--- a/docs/careerFindSRS.docx
+++ b/docs/careerFindSRS.docx
@@ -90,7 +90,6 @@
           <w:szCs w:val="44"/>
         </w:rPr>
       </w:pPr>
-      <w:proofErr w:type="spellStart"/>
       <w:r>
         <w:rPr>
           <w:sz w:val="44"/>
@@ -98,7 +97,6 @@
         </w:rPr>
         <w:t>CareerFind</w:t>
       </w:r>
-      <w:proofErr w:type="spellEnd"/>
     </w:p>
     <w:p>
       <w:pPr>
@@ -220,7 +218,7 @@
           <w:pPr>
             <w:pStyle w:val="TOC1"/>
             <w:tabs>
-              <w:tab w:val="left" w:pos="440"/>
+              <w:tab w:val="left" w:pos="480"/>
               <w:tab w:val="right" w:leader="dot" w:pos="10790"/>
             </w:tabs>
             <w:rPr>
@@ -238,13 +236,13 @@
           <w:r>
             <w:fldChar w:fldCharType="separate"/>
           </w:r>
-          <w:hyperlink w:anchor="_Toc36624636" w:history="1">
+          <w:hyperlink w:anchor="_Toc36640926" w:history="1">
             <w:r>
               <w:rPr>
                 <w:rStyle w:val="Hyperlink"/>
                 <w:noProof/>
               </w:rPr>
-              <w:t>1</w:t>
+              <w:t>2</w:t>
             </w:r>
             <w:r>
               <w:rPr>
@@ -280,7 +278,7 @@
                 <w:noProof/>
                 <w:webHidden/>
               </w:rPr>
-              <w:instrText xml:space="preserve"> PAGEREF _Toc36624636 \h </w:instrText>
+              <w:instrText xml:space="preserve"> PAGEREF _Toc36640926 \h </w:instrText>
             </w:r>
             <w:r>
               <w:rPr>
@@ -324,13 +322,13 @@
               <w:sz w:val="22"/>
             </w:rPr>
           </w:pPr>
-          <w:hyperlink w:anchor="_Toc36624637" w:history="1">
+          <w:hyperlink w:anchor="_Toc36640927" w:history="1">
             <w:r>
               <w:rPr>
                 <w:rStyle w:val="Hyperlink"/>
                 <w:noProof/>
               </w:rPr>
-              <w:t>1.1</w:t>
+              <w:t>2.1</w:t>
             </w:r>
             <w:r>
               <w:rPr>
@@ -366,7 +364,7 @@
                 <w:noProof/>
                 <w:webHidden/>
               </w:rPr>
-              <w:instrText xml:space="preserve"> PAGEREF _Toc36624637 \h </w:instrText>
+              <w:instrText xml:space="preserve"> PAGEREF _Toc36640927 \h </w:instrText>
             </w:r>
             <w:r>
               <w:rPr>
@@ -410,13 +408,13 @@
               <w:sz w:val="22"/>
             </w:rPr>
           </w:pPr>
-          <w:hyperlink w:anchor="_Toc36624638" w:history="1">
+          <w:hyperlink w:anchor="_Toc36640928" w:history="1">
             <w:r>
               <w:rPr>
                 <w:rStyle w:val="Hyperlink"/>
                 <w:noProof/>
               </w:rPr>
-              <w:t>1.2</w:t>
+              <w:t>2.2</w:t>
             </w:r>
             <w:r>
               <w:rPr>
@@ -452,7 +450,7 @@
                 <w:noProof/>
                 <w:webHidden/>
               </w:rPr>
-              <w:instrText xml:space="preserve"> PAGEREF _Toc36624638 \h </w:instrText>
+              <w:instrText xml:space="preserve"> PAGEREF _Toc36640928 \h </w:instrText>
             </w:r>
             <w:r>
               <w:rPr>
@@ -496,13 +494,13 @@
               <w:sz w:val="22"/>
             </w:rPr>
           </w:pPr>
-          <w:hyperlink w:anchor="_Toc36624639" w:history="1">
+          <w:hyperlink w:anchor="_Toc36640929" w:history="1">
             <w:r>
               <w:rPr>
                 <w:rStyle w:val="Hyperlink"/>
                 <w:noProof/>
               </w:rPr>
-              <w:t>1.3</w:t>
+              <w:t>2.3</w:t>
             </w:r>
             <w:r>
               <w:rPr>
@@ -538,7 +536,7 @@
                 <w:noProof/>
                 <w:webHidden/>
               </w:rPr>
-              <w:instrText xml:space="preserve"> PAGEREF _Toc36624639 \h </w:instrText>
+              <w:instrText xml:space="preserve"> PAGEREF _Toc36640929 \h </w:instrText>
             </w:r>
             <w:r>
               <w:rPr>
@@ -582,13 +580,13 @@
               <w:sz w:val="22"/>
             </w:rPr>
           </w:pPr>
-          <w:hyperlink w:anchor="_Toc36624640" w:history="1">
+          <w:hyperlink w:anchor="_Toc36640930" w:history="1">
             <w:r>
               <w:rPr>
                 <w:rStyle w:val="Hyperlink"/>
                 <w:noProof/>
               </w:rPr>
-              <w:t>1.4</w:t>
+              <w:t>2.4</w:t>
             </w:r>
             <w:r>
               <w:rPr>
@@ -624,7 +622,7 @@
                 <w:noProof/>
                 <w:webHidden/>
               </w:rPr>
-              <w:instrText xml:space="preserve"> PAGEREF _Toc36624640 \h </w:instrText>
+              <w:instrText xml:space="preserve"> PAGEREF _Toc36640930 \h </w:instrText>
             </w:r>
             <w:r>
               <w:rPr>
@@ -659,7 +657,7 @@
           <w:pPr>
             <w:pStyle w:val="TOC1"/>
             <w:tabs>
-              <w:tab w:val="left" w:pos="440"/>
+              <w:tab w:val="left" w:pos="480"/>
               <w:tab w:val="right" w:leader="dot" w:pos="10790"/>
             </w:tabs>
             <w:rPr>
@@ -668,13 +666,13 @@
               <w:sz w:val="22"/>
             </w:rPr>
           </w:pPr>
-          <w:hyperlink w:anchor="_Toc36624641" w:history="1">
+          <w:hyperlink w:anchor="_Toc36640931" w:history="1">
             <w:r>
               <w:rPr>
                 <w:rStyle w:val="Hyperlink"/>
                 <w:noProof/>
               </w:rPr>
-              <w:t>2</w:t>
+              <w:t>3</w:t>
             </w:r>
             <w:r>
               <w:rPr>
@@ -710,7 +708,7 @@
                 <w:noProof/>
                 <w:webHidden/>
               </w:rPr>
-              <w:instrText xml:space="preserve"> PAGEREF _Toc36624641 \h </w:instrText>
+              <w:instrText xml:space="preserve"> PAGEREF _Toc36640931 \h </w:instrText>
             </w:r>
             <w:r>
               <w:rPr>
@@ -754,13 +752,13 @@
               <w:sz w:val="22"/>
             </w:rPr>
           </w:pPr>
-          <w:hyperlink w:anchor="_Toc36624642" w:history="1">
+          <w:hyperlink w:anchor="_Toc36640932" w:history="1">
             <w:r>
               <w:rPr>
                 <w:rStyle w:val="Hyperlink"/>
                 <w:noProof/>
               </w:rPr>
-              <w:t>2.1</w:t>
+              <w:t>3.1</w:t>
             </w:r>
             <w:r>
               <w:rPr>
@@ -796,7 +794,7 @@
                 <w:noProof/>
                 <w:webHidden/>
               </w:rPr>
-              <w:instrText xml:space="preserve"> PAGEREF _Toc36624642 \h </w:instrText>
+              <w:instrText xml:space="preserve"> PAGEREF _Toc36640932 \h </w:instrText>
             </w:r>
             <w:r>
               <w:rPr>
@@ -840,13 +838,13 @@
               <w:sz w:val="22"/>
             </w:rPr>
           </w:pPr>
-          <w:hyperlink w:anchor="_Toc36624643" w:history="1">
+          <w:hyperlink w:anchor="_Toc36640933" w:history="1">
             <w:r>
               <w:rPr>
                 <w:rStyle w:val="Hyperlink"/>
                 <w:noProof/>
               </w:rPr>
-              <w:t>2.2</w:t>
+              <w:t>3.2</w:t>
             </w:r>
             <w:r>
               <w:rPr>
@@ -882,7 +880,7 @@
                 <w:noProof/>
                 <w:webHidden/>
               </w:rPr>
-              <w:instrText xml:space="preserve"> PAGEREF _Toc36624643 \h </w:instrText>
+              <w:instrText xml:space="preserve"> PAGEREF _Toc36640933 \h </w:instrText>
             </w:r>
             <w:r>
               <w:rPr>
@@ -926,13 +924,13 @@
               <w:sz w:val="22"/>
             </w:rPr>
           </w:pPr>
-          <w:hyperlink w:anchor="_Toc36624644" w:history="1">
+          <w:hyperlink w:anchor="_Toc36640934" w:history="1">
             <w:r>
               <w:rPr>
                 <w:rStyle w:val="Hyperlink"/>
                 <w:noProof/>
               </w:rPr>
-              <w:t>2.3</w:t>
+              <w:t>3.3</w:t>
             </w:r>
             <w:r>
               <w:rPr>
@@ -968,7 +966,7 @@
                 <w:noProof/>
                 <w:webHidden/>
               </w:rPr>
-              <w:instrText xml:space="preserve"> PAGEREF _Toc36624644 \h </w:instrText>
+              <w:instrText xml:space="preserve"> PAGEREF _Toc36640934 \h </w:instrText>
             </w:r>
             <w:r>
               <w:rPr>
@@ -1012,13 +1010,13 @@
               <w:sz w:val="22"/>
             </w:rPr>
           </w:pPr>
-          <w:hyperlink w:anchor="_Toc36624645" w:history="1">
+          <w:hyperlink w:anchor="_Toc36640935" w:history="1">
             <w:r>
               <w:rPr>
                 <w:rStyle w:val="Hyperlink"/>
                 <w:noProof/>
               </w:rPr>
-              <w:t>2.4</w:t>
+              <w:t>3.4</w:t>
             </w:r>
             <w:r>
               <w:rPr>
@@ -1054,7 +1052,7 @@
                 <w:noProof/>
                 <w:webHidden/>
               </w:rPr>
-              <w:instrText xml:space="preserve"> PAGEREF _Toc36624645 \h </w:instrText>
+              <w:instrText xml:space="preserve"> PAGEREF _Toc36640935 \h </w:instrText>
             </w:r>
             <w:r>
               <w:rPr>
@@ -1098,13 +1096,13 @@
               <w:sz w:val="22"/>
             </w:rPr>
           </w:pPr>
-          <w:hyperlink w:anchor="_Toc36624646" w:history="1">
+          <w:hyperlink w:anchor="_Toc36640936" w:history="1">
             <w:r>
               <w:rPr>
                 <w:rStyle w:val="Hyperlink"/>
                 <w:noProof/>
               </w:rPr>
-              <w:t>2.5</w:t>
+              <w:t>3.5</w:t>
             </w:r>
             <w:r>
               <w:rPr>
@@ -1140,7 +1138,7 @@
                 <w:noProof/>
                 <w:webHidden/>
               </w:rPr>
-              <w:instrText xml:space="preserve"> PAGEREF _Toc36624646 \h </w:instrText>
+              <w:instrText xml:space="preserve"> PAGEREF _Toc36640936 \h </w:instrText>
             </w:r>
             <w:r>
               <w:rPr>
@@ -1184,13 +1182,13 @@
               <w:sz w:val="22"/>
             </w:rPr>
           </w:pPr>
-          <w:hyperlink w:anchor="_Toc36624647" w:history="1">
+          <w:hyperlink w:anchor="_Toc36640937" w:history="1">
             <w:r>
               <w:rPr>
                 <w:rStyle w:val="Hyperlink"/>
                 <w:noProof/>
               </w:rPr>
-              <w:t>2.6</w:t>
+              <w:t>3.6</w:t>
             </w:r>
             <w:r>
               <w:rPr>
@@ -1226,7 +1224,7 @@
                 <w:noProof/>
                 <w:webHidden/>
               </w:rPr>
-              <w:instrText xml:space="preserve"> PAGEREF _Toc36624647 \h </w:instrText>
+              <w:instrText xml:space="preserve"> PAGEREF _Toc36640937 \h </w:instrText>
             </w:r>
             <w:r>
               <w:rPr>
@@ -1270,13 +1268,13 @@
               <w:sz w:val="22"/>
             </w:rPr>
           </w:pPr>
-          <w:hyperlink w:anchor="_Toc36624648" w:history="1">
+          <w:hyperlink w:anchor="_Toc36640938" w:history="1">
             <w:r>
               <w:rPr>
                 <w:rStyle w:val="Hyperlink"/>
                 <w:noProof/>
               </w:rPr>
-              <w:t>2.7</w:t>
+              <w:t>3.7</w:t>
             </w:r>
             <w:r>
               <w:rPr>
@@ -1312,7 +1310,7 @@
                 <w:noProof/>
                 <w:webHidden/>
               </w:rPr>
-              <w:instrText xml:space="preserve"> PAGEREF _Toc36624648 \h </w:instrText>
+              <w:instrText xml:space="preserve"> PAGEREF _Toc36640938 \h </w:instrText>
             </w:r>
             <w:r>
               <w:rPr>
@@ -1356,13 +1354,13 @@
               <w:sz w:val="22"/>
             </w:rPr>
           </w:pPr>
-          <w:hyperlink w:anchor="_Toc36624649" w:history="1">
+          <w:hyperlink w:anchor="_Toc36640939" w:history="1">
             <w:r>
               <w:rPr>
                 <w:rStyle w:val="Hyperlink"/>
                 <w:noProof/>
               </w:rPr>
-              <w:t>2.8</w:t>
+              <w:t>3.8</w:t>
             </w:r>
             <w:r>
               <w:rPr>
@@ -1398,7 +1396,7 @@
                 <w:noProof/>
                 <w:webHidden/>
               </w:rPr>
-              <w:instrText xml:space="preserve"> PAGEREF _Toc36624649 \h </w:instrText>
+              <w:instrText xml:space="preserve"> PAGEREF _Toc36640939 \h </w:instrText>
             </w:r>
             <w:r>
               <w:rPr>
@@ -1433,7 +1431,7 @@
           <w:pPr>
             <w:pStyle w:val="TOC1"/>
             <w:tabs>
-              <w:tab w:val="left" w:pos="440"/>
+              <w:tab w:val="left" w:pos="480"/>
               <w:tab w:val="right" w:leader="dot" w:pos="10790"/>
             </w:tabs>
             <w:rPr>
@@ -1442,13 +1440,13 @@
               <w:sz w:val="22"/>
             </w:rPr>
           </w:pPr>
-          <w:hyperlink w:anchor="_Toc36624650" w:history="1">
+          <w:hyperlink w:anchor="_Toc36640940" w:history="1">
             <w:r>
               <w:rPr>
                 <w:rStyle w:val="Hyperlink"/>
                 <w:noProof/>
               </w:rPr>
-              <w:t>3</w:t>
+              <w:t>4</w:t>
             </w:r>
             <w:r>
               <w:rPr>
@@ -1484,7 +1482,7 @@
                 <w:noProof/>
                 <w:webHidden/>
               </w:rPr>
-              <w:instrText xml:space="preserve"> PAGEREF _Toc36624650 \h </w:instrText>
+              <w:instrText xml:space="preserve"> PAGEREF _Toc36640940 \h </w:instrText>
             </w:r>
             <w:r>
               <w:rPr>
@@ -1528,13 +1526,13 @@
               <w:sz w:val="22"/>
             </w:rPr>
           </w:pPr>
-          <w:hyperlink w:anchor="_Toc36624651" w:history="1">
+          <w:hyperlink w:anchor="_Toc36640941" w:history="1">
             <w:r>
               <w:rPr>
                 <w:rStyle w:val="Hyperlink"/>
                 <w:noProof/>
               </w:rPr>
-              <w:t>3.1</w:t>
+              <w:t>4.1</w:t>
             </w:r>
             <w:r>
               <w:rPr>
@@ -1570,7 +1568,7 @@
                 <w:noProof/>
                 <w:webHidden/>
               </w:rPr>
-              <w:instrText xml:space="preserve"> PAGEREF _Toc36624651 \h </w:instrText>
+              <w:instrText xml:space="preserve"> PAGEREF _Toc36640941 \h </w:instrText>
             </w:r>
             <w:r>
               <w:rPr>
@@ -1614,13 +1612,13 @@
               <w:sz w:val="22"/>
             </w:rPr>
           </w:pPr>
-          <w:hyperlink w:anchor="_Toc36624652" w:history="1">
+          <w:hyperlink w:anchor="_Toc36640942" w:history="1">
             <w:r>
               <w:rPr>
                 <w:rStyle w:val="Hyperlink"/>
                 <w:noProof/>
               </w:rPr>
-              <w:t>3.2</w:t>
+              <w:t>4.2</w:t>
             </w:r>
             <w:r>
               <w:rPr>
@@ -1656,7 +1654,7 @@
                 <w:noProof/>
                 <w:webHidden/>
               </w:rPr>
-              <w:instrText xml:space="preserve"> PAGEREF _Toc36624652 \h </w:instrText>
+              <w:instrText xml:space="preserve"> PAGEREF _Toc36640942 \h </w:instrText>
             </w:r>
             <w:r>
               <w:rPr>
@@ -1677,6 +1675,1210 @@
                 <w:webHidden/>
               </w:rPr>
               <w:t>4</w:t>
+            </w:r>
+            <w:r>
+              <w:rPr>
+                <w:noProof/>
+                <w:webHidden/>
+              </w:rPr>
+              <w:fldChar w:fldCharType="end"/>
+            </w:r>
+          </w:hyperlink>
+        </w:p>
+        <w:p>
+          <w:pPr>
+            <w:pStyle w:val="TOC3"/>
+            <w:tabs>
+              <w:tab w:val="left" w:pos="1320"/>
+              <w:tab w:val="right" w:leader="dot" w:pos="10790"/>
+            </w:tabs>
+            <w:rPr>
+              <w:rFonts w:asciiTheme="minorHAnsi" w:eastAsiaTheme="minorEastAsia" w:hAnsiTheme="minorHAnsi"/>
+              <w:noProof/>
+              <w:sz w:val="22"/>
+            </w:rPr>
+          </w:pPr>
+          <w:hyperlink w:anchor="_Toc36640943" w:history="1">
+            <w:r>
+              <w:rPr>
+                <w:rStyle w:val="Hyperlink"/>
+                <w:noProof/>
+              </w:rPr>
+              <w:t>4.2.1</w:t>
+            </w:r>
+            <w:r>
+              <w:rPr>
+                <w:rFonts w:asciiTheme="minorHAnsi" w:eastAsiaTheme="minorEastAsia" w:hAnsiTheme="minorHAnsi"/>
+                <w:noProof/>
+                <w:sz w:val="22"/>
+              </w:rPr>
+              <w:tab/>
+            </w:r>
+            <w:r>
+              <w:rPr>
+                <w:rStyle w:val="Hyperlink"/>
+                <w:noProof/>
+              </w:rPr>
+              <w:t>Create, Update, Delete Career Cluster</w:t>
+            </w:r>
+            <w:r>
+              <w:rPr>
+                <w:noProof/>
+                <w:webHidden/>
+              </w:rPr>
+              <w:tab/>
+            </w:r>
+            <w:r>
+              <w:rPr>
+                <w:noProof/>
+                <w:webHidden/>
+              </w:rPr>
+              <w:fldChar w:fldCharType="begin"/>
+            </w:r>
+            <w:r>
+              <w:rPr>
+                <w:noProof/>
+                <w:webHidden/>
+              </w:rPr>
+              <w:instrText xml:space="preserve"> PAGEREF _Toc36640943 \h </w:instrText>
+            </w:r>
+            <w:r>
+              <w:rPr>
+                <w:noProof/>
+                <w:webHidden/>
+              </w:rPr>
+            </w:r>
+            <w:r>
+              <w:rPr>
+                <w:noProof/>
+                <w:webHidden/>
+              </w:rPr>
+              <w:fldChar w:fldCharType="separate"/>
+            </w:r>
+            <w:r>
+              <w:rPr>
+                <w:noProof/>
+                <w:webHidden/>
+              </w:rPr>
+              <w:t>4</w:t>
+            </w:r>
+            <w:r>
+              <w:rPr>
+                <w:noProof/>
+                <w:webHidden/>
+              </w:rPr>
+              <w:fldChar w:fldCharType="end"/>
+            </w:r>
+          </w:hyperlink>
+        </w:p>
+        <w:p>
+          <w:pPr>
+            <w:pStyle w:val="TOC3"/>
+            <w:tabs>
+              <w:tab w:val="left" w:pos="1320"/>
+              <w:tab w:val="right" w:leader="dot" w:pos="10790"/>
+            </w:tabs>
+            <w:rPr>
+              <w:rFonts w:asciiTheme="minorHAnsi" w:eastAsiaTheme="minorEastAsia" w:hAnsiTheme="minorHAnsi"/>
+              <w:noProof/>
+              <w:sz w:val="22"/>
+            </w:rPr>
+          </w:pPr>
+          <w:hyperlink w:anchor="_Toc36640944" w:history="1">
+            <w:r>
+              <w:rPr>
+                <w:rStyle w:val="Hyperlink"/>
+                <w:noProof/>
+              </w:rPr>
+              <w:t>4.2.2</w:t>
+            </w:r>
+            <w:r>
+              <w:rPr>
+                <w:rFonts w:asciiTheme="minorHAnsi" w:eastAsiaTheme="minorEastAsia" w:hAnsiTheme="minorHAnsi"/>
+                <w:noProof/>
+                <w:sz w:val="22"/>
+              </w:rPr>
+              <w:tab/>
+            </w:r>
+            <w:r>
+              <w:rPr>
+                <w:rStyle w:val="Hyperlink"/>
+                <w:noProof/>
+              </w:rPr>
+              <w:t>Create, Update, Delete Career Cluster Keywords</w:t>
+            </w:r>
+            <w:r>
+              <w:rPr>
+                <w:noProof/>
+                <w:webHidden/>
+              </w:rPr>
+              <w:tab/>
+            </w:r>
+            <w:r>
+              <w:rPr>
+                <w:noProof/>
+                <w:webHidden/>
+              </w:rPr>
+              <w:fldChar w:fldCharType="begin"/>
+            </w:r>
+            <w:r>
+              <w:rPr>
+                <w:noProof/>
+                <w:webHidden/>
+              </w:rPr>
+              <w:instrText xml:space="preserve"> PAGEREF _Toc36640944 \h </w:instrText>
+            </w:r>
+            <w:r>
+              <w:rPr>
+                <w:noProof/>
+                <w:webHidden/>
+              </w:rPr>
+            </w:r>
+            <w:r>
+              <w:rPr>
+                <w:noProof/>
+                <w:webHidden/>
+              </w:rPr>
+              <w:fldChar w:fldCharType="separate"/>
+            </w:r>
+            <w:r>
+              <w:rPr>
+                <w:noProof/>
+                <w:webHidden/>
+              </w:rPr>
+              <w:t>5</w:t>
+            </w:r>
+            <w:r>
+              <w:rPr>
+                <w:noProof/>
+                <w:webHidden/>
+              </w:rPr>
+              <w:fldChar w:fldCharType="end"/>
+            </w:r>
+          </w:hyperlink>
+        </w:p>
+        <w:p>
+          <w:pPr>
+            <w:pStyle w:val="TOC3"/>
+            <w:tabs>
+              <w:tab w:val="left" w:pos="1320"/>
+              <w:tab w:val="right" w:leader="dot" w:pos="10790"/>
+            </w:tabs>
+            <w:rPr>
+              <w:rFonts w:asciiTheme="minorHAnsi" w:eastAsiaTheme="minorEastAsia" w:hAnsiTheme="minorHAnsi"/>
+              <w:noProof/>
+              <w:sz w:val="22"/>
+            </w:rPr>
+          </w:pPr>
+          <w:hyperlink w:anchor="_Toc36640945" w:history="1">
+            <w:r>
+              <w:rPr>
+                <w:rStyle w:val="Hyperlink"/>
+                <w:noProof/>
+              </w:rPr>
+              <w:t>4.2.3</w:t>
+            </w:r>
+            <w:r>
+              <w:rPr>
+                <w:rFonts w:asciiTheme="minorHAnsi" w:eastAsiaTheme="minorEastAsia" w:hAnsiTheme="minorHAnsi"/>
+                <w:noProof/>
+                <w:sz w:val="22"/>
+              </w:rPr>
+              <w:tab/>
+            </w:r>
+            <w:r>
+              <w:rPr>
+                <w:rStyle w:val="Hyperlink"/>
+                <w:noProof/>
+              </w:rPr>
+              <w:t>Create, Update, Delete Career</w:t>
+            </w:r>
+            <w:r>
+              <w:rPr>
+                <w:noProof/>
+                <w:webHidden/>
+              </w:rPr>
+              <w:tab/>
+            </w:r>
+            <w:r>
+              <w:rPr>
+                <w:noProof/>
+                <w:webHidden/>
+              </w:rPr>
+              <w:fldChar w:fldCharType="begin"/>
+            </w:r>
+            <w:r>
+              <w:rPr>
+                <w:noProof/>
+                <w:webHidden/>
+              </w:rPr>
+              <w:instrText xml:space="preserve"> PAGEREF _Toc36640945 \h </w:instrText>
+            </w:r>
+            <w:r>
+              <w:rPr>
+                <w:noProof/>
+                <w:webHidden/>
+              </w:rPr>
+            </w:r>
+            <w:r>
+              <w:rPr>
+                <w:noProof/>
+                <w:webHidden/>
+              </w:rPr>
+              <w:fldChar w:fldCharType="separate"/>
+            </w:r>
+            <w:r>
+              <w:rPr>
+                <w:noProof/>
+                <w:webHidden/>
+              </w:rPr>
+              <w:t>5</w:t>
+            </w:r>
+            <w:r>
+              <w:rPr>
+                <w:noProof/>
+                <w:webHidden/>
+              </w:rPr>
+              <w:fldChar w:fldCharType="end"/>
+            </w:r>
+          </w:hyperlink>
+        </w:p>
+        <w:p>
+          <w:pPr>
+            <w:pStyle w:val="TOC3"/>
+            <w:tabs>
+              <w:tab w:val="left" w:pos="1320"/>
+              <w:tab w:val="right" w:leader="dot" w:pos="10790"/>
+            </w:tabs>
+            <w:rPr>
+              <w:rFonts w:asciiTheme="minorHAnsi" w:eastAsiaTheme="minorEastAsia" w:hAnsiTheme="minorHAnsi"/>
+              <w:noProof/>
+              <w:sz w:val="22"/>
+            </w:rPr>
+          </w:pPr>
+          <w:hyperlink w:anchor="_Toc36640946" w:history="1">
+            <w:r>
+              <w:rPr>
+                <w:rStyle w:val="Hyperlink"/>
+                <w:noProof/>
+              </w:rPr>
+              <w:t>4.2.4</w:t>
+            </w:r>
+            <w:r>
+              <w:rPr>
+                <w:rFonts w:asciiTheme="minorHAnsi" w:eastAsiaTheme="minorEastAsia" w:hAnsiTheme="minorHAnsi"/>
+                <w:noProof/>
+                <w:sz w:val="22"/>
+              </w:rPr>
+              <w:tab/>
+            </w:r>
+            <w:r>
+              <w:rPr>
+                <w:rStyle w:val="Hyperlink"/>
+                <w:noProof/>
+              </w:rPr>
+              <w:t>Update Career Description</w:t>
+            </w:r>
+            <w:r>
+              <w:rPr>
+                <w:noProof/>
+                <w:webHidden/>
+              </w:rPr>
+              <w:tab/>
+            </w:r>
+            <w:r>
+              <w:rPr>
+                <w:noProof/>
+                <w:webHidden/>
+              </w:rPr>
+              <w:fldChar w:fldCharType="begin"/>
+            </w:r>
+            <w:r>
+              <w:rPr>
+                <w:noProof/>
+                <w:webHidden/>
+              </w:rPr>
+              <w:instrText xml:space="preserve"> PAGEREF _Toc36640946 \h </w:instrText>
+            </w:r>
+            <w:r>
+              <w:rPr>
+                <w:noProof/>
+                <w:webHidden/>
+              </w:rPr>
+            </w:r>
+            <w:r>
+              <w:rPr>
+                <w:noProof/>
+                <w:webHidden/>
+              </w:rPr>
+              <w:fldChar w:fldCharType="separate"/>
+            </w:r>
+            <w:r>
+              <w:rPr>
+                <w:noProof/>
+                <w:webHidden/>
+              </w:rPr>
+              <w:t>6</w:t>
+            </w:r>
+            <w:r>
+              <w:rPr>
+                <w:noProof/>
+                <w:webHidden/>
+              </w:rPr>
+              <w:fldChar w:fldCharType="end"/>
+            </w:r>
+          </w:hyperlink>
+        </w:p>
+        <w:p>
+          <w:pPr>
+            <w:pStyle w:val="TOC3"/>
+            <w:tabs>
+              <w:tab w:val="left" w:pos="1320"/>
+              <w:tab w:val="right" w:leader="dot" w:pos="10790"/>
+            </w:tabs>
+            <w:rPr>
+              <w:rFonts w:asciiTheme="minorHAnsi" w:eastAsiaTheme="minorEastAsia" w:hAnsiTheme="minorHAnsi"/>
+              <w:noProof/>
+              <w:sz w:val="22"/>
+            </w:rPr>
+          </w:pPr>
+          <w:hyperlink w:anchor="_Toc36640947" w:history="1">
+            <w:r>
+              <w:rPr>
+                <w:rStyle w:val="Hyperlink"/>
+                <w:noProof/>
+              </w:rPr>
+              <w:t>4.2.5</w:t>
+            </w:r>
+            <w:r>
+              <w:rPr>
+                <w:rFonts w:asciiTheme="minorHAnsi" w:eastAsiaTheme="minorEastAsia" w:hAnsiTheme="minorHAnsi"/>
+                <w:noProof/>
+                <w:sz w:val="22"/>
+              </w:rPr>
+              <w:tab/>
+            </w:r>
+            <w:r>
+              <w:rPr>
+                <w:rStyle w:val="Hyperlink"/>
+                <w:noProof/>
+              </w:rPr>
+              <w:t>Update Career Day-in-the-Life (DITL)</w:t>
+            </w:r>
+            <w:r>
+              <w:rPr>
+                <w:noProof/>
+                <w:webHidden/>
+              </w:rPr>
+              <w:tab/>
+            </w:r>
+            <w:r>
+              <w:rPr>
+                <w:noProof/>
+                <w:webHidden/>
+              </w:rPr>
+              <w:fldChar w:fldCharType="begin"/>
+            </w:r>
+            <w:r>
+              <w:rPr>
+                <w:noProof/>
+                <w:webHidden/>
+              </w:rPr>
+              <w:instrText xml:space="preserve"> PAGEREF _Toc36640947 \h </w:instrText>
+            </w:r>
+            <w:r>
+              <w:rPr>
+                <w:noProof/>
+                <w:webHidden/>
+              </w:rPr>
+            </w:r>
+            <w:r>
+              <w:rPr>
+                <w:noProof/>
+                <w:webHidden/>
+              </w:rPr>
+              <w:fldChar w:fldCharType="separate"/>
+            </w:r>
+            <w:r>
+              <w:rPr>
+                <w:noProof/>
+                <w:webHidden/>
+              </w:rPr>
+              <w:t>6</w:t>
+            </w:r>
+            <w:r>
+              <w:rPr>
+                <w:noProof/>
+                <w:webHidden/>
+              </w:rPr>
+              <w:fldChar w:fldCharType="end"/>
+            </w:r>
+          </w:hyperlink>
+        </w:p>
+        <w:p>
+          <w:pPr>
+            <w:pStyle w:val="TOC3"/>
+            <w:tabs>
+              <w:tab w:val="left" w:pos="1320"/>
+              <w:tab w:val="right" w:leader="dot" w:pos="10790"/>
+            </w:tabs>
+            <w:rPr>
+              <w:rFonts w:asciiTheme="minorHAnsi" w:eastAsiaTheme="minorEastAsia" w:hAnsiTheme="minorHAnsi"/>
+              <w:noProof/>
+              <w:sz w:val="22"/>
+            </w:rPr>
+          </w:pPr>
+          <w:hyperlink w:anchor="_Toc36640948" w:history="1">
+            <w:r>
+              <w:rPr>
+                <w:rStyle w:val="Hyperlink"/>
+                <w:noProof/>
+              </w:rPr>
+              <w:t>4.2.6</w:t>
+            </w:r>
+            <w:r>
+              <w:rPr>
+                <w:rFonts w:asciiTheme="minorHAnsi" w:eastAsiaTheme="minorEastAsia" w:hAnsiTheme="minorHAnsi"/>
+                <w:noProof/>
+                <w:sz w:val="22"/>
+              </w:rPr>
+              <w:tab/>
+            </w:r>
+            <w:r>
+              <w:rPr>
+                <w:rStyle w:val="Hyperlink"/>
+                <w:noProof/>
+              </w:rPr>
+              <w:t>Create, Update, Delete Career Celebrity Profile</w:t>
+            </w:r>
+            <w:r>
+              <w:rPr>
+                <w:noProof/>
+                <w:webHidden/>
+              </w:rPr>
+              <w:tab/>
+            </w:r>
+            <w:r>
+              <w:rPr>
+                <w:noProof/>
+                <w:webHidden/>
+              </w:rPr>
+              <w:fldChar w:fldCharType="begin"/>
+            </w:r>
+            <w:r>
+              <w:rPr>
+                <w:noProof/>
+                <w:webHidden/>
+              </w:rPr>
+              <w:instrText xml:space="preserve"> PAGEREF _Toc36640948 \h </w:instrText>
+            </w:r>
+            <w:r>
+              <w:rPr>
+                <w:noProof/>
+                <w:webHidden/>
+              </w:rPr>
+            </w:r>
+            <w:r>
+              <w:rPr>
+                <w:noProof/>
+                <w:webHidden/>
+              </w:rPr>
+              <w:fldChar w:fldCharType="separate"/>
+            </w:r>
+            <w:r>
+              <w:rPr>
+                <w:noProof/>
+                <w:webHidden/>
+              </w:rPr>
+              <w:t>6</w:t>
+            </w:r>
+            <w:r>
+              <w:rPr>
+                <w:noProof/>
+                <w:webHidden/>
+              </w:rPr>
+              <w:fldChar w:fldCharType="end"/>
+            </w:r>
+          </w:hyperlink>
+        </w:p>
+        <w:p>
+          <w:pPr>
+            <w:pStyle w:val="TOC3"/>
+            <w:tabs>
+              <w:tab w:val="left" w:pos="1320"/>
+              <w:tab w:val="right" w:leader="dot" w:pos="10790"/>
+            </w:tabs>
+            <w:rPr>
+              <w:rFonts w:asciiTheme="minorHAnsi" w:eastAsiaTheme="minorEastAsia" w:hAnsiTheme="minorHAnsi"/>
+              <w:noProof/>
+              <w:sz w:val="22"/>
+            </w:rPr>
+          </w:pPr>
+          <w:hyperlink w:anchor="_Toc36640949" w:history="1">
+            <w:r>
+              <w:rPr>
+                <w:rStyle w:val="Hyperlink"/>
+                <w:noProof/>
+              </w:rPr>
+              <w:t>4.2.7</w:t>
+            </w:r>
+            <w:r>
+              <w:rPr>
+                <w:rFonts w:asciiTheme="minorHAnsi" w:eastAsiaTheme="minorEastAsia" w:hAnsiTheme="minorHAnsi"/>
+                <w:noProof/>
+                <w:sz w:val="22"/>
+              </w:rPr>
+              <w:tab/>
+            </w:r>
+            <w:r>
+              <w:rPr>
+                <w:rStyle w:val="Hyperlink"/>
+                <w:noProof/>
+              </w:rPr>
+              <w:t>Update Celebrity Profile Article</w:t>
+            </w:r>
+            <w:r>
+              <w:rPr>
+                <w:noProof/>
+                <w:webHidden/>
+              </w:rPr>
+              <w:tab/>
+            </w:r>
+            <w:r>
+              <w:rPr>
+                <w:noProof/>
+                <w:webHidden/>
+              </w:rPr>
+              <w:fldChar w:fldCharType="begin"/>
+            </w:r>
+            <w:r>
+              <w:rPr>
+                <w:noProof/>
+                <w:webHidden/>
+              </w:rPr>
+              <w:instrText xml:space="preserve"> PAGEREF _Toc36640949 \h </w:instrText>
+            </w:r>
+            <w:r>
+              <w:rPr>
+                <w:noProof/>
+                <w:webHidden/>
+              </w:rPr>
+            </w:r>
+            <w:r>
+              <w:rPr>
+                <w:noProof/>
+                <w:webHidden/>
+              </w:rPr>
+              <w:fldChar w:fldCharType="separate"/>
+            </w:r>
+            <w:r>
+              <w:rPr>
+                <w:noProof/>
+                <w:webHidden/>
+              </w:rPr>
+              <w:t>6</w:t>
+            </w:r>
+            <w:r>
+              <w:rPr>
+                <w:noProof/>
+                <w:webHidden/>
+              </w:rPr>
+              <w:fldChar w:fldCharType="end"/>
+            </w:r>
+          </w:hyperlink>
+        </w:p>
+        <w:p>
+          <w:pPr>
+            <w:pStyle w:val="TOC3"/>
+            <w:tabs>
+              <w:tab w:val="left" w:pos="1320"/>
+              <w:tab w:val="right" w:leader="dot" w:pos="10790"/>
+            </w:tabs>
+            <w:rPr>
+              <w:rFonts w:asciiTheme="minorHAnsi" w:eastAsiaTheme="minorEastAsia" w:hAnsiTheme="minorHAnsi"/>
+              <w:noProof/>
+              <w:sz w:val="22"/>
+            </w:rPr>
+          </w:pPr>
+          <w:hyperlink w:anchor="_Toc36640950" w:history="1">
+            <w:r>
+              <w:rPr>
+                <w:rStyle w:val="Hyperlink"/>
+                <w:noProof/>
+              </w:rPr>
+              <w:t>4.2.8</w:t>
+            </w:r>
+            <w:r>
+              <w:rPr>
+                <w:rFonts w:asciiTheme="minorHAnsi" w:eastAsiaTheme="minorEastAsia" w:hAnsiTheme="minorHAnsi"/>
+                <w:noProof/>
+                <w:sz w:val="22"/>
+              </w:rPr>
+              <w:tab/>
+            </w:r>
+            <w:r>
+              <w:rPr>
+                <w:rStyle w:val="Hyperlink"/>
+                <w:noProof/>
+              </w:rPr>
+              <w:t>Read CareerFind Content</w:t>
+            </w:r>
+            <w:r>
+              <w:rPr>
+                <w:noProof/>
+                <w:webHidden/>
+              </w:rPr>
+              <w:tab/>
+            </w:r>
+            <w:r>
+              <w:rPr>
+                <w:noProof/>
+                <w:webHidden/>
+              </w:rPr>
+              <w:fldChar w:fldCharType="begin"/>
+            </w:r>
+            <w:r>
+              <w:rPr>
+                <w:noProof/>
+                <w:webHidden/>
+              </w:rPr>
+              <w:instrText xml:space="preserve"> PAGEREF _Toc36640950 \h </w:instrText>
+            </w:r>
+            <w:r>
+              <w:rPr>
+                <w:noProof/>
+                <w:webHidden/>
+              </w:rPr>
+            </w:r>
+            <w:r>
+              <w:rPr>
+                <w:noProof/>
+                <w:webHidden/>
+              </w:rPr>
+              <w:fldChar w:fldCharType="separate"/>
+            </w:r>
+            <w:r>
+              <w:rPr>
+                <w:noProof/>
+                <w:webHidden/>
+              </w:rPr>
+              <w:t>7</w:t>
+            </w:r>
+            <w:r>
+              <w:rPr>
+                <w:noProof/>
+                <w:webHidden/>
+              </w:rPr>
+              <w:fldChar w:fldCharType="end"/>
+            </w:r>
+          </w:hyperlink>
+        </w:p>
+        <w:p>
+          <w:pPr>
+            <w:pStyle w:val="TOC3"/>
+            <w:tabs>
+              <w:tab w:val="left" w:pos="1320"/>
+              <w:tab w:val="right" w:leader="dot" w:pos="10790"/>
+            </w:tabs>
+            <w:rPr>
+              <w:rFonts w:asciiTheme="minorHAnsi" w:eastAsiaTheme="minorEastAsia" w:hAnsiTheme="minorHAnsi"/>
+              <w:noProof/>
+              <w:sz w:val="22"/>
+            </w:rPr>
+          </w:pPr>
+          <w:hyperlink w:anchor="_Toc36640951" w:history="1">
+            <w:r>
+              <w:rPr>
+                <w:rStyle w:val="Hyperlink"/>
+                <w:noProof/>
+              </w:rPr>
+              <w:t>4.2.9</w:t>
+            </w:r>
+            <w:r>
+              <w:rPr>
+                <w:rFonts w:asciiTheme="minorHAnsi" w:eastAsiaTheme="minorEastAsia" w:hAnsiTheme="minorHAnsi"/>
+                <w:noProof/>
+                <w:sz w:val="22"/>
+              </w:rPr>
+              <w:tab/>
+            </w:r>
+            <w:r>
+              <w:rPr>
+                <w:rStyle w:val="Hyperlink"/>
+                <w:noProof/>
+              </w:rPr>
+              <w:t>Create, Update, Delete Users</w:t>
+            </w:r>
+            <w:r>
+              <w:rPr>
+                <w:noProof/>
+                <w:webHidden/>
+              </w:rPr>
+              <w:tab/>
+            </w:r>
+            <w:r>
+              <w:rPr>
+                <w:noProof/>
+                <w:webHidden/>
+              </w:rPr>
+              <w:fldChar w:fldCharType="begin"/>
+            </w:r>
+            <w:r>
+              <w:rPr>
+                <w:noProof/>
+                <w:webHidden/>
+              </w:rPr>
+              <w:instrText xml:space="preserve"> PAGEREF _Toc36640951 \h </w:instrText>
+            </w:r>
+            <w:r>
+              <w:rPr>
+                <w:noProof/>
+                <w:webHidden/>
+              </w:rPr>
+            </w:r>
+            <w:r>
+              <w:rPr>
+                <w:noProof/>
+                <w:webHidden/>
+              </w:rPr>
+              <w:fldChar w:fldCharType="separate"/>
+            </w:r>
+            <w:r>
+              <w:rPr>
+                <w:noProof/>
+                <w:webHidden/>
+              </w:rPr>
+              <w:t>7</w:t>
+            </w:r>
+            <w:r>
+              <w:rPr>
+                <w:noProof/>
+                <w:webHidden/>
+              </w:rPr>
+              <w:fldChar w:fldCharType="end"/>
+            </w:r>
+          </w:hyperlink>
+        </w:p>
+        <w:p>
+          <w:pPr>
+            <w:pStyle w:val="TOC3"/>
+            <w:tabs>
+              <w:tab w:val="left" w:pos="1540"/>
+              <w:tab w:val="right" w:leader="dot" w:pos="10790"/>
+            </w:tabs>
+            <w:rPr>
+              <w:rFonts w:asciiTheme="minorHAnsi" w:eastAsiaTheme="minorEastAsia" w:hAnsiTheme="minorHAnsi"/>
+              <w:noProof/>
+              <w:sz w:val="22"/>
+            </w:rPr>
+          </w:pPr>
+          <w:hyperlink w:anchor="_Toc36640952" w:history="1">
+            <w:r>
+              <w:rPr>
+                <w:rStyle w:val="Hyperlink"/>
+                <w:noProof/>
+              </w:rPr>
+              <w:t>4.2.10</w:t>
+            </w:r>
+            <w:r>
+              <w:rPr>
+                <w:rFonts w:asciiTheme="minorHAnsi" w:eastAsiaTheme="minorEastAsia" w:hAnsiTheme="minorHAnsi"/>
+                <w:noProof/>
+                <w:sz w:val="22"/>
+              </w:rPr>
+              <w:tab/>
+            </w:r>
+            <w:r>
+              <w:rPr>
+                <w:rStyle w:val="Hyperlink"/>
+                <w:noProof/>
+              </w:rPr>
+              <w:t>User Login Page</w:t>
+            </w:r>
+            <w:r>
+              <w:rPr>
+                <w:noProof/>
+                <w:webHidden/>
+              </w:rPr>
+              <w:tab/>
+            </w:r>
+            <w:r>
+              <w:rPr>
+                <w:noProof/>
+                <w:webHidden/>
+              </w:rPr>
+              <w:fldChar w:fldCharType="begin"/>
+            </w:r>
+            <w:r>
+              <w:rPr>
+                <w:noProof/>
+                <w:webHidden/>
+              </w:rPr>
+              <w:instrText xml:space="preserve"> PAGEREF _Toc36640952 \h </w:instrText>
+            </w:r>
+            <w:r>
+              <w:rPr>
+                <w:noProof/>
+                <w:webHidden/>
+              </w:rPr>
+            </w:r>
+            <w:r>
+              <w:rPr>
+                <w:noProof/>
+                <w:webHidden/>
+              </w:rPr>
+              <w:fldChar w:fldCharType="separate"/>
+            </w:r>
+            <w:r>
+              <w:rPr>
+                <w:noProof/>
+                <w:webHidden/>
+              </w:rPr>
+              <w:t>8</w:t>
+            </w:r>
+            <w:r>
+              <w:rPr>
+                <w:noProof/>
+                <w:webHidden/>
+              </w:rPr>
+              <w:fldChar w:fldCharType="end"/>
+            </w:r>
+          </w:hyperlink>
+        </w:p>
+        <w:p>
+          <w:pPr>
+            <w:pStyle w:val="TOC3"/>
+            <w:tabs>
+              <w:tab w:val="left" w:pos="1540"/>
+              <w:tab w:val="right" w:leader="dot" w:pos="10790"/>
+            </w:tabs>
+            <w:rPr>
+              <w:rFonts w:asciiTheme="minorHAnsi" w:eastAsiaTheme="minorEastAsia" w:hAnsiTheme="minorHAnsi"/>
+              <w:noProof/>
+              <w:sz w:val="22"/>
+            </w:rPr>
+          </w:pPr>
+          <w:hyperlink w:anchor="_Toc36640953" w:history="1">
+            <w:r>
+              <w:rPr>
+                <w:rStyle w:val="Hyperlink"/>
+                <w:noProof/>
+              </w:rPr>
+              <w:t>4.2.11</w:t>
+            </w:r>
+            <w:r>
+              <w:rPr>
+                <w:rFonts w:asciiTheme="minorHAnsi" w:eastAsiaTheme="minorEastAsia" w:hAnsiTheme="minorHAnsi"/>
+                <w:noProof/>
+                <w:sz w:val="22"/>
+              </w:rPr>
+              <w:tab/>
+            </w:r>
+            <w:r>
+              <w:rPr>
+                <w:rStyle w:val="Hyperlink"/>
+                <w:noProof/>
+              </w:rPr>
+              <w:t>Chat Counselor Management Module - Admin</w:t>
+            </w:r>
+            <w:r>
+              <w:rPr>
+                <w:noProof/>
+                <w:webHidden/>
+              </w:rPr>
+              <w:tab/>
+            </w:r>
+            <w:r>
+              <w:rPr>
+                <w:noProof/>
+                <w:webHidden/>
+              </w:rPr>
+              <w:fldChar w:fldCharType="begin"/>
+            </w:r>
+            <w:r>
+              <w:rPr>
+                <w:noProof/>
+                <w:webHidden/>
+              </w:rPr>
+              <w:instrText xml:space="preserve"> PAGEREF _Toc36640953 \h </w:instrText>
+            </w:r>
+            <w:r>
+              <w:rPr>
+                <w:noProof/>
+                <w:webHidden/>
+              </w:rPr>
+            </w:r>
+            <w:r>
+              <w:rPr>
+                <w:noProof/>
+                <w:webHidden/>
+              </w:rPr>
+              <w:fldChar w:fldCharType="separate"/>
+            </w:r>
+            <w:r>
+              <w:rPr>
+                <w:noProof/>
+                <w:webHidden/>
+              </w:rPr>
+              <w:t>8</w:t>
+            </w:r>
+            <w:r>
+              <w:rPr>
+                <w:noProof/>
+                <w:webHidden/>
+              </w:rPr>
+              <w:fldChar w:fldCharType="end"/>
+            </w:r>
+          </w:hyperlink>
+        </w:p>
+        <w:p>
+          <w:pPr>
+            <w:pStyle w:val="TOC3"/>
+            <w:tabs>
+              <w:tab w:val="left" w:pos="1540"/>
+              <w:tab w:val="right" w:leader="dot" w:pos="10790"/>
+            </w:tabs>
+            <w:rPr>
+              <w:rFonts w:asciiTheme="minorHAnsi" w:eastAsiaTheme="minorEastAsia" w:hAnsiTheme="minorHAnsi"/>
+              <w:noProof/>
+              <w:sz w:val="22"/>
+            </w:rPr>
+          </w:pPr>
+          <w:hyperlink w:anchor="_Toc36640954" w:history="1">
+            <w:r>
+              <w:rPr>
+                <w:rStyle w:val="Hyperlink"/>
+                <w:noProof/>
+              </w:rPr>
+              <w:t>4.2.12</w:t>
+            </w:r>
+            <w:r>
+              <w:rPr>
+                <w:rFonts w:asciiTheme="minorHAnsi" w:eastAsiaTheme="minorEastAsia" w:hAnsiTheme="minorHAnsi"/>
+                <w:noProof/>
+                <w:sz w:val="22"/>
+              </w:rPr>
+              <w:tab/>
+            </w:r>
+            <w:r>
+              <w:rPr>
+                <w:rStyle w:val="Hyperlink"/>
+                <w:noProof/>
+              </w:rPr>
+              <w:t>Chat Counselor Module - Student</w:t>
+            </w:r>
+            <w:r>
+              <w:rPr>
+                <w:noProof/>
+                <w:webHidden/>
+              </w:rPr>
+              <w:tab/>
+            </w:r>
+            <w:r>
+              <w:rPr>
+                <w:noProof/>
+                <w:webHidden/>
+              </w:rPr>
+              <w:fldChar w:fldCharType="begin"/>
+            </w:r>
+            <w:r>
+              <w:rPr>
+                <w:noProof/>
+                <w:webHidden/>
+              </w:rPr>
+              <w:instrText xml:space="preserve"> PAGEREF _Toc36640954 \h </w:instrText>
+            </w:r>
+            <w:r>
+              <w:rPr>
+                <w:noProof/>
+                <w:webHidden/>
+              </w:rPr>
+            </w:r>
+            <w:r>
+              <w:rPr>
+                <w:noProof/>
+                <w:webHidden/>
+              </w:rPr>
+              <w:fldChar w:fldCharType="separate"/>
+            </w:r>
+            <w:r>
+              <w:rPr>
+                <w:noProof/>
+                <w:webHidden/>
+              </w:rPr>
+              <w:t>8</w:t>
+            </w:r>
+            <w:r>
+              <w:rPr>
+                <w:noProof/>
+                <w:webHidden/>
+              </w:rPr>
+              <w:fldChar w:fldCharType="end"/>
+            </w:r>
+          </w:hyperlink>
+        </w:p>
+        <w:p>
+          <w:pPr>
+            <w:pStyle w:val="TOC3"/>
+            <w:tabs>
+              <w:tab w:val="left" w:pos="1540"/>
+              <w:tab w:val="right" w:leader="dot" w:pos="10790"/>
+            </w:tabs>
+            <w:rPr>
+              <w:rFonts w:asciiTheme="minorHAnsi" w:eastAsiaTheme="minorEastAsia" w:hAnsiTheme="minorHAnsi"/>
+              <w:noProof/>
+              <w:sz w:val="22"/>
+            </w:rPr>
+          </w:pPr>
+          <w:hyperlink w:anchor="_Toc36640955" w:history="1">
+            <w:r>
+              <w:rPr>
+                <w:rStyle w:val="Hyperlink"/>
+                <w:noProof/>
+              </w:rPr>
+              <w:t>4.2.13</w:t>
+            </w:r>
+            <w:r>
+              <w:rPr>
+                <w:rFonts w:asciiTheme="minorHAnsi" w:eastAsiaTheme="minorEastAsia" w:hAnsiTheme="minorHAnsi"/>
+                <w:noProof/>
+                <w:sz w:val="22"/>
+              </w:rPr>
+              <w:tab/>
+            </w:r>
+            <w:r>
+              <w:rPr>
+                <w:rStyle w:val="Hyperlink"/>
+                <w:noProof/>
+              </w:rPr>
+              <w:t>Cluster Recommendation Queue - Student</w:t>
+            </w:r>
+            <w:r>
+              <w:rPr>
+                <w:noProof/>
+                <w:webHidden/>
+              </w:rPr>
+              <w:tab/>
+            </w:r>
+            <w:r>
+              <w:rPr>
+                <w:noProof/>
+                <w:webHidden/>
+              </w:rPr>
+              <w:fldChar w:fldCharType="begin"/>
+            </w:r>
+            <w:r>
+              <w:rPr>
+                <w:noProof/>
+                <w:webHidden/>
+              </w:rPr>
+              <w:instrText xml:space="preserve"> PAGEREF _Toc36640955 \h </w:instrText>
+            </w:r>
+            <w:r>
+              <w:rPr>
+                <w:noProof/>
+                <w:webHidden/>
+              </w:rPr>
+            </w:r>
+            <w:r>
+              <w:rPr>
+                <w:noProof/>
+                <w:webHidden/>
+              </w:rPr>
+              <w:fldChar w:fldCharType="separate"/>
+            </w:r>
+            <w:r>
+              <w:rPr>
+                <w:noProof/>
+                <w:webHidden/>
+              </w:rPr>
+              <w:t>8</w:t>
+            </w:r>
+            <w:r>
+              <w:rPr>
+                <w:noProof/>
+                <w:webHidden/>
+              </w:rPr>
+              <w:fldChar w:fldCharType="end"/>
+            </w:r>
+          </w:hyperlink>
+        </w:p>
+        <w:p>
+          <w:pPr>
+            <w:pStyle w:val="TOC3"/>
+            <w:tabs>
+              <w:tab w:val="left" w:pos="1540"/>
+              <w:tab w:val="right" w:leader="dot" w:pos="10790"/>
+            </w:tabs>
+            <w:rPr>
+              <w:rFonts w:asciiTheme="minorHAnsi" w:eastAsiaTheme="minorEastAsia" w:hAnsiTheme="minorHAnsi"/>
+              <w:noProof/>
+              <w:sz w:val="22"/>
+            </w:rPr>
+          </w:pPr>
+          <w:hyperlink w:anchor="_Toc36640956" w:history="1">
+            <w:r>
+              <w:rPr>
+                <w:rStyle w:val="Hyperlink"/>
+                <w:noProof/>
+              </w:rPr>
+              <w:t>4.2.14</w:t>
+            </w:r>
+            <w:r>
+              <w:rPr>
+                <w:rFonts w:asciiTheme="minorHAnsi" w:eastAsiaTheme="minorEastAsia" w:hAnsiTheme="minorHAnsi"/>
+                <w:noProof/>
+                <w:sz w:val="22"/>
+              </w:rPr>
+              <w:tab/>
+            </w:r>
+            <w:r>
+              <w:rPr>
+                <w:rStyle w:val="Hyperlink"/>
+                <w:noProof/>
+              </w:rPr>
+              <w:t>Reward System and Scoreboard Module – Student</w:t>
+            </w:r>
+            <w:r>
+              <w:rPr>
+                <w:noProof/>
+                <w:webHidden/>
+              </w:rPr>
+              <w:tab/>
+            </w:r>
+            <w:r>
+              <w:rPr>
+                <w:noProof/>
+                <w:webHidden/>
+              </w:rPr>
+              <w:fldChar w:fldCharType="begin"/>
+            </w:r>
+            <w:r>
+              <w:rPr>
+                <w:noProof/>
+                <w:webHidden/>
+              </w:rPr>
+              <w:instrText xml:space="preserve"> PAGEREF _Toc36640956 \h </w:instrText>
+            </w:r>
+            <w:r>
+              <w:rPr>
+                <w:noProof/>
+                <w:webHidden/>
+              </w:rPr>
+            </w:r>
+            <w:r>
+              <w:rPr>
+                <w:noProof/>
+                <w:webHidden/>
+              </w:rPr>
+              <w:fldChar w:fldCharType="separate"/>
+            </w:r>
+            <w:r>
+              <w:rPr>
+                <w:noProof/>
+                <w:webHidden/>
+              </w:rPr>
+              <w:t>8</w:t>
             </w:r>
             <w:r>
               <w:rPr>
@@ -1700,13 +2902,13 @@
               <w:sz w:val="22"/>
             </w:rPr>
           </w:pPr>
-          <w:hyperlink w:anchor="_Toc36624653" w:history="1">
+          <w:hyperlink w:anchor="_Toc36640957" w:history="1">
             <w:r>
               <w:rPr>
                 <w:rStyle w:val="Hyperlink"/>
                 <w:noProof/>
               </w:rPr>
-              <w:t>3.3</w:t>
+              <w:t>4.3</w:t>
             </w:r>
             <w:r>
               <w:rPr>
@@ -1742,7 +2944,7 @@
                 <w:noProof/>
                 <w:webHidden/>
               </w:rPr>
-              <w:instrText xml:space="preserve"> PAGEREF _Toc36624653 \h </w:instrText>
+              <w:instrText xml:space="preserve"> PAGEREF _Toc36640957 \h </w:instrText>
             </w:r>
             <w:r>
               <w:rPr>
@@ -1762,7 +2964,7 @@
                 <w:noProof/>
                 <w:webHidden/>
               </w:rPr>
-              <w:t>4</w:t>
+              <w:t>8</w:t>
             </w:r>
             <w:r>
               <w:rPr>
@@ -1786,13 +2988,13 @@
               <w:sz w:val="22"/>
             </w:rPr>
           </w:pPr>
-          <w:hyperlink w:anchor="_Toc36624654" w:history="1">
+          <w:hyperlink w:anchor="_Toc36640958" w:history="1">
             <w:r>
               <w:rPr>
                 <w:rStyle w:val="Hyperlink"/>
                 <w:noProof/>
               </w:rPr>
-              <w:t>3.4</w:t>
+              <w:t>4.4</w:t>
             </w:r>
             <w:r>
               <w:rPr>
@@ -1828,7 +3030,7 @@
                 <w:noProof/>
                 <w:webHidden/>
               </w:rPr>
-              <w:instrText xml:space="preserve"> PAGEREF _Toc36624654 \h </w:instrText>
+              <w:instrText xml:space="preserve"> PAGEREF _Toc36640958 \h </w:instrText>
             </w:r>
             <w:r>
               <w:rPr>
@@ -1848,7 +3050,7 @@
                 <w:noProof/>
                 <w:webHidden/>
               </w:rPr>
-              <w:t>4</w:t>
+              <w:t>8</w:t>
             </w:r>
             <w:r>
               <w:rPr>
@@ -1872,13 +3074,13 @@
               <w:sz w:val="22"/>
             </w:rPr>
           </w:pPr>
-          <w:hyperlink w:anchor="_Toc36624655" w:history="1">
+          <w:hyperlink w:anchor="_Toc36640959" w:history="1">
             <w:r>
               <w:rPr>
                 <w:rStyle w:val="Hyperlink"/>
                 <w:noProof/>
               </w:rPr>
-              <w:t>3.5</w:t>
+              <w:t>4.5</w:t>
             </w:r>
             <w:r>
               <w:rPr>
@@ -1914,7 +3116,7 @@
                 <w:noProof/>
                 <w:webHidden/>
               </w:rPr>
-              <w:instrText xml:space="preserve"> PAGEREF _Toc36624655 \h </w:instrText>
+              <w:instrText xml:space="preserve"> PAGEREF _Toc36640959 \h </w:instrText>
             </w:r>
             <w:r>
               <w:rPr>
@@ -1934,7 +3136,7 @@
                 <w:noProof/>
                 <w:webHidden/>
               </w:rPr>
-              <w:t>4</w:t>
+              <w:t>8</w:t>
             </w:r>
             <w:r>
               <w:rPr>
@@ -1958,13 +3160,13 @@
               <w:sz w:val="22"/>
             </w:rPr>
           </w:pPr>
-          <w:hyperlink w:anchor="_Toc36624656" w:history="1">
+          <w:hyperlink w:anchor="_Toc36640960" w:history="1">
             <w:r>
               <w:rPr>
                 <w:rStyle w:val="Hyperlink"/>
                 <w:noProof/>
               </w:rPr>
-              <w:t>3.6</w:t>
+              <w:t>4.6</w:t>
             </w:r>
             <w:r>
               <w:rPr>
@@ -2000,7 +3202,7 @@
                 <w:noProof/>
                 <w:webHidden/>
               </w:rPr>
-              <w:instrText xml:space="preserve"> PAGEREF _Toc36624656 \h </w:instrText>
+              <w:instrText xml:space="preserve"> PAGEREF _Toc36640960 \h </w:instrText>
             </w:r>
             <w:r>
               <w:rPr>
@@ -2020,7 +3222,7 @@
                 <w:noProof/>
                 <w:webHidden/>
               </w:rPr>
-              <w:t>4</w:t>
+              <w:t>10</w:t>
             </w:r>
             <w:r>
               <w:rPr>
@@ -2044,13 +3246,13 @@
               <w:sz w:val="22"/>
             </w:rPr>
           </w:pPr>
-          <w:hyperlink w:anchor="_Toc36624657" w:history="1">
+          <w:hyperlink w:anchor="_Toc36640961" w:history="1">
             <w:r>
               <w:rPr>
                 <w:rStyle w:val="Hyperlink"/>
                 <w:noProof/>
               </w:rPr>
-              <w:t>3.7</w:t>
+              <w:t>4.7</w:t>
             </w:r>
             <w:r>
               <w:rPr>
@@ -2086,7 +3288,7 @@
                 <w:noProof/>
                 <w:webHidden/>
               </w:rPr>
-              <w:instrText xml:space="preserve"> PAGEREF _Toc36624657 \h </w:instrText>
+              <w:instrText xml:space="preserve"> PAGEREF _Toc36640961 \h </w:instrText>
             </w:r>
             <w:r>
               <w:rPr>
@@ -2106,7 +3308,7 @@
                 <w:noProof/>
                 <w:webHidden/>
               </w:rPr>
-              <w:t>4</w:t>
+              <w:t>10</w:t>
             </w:r>
             <w:r>
               <w:rPr>
@@ -2130,13 +3332,13 @@
               <w:sz w:val="22"/>
             </w:rPr>
           </w:pPr>
-          <w:hyperlink w:anchor="_Toc36624658" w:history="1">
+          <w:hyperlink w:anchor="_Toc36640962" w:history="1">
             <w:r>
               <w:rPr>
                 <w:rStyle w:val="Hyperlink"/>
                 <w:noProof/>
               </w:rPr>
-              <w:t>3.8</w:t>
+              <w:t>4.8</w:t>
             </w:r>
             <w:r>
               <w:rPr>
@@ -2172,7 +3374,7 @@
                 <w:noProof/>
                 <w:webHidden/>
               </w:rPr>
-              <w:instrText xml:space="preserve"> PAGEREF _Toc36624658 \h </w:instrText>
+              <w:instrText xml:space="preserve"> PAGEREF _Toc36640962 \h </w:instrText>
             </w:r>
             <w:r>
               <w:rPr>
@@ -2192,7 +3394,7 @@
                 <w:noProof/>
                 <w:webHidden/>
               </w:rPr>
-              <w:t>4</w:t>
+              <w:t>10</w:t>
             </w:r>
             <w:r>
               <w:rPr>
@@ -2216,13 +3418,13 @@
               <w:sz w:val="22"/>
             </w:rPr>
           </w:pPr>
-          <w:hyperlink w:anchor="_Toc36624659" w:history="1">
+          <w:hyperlink w:anchor="_Toc36640963" w:history="1">
             <w:r>
               <w:rPr>
                 <w:rStyle w:val="Hyperlink"/>
                 <w:noProof/>
               </w:rPr>
-              <w:t>3.9</w:t>
+              <w:t>4.9</w:t>
             </w:r>
             <w:r>
               <w:rPr>
@@ -2258,7 +3460,7 @@
                 <w:noProof/>
                 <w:webHidden/>
               </w:rPr>
-              <w:instrText xml:space="preserve"> PAGEREF _Toc36624659 \h </w:instrText>
+              <w:instrText xml:space="preserve"> PAGEREF _Toc36640963 \h </w:instrText>
             </w:r>
             <w:r>
               <w:rPr>
@@ -2278,7 +3480,7 @@
                 <w:noProof/>
                 <w:webHidden/>
               </w:rPr>
-              <w:t>4</w:t>
+              <w:t>10</w:t>
             </w:r>
             <w:r>
               <w:rPr>
@@ -2293,7 +3495,7 @@
           <w:pPr>
             <w:pStyle w:val="TOC1"/>
             <w:tabs>
-              <w:tab w:val="left" w:pos="440"/>
+              <w:tab w:val="left" w:pos="480"/>
               <w:tab w:val="right" w:leader="dot" w:pos="10790"/>
             </w:tabs>
             <w:rPr>
@@ -2302,13 +3504,13 @@
               <w:sz w:val="22"/>
             </w:rPr>
           </w:pPr>
-          <w:hyperlink w:anchor="_Toc36624660" w:history="1">
+          <w:hyperlink w:anchor="_Toc36640964" w:history="1">
             <w:r>
               <w:rPr>
                 <w:rStyle w:val="Hyperlink"/>
                 <w:noProof/>
               </w:rPr>
-              <w:t>4</w:t>
+              <w:t>5</w:t>
             </w:r>
             <w:r>
               <w:rPr>
@@ -2344,7 +3546,7 @@
                 <w:noProof/>
                 <w:webHidden/>
               </w:rPr>
-              <w:instrText xml:space="preserve"> PAGEREF _Toc36624660 \h </w:instrText>
+              <w:instrText xml:space="preserve"> PAGEREF _Toc36640964 \h </w:instrText>
             </w:r>
             <w:r>
               <w:rPr>
@@ -2364,7 +3566,7 @@
                 <w:noProof/>
                 <w:webHidden/>
               </w:rPr>
-              <w:t>4</w:t>
+              <w:t>10</w:t>
             </w:r>
             <w:r>
               <w:rPr>
@@ -2379,7 +3581,7 @@
           <w:pPr>
             <w:pStyle w:val="TOC1"/>
             <w:tabs>
-              <w:tab w:val="left" w:pos="440"/>
+              <w:tab w:val="left" w:pos="480"/>
               <w:tab w:val="right" w:leader="dot" w:pos="10790"/>
             </w:tabs>
             <w:rPr>
@@ -2388,13 +3590,13 @@
               <w:sz w:val="22"/>
             </w:rPr>
           </w:pPr>
-          <w:hyperlink w:anchor="_Toc36624661" w:history="1">
+          <w:hyperlink w:anchor="_Toc36640965" w:history="1">
             <w:r>
               <w:rPr>
                 <w:rStyle w:val="Hyperlink"/>
                 <w:noProof/>
               </w:rPr>
-              <w:t>5</w:t>
+              <w:t>6</w:t>
             </w:r>
             <w:r>
               <w:rPr>
@@ -2430,7 +3632,7 @@
                 <w:noProof/>
                 <w:webHidden/>
               </w:rPr>
-              <w:instrText xml:space="preserve"> PAGEREF _Toc36624661 \h </w:instrText>
+              <w:instrText xml:space="preserve"> PAGEREF _Toc36640965 \h </w:instrText>
             </w:r>
             <w:r>
               <w:rPr>
@@ -2450,7 +3652,7 @@
                 <w:noProof/>
                 <w:webHidden/>
               </w:rPr>
-              <w:t>5</w:t>
+              <w:t>10</w:t>
             </w:r>
             <w:r>
               <w:rPr>
@@ -2465,7 +3667,7 @@
           <w:pPr>
             <w:pStyle w:val="TOC1"/>
             <w:tabs>
-              <w:tab w:val="left" w:pos="440"/>
+              <w:tab w:val="left" w:pos="480"/>
               <w:tab w:val="right" w:leader="dot" w:pos="10790"/>
             </w:tabs>
             <w:rPr>
@@ -2474,13 +3676,13 @@
               <w:sz w:val="22"/>
             </w:rPr>
           </w:pPr>
-          <w:hyperlink w:anchor="_Toc36624662" w:history="1">
+          <w:hyperlink w:anchor="_Toc36640966" w:history="1">
             <w:r>
               <w:rPr>
                 <w:rStyle w:val="Hyperlink"/>
                 <w:noProof/>
               </w:rPr>
-              <w:t>6</w:t>
+              <w:t>7</w:t>
             </w:r>
             <w:r>
               <w:rPr>
@@ -2516,7 +3718,7 @@
                 <w:noProof/>
                 <w:webHidden/>
               </w:rPr>
-              <w:instrText xml:space="preserve"> PAGEREF _Toc36624662 \h </w:instrText>
+              <w:instrText xml:space="preserve"> PAGEREF _Toc36640966 \h </w:instrText>
             </w:r>
             <w:r>
               <w:rPr>
@@ -2536,7 +3738,7 @@
                 <w:noProof/>
                 <w:webHidden/>
               </w:rPr>
-              <w:t>5</w:t>
+              <w:t>10</w:t>
             </w:r>
             <w:r>
               <w:rPr>
@@ -2551,7 +3753,7 @@
           <w:pPr>
             <w:pStyle w:val="TOC1"/>
             <w:tabs>
-              <w:tab w:val="left" w:pos="440"/>
+              <w:tab w:val="left" w:pos="480"/>
               <w:tab w:val="right" w:leader="dot" w:pos="10790"/>
             </w:tabs>
             <w:rPr>
@@ -2560,13 +3762,13 @@
               <w:sz w:val="22"/>
             </w:rPr>
           </w:pPr>
-          <w:hyperlink w:anchor="_Toc36624663" w:history="1">
+          <w:hyperlink w:anchor="_Toc36640967" w:history="1">
             <w:r>
               <w:rPr>
                 <w:rStyle w:val="Hyperlink"/>
                 <w:noProof/>
               </w:rPr>
-              <w:t>7</w:t>
+              <w:t>8</w:t>
             </w:r>
             <w:r>
               <w:rPr>
@@ -2602,7 +3804,7 @@
                 <w:noProof/>
                 <w:webHidden/>
               </w:rPr>
-              <w:instrText xml:space="preserve"> PAGEREF _Toc36624663 \h </w:instrText>
+              <w:instrText xml:space="preserve"> PAGEREF _Toc36640967 \h </w:instrText>
             </w:r>
             <w:r>
               <w:rPr>
@@ -2622,7 +3824,7 @@
                 <w:noProof/>
                 <w:webHidden/>
               </w:rPr>
-              <w:t>5</w:t>
+              <w:t>10</w:t>
             </w:r>
             <w:r>
               <w:rPr>
@@ -2637,7 +3839,7 @@
           <w:pPr>
             <w:pStyle w:val="TOC1"/>
             <w:tabs>
-              <w:tab w:val="left" w:pos="440"/>
+              <w:tab w:val="left" w:pos="480"/>
               <w:tab w:val="right" w:leader="dot" w:pos="10790"/>
             </w:tabs>
             <w:rPr>
@@ -2646,13 +3848,13 @@
               <w:sz w:val="22"/>
             </w:rPr>
           </w:pPr>
-          <w:hyperlink w:anchor="_Toc36624664" w:history="1">
+          <w:hyperlink w:anchor="_Toc36640968" w:history="1">
             <w:r>
               <w:rPr>
                 <w:rStyle w:val="Hyperlink"/>
                 <w:noProof/>
               </w:rPr>
-              <w:t>8</w:t>
+              <w:t>9</w:t>
             </w:r>
             <w:r>
               <w:rPr>
@@ -2688,7 +3890,7 @@
                 <w:noProof/>
                 <w:webHidden/>
               </w:rPr>
-              <w:instrText xml:space="preserve"> PAGEREF _Toc36624664 \h </w:instrText>
+              <w:instrText xml:space="preserve"> PAGEREF _Toc36640968 \h </w:instrText>
             </w:r>
             <w:r>
               <w:rPr>
@@ -2708,7 +3910,7 @@
                 <w:noProof/>
                 <w:webHidden/>
               </w:rPr>
-              <w:t>5</w:t>
+              <w:t>10</w:t>
             </w:r>
             <w:r>
               <w:rPr>
@@ -2723,7 +3925,7 @@
           <w:pPr>
             <w:pStyle w:val="TOC1"/>
             <w:tabs>
-              <w:tab w:val="left" w:pos="440"/>
+              <w:tab w:val="left" w:pos="660"/>
               <w:tab w:val="right" w:leader="dot" w:pos="10790"/>
             </w:tabs>
             <w:rPr>
@@ -2732,13 +3934,13 @@
               <w:sz w:val="22"/>
             </w:rPr>
           </w:pPr>
-          <w:hyperlink w:anchor="_Toc36624665" w:history="1">
+          <w:hyperlink w:anchor="_Toc36640969" w:history="1">
             <w:r>
               <w:rPr>
                 <w:rStyle w:val="Hyperlink"/>
                 <w:noProof/>
               </w:rPr>
-              <w:t>9</w:t>
+              <w:t>10</w:t>
             </w:r>
             <w:r>
               <w:rPr>
@@ -2774,7 +3976,7 @@
                 <w:noProof/>
                 <w:webHidden/>
               </w:rPr>
-              <w:instrText xml:space="preserve"> PAGEREF _Toc36624665 \h </w:instrText>
+              <w:instrText xml:space="preserve"> PAGEREF _Toc36640969 \h </w:instrText>
             </w:r>
             <w:r>
               <w:rPr>
@@ -2794,7 +3996,7 @@
                 <w:noProof/>
                 <w:webHidden/>
               </w:rPr>
-              <w:t>5</w:t>
+              <w:t>11</w:t>
             </w:r>
             <w:r>
               <w:rPr>
@@ -2825,7 +4027,7 @@
       <w:r>
         <w:br w:type="page"/>
       </w:r>
-      <w:bookmarkStart w:id="0" w:name="_Toc36624636"/>
+      <w:bookmarkStart w:id="0" w:name="_Toc36640926"/>
       <w:r>
         <w:lastRenderedPageBreak/>
         <w:t>Introduction</w:t>
@@ -2836,7 +4038,7 @@
       <w:pPr>
         <w:pStyle w:val="Heading2"/>
       </w:pPr>
-      <w:bookmarkStart w:id="1" w:name="_Toc36624637"/>
+      <w:bookmarkStart w:id="1" w:name="_Toc36640927"/>
       <w:r>
         <w:t>Purpose</w:t>
       </w:r>
@@ -2846,7 +4048,7 @@
       <w:pPr>
         <w:pStyle w:val="Heading2"/>
       </w:pPr>
-      <w:bookmarkStart w:id="2" w:name="_Toc36624638"/>
+      <w:bookmarkStart w:id="2" w:name="_Toc36640928"/>
       <w:r>
         <w:t>Business Context</w:t>
       </w:r>
@@ -2856,7 +4058,7 @@
       <w:pPr>
         <w:pStyle w:val="Heading2"/>
       </w:pPr>
-      <w:bookmarkStart w:id="3" w:name="_Toc36624639"/>
+      <w:bookmarkStart w:id="3" w:name="_Toc36640929"/>
       <w:r>
         <w:t>Scope</w:t>
       </w:r>
@@ -2866,7 +4068,7 @@
       <w:pPr>
         <w:pStyle w:val="Heading2"/>
       </w:pPr>
-      <w:bookmarkStart w:id="4" w:name="_Toc36624640"/>
+      <w:bookmarkStart w:id="4" w:name="_Toc36640930"/>
       <w:r>
         <w:t>User Characteristics</w:t>
       </w:r>
@@ -2877,7 +4079,7 @@
       <w:pPr>
         <w:pStyle w:val="Heading1"/>
       </w:pPr>
-      <w:bookmarkStart w:id="5" w:name="_Toc36624641"/>
+      <w:bookmarkStart w:id="5" w:name="_Toc36640931"/>
       <w:r>
         <w:t>General System Description</w:t>
       </w:r>
@@ -2887,7 +4089,7 @@
       <w:pPr>
         <w:pStyle w:val="Heading2"/>
       </w:pPr>
-      <w:bookmarkStart w:id="6" w:name="_Toc36624642"/>
+      <w:bookmarkStart w:id="6" w:name="_Toc36640932"/>
       <w:r>
         <w:t>System Context</w:t>
       </w:r>
@@ -2897,7 +4099,7 @@
       <w:pPr>
         <w:pStyle w:val="Heading2"/>
       </w:pPr>
-      <w:bookmarkStart w:id="7" w:name="_Toc36624643"/>
+      <w:bookmarkStart w:id="7" w:name="_Toc36640933"/>
       <w:r>
         <w:t>System Modes and States</w:t>
       </w:r>
@@ -2907,7 +4109,7 @@
       <w:pPr>
         <w:pStyle w:val="Heading2"/>
       </w:pPr>
-      <w:bookmarkStart w:id="8" w:name="_Toc36624644"/>
+      <w:bookmarkStart w:id="8" w:name="_Toc36640934"/>
       <w:r>
         <w:t>Major System Capabilities</w:t>
       </w:r>
@@ -2917,7 +4119,7 @@
       <w:pPr>
         <w:pStyle w:val="Heading2"/>
       </w:pPr>
-      <w:bookmarkStart w:id="9" w:name="_Toc36624645"/>
+      <w:bookmarkStart w:id="9" w:name="_Toc36640935"/>
       <w:r>
         <w:t>Major System Conditions</w:t>
       </w:r>
@@ -2927,7 +4129,7 @@
       <w:pPr>
         <w:pStyle w:val="Heading2"/>
       </w:pPr>
-      <w:bookmarkStart w:id="10" w:name="_Toc36624646"/>
+      <w:bookmarkStart w:id="10" w:name="_Toc36640936"/>
       <w:r>
         <w:t>Major System Constraints</w:t>
       </w:r>
@@ -2937,7 +4139,7 @@
       <w:pPr>
         <w:pStyle w:val="Heading2"/>
       </w:pPr>
-      <w:bookmarkStart w:id="11" w:name="_Toc36624647"/>
+      <w:bookmarkStart w:id="11" w:name="_Toc36640937"/>
       <w:r>
         <w:t>Assumptions</w:t>
       </w:r>
@@ -2947,7 +4149,7 @@
       <w:pPr>
         <w:pStyle w:val="Heading2"/>
       </w:pPr>
-      <w:bookmarkStart w:id="12" w:name="_Toc36624648"/>
+      <w:bookmarkStart w:id="12" w:name="_Toc36640938"/>
       <w:r>
         <w:t>Dependencies</w:t>
       </w:r>
@@ -2957,7 +4159,7 @@
       <w:pPr>
         <w:pStyle w:val="Heading2"/>
       </w:pPr>
-      <w:bookmarkStart w:id="13" w:name="_Toc36624649"/>
+      <w:bookmarkStart w:id="13" w:name="_Toc36640939"/>
       <w:r>
         <w:t>Operational Scenarios</w:t>
       </w:r>
@@ -2968,677 +4170,3718 @@
       <w:pPr>
         <w:pStyle w:val="Heading1"/>
       </w:pPr>
-      <w:bookmarkStart w:id="14" w:name="_Toc36624650"/>
+      <w:bookmarkStart w:id="14" w:name="_Toc36640940"/>
+      <w:r>
+        <w:t>System Capabilities, Conditions, and Constraints</w:t>
+      </w:r>
+      <w:bookmarkEnd w:id="14"/>
+    </w:p>
+    <w:p>
+      <w:pPr>
+        <w:pStyle w:val="Heading2"/>
+      </w:pPr>
+      <w:bookmarkStart w:id="15" w:name="_Toc36640941"/>
+      <w:r>
+        <w:t>Business Requirements</w:t>
+      </w:r>
+      <w:bookmarkEnd w:id="15"/>
+    </w:p>
+    <w:p>
+      <w:pPr>
+        <w:pStyle w:val="Heading2"/>
+      </w:pPr>
+      <w:bookmarkStart w:id="16" w:name="_Toc36640942"/>
+      <w:r>
+        <w:t>Functional Requirements</w:t>
+      </w:r>
+      <w:bookmarkEnd w:id="16"/>
+    </w:p>
+    <w:p>
+      <w:pPr>
+        <w:pStyle w:val="Heading3"/>
+      </w:pPr>
+      <w:bookmarkStart w:id="17" w:name="_Toc36640943"/>
+      <w:r>
+        <w:t>Create, Update, Delete Career Cluster</w:t>
+      </w:r>
+      <w:bookmarkEnd w:id="17"/>
+    </w:p>
+    <w:p>
+      <w:r>
+        <w:t>Requirements Traceability: CF01</w:t>
+      </w:r>
+    </w:p>
+    <w:p>
+      <w:r>
+        <w:t>Actor: Admin</w:t>
+      </w:r>
+    </w:p>
+    <w:p>
+      <w:r>
+        <w:t>Priority: High</w:t>
+      </w:r>
+    </w:p>
+    <w:p>
+      <w:r>
+        <w:t>Create: From the Main page Admin clicks 'Edit Clusters'. Clicks the add button (plus sign) in the upper right of the 'Edit' modal window. Types in the 'name' of the new cluster and a path to its associated 'image'. Under 'Actions' clicks the check mark to save changes or the X to cancel. Clicks outside of the 'Edit' modal window to dismiss it.</w:t>
+      </w:r>
+    </w:p>
+    <w:p>
       <w:r>
         <w:lastRenderedPageBreak/>
-        <w:t>System Capabilities, Conditions, and Constraints</w:t>
-      </w:r>
-      <w:bookmarkEnd w:id="14"/>
+        <w:t>Update: From the Main page Admin clicks 'Edit Clusters'. Types desired cluster in the search field or manually locates it in the list. Clicks the pencil under 'Actions' to edit the cluster's 'name' and 'image'. Under 'Actions' clicks the check mark to save changes or the X to cancel. Clicks outside the 'Edit' modal window to dismiss it.</w:t>
+      </w:r>
+    </w:p>
+    <w:p>
+      <w:r>
+        <w:t>Delete: From the Main page Admin clicks 'Edit Clusters'. Types desired cluster in the search field or manually locates it in the list. Clicks the trash-can under 'Actions' to delete the associated cluster. When prompted for confirmation clicks the check mark to confirm or the X to cancel. Clicks outside the 'Edit' modal window to dismiss it.</w:t>
+      </w:r>
+    </w:p>
+    <w:p>
+      <w:pPr>
+        <w:pStyle w:val="Heading3"/>
+      </w:pPr>
+      <w:bookmarkStart w:id="18" w:name="_Toc36640944"/>
+      <w:r>
+        <w:t>Create, Update, Delete Career Cluster Keywords</w:t>
+      </w:r>
+      <w:bookmarkEnd w:id="18"/>
+    </w:p>
+    <w:p>
+      <w:r>
+        <w:t>Requirements Traceability: CF02</w:t>
+      </w:r>
+    </w:p>
+    <w:p>
+      <w:r>
+        <w:t>Actor: Admin</w:t>
+      </w:r>
+    </w:p>
+    <w:p>
+      <w:r>
+        <w:t>Priority: High</w:t>
+      </w:r>
+    </w:p>
+    <w:p>
+      <w:r>
+        <w:t>Create: From the Cluster detail page Admin clicks 'Edit Keywords'. Clicks the add button (plus sign) in the upper right of the 'Edit' modal window. Types in the 'name' of the new cluster and selects its 'type': 'subject' or 'interest'. Under 'Actions' clicks the check mark to save changes or the X to cancel. Clicks outside the 'Edit' modal window to dismiss it.</w:t>
+      </w:r>
+    </w:p>
+    <w:p>
+      <w:r>
+        <w:t>Update: From the Cluster detail page Admin clicks 'Edit Keywords'. Types the desired keyword in the search field or manually locates it in the list. CLicks the pencil under 'Actions' to edit the keyword's 'type'. Under 'Actions' clicks the check mark to save changes or the X to cancel. Clicks outside the 'Edit' modal window to dismiss it.</w:t>
+      </w:r>
+    </w:p>
+    <w:p>
+      <w:r>
+        <w:t>Delete: From the Cluster detail page Admin clicks 'Edit Keywords'. Types desired keyword in the search field or manually locates it in the list. Clicks the trash-can under 'Actions' to delete the associated keyword. When prompted for confirmation clicks the check mark to confirm or the X to cancel. Clicks outside the 'Edit' modal window to dismiss it.</w:t>
+      </w:r>
+    </w:p>
+    <w:p>
+      <w:pPr>
+        <w:pStyle w:val="Heading3"/>
+      </w:pPr>
+      <w:bookmarkStart w:id="19" w:name="_Toc36640945"/>
+      <w:r>
+        <w:t>Create, Update, Delete Career</w:t>
+      </w:r>
+      <w:bookmarkEnd w:id="19"/>
+    </w:p>
+    <w:p>
+      <w:r>
+        <w:t>Requirements Traceability: CF03</w:t>
+      </w:r>
+    </w:p>
+    <w:p>
+      <w:r>
+        <w:t>Actor: Admin</w:t>
+      </w:r>
+    </w:p>
+    <w:p>
+      <w:r>
+        <w:t>Priority: Hi</w:t>
+      </w:r>
+      <w:r>
+        <w:t>g</w:t>
+      </w:r>
+      <w:r>
+        <w:t>h</w:t>
+      </w:r>
+    </w:p>
+    <w:p>
+      <w:r>
+        <w:t>Create: From the Cluster Detail page Admin clicks 'Edit Careers'. Clicks the add button (plus sign) in the upper right of the 'Edit' modal window. Types in the 'name' of the new career and its annual 'salary'. Under 'Actions' clicks the check mark to save changes or the X to cancel. Clicks outside of the 'Edit' modal window to dismiss it.</w:t>
+      </w:r>
+    </w:p>
+    <w:p>
+      <w:r>
+        <w:t>Update: From the Cluster Detail page Admin clicks 'Edit Careers'. Types desired career in the search field or manually locates it in the list. Clicks the pencil under 'Actions' to edit the career's 'name' and 'salary'. Under 'Actions' clicks the check mark to save changes or the X to cancel. Clicks outside the 'Edit' modal window to dismiss it.</w:t>
+      </w:r>
+    </w:p>
+    <w:p>
+      <w:r>
+        <w:lastRenderedPageBreak/>
+        <w:t>Delete: From the Cluster Detail page Admin clicks 'Edit Careers'. Types desired career in the search field or manually locates it in the list. Clicks the trash-can under 'Actions' to delete the associated career. When prompted for confirmation clicks the check mark to confirm or the X to cancel. Clicks outside the 'Edit' modal window to dismiss it.</w:t>
+      </w:r>
+    </w:p>
+    <w:p>
+      <w:pPr>
+        <w:pStyle w:val="Heading3"/>
+      </w:pPr>
+      <w:bookmarkStart w:id="20" w:name="_Toc36640946"/>
+      <w:r>
+        <w:t>Update Career Description</w:t>
+      </w:r>
+      <w:bookmarkEnd w:id="20"/>
+    </w:p>
+    <w:p>
+      <w:r>
+        <w:t>Requirements Traceability: CF03</w:t>
+      </w:r>
+    </w:p>
+    <w:p>
+      <w:r>
+        <w:t>Actor: Admin</w:t>
+      </w:r>
+    </w:p>
+    <w:p>
+      <w:r>
+        <w:t>Priority: High</w:t>
+      </w:r>
+    </w:p>
+    <w:p>
+      <w:r>
+        <w:t>Update: From the Career Detail page Admin clicks 'Edit Description'. Edits description text in the 'Edit' modal window. Under 'Actions' clicks the check mark to save changes or the X to cancel. Clicks outside of the 'Edit' modal window to dismiss it.</w:t>
+      </w:r>
+    </w:p>
+    <w:p>
+      <w:pPr>
+        <w:pStyle w:val="Heading3"/>
+      </w:pPr>
+      <w:bookmarkStart w:id="21" w:name="_Toc36640947"/>
+      <w:r>
+        <w:t>Update Career Day-in-the-Life (DITL)</w:t>
+      </w:r>
+      <w:bookmarkEnd w:id="21"/>
+    </w:p>
+    <w:p>
+      <w:r>
+        <w:t>Requirements Traceability: CF04</w:t>
+      </w:r>
+    </w:p>
+    <w:p>
+      <w:r>
+        <w:t>Actor: Admin</w:t>
+      </w:r>
+    </w:p>
+    <w:p>
+      <w:r>
+        <w:t>Priority: High</w:t>
+      </w:r>
+    </w:p>
+    <w:p>
+      <w:r>
+        <w:t>Update: From the Career Detail page Admin clicks 'A Day in the Life' link. From the DITL page Admin clicks 'Edit DITL'. Edits DITL article text in the 'Edit' modal window. Under 'Actions' clicks the check mark to save changes or the X to cancel. Clicks outside of the 'Edit' modal window to dismiss it.</w:t>
+      </w:r>
+    </w:p>
+    <w:p>
+      <w:pPr>
+        <w:pStyle w:val="Heading3"/>
+      </w:pPr>
+      <w:bookmarkStart w:id="22" w:name="_Toc36640948"/>
+      <w:r>
+        <w:t>Create, Update, Delete Career Celebrity Profile</w:t>
+      </w:r>
+      <w:bookmarkEnd w:id="22"/>
+    </w:p>
+    <w:p>
+      <w:r>
+        <w:t>Requirements Traceability: CF05</w:t>
+      </w:r>
+    </w:p>
+    <w:p>
+      <w:r>
+        <w:t>Actor: Admin</w:t>
+      </w:r>
+    </w:p>
+    <w:p>
+      <w:r>
+        <w:t>Priority: High</w:t>
+      </w:r>
+    </w:p>
+    <w:p>
+      <w:r>
+        <w:t>Create: From the Career Detail page Admin clicks 'Edit Celebrity Profile'. Types in the 'name' of the new profile and a path to its associated 'image'. Under 'Actions' clicks the check mark to save changes or the X to cancel. Clicks outside of the 'Edit' modal window to dismiss it.</w:t>
+      </w:r>
+    </w:p>
+    <w:p>
+      <w:r>
+        <w:t>Update: From the Career Detail page Admin clicks 'Edit Celebrity Profile'. Clicks the pencil under 'Actions' to edit the profile's 'name' and 'image'. Under 'Actions' clicks the check mark to save changes or the X to cancel. Clicks outside the 'Edit' modal window to dismiss it.</w:t>
+      </w:r>
+    </w:p>
+    <w:p>
+      <w:r>
+        <w:t>Delete: From the Career Detail page Admin clicks 'Edit Celebrity Profile'. Clicks the trash-can under 'Actions' to delete the associated profile. When prompted for confirmation clicks the check mark to confirm or the X to cancel. Clicks outside the 'Edit' modal window to dismiss it.</w:t>
+      </w:r>
+    </w:p>
+    <w:p>
+      <w:pPr>
+        <w:pStyle w:val="Heading3"/>
+      </w:pPr>
+      <w:bookmarkStart w:id="23" w:name="_Toc36640949"/>
+      <w:r>
+        <w:t>Update Celebrity Profile Article</w:t>
+      </w:r>
+      <w:bookmarkEnd w:id="23"/>
+    </w:p>
+    <w:p>
+      <w:r>
+        <w:t>Requirements Traceability: CF05</w:t>
+      </w:r>
+    </w:p>
+    <w:p>
+      <w:r>
+        <w:t>Actor: Admin</w:t>
+      </w:r>
+    </w:p>
+    <w:p>
+      <w:r>
+        <w:lastRenderedPageBreak/>
+        <w:t>Priority: High</w:t>
+      </w:r>
+    </w:p>
+    <w:p>
+      <w:r>
+        <w:t>Update: From the Career Detail page Admin clicks the celebrity profile link (the celebrity profile 'name'). From the Celebrity Profile page Admin clicks 'Edit Article'. Edits article text in the 'Edit' modal window. Under 'Actions' clicks the check mark to save changes or the X to cancel. Clicks outside of the 'Edit' modal window to dismiss it.</w:t>
+      </w:r>
+    </w:p>
+    <w:p>
+      <w:pPr>
+        <w:pStyle w:val="Heading3"/>
+      </w:pPr>
+      <w:bookmarkStart w:id="24" w:name="_Toc36640950"/>
+      <w:r>
+        <w:t>Read CareerFind Content</w:t>
+      </w:r>
+      <w:bookmarkEnd w:id="24"/>
+    </w:p>
+    <w:p>
+      <w:r>
+        <w:t>Requirements Traceability: CF06, CF07, CF08, CF09</w:t>
+      </w:r>
+    </w:p>
+    <w:p>
+      <w:r>
+        <w:t>Actor: Student</w:t>
+      </w:r>
+    </w:p>
+    <w:p>
+      <w:r>
+        <w:t>Priority: High</w:t>
+      </w:r>
+    </w:p>
+    <w:p>
+      <w:r>
+        <w:t>Read: From the Main page Student clicks one of Career Cluster links to navigate to the Cluster Detail page. Student clicks one of the Career links to navigate to the Career Detail page and view the career's name, salary, associated keywords of type subject, and description. Student clicks 'A Day in the Life' link to read the article on the 'A Day in the Life' page. Student navigates back to the Career Detail page using breadcrumbs. Student clicks celebrity profile link to view associated celebrity name, image, and article on the Celebrity Profile page. Student uses breadcrumbs to navigate back to the Career Detail, Cluster Detail, or Main page.</w:t>
+      </w:r>
+    </w:p>
+    <w:p>
+      <w:pPr>
+        <w:pStyle w:val="Heading3"/>
+      </w:pPr>
+      <w:bookmarkStart w:id="25" w:name="_Toc36640951"/>
+      <w:r>
+        <w:t>Create, Update, Delete Users</w:t>
+      </w:r>
+      <w:bookmarkEnd w:id="25"/>
+    </w:p>
+    <w:p>
+      <w:r>
+        <w:t>Requirements Traceability: CF10, CF11, CF12, CF13, CF23, CF24</w:t>
+      </w:r>
+    </w:p>
+    <w:p>
+      <w:r>
+        <w:t>Actor: Admin</w:t>
+      </w:r>
+    </w:p>
+    <w:p>
+      <w:r>
+        <w:t>Priority: High</w:t>
+      </w:r>
+    </w:p>
+    <w:p>
+      <w:r>
+        <w:rPr>
+          <w:highlight w:val="red"/>
+        </w:rPr>
+        <w:t>NOTE: CF24 states that point totals can be reset for both individual students and classes… the user story should be simplified so that only student point totals can be reset. CF12 states that CRUD should be available on classes. We can meet this requirement by allowing new class names to be typed directly into the class field when adding/ editing a user.</w:t>
+      </w:r>
+    </w:p>
+    <w:p>
+      <w:r>
+        <w:t>Create: Admin clicks 'Manage Users' from the admin dashboard. Clicks the add button (plus sign) in the upper right of the modal window. Types in the 'username', 'first name', 'last name', 'class', 'points', and selects a role (S: Student or A: Admin) via dropdown. Under 'Actions' clicks the check mark to save changes or the X to cancel. Clicks outside the 'Edit' modal window to dismiss it.</w:t>
+      </w:r>
+    </w:p>
+    <w:p>
+      <w:r>
+        <w:t>Update: Admin clicks 'Manage Users' from the admin dashboard. Admin can manually locate the desired user in the list or use the available tools (filter on 'class', filter on 'role', type 'username', 'first name', or 'last name' into search field). Clicks the pencil under 'Actions' to edit the user's 'first name', 'last name', 'class', 'points', or 'role'. Under 'Actions' clicks the check mark to save changes or the X to cancel. Clicks outside the 'Edit' modal window to dismiss it.</w:t>
+      </w:r>
+    </w:p>
+    <w:p>
+      <w:r>
+        <w:t xml:space="preserve">Delete: Admin clicks 'Manage Users' from the admin dashboard.  Admin can manually locate the desired user in the list or use the available tools (filter on 'class', filter on 'role', type 'username', 'first name', or 'last name' into search field). Clicks the trash-can under 'Actions' to delete the associated </w:t>
+      </w:r>
+      <w:r>
+        <w:lastRenderedPageBreak/>
+        <w:t>user. When prompted for confirmation clicks the check mark to confirm or the X to cancel. Clicks outside the 'Edit' modal window to dismiss it.</w:t>
+      </w:r>
+    </w:p>
+    <w:p>
+      <w:pPr>
+        <w:pStyle w:val="Heading3"/>
+      </w:pPr>
+      <w:r>
+        <w:t>Access CareerFind</w:t>
+      </w:r>
+    </w:p>
+    <w:p>
+      <w:r>
+        <w:t>Requirements Traceability: CF14</w:t>
+      </w:r>
+    </w:p>
+    <w:p>
+      <w:r>
+        <w:t>Actor: Admin, Student</w:t>
+      </w:r>
+    </w:p>
+    <w:p>
+      <w:r>
+        <w:t>Priority: High</w:t>
+      </w:r>
+    </w:p>
+    <w:p>
+      <w:r>
+        <w:t>Admin: Admin is taken to the 'CareerFind' login page when attempting to access a CareerFind url without an active session. Types credentials in the 'username' and 'password' fields and clicks 'SIGN IN'. A warning message is displayed if invalid credentials are entered. If valid credentials are entered the Admin page associated with the target url is displayed.</w:t>
+      </w:r>
+    </w:p>
+    <w:p>
+      <w:r>
+        <w:t>Student: Student is taken to the 'CareerFind' login page when attempting to access a CareerFind url without an active session. Types credentials in the 'username' and 'password' fields and clicks 'SIGN IN'. A warning message is displayed if invalid credentials are entered. If valid credentials are entered the Student page associated with the target url is displayed.</w:t>
+      </w:r>
+      <w:bookmarkStart w:id="26" w:name="_GoBack"/>
+      <w:bookmarkEnd w:id="26"/>
+    </w:p>
+    <w:p>
+      <w:pPr>
+        <w:pStyle w:val="Heading3"/>
+      </w:pPr>
+      <w:bookmarkStart w:id="27" w:name="_Toc36640953"/>
+      <w:r>
+        <w:lastRenderedPageBreak/>
+        <w:t>Chat Counselor Management Module - Admin</w:t>
+      </w:r>
+      <w:bookmarkEnd w:id="27"/>
+    </w:p>
+    <w:p>
+      <w:pPr>
+        <w:pStyle w:val="Heading4"/>
+      </w:pPr>
+      <w:r>
+        <w:t xml:space="preserve">CF15 - </w:t>
+      </w:r>
+      <w:r>
+        <w:t>As a Admin I want to manage (CRUD) prompts that will be presented to students when they log into the site.</w:t>
+      </w:r>
+    </w:p>
+    <w:p>
+      <w:pPr>
+        <w:pStyle w:val="Heading4"/>
+      </w:pPr>
+      <w:r>
+        <w:t xml:space="preserve">CF16 - </w:t>
+      </w:r>
+      <w:r>
+        <w:t>As a Admin I want to manage (CRUD) an icon/ profile picture that will be used by the site's chat counselor.</w:t>
+      </w:r>
+    </w:p>
+    <w:p>
+      <w:pPr>
+        <w:pStyle w:val="Heading4"/>
+      </w:pPr>
+      <w:r>
+        <w:t xml:space="preserve">CF17 - </w:t>
+      </w:r>
+      <w:r>
+        <w:t>As a Admin I want to be able to view and delete (RD) anonymized student response logs that did not contain any keywords present in the system</w:t>
+      </w:r>
+      <w:r>
+        <w:t>.</w:t>
+      </w:r>
+    </w:p>
+    <w:p>
+      <w:pPr>
+        <w:pStyle w:val="Heading3"/>
+      </w:pPr>
+      <w:bookmarkStart w:id="28" w:name="_Toc36640954"/>
+      <w:r>
+        <w:t>Chat Counselor Module - Student</w:t>
+      </w:r>
+      <w:bookmarkEnd w:id="28"/>
+    </w:p>
+    <w:p>
+      <w:pPr>
+        <w:pStyle w:val="Heading4"/>
+      </w:pPr>
+      <w:r>
+        <w:t xml:space="preserve">CF18 - </w:t>
+      </w:r>
+      <w:r>
+        <w:t>As a Student I want to answer a chat prompt after logging into the site and receive a career cluster recommendation based on parsed keywords in my response.</w:t>
+      </w:r>
+    </w:p>
+    <w:p>
+      <w:pPr>
+        <w:pStyle w:val="Heading4"/>
+      </w:pPr>
+      <w:r>
+        <w:t xml:space="preserve">CF19 - </w:t>
+      </w:r>
+      <w:r>
+        <w:t>As a Student I want my response to be logged if it does not contain any known keywords so that my Admin can improve the system.</w:t>
+      </w:r>
+    </w:p>
+    <w:p>
+      <w:pPr>
+        <w:pStyle w:val="Heading4"/>
+      </w:pPr>
+      <w:r>
+        <w:t xml:space="preserve">CF21 - </w:t>
+      </w:r>
+      <w:r>
+        <w:t>As a Student I want keywords parsed from my responses to be stored so that future recommendations take them into account.</w:t>
+      </w:r>
+    </w:p>
+    <w:p>
+      <w:pPr>
+        <w:pStyle w:val="Heading4"/>
+      </w:pPr>
+      <w:r>
+        <w:t xml:space="preserve">CF22 - </w:t>
+      </w:r>
+      <w:r>
+        <w:t>As a Student I should be able to bookmark careers I am interested in.</w:t>
+      </w:r>
+    </w:p>
+    <w:p>
+      <w:pPr>
+        <w:pStyle w:val="Heading3"/>
+      </w:pPr>
+      <w:bookmarkStart w:id="29" w:name="_Toc36640955"/>
+      <w:r>
+        <w:t>Cluster Recommendation Queue - Student</w:t>
+      </w:r>
+      <w:bookmarkEnd w:id="29"/>
+    </w:p>
+    <w:p>
+      <w:pPr>
+        <w:pStyle w:val="Heading4"/>
+      </w:pPr>
+      <w:r>
+        <w:t xml:space="preserve">CF20 - </w:t>
+      </w:r>
+      <w:r>
+        <w:t>As a Student I want recommended career clusters to be placed in a queue so that I can remember to visit them.</w:t>
+      </w:r>
+    </w:p>
+    <w:p>
+      <w:pPr>
+        <w:pStyle w:val="Heading3"/>
+      </w:pPr>
+      <w:bookmarkStart w:id="30" w:name="_Toc36640956"/>
+      <w:r>
+        <w:t>Reward System and Scoreboard Module – Student</w:t>
+      </w:r>
+      <w:bookmarkEnd w:id="30"/>
+    </w:p>
+    <w:p>
+      <w:pPr>
+        <w:pStyle w:val="Heading4"/>
+      </w:pPr>
+      <w:r>
+        <w:t xml:space="preserve">CF25 – </w:t>
+      </w:r>
+      <w:r>
+        <w:t>As a Student I earn 1 point each time I visit a new career and all associated content.</w:t>
+      </w:r>
+    </w:p>
+    <w:p>
+      <w:pPr>
+        <w:pStyle w:val="Heading4"/>
+      </w:pPr>
+      <w:r>
+        <w:t xml:space="preserve">CF26 – </w:t>
+      </w:r>
+      <w:r>
+        <w:t>As a Student my viewed content should be tracked in my account.</w:t>
+      </w:r>
+    </w:p>
+    <w:p>
+      <w:pPr>
+        <w:pStyle w:val="Heading4"/>
+      </w:pPr>
+      <w:r>
+        <w:t xml:space="preserve">CF27 – </w:t>
+      </w:r>
+      <w:r>
+        <w:t>As a Student I should be able to view my current point total.</w:t>
+      </w:r>
+    </w:p>
+    <w:p>
+      <w:pPr>
+        <w:pStyle w:val="Heading4"/>
+      </w:pPr>
+      <w:r>
+        <w:t xml:space="preserve">CF28 – </w:t>
+      </w:r>
+      <w:r>
+        <w:t>As a Student I can view the point total of any groups I belong to.</w:t>
+      </w:r>
     </w:p>
     <w:p>
       <w:pPr>
         <w:pStyle w:val="Heading2"/>
       </w:pPr>
-      <w:bookmarkStart w:id="15" w:name="_Toc36624651"/>
-      <w:r>
-        <w:t>Business Requirements</w:t>
-      </w:r>
-      <w:bookmarkEnd w:id="15"/>
+      <w:bookmarkStart w:id="31" w:name="_Toc36640957"/>
+      <w:r>
+        <w:t>Physical Requirements</w:t>
+      </w:r>
+      <w:bookmarkEnd w:id="31"/>
     </w:p>
     <w:p>
       <w:pPr>
         <w:pStyle w:val="Heading2"/>
       </w:pPr>
-      <w:bookmarkStart w:id="16" w:name="_Toc36624652"/>
-      <w:r>
-        <w:t>Functional Requirements</w:t>
-      </w:r>
-      <w:bookmarkEnd w:id="16"/>
-    </w:p>
-    <w:p>
-      <w:pPr>
-        <w:pStyle w:val="Heading3"/>
-      </w:pPr>
-      <w:r>
-        <w:t>Main Page - Admin</w:t>
-      </w:r>
-      <w:bookmarkStart w:id="17" w:name="_GoBack"/>
-      <w:bookmarkEnd w:id="17"/>
-    </w:p>
-    <w:p>
-      <w:pPr>
-        <w:pStyle w:val="Heading4"/>
-      </w:pPr>
-      <w:r>
-        <w:t xml:space="preserve">CF01 - </w:t>
-      </w:r>
-      <w:r>
-        <w:t>As an Admin I want to manage (CRUD) the car</w:t>
-      </w:r>
-      <w:r>
-        <w:t>e</w:t>
-      </w:r>
-      <w:r>
-        <w:t xml:space="preserve">er clusters </w:t>
-      </w:r>
-      <w:proofErr w:type="gramStart"/>
-      <w:r>
-        <w:t>( name</w:t>
-      </w:r>
-      <w:proofErr w:type="gramEnd"/>
-      <w:r>
-        <w:t>, icon, keyword associations) displayed on the site.</w:t>
-      </w:r>
-    </w:p>
-    <w:p>
-      <w:pPr>
-        <w:pStyle w:val="Heading3"/>
-      </w:pPr>
-      <w:r>
-        <w:t>Cluster Detail Page - Admin</w:t>
-      </w:r>
-    </w:p>
-    <w:p>
-      <w:pPr>
-        <w:pStyle w:val="Heading4"/>
-      </w:pPr>
-      <w:r>
-        <w:t xml:space="preserve">CF02 - </w:t>
-      </w:r>
-      <w:r>
-        <w:t>As an Admin I want to manage (CRUD) the keywords (name, type: subject, interest) associated with career clusters.</w:t>
-      </w:r>
-    </w:p>
-    <w:p>
-      <w:pPr>
-        <w:pStyle w:val="Heading3"/>
-      </w:pPr>
-      <w:r>
-        <w:t>C</w:t>
-      </w:r>
-      <w:r>
-        <w:t>areer Detail Page - Admin</w:t>
-      </w:r>
-    </w:p>
-    <w:p>
-      <w:pPr>
-        <w:pStyle w:val="Heading4"/>
-      </w:pPr>
-      <w:r>
-        <w:t>CF03 -</w:t>
-      </w:r>
-      <w:r>
-        <w:t>As an Admin I want to manage (CRUD) careers (name, salary, description) displayed on the site.</w:t>
-      </w:r>
-    </w:p>
-    <w:p>
-      <w:pPr>
-        <w:pStyle w:val="Heading3"/>
-      </w:pPr>
-      <w:r>
-        <w:t>Day-in-the-Life Page - Admin</w:t>
-      </w:r>
-    </w:p>
-    <w:p>
-      <w:pPr>
-        <w:pStyle w:val="Heading4"/>
-      </w:pPr>
-      <w:r>
-        <w:t xml:space="preserve">CF04 - </w:t>
-      </w:r>
-      <w:r>
-        <w:t>As an Admin I want to manage (CRUD) Day-In-the-Life articles that are associated with careers.</w:t>
-      </w:r>
-    </w:p>
-    <w:p>
-      <w:pPr>
-        <w:pStyle w:val="Heading3"/>
-      </w:pPr>
-      <w:r>
-        <w:t>Celebrity Profile Page - Admin</w:t>
-      </w:r>
-    </w:p>
-    <w:p>
-      <w:pPr>
-        <w:pStyle w:val="Heading4"/>
-      </w:pPr>
-      <w:r>
-        <w:t xml:space="preserve">CF05 - </w:t>
-      </w:r>
-      <w:r>
-        <w:t>As an Admin I want to manage (CRUD) the celebrity profiles (name, photo, article) associated with careers.</w:t>
-      </w:r>
-    </w:p>
-    <w:p>
-      <w:pPr>
-        <w:pStyle w:val="Heading3"/>
-      </w:pPr>
-      <w:r>
-        <w:t>Main Page - Student</w:t>
-      </w:r>
-    </w:p>
-    <w:p>
-      <w:pPr>
-        <w:pStyle w:val="Heading4"/>
-      </w:pPr>
-      <w:r>
-        <w:t>CF06 -</w:t>
-      </w:r>
-      <w:r>
-        <w:t>As a User I want to see a list of career clusters (name, icon) after logging into the site so that I can drill down into associated careers for each cluster.</w:t>
-      </w:r>
-    </w:p>
-    <w:p>
-      <w:pPr>
-        <w:pStyle w:val="Heading3"/>
-      </w:pPr>
-      <w:r>
-        <w:t>Cluster Detail Page - Student</w:t>
-      </w:r>
-    </w:p>
-    <w:p>
-      <w:pPr>
-        <w:pStyle w:val="Heading4"/>
-      </w:pPr>
-      <w:r>
-        <w:t xml:space="preserve">CF07 - </w:t>
-      </w:r>
-      <w:r>
-        <w:t>As a User after clicking on a career name I want to see base career data (name, salary, subject keywords, description) and associated DITL/ Celebrity links presented on a page.</w:t>
-      </w:r>
-    </w:p>
-    <w:p>
-      <w:pPr>
-        <w:pStyle w:val="Heading3"/>
-      </w:pPr>
-      <w:r>
-        <w:t>Day-in-the-Life Page - Student</w:t>
-      </w:r>
-    </w:p>
-    <w:p>
-      <w:pPr>
-        <w:pStyle w:val="Heading4"/>
-      </w:pPr>
-      <w:r>
-        <w:t xml:space="preserve">CF08 - </w:t>
-      </w:r>
-      <w:r>
-        <w:t>As a User after clicking on a DITL link from an associated career page I would like to see that career's DITL article presented on a page.</w:t>
-      </w:r>
-    </w:p>
-    <w:p>
-      <w:pPr>
-        <w:pStyle w:val="Heading3"/>
-      </w:pPr>
-      <w:r>
-        <w:t>Celebrity Profile Page - Student</w:t>
-      </w:r>
-    </w:p>
-    <w:p>
-      <w:pPr>
-        <w:pStyle w:val="Heading4"/>
-      </w:pPr>
-      <w:r>
-        <w:t xml:space="preserve">CF09 - </w:t>
-      </w:r>
-      <w:r>
-        <w:t>As a User after clicking on a celebrity link from an associated career page I would like to see that career's celebrity profile (name, photo, article) presented on a page</w:t>
-      </w:r>
-      <w:r>
-        <w:t>.</w:t>
-      </w:r>
-    </w:p>
-    <w:p>
-      <w:pPr>
-        <w:pStyle w:val="Heading3"/>
-      </w:pPr>
-      <w:r>
-        <w:t>User Management Page - Admin</w:t>
-      </w:r>
-    </w:p>
-    <w:p>
-      <w:pPr>
-        <w:pStyle w:val="Heading4"/>
-      </w:pPr>
-      <w:r>
-        <w:t xml:space="preserve">CF10 - </w:t>
-      </w:r>
-      <w:r>
-        <w:t>As an Admin I would like to manage (CRUD) all user types (student, admin) from a listing of all users in the system</w:t>
-      </w:r>
-      <w:r>
-        <w:t>.</w:t>
-      </w:r>
-    </w:p>
-    <w:p>
-      <w:pPr>
-        <w:pStyle w:val="Heading4"/>
-      </w:pPr>
-      <w:r>
-        <w:t xml:space="preserve">CF11 - </w:t>
-      </w:r>
-      <w:r>
-        <w:t>As an Admin I should be able to reset the password of any listed user in the system</w:t>
-      </w:r>
-      <w:r>
-        <w:t>.</w:t>
-      </w:r>
-    </w:p>
-    <w:p>
-      <w:pPr>
-        <w:pStyle w:val="Heading4"/>
-      </w:pPr>
-      <w:r>
-        <w:lastRenderedPageBreak/>
-        <w:t xml:space="preserve">CF12 - </w:t>
-      </w:r>
-      <w:r>
-        <w:t>As an Admin I want to manage (CRUD) classes (name, associated users) in the system.</w:t>
-      </w:r>
-    </w:p>
-    <w:p>
-      <w:pPr>
-        <w:pStyle w:val="Heading4"/>
-      </w:pPr>
-      <w:r>
-        <w:t xml:space="preserve">CF13 - </w:t>
-      </w:r>
-      <w:r>
-        <w:t>As an Admin I want to be able to filter listed users by class.</w:t>
-      </w:r>
-    </w:p>
-    <w:p>
-      <w:pPr>
-        <w:pStyle w:val="Heading4"/>
-      </w:pPr>
-      <w:r>
-        <w:t xml:space="preserve">CF23 - </w:t>
-      </w:r>
-      <w:r>
-        <w:t xml:space="preserve">As an Admin I can </w:t>
-      </w:r>
-      <w:proofErr w:type="gramStart"/>
-      <w:r>
-        <w:t>view point</w:t>
-      </w:r>
-      <w:proofErr w:type="gramEnd"/>
-      <w:r>
-        <w:t xml:space="preserve"> totals of students and classes containing students.</w:t>
-      </w:r>
-    </w:p>
-    <w:p>
-      <w:pPr>
-        <w:pStyle w:val="Heading4"/>
-      </w:pPr>
-      <w:r>
-        <w:t xml:space="preserve">CF24 - </w:t>
-      </w:r>
-      <w:r>
-        <w:t xml:space="preserve">As an Admin I can reset point totals of individual students and all students within a </w:t>
-      </w:r>
-      <w:proofErr w:type="gramStart"/>
-      <w:r>
-        <w:t>particular class</w:t>
-      </w:r>
-      <w:proofErr w:type="gramEnd"/>
-      <w:r>
-        <w:t>.</w:t>
-      </w:r>
-    </w:p>
-    <w:p>
-      <w:pPr>
-        <w:pStyle w:val="Heading3"/>
-      </w:pPr>
-      <w:r>
-        <w:t>User Login Page</w:t>
-      </w:r>
-    </w:p>
-    <w:p>
-      <w:pPr>
-        <w:pStyle w:val="Heading4"/>
-      </w:pPr>
-      <w:r>
-        <w:t xml:space="preserve">CF14 - </w:t>
-      </w:r>
-      <w:r>
-        <w:t>As a User I should be able to access the site with valid credentials (username/ password or e-mail/ password) from a login page.</w:t>
-      </w:r>
-    </w:p>
-    <w:p>
-      <w:pPr>
-        <w:pStyle w:val="Heading3"/>
-      </w:pPr>
-      <w:r>
-        <w:t>Chat Counselor Management Module - Admin</w:t>
-      </w:r>
-    </w:p>
-    <w:p>
-      <w:pPr>
-        <w:pStyle w:val="Heading4"/>
-      </w:pPr>
-      <w:r>
-        <w:t xml:space="preserve">CF15 - </w:t>
-      </w:r>
-      <w:r>
-        <w:t xml:space="preserve">As </w:t>
-      </w:r>
-      <w:proofErr w:type="gramStart"/>
-      <w:r>
-        <w:t>a</w:t>
-      </w:r>
-      <w:proofErr w:type="gramEnd"/>
-      <w:r>
-        <w:t xml:space="preserve"> Admin I want to manage (CRUD) prompts that will be presented to students when they log into the site.</w:t>
-      </w:r>
-    </w:p>
-    <w:p>
-      <w:pPr>
-        <w:pStyle w:val="Heading4"/>
-      </w:pPr>
-      <w:r>
-        <w:t xml:space="preserve">CF16 - </w:t>
-      </w:r>
-      <w:r>
-        <w:t xml:space="preserve">As </w:t>
-      </w:r>
-      <w:proofErr w:type="gramStart"/>
-      <w:r>
-        <w:t>a</w:t>
-      </w:r>
-      <w:proofErr w:type="gramEnd"/>
-      <w:r>
-        <w:t xml:space="preserve"> Admin I want to manage (CRUD) an icon/ profile picture that will be used by the site's chat counselor.</w:t>
-      </w:r>
-    </w:p>
-    <w:p>
-      <w:pPr>
-        <w:pStyle w:val="Heading4"/>
-      </w:pPr>
-      <w:r>
-        <w:t xml:space="preserve">CF17 - </w:t>
-      </w:r>
-      <w:r>
-        <w:t xml:space="preserve">As </w:t>
-      </w:r>
-      <w:proofErr w:type="gramStart"/>
-      <w:r>
-        <w:t>a</w:t>
-      </w:r>
-      <w:proofErr w:type="gramEnd"/>
-      <w:r>
-        <w:t xml:space="preserve"> Admin I want to be able to view and delete (RD) anonymized student response logs that did not contain any keywords present in the system</w:t>
-      </w:r>
-      <w:r>
-        <w:t>.</w:t>
-      </w:r>
-    </w:p>
-    <w:p>
-      <w:pPr>
-        <w:pStyle w:val="Heading3"/>
-      </w:pPr>
-      <w:r>
-        <w:t>Chat Counselor Module - Student</w:t>
-      </w:r>
-    </w:p>
-    <w:p>
-      <w:pPr>
-        <w:pStyle w:val="Heading4"/>
-      </w:pPr>
-      <w:r>
-        <w:t xml:space="preserve">CF18 - </w:t>
-      </w:r>
-      <w:r>
-        <w:t>As a Student I want to answer a chat prompt after logging into the site and receive a career cluster recommendation based on parsed keywords in my response.</w:t>
-      </w:r>
-    </w:p>
-    <w:p>
-      <w:pPr>
-        <w:pStyle w:val="Heading4"/>
-      </w:pPr>
-      <w:r>
-        <w:t xml:space="preserve">CF19 - </w:t>
-      </w:r>
-      <w:r>
-        <w:t>As a Student I want my response to be logged if it does not contain any known keywords so that my Admin can improve the system.</w:t>
-      </w:r>
-    </w:p>
-    <w:p>
-      <w:pPr>
-        <w:pStyle w:val="Heading4"/>
-      </w:pPr>
-      <w:r>
-        <w:t xml:space="preserve">CF21 - </w:t>
-      </w:r>
-      <w:r>
-        <w:t>As a Student I want keywords parsed from my responses to be stored so that future recommendations take them into account.</w:t>
-      </w:r>
-    </w:p>
-    <w:p>
-      <w:pPr>
-        <w:pStyle w:val="Heading4"/>
-      </w:pPr>
-      <w:r>
-        <w:t xml:space="preserve">CF22 - </w:t>
-      </w:r>
-      <w:r>
-        <w:t>As a Student I should be able to bookmark careers I am interested in.</w:t>
-      </w:r>
-    </w:p>
-    <w:p>
-      <w:pPr>
-        <w:pStyle w:val="Heading3"/>
-      </w:pPr>
-      <w:r>
-        <w:t>Cluster Recommendation Queue - Student</w:t>
-      </w:r>
-    </w:p>
-    <w:p>
-      <w:pPr>
-        <w:pStyle w:val="Heading4"/>
-      </w:pPr>
-      <w:r>
-        <w:t xml:space="preserve">CF20 - </w:t>
-      </w:r>
-      <w:r>
-        <w:t>As a Student I want recommended career clusters to be placed in a queue so that I can remember to visit them.</w:t>
-      </w:r>
-    </w:p>
-    <w:p>
-      <w:pPr>
-        <w:pStyle w:val="Heading3"/>
-      </w:pPr>
-      <w:r>
-        <w:t>Reward System and Scoreboard Module – Student</w:t>
-      </w:r>
-    </w:p>
-    <w:p>
-      <w:pPr>
-        <w:pStyle w:val="Heading4"/>
-      </w:pPr>
-      <w:r>
-        <w:t xml:space="preserve">CF25 – </w:t>
-      </w:r>
-      <w:r>
-        <w:t>As a Student I earn 1 point each time I visit a new career and all associated content.</w:t>
-      </w:r>
-    </w:p>
-    <w:p>
-      <w:pPr>
-        <w:pStyle w:val="Heading4"/>
-      </w:pPr>
-      <w:r>
-        <w:t xml:space="preserve">CF26 – </w:t>
-      </w:r>
-      <w:r>
-        <w:t>As a Student my viewed content should be tracked in my account.</w:t>
-      </w:r>
-    </w:p>
-    <w:p>
-      <w:pPr>
-        <w:pStyle w:val="Heading4"/>
-      </w:pPr>
-      <w:r>
-        <w:t xml:space="preserve">CF27 – </w:t>
-      </w:r>
-      <w:r>
-        <w:t>As a Student I should be able to view my current point total.</w:t>
-      </w:r>
-    </w:p>
-    <w:p>
-      <w:pPr>
-        <w:pStyle w:val="Heading4"/>
-      </w:pPr>
-      <w:r>
-        <w:t xml:space="preserve">CF28 – </w:t>
-      </w:r>
-      <w:r>
-        <w:t>As a Student I can view the point total of any groups I belong to.</w:t>
-      </w:r>
+      <w:bookmarkStart w:id="32" w:name="_Toc36640958"/>
+      <w:r>
+        <w:t>Logical Data Requirements</w:t>
+      </w:r>
+      <w:bookmarkEnd w:id="32"/>
     </w:p>
     <w:p>
       <w:pPr>
         <w:pStyle w:val="Heading2"/>
       </w:pPr>
-      <w:bookmarkStart w:id="18" w:name="_Toc36624653"/>
-      <w:r>
-        <w:t>Physical Requirements</w:t>
-      </w:r>
-      <w:bookmarkEnd w:id="18"/>
-    </w:p>
+      <w:bookmarkStart w:id="33" w:name="_Toc36640959"/>
+      <w:r>
+        <w:t>User Requirements</w:t>
+      </w:r>
+      <w:bookmarkEnd w:id="33"/>
+    </w:p>
+    <w:tbl>
+      <w:tblPr>
+        <w:tblW w:w="10600" w:type="dxa"/>
+        <w:tblLook w:val="04A0" w:firstRow="1" w:lastRow="0" w:firstColumn="1" w:lastColumn="0" w:noHBand="0" w:noVBand="1"/>
+      </w:tblPr>
+      <w:tblGrid>
+        <w:gridCol w:w="940"/>
+        <w:gridCol w:w="1180"/>
+        <w:gridCol w:w="8480"/>
+      </w:tblGrid>
+      <w:tr>
+        <w:trPr>
+          <w:trHeight w:val="642"/>
+        </w:trPr>
+        <w:tc>
+          <w:tcPr>
+            <w:tcW w:w="940" w:type="dxa"/>
+            <w:tcBorders>
+              <w:top w:val="single" w:sz="8" w:space="0" w:color="auto"/>
+              <w:left w:val="single" w:sz="8" w:space="0" w:color="auto"/>
+              <w:bottom w:val="single" w:sz="4" w:space="0" w:color="auto"/>
+              <w:right w:val="single" w:sz="4" w:space="0" w:color="auto"/>
+            </w:tcBorders>
+            <w:shd w:val="clear" w:color="000000" w:fill="E2EFDA"/>
+            <w:noWrap/>
+            <w:hideMark/>
+          </w:tcPr>
+          <w:p>
+            <w:pPr>
+              <w:spacing w:after="0" w:line="240" w:lineRule="auto"/>
+              <w:jc w:val="center"/>
+              <w:rPr>
+                <w:rFonts w:ascii="Calibri" w:eastAsia="Times New Roman" w:hAnsi="Calibri" w:cs="Calibri"/>
+                <w:color w:val="000000"/>
+                <w:sz w:val="22"/>
+              </w:rPr>
+            </w:pPr>
+            <w:r>
+              <w:rPr>
+                <w:rFonts w:ascii="Calibri" w:eastAsia="Times New Roman" w:hAnsi="Calibri" w:cs="Calibri"/>
+                <w:color w:val="000000"/>
+                <w:sz w:val="22"/>
+              </w:rPr>
+              <w:t>CF01</w:t>
+            </w:r>
+          </w:p>
+        </w:tc>
+        <w:tc>
+          <w:tcPr>
+            <w:tcW w:w="1180" w:type="dxa"/>
+            <w:tcBorders>
+              <w:top w:val="single" w:sz="8" w:space="0" w:color="auto"/>
+              <w:left w:val="nil"/>
+              <w:bottom w:val="single" w:sz="4" w:space="0" w:color="auto"/>
+              <w:right w:val="single" w:sz="4" w:space="0" w:color="auto"/>
+            </w:tcBorders>
+            <w:shd w:val="clear" w:color="000000" w:fill="E2EFDA"/>
+            <w:noWrap/>
+            <w:hideMark/>
+          </w:tcPr>
+          <w:p>
+            <w:pPr>
+              <w:spacing w:after="0" w:line="240" w:lineRule="auto"/>
+              <w:jc w:val="center"/>
+              <w:rPr>
+                <w:rFonts w:ascii="Calibri" w:eastAsia="Times New Roman" w:hAnsi="Calibri" w:cs="Calibri"/>
+                <w:color w:val="000000"/>
+                <w:sz w:val="22"/>
+              </w:rPr>
+            </w:pPr>
+            <w:r>
+              <w:rPr>
+                <w:rFonts w:ascii="Calibri" w:eastAsia="Times New Roman" w:hAnsi="Calibri" w:cs="Calibri"/>
+                <w:color w:val="000000"/>
+                <w:sz w:val="22"/>
+              </w:rPr>
+              <w:t>BASE</w:t>
+            </w:r>
+          </w:p>
+        </w:tc>
+        <w:tc>
+          <w:tcPr>
+            <w:tcW w:w="8480" w:type="dxa"/>
+            <w:tcBorders>
+              <w:top w:val="single" w:sz="8" w:space="0" w:color="auto"/>
+              <w:left w:val="nil"/>
+              <w:bottom w:val="single" w:sz="4" w:space="0" w:color="auto"/>
+              <w:right w:val="single" w:sz="8" w:space="0" w:color="auto"/>
+            </w:tcBorders>
+            <w:shd w:val="clear" w:color="000000" w:fill="E2EFDA"/>
+            <w:hideMark/>
+          </w:tcPr>
+          <w:p>
+            <w:pPr>
+              <w:spacing w:after="0" w:line="240" w:lineRule="auto"/>
+              <w:rPr>
+                <w:rFonts w:ascii="Calibri" w:eastAsia="Times New Roman" w:hAnsi="Calibri" w:cs="Calibri"/>
+                <w:color w:val="000000"/>
+                <w:sz w:val="22"/>
+              </w:rPr>
+            </w:pPr>
+            <w:r>
+              <w:rPr>
+                <w:rFonts w:ascii="Calibri" w:eastAsia="Times New Roman" w:hAnsi="Calibri" w:cs="Calibri"/>
+                <w:color w:val="000000"/>
+                <w:sz w:val="22"/>
+              </w:rPr>
+              <w:t xml:space="preserve">As an Admin I want to manage (CRUD) the </w:t>
+            </w:r>
+            <w:r>
+              <w:rPr>
+                <w:rFonts w:ascii="Calibri" w:eastAsia="Times New Roman" w:hAnsi="Calibri" w:cs="Calibri"/>
+                <w:color w:val="000000"/>
+                <w:sz w:val="22"/>
+              </w:rPr>
+              <w:t>career</w:t>
+            </w:r>
+            <w:r>
+              <w:rPr>
+                <w:rFonts w:ascii="Calibri" w:eastAsia="Times New Roman" w:hAnsi="Calibri" w:cs="Calibri"/>
+                <w:color w:val="000000"/>
+                <w:sz w:val="22"/>
+              </w:rPr>
+              <w:t xml:space="preserve"> clusters ( name, icon, keyword associations) displayed on the site.</w:t>
+            </w:r>
+          </w:p>
+        </w:tc>
+      </w:tr>
+      <w:tr>
+        <w:trPr>
+          <w:trHeight w:val="642"/>
+        </w:trPr>
+        <w:tc>
+          <w:tcPr>
+            <w:tcW w:w="940" w:type="dxa"/>
+            <w:tcBorders>
+              <w:top w:val="nil"/>
+              <w:left w:val="single" w:sz="8" w:space="0" w:color="auto"/>
+              <w:bottom w:val="single" w:sz="4" w:space="0" w:color="auto"/>
+              <w:right w:val="single" w:sz="4" w:space="0" w:color="auto"/>
+            </w:tcBorders>
+            <w:shd w:val="clear" w:color="000000" w:fill="E2EFDA"/>
+            <w:noWrap/>
+            <w:hideMark/>
+          </w:tcPr>
+          <w:p>
+            <w:pPr>
+              <w:spacing w:after="0" w:line="240" w:lineRule="auto"/>
+              <w:jc w:val="center"/>
+              <w:rPr>
+                <w:rFonts w:ascii="Calibri" w:eastAsia="Times New Roman" w:hAnsi="Calibri" w:cs="Calibri"/>
+                <w:color w:val="000000"/>
+                <w:sz w:val="22"/>
+              </w:rPr>
+            </w:pPr>
+            <w:r>
+              <w:rPr>
+                <w:rFonts w:ascii="Calibri" w:eastAsia="Times New Roman" w:hAnsi="Calibri" w:cs="Calibri"/>
+                <w:color w:val="000000"/>
+                <w:sz w:val="22"/>
+              </w:rPr>
+              <w:t>CF02</w:t>
+            </w:r>
+          </w:p>
+        </w:tc>
+        <w:tc>
+          <w:tcPr>
+            <w:tcW w:w="1180" w:type="dxa"/>
+            <w:tcBorders>
+              <w:top w:val="nil"/>
+              <w:left w:val="nil"/>
+              <w:bottom w:val="single" w:sz="4" w:space="0" w:color="auto"/>
+              <w:right w:val="single" w:sz="4" w:space="0" w:color="auto"/>
+            </w:tcBorders>
+            <w:shd w:val="clear" w:color="000000" w:fill="E2EFDA"/>
+            <w:noWrap/>
+            <w:hideMark/>
+          </w:tcPr>
+          <w:p>
+            <w:pPr>
+              <w:spacing w:after="0" w:line="240" w:lineRule="auto"/>
+              <w:jc w:val="center"/>
+              <w:rPr>
+                <w:rFonts w:ascii="Calibri" w:eastAsia="Times New Roman" w:hAnsi="Calibri" w:cs="Calibri"/>
+                <w:color w:val="000000"/>
+                <w:sz w:val="22"/>
+              </w:rPr>
+            </w:pPr>
+            <w:r>
+              <w:rPr>
+                <w:rFonts w:ascii="Calibri" w:eastAsia="Times New Roman" w:hAnsi="Calibri" w:cs="Calibri"/>
+                <w:color w:val="000000"/>
+                <w:sz w:val="22"/>
+              </w:rPr>
+              <w:t>BASE</w:t>
+            </w:r>
+          </w:p>
+        </w:tc>
+        <w:tc>
+          <w:tcPr>
+            <w:tcW w:w="8480" w:type="dxa"/>
+            <w:tcBorders>
+              <w:top w:val="nil"/>
+              <w:left w:val="nil"/>
+              <w:bottom w:val="single" w:sz="4" w:space="0" w:color="auto"/>
+              <w:right w:val="single" w:sz="8" w:space="0" w:color="auto"/>
+            </w:tcBorders>
+            <w:shd w:val="clear" w:color="000000" w:fill="E2EFDA"/>
+            <w:hideMark/>
+          </w:tcPr>
+          <w:p>
+            <w:pPr>
+              <w:spacing w:after="0" w:line="240" w:lineRule="auto"/>
+              <w:rPr>
+                <w:rFonts w:ascii="Calibri" w:eastAsia="Times New Roman" w:hAnsi="Calibri" w:cs="Calibri"/>
+                <w:color w:val="000000"/>
+                <w:sz w:val="22"/>
+              </w:rPr>
+            </w:pPr>
+            <w:r>
+              <w:rPr>
+                <w:rFonts w:ascii="Calibri" w:eastAsia="Times New Roman" w:hAnsi="Calibri" w:cs="Calibri"/>
+                <w:color w:val="000000"/>
+                <w:sz w:val="22"/>
+              </w:rPr>
+              <w:t>As an Admin I want to manage (CRUD) the keywords (name, type: subject, interest) associated with career clusters.</w:t>
+            </w:r>
+          </w:p>
+        </w:tc>
+      </w:tr>
+      <w:tr>
+        <w:trPr>
+          <w:trHeight w:val="642"/>
+        </w:trPr>
+        <w:tc>
+          <w:tcPr>
+            <w:tcW w:w="940" w:type="dxa"/>
+            <w:tcBorders>
+              <w:top w:val="nil"/>
+              <w:left w:val="single" w:sz="8" w:space="0" w:color="auto"/>
+              <w:bottom w:val="single" w:sz="4" w:space="0" w:color="auto"/>
+              <w:right w:val="single" w:sz="4" w:space="0" w:color="auto"/>
+            </w:tcBorders>
+            <w:shd w:val="clear" w:color="000000" w:fill="E2EFDA"/>
+            <w:noWrap/>
+            <w:hideMark/>
+          </w:tcPr>
+          <w:p>
+            <w:pPr>
+              <w:spacing w:after="0" w:line="240" w:lineRule="auto"/>
+              <w:jc w:val="center"/>
+              <w:rPr>
+                <w:rFonts w:ascii="Calibri" w:eastAsia="Times New Roman" w:hAnsi="Calibri" w:cs="Calibri"/>
+                <w:color w:val="000000"/>
+                <w:sz w:val="22"/>
+              </w:rPr>
+            </w:pPr>
+            <w:r>
+              <w:rPr>
+                <w:rFonts w:ascii="Calibri" w:eastAsia="Times New Roman" w:hAnsi="Calibri" w:cs="Calibri"/>
+                <w:color w:val="000000"/>
+                <w:sz w:val="22"/>
+              </w:rPr>
+              <w:t>CF03</w:t>
+            </w:r>
+          </w:p>
+        </w:tc>
+        <w:tc>
+          <w:tcPr>
+            <w:tcW w:w="1180" w:type="dxa"/>
+            <w:tcBorders>
+              <w:top w:val="nil"/>
+              <w:left w:val="nil"/>
+              <w:bottom w:val="single" w:sz="4" w:space="0" w:color="auto"/>
+              <w:right w:val="single" w:sz="4" w:space="0" w:color="auto"/>
+            </w:tcBorders>
+            <w:shd w:val="clear" w:color="000000" w:fill="E2EFDA"/>
+            <w:noWrap/>
+            <w:hideMark/>
+          </w:tcPr>
+          <w:p>
+            <w:pPr>
+              <w:spacing w:after="0" w:line="240" w:lineRule="auto"/>
+              <w:jc w:val="center"/>
+              <w:rPr>
+                <w:rFonts w:ascii="Calibri" w:eastAsia="Times New Roman" w:hAnsi="Calibri" w:cs="Calibri"/>
+                <w:color w:val="000000"/>
+                <w:sz w:val="22"/>
+              </w:rPr>
+            </w:pPr>
+            <w:r>
+              <w:rPr>
+                <w:rFonts w:ascii="Calibri" w:eastAsia="Times New Roman" w:hAnsi="Calibri" w:cs="Calibri"/>
+                <w:color w:val="000000"/>
+                <w:sz w:val="22"/>
+              </w:rPr>
+              <w:t>BASE</w:t>
+            </w:r>
+          </w:p>
+        </w:tc>
+        <w:tc>
+          <w:tcPr>
+            <w:tcW w:w="8480" w:type="dxa"/>
+            <w:tcBorders>
+              <w:top w:val="nil"/>
+              <w:left w:val="nil"/>
+              <w:bottom w:val="single" w:sz="4" w:space="0" w:color="auto"/>
+              <w:right w:val="single" w:sz="8" w:space="0" w:color="auto"/>
+            </w:tcBorders>
+            <w:shd w:val="clear" w:color="000000" w:fill="E2EFDA"/>
+            <w:hideMark/>
+          </w:tcPr>
+          <w:p>
+            <w:pPr>
+              <w:spacing w:after="0" w:line="240" w:lineRule="auto"/>
+              <w:rPr>
+                <w:rFonts w:ascii="Calibri" w:eastAsia="Times New Roman" w:hAnsi="Calibri" w:cs="Calibri"/>
+                <w:color w:val="000000"/>
+                <w:sz w:val="22"/>
+              </w:rPr>
+            </w:pPr>
+            <w:r>
+              <w:rPr>
+                <w:rFonts w:ascii="Calibri" w:eastAsia="Times New Roman" w:hAnsi="Calibri" w:cs="Calibri"/>
+                <w:color w:val="000000"/>
+                <w:sz w:val="22"/>
+              </w:rPr>
+              <w:t>As an Admin I want to manage (CRUD) careers (name, salary, description) displayed on the site.</w:t>
+            </w:r>
+          </w:p>
+        </w:tc>
+      </w:tr>
+      <w:tr>
+        <w:trPr>
+          <w:trHeight w:val="642"/>
+        </w:trPr>
+        <w:tc>
+          <w:tcPr>
+            <w:tcW w:w="940" w:type="dxa"/>
+            <w:tcBorders>
+              <w:top w:val="nil"/>
+              <w:left w:val="single" w:sz="8" w:space="0" w:color="auto"/>
+              <w:bottom w:val="single" w:sz="4" w:space="0" w:color="auto"/>
+              <w:right w:val="single" w:sz="4" w:space="0" w:color="auto"/>
+            </w:tcBorders>
+            <w:shd w:val="clear" w:color="000000" w:fill="E2EFDA"/>
+            <w:noWrap/>
+            <w:hideMark/>
+          </w:tcPr>
+          <w:p>
+            <w:pPr>
+              <w:spacing w:after="0" w:line="240" w:lineRule="auto"/>
+              <w:jc w:val="center"/>
+              <w:rPr>
+                <w:rFonts w:ascii="Calibri" w:eastAsia="Times New Roman" w:hAnsi="Calibri" w:cs="Calibri"/>
+                <w:color w:val="000000"/>
+                <w:sz w:val="22"/>
+              </w:rPr>
+            </w:pPr>
+            <w:r>
+              <w:rPr>
+                <w:rFonts w:ascii="Calibri" w:eastAsia="Times New Roman" w:hAnsi="Calibri" w:cs="Calibri"/>
+                <w:color w:val="000000"/>
+                <w:sz w:val="22"/>
+              </w:rPr>
+              <w:t>CF04</w:t>
+            </w:r>
+          </w:p>
+        </w:tc>
+        <w:tc>
+          <w:tcPr>
+            <w:tcW w:w="1180" w:type="dxa"/>
+            <w:tcBorders>
+              <w:top w:val="nil"/>
+              <w:left w:val="nil"/>
+              <w:bottom w:val="single" w:sz="4" w:space="0" w:color="auto"/>
+              <w:right w:val="single" w:sz="4" w:space="0" w:color="auto"/>
+            </w:tcBorders>
+            <w:shd w:val="clear" w:color="000000" w:fill="E2EFDA"/>
+            <w:noWrap/>
+            <w:hideMark/>
+          </w:tcPr>
+          <w:p>
+            <w:pPr>
+              <w:spacing w:after="0" w:line="240" w:lineRule="auto"/>
+              <w:jc w:val="center"/>
+              <w:rPr>
+                <w:rFonts w:ascii="Calibri" w:eastAsia="Times New Roman" w:hAnsi="Calibri" w:cs="Calibri"/>
+                <w:color w:val="000000"/>
+                <w:sz w:val="22"/>
+              </w:rPr>
+            </w:pPr>
+            <w:r>
+              <w:rPr>
+                <w:rFonts w:ascii="Calibri" w:eastAsia="Times New Roman" w:hAnsi="Calibri" w:cs="Calibri"/>
+                <w:color w:val="000000"/>
+                <w:sz w:val="22"/>
+              </w:rPr>
+              <w:t>BASE</w:t>
+            </w:r>
+          </w:p>
+        </w:tc>
+        <w:tc>
+          <w:tcPr>
+            <w:tcW w:w="8480" w:type="dxa"/>
+            <w:tcBorders>
+              <w:top w:val="nil"/>
+              <w:left w:val="nil"/>
+              <w:bottom w:val="single" w:sz="4" w:space="0" w:color="auto"/>
+              <w:right w:val="single" w:sz="8" w:space="0" w:color="auto"/>
+            </w:tcBorders>
+            <w:shd w:val="clear" w:color="000000" w:fill="E2EFDA"/>
+            <w:hideMark/>
+          </w:tcPr>
+          <w:p>
+            <w:pPr>
+              <w:spacing w:after="0" w:line="240" w:lineRule="auto"/>
+              <w:rPr>
+                <w:rFonts w:ascii="Calibri" w:eastAsia="Times New Roman" w:hAnsi="Calibri" w:cs="Calibri"/>
+                <w:color w:val="000000"/>
+                <w:sz w:val="22"/>
+              </w:rPr>
+            </w:pPr>
+            <w:r>
+              <w:rPr>
+                <w:rFonts w:ascii="Calibri" w:eastAsia="Times New Roman" w:hAnsi="Calibri" w:cs="Calibri"/>
+                <w:color w:val="000000"/>
+                <w:sz w:val="22"/>
+              </w:rPr>
+              <w:t>As an Admin I want to manage (CRUD) Day-In-the-Life articles that are associated with careers.</w:t>
+            </w:r>
+          </w:p>
+        </w:tc>
+      </w:tr>
+      <w:tr>
+        <w:trPr>
+          <w:trHeight w:val="642"/>
+        </w:trPr>
+        <w:tc>
+          <w:tcPr>
+            <w:tcW w:w="940" w:type="dxa"/>
+            <w:tcBorders>
+              <w:top w:val="nil"/>
+              <w:left w:val="single" w:sz="8" w:space="0" w:color="auto"/>
+              <w:bottom w:val="single" w:sz="4" w:space="0" w:color="auto"/>
+              <w:right w:val="single" w:sz="4" w:space="0" w:color="auto"/>
+            </w:tcBorders>
+            <w:shd w:val="clear" w:color="000000" w:fill="E2EFDA"/>
+            <w:noWrap/>
+            <w:hideMark/>
+          </w:tcPr>
+          <w:p>
+            <w:pPr>
+              <w:spacing w:after="0" w:line="240" w:lineRule="auto"/>
+              <w:jc w:val="center"/>
+              <w:rPr>
+                <w:rFonts w:ascii="Calibri" w:eastAsia="Times New Roman" w:hAnsi="Calibri" w:cs="Calibri"/>
+                <w:color w:val="000000"/>
+                <w:sz w:val="22"/>
+              </w:rPr>
+            </w:pPr>
+            <w:r>
+              <w:rPr>
+                <w:rFonts w:ascii="Calibri" w:eastAsia="Times New Roman" w:hAnsi="Calibri" w:cs="Calibri"/>
+                <w:color w:val="000000"/>
+                <w:sz w:val="22"/>
+              </w:rPr>
+              <w:t>CF05</w:t>
+            </w:r>
+          </w:p>
+        </w:tc>
+        <w:tc>
+          <w:tcPr>
+            <w:tcW w:w="1180" w:type="dxa"/>
+            <w:tcBorders>
+              <w:top w:val="nil"/>
+              <w:left w:val="nil"/>
+              <w:bottom w:val="single" w:sz="4" w:space="0" w:color="auto"/>
+              <w:right w:val="single" w:sz="4" w:space="0" w:color="auto"/>
+            </w:tcBorders>
+            <w:shd w:val="clear" w:color="000000" w:fill="E2EFDA"/>
+            <w:noWrap/>
+            <w:hideMark/>
+          </w:tcPr>
+          <w:p>
+            <w:pPr>
+              <w:spacing w:after="0" w:line="240" w:lineRule="auto"/>
+              <w:jc w:val="center"/>
+              <w:rPr>
+                <w:rFonts w:ascii="Calibri" w:eastAsia="Times New Roman" w:hAnsi="Calibri" w:cs="Calibri"/>
+                <w:color w:val="000000"/>
+                <w:sz w:val="22"/>
+              </w:rPr>
+            </w:pPr>
+            <w:r>
+              <w:rPr>
+                <w:rFonts w:ascii="Calibri" w:eastAsia="Times New Roman" w:hAnsi="Calibri" w:cs="Calibri"/>
+                <w:color w:val="000000"/>
+                <w:sz w:val="22"/>
+              </w:rPr>
+              <w:t>BASE</w:t>
+            </w:r>
+          </w:p>
+        </w:tc>
+        <w:tc>
+          <w:tcPr>
+            <w:tcW w:w="8480" w:type="dxa"/>
+            <w:tcBorders>
+              <w:top w:val="nil"/>
+              <w:left w:val="nil"/>
+              <w:bottom w:val="single" w:sz="4" w:space="0" w:color="auto"/>
+              <w:right w:val="single" w:sz="8" w:space="0" w:color="auto"/>
+            </w:tcBorders>
+            <w:shd w:val="clear" w:color="000000" w:fill="E2EFDA"/>
+            <w:hideMark/>
+          </w:tcPr>
+          <w:p>
+            <w:pPr>
+              <w:spacing w:after="0" w:line="240" w:lineRule="auto"/>
+              <w:rPr>
+                <w:rFonts w:ascii="Calibri" w:eastAsia="Times New Roman" w:hAnsi="Calibri" w:cs="Calibri"/>
+                <w:color w:val="000000"/>
+                <w:sz w:val="22"/>
+              </w:rPr>
+            </w:pPr>
+            <w:r>
+              <w:rPr>
+                <w:rFonts w:ascii="Calibri" w:eastAsia="Times New Roman" w:hAnsi="Calibri" w:cs="Calibri"/>
+                <w:color w:val="000000"/>
+                <w:sz w:val="22"/>
+              </w:rPr>
+              <w:t>As an Admin I want to manage (CRUD) the celebrity profiles (name, photo, article) associated with careers.</w:t>
+            </w:r>
+          </w:p>
+        </w:tc>
+      </w:tr>
+      <w:tr>
+        <w:trPr>
+          <w:trHeight w:val="642"/>
+        </w:trPr>
+        <w:tc>
+          <w:tcPr>
+            <w:tcW w:w="940" w:type="dxa"/>
+            <w:tcBorders>
+              <w:top w:val="nil"/>
+              <w:left w:val="single" w:sz="8" w:space="0" w:color="auto"/>
+              <w:bottom w:val="single" w:sz="4" w:space="0" w:color="auto"/>
+              <w:right w:val="single" w:sz="4" w:space="0" w:color="auto"/>
+            </w:tcBorders>
+            <w:shd w:val="clear" w:color="000000" w:fill="E2EFDA"/>
+            <w:noWrap/>
+            <w:hideMark/>
+          </w:tcPr>
+          <w:p>
+            <w:pPr>
+              <w:spacing w:after="0" w:line="240" w:lineRule="auto"/>
+              <w:jc w:val="center"/>
+              <w:rPr>
+                <w:rFonts w:ascii="Calibri" w:eastAsia="Times New Roman" w:hAnsi="Calibri" w:cs="Calibri"/>
+                <w:color w:val="000000"/>
+                <w:sz w:val="22"/>
+              </w:rPr>
+            </w:pPr>
+            <w:r>
+              <w:rPr>
+                <w:rFonts w:ascii="Calibri" w:eastAsia="Times New Roman" w:hAnsi="Calibri" w:cs="Calibri"/>
+                <w:color w:val="000000"/>
+                <w:sz w:val="22"/>
+              </w:rPr>
+              <w:lastRenderedPageBreak/>
+              <w:t>CF06</w:t>
+            </w:r>
+          </w:p>
+        </w:tc>
+        <w:tc>
+          <w:tcPr>
+            <w:tcW w:w="1180" w:type="dxa"/>
+            <w:tcBorders>
+              <w:top w:val="nil"/>
+              <w:left w:val="nil"/>
+              <w:bottom w:val="single" w:sz="4" w:space="0" w:color="auto"/>
+              <w:right w:val="single" w:sz="4" w:space="0" w:color="auto"/>
+            </w:tcBorders>
+            <w:shd w:val="clear" w:color="000000" w:fill="E2EFDA"/>
+            <w:noWrap/>
+            <w:hideMark/>
+          </w:tcPr>
+          <w:p>
+            <w:pPr>
+              <w:spacing w:after="0" w:line="240" w:lineRule="auto"/>
+              <w:jc w:val="center"/>
+              <w:rPr>
+                <w:rFonts w:ascii="Calibri" w:eastAsia="Times New Roman" w:hAnsi="Calibri" w:cs="Calibri"/>
+                <w:color w:val="000000"/>
+                <w:sz w:val="22"/>
+              </w:rPr>
+            </w:pPr>
+            <w:r>
+              <w:rPr>
+                <w:rFonts w:ascii="Calibri" w:eastAsia="Times New Roman" w:hAnsi="Calibri" w:cs="Calibri"/>
+                <w:color w:val="000000"/>
+                <w:sz w:val="22"/>
+              </w:rPr>
+              <w:t>BASE</w:t>
+            </w:r>
+          </w:p>
+        </w:tc>
+        <w:tc>
+          <w:tcPr>
+            <w:tcW w:w="8480" w:type="dxa"/>
+            <w:tcBorders>
+              <w:top w:val="nil"/>
+              <w:left w:val="nil"/>
+              <w:bottom w:val="single" w:sz="4" w:space="0" w:color="auto"/>
+              <w:right w:val="single" w:sz="8" w:space="0" w:color="auto"/>
+            </w:tcBorders>
+            <w:shd w:val="clear" w:color="000000" w:fill="E2EFDA"/>
+            <w:hideMark/>
+          </w:tcPr>
+          <w:p>
+            <w:pPr>
+              <w:spacing w:after="0" w:line="240" w:lineRule="auto"/>
+              <w:rPr>
+                <w:rFonts w:ascii="Calibri" w:eastAsia="Times New Roman" w:hAnsi="Calibri" w:cs="Calibri"/>
+                <w:color w:val="000000"/>
+                <w:sz w:val="22"/>
+              </w:rPr>
+            </w:pPr>
+            <w:r>
+              <w:rPr>
+                <w:rFonts w:ascii="Calibri" w:eastAsia="Times New Roman" w:hAnsi="Calibri" w:cs="Calibri"/>
+                <w:color w:val="000000"/>
+                <w:sz w:val="22"/>
+              </w:rPr>
+              <w:t>As a User I want to see a list of career clusters (name, icon) after logging into the site so that I can drill down into associated careers for each cluster.</w:t>
+            </w:r>
+          </w:p>
+        </w:tc>
+      </w:tr>
+      <w:tr>
+        <w:trPr>
+          <w:trHeight w:val="642"/>
+        </w:trPr>
+        <w:tc>
+          <w:tcPr>
+            <w:tcW w:w="940" w:type="dxa"/>
+            <w:tcBorders>
+              <w:top w:val="nil"/>
+              <w:left w:val="single" w:sz="8" w:space="0" w:color="auto"/>
+              <w:bottom w:val="single" w:sz="4" w:space="0" w:color="auto"/>
+              <w:right w:val="single" w:sz="4" w:space="0" w:color="auto"/>
+            </w:tcBorders>
+            <w:shd w:val="clear" w:color="000000" w:fill="E2EFDA"/>
+            <w:noWrap/>
+            <w:hideMark/>
+          </w:tcPr>
+          <w:p>
+            <w:pPr>
+              <w:spacing w:after="0" w:line="240" w:lineRule="auto"/>
+              <w:jc w:val="center"/>
+              <w:rPr>
+                <w:rFonts w:ascii="Calibri" w:eastAsia="Times New Roman" w:hAnsi="Calibri" w:cs="Calibri"/>
+                <w:color w:val="000000"/>
+                <w:sz w:val="22"/>
+              </w:rPr>
+            </w:pPr>
+            <w:r>
+              <w:rPr>
+                <w:rFonts w:ascii="Calibri" w:eastAsia="Times New Roman" w:hAnsi="Calibri" w:cs="Calibri"/>
+                <w:color w:val="000000"/>
+                <w:sz w:val="22"/>
+              </w:rPr>
+              <w:t>CF07</w:t>
+            </w:r>
+          </w:p>
+        </w:tc>
+        <w:tc>
+          <w:tcPr>
+            <w:tcW w:w="1180" w:type="dxa"/>
+            <w:tcBorders>
+              <w:top w:val="nil"/>
+              <w:left w:val="nil"/>
+              <w:bottom w:val="single" w:sz="4" w:space="0" w:color="auto"/>
+              <w:right w:val="single" w:sz="4" w:space="0" w:color="auto"/>
+            </w:tcBorders>
+            <w:shd w:val="clear" w:color="000000" w:fill="E2EFDA"/>
+            <w:noWrap/>
+            <w:hideMark/>
+          </w:tcPr>
+          <w:p>
+            <w:pPr>
+              <w:spacing w:after="0" w:line="240" w:lineRule="auto"/>
+              <w:jc w:val="center"/>
+              <w:rPr>
+                <w:rFonts w:ascii="Calibri" w:eastAsia="Times New Roman" w:hAnsi="Calibri" w:cs="Calibri"/>
+                <w:color w:val="000000"/>
+                <w:sz w:val="22"/>
+              </w:rPr>
+            </w:pPr>
+            <w:r>
+              <w:rPr>
+                <w:rFonts w:ascii="Calibri" w:eastAsia="Times New Roman" w:hAnsi="Calibri" w:cs="Calibri"/>
+                <w:color w:val="000000"/>
+                <w:sz w:val="22"/>
+              </w:rPr>
+              <w:t>BASE</w:t>
+            </w:r>
+          </w:p>
+        </w:tc>
+        <w:tc>
+          <w:tcPr>
+            <w:tcW w:w="8480" w:type="dxa"/>
+            <w:tcBorders>
+              <w:top w:val="nil"/>
+              <w:left w:val="nil"/>
+              <w:bottom w:val="single" w:sz="4" w:space="0" w:color="auto"/>
+              <w:right w:val="single" w:sz="8" w:space="0" w:color="auto"/>
+            </w:tcBorders>
+            <w:shd w:val="clear" w:color="000000" w:fill="E2EFDA"/>
+            <w:hideMark/>
+          </w:tcPr>
+          <w:p>
+            <w:pPr>
+              <w:spacing w:after="0" w:line="240" w:lineRule="auto"/>
+              <w:rPr>
+                <w:rFonts w:ascii="Calibri" w:eastAsia="Times New Roman" w:hAnsi="Calibri" w:cs="Calibri"/>
+                <w:color w:val="000000"/>
+                <w:sz w:val="22"/>
+              </w:rPr>
+            </w:pPr>
+            <w:r>
+              <w:rPr>
+                <w:rFonts w:ascii="Calibri" w:eastAsia="Times New Roman" w:hAnsi="Calibri" w:cs="Calibri"/>
+                <w:color w:val="000000"/>
+                <w:sz w:val="22"/>
+              </w:rPr>
+              <w:t>As a User after clicking on a career name I want to see base career data (name, salary, subject keywords, description) and associated DITL/ Celebrity links presented on a page.</w:t>
+            </w:r>
+          </w:p>
+        </w:tc>
+      </w:tr>
+      <w:tr>
+        <w:trPr>
+          <w:trHeight w:val="642"/>
+        </w:trPr>
+        <w:tc>
+          <w:tcPr>
+            <w:tcW w:w="940" w:type="dxa"/>
+            <w:tcBorders>
+              <w:top w:val="nil"/>
+              <w:left w:val="single" w:sz="8" w:space="0" w:color="auto"/>
+              <w:bottom w:val="single" w:sz="4" w:space="0" w:color="auto"/>
+              <w:right w:val="single" w:sz="4" w:space="0" w:color="auto"/>
+            </w:tcBorders>
+            <w:shd w:val="clear" w:color="000000" w:fill="E2EFDA"/>
+            <w:noWrap/>
+            <w:hideMark/>
+          </w:tcPr>
+          <w:p>
+            <w:pPr>
+              <w:spacing w:after="0" w:line="240" w:lineRule="auto"/>
+              <w:jc w:val="center"/>
+              <w:rPr>
+                <w:rFonts w:ascii="Calibri" w:eastAsia="Times New Roman" w:hAnsi="Calibri" w:cs="Calibri"/>
+                <w:color w:val="000000"/>
+                <w:sz w:val="22"/>
+              </w:rPr>
+            </w:pPr>
+            <w:r>
+              <w:rPr>
+                <w:rFonts w:ascii="Calibri" w:eastAsia="Times New Roman" w:hAnsi="Calibri" w:cs="Calibri"/>
+                <w:color w:val="000000"/>
+                <w:sz w:val="22"/>
+              </w:rPr>
+              <w:t>CF08</w:t>
+            </w:r>
+          </w:p>
+        </w:tc>
+        <w:tc>
+          <w:tcPr>
+            <w:tcW w:w="1180" w:type="dxa"/>
+            <w:tcBorders>
+              <w:top w:val="nil"/>
+              <w:left w:val="nil"/>
+              <w:bottom w:val="single" w:sz="4" w:space="0" w:color="auto"/>
+              <w:right w:val="single" w:sz="4" w:space="0" w:color="auto"/>
+            </w:tcBorders>
+            <w:shd w:val="clear" w:color="000000" w:fill="E2EFDA"/>
+            <w:noWrap/>
+            <w:hideMark/>
+          </w:tcPr>
+          <w:p>
+            <w:pPr>
+              <w:spacing w:after="0" w:line="240" w:lineRule="auto"/>
+              <w:jc w:val="center"/>
+              <w:rPr>
+                <w:rFonts w:ascii="Calibri" w:eastAsia="Times New Roman" w:hAnsi="Calibri" w:cs="Calibri"/>
+                <w:color w:val="000000"/>
+                <w:sz w:val="22"/>
+              </w:rPr>
+            </w:pPr>
+            <w:r>
+              <w:rPr>
+                <w:rFonts w:ascii="Calibri" w:eastAsia="Times New Roman" w:hAnsi="Calibri" w:cs="Calibri"/>
+                <w:color w:val="000000"/>
+                <w:sz w:val="22"/>
+              </w:rPr>
+              <w:t>BASE</w:t>
+            </w:r>
+          </w:p>
+        </w:tc>
+        <w:tc>
+          <w:tcPr>
+            <w:tcW w:w="8480" w:type="dxa"/>
+            <w:tcBorders>
+              <w:top w:val="nil"/>
+              <w:left w:val="nil"/>
+              <w:bottom w:val="single" w:sz="4" w:space="0" w:color="auto"/>
+              <w:right w:val="single" w:sz="8" w:space="0" w:color="auto"/>
+            </w:tcBorders>
+            <w:shd w:val="clear" w:color="000000" w:fill="E2EFDA"/>
+            <w:hideMark/>
+          </w:tcPr>
+          <w:p>
+            <w:pPr>
+              <w:spacing w:after="0" w:line="240" w:lineRule="auto"/>
+              <w:rPr>
+                <w:rFonts w:ascii="Calibri" w:eastAsia="Times New Roman" w:hAnsi="Calibri" w:cs="Calibri"/>
+                <w:color w:val="000000"/>
+                <w:sz w:val="22"/>
+              </w:rPr>
+            </w:pPr>
+            <w:r>
+              <w:rPr>
+                <w:rFonts w:ascii="Calibri" w:eastAsia="Times New Roman" w:hAnsi="Calibri" w:cs="Calibri"/>
+                <w:color w:val="000000"/>
+                <w:sz w:val="22"/>
+              </w:rPr>
+              <w:t>As a User after clicking on a DITL link from an associated career page I would like to see that career's DITL article presented on a page.</w:t>
+            </w:r>
+          </w:p>
+        </w:tc>
+      </w:tr>
+      <w:tr>
+        <w:trPr>
+          <w:trHeight w:val="642"/>
+        </w:trPr>
+        <w:tc>
+          <w:tcPr>
+            <w:tcW w:w="940" w:type="dxa"/>
+            <w:tcBorders>
+              <w:top w:val="nil"/>
+              <w:left w:val="single" w:sz="8" w:space="0" w:color="auto"/>
+              <w:bottom w:val="single" w:sz="4" w:space="0" w:color="auto"/>
+              <w:right w:val="single" w:sz="4" w:space="0" w:color="auto"/>
+            </w:tcBorders>
+            <w:shd w:val="clear" w:color="000000" w:fill="E2EFDA"/>
+            <w:noWrap/>
+            <w:hideMark/>
+          </w:tcPr>
+          <w:p>
+            <w:pPr>
+              <w:spacing w:after="0" w:line="240" w:lineRule="auto"/>
+              <w:jc w:val="center"/>
+              <w:rPr>
+                <w:rFonts w:ascii="Calibri" w:eastAsia="Times New Roman" w:hAnsi="Calibri" w:cs="Calibri"/>
+                <w:color w:val="000000"/>
+                <w:sz w:val="22"/>
+              </w:rPr>
+            </w:pPr>
+            <w:r>
+              <w:rPr>
+                <w:rFonts w:ascii="Calibri" w:eastAsia="Times New Roman" w:hAnsi="Calibri" w:cs="Calibri"/>
+                <w:color w:val="000000"/>
+                <w:sz w:val="22"/>
+              </w:rPr>
+              <w:t>CF09</w:t>
+            </w:r>
+          </w:p>
+        </w:tc>
+        <w:tc>
+          <w:tcPr>
+            <w:tcW w:w="1180" w:type="dxa"/>
+            <w:tcBorders>
+              <w:top w:val="nil"/>
+              <w:left w:val="nil"/>
+              <w:bottom w:val="single" w:sz="4" w:space="0" w:color="auto"/>
+              <w:right w:val="single" w:sz="4" w:space="0" w:color="auto"/>
+            </w:tcBorders>
+            <w:shd w:val="clear" w:color="000000" w:fill="E2EFDA"/>
+            <w:noWrap/>
+            <w:hideMark/>
+          </w:tcPr>
+          <w:p>
+            <w:pPr>
+              <w:spacing w:after="0" w:line="240" w:lineRule="auto"/>
+              <w:jc w:val="center"/>
+              <w:rPr>
+                <w:rFonts w:ascii="Calibri" w:eastAsia="Times New Roman" w:hAnsi="Calibri" w:cs="Calibri"/>
+                <w:color w:val="000000"/>
+                <w:sz w:val="22"/>
+              </w:rPr>
+            </w:pPr>
+            <w:r>
+              <w:rPr>
+                <w:rFonts w:ascii="Calibri" w:eastAsia="Times New Roman" w:hAnsi="Calibri" w:cs="Calibri"/>
+                <w:color w:val="000000"/>
+                <w:sz w:val="22"/>
+              </w:rPr>
+              <w:t>BASE</w:t>
+            </w:r>
+          </w:p>
+        </w:tc>
+        <w:tc>
+          <w:tcPr>
+            <w:tcW w:w="8480" w:type="dxa"/>
+            <w:tcBorders>
+              <w:top w:val="nil"/>
+              <w:left w:val="nil"/>
+              <w:bottom w:val="single" w:sz="4" w:space="0" w:color="auto"/>
+              <w:right w:val="single" w:sz="8" w:space="0" w:color="auto"/>
+            </w:tcBorders>
+            <w:shd w:val="clear" w:color="000000" w:fill="E2EFDA"/>
+            <w:hideMark/>
+          </w:tcPr>
+          <w:p>
+            <w:pPr>
+              <w:spacing w:after="0" w:line="240" w:lineRule="auto"/>
+              <w:rPr>
+                <w:rFonts w:ascii="Calibri" w:eastAsia="Times New Roman" w:hAnsi="Calibri" w:cs="Calibri"/>
+                <w:color w:val="000000"/>
+                <w:sz w:val="22"/>
+              </w:rPr>
+            </w:pPr>
+            <w:r>
+              <w:rPr>
+                <w:rFonts w:ascii="Calibri" w:eastAsia="Times New Roman" w:hAnsi="Calibri" w:cs="Calibri"/>
+                <w:color w:val="000000"/>
+                <w:sz w:val="22"/>
+              </w:rPr>
+              <w:t>As a User after clicking on a celebrity link from an associated career page I would like to see that career's celebrity profile (name, photo, article) presented on a page.</w:t>
+            </w:r>
+          </w:p>
+        </w:tc>
+      </w:tr>
+      <w:tr>
+        <w:trPr>
+          <w:trHeight w:val="642"/>
+        </w:trPr>
+        <w:tc>
+          <w:tcPr>
+            <w:tcW w:w="940" w:type="dxa"/>
+            <w:tcBorders>
+              <w:top w:val="nil"/>
+              <w:left w:val="single" w:sz="8" w:space="0" w:color="auto"/>
+              <w:bottom w:val="single" w:sz="4" w:space="0" w:color="auto"/>
+              <w:right w:val="single" w:sz="4" w:space="0" w:color="auto"/>
+            </w:tcBorders>
+            <w:shd w:val="clear" w:color="000000" w:fill="FFF2CC"/>
+            <w:noWrap/>
+            <w:hideMark/>
+          </w:tcPr>
+          <w:p>
+            <w:pPr>
+              <w:spacing w:after="0" w:line="240" w:lineRule="auto"/>
+              <w:jc w:val="center"/>
+              <w:rPr>
+                <w:rFonts w:ascii="Calibri" w:eastAsia="Times New Roman" w:hAnsi="Calibri" w:cs="Calibri"/>
+                <w:color w:val="000000"/>
+                <w:sz w:val="22"/>
+              </w:rPr>
+            </w:pPr>
+            <w:r>
+              <w:rPr>
+                <w:rFonts w:ascii="Calibri" w:eastAsia="Times New Roman" w:hAnsi="Calibri" w:cs="Calibri"/>
+                <w:color w:val="000000"/>
+                <w:sz w:val="22"/>
+              </w:rPr>
+              <w:t>CF10</w:t>
+            </w:r>
+          </w:p>
+        </w:tc>
+        <w:tc>
+          <w:tcPr>
+            <w:tcW w:w="1180" w:type="dxa"/>
+            <w:tcBorders>
+              <w:top w:val="nil"/>
+              <w:left w:val="nil"/>
+              <w:bottom w:val="single" w:sz="4" w:space="0" w:color="auto"/>
+              <w:right w:val="single" w:sz="4" w:space="0" w:color="auto"/>
+            </w:tcBorders>
+            <w:shd w:val="clear" w:color="000000" w:fill="FFF2CC"/>
+            <w:noWrap/>
+            <w:hideMark/>
+          </w:tcPr>
+          <w:p>
+            <w:pPr>
+              <w:spacing w:after="0" w:line="240" w:lineRule="auto"/>
+              <w:jc w:val="center"/>
+              <w:rPr>
+                <w:rFonts w:ascii="Calibri" w:eastAsia="Times New Roman" w:hAnsi="Calibri" w:cs="Calibri"/>
+                <w:color w:val="000000"/>
+                <w:sz w:val="22"/>
+              </w:rPr>
+            </w:pPr>
+            <w:r>
+              <w:rPr>
+                <w:rFonts w:ascii="Calibri" w:eastAsia="Times New Roman" w:hAnsi="Calibri" w:cs="Calibri"/>
+                <w:color w:val="000000"/>
+                <w:sz w:val="22"/>
+              </w:rPr>
+              <w:t>MVP</w:t>
+            </w:r>
+          </w:p>
+        </w:tc>
+        <w:tc>
+          <w:tcPr>
+            <w:tcW w:w="8480" w:type="dxa"/>
+            <w:tcBorders>
+              <w:top w:val="nil"/>
+              <w:left w:val="nil"/>
+              <w:bottom w:val="single" w:sz="4" w:space="0" w:color="auto"/>
+              <w:right w:val="single" w:sz="8" w:space="0" w:color="auto"/>
+            </w:tcBorders>
+            <w:shd w:val="clear" w:color="000000" w:fill="FFF2CC"/>
+            <w:hideMark/>
+          </w:tcPr>
+          <w:p>
+            <w:pPr>
+              <w:spacing w:after="0" w:line="240" w:lineRule="auto"/>
+              <w:rPr>
+                <w:rFonts w:ascii="Calibri" w:eastAsia="Times New Roman" w:hAnsi="Calibri" w:cs="Calibri"/>
+                <w:color w:val="000000"/>
+                <w:sz w:val="22"/>
+              </w:rPr>
+            </w:pPr>
+            <w:r>
+              <w:rPr>
+                <w:rFonts w:ascii="Calibri" w:eastAsia="Times New Roman" w:hAnsi="Calibri" w:cs="Calibri"/>
+                <w:color w:val="000000"/>
+                <w:sz w:val="22"/>
+              </w:rPr>
+              <w:t>As an Admin I would like to manage (CRUD) all user types (student, admin) from a listing of all users in the system.</w:t>
+            </w:r>
+          </w:p>
+        </w:tc>
+      </w:tr>
+      <w:tr>
+        <w:trPr>
+          <w:trHeight w:val="642"/>
+        </w:trPr>
+        <w:tc>
+          <w:tcPr>
+            <w:tcW w:w="940" w:type="dxa"/>
+            <w:tcBorders>
+              <w:top w:val="nil"/>
+              <w:left w:val="single" w:sz="8" w:space="0" w:color="auto"/>
+              <w:bottom w:val="single" w:sz="4" w:space="0" w:color="auto"/>
+              <w:right w:val="single" w:sz="4" w:space="0" w:color="auto"/>
+            </w:tcBorders>
+            <w:shd w:val="clear" w:color="000000" w:fill="FFF2CC"/>
+            <w:noWrap/>
+            <w:hideMark/>
+          </w:tcPr>
+          <w:p>
+            <w:pPr>
+              <w:spacing w:after="0" w:line="240" w:lineRule="auto"/>
+              <w:jc w:val="center"/>
+              <w:rPr>
+                <w:rFonts w:ascii="Calibri" w:eastAsia="Times New Roman" w:hAnsi="Calibri" w:cs="Calibri"/>
+                <w:color w:val="000000"/>
+                <w:sz w:val="22"/>
+              </w:rPr>
+            </w:pPr>
+            <w:r>
+              <w:rPr>
+                <w:rFonts w:ascii="Calibri" w:eastAsia="Times New Roman" w:hAnsi="Calibri" w:cs="Calibri"/>
+                <w:color w:val="000000"/>
+                <w:sz w:val="22"/>
+              </w:rPr>
+              <w:t>CF11</w:t>
+            </w:r>
+          </w:p>
+        </w:tc>
+        <w:tc>
+          <w:tcPr>
+            <w:tcW w:w="1180" w:type="dxa"/>
+            <w:tcBorders>
+              <w:top w:val="nil"/>
+              <w:left w:val="nil"/>
+              <w:bottom w:val="single" w:sz="4" w:space="0" w:color="auto"/>
+              <w:right w:val="single" w:sz="4" w:space="0" w:color="auto"/>
+            </w:tcBorders>
+            <w:shd w:val="clear" w:color="000000" w:fill="FFF2CC"/>
+            <w:noWrap/>
+            <w:hideMark/>
+          </w:tcPr>
+          <w:p>
+            <w:pPr>
+              <w:spacing w:after="0" w:line="240" w:lineRule="auto"/>
+              <w:jc w:val="center"/>
+              <w:rPr>
+                <w:rFonts w:ascii="Calibri" w:eastAsia="Times New Roman" w:hAnsi="Calibri" w:cs="Calibri"/>
+                <w:color w:val="000000"/>
+                <w:sz w:val="22"/>
+              </w:rPr>
+            </w:pPr>
+            <w:r>
+              <w:rPr>
+                <w:rFonts w:ascii="Calibri" w:eastAsia="Times New Roman" w:hAnsi="Calibri" w:cs="Calibri"/>
+                <w:color w:val="000000"/>
+                <w:sz w:val="22"/>
+              </w:rPr>
+              <w:t>MVP</w:t>
+            </w:r>
+          </w:p>
+        </w:tc>
+        <w:tc>
+          <w:tcPr>
+            <w:tcW w:w="8480" w:type="dxa"/>
+            <w:tcBorders>
+              <w:top w:val="nil"/>
+              <w:left w:val="nil"/>
+              <w:bottom w:val="single" w:sz="4" w:space="0" w:color="auto"/>
+              <w:right w:val="single" w:sz="8" w:space="0" w:color="auto"/>
+            </w:tcBorders>
+            <w:shd w:val="clear" w:color="000000" w:fill="FFF2CC"/>
+            <w:hideMark/>
+          </w:tcPr>
+          <w:p>
+            <w:pPr>
+              <w:spacing w:after="0" w:line="240" w:lineRule="auto"/>
+              <w:rPr>
+                <w:rFonts w:ascii="Calibri" w:eastAsia="Times New Roman" w:hAnsi="Calibri" w:cs="Calibri"/>
+                <w:color w:val="000000"/>
+                <w:sz w:val="22"/>
+              </w:rPr>
+            </w:pPr>
+            <w:r>
+              <w:rPr>
+                <w:rFonts w:ascii="Calibri" w:eastAsia="Times New Roman" w:hAnsi="Calibri" w:cs="Calibri"/>
+                <w:color w:val="000000"/>
+                <w:sz w:val="22"/>
+              </w:rPr>
+              <w:t>As an Admin I should be able to reset the password of any listed user in the system.</w:t>
+            </w:r>
+          </w:p>
+        </w:tc>
+      </w:tr>
+      <w:tr>
+        <w:trPr>
+          <w:trHeight w:val="642"/>
+        </w:trPr>
+        <w:tc>
+          <w:tcPr>
+            <w:tcW w:w="940" w:type="dxa"/>
+            <w:tcBorders>
+              <w:top w:val="nil"/>
+              <w:left w:val="single" w:sz="8" w:space="0" w:color="auto"/>
+              <w:bottom w:val="single" w:sz="4" w:space="0" w:color="auto"/>
+              <w:right w:val="single" w:sz="4" w:space="0" w:color="auto"/>
+            </w:tcBorders>
+            <w:shd w:val="clear" w:color="000000" w:fill="FFF2CC"/>
+            <w:noWrap/>
+            <w:hideMark/>
+          </w:tcPr>
+          <w:p>
+            <w:pPr>
+              <w:spacing w:after="0" w:line="240" w:lineRule="auto"/>
+              <w:jc w:val="center"/>
+              <w:rPr>
+                <w:rFonts w:ascii="Calibri" w:eastAsia="Times New Roman" w:hAnsi="Calibri" w:cs="Calibri"/>
+                <w:color w:val="000000"/>
+                <w:sz w:val="22"/>
+              </w:rPr>
+            </w:pPr>
+            <w:r>
+              <w:rPr>
+                <w:rFonts w:ascii="Calibri" w:eastAsia="Times New Roman" w:hAnsi="Calibri" w:cs="Calibri"/>
+                <w:color w:val="000000"/>
+                <w:sz w:val="22"/>
+              </w:rPr>
+              <w:t>CF12</w:t>
+            </w:r>
+          </w:p>
+        </w:tc>
+        <w:tc>
+          <w:tcPr>
+            <w:tcW w:w="1180" w:type="dxa"/>
+            <w:tcBorders>
+              <w:top w:val="nil"/>
+              <w:left w:val="nil"/>
+              <w:bottom w:val="single" w:sz="4" w:space="0" w:color="auto"/>
+              <w:right w:val="single" w:sz="4" w:space="0" w:color="auto"/>
+            </w:tcBorders>
+            <w:shd w:val="clear" w:color="000000" w:fill="FFF2CC"/>
+            <w:noWrap/>
+            <w:hideMark/>
+          </w:tcPr>
+          <w:p>
+            <w:pPr>
+              <w:spacing w:after="0" w:line="240" w:lineRule="auto"/>
+              <w:jc w:val="center"/>
+              <w:rPr>
+                <w:rFonts w:ascii="Calibri" w:eastAsia="Times New Roman" w:hAnsi="Calibri" w:cs="Calibri"/>
+                <w:color w:val="000000"/>
+                <w:sz w:val="22"/>
+              </w:rPr>
+            </w:pPr>
+            <w:r>
+              <w:rPr>
+                <w:rFonts w:ascii="Calibri" w:eastAsia="Times New Roman" w:hAnsi="Calibri" w:cs="Calibri"/>
+                <w:color w:val="000000"/>
+                <w:sz w:val="22"/>
+              </w:rPr>
+              <w:t>MVP</w:t>
+            </w:r>
+          </w:p>
+        </w:tc>
+        <w:tc>
+          <w:tcPr>
+            <w:tcW w:w="8480" w:type="dxa"/>
+            <w:tcBorders>
+              <w:top w:val="nil"/>
+              <w:left w:val="nil"/>
+              <w:bottom w:val="single" w:sz="4" w:space="0" w:color="auto"/>
+              <w:right w:val="single" w:sz="8" w:space="0" w:color="auto"/>
+            </w:tcBorders>
+            <w:shd w:val="clear" w:color="000000" w:fill="FFF2CC"/>
+            <w:hideMark/>
+          </w:tcPr>
+          <w:p>
+            <w:pPr>
+              <w:spacing w:after="0" w:line="240" w:lineRule="auto"/>
+              <w:rPr>
+                <w:rFonts w:ascii="Calibri" w:eastAsia="Times New Roman" w:hAnsi="Calibri" w:cs="Calibri"/>
+                <w:color w:val="000000"/>
+                <w:sz w:val="22"/>
+              </w:rPr>
+            </w:pPr>
+            <w:r>
+              <w:rPr>
+                <w:rFonts w:ascii="Calibri" w:eastAsia="Times New Roman" w:hAnsi="Calibri" w:cs="Calibri"/>
+                <w:color w:val="000000"/>
+                <w:sz w:val="22"/>
+              </w:rPr>
+              <w:t>As an Admin I want to manage (CRUD) classes (name, associated users) in the system.</w:t>
+            </w:r>
+          </w:p>
+        </w:tc>
+      </w:tr>
+      <w:tr>
+        <w:trPr>
+          <w:trHeight w:val="642"/>
+        </w:trPr>
+        <w:tc>
+          <w:tcPr>
+            <w:tcW w:w="940" w:type="dxa"/>
+            <w:tcBorders>
+              <w:top w:val="nil"/>
+              <w:left w:val="single" w:sz="8" w:space="0" w:color="auto"/>
+              <w:bottom w:val="single" w:sz="4" w:space="0" w:color="auto"/>
+              <w:right w:val="single" w:sz="4" w:space="0" w:color="auto"/>
+            </w:tcBorders>
+            <w:shd w:val="clear" w:color="000000" w:fill="FFF2CC"/>
+            <w:noWrap/>
+            <w:hideMark/>
+          </w:tcPr>
+          <w:p>
+            <w:pPr>
+              <w:spacing w:after="0" w:line="240" w:lineRule="auto"/>
+              <w:jc w:val="center"/>
+              <w:rPr>
+                <w:rFonts w:ascii="Calibri" w:eastAsia="Times New Roman" w:hAnsi="Calibri" w:cs="Calibri"/>
+                <w:color w:val="000000"/>
+                <w:sz w:val="22"/>
+              </w:rPr>
+            </w:pPr>
+            <w:r>
+              <w:rPr>
+                <w:rFonts w:ascii="Calibri" w:eastAsia="Times New Roman" w:hAnsi="Calibri" w:cs="Calibri"/>
+                <w:color w:val="000000"/>
+                <w:sz w:val="22"/>
+              </w:rPr>
+              <w:t>CF13</w:t>
+            </w:r>
+          </w:p>
+        </w:tc>
+        <w:tc>
+          <w:tcPr>
+            <w:tcW w:w="1180" w:type="dxa"/>
+            <w:tcBorders>
+              <w:top w:val="nil"/>
+              <w:left w:val="nil"/>
+              <w:bottom w:val="single" w:sz="4" w:space="0" w:color="auto"/>
+              <w:right w:val="single" w:sz="4" w:space="0" w:color="auto"/>
+            </w:tcBorders>
+            <w:shd w:val="clear" w:color="000000" w:fill="FFF2CC"/>
+            <w:noWrap/>
+            <w:hideMark/>
+          </w:tcPr>
+          <w:p>
+            <w:pPr>
+              <w:spacing w:after="0" w:line="240" w:lineRule="auto"/>
+              <w:jc w:val="center"/>
+              <w:rPr>
+                <w:rFonts w:ascii="Calibri" w:eastAsia="Times New Roman" w:hAnsi="Calibri" w:cs="Calibri"/>
+                <w:color w:val="000000"/>
+                <w:sz w:val="22"/>
+              </w:rPr>
+            </w:pPr>
+            <w:r>
+              <w:rPr>
+                <w:rFonts w:ascii="Calibri" w:eastAsia="Times New Roman" w:hAnsi="Calibri" w:cs="Calibri"/>
+                <w:color w:val="000000"/>
+                <w:sz w:val="22"/>
+              </w:rPr>
+              <w:t>MVP</w:t>
+            </w:r>
+          </w:p>
+        </w:tc>
+        <w:tc>
+          <w:tcPr>
+            <w:tcW w:w="8480" w:type="dxa"/>
+            <w:tcBorders>
+              <w:top w:val="nil"/>
+              <w:left w:val="nil"/>
+              <w:bottom w:val="single" w:sz="4" w:space="0" w:color="auto"/>
+              <w:right w:val="single" w:sz="8" w:space="0" w:color="auto"/>
+            </w:tcBorders>
+            <w:shd w:val="clear" w:color="000000" w:fill="FFF2CC"/>
+            <w:hideMark/>
+          </w:tcPr>
+          <w:p>
+            <w:pPr>
+              <w:spacing w:after="0" w:line="240" w:lineRule="auto"/>
+              <w:rPr>
+                <w:rFonts w:ascii="Calibri" w:eastAsia="Times New Roman" w:hAnsi="Calibri" w:cs="Calibri"/>
+                <w:color w:val="000000"/>
+                <w:sz w:val="22"/>
+              </w:rPr>
+            </w:pPr>
+            <w:r>
+              <w:rPr>
+                <w:rFonts w:ascii="Calibri" w:eastAsia="Times New Roman" w:hAnsi="Calibri" w:cs="Calibri"/>
+                <w:color w:val="000000"/>
+                <w:sz w:val="22"/>
+              </w:rPr>
+              <w:t>As an Admin I want to be able to filter listed users by class.</w:t>
+            </w:r>
+          </w:p>
+        </w:tc>
+      </w:tr>
+      <w:tr>
+        <w:trPr>
+          <w:trHeight w:val="642"/>
+        </w:trPr>
+        <w:tc>
+          <w:tcPr>
+            <w:tcW w:w="940" w:type="dxa"/>
+            <w:tcBorders>
+              <w:top w:val="nil"/>
+              <w:left w:val="single" w:sz="8" w:space="0" w:color="auto"/>
+              <w:bottom w:val="single" w:sz="4" w:space="0" w:color="auto"/>
+              <w:right w:val="single" w:sz="4" w:space="0" w:color="auto"/>
+            </w:tcBorders>
+            <w:shd w:val="clear" w:color="000000" w:fill="FFF2CC"/>
+            <w:noWrap/>
+            <w:hideMark/>
+          </w:tcPr>
+          <w:p>
+            <w:pPr>
+              <w:spacing w:after="0" w:line="240" w:lineRule="auto"/>
+              <w:jc w:val="center"/>
+              <w:rPr>
+                <w:rFonts w:ascii="Calibri" w:eastAsia="Times New Roman" w:hAnsi="Calibri" w:cs="Calibri"/>
+                <w:color w:val="000000"/>
+                <w:sz w:val="22"/>
+              </w:rPr>
+            </w:pPr>
+            <w:r>
+              <w:rPr>
+                <w:rFonts w:ascii="Calibri" w:eastAsia="Times New Roman" w:hAnsi="Calibri" w:cs="Calibri"/>
+                <w:color w:val="000000"/>
+                <w:sz w:val="22"/>
+              </w:rPr>
+              <w:t>CF14</w:t>
+            </w:r>
+          </w:p>
+        </w:tc>
+        <w:tc>
+          <w:tcPr>
+            <w:tcW w:w="1180" w:type="dxa"/>
+            <w:tcBorders>
+              <w:top w:val="nil"/>
+              <w:left w:val="nil"/>
+              <w:bottom w:val="single" w:sz="4" w:space="0" w:color="auto"/>
+              <w:right w:val="single" w:sz="4" w:space="0" w:color="auto"/>
+            </w:tcBorders>
+            <w:shd w:val="clear" w:color="000000" w:fill="FFF2CC"/>
+            <w:noWrap/>
+            <w:hideMark/>
+          </w:tcPr>
+          <w:p>
+            <w:pPr>
+              <w:spacing w:after="0" w:line="240" w:lineRule="auto"/>
+              <w:jc w:val="center"/>
+              <w:rPr>
+                <w:rFonts w:ascii="Calibri" w:eastAsia="Times New Roman" w:hAnsi="Calibri" w:cs="Calibri"/>
+                <w:color w:val="000000"/>
+                <w:sz w:val="22"/>
+              </w:rPr>
+            </w:pPr>
+            <w:r>
+              <w:rPr>
+                <w:rFonts w:ascii="Calibri" w:eastAsia="Times New Roman" w:hAnsi="Calibri" w:cs="Calibri"/>
+                <w:color w:val="000000"/>
+                <w:sz w:val="22"/>
+              </w:rPr>
+              <w:t>MVP</w:t>
+            </w:r>
+          </w:p>
+        </w:tc>
+        <w:tc>
+          <w:tcPr>
+            <w:tcW w:w="8480" w:type="dxa"/>
+            <w:tcBorders>
+              <w:top w:val="nil"/>
+              <w:left w:val="nil"/>
+              <w:bottom w:val="single" w:sz="4" w:space="0" w:color="auto"/>
+              <w:right w:val="single" w:sz="8" w:space="0" w:color="auto"/>
+            </w:tcBorders>
+            <w:shd w:val="clear" w:color="000000" w:fill="FFF2CC"/>
+            <w:hideMark/>
+          </w:tcPr>
+          <w:p>
+            <w:pPr>
+              <w:spacing w:after="0" w:line="240" w:lineRule="auto"/>
+              <w:rPr>
+                <w:rFonts w:ascii="Calibri" w:eastAsia="Times New Roman" w:hAnsi="Calibri" w:cs="Calibri"/>
+                <w:color w:val="000000"/>
+                <w:sz w:val="22"/>
+              </w:rPr>
+            </w:pPr>
+            <w:r>
+              <w:rPr>
+                <w:rFonts w:ascii="Calibri" w:eastAsia="Times New Roman" w:hAnsi="Calibri" w:cs="Calibri"/>
+                <w:color w:val="000000"/>
+                <w:sz w:val="22"/>
+              </w:rPr>
+              <w:t>As a User I should be able to access the site with valid credentials (username/ password or e-mail/ password) from a login page.</w:t>
+            </w:r>
+          </w:p>
+        </w:tc>
+      </w:tr>
+      <w:tr>
+        <w:trPr>
+          <w:trHeight w:val="642"/>
+        </w:trPr>
+        <w:tc>
+          <w:tcPr>
+            <w:tcW w:w="940" w:type="dxa"/>
+            <w:tcBorders>
+              <w:top w:val="nil"/>
+              <w:left w:val="single" w:sz="8" w:space="0" w:color="auto"/>
+              <w:bottom w:val="single" w:sz="4" w:space="0" w:color="auto"/>
+              <w:right w:val="single" w:sz="4" w:space="0" w:color="auto"/>
+            </w:tcBorders>
+            <w:shd w:val="clear" w:color="000000" w:fill="FCE4D6"/>
+            <w:noWrap/>
+            <w:hideMark/>
+          </w:tcPr>
+          <w:p>
+            <w:pPr>
+              <w:spacing w:after="0" w:line="240" w:lineRule="auto"/>
+              <w:jc w:val="center"/>
+              <w:rPr>
+                <w:rFonts w:ascii="Calibri" w:eastAsia="Times New Roman" w:hAnsi="Calibri" w:cs="Calibri"/>
+                <w:color w:val="000000"/>
+                <w:sz w:val="22"/>
+              </w:rPr>
+            </w:pPr>
+            <w:r>
+              <w:rPr>
+                <w:rFonts w:ascii="Calibri" w:eastAsia="Times New Roman" w:hAnsi="Calibri" w:cs="Calibri"/>
+                <w:color w:val="000000"/>
+                <w:sz w:val="22"/>
+              </w:rPr>
+              <w:t>CF15</w:t>
+            </w:r>
+          </w:p>
+        </w:tc>
+        <w:tc>
+          <w:tcPr>
+            <w:tcW w:w="1180" w:type="dxa"/>
+            <w:tcBorders>
+              <w:top w:val="nil"/>
+              <w:left w:val="nil"/>
+              <w:bottom w:val="single" w:sz="4" w:space="0" w:color="auto"/>
+              <w:right w:val="single" w:sz="4" w:space="0" w:color="auto"/>
+            </w:tcBorders>
+            <w:shd w:val="clear" w:color="000000" w:fill="FCE4D6"/>
+            <w:noWrap/>
+            <w:hideMark/>
+          </w:tcPr>
+          <w:p>
+            <w:pPr>
+              <w:spacing w:after="0" w:line="240" w:lineRule="auto"/>
+              <w:jc w:val="center"/>
+              <w:rPr>
+                <w:rFonts w:ascii="Calibri" w:eastAsia="Times New Roman" w:hAnsi="Calibri" w:cs="Calibri"/>
+                <w:color w:val="000000"/>
+                <w:sz w:val="22"/>
+              </w:rPr>
+            </w:pPr>
+            <w:r>
+              <w:rPr>
+                <w:rFonts w:ascii="Calibri" w:eastAsia="Times New Roman" w:hAnsi="Calibri" w:cs="Calibri"/>
+                <w:color w:val="000000"/>
+                <w:sz w:val="22"/>
+              </w:rPr>
+              <w:t>baseChat</w:t>
+            </w:r>
+          </w:p>
+        </w:tc>
+        <w:tc>
+          <w:tcPr>
+            <w:tcW w:w="8480" w:type="dxa"/>
+            <w:tcBorders>
+              <w:top w:val="nil"/>
+              <w:left w:val="nil"/>
+              <w:bottom w:val="single" w:sz="4" w:space="0" w:color="auto"/>
+              <w:right w:val="single" w:sz="8" w:space="0" w:color="auto"/>
+            </w:tcBorders>
+            <w:shd w:val="clear" w:color="000000" w:fill="FCE4D6"/>
+            <w:hideMark/>
+          </w:tcPr>
+          <w:p>
+            <w:pPr>
+              <w:spacing w:after="0" w:line="240" w:lineRule="auto"/>
+              <w:rPr>
+                <w:rFonts w:ascii="Calibri" w:eastAsia="Times New Roman" w:hAnsi="Calibri" w:cs="Calibri"/>
+                <w:color w:val="000000"/>
+                <w:sz w:val="22"/>
+              </w:rPr>
+            </w:pPr>
+            <w:r>
+              <w:rPr>
+                <w:rFonts w:ascii="Calibri" w:eastAsia="Times New Roman" w:hAnsi="Calibri" w:cs="Calibri"/>
+                <w:color w:val="000000"/>
+                <w:sz w:val="22"/>
+              </w:rPr>
+              <w:t>As a Admin I want to manage (CRUD) prompts that will be presented to students when they log into the site.</w:t>
+            </w:r>
+          </w:p>
+        </w:tc>
+      </w:tr>
+      <w:tr>
+        <w:trPr>
+          <w:trHeight w:val="642"/>
+        </w:trPr>
+        <w:tc>
+          <w:tcPr>
+            <w:tcW w:w="940" w:type="dxa"/>
+            <w:tcBorders>
+              <w:top w:val="nil"/>
+              <w:left w:val="single" w:sz="8" w:space="0" w:color="auto"/>
+              <w:bottom w:val="single" w:sz="4" w:space="0" w:color="auto"/>
+              <w:right w:val="single" w:sz="4" w:space="0" w:color="auto"/>
+            </w:tcBorders>
+            <w:shd w:val="clear" w:color="000000" w:fill="FCE4D6"/>
+            <w:noWrap/>
+            <w:hideMark/>
+          </w:tcPr>
+          <w:p>
+            <w:pPr>
+              <w:spacing w:after="0" w:line="240" w:lineRule="auto"/>
+              <w:jc w:val="center"/>
+              <w:rPr>
+                <w:rFonts w:ascii="Calibri" w:eastAsia="Times New Roman" w:hAnsi="Calibri" w:cs="Calibri"/>
+                <w:color w:val="000000"/>
+                <w:sz w:val="22"/>
+              </w:rPr>
+            </w:pPr>
+            <w:r>
+              <w:rPr>
+                <w:rFonts w:ascii="Calibri" w:eastAsia="Times New Roman" w:hAnsi="Calibri" w:cs="Calibri"/>
+                <w:color w:val="000000"/>
+                <w:sz w:val="22"/>
+              </w:rPr>
+              <w:t>CF16</w:t>
+            </w:r>
+          </w:p>
+        </w:tc>
+        <w:tc>
+          <w:tcPr>
+            <w:tcW w:w="1180" w:type="dxa"/>
+            <w:tcBorders>
+              <w:top w:val="nil"/>
+              <w:left w:val="nil"/>
+              <w:bottom w:val="single" w:sz="4" w:space="0" w:color="auto"/>
+              <w:right w:val="single" w:sz="4" w:space="0" w:color="auto"/>
+            </w:tcBorders>
+            <w:shd w:val="clear" w:color="000000" w:fill="FCE4D6"/>
+            <w:noWrap/>
+            <w:hideMark/>
+          </w:tcPr>
+          <w:p>
+            <w:pPr>
+              <w:spacing w:after="0" w:line="240" w:lineRule="auto"/>
+              <w:jc w:val="center"/>
+              <w:rPr>
+                <w:rFonts w:ascii="Calibri" w:eastAsia="Times New Roman" w:hAnsi="Calibri" w:cs="Calibri"/>
+                <w:color w:val="000000"/>
+                <w:sz w:val="22"/>
+              </w:rPr>
+            </w:pPr>
+            <w:r>
+              <w:rPr>
+                <w:rFonts w:ascii="Calibri" w:eastAsia="Times New Roman" w:hAnsi="Calibri" w:cs="Calibri"/>
+                <w:color w:val="000000"/>
+                <w:sz w:val="22"/>
+              </w:rPr>
+              <w:t>baseChat</w:t>
+            </w:r>
+          </w:p>
+        </w:tc>
+        <w:tc>
+          <w:tcPr>
+            <w:tcW w:w="8480" w:type="dxa"/>
+            <w:tcBorders>
+              <w:top w:val="nil"/>
+              <w:left w:val="nil"/>
+              <w:bottom w:val="single" w:sz="4" w:space="0" w:color="auto"/>
+              <w:right w:val="single" w:sz="8" w:space="0" w:color="auto"/>
+            </w:tcBorders>
+            <w:shd w:val="clear" w:color="000000" w:fill="FCE4D6"/>
+            <w:hideMark/>
+          </w:tcPr>
+          <w:p>
+            <w:pPr>
+              <w:spacing w:after="0" w:line="240" w:lineRule="auto"/>
+              <w:rPr>
+                <w:rFonts w:ascii="Calibri" w:eastAsia="Times New Roman" w:hAnsi="Calibri" w:cs="Calibri"/>
+                <w:color w:val="000000"/>
+                <w:sz w:val="22"/>
+              </w:rPr>
+            </w:pPr>
+            <w:r>
+              <w:rPr>
+                <w:rFonts w:ascii="Calibri" w:eastAsia="Times New Roman" w:hAnsi="Calibri" w:cs="Calibri"/>
+                <w:color w:val="000000"/>
+                <w:sz w:val="22"/>
+              </w:rPr>
+              <w:t>As a Admin I want to manage (CRUD) an icon/ profile picture that will be used by the site's chat counselor.</w:t>
+            </w:r>
+          </w:p>
+        </w:tc>
+      </w:tr>
+      <w:tr>
+        <w:trPr>
+          <w:trHeight w:val="642"/>
+        </w:trPr>
+        <w:tc>
+          <w:tcPr>
+            <w:tcW w:w="940" w:type="dxa"/>
+            <w:tcBorders>
+              <w:top w:val="nil"/>
+              <w:left w:val="single" w:sz="8" w:space="0" w:color="auto"/>
+              <w:bottom w:val="single" w:sz="4" w:space="0" w:color="auto"/>
+              <w:right w:val="single" w:sz="4" w:space="0" w:color="auto"/>
+            </w:tcBorders>
+            <w:shd w:val="clear" w:color="000000" w:fill="FCE4D6"/>
+            <w:noWrap/>
+            <w:hideMark/>
+          </w:tcPr>
+          <w:p>
+            <w:pPr>
+              <w:spacing w:after="0" w:line="240" w:lineRule="auto"/>
+              <w:jc w:val="center"/>
+              <w:rPr>
+                <w:rFonts w:ascii="Calibri" w:eastAsia="Times New Roman" w:hAnsi="Calibri" w:cs="Calibri"/>
+                <w:color w:val="000000"/>
+                <w:sz w:val="22"/>
+              </w:rPr>
+            </w:pPr>
+            <w:r>
+              <w:rPr>
+                <w:rFonts w:ascii="Calibri" w:eastAsia="Times New Roman" w:hAnsi="Calibri" w:cs="Calibri"/>
+                <w:color w:val="000000"/>
+                <w:sz w:val="22"/>
+              </w:rPr>
+              <w:t>CF17</w:t>
+            </w:r>
+          </w:p>
+        </w:tc>
+        <w:tc>
+          <w:tcPr>
+            <w:tcW w:w="1180" w:type="dxa"/>
+            <w:tcBorders>
+              <w:top w:val="nil"/>
+              <w:left w:val="nil"/>
+              <w:bottom w:val="single" w:sz="4" w:space="0" w:color="auto"/>
+              <w:right w:val="single" w:sz="4" w:space="0" w:color="auto"/>
+            </w:tcBorders>
+            <w:shd w:val="clear" w:color="000000" w:fill="FCE4D6"/>
+            <w:noWrap/>
+            <w:hideMark/>
+          </w:tcPr>
+          <w:p>
+            <w:pPr>
+              <w:spacing w:after="0" w:line="240" w:lineRule="auto"/>
+              <w:jc w:val="center"/>
+              <w:rPr>
+                <w:rFonts w:ascii="Calibri" w:eastAsia="Times New Roman" w:hAnsi="Calibri" w:cs="Calibri"/>
+                <w:color w:val="000000"/>
+                <w:sz w:val="22"/>
+              </w:rPr>
+            </w:pPr>
+            <w:r>
+              <w:rPr>
+                <w:rFonts w:ascii="Calibri" w:eastAsia="Times New Roman" w:hAnsi="Calibri" w:cs="Calibri"/>
+                <w:color w:val="000000"/>
+                <w:sz w:val="22"/>
+              </w:rPr>
+              <w:t>baseChat</w:t>
+            </w:r>
+          </w:p>
+        </w:tc>
+        <w:tc>
+          <w:tcPr>
+            <w:tcW w:w="8480" w:type="dxa"/>
+            <w:tcBorders>
+              <w:top w:val="nil"/>
+              <w:left w:val="nil"/>
+              <w:bottom w:val="single" w:sz="4" w:space="0" w:color="auto"/>
+              <w:right w:val="single" w:sz="8" w:space="0" w:color="auto"/>
+            </w:tcBorders>
+            <w:shd w:val="clear" w:color="000000" w:fill="FCE4D6"/>
+            <w:hideMark/>
+          </w:tcPr>
+          <w:p>
+            <w:pPr>
+              <w:spacing w:after="0" w:line="240" w:lineRule="auto"/>
+              <w:rPr>
+                <w:rFonts w:ascii="Calibri" w:eastAsia="Times New Roman" w:hAnsi="Calibri" w:cs="Calibri"/>
+                <w:color w:val="000000"/>
+                <w:sz w:val="22"/>
+              </w:rPr>
+            </w:pPr>
+            <w:r>
+              <w:rPr>
+                <w:rFonts w:ascii="Calibri" w:eastAsia="Times New Roman" w:hAnsi="Calibri" w:cs="Calibri"/>
+                <w:color w:val="000000"/>
+                <w:sz w:val="22"/>
+              </w:rPr>
+              <w:t>As a Admin I want to be able to view and delete (RD) anonymized student response logs that did not contain any keywords present in the system.</w:t>
+            </w:r>
+          </w:p>
+        </w:tc>
+      </w:tr>
+      <w:tr>
+        <w:trPr>
+          <w:trHeight w:val="642"/>
+        </w:trPr>
+        <w:tc>
+          <w:tcPr>
+            <w:tcW w:w="940" w:type="dxa"/>
+            <w:tcBorders>
+              <w:top w:val="nil"/>
+              <w:left w:val="single" w:sz="8" w:space="0" w:color="auto"/>
+              <w:bottom w:val="single" w:sz="4" w:space="0" w:color="auto"/>
+              <w:right w:val="single" w:sz="4" w:space="0" w:color="auto"/>
+            </w:tcBorders>
+            <w:shd w:val="clear" w:color="000000" w:fill="FCE4D6"/>
+            <w:noWrap/>
+            <w:hideMark/>
+          </w:tcPr>
+          <w:p>
+            <w:pPr>
+              <w:spacing w:after="0" w:line="240" w:lineRule="auto"/>
+              <w:jc w:val="center"/>
+              <w:rPr>
+                <w:rFonts w:ascii="Calibri" w:eastAsia="Times New Roman" w:hAnsi="Calibri" w:cs="Calibri"/>
+                <w:color w:val="000000"/>
+                <w:sz w:val="22"/>
+              </w:rPr>
+            </w:pPr>
+            <w:r>
+              <w:rPr>
+                <w:rFonts w:ascii="Calibri" w:eastAsia="Times New Roman" w:hAnsi="Calibri" w:cs="Calibri"/>
+                <w:color w:val="000000"/>
+                <w:sz w:val="22"/>
+              </w:rPr>
+              <w:t>CF18</w:t>
+            </w:r>
+          </w:p>
+        </w:tc>
+        <w:tc>
+          <w:tcPr>
+            <w:tcW w:w="1180" w:type="dxa"/>
+            <w:tcBorders>
+              <w:top w:val="nil"/>
+              <w:left w:val="nil"/>
+              <w:bottom w:val="single" w:sz="4" w:space="0" w:color="auto"/>
+              <w:right w:val="single" w:sz="4" w:space="0" w:color="auto"/>
+            </w:tcBorders>
+            <w:shd w:val="clear" w:color="000000" w:fill="FCE4D6"/>
+            <w:noWrap/>
+            <w:hideMark/>
+          </w:tcPr>
+          <w:p>
+            <w:pPr>
+              <w:spacing w:after="0" w:line="240" w:lineRule="auto"/>
+              <w:jc w:val="center"/>
+              <w:rPr>
+                <w:rFonts w:ascii="Calibri" w:eastAsia="Times New Roman" w:hAnsi="Calibri" w:cs="Calibri"/>
+                <w:color w:val="000000"/>
+                <w:sz w:val="22"/>
+              </w:rPr>
+            </w:pPr>
+            <w:r>
+              <w:rPr>
+                <w:rFonts w:ascii="Calibri" w:eastAsia="Times New Roman" w:hAnsi="Calibri" w:cs="Calibri"/>
+                <w:color w:val="000000"/>
+                <w:sz w:val="22"/>
+              </w:rPr>
+              <w:t>baseChat</w:t>
+            </w:r>
+          </w:p>
+        </w:tc>
+        <w:tc>
+          <w:tcPr>
+            <w:tcW w:w="8480" w:type="dxa"/>
+            <w:tcBorders>
+              <w:top w:val="nil"/>
+              <w:left w:val="nil"/>
+              <w:bottom w:val="single" w:sz="4" w:space="0" w:color="auto"/>
+              <w:right w:val="single" w:sz="8" w:space="0" w:color="auto"/>
+            </w:tcBorders>
+            <w:shd w:val="clear" w:color="000000" w:fill="FCE4D6"/>
+            <w:hideMark/>
+          </w:tcPr>
+          <w:p>
+            <w:pPr>
+              <w:spacing w:after="0" w:line="240" w:lineRule="auto"/>
+              <w:rPr>
+                <w:rFonts w:ascii="Calibri" w:eastAsia="Times New Roman" w:hAnsi="Calibri" w:cs="Calibri"/>
+                <w:color w:val="000000"/>
+                <w:sz w:val="22"/>
+              </w:rPr>
+            </w:pPr>
+            <w:r>
+              <w:rPr>
+                <w:rFonts w:ascii="Calibri" w:eastAsia="Times New Roman" w:hAnsi="Calibri" w:cs="Calibri"/>
+                <w:color w:val="000000"/>
+                <w:sz w:val="22"/>
+              </w:rPr>
+              <w:t>As a Student I want to answer a chat prompt after logging into the site and receive a career cluster recommendation based on parsed keywords in my response.</w:t>
+            </w:r>
+          </w:p>
+        </w:tc>
+      </w:tr>
+      <w:tr>
+        <w:trPr>
+          <w:trHeight w:val="642"/>
+        </w:trPr>
+        <w:tc>
+          <w:tcPr>
+            <w:tcW w:w="940" w:type="dxa"/>
+            <w:tcBorders>
+              <w:top w:val="nil"/>
+              <w:left w:val="single" w:sz="8" w:space="0" w:color="auto"/>
+              <w:bottom w:val="single" w:sz="4" w:space="0" w:color="auto"/>
+              <w:right w:val="single" w:sz="4" w:space="0" w:color="auto"/>
+            </w:tcBorders>
+            <w:shd w:val="clear" w:color="000000" w:fill="FCE4D6"/>
+            <w:noWrap/>
+            <w:hideMark/>
+          </w:tcPr>
+          <w:p>
+            <w:pPr>
+              <w:spacing w:after="0" w:line="240" w:lineRule="auto"/>
+              <w:jc w:val="center"/>
+              <w:rPr>
+                <w:rFonts w:ascii="Calibri" w:eastAsia="Times New Roman" w:hAnsi="Calibri" w:cs="Calibri"/>
+                <w:color w:val="000000"/>
+                <w:sz w:val="22"/>
+              </w:rPr>
+            </w:pPr>
+            <w:r>
+              <w:rPr>
+                <w:rFonts w:ascii="Calibri" w:eastAsia="Times New Roman" w:hAnsi="Calibri" w:cs="Calibri"/>
+                <w:color w:val="000000"/>
+                <w:sz w:val="22"/>
+              </w:rPr>
+              <w:t>CF19</w:t>
+            </w:r>
+          </w:p>
+        </w:tc>
+        <w:tc>
+          <w:tcPr>
+            <w:tcW w:w="1180" w:type="dxa"/>
+            <w:tcBorders>
+              <w:top w:val="nil"/>
+              <w:left w:val="nil"/>
+              <w:bottom w:val="single" w:sz="4" w:space="0" w:color="auto"/>
+              <w:right w:val="single" w:sz="4" w:space="0" w:color="auto"/>
+            </w:tcBorders>
+            <w:shd w:val="clear" w:color="000000" w:fill="FCE4D6"/>
+            <w:noWrap/>
+            <w:hideMark/>
+          </w:tcPr>
+          <w:p>
+            <w:pPr>
+              <w:spacing w:after="0" w:line="240" w:lineRule="auto"/>
+              <w:jc w:val="center"/>
+              <w:rPr>
+                <w:rFonts w:ascii="Calibri" w:eastAsia="Times New Roman" w:hAnsi="Calibri" w:cs="Calibri"/>
+                <w:color w:val="000000"/>
+                <w:sz w:val="22"/>
+              </w:rPr>
+            </w:pPr>
+            <w:r>
+              <w:rPr>
+                <w:rFonts w:ascii="Calibri" w:eastAsia="Times New Roman" w:hAnsi="Calibri" w:cs="Calibri"/>
+                <w:color w:val="000000"/>
+                <w:sz w:val="22"/>
+              </w:rPr>
+              <w:t>baseChat</w:t>
+            </w:r>
+          </w:p>
+        </w:tc>
+        <w:tc>
+          <w:tcPr>
+            <w:tcW w:w="8480" w:type="dxa"/>
+            <w:tcBorders>
+              <w:top w:val="nil"/>
+              <w:left w:val="nil"/>
+              <w:bottom w:val="single" w:sz="4" w:space="0" w:color="auto"/>
+              <w:right w:val="single" w:sz="8" w:space="0" w:color="auto"/>
+            </w:tcBorders>
+            <w:shd w:val="clear" w:color="000000" w:fill="FCE4D6"/>
+            <w:hideMark/>
+          </w:tcPr>
+          <w:p>
+            <w:pPr>
+              <w:spacing w:after="0" w:line="240" w:lineRule="auto"/>
+              <w:rPr>
+                <w:rFonts w:ascii="Calibri" w:eastAsia="Times New Roman" w:hAnsi="Calibri" w:cs="Calibri"/>
+                <w:color w:val="000000"/>
+                <w:sz w:val="22"/>
+              </w:rPr>
+            </w:pPr>
+            <w:r>
+              <w:rPr>
+                <w:rFonts w:ascii="Calibri" w:eastAsia="Times New Roman" w:hAnsi="Calibri" w:cs="Calibri"/>
+                <w:color w:val="000000"/>
+                <w:sz w:val="22"/>
+              </w:rPr>
+              <w:t>As a Student I want my response to be logged if it does not contain any known keywords so that my Admin can improve the system.</w:t>
+            </w:r>
+          </w:p>
+        </w:tc>
+      </w:tr>
+      <w:tr>
+        <w:trPr>
+          <w:trHeight w:val="642"/>
+        </w:trPr>
+        <w:tc>
+          <w:tcPr>
+            <w:tcW w:w="940" w:type="dxa"/>
+            <w:tcBorders>
+              <w:top w:val="nil"/>
+              <w:left w:val="single" w:sz="8" w:space="0" w:color="auto"/>
+              <w:bottom w:val="single" w:sz="4" w:space="0" w:color="auto"/>
+              <w:right w:val="single" w:sz="4" w:space="0" w:color="auto"/>
+            </w:tcBorders>
+            <w:shd w:val="clear" w:color="000000" w:fill="FFC000"/>
+            <w:noWrap/>
+            <w:hideMark/>
+          </w:tcPr>
+          <w:p>
+            <w:pPr>
+              <w:spacing w:after="0" w:line="240" w:lineRule="auto"/>
+              <w:jc w:val="center"/>
+              <w:rPr>
+                <w:rFonts w:ascii="Calibri" w:eastAsia="Times New Roman" w:hAnsi="Calibri" w:cs="Calibri"/>
+                <w:color w:val="000000"/>
+                <w:sz w:val="22"/>
+              </w:rPr>
+            </w:pPr>
+            <w:r>
+              <w:rPr>
+                <w:rFonts w:ascii="Calibri" w:eastAsia="Times New Roman" w:hAnsi="Calibri" w:cs="Calibri"/>
+                <w:color w:val="000000"/>
+                <w:sz w:val="22"/>
+              </w:rPr>
+              <w:t>CF20</w:t>
+            </w:r>
+          </w:p>
+        </w:tc>
+        <w:tc>
+          <w:tcPr>
+            <w:tcW w:w="1180" w:type="dxa"/>
+            <w:tcBorders>
+              <w:top w:val="nil"/>
+              <w:left w:val="nil"/>
+              <w:bottom w:val="single" w:sz="4" w:space="0" w:color="auto"/>
+              <w:right w:val="single" w:sz="4" w:space="0" w:color="auto"/>
+            </w:tcBorders>
+            <w:shd w:val="clear" w:color="000000" w:fill="FFC000"/>
+            <w:noWrap/>
+            <w:hideMark/>
+          </w:tcPr>
+          <w:p>
+            <w:pPr>
+              <w:spacing w:after="0" w:line="240" w:lineRule="auto"/>
+              <w:jc w:val="center"/>
+              <w:rPr>
+                <w:rFonts w:ascii="Calibri" w:eastAsia="Times New Roman" w:hAnsi="Calibri" w:cs="Calibri"/>
+                <w:color w:val="000000"/>
+                <w:sz w:val="22"/>
+              </w:rPr>
+            </w:pPr>
+            <w:r>
+              <w:rPr>
+                <w:rFonts w:ascii="Calibri" w:eastAsia="Times New Roman" w:hAnsi="Calibri" w:cs="Calibri"/>
+                <w:color w:val="000000"/>
+                <w:sz w:val="22"/>
+              </w:rPr>
+              <w:t>enhChat</w:t>
+            </w:r>
+          </w:p>
+        </w:tc>
+        <w:tc>
+          <w:tcPr>
+            <w:tcW w:w="8480" w:type="dxa"/>
+            <w:tcBorders>
+              <w:top w:val="nil"/>
+              <w:left w:val="nil"/>
+              <w:bottom w:val="single" w:sz="4" w:space="0" w:color="auto"/>
+              <w:right w:val="single" w:sz="8" w:space="0" w:color="auto"/>
+            </w:tcBorders>
+            <w:shd w:val="clear" w:color="000000" w:fill="FFC000"/>
+            <w:hideMark/>
+          </w:tcPr>
+          <w:p>
+            <w:pPr>
+              <w:spacing w:after="0" w:line="240" w:lineRule="auto"/>
+              <w:rPr>
+                <w:rFonts w:ascii="Calibri" w:eastAsia="Times New Roman" w:hAnsi="Calibri" w:cs="Calibri"/>
+                <w:color w:val="000000"/>
+                <w:sz w:val="22"/>
+              </w:rPr>
+            </w:pPr>
+            <w:r>
+              <w:rPr>
+                <w:rFonts w:ascii="Calibri" w:eastAsia="Times New Roman" w:hAnsi="Calibri" w:cs="Calibri"/>
+                <w:color w:val="000000"/>
+                <w:sz w:val="22"/>
+              </w:rPr>
+              <w:t>As a Student I want recommended career clusters to be placed in a queue so that I can remember to visit them.</w:t>
+            </w:r>
+          </w:p>
+        </w:tc>
+      </w:tr>
+      <w:tr>
+        <w:trPr>
+          <w:trHeight w:val="642"/>
+        </w:trPr>
+        <w:tc>
+          <w:tcPr>
+            <w:tcW w:w="940" w:type="dxa"/>
+            <w:tcBorders>
+              <w:top w:val="nil"/>
+              <w:left w:val="single" w:sz="8" w:space="0" w:color="auto"/>
+              <w:bottom w:val="single" w:sz="4" w:space="0" w:color="auto"/>
+              <w:right w:val="single" w:sz="4" w:space="0" w:color="auto"/>
+            </w:tcBorders>
+            <w:shd w:val="clear" w:color="000000" w:fill="FFC000"/>
+            <w:noWrap/>
+            <w:hideMark/>
+          </w:tcPr>
+          <w:p>
+            <w:pPr>
+              <w:spacing w:after="0" w:line="240" w:lineRule="auto"/>
+              <w:jc w:val="center"/>
+              <w:rPr>
+                <w:rFonts w:ascii="Calibri" w:eastAsia="Times New Roman" w:hAnsi="Calibri" w:cs="Calibri"/>
+                <w:color w:val="000000"/>
+                <w:sz w:val="22"/>
+              </w:rPr>
+            </w:pPr>
+            <w:r>
+              <w:rPr>
+                <w:rFonts w:ascii="Calibri" w:eastAsia="Times New Roman" w:hAnsi="Calibri" w:cs="Calibri"/>
+                <w:color w:val="000000"/>
+                <w:sz w:val="22"/>
+              </w:rPr>
+              <w:t>CF21</w:t>
+            </w:r>
+          </w:p>
+        </w:tc>
+        <w:tc>
+          <w:tcPr>
+            <w:tcW w:w="1180" w:type="dxa"/>
+            <w:tcBorders>
+              <w:top w:val="nil"/>
+              <w:left w:val="nil"/>
+              <w:bottom w:val="single" w:sz="4" w:space="0" w:color="auto"/>
+              <w:right w:val="single" w:sz="4" w:space="0" w:color="auto"/>
+            </w:tcBorders>
+            <w:shd w:val="clear" w:color="000000" w:fill="FFC000"/>
+            <w:noWrap/>
+            <w:hideMark/>
+          </w:tcPr>
+          <w:p>
+            <w:pPr>
+              <w:spacing w:after="0" w:line="240" w:lineRule="auto"/>
+              <w:jc w:val="center"/>
+              <w:rPr>
+                <w:rFonts w:ascii="Calibri" w:eastAsia="Times New Roman" w:hAnsi="Calibri" w:cs="Calibri"/>
+                <w:color w:val="000000"/>
+                <w:sz w:val="22"/>
+              </w:rPr>
+            </w:pPr>
+            <w:r>
+              <w:rPr>
+                <w:rFonts w:ascii="Calibri" w:eastAsia="Times New Roman" w:hAnsi="Calibri" w:cs="Calibri"/>
+                <w:color w:val="000000"/>
+                <w:sz w:val="22"/>
+              </w:rPr>
+              <w:t>enhChat</w:t>
+            </w:r>
+          </w:p>
+        </w:tc>
+        <w:tc>
+          <w:tcPr>
+            <w:tcW w:w="8480" w:type="dxa"/>
+            <w:tcBorders>
+              <w:top w:val="nil"/>
+              <w:left w:val="nil"/>
+              <w:bottom w:val="single" w:sz="4" w:space="0" w:color="auto"/>
+              <w:right w:val="single" w:sz="8" w:space="0" w:color="auto"/>
+            </w:tcBorders>
+            <w:shd w:val="clear" w:color="000000" w:fill="FFC000"/>
+            <w:hideMark/>
+          </w:tcPr>
+          <w:p>
+            <w:pPr>
+              <w:spacing w:after="0" w:line="240" w:lineRule="auto"/>
+              <w:rPr>
+                <w:rFonts w:ascii="Calibri" w:eastAsia="Times New Roman" w:hAnsi="Calibri" w:cs="Calibri"/>
+                <w:color w:val="000000"/>
+                <w:sz w:val="22"/>
+              </w:rPr>
+            </w:pPr>
+            <w:r>
+              <w:rPr>
+                <w:rFonts w:ascii="Calibri" w:eastAsia="Times New Roman" w:hAnsi="Calibri" w:cs="Calibri"/>
+                <w:color w:val="000000"/>
+                <w:sz w:val="22"/>
+              </w:rPr>
+              <w:t>As a Student I want keywords parsed from my responses to be stored so that future recommendations take them into account.</w:t>
+            </w:r>
+          </w:p>
+        </w:tc>
+      </w:tr>
+      <w:tr>
+        <w:trPr>
+          <w:trHeight w:val="642"/>
+        </w:trPr>
+        <w:tc>
+          <w:tcPr>
+            <w:tcW w:w="940" w:type="dxa"/>
+            <w:tcBorders>
+              <w:top w:val="nil"/>
+              <w:left w:val="single" w:sz="8" w:space="0" w:color="auto"/>
+              <w:bottom w:val="single" w:sz="4" w:space="0" w:color="auto"/>
+              <w:right w:val="single" w:sz="4" w:space="0" w:color="auto"/>
+            </w:tcBorders>
+            <w:shd w:val="clear" w:color="000000" w:fill="FFC000"/>
+            <w:noWrap/>
+            <w:hideMark/>
+          </w:tcPr>
+          <w:p>
+            <w:pPr>
+              <w:spacing w:after="0" w:line="240" w:lineRule="auto"/>
+              <w:jc w:val="center"/>
+              <w:rPr>
+                <w:rFonts w:ascii="Calibri" w:eastAsia="Times New Roman" w:hAnsi="Calibri" w:cs="Calibri"/>
+                <w:color w:val="000000"/>
+                <w:sz w:val="22"/>
+              </w:rPr>
+            </w:pPr>
+            <w:r>
+              <w:rPr>
+                <w:rFonts w:ascii="Calibri" w:eastAsia="Times New Roman" w:hAnsi="Calibri" w:cs="Calibri"/>
+                <w:color w:val="000000"/>
+                <w:sz w:val="22"/>
+              </w:rPr>
+              <w:t>CF22</w:t>
+            </w:r>
+          </w:p>
+        </w:tc>
+        <w:tc>
+          <w:tcPr>
+            <w:tcW w:w="1180" w:type="dxa"/>
+            <w:tcBorders>
+              <w:top w:val="nil"/>
+              <w:left w:val="nil"/>
+              <w:bottom w:val="single" w:sz="4" w:space="0" w:color="auto"/>
+              <w:right w:val="single" w:sz="4" w:space="0" w:color="auto"/>
+            </w:tcBorders>
+            <w:shd w:val="clear" w:color="000000" w:fill="FFC000"/>
+            <w:noWrap/>
+            <w:hideMark/>
+          </w:tcPr>
+          <w:p>
+            <w:pPr>
+              <w:spacing w:after="0" w:line="240" w:lineRule="auto"/>
+              <w:jc w:val="center"/>
+              <w:rPr>
+                <w:rFonts w:ascii="Calibri" w:eastAsia="Times New Roman" w:hAnsi="Calibri" w:cs="Calibri"/>
+                <w:color w:val="000000"/>
+                <w:sz w:val="22"/>
+              </w:rPr>
+            </w:pPr>
+            <w:r>
+              <w:rPr>
+                <w:rFonts w:ascii="Calibri" w:eastAsia="Times New Roman" w:hAnsi="Calibri" w:cs="Calibri"/>
+                <w:color w:val="000000"/>
+                <w:sz w:val="22"/>
+              </w:rPr>
+              <w:t>enhChat</w:t>
+            </w:r>
+          </w:p>
+        </w:tc>
+        <w:tc>
+          <w:tcPr>
+            <w:tcW w:w="8480" w:type="dxa"/>
+            <w:tcBorders>
+              <w:top w:val="nil"/>
+              <w:left w:val="nil"/>
+              <w:bottom w:val="single" w:sz="4" w:space="0" w:color="auto"/>
+              <w:right w:val="single" w:sz="8" w:space="0" w:color="auto"/>
+            </w:tcBorders>
+            <w:shd w:val="clear" w:color="000000" w:fill="FFC000"/>
+            <w:hideMark/>
+          </w:tcPr>
+          <w:p>
+            <w:pPr>
+              <w:spacing w:after="0" w:line="240" w:lineRule="auto"/>
+              <w:rPr>
+                <w:rFonts w:ascii="Calibri" w:eastAsia="Times New Roman" w:hAnsi="Calibri" w:cs="Calibri"/>
+                <w:color w:val="000000"/>
+                <w:sz w:val="22"/>
+              </w:rPr>
+            </w:pPr>
+            <w:r>
+              <w:rPr>
+                <w:rFonts w:ascii="Calibri" w:eastAsia="Times New Roman" w:hAnsi="Calibri" w:cs="Calibri"/>
+                <w:color w:val="000000"/>
+                <w:sz w:val="22"/>
+              </w:rPr>
+              <w:t>As a Student I should be able to bookmark careers I am interested in.</w:t>
+            </w:r>
+          </w:p>
+        </w:tc>
+      </w:tr>
+      <w:tr>
+        <w:trPr>
+          <w:trHeight w:val="642"/>
+        </w:trPr>
+        <w:tc>
+          <w:tcPr>
+            <w:tcW w:w="940" w:type="dxa"/>
+            <w:tcBorders>
+              <w:top w:val="nil"/>
+              <w:left w:val="single" w:sz="8" w:space="0" w:color="auto"/>
+              <w:bottom w:val="single" w:sz="4" w:space="0" w:color="auto"/>
+              <w:right w:val="single" w:sz="4" w:space="0" w:color="auto"/>
+            </w:tcBorders>
+            <w:shd w:val="clear" w:color="000000" w:fill="ED7D31"/>
+            <w:noWrap/>
+            <w:hideMark/>
+          </w:tcPr>
+          <w:p>
+            <w:pPr>
+              <w:spacing w:after="0" w:line="240" w:lineRule="auto"/>
+              <w:jc w:val="center"/>
+              <w:rPr>
+                <w:rFonts w:ascii="Calibri" w:eastAsia="Times New Roman" w:hAnsi="Calibri" w:cs="Calibri"/>
+                <w:color w:val="000000"/>
+                <w:sz w:val="22"/>
+              </w:rPr>
+            </w:pPr>
+            <w:r>
+              <w:rPr>
+                <w:rFonts w:ascii="Calibri" w:eastAsia="Times New Roman" w:hAnsi="Calibri" w:cs="Calibri"/>
+                <w:color w:val="000000"/>
+                <w:sz w:val="22"/>
+              </w:rPr>
+              <w:t>CF23</w:t>
+            </w:r>
+          </w:p>
+        </w:tc>
+        <w:tc>
+          <w:tcPr>
+            <w:tcW w:w="1180" w:type="dxa"/>
+            <w:tcBorders>
+              <w:top w:val="nil"/>
+              <w:left w:val="nil"/>
+              <w:bottom w:val="single" w:sz="4" w:space="0" w:color="auto"/>
+              <w:right w:val="single" w:sz="4" w:space="0" w:color="auto"/>
+            </w:tcBorders>
+            <w:shd w:val="clear" w:color="000000" w:fill="ED7D31"/>
+            <w:noWrap/>
+            <w:hideMark/>
+          </w:tcPr>
+          <w:p>
+            <w:pPr>
+              <w:spacing w:after="0" w:line="240" w:lineRule="auto"/>
+              <w:jc w:val="center"/>
+              <w:rPr>
+                <w:rFonts w:ascii="Calibri" w:eastAsia="Times New Roman" w:hAnsi="Calibri" w:cs="Calibri"/>
+                <w:color w:val="000000"/>
+                <w:sz w:val="22"/>
+              </w:rPr>
+            </w:pPr>
+            <w:r>
+              <w:rPr>
+                <w:rFonts w:ascii="Calibri" w:eastAsia="Times New Roman" w:hAnsi="Calibri" w:cs="Calibri"/>
+                <w:color w:val="000000"/>
+                <w:sz w:val="22"/>
+              </w:rPr>
+              <w:t>rewardSys</w:t>
+            </w:r>
+          </w:p>
+        </w:tc>
+        <w:tc>
+          <w:tcPr>
+            <w:tcW w:w="8480" w:type="dxa"/>
+            <w:tcBorders>
+              <w:top w:val="nil"/>
+              <w:left w:val="nil"/>
+              <w:bottom w:val="single" w:sz="4" w:space="0" w:color="auto"/>
+              <w:right w:val="single" w:sz="8" w:space="0" w:color="auto"/>
+            </w:tcBorders>
+            <w:shd w:val="clear" w:color="000000" w:fill="ED7D31"/>
+            <w:hideMark/>
+          </w:tcPr>
+          <w:p>
+            <w:pPr>
+              <w:spacing w:after="0" w:line="240" w:lineRule="auto"/>
+              <w:rPr>
+                <w:rFonts w:ascii="Calibri" w:eastAsia="Times New Roman" w:hAnsi="Calibri" w:cs="Calibri"/>
+                <w:color w:val="000000"/>
+                <w:sz w:val="22"/>
+              </w:rPr>
+            </w:pPr>
+            <w:r>
+              <w:rPr>
+                <w:rFonts w:ascii="Calibri" w:eastAsia="Times New Roman" w:hAnsi="Calibri" w:cs="Calibri"/>
+                <w:color w:val="000000"/>
+                <w:sz w:val="22"/>
+              </w:rPr>
+              <w:t>As an Admin I can view point totals of students and classes containing students.</w:t>
+            </w:r>
+          </w:p>
+        </w:tc>
+      </w:tr>
+      <w:tr>
+        <w:trPr>
+          <w:trHeight w:val="642"/>
+        </w:trPr>
+        <w:tc>
+          <w:tcPr>
+            <w:tcW w:w="940" w:type="dxa"/>
+            <w:tcBorders>
+              <w:top w:val="nil"/>
+              <w:left w:val="single" w:sz="8" w:space="0" w:color="auto"/>
+              <w:bottom w:val="single" w:sz="4" w:space="0" w:color="auto"/>
+              <w:right w:val="single" w:sz="4" w:space="0" w:color="auto"/>
+            </w:tcBorders>
+            <w:shd w:val="clear" w:color="000000" w:fill="ED7D31"/>
+            <w:noWrap/>
+            <w:hideMark/>
+          </w:tcPr>
+          <w:p>
+            <w:pPr>
+              <w:spacing w:after="0" w:line="240" w:lineRule="auto"/>
+              <w:jc w:val="center"/>
+              <w:rPr>
+                <w:rFonts w:ascii="Calibri" w:eastAsia="Times New Roman" w:hAnsi="Calibri" w:cs="Calibri"/>
+                <w:color w:val="000000"/>
+                <w:sz w:val="22"/>
+              </w:rPr>
+            </w:pPr>
+            <w:r>
+              <w:rPr>
+                <w:rFonts w:ascii="Calibri" w:eastAsia="Times New Roman" w:hAnsi="Calibri" w:cs="Calibri"/>
+                <w:color w:val="000000"/>
+                <w:sz w:val="22"/>
+              </w:rPr>
+              <w:t>CF24</w:t>
+            </w:r>
+          </w:p>
+        </w:tc>
+        <w:tc>
+          <w:tcPr>
+            <w:tcW w:w="1180" w:type="dxa"/>
+            <w:tcBorders>
+              <w:top w:val="nil"/>
+              <w:left w:val="nil"/>
+              <w:bottom w:val="single" w:sz="4" w:space="0" w:color="auto"/>
+              <w:right w:val="single" w:sz="4" w:space="0" w:color="auto"/>
+            </w:tcBorders>
+            <w:shd w:val="clear" w:color="000000" w:fill="ED7D31"/>
+            <w:noWrap/>
+            <w:hideMark/>
+          </w:tcPr>
+          <w:p>
+            <w:pPr>
+              <w:spacing w:after="0" w:line="240" w:lineRule="auto"/>
+              <w:jc w:val="center"/>
+              <w:rPr>
+                <w:rFonts w:ascii="Calibri" w:eastAsia="Times New Roman" w:hAnsi="Calibri" w:cs="Calibri"/>
+                <w:color w:val="000000"/>
+                <w:sz w:val="22"/>
+              </w:rPr>
+            </w:pPr>
+            <w:r>
+              <w:rPr>
+                <w:rFonts w:ascii="Calibri" w:eastAsia="Times New Roman" w:hAnsi="Calibri" w:cs="Calibri"/>
+                <w:color w:val="000000"/>
+                <w:sz w:val="22"/>
+              </w:rPr>
+              <w:t>rewardSys</w:t>
+            </w:r>
+          </w:p>
+        </w:tc>
+        <w:tc>
+          <w:tcPr>
+            <w:tcW w:w="8480" w:type="dxa"/>
+            <w:tcBorders>
+              <w:top w:val="nil"/>
+              <w:left w:val="nil"/>
+              <w:bottom w:val="single" w:sz="4" w:space="0" w:color="auto"/>
+              <w:right w:val="single" w:sz="8" w:space="0" w:color="auto"/>
+            </w:tcBorders>
+            <w:shd w:val="clear" w:color="000000" w:fill="ED7D31"/>
+            <w:hideMark/>
+          </w:tcPr>
+          <w:p>
+            <w:pPr>
+              <w:spacing w:after="0" w:line="240" w:lineRule="auto"/>
+              <w:rPr>
+                <w:rFonts w:ascii="Calibri" w:eastAsia="Times New Roman" w:hAnsi="Calibri" w:cs="Calibri"/>
+                <w:color w:val="000000"/>
+                <w:sz w:val="22"/>
+              </w:rPr>
+            </w:pPr>
+            <w:r>
+              <w:rPr>
+                <w:rFonts w:ascii="Calibri" w:eastAsia="Times New Roman" w:hAnsi="Calibri" w:cs="Calibri"/>
+                <w:color w:val="000000"/>
+                <w:sz w:val="22"/>
+              </w:rPr>
+              <w:t>As an Admin I can reset point totals of individual students and all students within a particular class.</w:t>
+            </w:r>
+          </w:p>
+        </w:tc>
+      </w:tr>
+      <w:tr>
+        <w:trPr>
+          <w:trHeight w:val="642"/>
+        </w:trPr>
+        <w:tc>
+          <w:tcPr>
+            <w:tcW w:w="940" w:type="dxa"/>
+            <w:tcBorders>
+              <w:top w:val="nil"/>
+              <w:left w:val="single" w:sz="8" w:space="0" w:color="auto"/>
+              <w:bottom w:val="single" w:sz="4" w:space="0" w:color="auto"/>
+              <w:right w:val="single" w:sz="4" w:space="0" w:color="auto"/>
+            </w:tcBorders>
+            <w:shd w:val="clear" w:color="000000" w:fill="ED7D31"/>
+            <w:noWrap/>
+            <w:hideMark/>
+          </w:tcPr>
+          <w:p>
+            <w:pPr>
+              <w:spacing w:after="0" w:line="240" w:lineRule="auto"/>
+              <w:jc w:val="center"/>
+              <w:rPr>
+                <w:rFonts w:ascii="Calibri" w:eastAsia="Times New Roman" w:hAnsi="Calibri" w:cs="Calibri"/>
+                <w:color w:val="000000"/>
+                <w:sz w:val="22"/>
+              </w:rPr>
+            </w:pPr>
+            <w:r>
+              <w:rPr>
+                <w:rFonts w:ascii="Calibri" w:eastAsia="Times New Roman" w:hAnsi="Calibri" w:cs="Calibri"/>
+                <w:color w:val="000000"/>
+                <w:sz w:val="22"/>
+              </w:rPr>
+              <w:lastRenderedPageBreak/>
+              <w:t>CF25</w:t>
+            </w:r>
+          </w:p>
+        </w:tc>
+        <w:tc>
+          <w:tcPr>
+            <w:tcW w:w="1180" w:type="dxa"/>
+            <w:tcBorders>
+              <w:top w:val="nil"/>
+              <w:left w:val="nil"/>
+              <w:bottom w:val="single" w:sz="4" w:space="0" w:color="auto"/>
+              <w:right w:val="single" w:sz="4" w:space="0" w:color="auto"/>
+            </w:tcBorders>
+            <w:shd w:val="clear" w:color="000000" w:fill="ED7D31"/>
+            <w:noWrap/>
+            <w:hideMark/>
+          </w:tcPr>
+          <w:p>
+            <w:pPr>
+              <w:spacing w:after="0" w:line="240" w:lineRule="auto"/>
+              <w:jc w:val="center"/>
+              <w:rPr>
+                <w:rFonts w:ascii="Calibri" w:eastAsia="Times New Roman" w:hAnsi="Calibri" w:cs="Calibri"/>
+                <w:color w:val="000000"/>
+                <w:sz w:val="22"/>
+              </w:rPr>
+            </w:pPr>
+            <w:r>
+              <w:rPr>
+                <w:rFonts w:ascii="Calibri" w:eastAsia="Times New Roman" w:hAnsi="Calibri" w:cs="Calibri"/>
+                <w:color w:val="000000"/>
+                <w:sz w:val="22"/>
+              </w:rPr>
+              <w:t>rewardSys</w:t>
+            </w:r>
+          </w:p>
+        </w:tc>
+        <w:tc>
+          <w:tcPr>
+            <w:tcW w:w="8480" w:type="dxa"/>
+            <w:tcBorders>
+              <w:top w:val="nil"/>
+              <w:left w:val="nil"/>
+              <w:bottom w:val="single" w:sz="4" w:space="0" w:color="auto"/>
+              <w:right w:val="single" w:sz="8" w:space="0" w:color="auto"/>
+            </w:tcBorders>
+            <w:shd w:val="clear" w:color="000000" w:fill="ED7D31"/>
+            <w:hideMark/>
+          </w:tcPr>
+          <w:p>
+            <w:pPr>
+              <w:spacing w:after="0" w:line="240" w:lineRule="auto"/>
+              <w:rPr>
+                <w:rFonts w:ascii="Calibri" w:eastAsia="Times New Roman" w:hAnsi="Calibri" w:cs="Calibri"/>
+                <w:color w:val="000000"/>
+                <w:sz w:val="22"/>
+              </w:rPr>
+            </w:pPr>
+            <w:r>
+              <w:rPr>
+                <w:rFonts w:ascii="Calibri" w:eastAsia="Times New Roman" w:hAnsi="Calibri" w:cs="Calibri"/>
+                <w:color w:val="000000"/>
+                <w:sz w:val="22"/>
+              </w:rPr>
+              <w:t>As a Student I earn 1 point each time I visit a new career and all associated content.</w:t>
+            </w:r>
+          </w:p>
+        </w:tc>
+      </w:tr>
+      <w:tr>
+        <w:trPr>
+          <w:trHeight w:val="642"/>
+        </w:trPr>
+        <w:tc>
+          <w:tcPr>
+            <w:tcW w:w="940" w:type="dxa"/>
+            <w:tcBorders>
+              <w:top w:val="nil"/>
+              <w:left w:val="single" w:sz="8" w:space="0" w:color="auto"/>
+              <w:bottom w:val="single" w:sz="4" w:space="0" w:color="auto"/>
+              <w:right w:val="single" w:sz="4" w:space="0" w:color="auto"/>
+            </w:tcBorders>
+            <w:shd w:val="clear" w:color="000000" w:fill="ED7D31"/>
+            <w:noWrap/>
+            <w:hideMark/>
+          </w:tcPr>
+          <w:p>
+            <w:pPr>
+              <w:spacing w:after="0" w:line="240" w:lineRule="auto"/>
+              <w:jc w:val="center"/>
+              <w:rPr>
+                <w:rFonts w:ascii="Calibri" w:eastAsia="Times New Roman" w:hAnsi="Calibri" w:cs="Calibri"/>
+                <w:color w:val="000000"/>
+                <w:sz w:val="22"/>
+              </w:rPr>
+            </w:pPr>
+            <w:r>
+              <w:rPr>
+                <w:rFonts w:ascii="Calibri" w:eastAsia="Times New Roman" w:hAnsi="Calibri" w:cs="Calibri"/>
+                <w:color w:val="000000"/>
+                <w:sz w:val="22"/>
+              </w:rPr>
+              <w:t>CF26</w:t>
+            </w:r>
+          </w:p>
+        </w:tc>
+        <w:tc>
+          <w:tcPr>
+            <w:tcW w:w="1180" w:type="dxa"/>
+            <w:tcBorders>
+              <w:top w:val="nil"/>
+              <w:left w:val="nil"/>
+              <w:bottom w:val="single" w:sz="4" w:space="0" w:color="auto"/>
+              <w:right w:val="single" w:sz="4" w:space="0" w:color="auto"/>
+            </w:tcBorders>
+            <w:shd w:val="clear" w:color="000000" w:fill="ED7D31"/>
+            <w:noWrap/>
+            <w:hideMark/>
+          </w:tcPr>
+          <w:p>
+            <w:pPr>
+              <w:spacing w:after="0" w:line="240" w:lineRule="auto"/>
+              <w:jc w:val="center"/>
+              <w:rPr>
+                <w:rFonts w:ascii="Calibri" w:eastAsia="Times New Roman" w:hAnsi="Calibri" w:cs="Calibri"/>
+                <w:color w:val="000000"/>
+                <w:sz w:val="22"/>
+              </w:rPr>
+            </w:pPr>
+            <w:r>
+              <w:rPr>
+                <w:rFonts w:ascii="Calibri" w:eastAsia="Times New Roman" w:hAnsi="Calibri" w:cs="Calibri"/>
+                <w:color w:val="000000"/>
+                <w:sz w:val="22"/>
+              </w:rPr>
+              <w:t>rewardSys</w:t>
+            </w:r>
+          </w:p>
+        </w:tc>
+        <w:tc>
+          <w:tcPr>
+            <w:tcW w:w="8480" w:type="dxa"/>
+            <w:tcBorders>
+              <w:top w:val="nil"/>
+              <w:left w:val="nil"/>
+              <w:bottom w:val="single" w:sz="4" w:space="0" w:color="auto"/>
+              <w:right w:val="single" w:sz="8" w:space="0" w:color="auto"/>
+            </w:tcBorders>
+            <w:shd w:val="clear" w:color="000000" w:fill="ED7D31"/>
+            <w:hideMark/>
+          </w:tcPr>
+          <w:p>
+            <w:pPr>
+              <w:spacing w:after="0" w:line="240" w:lineRule="auto"/>
+              <w:rPr>
+                <w:rFonts w:ascii="Calibri" w:eastAsia="Times New Roman" w:hAnsi="Calibri" w:cs="Calibri"/>
+                <w:color w:val="000000"/>
+                <w:sz w:val="22"/>
+              </w:rPr>
+            </w:pPr>
+            <w:r>
+              <w:rPr>
+                <w:rFonts w:ascii="Calibri" w:eastAsia="Times New Roman" w:hAnsi="Calibri" w:cs="Calibri"/>
+                <w:color w:val="000000"/>
+                <w:sz w:val="22"/>
+              </w:rPr>
+              <w:t>As a Student my viewed content should be tracked in my account.</w:t>
+            </w:r>
+          </w:p>
+        </w:tc>
+      </w:tr>
+      <w:tr>
+        <w:trPr>
+          <w:trHeight w:val="642"/>
+        </w:trPr>
+        <w:tc>
+          <w:tcPr>
+            <w:tcW w:w="940" w:type="dxa"/>
+            <w:tcBorders>
+              <w:top w:val="nil"/>
+              <w:left w:val="single" w:sz="8" w:space="0" w:color="auto"/>
+              <w:bottom w:val="single" w:sz="4" w:space="0" w:color="auto"/>
+              <w:right w:val="single" w:sz="4" w:space="0" w:color="auto"/>
+            </w:tcBorders>
+            <w:shd w:val="clear" w:color="000000" w:fill="ED7D31"/>
+            <w:noWrap/>
+            <w:hideMark/>
+          </w:tcPr>
+          <w:p>
+            <w:pPr>
+              <w:spacing w:after="0" w:line="240" w:lineRule="auto"/>
+              <w:jc w:val="center"/>
+              <w:rPr>
+                <w:rFonts w:ascii="Calibri" w:eastAsia="Times New Roman" w:hAnsi="Calibri" w:cs="Calibri"/>
+                <w:color w:val="000000"/>
+                <w:sz w:val="22"/>
+              </w:rPr>
+            </w:pPr>
+            <w:r>
+              <w:rPr>
+                <w:rFonts w:ascii="Calibri" w:eastAsia="Times New Roman" w:hAnsi="Calibri" w:cs="Calibri"/>
+                <w:color w:val="000000"/>
+                <w:sz w:val="22"/>
+              </w:rPr>
+              <w:t>CF27</w:t>
+            </w:r>
+          </w:p>
+        </w:tc>
+        <w:tc>
+          <w:tcPr>
+            <w:tcW w:w="1180" w:type="dxa"/>
+            <w:tcBorders>
+              <w:top w:val="nil"/>
+              <w:left w:val="nil"/>
+              <w:bottom w:val="single" w:sz="4" w:space="0" w:color="auto"/>
+              <w:right w:val="single" w:sz="4" w:space="0" w:color="auto"/>
+            </w:tcBorders>
+            <w:shd w:val="clear" w:color="000000" w:fill="ED7D31"/>
+            <w:noWrap/>
+            <w:hideMark/>
+          </w:tcPr>
+          <w:p>
+            <w:pPr>
+              <w:spacing w:after="0" w:line="240" w:lineRule="auto"/>
+              <w:jc w:val="center"/>
+              <w:rPr>
+                <w:rFonts w:ascii="Calibri" w:eastAsia="Times New Roman" w:hAnsi="Calibri" w:cs="Calibri"/>
+                <w:color w:val="000000"/>
+                <w:sz w:val="22"/>
+              </w:rPr>
+            </w:pPr>
+            <w:r>
+              <w:rPr>
+                <w:rFonts w:ascii="Calibri" w:eastAsia="Times New Roman" w:hAnsi="Calibri" w:cs="Calibri"/>
+                <w:color w:val="000000"/>
+                <w:sz w:val="22"/>
+              </w:rPr>
+              <w:t>rewardSys</w:t>
+            </w:r>
+          </w:p>
+        </w:tc>
+        <w:tc>
+          <w:tcPr>
+            <w:tcW w:w="8480" w:type="dxa"/>
+            <w:tcBorders>
+              <w:top w:val="nil"/>
+              <w:left w:val="nil"/>
+              <w:bottom w:val="single" w:sz="4" w:space="0" w:color="auto"/>
+              <w:right w:val="single" w:sz="8" w:space="0" w:color="auto"/>
+            </w:tcBorders>
+            <w:shd w:val="clear" w:color="000000" w:fill="ED7D31"/>
+            <w:hideMark/>
+          </w:tcPr>
+          <w:p>
+            <w:pPr>
+              <w:spacing w:after="0" w:line="240" w:lineRule="auto"/>
+              <w:rPr>
+                <w:rFonts w:ascii="Calibri" w:eastAsia="Times New Roman" w:hAnsi="Calibri" w:cs="Calibri"/>
+                <w:color w:val="000000"/>
+                <w:sz w:val="22"/>
+              </w:rPr>
+            </w:pPr>
+            <w:r>
+              <w:rPr>
+                <w:rFonts w:ascii="Calibri" w:eastAsia="Times New Roman" w:hAnsi="Calibri" w:cs="Calibri"/>
+                <w:color w:val="000000"/>
+                <w:sz w:val="22"/>
+              </w:rPr>
+              <w:t>As a Student I should be able to view my current point total.</w:t>
+            </w:r>
+          </w:p>
+        </w:tc>
+      </w:tr>
+      <w:tr>
+        <w:trPr>
+          <w:trHeight w:val="642"/>
+        </w:trPr>
+        <w:tc>
+          <w:tcPr>
+            <w:tcW w:w="940" w:type="dxa"/>
+            <w:tcBorders>
+              <w:top w:val="nil"/>
+              <w:left w:val="single" w:sz="8" w:space="0" w:color="auto"/>
+              <w:bottom w:val="single" w:sz="8" w:space="0" w:color="auto"/>
+              <w:right w:val="single" w:sz="4" w:space="0" w:color="auto"/>
+            </w:tcBorders>
+            <w:shd w:val="clear" w:color="000000" w:fill="ED7D31"/>
+            <w:noWrap/>
+            <w:hideMark/>
+          </w:tcPr>
+          <w:p>
+            <w:pPr>
+              <w:spacing w:after="0" w:line="240" w:lineRule="auto"/>
+              <w:jc w:val="center"/>
+              <w:rPr>
+                <w:rFonts w:ascii="Calibri" w:eastAsia="Times New Roman" w:hAnsi="Calibri" w:cs="Calibri"/>
+                <w:color w:val="000000"/>
+                <w:sz w:val="22"/>
+              </w:rPr>
+            </w:pPr>
+            <w:r>
+              <w:rPr>
+                <w:rFonts w:ascii="Calibri" w:eastAsia="Times New Roman" w:hAnsi="Calibri" w:cs="Calibri"/>
+                <w:color w:val="000000"/>
+                <w:sz w:val="22"/>
+              </w:rPr>
+              <w:t>CF28</w:t>
+            </w:r>
+          </w:p>
+        </w:tc>
+        <w:tc>
+          <w:tcPr>
+            <w:tcW w:w="1180" w:type="dxa"/>
+            <w:tcBorders>
+              <w:top w:val="nil"/>
+              <w:left w:val="nil"/>
+              <w:bottom w:val="single" w:sz="8" w:space="0" w:color="auto"/>
+              <w:right w:val="single" w:sz="4" w:space="0" w:color="auto"/>
+            </w:tcBorders>
+            <w:shd w:val="clear" w:color="000000" w:fill="ED7D31"/>
+            <w:noWrap/>
+            <w:hideMark/>
+          </w:tcPr>
+          <w:p>
+            <w:pPr>
+              <w:spacing w:after="0" w:line="240" w:lineRule="auto"/>
+              <w:jc w:val="center"/>
+              <w:rPr>
+                <w:rFonts w:ascii="Calibri" w:eastAsia="Times New Roman" w:hAnsi="Calibri" w:cs="Calibri"/>
+                <w:color w:val="000000"/>
+                <w:sz w:val="22"/>
+              </w:rPr>
+            </w:pPr>
+            <w:r>
+              <w:rPr>
+                <w:rFonts w:ascii="Calibri" w:eastAsia="Times New Roman" w:hAnsi="Calibri" w:cs="Calibri"/>
+                <w:color w:val="000000"/>
+                <w:sz w:val="22"/>
+              </w:rPr>
+              <w:t>rewardSys</w:t>
+            </w:r>
+          </w:p>
+        </w:tc>
+        <w:tc>
+          <w:tcPr>
+            <w:tcW w:w="8480" w:type="dxa"/>
+            <w:tcBorders>
+              <w:top w:val="nil"/>
+              <w:left w:val="nil"/>
+              <w:bottom w:val="single" w:sz="8" w:space="0" w:color="auto"/>
+              <w:right w:val="single" w:sz="8" w:space="0" w:color="auto"/>
+            </w:tcBorders>
+            <w:shd w:val="clear" w:color="000000" w:fill="ED7D31"/>
+            <w:hideMark/>
+          </w:tcPr>
+          <w:p>
+            <w:pPr>
+              <w:spacing w:after="0" w:line="240" w:lineRule="auto"/>
+              <w:rPr>
+                <w:rFonts w:ascii="Calibri" w:eastAsia="Times New Roman" w:hAnsi="Calibri" w:cs="Calibri"/>
+                <w:color w:val="000000"/>
+                <w:sz w:val="22"/>
+              </w:rPr>
+            </w:pPr>
+            <w:r>
+              <w:rPr>
+                <w:rFonts w:ascii="Calibri" w:eastAsia="Times New Roman" w:hAnsi="Calibri" w:cs="Calibri"/>
+                <w:color w:val="000000"/>
+                <w:sz w:val="22"/>
+              </w:rPr>
+              <w:t>As a Student I can view the point total of any groups I belong to.</w:t>
+            </w:r>
+          </w:p>
+        </w:tc>
+      </w:tr>
+    </w:tbl>
+    <w:p/>
     <w:p>
       <w:pPr>
         <w:pStyle w:val="Heading2"/>
       </w:pPr>
-      <w:bookmarkStart w:id="19" w:name="_Toc36624654"/>
-      <w:r>
-        <w:t>Logical Data Requirements</w:t>
-      </w:r>
-      <w:bookmarkEnd w:id="19"/>
+      <w:bookmarkStart w:id="34" w:name="_Toc36640960"/>
+      <w:r>
+        <w:t>Information Management Requirements</w:t>
+      </w:r>
+      <w:bookmarkEnd w:id="34"/>
     </w:p>
     <w:p>
       <w:pPr>
         <w:pStyle w:val="Heading2"/>
       </w:pPr>
-      <w:bookmarkStart w:id="20" w:name="_Toc36624655"/>
-      <w:r>
-        <w:t>User Requirements</w:t>
-      </w:r>
-      <w:bookmarkEnd w:id="20"/>
+      <w:bookmarkStart w:id="35" w:name="_Toc36640961"/>
+      <w:r>
+        <w:t>Systems Requirements</w:t>
+      </w:r>
+      <w:bookmarkEnd w:id="35"/>
     </w:p>
     <w:p>
       <w:pPr>
         <w:pStyle w:val="Heading2"/>
       </w:pPr>
-      <w:bookmarkStart w:id="21" w:name="_Toc36624656"/>
-      <w:r>
-        <w:t>Information Management Requirements</w:t>
-      </w:r>
-      <w:bookmarkEnd w:id="21"/>
+      <w:bookmarkStart w:id="36" w:name="_Toc36640962"/>
+      <w:r>
+        <w:t>Policy and Regulation Requirements</w:t>
+      </w:r>
+      <w:bookmarkEnd w:id="36"/>
     </w:p>
     <w:p>
       <w:pPr>
         <w:pStyle w:val="Heading2"/>
       </w:pPr>
-      <w:bookmarkStart w:id="22" w:name="_Toc36624657"/>
-      <w:r>
-        <w:lastRenderedPageBreak/>
-        <w:t>Systems Requirements</w:t>
-      </w:r>
-      <w:bookmarkEnd w:id="22"/>
-    </w:p>
-    <w:p>
-      <w:pPr>
-        <w:pStyle w:val="Heading2"/>
-      </w:pPr>
-      <w:bookmarkStart w:id="23" w:name="_Toc36624658"/>
-      <w:r>
-        <w:t>Policy and Regulation Requirements</w:t>
-      </w:r>
-      <w:bookmarkEnd w:id="23"/>
-    </w:p>
-    <w:p>
-      <w:pPr>
-        <w:pStyle w:val="Heading2"/>
-      </w:pPr>
-      <w:bookmarkStart w:id="24" w:name="_Toc36624659"/>
+      <w:bookmarkStart w:id="37" w:name="_Toc36640963"/>
       <w:r>
         <w:t>System Life Cycle Sustainment Requirements</w:t>
       </w:r>
-      <w:bookmarkEnd w:id="24"/>
+      <w:bookmarkEnd w:id="37"/>
     </w:p>
     <w:p>
       <w:pPr>
         <w:pStyle w:val="Heading1"/>
       </w:pPr>
-      <w:bookmarkStart w:id="25" w:name="_Toc36624660"/>
+      <w:bookmarkStart w:id="38" w:name="_Toc36640964"/>
       <w:r>
         <w:t>System Interfaces</w:t>
       </w:r>
-      <w:bookmarkEnd w:id="25"/>
+      <w:bookmarkEnd w:id="38"/>
     </w:p>
     <w:p/>
     <w:p>
       <w:pPr>
         <w:pStyle w:val="Heading1"/>
       </w:pPr>
-      <w:bookmarkStart w:id="26" w:name="_Toc36624661"/>
+      <w:bookmarkStart w:id="39" w:name="_Toc36640965"/>
       <w:r>
         <w:t>Requirements Traceability</w:t>
       </w:r>
-      <w:bookmarkEnd w:id="26"/>
+      <w:bookmarkEnd w:id="39"/>
     </w:p>
     <w:p/>
     <w:p>
       <w:pPr>
         <w:pStyle w:val="Heading1"/>
       </w:pPr>
-      <w:bookmarkStart w:id="27" w:name="_Toc36624662"/>
+      <w:bookmarkStart w:id="40" w:name="_Toc36640966"/>
       <w:r>
         <w:t>References</w:t>
       </w:r>
-      <w:bookmarkEnd w:id="27"/>
+      <w:bookmarkEnd w:id="40"/>
     </w:p>
     <w:p/>
     <w:p>
       <w:pPr>
         <w:pStyle w:val="Heading1"/>
       </w:pPr>
-      <w:bookmarkStart w:id="28" w:name="_Toc36624663"/>
+      <w:bookmarkStart w:id="41" w:name="_Toc36640967"/>
       <w:r>
         <w:t>Glossary</w:t>
       </w:r>
-      <w:bookmarkEnd w:id="28"/>
+      <w:bookmarkEnd w:id="41"/>
     </w:p>
     <w:p/>
     <w:p>
       <w:pPr>
         <w:pStyle w:val="Heading1"/>
       </w:pPr>
-      <w:bookmarkStart w:id="29" w:name="_Toc36624664"/>
+      <w:bookmarkStart w:id="42" w:name="_Toc36640968"/>
       <w:r>
         <w:t>Revision History</w:t>
       </w:r>
-      <w:bookmarkEnd w:id="29"/>
+      <w:bookmarkEnd w:id="42"/>
     </w:p>
     <w:p/>
     <w:p>
       <w:pPr>
         <w:pStyle w:val="Heading1"/>
       </w:pPr>
-      <w:bookmarkStart w:id="30" w:name="_Toc36624665"/>
+      <w:bookmarkStart w:id="43" w:name="_Toc36640969"/>
       <w:r>
         <w:t>Appendices</w:t>
       </w:r>
-      <w:bookmarkEnd w:id="30"/>
+      <w:bookmarkEnd w:id="43"/>
     </w:p>
     <w:sectPr>
+      <w:footerReference w:type="default" r:id="rId8"/>
       <w:pgSz w:w="12240" w:h="15840"/>
       <w:pgMar w:top="1440" w:right="720" w:bottom="1440" w:left="720" w:header="720" w:footer="720" w:gutter="0"/>
       <w:cols w:space="720"/>
+      <w:titlePg/>
       <w:docGrid w:linePitch="360"/>
     </w:sectPr>
   </w:body>
 </w:document>
+</file>
+
+<file path=word/endnotes.xml><?xml version="1.0" encoding="utf-8"?>
+<w:endnotes xmlns:wpc="http://schemas.microsoft.com/office/word/2010/wordprocessingCanvas" xmlns:cx="http://schemas.microsoft.com/office/drawing/2014/chartex" xmlns:cx1="http://schemas.microsoft.com/office/drawing/2015/9/8/chartex" xmlns:cx2="http://schemas.microsoft.com/office/drawing/2015/10/21/chartex" xmlns:cx3="http://schemas.microsoft.com/office/drawing/2016/5/9/chartex" xmlns:cx4="http://schemas.microsoft.com/office/drawing/2016/5/10/chartex" xmlns:cx5="http://schemas.microsoft.com/office/drawing/2016/5/11/chartex" xmlns:cx6="http://schemas.microsoft.com/office/drawing/2016/5/12/chartex" xmlns:cx7="http://schemas.microsoft.com/office/drawing/2016/5/13/chartex" xmlns:cx8="http://schemas.microsoft.com/office/drawing/2016/5/14/chartex" xmlns:mc="http://schemas.openxmlformats.org/markup-compatibility/2006" xmlns:aink="http://schemas.microsoft.com/office/drawing/2016/ink" xmlns:am3d="http://schemas.microsoft.com/office/drawing/2017/model3d" xmlns:o="urn:schemas-microsoft-com:office:office" xmlns:r="http://schemas.openxmlformats.org/officeDocument/2006/relationships" xmlns:m="http://schemas.openxmlformats.org/officeDocument/2006/math" xmlns:v="urn:schemas-microsoft-com:vml" xmlns:wp14="http://schemas.microsoft.com/office/word/2010/wordprocessingDrawing" xmlns:wp="http://schemas.openxmlformats.org/drawingml/2006/wordprocessingDrawing" xmlns:w10="urn:schemas-microsoft-com:office:word" xmlns:w="http://schemas.openxmlformats.org/wordprocessingml/2006/main" xmlns:w14="http://schemas.microsoft.com/office/word/2010/wordml" xmlns:w15="http://schemas.microsoft.com/office/word/2012/wordml" xmlns:w16cid="http://schemas.microsoft.com/office/word/2016/wordml/cid" xmlns:w16se="http://schemas.microsoft.com/office/word/2015/wordml/symex" xmlns:wpg="http://schemas.microsoft.com/office/word/2010/wordprocessingGroup" xmlns:wpi="http://schemas.microsoft.com/office/word/2010/wordprocessingInk" xmlns:wne="http://schemas.microsoft.com/office/word/2006/wordml" xmlns:wps="http://schemas.microsoft.com/office/word/2010/wordprocessingShape" mc:Ignorable="w14 w15 w16se w16cid wp14">
+  <w:endnote w:type="separator" w:id="-1">
+    <w:p>
+      <w:pPr>
+        <w:spacing w:after="0" w:line="240" w:lineRule="auto"/>
+      </w:pPr>
+      <w:r>
+        <w:separator/>
+      </w:r>
+    </w:p>
+  </w:endnote>
+  <w:endnote w:type="continuationSeparator" w:id="0">
+    <w:p>
+      <w:pPr>
+        <w:spacing w:after="0" w:line="240" w:lineRule="auto"/>
+      </w:pPr>
+      <w:r>
+        <w:continuationSeparator/>
+      </w:r>
+    </w:p>
+  </w:endnote>
+</w:endnotes>
+</file>
+
+<file path=word/footer1.xml><?xml version="1.0" encoding="utf-8"?>
+<w:ftr xmlns:wpc="http://schemas.microsoft.com/office/word/2010/wordprocessingCanvas" xmlns:cx="http://schemas.microsoft.com/office/drawing/2014/chartex" xmlns:cx1="http://schemas.microsoft.com/office/drawing/2015/9/8/chartex" xmlns:cx2="http://schemas.microsoft.com/office/drawing/2015/10/21/chartex" xmlns:cx3="http://schemas.microsoft.com/office/drawing/2016/5/9/chartex" xmlns:cx4="http://schemas.microsoft.com/office/drawing/2016/5/10/chartex" xmlns:cx5="http://schemas.microsoft.com/office/drawing/2016/5/11/chartex" xmlns:cx6="http://schemas.microsoft.com/office/drawing/2016/5/12/chartex" xmlns:cx7="http://schemas.microsoft.com/office/drawing/2016/5/13/chartex" xmlns:cx8="http://schemas.microsoft.com/office/drawing/2016/5/14/chartex" xmlns:mc="http://schemas.openxmlformats.org/markup-compatibility/2006" xmlns:aink="http://schemas.microsoft.com/office/drawing/2016/ink" xmlns:am3d="http://schemas.microsoft.com/office/drawing/2017/model3d" xmlns:o="urn:schemas-microsoft-com:office:office" xmlns:r="http://schemas.openxmlformats.org/officeDocument/2006/relationships" xmlns:m="http://schemas.openxmlformats.org/officeDocument/2006/math" xmlns:v="urn:schemas-microsoft-com:vml" xmlns:wp14="http://schemas.microsoft.com/office/word/2010/wordprocessingDrawing" xmlns:wp="http://schemas.openxmlformats.org/drawingml/2006/wordprocessingDrawing" xmlns:w10="urn:schemas-microsoft-com:office:word" xmlns:w="http://schemas.openxmlformats.org/wordprocessingml/2006/main" xmlns:w14="http://schemas.microsoft.com/office/word/2010/wordml" xmlns:w15="http://schemas.microsoft.com/office/word/2012/wordml" xmlns:w16cid="http://schemas.microsoft.com/office/word/2016/wordml/cid" xmlns:w16se="http://schemas.microsoft.com/office/word/2015/wordml/symex" xmlns:wpg="http://schemas.microsoft.com/office/word/2010/wordprocessingGroup" xmlns:wpi="http://schemas.microsoft.com/office/word/2010/wordprocessingInk" xmlns:wne="http://schemas.microsoft.com/office/word/2006/wordml" xmlns:wps="http://schemas.microsoft.com/office/word/2010/wordprocessingShape" mc:Ignorable="w14 w15 w16se w16cid wp14">
+  <w:sdt>
+    <w:sdtPr>
+      <w:id w:val="2142770264"/>
+      <w:docPartObj>
+        <w:docPartGallery w:val="Page Numbers (Bottom of Page)"/>
+        <w:docPartUnique/>
+      </w:docPartObj>
+    </w:sdtPr>
+    <w:sdtEndPr>
+      <w:rPr>
+        <w:noProof/>
+      </w:rPr>
+    </w:sdtEndPr>
+    <w:sdtContent>
+      <w:p>
+        <w:pPr>
+          <w:pStyle w:val="Footer"/>
+          <w:jc w:val="right"/>
+        </w:pPr>
+        <w:r>
+          <w:fldChar w:fldCharType="begin"/>
+        </w:r>
+        <w:r>
+          <w:instrText xml:space="preserve"> PAGE   \* MERGEFORMAT </w:instrText>
+        </w:r>
+        <w:r>
+          <w:fldChar w:fldCharType="separate"/>
+        </w:r>
+        <w:r>
+          <w:rPr>
+            <w:noProof/>
+          </w:rPr>
+          <w:t>2</w:t>
+        </w:r>
+        <w:r>
+          <w:rPr>
+            <w:noProof/>
+          </w:rPr>
+          <w:fldChar w:fldCharType="end"/>
+        </w:r>
+      </w:p>
+    </w:sdtContent>
+  </w:sdt>
+  <w:p>
+    <w:pPr>
+      <w:pStyle w:val="Footer"/>
+    </w:pPr>
+  </w:p>
+</w:ftr>
+</file>
+
+<file path=word/footnotes.xml><?xml version="1.0" encoding="utf-8"?>
+<w:footnotes xmlns:wpc="http://schemas.microsoft.com/office/word/2010/wordprocessingCanvas" xmlns:cx="http://schemas.microsoft.com/office/drawing/2014/chartex" xmlns:cx1="http://schemas.microsoft.com/office/drawing/2015/9/8/chartex" xmlns:cx2="http://schemas.microsoft.com/office/drawing/2015/10/21/chartex" xmlns:cx3="http://schemas.microsoft.com/office/drawing/2016/5/9/chartex" xmlns:cx4="http://schemas.microsoft.com/office/drawing/2016/5/10/chartex" xmlns:cx5="http://schemas.microsoft.com/office/drawing/2016/5/11/chartex" xmlns:cx6="http://schemas.microsoft.com/office/drawing/2016/5/12/chartex" xmlns:cx7="http://schemas.microsoft.com/office/drawing/2016/5/13/chartex" xmlns:cx8="http://schemas.microsoft.com/office/drawing/2016/5/14/chartex" xmlns:mc="http://schemas.openxmlformats.org/markup-compatibility/2006" xmlns:aink="http://schemas.microsoft.com/office/drawing/2016/ink" xmlns:am3d="http://schemas.microsoft.com/office/drawing/2017/model3d" xmlns:o="urn:schemas-microsoft-com:office:office" xmlns:r="http://schemas.openxmlformats.org/officeDocument/2006/relationships" xmlns:m="http://schemas.openxmlformats.org/officeDocument/2006/math" xmlns:v="urn:schemas-microsoft-com:vml" xmlns:wp14="http://schemas.microsoft.com/office/word/2010/wordprocessingDrawing" xmlns:wp="http://schemas.openxmlformats.org/drawingml/2006/wordprocessingDrawing" xmlns:w10="urn:schemas-microsoft-com:office:word" xmlns:w="http://schemas.openxmlformats.org/wordprocessingml/2006/main" xmlns:w14="http://schemas.microsoft.com/office/word/2010/wordml" xmlns:w15="http://schemas.microsoft.com/office/word/2012/wordml" xmlns:w16cid="http://schemas.microsoft.com/office/word/2016/wordml/cid" xmlns:w16se="http://schemas.microsoft.com/office/word/2015/wordml/symex" xmlns:wpg="http://schemas.microsoft.com/office/word/2010/wordprocessingGroup" xmlns:wpi="http://schemas.microsoft.com/office/word/2010/wordprocessingInk" xmlns:wne="http://schemas.microsoft.com/office/word/2006/wordml" xmlns:wps="http://schemas.microsoft.com/office/word/2010/wordprocessingShape" mc:Ignorable="w14 w15 w16se w16cid wp14">
+  <w:footnote w:type="separator" w:id="-1">
+    <w:p>
+      <w:pPr>
+        <w:spacing w:after="0" w:line="240" w:lineRule="auto"/>
+      </w:pPr>
+      <w:r>
+        <w:separator/>
+      </w:r>
+    </w:p>
+  </w:footnote>
+  <w:footnote w:type="continuationSeparator" w:id="0">
+    <w:p>
+      <w:pPr>
+        <w:spacing w:after="0" w:line="240" w:lineRule="auto"/>
+      </w:pPr>
+      <w:r>
+        <w:continuationSeparator/>
+      </w:r>
+    </w:p>
+  </w:footnote>
+</w:footnotes>
 </file>
 
 <file path=word/numbering.xml><?xml version="1.0" encoding="utf-8"?>
@@ -3759,7 +8002,7 @@
   <w:abstractNum w:abstractNumId="1" w15:restartNumberingAfterBreak="0">
     <w:nsid w:val="00AD2111"/>
     <w:multiLevelType w:val="multilevel"/>
-    <w:tmpl w:val="BFBAF8C8"/>
+    <w:tmpl w:val="51708BF8"/>
     <w:lvl w:ilvl="0">
       <w:start w:val="1"/>
       <w:numFmt w:val="decimal"/>
@@ -3793,7 +8036,7 @@
       <w:lvlText w:val="%1.%2.%3"/>
       <w:lvlJc w:val="left"/>
       <w:pPr>
-        <w:ind w:left="1296" w:hanging="1008"/>
+        <w:ind w:left="936" w:hanging="936"/>
       </w:pPr>
       <w:rPr>
         <w:rFonts w:hint="default"/>
@@ -3878,11 +8121,126 @@
       </w:rPr>
     </w:lvl>
   </w:abstractNum>
+  <w:abstractNum w:abstractNumId="2" w15:restartNumberingAfterBreak="0">
+    <w:nsid w:val="38D054BF"/>
+    <w:multiLevelType w:val="hybridMultilevel"/>
+    <w:tmpl w:val="9A0E7E1E"/>
+    <w:lvl w:ilvl="0" w:tplc="420C2D42">
+      <w:numFmt w:val="bullet"/>
+      <w:lvlText w:val=""/>
+      <w:lvlJc w:val="left"/>
+      <w:pPr>
+        <w:ind w:left="720" w:hanging="360"/>
+      </w:pPr>
+      <w:rPr>
+        <w:rFonts w:ascii="Symbol" w:eastAsiaTheme="minorHAnsi" w:hAnsi="Symbol" w:cstheme="minorBidi" w:hint="default"/>
+      </w:rPr>
+    </w:lvl>
+    <w:lvl w:ilvl="1" w:tplc="04090003" w:tentative="1">
+      <w:start w:val="1"/>
+      <w:numFmt w:val="bullet"/>
+      <w:lvlText w:val="o"/>
+      <w:lvlJc w:val="left"/>
+      <w:pPr>
+        <w:ind w:left="1440" w:hanging="360"/>
+      </w:pPr>
+      <w:rPr>
+        <w:rFonts w:ascii="Courier New" w:hAnsi="Courier New" w:cs="Courier New" w:hint="default"/>
+      </w:rPr>
+    </w:lvl>
+    <w:lvl w:ilvl="2" w:tplc="04090005" w:tentative="1">
+      <w:start w:val="1"/>
+      <w:numFmt w:val="bullet"/>
+      <w:lvlText w:val=""/>
+      <w:lvlJc w:val="left"/>
+      <w:pPr>
+        <w:ind w:left="2160" w:hanging="360"/>
+      </w:pPr>
+      <w:rPr>
+        <w:rFonts w:ascii="Wingdings" w:hAnsi="Wingdings" w:hint="default"/>
+      </w:rPr>
+    </w:lvl>
+    <w:lvl w:ilvl="3" w:tplc="04090001" w:tentative="1">
+      <w:start w:val="1"/>
+      <w:numFmt w:val="bullet"/>
+      <w:lvlText w:val=""/>
+      <w:lvlJc w:val="left"/>
+      <w:pPr>
+        <w:ind w:left="2880" w:hanging="360"/>
+      </w:pPr>
+      <w:rPr>
+        <w:rFonts w:ascii="Symbol" w:hAnsi="Symbol" w:hint="default"/>
+      </w:rPr>
+    </w:lvl>
+    <w:lvl w:ilvl="4" w:tplc="04090003" w:tentative="1">
+      <w:start w:val="1"/>
+      <w:numFmt w:val="bullet"/>
+      <w:lvlText w:val="o"/>
+      <w:lvlJc w:val="left"/>
+      <w:pPr>
+        <w:ind w:left="3600" w:hanging="360"/>
+      </w:pPr>
+      <w:rPr>
+        <w:rFonts w:ascii="Courier New" w:hAnsi="Courier New" w:cs="Courier New" w:hint="default"/>
+      </w:rPr>
+    </w:lvl>
+    <w:lvl w:ilvl="5" w:tplc="04090005" w:tentative="1">
+      <w:start w:val="1"/>
+      <w:numFmt w:val="bullet"/>
+      <w:lvlText w:val=""/>
+      <w:lvlJc w:val="left"/>
+      <w:pPr>
+        <w:ind w:left="4320" w:hanging="360"/>
+      </w:pPr>
+      <w:rPr>
+        <w:rFonts w:ascii="Wingdings" w:hAnsi="Wingdings" w:hint="default"/>
+      </w:rPr>
+    </w:lvl>
+    <w:lvl w:ilvl="6" w:tplc="04090001" w:tentative="1">
+      <w:start w:val="1"/>
+      <w:numFmt w:val="bullet"/>
+      <w:lvlText w:val=""/>
+      <w:lvlJc w:val="left"/>
+      <w:pPr>
+        <w:ind w:left="5040" w:hanging="360"/>
+      </w:pPr>
+      <w:rPr>
+        <w:rFonts w:ascii="Symbol" w:hAnsi="Symbol" w:hint="default"/>
+      </w:rPr>
+    </w:lvl>
+    <w:lvl w:ilvl="7" w:tplc="04090003" w:tentative="1">
+      <w:start w:val="1"/>
+      <w:numFmt w:val="bullet"/>
+      <w:lvlText w:val="o"/>
+      <w:lvlJc w:val="left"/>
+      <w:pPr>
+        <w:ind w:left="5760" w:hanging="360"/>
+      </w:pPr>
+      <w:rPr>
+        <w:rFonts w:ascii="Courier New" w:hAnsi="Courier New" w:cs="Courier New" w:hint="default"/>
+      </w:rPr>
+    </w:lvl>
+    <w:lvl w:ilvl="8" w:tplc="04090005" w:tentative="1">
+      <w:start w:val="1"/>
+      <w:numFmt w:val="bullet"/>
+      <w:lvlText w:val=""/>
+      <w:lvlJc w:val="left"/>
+      <w:pPr>
+        <w:ind w:left="6480" w:hanging="360"/>
+      </w:pPr>
+      <w:rPr>
+        <w:rFonts w:ascii="Wingdings" w:hAnsi="Wingdings" w:hint="default"/>
+      </w:rPr>
+    </w:lvl>
+  </w:abstractNum>
   <w:num w:numId="1">
     <w:abstractNumId w:val="1"/>
   </w:num>
   <w:num w:numId="2">
     <w:abstractNumId w:val="0"/>
+  </w:num>
+  <w:num w:numId="3">
+    <w:abstractNumId w:val="2"/>
   </w:num>
 </w:numbering>
 </file>
@@ -4298,7 +8656,7 @@
     <w:link w:val="Heading1Char"/>
     <w:uiPriority w:val="9"/>
     <w:qFormat/>
-    <w:rsid w:val="008A324B"/>
+    <w:rsid w:val="00366B22"/>
     <w:pPr>
       <w:keepNext/>
       <w:keepLines/>
@@ -4310,7 +8668,7 @@
     </w:pPr>
     <w:rPr>
       <w:rFonts w:eastAsiaTheme="majorEastAsia" w:cstheme="majorBidi"/>
-      <w:sz w:val="36"/>
+      <w:sz w:val="44"/>
       <w:szCs w:val="32"/>
     </w:rPr>
   </w:style>
@@ -4322,7 +8680,7 @@
     <w:uiPriority w:val="9"/>
     <w:unhideWhenUsed/>
     <w:qFormat/>
-    <w:rsid w:val="008A324B"/>
+    <w:rsid w:val="00366B22"/>
     <w:pPr>
       <w:keepNext/>
       <w:keepLines/>
@@ -4335,7 +8693,7 @@
     </w:pPr>
     <w:rPr>
       <w:rFonts w:eastAsiaTheme="majorEastAsia" w:cstheme="majorBidi"/>
-      <w:sz w:val="32"/>
+      <w:sz w:val="36"/>
       <w:szCs w:val="26"/>
     </w:rPr>
   </w:style>
@@ -4553,10 +8911,10 @@
     <w:basedOn w:val="DefaultParagraphFont"/>
     <w:link w:val="Heading1"/>
     <w:uiPriority w:val="9"/>
-    <w:rsid w:val="008A324B"/>
+    <w:rsid w:val="00366B22"/>
     <w:rPr>
       <w:rFonts w:ascii="Arial" w:eastAsiaTheme="majorEastAsia" w:hAnsi="Arial" w:cstheme="majorBidi"/>
-      <w:sz w:val="36"/>
+      <w:sz w:val="44"/>
       <w:szCs w:val="32"/>
     </w:rPr>
   </w:style>
@@ -4565,10 +8923,10 @@
     <w:basedOn w:val="DefaultParagraphFont"/>
     <w:link w:val="Heading2"/>
     <w:uiPriority w:val="9"/>
-    <w:rsid w:val="008A324B"/>
+    <w:rsid w:val="00366B22"/>
     <w:rPr>
       <w:rFonts w:ascii="Arial" w:eastAsiaTheme="majorEastAsia" w:hAnsi="Arial" w:cstheme="majorBidi"/>
-      <w:sz w:val="32"/>
+      <w:sz w:val="36"/>
       <w:szCs w:val="26"/>
     </w:rPr>
   </w:style>
@@ -4759,6 +9117,71 @@
       <w:ind w:left="720"/>
       <w:contextualSpacing/>
     </w:pPr>
+  </w:style>
+  <w:style w:type="paragraph" w:styleId="TOC3">
+    <w:name w:val="toc 3"/>
+    <w:basedOn w:val="Normal"/>
+    <w:next w:val="Normal"/>
+    <w:autoRedefine/>
+    <w:uiPriority w:val="39"/>
+    <w:unhideWhenUsed/>
+    <w:rsid w:val="0025199E"/>
+    <w:pPr>
+      <w:spacing w:after="100"/>
+      <w:ind w:left="480"/>
+    </w:pPr>
+  </w:style>
+  <w:style w:type="paragraph" w:styleId="Header">
+    <w:name w:val="header"/>
+    <w:basedOn w:val="Normal"/>
+    <w:link w:val="HeaderChar"/>
+    <w:uiPriority w:val="99"/>
+    <w:unhideWhenUsed/>
+    <w:rsid w:val="0025199E"/>
+    <w:pPr>
+      <w:tabs>
+        <w:tab w:val="center" w:pos="4680"/>
+        <w:tab w:val="right" w:pos="9360"/>
+      </w:tabs>
+      <w:spacing w:after="0" w:line="240" w:lineRule="auto"/>
+    </w:pPr>
+  </w:style>
+  <w:style w:type="character" w:customStyle="1" w:styleId="HeaderChar">
+    <w:name w:val="Header Char"/>
+    <w:basedOn w:val="DefaultParagraphFont"/>
+    <w:link w:val="Header"/>
+    <w:uiPriority w:val="99"/>
+    <w:rsid w:val="0025199E"/>
+    <w:rPr>
+      <w:rFonts w:ascii="Arial" w:hAnsi="Arial"/>
+      <w:sz w:val="24"/>
+    </w:rPr>
+  </w:style>
+  <w:style w:type="paragraph" w:styleId="Footer">
+    <w:name w:val="footer"/>
+    <w:basedOn w:val="Normal"/>
+    <w:link w:val="FooterChar"/>
+    <w:uiPriority w:val="99"/>
+    <w:unhideWhenUsed/>
+    <w:rsid w:val="0025199E"/>
+    <w:pPr>
+      <w:tabs>
+        <w:tab w:val="center" w:pos="4680"/>
+        <w:tab w:val="right" w:pos="9360"/>
+      </w:tabs>
+      <w:spacing w:after="0" w:line="240" w:lineRule="auto"/>
+    </w:pPr>
+  </w:style>
+  <w:style w:type="character" w:customStyle="1" w:styleId="FooterChar">
+    <w:name w:val="Footer Char"/>
+    <w:basedOn w:val="DefaultParagraphFont"/>
+    <w:link w:val="Footer"/>
+    <w:uiPriority w:val="99"/>
+    <w:rsid w:val="0025199E"/>
+    <w:rPr>
+      <w:rFonts w:ascii="Arial" w:hAnsi="Arial"/>
+      <w:sz w:val="24"/>
+    </w:rPr>
   </w:style>
 </w:styles>
 </file>
@@ -5063,7 +9486,7 @@
 </file>
 
 <file path=customXml/itemProps1.xml><?xml version="1.0" encoding="utf-8"?>
-<ds:datastoreItem xmlns:ds="http://schemas.openxmlformats.org/officeDocument/2006/customXml" ds:itemID="{646B633C-BBD4-4D95-B31C-4EA13CA8D852}">
+<ds:datastoreItem xmlns:ds="http://schemas.openxmlformats.org/officeDocument/2006/customXml" ds:itemID="{2DBE62A4-49E2-4489-9245-D878E10FF5C1}">
   <ds:schemaRefs>
     <ds:schemaRef ds:uri="http://schemas.openxmlformats.org/officeDocument/2006/bibliography"/>
   </ds:schemaRefs>

--- a/docs/careerFindSRS.docx
+++ b/docs/careerFindSRS.docx
@@ -90,6 +90,7 @@
           <w:szCs w:val="44"/>
         </w:rPr>
       </w:pPr>
+      <w:proofErr w:type="spellStart"/>
       <w:r>
         <w:rPr>
           <w:sz w:val="44"/>
@@ -97,6 +98,7 @@
         </w:rPr>
         <w:t>CareerFind</w:t>
       </w:r>
+      <w:proofErr w:type="spellEnd"/>
     </w:p>
     <w:p>
       <w:pPr>
@@ -236,7 +238,7 @@
           <w:r>
             <w:fldChar w:fldCharType="separate"/>
           </w:r>
-          <w:hyperlink w:anchor="_Toc36640926" w:history="1">
+          <w:hyperlink w:anchor="_Toc36802727" w:history="1">
             <w:r>
               <w:rPr>
                 <w:rStyle w:val="Hyperlink"/>
@@ -278,7 +280,7 @@
                 <w:noProof/>
                 <w:webHidden/>
               </w:rPr>
-              <w:instrText xml:space="preserve"> PAGEREF _Toc36640926 \h </w:instrText>
+              <w:instrText xml:space="preserve"> PAGEREF _Toc36802727 \h </w:instrText>
             </w:r>
             <w:r>
               <w:rPr>
@@ -322,7 +324,7 @@
               <w:sz w:val="22"/>
             </w:rPr>
           </w:pPr>
-          <w:hyperlink w:anchor="_Toc36640927" w:history="1">
+          <w:hyperlink w:anchor="_Toc36802728" w:history="1">
             <w:r>
               <w:rPr>
                 <w:rStyle w:val="Hyperlink"/>
@@ -364,7 +366,7 @@
                 <w:noProof/>
                 <w:webHidden/>
               </w:rPr>
-              <w:instrText xml:space="preserve"> PAGEREF _Toc36640927 \h </w:instrText>
+              <w:instrText xml:space="preserve"> PAGEREF _Toc36802728 \h </w:instrText>
             </w:r>
             <w:r>
               <w:rPr>
@@ -408,7 +410,7 @@
               <w:sz w:val="22"/>
             </w:rPr>
           </w:pPr>
-          <w:hyperlink w:anchor="_Toc36640928" w:history="1">
+          <w:hyperlink w:anchor="_Toc36802729" w:history="1">
             <w:r>
               <w:rPr>
                 <w:rStyle w:val="Hyperlink"/>
@@ -450,7 +452,7 @@
                 <w:noProof/>
                 <w:webHidden/>
               </w:rPr>
-              <w:instrText xml:space="preserve"> PAGEREF _Toc36640928 \h </w:instrText>
+              <w:instrText xml:space="preserve"> PAGEREF _Toc36802729 \h </w:instrText>
             </w:r>
             <w:r>
               <w:rPr>
@@ -494,7 +496,7 @@
               <w:sz w:val="22"/>
             </w:rPr>
           </w:pPr>
-          <w:hyperlink w:anchor="_Toc36640929" w:history="1">
+          <w:hyperlink w:anchor="_Toc36802730" w:history="1">
             <w:r>
               <w:rPr>
                 <w:rStyle w:val="Hyperlink"/>
@@ -536,7 +538,7 @@
                 <w:noProof/>
                 <w:webHidden/>
               </w:rPr>
-              <w:instrText xml:space="preserve"> PAGEREF _Toc36640929 \h </w:instrText>
+              <w:instrText xml:space="preserve"> PAGEREF _Toc36802730 \h </w:instrText>
             </w:r>
             <w:r>
               <w:rPr>
@@ -580,7 +582,7 @@
               <w:sz w:val="22"/>
             </w:rPr>
           </w:pPr>
-          <w:hyperlink w:anchor="_Toc36640930" w:history="1">
+          <w:hyperlink w:anchor="_Toc36802731" w:history="1">
             <w:r>
               <w:rPr>
                 <w:rStyle w:val="Hyperlink"/>
@@ -622,7 +624,7 @@
                 <w:noProof/>
                 <w:webHidden/>
               </w:rPr>
-              <w:instrText xml:space="preserve"> PAGEREF _Toc36640930 \h </w:instrText>
+              <w:instrText xml:space="preserve"> PAGEREF _Toc36802731 \h </w:instrText>
             </w:r>
             <w:r>
               <w:rPr>
@@ -666,7 +668,7 @@
               <w:sz w:val="22"/>
             </w:rPr>
           </w:pPr>
-          <w:hyperlink w:anchor="_Toc36640931" w:history="1">
+          <w:hyperlink w:anchor="_Toc36802732" w:history="1">
             <w:r>
               <w:rPr>
                 <w:rStyle w:val="Hyperlink"/>
@@ -708,7 +710,7 @@
                 <w:noProof/>
                 <w:webHidden/>
               </w:rPr>
-              <w:instrText xml:space="preserve"> PAGEREF _Toc36640931 \h </w:instrText>
+              <w:instrText xml:space="preserve"> PAGEREF _Toc36802732 \h </w:instrText>
             </w:r>
             <w:r>
               <w:rPr>
@@ -752,7 +754,7 @@
               <w:sz w:val="22"/>
             </w:rPr>
           </w:pPr>
-          <w:hyperlink w:anchor="_Toc36640932" w:history="1">
+          <w:hyperlink w:anchor="_Toc36802733" w:history="1">
             <w:r>
               <w:rPr>
                 <w:rStyle w:val="Hyperlink"/>
@@ -794,7 +796,7 @@
                 <w:noProof/>
                 <w:webHidden/>
               </w:rPr>
-              <w:instrText xml:space="preserve"> PAGEREF _Toc36640932 \h </w:instrText>
+              <w:instrText xml:space="preserve"> PAGEREF _Toc36802733 \h </w:instrText>
             </w:r>
             <w:r>
               <w:rPr>
@@ -838,7 +840,7 @@
               <w:sz w:val="22"/>
             </w:rPr>
           </w:pPr>
-          <w:hyperlink w:anchor="_Toc36640933" w:history="1">
+          <w:hyperlink w:anchor="_Toc36802734" w:history="1">
             <w:r>
               <w:rPr>
                 <w:rStyle w:val="Hyperlink"/>
@@ -880,7 +882,7 @@
                 <w:noProof/>
                 <w:webHidden/>
               </w:rPr>
-              <w:instrText xml:space="preserve"> PAGEREF _Toc36640933 \h </w:instrText>
+              <w:instrText xml:space="preserve"> PAGEREF _Toc36802734 \h </w:instrText>
             </w:r>
             <w:r>
               <w:rPr>
@@ -924,7 +926,7 @@
               <w:sz w:val="22"/>
             </w:rPr>
           </w:pPr>
-          <w:hyperlink w:anchor="_Toc36640934" w:history="1">
+          <w:hyperlink w:anchor="_Toc36802735" w:history="1">
             <w:r>
               <w:rPr>
                 <w:rStyle w:val="Hyperlink"/>
@@ -966,7 +968,7 @@
                 <w:noProof/>
                 <w:webHidden/>
               </w:rPr>
-              <w:instrText xml:space="preserve"> PAGEREF _Toc36640934 \h </w:instrText>
+              <w:instrText xml:space="preserve"> PAGEREF _Toc36802735 \h </w:instrText>
             </w:r>
             <w:r>
               <w:rPr>
@@ -1010,7 +1012,7 @@
               <w:sz w:val="22"/>
             </w:rPr>
           </w:pPr>
-          <w:hyperlink w:anchor="_Toc36640935" w:history="1">
+          <w:hyperlink w:anchor="_Toc36802736" w:history="1">
             <w:r>
               <w:rPr>
                 <w:rStyle w:val="Hyperlink"/>
@@ -1052,7 +1054,7 @@
                 <w:noProof/>
                 <w:webHidden/>
               </w:rPr>
-              <w:instrText xml:space="preserve"> PAGEREF _Toc36640935 \h </w:instrText>
+              <w:instrText xml:space="preserve"> PAGEREF _Toc36802736 \h </w:instrText>
             </w:r>
             <w:r>
               <w:rPr>
@@ -1096,7 +1098,7 @@
               <w:sz w:val="22"/>
             </w:rPr>
           </w:pPr>
-          <w:hyperlink w:anchor="_Toc36640936" w:history="1">
+          <w:hyperlink w:anchor="_Toc36802737" w:history="1">
             <w:r>
               <w:rPr>
                 <w:rStyle w:val="Hyperlink"/>
@@ -1138,7 +1140,7 @@
                 <w:noProof/>
                 <w:webHidden/>
               </w:rPr>
-              <w:instrText xml:space="preserve"> PAGEREF _Toc36640936 \h </w:instrText>
+              <w:instrText xml:space="preserve"> PAGEREF _Toc36802737 \h </w:instrText>
             </w:r>
             <w:r>
               <w:rPr>
@@ -1182,7 +1184,7 @@
               <w:sz w:val="22"/>
             </w:rPr>
           </w:pPr>
-          <w:hyperlink w:anchor="_Toc36640937" w:history="1">
+          <w:hyperlink w:anchor="_Toc36802738" w:history="1">
             <w:r>
               <w:rPr>
                 <w:rStyle w:val="Hyperlink"/>
@@ -1224,7 +1226,7 @@
                 <w:noProof/>
                 <w:webHidden/>
               </w:rPr>
-              <w:instrText xml:space="preserve"> PAGEREF _Toc36640937 \h </w:instrText>
+              <w:instrText xml:space="preserve"> PAGEREF _Toc36802738 \h </w:instrText>
             </w:r>
             <w:r>
               <w:rPr>
@@ -1268,7 +1270,7 @@
               <w:sz w:val="22"/>
             </w:rPr>
           </w:pPr>
-          <w:hyperlink w:anchor="_Toc36640938" w:history="1">
+          <w:hyperlink w:anchor="_Toc36802739" w:history="1">
             <w:r>
               <w:rPr>
                 <w:rStyle w:val="Hyperlink"/>
@@ -1310,7 +1312,7 @@
                 <w:noProof/>
                 <w:webHidden/>
               </w:rPr>
-              <w:instrText xml:space="preserve"> PAGEREF _Toc36640938 \h </w:instrText>
+              <w:instrText xml:space="preserve"> PAGEREF _Toc36802739 \h </w:instrText>
             </w:r>
             <w:r>
               <w:rPr>
@@ -1354,7 +1356,7 @@
               <w:sz w:val="22"/>
             </w:rPr>
           </w:pPr>
-          <w:hyperlink w:anchor="_Toc36640939" w:history="1">
+          <w:hyperlink w:anchor="_Toc36802740" w:history="1">
             <w:r>
               <w:rPr>
                 <w:rStyle w:val="Hyperlink"/>
@@ -1396,7 +1398,7 @@
                 <w:noProof/>
                 <w:webHidden/>
               </w:rPr>
-              <w:instrText xml:space="preserve"> PAGEREF _Toc36640939 \h </w:instrText>
+              <w:instrText xml:space="preserve"> PAGEREF _Toc36802740 \h </w:instrText>
             </w:r>
             <w:r>
               <w:rPr>
@@ -1440,7 +1442,7 @@
               <w:sz w:val="22"/>
             </w:rPr>
           </w:pPr>
-          <w:hyperlink w:anchor="_Toc36640940" w:history="1">
+          <w:hyperlink w:anchor="_Toc36802741" w:history="1">
             <w:r>
               <w:rPr>
                 <w:rStyle w:val="Hyperlink"/>
@@ -1482,7 +1484,7 @@
                 <w:noProof/>
                 <w:webHidden/>
               </w:rPr>
-              <w:instrText xml:space="preserve"> PAGEREF _Toc36640940 \h </w:instrText>
+              <w:instrText xml:space="preserve"> PAGEREF _Toc36802741 \h </w:instrText>
             </w:r>
             <w:r>
               <w:rPr>
@@ -1526,7 +1528,7 @@
               <w:sz w:val="22"/>
             </w:rPr>
           </w:pPr>
-          <w:hyperlink w:anchor="_Toc36640941" w:history="1">
+          <w:hyperlink w:anchor="_Toc36802742" w:history="1">
             <w:r>
               <w:rPr>
                 <w:rStyle w:val="Hyperlink"/>
@@ -1568,7 +1570,7 @@
                 <w:noProof/>
                 <w:webHidden/>
               </w:rPr>
-              <w:instrText xml:space="preserve"> PAGEREF _Toc36640941 \h </w:instrText>
+              <w:instrText xml:space="preserve"> PAGEREF _Toc36802742 \h </w:instrText>
             </w:r>
             <w:r>
               <w:rPr>
@@ -1612,7 +1614,7 @@
               <w:sz w:val="22"/>
             </w:rPr>
           </w:pPr>
-          <w:hyperlink w:anchor="_Toc36640942" w:history="1">
+          <w:hyperlink w:anchor="_Toc36802743" w:history="1">
             <w:r>
               <w:rPr>
                 <w:rStyle w:val="Hyperlink"/>
@@ -1654,7 +1656,7 @@
                 <w:noProof/>
                 <w:webHidden/>
               </w:rPr>
-              <w:instrText xml:space="preserve"> PAGEREF _Toc36640942 \h </w:instrText>
+              <w:instrText xml:space="preserve"> PAGEREF _Toc36802743 \h </w:instrText>
             </w:r>
             <w:r>
               <w:rPr>
@@ -1698,7 +1700,7 @@
               <w:sz w:val="22"/>
             </w:rPr>
           </w:pPr>
-          <w:hyperlink w:anchor="_Toc36640943" w:history="1">
+          <w:hyperlink w:anchor="_Toc36802744" w:history="1">
             <w:r>
               <w:rPr>
                 <w:rStyle w:val="Hyperlink"/>
@@ -1740,7 +1742,7 @@
                 <w:noProof/>
                 <w:webHidden/>
               </w:rPr>
-              <w:instrText xml:space="preserve"> PAGEREF _Toc36640943 \h </w:instrText>
+              <w:instrText xml:space="preserve"> PAGEREF _Toc36802744 \h </w:instrText>
             </w:r>
             <w:r>
               <w:rPr>
@@ -1784,7 +1786,7 @@
               <w:sz w:val="22"/>
             </w:rPr>
           </w:pPr>
-          <w:hyperlink w:anchor="_Toc36640944" w:history="1">
+          <w:hyperlink w:anchor="_Toc36802745" w:history="1">
             <w:r>
               <w:rPr>
                 <w:rStyle w:val="Hyperlink"/>
@@ -1826,7 +1828,7 @@
                 <w:noProof/>
                 <w:webHidden/>
               </w:rPr>
-              <w:instrText xml:space="preserve"> PAGEREF _Toc36640944 \h </w:instrText>
+              <w:instrText xml:space="preserve"> PAGEREF _Toc36802745 \h </w:instrText>
             </w:r>
             <w:r>
               <w:rPr>
@@ -1870,7 +1872,7 @@
               <w:sz w:val="22"/>
             </w:rPr>
           </w:pPr>
-          <w:hyperlink w:anchor="_Toc36640945" w:history="1">
+          <w:hyperlink w:anchor="_Toc36802746" w:history="1">
             <w:r>
               <w:rPr>
                 <w:rStyle w:val="Hyperlink"/>
@@ -1912,7 +1914,7 @@
                 <w:noProof/>
                 <w:webHidden/>
               </w:rPr>
-              <w:instrText xml:space="preserve"> PAGEREF _Toc36640945 \h </w:instrText>
+              <w:instrText xml:space="preserve"> PAGEREF _Toc36802746 \h </w:instrText>
             </w:r>
             <w:r>
               <w:rPr>
@@ -1956,7 +1958,7 @@
               <w:sz w:val="22"/>
             </w:rPr>
           </w:pPr>
-          <w:hyperlink w:anchor="_Toc36640946" w:history="1">
+          <w:hyperlink w:anchor="_Toc36802747" w:history="1">
             <w:r>
               <w:rPr>
                 <w:rStyle w:val="Hyperlink"/>
@@ -1998,7 +2000,7 @@
                 <w:noProof/>
                 <w:webHidden/>
               </w:rPr>
-              <w:instrText xml:space="preserve"> PAGEREF _Toc36640946 \h </w:instrText>
+              <w:instrText xml:space="preserve"> PAGEREF _Toc36802747 \h </w:instrText>
             </w:r>
             <w:r>
               <w:rPr>
@@ -2042,7 +2044,7 @@
               <w:sz w:val="22"/>
             </w:rPr>
           </w:pPr>
-          <w:hyperlink w:anchor="_Toc36640947" w:history="1">
+          <w:hyperlink w:anchor="_Toc36802748" w:history="1">
             <w:r>
               <w:rPr>
                 <w:rStyle w:val="Hyperlink"/>
@@ -2084,7 +2086,7 @@
                 <w:noProof/>
                 <w:webHidden/>
               </w:rPr>
-              <w:instrText xml:space="preserve"> PAGEREF _Toc36640947 \h </w:instrText>
+              <w:instrText xml:space="preserve"> PAGEREF _Toc36802748 \h </w:instrText>
             </w:r>
             <w:r>
               <w:rPr>
@@ -2128,7 +2130,7 @@
               <w:sz w:val="22"/>
             </w:rPr>
           </w:pPr>
-          <w:hyperlink w:anchor="_Toc36640948" w:history="1">
+          <w:hyperlink w:anchor="_Toc36802749" w:history="1">
             <w:r>
               <w:rPr>
                 <w:rStyle w:val="Hyperlink"/>
@@ -2170,7 +2172,7 @@
                 <w:noProof/>
                 <w:webHidden/>
               </w:rPr>
-              <w:instrText xml:space="preserve"> PAGEREF _Toc36640948 \h </w:instrText>
+              <w:instrText xml:space="preserve"> PAGEREF _Toc36802749 \h </w:instrText>
             </w:r>
             <w:r>
               <w:rPr>
@@ -2214,7 +2216,7 @@
               <w:sz w:val="22"/>
             </w:rPr>
           </w:pPr>
-          <w:hyperlink w:anchor="_Toc36640949" w:history="1">
+          <w:hyperlink w:anchor="_Toc36802750" w:history="1">
             <w:r>
               <w:rPr>
                 <w:rStyle w:val="Hyperlink"/>
@@ -2256,7 +2258,7 @@
                 <w:noProof/>
                 <w:webHidden/>
               </w:rPr>
-              <w:instrText xml:space="preserve"> PAGEREF _Toc36640949 \h </w:instrText>
+              <w:instrText xml:space="preserve"> PAGEREF _Toc36802750 \h </w:instrText>
             </w:r>
             <w:r>
               <w:rPr>
@@ -2300,7 +2302,7 @@
               <w:sz w:val="22"/>
             </w:rPr>
           </w:pPr>
-          <w:hyperlink w:anchor="_Toc36640950" w:history="1">
+          <w:hyperlink w:anchor="_Toc36802751" w:history="1">
             <w:r>
               <w:rPr>
                 <w:rStyle w:val="Hyperlink"/>
@@ -2342,7 +2344,7 @@
                 <w:noProof/>
                 <w:webHidden/>
               </w:rPr>
-              <w:instrText xml:space="preserve"> PAGEREF _Toc36640950 \h </w:instrText>
+              <w:instrText xml:space="preserve"> PAGEREF _Toc36802751 \h </w:instrText>
             </w:r>
             <w:r>
               <w:rPr>
@@ -2386,7 +2388,7 @@
               <w:sz w:val="22"/>
             </w:rPr>
           </w:pPr>
-          <w:hyperlink w:anchor="_Toc36640951" w:history="1">
+          <w:hyperlink w:anchor="_Toc36802752" w:history="1">
             <w:r>
               <w:rPr>
                 <w:rStyle w:val="Hyperlink"/>
@@ -2428,7 +2430,7 @@
                 <w:noProof/>
                 <w:webHidden/>
               </w:rPr>
-              <w:instrText xml:space="preserve"> PAGEREF _Toc36640951 \h </w:instrText>
+              <w:instrText xml:space="preserve"> PAGEREF _Toc36802752 \h </w:instrText>
             </w:r>
             <w:r>
               <w:rPr>
@@ -2472,7 +2474,7 @@
               <w:sz w:val="22"/>
             </w:rPr>
           </w:pPr>
-          <w:hyperlink w:anchor="_Toc36640952" w:history="1">
+          <w:hyperlink w:anchor="_Toc36802753" w:history="1">
             <w:r>
               <w:rPr>
                 <w:rStyle w:val="Hyperlink"/>
@@ -2493,7 +2495,7 @@
                 <w:rStyle w:val="Hyperlink"/>
                 <w:noProof/>
               </w:rPr>
-              <w:t>User Login Page</w:t>
+              <w:t>Access CareerFind</w:t>
             </w:r>
             <w:r>
               <w:rPr>
@@ -2514,7 +2516,7 @@
                 <w:noProof/>
                 <w:webHidden/>
               </w:rPr>
-              <w:instrText xml:space="preserve"> PAGEREF _Toc36640952 \h </w:instrText>
+              <w:instrText xml:space="preserve"> PAGEREF _Toc36802753 \h </w:instrText>
             </w:r>
             <w:r>
               <w:rPr>
@@ -2558,7 +2560,7 @@
               <w:sz w:val="22"/>
             </w:rPr>
           </w:pPr>
-          <w:hyperlink w:anchor="_Toc36640953" w:history="1">
+          <w:hyperlink w:anchor="_Toc36802754" w:history="1">
             <w:r>
               <w:rPr>
                 <w:rStyle w:val="Hyperlink"/>
@@ -2579,7 +2581,7 @@
                 <w:rStyle w:val="Hyperlink"/>
                 <w:noProof/>
               </w:rPr>
-              <w:t>Chat Counselor Management Module - Admin</w:t>
+              <w:t>Create, Update, Delete Chat Counselor Image and Prompts</w:t>
             </w:r>
             <w:r>
               <w:rPr>
@@ -2600,7 +2602,7 @@
                 <w:noProof/>
                 <w:webHidden/>
               </w:rPr>
-              <w:instrText xml:space="preserve"> PAGEREF _Toc36640953 \h </w:instrText>
+              <w:instrText xml:space="preserve"> PAGEREF _Toc36802754 \h </w:instrText>
             </w:r>
             <w:r>
               <w:rPr>
@@ -2644,7 +2646,7 @@
               <w:sz w:val="22"/>
             </w:rPr>
           </w:pPr>
-          <w:hyperlink w:anchor="_Toc36640954" w:history="1">
+          <w:hyperlink w:anchor="_Toc36802755" w:history="1">
             <w:r>
               <w:rPr>
                 <w:rStyle w:val="Hyperlink"/>
@@ -2665,7 +2667,7 @@
                 <w:rStyle w:val="Hyperlink"/>
                 <w:noProof/>
               </w:rPr>
-              <w:t>Chat Counselor Module - Student</w:t>
+              <w:t>Toggle, Read, Delete, Delete All, Counselor Logs</w:t>
             </w:r>
             <w:r>
               <w:rPr>
@@ -2686,7 +2688,7 @@
                 <w:noProof/>
                 <w:webHidden/>
               </w:rPr>
-              <w:instrText xml:space="preserve"> PAGEREF _Toc36640954 \h </w:instrText>
+              <w:instrText xml:space="preserve"> PAGEREF _Toc36802755 \h </w:instrText>
             </w:r>
             <w:r>
               <w:rPr>
@@ -2730,7 +2732,7 @@
               <w:sz w:val="22"/>
             </w:rPr>
           </w:pPr>
-          <w:hyperlink w:anchor="_Toc36640955" w:history="1">
+          <w:hyperlink w:anchor="_Toc36802756" w:history="1">
             <w:r>
               <w:rPr>
                 <w:rStyle w:val="Hyperlink"/>
@@ -2751,7 +2753,7 @@
                 <w:rStyle w:val="Hyperlink"/>
                 <w:noProof/>
               </w:rPr>
-              <w:t>Cluster Recommendation Queue - Student</w:t>
+              <w:t>Receive Chat Counselor Career Cluster Recommendations</w:t>
             </w:r>
             <w:r>
               <w:rPr>
@@ -2772,7 +2774,7 @@
                 <w:noProof/>
                 <w:webHidden/>
               </w:rPr>
-              <w:instrText xml:space="preserve"> PAGEREF _Toc36640955 \h </w:instrText>
+              <w:instrText xml:space="preserve"> PAGEREF _Toc36802756 \h </w:instrText>
             </w:r>
             <w:r>
               <w:rPr>
@@ -2792,7 +2794,7 @@
                 <w:noProof/>
                 <w:webHidden/>
               </w:rPr>
-              <w:t>8</w:t>
+              <w:t>9</w:t>
             </w:r>
             <w:r>
               <w:rPr>
@@ -2816,7 +2818,7 @@
               <w:sz w:val="22"/>
             </w:rPr>
           </w:pPr>
-          <w:hyperlink w:anchor="_Toc36640956" w:history="1">
+          <w:hyperlink w:anchor="_Toc36802757" w:history="1">
             <w:r>
               <w:rPr>
                 <w:rStyle w:val="Hyperlink"/>
@@ -2837,7 +2839,7 @@
                 <w:rStyle w:val="Hyperlink"/>
                 <w:noProof/>
               </w:rPr>
-              <w:t>Reward System and Scoreboard Module – Student</w:t>
+              <w:t>Bookmark Career</w:t>
             </w:r>
             <w:r>
               <w:rPr>
@@ -2858,7 +2860,7 @@
                 <w:noProof/>
                 <w:webHidden/>
               </w:rPr>
-              <w:instrText xml:space="preserve"> PAGEREF _Toc36640956 \h </w:instrText>
+              <w:instrText xml:space="preserve"> PAGEREF _Toc36802757 \h </w:instrText>
             </w:r>
             <w:r>
               <w:rPr>
@@ -2878,7 +2880,265 @@
                 <w:noProof/>
                 <w:webHidden/>
               </w:rPr>
-              <w:t>8</w:t>
+              <w:t>9</w:t>
+            </w:r>
+            <w:r>
+              <w:rPr>
+                <w:noProof/>
+                <w:webHidden/>
+              </w:rPr>
+              <w:fldChar w:fldCharType="end"/>
+            </w:r>
+          </w:hyperlink>
+        </w:p>
+        <w:p>
+          <w:pPr>
+            <w:pStyle w:val="TOC3"/>
+            <w:tabs>
+              <w:tab w:val="left" w:pos="1540"/>
+              <w:tab w:val="right" w:leader="dot" w:pos="10790"/>
+            </w:tabs>
+            <w:rPr>
+              <w:rFonts w:asciiTheme="minorHAnsi" w:eastAsiaTheme="minorEastAsia" w:hAnsiTheme="minorHAnsi"/>
+              <w:noProof/>
+              <w:sz w:val="22"/>
+            </w:rPr>
+          </w:pPr>
+          <w:hyperlink w:anchor="_Toc36802758" w:history="1">
+            <w:r>
+              <w:rPr>
+                <w:rStyle w:val="Hyperlink"/>
+                <w:noProof/>
+              </w:rPr>
+              <w:t>4.2.15</w:t>
+            </w:r>
+            <w:r>
+              <w:rPr>
+                <w:rFonts w:asciiTheme="minorHAnsi" w:eastAsiaTheme="minorEastAsia" w:hAnsiTheme="minorHAnsi"/>
+                <w:noProof/>
+                <w:sz w:val="22"/>
+              </w:rPr>
+              <w:tab/>
+            </w:r>
+            <w:r>
+              <w:rPr>
+                <w:rStyle w:val="Hyperlink"/>
+                <w:noProof/>
+              </w:rPr>
+              <w:t>Use Cluster Recommendation Queue</w:t>
+            </w:r>
+            <w:r>
+              <w:rPr>
+                <w:noProof/>
+                <w:webHidden/>
+              </w:rPr>
+              <w:tab/>
+            </w:r>
+            <w:r>
+              <w:rPr>
+                <w:noProof/>
+                <w:webHidden/>
+              </w:rPr>
+              <w:fldChar w:fldCharType="begin"/>
+            </w:r>
+            <w:r>
+              <w:rPr>
+                <w:noProof/>
+                <w:webHidden/>
+              </w:rPr>
+              <w:instrText xml:space="preserve"> PAGEREF _Toc36802758 \h </w:instrText>
+            </w:r>
+            <w:r>
+              <w:rPr>
+                <w:noProof/>
+                <w:webHidden/>
+              </w:rPr>
+            </w:r>
+            <w:r>
+              <w:rPr>
+                <w:noProof/>
+                <w:webHidden/>
+              </w:rPr>
+              <w:fldChar w:fldCharType="separate"/>
+            </w:r>
+            <w:r>
+              <w:rPr>
+                <w:noProof/>
+                <w:webHidden/>
+              </w:rPr>
+              <w:t>9</w:t>
+            </w:r>
+            <w:r>
+              <w:rPr>
+                <w:noProof/>
+                <w:webHidden/>
+              </w:rPr>
+              <w:fldChar w:fldCharType="end"/>
+            </w:r>
+          </w:hyperlink>
+        </w:p>
+        <w:p>
+          <w:pPr>
+            <w:pStyle w:val="TOC3"/>
+            <w:tabs>
+              <w:tab w:val="left" w:pos="1540"/>
+              <w:tab w:val="right" w:leader="dot" w:pos="10790"/>
+            </w:tabs>
+            <w:rPr>
+              <w:rFonts w:asciiTheme="minorHAnsi" w:eastAsiaTheme="minorEastAsia" w:hAnsiTheme="minorHAnsi"/>
+              <w:noProof/>
+              <w:sz w:val="22"/>
+            </w:rPr>
+          </w:pPr>
+          <w:hyperlink w:anchor="_Toc36802759" w:history="1">
+            <w:r>
+              <w:rPr>
+                <w:rStyle w:val="Hyperlink"/>
+                <w:noProof/>
+              </w:rPr>
+              <w:t>4.2.16</w:t>
+            </w:r>
+            <w:r>
+              <w:rPr>
+                <w:rFonts w:asciiTheme="minorHAnsi" w:eastAsiaTheme="minorEastAsia" w:hAnsiTheme="minorHAnsi"/>
+                <w:noProof/>
+                <w:sz w:val="22"/>
+              </w:rPr>
+              <w:tab/>
+            </w:r>
+            <w:r>
+              <w:rPr>
+                <w:rStyle w:val="Hyperlink"/>
+                <w:noProof/>
+              </w:rPr>
+              <w:t>Track Student Progress and Rewards</w:t>
+            </w:r>
+            <w:r>
+              <w:rPr>
+                <w:noProof/>
+                <w:webHidden/>
+              </w:rPr>
+              <w:tab/>
+            </w:r>
+            <w:r>
+              <w:rPr>
+                <w:noProof/>
+                <w:webHidden/>
+              </w:rPr>
+              <w:fldChar w:fldCharType="begin"/>
+            </w:r>
+            <w:r>
+              <w:rPr>
+                <w:noProof/>
+                <w:webHidden/>
+              </w:rPr>
+              <w:instrText xml:space="preserve"> PAGEREF _Toc36802759 \h </w:instrText>
+            </w:r>
+            <w:r>
+              <w:rPr>
+                <w:noProof/>
+                <w:webHidden/>
+              </w:rPr>
+            </w:r>
+            <w:r>
+              <w:rPr>
+                <w:noProof/>
+                <w:webHidden/>
+              </w:rPr>
+              <w:fldChar w:fldCharType="separate"/>
+            </w:r>
+            <w:r>
+              <w:rPr>
+                <w:noProof/>
+                <w:webHidden/>
+              </w:rPr>
+              <w:t>10</w:t>
+            </w:r>
+            <w:r>
+              <w:rPr>
+                <w:noProof/>
+                <w:webHidden/>
+              </w:rPr>
+              <w:fldChar w:fldCharType="end"/>
+            </w:r>
+          </w:hyperlink>
+        </w:p>
+        <w:p>
+          <w:pPr>
+            <w:pStyle w:val="TOC3"/>
+            <w:tabs>
+              <w:tab w:val="left" w:pos="1540"/>
+              <w:tab w:val="right" w:leader="dot" w:pos="10790"/>
+            </w:tabs>
+            <w:rPr>
+              <w:rFonts w:asciiTheme="minorHAnsi" w:eastAsiaTheme="minorEastAsia" w:hAnsiTheme="minorHAnsi"/>
+              <w:noProof/>
+              <w:sz w:val="22"/>
+            </w:rPr>
+          </w:pPr>
+          <w:hyperlink w:anchor="_Toc36802760" w:history="1">
+            <w:r>
+              <w:rPr>
+                <w:rStyle w:val="Hyperlink"/>
+                <w:noProof/>
+              </w:rPr>
+              <w:t>4.2.17</w:t>
+            </w:r>
+            <w:r>
+              <w:rPr>
+                <w:rFonts w:asciiTheme="minorHAnsi" w:eastAsiaTheme="minorEastAsia" w:hAnsiTheme="minorHAnsi"/>
+                <w:noProof/>
+                <w:sz w:val="22"/>
+              </w:rPr>
+              <w:tab/>
+            </w:r>
+            <w:r>
+              <w:rPr>
+                <w:rStyle w:val="Hyperlink"/>
+                <w:noProof/>
+              </w:rPr>
+              <w:t>Display Progress on Scoreboard</w:t>
+            </w:r>
+            <w:r>
+              <w:rPr>
+                <w:noProof/>
+                <w:webHidden/>
+              </w:rPr>
+              <w:tab/>
+            </w:r>
+            <w:r>
+              <w:rPr>
+                <w:noProof/>
+                <w:webHidden/>
+              </w:rPr>
+              <w:fldChar w:fldCharType="begin"/>
+            </w:r>
+            <w:r>
+              <w:rPr>
+                <w:noProof/>
+                <w:webHidden/>
+              </w:rPr>
+              <w:instrText xml:space="preserve"> PAGEREF _Toc36802760 \h </w:instrText>
+            </w:r>
+            <w:r>
+              <w:rPr>
+                <w:noProof/>
+                <w:webHidden/>
+              </w:rPr>
+            </w:r>
+            <w:r>
+              <w:rPr>
+                <w:noProof/>
+                <w:webHidden/>
+              </w:rPr>
+              <w:fldChar w:fldCharType="separate"/>
+            </w:r>
+            <w:r>
+              <w:rPr>
+                <w:noProof/>
+                <w:webHidden/>
+              </w:rPr>
+              <w:t>10</w:t>
             </w:r>
             <w:r>
               <w:rPr>
@@ -2902,7 +3162,7 @@
               <w:sz w:val="22"/>
             </w:rPr>
           </w:pPr>
-          <w:hyperlink w:anchor="_Toc36640957" w:history="1">
+          <w:hyperlink w:anchor="_Toc36802761" w:history="1">
             <w:r>
               <w:rPr>
                 <w:rStyle w:val="Hyperlink"/>
@@ -2944,7 +3204,7 @@
                 <w:noProof/>
                 <w:webHidden/>
               </w:rPr>
-              <w:instrText xml:space="preserve"> PAGEREF _Toc36640957 \h </w:instrText>
+              <w:instrText xml:space="preserve"> PAGEREF _Toc36802761 \h </w:instrText>
             </w:r>
             <w:r>
               <w:rPr>
@@ -2964,7 +3224,7 @@
                 <w:noProof/>
                 <w:webHidden/>
               </w:rPr>
-              <w:t>8</w:t>
+              <w:t>10</w:t>
             </w:r>
             <w:r>
               <w:rPr>
@@ -2988,7 +3248,7 @@
               <w:sz w:val="22"/>
             </w:rPr>
           </w:pPr>
-          <w:hyperlink w:anchor="_Toc36640958" w:history="1">
+          <w:hyperlink w:anchor="_Toc36802762" w:history="1">
             <w:r>
               <w:rPr>
                 <w:rStyle w:val="Hyperlink"/>
@@ -3030,7 +3290,7 @@
                 <w:noProof/>
                 <w:webHidden/>
               </w:rPr>
-              <w:instrText xml:space="preserve"> PAGEREF _Toc36640958 \h </w:instrText>
+              <w:instrText xml:space="preserve"> PAGEREF _Toc36802762 \h </w:instrText>
             </w:r>
             <w:r>
               <w:rPr>
@@ -3050,7 +3310,7 @@
                 <w:noProof/>
                 <w:webHidden/>
               </w:rPr>
-              <w:t>8</w:t>
+              <w:t>10</w:t>
             </w:r>
             <w:r>
               <w:rPr>
@@ -3074,7 +3334,7 @@
               <w:sz w:val="22"/>
             </w:rPr>
           </w:pPr>
-          <w:hyperlink w:anchor="_Toc36640959" w:history="1">
+          <w:hyperlink w:anchor="_Toc36802763" w:history="1">
             <w:r>
               <w:rPr>
                 <w:rStyle w:val="Hyperlink"/>
@@ -3116,7 +3376,7 @@
                 <w:noProof/>
                 <w:webHidden/>
               </w:rPr>
-              <w:instrText xml:space="preserve"> PAGEREF _Toc36640959 \h </w:instrText>
+              <w:instrText xml:space="preserve"> PAGEREF _Toc36802763 \h </w:instrText>
             </w:r>
             <w:r>
               <w:rPr>
@@ -3136,7 +3396,7 @@
                 <w:noProof/>
                 <w:webHidden/>
               </w:rPr>
-              <w:t>8</w:t>
+              <w:t>10</w:t>
             </w:r>
             <w:r>
               <w:rPr>
@@ -3160,7 +3420,7 @@
               <w:sz w:val="22"/>
             </w:rPr>
           </w:pPr>
-          <w:hyperlink w:anchor="_Toc36640960" w:history="1">
+          <w:hyperlink w:anchor="_Toc36802764" w:history="1">
             <w:r>
               <w:rPr>
                 <w:rStyle w:val="Hyperlink"/>
@@ -3202,7 +3462,7 @@
                 <w:noProof/>
                 <w:webHidden/>
               </w:rPr>
-              <w:instrText xml:space="preserve"> PAGEREF _Toc36640960 \h </w:instrText>
+              <w:instrText xml:space="preserve"> PAGEREF _Toc36802764 \h </w:instrText>
             </w:r>
             <w:r>
               <w:rPr>
@@ -3222,7 +3482,7 @@
                 <w:noProof/>
                 <w:webHidden/>
               </w:rPr>
-              <w:t>10</w:t>
+              <w:t>12</w:t>
             </w:r>
             <w:r>
               <w:rPr>
@@ -3246,7 +3506,7 @@
               <w:sz w:val="22"/>
             </w:rPr>
           </w:pPr>
-          <w:hyperlink w:anchor="_Toc36640961" w:history="1">
+          <w:hyperlink w:anchor="_Toc36802765" w:history="1">
             <w:r>
               <w:rPr>
                 <w:rStyle w:val="Hyperlink"/>
@@ -3288,7 +3548,7 @@
                 <w:noProof/>
                 <w:webHidden/>
               </w:rPr>
-              <w:instrText xml:space="preserve"> PAGEREF _Toc36640961 \h </w:instrText>
+              <w:instrText xml:space="preserve"> PAGEREF _Toc36802765 \h </w:instrText>
             </w:r>
             <w:r>
               <w:rPr>
@@ -3308,7 +3568,7 @@
                 <w:noProof/>
                 <w:webHidden/>
               </w:rPr>
-              <w:t>10</w:t>
+              <w:t>12</w:t>
             </w:r>
             <w:r>
               <w:rPr>
@@ -3332,7 +3592,7 @@
               <w:sz w:val="22"/>
             </w:rPr>
           </w:pPr>
-          <w:hyperlink w:anchor="_Toc36640962" w:history="1">
+          <w:hyperlink w:anchor="_Toc36802766" w:history="1">
             <w:r>
               <w:rPr>
                 <w:rStyle w:val="Hyperlink"/>
@@ -3374,7 +3634,7 @@
                 <w:noProof/>
                 <w:webHidden/>
               </w:rPr>
-              <w:instrText xml:space="preserve"> PAGEREF _Toc36640962 \h </w:instrText>
+              <w:instrText xml:space="preserve"> PAGEREF _Toc36802766 \h </w:instrText>
             </w:r>
             <w:r>
               <w:rPr>
@@ -3394,7 +3654,7 @@
                 <w:noProof/>
                 <w:webHidden/>
               </w:rPr>
-              <w:t>10</w:t>
+              <w:t>12</w:t>
             </w:r>
             <w:r>
               <w:rPr>
@@ -3418,7 +3678,7 @@
               <w:sz w:val="22"/>
             </w:rPr>
           </w:pPr>
-          <w:hyperlink w:anchor="_Toc36640963" w:history="1">
+          <w:hyperlink w:anchor="_Toc36802767" w:history="1">
             <w:r>
               <w:rPr>
                 <w:rStyle w:val="Hyperlink"/>
@@ -3460,7 +3720,7 @@
                 <w:noProof/>
                 <w:webHidden/>
               </w:rPr>
-              <w:instrText xml:space="preserve"> PAGEREF _Toc36640963 \h </w:instrText>
+              <w:instrText xml:space="preserve"> PAGEREF _Toc36802767 \h </w:instrText>
             </w:r>
             <w:r>
               <w:rPr>
@@ -3480,7 +3740,7 @@
                 <w:noProof/>
                 <w:webHidden/>
               </w:rPr>
-              <w:t>10</w:t>
+              <w:t>12</w:t>
             </w:r>
             <w:r>
               <w:rPr>
@@ -3504,7 +3764,7 @@
               <w:sz w:val="22"/>
             </w:rPr>
           </w:pPr>
-          <w:hyperlink w:anchor="_Toc36640964" w:history="1">
+          <w:hyperlink w:anchor="_Toc36802768" w:history="1">
             <w:r>
               <w:rPr>
                 <w:rStyle w:val="Hyperlink"/>
@@ -3546,7 +3806,7 @@
                 <w:noProof/>
                 <w:webHidden/>
               </w:rPr>
-              <w:instrText xml:space="preserve"> PAGEREF _Toc36640964 \h </w:instrText>
+              <w:instrText xml:space="preserve"> PAGEREF _Toc36802768 \h </w:instrText>
             </w:r>
             <w:r>
               <w:rPr>
@@ -3566,7 +3826,7 @@
                 <w:noProof/>
                 <w:webHidden/>
               </w:rPr>
-              <w:t>10</w:t>
+              <w:t>12</w:t>
             </w:r>
             <w:r>
               <w:rPr>
@@ -3590,7 +3850,7 @@
               <w:sz w:val="22"/>
             </w:rPr>
           </w:pPr>
-          <w:hyperlink w:anchor="_Toc36640965" w:history="1">
+          <w:hyperlink w:anchor="_Toc36802769" w:history="1">
             <w:r>
               <w:rPr>
                 <w:rStyle w:val="Hyperlink"/>
@@ -3632,7 +3892,7 @@
                 <w:noProof/>
                 <w:webHidden/>
               </w:rPr>
-              <w:instrText xml:space="preserve"> PAGEREF _Toc36640965 \h </w:instrText>
+              <w:instrText xml:space="preserve"> PAGEREF _Toc36802769 \h </w:instrText>
             </w:r>
             <w:r>
               <w:rPr>
@@ -3652,7 +3912,7 @@
                 <w:noProof/>
                 <w:webHidden/>
               </w:rPr>
-              <w:t>10</w:t>
+              <w:t>12</w:t>
             </w:r>
             <w:r>
               <w:rPr>
@@ -3676,7 +3936,7 @@
               <w:sz w:val="22"/>
             </w:rPr>
           </w:pPr>
-          <w:hyperlink w:anchor="_Toc36640966" w:history="1">
+          <w:hyperlink w:anchor="_Toc36802770" w:history="1">
             <w:r>
               <w:rPr>
                 <w:rStyle w:val="Hyperlink"/>
@@ -3718,7 +3978,7 @@
                 <w:noProof/>
                 <w:webHidden/>
               </w:rPr>
-              <w:instrText xml:space="preserve"> PAGEREF _Toc36640966 \h </w:instrText>
+              <w:instrText xml:space="preserve"> PAGEREF _Toc36802770 \h </w:instrText>
             </w:r>
             <w:r>
               <w:rPr>
@@ -3738,7 +3998,7 @@
                 <w:noProof/>
                 <w:webHidden/>
               </w:rPr>
-              <w:t>10</w:t>
+              <w:t>12</w:t>
             </w:r>
             <w:r>
               <w:rPr>
@@ -3762,7 +4022,7 @@
               <w:sz w:val="22"/>
             </w:rPr>
           </w:pPr>
-          <w:hyperlink w:anchor="_Toc36640967" w:history="1">
+          <w:hyperlink w:anchor="_Toc36802771" w:history="1">
             <w:r>
               <w:rPr>
                 <w:rStyle w:val="Hyperlink"/>
@@ -3804,7 +4064,7 @@
                 <w:noProof/>
                 <w:webHidden/>
               </w:rPr>
-              <w:instrText xml:space="preserve"> PAGEREF _Toc36640967 \h </w:instrText>
+              <w:instrText xml:space="preserve"> PAGEREF _Toc36802771 \h </w:instrText>
             </w:r>
             <w:r>
               <w:rPr>
@@ -3824,7 +4084,7 @@
                 <w:noProof/>
                 <w:webHidden/>
               </w:rPr>
-              <w:t>10</w:t>
+              <w:t>12</w:t>
             </w:r>
             <w:r>
               <w:rPr>
@@ -3848,7 +4108,7 @@
               <w:sz w:val="22"/>
             </w:rPr>
           </w:pPr>
-          <w:hyperlink w:anchor="_Toc36640968" w:history="1">
+          <w:hyperlink w:anchor="_Toc36802772" w:history="1">
             <w:r>
               <w:rPr>
                 <w:rStyle w:val="Hyperlink"/>
@@ -3890,7 +4150,7 @@
                 <w:noProof/>
                 <w:webHidden/>
               </w:rPr>
-              <w:instrText xml:space="preserve"> PAGEREF _Toc36640968 \h </w:instrText>
+              <w:instrText xml:space="preserve"> PAGEREF _Toc36802772 \h </w:instrText>
             </w:r>
             <w:r>
               <w:rPr>
@@ -3910,7 +4170,7 @@
                 <w:noProof/>
                 <w:webHidden/>
               </w:rPr>
-              <w:t>10</w:t>
+              <w:t>12</w:t>
             </w:r>
             <w:r>
               <w:rPr>
@@ -3934,7 +4194,7 @@
               <w:sz w:val="22"/>
             </w:rPr>
           </w:pPr>
-          <w:hyperlink w:anchor="_Toc36640969" w:history="1">
+          <w:hyperlink w:anchor="_Toc36802773" w:history="1">
             <w:r>
               <w:rPr>
                 <w:rStyle w:val="Hyperlink"/>
@@ -3976,7 +4236,7 @@
                 <w:noProof/>
                 <w:webHidden/>
               </w:rPr>
-              <w:instrText xml:space="preserve"> PAGEREF _Toc36640969 \h </w:instrText>
+              <w:instrText xml:space="preserve"> PAGEREF _Toc36802773 \h </w:instrText>
             </w:r>
             <w:r>
               <w:rPr>
@@ -3996,7 +4256,7 @@
                 <w:noProof/>
                 <w:webHidden/>
               </w:rPr>
-              <w:t>11</w:t>
+              <w:t>12</w:t>
             </w:r>
             <w:r>
               <w:rPr>
@@ -4027,7 +4287,7 @@
       <w:r>
         <w:br w:type="page"/>
       </w:r>
-      <w:bookmarkStart w:id="0" w:name="_Toc36640926"/>
+      <w:bookmarkStart w:id="0" w:name="_Toc36802727"/>
       <w:r>
         <w:lastRenderedPageBreak/>
         <w:t>Introduction</w:t>
@@ -4038,7 +4298,7 @@
       <w:pPr>
         <w:pStyle w:val="Heading2"/>
       </w:pPr>
-      <w:bookmarkStart w:id="1" w:name="_Toc36640927"/>
+      <w:bookmarkStart w:id="1" w:name="_Toc36802728"/>
       <w:r>
         <w:t>Purpose</w:t>
       </w:r>
@@ -4048,7 +4308,7 @@
       <w:pPr>
         <w:pStyle w:val="Heading2"/>
       </w:pPr>
-      <w:bookmarkStart w:id="2" w:name="_Toc36640928"/>
+      <w:bookmarkStart w:id="2" w:name="_Toc36802729"/>
       <w:r>
         <w:t>Business Context</w:t>
       </w:r>
@@ -4058,7 +4318,7 @@
       <w:pPr>
         <w:pStyle w:val="Heading2"/>
       </w:pPr>
-      <w:bookmarkStart w:id="3" w:name="_Toc36640929"/>
+      <w:bookmarkStart w:id="3" w:name="_Toc36802730"/>
       <w:r>
         <w:t>Scope</w:t>
       </w:r>
@@ -4068,7 +4328,7 @@
       <w:pPr>
         <w:pStyle w:val="Heading2"/>
       </w:pPr>
-      <w:bookmarkStart w:id="4" w:name="_Toc36640930"/>
+      <w:bookmarkStart w:id="4" w:name="_Toc36802731"/>
       <w:r>
         <w:t>User Characteristics</w:t>
       </w:r>
@@ -4079,7 +4339,7 @@
       <w:pPr>
         <w:pStyle w:val="Heading1"/>
       </w:pPr>
-      <w:bookmarkStart w:id="5" w:name="_Toc36640931"/>
+      <w:bookmarkStart w:id="5" w:name="_Toc36802732"/>
       <w:r>
         <w:t>General System Description</w:t>
       </w:r>
@@ -4089,7 +4349,7 @@
       <w:pPr>
         <w:pStyle w:val="Heading2"/>
       </w:pPr>
-      <w:bookmarkStart w:id="6" w:name="_Toc36640932"/>
+      <w:bookmarkStart w:id="6" w:name="_Toc36802733"/>
       <w:r>
         <w:t>System Context</w:t>
       </w:r>
@@ -4099,7 +4359,7 @@
       <w:pPr>
         <w:pStyle w:val="Heading2"/>
       </w:pPr>
-      <w:bookmarkStart w:id="7" w:name="_Toc36640933"/>
+      <w:bookmarkStart w:id="7" w:name="_Toc36802734"/>
       <w:r>
         <w:t>System Modes and States</w:t>
       </w:r>
@@ -4109,7 +4369,7 @@
       <w:pPr>
         <w:pStyle w:val="Heading2"/>
       </w:pPr>
-      <w:bookmarkStart w:id="8" w:name="_Toc36640934"/>
+      <w:bookmarkStart w:id="8" w:name="_Toc36802735"/>
       <w:r>
         <w:t>Major System Capabilities</w:t>
       </w:r>
@@ -4119,7 +4379,7 @@
       <w:pPr>
         <w:pStyle w:val="Heading2"/>
       </w:pPr>
-      <w:bookmarkStart w:id="9" w:name="_Toc36640935"/>
+      <w:bookmarkStart w:id="9" w:name="_Toc36802736"/>
       <w:r>
         <w:t>Major System Conditions</w:t>
       </w:r>
@@ -4129,7 +4389,7 @@
       <w:pPr>
         <w:pStyle w:val="Heading2"/>
       </w:pPr>
-      <w:bookmarkStart w:id="10" w:name="_Toc36640936"/>
+      <w:bookmarkStart w:id="10" w:name="_Toc36802737"/>
       <w:r>
         <w:t>Major System Constraints</w:t>
       </w:r>
@@ -4139,7 +4399,7 @@
       <w:pPr>
         <w:pStyle w:val="Heading2"/>
       </w:pPr>
-      <w:bookmarkStart w:id="11" w:name="_Toc36640937"/>
+      <w:bookmarkStart w:id="11" w:name="_Toc36802738"/>
       <w:r>
         <w:t>Assumptions</w:t>
       </w:r>
@@ -4149,7 +4409,7 @@
       <w:pPr>
         <w:pStyle w:val="Heading2"/>
       </w:pPr>
-      <w:bookmarkStart w:id="12" w:name="_Toc36640938"/>
+      <w:bookmarkStart w:id="12" w:name="_Toc36802739"/>
       <w:r>
         <w:t>Dependencies</w:t>
       </w:r>
@@ -4159,7 +4419,7 @@
       <w:pPr>
         <w:pStyle w:val="Heading2"/>
       </w:pPr>
-      <w:bookmarkStart w:id="13" w:name="_Toc36640939"/>
+      <w:bookmarkStart w:id="13" w:name="_Toc36802740"/>
       <w:r>
         <w:t>Operational Scenarios</w:t>
       </w:r>
@@ -4170,7 +4430,7 @@
       <w:pPr>
         <w:pStyle w:val="Heading1"/>
       </w:pPr>
-      <w:bookmarkStart w:id="14" w:name="_Toc36640940"/>
+      <w:bookmarkStart w:id="14" w:name="_Toc36802741"/>
       <w:r>
         <w:t>System Capabilities, Conditions, and Constraints</w:t>
       </w:r>
@@ -4180,7 +4440,7 @@
       <w:pPr>
         <w:pStyle w:val="Heading2"/>
       </w:pPr>
-      <w:bookmarkStart w:id="15" w:name="_Toc36640941"/>
+      <w:bookmarkStart w:id="15" w:name="_Toc36802742"/>
       <w:r>
         <w:t>Business Requirements</w:t>
       </w:r>
@@ -4190,7 +4450,7 @@
       <w:pPr>
         <w:pStyle w:val="Heading2"/>
       </w:pPr>
-      <w:bookmarkStart w:id="16" w:name="_Toc36640942"/>
+      <w:bookmarkStart w:id="16" w:name="_Toc36802743"/>
       <w:r>
         <w:t>Functional Requirements</w:t>
       </w:r>
@@ -4200,7 +4460,7 @@
       <w:pPr>
         <w:pStyle w:val="Heading3"/>
       </w:pPr>
-      <w:bookmarkStart w:id="17" w:name="_Toc36640943"/>
+      <w:bookmarkStart w:id="17" w:name="_Toc36802744"/>
       <w:r>
         <w:t>Create, Update, Delete Career Cluster</w:t>
       </w:r>
@@ -4241,7 +4501,7 @@
       <w:pPr>
         <w:pStyle w:val="Heading3"/>
       </w:pPr>
-      <w:bookmarkStart w:id="18" w:name="_Toc36640944"/>
+      <w:bookmarkStart w:id="18" w:name="_Toc36802745"/>
       <w:r>
         <w:t>Create, Update, Delete Career Cluster Keywords</w:t>
       </w:r>
@@ -4269,7 +4529,15 @@
     </w:p>
     <w:p>
       <w:r>
-        <w:t>Update: From the Cluster detail page Admin clicks 'Edit Keywords'. Types the desired keyword in the search field or manually locates it in the list. CLicks the pencil under 'Actions' to edit the keyword's 'type'. Under 'Actions' clicks the check mark to save changes or the X to cancel. Clicks outside the 'Edit' modal window to dismiss it.</w:t>
+        <w:t xml:space="preserve">Update: From the Cluster detail page Admin clicks 'Edit Keywords'. Types the desired keyword in the search field or manually locates it in the list. </w:t>
+      </w:r>
+      <w:proofErr w:type="spellStart"/>
+      <w:r>
+        <w:t>CLicks</w:t>
+      </w:r>
+      <w:proofErr w:type="spellEnd"/>
+      <w:r>
+        <w:t xml:space="preserve"> the pencil under 'Actions' to edit the keyword's 'type'. Under 'Actions' clicks the check mark to save changes or the X to cancel. Clicks outside the 'Edit' modal window to dismiss it.</w:t>
       </w:r>
     </w:p>
     <w:p>
@@ -4281,7 +4549,7 @@
       <w:pPr>
         <w:pStyle w:val="Heading3"/>
       </w:pPr>
-      <w:bookmarkStart w:id="19" w:name="_Toc36640945"/>
+      <w:bookmarkStart w:id="19" w:name="_Toc36802746"/>
       <w:r>
         <w:t>Create, Update, Delete Career</w:t>
       </w:r>
@@ -4328,7 +4596,7 @@
       <w:pPr>
         <w:pStyle w:val="Heading3"/>
       </w:pPr>
-      <w:bookmarkStart w:id="20" w:name="_Toc36640946"/>
+      <w:bookmarkStart w:id="20" w:name="_Toc36802747"/>
       <w:r>
         <w:t>Update Career Description</w:t>
       </w:r>
@@ -4358,7 +4626,7 @@
       <w:pPr>
         <w:pStyle w:val="Heading3"/>
       </w:pPr>
-      <w:bookmarkStart w:id="21" w:name="_Toc36640947"/>
+      <w:bookmarkStart w:id="21" w:name="_Toc36802748"/>
       <w:r>
         <w:t>Update Career Day-in-the-Life (DITL)</w:t>
       </w:r>
@@ -4388,7 +4656,7 @@
       <w:pPr>
         <w:pStyle w:val="Heading3"/>
       </w:pPr>
-      <w:bookmarkStart w:id="22" w:name="_Toc36640948"/>
+      <w:bookmarkStart w:id="22" w:name="_Toc36802749"/>
       <w:r>
         <w:t>Create, Update, Delete Career Celebrity Profile</w:t>
       </w:r>
@@ -4428,7 +4696,7 @@
       <w:pPr>
         <w:pStyle w:val="Heading3"/>
       </w:pPr>
-      <w:bookmarkStart w:id="23" w:name="_Toc36640949"/>
+      <w:bookmarkStart w:id="23" w:name="_Toc36802750"/>
       <w:r>
         <w:t>Update Celebrity Profile Article</w:t>
       </w:r>
@@ -4459,9 +4727,17 @@
       <w:pPr>
         <w:pStyle w:val="Heading3"/>
       </w:pPr>
-      <w:bookmarkStart w:id="24" w:name="_Toc36640950"/>
-      <w:r>
-        <w:t>Read CareerFind Content</w:t>
+      <w:bookmarkStart w:id="24" w:name="_Toc36802751"/>
+      <w:r>
+        <w:t xml:space="preserve">Read </w:t>
+      </w:r>
+      <w:proofErr w:type="spellStart"/>
+      <w:r>
+        <w:t>CareerFind</w:t>
+      </w:r>
+      <w:proofErr w:type="spellEnd"/>
+      <w:r>
+        <w:t xml:space="preserve"> Content</w:t>
       </w:r>
       <w:bookmarkEnd w:id="24"/>
     </w:p>
@@ -4489,7 +4765,7 @@
       <w:pPr>
         <w:pStyle w:val="Heading3"/>
       </w:pPr>
-      <w:bookmarkStart w:id="25" w:name="_Toc36640951"/>
+      <w:bookmarkStart w:id="25" w:name="_Toc36802752"/>
       <w:r>
         <w:t>Create, Update, Delete Users</w:t>
       </w:r>
@@ -4520,12 +4796,18 @@
     </w:p>
     <w:p>
       <w:r>
-        <w:t>Create: Admin clicks 'Manage Users' from the admin dashboard. Clicks the add button (plus sign) in the upper right of the modal window. Types in the 'username', 'first name', 'last name', 'class', 'points', and selects a role (S: Student or A: Admin) via dropdown. Under 'Actions' clicks the check mark to save changes or the X to cancel. Clicks outside the 'Edit' modal window to dismiss it.</w:t>
-      </w:r>
-    </w:p>
-    <w:p>
-      <w:r>
-        <w:t>Update: Admin clicks 'Manage Users' from the admin dashboard. Admin can manually locate the desired user in the list or use the available tools (filter on 'class', filter on 'role', type 'username', 'first name', or 'last name' into search field). Clicks the pencil under 'Actions' to edit the user's 'first name', 'last name', 'class', 'points', or 'role'. Under 'Actions' clicks the check mark to save changes or the X to cancel. Clicks outside the 'Edit' modal window to dismiss it.</w:t>
+        <w:t xml:space="preserve">Create: Admin clicks 'Manage Users' from the admin dashboard. Clicks the add button (plus sign) in the upper right of the modal window. Types in the 'username', 'first name', 'last name', 'class', 'points', and selects a role (S: Student or A: Admin) via dropdown. Under 'Actions' clicks the check mark to save changes or the X to cancel. </w:t>
+      </w:r>
+      <w:r>
+        <w:t>Navigates back to ‘Main’ via breadcrumbs.</w:t>
+      </w:r>
+    </w:p>
+    <w:p>
+      <w:r>
+        <w:t xml:space="preserve">Update: Admin clicks 'Manage Users' from the admin dashboard. Admin can manually locate the desired user in the list or use the available tools (filter on 'class', filter on 'role', type 'username', 'first name', or 'last name' into search field). Clicks the pencil under 'Actions' to edit the user's 'first name', 'last name', 'class', 'points', or 'role'. Under 'Actions' clicks the check mark to save changes or the X to cancel. </w:t>
+      </w:r>
+      <w:r>
+        <w:t>Navigates back to ‘Main’ via breadcrumbs.</w:t>
       </w:r>
     </w:p>
     <w:p>
@@ -4534,16 +4816,26 @@
       </w:r>
       <w:r>
         <w:lastRenderedPageBreak/>
-        <w:t>user. When prompted for confirmation clicks the check mark to confirm or the X to cancel. Clicks outside the 'Edit' modal window to dismiss it.</w:t>
+        <w:t xml:space="preserve">user. When prompted for confirmation clicks the check mark to confirm or the X to cancel. </w:t>
+      </w:r>
+      <w:r>
+        <w:t>Navigates back to ‘Main’ via breadcrumbs.</w:t>
       </w:r>
     </w:p>
     <w:p>
       <w:pPr>
         <w:pStyle w:val="Heading3"/>
       </w:pPr>
-      <w:r>
-        <w:t>Access CareerFind</w:t>
-      </w:r>
+      <w:bookmarkStart w:id="26" w:name="_Toc36802753"/>
+      <w:r>
+        <w:t xml:space="preserve">Access </w:t>
+      </w:r>
+      <w:proofErr w:type="spellStart"/>
+      <w:r>
+        <w:t>CareerFind</w:t>
+      </w:r>
+      <w:bookmarkEnd w:id="26"/>
+      <w:proofErr w:type="spellEnd"/>
     </w:p>
     <w:p>
       <w:r>
@@ -4562,221 +4854,359 @@
     </w:p>
     <w:p>
       <w:r>
-        <w:t>Admin: Admin is taken to the 'CareerFind' login page when attempting to access a CareerFind url without an active session. Types credentials in the 'username' and 'password' fields and clicks 'SIGN IN'. A warning message is displayed if invalid credentials are entered. If valid credentials are entered the Admin page associated with the target url is displayed.</w:t>
-      </w:r>
-    </w:p>
-    <w:p>
-      <w:r>
-        <w:t>Student: Student is taken to the 'CareerFind' login page when attempting to access a CareerFind url without an active session. Types credentials in the 'username' and 'password' fields and clicks 'SIGN IN'. A warning message is displayed if invalid credentials are entered. If valid credentials are entered the Student page associated with the target url is displayed.</w:t>
-      </w:r>
-      <w:bookmarkStart w:id="26" w:name="_GoBack"/>
-      <w:bookmarkEnd w:id="26"/>
+        <w:t>Admin: Admin is taken to the '</w:t>
+      </w:r>
+      <w:proofErr w:type="spellStart"/>
+      <w:r>
+        <w:t>CareerFind</w:t>
+      </w:r>
+      <w:proofErr w:type="spellEnd"/>
+      <w:r>
+        <w:t xml:space="preserve">' login page when attempting to access a </w:t>
+      </w:r>
+      <w:proofErr w:type="spellStart"/>
+      <w:r>
+        <w:t>CareerFind</w:t>
+      </w:r>
+      <w:proofErr w:type="spellEnd"/>
+      <w:r>
+        <w:t xml:space="preserve"> </w:t>
+      </w:r>
+      <w:proofErr w:type="spellStart"/>
+      <w:r>
+        <w:t>url</w:t>
+      </w:r>
+      <w:proofErr w:type="spellEnd"/>
+      <w:r>
+        <w:t xml:space="preserve"> without an active session. Types credentials in the 'username' and 'password' fields and clicks 'SIGN IN'. A warning message is displayed if invalid credentials are entered. If valid credentials are entered the Admin page associated with the target </w:t>
+      </w:r>
+      <w:proofErr w:type="spellStart"/>
+      <w:r>
+        <w:t>url</w:t>
+      </w:r>
+      <w:proofErr w:type="spellEnd"/>
+      <w:r>
+        <w:t xml:space="preserve"> is displayed.</w:t>
+      </w:r>
+    </w:p>
+    <w:p>
+      <w:r>
+        <w:t>Student: Student is taken to the '</w:t>
+      </w:r>
+      <w:proofErr w:type="spellStart"/>
+      <w:r>
+        <w:t>CareerFind</w:t>
+      </w:r>
+      <w:proofErr w:type="spellEnd"/>
+      <w:r>
+        <w:t xml:space="preserve">' login page when attempting to access a </w:t>
+      </w:r>
+      <w:proofErr w:type="spellStart"/>
+      <w:r>
+        <w:t>CareerFind</w:t>
+      </w:r>
+      <w:proofErr w:type="spellEnd"/>
+      <w:r>
+        <w:t xml:space="preserve"> </w:t>
+      </w:r>
+      <w:proofErr w:type="spellStart"/>
+      <w:r>
+        <w:t>url</w:t>
+      </w:r>
+      <w:proofErr w:type="spellEnd"/>
+      <w:r>
+        <w:t xml:space="preserve"> without an active session. Types credentials in the 'username' and 'password' fields and clicks 'SIGN IN'. A warning message is displayed if invalid credentials are entered. If valid credentials are entered the Student page associated with the target </w:t>
+      </w:r>
+      <w:proofErr w:type="spellStart"/>
+      <w:r>
+        <w:t>url</w:t>
+      </w:r>
+      <w:proofErr w:type="spellEnd"/>
+      <w:r>
+        <w:t xml:space="preserve"> is displayed.</w:t>
+      </w:r>
     </w:p>
     <w:p>
       <w:pPr>
         <w:pStyle w:val="Heading3"/>
       </w:pPr>
-      <w:bookmarkStart w:id="27" w:name="_Toc36640953"/>
+      <w:bookmarkStart w:id="27" w:name="_Toc36802754"/>
+      <w:r>
+        <w:t>Create, Update, Delete Chat Counselor Image and Prompts</w:t>
+      </w:r>
+      <w:bookmarkEnd w:id="27"/>
+    </w:p>
+    <w:p>
+      <w:r>
+        <w:t>Requirements Traceability: CF15, CF 16</w:t>
+      </w:r>
+    </w:p>
+    <w:p>
+      <w:r>
+        <w:t>Actor: Admin</w:t>
+      </w:r>
+    </w:p>
+    <w:p>
+      <w:r>
+        <w:t>Priority: Medium</w:t>
+      </w:r>
+    </w:p>
+    <w:p>
+      <w:r>
+        <w:t>Create: Admin clicks 'Manage Counselor' from the admin dashboard. Clicks the add button (plus sign) in the upper right of the modal window. Types in the 'prompt'. Under 'Actions' clicks the check mark to save changes or the X to cancel. Navigates back to 'Main' via breadcrumbs.</w:t>
+      </w:r>
+    </w:p>
+    <w:p>
+      <w:r>
+        <w:t>Update: Admin clicks 'Manage Counselor' from the admin dashboard. Types in a path to the Counselor's associated 'image' in the upper left of the modal window. Admin locates the desired prompt in the list and clicks the pencil under 'Actions' to edit it. Under 'Actions' clicks the check mark to save changes or the X to cancel. Navigates back to 'Main' via breadcrumbs.</w:t>
+      </w:r>
+    </w:p>
+    <w:p>
+      <w:r>
+        <w:t>Delete: Admin clicks 'Manage Counselor' from the admin dashboard. Locates the desired prompt in the list and clicks the trash-can under 'Actions' to delete it. When prompted for confirmation clicks the check mark to confirm or X to cancel. Navigates back to 'Main' via breadcrumbs.</w:t>
+      </w:r>
+    </w:p>
+    <w:p>
+      <w:pPr>
+        <w:pStyle w:val="Heading3"/>
+      </w:pPr>
+      <w:bookmarkStart w:id="28" w:name="_Toc36802755"/>
+      <w:r>
+        <w:t>Toggle, Read, Delete, Delete All, Counselor Logs</w:t>
+      </w:r>
+      <w:bookmarkEnd w:id="28"/>
+    </w:p>
+    <w:p>
+      <w:r>
+        <w:t>Requirements Traceability: CF17</w:t>
+      </w:r>
+      <w:r>
+        <w:t>, CF19</w:t>
+      </w:r>
+    </w:p>
+    <w:p>
+      <w:r>
+        <w:t>Actor: Admin</w:t>
+      </w:r>
+    </w:p>
+    <w:p>
+      <w:r>
+        <w:t>Priority: Low</w:t>
+      </w:r>
+    </w:p>
+    <w:p>
+      <w:r>
+        <w:t xml:space="preserve">Toggle: Admin clicks 'Manage Counselor' from the admin dashboard. Clicks the 'Enable Logging' check box at the top of the modal window to toggle whether Student responses to Counselor prompts </w:t>
+      </w:r>
       <w:r>
         <w:lastRenderedPageBreak/>
-        <w:t>Chat Counselor Management Module - Admin</w:t>
-      </w:r>
-      <w:bookmarkEnd w:id="27"/>
-    </w:p>
-    <w:p>
-      <w:pPr>
-        <w:pStyle w:val="Heading4"/>
-      </w:pPr>
-      <w:r>
-        <w:t xml:space="preserve">CF15 - </w:t>
-      </w:r>
-      <w:r>
-        <w:t>As a Admin I want to manage (CRUD) prompts that will be presented to students when they log into the site.</w:t>
-      </w:r>
-    </w:p>
-    <w:p>
-      <w:pPr>
-        <w:pStyle w:val="Heading4"/>
-      </w:pPr>
-      <w:r>
-        <w:t xml:space="preserve">CF16 - </w:t>
-      </w:r>
-      <w:r>
-        <w:t>As a Admin I want to manage (CRUD) an icon/ profile picture that will be used by the site's chat counselor.</w:t>
-      </w:r>
-    </w:p>
-    <w:p>
-      <w:pPr>
-        <w:pStyle w:val="Heading4"/>
-      </w:pPr>
-      <w:r>
-        <w:t xml:space="preserve">CF17 - </w:t>
-      </w:r>
-      <w:r>
-        <w:t>As a Admin I want to be able to view and delete (RD) anonymized student response logs that did not contain any keywords present in the system</w:t>
-      </w:r>
-      <w:r>
-        <w:t>.</w:t>
+        <w:t>are logged when no keyword matches are found in the response. Navigates back to 'Main' via breadcrumbs.</w:t>
+      </w:r>
+    </w:p>
+    <w:p>
+      <w:r>
+        <w:t>Read: Admin clicks 'Manage Counselor' from the admin dashboard. Clicks the 'Logs' button to open the 'Logs' modal window. If logging is enabled Student responses to Counselor prompts that did not contain a keyword match are listed. Admin clicks outside the 'Logs' modal window to dismiss it.</w:t>
+      </w:r>
+    </w:p>
+    <w:p>
+      <w:r>
+        <w:t>Delete: Admin clicks 'Manage Counselor' from the admin dashboard. Clicks the 'Logs' button to open the 'Logs' modal window. Locates the desired response in the list and clicks the trash-can under 'Actions' to remove it. When prompted for confirmation clicks the check mark to confirm or X to cancel. Admin clicks outs</w:t>
+      </w:r>
+      <w:r>
+        <w:t>i</w:t>
+      </w:r>
+      <w:r>
+        <w:t>de the 'Logs' modal window to dismiss it.</w:t>
+      </w:r>
+    </w:p>
+    <w:p>
+      <w:r>
+        <w:t>Delete All: Admin clicks 'Manage Counselor' from the admin dashboard. Clicks the 'Logs' button to open the 'Logs' modal Window. Clicks 'Delete All'. When prompted for confirmation clicks the check mark to confirm or X to cancel. Clicks outside the 'Logs' modal window to dismiss it.</w:t>
       </w:r>
     </w:p>
     <w:p>
       <w:pPr>
         <w:pStyle w:val="Heading3"/>
       </w:pPr>
-      <w:bookmarkStart w:id="28" w:name="_Toc36640954"/>
-      <w:r>
-        <w:t>Chat Counselor Module - Student</w:t>
-      </w:r>
-      <w:bookmarkEnd w:id="28"/>
-    </w:p>
-    <w:p>
-      <w:pPr>
-        <w:pStyle w:val="Heading4"/>
-      </w:pPr>
-      <w:r>
-        <w:t xml:space="preserve">CF18 - </w:t>
-      </w:r>
-      <w:r>
-        <w:t>As a Student I want to answer a chat prompt after logging into the site and receive a career cluster recommendation based on parsed keywords in my response.</w:t>
-      </w:r>
-    </w:p>
-    <w:p>
-      <w:pPr>
-        <w:pStyle w:val="Heading4"/>
-      </w:pPr>
-      <w:r>
-        <w:t xml:space="preserve">CF19 - </w:t>
-      </w:r>
-      <w:r>
-        <w:t>As a Student I want my response to be logged if it does not contain any known keywords so that my Admin can improve the system.</w:t>
-      </w:r>
-    </w:p>
-    <w:p>
-      <w:pPr>
-        <w:pStyle w:val="Heading4"/>
-      </w:pPr>
-      <w:r>
-        <w:t xml:space="preserve">CF21 - </w:t>
-      </w:r>
-      <w:r>
-        <w:t>As a Student I want keywords parsed from my responses to be stored so that future recommendations take them into account.</w:t>
-      </w:r>
-    </w:p>
-    <w:p>
-      <w:pPr>
-        <w:pStyle w:val="Heading4"/>
-      </w:pPr>
-      <w:r>
-        <w:t xml:space="preserve">CF22 - </w:t>
-      </w:r>
-      <w:r>
-        <w:t>As a Student I should be able to bookmark careers I am interested in.</w:t>
+      <w:bookmarkStart w:id="29" w:name="_Toc36802756"/>
+      <w:r>
+        <w:t>Receive Chat Counselor Career Cluster Recommendations</w:t>
+      </w:r>
+      <w:bookmarkEnd w:id="29"/>
+    </w:p>
+    <w:p>
+      <w:r>
+        <w:t>Requirements Traceability: CF18, CF21</w:t>
+      </w:r>
+    </w:p>
+    <w:p>
+      <w:r>
+        <w:t>Actor: Student</w:t>
+      </w:r>
+    </w:p>
+    <w:p>
+      <w:r>
+        <w:t>Priority: Medium</w:t>
+      </w:r>
+    </w:p>
+    <w:p>
+      <w:r>
+        <w:t>Receive: Student logs into site and the Chat Counselor image with a random prompt is displayed in the chat box at the bottom right of the page. Student types and submits a response from the 'Enter Text' field. The system parses the response for keyword hits and associates them with the Student. The system recommends the Career Cluster that has the most keywords in common with the Student. In the event of a tie, the first of the tied Career Clusters will be returned.</w:t>
       </w:r>
     </w:p>
     <w:p>
       <w:pPr>
         <w:pStyle w:val="Heading3"/>
       </w:pPr>
-      <w:bookmarkStart w:id="29" w:name="_Toc36640955"/>
-      <w:r>
-        <w:t>Cluster Recommendation Queue - Student</w:t>
-      </w:r>
-      <w:bookmarkEnd w:id="29"/>
-    </w:p>
-    <w:p>
-      <w:pPr>
-        <w:pStyle w:val="Heading4"/>
-      </w:pPr>
-      <w:r>
-        <w:t xml:space="preserve">CF20 - </w:t>
-      </w:r>
-      <w:r>
-        <w:t>As a Student I want recommended career clusters to be placed in a queue so that I can remember to visit them.</w:t>
+      <w:bookmarkStart w:id="30" w:name="_Toc36802757"/>
+      <w:r>
+        <w:t>Bookmark Career</w:t>
+      </w:r>
+      <w:bookmarkEnd w:id="30"/>
+    </w:p>
+    <w:p>
+      <w:r>
+        <w:t>Requirements Traceability: CF22</w:t>
+      </w:r>
+    </w:p>
+    <w:p>
+      <w:r>
+        <w:t>Actor: Student</w:t>
+      </w:r>
+    </w:p>
+    <w:p>
+      <w:r>
+        <w:t>Priority: Low</w:t>
+      </w:r>
+    </w:p>
+    <w:p>
+      <w:r>
+        <w:t>Bookmark: Student navigates to a 'Career Detail' page. Clicks the 'Bookmark' button at the top of the page to add the Career to the 'Bookmarks' dropdown on the Student dashboard. The Student can now navigate to the bookmarked career by selecting it from the 'Bookmarks' dropdown on the Student dashboard.</w:t>
       </w:r>
     </w:p>
     <w:p>
       <w:pPr>
         <w:pStyle w:val="Heading3"/>
       </w:pPr>
-      <w:bookmarkStart w:id="30" w:name="_Toc36640956"/>
-      <w:r>
-        <w:t>Reward System and Scoreboard Module – Student</w:t>
-      </w:r>
-      <w:bookmarkEnd w:id="30"/>
-    </w:p>
-    <w:p>
-      <w:pPr>
-        <w:pStyle w:val="Heading4"/>
-      </w:pPr>
-      <w:r>
-        <w:t xml:space="preserve">CF25 – </w:t>
-      </w:r>
-      <w:r>
-        <w:t>As a Student I earn 1 point each time I visit a new career and all associated content.</w:t>
-      </w:r>
-    </w:p>
-    <w:p>
-      <w:pPr>
-        <w:pStyle w:val="Heading4"/>
-      </w:pPr>
-      <w:r>
-        <w:t xml:space="preserve">CF26 – </w:t>
-      </w:r>
-      <w:r>
-        <w:t>As a Student my viewed content should be tracked in my account.</w:t>
-      </w:r>
-    </w:p>
-    <w:p>
-      <w:pPr>
-        <w:pStyle w:val="Heading4"/>
-      </w:pPr>
-      <w:r>
-        <w:t xml:space="preserve">CF27 – </w:t>
-      </w:r>
-      <w:r>
-        <w:t>As a Student I should be able to view my current point total.</w:t>
-      </w:r>
-    </w:p>
-    <w:p>
-      <w:pPr>
-        <w:pStyle w:val="Heading4"/>
-      </w:pPr>
-      <w:r>
-        <w:t xml:space="preserve">CF28 – </w:t>
-      </w:r>
-      <w:r>
-        <w:t>As a Student I can view the point total of any groups I belong to.</w:t>
+      <w:bookmarkStart w:id="31" w:name="_Toc36802758"/>
+      <w:r>
+        <w:t>Use Cluster Recommendation Queue</w:t>
+      </w:r>
+      <w:bookmarkEnd w:id="31"/>
+    </w:p>
+    <w:p>
+      <w:r>
+        <w:t>Requirements Traceability: CF20</w:t>
+      </w:r>
+    </w:p>
+    <w:p>
+      <w:r>
+        <w:t>Actor: Student</w:t>
+      </w:r>
+    </w:p>
+    <w:p>
+      <w:r>
+        <w:t>Priority: Low</w:t>
+      </w:r>
+    </w:p>
+    <w:p>
+      <w:r>
+        <w:t xml:space="preserve">Use: When the Chat Counselor makes a Career Cluster recommendation it is displayed in a recommendation 'Queue' on the Student dashboard. Clicking on the recommendation will take the </w:t>
+      </w:r>
+      <w:r>
+        <w:lastRenderedPageBreak/>
+        <w:t>Student to the appropriate 'Cluster Detail' page. Navigating to a queued 'Cluster Detail' page either by clicking the link on the 'Main' page or by clicking on the recommendation in the queue will remove the recommendation from the queue.</w:t>
+      </w:r>
+    </w:p>
+    <w:p>
+      <w:pPr>
+        <w:pStyle w:val="Heading3"/>
+      </w:pPr>
+      <w:bookmarkStart w:id="32" w:name="_Toc36802759"/>
+      <w:r>
+        <w:t>Track Student Progress and Rewards</w:t>
+      </w:r>
+      <w:bookmarkEnd w:id="32"/>
+    </w:p>
+    <w:p>
+      <w:r>
+        <w:t>Requirements Traceability: CF25, CF26</w:t>
+      </w:r>
+    </w:p>
+    <w:p>
+      <w:r>
+        <w:t>Actor: Student</w:t>
+      </w:r>
+    </w:p>
+    <w:p>
+      <w:r>
+        <w:t>Priority: Low</w:t>
+      </w:r>
+    </w:p>
+    <w:p>
+      <w:r>
+        <w:t>Track: Student views all content associated with a Career ('Career Detail' page, 'DITL' page, 'Celebrity Profile' page) and receives 1 'point'. Career pages viewed by the Student are associated with the Student.</w:t>
+      </w:r>
+    </w:p>
+    <w:p>
+      <w:pPr>
+        <w:pStyle w:val="Heading3"/>
+      </w:pPr>
+      <w:bookmarkStart w:id="33" w:name="_Toc36802760"/>
+      <w:r>
+        <w:t>Display Progress on Scoreboard</w:t>
+      </w:r>
+      <w:bookmarkEnd w:id="33"/>
+    </w:p>
+    <w:p>
+      <w:r>
+        <w:t>Requirements Traceability: CF27, CF28</w:t>
+      </w:r>
+    </w:p>
+    <w:p>
+      <w:r>
+        <w:t>Actor: Student</w:t>
+      </w:r>
+    </w:p>
+    <w:p>
+      <w:r>
+        <w:t>Priority: Low</w:t>
+      </w:r>
+    </w:p>
+    <w:p>
+      <w:r>
+        <w:t>Scoreboard: The Student's 'point' total and the 'point' total of the Student's class is displayed on a 'Scoreboard' located on the Student dashboard.</w:t>
       </w:r>
     </w:p>
     <w:p>
       <w:pPr>
         <w:pStyle w:val="Heading2"/>
       </w:pPr>
-      <w:bookmarkStart w:id="31" w:name="_Toc36640957"/>
+      <w:bookmarkStart w:id="34" w:name="_Toc36802761"/>
       <w:r>
         <w:t>Physical Requirements</w:t>
       </w:r>
-      <w:bookmarkEnd w:id="31"/>
+      <w:bookmarkEnd w:id="34"/>
     </w:p>
     <w:p>
       <w:pPr>
         <w:pStyle w:val="Heading2"/>
       </w:pPr>
-      <w:bookmarkStart w:id="32" w:name="_Toc36640958"/>
+      <w:bookmarkStart w:id="35" w:name="_Toc36802762"/>
       <w:r>
         <w:t>Logical Data Requirements</w:t>
       </w:r>
-      <w:bookmarkEnd w:id="32"/>
+      <w:bookmarkEnd w:id="35"/>
     </w:p>
     <w:p>
       <w:pPr>
         <w:pStyle w:val="Heading2"/>
       </w:pPr>
-      <w:bookmarkStart w:id="33" w:name="_Toc36640959"/>
+      <w:bookmarkStart w:id="36" w:name="_Toc36802763"/>
       <w:r>
         <w:t>User Requirements</w:t>
       </w:r>
-      <w:bookmarkEnd w:id="33"/>
+      <w:bookmarkEnd w:id="36"/>
     </w:p>
     <w:tbl>
       <w:tblPr>
@@ -4885,23 +5315,25 @@
                 <w:color w:val="000000"/>
                 <w:sz w:val="22"/>
               </w:rPr>
-              <w:t xml:space="preserve">As an Admin I want to manage (CRUD) the </w:t>
-            </w:r>
-            <w:r>
-              <w:rPr>
-                <w:rFonts w:ascii="Calibri" w:eastAsia="Times New Roman" w:hAnsi="Calibri" w:cs="Calibri"/>
-                <w:color w:val="000000"/>
-                <w:sz w:val="22"/>
-              </w:rPr>
-              <w:t>career</w:t>
-            </w:r>
-            <w:r>
-              <w:rPr>
-                <w:rFonts w:ascii="Calibri" w:eastAsia="Times New Roman" w:hAnsi="Calibri" w:cs="Calibri"/>
-                <w:color w:val="000000"/>
-                <w:sz w:val="22"/>
-              </w:rPr>
-              <w:t xml:space="preserve"> clusters ( name, icon, keyword associations) displayed on the site.</w:t>
+              <w:t xml:space="preserve">As an Admin I want to manage (CRUD) the career clusters </w:t>
+            </w:r>
+            <w:proofErr w:type="gramStart"/>
+            <w:r>
+              <w:rPr>
+                <w:rFonts w:ascii="Calibri" w:eastAsia="Times New Roman" w:hAnsi="Calibri" w:cs="Calibri"/>
+                <w:color w:val="000000"/>
+                <w:sz w:val="22"/>
+              </w:rPr>
+              <w:t>( name</w:t>
+            </w:r>
+            <w:proofErr w:type="gramEnd"/>
+            <w:r>
+              <w:rPr>
+                <w:rFonts w:ascii="Calibri" w:eastAsia="Times New Roman" w:hAnsi="Calibri" w:cs="Calibri"/>
+                <w:color w:val="000000"/>
+                <w:sz w:val="22"/>
+              </w:rPr>
+              <w:t>, icon, keyword associations) displayed on the site.</w:t>
             </w:r>
           </w:p>
         </w:tc>
@@ -5347,7 +5779,6 @@
                 <w:color w:val="000000"/>
                 <w:sz w:val="22"/>
               </w:rPr>
-              <w:lastRenderedPageBreak/>
               <w:t>CF06</w:t>
             </w:r>
           </w:p>
@@ -5552,6 +5983,7 @@
                 <w:color w:val="000000"/>
                 <w:sz w:val="22"/>
               </w:rPr>
+              <w:lastRenderedPageBreak/>
               <w:t>CF08</w:t>
             </w:r>
           </w:p>
@@ -6293,6 +6725,7 @@
                 <w:sz w:val="22"/>
               </w:rPr>
             </w:pPr>
+            <w:proofErr w:type="spellStart"/>
             <w:r>
               <w:rPr>
                 <w:rFonts w:ascii="Calibri" w:eastAsia="Times New Roman" w:hAnsi="Calibri" w:cs="Calibri"/>
@@ -6301,6 +6734,7 @@
               </w:rPr>
               <w:t>baseChat</w:t>
             </w:r>
+            <w:proofErr w:type="spellEnd"/>
           </w:p>
         </w:tc>
         <w:tc>
@@ -6330,7 +6764,25 @@
                 <w:color w:val="000000"/>
                 <w:sz w:val="22"/>
               </w:rPr>
-              <w:t>As a Admin I want to manage (CRUD) prompts that will be presented to students when they log into the site.</w:t>
+              <w:t xml:space="preserve">As </w:t>
+            </w:r>
+            <w:proofErr w:type="gramStart"/>
+            <w:r>
+              <w:rPr>
+                <w:rFonts w:ascii="Calibri" w:eastAsia="Times New Roman" w:hAnsi="Calibri" w:cs="Calibri"/>
+                <w:color w:val="000000"/>
+                <w:sz w:val="22"/>
+              </w:rPr>
+              <w:t>a</w:t>
+            </w:r>
+            <w:proofErr w:type="gramEnd"/>
+            <w:r>
+              <w:rPr>
+                <w:rFonts w:ascii="Calibri" w:eastAsia="Times New Roman" w:hAnsi="Calibri" w:cs="Calibri"/>
+                <w:color w:val="000000"/>
+                <w:sz w:val="22"/>
+              </w:rPr>
+              <w:t xml:space="preserve"> Admin I want to manage (CRUD) prompts that will be presented to students when they log into the site.</w:t>
             </w:r>
           </w:p>
         </w:tc>
@@ -6395,6 +6847,7 @@
                 <w:sz w:val="22"/>
               </w:rPr>
             </w:pPr>
+            <w:proofErr w:type="spellStart"/>
             <w:r>
               <w:rPr>
                 <w:rFonts w:ascii="Calibri" w:eastAsia="Times New Roman" w:hAnsi="Calibri" w:cs="Calibri"/>
@@ -6403,6 +6856,7 @@
               </w:rPr>
               <w:t>baseChat</w:t>
             </w:r>
+            <w:proofErr w:type="spellEnd"/>
           </w:p>
         </w:tc>
         <w:tc>
@@ -6432,7 +6886,25 @@
                 <w:color w:val="000000"/>
                 <w:sz w:val="22"/>
               </w:rPr>
-              <w:t>As a Admin I want to manage (CRUD) an icon/ profile picture that will be used by the site's chat counselor.</w:t>
+              <w:t xml:space="preserve">As </w:t>
+            </w:r>
+            <w:proofErr w:type="gramStart"/>
+            <w:r>
+              <w:rPr>
+                <w:rFonts w:ascii="Calibri" w:eastAsia="Times New Roman" w:hAnsi="Calibri" w:cs="Calibri"/>
+                <w:color w:val="000000"/>
+                <w:sz w:val="22"/>
+              </w:rPr>
+              <w:t>a</w:t>
+            </w:r>
+            <w:proofErr w:type="gramEnd"/>
+            <w:r>
+              <w:rPr>
+                <w:rFonts w:ascii="Calibri" w:eastAsia="Times New Roman" w:hAnsi="Calibri" w:cs="Calibri"/>
+                <w:color w:val="000000"/>
+                <w:sz w:val="22"/>
+              </w:rPr>
+              <w:t xml:space="preserve"> Admin I want to manage (CRUD) an icon/ profile picture that will be used by the site's chat counselor.</w:t>
             </w:r>
           </w:p>
         </w:tc>
@@ -6497,6 +6969,7 @@
                 <w:sz w:val="22"/>
               </w:rPr>
             </w:pPr>
+            <w:proofErr w:type="spellStart"/>
             <w:r>
               <w:rPr>
                 <w:rFonts w:ascii="Calibri" w:eastAsia="Times New Roman" w:hAnsi="Calibri" w:cs="Calibri"/>
@@ -6505,6 +6978,7 @@
               </w:rPr>
               <w:t>baseChat</w:t>
             </w:r>
+            <w:proofErr w:type="spellEnd"/>
           </w:p>
         </w:tc>
         <w:tc>
@@ -6534,7 +7008,25 @@
                 <w:color w:val="000000"/>
                 <w:sz w:val="22"/>
               </w:rPr>
-              <w:t>As a Admin I want to be able to view and delete (RD) anonymized student response logs that did not contain any keywords present in the system.</w:t>
+              <w:t xml:space="preserve">As </w:t>
+            </w:r>
+            <w:proofErr w:type="gramStart"/>
+            <w:r>
+              <w:rPr>
+                <w:rFonts w:ascii="Calibri" w:eastAsia="Times New Roman" w:hAnsi="Calibri" w:cs="Calibri"/>
+                <w:color w:val="000000"/>
+                <w:sz w:val="22"/>
+              </w:rPr>
+              <w:t>a</w:t>
+            </w:r>
+            <w:proofErr w:type="gramEnd"/>
+            <w:r>
+              <w:rPr>
+                <w:rFonts w:ascii="Calibri" w:eastAsia="Times New Roman" w:hAnsi="Calibri" w:cs="Calibri"/>
+                <w:color w:val="000000"/>
+                <w:sz w:val="22"/>
+              </w:rPr>
+              <w:t xml:space="preserve"> Admin I want to be able to view and delete (RD) anonymized student response logs that did not contain any keywords present in the system.</w:t>
             </w:r>
           </w:p>
         </w:tc>
@@ -6599,6 +7091,7 @@
                 <w:sz w:val="22"/>
               </w:rPr>
             </w:pPr>
+            <w:proofErr w:type="spellStart"/>
             <w:r>
               <w:rPr>
                 <w:rFonts w:ascii="Calibri" w:eastAsia="Times New Roman" w:hAnsi="Calibri" w:cs="Calibri"/>
@@ -6607,6 +7100,7 @@
               </w:rPr>
               <w:t>baseChat</w:t>
             </w:r>
+            <w:proofErr w:type="spellEnd"/>
           </w:p>
         </w:tc>
         <w:tc>
@@ -6701,6 +7195,7 @@
                 <w:sz w:val="22"/>
               </w:rPr>
             </w:pPr>
+            <w:proofErr w:type="spellStart"/>
             <w:r>
               <w:rPr>
                 <w:rFonts w:ascii="Calibri" w:eastAsia="Times New Roman" w:hAnsi="Calibri" w:cs="Calibri"/>
@@ -6709,6 +7204,7 @@
               </w:rPr>
               <w:t>baseChat</w:t>
             </w:r>
+            <w:proofErr w:type="spellEnd"/>
           </w:p>
         </w:tc>
         <w:tc>
@@ -6803,6 +7299,7 @@
                 <w:sz w:val="22"/>
               </w:rPr>
             </w:pPr>
+            <w:proofErr w:type="spellStart"/>
             <w:r>
               <w:rPr>
                 <w:rFonts w:ascii="Calibri" w:eastAsia="Times New Roman" w:hAnsi="Calibri" w:cs="Calibri"/>
@@ -6811,6 +7308,7 @@
               </w:rPr>
               <w:t>enhChat</w:t>
             </w:r>
+            <w:proofErr w:type="spellEnd"/>
           </w:p>
         </w:tc>
         <w:tc>
@@ -6905,6 +7403,7 @@
                 <w:sz w:val="22"/>
               </w:rPr>
             </w:pPr>
+            <w:proofErr w:type="spellStart"/>
             <w:r>
               <w:rPr>
                 <w:rFonts w:ascii="Calibri" w:eastAsia="Times New Roman" w:hAnsi="Calibri" w:cs="Calibri"/>
@@ -6913,6 +7412,7 @@
               </w:rPr>
               <w:t>enhChat</w:t>
             </w:r>
+            <w:proofErr w:type="spellEnd"/>
           </w:p>
         </w:tc>
         <w:tc>
@@ -7007,6 +7507,7 @@
                 <w:sz w:val="22"/>
               </w:rPr>
             </w:pPr>
+            <w:proofErr w:type="spellStart"/>
             <w:r>
               <w:rPr>
                 <w:rFonts w:ascii="Calibri" w:eastAsia="Times New Roman" w:hAnsi="Calibri" w:cs="Calibri"/>
@@ -7015,6 +7516,7 @@
               </w:rPr>
               <w:t>enhChat</w:t>
             </w:r>
+            <w:proofErr w:type="spellEnd"/>
           </w:p>
         </w:tc>
         <w:tc>
@@ -7109,6 +7611,7 @@
                 <w:sz w:val="22"/>
               </w:rPr>
             </w:pPr>
+            <w:proofErr w:type="spellStart"/>
             <w:r>
               <w:rPr>
                 <w:rFonts w:ascii="Calibri" w:eastAsia="Times New Roman" w:hAnsi="Calibri" w:cs="Calibri"/>
@@ -7117,6 +7620,7 @@
               </w:rPr>
               <w:t>rewardSys</w:t>
             </w:r>
+            <w:proofErr w:type="spellEnd"/>
           </w:p>
         </w:tc>
         <w:tc>
@@ -7146,7 +7650,25 @@
                 <w:color w:val="000000"/>
                 <w:sz w:val="22"/>
               </w:rPr>
-              <w:t>As an Admin I can view point totals of students and classes containing students.</w:t>
+              <w:t xml:space="preserve">As an Admin I can </w:t>
+            </w:r>
+            <w:proofErr w:type="gramStart"/>
+            <w:r>
+              <w:rPr>
+                <w:rFonts w:ascii="Calibri" w:eastAsia="Times New Roman" w:hAnsi="Calibri" w:cs="Calibri"/>
+                <w:color w:val="000000"/>
+                <w:sz w:val="22"/>
+              </w:rPr>
+              <w:t>view point</w:t>
+            </w:r>
+            <w:proofErr w:type="gramEnd"/>
+            <w:r>
+              <w:rPr>
+                <w:rFonts w:ascii="Calibri" w:eastAsia="Times New Roman" w:hAnsi="Calibri" w:cs="Calibri"/>
+                <w:color w:val="000000"/>
+                <w:sz w:val="22"/>
+              </w:rPr>
+              <w:t xml:space="preserve"> totals of students and classes containing students.</w:t>
             </w:r>
           </w:p>
         </w:tc>
@@ -7211,6 +7733,7 @@
                 <w:sz w:val="22"/>
               </w:rPr>
             </w:pPr>
+            <w:proofErr w:type="spellStart"/>
             <w:r>
               <w:rPr>
                 <w:rFonts w:ascii="Calibri" w:eastAsia="Times New Roman" w:hAnsi="Calibri" w:cs="Calibri"/>
@@ -7219,6 +7742,7 @@
               </w:rPr>
               <w:t>rewardSys</w:t>
             </w:r>
+            <w:proofErr w:type="spellEnd"/>
           </w:p>
         </w:tc>
         <w:tc>
@@ -7248,7 +7772,25 @@
                 <w:color w:val="000000"/>
                 <w:sz w:val="22"/>
               </w:rPr>
-              <w:t>As an Admin I can reset point totals of individual students and all students within a particular class.</w:t>
+              <w:t xml:space="preserve">As an Admin I can reset point totals of individual students and all students within a </w:t>
+            </w:r>
+            <w:proofErr w:type="gramStart"/>
+            <w:r>
+              <w:rPr>
+                <w:rFonts w:ascii="Calibri" w:eastAsia="Times New Roman" w:hAnsi="Calibri" w:cs="Calibri"/>
+                <w:color w:val="000000"/>
+                <w:sz w:val="22"/>
+              </w:rPr>
+              <w:t>particular class</w:t>
+            </w:r>
+            <w:proofErr w:type="gramEnd"/>
+            <w:r>
+              <w:rPr>
+                <w:rFonts w:ascii="Calibri" w:eastAsia="Times New Roman" w:hAnsi="Calibri" w:cs="Calibri"/>
+                <w:color w:val="000000"/>
+                <w:sz w:val="22"/>
+              </w:rPr>
+              <w:t>.</w:t>
             </w:r>
           </w:p>
         </w:tc>
@@ -7286,7 +7828,6 @@
                 <w:color w:val="000000"/>
                 <w:sz w:val="22"/>
               </w:rPr>
-              <w:lastRenderedPageBreak/>
               <w:t>CF25</w:t>
             </w:r>
           </w:p>
@@ -7314,6 +7855,7 @@
                 <w:sz w:val="22"/>
               </w:rPr>
             </w:pPr>
+            <w:proofErr w:type="spellStart"/>
             <w:r>
               <w:rPr>
                 <w:rFonts w:ascii="Calibri" w:eastAsia="Times New Roman" w:hAnsi="Calibri" w:cs="Calibri"/>
@@ -7322,6 +7864,7 @@
               </w:rPr>
               <w:t>rewardSys</w:t>
             </w:r>
+            <w:proofErr w:type="spellEnd"/>
           </w:p>
         </w:tc>
         <w:tc>
@@ -7416,6 +7959,7 @@
                 <w:sz w:val="22"/>
               </w:rPr>
             </w:pPr>
+            <w:proofErr w:type="spellStart"/>
             <w:r>
               <w:rPr>
                 <w:rFonts w:ascii="Calibri" w:eastAsia="Times New Roman" w:hAnsi="Calibri" w:cs="Calibri"/>
@@ -7424,6 +7968,7 @@
               </w:rPr>
               <w:t>rewardSys</w:t>
             </w:r>
+            <w:proofErr w:type="spellEnd"/>
           </w:p>
         </w:tc>
         <w:tc>
@@ -7491,6 +8036,7 @@
                 <w:color w:val="000000"/>
                 <w:sz w:val="22"/>
               </w:rPr>
+              <w:lastRenderedPageBreak/>
               <w:t>CF27</w:t>
             </w:r>
           </w:p>
@@ -7518,6 +8064,7 @@
                 <w:sz w:val="22"/>
               </w:rPr>
             </w:pPr>
+            <w:proofErr w:type="spellStart"/>
             <w:r>
               <w:rPr>
                 <w:rFonts w:ascii="Calibri" w:eastAsia="Times New Roman" w:hAnsi="Calibri" w:cs="Calibri"/>
@@ -7526,6 +8073,7 @@
               </w:rPr>
               <w:t>rewardSys</w:t>
             </w:r>
+            <w:proofErr w:type="spellEnd"/>
           </w:p>
         </w:tc>
         <w:tc>
@@ -7620,6 +8168,7 @@
                 <w:sz w:val="22"/>
               </w:rPr>
             </w:pPr>
+            <w:proofErr w:type="spellStart"/>
             <w:r>
               <w:rPr>
                 <w:rFonts w:ascii="Calibri" w:eastAsia="Times New Roman" w:hAnsi="Calibri" w:cs="Calibri"/>
@@ -7628,6 +8177,7 @@
               </w:rPr>
               <w:t>rewardSys</w:t>
             </w:r>
+            <w:proofErr w:type="spellEnd"/>
           </w:p>
         </w:tc>
         <w:tc>
@@ -7668,107 +8218,562 @@
       <w:pPr>
         <w:pStyle w:val="Heading2"/>
       </w:pPr>
-      <w:bookmarkStart w:id="34" w:name="_Toc36640960"/>
+      <w:bookmarkStart w:id="37" w:name="_Toc36802764"/>
       <w:r>
         <w:t>Information Management Requirements</w:t>
       </w:r>
-      <w:bookmarkEnd w:id="34"/>
+      <w:bookmarkEnd w:id="37"/>
     </w:p>
     <w:p>
       <w:pPr>
         <w:pStyle w:val="Heading2"/>
       </w:pPr>
-      <w:bookmarkStart w:id="35" w:name="_Toc36640961"/>
+      <w:bookmarkStart w:id="38" w:name="_Toc36802765"/>
       <w:r>
         <w:t>Systems Requirements</w:t>
       </w:r>
-      <w:bookmarkEnd w:id="35"/>
+      <w:bookmarkEnd w:id="38"/>
     </w:p>
     <w:p>
       <w:pPr>
         <w:pStyle w:val="Heading2"/>
       </w:pPr>
-      <w:bookmarkStart w:id="36" w:name="_Toc36640962"/>
+      <w:bookmarkStart w:id="39" w:name="_Toc36802766"/>
       <w:r>
         <w:t>Policy and Regulation Requirements</w:t>
       </w:r>
-      <w:bookmarkEnd w:id="36"/>
+      <w:bookmarkEnd w:id="39"/>
     </w:p>
     <w:p>
       <w:pPr>
         <w:pStyle w:val="Heading2"/>
       </w:pPr>
-      <w:bookmarkStart w:id="37" w:name="_Toc36640963"/>
+      <w:bookmarkStart w:id="40" w:name="_Toc36802767"/>
       <w:r>
         <w:t>System Life Cycle Sustainment Requirements</w:t>
       </w:r>
-      <w:bookmarkEnd w:id="37"/>
+      <w:bookmarkEnd w:id="40"/>
     </w:p>
     <w:p>
       <w:pPr>
         <w:pStyle w:val="Heading1"/>
       </w:pPr>
-      <w:bookmarkStart w:id="38" w:name="_Toc36640964"/>
+      <w:bookmarkStart w:id="41" w:name="_Toc36802768"/>
       <w:r>
         <w:t>System Interfaces</w:t>
       </w:r>
-      <w:bookmarkEnd w:id="38"/>
+      <w:bookmarkEnd w:id="41"/>
     </w:p>
     <w:p/>
     <w:p>
       <w:pPr>
         <w:pStyle w:val="Heading1"/>
       </w:pPr>
-      <w:bookmarkStart w:id="39" w:name="_Toc36640965"/>
+      <w:bookmarkStart w:id="42" w:name="_Toc36802769"/>
       <w:r>
         <w:t>Requirements Traceability</w:t>
       </w:r>
-      <w:bookmarkEnd w:id="39"/>
+      <w:bookmarkEnd w:id="42"/>
     </w:p>
     <w:p/>
     <w:p>
       <w:pPr>
         <w:pStyle w:val="Heading1"/>
       </w:pPr>
-      <w:bookmarkStart w:id="40" w:name="_Toc36640966"/>
+      <w:bookmarkStart w:id="43" w:name="_Toc36802770"/>
       <w:r>
         <w:t>References</w:t>
       </w:r>
-      <w:bookmarkEnd w:id="40"/>
+      <w:bookmarkEnd w:id="43"/>
     </w:p>
     <w:p/>
     <w:p>
       <w:pPr>
         <w:pStyle w:val="Heading1"/>
       </w:pPr>
-      <w:bookmarkStart w:id="41" w:name="_Toc36640967"/>
+      <w:bookmarkStart w:id="44" w:name="_Toc36802771"/>
       <w:r>
         <w:t>Glossary</w:t>
       </w:r>
-      <w:bookmarkEnd w:id="41"/>
+      <w:bookmarkEnd w:id="44"/>
     </w:p>
     <w:p/>
     <w:p>
       <w:pPr>
         <w:pStyle w:val="Heading1"/>
       </w:pPr>
-      <w:bookmarkStart w:id="42" w:name="_Toc36640968"/>
+      <w:bookmarkStart w:id="45" w:name="_Toc36802772"/>
       <w:r>
         <w:t>Revision History</w:t>
       </w:r>
-      <w:bookmarkEnd w:id="42"/>
+      <w:bookmarkEnd w:id="45"/>
     </w:p>
     <w:p/>
     <w:p>
       <w:pPr>
         <w:pStyle w:val="Heading1"/>
       </w:pPr>
-      <w:bookmarkStart w:id="43" w:name="_Toc36640969"/>
+      <w:bookmarkStart w:id="46" w:name="_Toc36802773"/>
       <w:r>
         <w:t>Appendices</w:t>
       </w:r>
-      <w:bookmarkEnd w:id="43"/>
-    </w:p>
+      <w:bookmarkEnd w:id="46"/>
+    </w:p>
+    <w:p>
+      <w:pPr>
+        <w:pStyle w:val="Heading2"/>
+      </w:pPr>
+      <w:proofErr w:type="spellStart"/>
+      <w:r>
+        <w:t>CareerFind</w:t>
+      </w:r>
+      <w:proofErr w:type="spellEnd"/>
+      <w:r>
+        <w:t xml:space="preserve"> Content </w:t>
+      </w:r>
+      <w:r>
+        <w:t>Management</w:t>
+      </w:r>
+    </w:p>
+    <w:p>
+      <w:pPr>
+        <w:pStyle w:val="Heading3"/>
+      </w:pPr>
+      <w:r>
+        <w:t>Log into</w:t>
+      </w:r>
+      <w:r>
+        <w:t xml:space="preserve"> </w:t>
+      </w:r>
+      <w:proofErr w:type="spellStart"/>
+      <w:r>
+        <w:t>CareerFind</w:t>
+      </w:r>
+      <w:proofErr w:type="spellEnd"/>
+    </w:p>
+    <w:p>
+      <w:r>
+        <w:t xml:space="preserve">If </w:t>
+      </w:r>
+      <w:r>
+        <w:t xml:space="preserve">you do not have an active session open with the </w:t>
+      </w:r>
+      <w:proofErr w:type="spellStart"/>
+      <w:r>
+        <w:t>CareerFind</w:t>
+      </w:r>
+      <w:proofErr w:type="spellEnd"/>
+      <w:r>
+        <w:t xml:space="preserve"> </w:t>
+      </w:r>
+      <w:proofErr w:type="gramStart"/>
+      <w:r>
+        <w:t>site</w:t>
+      </w:r>
+      <w:proofErr w:type="gramEnd"/>
+      <w:r>
+        <w:t xml:space="preserve"> you will have to log in to access the site. After entering your ‘username’ and ‘password’ click ‘SIGN IN’ to access the site.</w:t>
+      </w:r>
+    </w:p>
+    <w:p>
+      <w:r>
+        <w:t>If the system does not recognize your account credentials you will receive an error message and must enter valid credentials before you can access the site.</w:t>
+      </w:r>
+    </w:p>
+    <w:p>
+      <w:r>
+        <w:rPr>
+          <w:b/>
+          <w:bCs/>
+        </w:rPr>
+        <w:t>Note:</w:t>
+      </w:r>
+      <w:r>
+        <w:t xml:space="preserve"> If you are working with a new </w:t>
+      </w:r>
+      <w:proofErr w:type="spellStart"/>
+      <w:r>
+        <w:t>CareerFind</w:t>
+      </w:r>
+      <w:proofErr w:type="spellEnd"/>
+      <w:r>
+        <w:t xml:space="preserve"> installation you can use the default username: ‘admin’ and the default password: ‘CEN3031CareerFindAdmin’.</w:t>
+      </w:r>
+      <w:bookmarkStart w:id="47" w:name="_GoBack"/>
+      <w:bookmarkEnd w:id="47"/>
+    </w:p>
+    <w:p>
+      <w:pPr>
+        <w:pStyle w:val="Heading3"/>
+      </w:pPr>
+      <w:r>
+        <w:lastRenderedPageBreak/>
+        <w:t>Manage</w:t>
+      </w:r>
+      <w:r>
+        <w:t xml:space="preserve"> Users</w:t>
+      </w:r>
+    </w:p>
+    <w:p>
+      <w:r>
+        <w:t xml:space="preserve">After logging into </w:t>
+      </w:r>
+      <w:proofErr w:type="spellStart"/>
+      <w:r>
+        <w:t>CareerFind</w:t>
+      </w:r>
+      <w:proofErr w:type="spellEnd"/>
+      <w:r>
+        <w:t xml:space="preserve"> with </w:t>
+      </w:r>
+      <w:r>
+        <w:t>admin credentials you can manage users</w:t>
+      </w:r>
+    </w:p>
+    <w:p>
+      <w:r>
+        <w:t>Create: Admin clicks 'Manage Users' from the admin dashboard. Clicks the add button (plus sign) in the upper right of the modal window. Types in the 'username', 'first name', 'last name', 'class', 'points', and selects a role (S: Student or A: Admin) via dropdown. Under 'Actions' clicks the check mark to save changes or the X to cancel. Navigates back to ‘Main’ via breadcrumbs.</w:t>
+      </w:r>
+    </w:p>
+    <w:p>
+      <w:r>
+        <w:t>Update: Admin clicks 'Manage Users' from the admin dashboard. Admin can manually locate the desired user in the list or use the available tools (filter on 'class', filter on 'role', type 'username', 'first name', or 'last name' into search field). Clicks the pencil under 'Actions' to edit the user's 'first name', 'last name', 'class', 'points', or 'role'. Under 'Actions' clicks the check mark to save changes or the X to cancel. Navigates back to ‘Main’ via breadcrumbs.</w:t>
+      </w:r>
+    </w:p>
+    <w:p>
+      <w:r>
+        <w:t>Delete: Admin clicks 'Manage Users' from the admin dashboard.  Admin can manually locate the desired user in the list or use the available tools (filter on 'class', filter on 'role', type 'username', 'first name', or 'last name' into search field). Clicks the trash-can under 'Actions' to delete the associated user. When prompted for confirmation clicks the check mark to confirm or the X to cancel. Navigates back to ‘Main’ via breadcrumbs.</w:t>
+      </w:r>
+    </w:p>
+    <w:p>
+      <w:pPr>
+        <w:pStyle w:val="Heading3"/>
+      </w:pPr>
+      <w:r>
+        <w:t>Create, Update, Delete Career Cluster</w:t>
+      </w:r>
+    </w:p>
+    <w:p>
+      <w:r>
+        <w:t>Requirements Traceability: CF01</w:t>
+      </w:r>
+    </w:p>
+    <w:p>
+      <w:r>
+        <w:t>Actor: Admin</w:t>
+      </w:r>
+    </w:p>
+    <w:p>
+      <w:r>
+        <w:t>Priority: High</w:t>
+      </w:r>
+    </w:p>
+    <w:p>
+      <w:r>
+        <w:t>Create: From the Main page Admin clicks 'Edit Clusters'. Clicks the add button (plus sign) in the upper right of the 'Edit' modal window. Types in the 'name' of the new cluster and a path to its associated 'image'. Under 'Actions' clicks the check mark to save changes or the X to cancel. Clicks outside of the 'Edit' modal window to dismiss it.</w:t>
+      </w:r>
+    </w:p>
+    <w:p>
+      <w:r>
+        <w:t>Update: From the Main page Admin clicks 'Edit Clusters'. Types desired cluster in the search field or manually locates it in the list. Clicks the pencil under 'Actions' to edit the cluster's 'name' and 'image'. Under 'Actions' clicks the check mark to save changes or the X to cancel. Clicks outside the 'Edit' modal window to dismiss it.</w:t>
+      </w:r>
+    </w:p>
+    <w:p>
+      <w:r>
+        <w:t>Delete: From the Main page Admin clicks 'Edit Clusters'. Types desired cluster in the search field or manually locates it in the list. Clicks the trash-can under 'Actions' to delete the associated cluster. When prompted for confirmation clicks the check mark to confirm or the X to cancel. Clicks outside the 'Edit' modal window to dismiss it.</w:t>
+      </w:r>
+    </w:p>
+    <w:p>
+      <w:pPr>
+        <w:pStyle w:val="Heading3"/>
+      </w:pPr>
+      <w:r>
+        <w:t>Create, Update, Delete Career Cluster Keywords</w:t>
+      </w:r>
+    </w:p>
+    <w:p>
+      <w:r>
+        <w:t>Requirements Traceability: CF02</w:t>
+      </w:r>
+    </w:p>
+    <w:p>
+      <w:r>
+        <w:t>Actor: Admin</w:t>
+      </w:r>
+    </w:p>
+    <w:p>
+      <w:r>
+        <w:t>Priority: High</w:t>
+      </w:r>
+    </w:p>
+    <w:p>
+      <w:r>
+        <w:lastRenderedPageBreak/>
+        <w:t>Create: From the Cluster detail page Admin clicks 'Edit Keywords'. Clicks the add button (plus sign) in the upper right of the 'Edit' modal window. Types in the 'name' of the new cluster and selects its 'type': 'subject' or 'interest'. Under 'Actions' clicks the check mark to save changes or the X to cancel. Clicks outside the 'Edit' modal window to dismiss it.</w:t>
+      </w:r>
+    </w:p>
+    <w:p>
+      <w:r>
+        <w:t xml:space="preserve">Update: From the Cluster detail page Admin clicks 'Edit Keywords'. Types the desired keyword in the search field or manually locates it in the list. </w:t>
+      </w:r>
+      <w:proofErr w:type="spellStart"/>
+      <w:r>
+        <w:t>CLicks</w:t>
+      </w:r>
+      <w:proofErr w:type="spellEnd"/>
+      <w:r>
+        <w:t xml:space="preserve"> the pencil under 'Actions' to edit the keyword's 'type'. Under 'Actions' clicks the check mark to save changes or the X to cancel. Clicks outside the 'Edit' modal window to dismiss it.</w:t>
+      </w:r>
+    </w:p>
+    <w:p>
+      <w:r>
+        <w:t>Delete: From the Cluster detail page Admin clicks 'Edit Keywords'. Types desired keyword in the search field or manually locates it in the list. Clicks the trash-can under 'Actions' to delete the associated keyword. When prompted for confirmation clicks the check mark to confirm or the X to cancel. Clicks outside the 'Edit' modal window to dismiss it.</w:t>
+      </w:r>
+    </w:p>
+    <w:p>
+      <w:pPr>
+        <w:pStyle w:val="Heading3"/>
+      </w:pPr>
+      <w:r>
+        <w:t>Create, Update, Delete Career</w:t>
+      </w:r>
+    </w:p>
+    <w:p>
+      <w:r>
+        <w:t>Requirements Traceability: CF03</w:t>
+      </w:r>
+    </w:p>
+    <w:p>
+      <w:r>
+        <w:t>Actor: Admin</w:t>
+      </w:r>
+    </w:p>
+    <w:p>
+      <w:r>
+        <w:t>Priority: High</w:t>
+      </w:r>
+    </w:p>
+    <w:p>
+      <w:r>
+        <w:t>Create: From the Cluster Detail page Admin clicks 'Edit Careers'. Clicks the add button (plus sign) in the upper right of the 'Edit' modal window. Types in the 'name' of the new career and its annual 'salary'. Under 'Actions' clicks the check mark to save changes or the X to cancel. Clicks outside of the 'Edit' modal window to dismiss it.</w:t>
+      </w:r>
+    </w:p>
+    <w:p>
+      <w:r>
+        <w:t>Update: From the Cluster Detail page Admin clicks 'Edit Careers'. Types desired career in the search field or manually locates it in the list. Clicks the pencil under 'Actions' to edit the career's 'name' and 'salary'. Under 'Actions' clicks the check mark to save changes or the X to cancel. Clicks outside the 'Edit' modal window to dismiss it.</w:t>
+      </w:r>
+    </w:p>
+    <w:p>
+      <w:r>
+        <w:t>Delete: From the Cluster Detail page Admin clicks 'Edit Careers'. Types desired career in the search field or manually locates it in the list. Clicks the trash-can under 'Actions' to delete the associated career. When prompted for confirmation clicks the check mark to confirm or the X to cancel. Clicks outside the 'Edit' modal window to dismiss it.</w:t>
+      </w:r>
+    </w:p>
+    <w:p>
+      <w:pPr>
+        <w:pStyle w:val="Heading3"/>
+      </w:pPr>
+      <w:r>
+        <w:t>Update Career Description</w:t>
+      </w:r>
+    </w:p>
+    <w:p>
+      <w:r>
+        <w:t>Requirements Traceability: CF03</w:t>
+      </w:r>
+    </w:p>
+    <w:p>
+      <w:r>
+        <w:t>Actor: Admin</w:t>
+      </w:r>
+    </w:p>
+    <w:p>
+      <w:r>
+        <w:t>Priority: High</w:t>
+      </w:r>
+    </w:p>
+    <w:p>
+      <w:r>
+        <w:t>Update: From the Career Detail page Admin clicks 'Edit Description'. Edits description text in the 'Edit' modal window. Under 'Actions' clicks the check mark to save changes or the X to cancel. Clicks outside of the 'Edit' modal window to dismiss it.</w:t>
+      </w:r>
+    </w:p>
+    <w:p>
+      <w:pPr>
+        <w:pStyle w:val="Heading3"/>
+      </w:pPr>
+      <w:r>
+        <w:lastRenderedPageBreak/>
+        <w:t>Update Career Day-in-the-Life (DITL)</w:t>
+      </w:r>
+    </w:p>
+    <w:p>
+      <w:r>
+        <w:t>Requirements Traceability: CF04</w:t>
+      </w:r>
+    </w:p>
+    <w:p>
+      <w:r>
+        <w:t>Actor: Admin</w:t>
+      </w:r>
+    </w:p>
+    <w:p>
+      <w:r>
+        <w:t>Priority: High</w:t>
+      </w:r>
+    </w:p>
+    <w:p>
+      <w:r>
+        <w:t>Update: From the Career Detail page Admin clicks 'A Day in the Life' link. From the DITL page Admin clicks 'Edit DITL'. Edits DITL article text in the 'Edit' modal window. Under 'Actions' clicks the check mark to save changes or the X to cancel. Clicks outside of the 'Edit' modal window to dismiss it.</w:t>
+      </w:r>
+    </w:p>
+    <w:p>
+      <w:pPr>
+        <w:pStyle w:val="Heading3"/>
+      </w:pPr>
+      <w:r>
+        <w:t>Create, Update, Delete Career Celebrity Profile</w:t>
+      </w:r>
+    </w:p>
+    <w:p>
+      <w:r>
+        <w:t>Requirements Traceability: CF05</w:t>
+      </w:r>
+    </w:p>
+    <w:p>
+      <w:r>
+        <w:t>Actor: Admin</w:t>
+      </w:r>
+    </w:p>
+    <w:p>
+      <w:r>
+        <w:t>Priority: High</w:t>
+      </w:r>
+    </w:p>
+    <w:p>
+      <w:r>
+        <w:t>Create: From the Career Detail page Admin clicks 'Edit Celebrity Profile'. Types in the 'name' of the new profile and a path to its associated 'image'. Under 'Actions' clicks the check mark to save changes or the X to cancel. Clicks outside of the 'Edit' modal window to dismiss it.</w:t>
+      </w:r>
+    </w:p>
+    <w:p>
+      <w:r>
+        <w:t>Update: From the Career Detail page Admin clicks 'Edit Celebrity Profile'. Clicks the pencil under 'Actions' to edit the profile's 'name' and 'image'. Under 'Actions' clicks the check mark to save changes or the X to cancel. Clicks outside the 'Edit' modal window to dismiss it.</w:t>
+      </w:r>
+    </w:p>
+    <w:p>
+      <w:r>
+        <w:t>Delete: From the Career Detail page Admin clicks 'Edit Celebrity Profile'. Clicks the trash-can under 'Actions' to delete the associated profile. When prompted for confirmation clicks the check mark to confirm or the X to cancel. Clicks outside the 'Edit' modal window to dismiss it.</w:t>
+      </w:r>
+    </w:p>
+    <w:p>
+      <w:pPr>
+        <w:pStyle w:val="Heading3"/>
+      </w:pPr>
+      <w:r>
+        <w:t>Update Celebrity Profile Article</w:t>
+      </w:r>
+    </w:p>
+    <w:p>
+      <w:r>
+        <w:t>Requirements Traceability: CF05</w:t>
+      </w:r>
+    </w:p>
+    <w:p>
+      <w:r>
+        <w:t>Actor: Admin</w:t>
+      </w:r>
+    </w:p>
+    <w:p>
+      <w:r>
+        <w:t>Priority: High</w:t>
+      </w:r>
+    </w:p>
+    <w:p>
+      <w:r>
+        <w:t>Update: From the Career Detail page Admin clicks the celebrity profile link (the celebrity profile 'name'). From the Celebrity Profile page Admin clicks 'Edit Article'. Edits article text in the 'Edit' modal window. Under 'Actions' clicks the check mark to save changes or the X to cancel. Clicks outside of the 'Edit' modal window to dismiss it.</w:t>
+      </w:r>
+    </w:p>
+    <w:p>
+      <w:pPr>
+        <w:pStyle w:val="Heading3"/>
+      </w:pPr>
+      <w:r>
+        <w:t>Create, Update, Delete Chat Counselor Image and Prompts</w:t>
+      </w:r>
+    </w:p>
+    <w:p>
+      <w:r>
+        <w:t>Requirements Traceability: CF15, CF 16</w:t>
+      </w:r>
+    </w:p>
+    <w:p>
+      <w:r>
+        <w:t>Actor: Admin</w:t>
+      </w:r>
+    </w:p>
+    <w:p>
+      <w:r>
+        <w:t>Priority: Medium</w:t>
+      </w:r>
+    </w:p>
+    <w:p>
+      <w:r>
+        <w:lastRenderedPageBreak/>
+        <w:t>Create: Admin clicks 'Manage Counselor' from the admin dashboard. Clicks the add button (plus sign) in the upper right of the modal window. Types in the 'prompt'. Under 'Actions' clicks the check mark to save changes or the X to cancel. Navigates back to 'Main' via breadcrumbs.</w:t>
+      </w:r>
+    </w:p>
+    <w:p>
+      <w:r>
+        <w:t>Update: Admin clicks 'Manage Counselor' from the admin dashboard. Types in a path to the Counselor's associated 'image' in the upper left of the modal window. Admin locates the desired prompt in the list and clicks the pencil under 'Actions' to edit it. Under 'Actions' clicks the check mark to save changes or the X to cancel. Navigates back to 'Main' via breadcrumbs.</w:t>
+      </w:r>
+    </w:p>
+    <w:p>
+      <w:r>
+        <w:t>Delete: Admin clicks 'Manage Counselor' from the admin dashboard. Locates the desired prompt in the list and clicks the trash-can under 'Actions' to delete it. When prompted for confirmation clicks the check mark to confirm or X to cancel. Navigates back to 'Main' via breadcrumbs.</w:t>
+      </w:r>
+    </w:p>
+    <w:p>
+      <w:pPr>
+        <w:pStyle w:val="Heading3"/>
+      </w:pPr>
+      <w:r>
+        <w:t>Toggle, Read, Delete, Delete All, Counselor Logs</w:t>
+      </w:r>
+    </w:p>
+    <w:p>
+      <w:r>
+        <w:t>Requirements Traceability: CF17, CF19</w:t>
+      </w:r>
+    </w:p>
+    <w:p>
+      <w:r>
+        <w:t>Actor: Admin</w:t>
+      </w:r>
+    </w:p>
+    <w:p>
+      <w:r>
+        <w:t>Priority: Low</w:t>
+      </w:r>
+    </w:p>
+    <w:p>
+      <w:r>
+        <w:t>Toggle: Admin clicks 'Manage Counselor' from the admin dashboard. Clicks the 'Enable Logging' check box at the top of the modal window to toggle whether Student responses to Counselor prompts are logged when no keyword matches are found in the response. Navigates back to 'Main' via breadcrumbs.</w:t>
+      </w:r>
+    </w:p>
+    <w:p>
+      <w:r>
+        <w:t>Read: Admin clicks 'Manage Counselor' from the admin dashboard. Clicks the 'Logs' button to open the 'Logs' modal window. If logging is enabled Student responses to Counselor prompts that did not contain a keyword match are listed. Admin clicks outside the 'Logs' modal window to dismiss it.</w:t>
+      </w:r>
+    </w:p>
+    <w:p>
+      <w:r>
+        <w:t>Delete: Admin clicks 'Manage Counselor' from the admin dashboard. Clicks the 'Logs' button to open the 'Logs' modal window. Locates the desired response in the list and clicks the trash-can under 'Actions' to remove it. When prompted for confirmation clicks the check mark to confirm or X to cancel. Admin clicks outside the 'Logs' modal window to dismiss it.</w:t>
+      </w:r>
+    </w:p>
+    <w:p>
+      <w:r>
+        <w:t>Delete All: Admin clicks 'Manage Counselor' from the admin dashboard. Clicks the 'Logs' button to open the 'Logs' modal Window. Clicks 'Delete All'. When prompted for confirmation clicks the check mark to confirm or X to cancel. Clicks outside the 'Logs' modal window to dismiss it.</w:t>
+      </w:r>
+    </w:p>
+    <w:p/>
     <w:sectPr>
       <w:footerReference w:type="default" r:id="rId8"/>
       <w:pgSz w:w="12240" w:h="15840"/>
@@ -9486,7 +10491,7 @@
 </file>
 
 <file path=customXml/itemProps1.xml><?xml version="1.0" encoding="utf-8"?>
-<ds:datastoreItem xmlns:ds="http://schemas.openxmlformats.org/officeDocument/2006/customXml" ds:itemID="{2DBE62A4-49E2-4489-9245-D878E10FF5C1}">
+<ds:datastoreItem xmlns:ds="http://schemas.openxmlformats.org/officeDocument/2006/customXml" ds:itemID="{7E9E811C-130A-468E-A4D2-7B67FA78DE25}">
   <ds:schemaRefs>
     <ds:schemaRef ds:uri="http://schemas.openxmlformats.org/officeDocument/2006/bibliography"/>
   </ds:schemaRefs>

--- a/docs/careerFindSRS.docx
+++ b/docs/careerFindSRS.docx
@@ -8374,6 +8374,9 @@
       <w:r>
         <w:t xml:space="preserve"> you will have to log in to access the site. After entering your ‘username’ and ‘password’ click ‘SIGN IN’ to access the site.</w:t>
       </w:r>
+      <w:r>
+        <w:t xml:space="preserve"> You can sign out of the site at any time by clicking the user dashboard button at the upper right of the page and selecting ‘LOGOUT’.</w:t>
+      </w:r>
     </w:p>
     <w:p>
       <w:r>
@@ -8381,15 +8384,355 @@
       </w:r>
     </w:p>
     <w:p>
+      <w:pPr>
+        <w:rPr>
+          <w:i/>
+          <w:iCs/>
+        </w:rPr>
+      </w:pPr>
       <w:r>
         <w:rPr>
           <w:b/>
           <w:bCs/>
+          <w:i/>
+          <w:iCs/>
+        </w:rPr>
+        <w:lastRenderedPageBreak/>
+        <w:t>Note:</w:t>
+      </w:r>
+      <w:r>
+        <w:rPr>
+          <w:i/>
+          <w:iCs/>
+        </w:rPr>
+        <w:t xml:space="preserve"> If you are working with a new </w:t>
+      </w:r>
+      <w:proofErr w:type="spellStart"/>
+      <w:r>
+        <w:rPr>
+          <w:i/>
+          <w:iCs/>
+        </w:rPr>
+        <w:t>CareerFind</w:t>
+      </w:r>
+      <w:proofErr w:type="spellEnd"/>
+      <w:r>
+        <w:rPr>
+          <w:i/>
+          <w:iCs/>
+        </w:rPr>
+        <w:t xml:space="preserve"> installation you can use the default username: ‘admin’ and the default password: ‘CEN3031CareerFindAdmin’.</w:t>
+      </w:r>
+    </w:p>
+    <w:p>
+      <w:pPr>
+        <w:pStyle w:val="Heading3"/>
+      </w:pPr>
+      <w:r>
+        <w:t>Manage</w:t>
+      </w:r>
+      <w:r>
+        <w:t xml:space="preserve"> Users</w:t>
+      </w:r>
+    </w:p>
+    <w:p>
+      <w:r>
+        <w:t xml:space="preserve">After logging into </w:t>
+      </w:r>
+      <w:proofErr w:type="spellStart"/>
+      <w:r>
+        <w:t>CareerFind</w:t>
+      </w:r>
+      <w:proofErr w:type="spellEnd"/>
+      <w:r>
+        <w:t xml:space="preserve"> with </w:t>
+      </w:r>
+      <w:r>
+        <w:t>admin credentials you can manage users</w:t>
+      </w:r>
+      <w:r>
+        <w:t>. Click ‘MANAGE USERS’ on the admin dashboard in the top right corner of the page.</w:t>
+      </w:r>
+      <w:r>
+        <w:t xml:space="preserve"> You can return to the ‘Main’ page by using the breadcrumbs from the ‘Manage Users’ page.</w:t>
+      </w:r>
+    </w:p>
+    <w:p>
+      <w:pPr>
+        <w:pStyle w:val="Heading4"/>
+      </w:pPr>
+      <w:r>
+        <w:t>Add a New User</w:t>
+      </w:r>
+    </w:p>
+    <w:p>
+      <w:pPr>
+        <w:pStyle w:val="ListParagraph"/>
+        <w:numPr>
+          <w:ilvl w:val="0"/>
+          <w:numId w:val="4"/>
+        </w:numPr>
+      </w:pPr>
+      <w:r>
+        <w:t>Click the plus sign (+) at the upper right corner of the ‘Manage Users’ modal window.</w:t>
+      </w:r>
+    </w:p>
+    <w:p>
+      <w:pPr>
+        <w:pStyle w:val="ListParagraph"/>
+        <w:numPr>
+          <w:ilvl w:val="0"/>
+          <w:numId w:val="4"/>
+        </w:numPr>
+      </w:pPr>
+      <w:r>
+        <w:t>A new user record will be added to the list. All users must have a ‘username’, ‘password’, and ‘role’ in order to save the new user. A ‘first name’, ‘</w:t>
+      </w:r>
+      <w:proofErr w:type="spellStart"/>
+      <w:r>
+        <w:t>lastname</w:t>
+      </w:r>
+      <w:proofErr w:type="spellEnd"/>
+      <w:r>
+        <w:t>’, ‘class’, and ‘points’ value can also be specified.</w:t>
+      </w:r>
+    </w:p>
+    <w:p>
+      <w:pPr>
+        <w:pStyle w:val="ListParagraph"/>
+        <w:numPr>
+          <w:ilvl w:val="0"/>
+          <w:numId w:val="4"/>
+        </w:numPr>
+      </w:pPr>
+      <w:r>
+        <w:t xml:space="preserve">After completing the necessary changes under the ‘Actions’ column </w:t>
+      </w:r>
+      <w:proofErr w:type="gramStart"/>
+      <w:r>
+        <w:t>click</w:t>
+      </w:r>
+      <w:proofErr w:type="gramEnd"/>
+      <w:r>
+        <w:t xml:space="preserve"> the check mark to save changes or click the X to cance</w:t>
+      </w:r>
+      <w:r>
+        <w:t>l.</w:t>
+      </w:r>
+    </w:p>
+    <w:p>
+      <w:pPr>
+        <w:ind w:left="360"/>
+        <w:rPr>
+          <w:i/>
+          <w:iCs/>
+        </w:rPr>
+      </w:pPr>
+      <w:r>
+        <w:rPr>
+          <w:b/>
+          <w:bCs/>
+          <w:i/>
+          <w:iCs/>
         </w:rPr>
         <w:t>Note:</w:t>
       </w:r>
       <w:r>
-        <w:t xml:space="preserve"> If you are working with a new </w:t>
+        <w:rPr>
+          <w:i/>
+          <w:iCs/>
+        </w:rPr>
+        <w:t xml:space="preserve"> Valid roles include ‘A’ for admin and ‘S’ for Student. Students have read access to the site while Admins are able to manage content. Users can be associated with a ‘Class’ so that it is easier to manage users associated with a specific classroom.</w:t>
+      </w:r>
+    </w:p>
+    <w:p>
+      <w:pPr>
+        <w:pStyle w:val="Heading4"/>
+      </w:pPr>
+      <w:r>
+        <w:t>Edit an Existing User</w:t>
+      </w:r>
+    </w:p>
+    <w:p>
+      <w:pPr>
+        <w:pStyle w:val="ListParagraph"/>
+        <w:numPr>
+          <w:ilvl w:val="0"/>
+          <w:numId w:val="6"/>
+        </w:numPr>
+      </w:pPr>
+      <w:r>
+        <w:t>To filter the list of users by ‘username’, ‘first name’, and ‘last name’ simply type into the ‘Search’ field at the upper right of the ‘Manage Users’ modal window. You can also filter users by ‘Class’ and ‘Role’.</w:t>
+      </w:r>
+    </w:p>
+    <w:p>
+      <w:pPr>
+        <w:pStyle w:val="ListParagraph"/>
+        <w:numPr>
+          <w:ilvl w:val="0"/>
+          <w:numId w:val="6"/>
+        </w:numPr>
+      </w:pPr>
+      <w:r>
+        <w:t>Locate the user you wish to edit and click the pencil under the ‘Actions’ column next to that user in the list. You will be able to edit all fields except for the ‘username’ which cannot be changed.</w:t>
+      </w:r>
+    </w:p>
+    <w:p>
+      <w:pPr>
+        <w:pStyle w:val="ListParagraph"/>
+        <w:numPr>
+          <w:ilvl w:val="0"/>
+          <w:numId w:val="6"/>
+        </w:numPr>
+      </w:pPr>
+      <w:r>
+        <w:t xml:space="preserve">After completing the necessary changes under the ‘Actions’ column </w:t>
+      </w:r>
+      <w:proofErr w:type="gramStart"/>
+      <w:r>
+        <w:t>click</w:t>
+      </w:r>
+      <w:proofErr w:type="gramEnd"/>
+      <w:r>
+        <w:t xml:space="preserve"> the check mark to save changes or click the X to cancel.</w:t>
+      </w:r>
+    </w:p>
+    <w:p>
+      <w:pPr>
+        <w:pStyle w:val="Heading4"/>
+      </w:pPr>
+      <w:r>
+        <w:t>Delete an Existing User</w:t>
+      </w:r>
+    </w:p>
+    <w:p>
+      <w:pPr>
+        <w:pStyle w:val="ListParagraph"/>
+        <w:numPr>
+          <w:ilvl w:val="0"/>
+          <w:numId w:val="8"/>
+        </w:numPr>
+      </w:pPr>
+      <w:r>
+        <w:t>To filter the list of users by ‘username’, ‘first name’, and ‘last name’ simply type into the ‘Search’ field at the upper right of the ‘Manage Users’ modal window. You can also filter users by ‘Class’ and ‘Role’.</w:t>
+      </w:r>
+    </w:p>
+    <w:p>
+      <w:pPr>
+        <w:pStyle w:val="ListParagraph"/>
+        <w:numPr>
+          <w:ilvl w:val="0"/>
+          <w:numId w:val="8"/>
+        </w:numPr>
+      </w:pPr>
+      <w:r>
+        <w:t>Locate the user you wish to delete and click the trash-can under the ‘Actions’ column next to that user in the list.</w:t>
+      </w:r>
+    </w:p>
+    <w:p>
+      <w:pPr>
+        <w:pStyle w:val="ListParagraph"/>
+        <w:numPr>
+          <w:ilvl w:val="0"/>
+          <w:numId w:val="8"/>
+        </w:numPr>
+      </w:pPr>
+      <w:r>
+        <w:t xml:space="preserve">When prompted for confirmation under the ‘Actions’ column </w:t>
+      </w:r>
+      <w:proofErr w:type="gramStart"/>
+      <w:r>
+        <w:t>click</w:t>
+      </w:r>
+      <w:proofErr w:type="gramEnd"/>
+      <w:r>
+        <w:t xml:space="preserve"> the check mark to delete the user or click the X to cancel.</w:t>
+      </w:r>
+    </w:p>
+    <w:p>
+      <w:pPr>
+        <w:pStyle w:val="Heading4"/>
+      </w:pPr>
+      <w:r>
+        <w:t>Us</w:t>
+      </w:r>
+      <w:r>
+        <w:t xml:space="preserve">e </w:t>
+      </w:r>
+      <w:r>
+        <w:t>the Reward System</w:t>
+      </w:r>
+    </w:p>
+    <w:p>
+      <w:pPr>
+        <w:pStyle w:val="ListParagraph"/>
+        <w:numPr>
+          <w:ilvl w:val="0"/>
+          <w:numId w:val="9"/>
+        </w:numPr>
+      </w:pPr>
+      <w:r>
+        <w:t>Click the ‘Use Reward System’ check box to toggle the reward system on or off. When the reward system is enabled Students will receive points for viewing career content</w:t>
+      </w:r>
+      <w:r>
+        <w:t xml:space="preserve"> and this information will be displayed on a ‘Scoreboard’ on the Student dashboard.</w:t>
+      </w:r>
+    </w:p>
+    <w:p>
+      <w:pPr>
+        <w:pStyle w:val="ListParagraph"/>
+        <w:numPr>
+          <w:ilvl w:val="0"/>
+          <w:numId w:val="9"/>
+        </w:numPr>
+        <w:rPr>
+          <w:i/>
+          <w:iCs/>
+        </w:rPr>
+      </w:pPr>
+      <w:r>
+        <w:t>A Students ‘points’ can be changed editing their user record as outlined in ‘Edit an Existing User’.</w:t>
+      </w:r>
+    </w:p>
+    <w:p>
+      <w:pPr>
+        <w:ind w:left="360"/>
+      </w:pPr>
+      <w:r>
+        <w:rPr>
+          <w:b/>
+          <w:bCs/>
+          <w:i/>
+          <w:iCs/>
+        </w:rPr>
+        <w:lastRenderedPageBreak/>
+        <w:t>Note:</w:t>
+      </w:r>
+      <w:r>
+        <w:rPr>
+          <w:i/>
+          <w:iCs/>
+        </w:rPr>
+        <w:t xml:space="preserve"> Students are rewarded 1 point for viewing all pages associated with a given career. It is recommended that the Instructor reward students or classes for earning a target point value when using the Reward System.</w:t>
+      </w:r>
+    </w:p>
+    <w:p>
+      <w:pPr>
+        <w:pStyle w:val="Heading3"/>
+      </w:pPr>
+      <w:r>
+        <w:t>Manage</w:t>
+      </w:r>
+      <w:r>
+        <w:t xml:space="preserve"> Career Cluster</w:t>
+      </w:r>
+      <w:r>
+        <w:t>s</w:t>
+      </w:r>
+    </w:p>
+    <w:p>
+      <w:r>
+        <w:t xml:space="preserve">After logging into </w:t>
       </w:r>
       <w:proofErr w:type="spellStart"/>
       <w:r>
@@ -8397,383 +8740,1526 @@
       </w:r>
       <w:proofErr w:type="spellEnd"/>
       <w:r>
-        <w:t xml:space="preserve"> installation you can use the default username: ‘admin’ and the default password: ‘CEN3031CareerFindAdmin’.</w:t>
+        <w:t xml:space="preserve"> with admin credentials you can manage career clusters. Click ‘Edit’ on the </w:t>
+      </w:r>
+      <w:proofErr w:type="spellStart"/>
+      <w:r>
+        <w:t>CareerFind</w:t>
+      </w:r>
+      <w:proofErr w:type="spellEnd"/>
+      <w:r>
+        <w:t xml:space="preserve"> ‘Main’ page where the Career Clusters are displayed</w:t>
+      </w:r>
+      <w:r>
+        <w:t xml:space="preserve"> to open the ‘Edit’ modal window</w:t>
+      </w:r>
+      <w:r>
+        <w:t>.</w:t>
+      </w:r>
+      <w:r>
+        <w:t xml:space="preserve"> You can close the ‘Edit’ modal window by clicking outside of it.</w:t>
+      </w:r>
+    </w:p>
+    <w:p>
+      <w:pPr>
+        <w:pStyle w:val="Heading4"/>
+      </w:pPr>
+      <w:r>
+        <w:t>Add a Career Cluster</w:t>
+      </w:r>
+    </w:p>
+    <w:p>
+      <w:pPr>
+        <w:pStyle w:val="ListParagraph"/>
+        <w:numPr>
+          <w:ilvl w:val="0"/>
+          <w:numId w:val="11"/>
+        </w:numPr>
+      </w:pPr>
+      <w:r>
+        <w:t>Click the plus sign (+) at the upper right corner of the ‘Edit’ modal window.</w:t>
+      </w:r>
+    </w:p>
+    <w:p>
+      <w:pPr>
+        <w:pStyle w:val="ListParagraph"/>
+        <w:numPr>
+          <w:ilvl w:val="0"/>
+          <w:numId w:val="11"/>
+        </w:numPr>
+      </w:pPr>
+      <w:r>
+        <w:t>A new user record will be added to the list. All career clusters must have a ‘name’. A</w:t>
+      </w:r>
+      <w:r>
+        <w:t xml:space="preserve"> path to an ‘image’ that will displayed on ‘Main’ can also be entered. Images should be stored on the </w:t>
+      </w:r>
+      <w:proofErr w:type="spellStart"/>
+      <w:r>
+        <w:t>CareerFind</w:t>
+      </w:r>
+      <w:proofErr w:type="spellEnd"/>
+      <w:r>
+        <w:t xml:space="preserve"> webserver under ‘/client/public’.</w:t>
+      </w:r>
+    </w:p>
+    <w:p>
+      <w:pPr>
+        <w:pStyle w:val="ListParagraph"/>
+        <w:numPr>
+          <w:ilvl w:val="0"/>
+          <w:numId w:val="11"/>
+        </w:numPr>
+      </w:pPr>
+      <w:r>
+        <w:t xml:space="preserve">After completing the necessary changes under the ‘Actions’ column </w:t>
+      </w:r>
+      <w:proofErr w:type="gramStart"/>
+      <w:r>
+        <w:t>click</w:t>
+      </w:r>
+      <w:proofErr w:type="gramEnd"/>
+      <w:r>
+        <w:t xml:space="preserve"> the check mark to save changes or click the X to cancel.</w:t>
+      </w:r>
+    </w:p>
+    <w:p>
+      <w:pPr>
+        <w:rPr>
+          <w:i/>
+          <w:iCs/>
+        </w:rPr>
+      </w:pPr>
+      <w:r>
+        <w:rPr>
+          <w:b/>
+          <w:bCs/>
+          <w:i/>
+          <w:iCs/>
+        </w:rPr>
+        <w:t>Note:</w:t>
+      </w:r>
+      <w:r>
+        <w:rPr>
+          <w:i/>
+          <w:iCs/>
+        </w:rPr>
+        <w:t xml:space="preserve"> Images are stored on the </w:t>
+      </w:r>
+      <w:proofErr w:type="spellStart"/>
+      <w:r>
+        <w:rPr>
+          <w:i/>
+          <w:iCs/>
+        </w:rPr>
+        <w:t>CareerFind</w:t>
+      </w:r>
+      <w:proofErr w:type="spellEnd"/>
+      <w:r>
+        <w:rPr>
+          <w:i/>
+          <w:iCs/>
+        </w:rPr>
+        <w:t xml:space="preserve"> webserver under ‘/app/client/public’ and valid image paths are relative to this location. To use the ‘/app/client/public/assets/information_technology.png’ image for example you would specify the ‘image’ path ‘/assets/information_technology.png’.</w:t>
+      </w:r>
+    </w:p>
+    <w:p>
+      <w:pPr>
+        <w:pStyle w:val="Heading4"/>
+      </w:pPr>
+      <w:r>
+        <w:t>Edit a Career Cluster</w:t>
+      </w:r>
+    </w:p>
+    <w:p>
+      <w:pPr>
+        <w:pStyle w:val="ListParagraph"/>
+        <w:numPr>
+          <w:ilvl w:val="0"/>
+          <w:numId w:val="12"/>
+        </w:numPr>
+      </w:pPr>
+      <w:r>
+        <w:t>Locate the career cluster you wish to edit and click the pencil under the ‘Actions’ column next to that career cluster in the list. You will be able to edit the ‘name’ and ‘image’ path of the career cluster.</w:t>
+      </w:r>
+    </w:p>
+    <w:p>
+      <w:pPr>
+        <w:pStyle w:val="ListParagraph"/>
+        <w:numPr>
+          <w:ilvl w:val="0"/>
+          <w:numId w:val="12"/>
+        </w:numPr>
+      </w:pPr>
+      <w:r>
+        <w:t xml:space="preserve">After completing the necessary changes under the ‘Actions’ column </w:t>
+      </w:r>
+      <w:proofErr w:type="gramStart"/>
+      <w:r>
+        <w:t>click</w:t>
+      </w:r>
+      <w:proofErr w:type="gramEnd"/>
+      <w:r>
+        <w:t xml:space="preserve"> the check mark to save changes or click the X to cancel.</w:t>
+      </w:r>
+    </w:p>
+    <w:p>
+      <w:pPr>
+        <w:pStyle w:val="Heading4"/>
+      </w:pPr>
+      <w:r>
+        <w:t>Dele</w:t>
+      </w:r>
+      <w:r>
+        <w:t>te</w:t>
+      </w:r>
+      <w:r>
+        <w:t xml:space="preserve"> a Career Cluster</w:t>
+      </w:r>
+    </w:p>
+    <w:p>
+      <w:pPr>
+        <w:pStyle w:val="ListParagraph"/>
+        <w:numPr>
+          <w:ilvl w:val="0"/>
+          <w:numId w:val="13"/>
+        </w:numPr>
+      </w:pPr>
+      <w:r>
+        <w:t>Locate the career cluster you wish to delete and click the trash-can under the ‘Actions’ column next to that career cluster in the list.</w:t>
+      </w:r>
+    </w:p>
+    <w:p>
+      <w:pPr>
+        <w:pStyle w:val="ListParagraph"/>
+        <w:numPr>
+          <w:ilvl w:val="0"/>
+          <w:numId w:val="13"/>
+        </w:numPr>
+      </w:pPr>
+      <w:r>
+        <w:t xml:space="preserve">When prompted for confirmation under the ‘Actions’ column </w:t>
+      </w:r>
+      <w:proofErr w:type="gramStart"/>
+      <w:r>
+        <w:t>click</w:t>
+      </w:r>
+      <w:proofErr w:type="gramEnd"/>
+      <w:r>
+        <w:t xml:space="preserve"> the check mark to delete the career cluster or click the X to cancel. The career cluster and all associated content will be removed from the system.</w:t>
+      </w:r>
+    </w:p>
+    <w:p>
+      <w:pPr>
+        <w:pStyle w:val="Heading3"/>
+      </w:pPr>
+      <w:r>
+        <w:t>Manage</w:t>
+      </w:r>
+      <w:r>
+        <w:t xml:space="preserve"> Career Cluster Keywords</w:t>
+      </w:r>
+    </w:p>
+    <w:p>
+      <w:r>
+        <w:t xml:space="preserve">After logging into </w:t>
+      </w:r>
+      <w:proofErr w:type="spellStart"/>
+      <w:r>
+        <w:t>CareerFind</w:t>
+      </w:r>
+      <w:proofErr w:type="spellEnd"/>
+      <w:r>
+        <w:t xml:space="preserve"> with admin credentials you can manage career cluster keywords. Click on a Career Cluster on the </w:t>
+      </w:r>
+      <w:proofErr w:type="spellStart"/>
+      <w:r>
+        <w:t>CareerFind</w:t>
+      </w:r>
+      <w:proofErr w:type="spellEnd"/>
+      <w:r>
+        <w:t xml:space="preserve"> ‘Main’ page to open that Career Cluster’s detail page. From the Career Cluster detail page click ‘Edit Keywords’</w:t>
+      </w:r>
+      <w:r>
+        <w:t xml:space="preserve"> to open the ‘Edit’ modal window</w:t>
+      </w:r>
+      <w:r>
+        <w:t>.</w:t>
+      </w:r>
+      <w:r>
+        <w:t xml:space="preserve"> You can close the ‘Edit’ modal window by clicking outside of it.</w:t>
+      </w:r>
+    </w:p>
+    <w:p>
+      <w:pPr>
+        <w:pStyle w:val="Heading4"/>
+      </w:pPr>
+      <w:r>
+        <w:t>Add a Keyword</w:t>
+      </w:r>
+    </w:p>
+    <w:p>
+      <w:pPr>
+        <w:pStyle w:val="ListParagraph"/>
+        <w:numPr>
+          <w:ilvl w:val="0"/>
+          <w:numId w:val="14"/>
+        </w:numPr>
+      </w:pPr>
+      <w:r>
+        <w:t>Click the plus sign (+) at the upper right corner of the ‘Edit’ modal window.</w:t>
+      </w:r>
+    </w:p>
+    <w:p>
+      <w:pPr>
+        <w:pStyle w:val="ListParagraph"/>
+        <w:numPr>
+          <w:ilvl w:val="0"/>
+          <w:numId w:val="14"/>
+        </w:numPr>
+      </w:pPr>
+      <w:r>
+        <w:t>A new keyword record will be added to the list. All keywords must have a ‘name’ and ‘type’: ‘subject’ or ‘interest’.</w:t>
+      </w:r>
+    </w:p>
+    <w:p>
+      <w:pPr>
+        <w:pStyle w:val="ListParagraph"/>
+        <w:numPr>
+          <w:ilvl w:val="0"/>
+          <w:numId w:val="14"/>
+        </w:numPr>
+      </w:pPr>
+      <w:r>
+        <w:lastRenderedPageBreak/>
+        <w:t xml:space="preserve">After completing the necessary changes under the ‘Actions’ column </w:t>
+      </w:r>
+      <w:proofErr w:type="gramStart"/>
+      <w:r>
+        <w:t>click</w:t>
+      </w:r>
+      <w:proofErr w:type="gramEnd"/>
+      <w:r>
+        <w:t xml:space="preserve"> the check mark to save changes or click the X to cancel.</w:t>
+      </w:r>
+    </w:p>
+    <w:p>
+      <w:pPr>
+        <w:ind w:left="450"/>
+        <w:rPr>
+          <w:i/>
+          <w:iCs/>
+        </w:rPr>
+      </w:pPr>
+      <w:r>
+        <w:rPr>
+          <w:b/>
+          <w:bCs/>
+          <w:i/>
+          <w:iCs/>
+        </w:rPr>
+        <w:t>Note:</w:t>
+      </w:r>
+      <w:r>
+        <w:rPr>
+          <w:i/>
+          <w:iCs/>
+        </w:rPr>
+        <w:t xml:space="preserve"> </w:t>
+      </w:r>
+      <w:r>
+        <w:rPr>
+          <w:i/>
+          <w:iCs/>
+        </w:rPr>
+        <w:t>‘Subject’ type keywords will be displayed on the Career Detail pages of Careers associated with the Career Cluster. ‘Interest’ type keywords allow Students to be matched to Career Clusters without these keywords being displayed on associated Career Detail pages.</w:t>
+      </w:r>
+    </w:p>
+    <w:p>
+      <w:pPr>
+        <w:pStyle w:val="Heading4"/>
+      </w:pPr>
+      <w:r>
+        <w:t>Edit a Keyword</w:t>
+      </w:r>
+    </w:p>
+    <w:p>
+      <w:pPr>
+        <w:pStyle w:val="ListParagraph"/>
+        <w:numPr>
+          <w:ilvl w:val="0"/>
+          <w:numId w:val="16"/>
+        </w:numPr>
+      </w:pPr>
+      <w:r>
+        <w:t>To filter the list of keywords by ‘name’ simply type into the ‘Search’ field at the upper right of the ‘Edit’ modal window.</w:t>
+      </w:r>
+    </w:p>
+    <w:p>
+      <w:pPr>
+        <w:pStyle w:val="ListParagraph"/>
+        <w:numPr>
+          <w:ilvl w:val="0"/>
+          <w:numId w:val="16"/>
+        </w:numPr>
+      </w:pPr>
+      <w:r>
+        <w:t>Locate the keyword you wish to edit and click the pencil under the ‘Actions’ column next to that keyword in the list. You will be able to edit the keyword’s type.</w:t>
+      </w:r>
+    </w:p>
+    <w:p>
+      <w:pPr>
+        <w:pStyle w:val="ListParagraph"/>
+        <w:numPr>
+          <w:ilvl w:val="0"/>
+          <w:numId w:val="16"/>
+        </w:numPr>
+      </w:pPr>
+      <w:r>
+        <w:t xml:space="preserve">After completing the necessary changes under the ‘Actions’ column </w:t>
+      </w:r>
+      <w:proofErr w:type="gramStart"/>
+      <w:r>
+        <w:t>click</w:t>
+      </w:r>
+      <w:proofErr w:type="gramEnd"/>
+      <w:r>
+        <w:t xml:space="preserve"> the check mark to save changes or click the X to cancel.</w:t>
+      </w:r>
+    </w:p>
+    <w:p>
+      <w:pPr>
+        <w:pStyle w:val="Heading4"/>
+      </w:pPr>
+      <w:r>
+        <w:t>Delete a Keyword</w:t>
+      </w:r>
+    </w:p>
+    <w:p>
+      <w:pPr>
+        <w:pStyle w:val="ListParagraph"/>
+        <w:numPr>
+          <w:ilvl w:val="0"/>
+          <w:numId w:val="17"/>
+        </w:numPr>
+      </w:pPr>
+      <w:r>
+        <w:t>To filter the list of keywords by ‘name’ simply type into the ‘Search’ field at the upper right of the ‘Edit’ modal window.</w:t>
+      </w:r>
+    </w:p>
+    <w:p>
+      <w:pPr>
+        <w:pStyle w:val="ListParagraph"/>
+        <w:numPr>
+          <w:ilvl w:val="0"/>
+          <w:numId w:val="17"/>
+        </w:numPr>
+      </w:pPr>
+      <w:r>
+        <w:t xml:space="preserve">Locate the keyword you wish to delete and click the trash-can under the ‘Actions’ column next to that </w:t>
+      </w:r>
+      <w:r>
+        <w:t>keyword</w:t>
+      </w:r>
+      <w:r>
+        <w:t xml:space="preserve"> in the list.</w:t>
+      </w:r>
+    </w:p>
+    <w:p>
+      <w:pPr>
+        <w:pStyle w:val="ListParagraph"/>
+        <w:numPr>
+          <w:ilvl w:val="0"/>
+          <w:numId w:val="17"/>
+        </w:numPr>
+      </w:pPr>
+      <w:r>
+        <w:t xml:space="preserve">When prompted for confirmation under the ‘Actions’ column </w:t>
+      </w:r>
+      <w:proofErr w:type="gramStart"/>
+      <w:r>
+        <w:t>click</w:t>
+      </w:r>
+      <w:proofErr w:type="gramEnd"/>
+      <w:r>
+        <w:t xml:space="preserve"> the check mark to delete the </w:t>
+      </w:r>
+      <w:r>
+        <w:t>keyword</w:t>
+      </w:r>
+      <w:r>
+        <w:t xml:space="preserve"> or click the X to cancel.</w:t>
+      </w:r>
+    </w:p>
+    <w:p>
+      <w:pPr>
+        <w:pStyle w:val="Heading3"/>
+      </w:pPr>
+      <w:r>
+        <w:t>Manage</w:t>
+      </w:r>
+      <w:r>
+        <w:t xml:space="preserve"> Career</w:t>
+      </w:r>
+      <w:r>
+        <w:t>s</w:t>
+      </w:r>
+    </w:p>
+    <w:p>
+      <w:r>
+        <w:t xml:space="preserve">After logging into </w:t>
+      </w:r>
+      <w:proofErr w:type="spellStart"/>
+      <w:r>
+        <w:t>CareerFind</w:t>
+      </w:r>
+      <w:proofErr w:type="spellEnd"/>
+      <w:r>
+        <w:t xml:space="preserve"> with admin credentials you can manage careers. Click on a Career Cluster on the </w:t>
+      </w:r>
+      <w:proofErr w:type="spellStart"/>
+      <w:r>
+        <w:t>CareerFind</w:t>
+      </w:r>
+      <w:proofErr w:type="spellEnd"/>
+      <w:r>
+        <w:t xml:space="preserve"> ‘Main’ page to open that Career Cluster’s detail page. From the Career Cluster detail page click ‘Edit Careers’ to open the ‘Edit’ modal window. You can close the ‘Edit’ modal window by clicking outside of it.</w:t>
+      </w:r>
+    </w:p>
+    <w:p>
+      <w:pPr>
+        <w:pStyle w:val="Heading4"/>
+      </w:pPr>
+      <w:r>
+        <w:t>Add a Career</w:t>
+      </w:r>
+    </w:p>
+    <w:p>
+      <w:pPr>
+        <w:pStyle w:val="ListParagraph"/>
+        <w:numPr>
+          <w:ilvl w:val="0"/>
+          <w:numId w:val="18"/>
+        </w:numPr>
+      </w:pPr>
+      <w:r>
+        <w:t>Click the plus sign (+) at the upper right corner of the ‘Edit’ modal window.</w:t>
+      </w:r>
+    </w:p>
+    <w:p>
+      <w:pPr>
+        <w:pStyle w:val="ListParagraph"/>
+        <w:numPr>
+          <w:ilvl w:val="0"/>
+          <w:numId w:val="18"/>
+        </w:numPr>
+      </w:pPr>
+      <w:r>
+        <w:t>A new career record will be added to the list. All careers must have a ‘name’. You can also specify a ‘salary’.</w:t>
+      </w:r>
+    </w:p>
+    <w:p>
+      <w:pPr>
+        <w:pStyle w:val="ListParagraph"/>
+        <w:numPr>
+          <w:ilvl w:val="0"/>
+          <w:numId w:val="18"/>
+        </w:numPr>
+      </w:pPr>
+      <w:r>
+        <w:t xml:space="preserve">After completing the necessary changes under the ‘Actions’ column </w:t>
+      </w:r>
+      <w:proofErr w:type="gramStart"/>
+      <w:r>
+        <w:t>click</w:t>
+      </w:r>
+      <w:proofErr w:type="gramEnd"/>
+      <w:r>
+        <w:t xml:space="preserve"> the check mark to save changes or click the X to cancel.</w:t>
+      </w:r>
+    </w:p>
+    <w:p>
+      <w:pPr>
+        <w:pStyle w:val="Heading4"/>
+      </w:pPr>
+      <w:r>
+        <w:t>Edit a Career</w:t>
+      </w:r>
+    </w:p>
+    <w:p>
+      <w:pPr>
+        <w:pStyle w:val="ListParagraph"/>
+        <w:numPr>
+          <w:ilvl w:val="0"/>
+          <w:numId w:val="19"/>
+        </w:numPr>
+      </w:pPr>
+      <w:r>
+        <w:t>To filter the list of careers by ‘name’ simply type into the ‘Search’ field at the upper right of the ‘Edit’ modal window.</w:t>
+      </w:r>
+    </w:p>
+    <w:p>
+      <w:pPr>
+        <w:pStyle w:val="ListParagraph"/>
+        <w:numPr>
+          <w:ilvl w:val="0"/>
+          <w:numId w:val="19"/>
+        </w:numPr>
+      </w:pPr>
+      <w:r>
+        <w:t>Locate the career you wish to edit and click the pencil under the ‘Actions’ column next to that career in the list. You will be able to edit the career</w:t>
+      </w:r>
+      <w:r>
+        <w:t>’</w:t>
+      </w:r>
+      <w:r>
+        <w:t>s ‘name’ and ‘salary’.</w:t>
+      </w:r>
+    </w:p>
+    <w:p>
+      <w:pPr>
+        <w:pStyle w:val="ListParagraph"/>
+        <w:numPr>
+          <w:ilvl w:val="0"/>
+          <w:numId w:val="19"/>
+        </w:numPr>
+      </w:pPr>
+      <w:r>
+        <w:t xml:space="preserve">After completing the necessary changes under the ‘Actions’ column </w:t>
+      </w:r>
+      <w:proofErr w:type="gramStart"/>
+      <w:r>
+        <w:t>click</w:t>
+      </w:r>
+      <w:proofErr w:type="gramEnd"/>
+      <w:r>
+        <w:t xml:space="preserve"> the check mark to save changes or click the X to cancel.</w:t>
+      </w:r>
+    </w:p>
+    <w:p/>
+    <w:p>
+      <w:pPr>
+        <w:pStyle w:val="Heading4"/>
+      </w:pPr>
+      <w:r>
+        <w:lastRenderedPageBreak/>
+        <w:t>Delete a Career</w:t>
+      </w:r>
+    </w:p>
+    <w:p>
+      <w:pPr>
+        <w:pStyle w:val="ListParagraph"/>
+        <w:numPr>
+          <w:ilvl w:val="0"/>
+          <w:numId w:val="20"/>
+        </w:numPr>
+      </w:pPr>
+      <w:r>
+        <w:t>To filter the list of careers by ‘name’ simply type into the ‘Search’ field at the upper right of the ‘Edit’ modal window.</w:t>
+      </w:r>
+    </w:p>
+    <w:p>
+      <w:pPr>
+        <w:pStyle w:val="ListParagraph"/>
+        <w:numPr>
+          <w:ilvl w:val="0"/>
+          <w:numId w:val="20"/>
+        </w:numPr>
+      </w:pPr>
+      <w:r>
+        <w:t>Locate the career you wish to delete and click the trash-can under the ‘Actions’ column next to that career in the list.</w:t>
+      </w:r>
+    </w:p>
+    <w:p>
+      <w:pPr>
+        <w:pStyle w:val="ListParagraph"/>
+        <w:numPr>
+          <w:ilvl w:val="0"/>
+          <w:numId w:val="20"/>
+        </w:numPr>
+      </w:pPr>
+      <w:r>
+        <w:t xml:space="preserve">When prompted for confirmation under the ‘Actions’ column </w:t>
+      </w:r>
+      <w:proofErr w:type="gramStart"/>
+      <w:r>
+        <w:t>click</w:t>
+      </w:r>
+      <w:proofErr w:type="gramEnd"/>
+      <w:r>
+        <w:t xml:space="preserve"> the check mark to delete the career and all associated content or click the X to cancel.</w:t>
+      </w:r>
+    </w:p>
+    <w:p>
+      <w:pPr>
+        <w:pStyle w:val="Heading3"/>
+      </w:pPr>
+      <w:r>
+        <w:t xml:space="preserve">Update </w:t>
+      </w:r>
+      <w:r>
+        <w:t xml:space="preserve">a </w:t>
+      </w:r>
+      <w:r>
+        <w:t>Career Description</w:t>
+      </w:r>
+    </w:p>
+    <w:p>
+      <w:r>
+        <w:t xml:space="preserve">After logging into </w:t>
+      </w:r>
+      <w:proofErr w:type="spellStart"/>
+      <w:r>
+        <w:t>CareerFind</w:t>
+      </w:r>
+      <w:proofErr w:type="spellEnd"/>
+      <w:r>
+        <w:t xml:space="preserve"> with admin credentials you can update career descriptions. Click on a Career Cluster on the </w:t>
+      </w:r>
+      <w:proofErr w:type="spellStart"/>
+      <w:r>
+        <w:t>CareerFind</w:t>
+      </w:r>
+      <w:proofErr w:type="spellEnd"/>
+      <w:r>
+        <w:t xml:space="preserve"> ‘Main’ page to open that Career Cluster’s detail page. From the Career Cluster detail page click on a Career to open that Career’s detail page. From the Career</w:t>
+      </w:r>
+      <w:r>
+        <w:t xml:space="preserve"> detail page click </w:t>
+      </w:r>
+      <w:r>
+        <w:t xml:space="preserve">‘Edit </w:t>
+      </w:r>
+      <w:r>
+        <w:t>Description</w:t>
+      </w:r>
+      <w:r>
+        <w:t>’ to open the ‘Edit’ modal window. You can close the ‘Edit’ modal window by clicking outside of it.</w:t>
+      </w:r>
+    </w:p>
+    <w:p>
+      <w:pPr>
+        <w:pStyle w:val="Heading4"/>
+      </w:pPr>
+      <w:r>
+        <w:t>Edit a Career Description</w:t>
+      </w:r>
+    </w:p>
+    <w:p>
+      <w:pPr>
+        <w:pStyle w:val="ListParagraph"/>
+        <w:numPr>
+          <w:ilvl w:val="0"/>
+          <w:numId w:val="21"/>
+        </w:numPr>
+      </w:pPr>
+      <w:r>
+        <w:t>You will be able to edit the career’s ‘description’.</w:t>
+      </w:r>
+    </w:p>
+    <w:p>
+      <w:pPr>
+        <w:pStyle w:val="ListParagraph"/>
+        <w:numPr>
+          <w:ilvl w:val="0"/>
+          <w:numId w:val="21"/>
+        </w:numPr>
+      </w:pPr>
+      <w:r>
+        <w:t>After making the necessary changes click the check mark to save changes or click the X to cancel.</w:t>
+      </w:r>
+    </w:p>
+    <w:p>
+      <w:pPr>
+        <w:pStyle w:val="Heading3"/>
+      </w:pPr>
+      <w:r>
+        <w:t>Update Career Day-in-the-Life (DITL)</w:t>
+      </w:r>
+      <w:r>
+        <w:t xml:space="preserve"> Article</w:t>
+      </w:r>
+    </w:p>
+    <w:p>
+      <w:r>
+        <w:t xml:space="preserve">After logging into </w:t>
+      </w:r>
+      <w:proofErr w:type="spellStart"/>
+      <w:r>
+        <w:t>CareerFind</w:t>
+      </w:r>
+      <w:proofErr w:type="spellEnd"/>
+      <w:r>
+        <w:t xml:space="preserve"> with admin credentials you can update career descriptions. Click on a Career Cluster on the </w:t>
+      </w:r>
+      <w:proofErr w:type="spellStart"/>
+      <w:r>
+        <w:t>CareerFind</w:t>
+      </w:r>
+      <w:proofErr w:type="spellEnd"/>
+      <w:r>
+        <w:t xml:space="preserve"> ‘Main’ page to open that Career Cluster’s detail page. From the Career Cluster detail page click on a Career to open that Career’s detail page. From the Career detail page click </w:t>
+      </w:r>
+      <w:r>
+        <w:t xml:space="preserve">on </w:t>
+      </w:r>
+      <w:r>
+        <w:t>the ‘</w:t>
+      </w:r>
+      <w:r>
+        <w:t>A Day in the Life’ link to open the DITL page</w:t>
+      </w:r>
+      <w:r>
+        <w:t>.</w:t>
+      </w:r>
+      <w:r>
+        <w:t xml:space="preserve"> From the DITL page click ‘Edit DITL’ to open the ‘Edit’ modal window. You can close the ‘Edit’ modal window by clicking outside of it.</w:t>
+      </w:r>
+    </w:p>
+    <w:p>
+      <w:pPr>
+        <w:pStyle w:val="Heading4"/>
+      </w:pPr>
+      <w:r>
+        <w:t>Edit a DITL Article</w:t>
+      </w:r>
+    </w:p>
+    <w:p>
+      <w:pPr>
+        <w:pStyle w:val="ListParagraph"/>
+        <w:numPr>
+          <w:ilvl w:val="0"/>
+          <w:numId w:val="22"/>
+        </w:numPr>
+      </w:pPr>
+      <w:r>
+        <w:t>You will be able to edit the ‘</w:t>
+      </w:r>
+      <w:proofErr w:type="spellStart"/>
+      <w:r>
+        <w:t>ditl</w:t>
+      </w:r>
+      <w:proofErr w:type="spellEnd"/>
+      <w:r>
+        <w:t>’ article.</w:t>
+      </w:r>
+    </w:p>
+    <w:p>
+      <w:pPr>
+        <w:pStyle w:val="ListParagraph"/>
+        <w:numPr>
+          <w:ilvl w:val="0"/>
+          <w:numId w:val="22"/>
+        </w:numPr>
+      </w:pPr>
+      <w:r>
+        <w:t>After making the necessary changes click the check mark to save changes or click the X to cancel.</w:t>
+      </w:r>
+    </w:p>
+    <w:p>
+      <w:pPr>
+        <w:pStyle w:val="Heading3"/>
+      </w:pPr>
+      <w:r>
+        <w:t>Manage Career Celebrity</w:t>
+      </w:r>
+      <w:r>
+        <w:t xml:space="preserve"> Profile</w:t>
+      </w:r>
+    </w:p>
+    <w:p>
+      <w:r>
+        <w:t xml:space="preserve">After logging into </w:t>
+      </w:r>
+      <w:proofErr w:type="spellStart"/>
+      <w:r>
+        <w:t>CareerFind</w:t>
+      </w:r>
+      <w:proofErr w:type="spellEnd"/>
+      <w:r>
+        <w:t xml:space="preserve"> with admin credentials you can manage a career’s celebrity profile. Click on a Career Cluster on the </w:t>
+      </w:r>
+      <w:proofErr w:type="spellStart"/>
+      <w:r>
+        <w:t>CareerFind</w:t>
+      </w:r>
+      <w:proofErr w:type="spellEnd"/>
+      <w:r>
+        <w:t xml:space="preserve"> ‘Main’ page to open that Career Cluster’s detail page. From the Career Cluster detail page click on a Career to open that Career’s detail page. From the Career detail page click ‘Edit Celebrity Profile’ to open the ‘Edit’ modal window. You can close the ‘Edit’ modal window by clicking outside of it.</w:t>
+      </w:r>
+    </w:p>
+    <w:p>
+      <w:pPr>
+        <w:pStyle w:val="Heading4"/>
+      </w:pPr>
+      <w:r>
+        <w:t>Add a Celebrity Profile</w:t>
+      </w:r>
+    </w:p>
+    <w:p>
+      <w:pPr>
+        <w:pStyle w:val="ListParagraph"/>
+        <w:numPr>
+          <w:ilvl w:val="0"/>
+          <w:numId w:val="23"/>
+        </w:numPr>
+      </w:pPr>
+      <w:r>
+        <w:t>You will be able to edit the ‘name’ and ‘image’ path of the Celebrity Profile.</w:t>
+      </w:r>
+    </w:p>
+    <w:p>
+      <w:pPr>
+        <w:pStyle w:val="ListParagraph"/>
+        <w:numPr>
+          <w:ilvl w:val="0"/>
+          <w:numId w:val="23"/>
+        </w:numPr>
+      </w:pPr>
+      <w:r>
+        <w:t xml:space="preserve">After completing the necessary changes under the ‘Actions’ column </w:t>
+      </w:r>
+      <w:proofErr w:type="gramStart"/>
+      <w:r>
+        <w:t>click</w:t>
+      </w:r>
+      <w:proofErr w:type="gramEnd"/>
+      <w:r>
+        <w:t xml:space="preserve"> the check mark to save changes or click the X to cancel.</w:t>
+      </w:r>
+    </w:p>
+    <w:p>
+      <w:pPr>
+        <w:ind w:left="450"/>
+        <w:rPr>
+          <w:i/>
+          <w:iCs/>
+        </w:rPr>
+      </w:pPr>
+      <w:r>
+        <w:rPr>
+          <w:b/>
+          <w:bCs/>
+          <w:i/>
+          <w:iCs/>
+        </w:rPr>
+        <w:t>Note:</w:t>
+      </w:r>
+      <w:r>
+        <w:rPr>
+          <w:i/>
+          <w:iCs/>
+        </w:rPr>
+        <w:t xml:space="preserve"> After adding a Celebrity Profile to a Career the Celebrity Profile ‘name’ will appear on the Career Detail page as a link to the Celebrity Profile page.</w:t>
+      </w:r>
+    </w:p>
+    <w:p>
+      <w:pPr>
+        <w:pStyle w:val="Heading4"/>
+      </w:pPr>
+      <w:r>
+        <w:lastRenderedPageBreak/>
+        <w:t>Edit a Celebrity Profile</w:t>
+      </w:r>
+    </w:p>
+    <w:p>
+      <w:pPr>
+        <w:pStyle w:val="ListParagraph"/>
+        <w:numPr>
+          <w:ilvl w:val="0"/>
+          <w:numId w:val="24"/>
+        </w:numPr>
+      </w:pPr>
+      <w:r>
+        <w:t>You will be able to edit the ‘name’ and ‘image’ path of the Celebrity Profile.</w:t>
+      </w:r>
+    </w:p>
+    <w:p>
+      <w:pPr>
+        <w:pStyle w:val="ListParagraph"/>
+        <w:numPr>
+          <w:ilvl w:val="0"/>
+          <w:numId w:val="24"/>
+        </w:numPr>
+      </w:pPr>
+      <w:r>
+        <w:t xml:space="preserve">After completing the necessary changes under the ‘Actions’ column </w:t>
+      </w:r>
+      <w:proofErr w:type="gramStart"/>
+      <w:r>
+        <w:t>click</w:t>
+      </w:r>
+      <w:proofErr w:type="gramEnd"/>
+      <w:r>
+        <w:t xml:space="preserve"> the check mark to save changes or click the X to cancel.</w:t>
+      </w:r>
+    </w:p>
+    <w:p>
+      <w:pPr>
+        <w:pStyle w:val="Heading4"/>
+      </w:pPr>
+      <w:r>
+        <w:t>Delete a Celebrity Profile</w:t>
+      </w:r>
+    </w:p>
+    <w:p>
+      <w:pPr>
+        <w:pStyle w:val="ListParagraph"/>
+        <w:numPr>
+          <w:ilvl w:val="0"/>
+          <w:numId w:val="25"/>
+        </w:numPr>
+      </w:pPr>
+      <w:r>
+        <w:t>Click the trash-can in the ‘Edit’ modal window.</w:t>
+      </w:r>
+    </w:p>
+    <w:p>
+      <w:pPr>
+        <w:pStyle w:val="ListParagraph"/>
+        <w:numPr>
+          <w:ilvl w:val="0"/>
+          <w:numId w:val="25"/>
+        </w:numPr>
+      </w:pPr>
+      <w:r>
+        <w:t>When prompted for confirmation click the check mark to delete the Celebrity Profile or click the X to cancel.</w:t>
+      </w:r>
+    </w:p>
+    <w:p>
+      <w:pPr>
+        <w:pStyle w:val="Heading3"/>
+      </w:pPr>
+      <w:r>
+        <w:t>Update Celebrity Profile Article</w:t>
+      </w:r>
+    </w:p>
+    <w:p>
+      <w:r>
+        <w:t xml:space="preserve">After logging into </w:t>
+      </w:r>
+      <w:proofErr w:type="spellStart"/>
+      <w:r>
+        <w:t>CareerFind</w:t>
+      </w:r>
+      <w:proofErr w:type="spellEnd"/>
+      <w:r>
+        <w:t xml:space="preserve"> with admin credentials you can update career descriptions. Click on a Career Cluster on the </w:t>
+      </w:r>
+      <w:proofErr w:type="spellStart"/>
+      <w:r>
+        <w:t>CareerFind</w:t>
+      </w:r>
+      <w:proofErr w:type="spellEnd"/>
+      <w:r>
+        <w:t xml:space="preserve"> ‘Main’ page to open that Career Cluster’s detail page. From the Career Cluster detail page click on a Career to open that Career’s detail page. From the Career detail page click on the Celebrity Profile link to open the Celebrity Profile page. From the Celebrity Profile page click ‘Edit Article’ to open the ‘Edit’ modal window. You can close the ‘Edit’ modal window by clicking outside of it.</w:t>
+      </w:r>
+    </w:p>
+    <w:p>
+      <w:pPr>
+        <w:pStyle w:val="Heading4"/>
+      </w:pPr>
+      <w:r>
+        <w:t>Edit a Celebrity Profile Article</w:t>
+      </w:r>
+    </w:p>
+    <w:p>
+      <w:pPr>
+        <w:pStyle w:val="ListParagraph"/>
+        <w:numPr>
+          <w:ilvl w:val="0"/>
+          <w:numId w:val="27"/>
+        </w:numPr>
+      </w:pPr>
+      <w:r>
+        <w:t>You will be able to edit the Celebrity Profile article.</w:t>
+      </w:r>
+    </w:p>
+    <w:p>
+      <w:pPr>
+        <w:pStyle w:val="ListParagraph"/>
+        <w:numPr>
+          <w:ilvl w:val="0"/>
+          <w:numId w:val="27"/>
+        </w:numPr>
+      </w:pPr>
+      <w:r>
+        <w:t>After making the necessary changes click the check mark to save changes or click the X to cancel.</w:t>
+      </w:r>
+    </w:p>
+    <w:p>
+      <w:pPr>
+        <w:pStyle w:val="Heading3"/>
+      </w:pPr>
+      <w:r>
+        <w:t>Manage</w:t>
+      </w:r>
+      <w:r>
+        <w:t xml:space="preserve"> Chat Counselor Image</w:t>
+      </w:r>
+      <w:r>
+        <w:t>,</w:t>
+      </w:r>
+      <w:r>
+        <w:t xml:space="preserve"> Prompts</w:t>
+      </w:r>
+      <w:r>
+        <w:t>, and Response Logging</w:t>
+      </w:r>
+    </w:p>
+    <w:p>
+      <w:r>
+        <w:t xml:space="preserve">After logging into </w:t>
+      </w:r>
+      <w:proofErr w:type="spellStart"/>
+      <w:r>
+        <w:t>CareerFind</w:t>
+      </w:r>
+      <w:proofErr w:type="spellEnd"/>
+      <w:r>
+        <w:t xml:space="preserve"> with admin credentials you can manage the Chat Counselor. Click ‘MANAGE COUNSELOR’ on the admin dashboard in the top right corner of the page. You can return to the ‘Main’ page by using the breadcrumbs from the ‘Manage Users’ page.</w:t>
+      </w:r>
+    </w:p>
+    <w:p>
+      <w:pPr>
+        <w:pStyle w:val="Heading4"/>
+      </w:pPr>
+      <w:r>
+        <w:t>Edit the Counselor’s Image</w:t>
+      </w:r>
+    </w:p>
+    <w:p>
+      <w:pPr>
+        <w:pStyle w:val="ListParagraph"/>
+        <w:numPr>
+          <w:ilvl w:val="0"/>
+          <w:numId w:val="28"/>
+        </w:numPr>
+      </w:pPr>
+      <w:r>
+        <w:t>Type in a path to the counselor’s associated ‘image’ in the upper left of the modal window. This image will represent the Counselor in the Chat Box.</w:t>
+      </w:r>
+    </w:p>
+    <w:p>
+      <w:pPr>
+        <w:pStyle w:val="Heading4"/>
+      </w:pPr>
+      <w:r>
+        <w:t>Add a Prompt</w:t>
+      </w:r>
+    </w:p>
+    <w:p>
+      <w:pPr>
+        <w:pStyle w:val="ListParagraph"/>
+        <w:numPr>
+          <w:ilvl w:val="0"/>
+          <w:numId w:val="26"/>
+        </w:numPr>
+      </w:pPr>
+      <w:r>
+        <w:t>Click the plus sign (+) at the upper right corner of the modal window.</w:t>
+      </w:r>
+    </w:p>
+    <w:p>
+      <w:pPr>
+        <w:pStyle w:val="ListParagraph"/>
+        <w:numPr>
+          <w:ilvl w:val="0"/>
+          <w:numId w:val="26"/>
+        </w:numPr>
+      </w:pPr>
+      <w:r>
+        <w:t>A new prompt will be added to the list.</w:t>
+      </w:r>
+      <w:r>
+        <w:t xml:space="preserve"> Type in the ‘prompt’.</w:t>
+      </w:r>
+    </w:p>
+    <w:p>
+      <w:pPr>
+        <w:pStyle w:val="ListParagraph"/>
+        <w:numPr>
+          <w:ilvl w:val="0"/>
+          <w:numId w:val="26"/>
+        </w:numPr>
+      </w:pPr>
+      <w:r>
+        <w:t xml:space="preserve">After completing the necessary changes under the ‘Actions’ column </w:t>
+      </w:r>
+      <w:proofErr w:type="gramStart"/>
+      <w:r>
+        <w:t>click</w:t>
+      </w:r>
+      <w:proofErr w:type="gramEnd"/>
+      <w:r>
+        <w:t xml:space="preserve"> the check mark to save changes or click the X to cancel.</w:t>
+      </w:r>
+    </w:p>
+    <w:p>
+      <w:pPr>
+        <w:ind w:left="450"/>
+      </w:pPr>
+      <w:r>
+        <w:rPr>
+          <w:b/>
+          <w:bCs/>
+          <w:i/>
+          <w:iCs/>
+        </w:rPr>
+        <w:t>Note:</w:t>
+      </w:r>
+      <w:r>
+        <w:rPr>
+          <w:i/>
+          <w:iCs/>
+        </w:rPr>
+        <w:t xml:space="preserve"> A Prompt will be randomly selected and presented to a Student whenever they log into the system.</w:t>
+      </w:r>
+    </w:p>
+    <w:p>
+      <w:pPr>
+        <w:pStyle w:val="Heading4"/>
+      </w:pPr>
+      <w:r>
+        <w:t>Edit a Prompt</w:t>
+      </w:r>
+    </w:p>
+    <w:p>
+      <w:pPr>
+        <w:pStyle w:val="ListParagraph"/>
+        <w:numPr>
+          <w:ilvl w:val="0"/>
+          <w:numId w:val="29"/>
+        </w:numPr>
+      </w:pPr>
+      <w:r>
+        <w:t xml:space="preserve">Locate the </w:t>
+      </w:r>
+      <w:r>
+        <w:t>prompt</w:t>
+      </w:r>
+      <w:r>
+        <w:t xml:space="preserve"> you wish to edit and click the pencil under the ‘Actions’ column next to that </w:t>
+      </w:r>
+      <w:r>
+        <w:t>prompt</w:t>
+      </w:r>
+      <w:r>
+        <w:t xml:space="preserve"> in the list. You will be able to edit the </w:t>
+      </w:r>
+      <w:r>
+        <w:t>prompt</w:t>
+      </w:r>
+      <w:r>
+        <w:t>.</w:t>
+      </w:r>
+    </w:p>
+    <w:p>
+      <w:pPr>
+        <w:pStyle w:val="ListParagraph"/>
+        <w:numPr>
+          <w:ilvl w:val="0"/>
+          <w:numId w:val="29"/>
+        </w:numPr>
+      </w:pPr>
+      <w:r>
+        <w:t xml:space="preserve">After completing the necessary changes under the ‘Actions’ column </w:t>
+      </w:r>
+      <w:proofErr w:type="gramStart"/>
+      <w:r>
+        <w:t>click</w:t>
+      </w:r>
+      <w:proofErr w:type="gramEnd"/>
+      <w:r>
+        <w:t xml:space="preserve"> the check mark to save changes or click the X to cancel.</w:t>
+      </w:r>
+    </w:p>
+    <w:p>
+      <w:pPr>
+        <w:pStyle w:val="Heading4"/>
+      </w:pPr>
+      <w:r>
+        <w:lastRenderedPageBreak/>
+        <w:t>Delete a Prompt</w:t>
+      </w:r>
+    </w:p>
+    <w:p>
+      <w:pPr>
+        <w:pStyle w:val="ListParagraph"/>
+        <w:numPr>
+          <w:ilvl w:val="0"/>
+          <w:numId w:val="30"/>
+        </w:numPr>
+      </w:pPr>
+      <w:r>
+        <w:t xml:space="preserve">Locate the </w:t>
+      </w:r>
+      <w:r>
+        <w:t>prompt</w:t>
+      </w:r>
+      <w:r>
+        <w:t xml:space="preserve"> you wish to delete and click the trash-can under the ‘Actions’ column next to that keyword in the list.</w:t>
+      </w:r>
+    </w:p>
+    <w:p>
+      <w:pPr>
+        <w:pStyle w:val="ListParagraph"/>
+        <w:numPr>
+          <w:ilvl w:val="0"/>
+          <w:numId w:val="30"/>
+        </w:numPr>
+      </w:pPr>
+      <w:r>
+        <w:t xml:space="preserve">When prompted for confirmation under the ‘Actions’ column </w:t>
+      </w:r>
+      <w:proofErr w:type="gramStart"/>
+      <w:r>
+        <w:t>click</w:t>
+      </w:r>
+      <w:proofErr w:type="gramEnd"/>
+      <w:r>
+        <w:t xml:space="preserve"> the check mark to delete the </w:t>
+      </w:r>
+      <w:r>
+        <w:t>prompt</w:t>
+      </w:r>
+      <w:r>
+        <w:t xml:space="preserve"> or click the X to cancel.</w:t>
+      </w:r>
+    </w:p>
+    <w:p>
+      <w:pPr>
+        <w:pStyle w:val="Heading4"/>
+      </w:pPr>
+      <w:r>
+        <w:t>Toggle Response Logging</w:t>
+      </w:r>
+    </w:p>
+    <w:p>
+      <w:pPr>
+        <w:pStyle w:val="ListParagraph"/>
+        <w:numPr>
+          <w:ilvl w:val="0"/>
+          <w:numId w:val="31"/>
+        </w:numPr>
+      </w:pPr>
+      <w:r>
+        <w:t>Click the ‘Enable Logging’ checkbox at the top of the modal window to toggle whether Student responses to Counselor prompts are logged when no keyword matches are found in the response.</w:t>
+      </w:r>
+    </w:p>
+    <w:p>
+      <w:pPr>
+        <w:rPr>
+          <w:i/>
+          <w:iCs/>
+        </w:rPr>
+      </w:pPr>
+      <w:r>
+        <w:rPr>
+          <w:b/>
+          <w:bCs/>
+          <w:i/>
+          <w:iCs/>
+        </w:rPr>
+        <w:t>Note:</w:t>
+      </w:r>
+      <w:r>
+        <w:rPr>
+          <w:i/>
+          <w:iCs/>
+        </w:rPr>
+        <w:t xml:space="preserve"> Response logging can be enabled to help instructors tune Chat Counselor prompts and Career Cluster keywords. When a student response can not be matched with any keyword in the system it is logged if response logging is enabled. Instructors can use this information to </w:t>
+      </w:r>
+      <w:r>
+        <w:rPr>
+          <w:i/>
+          <w:iCs/>
+        </w:rPr>
+        <w:t xml:space="preserve">help with </w:t>
+      </w:r>
+      <w:r>
+        <w:rPr>
+          <w:i/>
+          <w:iCs/>
+        </w:rPr>
+        <w:t>develop</w:t>
+      </w:r>
+      <w:r>
+        <w:rPr>
+          <w:i/>
+          <w:iCs/>
+        </w:rPr>
+        <w:t>ment of</w:t>
+      </w:r>
+      <w:r>
+        <w:rPr>
+          <w:i/>
+          <w:iCs/>
+        </w:rPr>
+        <w:t xml:space="preserve"> new prompts or to add new keywords to the system.</w:t>
+      </w:r>
+      <w:r>
+        <w:rPr>
+          <w:i/>
+          <w:iCs/>
+        </w:rPr>
+        <w:t xml:space="preserve"> Response logs do not store the names or usernames of students, only their response.</w:t>
+      </w:r>
+    </w:p>
+    <w:p>
+      <w:pPr>
+        <w:pStyle w:val="Heading3"/>
+      </w:pPr>
+      <w:r>
+        <w:t>Manage</w:t>
+      </w:r>
+      <w:r>
+        <w:t xml:space="preserve"> </w:t>
+      </w:r>
+      <w:r>
+        <w:t xml:space="preserve">Chat </w:t>
+      </w:r>
+      <w:r>
+        <w:t>Counselor Logs</w:t>
+      </w:r>
+    </w:p>
+    <w:p>
+      <w:r>
+        <w:t xml:space="preserve">After logging into </w:t>
+      </w:r>
+      <w:proofErr w:type="spellStart"/>
+      <w:r>
+        <w:t>CareerFind</w:t>
+      </w:r>
+      <w:proofErr w:type="spellEnd"/>
+      <w:r>
+        <w:t xml:space="preserve"> with admin credentials you can manage </w:t>
+      </w:r>
+      <w:r>
+        <w:t>Chat Counselor Logs</w:t>
+      </w:r>
+      <w:r>
+        <w:t xml:space="preserve">. Click ‘MANAGE COUNSELOR’ on the admin dashboard in the top right corner of the page. </w:t>
+      </w:r>
+      <w:r>
+        <w:t>Click the ‘Logs’ button to open the ‘Logs’ modal window. You can close the ‘Logs’ modal window by clicking outside of it.</w:t>
+      </w:r>
+    </w:p>
+    <w:p>
+      <w:pPr>
+        <w:pStyle w:val="Heading4"/>
+      </w:pPr>
+      <w:r>
+        <w:t>Read Response Logs</w:t>
+      </w:r>
+    </w:p>
+    <w:p>
+      <w:pPr>
+        <w:pStyle w:val="ListParagraph"/>
+        <w:numPr>
+          <w:ilvl w:val="0"/>
+          <w:numId w:val="32"/>
+        </w:numPr>
+      </w:pPr>
+      <w:r>
+        <w:t>Scroll through the responses in the modal entries to review response logs.</w:t>
+      </w:r>
+    </w:p>
+    <w:p>
+      <w:pPr>
+        <w:pStyle w:val="Heading4"/>
+      </w:pPr>
+      <w:r>
+        <w:t>Delete Response Log Entry</w:t>
+      </w:r>
+    </w:p>
+    <w:p>
+      <w:pPr>
+        <w:pStyle w:val="ListParagraph"/>
+        <w:numPr>
+          <w:ilvl w:val="0"/>
+          <w:numId w:val="33"/>
+        </w:numPr>
+      </w:pPr>
+      <w:r>
+        <w:t xml:space="preserve">Locate the </w:t>
+      </w:r>
+      <w:r>
+        <w:t>response</w:t>
+      </w:r>
+      <w:r>
+        <w:t xml:space="preserve"> you wish to delete and click the trash-can under the ‘Actions’ column next to that </w:t>
+      </w:r>
+      <w:r>
+        <w:t>response</w:t>
+      </w:r>
+      <w:r>
+        <w:t xml:space="preserve"> in the list.</w:t>
+      </w:r>
+    </w:p>
+    <w:p>
+      <w:pPr>
+        <w:pStyle w:val="ListParagraph"/>
+        <w:numPr>
+          <w:ilvl w:val="0"/>
+          <w:numId w:val="33"/>
+        </w:numPr>
+      </w:pPr>
+      <w:r>
+        <w:t xml:space="preserve">When prompted for confirmation under the ‘Actions’ column </w:t>
+      </w:r>
+      <w:proofErr w:type="gramStart"/>
+      <w:r>
+        <w:t>click</w:t>
+      </w:r>
+      <w:proofErr w:type="gramEnd"/>
+      <w:r>
+        <w:t xml:space="preserve"> the check mark to delete the </w:t>
+      </w:r>
+      <w:r>
+        <w:t>response</w:t>
+      </w:r>
+      <w:r>
+        <w:t xml:space="preserve"> or click the X to cancel.</w:t>
+      </w:r>
+    </w:p>
+    <w:p>
+      <w:pPr>
+        <w:pStyle w:val="Heading4"/>
+      </w:pPr>
+      <w:r>
+        <w:t>Delete All Response Log Entries</w:t>
+      </w:r>
+    </w:p>
+    <w:p>
+      <w:pPr>
+        <w:pStyle w:val="ListParagraph"/>
+        <w:numPr>
+          <w:ilvl w:val="0"/>
+          <w:numId w:val="34"/>
+        </w:numPr>
+      </w:pPr>
+      <w:r>
+        <w:t>Click the ‘Delete All’ button.</w:t>
+      </w:r>
+    </w:p>
+    <w:p>
+      <w:pPr>
+        <w:pStyle w:val="ListParagraph"/>
+        <w:numPr>
+          <w:ilvl w:val="0"/>
+          <w:numId w:val="34"/>
+        </w:numPr>
+      </w:pPr>
+      <w:r>
+        <w:t>When prompted for confirmation click the check mark to confirm deletion of all response log entries or X to cancel.</w:t>
       </w:r>
       <w:bookmarkStart w:id="47" w:name="_GoBack"/>
       <w:bookmarkEnd w:id="47"/>
-    </w:p>
-    <w:p>
-      <w:pPr>
-        <w:pStyle w:val="Heading3"/>
-      </w:pPr>
-      <w:r>
-        <w:lastRenderedPageBreak/>
-        <w:t>Manage</w:t>
-      </w:r>
-      <w:r>
-        <w:t xml:space="preserve"> Users</w:t>
-      </w:r>
-    </w:p>
-    <w:p>
-      <w:r>
-        <w:t xml:space="preserve">After logging into </w:t>
-      </w:r>
-      <w:proofErr w:type="spellStart"/>
-      <w:r>
-        <w:t>CareerFind</w:t>
-      </w:r>
-      <w:proofErr w:type="spellEnd"/>
-      <w:r>
-        <w:t xml:space="preserve"> with </w:t>
-      </w:r>
-      <w:r>
-        <w:t>admin credentials you can manage users</w:t>
-      </w:r>
-    </w:p>
-    <w:p>
-      <w:r>
-        <w:t>Create: Admin clicks 'Manage Users' from the admin dashboard. Clicks the add button (plus sign) in the upper right of the modal window. Types in the 'username', 'first name', 'last name', 'class', 'points', and selects a role (S: Student or A: Admin) via dropdown. Under 'Actions' clicks the check mark to save changes or the X to cancel. Navigates back to ‘Main’ via breadcrumbs.</w:t>
-      </w:r>
-    </w:p>
-    <w:p>
-      <w:r>
-        <w:t>Update: Admin clicks 'Manage Users' from the admin dashboard. Admin can manually locate the desired user in the list or use the available tools (filter on 'class', filter on 'role', type 'username', 'first name', or 'last name' into search field). Clicks the pencil under 'Actions' to edit the user's 'first name', 'last name', 'class', 'points', or 'role'. Under 'Actions' clicks the check mark to save changes or the X to cancel. Navigates back to ‘Main’ via breadcrumbs.</w:t>
-      </w:r>
-    </w:p>
-    <w:p>
-      <w:r>
-        <w:t>Delete: Admin clicks 'Manage Users' from the admin dashboard.  Admin can manually locate the desired user in the list or use the available tools (filter on 'class', filter on 'role', type 'username', 'first name', or 'last name' into search field). Clicks the trash-can under 'Actions' to delete the associated user. When prompted for confirmation clicks the check mark to confirm or the X to cancel. Navigates back to ‘Main’ via breadcrumbs.</w:t>
-      </w:r>
-    </w:p>
-    <w:p>
-      <w:pPr>
-        <w:pStyle w:val="Heading3"/>
-      </w:pPr>
-      <w:r>
-        <w:t>Create, Update, Delete Career Cluster</w:t>
-      </w:r>
-    </w:p>
-    <w:p>
-      <w:r>
-        <w:t>Requirements Traceability: CF01</w:t>
-      </w:r>
-    </w:p>
-    <w:p>
-      <w:r>
-        <w:t>Actor: Admin</w:t>
-      </w:r>
-    </w:p>
-    <w:p>
-      <w:r>
-        <w:t>Priority: High</w:t>
-      </w:r>
-    </w:p>
-    <w:p>
-      <w:r>
-        <w:t>Create: From the Main page Admin clicks 'Edit Clusters'. Clicks the add button (plus sign) in the upper right of the 'Edit' modal window. Types in the 'name' of the new cluster and a path to its associated 'image'. Under 'Actions' clicks the check mark to save changes or the X to cancel. Clicks outside of the 'Edit' modal window to dismiss it.</w:t>
-      </w:r>
-    </w:p>
-    <w:p>
-      <w:r>
-        <w:t>Update: From the Main page Admin clicks 'Edit Clusters'. Types desired cluster in the search field or manually locates it in the list. Clicks the pencil under 'Actions' to edit the cluster's 'name' and 'image'. Under 'Actions' clicks the check mark to save changes or the X to cancel. Clicks outside the 'Edit' modal window to dismiss it.</w:t>
-      </w:r>
-    </w:p>
-    <w:p>
-      <w:r>
-        <w:t>Delete: From the Main page Admin clicks 'Edit Clusters'. Types desired cluster in the search field or manually locates it in the list. Clicks the trash-can under 'Actions' to delete the associated cluster. When prompted for confirmation clicks the check mark to confirm or the X to cancel. Clicks outside the 'Edit' modal window to dismiss it.</w:t>
-      </w:r>
-    </w:p>
-    <w:p>
-      <w:pPr>
-        <w:pStyle w:val="Heading3"/>
-      </w:pPr>
-      <w:r>
-        <w:t>Create, Update, Delete Career Cluster Keywords</w:t>
-      </w:r>
-    </w:p>
-    <w:p>
-      <w:r>
-        <w:t>Requirements Traceability: CF02</w:t>
-      </w:r>
-    </w:p>
-    <w:p>
-      <w:r>
-        <w:t>Actor: Admin</w:t>
-      </w:r>
-    </w:p>
-    <w:p>
-      <w:r>
-        <w:t>Priority: High</w:t>
-      </w:r>
-    </w:p>
-    <w:p>
-      <w:r>
-        <w:lastRenderedPageBreak/>
-        <w:t>Create: From the Cluster detail page Admin clicks 'Edit Keywords'. Clicks the add button (plus sign) in the upper right of the 'Edit' modal window. Types in the 'name' of the new cluster and selects its 'type': 'subject' or 'interest'. Under 'Actions' clicks the check mark to save changes or the X to cancel. Clicks outside the 'Edit' modal window to dismiss it.</w:t>
-      </w:r>
-    </w:p>
-    <w:p>
-      <w:r>
-        <w:t xml:space="preserve">Update: From the Cluster detail page Admin clicks 'Edit Keywords'. Types the desired keyword in the search field or manually locates it in the list. </w:t>
-      </w:r>
-      <w:proofErr w:type="spellStart"/>
-      <w:r>
-        <w:t>CLicks</w:t>
-      </w:r>
-      <w:proofErr w:type="spellEnd"/>
-      <w:r>
-        <w:t xml:space="preserve"> the pencil under 'Actions' to edit the keyword's 'type'. Under 'Actions' clicks the check mark to save changes or the X to cancel. Clicks outside the 'Edit' modal window to dismiss it.</w:t>
-      </w:r>
-    </w:p>
-    <w:p>
-      <w:r>
-        <w:t>Delete: From the Cluster detail page Admin clicks 'Edit Keywords'. Types desired keyword in the search field or manually locates it in the list. Clicks the trash-can under 'Actions' to delete the associated keyword. When prompted for confirmation clicks the check mark to confirm or the X to cancel. Clicks outside the 'Edit' modal window to dismiss it.</w:t>
-      </w:r>
-    </w:p>
-    <w:p>
-      <w:pPr>
-        <w:pStyle w:val="Heading3"/>
-      </w:pPr>
-      <w:r>
-        <w:t>Create, Update, Delete Career</w:t>
-      </w:r>
-    </w:p>
-    <w:p>
-      <w:r>
-        <w:t>Requirements Traceability: CF03</w:t>
-      </w:r>
-    </w:p>
-    <w:p>
-      <w:r>
-        <w:t>Actor: Admin</w:t>
-      </w:r>
-    </w:p>
-    <w:p>
-      <w:r>
-        <w:t>Priority: High</w:t>
-      </w:r>
-    </w:p>
-    <w:p>
-      <w:r>
-        <w:t>Create: From the Cluster Detail page Admin clicks 'Edit Careers'. Clicks the add button (plus sign) in the upper right of the 'Edit' modal window. Types in the 'name' of the new career and its annual 'salary'. Under 'Actions' clicks the check mark to save changes or the X to cancel. Clicks outside of the 'Edit' modal window to dismiss it.</w:t>
-      </w:r>
-    </w:p>
-    <w:p>
-      <w:r>
-        <w:t>Update: From the Cluster Detail page Admin clicks 'Edit Careers'. Types desired career in the search field or manually locates it in the list. Clicks the pencil under 'Actions' to edit the career's 'name' and 'salary'. Under 'Actions' clicks the check mark to save changes or the X to cancel. Clicks outside the 'Edit' modal window to dismiss it.</w:t>
-      </w:r>
-    </w:p>
-    <w:p>
-      <w:r>
-        <w:t>Delete: From the Cluster Detail page Admin clicks 'Edit Careers'. Types desired career in the search field or manually locates it in the list. Clicks the trash-can under 'Actions' to delete the associated career. When prompted for confirmation clicks the check mark to confirm or the X to cancel. Clicks outside the 'Edit' modal window to dismiss it.</w:t>
-      </w:r>
-    </w:p>
-    <w:p>
-      <w:pPr>
-        <w:pStyle w:val="Heading3"/>
-      </w:pPr>
-      <w:r>
-        <w:t>Update Career Description</w:t>
-      </w:r>
-    </w:p>
-    <w:p>
-      <w:r>
-        <w:t>Requirements Traceability: CF03</w:t>
-      </w:r>
-    </w:p>
-    <w:p>
-      <w:r>
-        <w:t>Actor: Admin</w:t>
-      </w:r>
-    </w:p>
-    <w:p>
-      <w:r>
-        <w:t>Priority: High</w:t>
-      </w:r>
-    </w:p>
-    <w:p>
-      <w:r>
-        <w:t>Update: From the Career Detail page Admin clicks 'Edit Description'. Edits description text in the 'Edit' modal window. Under 'Actions' clicks the check mark to save changes or the X to cancel. Clicks outside of the 'Edit' modal window to dismiss it.</w:t>
-      </w:r>
-    </w:p>
-    <w:p>
-      <w:pPr>
-        <w:pStyle w:val="Heading3"/>
-      </w:pPr>
-      <w:r>
-        <w:lastRenderedPageBreak/>
-        <w:t>Update Career Day-in-the-Life (DITL)</w:t>
-      </w:r>
-    </w:p>
-    <w:p>
-      <w:r>
-        <w:t>Requirements Traceability: CF04</w:t>
-      </w:r>
-    </w:p>
-    <w:p>
-      <w:r>
-        <w:t>Actor: Admin</w:t>
-      </w:r>
-    </w:p>
-    <w:p>
-      <w:r>
-        <w:t>Priority: High</w:t>
-      </w:r>
-    </w:p>
-    <w:p>
-      <w:r>
-        <w:t>Update: From the Career Detail page Admin clicks 'A Day in the Life' link. From the DITL page Admin clicks 'Edit DITL'. Edits DITL article text in the 'Edit' modal window. Under 'Actions' clicks the check mark to save changes or the X to cancel. Clicks outside of the 'Edit' modal window to dismiss it.</w:t>
-      </w:r>
-    </w:p>
-    <w:p>
-      <w:pPr>
-        <w:pStyle w:val="Heading3"/>
-      </w:pPr>
-      <w:r>
-        <w:t>Create, Update, Delete Career Celebrity Profile</w:t>
-      </w:r>
-    </w:p>
-    <w:p>
-      <w:r>
-        <w:t>Requirements Traceability: CF05</w:t>
-      </w:r>
-    </w:p>
-    <w:p>
-      <w:r>
-        <w:t>Actor: Admin</w:t>
-      </w:r>
-    </w:p>
-    <w:p>
-      <w:r>
-        <w:t>Priority: High</w:t>
-      </w:r>
-    </w:p>
-    <w:p>
-      <w:r>
-        <w:t>Create: From the Career Detail page Admin clicks 'Edit Celebrity Profile'. Types in the 'name' of the new profile and a path to its associated 'image'. Under 'Actions' clicks the check mark to save changes or the X to cancel. Clicks outside of the 'Edit' modal window to dismiss it.</w:t>
-      </w:r>
-    </w:p>
-    <w:p>
-      <w:r>
-        <w:t>Update: From the Career Detail page Admin clicks 'Edit Celebrity Profile'. Clicks the pencil under 'Actions' to edit the profile's 'name' and 'image'. Under 'Actions' clicks the check mark to save changes or the X to cancel. Clicks outside the 'Edit' modal window to dismiss it.</w:t>
-      </w:r>
-    </w:p>
-    <w:p>
-      <w:r>
-        <w:t>Delete: From the Career Detail page Admin clicks 'Edit Celebrity Profile'. Clicks the trash-can under 'Actions' to delete the associated profile. When prompted for confirmation clicks the check mark to confirm or the X to cancel. Clicks outside the 'Edit' modal window to dismiss it.</w:t>
-      </w:r>
-    </w:p>
-    <w:p>
-      <w:pPr>
-        <w:pStyle w:val="Heading3"/>
-      </w:pPr>
-      <w:r>
-        <w:t>Update Celebrity Profile Article</w:t>
-      </w:r>
-    </w:p>
-    <w:p>
-      <w:r>
-        <w:t>Requirements Traceability: CF05</w:t>
-      </w:r>
-    </w:p>
-    <w:p>
-      <w:r>
-        <w:t>Actor: Admin</w:t>
-      </w:r>
-    </w:p>
-    <w:p>
-      <w:r>
-        <w:t>Priority: High</w:t>
-      </w:r>
-    </w:p>
-    <w:p>
-      <w:r>
-        <w:t>Update: From the Career Detail page Admin clicks the celebrity profile link (the celebrity profile 'name'). From the Celebrity Profile page Admin clicks 'Edit Article'. Edits article text in the 'Edit' modal window. Under 'Actions' clicks the check mark to save changes or the X to cancel. Clicks outside of the 'Edit' modal window to dismiss it.</w:t>
-      </w:r>
-    </w:p>
-    <w:p>
-      <w:pPr>
-        <w:pStyle w:val="Heading3"/>
-      </w:pPr>
-      <w:r>
-        <w:t>Create, Update, Delete Chat Counselor Image and Prompts</w:t>
-      </w:r>
-    </w:p>
-    <w:p>
-      <w:r>
-        <w:t>Requirements Traceability: CF15, CF 16</w:t>
-      </w:r>
-    </w:p>
-    <w:p>
-      <w:r>
-        <w:t>Actor: Admin</w:t>
-      </w:r>
-    </w:p>
-    <w:p>
-      <w:r>
-        <w:t>Priority: Medium</w:t>
-      </w:r>
-    </w:p>
-    <w:p>
-      <w:r>
-        <w:lastRenderedPageBreak/>
-        <w:t>Create: Admin clicks 'Manage Counselor' from the admin dashboard. Clicks the add button (plus sign) in the upper right of the modal window. Types in the 'prompt'. Under 'Actions' clicks the check mark to save changes or the X to cancel. Navigates back to 'Main' via breadcrumbs.</w:t>
-      </w:r>
-    </w:p>
-    <w:p>
-      <w:r>
-        <w:t>Update: Admin clicks 'Manage Counselor' from the admin dashboard. Types in a path to the Counselor's associated 'image' in the upper left of the modal window. Admin locates the desired prompt in the list and clicks the pencil under 'Actions' to edit it. Under 'Actions' clicks the check mark to save changes or the X to cancel. Navigates back to 'Main' via breadcrumbs.</w:t>
-      </w:r>
-    </w:p>
-    <w:p>
-      <w:r>
-        <w:t>Delete: Admin clicks 'Manage Counselor' from the admin dashboard. Locates the desired prompt in the list and clicks the trash-can under 'Actions' to delete it. When prompted for confirmation clicks the check mark to confirm or X to cancel. Navigates back to 'Main' via breadcrumbs.</w:t>
-      </w:r>
-    </w:p>
-    <w:p>
-      <w:pPr>
-        <w:pStyle w:val="Heading3"/>
-      </w:pPr>
-      <w:r>
-        <w:t>Toggle, Read, Delete, Delete All, Counselor Logs</w:t>
-      </w:r>
-    </w:p>
-    <w:p>
-      <w:r>
-        <w:t>Requirements Traceability: CF17, CF19</w:t>
-      </w:r>
-    </w:p>
-    <w:p>
-      <w:r>
-        <w:t>Actor: Admin</w:t>
-      </w:r>
-    </w:p>
-    <w:p>
-      <w:r>
-        <w:t>Priority: Low</w:t>
-      </w:r>
-    </w:p>
-    <w:p>
-      <w:r>
-        <w:t>Toggle: Admin clicks 'Manage Counselor' from the admin dashboard. Clicks the 'Enable Logging' check box at the top of the modal window to toggle whether Student responses to Counselor prompts are logged when no keyword matches are found in the response. Navigates back to 'Main' via breadcrumbs.</w:t>
-      </w:r>
-    </w:p>
-    <w:p>
-      <w:r>
-        <w:t>Read: Admin clicks 'Manage Counselor' from the admin dashboard. Clicks the 'Logs' button to open the 'Logs' modal window. If logging is enabled Student responses to Counselor prompts that did not contain a keyword match are listed. Admin clicks outside the 'Logs' modal window to dismiss it.</w:t>
-      </w:r>
-    </w:p>
-    <w:p>
-      <w:r>
-        <w:t>Delete: Admin clicks 'Manage Counselor' from the admin dashboard. Clicks the 'Logs' button to open the 'Logs' modal window. Locates the desired response in the list and clicks the trash-can under 'Actions' to remove it. When prompted for confirmation clicks the check mark to confirm or X to cancel. Admin clicks outside the 'Logs' modal window to dismiss it.</w:t>
-      </w:r>
-    </w:p>
-    <w:p>
-      <w:r>
-        <w:t>Delete All: Admin clicks 'Manage Counselor' from the admin dashboard. Clicks the 'Logs' button to open the 'Logs' modal Window. Clicks 'Delete All'. When prompted for confirmation clicks the check mark to confirm or X to cancel. Clicks outside the 'Logs' modal window to dismiss it.</w:t>
-      </w:r>
-    </w:p>
-    <w:p/>
+      <w:r>
+        <w:t xml:space="preserve"> </w:t>
+      </w:r>
+    </w:p>
     <w:sectPr>
       <w:footerReference w:type="default" r:id="rId8"/>
       <w:pgSz w:w="12240" w:h="15840"/>
@@ -9007,7 +10493,7 @@
   <w:abstractNum w:abstractNumId="1" w15:restartNumberingAfterBreak="0">
     <w:nsid w:val="00AD2111"/>
     <w:multiLevelType w:val="multilevel"/>
-    <w:tmpl w:val="51708BF8"/>
+    <w:tmpl w:val="AD40ED30"/>
     <w:lvl w:ilvl="0">
       <w:start w:val="1"/>
       <w:numFmt w:val="decimal"/>
@@ -9041,7 +10527,7 @@
       <w:lvlText w:val="%1.%2.%3"/>
       <w:lvlJc w:val="left"/>
       <w:pPr>
-        <w:ind w:left="936" w:hanging="936"/>
+        <w:ind w:left="1080" w:hanging="1080"/>
       </w:pPr>
       <w:rPr>
         <w:rFonts w:hint="default"/>
@@ -9054,7 +10540,7 @@
       <w:lvlText w:val="%1.%2.%3.%4"/>
       <w:lvlJc w:val="left"/>
       <w:pPr>
-        <w:ind w:left="1584" w:hanging="1008"/>
+        <w:ind w:left="1152" w:hanging="1152"/>
       </w:pPr>
       <w:rPr>
         <w:rFonts w:hint="default"/>
@@ -9127,6 +10613,967 @@
     </w:lvl>
   </w:abstractNum>
   <w:abstractNum w:abstractNumId="2" w15:restartNumberingAfterBreak="0">
+    <w:nsid w:val="013B5785"/>
+    <w:multiLevelType w:val="hybridMultilevel"/>
+    <w:tmpl w:val="661A6FF4"/>
+    <w:lvl w:ilvl="0" w:tplc="0409000F">
+      <w:start w:val="1"/>
+      <w:numFmt w:val="decimal"/>
+      <w:lvlText w:val="%1."/>
+      <w:lvlJc w:val="left"/>
+      <w:pPr>
+        <w:ind w:left="720" w:hanging="360"/>
+      </w:pPr>
+    </w:lvl>
+    <w:lvl w:ilvl="1" w:tplc="04090019" w:tentative="1">
+      <w:start w:val="1"/>
+      <w:numFmt w:val="lowerLetter"/>
+      <w:lvlText w:val="%2."/>
+      <w:lvlJc w:val="left"/>
+      <w:pPr>
+        <w:ind w:left="1440" w:hanging="360"/>
+      </w:pPr>
+    </w:lvl>
+    <w:lvl w:ilvl="2" w:tplc="0409001B" w:tentative="1">
+      <w:start w:val="1"/>
+      <w:numFmt w:val="lowerRoman"/>
+      <w:lvlText w:val="%3."/>
+      <w:lvlJc w:val="right"/>
+      <w:pPr>
+        <w:ind w:left="2160" w:hanging="180"/>
+      </w:pPr>
+    </w:lvl>
+    <w:lvl w:ilvl="3" w:tplc="0409000F" w:tentative="1">
+      <w:start w:val="1"/>
+      <w:numFmt w:val="decimal"/>
+      <w:lvlText w:val="%4."/>
+      <w:lvlJc w:val="left"/>
+      <w:pPr>
+        <w:ind w:left="2880" w:hanging="360"/>
+      </w:pPr>
+    </w:lvl>
+    <w:lvl w:ilvl="4" w:tplc="04090019" w:tentative="1">
+      <w:start w:val="1"/>
+      <w:numFmt w:val="lowerLetter"/>
+      <w:lvlText w:val="%5."/>
+      <w:lvlJc w:val="left"/>
+      <w:pPr>
+        <w:ind w:left="3600" w:hanging="360"/>
+      </w:pPr>
+    </w:lvl>
+    <w:lvl w:ilvl="5" w:tplc="0409001B" w:tentative="1">
+      <w:start w:val="1"/>
+      <w:numFmt w:val="lowerRoman"/>
+      <w:lvlText w:val="%6."/>
+      <w:lvlJc w:val="right"/>
+      <w:pPr>
+        <w:ind w:left="4320" w:hanging="180"/>
+      </w:pPr>
+    </w:lvl>
+    <w:lvl w:ilvl="6" w:tplc="0409000F" w:tentative="1">
+      <w:start w:val="1"/>
+      <w:numFmt w:val="decimal"/>
+      <w:lvlText w:val="%7."/>
+      <w:lvlJc w:val="left"/>
+      <w:pPr>
+        <w:ind w:left="5040" w:hanging="360"/>
+      </w:pPr>
+    </w:lvl>
+    <w:lvl w:ilvl="7" w:tplc="04090019" w:tentative="1">
+      <w:start w:val="1"/>
+      <w:numFmt w:val="lowerLetter"/>
+      <w:lvlText w:val="%8."/>
+      <w:lvlJc w:val="left"/>
+      <w:pPr>
+        <w:ind w:left="5760" w:hanging="360"/>
+      </w:pPr>
+    </w:lvl>
+    <w:lvl w:ilvl="8" w:tplc="0409001B" w:tentative="1">
+      <w:start w:val="1"/>
+      <w:numFmt w:val="lowerRoman"/>
+      <w:lvlText w:val="%9."/>
+      <w:lvlJc w:val="right"/>
+      <w:pPr>
+        <w:ind w:left="6480" w:hanging="180"/>
+      </w:pPr>
+    </w:lvl>
+  </w:abstractNum>
+  <w:abstractNum w:abstractNumId="3" w15:restartNumberingAfterBreak="0">
+    <w:nsid w:val="04E325AB"/>
+    <w:multiLevelType w:val="hybridMultilevel"/>
+    <w:tmpl w:val="661A6FF4"/>
+    <w:lvl w:ilvl="0" w:tplc="0409000F">
+      <w:start w:val="1"/>
+      <w:numFmt w:val="decimal"/>
+      <w:lvlText w:val="%1."/>
+      <w:lvlJc w:val="left"/>
+      <w:pPr>
+        <w:ind w:left="720" w:hanging="360"/>
+      </w:pPr>
+    </w:lvl>
+    <w:lvl w:ilvl="1" w:tplc="04090019" w:tentative="1">
+      <w:start w:val="1"/>
+      <w:numFmt w:val="lowerLetter"/>
+      <w:lvlText w:val="%2."/>
+      <w:lvlJc w:val="left"/>
+      <w:pPr>
+        <w:ind w:left="1440" w:hanging="360"/>
+      </w:pPr>
+    </w:lvl>
+    <w:lvl w:ilvl="2" w:tplc="0409001B" w:tentative="1">
+      <w:start w:val="1"/>
+      <w:numFmt w:val="lowerRoman"/>
+      <w:lvlText w:val="%3."/>
+      <w:lvlJc w:val="right"/>
+      <w:pPr>
+        <w:ind w:left="2160" w:hanging="180"/>
+      </w:pPr>
+    </w:lvl>
+    <w:lvl w:ilvl="3" w:tplc="0409000F" w:tentative="1">
+      <w:start w:val="1"/>
+      <w:numFmt w:val="decimal"/>
+      <w:lvlText w:val="%4."/>
+      <w:lvlJc w:val="left"/>
+      <w:pPr>
+        <w:ind w:left="2880" w:hanging="360"/>
+      </w:pPr>
+    </w:lvl>
+    <w:lvl w:ilvl="4" w:tplc="04090019" w:tentative="1">
+      <w:start w:val="1"/>
+      <w:numFmt w:val="lowerLetter"/>
+      <w:lvlText w:val="%5."/>
+      <w:lvlJc w:val="left"/>
+      <w:pPr>
+        <w:ind w:left="3600" w:hanging="360"/>
+      </w:pPr>
+    </w:lvl>
+    <w:lvl w:ilvl="5" w:tplc="0409001B" w:tentative="1">
+      <w:start w:val="1"/>
+      <w:numFmt w:val="lowerRoman"/>
+      <w:lvlText w:val="%6."/>
+      <w:lvlJc w:val="right"/>
+      <w:pPr>
+        <w:ind w:left="4320" w:hanging="180"/>
+      </w:pPr>
+    </w:lvl>
+    <w:lvl w:ilvl="6" w:tplc="0409000F" w:tentative="1">
+      <w:start w:val="1"/>
+      <w:numFmt w:val="decimal"/>
+      <w:lvlText w:val="%7."/>
+      <w:lvlJc w:val="left"/>
+      <w:pPr>
+        <w:ind w:left="5040" w:hanging="360"/>
+      </w:pPr>
+    </w:lvl>
+    <w:lvl w:ilvl="7" w:tplc="04090019" w:tentative="1">
+      <w:start w:val="1"/>
+      <w:numFmt w:val="lowerLetter"/>
+      <w:lvlText w:val="%8."/>
+      <w:lvlJc w:val="left"/>
+      <w:pPr>
+        <w:ind w:left="5760" w:hanging="360"/>
+      </w:pPr>
+    </w:lvl>
+    <w:lvl w:ilvl="8" w:tplc="0409001B" w:tentative="1">
+      <w:start w:val="1"/>
+      <w:numFmt w:val="lowerRoman"/>
+      <w:lvlText w:val="%9."/>
+      <w:lvlJc w:val="right"/>
+      <w:pPr>
+        <w:ind w:left="6480" w:hanging="180"/>
+      </w:pPr>
+    </w:lvl>
+  </w:abstractNum>
+  <w:abstractNum w:abstractNumId="4" w15:restartNumberingAfterBreak="0">
+    <w:nsid w:val="05AD5CBA"/>
+    <w:multiLevelType w:val="hybridMultilevel"/>
+    <w:tmpl w:val="E6FCEE50"/>
+    <w:lvl w:ilvl="0" w:tplc="0409000F">
+      <w:start w:val="1"/>
+      <w:numFmt w:val="decimal"/>
+      <w:lvlText w:val="%1."/>
+      <w:lvlJc w:val="left"/>
+      <w:pPr>
+        <w:ind w:left="720" w:hanging="360"/>
+      </w:pPr>
+      <w:rPr>
+        <w:rFonts w:hint="default"/>
+      </w:rPr>
+    </w:lvl>
+    <w:lvl w:ilvl="1" w:tplc="04090019" w:tentative="1">
+      <w:start w:val="1"/>
+      <w:numFmt w:val="lowerLetter"/>
+      <w:lvlText w:val="%2."/>
+      <w:lvlJc w:val="left"/>
+      <w:pPr>
+        <w:ind w:left="1440" w:hanging="360"/>
+      </w:pPr>
+    </w:lvl>
+    <w:lvl w:ilvl="2" w:tplc="0409001B" w:tentative="1">
+      <w:start w:val="1"/>
+      <w:numFmt w:val="lowerRoman"/>
+      <w:lvlText w:val="%3."/>
+      <w:lvlJc w:val="right"/>
+      <w:pPr>
+        <w:ind w:left="2160" w:hanging="180"/>
+      </w:pPr>
+    </w:lvl>
+    <w:lvl w:ilvl="3" w:tplc="0409000F" w:tentative="1">
+      <w:start w:val="1"/>
+      <w:numFmt w:val="decimal"/>
+      <w:lvlText w:val="%4."/>
+      <w:lvlJc w:val="left"/>
+      <w:pPr>
+        <w:ind w:left="2880" w:hanging="360"/>
+      </w:pPr>
+    </w:lvl>
+    <w:lvl w:ilvl="4" w:tplc="04090019" w:tentative="1">
+      <w:start w:val="1"/>
+      <w:numFmt w:val="lowerLetter"/>
+      <w:lvlText w:val="%5."/>
+      <w:lvlJc w:val="left"/>
+      <w:pPr>
+        <w:ind w:left="3600" w:hanging="360"/>
+      </w:pPr>
+    </w:lvl>
+    <w:lvl w:ilvl="5" w:tplc="0409001B" w:tentative="1">
+      <w:start w:val="1"/>
+      <w:numFmt w:val="lowerRoman"/>
+      <w:lvlText w:val="%6."/>
+      <w:lvlJc w:val="right"/>
+      <w:pPr>
+        <w:ind w:left="4320" w:hanging="180"/>
+      </w:pPr>
+    </w:lvl>
+    <w:lvl w:ilvl="6" w:tplc="0409000F" w:tentative="1">
+      <w:start w:val="1"/>
+      <w:numFmt w:val="decimal"/>
+      <w:lvlText w:val="%7."/>
+      <w:lvlJc w:val="left"/>
+      <w:pPr>
+        <w:ind w:left="5040" w:hanging="360"/>
+      </w:pPr>
+    </w:lvl>
+    <w:lvl w:ilvl="7" w:tplc="04090019" w:tentative="1">
+      <w:start w:val="1"/>
+      <w:numFmt w:val="lowerLetter"/>
+      <w:lvlText w:val="%8."/>
+      <w:lvlJc w:val="left"/>
+      <w:pPr>
+        <w:ind w:left="5760" w:hanging="360"/>
+      </w:pPr>
+    </w:lvl>
+    <w:lvl w:ilvl="8" w:tplc="0409001B" w:tentative="1">
+      <w:start w:val="1"/>
+      <w:numFmt w:val="lowerRoman"/>
+      <w:lvlText w:val="%9."/>
+      <w:lvlJc w:val="right"/>
+      <w:pPr>
+        <w:ind w:left="6480" w:hanging="180"/>
+      </w:pPr>
+    </w:lvl>
+  </w:abstractNum>
+  <w:abstractNum w:abstractNumId="5" w15:restartNumberingAfterBreak="0">
+    <w:nsid w:val="07393FED"/>
+    <w:multiLevelType w:val="hybridMultilevel"/>
+    <w:tmpl w:val="661A6FF4"/>
+    <w:lvl w:ilvl="0" w:tplc="0409000F">
+      <w:start w:val="1"/>
+      <w:numFmt w:val="decimal"/>
+      <w:lvlText w:val="%1."/>
+      <w:lvlJc w:val="left"/>
+      <w:pPr>
+        <w:ind w:left="720" w:hanging="360"/>
+      </w:pPr>
+    </w:lvl>
+    <w:lvl w:ilvl="1" w:tplc="04090019" w:tentative="1">
+      <w:start w:val="1"/>
+      <w:numFmt w:val="lowerLetter"/>
+      <w:lvlText w:val="%2."/>
+      <w:lvlJc w:val="left"/>
+      <w:pPr>
+        <w:ind w:left="1440" w:hanging="360"/>
+      </w:pPr>
+    </w:lvl>
+    <w:lvl w:ilvl="2" w:tplc="0409001B" w:tentative="1">
+      <w:start w:val="1"/>
+      <w:numFmt w:val="lowerRoman"/>
+      <w:lvlText w:val="%3."/>
+      <w:lvlJc w:val="right"/>
+      <w:pPr>
+        <w:ind w:left="2160" w:hanging="180"/>
+      </w:pPr>
+    </w:lvl>
+    <w:lvl w:ilvl="3" w:tplc="0409000F" w:tentative="1">
+      <w:start w:val="1"/>
+      <w:numFmt w:val="decimal"/>
+      <w:lvlText w:val="%4."/>
+      <w:lvlJc w:val="left"/>
+      <w:pPr>
+        <w:ind w:left="2880" w:hanging="360"/>
+      </w:pPr>
+    </w:lvl>
+    <w:lvl w:ilvl="4" w:tplc="04090019" w:tentative="1">
+      <w:start w:val="1"/>
+      <w:numFmt w:val="lowerLetter"/>
+      <w:lvlText w:val="%5."/>
+      <w:lvlJc w:val="left"/>
+      <w:pPr>
+        <w:ind w:left="3600" w:hanging="360"/>
+      </w:pPr>
+    </w:lvl>
+    <w:lvl w:ilvl="5" w:tplc="0409001B" w:tentative="1">
+      <w:start w:val="1"/>
+      <w:numFmt w:val="lowerRoman"/>
+      <w:lvlText w:val="%6."/>
+      <w:lvlJc w:val="right"/>
+      <w:pPr>
+        <w:ind w:left="4320" w:hanging="180"/>
+      </w:pPr>
+    </w:lvl>
+    <w:lvl w:ilvl="6" w:tplc="0409000F" w:tentative="1">
+      <w:start w:val="1"/>
+      <w:numFmt w:val="decimal"/>
+      <w:lvlText w:val="%7."/>
+      <w:lvlJc w:val="left"/>
+      <w:pPr>
+        <w:ind w:left="5040" w:hanging="360"/>
+      </w:pPr>
+    </w:lvl>
+    <w:lvl w:ilvl="7" w:tplc="04090019" w:tentative="1">
+      <w:start w:val="1"/>
+      <w:numFmt w:val="lowerLetter"/>
+      <w:lvlText w:val="%8."/>
+      <w:lvlJc w:val="left"/>
+      <w:pPr>
+        <w:ind w:left="5760" w:hanging="360"/>
+      </w:pPr>
+    </w:lvl>
+    <w:lvl w:ilvl="8" w:tplc="0409001B" w:tentative="1">
+      <w:start w:val="1"/>
+      <w:numFmt w:val="lowerRoman"/>
+      <w:lvlText w:val="%9."/>
+      <w:lvlJc w:val="right"/>
+      <w:pPr>
+        <w:ind w:left="6480" w:hanging="180"/>
+      </w:pPr>
+    </w:lvl>
+  </w:abstractNum>
+  <w:abstractNum w:abstractNumId="6" w15:restartNumberingAfterBreak="0">
+    <w:nsid w:val="0CEF6BFA"/>
+    <w:multiLevelType w:val="hybridMultilevel"/>
+    <w:tmpl w:val="E6FCEE50"/>
+    <w:lvl w:ilvl="0" w:tplc="0409000F">
+      <w:start w:val="1"/>
+      <w:numFmt w:val="decimal"/>
+      <w:lvlText w:val="%1."/>
+      <w:lvlJc w:val="left"/>
+      <w:pPr>
+        <w:ind w:left="720" w:hanging="360"/>
+      </w:pPr>
+      <w:rPr>
+        <w:rFonts w:hint="default"/>
+      </w:rPr>
+    </w:lvl>
+    <w:lvl w:ilvl="1" w:tplc="04090019" w:tentative="1">
+      <w:start w:val="1"/>
+      <w:numFmt w:val="lowerLetter"/>
+      <w:lvlText w:val="%2."/>
+      <w:lvlJc w:val="left"/>
+      <w:pPr>
+        <w:ind w:left="1440" w:hanging="360"/>
+      </w:pPr>
+    </w:lvl>
+    <w:lvl w:ilvl="2" w:tplc="0409001B" w:tentative="1">
+      <w:start w:val="1"/>
+      <w:numFmt w:val="lowerRoman"/>
+      <w:lvlText w:val="%3."/>
+      <w:lvlJc w:val="right"/>
+      <w:pPr>
+        <w:ind w:left="2160" w:hanging="180"/>
+      </w:pPr>
+    </w:lvl>
+    <w:lvl w:ilvl="3" w:tplc="0409000F" w:tentative="1">
+      <w:start w:val="1"/>
+      <w:numFmt w:val="decimal"/>
+      <w:lvlText w:val="%4."/>
+      <w:lvlJc w:val="left"/>
+      <w:pPr>
+        <w:ind w:left="2880" w:hanging="360"/>
+      </w:pPr>
+    </w:lvl>
+    <w:lvl w:ilvl="4" w:tplc="04090019" w:tentative="1">
+      <w:start w:val="1"/>
+      <w:numFmt w:val="lowerLetter"/>
+      <w:lvlText w:val="%5."/>
+      <w:lvlJc w:val="left"/>
+      <w:pPr>
+        <w:ind w:left="3600" w:hanging="360"/>
+      </w:pPr>
+    </w:lvl>
+    <w:lvl w:ilvl="5" w:tplc="0409001B" w:tentative="1">
+      <w:start w:val="1"/>
+      <w:numFmt w:val="lowerRoman"/>
+      <w:lvlText w:val="%6."/>
+      <w:lvlJc w:val="right"/>
+      <w:pPr>
+        <w:ind w:left="4320" w:hanging="180"/>
+      </w:pPr>
+    </w:lvl>
+    <w:lvl w:ilvl="6" w:tplc="0409000F" w:tentative="1">
+      <w:start w:val="1"/>
+      <w:numFmt w:val="decimal"/>
+      <w:lvlText w:val="%7."/>
+      <w:lvlJc w:val="left"/>
+      <w:pPr>
+        <w:ind w:left="5040" w:hanging="360"/>
+      </w:pPr>
+    </w:lvl>
+    <w:lvl w:ilvl="7" w:tplc="04090019" w:tentative="1">
+      <w:start w:val="1"/>
+      <w:numFmt w:val="lowerLetter"/>
+      <w:lvlText w:val="%8."/>
+      <w:lvlJc w:val="left"/>
+      <w:pPr>
+        <w:ind w:left="5760" w:hanging="360"/>
+      </w:pPr>
+    </w:lvl>
+    <w:lvl w:ilvl="8" w:tplc="0409001B" w:tentative="1">
+      <w:start w:val="1"/>
+      <w:numFmt w:val="lowerRoman"/>
+      <w:lvlText w:val="%9."/>
+      <w:lvlJc w:val="right"/>
+      <w:pPr>
+        <w:ind w:left="6480" w:hanging="180"/>
+      </w:pPr>
+    </w:lvl>
+  </w:abstractNum>
+  <w:abstractNum w:abstractNumId="7" w15:restartNumberingAfterBreak="0">
+    <w:nsid w:val="1F3F71EB"/>
+    <w:multiLevelType w:val="hybridMultilevel"/>
+    <w:tmpl w:val="36D0560C"/>
+    <w:lvl w:ilvl="0" w:tplc="0409000F">
+      <w:start w:val="1"/>
+      <w:numFmt w:val="decimal"/>
+      <w:lvlText w:val="%1."/>
+      <w:lvlJc w:val="left"/>
+      <w:pPr>
+        <w:ind w:left="720" w:hanging="360"/>
+      </w:pPr>
+    </w:lvl>
+    <w:lvl w:ilvl="1" w:tplc="04090019" w:tentative="1">
+      <w:start w:val="1"/>
+      <w:numFmt w:val="lowerLetter"/>
+      <w:lvlText w:val="%2."/>
+      <w:lvlJc w:val="left"/>
+      <w:pPr>
+        <w:ind w:left="1440" w:hanging="360"/>
+      </w:pPr>
+    </w:lvl>
+    <w:lvl w:ilvl="2" w:tplc="0409001B" w:tentative="1">
+      <w:start w:val="1"/>
+      <w:numFmt w:val="lowerRoman"/>
+      <w:lvlText w:val="%3."/>
+      <w:lvlJc w:val="right"/>
+      <w:pPr>
+        <w:ind w:left="2160" w:hanging="180"/>
+      </w:pPr>
+    </w:lvl>
+    <w:lvl w:ilvl="3" w:tplc="0409000F" w:tentative="1">
+      <w:start w:val="1"/>
+      <w:numFmt w:val="decimal"/>
+      <w:lvlText w:val="%4."/>
+      <w:lvlJc w:val="left"/>
+      <w:pPr>
+        <w:ind w:left="2880" w:hanging="360"/>
+      </w:pPr>
+    </w:lvl>
+    <w:lvl w:ilvl="4" w:tplc="04090019" w:tentative="1">
+      <w:start w:val="1"/>
+      <w:numFmt w:val="lowerLetter"/>
+      <w:lvlText w:val="%5."/>
+      <w:lvlJc w:val="left"/>
+      <w:pPr>
+        <w:ind w:left="3600" w:hanging="360"/>
+      </w:pPr>
+    </w:lvl>
+    <w:lvl w:ilvl="5" w:tplc="0409001B" w:tentative="1">
+      <w:start w:val="1"/>
+      <w:numFmt w:val="lowerRoman"/>
+      <w:lvlText w:val="%6."/>
+      <w:lvlJc w:val="right"/>
+      <w:pPr>
+        <w:ind w:left="4320" w:hanging="180"/>
+      </w:pPr>
+    </w:lvl>
+    <w:lvl w:ilvl="6" w:tplc="0409000F" w:tentative="1">
+      <w:start w:val="1"/>
+      <w:numFmt w:val="decimal"/>
+      <w:lvlText w:val="%7."/>
+      <w:lvlJc w:val="left"/>
+      <w:pPr>
+        <w:ind w:left="5040" w:hanging="360"/>
+      </w:pPr>
+    </w:lvl>
+    <w:lvl w:ilvl="7" w:tplc="04090019" w:tentative="1">
+      <w:start w:val="1"/>
+      <w:numFmt w:val="lowerLetter"/>
+      <w:lvlText w:val="%8."/>
+      <w:lvlJc w:val="left"/>
+      <w:pPr>
+        <w:ind w:left="5760" w:hanging="360"/>
+      </w:pPr>
+    </w:lvl>
+    <w:lvl w:ilvl="8" w:tplc="0409001B" w:tentative="1">
+      <w:start w:val="1"/>
+      <w:numFmt w:val="lowerRoman"/>
+      <w:lvlText w:val="%9."/>
+      <w:lvlJc w:val="right"/>
+      <w:pPr>
+        <w:ind w:left="6480" w:hanging="180"/>
+      </w:pPr>
+    </w:lvl>
+  </w:abstractNum>
+  <w:abstractNum w:abstractNumId="8" w15:restartNumberingAfterBreak="0">
+    <w:nsid w:val="230B099D"/>
+    <w:multiLevelType w:val="hybridMultilevel"/>
+    <w:tmpl w:val="8D1CE532"/>
+    <w:lvl w:ilvl="0" w:tplc="0409000F">
+      <w:start w:val="1"/>
+      <w:numFmt w:val="decimal"/>
+      <w:lvlText w:val="%1."/>
+      <w:lvlJc w:val="left"/>
+      <w:pPr>
+        <w:ind w:left="720" w:hanging="360"/>
+      </w:pPr>
+      <w:rPr>
+        <w:rFonts w:hint="default"/>
+      </w:rPr>
+    </w:lvl>
+    <w:lvl w:ilvl="1" w:tplc="04090019" w:tentative="1">
+      <w:start w:val="1"/>
+      <w:numFmt w:val="lowerLetter"/>
+      <w:lvlText w:val="%2."/>
+      <w:lvlJc w:val="left"/>
+      <w:pPr>
+        <w:ind w:left="1440" w:hanging="360"/>
+      </w:pPr>
+    </w:lvl>
+    <w:lvl w:ilvl="2" w:tplc="0409001B" w:tentative="1">
+      <w:start w:val="1"/>
+      <w:numFmt w:val="lowerRoman"/>
+      <w:lvlText w:val="%3."/>
+      <w:lvlJc w:val="right"/>
+      <w:pPr>
+        <w:ind w:left="2160" w:hanging="180"/>
+      </w:pPr>
+    </w:lvl>
+    <w:lvl w:ilvl="3" w:tplc="0409000F" w:tentative="1">
+      <w:start w:val="1"/>
+      <w:numFmt w:val="decimal"/>
+      <w:lvlText w:val="%4."/>
+      <w:lvlJc w:val="left"/>
+      <w:pPr>
+        <w:ind w:left="2880" w:hanging="360"/>
+      </w:pPr>
+    </w:lvl>
+    <w:lvl w:ilvl="4" w:tplc="04090019" w:tentative="1">
+      <w:start w:val="1"/>
+      <w:numFmt w:val="lowerLetter"/>
+      <w:lvlText w:val="%5."/>
+      <w:lvlJc w:val="left"/>
+      <w:pPr>
+        <w:ind w:left="3600" w:hanging="360"/>
+      </w:pPr>
+    </w:lvl>
+    <w:lvl w:ilvl="5" w:tplc="0409001B" w:tentative="1">
+      <w:start w:val="1"/>
+      <w:numFmt w:val="lowerRoman"/>
+      <w:lvlText w:val="%6."/>
+      <w:lvlJc w:val="right"/>
+      <w:pPr>
+        <w:ind w:left="4320" w:hanging="180"/>
+      </w:pPr>
+    </w:lvl>
+    <w:lvl w:ilvl="6" w:tplc="0409000F" w:tentative="1">
+      <w:start w:val="1"/>
+      <w:numFmt w:val="decimal"/>
+      <w:lvlText w:val="%7."/>
+      <w:lvlJc w:val="left"/>
+      <w:pPr>
+        <w:ind w:left="5040" w:hanging="360"/>
+      </w:pPr>
+    </w:lvl>
+    <w:lvl w:ilvl="7" w:tplc="04090019" w:tentative="1">
+      <w:start w:val="1"/>
+      <w:numFmt w:val="lowerLetter"/>
+      <w:lvlText w:val="%8."/>
+      <w:lvlJc w:val="left"/>
+      <w:pPr>
+        <w:ind w:left="5760" w:hanging="360"/>
+      </w:pPr>
+    </w:lvl>
+    <w:lvl w:ilvl="8" w:tplc="0409001B" w:tentative="1">
+      <w:start w:val="1"/>
+      <w:numFmt w:val="lowerRoman"/>
+      <w:lvlText w:val="%9."/>
+      <w:lvlJc w:val="right"/>
+      <w:pPr>
+        <w:ind w:left="6480" w:hanging="180"/>
+      </w:pPr>
+    </w:lvl>
+  </w:abstractNum>
+  <w:abstractNum w:abstractNumId="9" w15:restartNumberingAfterBreak="0">
+    <w:nsid w:val="2377480E"/>
+    <w:multiLevelType w:val="hybridMultilevel"/>
+    <w:tmpl w:val="1714AD78"/>
+    <w:lvl w:ilvl="0" w:tplc="0409000F">
+      <w:start w:val="1"/>
+      <w:numFmt w:val="decimal"/>
+      <w:lvlText w:val="%1."/>
+      <w:lvlJc w:val="left"/>
+      <w:pPr>
+        <w:ind w:left="720" w:hanging="360"/>
+      </w:pPr>
+    </w:lvl>
+    <w:lvl w:ilvl="1" w:tplc="04090019" w:tentative="1">
+      <w:start w:val="1"/>
+      <w:numFmt w:val="lowerLetter"/>
+      <w:lvlText w:val="%2."/>
+      <w:lvlJc w:val="left"/>
+      <w:pPr>
+        <w:ind w:left="1440" w:hanging="360"/>
+      </w:pPr>
+    </w:lvl>
+    <w:lvl w:ilvl="2" w:tplc="0409001B" w:tentative="1">
+      <w:start w:val="1"/>
+      <w:numFmt w:val="lowerRoman"/>
+      <w:lvlText w:val="%3."/>
+      <w:lvlJc w:val="right"/>
+      <w:pPr>
+        <w:ind w:left="2160" w:hanging="180"/>
+      </w:pPr>
+    </w:lvl>
+    <w:lvl w:ilvl="3" w:tplc="0409000F" w:tentative="1">
+      <w:start w:val="1"/>
+      <w:numFmt w:val="decimal"/>
+      <w:lvlText w:val="%4."/>
+      <w:lvlJc w:val="left"/>
+      <w:pPr>
+        <w:ind w:left="2880" w:hanging="360"/>
+      </w:pPr>
+    </w:lvl>
+    <w:lvl w:ilvl="4" w:tplc="04090019" w:tentative="1">
+      <w:start w:val="1"/>
+      <w:numFmt w:val="lowerLetter"/>
+      <w:lvlText w:val="%5."/>
+      <w:lvlJc w:val="left"/>
+      <w:pPr>
+        <w:ind w:left="3600" w:hanging="360"/>
+      </w:pPr>
+    </w:lvl>
+    <w:lvl w:ilvl="5" w:tplc="0409001B" w:tentative="1">
+      <w:start w:val="1"/>
+      <w:numFmt w:val="lowerRoman"/>
+      <w:lvlText w:val="%6."/>
+      <w:lvlJc w:val="right"/>
+      <w:pPr>
+        <w:ind w:left="4320" w:hanging="180"/>
+      </w:pPr>
+    </w:lvl>
+    <w:lvl w:ilvl="6" w:tplc="0409000F" w:tentative="1">
+      <w:start w:val="1"/>
+      <w:numFmt w:val="decimal"/>
+      <w:lvlText w:val="%7."/>
+      <w:lvlJc w:val="left"/>
+      <w:pPr>
+        <w:ind w:left="5040" w:hanging="360"/>
+      </w:pPr>
+    </w:lvl>
+    <w:lvl w:ilvl="7" w:tplc="04090019" w:tentative="1">
+      <w:start w:val="1"/>
+      <w:numFmt w:val="lowerLetter"/>
+      <w:lvlText w:val="%8."/>
+      <w:lvlJc w:val="left"/>
+      <w:pPr>
+        <w:ind w:left="5760" w:hanging="360"/>
+      </w:pPr>
+    </w:lvl>
+    <w:lvl w:ilvl="8" w:tplc="0409001B" w:tentative="1">
+      <w:start w:val="1"/>
+      <w:numFmt w:val="lowerRoman"/>
+      <w:lvlText w:val="%9."/>
+      <w:lvlJc w:val="right"/>
+      <w:pPr>
+        <w:ind w:left="6480" w:hanging="180"/>
+      </w:pPr>
+    </w:lvl>
+  </w:abstractNum>
+  <w:abstractNum w:abstractNumId="10" w15:restartNumberingAfterBreak="0">
+    <w:nsid w:val="2AE01186"/>
+    <w:multiLevelType w:val="hybridMultilevel"/>
+    <w:tmpl w:val="E6FCEE50"/>
+    <w:lvl w:ilvl="0" w:tplc="0409000F">
+      <w:start w:val="1"/>
+      <w:numFmt w:val="decimal"/>
+      <w:lvlText w:val="%1."/>
+      <w:lvlJc w:val="left"/>
+      <w:pPr>
+        <w:ind w:left="720" w:hanging="360"/>
+      </w:pPr>
+      <w:rPr>
+        <w:rFonts w:hint="default"/>
+      </w:rPr>
+    </w:lvl>
+    <w:lvl w:ilvl="1" w:tplc="04090019" w:tentative="1">
+      <w:start w:val="1"/>
+      <w:numFmt w:val="lowerLetter"/>
+      <w:lvlText w:val="%2."/>
+      <w:lvlJc w:val="left"/>
+      <w:pPr>
+        <w:ind w:left="1440" w:hanging="360"/>
+      </w:pPr>
+    </w:lvl>
+    <w:lvl w:ilvl="2" w:tplc="0409001B" w:tentative="1">
+      <w:start w:val="1"/>
+      <w:numFmt w:val="lowerRoman"/>
+      <w:lvlText w:val="%3."/>
+      <w:lvlJc w:val="right"/>
+      <w:pPr>
+        <w:ind w:left="2160" w:hanging="180"/>
+      </w:pPr>
+    </w:lvl>
+    <w:lvl w:ilvl="3" w:tplc="0409000F" w:tentative="1">
+      <w:start w:val="1"/>
+      <w:numFmt w:val="decimal"/>
+      <w:lvlText w:val="%4."/>
+      <w:lvlJc w:val="left"/>
+      <w:pPr>
+        <w:ind w:left="2880" w:hanging="360"/>
+      </w:pPr>
+    </w:lvl>
+    <w:lvl w:ilvl="4" w:tplc="04090019" w:tentative="1">
+      <w:start w:val="1"/>
+      <w:numFmt w:val="lowerLetter"/>
+      <w:lvlText w:val="%5."/>
+      <w:lvlJc w:val="left"/>
+      <w:pPr>
+        <w:ind w:left="3600" w:hanging="360"/>
+      </w:pPr>
+    </w:lvl>
+    <w:lvl w:ilvl="5" w:tplc="0409001B" w:tentative="1">
+      <w:start w:val="1"/>
+      <w:numFmt w:val="lowerRoman"/>
+      <w:lvlText w:val="%6."/>
+      <w:lvlJc w:val="right"/>
+      <w:pPr>
+        <w:ind w:left="4320" w:hanging="180"/>
+      </w:pPr>
+    </w:lvl>
+    <w:lvl w:ilvl="6" w:tplc="0409000F" w:tentative="1">
+      <w:start w:val="1"/>
+      <w:numFmt w:val="decimal"/>
+      <w:lvlText w:val="%7."/>
+      <w:lvlJc w:val="left"/>
+      <w:pPr>
+        <w:ind w:left="5040" w:hanging="360"/>
+      </w:pPr>
+    </w:lvl>
+    <w:lvl w:ilvl="7" w:tplc="04090019" w:tentative="1">
+      <w:start w:val="1"/>
+      <w:numFmt w:val="lowerLetter"/>
+      <w:lvlText w:val="%8."/>
+      <w:lvlJc w:val="left"/>
+      <w:pPr>
+        <w:ind w:left="5760" w:hanging="360"/>
+      </w:pPr>
+    </w:lvl>
+    <w:lvl w:ilvl="8" w:tplc="0409001B" w:tentative="1">
+      <w:start w:val="1"/>
+      <w:numFmt w:val="lowerRoman"/>
+      <w:lvlText w:val="%9."/>
+      <w:lvlJc w:val="right"/>
+      <w:pPr>
+        <w:ind w:left="6480" w:hanging="180"/>
+      </w:pPr>
+    </w:lvl>
+  </w:abstractNum>
+  <w:abstractNum w:abstractNumId="11" w15:restartNumberingAfterBreak="0">
+    <w:nsid w:val="352452B6"/>
+    <w:multiLevelType w:val="hybridMultilevel"/>
+    <w:tmpl w:val="E6FCEE50"/>
+    <w:lvl w:ilvl="0" w:tplc="0409000F">
+      <w:start w:val="1"/>
+      <w:numFmt w:val="decimal"/>
+      <w:lvlText w:val="%1."/>
+      <w:lvlJc w:val="left"/>
+      <w:pPr>
+        <w:ind w:left="720" w:hanging="360"/>
+      </w:pPr>
+      <w:rPr>
+        <w:rFonts w:hint="default"/>
+      </w:rPr>
+    </w:lvl>
+    <w:lvl w:ilvl="1" w:tplc="04090019" w:tentative="1">
+      <w:start w:val="1"/>
+      <w:numFmt w:val="lowerLetter"/>
+      <w:lvlText w:val="%2."/>
+      <w:lvlJc w:val="left"/>
+      <w:pPr>
+        <w:ind w:left="1440" w:hanging="360"/>
+      </w:pPr>
+    </w:lvl>
+    <w:lvl w:ilvl="2" w:tplc="0409001B" w:tentative="1">
+      <w:start w:val="1"/>
+      <w:numFmt w:val="lowerRoman"/>
+      <w:lvlText w:val="%3."/>
+      <w:lvlJc w:val="right"/>
+      <w:pPr>
+        <w:ind w:left="2160" w:hanging="180"/>
+      </w:pPr>
+    </w:lvl>
+    <w:lvl w:ilvl="3" w:tplc="0409000F" w:tentative="1">
+      <w:start w:val="1"/>
+      <w:numFmt w:val="decimal"/>
+      <w:lvlText w:val="%4."/>
+      <w:lvlJc w:val="left"/>
+      <w:pPr>
+        <w:ind w:left="2880" w:hanging="360"/>
+      </w:pPr>
+    </w:lvl>
+    <w:lvl w:ilvl="4" w:tplc="04090019" w:tentative="1">
+      <w:start w:val="1"/>
+      <w:numFmt w:val="lowerLetter"/>
+      <w:lvlText w:val="%5."/>
+      <w:lvlJc w:val="left"/>
+      <w:pPr>
+        <w:ind w:left="3600" w:hanging="360"/>
+      </w:pPr>
+    </w:lvl>
+    <w:lvl w:ilvl="5" w:tplc="0409001B" w:tentative="1">
+      <w:start w:val="1"/>
+      <w:numFmt w:val="lowerRoman"/>
+      <w:lvlText w:val="%6."/>
+      <w:lvlJc w:val="right"/>
+      <w:pPr>
+        <w:ind w:left="4320" w:hanging="180"/>
+      </w:pPr>
+    </w:lvl>
+    <w:lvl w:ilvl="6" w:tplc="0409000F" w:tentative="1">
+      <w:start w:val="1"/>
+      <w:numFmt w:val="decimal"/>
+      <w:lvlText w:val="%7."/>
+      <w:lvlJc w:val="left"/>
+      <w:pPr>
+        <w:ind w:left="5040" w:hanging="360"/>
+      </w:pPr>
+    </w:lvl>
+    <w:lvl w:ilvl="7" w:tplc="04090019" w:tentative="1">
+      <w:start w:val="1"/>
+      <w:numFmt w:val="lowerLetter"/>
+      <w:lvlText w:val="%8."/>
+      <w:lvlJc w:val="left"/>
+      <w:pPr>
+        <w:ind w:left="5760" w:hanging="360"/>
+      </w:pPr>
+    </w:lvl>
+    <w:lvl w:ilvl="8" w:tplc="0409001B" w:tentative="1">
+      <w:start w:val="1"/>
+      <w:numFmt w:val="lowerRoman"/>
+      <w:lvlText w:val="%9."/>
+      <w:lvlJc w:val="right"/>
+      <w:pPr>
+        <w:ind w:left="6480" w:hanging="180"/>
+      </w:pPr>
+    </w:lvl>
+  </w:abstractNum>
+  <w:abstractNum w:abstractNumId="12" w15:restartNumberingAfterBreak="0">
+    <w:nsid w:val="360466A3"/>
+    <w:multiLevelType w:val="hybridMultilevel"/>
+    <w:tmpl w:val="9FC850E8"/>
+    <w:lvl w:ilvl="0" w:tplc="0409000F">
+      <w:start w:val="1"/>
+      <w:numFmt w:val="decimal"/>
+      <w:lvlText w:val="%1."/>
+      <w:lvlJc w:val="left"/>
+      <w:pPr>
+        <w:ind w:left="720" w:hanging="360"/>
+      </w:pPr>
+    </w:lvl>
+    <w:lvl w:ilvl="1" w:tplc="04090019" w:tentative="1">
+      <w:start w:val="1"/>
+      <w:numFmt w:val="lowerLetter"/>
+      <w:lvlText w:val="%2."/>
+      <w:lvlJc w:val="left"/>
+      <w:pPr>
+        <w:ind w:left="1440" w:hanging="360"/>
+      </w:pPr>
+    </w:lvl>
+    <w:lvl w:ilvl="2" w:tplc="0409001B" w:tentative="1">
+      <w:start w:val="1"/>
+      <w:numFmt w:val="lowerRoman"/>
+      <w:lvlText w:val="%3."/>
+      <w:lvlJc w:val="right"/>
+      <w:pPr>
+        <w:ind w:left="2160" w:hanging="180"/>
+      </w:pPr>
+    </w:lvl>
+    <w:lvl w:ilvl="3" w:tplc="0409000F" w:tentative="1">
+      <w:start w:val="1"/>
+      <w:numFmt w:val="decimal"/>
+      <w:lvlText w:val="%4."/>
+      <w:lvlJc w:val="left"/>
+      <w:pPr>
+        <w:ind w:left="2880" w:hanging="360"/>
+      </w:pPr>
+    </w:lvl>
+    <w:lvl w:ilvl="4" w:tplc="04090019" w:tentative="1">
+      <w:start w:val="1"/>
+      <w:numFmt w:val="lowerLetter"/>
+      <w:lvlText w:val="%5."/>
+      <w:lvlJc w:val="left"/>
+      <w:pPr>
+        <w:ind w:left="3600" w:hanging="360"/>
+      </w:pPr>
+    </w:lvl>
+    <w:lvl w:ilvl="5" w:tplc="0409001B" w:tentative="1">
+      <w:start w:val="1"/>
+      <w:numFmt w:val="lowerRoman"/>
+      <w:lvlText w:val="%6."/>
+      <w:lvlJc w:val="right"/>
+      <w:pPr>
+        <w:ind w:left="4320" w:hanging="180"/>
+      </w:pPr>
+    </w:lvl>
+    <w:lvl w:ilvl="6" w:tplc="0409000F" w:tentative="1">
+      <w:start w:val="1"/>
+      <w:numFmt w:val="decimal"/>
+      <w:lvlText w:val="%7."/>
+      <w:lvlJc w:val="left"/>
+      <w:pPr>
+        <w:ind w:left="5040" w:hanging="360"/>
+      </w:pPr>
+    </w:lvl>
+    <w:lvl w:ilvl="7" w:tplc="04090019" w:tentative="1">
+      <w:start w:val="1"/>
+      <w:numFmt w:val="lowerLetter"/>
+      <w:lvlText w:val="%8."/>
+      <w:lvlJc w:val="left"/>
+      <w:pPr>
+        <w:ind w:left="5760" w:hanging="360"/>
+      </w:pPr>
+    </w:lvl>
+    <w:lvl w:ilvl="8" w:tplc="0409001B" w:tentative="1">
+      <w:start w:val="1"/>
+      <w:numFmt w:val="lowerRoman"/>
+      <w:lvlText w:val="%9."/>
+      <w:lvlJc w:val="right"/>
+      <w:pPr>
+        <w:ind w:left="6480" w:hanging="180"/>
+      </w:pPr>
+    </w:lvl>
+  </w:abstractNum>
+  <w:abstractNum w:abstractNumId="13" w15:restartNumberingAfterBreak="0">
     <w:nsid w:val="38D054BF"/>
     <w:multiLevelType w:val="hybridMultilevel"/>
     <w:tmpl w:val="9A0E7E1E"/>
@@ -9236,6 +11683,1768 @@
       <w:rPr>
         <w:rFonts w:ascii="Wingdings" w:hAnsi="Wingdings" w:hint="default"/>
       </w:rPr>
+    </w:lvl>
+  </w:abstractNum>
+  <w:abstractNum w:abstractNumId="14" w15:restartNumberingAfterBreak="0">
+    <w:nsid w:val="3C7F1AC6"/>
+    <w:multiLevelType w:val="hybridMultilevel"/>
+    <w:tmpl w:val="E6FCEE50"/>
+    <w:lvl w:ilvl="0" w:tplc="0409000F">
+      <w:start w:val="1"/>
+      <w:numFmt w:val="decimal"/>
+      <w:lvlText w:val="%1."/>
+      <w:lvlJc w:val="left"/>
+      <w:pPr>
+        <w:ind w:left="720" w:hanging="360"/>
+      </w:pPr>
+      <w:rPr>
+        <w:rFonts w:hint="default"/>
+      </w:rPr>
+    </w:lvl>
+    <w:lvl w:ilvl="1" w:tplc="04090019" w:tentative="1">
+      <w:start w:val="1"/>
+      <w:numFmt w:val="lowerLetter"/>
+      <w:lvlText w:val="%2."/>
+      <w:lvlJc w:val="left"/>
+      <w:pPr>
+        <w:ind w:left="1440" w:hanging="360"/>
+      </w:pPr>
+    </w:lvl>
+    <w:lvl w:ilvl="2" w:tplc="0409001B" w:tentative="1">
+      <w:start w:val="1"/>
+      <w:numFmt w:val="lowerRoman"/>
+      <w:lvlText w:val="%3."/>
+      <w:lvlJc w:val="right"/>
+      <w:pPr>
+        <w:ind w:left="2160" w:hanging="180"/>
+      </w:pPr>
+    </w:lvl>
+    <w:lvl w:ilvl="3" w:tplc="0409000F" w:tentative="1">
+      <w:start w:val="1"/>
+      <w:numFmt w:val="decimal"/>
+      <w:lvlText w:val="%4."/>
+      <w:lvlJc w:val="left"/>
+      <w:pPr>
+        <w:ind w:left="2880" w:hanging="360"/>
+      </w:pPr>
+    </w:lvl>
+    <w:lvl w:ilvl="4" w:tplc="04090019" w:tentative="1">
+      <w:start w:val="1"/>
+      <w:numFmt w:val="lowerLetter"/>
+      <w:lvlText w:val="%5."/>
+      <w:lvlJc w:val="left"/>
+      <w:pPr>
+        <w:ind w:left="3600" w:hanging="360"/>
+      </w:pPr>
+    </w:lvl>
+    <w:lvl w:ilvl="5" w:tplc="0409001B" w:tentative="1">
+      <w:start w:val="1"/>
+      <w:numFmt w:val="lowerRoman"/>
+      <w:lvlText w:val="%6."/>
+      <w:lvlJc w:val="right"/>
+      <w:pPr>
+        <w:ind w:left="4320" w:hanging="180"/>
+      </w:pPr>
+    </w:lvl>
+    <w:lvl w:ilvl="6" w:tplc="0409000F" w:tentative="1">
+      <w:start w:val="1"/>
+      <w:numFmt w:val="decimal"/>
+      <w:lvlText w:val="%7."/>
+      <w:lvlJc w:val="left"/>
+      <w:pPr>
+        <w:ind w:left="5040" w:hanging="360"/>
+      </w:pPr>
+    </w:lvl>
+    <w:lvl w:ilvl="7" w:tplc="04090019" w:tentative="1">
+      <w:start w:val="1"/>
+      <w:numFmt w:val="lowerLetter"/>
+      <w:lvlText w:val="%8."/>
+      <w:lvlJc w:val="left"/>
+      <w:pPr>
+        <w:ind w:left="5760" w:hanging="360"/>
+      </w:pPr>
+    </w:lvl>
+    <w:lvl w:ilvl="8" w:tplc="0409001B" w:tentative="1">
+      <w:start w:val="1"/>
+      <w:numFmt w:val="lowerRoman"/>
+      <w:lvlText w:val="%9."/>
+      <w:lvlJc w:val="right"/>
+      <w:pPr>
+        <w:ind w:left="6480" w:hanging="180"/>
+      </w:pPr>
+    </w:lvl>
+  </w:abstractNum>
+  <w:abstractNum w:abstractNumId="15" w15:restartNumberingAfterBreak="0">
+    <w:nsid w:val="3D1749F3"/>
+    <w:multiLevelType w:val="hybridMultilevel"/>
+    <w:tmpl w:val="E6FCEE50"/>
+    <w:lvl w:ilvl="0" w:tplc="0409000F">
+      <w:start w:val="1"/>
+      <w:numFmt w:val="decimal"/>
+      <w:lvlText w:val="%1."/>
+      <w:lvlJc w:val="left"/>
+      <w:pPr>
+        <w:ind w:left="720" w:hanging="360"/>
+      </w:pPr>
+      <w:rPr>
+        <w:rFonts w:hint="default"/>
+      </w:rPr>
+    </w:lvl>
+    <w:lvl w:ilvl="1" w:tplc="04090019" w:tentative="1">
+      <w:start w:val="1"/>
+      <w:numFmt w:val="lowerLetter"/>
+      <w:lvlText w:val="%2."/>
+      <w:lvlJc w:val="left"/>
+      <w:pPr>
+        <w:ind w:left="1440" w:hanging="360"/>
+      </w:pPr>
+    </w:lvl>
+    <w:lvl w:ilvl="2" w:tplc="0409001B" w:tentative="1">
+      <w:start w:val="1"/>
+      <w:numFmt w:val="lowerRoman"/>
+      <w:lvlText w:val="%3."/>
+      <w:lvlJc w:val="right"/>
+      <w:pPr>
+        <w:ind w:left="2160" w:hanging="180"/>
+      </w:pPr>
+    </w:lvl>
+    <w:lvl w:ilvl="3" w:tplc="0409000F" w:tentative="1">
+      <w:start w:val="1"/>
+      <w:numFmt w:val="decimal"/>
+      <w:lvlText w:val="%4."/>
+      <w:lvlJc w:val="left"/>
+      <w:pPr>
+        <w:ind w:left="2880" w:hanging="360"/>
+      </w:pPr>
+    </w:lvl>
+    <w:lvl w:ilvl="4" w:tplc="04090019" w:tentative="1">
+      <w:start w:val="1"/>
+      <w:numFmt w:val="lowerLetter"/>
+      <w:lvlText w:val="%5."/>
+      <w:lvlJc w:val="left"/>
+      <w:pPr>
+        <w:ind w:left="3600" w:hanging="360"/>
+      </w:pPr>
+    </w:lvl>
+    <w:lvl w:ilvl="5" w:tplc="0409001B" w:tentative="1">
+      <w:start w:val="1"/>
+      <w:numFmt w:val="lowerRoman"/>
+      <w:lvlText w:val="%6."/>
+      <w:lvlJc w:val="right"/>
+      <w:pPr>
+        <w:ind w:left="4320" w:hanging="180"/>
+      </w:pPr>
+    </w:lvl>
+    <w:lvl w:ilvl="6" w:tplc="0409000F" w:tentative="1">
+      <w:start w:val="1"/>
+      <w:numFmt w:val="decimal"/>
+      <w:lvlText w:val="%7."/>
+      <w:lvlJc w:val="left"/>
+      <w:pPr>
+        <w:ind w:left="5040" w:hanging="360"/>
+      </w:pPr>
+    </w:lvl>
+    <w:lvl w:ilvl="7" w:tplc="04090019" w:tentative="1">
+      <w:start w:val="1"/>
+      <w:numFmt w:val="lowerLetter"/>
+      <w:lvlText w:val="%8."/>
+      <w:lvlJc w:val="left"/>
+      <w:pPr>
+        <w:ind w:left="5760" w:hanging="360"/>
+      </w:pPr>
+    </w:lvl>
+    <w:lvl w:ilvl="8" w:tplc="0409001B" w:tentative="1">
+      <w:start w:val="1"/>
+      <w:numFmt w:val="lowerRoman"/>
+      <w:lvlText w:val="%9."/>
+      <w:lvlJc w:val="right"/>
+      <w:pPr>
+        <w:ind w:left="6480" w:hanging="180"/>
+      </w:pPr>
+    </w:lvl>
+  </w:abstractNum>
+  <w:abstractNum w:abstractNumId="16" w15:restartNumberingAfterBreak="0">
+    <w:nsid w:val="440D64E0"/>
+    <w:multiLevelType w:val="hybridMultilevel"/>
+    <w:tmpl w:val="E6FCEE50"/>
+    <w:lvl w:ilvl="0" w:tplc="0409000F">
+      <w:start w:val="1"/>
+      <w:numFmt w:val="decimal"/>
+      <w:lvlText w:val="%1."/>
+      <w:lvlJc w:val="left"/>
+      <w:pPr>
+        <w:ind w:left="720" w:hanging="360"/>
+      </w:pPr>
+      <w:rPr>
+        <w:rFonts w:hint="default"/>
+      </w:rPr>
+    </w:lvl>
+    <w:lvl w:ilvl="1" w:tplc="04090019" w:tentative="1">
+      <w:start w:val="1"/>
+      <w:numFmt w:val="lowerLetter"/>
+      <w:lvlText w:val="%2."/>
+      <w:lvlJc w:val="left"/>
+      <w:pPr>
+        <w:ind w:left="1440" w:hanging="360"/>
+      </w:pPr>
+    </w:lvl>
+    <w:lvl w:ilvl="2" w:tplc="0409001B" w:tentative="1">
+      <w:start w:val="1"/>
+      <w:numFmt w:val="lowerRoman"/>
+      <w:lvlText w:val="%3."/>
+      <w:lvlJc w:val="right"/>
+      <w:pPr>
+        <w:ind w:left="2160" w:hanging="180"/>
+      </w:pPr>
+    </w:lvl>
+    <w:lvl w:ilvl="3" w:tplc="0409000F" w:tentative="1">
+      <w:start w:val="1"/>
+      <w:numFmt w:val="decimal"/>
+      <w:lvlText w:val="%4."/>
+      <w:lvlJc w:val="left"/>
+      <w:pPr>
+        <w:ind w:left="2880" w:hanging="360"/>
+      </w:pPr>
+    </w:lvl>
+    <w:lvl w:ilvl="4" w:tplc="04090019" w:tentative="1">
+      <w:start w:val="1"/>
+      <w:numFmt w:val="lowerLetter"/>
+      <w:lvlText w:val="%5."/>
+      <w:lvlJc w:val="left"/>
+      <w:pPr>
+        <w:ind w:left="3600" w:hanging="360"/>
+      </w:pPr>
+    </w:lvl>
+    <w:lvl w:ilvl="5" w:tplc="0409001B" w:tentative="1">
+      <w:start w:val="1"/>
+      <w:numFmt w:val="lowerRoman"/>
+      <w:lvlText w:val="%6."/>
+      <w:lvlJc w:val="right"/>
+      <w:pPr>
+        <w:ind w:left="4320" w:hanging="180"/>
+      </w:pPr>
+    </w:lvl>
+    <w:lvl w:ilvl="6" w:tplc="0409000F" w:tentative="1">
+      <w:start w:val="1"/>
+      <w:numFmt w:val="decimal"/>
+      <w:lvlText w:val="%7."/>
+      <w:lvlJc w:val="left"/>
+      <w:pPr>
+        <w:ind w:left="5040" w:hanging="360"/>
+      </w:pPr>
+    </w:lvl>
+    <w:lvl w:ilvl="7" w:tplc="04090019" w:tentative="1">
+      <w:start w:val="1"/>
+      <w:numFmt w:val="lowerLetter"/>
+      <w:lvlText w:val="%8."/>
+      <w:lvlJc w:val="left"/>
+      <w:pPr>
+        <w:ind w:left="5760" w:hanging="360"/>
+      </w:pPr>
+    </w:lvl>
+    <w:lvl w:ilvl="8" w:tplc="0409001B" w:tentative="1">
+      <w:start w:val="1"/>
+      <w:numFmt w:val="lowerRoman"/>
+      <w:lvlText w:val="%9."/>
+      <w:lvlJc w:val="right"/>
+      <w:pPr>
+        <w:ind w:left="6480" w:hanging="180"/>
+      </w:pPr>
+    </w:lvl>
+  </w:abstractNum>
+  <w:abstractNum w:abstractNumId="17" w15:restartNumberingAfterBreak="0">
+    <w:nsid w:val="491E4464"/>
+    <w:multiLevelType w:val="hybridMultilevel"/>
+    <w:tmpl w:val="E6FCEE50"/>
+    <w:lvl w:ilvl="0" w:tplc="0409000F">
+      <w:start w:val="1"/>
+      <w:numFmt w:val="decimal"/>
+      <w:lvlText w:val="%1."/>
+      <w:lvlJc w:val="left"/>
+      <w:pPr>
+        <w:ind w:left="720" w:hanging="360"/>
+      </w:pPr>
+      <w:rPr>
+        <w:rFonts w:hint="default"/>
+      </w:rPr>
+    </w:lvl>
+    <w:lvl w:ilvl="1" w:tplc="04090019" w:tentative="1">
+      <w:start w:val="1"/>
+      <w:numFmt w:val="lowerLetter"/>
+      <w:lvlText w:val="%2."/>
+      <w:lvlJc w:val="left"/>
+      <w:pPr>
+        <w:ind w:left="1440" w:hanging="360"/>
+      </w:pPr>
+    </w:lvl>
+    <w:lvl w:ilvl="2" w:tplc="0409001B" w:tentative="1">
+      <w:start w:val="1"/>
+      <w:numFmt w:val="lowerRoman"/>
+      <w:lvlText w:val="%3."/>
+      <w:lvlJc w:val="right"/>
+      <w:pPr>
+        <w:ind w:left="2160" w:hanging="180"/>
+      </w:pPr>
+    </w:lvl>
+    <w:lvl w:ilvl="3" w:tplc="0409000F" w:tentative="1">
+      <w:start w:val="1"/>
+      <w:numFmt w:val="decimal"/>
+      <w:lvlText w:val="%4."/>
+      <w:lvlJc w:val="left"/>
+      <w:pPr>
+        <w:ind w:left="2880" w:hanging="360"/>
+      </w:pPr>
+    </w:lvl>
+    <w:lvl w:ilvl="4" w:tplc="04090019" w:tentative="1">
+      <w:start w:val="1"/>
+      <w:numFmt w:val="lowerLetter"/>
+      <w:lvlText w:val="%5."/>
+      <w:lvlJc w:val="left"/>
+      <w:pPr>
+        <w:ind w:left="3600" w:hanging="360"/>
+      </w:pPr>
+    </w:lvl>
+    <w:lvl w:ilvl="5" w:tplc="0409001B" w:tentative="1">
+      <w:start w:val="1"/>
+      <w:numFmt w:val="lowerRoman"/>
+      <w:lvlText w:val="%6."/>
+      <w:lvlJc w:val="right"/>
+      <w:pPr>
+        <w:ind w:left="4320" w:hanging="180"/>
+      </w:pPr>
+    </w:lvl>
+    <w:lvl w:ilvl="6" w:tplc="0409000F" w:tentative="1">
+      <w:start w:val="1"/>
+      <w:numFmt w:val="decimal"/>
+      <w:lvlText w:val="%7."/>
+      <w:lvlJc w:val="left"/>
+      <w:pPr>
+        <w:ind w:left="5040" w:hanging="360"/>
+      </w:pPr>
+    </w:lvl>
+    <w:lvl w:ilvl="7" w:tplc="04090019" w:tentative="1">
+      <w:start w:val="1"/>
+      <w:numFmt w:val="lowerLetter"/>
+      <w:lvlText w:val="%8."/>
+      <w:lvlJc w:val="left"/>
+      <w:pPr>
+        <w:ind w:left="5760" w:hanging="360"/>
+      </w:pPr>
+    </w:lvl>
+    <w:lvl w:ilvl="8" w:tplc="0409001B" w:tentative="1">
+      <w:start w:val="1"/>
+      <w:numFmt w:val="lowerRoman"/>
+      <w:lvlText w:val="%9."/>
+      <w:lvlJc w:val="right"/>
+      <w:pPr>
+        <w:ind w:left="6480" w:hanging="180"/>
+      </w:pPr>
+    </w:lvl>
+  </w:abstractNum>
+  <w:abstractNum w:abstractNumId="18" w15:restartNumberingAfterBreak="0">
+    <w:nsid w:val="4EA72062"/>
+    <w:multiLevelType w:val="hybridMultilevel"/>
+    <w:tmpl w:val="661A6FF4"/>
+    <w:lvl w:ilvl="0" w:tplc="0409000F">
+      <w:start w:val="1"/>
+      <w:numFmt w:val="decimal"/>
+      <w:lvlText w:val="%1."/>
+      <w:lvlJc w:val="left"/>
+      <w:pPr>
+        <w:ind w:left="720" w:hanging="360"/>
+      </w:pPr>
+    </w:lvl>
+    <w:lvl w:ilvl="1" w:tplc="04090019" w:tentative="1">
+      <w:start w:val="1"/>
+      <w:numFmt w:val="lowerLetter"/>
+      <w:lvlText w:val="%2."/>
+      <w:lvlJc w:val="left"/>
+      <w:pPr>
+        <w:ind w:left="1440" w:hanging="360"/>
+      </w:pPr>
+    </w:lvl>
+    <w:lvl w:ilvl="2" w:tplc="0409001B" w:tentative="1">
+      <w:start w:val="1"/>
+      <w:numFmt w:val="lowerRoman"/>
+      <w:lvlText w:val="%3."/>
+      <w:lvlJc w:val="right"/>
+      <w:pPr>
+        <w:ind w:left="2160" w:hanging="180"/>
+      </w:pPr>
+    </w:lvl>
+    <w:lvl w:ilvl="3" w:tplc="0409000F" w:tentative="1">
+      <w:start w:val="1"/>
+      <w:numFmt w:val="decimal"/>
+      <w:lvlText w:val="%4."/>
+      <w:lvlJc w:val="left"/>
+      <w:pPr>
+        <w:ind w:left="2880" w:hanging="360"/>
+      </w:pPr>
+    </w:lvl>
+    <w:lvl w:ilvl="4" w:tplc="04090019" w:tentative="1">
+      <w:start w:val="1"/>
+      <w:numFmt w:val="lowerLetter"/>
+      <w:lvlText w:val="%5."/>
+      <w:lvlJc w:val="left"/>
+      <w:pPr>
+        <w:ind w:left="3600" w:hanging="360"/>
+      </w:pPr>
+    </w:lvl>
+    <w:lvl w:ilvl="5" w:tplc="0409001B" w:tentative="1">
+      <w:start w:val="1"/>
+      <w:numFmt w:val="lowerRoman"/>
+      <w:lvlText w:val="%6."/>
+      <w:lvlJc w:val="right"/>
+      <w:pPr>
+        <w:ind w:left="4320" w:hanging="180"/>
+      </w:pPr>
+    </w:lvl>
+    <w:lvl w:ilvl="6" w:tplc="0409000F" w:tentative="1">
+      <w:start w:val="1"/>
+      <w:numFmt w:val="decimal"/>
+      <w:lvlText w:val="%7."/>
+      <w:lvlJc w:val="left"/>
+      <w:pPr>
+        <w:ind w:left="5040" w:hanging="360"/>
+      </w:pPr>
+    </w:lvl>
+    <w:lvl w:ilvl="7" w:tplc="04090019" w:tentative="1">
+      <w:start w:val="1"/>
+      <w:numFmt w:val="lowerLetter"/>
+      <w:lvlText w:val="%8."/>
+      <w:lvlJc w:val="left"/>
+      <w:pPr>
+        <w:ind w:left="5760" w:hanging="360"/>
+      </w:pPr>
+    </w:lvl>
+    <w:lvl w:ilvl="8" w:tplc="0409001B" w:tentative="1">
+      <w:start w:val="1"/>
+      <w:numFmt w:val="lowerRoman"/>
+      <w:lvlText w:val="%9."/>
+      <w:lvlJc w:val="right"/>
+      <w:pPr>
+        <w:ind w:left="6480" w:hanging="180"/>
+      </w:pPr>
+    </w:lvl>
+  </w:abstractNum>
+  <w:abstractNum w:abstractNumId="19" w15:restartNumberingAfterBreak="0">
+    <w:nsid w:val="4ECE737E"/>
+    <w:multiLevelType w:val="hybridMultilevel"/>
+    <w:tmpl w:val="E6FCEE50"/>
+    <w:lvl w:ilvl="0" w:tplc="0409000F">
+      <w:start w:val="1"/>
+      <w:numFmt w:val="decimal"/>
+      <w:lvlText w:val="%1."/>
+      <w:lvlJc w:val="left"/>
+      <w:pPr>
+        <w:ind w:left="720" w:hanging="360"/>
+      </w:pPr>
+      <w:rPr>
+        <w:rFonts w:hint="default"/>
+      </w:rPr>
+    </w:lvl>
+    <w:lvl w:ilvl="1" w:tplc="04090019" w:tentative="1">
+      <w:start w:val="1"/>
+      <w:numFmt w:val="lowerLetter"/>
+      <w:lvlText w:val="%2."/>
+      <w:lvlJc w:val="left"/>
+      <w:pPr>
+        <w:ind w:left="1440" w:hanging="360"/>
+      </w:pPr>
+    </w:lvl>
+    <w:lvl w:ilvl="2" w:tplc="0409001B" w:tentative="1">
+      <w:start w:val="1"/>
+      <w:numFmt w:val="lowerRoman"/>
+      <w:lvlText w:val="%3."/>
+      <w:lvlJc w:val="right"/>
+      <w:pPr>
+        <w:ind w:left="2160" w:hanging="180"/>
+      </w:pPr>
+    </w:lvl>
+    <w:lvl w:ilvl="3" w:tplc="0409000F" w:tentative="1">
+      <w:start w:val="1"/>
+      <w:numFmt w:val="decimal"/>
+      <w:lvlText w:val="%4."/>
+      <w:lvlJc w:val="left"/>
+      <w:pPr>
+        <w:ind w:left="2880" w:hanging="360"/>
+      </w:pPr>
+    </w:lvl>
+    <w:lvl w:ilvl="4" w:tplc="04090019" w:tentative="1">
+      <w:start w:val="1"/>
+      <w:numFmt w:val="lowerLetter"/>
+      <w:lvlText w:val="%5."/>
+      <w:lvlJc w:val="left"/>
+      <w:pPr>
+        <w:ind w:left="3600" w:hanging="360"/>
+      </w:pPr>
+    </w:lvl>
+    <w:lvl w:ilvl="5" w:tplc="0409001B" w:tentative="1">
+      <w:start w:val="1"/>
+      <w:numFmt w:val="lowerRoman"/>
+      <w:lvlText w:val="%6."/>
+      <w:lvlJc w:val="right"/>
+      <w:pPr>
+        <w:ind w:left="4320" w:hanging="180"/>
+      </w:pPr>
+    </w:lvl>
+    <w:lvl w:ilvl="6" w:tplc="0409000F" w:tentative="1">
+      <w:start w:val="1"/>
+      <w:numFmt w:val="decimal"/>
+      <w:lvlText w:val="%7."/>
+      <w:lvlJc w:val="left"/>
+      <w:pPr>
+        <w:ind w:left="5040" w:hanging="360"/>
+      </w:pPr>
+    </w:lvl>
+    <w:lvl w:ilvl="7" w:tplc="04090019" w:tentative="1">
+      <w:start w:val="1"/>
+      <w:numFmt w:val="lowerLetter"/>
+      <w:lvlText w:val="%8."/>
+      <w:lvlJc w:val="left"/>
+      <w:pPr>
+        <w:ind w:left="5760" w:hanging="360"/>
+      </w:pPr>
+    </w:lvl>
+    <w:lvl w:ilvl="8" w:tplc="0409001B" w:tentative="1">
+      <w:start w:val="1"/>
+      <w:numFmt w:val="lowerRoman"/>
+      <w:lvlText w:val="%9."/>
+      <w:lvlJc w:val="right"/>
+      <w:pPr>
+        <w:ind w:left="6480" w:hanging="180"/>
+      </w:pPr>
+    </w:lvl>
+  </w:abstractNum>
+  <w:abstractNum w:abstractNumId="20" w15:restartNumberingAfterBreak="0">
+    <w:nsid w:val="50ED5DE9"/>
+    <w:multiLevelType w:val="hybridMultilevel"/>
+    <w:tmpl w:val="1F685F4A"/>
+    <w:lvl w:ilvl="0" w:tplc="0409000F">
+      <w:start w:val="1"/>
+      <w:numFmt w:val="decimal"/>
+      <w:lvlText w:val="%1."/>
+      <w:lvlJc w:val="left"/>
+      <w:pPr>
+        <w:ind w:left="720" w:hanging="360"/>
+      </w:pPr>
+    </w:lvl>
+    <w:lvl w:ilvl="1" w:tplc="04090019" w:tentative="1">
+      <w:start w:val="1"/>
+      <w:numFmt w:val="lowerLetter"/>
+      <w:lvlText w:val="%2."/>
+      <w:lvlJc w:val="left"/>
+      <w:pPr>
+        <w:ind w:left="1440" w:hanging="360"/>
+      </w:pPr>
+    </w:lvl>
+    <w:lvl w:ilvl="2" w:tplc="0409001B" w:tentative="1">
+      <w:start w:val="1"/>
+      <w:numFmt w:val="lowerRoman"/>
+      <w:lvlText w:val="%3."/>
+      <w:lvlJc w:val="right"/>
+      <w:pPr>
+        <w:ind w:left="2160" w:hanging="180"/>
+      </w:pPr>
+    </w:lvl>
+    <w:lvl w:ilvl="3" w:tplc="0409000F" w:tentative="1">
+      <w:start w:val="1"/>
+      <w:numFmt w:val="decimal"/>
+      <w:lvlText w:val="%4."/>
+      <w:lvlJc w:val="left"/>
+      <w:pPr>
+        <w:ind w:left="2880" w:hanging="360"/>
+      </w:pPr>
+    </w:lvl>
+    <w:lvl w:ilvl="4" w:tplc="04090019" w:tentative="1">
+      <w:start w:val="1"/>
+      <w:numFmt w:val="lowerLetter"/>
+      <w:lvlText w:val="%5."/>
+      <w:lvlJc w:val="left"/>
+      <w:pPr>
+        <w:ind w:left="3600" w:hanging="360"/>
+      </w:pPr>
+    </w:lvl>
+    <w:lvl w:ilvl="5" w:tplc="0409001B" w:tentative="1">
+      <w:start w:val="1"/>
+      <w:numFmt w:val="lowerRoman"/>
+      <w:lvlText w:val="%6."/>
+      <w:lvlJc w:val="right"/>
+      <w:pPr>
+        <w:ind w:left="4320" w:hanging="180"/>
+      </w:pPr>
+    </w:lvl>
+    <w:lvl w:ilvl="6" w:tplc="0409000F" w:tentative="1">
+      <w:start w:val="1"/>
+      <w:numFmt w:val="decimal"/>
+      <w:lvlText w:val="%7."/>
+      <w:lvlJc w:val="left"/>
+      <w:pPr>
+        <w:ind w:left="5040" w:hanging="360"/>
+      </w:pPr>
+    </w:lvl>
+    <w:lvl w:ilvl="7" w:tplc="04090019" w:tentative="1">
+      <w:start w:val="1"/>
+      <w:numFmt w:val="lowerLetter"/>
+      <w:lvlText w:val="%8."/>
+      <w:lvlJc w:val="left"/>
+      <w:pPr>
+        <w:ind w:left="5760" w:hanging="360"/>
+      </w:pPr>
+    </w:lvl>
+    <w:lvl w:ilvl="8" w:tplc="0409001B" w:tentative="1">
+      <w:start w:val="1"/>
+      <w:numFmt w:val="lowerRoman"/>
+      <w:lvlText w:val="%9."/>
+      <w:lvlJc w:val="right"/>
+      <w:pPr>
+        <w:ind w:left="6480" w:hanging="180"/>
+      </w:pPr>
+    </w:lvl>
+  </w:abstractNum>
+  <w:abstractNum w:abstractNumId="21" w15:restartNumberingAfterBreak="0">
+    <w:nsid w:val="5E61794B"/>
+    <w:multiLevelType w:val="hybridMultilevel"/>
+    <w:tmpl w:val="EA2AE6CA"/>
+    <w:lvl w:ilvl="0" w:tplc="0409000F">
+      <w:start w:val="1"/>
+      <w:numFmt w:val="decimal"/>
+      <w:lvlText w:val="%1."/>
+      <w:lvlJc w:val="left"/>
+      <w:pPr>
+        <w:ind w:left="720" w:hanging="360"/>
+      </w:pPr>
+    </w:lvl>
+    <w:lvl w:ilvl="1" w:tplc="04090019" w:tentative="1">
+      <w:start w:val="1"/>
+      <w:numFmt w:val="lowerLetter"/>
+      <w:lvlText w:val="%2."/>
+      <w:lvlJc w:val="left"/>
+      <w:pPr>
+        <w:ind w:left="1440" w:hanging="360"/>
+      </w:pPr>
+    </w:lvl>
+    <w:lvl w:ilvl="2" w:tplc="0409001B" w:tentative="1">
+      <w:start w:val="1"/>
+      <w:numFmt w:val="lowerRoman"/>
+      <w:lvlText w:val="%3."/>
+      <w:lvlJc w:val="right"/>
+      <w:pPr>
+        <w:ind w:left="2160" w:hanging="180"/>
+      </w:pPr>
+    </w:lvl>
+    <w:lvl w:ilvl="3" w:tplc="0409000F" w:tentative="1">
+      <w:start w:val="1"/>
+      <w:numFmt w:val="decimal"/>
+      <w:lvlText w:val="%4."/>
+      <w:lvlJc w:val="left"/>
+      <w:pPr>
+        <w:ind w:left="2880" w:hanging="360"/>
+      </w:pPr>
+    </w:lvl>
+    <w:lvl w:ilvl="4" w:tplc="04090019" w:tentative="1">
+      <w:start w:val="1"/>
+      <w:numFmt w:val="lowerLetter"/>
+      <w:lvlText w:val="%5."/>
+      <w:lvlJc w:val="left"/>
+      <w:pPr>
+        <w:ind w:left="3600" w:hanging="360"/>
+      </w:pPr>
+    </w:lvl>
+    <w:lvl w:ilvl="5" w:tplc="0409001B" w:tentative="1">
+      <w:start w:val="1"/>
+      <w:numFmt w:val="lowerRoman"/>
+      <w:lvlText w:val="%6."/>
+      <w:lvlJc w:val="right"/>
+      <w:pPr>
+        <w:ind w:left="4320" w:hanging="180"/>
+      </w:pPr>
+    </w:lvl>
+    <w:lvl w:ilvl="6" w:tplc="0409000F" w:tentative="1">
+      <w:start w:val="1"/>
+      <w:numFmt w:val="decimal"/>
+      <w:lvlText w:val="%7."/>
+      <w:lvlJc w:val="left"/>
+      <w:pPr>
+        <w:ind w:left="5040" w:hanging="360"/>
+      </w:pPr>
+    </w:lvl>
+    <w:lvl w:ilvl="7" w:tplc="04090019" w:tentative="1">
+      <w:start w:val="1"/>
+      <w:numFmt w:val="lowerLetter"/>
+      <w:lvlText w:val="%8."/>
+      <w:lvlJc w:val="left"/>
+      <w:pPr>
+        <w:ind w:left="5760" w:hanging="360"/>
+      </w:pPr>
+    </w:lvl>
+    <w:lvl w:ilvl="8" w:tplc="0409001B" w:tentative="1">
+      <w:start w:val="1"/>
+      <w:numFmt w:val="lowerRoman"/>
+      <w:lvlText w:val="%9."/>
+      <w:lvlJc w:val="right"/>
+      <w:pPr>
+        <w:ind w:left="6480" w:hanging="180"/>
+      </w:pPr>
+    </w:lvl>
+  </w:abstractNum>
+  <w:abstractNum w:abstractNumId="22" w15:restartNumberingAfterBreak="0">
+    <w:nsid w:val="5E94134D"/>
+    <w:multiLevelType w:val="hybridMultilevel"/>
+    <w:tmpl w:val="E6FCEE50"/>
+    <w:lvl w:ilvl="0" w:tplc="0409000F">
+      <w:start w:val="1"/>
+      <w:numFmt w:val="decimal"/>
+      <w:lvlText w:val="%1."/>
+      <w:lvlJc w:val="left"/>
+      <w:pPr>
+        <w:ind w:left="720" w:hanging="360"/>
+      </w:pPr>
+      <w:rPr>
+        <w:rFonts w:hint="default"/>
+      </w:rPr>
+    </w:lvl>
+    <w:lvl w:ilvl="1" w:tplc="04090019" w:tentative="1">
+      <w:start w:val="1"/>
+      <w:numFmt w:val="lowerLetter"/>
+      <w:lvlText w:val="%2."/>
+      <w:lvlJc w:val="left"/>
+      <w:pPr>
+        <w:ind w:left="1440" w:hanging="360"/>
+      </w:pPr>
+    </w:lvl>
+    <w:lvl w:ilvl="2" w:tplc="0409001B" w:tentative="1">
+      <w:start w:val="1"/>
+      <w:numFmt w:val="lowerRoman"/>
+      <w:lvlText w:val="%3."/>
+      <w:lvlJc w:val="right"/>
+      <w:pPr>
+        <w:ind w:left="2160" w:hanging="180"/>
+      </w:pPr>
+    </w:lvl>
+    <w:lvl w:ilvl="3" w:tplc="0409000F" w:tentative="1">
+      <w:start w:val="1"/>
+      <w:numFmt w:val="decimal"/>
+      <w:lvlText w:val="%4."/>
+      <w:lvlJc w:val="left"/>
+      <w:pPr>
+        <w:ind w:left="2880" w:hanging="360"/>
+      </w:pPr>
+    </w:lvl>
+    <w:lvl w:ilvl="4" w:tplc="04090019" w:tentative="1">
+      <w:start w:val="1"/>
+      <w:numFmt w:val="lowerLetter"/>
+      <w:lvlText w:val="%5."/>
+      <w:lvlJc w:val="left"/>
+      <w:pPr>
+        <w:ind w:left="3600" w:hanging="360"/>
+      </w:pPr>
+    </w:lvl>
+    <w:lvl w:ilvl="5" w:tplc="0409001B" w:tentative="1">
+      <w:start w:val="1"/>
+      <w:numFmt w:val="lowerRoman"/>
+      <w:lvlText w:val="%6."/>
+      <w:lvlJc w:val="right"/>
+      <w:pPr>
+        <w:ind w:left="4320" w:hanging="180"/>
+      </w:pPr>
+    </w:lvl>
+    <w:lvl w:ilvl="6" w:tplc="0409000F" w:tentative="1">
+      <w:start w:val="1"/>
+      <w:numFmt w:val="decimal"/>
+      <w:lvlText w:val="%7."/>
+      <w:lvlJc w:val="left"/>
+      <w:pPr>
+        <w:ind w:left="5040" w:hanging="360"/>
+      </w:pPr>
+    </w:lvl>
+    <w:lvl w:ilvl="7" w:tplc="04090019" w:tentative="1">
+      <w:start w:val="1"/>
+      <w:numFmt w:val="lowerLetter"/>
+      <w:lvlText w:val="%8."/>
+      <w:lvlJc w:val="left"/>
+      <w:pPr>
+        <w:ind w:left="5760" w:hanging="360"/>
+      </w:pPr>
+    </w:lvl>
+    <w:lvl w:ilvl="8" w:tplc="0409001B" w:tentative="1">
+      <w:start w:val="1"/>
+      <w:numFmt w:val="lowerRoman"/>
+      <w:lvlText w:val="%9."/>
+      <w:lvlJc w:val="right"/>
+      <w:pPr>
+        <w:ind w:left="6480" w:hanging="180"/>
+      </w:pPr>
+    </w:lvl>
+  </w:abstractNum>
+  <w:abstractNum w:abstractNumId="23" w15:restartNumberingAfterBreak="0">
+    <w:nsid w:val="5FD82DE8"/>
+    <w:multiLevelType w:val="hybridMultilevel"/>
+    <w:tmpl w:val="E6FCEE50"/>
+    <w:lvl w:ilvl="0" w:tplc="0409000F">
+      <w:start w:val="1"/>
+      <w:numFmt w:val="decimal"/>
+      <w:lvlText w:val="%1."/>
+      <w:lvlJc w:val="left"/>
+      <w:pPr>
+        <w:ind w:left="720" w:hanging="360"/>
+      </w:pPr>
+      <w:rPr>
+        <w:rFonts w:hint="default"/>
+      </w:rPr>
+    </w:lvl>
+    <w:lvl w:ilvl="1" w:tplc="04090019" w:tentative="1">
+      <w:start w:val="1"/>
+      <w:numFmt w:val="lowerLetter"/>
+      <w:lvlText w:val="%2."/>
+      <w:lvlJc w:val="left"/>
+      <w:pPr>
+        <w:ind w:left="1440" w:hanging="360"/>
+      </w:pPr>
+    </w:lvl>
+    <w:lvl w:ilvl="2" w:tplc="0409001B" w:tentative="1">
+      <w:start w:val="1"/>
+      <w:numFmt w:val="lowerRoman"/>
+      <w:lvlText w:val="%3."/>
+      <w:lvlJc w:val="right"/>
+      <w:pPr>
+        <w:ind w:left="2160" w:hanging="180"/>
+      </w:pPr>
+    </w:lvl>
+    <w:lvl w:ilvl="3" w:tplc="0409000F" w:tentative="1">
+      <w:start w:val="1"/>
+      <w:numFmt w:val="decimal"/>
+      <w:lvlText w:val="%4."/>
+      <w:lvlJc w:val="left"/>
+      <w:pPr>
+        <w:ind w:left="2880" w:hanging="360"/>
+      </w:pPr>
+    </w:lvl>
+    <w:lvl w:ilvl="4" w:tplc="04090019" w:tentative="1">
+      <w:start w:val="1"/>
+      <w:numFmt w:val="lowerLetter"/>
+      <w:lvlText w:val="%5."/>
+      <w:lvlJc w:val="left"/>
+      <w:pPr>
+        <w:ind w:left="3600" w:hanging="360"/>
+      </w:pPr>
+    </w:lvl>
+    <w:lvl w:ilvl="5" w:tplc="0409001B" w:tentative="1">
+      <w:start w:val="1"/>
+      <w:numFmt w:val="lowerRoman"/>
+      <w:lvlText w:val="%6."/>
+      <w:lvlJc w:val="right"/>
+      <w:pPr>
+        <w:ind w:left="4320" w:hanging="180"/>
+      </w:pPr>
+    </w:lvl>
+    <w:lvl w:ilvl="6" w:tplc="0409000F" w:tentative="1">
+      <w:start w:val="1"/>
+      <w:numFmt w:val="decimal"/>
+      <w:lvlText w:val="%7."/>
+      <w:lvlJc w:val="left"/>
+      <w:pPr>
+        <w:ind w:left="5040" w:hanging="360"/>
+      </w:pPr>
+    </w:lvl>
+    <w:lvl w:ilvl="7" w:tplc="04090019" w:tentative="1">
+      <w:start w:val="1"/>
+      <w:numFmt w:val="lowerLetter"/>
+      <w:lvlText w:val="%8."/>
+      <w:lvlJc w:val="left"/>
+      <w:pPr>
+        <w:ind w:left="5760" w:hanging="360"/>
+      </w:pPr>
+    </w:lvl>
+    <w:lvl w:ilvl="8" w:tplc="0409001B" w:tentative="1">
+      <w:start w:val="1"/>
+      <w:numFmt w:val="lowerRoman"/>
+      <w:lvlText w:val="%9."/>
+      <w:lvlJc w:val="right"/>
+      <w:pPr>
+        <w:ind w:left="6480" w:hanging="180"/>
+      </w:pPr>
+    </w:lvl>
+  </w:abstractNum>
+  <w:abstractNum w:abstractNumId="24" w15:restartNumberingAfterBreak="0">
+    <w:nsid w:val="62B92B18"/>
+    <w:multiLevelType w:val="hybridMultilevel"/>
+    <w:tmpl w:val="E6FCEE50"/>
+    <w:lvl w:ilvl="0" w:tplc="0409000F">
+      <w:start w:val="1"/>
+      <w:numFmt w:val="decimal"/>
+      <w:lvlText w:val="%1."/>
+      <w:lvlJc w:val="left"/>
+      <w:pPr>
+        <w:ind w:left="720" w:hanging="360"/>
+      </w:pPr>
+      <w:rPr>
+        <w:rFonts w:hint="default"/>
+      </w:rPr>
+    </w:lvl>
+    <w:lvl w:ilvl="1" w:tplc="04090019" w:tentative="1">
+      <w:start w:val="1"/>
+      <w:numFmt w:val="lowerLetter"/>
+      <w:lvlText w:val="%2."/>
+      <w:lvlJc w:val="left"/>
+      <w:pPr>
+        <w:ind w:left="1440" w:hanging="360"/>
+      </w:pPr>
+    </w:lvl>
+    <w:lvl w:ilvl="2" w:tplc="0409001B" w:tentative="1">
+      <w:start w:val="1"/>
+      <w:numFmt w:val="lowerRoman"/>
+      <w:lvlText w:val="%3."/>
+      <w:lvlJc w:val="right"/>
+      <w:pPr>
+        <w:ind w:left="2160" w:hanging="180"/>
+      </w:pPr>
+    </w:lvl>
+    <w:lvl w:ilvl="3" w:tplc="0409000F" w:tentative="1">
+      <w:start w:val="1"/>
+      <w:numFmt w:val="decimal"/>
+      <w:lvlText w:val="%4."/>
+      <w:lvlJc w:val="left"/>
+      <w:pPr>
+        <w:ind w:left="2880" w:hanging="360"/>
+      </w:pPr>
+    </w:lvl>
+    <w:lvl w:ilvl="4" w:tplc="04090019" w:tentative="1">
+      <w:start w:val="1"/>
+      <w:numFmt w:val="lowerLetter"/>
+      <w:lvlText w:val="%5."/>
+      <w:lvlJc w:val="left"/>
+      <w:pPr>
+        <w:ind w:left="3600" w:hanging="360"/>
+      </w:pPr>
+    </w:lvl>
+    <w:lvl w:ilvl="5" w:tplc="0409001B" w:tentative="1">
+      <w:start w:val="1"/>
+      <w:numFmt w:val="lowerRoman"/>
+      <w:lvlText w:val="%6."/>
+      <w:lvlJc w:val="right"/>
+      <w:pPr>
+        <w:ind w:left="4320" w:hanging="180"/>
+      </w:pPr>
+    </w:lvl>
+    <w:lvl w:ilvl="6" w:tplc="0409000F" w:tentative="1">
+      <w:start w:val="1"/>
+      <w:numFmt w:val="decimal"/>
+      <w:lvlText w:val="%7."/>
+      <w:lvlJc w:val="left"/>
+      <w:pPr>
+        <w:ind w:left="5040" w:hanging="360"/>
+      </w:pPr>
+    </w:lvl>
+    <w:lvl w:ilvl="7" w:tplc="04090019" w:tentative="1">
+      <w:start w:val="1"/>
+      <w:numFmt w:val="lowerLetter"/>
+      <w:lvlText w:val="%8."/>
+      <w:lvlJc w:val="left"/>
+      <w:pPr>
+        <w:ind w:left="5760" w:hanging="360"/>
+      </w:pPr>
+    </w:lvl>
+    <w:lvl w:ilvl="8" w:tplc="0409001B" w:tentative="1">
+      <w:start w:val="1"/>
+      <w:numFmt w:val="lowerRoman"/>
+      <w:lvlText w:val="%9."/>
+      <w:lvlJc w:val="right"/>
+      <w:pPr>
+        <w:ind w:left="6480" w:hanging="180"/>
+      </w:pPr>
+    </w:lvl>
+  </w:abstractNum>
+  <w:abstractNum w:abstractNumId="25" w15:restartNumberingAfterBreak="0">
+    <w:nsid w:val="6B0F5C7C"/>
+    <w:multiLevelType w:val="hybridMultilevel"/>
+    <w:tmpl w:val="E6FCEE50"/>
+    <w:lvl w:ilvl="0" w:tplc="0409000F">
+      <w:start w:val="1"/>
+      <w:numFmt w:val="decimal"/>
+      <w:lvlText w:val="%1."/>
+      <w:lvlJc w:val="left"/>
+      <w:pPr>
+        <w:ind w:left="720" w:hanging="360"/>
+      </w:pPr>
+      <w:rPr>
+        <w:rFonts w:hint="default"/>
+      </w:rPr>
+    </w:lvl>
+    <w:lvl w:ilvl="1" w:tplc="04090019" w:tentative="1">
+      <w:start w:val="1"/>
+      <w:numFmt w:val="lowerLetter"/>
+      <w:lvlText w:val="%2."/>
+      <w:lvlJc w:val="left"/>
+      <w:pPr>
+        <w:ind w:left="1440" w:hanging="360"/>
+      </w:pPr>
+    </w:lvl>
+    <w:lvl w:ilvl="2" w:tplc="0409001B" w:tentative="1">
+      <w:start w:val="1"/>
+      <w:numFmt w:val="lowerRoman"/>
+      <w:lvlText w:val="%3."/>
+      <w:lvlJc w:val="right"/>
+      <w:pPr>
+        <w:ind w:left="2160" w:hanging="180"/>
+      </w:pPr>
+    </w:lvl>
+    <w:lvl w:ilvl="3" w:tplc="0409000F" w:tentative="1">
+      <w:start w:val="1"/>
+      <w:numFmt w:val="decimal"/>
+      <w:lvlText w:val="%4."/>
+      <w:lvlJc w:val="left"/>
+      <w:pPr>
+        <w:ind w:left="2880" w:hanging="360"/>
+      </w:pPr>
+    </w:lvl>
+    <w:lvl w:ilvl="4" w:tplc="04090019" w:tentative="1">
+      <w:start w:val="1"/>
+      <w:numFmt w:val="lowerLetter"/>
+      <w:lvlText w:val="%5."/>
+      <w:lvlJc w:val="left"/>
+      <w:pPr>
+        <w:ind w:left="3600" w:hanging="360"/>
+      </w:pPr>
+    </w:lvl>
+    <w:lvl w:ilvl="5" w:tplc="0409001B" w:tentative="1">
+      <w:start w:val="1"/>
+      <w:numFmt w:val="lowerRoman"/>
+      <w:lvlText w:val="%6."/>
+      <w:lvlJc w:val="right"/>
+      <w:pPr>
+        <w:ind w:left="4320" w:hanging="180"/>
+      </w:pPr>
+    </w:lvl>
+    <w:lvl w:ilvl="6" w:tplc="0409000F" w:tentative="1">
+      <w:start w:val="1"/>
+      <w:numFmt w:val="decimal"/>
+      <w:lvlText w:val="%7."/>
+      <w:lvlJc w:val="left"/>
+      <w:pPr>
+        <w:ind w:left="5040" w:hanging="360"/>
+      </w:pPr>
+    </w:lvl>
+    <w:lvl w:ilvl="7" w:tplc="04090019" w:tentative="1">
+      <w:start w:val="1"/>
+      <w:numFmt w:val="lowerLetter"/>
+      <w:lvlText w:val="%8."/>
+      <w:lvlJc w:val="left"/>
+      <w:pPr>
+        <w:ind w:left="5760" w:hanging="360"/>
+      </w:pPr>
+    </w:lvl>
+    <w:lvl w:ilvl="8" w:tplc="0409001B" w:tentative="1">
+      <w:start w:val="1"/>
+      <w:numFmt w:val="lowerRoman"/>
+      <w:lvlText w:val="%9."/>
+      <w:lvlJc w:val="right"/>
+      <w:pPr>
+        <w:ind w:left="6480" w:hanging="180"/>
+      </w:pPr>
+    </w:lvl>
+  </w:abstractNum>
+  <w:abstractNum w:abstractNumId="26" w15:restartNumberingAfterBreak="0">
+    <w:nsid w:val="6ECD7D62"/>
+    <w:multiLevelType w:val="hybridMultilevel"/>
+    <w:tmpl w:val="E6FCEE50"/>
+    <w:lvl w:ilvl="0" w:tplc="0409000F">
+      <w:start w:val="1"/>
+      <w:numFmt w:val="decimal"/>
+      <w:lvlText w:val="%1."/>
+      <w:lvlJc w:val="left"/>
+      <w:pPr>
+        <w:ind w:left="720" w:hanging="360"/>
+      </w:pPr>
+      <w:rPr>
+        <w:rFonts w:hint="default"/>
+      </w:rPr>
+    </w:lvl>
+    <w:lvl w:ilvl="1" w:tplc="04090019" w:tentative="1">
+      <w:start w:val="1"/>
+      <w:numFmt w:val="lowerLetter"/>
+      <w:lvlText w:val="%2."/>
+      <w:lvlJc w:val="left"/>
+      <w:pPr>
+        <w:ind w:left="1440" w:hanging="360"/>
+      </w:pPr>
+    </w:lvl>
+    <w:lvl w:ilvl="2" w:tplc="0409001B" w:tentative="1">
+      <w:start w:val="1"/>
+      <w:numFmt w:val="lowerRoman"/>
+      <w:lvlText w:val="%3."/>
+      <w:lvlJc w:val="right"/>
+      <w:pPr>
+        <w:ind w:left="2160" w:hanging="180"/>
+      </w:pPr>
+    </w:lvl>
+    <w:lvl w:ilvl="3" w:tplc="0409000F" w:tentative="1">
+      <w:start w:val="1"/>
+      <w:numFmt w:val="decimal"/>
+      <w:lvlText w:val="%4."/>
+      <w:lvlJc w:val="left"/>
+      <w:pPr>
+        <w:ind w:left="2880" w:hanging="360"/>
+      </w:pPr>
+    </w:lvl>
+    <w:lvl w:ilvl="4" w:tplc="04090019" w:tentative="1">
+      <w:start w:val="1"/>
+      <w:numFmt w:val="lowerLetter"/>
+      <w:lvlText w:val="%5."/>
+      <w:lvlJc w:val="left"/>
+      <w:pPr>
+        <w:ind w:left="3600" w:hanging="360"/>
+      </w:pPr>
+    </w:lvl>
+    <w:lvl w:ilvl="5" w:tplc="0409001B" w:tentative="1">
+      <w:start w:val="1"/>
+      <w:numFmt w:val="lowerRoman"/>
+      <w:lvlText w:val="%6."/>
+      <w:lvlJc w:val="right"/>
+      <w:pPr>
+        <w:ind w:left="4320" w:hanging="180"/>
+      </w:pPr>
+    </w:lvl>
+    <w:lvl w:ilvl="6" w:tplc="0409000F" w:tentative="1">
+      <w:start w:val="1"/>
+      <w:numFmt w:val="decimal"/>
+      <w:lvlText w:val="%7."/>
+      <w:lvlJc w:val="left"/>
+      <w:pPr>
+        <w:ind w:left="5040" w:hanging="360"/>
+      </w:pPr>
+    </w:lvl>
+    <w:lvl w:ilvl="7" w:tplc="04090019" w:tentative="1">
+      <w:start w:val="1"/>
+      <w:numFmt w:val="lowerLetter"/>
+      <w:lvlText w:val="%8."/>
+      <w:lvlJc w:val="left"/>
+      <w:pPr>
+        <w:ind w:left="5760" w:hanging="360"/>
+      </w:pPr>
+    </w:lvl>
+    <w:lvl w:ilvl="8" w:tplc="0409001B" w:tentative="1">
+      <w:start w:val="1"/>
+      <w:numFmt w:val="lowerRoman"/>
+      <w:lvlText w:val="%9."/>
+      <w:lvlJc w:val="right"/>
+      <w:pPr>
+        <w:ind w:left="6480" w:hanging="180"/>
+      </w:pPr>
+    </w:lvl>
+  </w:abstractNum>
+  <w:abstractNum w:abstractNumId="27" w15:restartNumberingAfterBreak="0">
+    <w:nsid w:val="6FFD12F1"/>
+    <w:multiLevelType w:val="hybridMultilevel"/>
+    <w:tmpl w:val="E6FCEE50"/>
+    <w:lvl w:ilvl="0" w:tplc="0409000F">
+      <w:start w:val="1"/>
+      <w:numFmt w:val="decimal"/>
+      <w:lvlText w:val="%1."/>
+      <w:lvlJc w:val="left"/>
+      <w:pPr>
+        <w:ind w:left="720" w:hanging="360"/>
+      </w:pPr>
+      <w:rPr>
+        <w:rFonts w:hint="default"/>
+      </w:rPr>
+    </w:lvl>
+    <w:lvl w:ilvl="1" w:tplc="04090019" w:tentative="1">
+      <w:start w:val="1"/>
+      <w:numFmt w:val="lowerLetter"/>
+      <w:lvlText w:val="%2."/>
+      <w:lvlJc w:val="left"/>
+      <w:pPr>
+        <w:ind w:left="1440" w:hanging="360"/>
+      </w:pPr>
+    </w:lvl>
+    <w:lvl w:ilvl="2" w:tplc="0409001B" w:tentative="1">
+      <w:start w:val="1"/>
+      <w:numFmt w:val="lowerRoman"/>
+      <w:lvlText w:val="%3."/>
+      <w:lvlJc w:val="right"/>
+      <w:pPr>
+        <w:ind w:left="2160" w:hanging="180"/>
+      </w:pPr>
+    </w:lvl>
+    <w:lvl w:ilvl="3" w:tplc="0409000F" w:tentative="1">
+      <w:start w:val="1"/>
+      <w:numFmt w:val="decimal"/>
+      <w:lvlText w:val="%4."/>
+      <w:lvlJc w:val="left"/>
+      <w:pPr>
+        <w:ind w:left="2880" w:hanging="360"/>
+      </w:pPr>
+    </w:lvl>
+    <w:lvl w:ilvl="4" w:tplc="04090019" w:tentative="1">
+      <w:start w:val="1"/>
+      <w:numFmt w:val="lowerLetter"/>
+      <w:lvlText w:val="%5."/>
+      <w:lvlJc w:val="left"/>
+      <w:pPr>
+        <w:ind w:left="3600" w:hanging="360"/>
+      </w:pPr>
+    </w:lvl>
+    <w:lvl w:ilvl="5" w:tplc="0409001B" w:tentative="1">
+      <w:start w:val="1"/>
+      <w:numFmt w:val="lowerRoman"/>
+      <w:lvlText w:val="%6."/>
+      <w:lvlJc w:val="right"/>
+      <w:pPr>
+        <w:ind w:left="4320" w:hanging="180"/>
+      </w:pPr>
+    </w:lvl>
+    <w:lvl w:ilvl="6" w:tplc="0409000F" w:tentative="1">
+      <w:start w:val="1"/>
+      <w:numFmt w:val="decimal"/>
+      <w:lvlText w:val="%7."/>
+      <w:lvlJc w:val="left"/>
+      <w:pPr>
+        <w:ind w:left="5040" w:hanging="360"/>
+      </w:pPr>
+    </w:lvl>
+    <w:lvl w:ilvl="7" w:tplc="04090019" w:tentative="1">
+      <w:start w:val="1"/>
+      <w:numFmt w:val="lowerLetter"/>
+      <w:lvlText w:val="%8."/>
+      <w:lvlJc w:val="left"/>
+      <w:pPr>
+        <w:ind w:left="5760" w:hanging="360"/>
+      </w:pPr>
+    </w:lvl>
+    <w:lvl w:ilvl="8" w:tplc="0409001B" w:tentative="1">
+      <w:start w:val="1"/>
+      <w:numFmt w:val="lowerRoman"/>
+      <w:lvlText w:val="%9."/>
+      <w:lvlJc w:val="right"/>
+      <w:pPr>
+        <w:ind w:left="6480" w:hanging="180"/>
+      </w:pPr>
+    </w:lvl>
+  </w:abstractNum>
+  <w:abstractNum w:abstractNumId="28" w15:restartNumberingAfterBreak="0">
+    <w:nsid w:val="73F70C76"/>
+    <w:multiLevelType w:val="hybridMultilevel"/>
+    <w:tmpl w:val="E6FCEE50"/>
+    <w:lvl w:ilvl="0" w:tplc="0409000F">
+      <w:start w:val="1"/>
+      <w:numFmt w:val="decimal"/>
+      <w:lvlText w:val="%1."/>
+      <w:lvlJc w:val="left"/>
+      <w:pPr>
+        <w:ind w:left="720" w:hanging="360"/>
+      </w:pPr>
+      <w:rPr>
+        <w:rFonts w:hint="default"/>
+      </w:rPr>
+    </w:lvl>
+    <w:lvl w:ilvl="1" w:tplc="04090019" w:tentative="1">
+      <w:start w:val="1"/>
+      <w:numFmt w:val="lowerLetter"/>
+      <w:lvlText w:val="%2."/>
+      <w:lvlJc w:val="left"/>
+      <w:pPr>
+        <w:ind w:left="1440" w:hanging="360"/>
+      </w:pPr>
+    </w:lvl>
+    <w:lvl w:ilvl="2" w:tplc="0409001B" w:tentative="1">
+      <w:start w:val="1"/>
+      <w:numFmt w:val="lowerRoman"/>
+      <w:lvlText w:val="%3."/>
+      <w:lvlJc w:val="right"/>
+      <w:pPr>
+        <w:ind w:left="2160" w:hanging="180"/>
+      </w:pPr>
+    </w:lvl>
+    <w:lvl w:ilvl="3" w:tplc="0409000F" w:tentative="1">
+      <w:start w:val="1"/>
+      <w:numFmt w:val="decimal"/>
+      <w:lvlText w:val="%4."/>
+      <w:lvlJc w:val="left"/>
+      <w:pPr>
+        <w:ind w:left="2880" w:hanging="360"/>
+      </w:pPr>
+    </w:lvl>
+    <w:lvl w:ilvl="4" w:tplc="04090019" w:tentative="1">
+      <w:start w:val="1"/>
+      <w:numFmt w:val="lowerLetter"/>
+      <w:lvlText w:val="%5."/>
+      <w:lvlJc w:val="left"/>
+      <w:pPr>
+        <w:ind w:left="3600" w:hanging="360"/>
+      </w:pPr>
+    </w:lvl>
+    <w:lvl w:ilvl="5" w:tplc="0409001B" w:tentative="1">
+      <w:start w:val="1"/>
+      <w:numFmt w:val="lowerRoman"/>
+      <w:lvlText w:val="%6."/>
+      <w:lvlJc w:val="right"/>
+      <w:pPr>
+        <w:ind w:left="4320" w:hanging="180"/>
+      </w:pPr>
+    </w:lvl>
+    <w:lvl w:ilvl="6" w:tplc="0409000F" w:tentative="1">
+      <w:start w:val="1"/>
+      <w:numFmt w:val="decimal"/>
+      <w:lvlText w:val="%7."/>
+      <w:lvlJc w:val="left"/>
+      <w:pPr>
+        <w:ind w:left="5040" w:hanging="360"/>
+      </w:pPr>
+    </w:lvl>
+    <w:lvl w:ilvl="7" w:tplc="04090019" w:tentative="1">
+      <w:start w:val="1"/>
+      <w:numFmt w:val="lowerLetter"/>
+      <w:lvlText w:val="%8."/>
+      <w:lvlJc w:val="left"/>
+      <w:pPr>
+        <w:ind w:left="5760" w:hanging="360"/>
+      </w:pPr>
+    </w:lvl>
+    <w:lvl w:ilvl="8" w:tplc="0409001B" w:tentative="1">
+      <w:start w:val="1"/>
+      <w:numFmt w:val="lowerRoman"/>
+      <w:lvlText w:val="%9."/>
+      <w:lvlJc w:val="right"/>
+      <w:pPr>
+        <w:ind w:left="6480" w:hanging="180"/>
+      </w:pPr>
+    </w:lvl>
+  </w:abstractNum>
+  <w:abstractNum w:abstractNumId="29" w15:restartNumberingAfterBreak="0">
+    <w:nsid w:val="76794253"/>
+    <w:multiLevelType w:val="hybridMultilevel"/>
+    <w:tmpl w:val="E6FCEE50"/>
+    <w:lvl w:ilvl="0" w:tplc="0409000F">
+      <w:start w:val="1"/>
+      <w:numFmt w:val="decimal"/>
+      <w:lvlText w:val="%1."/>
+      <w:lvlJc w:val="left"/>
+      <w:pPr>
+        <w:ind w:left="720" w:hanging="360"/>
+      </w:pPr>
+      <w:rPr>
+        <w:rFonts w:hint="default"/>
+      </w:rPr>
+    </w:lvl>
+    <w:lvl w:ilvl="1" w:tplc="04090019" w:tentative="1">
+      <w:start w:val="1"/>
+      <w:numFmt w:val="lowerLetter"/>
+      <w:lvlText w:val="%2."/>
+      <w:lvlJc w:val="left"/>
+      <w:pPr>
+        <w:ind w:left="1440" w:hanging="360"/>
+      </w:pPr>
+    </w:lvl>
+    <w:lvl w:ilvl="2" w:tplc="0409001B" w:tentative="1">
+      <w:start w:val="1"/>
+      <w:numFmt w:val="lowerRoman"/>
+      <w:lvlText w:val="%3."/>
+      <w:lvlJc w:val="right"/>
+      <w:pPr>
+        <w:ind w:left="2160" w:hanging="180"/>
+      </w:pPr>
+    </w:lvl>
+    <w:lvl w:ilvl="3" w:tplc="0409000F" w:tentative="1">
+      <w:start w:val="1"/>
+      <w:numFmt w:val="decimal"/>
+      <w:lvlText w:val="%4."/>
+      <w:lvlJc w:val="left"/>
+      <w:pPr>
+        <w:ind w:left="2880" w:hanging="360"/>
+      </w:pPr>
+    </w:lvl>
+    <w:lvl w:ilvl="4" w:tplc="04090019" w:tentative="1">
+      <w:start w:val="1"/>
+      <w:numFmt w:val="lowerLetter"/>
+      <w:lvlText w:val="%5."/>
+      <w:lvlJc w:val="left"/>
+      <w:pPr>
+        <w:ind w:left="3600" w:hanging="360"/>
+      </w:pPr>
+    </w:lvl>
+    <w:lvl w:ilvl="5" w:tplc="0409001B" w:tentative="1">
+      <w:start w:val="1"/>
+      <w:numFmt w:val="lowerRoman"/>
+      <w:lvlText w:val="%6."/>
+      <w:lvlJc w:val="right"/>
+      <w:pPr>
+        <w:ind w:left="4320" w:hanging="180"/>
+      </w:pPr>
+    </w:lvl>
+    <w:lvl w:ilvl="6" w:tplc="0409000F" w:tentative="1">
+      <w:start w:val="1"/>
+      <w:numFmt w:val="decimal"/>
+      <w:lvlText w:val="%7."/>
+      <w:lvlJc w:val="left"/>
+      <w:pPr>
+        <w:ind w:left="5040" w:hanging="360"/>
+      </w:pPr>
+    </w:lvl>
+    <w:lvl w:ilvl="7" w:tplc="04090019" w:tentative="1">
+      <w:start w:val="1"/>
+      <w:numFmt w:val="lowerLetter"/>
+      <w:lvlText w:val="%8."/>
+      <w:lvlJc w:val="left"/>
+      <w:pPr>
+        <w:ind w:left="5760" w:hanging="360"/>
+      </w:pPr>
+    </w:lvl>
+    <w:lvl w:ilvl="8" w:tplc="0409001B" w:tentative="1">
+      <w:start w:val="1"/>
+      <w:numFmt w:val="lowerRoman"/>
+      <w:lvlText w:val="%9."/>
+      <w:lvlJc w:val="right"/>
+      <w:pPr>
+        <w:ind w:left="6480" w:hanging="180"/>
+      </w:pPr>
+    </w:lvl>
+  </w:abstractNum>
+  <w:abstractNum w:abstractNumId="30" w15:restartNumberingAfterBreak="0">
+    <w:nsid w:val="771D6C6B"/>
+    <w:multiLevelType w:val="hybridMultilevel"/>
+    <w:tmpl w:val="3E60744C"/>
+    <w:lvl w:ilvl="0" w:tplc="0409000F">
+      <w:start w:val="1"/>
+      <w:numFmt w:val="decimal"/>
+      <w:lvlText w:val="%1."/>
+      <w:lvlJc w:val="left"/>
+      <w:pPr>
+        <w:ind w:left="720" w:hanging="360"/>
+      </w:pPr>
+    </w:lvl>
+    <w:lvl w:ilvl="1" w:tplc="04090019" w:tentative="1">
+      <w:start w:val="1"/>
+      <w:numFmt w:val="lowerLetter"/>
+      <w:lvlText w:val="%2."/>
+      <w:lvlJc w:val="left"/>
+      <w:pPr>
+        <w:ind w:left="1440" w:hanging="360"/>
+      </w:pPr>
+    </w:lvl>
+    <w:lvl w:ilvl="2" w:tplc="0409001B" w:tentative="1">
+      <w:start w:val="1"/>
+      <w:numFmt w:val="lowerRoman"/>
+      <w:lvlText w:val="%3."/>
+      <w:lvlJc w:val="right"/>
+      <w:pPr>
+        <w:ind w:left="2160" w:hanging="180"/>
+      </w:pPr>
+    </w:lvl>
+    <w:lvl w:ilvl="3" w:tplc="0409000F" w:tentative="1">
+      <w:start w:val="1"/>
+      <w:numFmt w:val="decimal"/>
+      <w:lvlText w:val="%4."/>
+      <w:lvlJc w:val="left"/>
+      <w:pPr>
+        <w:ind w:left="2880" w:hanging="360"/>
+      </w:pPr>
+    </w:lvl>
+    <w:lvl w:ilvl="4" w:tplc="04090019" w:tentative="1">
+      <w:start w:val="1"/>
+      <w:numFmt w:val="lowerLetter"/>
+      <w:lvlText w:val="%5."/>
+      <w:lvlJc w:val="left"/>
+      <w:pPr>
+        <w:ind w:left="3600" w:hanging="360"/>
+      </w:pPr>
+    </w:lvl>
+    <w:lvl w:ilvl="5" w:tplc="0409001B" w:tentative="1">
+      <w:start w:val="1"/>
+      <w:numFmt w:val="lowerRoman"/>
+      <w:lvlText w:val="%6."/>
+      <w:lvlJc w:val="right"/>
+      <w:pPr>
+        <w:ind w:left="4320" w:hanging="180"/>
+      </w:pPr>
+    </w:lvl>
+    <w:lvl w:ilvl="6" w:tplc="0409000F" w:tentative="1">
+      <w:start w:val="1"/>
+      <w:numFmt w:val="decimal"/>
+      <w:lvlText w:val="%7."/>
+      <w:lvlJc w:val="left"/>
+      <w:pPr>
+        <w:ind w:left="5040" w:hanging="360"/>
+      </w:pPr>
+    </w:lvl>
+    <w:lvl w:ilvl="7" w:tplc="04090019" w:tentative="1">
+      <w:start w:val="1"/>
+      <w:numFmt w:val="lowerLetter"/>
+      <w:lvlText w:val="%8."/>
+      <w:lvlJc w:val="left"/>
+      <w:pPr>
+        <w:ind w:left="5760" w:hanging="360"/>
+      </w:pPr>
+    </w:lvl>
+    <w:lvl w:ilvl="8" w:tplc="0409001B" w:tentative="1">
+      <w:start w:val="1"/>
+      <w:numFmt w:val="lowerRoman"/>
+      <w:lvlText w:val="%9."/>
+      <w:lvlJc w:val="right"/>
+      <w:pPr>
+        <w:ind w:left="6480" w:hanging="180"/>
+      </w:pPr>
+    </w:lvl>
+  </w:abstractNum>
+  <w:abstractNum w:abstractNumId="31" w15:restartNumberingAfterBreak="0">
+    <w:nsid w:val="79D0638B"/>
+    <w:multiLevelType w:val="hybridMultilevel"/>
+    <w:tmpl w:val="D33C2018"/>
+    <w:lvl w:ilvl="0" w:tplc="0409000F">
+      <w:start w:val="1"/>
+      <w:numFmt w:val="decimal"/>
+      <w:lvlText w:val="%1."/>
+      <w:lvlJc w:val="left"/>
+      <w:pPr>
+        <w:ind w:left="720" w:hanging="360"/>
+      </w:pPr>
+    </w:lvl>
+    <w:lvl w:ilvl="1" w:tplc="04090019" w:tentative="1">
+      <w:start w:val="1"/>
+      <w:numFmt w:val="lowerLetter"/>
+      <w:lvlText w:val="%2."/>
+      <w:lvlJc w:val="left"/>
+      <w:pPr>
+        <w:ind w:left="1440" w:hanging="360"/>
+      </w:pPr>
+    </w:lvl>
+    <w:lvl w:ilvl="2" w:tplc="0409001B" w:tentative="1">
+      <w:start w:val="1"/>
+      <w:numFmt w:val="lowerRoman"/>
+      <w:lvlText w:val="%3."/>
+      <w:lvlJc w:val="right"/>
+      <w:pPr>
+        <w:ind w:left="2160" w:hanging="180"/>
+      </w:pPr>
+    </w:lvl>
+    <w:lvl w:ilvl="3" w:tplc="0409000F" w:tentative="1">
+      <w:start w:val="1"/>
+      <w:numFmt w:val="decimal"/>
+      <w:lvlText w:val="%4."/>
+      <w:lvlJc w:val="left"/>
+      <w:pPr>
+        <w:ind w:left="2880" w:hanging="360"/>
+      </w:pPr>
+    </w:lvl>
+    <w:lvl w:ilvl="4" w:tplc="04090019" w:tentative="1">
+      <w:start w:val="1"/>
+      <w:numFmt w:val="lowerLetter"/>
+      <w:lvlText w:val="%5."/>
+      <w:lvlJc w:val="left"/>
+      <w:pPr>
+        <w:ind w:left="3600" w:hanging="360"/>
+      </w:pPr>
+    </w:lvl>
+    <w:lvl w:ilvl="5" w:tplc="0409001B" w:tentative="1">
+      <w:start w:val="1"/>
+      <w:numFmt w:val="lowerRoman"/>
+      <w:lvlText w:val="%6."/>
+      <w:lvlJc w:val="right"/>
+      <w:pPr>
+        <w:ind w:left="4320" w:hanging="180"/>
+      </w:pPr>
+    </w:lvl>
+    <w:lvl w:ilvl="6" w:tplc="0409000F" w:tentative="1">
+      <w:start w:val="1"/>
+      <w:numFmt w:val="decimal"/>
+      <w:lvlText w:val="%7."/>
+      <w:lvlJc w:val="left"/>
+      <w:pPr>
+        <w:ind w:left="5040" w:hanging="360"/>
+      </w:pPr>
+    </w:lvl>
+    <w:lvl w:ilvl="7" w:tplc="04090019" w:tentative="1">
+      <w:start w:val="1"/>
+      <w:numFmt w:val="lowerLetter"/>
+      <w:lvlText w:val="%8."/>
+      <w:lvlJc w:val="left"/>
+      <w:pPr>
+        <w:ind w:left="5760" w:hanging="360"/>
+      </w:pPr>
+    </w:lvl>
+    <w:lvl w:ilvl="8" w:tplc="0409001B" w:tentative="1">
+      <w:start w:val="1"/>
+      <w:numFmt w:val="lowerRoman"/>
+      <w:lvlText w:val="%9."/>
+      <w:lvlJc w:val="right"/>
+      <w:pPr>
+        <w:ind w:left="6480" w:hanging="180"/>
+      </w:pPr>
+    </w:lvl>
+  </w:abstractNum>
+  <w:abstractNum w:abstractNumId="32" w15:restartNumberingAfterBreak="0">
+    <w:nsid w:val="7A7363DE"/>
+    <w:multiLevelType w:val="hybridMultilevel"/>
+    <w:tmpl w:val="E6FCEE50"/>
+    <w:lvl w:ilvl="0" w:tplc="0409000F">
+      <w:start w:val="1"/>
+      <w:numFmt w:val="decimal"/>
+      <w:lvlText w:val="%1."/>
+      <w:lvlJc w:val="left"/>
+      <w:pPr>
+        <w:ind w:left="720" w:hanging="360"/>
+      </w:pPr>
+      <w:rPr>
+        <w:rFonts w:hint="default"/>
+      </w:rPr>
+    </w:lvl>
+    <w:lvl w:ilvl="1" w:tplc="04090019" w:tentative="1">
+      <w:start w:val="1"/>
+      <w:numFmt w:val="lowerLetter"/>
+      <w:lvlText w:val="%2."/>
+      <w:lvlJc w:val="left"/>
+      <w:pPr>
+        <w:ind w:left="1440" w:hanging="360"/>
+      </w:pPr>
+    </w:lvl>
+    <w:lvl w:ilvl="2" w:tplc="0409001B" w:tentative="1">
+      <w:start w:val="1"/>
+      <w:numFmt w:val="lowerRoman"/>
+      <w:lvlText w:val="%3."/>
+      <w:lvlJc w:val="right"/>
+      <w:pPr>
+        <w:ind w:left="2160" w:hanging="180"/>
+      </w:pPr>
+    </w:lvl>
+    <w:lvl w:ilvl="3" w:tplc="0409000F" w:tentative="1">
+      <w:start w:val="1"/>
+      <w:numFmt w:val="decimal"/>
+      <w:lvlText w:val="%4."/>
+      <w:lvlJc w:val="left"/>
+      <w:pPr>
+        <w:ind w:left="2880" w:hanging="360"/>
+      </w:pPr>
+    </w:lvl>
+    <w:lvl w:ilvl="4" w:tplc="04090019" w:tentative="1">
+      <w:start w:val="1"/>
+      <w:numFmt w:val="lowerLetter"/>
+      <w:lvlText w:val="%5."/>
+      <w:lvlJc w:val="left"/>
+      <w:pPr>
+        <w:ind w:left="3600" w:hanging="360"/>
+      </w:pPr>
+    </w:lvl>
+    <w:lvl w:ilvl="5" w:tplc="0409001B" w:tentative="1">
+      <w:start w:val="1"/>
+      <w:numFmt w:val="lowerRoman"/>
+      <w:lvlText w:val="%6."/>
+      <w:lvlJc w:val="right"/>
+      <w:pPr>
+        <w:ind w:left="4320" w:hanging="180"/>
+      </w:pPr>
+    </w:lvl>
+    <w:lvl w:ilvl="6" w:tplc="0409000F" w:tentative="1">
+      <w:start w:val="1"/>
+      <w:numFmt w:val="decimal"/>
+      <w:lvlText w:val="%7."/>
+      <w:lvlJc w:val="left"/>
+      <w:pPr>
+        <w:ind w:left="5040" w:hanging="360"/>
+      </w:pPr>
+    </w:lvl>
+    <w:lvl w:ilvl="7" w:tplc="04090019" w:tentative="1">
+      <w:start w:val="1"/>
+      <w:numFmt w:val="lowerLetter"/>
+      <w:lvlText w:val="%8."/>
+      <w:lvlJc w:val="left"/>
+      <w:pPr>
+        <w:ind w:left="5760" w:hanging="360"/>
+      </w:pPr>
+    </w:lvl>
+    <w:lvl w:ilvl="8" w:tplc="0409001B" w:tentative="1">
+      <w:start w:val="1"/>
+      <w:numFmt w:val="lowerRoman"/>
+      <w:lvlText w:val="%9."/>
+      <w:lvlJc w:val="right"/>
+      <w:pPr>
+        <w:ind w:left="6480" w:hanging="180"/>
+      </w:pPr>
+    </w:lvl>
+  </w:abstractNum>
+  <w:abstractNum w:abstractNumId="33" w15:restartNumberingAfterBreak="0">
+    <w:nsid w:val="7ADA543C"/>
+    <w:multiLevelType w:val="hybridMultilevel"/>
+    <w:tmpl w:val="D33C2018"/>
+    <w:lvl w:ilvl="0" w:tplc="0409000F">
+      <w:start w:val="1"/>
+      <w:numFmt w:val="decimal"/>
+      <w:lvlText w:val="%1."/>
+      <w:lvlJc w:val="left"/>
+      <w:pPr>
+        <w:ind w:left="720" w:hanging="360"/>
+      </w:pPr>
+    </w:lvl>
+    <w:lvl w:ilvl="1" w:tplc="04090019" w:tentative="1">
+      <w:start w:val="1"/>
+      <w:numFmt w:val="lowerLetter"/>
+      <w:lvlText w:val="%2."/>
+      <w:lvlJc w:val="left"/>
+      <w:pPr>
+        <w:ind w:left="1440" w:hanging="360"/>
+      </w:pPr>
+    </w:lvl>
+    <w:lvl w:ilvl="2" w:tplc="0409001B" w:tentative="1">
+      <w:start w:val="1"/>
+      <w:numFmt w:val="lowerRoman"/>
+      <w:lvlText w:val="%3."/>
+      <w:lvlJc w:val="right"/>
+      <w:pPr>
+        <w:ind w:left="2160" w:hanging="180"/>
+      </w:pPr>
+    </w:lvl>
+    <w:lvl w:ilvl="3" w:tplc="0409000F" w:tentative="1">
+      <w:start w:val="1"/>
+      <w:numFmt w:val="decimal"/>
+      <w:lvlText w:val="%4."/>
+      <w:lvlJc w:val="left"/>
+      <w:pPr>
+        <w:ind w:left="2880" w:hanging="360"/>
+      </w:pPr>
+    </w:lvl>
+    <w:lvl w:ilvl="4" w:tplc="04090019" w:tentative="1">
+      <w:start w:val="1"/>
+      <w:numFmt w:val="lowerLetter"/>
+      <w:lvlText w:val="%5."/>
+      <w:lvlJc w:val="left"/>
+      <w:pPr>
+        <w:ind w:left="3600" w:hanging="360"/>
+      </w:pPr>
+    </w:lvl>
+    <w:lvl w:ilvl="5" w:tplc="0409001B" w:tentative="1">
+      <w:start w:val="1"/>
+      <w:numFmt w:val="lowerRoman"/>
+      <w:lvlText w:val="%6."/>
+      <w:lvlJc w:val="right"/>
+      <w:pPr>
+        <w:ind w:left="4320" w:hanging="180"/>
+      </w:pPr>
+    </w:lvl>
+    <w:lvl w:ilvl="6" w:tplc="0409000F" w:tentative="1">
+      <w:start w:val="1"/>
+      <w:numFmt w:val="decimal"/>
+      <w:lvlText w:val="%7."/>
+      <w:lvlJc w:val="left"/>
+      <w:pPr>
+        <w:ind w:left="5040" w:hanging="360"/>
+      </w:pPr>
+    </w:lvl>
+    <w:lvl w:ilvl="7" w:tplc="04090019" w:tentative="1">
+      <w:start w:val="1"/>
+      <w:numFmt w:val="lowerLetter"/>
+      <w:lvlText w:val="%8."/>
+      <w:lvlJc w:val="left"/>
+      <w:pPr>
+        <w:ind w:left="5760" w:hanging="360"/>
+      </w:pPr>
+    </w:lvl>
+    <w:lvl w:ilvl="8" w:tplc="0409001B" w:tentative="1">
+      <w:start w:val="1"/>
+      <w:numFmt w:val="lowerRoman"/>
+      <w:lvlText w:val="%9."/>
+      <w:lvlJc w:val="right"/>
+      <w:pPr>
+        <w:ind w:left="6480" w:hanging="180"/>
+      </w:pPr>
     </w:lvl>
   </w:abstractNum>
   <w:num w:numId="1">
@@ -9245,7 +13454,100 @@
     <w:abstractNumId w:val="0"/>
   </w:num>
   <w:num w:numId="3">
+    <w:abstractNumId w:val="13"/>
+  </w:num>
+  <w:num w:numId="4">
+    <w:abstractNumId w:val="5"/>
+  </w:num>
+  <w:num w:numId="5">
+    <w:abstractNumId w:val="8"/>
+  </w:num>
+  <w:num w:numId="6">
+    <w:abstractNumId w:val="16"/>
+  </w:num>
+  <w:num w:numId="7">
+    <w:abstractNumId w:val="30"/>
+  </w:num>
+  <w:num w:numId="8">
+    <w:abstractNumId w:val="11"/>
+  </w:num>
+  <w:num w:numId="9">
+    <w:abstractNumId w:val="7"/>
+  </w:num>
+  <w:num w:numId="10">
+    <w:abstractNumId w:val="21"/>
+  </w:num>
+  <w:num w:numId="11">
+    <w:abstractNumId w:val="3"/>
+  </w:num>
+  <w:num w:numId="12">
+    <w:abstractNumId w:val="4"/>
+  </w:num>
+  <w:num w:numId="13">
+    <w:abstractNumId w:val="29"/>
+  </w:num>
+  <w:num w:numId="14">
     <w:abstractNumId w:val="2"/>
+  </w:num>
+  <w:num w:numId="15">
+    <w:abstractNumId w:val="6"/>
+  </w:num>
+  <w:num w:numId="16">
+    <w:abstractNumId w:val="22"/>
+  </w:num>
+  <w:num w:numId="17">
+    <w:abstractNumId w:val="25"/>
+  </w:num>
+  <w:num w:numId="18">
+    <w:abstractNumId w:val="18"/>
+  </w:num>
+  <w:num w:numId="19">
+    <w:abstractNumId w:val="28"/>
+  </w:num>
+  <w:num w:numId="20">
+    <w:abstractNumId w:val="19"/>
+  </w:num>
+  <w:num w:numId="21">
+    <w:abstractNumId w:val="10"/>
+  </w:num>
+  <w:num w:numId="22">
+    <w:abstractNumId w:val="17"/>
+  </w:num>
+  <w:num w:numId="23">
+    <w:abstractNumId w:val="32"/>
+  </w:num>
+  <w:num w:numId="24">
+    <w:abstractNumId w:val="15"/>
+  </w:num>
+  <w:num w:numId="25">
+    <w:abstractNumId w:val="23"/>
+  </w:num>
+  <w:num w:numId="26">
+    <w:abstractNumId w:val="12"/>
+  </w:num>
+  <w:num w:numId="27">
+    <w:abstractNumId w:val="14"/>
+  </w:num>
+  <w:num w:numId="28">
+    <w:abstractNumId w:val="20"/>
+  </w:num>
+  <w:num w:numId="29">
+    <w:abstractNumId w:val="26"/>
+  </w:num>
+  <w:num w:numId="30">
+    <w:abstractNumId w:val="27"/>
+  </w:num>
+  <w:num w:numId="31">
+    <w:abstractNumId w:val="33"/>
+  </w:num>
+  <w:num w:numId="32">
+    <w:abstractNumId w:val="31"/>
+  </w:num>
+  <w:num w:numId="33">
+    <w:abstractNumId w:val="24"/>
+  </w:num>
+  <w:num w:numId="34">
+    <w:abstractNumId w:val="9"/>
   </w:num>
 </w:numbering>
 </file>
@@ -10491,7 +14793,7 @@
 </file>
 
 <file path=customXml/itemProps1.xml><?xml version="1.0" encoding="utf-8"?>
-<ds:datastoreItem xmlns:ds="http://schemas.openxmlformats.org/officeDocument/2006/customXml" ds:itemID="{7E9E811C-130A-468E-A4D2-7B67FA78DE25}">
+<ds:datastoreItem xmlns:ds="http://schemas.openxmlformats.org/officeDocument/2006/customXml" ds:itemID="{5C071DE5-F8B0-417A-84D4-96E11E2B6714}">
   <ds:schemaRefs>
     <ds:schemaRef ds:uri="http://schemas.openxmlformats.org/officeDocument/2006/bibliography"/>
   </ds:schemaRefs>

--- a/docs/careerFindSRS.docx
+++ b/docs/careerFindSRS.docx
@@ -169,7 +169,35 @@
           <w:sz w:val="36"/>
           <w:szCs w:val="36"/>
         </w:rPr>
-        <w:t>Last Revision: 03/28/2020</w:t>
+        <w:t>Last Revision: 0</w:t>
+      </w:r>
+      <w:r>
+        <w:rPr>
+          <w:sz w:val="36"/>
+          <w:szCs w:val="36"/>
+        </w:rPr>
+        <w:t>4</w:t>
+      </w:r>
+      <w:r>
+        <w:rPr>
+          <w:sz w:val="36"/>
+          <w:szCs w:val="36"/>
+        </w:rPr>
+        <w:t>/</w:t>
+      </w:r>
+      <w:r>
+        <w:rPr>
+          <w:sz w:val="36"/>
+          <w:szCs w:val="36"/>
+        </w:rPr>
+        <w:t>17</w:t>
+      </w:r>
+      <w:r>
+        <w:rPr>
+          <w:sz w:val="36"/>
+          <w:szCs w:val="36"/>
+        </w:rPr>
+        <w:t>/2020</w:t>
       </w:r>
     </w:p>
     <w:p>
@@ -730,7 +758,7 @@
                 <w:noProof/>
                 <w:webHidden/>
               </w:rPr>
-              <w:t>4</w:t>
+              <w:t>5</w:t>
             </w:r>
             <w:r>
               <w:rPr>
@@ -816,7 +844,7 @@
                 <w:noProof/>
                 <w:webHidden/>
               </w:rPr>
-              <w:t>4</w:t>
+              <w:t>5</w:t>
             </w:r>
             <w:r>
               <w:rPr>
@@ -902,7 +930,7 @@
                 <w:noProof/>
                 <w:webHidden/>
               </w:rPr>
-              <w:t>4</w:t>
+              <w:t>5</w:t>
             </w:r>
             <w:r>
               <w:rPr>
@@ -988,7 +1016,7 @@
                 <w:noProof/>
                 <w:webHidden/>
               </w:rPr>
-              <w:t>4</w:t>
+              <w:t>5</w:t>
             </w:r>
             <w:r>
               <w:rPr>
@@ -1074,7 +1102,7 @@
                 <w:noProof/>
                 <w:webHidden/>
               </w:rPr>
-              <w:t>4</w:t>
+              <w:t>5</w:t>
             </w:r>
             <w:r>
               <w:rPr>
@@ -1160,7 +1188,7 @@
                 <w:noProof/>
                 <w:webHidden/>
               </w:rPr>
-              <w:t>4</w:t>
+              <w:t>5</w:t>
             </w:r>
             <w:r>
               <w:rPr>
@@ -1246,7 +1274,7 @@
                 <w:noProof/>
                 <w:webHidden/>
               </w:rPr>
-              <w:t>4</w:t>
+              <w:t>5</w:t>
             </w:r>
             <w:r>
               <w:rPr>
@@ -1332,7 +1360,7 @@
                 <w:noProof/>
                 <w:webHidden/>
               </w:rPr>
-              <w:t>4</w:t>
+              <w:t>5</w:t>
             </w:r>
             <w:r>
               <w:rPr>
@@ -1418,7 +1446,7 @@
                 <w:noProof/>
                 <w:webHidden/>
               </w:rPr>
-              <w:t>4</w:t>
+              <w:t>5</w:t>
             </w:r>
             <w:r>
               <w:rPr>
@@ -1504,7 +1532,7 @@
                 <w:noProof/>
                 <w:webHidden/>
               </w:rPr>
-              <w:t>4</w:t>
+              <w:t>5</w:t>
             </w:r>
             <w:r>
               <w:rPr>
@@ -1590,7 +1618,7 @@
                 <w:noProof/>
                 <w:webHidden/>
               </w:rPr>
-              <w:t>4</w:t>
+              <w:t>5</w:t>
             </w:r>
             <w:r>
               <w:rPr>
@@ -1676,7 +1704,7 @@
                 <w:noProof/>
                 <w:webHidden/>
               </w:rPr>
-              <w:t>4</w:t>
+              <w:t>8</w:t>
             </w:r>
             <w:r>
               <w:rPr>
@@ -1762,7 +1790,7 @@
                 <w:noProof/>
                 <w:webHidden/>
               </w:rPr>
-              <w:t>4</w:t>
+              <w:t>8</w:t>
             </w:r>
             <w:r>
               <w:rPr>
@@ -1848,7 +1876,7 @@
                 <w:noProof/>
                 <w:webHidden/>
               </w:rPr>
-              <w:t>5</w:t>
+              <w:t>8</w:t>
             </w:r>
             <w:r>
               <w:rPr>
@@ -1934,7 +1962,7 @@
                 <w:noProof/>
                 <w:webHidden/>
               </w:rPr>
-              <w:t>5</w:t>
+              <w:t>9</w:t>
             </w:r>
             <w:r>
               <w:rPr>
@@ -2020,7 +2048,7 @@
                 <w:noProof/>
                 <w:webHidden/>
               </w:rPr>
-              <w:t>6</w:t>
+              <w:t>9</w:t>
             </w:r>
             <w:r>
               <w:rPr>
@@ -2106,7 +2134,7 @@
                 <w:noProof/>
                 <w:webHidden/>
               </w:rPr>
-              <w:t>6</w:t>
+              <w:t>9</w:t>
             </w:r>
             <w:r>
               <w:rPr>
@@ -2192,7 +2220,7 @@
                 <w:noProof/>
                 <w:webHidden/>
               </w:rPr>
-              <w:t>6</w:t>
+              <w:t>10</w:t>
             </w:r>
             <w:r>
               <w:rPr>
@@ -2278,7 +2306,7 @@
                 <w:noProof/>
                 <w:webHidden/>
               </w:rPr>
-              <w:t>6</w:t>
+              <w:t>10</w:t>
             </w:r>
             <w:r>
               <w:rPr>
@@ -2364,7 +2392,7 @@
                 <w:noProof/>
                 <w:webHidden/>
               </w:rPr>
-              <w:t>7</w:t>
+              <w:t>10</w:t>
             </w:r>
             <w:r>
               <w:rPr>
@@ -2450,7 +2478,7 @@
                 <w:noProof/>
                 <w:webHidden/>
               </w:rPr>
-              <w:t>7</w:t>
+              <w:t>10</w:t>
             </w:r>
             <w:r>
               <w:rPr>
@@ -2536,7 +2564,7 @@
                 <w:noProof/>
                 <w:webHidden/>
               </w:rPr>
-              <w:t>8</w:t>
+              <w:t>11</w:t>
             </w:r>
             <w:r>
               <w:rPr>
@@ -2622,7 +2650,7 @@
                 <w:noProof/>
                 <w:webHidden/>
               </w:rPr>
-              <w:t>8</w:t>
+              <w:t>11</w:t>
             </w:r>
             <w:r>
               <w:rPr>
@@ -2708,7 +2736,7 @@
                 <w:noProof/>
                 <w:webHidden/>
               </w:rPr>
-              <w:t>8</w:t>
+              <w:t>12</w:t>
             </w:r>
             <w:r>
               <w:rPr>
@@ -2794,7 +2822,7 @@
                 <w:noProof/>
                 <w:webHidden/>
               </w:rPr>
-              <w:t>9</w:t>
+              <w:t>12</w:t>
             </w:r>
             <w:r>
               <w:rPr>
@@ -2880,7 +2908,7 @@
                 <w:noProof/>
                 <w:webHidden/>
               </w:rPr>
-              <w:t>9</w:t>
+              <w:t>13</w:t>
             </w:r>
             <w:r>
               <w:rPr>
@@ -2966,7 +2994,7 @@
                 <w:noProof/>
                 <w:webHidden/>
               </w:rPr>
-              <w:t>9</w:t>
+              <w:t>13</w:t>
             </w:r>
             <w:r>
               <w:rPr>
@@ -3052,7 +3080,7 @@
                 <w:noProof/>
                 <w:webHidden/>
               </w:rPr>
-              <w:t>10</w:t>
+              <w:t>13</w:t>
             </w:r>
             <w:r>
               <w:rPr>
@@ -3138,7 +3166,7 @@
                 <w:noProof/>
                 <w:webHidden/>
               </w:rPr>
-              <w:t>10</w:t>
+              <w:t>13</w:t>
             </w:r>
             <w:r>
               <w:rPr>
@@ -3224,7 +3252,7 @@
                 <w:noProof/>
                 <w:webHidden/>
               </w:rPr>
-              <w:t>10</w:t>
+              <w:t>14</w:t>
             </w:r>
             <w:r>
               <w:rPr>
@@ -3310,7 +3338,7 @@
                 <w:noProof/>
                 <w:webHidden/>
               </w:rPr>
-              <w:t>10</w:t>
+              <w:t>14</w:t>
             </w:r>
             <w:r>
               <w:rPr>
@@ -3396,7 +3424,7 @@
                 <w:noProof/>
                 <w:webHidden/>
               </w:rPr>
-              <w:t>10</w:t>
+              <w:t>14</w:t>
             </w:r>
             <w:r>
               <w:rPr>
@@ -3482,7 +3510,7 @@
                 <w:noProof/>
                 <w:webHidden/>
               </w:rPr>
-              <w:t>12</w:t>
+              <w:t>15</w:t>
             </w:r>
             <w:r>
               <w:rPr>
@@ -3568,7 +3596,7 @@
                 <w:noProof/>
                 <w:webHidden/>
               </w:rPr>
-              <w:t>12</w:t>
+              <w:t>15</w:t>
             </w:r>
             <w:r>
               <w:rPr>
@@ -3654,7 +3682,7 @@
                 <w:noProof/>
                 <w:webHidden/>
               </w:rPr>
-              <w:t>12</w:t>
+              <w:t>15</w:t>
             </w:r>
             <w:r>
               <w:rPr>
@@ -3740,7 +3768,7 @@
                 <w:noProof/>
                 <w:webHidden/>
               </w:rPr>
-              <w:t>12</w:t>
+              <w:t>15</w:t>
             </w:r>
             <w:r>
               <w:rPr>
@@ -3826,7 +3854,7 @@
                 <w:noProof/>
                 <w:webHidden/>
               </w:rPr>
-              <w:t>12</w:t>
+              <w:t>15</w:t>
             </w:r>
             <w:r>
               <w:rPr>
@@ -3912,7 +3940,7 @@
                 <w:noProof/>
                 <w:webHidden/>
               </w:rPr>
-              <w:t>12</w:t>
+              <w:t>15</w:t>
             </w:r>
             <w:r>
               <w:rPr>
@@ -3998,7 +4026,7 @@
                 <w:noProof/>
                 <w:webHidden/>
               </w:rPr>
-              <w:t>12</w:t>
+              <w:t>15</w:t>
             </w:r>
             <w:r>
               <w:rPr>
@@ -4084,7 +4112,7 @@
                 <w:noProof/>
                 <w:webHidden/>
               </w:rPr>
-              <w:t>12</w:t>
+              <w:t>16</w:t>
             </w:r>
             <w:r>
               <w:rPr>
@@ -4170,7 +4198,7 @@
                 <w:noProof/>
                 <w:webHidden/>
               </w:rPr>
-              <w:t>12</w:t>
+              <w:t>16</w:t>
             </w:r>
             <w:r>
               <w:rPr>
@@ -4256,7 +4284,7 @@
                 <w:noProof/>
                 <w:webHidden/>
               </w:rPr>
-              <w:t>12</w:t>
+              <w:t>16</w:t>
             </w:r>
             <w:r>
               <w:rPr>
@@ -4295,6 +4323,106 @@
       <w:bookmarkEnd w:id="0"/>
     </w:p>
     <w:p>
+      <w:proofErr w:type="spellStart"/>
+      <w:r>
+        <w:t>CareerFind</w:t>
+      </w:r>
+      <w:proofErr w:type="spellEnd"/>
+      <w:r>
+        <w:t xml:space="preserve"> </w:t>
+      </w:r>
+      <w:r>
+        <w:t xml:space="preserve">(the </w:t>
+      </w:r>
+      <w:r>
+        <w:t>site</w:t>
+      </w:r>
+      <w:r>
+        <w:t>)</w:t>
+      </w:r>
+      <w:r>
+        <w:t xml:space="preserve"> is </w:t>
+      </w:r>
+      <w:r>
+        <w:t>intended to</w:t>
+      </w:r>
+      <w:r>
+        <w:t xml:space="preserve"> </w:t>
+      </w:r>
+      <w:r>
+        <w:t xml:space="preserve">help Students </w:t>
+      </w:r>
+      <w:r>
+        <w:t xml:space="preserve">at a local middle school </w:t>
+      </w:r>
+      <w:r>
+        <w:t>explore career options</w:t>
+      </w:r>
+      <w:r>
+        <w:t>; supplementing or replacing counselor lead sessions</w:t>
+      </w:r>
+      <w:r>
+        <w:t>.</w:t>
+      </w:r>
+      <w:r>
+        <w:t xml:space="preserve"> The </w:t>
+      </w:r>
+      <w:r>
+        <w:t>site</w:t>
+      </w:r>
+      <w:r>
+        <w:t xml:space="preserve"> allows Teachers to create and maintain custom career content that can </w:t>
+      </w:r>
+      <w:r>
+        <w:t xml:space="preserve">then </w:t>
+      </w:r>
+      <w:r>
+        <w:t>be viewed by Students.</w:t>
+      </w:r>
+    </w:p>
+    <w:p>
+      <w:r>
+        <w:t xml:space="preserve">Users of the </w:t>
+      </w:r>
+      <w:r>
+        <w:t>site</w:t>
+      </w:r>
+      <w:r>
+        <w:t xml:space="preserve"> include middle school </w:t>
+      </w:r>
+      <w:r>
+        <w:rPr>
+          <w:i/>
+          <w:iCs/>
+        </w:rPr>
+        <w:t>Students</w:t>
+      </w:r>
+      <w:r>
+        <w:t xml:space="preserve"> that view career content and </w:t>
+      </w:r>
+      <w:r>
+        <w:rPr>
+          <w:i/>
+          <w:iCs/>
+        </w:rPr>
+        <w:t>Teachers</w:t>
+      </w:r>
+      <w:r>
+        <w:t xml:space="preserve"> or other school personnel that curate this content. The </w:t>
+      </w:r>
+      <w:r>
+        <w:t>site</w:t>
+      </w:r>
+      <w:r>
+        <w:t xml:space="preserve"> should be easy to use and understand for all users as well as fun and engaging for Students.</w:t>
+      </w:r>
+    </w:p>
+    <w:p>
+      <w:r>
+        <w:t>(Purpose, business context, scope, user characteristics)</w:t>
+      </w:r>
+    </w:p>
+    <w:p>
       <w:pPr>
         <w:pStyle w:val="Heading2"/>
       </w:pPr>
@@ -4305,6 +4433,36 @@
       <w:bookmarkEnd w:id="1"/>
     </w:p>
     <w:p>
+      <w:r>
+        <w:t xml:space="preserve">This document </w:t>
+      </w:r>
+      <w:r>
+        <w:t xml:space="preserve">defines what </w:t>
+      </w:r>
+      <w:proofErr w:type="spellStart"/>
+      <w:r>
+        <w:t>CareerFind</w:t>
+      </w:r>
+      <w:proofErr w:type="spellEnd"/>
+      <w:r>
+        <w:t xml:space="preserve"> is intended to do. It is intended to serve as a reference for </w:t>
+      </w:r>
+      <w:proofErr w:type="spellStart"/>
+      <w:r>
+        <w:t>CareerFind</w:t>
+      </w:r>
+      <w:proofErr w:type="spellEnd"/>
+      <w:r>
+        <w:t xml:space="preserve"> developers, managers, and </w:t>
+      </w:r>
+      <w:r>
+        <w:t>customers</w:t>
+      </w:r>
+      <w:r>
+        <w:t>.</w:t>
+      </w:r>
+    </w:p>
+    <w:p>
       <w:pPr>
         <w:pStyle w:val="Heading2"/>
       </w:pPr>
@@ -4315,6 +4473,16 @@
       <w:bookmarkEnd w:id="2"/>
     </w:p>
     <w:p>
+      <w:proofErr w:type="spellStart"/>
+      <w:r>
+        <w:t>CareerFind</w:t>
+      </w:r>
+      <w:proofErr w:type="spellEnd"/>
+      <w:r>
+        <w:t xml:space="preserve"> is being developed for a local middle school tasked with providing education and enrichment to young people.</w:t>
+      </w:r>
+    </w:p>
+    <w:p>
       <w:pPr>
         <w:pStyle w:val="Heading2"/>
       </w:pPr>
@@ -4325,6 +4493,16 @@
       <w:bookmarkEnd w:id="3"/>
     </w:p>
     <w:p>
+      <w:proofErr w:type="spellStart"/>
+      <w:r>
+        <w:t>CareerFind</w:t>
+      </w:r>
+      <w:proofErr w:type="spellEnd"/>
+      <w:r>
+        <w:t xml:space="preserve"> will be delivered as a website that can be hosted by a local school. The site could be accessed via the Internet or a Local/ Wide Area Network.</w:t>
+      </w:r>
+    </w:p>
+    <w:p>
       <w:pPr>
         <w:pStyle w:val="Heading2"/>
       </w:pPr>
@@ -4334,6 +4512,35 @@
       </w:r>
       <w:bookmarkEnd w:id="4"/>
     </w:p>
+    <w:p>
+      <w:pPr>
+        <w:pStyle w:val="Heading3"/>
+      </w:pPr>
+      <w:r>
+        <w:t>Student</w:t>
+      </w:r>
+    </w:p>
+    <w:p>
+      <w:r>
+        <w:t>Local middle school students</w:t>
+      </w:r>
+      <w:r>
+        <w:t xml:space="preserve"> will have read-only access to content on the site. There could potentially be thousands of students using the site. Access to the site would occur via a web browser running on a conventional Personal Computer or embedded device (tablet, smartphone).</w:t>
+      </w:r>
+    </w:p>
+    <w:p>
+      <w:pPr>
+        <w:pStyle w:val="Heading3"/>
+      </w:pPr>
+      <w:r>
+        <w:t>Admin</w:t>
+      </w:r>
+    </w:p>
+    <w:p>
+      <w:r>
+        <w:t>Local middle school teachers will have read-write access to content on the site. There could potentially be dozens of teachers using the site. Access to the site would occur via a web browser running on a conventional Personal Computer or embedded device (tablet, smartphone).</w:t>
+      </w:r>
+    </w:p>
     <w:p/>
     <w:p>
       <w:pPr>
@@ -4341,6 +4548,7 @@
       </w:pPr>
       <w:bookmarkStart w:id="5" w:name="_Toc36802732"/>
       <w:r>
+        <w:lastRenderedPageBreak/>
         <w:t>General System Description</w:t>
       </w:r>
       <w:bookmarkEnd w:id="5"/>
@@ -4448,765 +4656,333 @@
     </w:p>
     <w:p>
       <w:pPr>
-        <w:pStyle w:val="Heading2"/>
-      </w:pPr>
-      <w:bookmarkStart w:id="16" w:name="_Toc36802743"/>
-      <w:r>
-        <w:t>Functional Requirements</w:t>
-      </w:r>
-      <w:bookmarkEnd w:id="16"/>
-    </w:p>
-    <w:p>
-      <w:pPr>
         <w:pStyle w:val="Heading3"/>
       </w:pPr>
-      <w:bookmarkStart w:id="17" w:name="_Toc36802744"/>
-      <w:r>
-        <w:t>Create, Update, Delete Career Cluster</w:t>
-      </w:r>
-      <w:bookmarkEnd w:id="17"/>
-    </w:p>
-    <w:p>
-      <w:r>
-        <w:t>Requirements Traceability: CF01</w:t>
-      </w:r>
-    </w:p>
-    <w:p>
-      <w:r>
-        <w:t>Actor: Admin</w:t>
-      </w:r>
-    </w:p>
-    <w:p>
-      <w:r>
-        <w:t>Priority: High</w:t>
-      </w:r>
-    </w:p>
-    <w:p>
-      <w:r>
-        <w:t>Create: From the Main page Admin clicks 'Edit Clusters'. Clicks the add button (plus sign) in the upper right of the 'Edit' modal window. Types in the 'name' of the new cluster and a path to its associated 'image'. Under 'Actions' clicks the check mark to save changes or the X to cancel. Clicks outside of the 'Edit' modal window to dismiss it.</w:t>
-      </w:r>
-    </w:p>
-    <w:p>
+      <w:r>
+        <w:t>Base System</w:t>
+      </w:r>
+    </w:p>
+    <w:p>
+      <w:pPr>
+        <w:pStyle w:val="Heading4"/>
+      </w:pPr>
+      <w:r>
+        <w:t>A primary view of 16 career clusters allowing users to drill down into additional career information.</w:t>
+      </w:r>
+    </w:p>
+    <w:p>
+      <w:pPr>
+        <w:pStyle w:val="Heading4"/>
+      </w:pPr>
+      <w:r>
+        <w:t xml:space="preserve">A content management system allowing </w:t>
+      </w:r>
+      <w:r>
+        <w:t>admins</w:t>
+      </w:r>
+      <w:r>
+        <w:t xml:space="preserve"> to create, read, update, and delete career information.</w:t>
+      </w:r>
+    </w:p>
+    <w:p>
+      <w:pPr>
+        <w:pStyle w:val="ListParagraph"/>
+        <w:numPr>
+          <w:ilvl w:val="0"/>
+          <w:numId w:val="36"/>
+        </w:numPr>
+      </w:pPr>
+      <w:r>
+        <w:t>Career clusters (name and image)</w:t>
+      </w:r>
+    </w:p>
+    <w:p>
+      <w:pPr>
+        <w:pStyle w:val="ListParagraph"/>
+        <w:numPr>
+          <w:ilvl w:val="0"/>
+          <w:numId w:val="36"/>
+        </w:numPr>
+      </w:pPr>
+      <w:r>
+        <w:t>Keywords</w:t>
+      </w:r>
+    </w:p>
+    <w:p>
+      <w:pPr>
+        <w:pStyle w:val="ListParagraph"/>
+        <w:numPr>
+          <w:ilvl w:val="0"/>
+          <w:numId w:val="36"/>
+        </w:numPr>
+      </w:pPr>
+      <w:r>
+        <w:t>Career names, descriptions, salaries, Day in the Life, career-keyword associations</w:t>
+      </w:r>
+    </w:p>
+    <w:p>
+      <w:pPr>
+        <w:pStyle w:val="ListParagraph"/>
+        <w:numPr>
+          <w:ilvl w:val="0"/>
+          <w:numId w:val="36"/>
+        </w:numPr>
+      </w:pPr>
+      <w:r>
+        <w:t>Celebrity names, articles, images</w:t>
+      </w:r>
+    </w:p>
+    <w:p>
+      <w:pPr>
+        <w:pStyle w:val="ListParagraph"/>
+        <w:numPr>
+          <w:ilvl w:val="0"/>
+          <w:numId w:val="36"/>
+        </w:numPr>
+      </w:pPr>
+      <w:r>
+        <w:t>Chat counselor scripts</w:t>
+      </w:r>
+    </w:p>
+    <w:p>
+      <w:pPr>
+        <w:pStyle w:val="Heading4"/>
+      </w:pPr>
+      <w:r>
+        <w:rPr>
+          <w:highlight w:val="yellow"/>
+        </w:rPr>
+        <w:t>A database capable of storing career information</w:t>
+      </w:r>
+      <w:r>
+        <w:t>.</w:t>
+      </w:r>
+    </w:p>
+    <w:p>
+      <w:pPr>
+        <w:pStyle w:val="Heading4"/>
+      </w:pPr>
+      <w:r>
+        <w:rPr>
+          <w:highlight w:val="yellow"/>
+        </w:rPr>
+        <w:t>An appealing and simple interface suitable for middle school students</w:t>
+      </w:r>
+      <w:r>
+        <w:t>.</w:t>
+      </w:r>
+    </w:p>
+    <w:p>
+      <w:pPr>
+        <w:pStyle w:val="ListParagraph"/>
+        <w:numPr>
+          <w:ilvl w:val="0"/>
+          <w:numId w:val="35"/>
+        </w:numPr>
+      </w:pPr>
+      <w:r>
+        <w:t>Uses color template provided by client (navy blue and neon green)</w:t>
+      </w:r>
+    </w:p>
+    <w:p>
+      <w:pPr>
+        <w:pStyle w:val="ListParagraph"/>
+        <w:numPr>
+          <w:ilvl w:val="0"/>
+          <w:numId w:val="35"/>
+        </w:numPr>
+      </w:pPr>
+      <w:r>
+        <w:t>Presents information in digestible chunks.</w:t>
+      </w:r>
+    </w:p>
+    <w:p>
+      <w:pPr>
+        <w:pStyle w:val="ListParagraph"/>
+        <w:numPr>
+          <w:ilvl w:val="0"/>
+          <w:numId w:val="35"/>
+        </w:numPr>
+      </w:pPr>
+      <w:r>
+        <w:t>Presents information in ways that stand out and are engaging, like support for pictures, vibrant colors, large print text, fun fonts.</w:t>
+      </w:r>
+    </w:p>
+    <w:p>
+      <w:pPr>
+        <w:pStyle w:val="ListParagraph"/>
+        <w:numPr>
+          <w:ilvl w:val="0"/>
+          <w:numId w:val="35"/>
+        </w:numPr>
+      </w:pPr>
+      <w:r>
+        <w:t>Minimalistic design so interface is quick and easy to use.</w:t>
+      </w:r>
+    </w:p>
+    <w:p>
+      <w:pPr>
+        <w:pStyle w:val="Heading3"/>
+      </w:pPr>
       <w:r>
         <w:lastRenderedPageBreak/>
-        <w:t>Update: From the Main page Admin clicks 'Edit Clusters'. Types desired cluster in the search field or manually locates it in the list. Clicks the pencil under 'Actions' to edit the cluster's 'name' and 'image'. Under 'Actions' clicks the check mark to save changes or the X to cancel. Clicks outside the 'Edit' modal window to dismiss it.</w:t>
-      </w:r>
-    </w:p>
-    <w:p>
-      <w:r>
-        <w:t>Delete: From the Main page Admin clicks 'Edit Clusters'. Types desired cluster in the search field or manually locates it in the list. Clicks the trash-can under 'Actions' to delete the associated cluster. When prompted for confirmation clicks the check mark to confirm or the X to cancel. Clicks outside the 'Edit' modal window to dismiss it.</w:t>
+        <w:t>Multi-User System</w:t>
+      </w:r>
+    </w:p>
+    <w:p>
+      <w:pPr>
+        <w:pStyle w:val="Heading4"/>
+      </w:pPr>
+      <w:r>
+        <w:t>A user login page that accepts and validates appropriate credentials (username/ password).</w:t>
+      </w:r>
+    </w:p>
+    <w:p>
+      <w:pPr>
+        <w:pStyle w:val="Heading4"/>
+      </w:pPr>
+      <w:r>
+        <w:t>Assignment of users to disjoint roles (student, admin).</w:t>
+      </w:r>
+    </w:p>
+    <w:p>
+      <w:pPr>
+        <w:pStyle w:val="Heading4"/>
+      </w:pPr>
+      <w:r>
+        <w:t>Assignment of users to disjoint groups (classes).</w:t>
+      </w:r>
+    </w:p>
+    <w:p>
+      <w:pPr>
+        <w:pStyle w:val="Heading4"/>
+      </w:pPr>
+      <w:r>
+        <w:t>An interface allowing admins to create, read, update, and delete user accounts.</w:t>
+      </w:r>
+    </w:p>
+    <w:p>
+      <w:pPr>
+        <w:pStyle w:val="ListParagraph"/>
+        <w:numPr>
+          <w:ilvl w:val="0"/>
+          <w:numId w:val="37"/>
+        </w:numPr>
+      </w:pPr>
+      <w:r>
+        <w:t>Admins should be able to reset the passwords of other users.</w:t>
       </w:r>
     </w:p>
     <w:p>
       <w:pPr>
         <w:pStyle w:val="Heading3"/>
       </w:pPr>
-      <w:bookmarkStart w:id="18" w:name="_Toc36802745"/>
-      <w:r>
-        <w:t>Create, Update, Delete Career Cluster Keywords</w:t>
-      </w:r>
-      <w:bookmarkEnd w:id="18"/>
-    </w:p>
-    <w:p>
-      <w:r>
-        <w:t>Requirements Traceability: CF02</w:t>
-      </w:r>
-    </w:p>
-    <w:p>
-      <w:r>
-        <w:t>Actor: Admin</w:t>
-      </w:r>
-    </w:p>
-    <w:p>
-      <w:r>
-        <w:t>Priority: High</w:t>
-      </w:r>
-    </w:p>
-    <w:p>
-      <w:r>
-        <w:t>Create: From the Cluster detail page Admin clicks 'Edit Keywords'. Clicks the add button (plus sign) in the upper right of the 'Edit' modal window. Types in the 'name' of the new cluster and selects its 'type': 'subject' or 'interest'. Under 'Actions' clicks the check mark to save changes or the X to cancel. Clicks outside the 'Edit' modal window to dismiss it.</w:t>
-      </w:r>
-    </w:p>
-    <w:p>
-      <w:r>
-        <w:t xml:space="preserve">Update: From the Cluster detail page Admin clicks 'Edit Keywords'. Types the desired keyword in the search field or manually locates it in the list. </w:t>
-      </w:r>
-      <w:proofErr w:type="spellStart"/>
-      <w:r>
-        <w:t>CLicks</w:t>
-      </w:r>
-      <w:proofErr w:type="spellEnd"/>
-      <w:r>
-        <w:t xml:space="preserve"> the pencil under 'Actions' to edit the keyword's 'type'. Under 'Actions' clicks the check mark to save changes or the X to cancel. Clicks outside the 'Edit' modal window to dismiss it.</w:t>
-      </w:r>
-    </w:p>
-    <w:p>
-      <w:r>
-        <w:t>Delete: From the Cluster detail page Admin clicks 'Edit Keywords'. Types desired keyword in the search field or manually locates it in the list. Clicks the trash-can under 'Actions' to delete the associated keyword. When prompted for confirmation clicks the check mark to confirm or the X to cancel. Clicks outside the 'Edit' modal window to dismiss it.</w:t>
+      <w:r>
+        <w:t>Reward System</w:t>
+      </w:r>
+    </w:p>
+    <w:p>
+      <w:pPr>
+        <w:pStyle w:val="Heading4"/>
+      </w:pPr>
+      <w:r>
+        <w:t xml:space="preserve">A </w:t>
+      </w:r>
+      <w:proofErr w:type="gramStart"/>
+      <w:r>
+        <w:t>point based</w:t>
+      </w:r>
+      <w:proofErr w:type="gramEnd"/>
+      <w:r>
+        <w:t xml:space="preserve"> system to support progress tracking and reporting for individual students and classes of students.</w:t>
+      </w:r>
+    </w:p>
+    <w:p>
+      <w:pPr>
+        <w:pStyle w:val="Heading4"/>
+      </w:pPr>
+      <w:r>
+        <w:t>An interface for admins to manage the reward system (enable/ disable, reset accumulated points).</w:t>
+      </w:r>
+    </w:p>
+    <w:p>
+      <w:pPr>
+        <w:pStyle w:val="Heading4"/>
+      </w:pPr>
+      <w:r>
+        <w:t>Information radiators so that students can easily see progress.</w:t>
+      </w:r>
+    </w:p>
+    <w:p>
+      <w:pPr>
+        <w:pStyle w:val="Heading4"/>
+      </w:pPr>
+      <w:r>
+        <w:t>Student accounts should track what information has and has not been viewed in the system.</w:t>
       </w:r>
     </w:p>
     <w:p>
       <w:pPr>
         <w:pStyle w:val="Heading3"/>
       </w:pPr>
-      <w:bookmarkStart w:id="19" w:name="_Toc36802746"/>
-      <w:r>
-        <w:t>Create, Update, Delete Career</w:t>
-      </w:r>
-      <w:bookmarkEnd w:id="19"/>
-    </w:p>
-    <w:p>
-      <w:r>
-        <w:t>Requirements Traceability: CF03</w:t>
-      </w:r>
-    </w:p>
-    <w:p>
-      <w:r>
-        <w:t>Actor: Admin</w:t>
-      </w:r>
-    </w:p>
-    <w:p>
-      <w:r>
-        <w:t>Priority: Hi</w:t>
-      </w:r>
-      <w:r>
-        <w:t>g</w:t>
-      </w:r>
-      <w:r>
-        <w:t>h</w:t>
-      </w:r>
-    </w:p>
-    <w:p>
-      <w:r>
-        <w:t>Create: From the Cluster Detail page Admin clicks 'Edit Careers'. Clicks the add button (plus sign) in the upper right of the 'Edit' modal window. Types in the 'name' of the new career and its annual 'salary'. Under 'Actions' clicks the check mark to save changes or the X to cancel. Clicks outside of the 'Edit' modal window to dismiss it.</w:t>
-      </w:r>
-    </w:p>
-    <w:p>
-      <w:r>
-        <w:t>Update: From the Cluster Detail page Admin clicks 'Edit Careers'. Types desired career in the search field or manually locates it in the list. Clicks the pencil under 'Actions' to edit the career's 'name' and 'salary'. Under 'Actions' clicks the check mark to save changes or the X to cancel. Clicks outside the 'Edit' modal window to dismiss it.</w:t>
-      </w:r>
-    </w:p>
-    <w:p>
-      <w:r>
-        <w:lastRenderedPageBreak/>
-        <w:t>Delete: From the Cluster Detail page Admin clicks 'Edit Careers'. Types desired career in the search field or manually locates it in the list. Clicks the trash-can under 'Actions' to delete the associated career. When prompted for confirmation clicks the check mark to confirm or the X to cancel. Clicks outside the 'Edit' modal window to dismiss it.</w:t>
-      </w:r>
-    </w:p>
-    <w:p>
-      <w:pPr>
-        <w:pStyle w:val="Heading3"/>
-      </w:pPr>
-      <w:bookmarkStart w:id="20" w:name="_Toc36802747"/>
-      <w:r>
-        <w:t>Update Career Description</w:t>
-      </w:r>
-      <w:bookmarkEnd w:id="20"/>
-    </w:p>
-    <w:p>
-      <w:r>
-        <w:t>Requirements Traceability: CF03</w:t>
-      </w:r>
-    </w:p>
-    <w:p>
-      <w:r>
-        <w:t>Actor: Admin</w:t>
-      </w:r>
-    </w:p>
-    <w:p>
-      <w:r>
-        <w:t>Priority: High</w:t>
-      </w:r>
-    </w:p>
-    <w:p>
-      <w:r>
-        <w:t>Update: From the Career Detail page Admin clicks 'Edit Description'. Edits description text in the 'Edit' modal window. Under 'Actions' clicks the check mark to save changes or the X to cancel. Clicks outside of the 'Edit' modal window to dismiss it.</w:t>
-      </w:r>
-    </w:p>
-    <w:p>
-      <w:pPr>
-        <w:pStyle w:val="Heading3"/>
-      </w:pPr>
-      <w:bookmarkStart w:id="21" w:name="_Toc36802748"/>
-      <w:r>
-        <w:t>Update Career Day-in-the-Life (DITL)</w:t>
-      </w:r>
-      <w:bookmarkEnd w:id="21"/>
-    </w:p>
-    <w:p>
-      <w:r>
-        <w:t>Requirements Traceability: CF04</w:t>
-      </w:r>
-    </w:p>
-    <w:p>
-      <w:r>
-        <w:t>Actor: Admin</w:t>
-      </w:r>
-    </w:p>
-    <w:p>
-      <w:r>
-        <w:t>Priority: High</w:t>
-      </w:r>
-    </w:p>
-    <w:p>
-      <w:r>
-        <w:t>Update: From the Career Detail page Admin clicks 'A Day in the Life' link. From the DITL page Admin clicks 'Edit DITL'. Edits DITL article text in the 'Edit' modal window. Under 'Actions' clicks the check mark to save changes or the X to cancel. Clicks outside of the 'Edit' modal window to dismiss it.</w:t>
-      </w:r>
-    </w:p>
-    <w:p>
-      <w:pPr>
-        <w:pStyle w:val="Heading3"/>
-      </w:pPr>
-      <w:bookmarkStart w:id="22" w:name="_Toc36802749"/>
-      <w:r>
-        <w:t>Create, Update, Delete Career Celebrity Profile</w:t>
-      </w:r>
-      <w:bookmarkEnd w:id="22"/>
-    </w:p>
-    <w:p>
-      <w:r>
-        <w:t>Requirements Traceability: CF05</w:t>
-      </w:r>
-    </w:p>
-    <w:p>
-      <w:r>
-        <w:t>Actor: Admin</w:t>
-      </w:r>
-    </w:p>
-    <w:p>
-      <w:r>
-        <w:t>Priority: High</w:t>
-      </w:r>
-    </w:p>
-    <w:p>
-      <w:r>
-        <w:t>Create: From the Career Detail page Admin clicks 'Edit Celebrity Profile'. Types in the 'name' of the new profile and a path to its associated 'image'. Under 'Actions' clicks the check mark to save changes or the X to cancel. Clicks outside of the 'Edit' modal window to dismiss it.</w:t>
-      </w:r>
-    </w:p>
-    <w:p>
-      <w:r>
-        <w:t>Update: From the Career Detail page Admin clicks 'Edit Celebrity Profile'. Clicks the pencil under 'Actions' to edit the profile's 'name' and 'image'. Under 'Actions' clicks the check mark to save changes or the X to cancel. Clicks outside the 'Edit' modal window to dismiss it.</w:t>
-      </w:r>
-    </w:p>
-    <w:p>
-      <w:r>
-        <w:t>Delete: From the Career Detail page Admin clicks 'Edit Celebrity Profile'. Clicks the trash-can under 'Actions' to delete the associated profile. When prompted for confirmation clicks the check mark to confirm or the X to cancel. Clicks outside the 'Edit' modal window to dismiss it.</w:t>
-      </w:r>
-    </w:p>
-    <w:p>
-      <w:pPr>
-        <w:pStyle w:val="Heading3"/>
-      </w:pPr>
-      <w:bookmarkStart w:id="23" w:name="_Toc36802750"/>
-      <w:r>
-        <w:t>Update Celebrity Profile Article</w:t>
-      </w:r>
-      <w:bookmarkEnd w:id="23"/>
-    </w:p>
-    <w:p>
-      <w:r>
-        <w:t>Requirements Traceability: CF05</w:t>
-      </w:r>
-    </w:p>
-    <w:p>
-      <w:r>
-        <w:t>Actor: Admin</w:t>
-      </w:r>
-    </w:p>
-    <w:p>
-      <w:r>
-        <w:lastRenderedPageBreak/>
-        <w:t>Priority: High</w:t>
-      </w:r>
-    </w:p>
-    <w:p>
-      <w:r>
-        <w:t>Update: From the Career Detail page Admin clicks the celebrity profile link (the celebrity profile 'name'). From the Celebrity Profile page Admin clicks 'Edit Article'. Edits article text in the 'Edit' modal window. Under 'Actions' clicks the check mark to save changes or the X to cancel. Clicks outside of the 'Edit' modal window to dismiss it.</w:t>
-      </w:r>
-    </w:p>
-    <w:p>
-      <w:pPr>
-        <w:pStyle w:val="Heading3"/>
-      </w:pPr>
-      <w:bookmarkStart w:id="24" w:name="_Toc36802751"/>
-      <w:r>
-        <w:t xml:space="preserve">Read </w:t>
-      </w:r>
-      <w:proofErr w:type="spellStart"/>
-      <w:r>
-        <w:t>CareerFind</w:t>
-      </w:r>
-      <w:proofErr w:type="spellEnd"/>
-      <w:r>
-        <w:t xml:space="preserve"> Content</w:t>
-      </w:r>
-      <w:bookmarkEnd w:id="24"/>
-    </w:p>
-    <w:p>
-      <w:r>
-        <w:t>Requirements Traceability: CF06, CF07, CF08, CF09</w:t>
-      </w:r>
-    </w:p>
-    <w:p>
-      <w:r>
-        <w:t>Actor: Student</w:t>
-      </w:r>
-    </w:p>
-    <w:p>
-      <w:r>
-        <w:t>Priority: High</w:t>
-      </w:r>
-    </w:p>
-    <w:p>
-      <w:r>
-        <w:t>Read: From the Main page Student clicks one of Career Cluster links to navigate to the Cluster Detail page. Student clicks one of the Career links to navigate to the Career Detail page and view the career's name, salary, associated keywords of type subject, and description. Student clicks 'A Day in the Life' link to read the article on the 'A Day in the Life' page. Student navigates back to the Career Detail page using breadcrumbs. Student clicks celebrity profile link to view associated celebrity name, image, and article on the Celebrity Profile page. Student uses breadcrumbs to navigate back to the Career Detail, Cluster Detail, or Main page.</w:t>
-      </w:r>
-    </w:p>
-    <w:p>
-      <w:pPr>
-        <w:pStyle w:val="Heading3"/>
-      </w:pPr>
-      <w:bookmarkStart w:id="25" w:name="_Toc36802752"/>
-      <w:r>
-        <w:t>Create, Update, Delete Users</w:t>
-      </w:r>
-      <w:bookmarkEnd w:id="25"/>
-    </w:p>
-    <w:p>
-      <w:r>
-        <w:t>Requirements Traceability: CF10, CF11, CF12, CF13, CF23, CF24</w:t>
-      </w:r>
-    </w:p>
-    <w:p>
-      <w:r>
-        <w:t>Actor: Admin</w:t>
-      </w:r>
-    </w:p>
-    <w:p>
-      <w:r>
-        <w:t>Priority: High</w:t>
-      </w:r>
-    </w:p>
-    <w:p>
-      <w:r>
-        <w:rPr>
-          <w:highlight w:val="red"/>
-        </w:rPr>
-        <w:t>NOTE: CF24 states that point totals can be reset for both individual students and classes… the user story should be simplified so that only student point totals can be reset. CF12 states that CRUD should be available on classes. We can meet this requirement by allowing new class names to be typed directly into the class field when adding/ editing a user.</w:t>
-      </w:r>
-    </w:p>
-    <w:p>
-      <w:r>
-        <w:t xml:space="preserve">Create: Admin clicks 'Manage Users' from the admin dashboard. Clicks the add button (plus sign) in the upper right of the modal window. Types in the 'username', 'first name', 'last name', 'class', 'points', and selects a role (S: Student or A: Admin) via dropdown. Under 'Actions' clicks the check mark to save changes or the X to cancel. </w:t>
-      </w:r>
-      <w:r>
-        <w:t>Navigates back to ‘Main’ via breadcrumbs.</w:t>
-      </w:r>
-    </w:p>
-    <w:p>
-      <w:r>
-        <w:t xml:space="preserve">Update: Admin clicks 'Manage Users' from the admin dashboard. Admin can manually locate the desired user in the list or use the available tools (filter on 'class', filter on 'role', type 'username', 'first name', or 'last name' into search field). Clicks the pencil under 'Actions' to edit the user's 'first name', 'last name', 'class', 'points', or 'role'. Under 'Actions' clicks the check mark to save changes or the X to cancel. </w:t>
-      </w:r>
-      <w:r>
-        <w:t>Navigates back to ‘Main’ via breadcrumbs.</w:t>
-      </w:r>
-    </w:p>
-    <w:p>
-      <w:r>
-        <w:t xml:space="preserve">Delete: Admin clicks 'Manage Users' from the admin dashboard.  Admin can manually locate the desired user in the list or use the available tools (filter on 'class', filter on 'role', type 'username', 'first name', or 'last name' into search field). Clicks the trash-can under 'Actions' to delete the associated </w:t>
-      </w:r>
-      <w:r>
-        <w:lastRenderedPageBreak/>
-        <w:t xml:space="preserve">user. When prompted for confirmation clicks the check mark to confirm or the X to cancel. </w:t>
-      </w:r>
-      <w:r>
-        <w:t>Navigates back to ‘Main’ via breadcrumbs.</w:t>
-      </w:r>
-    </w:p>
-    <w:p>
-      <w:pPr>
-        <w:pStyle w:val="Heading3"/>
-      </w:pPr>
-      <w:bookmarkStart w:id="26" w:name="_Toc36802753"/>
-      <w:r>
-        <w:t xml:space="preserve">Access </w:t>
-      </w:r>
-      <w:proofErr w:type="spellStart"/>
-      <w:r>
-        <w:t>CareerFind</w:t>
-      </w:r>
-      <w:bookmarkEnd w:id="26"/>
-      <w:proofErr w:type="spellEnd"/>
-    </w:p>
-    <w:p>
-      <w:r>
-        <w:t>Requirements Traceability: CF14</w:t>
-      </w:r>
-    </w:p>
-    <w:p>
-      <w:r>
-        <w:t>Actor: Admin, Student</w:t>
-      </w:r>
-    </w:p>
-    <w:p>
-      <w:r>
-        <w:t>Priority: High</w:t>
-      </w:r>
-    </w:p>
-    <w:p>
-      <w:r>
-        <w:t>Admin: Admin is taken to the '</w:t>
-      </w:r>
-      <w:proofErr w:type="spellStart"/>
-      <w:r>
-        <w:t>CareerFind</w:t>
-      </w:r>
-      <w:proofErr w:type="spellEnd"/>
-      <w:r>
-        <w:t xml:space="preserve">' login page when attempting to access a </w:t>
-      </w:r>
-      <w:proofErr w:type="spellStart"/>
-      <w:r>
-        <w:t>CareerFind</w:t>
-      </w:r>
-      <w:proofErr w:type="spellEnd"/>
-      <w:r>
-        <w:t xml:space="preserve"> </w:t>
-      </w:r>
-      <w:proofErr w:type="spellStart"/>
-      <w:r>
-        <w:t>url</w:t>
-      </w:r>
-      <w:proofErr w:type="spellEnd"/>
-      <w:r>
-        <w:t xml:space="preserve"> without an active session. Types credentials in the 'username' and 'password' fields and clicks 'SIGN IN'. A warning message is displayed if invalid credentials are entered. If valid credentials are entered the Admin page associated with the target </w:t>
-      </w:r>
-      <w:proofErr w:type="spellStart"/>
-      <w:r>
-        <w:t>url</w:t>
-      </w:r>
-      <w:proofErr w:type="spellEnd"/>
-      <w:r>
-        <w:t xml:space="preserve"> is displayed.</w:t>
-      </w:r>
-    </w:p>
-    <w:p>
-      <w:r>
-        <w:t>Student: Student is taken to the '</w:t>
-      </w:r>
-      <w:proofErr w:type="spellStart"/>
-      <w:r>
-        <w:t>CareerFind</w:t>
-      </w:r>
-      <w:proofErr w:type="spellEnd"/>
-      <w:r>
-        <w:t xml:space="preserve">' login page when attempting to access a </w:t>
-      </w:r>
-      <w:proofErr w:type="spellStart"/>
-      <w:r>
-        <w:t>CareerFind</w:t>
-      </w:r>
-      <w:proofErr w:type="spellEnd"/>
-      <w:r>
-        <w:t xml:space="preserve"> </w:t>
-      </w:r>
-      <w:proofErr w:type="spellStart"/>
-      <w:r>
-        <w:t>url</w:t>
-      </w:r>
-      <w:proofErr w:type="spellEnd"/>
-      <w:r>
-        <w:t xml:space="preserve"> without an active session. Types credentials in the 'username' and 'password' fields and clicks 'SIGN IN'. A warning message is displayed if invalid credentials are entered. If valid credentials are entered the Student page associated with the target </w:t>
-      </w:r>
-      <w:proofErr w:type="spellStart"/>
-      <w:r>
-        <w:t>url</w:t>
-      </w:r>
-      <w:proofErr w:type="spellEnd"/>
-      <w:r>
-        <w:t xml:space="preserve"> is displayed.</w:t>
-      </w:r>
-    </w:p>
-    <w:p>
-      <w:pPr>
-        <w:pStyle w:val="Heading3"/>
-      </w:pPr>
-      <w:bookmarkStart w:id="27" w:name="_Toc36802754"/>
-      <w:r>
-        <w:t>Create, Update, Delete Chat Counselor Image and Prompts</w:t>
-      </w:r>
-      <w:bookmarkEnd w:id="27"/>
-    </w:p>
-    <w:p>
-      <w:r>
-        <w:t>Requirements Traceability: CF15, CF 16</w:t>
-      </w:r>
-    </w:p>
-    <w:p>
-      <w:r>
-        <w:t>Actor: Admin</w:t>
-      </w:r>
-    </w:p>
-    <w:p>
-      <w:r>
-        <w:t>Priority: Medium</w:t>
-      </w:r>
-    </w:p>
-    <w:p>
-      <w:r>
-        <w:t>Create: Admin clicks 'Manage Counselor' from the admin dashboard. Clicks the add button (plus sign) in the upper right of the modal window. Types in the 'prompt'. Under 'Actions' clicks the check mark to save changes or the X to cancel. Navigates back to 'Main' via breadcrumbs.</w:t>
-      </w:r>
-    </w:p>
-    <w:p>
-      <w:r>
-        <w:t>Update: Admin clicks 'Manage Counselor' from the admin dashboard. Types in a path to the Counselor's associated 'image' in the upper left of the modal window. Admin locates the desired prompt in the list and clicks the pencil under 'Actions' to edit it. Under 'Actions' clicks the check mark to save changes or the X to cancel. Navigates back to 'Main' via breadcrumbs.</w:t>
-      </w:r>
-    </w:p>
-    <w:p>
-      <w:r>
-        <w:t>Delete: Admin clicks 'Manage Counselor' from the admin dashboard. Locates the desired prompt in the list and clicks the trash-can under 'Actions' to delete it. When prompted for confirmation clicks the check mark to confirm or X to cancel. Navigates back to 'Main' via breadcrumbs.</w:t>
-      </w:r>
-    </w:p>
-    <w:p>
-      <w:pPr>
-        <w:pStyle w:val="Heading3"/>
-      </w:pPr>
-      <w:bookmarkStart w:id="28" w:name="_Toc36802755"/>
-      <w:r>
-        <w:t>Toggle, Read, Delete, Delete All, Counselor Logs</w:t>
-      </w:r>
-      <w:bookmarkEnd w:id="28"/>
-    </w:p>
-    <w:p>
-      <w:r>
-        <w:t>Requirements Traceability: CF17</w:t>
-      </w:r>
-      <w:r>
-        <w:t>, CF19</w:t>
-      </w:r>
-    </w:p>
-    <w:p>
-      <w:r>
-        <w:t>Actor: Admin</w:t>
-      </w:r>
-    </w:p>
-    <w:p>
-      <w:r>
-        <w:t>Priority: Low</w:t>
-      </w:r>
-    </w:p>
-    <w:p>
-      <w:r>
-        <w:t xml:space="preserve">Toggle: Admin clicks 'Manage Counselor' from the admin dashboard. Clicks the 'Enable Logging' check box at the top of the modal window to toggle whether Student responses to Counselor prompts </w:t>
-      </w:r>
-      <w:r>
-        <w:lastRenderedPageBreak/>
-        <w:t>are logged when no keyword matches are found in the response. Navigates back to 'Main' via breadcrumbs.</w:t>
-      </w:r>
-    </w:p>
-    <w:p>
-      <w:r>
-        <w:t>Read: Admin clicks 'Manage Counselor' from the admin dashboard. Clicks the 'Logs' button to open the 'Logs' modal window. If logging is enabled Student responses to Counselor prompts that did not contain a keyword match are listed. Admin clicks outside the 'Logs' modal window to dismiss it.</w:t>
-      </w:r>
-    </w:p>
-    <w:p>
-      <w:r>
-        <w:t>Delete: Admin clicks 'Manage Counselor' from the admin dashboard. Clicks the 'Logs' button to open the 'Logs' modal window. Locates the desired response in the list and clicks the trash-can under 'Actions' to remove it. When prompted for confirmation clicks the check mark to confirm or X to cancel. Admin clicks outs</w:t>
-      </w:r>
-      <w:r>
-        <w:t>i</w:t>
-      </w:r>
-      <w:r>
-        <w:t>de the 'Logs' modal window to dismiss it.</w:t>
-      </w:r>
-    </w:p>
-    <w:p>
-      <w:r>
-        <w:t>Delete All: Admin clicks 'Manage Counselor' from the admin dashboard. Clicks the 'Logs' button to open the 'Logs' modal Window. Clicks 'Delete All'. When prompted for confirmation clicks the check mark to confirm or X to cancel. Clicks outside the 'Logs' modal window to dismiss it.</w:t>
-      </w:r>
-    </w:p>
-    <w:p>
-      <w:pPr>
-        <w:pStyle w:val="Heading3"/>
-      </w:pPr>
-      <w:bookmarkStart w:id="29" w:name="_Toc36802756"/>
-      <w:r>
-        <w:t>Receive Chat Counselor Career Cluster Recommendations</w:t>
-      </w:r>
-      <w:bookmarkEnd w:id="29"/>
-    </w:p>
-    <w:p>
-      <w:r>
-        <w:t>Requirements Traceability: CF18, CF21</w:t>
-      </w:r>
-    </w:p>
-    <w:p>
-      <w:r>
-        <w:t>Actor: Student</w:t>
-      </w:r>
-    </w:p>
-    <w:p>
-      <w:r>
-        <w:t>Priority: Medium</w:t>
-      </w:r>
-    </w:p>
-    <w:p>
-      <w:r>
-        <w:t>Receive: Student logs into site and the Chat Counselor image with a random prompt is displayed in the chat box at the bottom right of the page. Student types and submits a response from the 'Enter Text' field. The system parses the response for keyword hits and associates them with the Student. The system recommends the Career Cluster that has the most keywords in common with the Student. In the event of a tie, the first of the tied Career Clusters will be returned.</w:t>
-      </w:r>
-    </w:p>
-    <w:p>
-      <w:pPr>
-        <w:pStyle w:val="Heading3"/>
-      </w:pPr>
-      <w:bookmarkStart w:id="30" w:name="_Toc36802757"/>
-      <w:r>
-        <w:t>Bookmark Career</w:t>
-      </w:r>
-      <w:bookmarkEnd w:id="30"/>
-    </w:p>
-    <w:p>
-      <w:r>
-        <w:t>Requirements Traceability: CF22</w:t>
-      </w:r>
-    </w:p>
-    <w:p>
-      <w:r>
-        <w:t>Actor: Student</w:t>
-      </w:r>
-    </w:p>
-    <w:p>
-      <w:r>
-        <w:t>Priority: Low</w:t>
-      </w:r>
-    </w:p>
-    <w:p>
-      <w:r>
-        <w:t>Bookmark: Student navigates to a 'Career Detail' page. Clicks the 'Bookmark' button at the top of the page to add the Career to the 'Bookmarks' dropdown on the Student dashboard. The Student can now navigate to the bookmarked career by selecting it from the 'Bookmarks' dropdown on the Student dashboard.</w:t>
-      </w:r>
-    </w:p>
-    <w:p>
-      <w:pPr>
-        <w:pStyle w:val="Heading3"/>
-      </w:pPr>
-      <w:bookmarkStart w:id="31" w:name="_Toc36802758"/>
-      <w:r>
-        <w:t>Use Cluster Recommendation Queue</w:t>
-      </w:r>
-      <w:bookmarkEnd w:id="31"/>
-    </w:p>
-    <w:p>
-      <w:r>
-        <w:t>Requirements Traceability: CF20</w:t>
-      </w:r>
-    </w:p>
-    <w:p>
-      <w:r>
-        <w:t>Actor: Student</w:t>
-      </w:r>
-    </w:p>
-    <w:p>
-      <w:r>
-        <w:t>Priority: Low</w:t>
-      </w:r>
-    </w:p>
-    <w:p>
-      <w:r>
-        <w:t xml:space="preserve">Use: When the Chat Counselor makes a Career Cluster recommendation it is displayed in a recommendation 'Queue' on the Student dashboard. Clicking on the recommendation will take the </w:t>
-      </w:r>
-      <w:r>
-        <w:lastRenderedPageBreak/>
-        <w:t>Student to the appropriate 'Cluster Detail' page. Navigating to a queued 'Cluster Detail' page either by clicking the link on the 'Main' page or by clicking on the recommendation in the queue will remove the recommendation from the queue.</w:t>
-      </w:r>
-    </w:p>
-    <w:p>
-      <w:pPr>
-        <w:pStyle w:val="Heading3"/>
-      </w:pPr>
-      <w:bookmarkStart w:id="32" w:name="_Toc36802759"/>
-      <w:r>
-        <w:t>Track Student Progress and Rewards</w:t>
-      </w:r>
-      <w:bookmarkEnd w:id="32"/>
-    </w:p>
-    <w:p>
-      <w:r>
-        <w:t>Requirements Traceability: CF25, CF26</w:t>
-      </w:r>
-    </w:p>
-    <w:p>
-      <w:r>
-        <w:t>Actor: Student</w:t>
-      </w:r>
-    </w:p>
-    <w:p>
-      <w:r>
-        <w:t>Priority: Low</w:t>
-      </w:r>
-    </w:p>
-    <w:p>
-      <w:r>
-        <w:t>Track: Student views all content associated with a Career ('Career Detail' page, 'DITL' page, 'Celebrity Profile' page) and receives 1 'point'. Career pages viewed by the Student are associated with the Student.</w:t>
-      </w:r>
-    </w:p>
-    <w:p>
-      <w:pPr>
-        <w:pStyle w:val="Heading3"/>
-      </w:pPr>
-      <w:bookmarkStart w:id="33" w:name="_Toc36802760"/>
-      <w:r>
-        <w:t>Display Progress on Scoreboard</w:t>
-      </w:r>
-      <w:bookmarkEnd w:id="33"/>
-    </w:p>
-    <w:p>
-      <w:r>
-        <w:t>Requirements Traceability: CF27, CF28</w:t>
-      </w:r>
-    </w:p>
-    <w:p>
-      <w:r>
-        <w:t>Actor: Student</w:t>
-      </w:r>
-    </w:p>
-    <w:p>
-      <w:r>
-        <w:t>Priority: Low</w:t>
-      </w:r>
-    </w:p>
-    <w:p>
-      <w:r>
-        <w:t>Scoreboard: The Student's 'point' total and the 'point' total of the Student's class is displayed on a 'Scoreboard' located on the Student dashboard.</w:t>
-      </w:r>
-    </w:p>
-    <w:p>
-      <w:pPr>
-        <w:pStyle w:val="Heading2"/>
-      </w:pPr>
-      <w:bookmarkStart w:id="34" w:name="_Toc36802761"/>
-      <w:r>
-        <w:t>Physical Requirements</w:t>
-      </w:r>
-      <w:bookmarkEnd w:id="34"/>
-    </w:p>
-    <w:p>
-      <w:pPr>
-        <w:pStyle w:val="Heading2"/>
-      </w:pPr>
-      <w:bookmarkStart w:id="35" w:name="_Toc36802762"/>
-      <w:r>
-        <w:t>Logical Data Requirements</w:t>
-      </w:r>
-      <w:bookmarkEnd w:id="35"/>
-    </w:p>
-    <w:p>
-      <w:pPr>
-        <w:pStyle w:val="Heading2"/>
-      </w:pPr>
-      <w:bookmarkStart w:id="36" w:name="_Toc36802763"/>
-      <w:r>
-        <w:t>User Requirements</w:t>
-      </w:r>
-      <w:bookmarkEnd w:id="36"/>
+      <w:r>
+        <w:t>Chat Counselor</w:t>
+      </w:r>
+    </w:p>
+    <w:p>
+      <w:pPr>
+        <w:pStyle w:val="Heading4"/>
+      </w:pPr>
+      <w:r>
+        <w:t>A content management system allowing admins to create, read, update, and delete chat counselor content (prompts, avatar</w:t>
+      </w:r>
+      <w:r>
+        <w:t>, response logs</w:t>
+      </w:r>
+      <w:r>
+        <w:t>).</w:t>
+      </w:r>
+    </w:p>
+    <w:p>
+      <w:pPr>
+        <w:pStyle w:val="Heading4"/>
+      </w:pPr>
+      <w:r>
+        <w:t>An interface allowing students to respond to prompts from the chat counselor and to receive appropriate career cluster recommendations.</w:t>
+      </w:r>
+    </w:p>
+    <w:p>
+      <w:pPr>
+        <w:pStyle w:val="Heading4"/>
+      </w:pPr>
+      <w:r>
+        <w:t xml:space="preserve">Recommendations should be made based on </w:t>
+      </w:r>
+      <w:r>
+        <w:t>keywords identified in student responses and associated with student accounts.</w:t>
+      </w:r>
+    </w:p>
+    <w:p>
+      <w:pPr>
+        <w:pStyle w:val="Heading4"/>
+      </w:pPr>
+      <w:r>
+        <w:t>Student accounts should provide an associated queue of career recommendations</w:t>
+      </w:r>
+      <w:r>
+        <w:t xml:space="preserve"> made by the chat counselor</w:t>
+      </w:r>
+      <w:r>
+        <w:t>.</w:t>
+      </w:r>
+    </w:p>
+    <w:p>
+      <w:pPr>
+        <w:pStyle w:val="Heading4"/>
+      </w:pPr>
+      <w:r>
+        <w:t>Students should be able to return to careers they are interested in for further review.</w:t>
+      </w:r>
     </w:p>
     <w:tbl>
       <w:tblPr>
@@ -5284,7 +5060,7 @@
                 <w:color w:val="000000"/>
                 <w:sz w:val="22"/>
               </w:rPr>
-              <w:t>BASE</w:t>
+              <w:t>4.1.1.1, 4.1.1.2</w:t>
             </w:r>
           </w:p>
         </w:tc>
@@ -5404,7 +5180,7 @@
                 <w:color w:val="000000"/>
                 <w:sz w:val="22"/>
               </w:rPr>
-              <w:t>BASE</w:t>
+              <w:t>4.1.1.2</w:t>
             </w:r>
           </w:p>
         </w:tc>
@@ -5506,7 +5282,7 @@
                 <w:color w:val="000000"/>
                 <w:sz w:val="22"/>
               </w:rPr>
-              <w:t>BASE</w:t>
+              <w:t>4.1.1.2</w:t>
             </w:r>
           </w:p>
         </w:tc>
@@ -5608,7 +5384,7 @@
                 <w:color w:val="000000"/>
                 <w:sz w:val="22"/>
               </w:rPr>
-              <w:t>BASE</w:t>
+              <w:t>4.1.1.2</w:t>
             </w:r>
           </w:p>
         </w:tc>
@@ -5710,7 +5486,7 @@
                 <w:color w:val="000000"/>
                 <w:sz w:val="22"/>
               </w:rPr>
-              <w:t>BASE</w:t>
+              <w:t>4.1.1.2</w:t>
             </w:r>
           </w:p>
         </w:tc>
@@ -5812,7 +5588,7 @@
                 <w:color w:val="000000"/>
                 <w:sz w:val="22"/>
               </w:rPr>
-              <w:t>BASE</w:t>
+              <w:t>4.1.1.1</w:t>
             </w:r>
           </w:p>
         </w:tc>
@@ -5914,7 +5690,7 @@
                 <w:color w:val="000000"/>
                 <w:sz w:val="22"/>
               </w:rPr>
-              <w:t>BASE</w:t>
+              <w:t>4.1.1.1</w:t>
             </w:r>
           </w:p>
         </w:tc>
@@ -6017,7 +5793,7 @@
                 <w:color w:val="000000"/>
                 <w:sz w:val="22"/>
               </w:rPr>
-              <w:t>BASE</w:t>
+              <w:t>4.1.1.1</w:t>
             </w:r>
           </w:p>
         </w:tc>
@@ -6119,7 +5895,7 @@
                 <w:color w:val="000000"/>
                 <w:sz w:val="22"/>
               </w:rPr>
-              <w:t>BASE</w:t>
+              <w:t>4.1.1.1</w:t>
             </w:r>
           </w:p>
         </w:tc>
@@ -6221,7 +5997,7 @@
                 <w:color w:val="000000"/>
                 <w:sz w:val="22"/>
               </w:rPr>
-              <w:t>MVP</w:t>
+              <w:t>4.1.2.2, 4.1.2.4</w:t>
             </w:r>
           </w:p>
         </w:tc>
@@ -6323,7 +6099,7 @@
                 <w:color w:val="000000"/>
                 <w:sz w:val="22"/>
               </w:rPr>
-              <w:t>MVP</w:t>
+              <w:t>4.1.2.4</w:t>
             </w:r>
           </w:p>
         </w:tc>
@@ -6425,7 +6201,7 @@
                 <w:color w:val="000000"/>
                 <w:sz w:val="22"/>
               </w:rPr>
-              <w:t>MVP</w:t>
+              <w:t>4.1.2.3</w:t>
             </w:r>
           </w:p>
         </w:tc>
@@ -6527,7 +6303,7 @@
                 <w:color w:val="000000"/>
                 <w:sz w:val="22"/>
               </w:rPr>
-              <w:t>MVP</w:t>
+              <w:t>4.1.2.3, 4.1.2.4</w:t>
             </w:r>
           </w:p>
         </w:tc>
@@ -6629,7 +6405,7 @@
                 <w:color w:val="000000"/>
                 <w:sz w:val="22"/>
               </w:rPr>
-              <w:t>MVP</w:t>
+              <w:t>4.1.2.1</w:t>
             </w:r>
           </w:p>
         </w:tc>
@@ -6725,16 +6501,14 @@
                 <w:sz w:val="22"/>
               </w:rPr>
             </w:pPr>
-            <w:proofErr w:type="spellStart"/>
-            <w:r>
-              <w:rPr>
-                <w:rFonts w:ascii="Calibri" w:eastAsia="Times New Roman" w:hAnsi="Calibri" w:cs="Calibri"/>
-                <w:color w:val="000000"/>
-                <w:sz w:val="22"/>
-              </w:rPr>
-              <w:t>baseChat</w:t>
-            </w:r>
-            <w:proofErr w:type="spellEnd"/>
+            <w:r>
+              <w:rPr>
+                <w:rFonts w:ascii="Calibri" w:eastAsia="Times New Roman" w:hAnsi="Calibri" w:cs="Calibri"/>
+                <w:color w:val="000000"/>
+                <w:sz w:val="22"/>
+              </w:rPr>
+              <w:t>4.1.4.1</w:t>
+            </w:r>
           </w:p>
         </w:tc>
         <w:tc>
@@ -6847,16 +6621,14 @@
                 <w:sz w:val="22"/>
               </w:rPr>
             </w:pPr>
-            <w:proofErr w:type="spellStart"/>
-            <w:r>
-              <w:rPr>
-                <w:rFonts w:ascii="Calibri" w:eastAsia="Times New Roman" w:hAnsi="Calibri" w:cs="Calibri"/>
-                <w:color w:val="000000"/>
-                <w:sz w:val="22"/>
-              </w:rPr>
-              <w:t>baseChat</w:t>
-            </w:r>
-            <w:proofErr w:type="spellEnd"/>
+            <w:r>
+              <w:rPr>
+                <w:rFonts w:ascii="Calibri" w:eastAsia="Times New Roman" w:hAnsi="Calibri" w:cs="Calibri"/>
+                <w:color w:val="000000"/>
+                <w:sz w:val="22"/>
+              </w:rPr>
+              <w:t>4.1.4.1</w:t>
+            </w:r>
           </w:p>
         </w:tc>
         <w:tc>
@@ -6969,16 +6741,14 @@
                 <w:sz w:val="22"/>
               </w:rPr>
             </w:pPr>
-            <w:proofErr w:type="spellStart"/>
-            <w:r>
-              <w:rPr>
-                <w:rFonts w:ascii="Calibri" w:eastAsia="Times New Roman" w:hAnsi="Calibri" w:cs="Calibri"/>
-                <w:color w:val="000000"/>
-                <w:sz w:val="22"/>
-              </w:rPr>
-              <w:t>baseChat</w:t>
-            </w:r>
-            <w:proofErr w:type="spellEnd"/>
+            <w:r>
+              <w:rPr>
+                <w:rFonts w:ascii="Calibri" w:eastAsia="Times New Roman" w:hAnsi="Calibri" w:cs="Calibri"/>
+                <w:color w:val="000000"/>
+                <w:sz w:val="22"/>
+              </w:rPr>
+              <w:t>4.1.4.1</w:t>
+            </w:r>
           </w:p>
         </w:tc>
         <w:tc>
@@ -7091,16 +6861,14 @@
                 <w:sz w:val="22"/>
               </w:rPr>
             </w:pPr>
-            <w:proofErr w:type="spellStart"/>
-            <w:r>
-              <w:rPr>
-                <w:rFonts w:ascii="Calibri" w:eastAsia="Times New Roman" w:hAnsi="Calibri" w:cs="Calibri"/>
-                <w:color w:val="000000"/>
-                <w:sz w:val="22"/>
-              </w:rPr>
-              <w:t>baseChat</w:t>
-            </w:r>
-            <w:proofErr w:type="spellEnd"/>
+            <w:r>
+              <w:rPr>
+                <w:rFonts w:ascii="Calibri" w:eastAsia="Times New Roman" w:hAnsi="Calibri" w:cs="Calibri"/>
+                <w:color w:val="000000"/>
+                <w:sz w:val="22"/>
+              </w:rPr>
+              <w:t>4.1.4.2, 4.1.4.3</w:t>
+            </w:r>
           </w:p>
         </w:tc>
         <w:tc>
@@ -7195,16 +6963,14 @@
                 <w:sz w:val="22"/>
               </w:rPr>
             </w:pPr>
-            <w:proofErr w:type="spellStart"/>
-            <w:r>
-              <w:rPr>
-                <w:rFonts w:ascii="Calibri" w:eastAsia="Times New Roman" w:hAnsi="Calibri" w:cs="Calibri"/>
-                <w:color w:val="000000"/>
-                <w:sz w:val="22"/>
-              </w:rPr>
-              <w:t>baseChat</w:t>
-            </w:r>
-            <w:proofErr w:type="spellEnd"/>
+            <w:r>
+              <w:rPr>
+                <w:rFonts w:ascii="Calibri" w:eastAsia="Times New Roman" w:hAnsi="Calibri" w:cs="Calibri"/>
+                <w:color w:val="000000"/>
+                <w:sz w:val="22"/>
+              </w:rPr>
+              <w:t>4.1.4.1</w:t>
+            </w:r>
           </w:p>
         </w:tc>
         <w:tc>
@@ -7299,16 +7065,14 @@
                 <w:sz w:val="22"/>
               </w:rPr>
             </w:pPr>
-            <w:proofErr w:type="spellStart"/>
-            <w:r>
-              <w:rPr>
-                <w:rFonts w:ascii="Calibri" w:eastAsia="Times New Roman" w:hAnsi="Calibri" w:cs="Calibri"/>
-                <w:color w:val="000000"/>
-                <w:sz w:val="22"/>
-              </w:rPr>
-              <w:t>enhChat</w:t>
-            </w:r>
-            <w:proofErr w:type="spellEnd"/>
+            <w:r>
+              <w:rPr>
+                <w:rFonts w:ascii="Calibri" w:eastAsia="Times New Roman" w:hAnsi="Calibri" w:cs="Calibri"/>
+                <w:color w:val="000000"/>
+                <w:sz w:val="22"/>
+              </w:rPr>
+              <w:t>4.1.4.4</w:t>
+            </w:r>
           </w:p>
         </w:tc>
         <w:tc>
@@ -7403,16 +7167,14 @@
                 <w:sz w:val="22"/>
               </w:rPr>
             </w:pPr>
-            <w:proofErr w:type="spellStart"/>
-            <w:r>
-              <w:rPr>
-                <w:rFonts w:ascii="Calibri" w:eastAsia="Times New Roman" w:hAnsi="Calibri" w:cs="Calibri"/>
-                <w:color w:val="000000"/>
-                <w:sz w:val="22"/>
-              </w:rPr>
-              <w:t>enhChat</w:t>
-            </w:r>
-            <w:proofErr w:type="spellEnd"/>
+            <w:r>
+              <w:rPr>
+                <w:rFonts w:ascii="Calibri" w:eastAsia="Times New Roman" w:hAnsi="Calibri" w:cs="Calibri"/>
+                <w:color w:val="000000"/>
+                <w:sz w:val="22"/>
+              </w:rPr>
+              <w:t>4.1.4.3</w:t>
+            </w:r>
           </w:p>
         </w:tc>
         <w:tc>
@@ -7507,16 +7269,14 @@
                 <w:sz w:val="22"/>
               </w:rPr>
             </w:pPr>
-            <w:proofErr w:type="spellStart"/>
-            <w:r>
-              <w:rPr>
-                <w:rFonts w:ascii="Calibri" w:eastAsia="Times New Roman" w:hAnsi="Calibri" w:cs="Calibri"/>
-                <w:color w:val="000000"/>
-                <w:sz w:val="22"/>
-              </w:rPr>
-              <w:t>enhChat</w:t>
-            </w:r>
-            <w:proofErr w:type="spellEnd"/>
+            <w:r>
+              <w:rPr>
+                <w:rFonts w:ascii="Calibri" w:eastAsia="Times New Roman" w:hAnsi="Calibri" w:cs="Calibri"/>
+                <w:color w:val="000000"/>
+                <w:sz w:val="22"/>
+              </w:rPr>
+              <w:t>4.1.4.5</w:t>
+            </w:r>
           </w:p>
         </w:tc>
         <w:tc>
@@ -7611,16 +7371,14 @@
                 <w:sz w:val="22"/>
               </w:rPr>
             </w:pPr>
-            <w:proofErr w:type="spellStart"/>
-            <w:r>
-              <w:rPr>
-                <w:rFonts w:ascii="Calibri" w:eastAsia="Times New Roman" w:hAnsi="Calibri" w:cs="Calibri"/>
-                <w:color w:val="000000"/>
-                <w:sz w:val="22"/>
-              </w:rPr>
-              <w:t>rewardSys</w:t>
-            </w:r>
-            <w:proofErr w:type="spellEnd"/>
+            <w:r>
+              <w:rPr>
+                <w:rFonts w:ascii="Calibri" w:eastAsia="Times New Roman" w:hAnsi="Calibri" w:cs="Calibri"/>
+                <w:color w:val="000000"/>
+                <w:sz w:val="22"/>
+              </w:rPr>
+              <w:t>4.1.3.2</w:t>
+            </w:r>
           </w:p>
         </w:tc>
         <w:tc>
@@ -7733,16 +7491,14 @@
                 <w:sz w:val="22"/>
               </w:rPr>
             </w:pPr>
-            <w:proofErr w:type="spellStart"/>
-            <w:r>
-              <w:rPr>
-                <w:rFonts w:ascii="Calibri" w:eastAsia="Times New Roman" w:hAnsi="Calibri" w:cs="Calibri"/>
-                <w:color w:val="000000"/>
-                <w:sz w:val="22"/>
-              </w:rPr>
-              <w:t>rewardSys</w:t>
-            </w:r>
-            <w:proofErr w:type="spellEnd"/>
+            <w:r>
+              <w:rPr>
+                <w:rFonts w:ascii="Calibri" w:eastAsia="Times New Roman" w:hAnsi="Calibri" w:cs="Calibri"/>
+                <w:color w:val="000000"/>
+                <w:sz w:val="22"/>
+              </w:rPr>
+              <w:t>4.1.3.2</w:t>
+            </w:r>
           </w:p>
         </w:tc>
         <w:tc>
@@ -7855,16 +7611,14 @@
                 <w:sz w:val="22"/>
               </w:rPr>
             </w:pPr>
-            <w:proofErr w:type="spellStart"/>
-            <w:r>
-              <w:rPr>
-                <w:rFonts w:ascii="Calibri" w:eastAsia="Times New Roman" w:hAnsi="Calibri" w:cs="Calibri"/>
-                <w:color w:val="000000"/>
-                <w:sz w:val="22"/>
-              </w:rPr>
-              <w:t>rewardSys</w:t>
-            </w:r>
-            <w:proofErr w:type="spellEnd"/>
+            <w:r>
+              <w:rPr>
+                <w:rFonts w:ascii="Calibri" w:eastAsia="Times New Roman" w:hAnsi="Calibri" w:cs="Calibri"/>
+                <w:color w:val="000000"/>
+                <w:sz w:val="22"/>
+              </w:rPr>
+              <w:t>4.1.3.1</w:t>
+            </w:r>
           </w:p>
         </w:tc>
         <w:tc>
@@ -7959,16 +7713,14 @@
                 <w:sz w:val="22"/>
               </w:rPr>
             </w:pPr>
-            <w:proofErr w:type="spellStart"/>
-            <w:r>
-              <w:rPr>
-                <w:rFonts w:ascii="Calibri" w:eastAsia="Times New Roman" w:hAnsi="Calibri" w:cs="Calibri"/>
-                <w:color w:val="000000"/>
-                <w:sz w:val="22"/>
-              </w:rPr>
-              <w:t>rewardSys</w:t>
-            </w:r>
-            <w:proofErr w:type="spellEnd"/>
+            <w:r>
+              <w:rPr>
+                <w:rFonts w:ascii="Calibri" w:eastAsia="Times New Roman" w:hAnsi="Calibri" w:cs="Calibri"/>
+                <w:color w:val="000000"/>
+                <w:sz w:val="22"/>
+              </w:rPr>
+              <w:t>4.1.3.1, 4.1.3.4</w:t>
+            </w:r>
           </w:p>
         </w:tc>
         <w:tc>
@@ -8064,16 +7816,14 @@
                 <w:sz w:val="22"/>
               </w:rPr>
             </w:pPr>
-            <w:proofErr w:type="spellStart"/>
-            <w:r>
-              <w:rPr>
-                <w:rFonts w:ascii="Calibri" w:eastAsia="Times New Roman" w:hAnsi="Calibri" w:cs="Calibri"/>
-                <w:color w:val="000000"/>
-                <w:sz w:val="22"/>
-              </w:rPr>
-              <w:t>rewardSys</w:t>
-            </w:r>
-            <w:proofErr w:type="spellEnd"/>
+            <w:r>
+              <w:rPr>
+                <w:rFonts w:ascii="Calibri" w:eastAsia="Times New Roman" w:hAnsi="Calibri" w:cs="Calibri"/>
+                <w:color w:val="000000"/>
+                <w:sz w:val="22"/>
+              </w:rPr>
+              <w:t>4.1.3.3</w:t>
+            </w:r>
           </w:p>
         </w:tc>
         <w:tc>
@@ -8168,6 +7918,3765 @@
                 <w:sz w:val="22"/>
               </w:rPr>
             </w:pPr>
+            <w:r>
+              <w:rPr>
+                <w:rFonts w:ascii="Calibri" w:eastAsia="Times New Roman" w:hAnsi="Calibri" w:cs="Calibri"/>
+                <w:color w:val="000000"/>
+                <w:sz w:val="22"/>
+              </w:rPr>
+              <w:t>4.1.3.3</w:t>
+            </w:r>
+          </w:p>
+        </w:tc>
+        <w:tc>
+          <w:tcPr>
+            <w:tcW w:w="8480" w:type="dxa"/>
+            <w:tcBorders>
+              <w:top w:val="nil"/>
+              <w:left w:val="nil"/>
+              <w:bottom w:val="single" w:sz="8" w:space="0" w:color="auto"/>
+              <w:right w:val="single" w:sz="8" w:space="0" w:color="auto"/>
+            </w:tcBorders>
+            <w:shd w:val="clear" w:color="000000" w:fill="ED7D31"/>
+            <w:hideMark/>
+          </w:tcPr>
+          <w:p>
+            <w:pPr>
+              <w:spacing w:after="0" w:line="240" w:lineRule="auto"/>
+              <w:rPr>
+                <w:rFonts w:ascii="Calibri" w:eastAsia="Times New Roman" w:hAnsi="Calibri" w:cs="Calibri"/>
+                <w:color w:val="000000"/>
+                <w:sz w:val="22"/>
+              </w:rPr>
+            </w:pPr>
+            <w:r>
+              <w:rPr>
+                <w:rFonts w:ascii="Calibri" w:eastAsia="Times New Roman" w:hAnsi="Calibri" w:cs="Calibri"/>
+                <w:color w:val="000000"/>
+                <w:sz w:val="22"/>
+              </w:rPr>
+              <w:t>As a Student I can view the point total of any groups I belong to.</w:t>
+            </w:r>
+          </w:p>
+        </w:tc>
+      </w:tr>
+    </w:tbl>
+    <w:p/>
+    <w:p>
+      <w:pPr>
+        <w:pStyle w:val="Heading2"/>
+      </w:pPr>
+      <w:bookmarkStart w:id="16" w:name="_Toc36802743"/>
+      <w:r>
+        <w:t>Functional Requirements</w:t>
+      </w:r>
+      <w:bookmarkEnd w:id="16"/>
+    </w:p>
+    <w:p>
+      <w:pPr>
+        <w:pStyle w:val="Heading3"/>
+      </w:pPr>
+      <w:bookmarkStart w:id="17" w:name="_Toc36802744"/>
+      <w:r>
+        <w:t>Create, Update, Delete Career Cluster</w:t>
+      </w:r>
+      <w:bookmarkEnd w:id="17"/>
+    </w:p>
+    <w:p>
+      <w:r>
+        <w:t>Requirements Traceability: CF01</w:t>
+      </w:r>
+    </w:p>
+    <w:p>
+      <w:r>
+        <w:t>Actor: Admin</w:t>
+      </w:r>
+    </w:p>
+    <w:p>
+      <w:r>
+        <w:t>Priority: High</w:t>
+      </w:r>
+    </w:p>
+    <w:p>
+      <w:r>
+        <w:t>Create: From the Main page Admin clicks 'Edit Clusters'. Clicks the add button (plus sign) in the upper right of the 'Edit' modal window. Types in the 'name' of the new cluster and a path to its associated 'image'. Under 'Actions' clicks the check mark to save changes or the X to cancel. Clicks outside of the 'Edit' modal window to dismiss it.</w:t>
+      </w:r>
+    </w:p>
+    <w:p>
+      <w:r>
+        <w:t>Update: From the Main page Admin clicks 'Edit Clusters'. Types desired cluster in the search field or manually locates it in the list. Clicks the pencil under 'Actions' to edit the cluster's 'name' and 'image'. Under 'Actions' clicks the check mark to save changes or the X to cancel. Clicks outside the 'Edit' modal window to dismiss it.</w:t>
+      </w:r>
+    </w:p>
+    <w:p>
+      <w:r>
+        <w:t>Delete: From the Main page Admin clicks 'Edit Clusters'. Types desired cluster in the search field or manually locates it in the list. Clicks the trash-can under 'Actions' to delete the associated cluster. When prompted for confirmation clicks the check mark to confirm or the X to cancel. Clicks outside the 'Edit' modal window to dismiss it.</w:t>
+      </w:r>
+    </w:p>
+    <w:p>
+      <w:pPr>
+        <w:pStyle w:val="Heading3"/>
+      </w:pPr>
+      <w:bookmarkStart w:id="18" w:name="_Toc36802745"/>
+      <w:r>
+        <w:t>Create, Update, Delete Career Cluster Keywords</w:t>
+      </w:r>
+      <w:bookmarkEnd w:id="18"/>
+    </w:p>
+    <w:p>
+      <w:r>
+        <w:t>Requirements Traceability: CF02</w:t>
+      </w:r>
+    </w:p>
+    <w:p>
+      <w:r>
+        <w:t>Actor: Admin</w:t>
+      </w:r>
+    </w:p>
+    <w:p>
+      <w:r>
+        <w:t>Priority: High</w:t>
+      </w:r>
+    </w:p>
+    <w:p>
+      <w:r>
+        <w:t>Create: From the Cluster detail page Admin clicks 'Edit Keywords'. Clicks the add button (plus sign) in the upper right of the 'Edit' modal window. Types in the 'name' of the new cluster and selects its 'type': 'subject' or 'interest'. Under 'Actions' clicks the check mark to save changes or the X to cancel. Clicks outside the 'Edit' modal window to dismiss it.</w:t>
+      </w:r>
+    </w:p>
+    <w:p>
+      <w:r>
+        <w:t xml:space="preserve">Update: From the Cluster detail page Admin clicks 'Edit Keywords'. Types the desired keyword in the search field or manually locates it in the list. </w:t>
+      </w:r>
+      <w:proofErr w:type="spellStart"/>
+      <w:r>
+        <w:t>CLicks</w:t>
+      </w:r>
+      <w:proofErr w:type="spellEnd"/>
+      <w:r>
+        <w:t xml:space="preserve"> the pencil under 'Actions' to edit the keyword's 'type'. Under 'Actions' clicks the check mark to save changes or the X to cancel. Clicks outside the 'Edit' modal window to dismiss it.</w:t>
+      </w:r>
+    </w:p>
+    <w:p>
+      <w:r>
+        <w:lastRenderedPageBreak/>
+        <w:t>Delete: From the Cluster detail page Admin clicks 'Edit Keywords'. Types desired keyword in the search field or manually locates it in the list. Clicks the trash-can under 'Actions' to delete the associated keyword. When prompted for confirmation clicks the check mark to confirm or the X to cancel. Clicks outside the 'Edit' modal window to dismiss it.</w:t>
+      </w:r>
+    </w:p>
+    <w:p>
+      <w:pPr>
+        <w:pStyle w:val="Heading3"/>
+      </w:pPr>
+      <w:bookmarkStart w:id="19" w:name="_Toc36802746"/>
+      <w:r>
+        <w:t>Create, Update, Delete Career</w:t>
+      </w:r>
+      <w:bookmarkEnd w:id="19"/>
+    </w:p>
+    <w:p>
+      <w:r>
+        <w:t>Requirements Traceability: CF03</w:t>
+      </w:r>
+    </w:p>
+    <w:p>
+      <w:r>
+        <w:t>Actor: Admin</w:t>
+      </w:r>
+    </w:p>
+    <w:p>
+      <w:r>
+        <w:t>Priority: Hi</w:t>
+      </w:r>
+      <w:r>
+        <w:t>g</w:t>
+      </w:r>
+      <w:r>
+        <w:t>h</w:t>
+      </w:r>
+    </w:p>
+    <w:p>
+      <w:r>
+        <w:t>Create: From the Cluster Detail page Admin clicks 'Edit Careers'. Clicks the add button (plus sign) in the upper right of the 'Edit' modal window. Types in the 'name' of the new career and its annual 'salary'. Under 'Actions' clicks the check mark to save changes or the X to cancel. Clicks outside of the 'Edit' modal window to dismiss it.</w:t>
+      </w:r>
+    </w:p>
+    <w:p>
+      <w:r>
+        <w:t>Update: From the Cluster Detail page Admin clicks 'Edit Careers'. Types desired career in the search field or manually locates it in the list. Clicks the pencil under 'Actions' to edit the career's 'name' and 'salary'. Under 'Actions' clicks the check mark to save changes or the X to cancel. Clicks outside the 'Edit' modal window to dismiss it.</w:t>
+      </w:r>
+    </w:p>
+    <w:p>
+      <w:r>
+        <w:t>Delete: From the Cluster Detail page Admin clicks 'Edit Careers'. Types desired career in the search field or manually locates it in the list. Clicks the trash-can under 'Actions' to delete the associated career. When prompted for confirmation clicks the check mark to confirm or the X to cancel. Clicks outside the 'Edit' modal window to dismiss it.</w:t>
+      </w:r>
+    </w:p>
+    <w:p>
+      <w:pPr>
+        <w:pStyle w:val="Heading3"/>
+      </w:pPr>
+      <w:bookmarkStart w:id="20" w:name="_Toc36802747"/>
+      <w:r>
+        <w:t>Update Career Description</w:t>
+      </w:r>
+      <w:bookmarkEnd w:id="20"/>
+    </w:p>
+    <w:p>
+      <w:r>
+        <w:t>Requirements Traceability: CF03</w:t>
+      </w:r>
+    </w:p>
+    <w:p>
+      <w:r>
+        <w:t>Actor: Admin</w:t>
+      </w:r>
+    </w:p>
+    <w:p>
+      <w:r>
+        <w:t>Priority: High</w:t>
+      </w:r>
+    </w:p>
+    <w:p>
+      <w:r>
+        <w:t>Update: From the Career Detail page Admin clicks 'Edit Description'. Edits description text in the 'Edit' modal window. Under 'Actions' clicks the check mark to save changes or the X to cancel. Clicks outside of the 'Edit' modal window to dismiss it.</w:t>
+      </w:r>
+    </w:p>
+    <w:p>
+      <w:pPr>
+        <w:pStyle w:val="Heading3"/>
+      </w:pPr>
+      <w:bookmarkStart w:id="21" w:name="_Toc36802748"/>
+      <w:r>
+        <w:t>Update Career Day-in-the-Life (DITL)</w:t>
+      </w:r>
+      <w:bookmarkEnd w:id="21"/>
+    </w:p>
+    <w:p>
+      <w:r>
+        <w:t>Requirements Traceability: CF04</w:t>
+      </w:r>
+    </w:p>
+    <w:p>
+      <w:r>
+        <w:t>Actor: Admin</w:t>
+      </w:r>
+    </w:p>
+    <w:p>
+      <w:r>
+        <w:t>Priority: High</w:t>
+      </w:r>
+    </w:p>
+    <w:p>
+      <w:r>
+        <w:t>Update: From the Career Detail page Admin clicks 'A Day in the Life' link. From the DITL page Admin clicks 'Edit DITL'. Edits DITL article text in the 'Edit' modal window. Under 'Actions' clicks the check mark to save changes or the X to cancel. Clicks outside of the 'Edit' modal window to dismiss it.</w:t>
+      </w:r>
+    </w:p>
+    <w:p>
+      <w:pPr>
+        <w:pStyle w:val="Heading3"/>
+      </w:pPr>
+      <w:bookmarkStart w:id="22" w:name="_Toc36802749"/>
+      <w:r>
+        <w:lastRenderedPageBreak/>
+        <w:t>Create, Update, Delete Career Celebrity Profile</w:t>
+      </w:r>
+      <w:bookmarkEnd w:id="22"/>
+    </w:p>
+    <w:p>
+      <w:r>
+        <w:t>Requirements Traceability: CF05</w:t>
+      </w:r>
+    </w:p>
+    <w:p>
+      <w:r>
+        <w:t>Actor: Admin</w:t>
+      </w:r>
+    </w:p>
+    <w:p>
+      <w:r>
+        <w:t>Priority: High</w:t>
+      </w:r>
+    </w:p>
+    <w:p>
+      <w:r>
+        <w:t>Create: From the Career Detail page Admin clicks 'Edit Celebrity Profile'. Types in the 'name' of the new profile and a path to its associated 'image'. Under 'Actions' clicks the check mark to save changes or the X to cancel. Clicks outside of the 'Edit' modal window to dismiss it.</w:t>
+      </w:r>
+    </w:p>
+    <w:p>
+      <w:r>
+        <w:t>Update: From the Career Detail page Admin clicks 'Edit Celebrity Profile'. Clicks the pencil under 'Actions' to edit the profile's 'name' and 'image'. Under 'Actions' clicks the check mark to save changes or the X to cancel. Clicks outside the 'Edit' modal window to dismiss it.</w:t>
+      </w:r>
+    </w:p>
+    <w:p>
+      <w:r>
+        <w:t>Delete: From the Career Detail page Admin clicks 'Edit Celebrity Profile'. Clicks the trash-can under 'Actions' to delete the associated profile. When prompted for confirmation clicks the check mark to confirm or the X to cancel. Clicks outside the 'Edit' modal window to dismiss it.</w:t>
+      </w:r>
+    </w:p>
+    <w:p>
+      <w:pPr>
+        <w:pStyle w:val="Heading3"/>
+      </w:pPr>
+      <w:bookmarkStart w:id="23" w:name="_Toc36802750"/>
+      <w:r>
+        <w:t>Update Celebrity Profile Article</w:t>
+      </w:r>
+      <w:bookmarkEnd w:id="23"/>
+    </w:p>
+    <w:p>
+      <w:r>
+        <w:t>Requirements Traceability: CF05</w:t>
+      </w:r>
+    </w:p>
+    <w:p>
+      <w:r>
+        <w:t>Actor: Admin</w:t>
+      </w:r>
+    </w:p>
+    <w:p>
+      <w:r>
+        <w:t>Priority: High</w:t>
+      </w:r>
+    </w:p>
+    <w:p>
+      <w:r>
+        <w:t>Update: From the Career Detail page Admin clicks the celebrity profile link (the celebrity profile 'name'). From the Celebrity Profile page Admin clicks 'Edit Article'. Edits article text in the 'Edit' modal window. Under 'Actions' clicks the check mark to save changes or the X to cancel. Clicks outside of the 'Edit' modal window to dismiss it.</w:t>
+      </w:r>
+    </w:p>
+    <w:p>
+      <w:pPr>
+        <w:pStyle w:val="Heading3"/>
+      </w:pPr>
+      <w:bookmarkStart w:id="24" w:name="_Toc36802751"/>
+      <w:r>
+        <w:t xml:space="preserve">Read </w:t>
+      </w:r>
+      <w:proofErr w:type="spellStart"/>
+      <w:r>
+        <w:t>CareerFind</w:t>
+      </w:r>
+      <w:proofErr w:type="spellEnd"/>
+      <w:r>
+        <w:t xml:space="preserve"> Content</w:t>
+      </w:r>
+      <w:bookmarkEnd w:id="24"/>
+    </w:p>
+    <w:p>
+      <w:r>
+        <w:t>Requirements Traceability: CF06, CF07, CF08, CF09</w:t>
+      </w:r>
+    </w:p>
+    <w:p>
+      <w:r>
+        <w:t>Actor: Student</w:t>
+      </w:r>
+    </w:p>
+    <w:p>
+      <w:r>
+        <w:t>Priority: High</w:t>
+      </w:r>
+    </w:p>
+    <w:p>
+      <w:r>
+        <w:t>Read: From the Main page Student clicks one of Career Cluster links to navigate to the Cluster Detail page. Student clicks one of the Career links to navigate to the Career Detail page and view the career's name, salary, associated keywords of type subject, and description. Student clicks 'A Day in the Life' link to read the article on the 'A Day in the Life' page. Student navigates back to the Career Detail page using breadcrumbs. Student clicks celebrity profile link to view associated celebrity name, image, and article on the Celebrity Profile page. Student uses breadcrumbs to navigate back to the Career Detail, Cluster Detail, or Main page.</w:t>
+      </w:r>
+    </w:p>
+    <w:p>
+      <w:pPr>
+        <w:pStyle w:val="Heading3"/>
+      </w:pPr>
+      <w:bookmarkStart w:id="25" w:name="_Toc36802752"/>
+      <w:r>
+        <w:t>Create, Update, Delete Users</w:t>
+      </w:r>
+      <w:bookmarkEnd w:id="25"/>
+    </w:p>
+    <w:p>
+      <w:r>
+        <w:t>Requirements Traceability: CF10, CF11, CF12, CF13, CF23, CF24</w:t>
+      </w:r>
+    </w:p>
+    <w:p>
+      <w:r>
+        <w:lastRenderedPageBreak/>
+        <w:t>Actor: Admin</w:t>
+      </w:r>
+    </w:p>
+    <w:p>
+      <w:r>
+        <w:t>Priority: High</w:t>
+      </w:r>
+    </w:p>
+    <w:p>
+      <w:r>
+        <w:rPr>
+          <w:highlight w:val="red"/>
+        </w:rPr>
+        <w:t>NOTE: CF24 states that point totals can be reset for both individual students and classes… the user story should be simplified so that only student point totals can be reset. CF12 states that CRUD should be available on classes. We can meet this requirement by allowing new class names to be typed directly into the class field when adding/ editing a user.</w:t>
+      </w:r>
+    </w:p>
+    <w:p>
+      <w:r>
+        <w:t xml:space="preserve">Create: Admin clicks 'Manage Users' from the admin dashboard. Clicks the add button (plus sign) in the upper right of the modal window. Types in the 'username', 'first name', 'last name', 'class', 'points', and selects a role (S: Student or A: Admin) via dropdown. Under 'Actions' clicks the check mark to save changes or the X to cancel. </w:t>
+      </w:r>
+      <w:r>
+        <w:t>Navigates back to ‘Main’ via breadcrumbs.</w:t>
+      </w:r>
+    </w:p>
+    <w:p>
+      <w:r>
+        <w:t xml:space="preserve">Update: Admin clicks 'Manage Users' from the admin dashboard. Admin can manually locate the desired user in the list or use the available tools (filter on 'class', filter on 'role', type 'username', 'first name', or 'last name' into search field). Clicks the pencil under 'Actions' to edit the user's 'first name', 'last name', 'class', 'points', or 'role'. Under 'Actions' clicks the check mark to save changes or the X to cancel. </w:t>
+      </w:r>
+      <w:r>
+        <w:t>Navigates back to ‘Main’ via breadcrumbs.</w:t>
+      </w:r>
+    </w:p>
+    <w:p>
+      <w:r>
+        <w:t xml:space="preserve">Delete: Admin clicks 'Manage Users' from the admin dashboard.  Admin can manually locate the desired user in the list or use the available tools (filter on 'class', filter on 'role', type 'username', 'first name', or 'last name' into search field). Clicks the trash-can under 'Actions' to delete the associated user. When prompted for confirmation clicks the check mark to confirm or the X to cancel. </w:t>
+      </w:r>
+      <w:r>
+        <w:t>Navigates back to ‘Main’ via breadcrumbs.</w:t>
+      </w:r>
+    </w:p>
+    <w:p>
+      <w:pPr>
+        <w:pStyle w:val="Heading3"/>
+      </w:pPr>
+      <w:bookmarkStart w:id="26" w:name="_Toc36802753"/>
+      <w:r>
+        <w:t xml:space="preserve">Access </w:t>
+      </w:r>
+      <w:proofErr w:type="spellStart"/>
+      <w:r>
+        <w:t>CareerFind</w:t>
+      </w:r>
+      <w:bookmarkEnd w:id="26"/>
+      <w:proofErr w:type="spellEnd"/>
+    </w:p>
+    <w:p>
+      <w:r>
+        <w:t>Requirements Traceability: CF14</w:t>
+      </w:r>
+    </w:p>
+    <w:p>
+      <w:r>
+        <w:t>Actor: Admin, Student</w:t>
+      </w:r>
+    </w:p>
+    <w:p>
+      <w:r>
+        <w:t>Priority: High</w:t>
+      </w:r>
+    </w:p>
+    <w:p>
+      <w:r>
+        <w:t>Admin: Admin is taken to the '</w:t>
+      </w:r>
+      <w:proofErr w:type="spellStart"/>
+      <w:r>
+        <w:t>CareerFind</w:t>
+      </w:r>
+      <w:proofErr w:type="spellEnd"/>
+      <w:r>
+        <w:t xml:space="preserve">' login page when attempting to access a </w:t>
+      </w:r>
+      <w:proofErr w:type="spellStart"/>
+      <w:r>
+        <w:t>CareerFind</w:t>
+      </w:r>
+      <w:proofErr w:type="spellEnd"/>
+      <w:r>
+        <w:t xml:space="preserve"> </w:t>
+      </w:r>
+      <w:proofErr w:type="spellStart"/>
+      <w:r>
+        <w:t>url</w:t>
+      </w:r>
+      <w:proofErr w:type="spellEnd"/>
+      <w:r>
+        <w:t xml:space="preserve"> without an active session. Types credentials in the 'username' and 'password' fields and clicks 'SIGN IN'. A warning message is displayed if invalid credentials are entered. If valid credentials are entered the Admin page associated with the target </w:t>
+      </w:r>
+      <w:proofErr w:type="spellStart"/>
+      <w:r>
+        <w:t>url</w:t>
+      </w:r>
+      <w:proofErr w:type="spellEnd"/>
+      <w:r>
+        <w:t xml:space="preserve"> is displayed.</w:t>
+      </w:r>
+    </w:p>
+    <w:p>
+      <w:r>
+        <w:t>Student: Student is taken to the '</w:t>
+      </w:r>
+      <w:proofErr w:type="spellStart"/>
+      <w:r>
+        <w:t>CareerFind</w:t>
+      </w:r>
+      <w:proofErr w:type="spellEnd"/>
+      <w:r>
+        <w:t xml:space="preserve">' login page when attempting to access a </w:t>
+      </w:r>
+      <w:proofErr w:type="spellStart"/>
+      <w:r>
+        <w:t>CareerFind</w:t>
+      </w:r>
+      <w:proofErr w:type="spellEnd"/>
+      <w:r>
+        <w:t xml:space="preserve"> </w:t>
+      </w:r>
+      <w:proofErr w:type="spellStart"/>
+      <w:r>
+        <w:t>url</w:t>
+      </w:r>
+      <w:proofErr w:type="spellEnd"/>
+      <w:r>
+        <w:t xml:space="preserve"> without an active session. Types credentials in the 'username' and 'password' fields and clicks 'SIGN IN'. A warning message is displayed if invalid credentials are entered. If valid credentials are entered the Student page associated with the target </w:t>
+      </w:r>
+      <w:proofErr w:type="spellStart"/>
+      <w:r>
+        <w:t>url</w:t>
+      </w:r>
+      <w:proofErr w:type="spellEnd"/>
+      <w:r>
+        <w:t xml:space="preserve"> is displayed.</w:t>
+      </w:r>
+    </w:p>
+    <w:p>
+      <w:pPr>
+        <w:pStyle w:val="Heading3"/>
+      </w:pPr>
+      <w:bookmarkStart w:id="27" w:name="_Toc36802754"/>
+      <w:r>
+        <w:t>Create, Update, Delete Chat Counselor Image and Prompts</w:t>
+      </w:r>
+      <w:bookmarkEnd w:id="27"/>
+    </w:p>
+    <w:p>
+      <w:r>
+        <w:t>Requirements Traceability: CF15, CF 16</w:t>
+      </w:r>
+    </w:p>
+    <w:p>
+      <w:r>
+        <w:t>Actor: Admin</w:t>
+      </w:r>
+    </w:p>
+    <w:p>
+      <w:r>
+        <w:t>Priority: Medium</w:t>
+      </w:r>
+    </w:p>
+    <w:p>
+      <w:r>
+        <w:lastRenderedPageBreak/>
+        <w:t>Create: Admin clicks 'Manage Counselor' from the admin dashboard. Clicks the add button (plus sign) in the upper right of the modal window. Types in the 'prompt'. Under 'Actions' clicks the check mark to save changes or the X to cancel. Navigates back to 'Main' via breadcrumbs.</w:t>
+      </w:r>
+    </w:p>
+    <w:p>
+      <w:r>
+        <w:t>Update: Admin clicks 'Manage Counselor' from the admin dashboard. Types in a path to the Counselor's associated 'image' in the upper left of the modal window. Admin locates the desired prompt in the list and clicks the pencil under 'Actions' to edit it. Under 'Actions' clicks the check mark to save changes or the X to cancel. Navigates back to 'Main' via breadcrumbs.</w:t>
+      </w:r>
+    </w:p>
+    <w:p>
+      <w:r>
+        <w:t>Delete: Admin clicks 'Manage Counselor' from the admin dashboard. Locates the desired prompt in the list and clicks the trash-can under 'Actions' to delete it. When prompted for confirmation clicks the check mark to confirm or X to cancel. Navigates back to 'Main' via breadcrumbs.</w:t>
+      </w:r>
+    </w:p>
+    <w:p>
+      <w:pPr>
+        <w:pStyle w:val="Heading3"/>
+      </w:pPr>
+      <w:bookmarkStart w:id="28" w:name="_Toc36802755"/>
+      <w:r>
+        <w:t>Toggle, Read, Delete, Delete All, Counselor Logs</w:t>
+      </w:r>
+      <w:bookmarkEnd w:id="28"/>
+    </w:p>
+    <w:p>
+      <w:r>
+        <w:t>Requirements Traceability: CF17</w:t>
+      </w:r>
+      <w:r>
+        <w:t>, CF19</w:t>
+      </w:r>
+    </w:p>
+    <w:p>
+      <w:r>
+        <w:t>Actor: Admin</w:t>
+      </w:r>
+    </w:p>
+    <w:p>
+      <w:r>
+        <w:t>Priority: Low</w:t>
+      </w:r>
+    </w:p>
+    <w:p>
+      <w:r>
+        <w:t>Toggle: Admin clicks 'Manage Counselor' from the admin dashboard. Clicks the 'Enable Logging' check box at the top of the modal window to toggle whether Student responses to Counselor prompts are logged when no keyword matches are found in the response. Navigates back to 'Main' via breadcrumbs.</w:t>
+      </w:r>
+    </w:p>
+    <w:p>
+      <w:r>
+        <w:t>Read: Admin clicks 'Manage Counselor' from the admin dashboard. Clicks the 'Logs' button to open the 'Logs' modal window. If logging is enabled Student responses to Counselor prompts that did not contain a keyword match are listed. Admin clicks outside the 'Logs' modal window to dismiss it.</w:t>
+      </w:r>
+    </w:p>
+    <w:p>
+      <w:r>
+        <w:t>Delete: Admin clicks 'Manage Counselor' from the admin dashboard. Clicks the 'Logs' button to open the 'Logs' modal window. Locates the desired response in the list and clicks the trash-can under 'Actions' to remove it. When prompted for confirmation clicks the check mark to confirm or X to cancel. Admin clicks outs</w:t>
+      </w:r>
+      <w:r>
+        <w:t>i</w:t>
+      </w:r>
+      <w:r>
+        <w:t>de the 'Logs' modal window to dismiss it.</w:t>
+      </w:r>
+    </w:p>
+    <w:p>
+      <w:r>
+        <w:t>Delete All: Admin clicks 'Manage Counselor' from the admin dashboard. Clicks the 'Logs' button to open the 'Logs' modal Window. Clicks 'Delete All'. When prompted for confirmation clicks the check mark to confirm or X to cancel. Clicks outside the 'Logs' modal window to dismiss it.</w:t>
+      </w:r>
+    </w:p>
+    <w:p>
+      <w:pPr>
+        <w:pStyle w:val="Heading3"/>
+      </w:pPr>
+      <w:bookmarkStart w:id="29" w:name="_Toc36802756"/>
+      <w:r>
+        <w:t>Receive Chat Counselor Career Cluster Recommendations</w:t>
+      </w:r>
+      <w:bookmarkEnd w:id="29"/>
+    </w:p>
+    <w:p>
+      <w:r>
+        <w:t>Requirements Traceability: CF18, CF21</w:t>
+      </w:r>
+    </w:p>
+    <w:p>
+      <w:r>
+        <w:t>Actor: Student</w:t>
+      </w:r>
+    </w:p>
+    <w:p>
+      <w:r>
+        <w:t>Priority: Medium</w:t>
+      </w:r>
+    </w:p>
+    <w:p>
+      <w:r>
+        <w:t xml:space="preserve">Receive: Student logs into site and the Chat Counselor image with a random prompt is displayed in the chat box at the bottom right of the page. Student types and submits a response from the 'Enter Text' field. The system parses the response for keyword hits and associates them with the Student. </w:t>
+      </w:r>
+      <w:r>
+        <w:lastRenderedPageBreak/>
+        <w:t>The system recommends the Career Cluster that has the most keywords in common with the Student. In the event of a tie, the first of the tied Career Clusters will be returned.</w:t>
+      </w:r>
+    </w:p>
+    <w:p>
+      <w:pPr>
+        <w:pStyle w:val="Heading3"/>
+      </w:pPr>
+      <w:bookmarkStart w:id="30" w:name="_Toc36802757"/>
+      <w:r>
+        <w:t>Bookmark Career</w:t>
+      </w:r>
+      <w:bookmarkEnd w:id="30"/>
+    </w:p>
+    <w:p>
+      <w:r>
+        <w:t>Requirements Traceability: CF22</w:t>
+      </w:r>
+    </w:p>
+    <w:p>
+      <w:r>
+        <w:t>Actor: Student</w:t>
+      </w:r>
+    </w:p>
+    <w:p>
+      <w:r>
+        <w:t>Priority: Low</w:t>
+      </w:r>
+    </w:p>
+    <w:p>
+      <w:r>
+        <w:t>Bookmark: Student navigates to a 'Career Detail' page. Clicks the 'Bookmark' button at the top of the page to add the Career to the 'Bookmarks' dropdown on the Student dashboard. The Student can now navigate to the bookmarked career by selecting it from the 'Bookmarks' dropdown on the Student dashboard.</w:t>
+      </w:r>
+    </w:p>
+    <w:p>
+      <w:pPr>
+        <w:pStyle w:val="Heading3"/>
+      </w:pPr>
+      <w:bookmarkStart w:id="31" w:name="_Toc36802758"/>
+      <w:r>
+        <w:t>Use Cluster Recommendation Queue</w:t>
+      </w:r>
+      <w:bookmarkEnd w:id="31"/>
+    </w:p>
+    <w:p>
+      <w:r>
+        <w:t>Requirements Traceability: CF20</w:t>
+      </w:r>
+    </w:p>
+    <w:p>
+      <w:r>
+        <w:t>Actor: Student</w:t>
+      </w:r>
+    </w:p>
+    <w:p>
+      <w:r>
+        <w:t>Priority: Low</w:t>
+      </w:r>
+    </w:p>
+    <w:p>
+      <w:r>
+        <w:t>Use: When the Chat Counselor makes a Career Cluster recommendation it is displayed in a recommendation 'Queue' on the Student dashboard. Clicking on the recommendation will take the Student to the appropriate 'Cluster Detail' page. Navigating to a queued 'Cluster Detail' page either by clicking the link on the 'Main' page or by clicking on the recommendation in the queue will remove the recommendation from the queue.</w:t>
+      </w:r>
+    </w:p>
+    <w:p>
+      <w:pPr>
+        <w:pStyle w:val="Heading3"/>
+      </w:pPr>
+      <w:bookmarkStart w:id="32" w:name="_Toc36802759"/>
+      <w:r>
+        <w:t>Track Student Progress and Rewards</w:t>
+      </w:r>
+      <w:bookmarkEnd w:id="32"/>
+    </w:p>
+    <w:p>
+      <w:r>
+        <w:t>Requirements Traceability: CF25, CF26</w:t>
+      </w:r>
+    </w:p>
+    <w:p>
+      <w:r>
+        <w:t>Actor: Student</w:t>
+      </w:r>
+    </w:p>
+    <w:p>
+      <w:r>
+        <w:t>Priority: Low</w:t>
+      </w:r>
+    </w:p>
+    <w:p>
+      <w:r>
+        <w:t>Track: Student views all content associated with a Career ('Career Detail' page, 'DITL' page, 'Celebrity Profile' page) and receives 1 'point'. Career pages viewed by the Student are associated with the Student.</w:t>
+      </w:r>
+    </w:p>
+    <w:p>
+      <w:pPr>
+        <w:pStyle w:val="Heading3"/>
+      </w:pPr>
+      <w:bookmarkStart w:id="33" w:name="_Toc36802760"/>
+      <w:r>
+        <w:t>Display Progress on Scoreboard</w:t>
+      </w:r>
+      <w:bookmarkEnd w:id="33"/>
+    </w:p>
+    <w:p>
+      <w:r>
+        <w:t>Requirements Traceability: CF27, CF28</w:t>
+      </w:r>
+    </w:p>
+    <w:p>
+      <w:r>
+        <w:t>Actor: Student</w:t>
+      </w:r>
+    </w:p>
+    <w:p>
+      <w:r>
+        <w:t>Priority: Low</w:t>
+      </w:r>
+    </w:p>
+    <w:p>
+      <w:r>
+        <w:t>Scoreboard: The Student's 'point' total and the 'point' total of the Student's class is displayed on a 'Scoreboard' located on the Student dashboard.</w:t>
+      </w:r>
+    </w:p>
+    <w:p>
+      <w:pPr>
+        <w:pStyle w:val="Heading2"/>
+      </w:pPr>
+      <w:bookmarkStart w:id="34" w:name="_Toc36802761"/>
+      <w:r>
+        <w:lastRenderedPageBreak/>
+        <w:t>Physical Requirements</w:t>
+      </w:r>
+      <w:bookmarkEnd w:id="34"/>
+    </w:p>
+    <w:p>
+      <w:pPr>
+        <w:pStyle w:val="Heading2"/>
+      </w:pPr>
+      <w:bookmarkStart w:id="35" w:name="_Toc36802762"/>
+      <w:r>
+        <w:t>Logical Data Requirements</w:t>
+      </w:r>
+      <w:bookmarkEnd w:id="35"/>
+    </w:p>
+    <w:p>
+      <w:pPr>
+        <w:pStyle w:val="Heading2"/>
+      </w:pPr>
+      <w:bookmarkStart w:id="36" w:name="_Toc36802763"/>
+      <w:r>
+        <w:t>User Requirements</w:t>
+      </w:r>
+      <w:bookmarkEnd w:id="36"/>
+    </w:p>
+    <w:tbl>
+      <w:tblPr>
+        <w:tblW w:w="10600" w:type="dxa"/>
+        <w:tblLook w:val="04A0" w:firstRow="1" w:lastRow="0" w:firstColumn="1" w:lastColumn="0" w:noHBand="0" w:noVBand="1"/>
+      </w:tblPr>
+      <w:tblGrid>
+        <w:gridCol w:w="940"/>
+        <w:gridCol w:w="1180"/>
+        <w:gridCol w:w="8480"/>
+      </w:tblGrid>
+      <w:tr>
+        <w:trPr>
+          <w:trHeight w:val="642"/>
+        </w:trPr>
+        <w:tc>
+          <w:tcPr>
+            <w:tcW w:w="940" w:type="dxa"/>
+            <w:tcBorders>
+              <w:top w:val="single" w:sz="8" w:space="0" w:color="auto"/>
+              <w:left w:val="single" w:sz="8" w:space="0" w:color="auto"/>
+              <w:bottom w:val="single" w:sz="4" w:space="0" w:color="auto"/>
+              <w:right w:val="single" w:sz="4" w:space="0" w:color="auto"/>
+            </w:tcBorders>
+            <w:shd w:val="clear" w:color="000000" w:fill="E2EFDA"/>
+            <w:noWrap/>
+            <w:hideMark/>
+          </w:tcPr>
+          <w:p>
+            <w:pPr>
+              <w:spacing w:after="0" w:line="240" w:lineRule="auto"/>
+              <w:jc w:val="center"/>
+              <w:rPr>
+                <w:rFonts w:ascii="Calibri" w:eastAsia="Times New Roman" w:hAnsi="Calibri" w:cs="Calibri"/>
+                <w:color w:val="000000"/>
+                <w:sz w:val="22"/>
+              </w:rPr>
+            </w:pPr>
+            <w:r>
+              <w:rPr>
+                <w:rFonts w:ascii="Calibri" w:eastAsia="Times New Roman" w:hAnsi="Calibri" w:cs="Calibri"/>
+                <w:color w:val="000000"/>
+                <w:sz w:val="22"/>
+              </w:rPr>
+              <w:t>CF01</w:t>
+            </w:r>
+          </w:p>
+        </w:tc>
+        <w:tc>
+          <w:tcPr>
+            <w:tcW w:w="1180" w:type="dxa"/>
+            <w:tcBorders>
+              <w:top w:val="single" w:sz="8" w:space="0" w:color="auto"/>
+              <w:left w:val="nil"/>
+              <w:bottom w:val="single" w:sz="4" w:space="0" w:color="auto"/>
+              <w:right w:val="single" w:sz="4" w:space="0" w:color="auto"/>
+            </w:tcBorders>
+            <w:shd w:val="clear" w:color="000000" w:fill="E2EFDA"/>
+            <w:noWrap/>
+            <w:hideMark/>
+          </w:tcPr>
+          <w:p>
+            <w:pPr>
+              <w:spacing w:after="0" w:line="240" w:lineRule="auto"/>
+              <w:jc w:val="center"/>
+              <w:rPr>
+                <w:rFonts w:ascii="Calibri" w:eastAsia="Times New Roman" w:hAnsi="Calibri" w:cs="Calibri"/>
+                <w:color w:val="000000"/>
+                <w:sz w:val="22"/>
+              </w:rPr>
+            </w:pPr>
+            <w:r>
+              <w:rPr>
+                <w:rFonts w:ascii="Calibri" w:eastAsia="Times New Roman" w:hAnsi="Calibri" w:cs="Calibri"/>
+                <w:color w:val="000000"/>
+                <w:sz w:val="22"/>
+              </w:rPr>
+              <w:t>BASE</w:t>
+            </w:r>
+          </w:p>
+        </w:tc>
+        <w:tc>
+          <w:tcPr>
+            <w:tcW w:w="8480" w:type="dxa"/>
+            <w:tcBorders>
+              <w:top w:val="single" w:sz="8" w:space="0" w:color="auto"/>
+              <w:left w:val="nil"/>
+              <w:bottom w:val="single" w:sz="4" w:space="0" w:color="auto"/>
+              <w:right w:val="single" w:sz="8" w:space="0" w:color="auto"/>
+            </w:tcBorders>
+            <w:shd w:val="clear" w:color="000000" w:fill="E2EFDA"/>
+            <w:hideMark/>
+          </w:tcPr>
+          <w:p>
+            <w:pPr>
+              <w:spacing w:after="0" w:line="240" w:lineRule="auto"/>
+              <w:rPr>
+                <w:rFonts w:ascii="Calibri" w:eastAsia="Times New Roman" w:hAnsi="Calibri" w:cs="Calibri"/>
+                <w:color w:val="000000"/>
+                <w:sz w:val="22"/>
+              </w:rPr>
+            </w:pPr>
+            <w:r>
+              <w:rPr>
+                <w:rFonts w:ascii="Calibri" w:eastAsia="Times New Roman" w:hAnsi="Calibri" w:cs="Calibri"/>
+                <w:color w:val="000000"/>
+                <w:sz w:val="22"/>
+              </w:rPr>
+              <w:t xml:space="preserve">As an Admin I want to manage (CRUD) the career clusters </w:t>
+            </w:r>
+            <w:proofErr w:type="gramStart"/>
+            <w:r>
+              <w:rPr>
+                <w:rFonts w:ascii="Calibri" w:eastAsia="Times New Roman" w:hAnsi="Calibri" w:cs="Calibri"/>
+                <w:color w:val="000000"/>
+                <w:sz w:val="22"/>
+              </w:rPr>
+              <w:t>( name</w:t>
+            </w:r>
+            <w:proofErr w:type="gramEnd"/>
+            <w:r>
+              <w:rPr>
+                <w:rFonts w:ascii="Calibri" w:eastAsia="Times New Roman" w:hAnsi="Calibri" w:cs="Calibri"/>
+                <w:color w:val="000000"/>
+                <w:sz w:val="22"/>
+              </w:rPr>
+              <w:t>, icon, keyword associations) displayed on the site.</w:t>
+            </w:r>
+          </w:p>
+        </w:tc>
+      </w:tr>
+      <w:tr>
+        <w:trPr>
+          <w:trHeight w:val="642"/>
+        </w:trPr>
+        <w:tc>
+          <w:tcPr>
+            <w:tcW w:w="940" w:type="dxa"/>
+            <w:tcBorders>
+              <w:top w:val="nil"/>
+              <w:left w:val="single" w:sz="8" w:space="0" w:color="auto"/>
+              <w:bottom w:val="single" w:sz="4" w:space="0" w:color="auto"/>
+              <w:right w:val="single" w:sz="4" w:space="0" w:color="auto"/>
+            </w:tcBorders>
+            <w:shd w:val="clear" w:color="000000" w:fill="E2EFDA"/>
+            <w:noWrap/>
+            <w:hideMark/>
+          </w:tcPr>
+          <w:p>
+            <w:pPr>
+              <w:spacing w:after="0" w:line="240" w:lineRule="auto"/>
+              <w:jc w:val="center"/>
+              <w:rPr>
+                <w:rFonts w:ascii="Calibri" w:eastAsia="Times New Roman" w:hAnsi="Calibri" w:cs="Calibri"/>
+                <w:color w:val="000000"/>
+                <w:sz w:val="22"/>
+              </w:rPr>
+            </w:pPr>
+            <w:r>
+              <w:rPr>
+                <w:rFonts w:ascii="Calibri" w:eastAsia="Times New Roman" w:hAnsi="Calibri" w:cs="Calibri"/>
+                <w:color w:val="000000"/>
+                <w:sz w:val="22"/>
+              </w:rPr>
+              <w:t>CF02</w:t>
+            </w:r>
+          </w:p>
+        </w:tc>
+        <w:tc>
+          <w:tcPr>
+            <w:tcW w:w="1180" w:type="dxa"/>
+            <w:tcBorders>
+              <w:top w:val="nil"/>
+              <w:left w:val="nil"/>
+              <w:bottom w:val="single" w:sz="4" w:space="0" w:color="auto"/>
+              <w:right w:val="single" w:sz="4" w:space="0" w:color="auto"/>
+            </w:tcBorders>
+            <w:shd w:val="clear" w:color="000000" w:fill="E2EFDA"/>
+            <w:noWrap/>
+            <w:hideMark/>
+          </w:tcPr>
+          <w:p>
+            <w:pPr>
+              <w:spacing w:after="0" w:line="240" w:lineRule="auto"/>
+              <w:jc w:val="center"/>
+              <w:rPr>
+                <w:rFonts w:ascii="Calibri" w:eastAsia="Times New Roman" w:hAnsi="Calibri" w:cs="Calibri"/>
+                <w:color w:val="000000"/>
+                <w:sz w:val="22"/>
+              </w:rPr>
+            </w:pPr>
+            <w:r>
+              <w:rPr>
+                <w:rFonts w:ascii="Calibri" w:eastAsia="Times New Roman" w:hAnsi="Calibri" w:cs="Calibri"/>
+                <w:color w:val="000000"/>
+                <w:sz w:val="22"/>
+              </w:rPr>
+              <w:t>BASE</w:t>
+            </w:r>
+          </w:p>
+        </w:tc>
+        <w:tc>
+          <w:tcPr>
+            <w:tcW w:w="8480" w:type="dxa"/>
+            <w:tcBorders>
+              <w:top w:val="nil"/>
+              <w:left w:val="nil"/>
+              <w:bottom w:val="single" w:sz="4" w:space="0" w:color="auto"/>
+              <w:right w:val="single" w:sz="8" w:space="0" w:color="auto"/>
+            </w:tcBorders>
+            <w:shd w:val="clear" w:color="000000" w:fill="E2EFDA"/>
+            <w:hideMark/>
+          </w:tcPr>
+          <w:p>
+            <w:pPr>
+              <w:spacing w:after="0" w:line="240" w:lineRule="auto"/>
+              <w:rPr>
+                <w:rFonts w:ascii="Calibri" w:eastAsia="Times New Roman" w:hAnsi="Calibri" w:cs="Calibri"/>
+                <w:color w:val="000000"/>
+                <w:sz w:val="22"/>
+              </w:rPr>
+            </w:pPr>
+            <w:r>
+              <w:rPr>
+                <w:rFonts w:ascii="Calibri" w:eastAsia="Times New Roman" w:hAnsi="Calibri" w:cs="Calibri"/>
+                <w:color w:val="000000"/>
+                <w:sz w:val="22"/>
+              </w:rPr>
+              <w:t>As an Admin I want to manage (CRUD) the keywords (name, type: subject, interest) associated with career clusters.</w:t>
+            </w:r>
+          </w:p>
+        </w:tc>
+      </w:tr>
+      <w:tr>
+        <w:trPr>
+          <w:trHeight w:val="642"/>
+        </w:trPr>
+        <w:tc>
+          <w:tcPr>
+            <w:tcW w:w="940" w:type="dxa"/>
+            <w:tcBorders>
+              <w:top w:val="nil"/>
+              <w:left w:val="single" w:sz="8" w:space="0" w:color="auto"/>
+              <w:bottom w:val="single" w:sz="4" w:space="0" w:color="auto"/>
+              <w:right w:val="single" w:sz="4" w:space="0" w:color="auto"/>
+            </w:tcBorders>
+            <w:shd w:val="clear" w:color="000000" w:fill="E2EFDA"/>
+            <w:noWrap/>
+            <w:hideMark/>
+          </w:tcPr>
+          <w:p>
+            <w:pPr>
+              <w:spacing w:after="0" w:line="240" w:lineRule="auto"/>
+              <w:jc w:val="center"/>
+              <w:rPr>
+                <w:rFonts w:ascii="Calibri" w:eastAsia="Times New Roman" w:hAnsi="Calibri" w:cs="Calibri"/>
+                <w:color w:val="000000"/>
+                <w:sz w:val="22"/>
+              </w:rPr>
+            </w:pPr>
+            <w:r>
+              <w:rPr>
+                <w:rFonts w:ascii="Calibri" w:eastAsia="Times New Roman" w:hAnsi="Calibri" w:cs="Calibri"/>
+                <w:color w:val="000000"/>
+                <w:sz w:val="22"/>
+              </w:rPr>
+              <w:t>CF03</w:t>
+            </w:r>
+          </w:p>
+        </w:tc>
+        <w:tc>
+          <w:tcPr>
+            <w:tcW w:w="1180" w:type="dxa"/>
+            <w:tcBorders>
+              <w:top w:val="nil"/>
+              <w:left w:val="nil"/>
+              <w:bottom w:val="single" w:sz="4" w:space="0" w:color="auto"/>
+              <w:right w:val="single" w:sz="4" w:space="0" w:color="auto"/>
+            </w:tcBorders>
+            <w:shd w:val="clear" w:color="000000" w:fill="E2EFDA"/>
+            <w:noWrap/>
+            <w:hideMark/>
+          </w:tcPr>
+          <w:p>
+            <w:pPr>
+              <w:spacing w:after="0" w:line="240" w:lineRule="auto"/>
+              <w:jc w:val="center"/>
+              <w:rPr>
+                <w:rFonts w:ascii="Calibri" w:eastAsia="Times New Roman" w:hAnsi="Calibri" w:cs="Calibri"/>
+                <w:color w:val="000000"/>
+                <w:sz w:val="22"/>
+              </w:rPr>
+            </w:pPr>
+            <w:r>
+              <w:rPr>
+                <w:rFonts w:ascii="Calibri" w:eastAsia="Times New Roman" w:hAnsi="Calibri" w:cs="Calibri"/>
+                <w:color w:val="000000"/>
+                <w:sz w:val="22"/>
+              </w:rPr>
+              <w:t>BASE</w:t>
+            </w:r>
+          </w:p>
+        </w:tc>
+        <w:tc>
+          <w:tcPr>
+            <w:tcW w:w="8480" w:type="dxa"/>
+            <w:tcBorders>
+              <w:top w:val="nil"/>
+              <w:left w:val="nil"/>
+              <w:bottom w:val="single" w:sz="4" w:space="0" w:color="auto"/>
+              <w:right w:val="single" w:sz="8" w:space="0" w:color="auto"/>
+            </w:tcBorders>
+            <w:shd w:val="clear" w:color="000000" w:fill="E2EFDA"/>
+            <w:hideMark/>
+          </w:tcPr>
+          <w:p>
+            <w:pPr>
+              <w:spacing w:after="0" w:line="240" w:lineRule="auto"/>
+              <w:rPr>
+                <w:rFonts w:ascii="Calibri" w:eastAsia="Times New Roman" w:hAnsi="Calibri" w:cs="Calibri"/>
+                <w:color w:val="000000"/>
+                <w:sz w:val="22"/>
+              </w:rPr>
+            </w:pPr>
+            <w:r>
+              <w:rPr>
+                <w:rFonts w:ascii="Calibri" w:eastAsia="Times New Roman" w:hAnsi="Calibri" w:cs="Calibri"/>
+                <w:color w:val="000000"/>
+                <w:sz w:val="22"/>
+              </w:rPr>
+              <w:t>As an Admin I want to manage (CRUD) careers (name, salary, description) displayed on the site.</w:t>
+            </w:r>
+          </w:p>
+        </w:tc>
+      </w:tr>
+      <w:tr>
+        <w:trPr>
+          <w:trHeight w:val="642"/>
+        </w:trPr>
+        <w:tc>
+          <w:tcPr>
+            <w:tcW w:w="940" w:type="dxa"/>
+            <w:tcBorders>
+              <w:top w:val="nil"/>
+              <w:left w:val="single" w:sz="8" w:space="0" w:color="auto"/>
+              <w:bottom w:val="single" w:sz="4" w:space="0" w:color="auto"/>
+              <w:right w:val="single" w:sz="4" w:space="0" w:color="auto"/>
+            </w:tcBorders>
+            <w:shd w:val="clear" w:color="000000" w:fill="E2EFDA"/>
+            <w:noWrap/>
+            <w:hideMark/>
+          </w:tcPr>
+          <w:p>
+            <w:pPr>
+              <w:spacing w:after="0" w:line="240" w:lineRule="auto"/>
+              <w:jc w:val="center"/>
+              <w:rPr>
+                <w:rFonts w:ascii="Calibri" w:eastAsia="Times New Roman" w:hAnsi="Calibri" w:cs="Calibri"/>
+                <w:color w:val="000000"/>
+                <w:sz w:val="22"/>
+              </w:rPr>
+            </w:pPr>
+            <w:r>
+              <w:rPr>
+                <w:rFonts w:ascii="Calibri" w:eastAsia="Times New Roman" w:hAnsi="Calibri" w:cs="Calibri"/>
+                <w:color w:val="000000"/>
+                <w:sz w:val="22"/>
+              </w:rPr>
+              <w:t>CF04</w:t>
+            </w:r>
+          </w:p>
+        </w:tc>
+        <w:tc>
+          <w:tcPr>
+            <w:tcW w:w="1180" w:type="dxa"/>
+            <w:tcBorders>
+              <w:top w:val="nil"/>
+              <w:left w:val="nil"/>
+              <w:bottom w:val="single" w:sz="4" w:space="0" w:color="auto"/>
+              <w:right w:val="single" w:sz="4" w:space="0" w:color="auto"/>
+            </w:tcBorders>
+            <w:shd w:val="clear" w:color="000000" w:fill="E2EFDA"/>
+            <w:noWrap/>
+            <w:hideMark/>
+          </w:tcPr>
+          <w:p>
+            <w:pPr>
+              <w:spacing w:after="0" w:line="240" w:lineRule="auto"/>
+              <w:jc w:val="center"/>
+              <w:rPr>
+                <w:rFonts w:ascii="Calibri" w:eastAsia="Times New Roman" w:hAnsi="Calibri" w:cs="Calibri"/>
+                <w:color w:val="000000"/>
+                <w:sz w:val="22"/>
+              </w:rPr>
+            </w:pPr>
+            <w:r>
+              <w:rPr>
+                <w:rFonts w:ascii="Calibri" w:eastAsia="Times New Roman" w:hAnsi="Calibri" w:cs="Calibri"/>
+                <w:color w:val="000000"/>
+                <w:sz w:val="22"/>
+              </w:rPr>
+              <w:t>BASE</w:t>
+            </w:r>
+          </w:p>
+        </w:tc>
+        <w:tc>
+          <w:tcPr>
+            <w:tcW w:w="8480" w:type="dxa"/>
+            <w:tcBorders>
+              <w:top w:val="nil"/>
+              <w:left w:val="nil"/>
+              <w:bottom w:val="single" w:sz="4" w:space="0" w:color="auto"/>
+              <w:right w:val="single" w:sz="8" w:space="0" w:color="auto"/>
+            </w:tcBorders>
+            <w:shd w:val="clear" w:color="000000" w:fill="E2EFDA"/>
+            <w:hideMark/>
+          </w:tcPr>
+          <w:p>
+            <w:pPr>
+              <w:spacing w:after="0" w:line="240" w:lineRule="auto"/>
+              <w:rPr>
+                <w:rFonts w:ascii="Calibri" w:eastAsia="Times New Roman" w:hAnsi="Calibri" w:cs="Calibri"/>
+                <w:color w:val="000000"/>
+                <w:sz w:val="22"/>
+              </w:rPr>
+            </w:pPr>
+            <w:r>
+              <w:rPr>
+                <w:rFonts w:ascii="Calibri" w:eastAsia="Times New Roman" w:hAnsi="Calibri" w:cs="Calibri"/>
+                <w:color w:val="000000"/>
+                <w:sz w:val="22"/>
+              </w:rPr>
+              <w:t>As an Admin I want to manage (CRUD) Day-In-the-Life articles that are associated with careers.</w:t>
+            </w:r>
+          </w:p>
+        </w:tc>
+      </w:tr>
+      <w:tr>
+        <w:trPr>
+          <w:trHeight w:val="642"/>
+        </w:trPr>
+        <w:tc>
+          <w:tcPr>
+            <w:tcW w:w="940" w:type="dxa"/>
+            <w:tcBorders>
+              <w:top w:val="nil"/>
+              <w:left w:val="single" w:sz="8" w:space="0" w:color="auto"/>
+              <w:bottom w:val="single" w:sz="4" w:space="0" w:color="auto"/>
+              <w:right w:val="single" w:sz="4" w:space="0" w:color="auto"/>
+            </w:tcBorders>
+            <w:shd w:val="clear" w:color="000000" w:fill="E2EFDA"/>
+            <w:noWrap/>
+            <w:hideMark/>
+          </w:tcPr>
+          <w:p>
+            <w:pPr>
+              <w:spacing w:after="0" w:line="240" w:lineRule="auto"/>
+              <w:jc w:val="center"/>
+              <w:rPr>
+                <w:rFonts w:ascii="Calibri" w:eastAsia="Times New Roman" w:hAnsi="Calibri" w:cs="Calibri"/>
+                <w:color w:val="000000"/>
+                <w:sz w:val="22"/>
+              </w:rPr>
+            </w:pPr>
+            <w:r>
+              <w:rPr>
+                <w:rFonts w:ascii="Calibri" w:eastAsia="Times New Roman" w:hAnsi="Calibri" w:cs="Calibri"/>
+                <w:color w:val="000000"/>
+                <w:sz w:val="22"/>
+              </w:rPr>
+              <w:t>CF05</w:t>
+            </w:r>
+          </w:p>
+        </w:tc>
+        <w:tc>
+          <w:tcPr>
+            <w:tcW w:w="1180" w:type="dxa"/>
+            <w:tcBorders>
+              <w:top w:val="nil"/>
+              <w:left w:val="nil"/>
+              <w:bottom w:val="single" w:sz="4" w:space="0" w:color="auto"/>
+              <w:right w:val="single" w:sz="4" w:space="0" w:color="auto"/>
+            </w:tcBorders>
+            <w:shd w:val="clear" w:color="000000" w:fill="E2EFDA"/>
+            <w:noWrap/>
+            <w:hideMark/>
+          </w:tcPr>
+          <w:p>
+            <w:pPr>
+              <w:spacing w:after="0" w:line="240" w:lineRule="auto"/>
+              <w:jc w:val="center"/>
+              <w:rPr>
+                <w:rFonts w:ascii="Calibri" w:eastAsia="Times New Roman" w:hAnsi="Calibri" w:cs="Calibri"/>
+                <w:color w:val="000000"/>
+                <w:sz w:val="22"/>
+              </w:rPr>
+            </w:pPr>
+            <w:r>
+              <w:rPr>
+                <w:rFonts w:ascii="Calibri" w:eastAsia="Times New Roman" w:hAnsi="Calibri" w:cs="Calibri"/>
+                <w:color w:val="000000"/>
+                <w:sz w:val="22"/>
+              </w:rPr>
+              <w:t>BASE</w:t>
+            </w:r>
+          </w:p>
+        </w:tc>
+        <w:tc>
+          <w:tcPr>
+            <w:tcW w:w="8480" w:type="dxa"/>
+            <w:tcBorders>
+              <w:top w:val="nil"/>
+              <w:left w:val="nil"/>
+              <w:bottom w:val="single" w:sz="4" w:space="0" w:color="auto"/>
+              <w:right w:val="single" w:sz="8" w:space="0" w:color="auto"/>
+            </w:tcBorders>
+            <w:shd w:val="clear" w:color="000000" w:fill="E2EFDA"/>
+            <w:hideMark/>
+          </w:tcPr>
+          <w:p>
+            <w:pPr>
+              <w:spacing w:after="0" w:line="240" w:lineRule="auto"/>
+              <w:rPr>
+                <w:rFonts w:ascii="Calibri" w:eastAsia="Times New Roman" w:hAnsi="Calibri" w:cs="Calibri"/>
+                <w:color w:val="000000"/>
+                <w:sz w:val="22"/>
+              </w:rPr>
+            </w:pPr>
+            <w:r>
+              <w:rPr>
+                <w:rFonts w:ascii="Calibri" w:eastAsia="Times New Roman" w:hAnsi="Calibri" w:cs="Calibri"/>
+                <w:color w:val="000000"/>
+                <w:sz w:val="22"/>
+              </w:rPr>
+              <w:t>As an Admin I want to manage (CRUD) the celebrity profiles (name, photo, article) associated with careers.</w:t>
+            </w:r>
+          </w:p>
+        </w:tc>
+      </w:tr>
+      <w:tr>
+        <w:trPr>
+          <w:trHeight w:val="642"/>
+        </w:trPr>
+        <w:tc>
+          <w:tcPr>
+            <w:tcW w:w="940" w:type="dxa"/>
+            <w:tcBorders>
+              <w:top w:val="nil"/>
+              <w:left w:val="single" w:sz="8" w:space="0" w:color="auto"/>
+              <w:bottom w:val="single" w:sz="4" w:space="0" w:color="auto"/>
+              <w:right w:val="single" w:sz="4" w:space="0" w:color="auto"/>
+            </w:tcBorders>
+            <w:shd w:val="clear" w:color="000000" w:fill="E2EFDA"/>
+            <w:noWrap/>
+            <w:hideMark/>
+          </w:tcPr>
+          <w:p>
+            <w:pPr>
+              <w:spacing w:after="0" w:line="240" w:lineRule="auto"/>
+              <w:jc w:val="center"/>
+              <w:rPr>
+                <w:rFonts w:ascii="Calibri" w:eastAsia="Times New Roman" w:hAnsi="Calibri" w:cs="Calibri"/>
+                <w:color w:val="000000"/>
+                <w:sz w:val="22"/>
+              </w:rPr>
+            </w:pPr>
+            <w:r>
+              <w:rPr>
+                <w:rFonts w:ascii="Calibri" w:eastAsia="Times New Roman" w:hAnsi="Calibri" w:cs="Calibri"/>
+                <w:color w:val="000000"/>
+                <w:sz w:val="22"/>
+              </w:rPr>
+              <w:t>CF06</w:t>
+            </w:r>
+          </w:p>
+        </w:tc>
+        <w:tc>
+          <w:tcPr>
+            <w:tcW w:w="1180" w:type="dxa"/>
+            <w:tcBorders>
+              <w:top w:val="nil"/>
+              <w:left w:val="nil"/>
+              <w:bottom w:val="single" w:sz="4" w:space="0" w:color="auto"/>
+              <w:right w:val="single" w:sz="4" w:space="0" w:color="auto"/>
+            </w:tcBorders>
+            <w:shd w:val="clear" w:color="000000" w:fill="E2EFDA"/>
+            <w:noWrap/>
+            <w:hideMark/>
+          </w:tcPr>
+          <w:p>
+            <w:pPr>
+              <w:spacing w:after="0" w:line="240" w:lineRule="auto"/>
+              <w:jc w:val="center"/>
+              <w:rPr>
+                <w:rFonts w:ascii="Calibri" w:eastAsia="Times New Roman" w:hAnsi="Calibri" w:cs="Calibri"/>
+                <w:color w:val="000000"/>
+                <w:sz w:val="22"/>
+              </w:rPr>
+            </w:pPr>
+            <w:r>
+              <w:rPr>
+                <w:rFonts w:ascii="Calibri" w:eastAsia="Times New Roman" w:hAnsi="Calibri" w:cs="Calibri"/>
+                <w:color w:val="000000"/>
+                <w:sz w:val="22"/>
+              </w:rPr>
+              <w:t>BASE</w:t>
+            </w:r>
+          </w:p>
+        </w:tc>
+        <w:tc>
+          <w:tcPr>
+            <w:tcW w:w="8480" w:type="dxa"/>
+            <w:tcBorders>
+              <w:top w:val="nil"/>
+              <w:left w:val="nil"/>
+              <w:bottom w:val="single" w:sz="4" w:space="0" w:color="auto"/>
+              <w:right w:val="single" w:sz="8" w:space="0" w:color="auto"/>
+            </w:tcBorders>
+            <w:shd w:val="clear" w:color="000000" w:fill="E2EFDA"/>
+            <w:hideMark/>
+          </w:tcPr>
+          <w:p>
+            <w:pPr>
+              <w:spacing w:after="0" w:line="240" w:lineRule="auto"/>
+              <w:rPr>
+                <w:rFonts w:ascii="Calibri" w:eastAsia="Times New Roman" w:hAnsi="Calibri" w:cs="Calibri"/>
+                <w:color w:val="000000"/>
+                <w:sz w:val="22"/>
+              </w:rPr>
+            </w:pPr>
+            <w:r>
+              <w:rPr>
+                <w:rFonts w:ascii="Calibri" w:eastAsia="Times New Roman" w:hAnsi="Calibri" w:cs="Calibri"/>
+                <w:color w:val="000000"/>
+                <w:sz w:val="22"/>
+              </w:rPr>
+              <w:t>As a User I want to see a list of career clusters (name, icon) after logging into the site so that I can drill down into associated careers for each cluster.</w:t>
+            </w:r>
+          </w:p>
+        </w:tc>
+      </w:tr>
+      <w:tr>
+        <w:trPr>
+          <w:trHeight w:val="642"/>
+        </w:trPr>
+        <w:tc>
+          <w:tcPr>
+            <w:tcW w:w="940" w:type="dxa"/>
+            <w:tcBorders>
+              <w:top w:val="nil"/>
+              <w:left w:val="single" w:sz="8" w:space="0" w:color="auto"/>
+              <w:bottom w:val="single" w:sz="4" w:space="0" w:color="auto"/>
+              <w:right w:val="single" w:sz="4" w:space="0" w:color="auto"/>
+            </w:tcBorders>
+            <w:shd w:val="clear" w:color="000000" w:fill="E2EFDA"/>
+            <w:noWrap/>
+            <w:hideMark/>
+          </w:tcPr>
+          <w:p>
+            <w:pPr>
+              <w:spacing w:after="0" w:line="240" w:lineRule="auto"/>
+              <w:jc w:val="center"/>
+              <w:rPr>
+                <w:rFonts w:ascii="Calibri" w:eastAsia="Times New Roman" w:hAnsi="Calibri" w:cs="Calibri"/>
+                <w:color w:val="000000"/>
+                <w:sz w:val="22"/>
+              </w:rPr>
+            </w:pPr>
+            <w:r>
+              <w:rPr>
+                <w:rFonts w:ascii="Calibri" w:eastAsia="Times New Roman" w:hAnsi="Calibri" w:cs="Calibri"/>
+                <w:color w:val="000000"/>
+                <w:sz w:val="22"/>
+              </w:rPr>
+              <w:t>CF07</w:t>
+            </w:r>
+          </w:p>
+        </w:tc>
+        <w:tc>
+          <w:tcPr>
+            <w:tcW w:w="1180" w:type="dxa"/>
+            <w:tcBorders>
+              <w:top w:val="nil"/>
+              <w:left w:val="nil"/>
+              <w:bottom w:val="single" w:sz="4" w:space="0" w:color="auto"/>
+              <w:right w:val="single" w:sz="4" w:space="0" w:color="auto"/>
+            </w:tcBorders>
+            <w:shd w:val="clear" w:color="000000" w:fill="E2EFDA"/>
+            <w:noWrap/>
+            <w:hideMark/>
+          </w:tcPr>
+          <w:p>
+            <w:pPr>
+              <w:spacing w:after="0" w:line="240" w:lineRule="auto"/>
+              <w:jc w:val="center"/>
+              <w:rPr>
+                <w:rFonts w:ascii="Calibri" w:eastAsia="Times New Roman" w:hAnsi="Calibri" w:cs="Calibri"/>
+                <w:color w:val="000000"/>
+                <w:sz w:val="22"/>
+              </w:rPr>
+            </w:pPr>
+            <w:r>
+              <w:rPr>
+                <w:rFonts w:ascii="Calibri" w:eastAsia="Times New Roman" w:hAnsi="Calibri" w:cs="Calibri"/>
+                <w:color w:val="000000"/>
+                <w:sz w:val="22"/>
+              </w:rPr>
+              <w:t>BASE</w:t>
+            </w:r>
+          </w:p>
+        </w:tc>
+        <w:tc>
+          <w:tcPr>
+            <w:tcW w:w="8480" w:type="dxa"/>
+            <w:tcBorders>
+              <w:top w:val="nil"/>
+              <w:left w:val="nil"/>
+              <w:bottom w:val="single" w:sz="4" w:space="0" w:color="auto"/>
+              <w:right w:val="single" w:sz="8" w:space="0" w:color="auto"/>
+            </w:tcBorders>
+            <w:shd w:val="clear" w:color="000000" w:fill="E2EFDA"/>
+            <w:hideMark/>
+          </w:tcPr>
+          <w:p>
+            <w:pPr>
+              <w:spacing w:after="0" w:line="240" w:lineRule="auto"/>
+              <w:rPr>
+                <w:rFonts w:ascii="Calibri" w:eastAsia="Times New Roman" w:hAnsi="Calibri" w:cs="Calibri"/>
+                <w:color w:val="000000"/>
+                <w:sz w:val="22"/>
+              </w:rPr>
+            </w:pPr>
+            <w:r>
+              <w:rPr>
+                <w:rFonts w:ascii="Calibri" w:eastAsia="Times New Roman" w:hAnsi="Calibri" w:cs="Calibri"/>
+                <w:color w:val="000000"/>
+                <w:sz w:val="22"/>
+              </w:rPr>
+              <w:t>As a User after clicking on a career name I want to see base career data (name, salary, subject keywords, description) and associated DITL/ Celebrity links presented on a page.</w:t>
+            </w:r>
+          </w:p>
+        </w:tc>
+      </w:tr>
+      <w:tr>
+        <w:trPr>
+          <w:trHeight w:val="642"/>
+        </w:trPr>
+        <w:tc>
+          <w:tcPr>
+            <w:tcW w:w="940" w:type="dxa"/>
+            <w:tcBorders>
+              <w:top w:val="nil"/>
+              <w:left w:val="single" w:sz="8" w:space="0" w:color="auto"/>
+              <w:bottom w:val="single" w:sz="4" w:space="0" w:color="auto"/>
+              <w:right w:val="single" w:sz="4" w:space="0" w:color="auto"/>
+            </w:tcBorders>
+            <w:shd w:val="clear" w:color="000000" w:fill="E2EFDA"/>
+            <w:noWrap/>
+            <w:hideMark/>
+          </w:tcPr>
+          <w:p>
+            <w:pPr>
+              <w:spacing w:after="0" w:line="240" w:lineRule="auto"/>
+              <w:jc w:val="center"/>
+              <w:rPr>
+                <w:rFonts w:ascii="Calibri" w:eastAsia="Times New Roman" w:hAnsi="Calibri" w:cs="Calibri"/>
+                <w:color w:val="000000"/>
+                <w:sz w:val="22"/>
+              </w:rPr>
+            </w:pPr>
+            <w:r>
+              <w:rPr>
+                <w:rFonts w:ascii="Calibri" w:eastAsia="Times New Roman" w:hAnsi="Calibri" w:cs="Calibri"/>
+                <w:color w:val="000000"/>
+                <w:sz w:val="22"/>
+              </w:rPr>
+              <w:t>CF08</w:t>
+            </w:r>
+          </w:p>
+        </w:tc>
+        <w:tc>
+          <w:tcPr>
+            <w:tcW w:w="1180" w:type="dxa"/>
+            <w:tcBorders>
+              <w:top w:val="nil"/>
+              <w:left w:val="nil"/>
+              <w:bottom w:val="single" w:sz="4" w:space="0" w:color="auto"/>
+              <w:right w:val="single" w:sz="4" w:space="0" w:color="auto"/>
+            </w:tcBorders>
+            <w:shd w:val="clear" w:color="000000" w:fill="E2EFDA"/>
+            <w:noWrap/>
+            <w:hideMark/>
+          </w:tcPr>
+          <w:p>
+            <w:pPr>
+              <w:spacing w:after="0" w:line="240" w:lineRule="auto"/>
+              <w:jc w:val="center"/>
+              <w:rPr>
+                <w:rFonts w:ascii="Calibri" w:eastAsia="Times New Roman" w:hAnsi="Calibri" w:cs="Calibri"/>
+                <w:color w:val="000000"/>
+                <w:sz w:val="22"/>
+              </w:rPr>
+            </w:pPr>
+            <w:r>
+              <w:rPr>
+                <w:rFonts w:ascii="Calibri" w:eastAsia="Times New Roman" w:hAnsi="Calibri" w:cs="Calibri"/>
+                <w:color w:val="000000"/>
+                <w:sz w:val="22"/>
+              </w:rPr>
+              <w:t>BASE</w:t>
+            </w:r>
+          </w:p>
+        </w:tc>
+        <w:tc>
+          <w:tcPr>
+            <w:tcW w:w="8480" w:type="dxa"/>
+            <w:tcBorders>
+              <w:top w:val="nil"/>
+              <w:left w:val="nil"/>
+              <w:bottom w:val="single" w:sz="4" w:space="0" w:color="auto"/>
+              <w:right w:val="single" w:sz="8" w:space="0" w:color="auto"/>
+            </w:tcBorders>
+            <w:shd w:val="clear" w:color="000000" w:fill="E2EFDA"/>
+            <w:hideMark/>
+          </w:tcPr>
+          <w:p>
+            <w:pPr>
+              <w:spacing w:after="0" w:line="240" w:lineRule="auto"/>
+              <w:rPr>
+                <w:rFonts w:ascii="Calibri" w:eastAsia="Times New Roman" w:hAnsi="Calibri" w:cs="Calibri"/>
+                <w:color w:val="000000"/>
+                <w:sz w:val="22"/>
+              </w:rPr>
+            </w:pPr>
+            <w:r>
+              <w:rPr>
+                <w:rFonts w:ascii="Calibri" w:eastAsia="Times New Roman" w:hAnsi="Calibri" w:cs="Calibri"/>
+                <w:color w:val="000000"/>
+                <w:sz w:val="22"/>
+              </w:rPr>
+              <w:t>As a User after clicking on a DITL link from an associated career page I would like to see that career's DITL article presented on a page.</w:t>
+            </w:r>
+          </w:p>
+        </w:tc>
+      </w:tr>
+      <w:tr>
+        <w:trPr>
+          <w:trHeight w:val="642"/>
+        </w:trPr>
+        <w:tc>
+          <w:tcPr>
+            <w:tcW w:w="940" w:type="dxa"/>
+            <w:tcBorders>
+              <w:top w:val="nil"/>
+              <w:left w:val="single" w:sz="8" w:space="0" w:color="auto"/>
+              <w:bottom w:val="single" w:sz="4" w:space="0" w:color="auto"/>
+              <w:right w:val="single" w:sz="4" w:space="0" w:color="auto"/>
+            </w:tcBorders>
+            <w:shd w:val="clear" w:color="000000" w:fill="E2EFDA"/>
+            <w:noWrap/>
+            <w:hideMark/>
+          </w:tcPr>
+          <w:p>
+            <w:pPr>
+              <w:spacing w:after="0" w:line="240" w:lineRule="auto"/>
+              <w:jc w:val="center"/>
+              <w:rPr>
+                <w:rFonts w:ascii="Calibri" w:eastAsia="Times New Roman" w:hAnsi="Calibri" w:cs="Calibri"/>
+                <w:color w:val="000000"/>
+                <w:sz w:val="22"/>
+              </w:rPr>
+            </w:pPr>
+            <w:r>
+              <w:rPr>
+                <w:rFonts w:ascii="Calibri" w:eastAsia="Times New Roman" w:hAnsi="Calibri" w:cs="Calibri"/>
+                <w:color w:val="000000"/>
+                <w:sz w:val="22"/>
+              </w:rPr>
+              <w:t>CF09</w:t>
+            </w:r>
+          </w:p>
+        </w:tc>
+        <w:tc>
+          <w:tcPr>
+            <w:tcW w:w="1180" w:type="dxa"/>
+            <w:tcBorders>
+              <w:top w:val="nil"/>
+              <w:left w:val="nil"/>
+              <w:bottom w:val="single" w:sz="4" w:space="0" w:color="auto"/>
+              <w:right w:val="single" w:sz="4" w:space="0" w:color="auto"/>
+            </w:tcBorders>
+            <w:shd w:val="clear" w:color="000000" w:fill="E2EFDA"/>
+            <w:noWrap/>
+            <w:hideMark/>
+          </w:tcPr>
+          <w:p>
+            <w:pPr>
+              <w:spacing w:after="0" w:line="240" w:lineRule="auto"/>
+              <w:jc w:val="center"/>
+              <w:rPr>
+                <w:rFonts w:ascii="Calibri" w:eastAsia="Times New Roman" w:hAnsi="Calibri" w:cs="Calibri"/>
+                <w:color w:val="000000"/>
+                <w:sz w:val="22"/>
+              </w:rPr>
+            </w:pPr>
+            <w:r>
+              <w:rPr>
+                <w:rFonts w:ascii="Calibri" w:eastAsia="Times New Roman" w:hAnsi="Calibri" w:cs="Calibri"/>
+                <w:color w:val="000000"/>
+                <w:sz w:val="22"/>
+              </w:rPr>
+              <w:t>BASE</w:t>
+            </w:r>
+          </w:p>
+        </w:tc>
+        <w:tc>
+          <w:tcPr>
+            <w:tcW w:w="8480" w:type="dxa"/>
+            <w:tcBorders>
+              <w:top w:val="nil"/>
+              <w:left w:val="nil"/>
+              <w:bottom w:val="single" w:sz="4" w:space="0" w:color="auto"/>
+              <w:right w:val="single" w:sz="8" w:space="0" w:color="auto"/>
+            </w:tcBorders>
+            <w:shd w:val="clear" w:color="000000" w:fill="E2EFDA"/>
+            <w:hideMark/>
+          </w:tcPr>
+          <w:p>
+            <w:pPr>
+              <w:spacing w:after="0" w:line="240" w:lineRule="auto"/>
+              <w:rPr>
+                <w:rFonts w:ascii="Calibri" w:eastAsia="Times New Roman" w:hAnsi="Calibri" w:cs="Calibri"/>
+                <w:color w:val="000000"/>
+                <w:sz w:val="22"/>
+              </w:rPr>
+            </w:pPr>
+            <w:r>
+              <w:rPr>
+                <w:rFonts w:ascii="Calibri" w:eastAsia="Times New Roman" w:hAnsi="Calibri" w:cs="Calibri"/>
+                <w:color w:val="000000"/>
+                <w:sz w:val="22"/>
+              </w:rPr>
+              <w:t>As a User after clicking on a celebrity link from an associated career page I would like to see that career's celebrity profile (name, photo, article) presented on a page.</w:t>
+            </w:r>
+          </w:p>
+        </w:tc>
+      </w:tr>
+      <w:tr>
+        <w:trPr>
+          <w:trHeight w:val="642"/>
+        </w:trPr>
+        <w:tc>
+          <w:tcPr>
+            <w:tcW w:w="940" w:type="dxa"/>
+            <w:tcBorders>
+              <w:top w:val="nil"/>
+              <w:left w:val="single" w:sz="8" w:space="0" w:color="auto"/>
+              <w:bottom w:val="single" w:sz="4" w:space="0" w:color="auto"/>
+              <w:right w:val="single" w:sz="4" w:space="0" w:color="auto"/>
+            </w:tcBorders>
+            <w:shd w:val="clear" w:color="000000" w:fill="FFF2CC"/>
+            <w:noWrap/>
+            <w:hideMark/>
+          </w:tcPr>
+          <w:p>
+            <w:pPr>
+              <w:spacing w:after="0" w:line="240" w:lineRule="auto"/>
+              <w:jc w:val="center"/>
+              <w:rPr>
+                <w:rFonts w:ascii="Calibri" w:eastAsia="Times New Roman" w:hAnsi="Calibri" w:cs="Calibri"/>
+                <w:color w:val="000000"/>
+                <w:sz w:val="22"/>
+              </w:rPr>
+            </w:pPr>
+            <w:r>
+              <w:rPr>
+                <w:rFonts w:ascii="Calibri" w:eastAsia="Times New Roman" w:hAnsi="Calibri" w:cs="Calibri"/>
+                <w:color w:val="000000"/>
+                <w:sz w:val="22"/>
+              </w:rPr>
+              <w:t>CF10</w:t>
+            </w:r>
+          </w:p>
+        </w:tc>
+        <w:tc>
+          <w:tcPr>
+            <w:tcW w:w="1180" w:type="dxa"/>
+            <w:tcBorders>
+              <w:top w:val="nil"/>
+              <w:left w:val="nil"/>
+              <w:bottom w:val="single" w:sz="4" w:space="0" w:color="auto"/>
+              <w:right w:val="single" w:sz="4" w:space="0" w:color="auto"/>
+            </w:tcBorders>
+            <w:shd w:val="clear" w:color="000000" w:fill="FFF2CC"/>
+            <w:noWrap/>
+            <w:hideMark/>
+          </w:tcPr>
+          <w:p>
+            <w:pPr>
+              <w:spacing w:after="0" w:line="240" w:lineRule="auto"/>
+              <w:jc w:val="center"/>
+              <w:rPr>
+                <w:rFonts w:ascii="Calibri" w:eastAsia="Times New Roman" w:hAnsi="Calibri" w:cs="Calibri"/>
+                <w:color w:val="000000"/>
+                <w:sz w:val="22"/>
+              </w:rPr>
+            </w:pPr>
+            <w:r>
+              <w:rPr>
+                <w:rFonts w:ascii="Calibri" w:eastAsia="Times New Roman" w:hAnsi="Calibri" w:cs="Calibri"/>
+                <w:color w:val="000000"/>
+                <w:sz w:val="22"/>
+              </w:rPr>
+              <w:t>MVP</w:t>
+            </w:r>
+          </w:p>
+        </w:tc>
+        <w:tc>
+          <w:tcPr>
+            <w:tcW w:w="8480" w:type="dxa"/>
+            <w:tcBorders>
+              <w:top w:val="nil"/>
+              <w:left w:val="nil"/>
+              <w:bottom w:val="single" w:sz="4" w:space="0" w:color="auto"/>
+              <w:right w:val="single" w:sz="8" w:space="0" w:color="auto"/>
+            </w:tcBorders>
+            <w:shd w:val="clear" w:color="000000" w:fill="FFF2CC"/>
+            <w:hideMark/>
+          </w:tcPr>
+          <w:p>
+            <w:pPr>
+              <w:spacing w:after="0" w:line="240" w:lineRule="auto"/>
+              <w:rPr>
+                <w:rFonts w:ascii="Calibri" w:eastAsia="Times New Roman" w:hAnsi="Calibri" w:cs="Calibri"/>
+                <w:color w:val="000000"/>
+                <w:sz w:val="22"/>
+              </w:rPr>
+            </w:pPr>
+            <w:r>
+              <w:rPr>
+                <w:rFonts w:ascii="Calibri" w:eastAsia="Times New Roman" w:hAnsi="Calibri" w:cs="Calibri"/>
+                <w:color w:val="000000"/>
+                <w:sz w:val="22"/>
+              </w:rPr>
+              <w:t>As an Admin I would like to manage (CRUD) all user types (student, admin) from a listing of all users in the system.</w:t>
+            </w:r>
+          </w:p>
+        </w:tc>
+      </w:tr>
+      <w:tr>
+        <w:trPr>
+          <w:trHeight w:val="642"/>
+        </w:trPr>
+        <w:tc>
+          <w:tcPr>
+            <w:tcW w:w="940" w:type="dxa"/>
+            <w:tcBorders>
+              <w:top w:val="nil"/>
+              <w:left w:val="single" w:sz="8" w:space="0" w:color="auto"/>
+              <w:bottom w:val="single" w:sz="4" w:space="0" w:color="auto"/>
+              <w:right w:val="single" w:sz="4" w:space="0" w:color="auto"/>
+            </w:tcBorders>
+            <w:shd w:val="clear" w:color="000000" w:fill="FFF2CC"/>
+            <w:noWrap/>
+            <w:hideMark/>
+          </w:tcPr>
+          <w:p>
+            <w:pPr>
+              <w:spacing w:after="0" w:line="240" w:lineRule="auto"/>
+              <w:jc w:val="center"/>
+              <w:rPr>
+                <w:rFonts w:ascii="Calibri" w:eastAsia="Times New Roman" w:hAnsi="Calibri" w:cs="Calibri"/>
+                <w:color w:val="000000"/>
+                <w:sz w:val="22"/>
+              </w:rPr>
+            </w:pPr>
+            <w:r>
+              <w:rPr>
+                <w:rFonts w:ascii="Calibri" w:eastAsia="Times New Roman" w:hAnsi="Calibri" w:cs="Calibri"/>
+                <w:color w:val="000000"/>
+                <w:sz w:val="22"/>
+              </w:rPr>
+              <w:t>CF11</w:t>
+            </w:r>
+          </w:p>
+        </w:tc>
+        <w:tc>
+          <w:tcPr>
+            <w:tcW w:w="1180" w:type="dxa"/>
+            <w:tcBorders>
+              <w:top w:val="nil"/>
+              <w:left w:val="nil"/>
+              <w:bottom w:val="single" w:sz="4" w:space="0" w:color="auto"/>
+              <w:right w:val="single" w:sz="4" w:space="0" w:color="auto"/>
+            </w:tcBorders>
+            <w:shd w:val="clear" w:color="000000" w:fill="FFF2CC"/>
+            <w:noWrap/>
+            <w:hideMark/>
+          </w:tcPr>
+          <w:p>
+            <w:pPr>
+              <w:spacing w:after="0" w:line="240" w:lineRule="auto"/>
+              <w:jc w:val="center"/>
+              <w:rPr>
+                <w:rFonts w:ascii="Calibri" w:eastAsia="Times New Roman" w:hAnsi="Calibri" w:cs="Calibri"/>
+                <w:color w:val="000000"/>
+                <w:sz w:val="22"/>
+              </w:rPr>
+            </w:pPr>
+            <w:r>
+              <w:rPr>
+                <w:rFonts w:ascii="Calibri" w:eastAsia="Times New Roman" w:hAnsi="Calibri" w:cs="Calibri"/>
+                <w:color w:val="000000"/>
+                <w:sz w:val="22"/>
+              </w:rPr>
+              <w:t>MVP</w:t>
+            </w:r>
+          </w:p>
+        </w:tc>
+        <w:tc>
+          <w:tcPr>
+            <w:tcW w:w="8480" w:type="dxa"/>
+            <w:tcBorders>
+              <w:top w:val="nil"/>
+              <w:left w:val="nil"/>
+              <w:bottom w:val="single" w:sz="4" w:space="0" w:color="auto"/>
+              <w:right w:val="single" w:sz="8" w:space="0" w:color="auto"/>
+            </w:tcBorders>
+            <w:shd w:val="clear" w:color="000000" w:fill="FFF2CC"/>
+            <w:hideMark/>
+          </w:tcPr>
+          <w:p>
+            <w:pPr>
+              <w:spacing w:after="0" w:line="240" w:lineRule="auto"/>
+              <w:rPr>
+                <w:rFonts w:ascii="Calibri" w:eastAsia="Times New Roman" w:hAnsi="Calibri" w:cs="Calibri"/>
+                <w:color w:val="000000"/>
+                <w:sz w:val="22"/>
+              </w:rPr>
+            </w:pPr>
+            <w:r>
+              <w:rPr>
+                <w:rFonts w:ascii="Calibri" w:eastAsia="Times New Roman" w:hAnsi="Calibri" w:cs="Calibri"/>
+                <w:color w:val="000000"/>
+                <w:sz w:val="22"/>
+              </w:rPr>
+              <w:t>As an Admin I should be able to reset the password of any listed user in the system.</w:t>
+            </w:r>
+          </w:p>
+        </w:tc>
+      </w:tr>
+      <w:tr>
+        <w:trPr>
+          <w:trHeight w:val="642"/>
+        </w:trPr>
+        <w:tc>
+          <w:tcPr>
+            <w:tcW w:w="940" w:type="dxa"/>
+            <w:tcBorders>
+              <w:top w:val="nil"/>
+              <w:left w:val="single" w:sz="8" w:space="0" w:color="auto"/>
+              <w:bottom w:val="single" w:sz="4" w:space="0" w:color="auto"/>
+              <w:right w:val="single" w:sz="4" w:space="0" w:color="auto"/>
+            </w:tcBorders>
+            <w:shd w:val="clear" w:color="000000" w:fill="FFF2CC"/>
+            <w:noWrap/>
+            <w:hideMark/>
+          </w:tcPr>
+          <w:p>
+            <w:pPr>
+              <w:spacing w:after="0" w:line="240" w:lineRule="auto"/>
+              <w:jc w:val="center"/>
+              <w:rPr>
+                <w:rFonts w:ascii="Calibri" w:eastAsia="Times New Roman" w:hAnsi="Calibri" w:cs="Calibri"/>
+                <w:color w:val="000000"/>
+                <w:sz w:val="22"/>
+              </w:rPr>
+            </w:pPr>
+            <w:r>
+              <w:rPr>
+                <w:rFonts w:ascii="Calibri" w:eastAsia="Times New Roman" w:hAnsi="Calibri" w:cs="Calibri"/>
+                <w:color w:val="000000"/>
+                <w:sz w:val="22"/>
+              </w:rPr>
+              <w:t>CF12</w:t>
+            </w:r>
+          </w:p>
+        </w:tc>
+        <w:tc>
+          <w:tcPr>
+            <w:tcW w:w="1180" w:type="dxa"/>
+            <w:tcBorders>
+              <w:top w:val="nil"/>
+              <w:left w:val="nil"/>
+              <w:bottom w:val="single" w:sz="4" w:space="0" w:color="auto"/>
+              <w:right w:val="single" w:sz="4" w:space="0" w:color="auto"/>
+            </w:tcBorders>
+            <w:shd w:val="clear" w:color="000000" w:fill="FFF2CC"/>
+            <w:noWrap/>
+            <w:hideMark/>
+          </w:tcPr>
+          <w:p>
+            <w:pPr>
+              <w:spacing w:after="0" w:line="240" w:lineRule="auto"/>
+              <w:jc w:val="center"/>
+              <w:rPr>
+                <w:rFonts w:ascii="Calibri" w:eastAsia="Times New Roman" w:hAnsi="Calibri" w:cs="Calibri"/>
+                <w:color w:val="000000"/>
+                <w:sz w:val="22"/>
+              </w:rPr>
+            </w:pPr>
+            <w:r>
+              <w:rPr>
+                <w:rFonts w:ascii="Calibri" w:eastAsia="Times New Roman" w:hAnsi="Calibri" w:cs="Calibri"/>
+                <w:color w:val="000000"/>
+                <w:sz w:val="22"/>
+              </w:rPr>
+              <w:t>MVP</w:t>
+            </w:r>
+          </w:p>
+        </w:tc>
+        <w:tc>
+          <w:tcPr>
+            <w:tcW w:w="8480" w:type="dxa"/>
+            <w:tcBorders>
+              <w:top w:val="nil"/>
+              <w:left w:val="nil"/>
+              <w:bottom w:val="single" w:sz="4" w:space="0" w:color="auto"/>
+              <w:right w:val="single" w:sz="8" w:space="0" w:color="auto"/>
+            </w:tcBorders>
+            <w:shd w:val="clear" w:color="000000" w:fill="FFF2CC"/>
+            <w:hideMark/>
+          </w:tcPr>
+          <w:p>
+            <w:pPr>
+              <w:spacing w:after="0" w:line="240" w:lineRule="auto"/>
+              <w:rPr>
+                <w:rFonts w:ascii="Calibri" w:eastAsia="Times New Roman" w:hAnsi="Calibri" w:cs="Calibri"/>
+                <w:color w:val="000000"/>
+                <w:sz w:val="22"/>
+              </w:rPr>
+            </w:pPr>
+            <w:r>
+              <w:rPr>
+                <w:rFonts w:ascii="Calibri" w:eastAsia="Times New Roman" w:hAnsi="Calibri" w:cs="Calibri"/>
+                <w:color w:val="000000"/>
+                <w:sz w:val="22"/>
+              </w:rPr>
+              <w:t>As an Admin I want to manage (CRUD) classes (name, associated users) in the system.</w:t>
+            </w:r>
+          </w:p>
+        </w:tc>
+      </w:tr>
+      <w:tr>
+        <w:trPr>
+          <w:trHeight w:val="642"/>
+        </w:trPr>
+        <w:tc>
+          <w:tcPr>
+            <w:tcW w:w="940" w:type="dxa"/>
+            <w:tcBorders>
+              <w:top w:val="nil"/>
+              <w:left w:val="single" w:sz="8" w:space="0" w:color="auto"/>
+              <w:bottom w:val="single" w:sz="4" w:space="0" w:color="auto"/>
+              <w:right w:val="single" w:sz="4" w:space="0" w:color="auto"/>
+            </w:tcBorders>
+            <w:shd w:val="clear" w:color="000000" w:fill="FFF2CC"/>
+            <w:noWrap/>
+            <w:hideMark/>
+          </w:tcPr>
+          <w:p>
+            <w:pPr>
+              <w:spacing w:after="0" w:line="240" w:lineRule="auto"/>
+              <w:jc w:val="center"/>
+              <w:rPr>
+                <w:rFonts w:ascii="Calibri" w:eastAsia="Times New Roman" w:hAnsi="Calibri" w:cs="Calibri"/>
+                <w:color w:val="000000"/>
+                <w:sz w:val="22"/>
+              </w:rPr>
+            </w:pPr>
+            <w:r>
+              <w:rPr>
+                <w:rFonts w:ascii="Calibri" w:eastAsia="Times New Roman" w:hAnsi="Calibri" w:cs="Calibri"/>
+                <w:color w:val="000000"/>
+                <w:sz w:val="22"/>
+              </w:rPr>
+              <w:t>CF13</w:t>
+            </w:r>
+          </w:p>
+        </w:tc>
+        <w:tc>
+          <w:tcPr>
+            <w:tcW w:w="1180" w:type="dxa"/>
+            <w:tcBorders>
+              <w:top w:val="nil"/>
+              <w:left w:val="nil"/>
+              <w:bottom w:val="single" w:sz="4" w:space="0" w:color="auto"/>
+              <w:right w:val="single" w:sz="4" w:space="0" w:color="auto"/>
+            </w:tcBorders>
+            <w:shd w:val="clear" w:color="000000" w:fill="FFF2CC"/>
+            <w:noWrap/>
+            <w:hideMark/>
+          </w:tcPr>
+          <w:p>
+            <w:pPr>
+              <w:spacing w:after="0" w:line="240" w:lineRule="auto"/>
+              <w:jc w:val="center"/>
+              <w:rPr>
+                <w:rFonts w:ascii="Calibri" w:eastAsia="Times New Roman" w:hAnsi="Calibri" w:cs="Calibri"/>
+                <w:color w:val="000000"/>
+                <w:sz w:val="22"/>
+              </w:rPr>
+            </w:pPr>
+            <w:r>
+              <w:rPr>
+                <w:rFonts w:ascii="Calibri" w:eastAsia="Times New Roman" w:hAnsi="Calibri" w:cs="Calibri"/>
+                <w:color w:val="000000"/>
+                <w:sz w:val="22"/>
+              </w:rPr>
+              <w:t>MVP</w:t>
+            </w:r>
+          </w:p>
+        </w:tc>
+        <w:tc>
+          <w:tcPr>
+            <w:tcW w:w="8480" w:type="dxa"/>
+            <w:tcBorders>
+              <w:top w:val="nil"/>
+              <w:left w:val="nil"/>
+              <w:bottom w:val="single" w:sz="4" w:space="0" w:color="auto"/>
+              <w:right w:val="single" w:sz="8" w:space="0" w:color="auto"/>
+            </w:tcBorders>
+            <w:shd w:val="clear" w:color="000000" w:fill="FFF2CC"/>
+            <w:hideMark/>
+          </w:tcPr>
+          <w:p>
+            <w:pPr>
+              <w:spacing w:after="0" w:line="240" w:lineRule="auto"/>
+              <w:rPr>
+                <w:rFonts w:ascii="Calibri" w:eastAsia="Times New Roman" w:hAnsi="Calibri" w:cs="Calibri"/>
+                <w:color w:val="000000"/>
+                <w:sz w:val="22"/>
+              </w:rPr>
+            </w:pPr>
+            <w:r>
+              <w:rPr>
+                <w:rFonts w:ascii="Calibri" w:eastAsia="Times New Roman" w:hAnsi="Calibri" w:cs="Calibri"/>
+                <w:color w:val="000000"/>
+                <w:sz w:val="22"/>
+              </w:rPr>
+              <w:t>As an Admin I want to be able to filter listed users by class.</w:t>
+            </w:r>
+          </w:p>
+        </w:tc>
+      </w:tr>
+      <w:tr>
+        <w:trPr>
+          <w:trHeight w:val="642"/>
+        </w:trPr>
+        <w:tc>
+          <w:tcPr>
+            <w:tcW w:w="940" w:type="dxa"/>
+            <w:tcBorders>
+              <w:top w:val="nil"/>
+              <w:left w:val="single" w:sz="8" w:space="0" w:color="auto"/>
+              <w:bottom w:val="single" w:sz="4" w:space="0" w:color="auto"/>
+              <w:right w:val="single" w:sz="4" w:space="0" w:color="auto"/>
+            </w:tcBorders>
+            <w:shd w:val="clear" w:color="000000" w:fill="FFF2CC"/>
+            <w:noWrap/>
+            <w:hideMark/>
+          </w:tcPr>
+          <w:p>
+            <w:pPr>
+              <w:spacing w:after="0" w:line="240" w:lineRule="auto"/>
+              <w:jc w:val="center"/>
+              <w:rPr>
+                <w:rFonts w:ascii="Calibri" w:eastAsia="Times New Roman" w:hAnsi="Calibri" w:cs="Calibri"/>
+                <w:color w:val="000000"/>
+                <w:sz w:val="22"/>
+              </w:rPr>
+            </w:pPr>
+            <w:r>
+              <w:rPr>
+                <w:rFonts w:ascii="Calibri" w:eastAsia="Times New Roman" w:hAnsi="Calibri" w:cs="Calibri"/>
+                <w:color w:val="000000"/>
+                <w:sz w:val="22"/>
+              </w:rPr>
+              <w:t>CF14</w:t>
+            </w:r>
+          </w:p>
+        </w:tc>
+        <w:tc>
+          <w:tcPr>
+            <w:tcW w:w="1180" w:type="dxa"/>
+            <w:tcBorders>
+              <w:top w:val="nil"/>
+              <w:left w:val="nil"/>
+              <w:bottom w:val="single" w:sz="4" w:space="0" w:color="auto"/>
+              <w:right w:val="single" w:sz="4" w:space="0" w:color="auto"/>
+            </w:tcBorders>
+            <w:shd w:val="clear" w:color="000000" w:fill="FFF2CC"/>
+            <w:noWrap/>
+            <w:hideMark/>
+          </w:tcPr>
+          <w:p>
+            <w:pPr>
+              <w:spacing w:after="0" w:line="240" w:lineRule="auto"/>
+              <w:jc w:val="center"/>
+              <w:rPr>
+                <w:rFonts w:ascii="Calibri" w:eastAsia="Times New Roman" w:hAnsi="Calibri" w:cs="Calibri"/>
+                <w:color w:val="000000"/>
+                <w:sz w:val="22"/>
+              </w:rPr>
+            </w:pPr>
+            <w:r>
+              <w:rPr>
+                <w:rFonts w:ascii="Calibri" w:eastAsia="Times New Roman" w:hAnsi="Calibri" w:cs="Calibri"/>
+                <w:color w:val="000000"/>
+                <w:sz w:val="22"/>
+              </w:rPr>
+              <w:t>MVP</w:t>
+            </w:r>
+          </w:p>
+        </w:tc>
+        <w:tc>
+          <w:tcPr>
+            <w:tcW w:w="8480" w:type="dxa"/>
+            <w:tcBorders>
+              <w:top w:val="nil"/>
+              <w:left w:val="nil"/>
+              <w:bottom w:val="single" w:sz="4" w:space="0" w:color="auto"/>
+              <w:right w:val="single" w:sz="8" w:space="0" w:color="auto"/>
+            </w:tcBorders>
+            <w:shd w:val="clear" w:color="000000" w:fill="FFF2CC"/>
+            <w:hideMark/>
+          </w:tcPr>
+          <w:p>
+            <w:pPr>
+              <w:spacing w:after="0" w:line="240" w:lineRule="auto"/>
+              <w:rPr>
+                <w:rFonts w:ascii="Calibri" w:eastAsia="Times New Roman" w:hAnsi="Calibri" w:cs="Calibri"/>
+                <w:color w:val="000000"/>
+                <w:sz w:val="22"/>
+              </w:rPr>
+            </w:pPr>
+            <w:r>
+              <w:rPr>
+                <w:rFonts w:ascii="Calibri" w:eastAsia="Times New Roman" w:hAnsi="Calibri" w:cs="Calibri"/>
+                <w:color w:val="000000"/>
+                <w:sz w:val="22"/>
+              </w:rPr>
+              <w:t>As a User I should be able to access the site with valid credentials (username/ password or e-mail/ password) from a login page.</w:t>
+            </w:r>
+          </w:p>
+        </w:tc>
+      </w:tr>
+      <w:tr>
+        <w:trPr>
+          <w:trHeight w:val="642"/>
+        </w:trPr>
+        <w:tc>
+          <w:tcPr>
+            <w:tcW w:w="940" w:type="dxa"/>
+            <w:tcBorders>
+              <w:top w:val="nil"/>
+              <w:left w:val="single" w:sz="8" w:space="0" w:color="auto"/>
+              <w:bottom w:val="single" w:sz="4" w:space="0" w:color="auto"/>
+              <w:right w:val="single" w:sz="4" w:space="0" w:color="auto"/>
+            </w:tcBorders>
+            <w:shd w:val="clear" w:color="000000" w:fill="FCE4D6"/>
+            <w:noWrap/>
+            <w:hideMark/>
+          </w:tcPr>
+          <w:p>
+            <w:pPr>
+              <w:spacing w:after="0" w:line="240" w:lineRule="auto"/>
+              <w:jc w:val="center"/>
+              <w:rPr>
+                <w:rFonts w:ascii="Calibri" w:eastAsia="Times New Roman" w:hAnsi="Calibri" w:cs="Calibri"/>
+                <w:color w:val="000000"/>
+                <w:sz w:val="22"/>
+              </w:rPr>
+            </w:pPr>
+            <w:r>
+              <w:rPr>
+                <w:rFonts w:ascii="Calibri" w:eastAsia="Times New Roman" w:hAnsi="Calibri" w:cs="Calibri"/>
+                <w:color w:val="000000"/>
+                <w:sz w:val="22"/>
+              </w:rPr>
+              <w:t>CF15</w:t>
+            </w:r>
+          </w:p>
+        </w:tc>
+        <w:tc>
+          <w:tcPr>
+            <w:tcW w:w="1180" w:type="dxa"/>
+            <w:tcBorders>
+              <w:top w:val="nil"/>
+              <w:left w:val="nil"/>
+              <w:bottom w:val="single" w:sz="4" w:space="0" w:color="auto"/>
+              <w:right w:val="single" w:sz="4" w:space="0" w:color="auto"/>
+            </w:tcBorders>
+            <w:shd w:val="clear" w:color="000000" w:fill="FCE4D6"/>
+            <w:noWrap/>
+            <w:hideMark/>
+          </w:tcPr>
+          <w:p>
+            <w:pPr>
+              <w:spacing w:after="0" w:line="240" w:lineRule="auto"/>
+              <w:jc w:val="center"/>
+              <w:rPr>
+                <w:rFonts w:ascii="Calibri" w:eastAsia="Times New Roman" w:hAnsi="Calibri" w:cs="Calibri"/>
+                <w:color w:val="000000"/>
+                <w:sz w:val="22"/>
+              </w:rPr>
+            </w:pPr>
+            <w:proofErr w:type="spellStart"/>
+            <w:r>
+              <w:rPr>
+                <w:rFonts w:ascii="Calibri" w:eastAsia="Times New Roman" w:hAnsi="Calibri" w:cs="Calibri"/>
+                <w:color w:val="000000"/>
+                <w:sz w:val="22"/>
+              </w:rPr>
+              <w:t>baseChat</w:t>
+            </w:r>
+            <w:proofErr w:type="spellEnd"/>
+          </w:p>
+        </w:tc>
+        <w:tc>
+          <w:tcPr>
+            <w:tcW w:w="8480" w:type="dxa"/>
+            <w:tcBorders>
+              <w:top w:val="nil"/>
+              <w:left w:val="nil"/>
+              <w:bottom w:val="single" w:sz="4" w:space="0" w:color="auto"/>
+              <w:right w:val="single" w:sz="8" w:space="0" w:color="auto"/>
+            </w:tcBorders>
+            <w:shd w:val="clear" w:color="000000" w:fill="FCE4D6"/>
+            <w:hideMark/>
+          </w:tcPr>
+          <w:p>
+            <w:pPr>
+              <w:spacing w:after="0" w:line="240" w:lineRule="auto"/>
+              <w:rPr>
+                <w:rFonts w:ascii="Calibri" w:eastAsia="Times New Roman" w:hAnsi="Calibri" w:cs="Calibri"/>
+                <w:color w:val="000000"/>
+                <w:sz w:val="22"/>
+              </w:rPr>
+            </w:pPr>
+            <w:r>
+              <w:rPr>
+                <w:rFonts w:ascii="Calibri" w:eastAsia="Times New Roman" w:hAnsi="Calibri" w:cs="Calibri"/>
+                <w:color w:val="000000"/>
+                <w:sz w:val="22"/>
+              </w:rPr>
+              <w:t xml:space="preserve">As </w:t>
+            </w:r>
+            <w:proofErr w:type="gramStart"/>
+            <w:r>
+              <w:rPr>
+                <w:rFonts w:ascii="Calibri" w:eastAsia="Times New Roman" w:hAnsi="Calibri" w:cs="Calibri"/>
+                <w:color w:val="000000"/>
+                <w:sz w:val="22"/>
+              </w:rPr>
+              <w:t>a</w:t>
+            </w:r>
+            <w:proofErr w:type="gramEnd"/>
+            <w:r>
+              <w:rPr>
+                <w:rFonts w:ascii="Calibri" w:eastAsia="Times New Roman" w:hAnsi="Calibri" w:cs="Calibri"/>
+                <w:color w:val="000000"/>
+                <w:sz w:val="22"/>
+              </w:rPr>
+              <w:t xml:space="preserve"> Admin I want to manage (CRUD) prompts that will be presented to students when they log into the site.</w:t>
+            </w:r>
+          </w:p>
+        </w:tc>
+      </w:tr>
+      <w:tr>
+        <w:trPr>
+          <w:trHeight w:val="642"/>
+        </w:trPr>
+        <w:tc>
+          <w:tcPr>
+            <w:tcW w:w="940" w:type="dxa"/>
+            <w:tcBorders>
+              <w:top w:val="nil"/>
+              <w:left w:val="single" w:sz="8" w:space="0" w:color="auto"/>
+              <w:bottom w:val="single" w:sz="4" w:space="0" w:color="auto"/>
+              <w:right w:val="single" w:sz="4" w:space="0" w:color="auto"/>
+            </w:tcBorders>
+            <w:shd w:val="clear" w:color="000000" w:fill="FCE4D6"/>
+            <w:noWrap/>
+            <w:hideMark/>
+          </w:tcPr>
+          <w:p>
+            <w:pPr>
+              <w:spacing w:after="0" w:line="240" w:lineRule="auto"/>
+              <w:jc w:val="center"/>
+              <w:rPr>
+                <w:rFonts w:ascii="Calibri" w:eastAsia="Times New Roman" w:hAnsi="Calibri" w:cs="Calibri"/>
+                <w:color w:val="000000"/>
+                <w:sz w:val="22"/>
+              </w:rPr>
+            </w:pPr>
+            <w:r>
+              <w:rPr>
+                <w:rFonts w:ascii="Calibri" w:eastAsia="Times New Roman" w:hAnsi="Calibri" w:cs="Calibri"/>
+                <w:color w:val="000000"/>
+                <w:sz w:val="22"/>
+              </w:rPr>
+              <w:t>CF16</w:t>
+            </w:r>
+          </w:p>
+        </w:tc>
+        <w:tc>
+          <w:tcPr>
+            <w:tcW w:w="1180" w:type="dxa"/>
+            <w:tcBorders>
+              <w:top w:val="nil"/>
+              <w:left w:val="nil"/>
+              <w:bottom w:val="single" w:sz="4" w:space="0" w:color="auto"/>
+              <w:right w:val="single" w:sz="4" w:space="0" w:color="auto"/>
+            </w:tcBorders>
+            <w:shd w:val="clear" w:color="000000" w:fill="FCE4D6"/>
+            <w:noWrap/>
+            <w:hideMark/>
+          </w:tcPr>
+          <w:p>
+            <w:pPr>
+              <w:spacing w:after="0" w:line="240" w:lineRule="auto"/>
+              <w:jc w:val="center"/>
+              <w:rPr>
+                <w:rFonts w:ascii="Calibri" w:eastAsia="Times New Roman" w:hAnsi="Calibri" w:cs="Calibri"/>
+                <w:color w:val="000000"/>
+                <w:sz w:val="22"/>
+              </w:rPr>
+            </w:pPr>
+            <w:proofErr w:type="spellStart"/>
+            <w:r>
+              <w:rPr>
+                <w:rFonts w:ascii="Calibri" w:eastAsia="Times New Roman" w:hAnsi="Calibri" w:cs="Calibri"/>
+                <w:color w:val="000000"/>
+                <w:sz w:val="22"/>
+              </w:rPr>
+              <w:t>baseChat</w:t>
+            </w:r>
+            <w:proofErr w:type="spellEnd"/>
+          </w:p>
+        </w:tc>
+        <w:tc>
+          <w:tcPr>
+            <w:tcW w:w="8480" w:type="dxa"/>
+            <w:tcBorders>
+              <w:top w:val="nil"/>
+              <w:left w:val="nil"/>
+              <w:bottom w:val="single" w:sz="4" w:space="0" w:color="auto"/>
+              <w:right w:val="single" w:sz="8" w:space="0" w:color="auto"/>
+            </w:tcBorders>
+            <w:shd w:val="clear" w:color="000000" w:fill="FCE4D6"/>
+            <w:hideMark/>
+          </w:tcPr>
+          <w:p>
+            <w:pPr>
+              <w:spacing w:after="0" w:line="240" w:lineRule="auto"/>
+              <w:rPr>
+                <w:rFonts w:ascii="Calibri" w:eastAsia="Times New Roman" w:hAnsi="Calibri" w:cs="Calibri"/>
+                <w:color w:val="000000"/>
+                <w:sz w:val="22"/>
+              </w:rPr>
+            </w:pPr>
+            <w:r>
+              <w:rPr>
+                <w:rFonts w:ascii="Calibri" w:eastAsia="Times New Roman" w:hAnsi="Calibri" w:cs="Calibri"/>
+                <w:color w:val="000000"/>
+                <w:sz w:val="22"/>
+              </w:rPr>
+              <w:t xml:space="preserve">As </w:t>
+            </w:r>
+            <w:proofErr w:type="gramStart"/>
+            <w:r>
+              <w:rPr>
+                <w:rFonts w:ascii="Calibri" w:eastAsia="Times New Roman" w:hAnsi="Calibri" w:cs="Calibri"/>
+                <w:color w:val="000000"/>
+                <w:sz w:val="22"/>
+              </w:rPr>
+              <w:t>a</w:t>
+            </w:r>
+            <w:proofErr w:type="gramEnd"/>
+            <w:r>
+              <w:rPr>
+                <w:rFonts w:ascii="Calibri" w:eastAsia="Times New Roman" w:hAnsi="Calibri" w:cs="Calibri"/>
+                <w:color w:val="000000"/>
+                <w:sz w:val="22"/>
+              </w:rPr>
+              <w:t xml:space="preserve"> Admin I want to manage (CRUD) an icon/ profile picture that will be used by the site's chat counselor.</w:t>
+            </w:r>
+          </w:p>
+        </w:tc>
+      </w:tr>
+      <w:tr>
+        <w:trPr>
+          <w:trHeight w:val="642"/>
+        </w:trPr>
+        <w:tc>
+          <w:tcPr>
+            <w:tcW w:w="940" w:type="dxa"/>
+            <w:tcBorders>
+              <w:top w:val="nil"/>
+              <w:left w:val="single" w:sz="8" w:space="0" w:color="auto"/>
+              <w:bottom w:val="single" w:sz="4" w:space="0" w:color="auto"/>
+              <w:right w:val="single" w:sz="4" w:space="0" w:color="auto"/>
+            </w:tcBorders>
+            <w:shd w:val="clear" w:color="000000" w:fill="FCE4D6"/>
+            <w:noWrap/>
+            <w:hideMark/>
+          </w:tcPr>
+          <w:p>
+            <w:pPr>
+              <w:spacing w:after="0" w:line="240" w:lineRule="auto"/>
+              <w:jc w:val="center"/>
+              <w:rPr>
+                <w:rFonts w:ascii="Calibri" w:eastAsia="Times New Roman" w:hAnsi="Calibri" w:cs="Calibri"/>
+                <w:color w:val="000000"/>
+                <w:sz w:val="22"/>
+              </w:rPr>
+            </w:pPr>
+            <w:r>
+              <w:rPr>
+                <w:rFonts w:ascii="Calibri" w:eastAsia="Times New Roman" w:hAnsi="Calibri" w:cs="Calibri"/>
+                <w:color w:val="000000"/>
+                <w:sz w:val="22"/>
+              </w:rPr>
+              <w:t>CF17</w:t>
+            </w:r>
+          </w:p>
+        </w:tc>
+        <w:tc>
+          <w:tcPr>
+            <w:tcW w:w="1180" w:type="dxa"/>
+            <w:tcBorders>
+              <w:top w:val="nil"/>
+              <w:left w:val="nil"/>
+              <w:bottom w:val="single" w:sz="4" w:space="0" w:color="auto"/>
+              <w:right w:val="single" w:sz="4" w:space="0" w:color="auto"/>
+            </w:tcBorders>
+            <w:shd w:val="clear" w:color="000000" w:fill="FCE4D6"/>
+            <w:noWrap/>
+            <w:hideMark/>
+          </w:tcPr>
+          <w:p>
+            <w:pPr>
+              <w:spacing w:after="0" w:line="240" w:lineRule="auto"/>
+              <w:jc w:val="center"/>
+              <w:rPr>
+                <w:rFonts w:ascii="Calibri" w:eastAsia="Times New Roman" w:hAnsi="Calibri" w:cs="Calibri"/>
+                <w:color w:val="000000"/>
+                <w:sz w:val="22"/>
+              </w:rPr>
+            </w:pPr>
+            <w:proofErr w:type="spellStart"/>
+            <w:r>
+              <w:rPr>
+                <w:rFonts w:ascii="Calibri" w:eastAsia="Times New Roman" w:hAnsi="Calibri" w:cs="Calibri"/>
+                <w:color w:val="000000"/>
+                <w:sz w:val="22"/>
+              </w:rPr>
+              <w:t>baseChat</w:t>
+            </w:r>
+            <w:proofErr w:type="spellEnd"/>
+          </w:p>
+        </w:tc>
+        <w:tc>
+          <w:tcPr>
+            <w:tcW w:w="8480" w:type="dxa"/>
+            <w:tcBorders>
+              <w:top w:val="nil"/>
+              <w:left w:val="nil"/>
+              <w:bottom w:val="single" w:sz="4" w:space="0" w:color="auto"/>
+              <w:right w:val="single" w:sz="8" w:space="0" w:color="auto"/>
+            </w:tcBorders>
+            <w:shd w:val="clear" w:color="000000" w:fill="FCE4D6"/>
+            <w:hideMark/>
+          </w:tcPr>
+          <w:p>
+            <w:pPr>
+              <w:spacing w:after="0" w:line="240" w:lineRule="auto"/>
+              <w:rPr>
+                <w:rFonts w:ascii="Calibri" w:eastAsia="Times New Roman" w:hAnsi="Calibri" w:cs="Calibri"/>
+                <w:color w:val="000000"/>
+                <w:sz w:val="22"/>
+              </w:rPr>
+            </w:pPr>
+            <w:r>
+              <w:rPr>
+                <w:rFonts w:ascii="Calibri" w:eastAsia="Times New Roman" w:hAnsi="Calibri" w:cs="Calibri"/>
+                <w:color w:val="000000"/>
+                <w:sz w:val="22"/>
+              </w:rPr>
+              <w:t xml:space="preserve">As </w:t>
+            </w:r>
+            <w:proofErr w:type="gramStart"/>
+            <w:r>
+              <w:rPr>
+                <w:rFonts w:ascii="Calibri" w:eastAsia="Times New Roman" w:hAnsi="Calibri" w:cs="Calibri"/>
+                <w:color w:val="000000"/>
+                <w:sz w:val="22"/>
+              </w:rPr>
+              <w:t>a</w:t>
+            </w:r>
+            <w:proofErr w:type="gramEnd"/>
+            <w:r>
+              <w:rPr>
+                <w:rFonts w:ascii="Calibri" w:eastAsia="Times New Roman" w:hAnsi="Calibri" w:cs="Calibri"/>
+                <w:color w:val="000000"/>
+                <w:sz w:val="22"/>
+              </w:rPr>
+              <w:t xml:space="preserve"> Admin I want to be able to view and delete (RD) anonymized student response logs that did not contain any keywords present in the system.</w:t>
+            </w:r>
+          </w:p>
+        </w:tc>
+      </w:tr>
+      <w:tr>
+        <w:trPr>
+          <w:trHeight w:val="642"/>
+        </w:trPr>
+        <w:tc>
+          <w:tcPr>
+            <w:tcW w:w="940" w:type="dxa"/>
+            <w:tcBorders>
+              <w:top w:val="nil"/>
+              <w:left w:val="single" w:sz="8" w:space="0" w:color="auto"/>
+              <w:bottom w:val="single" w:sz="4" w:space="0" w:color="auto"/>
+              <w:right w:val="single" w:sz="4" w:space="0" w:color="auto"/>
+            </w:tcBorders>
+            <w:shd w:val="clear" w:color="000000" w:fill="FCE4D6"/>
+            <w:noWrap/>
+            <w:hideMark/>
+          </w:tcPr>
+          <w:p>
+            <w:pPr>
+              <w:spacing w:after="0" w:line="240" w:lineRule="auto"/>
+              <w:jc w:val="center"/>
+              <w:rPr>
+                <w:rFonts w:ascii="Calibri" w:eastAsia="Times New Roman" w:hAnsi="Calibri" w:cs="Calibri"/>
+                <w:color w:val="000000"/>
+                <w:sz w:val="22"/>
+              </w:rPr>
+            </w:pPr>
+            <w:r>
+              <w:rPr>
+                <w:rFonts w:ascii="Calibri" w:eastAsia="Times New Roman" w:hAnsi="Calibri" w:cs="Calibri"/>
+                <w:color w:val="000000"/>
+                <w:sz w:val="22"/>
+              </w:rPr>
+              <w:lastRenderedPageBreak/>
+              <w:t>CF18</w:t>
+            </w:r>
+          </w:p>
+        </w:tc>
+        <w:tc>
+          <w:tcPr>
+            <w:tcW w:w="1180" w:type="dxa"/>
+            <w:tcBorders>
+              <w:top w:val="nil"/>
+              <w:left w:val="nil"/>
+              <w:bottom w:val="single" w:sz="4" w:space="0" w:color="auto"/>
+              <w:right w:val="single" w:sz="4" w:space="0" w:color="auto"/>
+            </w:tcBorders>
+            <w:shd w:val="clear" w:color="000000" w:fill="FCE4D6"/>
+            <w:noWrap/>
+            <w:hideMark/>
+          </w:tcPr>
+          <w:p>
+            <w:pPr>
+              <w:spacing w:after="0" w:line="240" w:lineRule="auto"/>
+              <w:jc w:val="center"/>
+              <w:rPr>
+                <w:rFonts w:ascii="Calibri" w:eastAsia="Times New Roman" w:hAnsi="Calibri" w:cs="Calibri"/>
+                <w:color w:val="000000"/>
+                <w:sz w:val="22"/>
+              </w:rPr>
+            </w:pPr>
+            <w:proofErr w:type="spellStart"/>
+            <w:r>
+              <w:rPr>
+                <w:rFonts w:ascii="Calibri" w:eastAsia="Times New Roman" w:hAnsi="Calibri" w:cs="Calibri"/>
+                <w:color w:val="000000"/>
+                <w:sz w:val="22"/>
+              </w:rPr>
+              <w:t>baseChat</w:t>
+            </w:r>
+            <w:proofErr w:type="spellEnd"/>
+          </w:p>
+        </w:tc>
+        <w:tc>
+          <w:tcPr>
+            <w:tcW w:w="8480" w:type="dxa"/>
+            <w:tcBorders>
+              <w:top w:val="nil"/>
+              <w:left w:val="nil"/>
+              <w:bottom w:val="single" w:sz="4" w:space="0" w:color="auto"/>
+              <w:right w:val="single" w:sz="8" w:space="0" w:color="auto"/>
+            </w:tcBorders>
+            <w:shd w:val="clear" w:color="000000" w:fill="FCE4D6"/>
+            <w:hideMark/>
+          </w:tcPr>
+          <w:p>
+            <w:pPr>
+              <w:spacing w:after="0" w:line="240" w:lineRule="auto"/>
+              <w:rPr>
+                <w:rFonts w:ascii="Calibri" w:eastAsia="Times New Roman" w:hAnsi="Calibri" w:cs="Calibri"/>
+                <w:color w:val="000000"/>
+                <w:sz w:val="22"/>
+              </w:rPr>
+            </w:pPr>
+            <w:r>
+              <w:rPr>
+                <w:rFonts w:ascii="Calibri" w:eastAsia="Times New Roman" w:hAnsi="Calibri" w:cs="Calibri"/>
+                <w:color w:val="000000"/>
+                <w:sz w:val="22"/>
+              </w:rPr>
+              <w:t>As a Student I want to answer a chat prompt after logging into the site and receive a career cluster recommendation based on parsed keywords in my response.</w:t>
+            </w:r>
+          </w:p>
+        </w:tc>
+      </w:tr>
+      <w:tr>
+        <w:trPr>
+          <w:trHeight w:val="642"/>
+        </w:trPr>
+        <w:tc>
+          <w:tcPr>
+            <w:tcW w:w="940" w:type="dxa"/>
+            <w:tcBorders>
+              <w:top w:val="nil"/>
+              <w:left w:val="single" w:sz="8" w:space="0" w:color="auto"/>
+              <w:bottom w:val="single" w:sz="4" w:space="0" w:color="auto"/>
+              <w:right w:val="single" w:sz="4" w:space="0" w:color="auto"/>
+            </w:tcBorders>
+            <w:shd w:val="clear" w:color="000000" w:fill="FCE4D6"/>
+            <w:noWrap/>
+            <w:hideMark/>
+          </w:tcPr>
+          <w:p>
+            <w:pPr>
+              <w:spacing w:after="0" w:line="240" w:lineRule="auto"/>
+              <w:jc w:val="center"/>
+              <w:rPr>
+                <w:rFonts w:ascii="Calibri" w:eastAsia="Times New Roman" w:hAnsi="Calibri" w:cs="Calibri"/>
+                <w:color w:val="000000"/>
+                <w:sz w:val="22"/>
+              </w:rPr>
+            </w:pPr>
+            <w:r>
+              <w:rPr>
+                <w:rFonts w:ascii="Calibri" w:eastAsia="Times New Roman" w:hAnsi="Calibri" w:cs="Calibri"/>
+                <w:color w:val="000000"/>
+                <w:sz w:val="22"/>
+              </w:rPr>
+              <w:t>CF19</w:t>
+            </w:r>
+          </w:p>
+        </w:tc>
+        <w:tc>
+          <w:tcPr>
+            <w:tcW w:w="1180" w:type="dxa"/>
+            <w:tcBorders>
+              <w:top w:val="nil"/>
+              <w:left w:val="nil"/>
+              <w:bottom w:val="single" w:sz="4" w:space="0" w:color="auto"/>
+              <w:right w:val="single" w:sz="4" w:space="0" w:color="auto"/>
+            </w:tcBorders>
+            <w:shd w:val="clear" w:color="000000" w:fill="FCE4D6"/>
+            <w:noWrap/>
+            <w:hideMark/>
+          </w:tcPr>
+          <w:p>
+            <w:pPr>
+              <w:spacing w:after="0" w:line="240" w:lineRule="auto"/>
+              <w:jc w:val="center"/>
+              <w:rPr>
+                <w:rFonts w:ascii="Calibri" w:eastAsia="Times New Roman" w:hAnsi="Calibri" w:cs="Calibri"/>
+                <w:color w:val="000000"/>
+                <w:sz w:val="22"/>
+              </w:rPr>
+            </w:pPr>
+            <w:proofErr w:type="spellStart"/>
+            <w:r>
+              <w:rPr>
+                <w:rFonts w:ascii="Calibri" w:eastAsia="Times New Roman" w:hAnsi="Calibri" w:cs="Calibri"/>
+                <w:color w:val="000000"/>
+                <w:sz w:val="22"/>
+              </w:rPr>
+              <w:t>baseChat</w:t>
+            </w:r>
+            <w:proofErr w:type="spellEnd"/>
+          </w:p>
+        </w:tc>
+        <w:tc>
+          <w:tcPr>
+            <w:tcW w:w="8480" w:type="dxa"/>
+            <w:tcBorders>
+              <w:top w:val="nil"/>
+              <w:left w:val="nil"/>
+              <w:bottom w:val="single" w:sz="4" w:space="0" w:color="auto"/>
+              <w:right w:val="single" w:sz="8" w:space="0" w:color="auto"/>
+            </w:tcBorders>
+            <w:shd w:val="clear" w:color="000000" w:fill="FCE4D6"/>
+            <w:hideMark/>
+          </w:tcPr>
+          <w:p>
+            <w:pPr>
+              <w:spacing w:after="0" w:line="240" w:lineRule="auto"/>
+              <w:rPr>
+                <w:rFonts w:ascii="Calibri" w:eastAsia="Times New Roman" w:hAnsi="Calibri" w:cs="Calibri"/>
+                <w:color w:val="000000"/>
+                <w:sz w:val="22"/>
+              </w:rPr>
+            </w:pPr>
+            <w:r>
+              <w:rPr>
+                <w:rFonts w:ascii="Calibri" w:eastAsia="Times New Roman" w:hAnsi="Calibri" w:cs="Calibri"/>
+                <w:color w:val="000000"/>
+                <w:sz w:val="22"/>
+              </w:rPr>
+              <w:t>As a Student I want my response to be logged if it does not contain any known keywords so that my Admin can improve the system.</w:t>
+            </w:r>
+          </w:p>
+        </w:tc>
+      </w:tr>
+      <w:tr>
+        <w:trPr>
+          <w:trHeight w:val="642"/>
+        </w:trPr>
+        <w:tc>
+          <w:tcPr>
+            <w:tcW w:w="940" w:type="dxa"/>
+            <w:tcBorders>
+              <w:top w:val="nil"/>
+              <w:left w:val="single" w:sz="8" w:space="0" w:color="auto"/>
+              <w:bottom w:val="single" w:sz="4" w:space="0" w:color="auto"/>
+              <w:right w:val="single" w:sz="4" w:space="0" w:color="auto"/>
+            </w:tcBorders>
+            <w:shd w:val="clear" w:color="000000" w:fill="FFC000"/>
+            <w:noWrap/>
+            <w:hideMark/>
+          </w:tcPr>
+          <w:p>
+            <w:pPr>
+              <w:spacing w:after="0" w:line="240" w:lineRule="auto"/>
+              <w:jc w:val="center"/>
+              <w:rPr>
+                <w:rFonts w:ascii="Calibri" w:eastAsia="Times New Roman" w:hAnsi="Calibri" w:cs="Calibri"/>
+                <w:color w:val="000000"/>
+                <w:sz w:val="22"/>
+              </w:rPr>
+            </w:pPr>
+            <w:r>
+              <w:rPr>
+                <w:rFonts w:ascii="Calibri" w:eastAsia="Times New Roman" w:hAnsi="Calibri" w:cs="Calibri"/>
+                <w:color w:val="000000"/>
+                <w:sz w:val="22"/>
+              </w:rPr>
+              <w:t>CF20</w:t>
+            </w:r>
+          </w:p>
+        </w:tc>
+        <w:tc>
+          <w:tcPr>
+            <w:tcW w:w="1180" w:type="dxa"/>
+            <w:tcBorders>
+              <w:top w:val="nil"/>
+              <w:left w:val="nil"/>
+              <w:bottom w:val="single" w:sz="4" w:space="0" w:color="auto"/>
+              <w:right w:val="single" w:sz="4" w:space="0" w:color="auto"/>
+            </w:tcBorders>
+            <w:shd w:val="clear" w:color="000000" w:fill="FFC000"/>
+            <w:noWrap/>
+            <w:hideMark/>
+          </w:tcPr>
+          <w:p>
+            <w:pPr>
+              <w:spacing w:after="0" w:line="240" w:lineRule="auto"/>
+              <w:jc w:val="center"/>
+              <w:rPr>
+                <w:rFonts w:ascii="Calibri" w:eastAsia="Times New Roman" w:hAnsi="Calibri" w:cs="Calibri"/>
+                <w:color w:val="000000"/>
+                <w:sz w:val="22"/>
+              </w:rPr>
+            </w:pPr>
+            <w:proofErr w:type="spellStart"/>
+            <w:r>
+              <w:rPr>
+                <w:rFonts w:ascii="Calibri" w:eastAsia="Times New Roman" w:hAnsi="Calibri" w:cs="Calibri"/>
+                <w:color w:val="000000"/>
+                <w:sz w:val="22"/>
+              </w:rPr>
+              <w:t>enhChat</w:t>
+            </w:r>
+            <w:proofErr w:type="spellEnd"/>
+          </w:p>
+        </w:tc>
+        <w:tc>
+          <w:tcPr>
+            <w:tcW w:w="8480" w:type="dxa"/>
+            <w:tcBorders>
+              <w:top w:val="nil"/>
+              <w:left w:val="nil"/>
+              <w:bottom w:val="single" w:sz="4" w:space="0" w:color="auto"/>
+              <w:right w:val="single" w:sz="8" w:space="0" w:color="auto"/>
+            </w:tcBorders>
+            <w:shd w:val="clear" w:color="000000" w:fill="FFC000"/>
+            <w:hideMark/>
+          </w:tcPr>
+          <w:p>
+            <w:pPr>
+              <w:spacing w:after="0" w:line="240" w:lineRule="auto"/>
+              <w:rPr>
+                <w:rFonts w:ascii="Calibri" w:eastAsia="Times New Roman" w:hAnsi="Calibri" w:cs="Calibri"/>
+                <w:color w:val="000000"/>
+                <w:sz w:val="22"/>
+              </w:rPr>
+            </w:pPr>
+            <w:r>
+              <w:rPr>
+                <w:rFonts w:ascii="Calibri" w:eastAsia="Times New Roman" w:hAnsi="Calibri" w:cs="Calibri"/>
+                <w:color w:val="000000"/>
+                <w:sz w:val="22"/>
+              </w:rPr>
+              <w:t>As a Student I want recommended career clusters to be placed in a queue so that I can remember to visit them.</w:t>
+            </w:r>
+          </w:p>
+        </w:tc>
+      </w:tr>
+      <w:tr>
+        <w:trPr>
+          <w:trHeight w:val="642"/>
+        </w:trPr>
+        <w:tc>
+          <w:tcPr>
+            <w:tcW w:w="940" w:type="dxa"/>
+            <w:tcBorders>
+              <w:top w:val="nil"/>
+              <w:left w:val="single" w:sz="8" w:space="0" w:color="auto"/>
+              <w:bottom w:val="single" w:sz="4" w:space="0" w:color="auto"/>
+              <w:right w:val="single" w:sz="4" w:space="0" w:color="auto"/>
+            </w:tcBorders>
+            <w:shd w:val="clear" w:color="000000" w:fill="FFC000"/>
+            <w:noWrap/>
+            <w:hideMark/>
+          </w:tcPr>
+          <w:p>
+            <w:pPr>
+              <w:spacing w:after="0" w:line="240" w:lineRule="auto"/>
+              <w:jc w:val="center"/>
+              <w:rPr>
+                <w:rFonts w:ascii="Calibri" w:eastAsia="Times New Roman" w:hAnsi="Calibri" w:cs="Calibri"/>
+                <w:color w:val="000000"/>
+                <w:sz w:val="22"/>
+              </w:rPr>
+            </w:pPr>
+            <w:r>
+              <w:rPr>
+                <w:rFonts w:ascii="Calibri" w:eastAsia="Times New Roman" w:hAnsi="Calibri" w:cs="Calibri"/>
+                <w:color w:val="000000"/>
+                <w:sz w:val="22"/>
+              </w:rPr>
+              <w:t>CF21</w:t>
+            </w:r>
+          </w:p>
+        </w:tc>
+        <w:tc>
+          <w:tcPr>
+            <w:tcW w:w="1180" w:type="dxa"/>
+            <w:tcBorders>
+              <w:top w:val="nil"/>
+              <w:left w:val="nil"/>
+              <w:bottom w:val="single" w:sz="4" w:space="0" w:color="auto"/>
+              <w:right w:val="single" w:sz="4" w:space="0" w:color="auto"/>
+            </w:tcBorders>
+            <w:shd w:val="clear" w:color="000000" w:fill="FFC000"/>
+            <w:noWrap/>
+            <w:hideMark/>
+          </w:tcPr>
+          <w:p>
+            <w:pPr>
+              <w:spacing w:after="0" w:line="240" w:lineRule="auto"/>
+              <w:jc w:val="center"/>
+              <w:rPr>
+                <w:rFonts w:ascii="Calibri" w:eastAsia="Times New Roman" w:hAnsi="Calibri" w:cs="Calibri"/>
+                <w:color w:val="000000"/>
+                <w:sz w:val="22"/>
+              </w:rPr>
+            </w:pPr>
+            <w:proofErr w:type="spellStart"/>
+            <w:r>
+              <w:rPr>
+                <w:rFonts w:ascii="Calibri" w:eastAsia="Times New Roman" w:hAnsi="Calibri" w:cs="Calibri"/>
+                <w:color w:val="000000"/>
+                <w:sz w:val="22"/>
+              </w:rPr>
+              <w:t>enhChat</w:t>
+            </w:r>
+            <w:proofErr w:type="spellEnd"/>
+          </w:p>
+        </w:tc>
+        <w:tc>
+          <w:tcPr>
+            <w:tcW w:w="8480" w:type="dxa"/>
+            <w:tcBorders>
+              <w:top w:val="nil"/>
+              <w:left w:val="nil"/>
+              <w:bottom w:val="single" w:sz="4" w:space="0" w:color="auto"/>
+              <w:right w:val="single" w:sz="8" w:space="0" w:color="auto"/>
+            </w:tcBorders>
+            <w:shd w:val="clear" w:color="000000" w:fill="FFC000"/>
+            <w:hideMark/>
+          </w:tcPr>
+          <w:p>
+            <w:pPr>
+              <w:spacing w:after="0" w:line="240" w:lineRule="auto"/>
+              <w:rPr>
+                <w:rFonts w:ascii="Calibri" w:eastAsia="Times New Roman" w:hAnsi="Calibri" w:cs="Calibri"/>
+                <w:color w:val="000000"/>
+                <w:sz w:val="22"/>
+              </w:rPr>
+            </w:pPr>
+            <w:r>
+              <w:rPr>
+                <w:rFonts w:ascii="Calibri" w:eastAsia="Times New Roman" w:hAnsi="Calibri" w:cs="Calibri"/>
+                <w:color w:val="000000"/>
+                <w:sz w:val="22"/>
+              </w:rPr>
+              <w:t>As a Student I want keywords parsed from my responses to be stored so that future recommendations take them into account.</w:t>
+            </w:r>
+          </w:p>
+        </w:tc>
+      </w:tr>
+      <w:tr>
+        <w:trPr>
+          <w:trHeight w:val="642"/>
+        </w:trPr>
+        <w:tc>
+          <w:tcPr>
+            <w:tcW w:w="940" w:type="dxa"/>
+            <w:tcBorders>
+              <w:top w:val="nil"/>
+              <w:left w:val="single" w:sz="8" w:space="0" w:color="auto"/>
+              <w:bottom w:val="single" w:sz="4" w:space="0" w:color="auto"/>
+              <w:right w:val="single" w:sz="4" w:space="0" w:color="auto"/>
+            </w:tcBorders>
+            <w:shd w:val="clear" w:color="000000" w:fill="FFC000"/>
+            <w:noWrap/>
+            <w:hideMark/>
+          </w:tcPr>
+          <w:p>
+            <w:pPr>
+              <w:spacing w:after="0" w:line="240" w:lineRule="auto"/>
+              <w:jc w:val="center"/>
+              <w:rPr>
+                <w:rFonts w:ascii="Calibri" w:eastAsia="Times New Roman" w:hAnsi="Calibri" w:cs="Calibri"/>
+                <w:color w:val="000000"/>
+                <w:sz w:val="22"/>
+              </w:rPr>
+            </w:pPr>
+            <w:r>
+              <w:rPr>
+                <w:rFonts w:ascii="Calibri" w:eastAsia="Times New Roman" w:hAnsi="Calibri" w:cs="Calibri"/>
+                <w:color w:val="000000"/>
+                <w:sz w:val="22"/>
+              </w:rPr>
+              <w:t>CF22</w:t>
+            </w:r>
+          </w:p>
+        </w:tc>
+        <w:tc>
+          <w:tcPr>
+            <w:tcW w:w="1180" w:type="dxa"/>
+            <w:tcBorders>
+              <w:top w:val="nil"/>
+              <w:left w:val="nil"/>
+              <w:bottom w:val="single" w:sz="4" w:space="0" w:color="auto"/>
+              <w:right w:val="single" w:sz="4" w:space="0" w:color="auto"/>
+            </w:tcBorders>
+            <w:shd w:val="clear" w:color="000000" w:fill="FFC000"/>
+            <w:noWrap/>
+            <w:hideMark/>
+          </w:tcPr>
+          <w:p>
+            <w:pPr>
+              <w:spacing w:after="0" w:line="240" w:lineRule="auto"/>
+              <w:jc w:val="center"/>
+              <w:rPr>
+                <w:rFonts w:ascii="Calibri" w:eastAsia="Times New Roman" w:hAnsi="Calibri" w:cs="Calibri"/>
+                <w:color w:val="000000"/>
+                <w:sz w:val="22"/>
+              </w:rPr>
+            </w:pPr>
+            <w:proofErr w:type="spellStart"/>
+            <w:r>
+              <w:rPr>
+                <w:rFonts w:ascii="Calibri" w:eastAsia="Times New Roman" w:hAnsi="Calibri" w:cs="Calibri"/>
+                <w:color w:val="000000"/>
+                <w:sz w:val="22"/>
+              </w:rPr>
+              <w:t>enhChat</w:t>
+            </w:r>
+            <w:proofErr w:type="spellEnd"/>
+          </w:p>
+        </w:tc>
+        <w:tc>
+          <w:tcPr>
+            <w:tcW w:w="8480" w:type="dxa"/>
+            <w:tcBorders>
+              <w:top w:val="nil"/>
+              <w:left w:val="nil"/>
+              <w:bottom w:val="single" w:sz="4" w:space="0" w:color="auto"/>
+              <w:right w:val="single" w:sz="8" w:space="0" w:color="auto"/>
+            </w:tcBorders>
+            <w:shd w:val="clear" w:color="000000" w:fill="FFC000"/>
+            <w:hideMark/>
+          </w:tcPr>
+          <w:p>
+            <w:pPr>
+              <w:spacing w:after="0" w:line="240" w:lineRule="auto"/>
+              <w:rPr>
+                <w:rFonts w:ascii="Calibri" w:eastAsia="Times New Roman" w:hAnsi="Calibri" w:cs="Calibri"/>
+                <w:color w:val="000000"/>
+                <w:sz w:val="22"/>
+              </w:rPr>
+            </w:pPr>
+            <w:r>
+              <w:rPr>
+                <w:rFonts w:ascii="Calibri" w:eastAsia="Times New Roman" w:hAnsi="Calibri" w:cs="Calibri"/>
+                <w:color w:val="000000"/>
+                <w:sz w:val="22"/>
+              </w:rPr>
+              <w:t>As a Student I should be able to bookmark careers I am interested in.</w:t>
+            </w:r>
+          </w:p>
+        </w:tc>
+      </w:tr>
+      <w:tr>
+        <w:trPr>
+          <w:trHeight w:val="642"/>
+        </w:trPr>
+        <w:tc>
+          <w:tcPr>
+            <w:tcW w:w="940" w:type="dxa"/>
+            <w:tcBorders>
+              <w:top w:val="nil"/>
+              <w:left w:val="single" w:sz="8" w:space="0" w:color="auto"/>
+              <w:bottom w:val="single" w:sz="4" w:space="0" w:color="auto"/>
+              <w:right w:val="single" w:sz="4" w:space="0" w:color="auto"/>
+            </w:tcBorders>
+            <w:shd w:val="clear" w:color="000000" w:fill="ED7D31"/>
+            <w:noWrap/>
+            <w:hideMark/>
+          </w:tcPr>
+          <w:p>
+            <w:pPr>
+              <w:spacing w:after="0" w:line="240" w:lineRule="auto"/>
+              <w:jc w:val="center"/>
+              <w:rPr>
+                <w:rFonts w:ascii="Calibri" w:eastAsia="Times New Roman" w:hAnsi="Calibri" w:cs="Calibri"/>
+                <w:color w:val="000000"/>
+                <w:sz w:val="22"/>
+              </w:rPr>
+            </w:pPr>
+            <w:r>
+              <w:rPr>
+                <w:rFonts w:ascii="Calibri" w:eastAsia="Times New Roman" w:hAnsi="Calibri" w:cs="Calibri"/>
+                <w:color w:val="000000"/>
+                <w:sz w:val="22"/>
+              </w:rPr>
+              <w:t>CF23</w:t>
+            </w:r>
+          </w:p>
+        </w:tc>
+        <w:tc>
+          <w:tcPr>
+            <w:tcW w:w="1180" w:type="dxa"/>
+            <w:tcBorders>
+              <w:top w:val="nil"/>
+              <w:left w:val="nil"/>
+              <w:bottom w:val="single" w:sz="4" w:space="0" w:color="auto"/>
+              <w:right w:val="single" w:sz="4" w:space="0" w:color="auto"/>
+            </w:tcBorders>
+            <w:shd w:val="clear" w:color="000000" w:fill="ED7D31"/>
+            <w:noWrap/>
+            <w:hideMark/>
+          </w:tcPr>
+          <w:p>
+            <w:pPr>
+              <w:spacing w:after="0" w:line="240" w:lineRule="auto"/>
+              <w:jc w:val="center"/>
+              <w:rPr>
+                <w:rFonts w:ascii="Calibri" w:eastAsia="Times New Roman" w:hAnsi="Calibri" w:cs="Calibri"/>
+                <w:color w:val="000000"/>
+                <w:sz w:val="22"/>
+              </w:rPr>
+            </w:pPr>
+            <w:proofErr w:type="spellStart"/>
+            <w:r>
+              <w:rPr>
+                <w:rFonts w:ascii="Calibri" w:eastAsia="Times New Roman" w:hAnsi="Calibri" w:cs="Calibri"/>
+                <w:color w:val="000000"/>
+                <w:sz w:val="22"/>
+              </w:rPr>
+              <w:t>rewardSys</w:t>
+            </w:r>
+            <w:proofErr w:type="spellEnd"/>
+          </w:p>
+        </w:tc>
+        <w:tc>
+          <w:tcPr>
+            <w:tcW w:w="8480" w:type="dxa"/>
+            <w:tcBorders>
+              <w:top w:val="nil"/>
+              <w:left w:val="nil"/>
+              <w:bottom w:val="single" w:sz="4" w:space="0" w:color="auto"/>
+              <w:right w:val="single" w:sz="8" w:space="0" w:color="auto"/>
+            </w:tcBorders>
+            <w:shd w:val="clear" w:color="000000" w:fill="ED7D31"/>
+            <w:hideMark/>
+          </w:tcPr>
+          <w:p>
+            <w:pPr>
+              <w:spacing w:after="0" w:line="240" w:lineRule="auto"/>
+              <w:rPr>
+                <w:rFonts w:ascii="Calibri" w:eastAsia="Times New Roman" w:hAnsi="Calibri" w:cs="Calibri"/>
+                <w:color w:val="000000"/>
+                <w:sz w:val="22"/>
+              </w:rPr>
+            </w:pPr>
+            <w:r>
+              <w:rPr>
+                <w:rFonts w:ascii="Calibri" w:eastAsia="Times New Roman" w:hAnsi="Calibri" w:cs="Calibri"/>
+                <w:color w:val="000000"/>
+                <w:sz w:val="22"/>
+              </w:rPr>
+              <w:t xml:space="preserve">As an Admin I can </w:t>
+            </w:r>
+            <w:proofErr w:type="gramStart"/>
+            <w:r>
+              <w:rPr>
+                <w:rFonts w:ascii="Calibri" w:eastAsia="Times New Roman" w:hAnsi="Calibri" w:cs="Calibri"/>
+                <w:color w:val="000000"/>
+                <w:sz w:val="22"/>
+              </w:rPr>
+              <w:t>view point</w:t>
+            </w:r>
+            <w:proofErr w:type="gramEnd"/>
+            <w:r>
+              <w:rPr>
+                <w:rFonts w:ascii="Calibri" w:eastAsia="Times New Roman" w:hAnsi="Calibri" w:cs="Calibri"/>
+                <w:color w:val="000000"/>
+                <w:sz w:val="22"/>
+              </w:rPr>
+              <w:t xml:space="preserve"> totals of students and classes containing students.</w:t>
+            </w:r>
+          </w:p>
+        </w:tc>
+      </w:tr>
+      <w:tr>
+        <w:trPr>
+          <w:trHeight w:val="642"/>
+        </w:trPr>
+        <w:tc>
+          <w:tcPr>
+            <w:tcW w:w="940" w:type="dxa"/>
+            <w:tcBorders>
+              <w:top w:val="nil"/>
+              <w:left w:val="single" w:sz="8" w:space="0" w:color="auto"/>
+              <w:bottom w:val="single" w:sz="4" w:space="0" w:color="auto"/>
+              <w:right w:val="single" w:sz="4" w:space="0" w:color="auto"/>
+            </w:tcBorders>
+            <w:shd w:val="clear" w:color="000000" w:fill="ED7D31"/>
+            <w:noWrap/>
+            <w:hideMark/>
+          </w:tcPr>
+          <w:p>
+            <w:pPr>
+              <w:spacing w:after="0" w:line="240" w:lineRule="auto"/>
+              <w:jc w:val="center"/>
+              <w:rPr>
+                <w:rFonts w:ascii="Calibri" w:eastAsia="Times New Roman" w:hAnsi="Calibri" w:cs="Calibri"/>
+                <w:color w:val="000000"/>
+                <w:sz w:val="22"/>
+              </w:rPr>
+            </w:pPr>
+            <w:r>
+              <w:rPr>
+                <w:rFonts w:ascii="Calibri" w:eastAsia="Times New Roman" w:hAnsi="Calibri" w:cs="Calibri"/>
+                <w:color w:val="000000"/>
+                <w:sz w:val="22"/>
+              </w:rPr>
+              <w:t>CF24</w:t>
+            </w:r>
+          </w:p>
+        </w:tc>
+        <w:tc>
+          <w:tcPr>
+            <w:tcW w:w="1180" w:type="dxa"/>
+            <w:tcBorders>
+              <w:top w:val="nil"/>
+              <w:left w:val="nil"/>
+              <w:bottom w:val="single" w:sz="4" w:space="0" w:color="auto"/>
+              <w:right w:val="single" w:sz="4" w:space="0" w:color="auto"/>
+            </w:tcBorders>
+            <w:shd w:val="clear" w:color="000000" w:fill="ED7D31"/>
+            <w:noWrap/>
+            <w:hideMark/>
+          </w:tcPr>
+          <w:p>
+            <w:pPr>
+              <w:spacing w:after="0" w:line="240" w:lineRule="auto"/>
+              <w:jc w:val="center"/>
+              <w:rPr>
+                <w:rFonts w:ascii="Calibri" w:eastAsia="Times New Roman" w:hAnsi="Calibri" w:cs="Calibri"/>
+                <w:color w:val="000000"/>
+                <w:sz w:val="22"/>
+              </w:rPr>
+            </w:pPr>
+            <w:proofErr w:type="spellStart"/>
+            <w:r>
+              <w:rPr>
+                <w:rFonts w:ascii="Calibri" w:eastAsia="Times New Roman" w:hAnsi="Calibri" w:cs="Calibri"/>
+                <w:color w:val="000000"/>
+                <w:sz w:val="22"/>
+              </w:rPr>
+              <w:t>rewardSys</w:t>
+            </w:r>
+            <w:proofErr w:type="spellEnd"/>
+          </w:p>
+        </w:tc>
+        <w:tc>
+          <w:tcPr>
+            <w:tcW w:w="8480" w:type="dxa"/>
+            <w:tcBorders>
+              <w:top w:val="nil"/>
+              <w:left w:val="nil"/>
+              <w:bottom w:val="single" w:sz="4" w:space="0" w:color="auto"/>
+              <w:right w:val="single" w:sz="8" w:space="0" w:color="auto"/>
+            </w:tcBorders>
+            <w:shd w:val="clear" w:color="000000" w:fill="ED7D31"/>
+            <w:hideMark/>
+          </w:tcPr>
+          <w:p>
+            <w:pPr>
+              <w:spacing w:after="0" w:line="240" w:lineRule="auto"/>
+              <w:rPr>
+                <w:rFonts w:ascii="Calibri" w:eastAsia="Times New Roman" w:hAnsi="Calibri" w:cs="Calibri"/>
+                <w:color w:val="000000"/>
+                <w:sz w:val="22"/>
+              </w:rPr>
+            </w:pPr>
+            <w:r>
+              <w:rPr>
+                <w:rFonts w:ascii="Calibri" w:eastAsia="Times New Roman" w:hAnsi="Calibri" w:cs="Calibri"/>
+                <w:color w:val="000000"/>
+                <w:sz w:val="22"/>
+              </w:rPr>
+              <w:t xml:space="preserve">As an Admin I can reset point totals of individual students and all students within a </w:t>
+            </w:r>
+            <w:proofErr w:type="gramStart"/>
+            <w:r>
+              <w:rPr>
+                <w:rFonts w:ascii="Calibri" w:eastAsia="Times New Roman" w:hAnsi="Calibri" w:cs="Calibri"/>
+                <w:color w:val="000000"/>
+                <w:sz w:val="22"/>
+              </w:rPr>
+              <w:t>particular class</w:t>
+            </w:r>
+            <w:proofErr w:type="gramEnd"/>
+            <w:r>
+              <w:rPr>
+                <w:rFonts w:ascii="Calibri" w:eastAsia="Times New Roman" w:hAnsi="Calibri" w:cs="Calibri"/>
+                <w:color w:val="000000"/>
+                <w:sz w:val="22"/>
+              </w:rPr>
+              <w:t>.</w:t>
+            </w:r>
+          </w:p>
+        </w:tc>
+      </w:tr>
+      <w:tr>
+        <w:trPr>
+          <w:trHeight w:val="642"/>
+        </w:trPr>
+        <w:tc>
+          <w:tcPr>
+            <w:tcW w:w="940" w:type="dxa"/>
+            <w:tcBorders>
+              <w:top w:val="nil"/>
+              <w:left w:val="single" w:sz="8" w:space="0" w:color="auto"/>
+              <w:bottom w:val="single" w:sz="4" w:space="0" w:color="auto"/>
+              <w:right w:val="single" w:sz="4" w:space="0" w:color="auto"/>
+            </w:tcBorders>
+            <w:shd w:val="clear" w:color="000000" w:fill="ED7D31"/>
+            <w:noWrap/>
+            <w:hideMark/>
+          </w:tcPr>
+          <w:p>
+            <w:pPr>
+              <w:spacing w:after="0" w:line="240" w:lineRule="auto"/>
+              <w:jc w:val="center"/>
+              <w:rPr>
+                <w:rFonts w:ascii="Calibri" w:eastAsia="Times New Roman" w:hAnsi="Calibri" w:cs="Calibri"/>
+                <w:color w:val="000000"/>
+                <w:sz w:val="22"/>
+              </w:rPr>
+            </w:pPr>
+            <w:r>
+              <w:rPr>
+                <w:rFonts w:ascii="Calibri" w:eastAsia="Times New Roman" w:hAnsi="Calibri" w:cs="Calibri"/>
+                <w:color w:val="000000"/>
+                <w:sz w:val="22"/>
+              </w:rPr>
+              <w:t>CF25</w:t>
+            </w:r>
+          </w:p>
+        </w:tc>
+        <w:tc>
+          <w:tcPr>
+            <w:tcW w:w="1180" w:type="dxa"/>
+            <w:tcBorders>
+              <w:top w:val="nil"/>
+              <w:left w:val="nil"/>
+              <w:bottom w:val="single" w:sz="4" w:space="0" w:color="auto"/>
+              <w:right w:val="single" w:sz="4" w:space="0" w:color="auto"/>
+            </w:tcBorders>
+            <w:shd w:val="clear" w:color="000000" w:fill="ED7D31"/>
+            <w:noWrap/>
+            <w:hideMark/>
+          </w:tcPr>
+          <w:p>
+            <w:pPr>
+              <w:spacing w:after="0" w:line="240" w:lineRule="auto"/>
+              <w:jc w:val="center"/>
+              <w:rPr>
+                <w:rFonts w:ascii="Calibri" w:eastAsia="Times New Roman" w:hAnsi="Calibri" w:cs="Calibri"/>
+                <w:color w:val="000000"/>
+                <w:sz w:val="22"/>
+              </w:rPr>
+            </w:pPr>
+            <w:proofErr w:type="spellStart"/>
+            <w:r>
+              <w:rPr>
+                <w:rFonts w:ascii="Calibri" w:eastAsia="Times New Roman" w:hAnsi="Calibri" w:cs="Calibri"/>
+                <w:color w:val="000000"/>
+                <w:sz w:val="22"/>
+              </w:rPr>
+              <w:t>rewardSys</w:t>
+            </w:r>
+            <w:proofErr w:type="spellEnd"/>
+          </w:p>
+        </w:tc>
+        <w:tc>
+          <w:tcPr>
+            <w:tcW w:w="8480" w:type="dxa"/>
+            <w:tcBorders>
+              <w:top w:val="nil"/>
+              <w:left w:val="nil"/>
+              <w:bottom w:val="single" w:sz="4" w:space="0" w:color="auto"/>
+              <w:right w:val="single" w:sz="8" w:space="0" w:color="auto"/>
+            </w:tcBorders>
+            <w:shd w:val="clear" w:color="000000" w:fill="ED7D31"/>
+            <w:hideMark/>
+          </w:tcPr>
+          <w:p>
+            <w:pPr>
+              <w:spacing w:after="0" w:line="240" w:lineRule="auto"/>
+              <w:rPr>
+                <w:rFonts w:ascii="Calibri" w:eastAsia="Times New Roman" w:hAnsi="Calibri" w:cs="Calibri"/>
+                <w:color w:val="000000"/>
+                <w:sz w:val="22"/>
+              </w:rPr>
+            </w:pPr>
+            <w:r>
+              <w:rPr>
+                <w:rFonts w:ascii="Calibri" w:eastAsia="Times New Roman" w:hAnsi="Calibri" w:cs="Calibri"/>
+                <w:color w:val="000000"/>
+                <w:sz w:val="22"/>
+              </w:rPr>
+              <w:t>As a Student I earn 1 point each time I visit a new career and all associated content.</w:t>
+            </w:r>
+          </w:p>
+        </w:tc>
+      </w:tr>
+      <w:tr>
+        <w:trPr>
+          <w:trHeight w:val="642"/>
+        </w:trPr>
+        <w:tc>
+          <w:tcPr>
+            <w:tcW w:w="940" w:type="dxa"/>
+            <w:tcBorders>
+              <w:top w:val="nil"/>
+              <w:left w:val="single" w:sz="8" w:space="0" w:color="auto"/>
+              <w:bottom w:val="single" w:sz="4" w:space="0" w:color="auto"/>
+              <w:right w:val="single" w:sz="4" w:space="0" w:color="auto"/>
+            </w:tcBorders>
+            <w:shd w:val="clear" w:color="000000" w:fill="ED7D31"/>
+            <w:noWrap/>
+            <w:hideMark/>
+          </w:tcPr>
+          <w:p>
+            <w:pPr>
+              <w:spacing w:after="0" w:line="240" w:lineRule="auto"/>
+              <w:jc w:val="center"/>
+              <w:rPr>
+                <w:rFonts w:ascii="Calibri" w:eastAsia="Times New Roman" w:hAnsi="Calibri" w:cs="Calibri"/>
+                <w:color w:val="000000"/>
+                <w:sz w:val="22"/>
+              </w:rPr>
+            </w:pPr>
+            <w:r>
+              <w:rPr>
+                <w:rFonts w:ascii="Calibri" w:eastAsia="Times New Roman" w:hAnsi="Calibri" w:cs="Calibri"/>
+                <w:color w:val="000000"/>
+                <w:sz w:val="22"/>
+              </w:rPr>
+              <w:t>CF26</w:t>
+            </w:r>
+          </w:p>
+        </w:tc>
+        <w:tc>
+          <w:tcPr>
+            <w:tcW w:w="1180" w:type="dxa"/>
+            <w:tcBorders>
+              <w:top w:val="nil"/>
+              <w:left w:val="nil"/>
+              <w:bottom w:val="single" w:sz="4" w:space="0" w:color="auto"/>
+              <w:right w:val="single" w:sz="4" w:space="0" w:color="auto"/>
+            </w:tcBorders>
+            <w:shd w:val="clear" w:color="000000" w:fill="ED7D31"/>
+            <w:noWrap/>
+            <w:hideMark/>
+          </w:tcPr>
+          <w:p>
+            <w:pPr>
+              <w:spacing w:after="0" w:line="240" w:lineRule="auto"/>
+              <w:jc w:val="center"/>
+              <w:rPr>
+                <w:rFonts w:ascii="Calibri" w:eastAsia="Times New Roman" w:hAnsi="Calibri" w:cs="Calibri"/>
+                <w:color w:val="000000"/>
+                <w:sz w:val="22"/>
+              </w:rPr>
+            </w:pPr>
+            <w:proofErr w:type="spellStart"/>
+            <w:r>
+              <w:rPr>
+                <w:rFonts w:ascii="Calibri" w:eastAsia="Times New Roman" w:hAnsi="Calibri" w:cs="Calibri"/>
+                <w:color w:val="000000"/>
+                <w:sz w:val="22"/>
+              </w:rPr>
+              <w:t>rewardSys</w:t>
+            </w:r>
+            <w:proofErr w:type="spellEnd"/>
+          </w:p>
+        </w:tc>
+        <w:tc>
+          <w:tcPr>
+            <w:tcW w:w="8480" w:type="dxa"/>
+            <w:tcBorders>
+              <w:top w:val="nil"/>
+              <w:left w:val="nil"/>
+              <w:bottom w:val="single" w:sz="4" w:space="0" w:color="auto"/>
+              <w:right w:val="single" w:sz="8" w:space="0" w:color="auto"/>
+            </w:tcBorders>
+            <w:shd w:val="clear" w:color="000000" w:fill="ED7D31"/>
+            <w:hideMark/>
+          </w:tcPr>
+          <w:p>
+            <w:pPr>
+              <w:spacing w:after="0" w:line="240" w:lineRule="auto"/>
+              <w:rPr>
+                <w:rFonts w:ascii="Calibri" w:eastAsia="Times New Roman" w:hAnsi="Calibri" w:cs="Calibri"/>
+                <w:color w:val="000000"/>
+                <w:sz w:val="22"/>
+              </w:rPr>
+            </w:pPr>
+            <w:r>
+              <w:rPr>
+                <w:rFonts w:ascii="Calibri" w:eastAsia="Times New Roman" w:hAnsi="Calibri" w:cs="Calibri"/>
+                <w:color w:val="000000"/>
+                <w:sz w:val="22"/>
+              </w:rPr>
+              <w:t>As a Student my viewed content should be tracked in my account.</w:t>
+            </w:r>
+          </w:p>
+        </w:tc>
+      </w:tr>
+      <w:tr>
+        <w:trPr>
+          <w:trHeight w:val="642"/>
+        </w:trPr>
+        <w:tc>
+          <w:tcPr>
+            <w:tcW w:w="940" w:type="dxa"/>
+            <w:tcBorders>
+              <w:top w:val="nil"/>
+              <w:left w:val="single" w:sz="8" w:space="0" w:color="auto"/>
+              <w:bottom w:val="single" w:sz="4" w:space="0" w:color="auto"/>
+              <w:right w:val="single" w:sz="4" w:space="0" w:color="auto"/>
+            </w:tcBorders>
+            <w:shd w:val="clear" w:color="000000" w:fill="ED7D31"/>
+            <w:noWrap/>
+            <w:hideMark/>
+          </w:tcPr>
+          <w:p>
+            <w:pPr>
+              <w:spacing w:after="0" w:line="240" w:lineRule="auto"/>
+              <w:jc w:val="center"/>
+              <w:rPr>
+                <w:rFonts w:ascii="Calibri" w:eastAsia="Times New Roman" w:hAnsi="Calibri" w:cs="Calibri"/>
+                <w:color w:val="000000"/>
+                <w:sz w:val="22"/>
+              </w:rPr>
+            </w:pPr>
+            <w:r>
+              <w:rPr>
+                <w:rFonts w:ascii="Calibri" w:eastAsia="Times New Roman" w:hAnsi="Calibri" w:cs="Calibri"/>
+                <w:color w:val="000000"/>
+                <w:sz w:val="22"/>
+              </w:rPr>
+              <w:t>CF27</w:t>
+            </w:r>
+          </w:p>
+        </w:tc>
+        <w:tc>
+          <w:tcPr>
+            <w:tcW w:w="1180" w:type="dxa"/>
+            <w:tcBorders>
+              <w:top w:val="nil"/>
+              <w:left w:val="nil"/>
+              <w:bottom w:val="single" w:sz="4" w:space="0" w:color="auto"/>
+              <w:right w:val="single" w:sz="4" w:space="0" w:color="auto"/>
+            </w:tcBorders>
+            <w:shd w:val="clear" w:color="000000" w:fill="ED7D31"/>
+            <w:noWrap/>
+            <w:hideMark/>
+          </w:tcPr>
+          <w:p>
+            <w:pPr>
+              <w:spacing w:after="0" w:line="240" w:lineRule="auto"/>
+              <w:jc w:val="center"/>
+              <w:rPr>
+                <w:rFonts w:ascii="Calibri" w:eastAsia="Times New Roman" w:hAnsi="Calibri" w:cs="Calibri"/>
+                <w:color w:val="000000"/>
+                <w:sz w:val="22"/>
+              </w:rPr>
+            </w:pPr>
+            <w:proofErr w:type="spellStart"/>
+            <w:r>
+              <w:rPr>
+                <w:rFonts w:ascii="Calibri" w:eastAsia="Times New Roman" w:hAnsi="Calibri" w:cs="Calibri"/>
+                <w:color w:val="000000"/>
+                <w:sz w:val="22"/>
+              </w:rPr>
+              <w:t>rewardSys</w:t>
+            </w:r>
+            <w:proofErr w:type="spellEnd"/>
+          </w:p>
+        </w:tc>
+        <w:tc>
+          <w:tcPr>
+            <w:tcW w:w="8480" w:type="dxa"/>
+            <w:tcBorders>
+              <w:top w:val="nil"/>
+              <w:left w:val="nil"/>
+              <w:bottom w:val="single" w:sz="4" w:space="0" w:color="auto"/>
+              <w:right w:val="single" w:sz="8" w:space="0" w:color="auto"/>
+            </w:tcBorders>
+            <w:shd w:val="clear" w:color="000000" w:fill="ED7D31"/>
+            <w:hideMark/>
+          </w:tcPr>
+          <w:p>
+            <w:pPr>
+              <w:spacing w:after="0" w:line="240" w:lineRule="auto"/>
+              <w:rPr>
+                <w:rFonts w:ascii="Calibri" w:eastAsia="Times New Roman" w:hAnsi="Calibri" w:cs="Calibri"/>
+                <w:color w:val="000000"/>
+                <w:sz w:val="22"/>
+              </w:rPr>
+            </w:pPr>
+            <w:r>
+              <w:rPr>
+                <w:rFonts w:ascii="Calibri" w:eastAsia="Times New Roman" w:hAnsi="Calibri" w:cs="Calibri"/>
+                <w:color w:val="000000"/>
+                <w:sz w:val="22"/>
+              </w:rPr>
+              <w:t>As a Student I should be able to view my current point total.</w:t>
+            </w:r>
+          </w:p>
+        </w:tc>
+      </w:tr>
+      <w:tr>
+        <w:trPr>
+          <w:trHeight w:val="642"/>
+        </w:trPr>
+        <w:tc>
+          <w:tcPr>
+            <w:tcW w:w="940" w:type="dxa"/>
+            <w:tcBorders>
+              <w:top w:val="nil"/>
+              <w:left w:val="single" w:sz="8" w:space="0" w:color="auto"/>
+              <w:bottom w:val="single" w:sz="8" w:space="0" w:color="auto"/>
+              <w:right w:val="single" w:sz="4" w:space="0" w:color="auto"/>
+            </w:tcBorders>
+            <w:shd w:val="clear" w:color="000000" w:fill="ED7D31"/>
+            <w:noWrap/>
+            <w:hideMark/>
+          </w:tcPr>
+          <w:p>
+            <w:pPr>
+              <w:spacing w:after="0" w:line="240" w:lineRule="auto"/>
+              <w:jc w:val="center"/>
+              <w:rPr>
+                <w:rFonts w:ascii="Calibri" w:eastAsia="Times New Roman" w:hAnsi="Calibri" w:cs="Calibri"/>
+                <w:color w:val="000000"/>
+                <w:sz w:val="22"/>
+              </w:rPr>
+            </w:pPr>
+            <w:r>
+              <w:rPr>
+                <w:rFonts w:ascii="Calibri" w:eastAsia="Times New Roman" w:hAnsi="Calibri" w:cs="Calibri"/>
+                <w:color w:val="000000"/>
+                <w:sz w:val="22"/>
+              </w:rPr>
+              <w:t>CF28</w:t>
+            </w:r>
+          </w:p>
+        </w:tc>
+        <w:tc>
+          <w:tcPr>
+            <w:tcW w:w="1180" w:type="dxa"/>
+            <w:tcBorders>
+              <w:top w:val="nil"/>
+              <w:left w:val="nil"/>
+              <w:bottom w:val="single" w:sz="8" w:space="0" w:color="auto"/>
+              <w:right w:val="single" w:sz="4" w:space="0" w:color="auto"/>
+            </w:tcBorders>
+            <w:shd w:val="clear" w:color="000000" w:fill="ED7D31"/>
+            <w:noWrap/>
+            <w:hideMark/>
+          </w:tcPr>
+          <w:p>
+            <w:pPr>
+              <w:spacing w:after="0" w:line="240" w:lineRule="auto"/>
+              <w:jc w:val="center"/>
+              <w:rPr>
+                <w:rFonts w:ascii="Calibri" w:eastAsia="Times New Roman" w:hAnsi="Calibri" w:cs="Calibri"/>
+                <w:color w:val="000000"/>
+                <w:sz w:val="22"/>
+              </w:rPr>
+            </w:pPr>
             <w:proofErr w:type="spellStart"/>
             <w:r>
               <w:rPr>
@@ -8293,6 +11802,7 @@
       </w:pPr>
       <w:bookmarkStart w:id="44" w:name="_Toc36802771"/>
       <w:r>
+        <w:lastRenderedPageBreak/>
         <w:t>Glossary</w:t>
       </w:r>
       <w:bookmarkEnd w:id="44"/>
@@ -8385,144 +11895,6 @@
     </w:p>
     <w:p>
       <w:pPr>
-        <w:rPr>
-          <w:i/>
-          <w:iCs/>
-        </w:rPr>
-      </w:pPr>
-      <w:r>
-        <w:rPr>
-          <w:b/>
-          <w:bCs/>
-          <w:i/>
-          <w:iCs/>
-        </w:rPr>
-        <w:lastRenderedPageBreak/>
-        <w:t>Note:</w:t>
-      </w:r>
-      <w:r>
-        <w:rPr>
-          <w:i/>
-          <w:iCs/>
-        </w:rPr>
-        <w:t xml:space="preserve"> If you are working with a new </w:t>
-      </w:r>
-      <w:proofErr w:type="spellStart"/>
-      <w:r>
-        <w:rPr>
-          <w:i/>
-          <w:iCs/>
-        </w:rPr>
-        <w:t>CareerFind</w:t>
-      </w:r>
-      <w:proofErr w:type="spellEnd"/>
-      <w:r>
-        <w:rPr>
-          <w:i/>
-          <w:iCs/>
-        </w:rPr>
-        <w:t xml:space="preserve"> installation you can use the default username: ‘admin’ and the default password: ‘CEN3031CareerFindAdmin’.</w:t>
-      </w:r>
-    </w:p>
-    <w:p>
-      <w:pPr>
-        <w:pStyle w:val="Heading3"/>
-      </w:pPr>
-      <w:r>
-        <w:t>Manage</w:t>
-      </w:r>
-      <w:r>
-        <w:t xml:space="preserve"> Users</w:t>
-      </w:r>
-    </w:p>
-    <w:p>
-      <w:r>
-        <w:t xml:space="preserve">After logging into </w:t>
-      </w:r>
-      <w:proofErr w:type="spellStart"/>
-      <w:r>
-        <w:t>CareerFind</w:t>
-      </w:r>
-      <w:proofErr w:type="spellEnd"/>
-      <w:r>
-        <w:t xml:space="preserve"> with </w:t>
-      </w:r>
-      <w:r>
-        <w:t>admin credentials you can manage users</w:t>
-      </w:r>
-      <w:r>
-        <w:t>. Click ‘MANAGE USERS’ on the admin dashboard in the top right corner of the page.</w:t>
-      </w:r>
-      <w:r>
-        <w:t xml:space="preserve"> You can return to the ‘Main’ page by using the breadcrumbs from the ‘Manage Users’ page.</w:t>
-      </w:r>
-    </w:p>
-    <w:p>
-      <w:pPr>
-        <w:pStyle w:val="Heading4"/>
-      </w:pPr>
-      <w:r>
-        <w:t>Add a New User</w:t>
-      </w:r>
-    </w:p>
-    <w:p>
-      <w:pPr>
-        <w:pStyle w:val="ListParagraph"/>
-        <w:numPr>
-          <w:ilvl w:val="0"/>
-          <w:numId w:val="4"/>
-        </w:numPr>
-      </w:pPr>
-      <w:r>
-        <w:t>Click the plus sign (+) at the upper right corner of the ‘Manage Users’ modal window.</w:t>
-      </w:r>
-    </w:p>
-    <w:p>
-      <w:pPr>
-        <w:pStyle w:val="ListParagraph"/>
-        <w:numPr>
-          <w:ilvl w:val="0"/>
-          <w:numId w:val="4"/>
-        </w:numPr>
-      </w:pPr>
-      <w:r>
-        <w:t>A new user record will be added to the list. All users must have a ‘username’, ‘password’, and ‘role’ in order to save the new user. A ‘first name’, ‘</w:t>
-      </w:r>
-      <w:proofErr w:type="spellStart"/>
-      <w:r>
-        <w:t>lastname</w:t>
-      </w:r>
-      <w:proofErr w:type="spellEnd"/>
-      <w:r>
-        <w:t>’, ‘class’, and ‘points’ value can also be specified.</w:t>
-      </w:r>
-    </w:p>
-    <w:p>
-      <w:pPr>
-        <w:pStyle w:val="ListParagraph"/>
-        <w:numPr>
-          <w:ilvl w:val="0"/>
-          <w:numId w:val="4"/>
-        </w:numPr>
-      </w:pPr>
-      <w:r>
-        <w:t xml:space="preserve">After completing the necessary changes under the ‘Actions’ column </w:t>
-      </w:r>
-      <w:proofErr w:type="gramStart"/>
-      <w:r>
-        <w:t>click</w:t>
-      </w:r>
-      <w:proofErr w:type="gramEnd"/>
-      <w:r>
-        <w:t xml:space="preserve"> the check mark to save changes or click the X to cance</w:t>
-      </w:r>
-      <w:r>
-        <w:t>l.</w:t>
-      </w:r>
-    </w:p>
-    <w:p>
-      <w:pPr>
-        <w:ind w:left="360"/>
         <w:rPr>
           <w:i/>
           <w:iCs/>
@@ -8542,6 +11914,143 @@
           <w:i/>
           <w:iCs/>
         </w:rPr>
+        <w:t xml:space="preserve"> If you are working with a new </w:t>
+      </w:r>
+      <w:proofErr w:type="spellStart"/>
+      <w:r>
+        <w:rPr>
+          <w:i/>
+          <w:iCs/>
+        </w:rPr>
+        <w:t>CareerFind</w:t>
+      </w:r>
+      <w:proofErr w:type="spellEnd"/>
+      <w:r>
+        <w:rPr>
+          <w:i/>
+          <w:iCs/>
+        </w:rPr>
+        <w:t xml:space="preserve"> installation you can use the default username: ‘admin’ and the default password: ‘CEN3031CareerFindAdmin’.</w:t>
+      </w:r>
+    </w:p>
+    <w:p>
+      <w:pPr>
+        <w:pStyle w:val="Heading3"/>
+      </w:pPr>
+      <w:r>
+        <w:t>Manage</w:t>
+      </w:r>
+      <w:r>
+        <w:t xml:space="preserve"> Users</w:t>
+      </w:r>
+    </w:p>
+    <w:p>
+      <w:r>
+        <w:t xml:space="preserve">After logging into </w:t>
+      </w:r>
+      <w:proofErr w:type="spellStart"/>
+      <w:r>
+        <w:t>CareerFind</w:t>
+      </w:r>
+      <w:proofErr w:type="spellEnd"/>
+      <w:r>
+        <w:t xml:space="preserve"> with </w:t>
+      </w:r>
+      <w:r>
+        <w:t>admin credentials you can manage users</w:t>
+      </w:r>
+      <w:r>
+        <w:t>. Click ‘MANAGE USERS’ on the admin dashboard in the top right corner of the page.</w:t>
+      </w:r>
+      <w:r>
+        <w:t xml:space="preserve"> You can return to the ‘Main’ page by using the breadcrumbs from the ‘Manage Users’ page.</w:t>
+      </w:r>
+    </w:p>
+    <w:p>
+      <w:pPr>
+        <w:pStyle w:val="Heading4"/>
+      </w:pPr>
+      <w:r>
+        <w:t>Add a New User</w:t>
+      </w:r>
+    </w:p>
+    <w:p>
+      <w:pPr>
+        <w:pStyle w:val="ListParagraph"/>
+        <w:numPr>
+          <w:ilvl w:val="0"/>
+          <w:numId w:val="4"/>
+        </w:numPr>
+      </w:pPr>
+      <w:r>
+        <w:t>Click the plus sign (+) at the upper right corner of the ‘Manage Users’ modal window.</w:t>
+      </w:r>
+    </w:p>
+    <w:p>
+      <w:pPr>
+        <w:pStyle w:val="ListParagraph"/>
+        <w:numPr>
+          <w:ilvl w:val="0"/>
+          <w:numId w:val="4"/>
+        </w:numPr>
+      </w:pPr>
+      <w:r>
+        <w:t>A new user record will be added to the list. All users must have a ‘username’, ‘password’, and ‘role’ in order to save the new user. A ‘first name’, ‘</w:t>
+      </w:r>
+      <w:proofErr w:type="spellStart"/>
+      <w:r>
+        <w:t>lastname</w:t>
+      </w:r>
+      <w:proofErr w:type="spellEnd"/>
+      <w:r>
+        <w:t>’, ‘class’, and ‘points’ value can also be specified.</w:t>
+      </w:r>
+    </w:p>
+    <w:p>
+      <w:pPr>
+        <w:pStyle w:val="ListParagraph"/>
+        <w:numPr>
+          <w:ilvl w:val="0"/>
+          <w:numId w:val="4"/>
+        </w:numPr>
+      </w:pPr>
+      <w:r>
+        <w:t xml:space="preserve">After completing the necessary changes under the ‘Actions’ column </w:t>
+      </w:r>
+      <w:proofErr w:type="gramStart"/>
+      <w:r>
+        <w:t>click</w:t>
+      </w:r>
+      <w:proofErr w:type="gramEnd"/>
+      <w:r>
+        <w:t xml:space="preserve"> the check mark to save changes or click the X to cance</w:t>
+      </w:r>
+      <w:r>
+        <w:t>l.</w:t>
+      </w:r>
+    </w:p>
+    <w:p>
+      <w:pPr>
+        <w:ind w:left="360"/>
+        <w:rPr>
+          <w:i/>
+          <w:iCs/>
+        </w:rPr>
+      </w:pPr>
+      <w:r>
+        <w:rPr>
+          <w:b/>
+          <w:bCs/>
+          <w:i/>
+          <w:iCs/>
+        </w:rPr>
+        <w:t>Note:</w:t>
+      </w:r>
+      <w:r>
+        <w:rPr>
+          <w:i/>
+          <w:iCs/>
+        </w:rPr>
         <w:t xml:space="preserve"> Valid roles include ‘A’ for admin and ‘S’ for Student. Students have read access to the site while Admins are able to manage content. Users can be associated with a ‘Class’ so that it is easier to manage users associated with a specific classroom.</w:t>
       </w:r>
     </w:p>
@@ -8574,6 +12083,7 @@
         </w:numPr>
       </w:pPr>
       <w:r>
+        <w:lastRenderedPageBreak/>
         <w:t>Locate the user you wish to edit and click the pencil under the ‘Actions’ column next to that user in the list. You will be able to edit all fields except for the ‘username’ which cannot be changed.</w:t>
       </w:r>
     </w:p>
@@ -8705,7 +12215,6 @@
           <w:i/>
           <w:iCs/>
         </w:rPr>
-        <w:lastRenderedPageBreak/>
         <w:t>Note:</w:t>
       </w:r>
       <w:r>
@@ -8868,6 +12377,7 @@
         <w:pStyle w:val="Heading4"/>
       </w:pPr>
       <w:r>
+        <w:lastRenderedPageBreak/>
         <w:t>Edit a Career Cluster</w:t>
       </w:r>
     </w:p>
@@ -9031,7 +12541,6 @@
         </w:numPr>
       </w:pPr>
       <w:r>
-        <w:lastRenderedPageBreak/>
         <w:t xml:space="preserve">After completing the necessary changes under the ‘Actions’ column </w:t>
       </w:r>
       <w:proofErr w:type="gramStart"/>
@@ -9196,6 +12705,7 @@
         <w:pStyle w:val="Heading3"/>
       </w:pPr>
       <w:r>
+        <w:lastRenderedPageBreak/>
         <w:t>Manage</w:t>
       </w:r>
       <w:r>
@@ -9342,7 +12852,6 @@
         <w:pStyle w:val="Heading4"/>
       </w:pPr>
       <w:r>
-        <w:lastRenderedPageBreak/>
         <w:t>Delete a Career</w:t>
       </w:r>
     </w:p>
@@ -9498,7 +13007,11 @@
       </w:r>
       <w:proofErr w:type="spellEnd"/>
       <w:r>
-        <w:t xml:space="preserve"> ‘Main’ page to open that Career Cluster’s detail page. From the Career Cluster detail page click on a Career to open that Career’s detail page. From the Career detail page click </w:t>
+        <w:t xml:space="preserve"> ‘Main’ page to open that Career Cluster’s detail page. From the </w:t>
+      </w:r>
+      <w:r>
+        <w:lastRenderedPageBreak/>
+        <w:t xml:space="preserve">Career Cluster detail page click on a Career to open that Career’s detail page. From the Career detail page click </w:t>
       </w:r>
       <w:r>
         <w:t xml:space="preserve">on </w:t>
@@ -9658,7 +13171,6 @@
         <w:pStyle w:val="Heading4"/>
       </w:pPr>
       <w:r>
-        <w:lastRenderedPageBreak/>
         <w:t>Edit a Celebrity Profile</w:t>
       </w:r>
     </w:p>
@@ -9792,6 +13304,7 @@
         <w:pStyle w:val="Heading3"/>
       </w:pPr>
       <w:r>
+        <w:lastRenderedPageBreak/>
         <w:t>Manage</w:t>
       </w:r>
       <w:r>
@@ -9933,25 +13446,7 @@
         </w:numPr>
       </w:pPr>
       <w:r>
-        <w:t xml:space="preserve">Locate the </w:t>
-      </w:r>
-      <w:r>
-        <w:t>prompt</w:t>
-      </w:r>
-      <w:r>
-        <w:t xml:space="preserve"> you wish to edit and click the pencil under the ‘Actions’ column next to that </w:t>
-      </w:r>
-      <w:r>
-        <w:t>prompt</w:t>
-      </w:r>
-      <w:r>
-        <w:t xml:space="preserve"> in the list. You will be able to edit the </w:t>
-      </w:r>
-      <w:r>
-        <w:t>prompt</w:t>
-      </w:r>
-      <w:r>
-        <w:t>.</w:t>
+        <w:t>Locate the prompt you wish to edit and click the pencil under the ‘Actions’ column next to that prompt in the list. You will be able to edit the prompt.</w:t>
       </w:r>
     </w:p>
     <w:p>
@@ -9979,7 +13474,6 @@
         <w:pStyle w:val="Heading4"/>
       </w:pPr>
       <w:r>
-        <w:lastRenderedPageBreak/>
         <w:t>Delete a Prompt</w:t>
       </w:r>
     </w:p>
@@ -9992,13 +13486,7 @@
         </w:numPr>
       </w:pPr>
       <w:r>
-        <w:t xml:space="preserve">Locate the </w:t>
-      </w:r>
-      <w:r>
-        <w:t>prompt</w:t>
-      </w:r>
-      <w:r>
-        <w:t xml:space="preserve"> you wish to delete and click the trash-can under the ‘Actions’ column next to that keyword in the list.</w:t>
+        <w:t>Locate the prompt you wish to delete and click the trash-can under the ‘Actions’ column next to that keyword in the list.</w:t>
       </w:r>
     </w:p>
     <w:p>
@@ -10018,13 +13506,7 @@
       </w:r>
       <w:proofErr w:type="gramEnd"/>
       <w:r>
-        <w:t xml:space="preserve"> the check mark to delete the </w:t>
-      </w:r>
-      <w:r>
-        <w:t>prompt</w:t>
-      </w:r>
-      <w:r>
-        <w:t xml:space="preserve"> or click the X to cancel.</w:t>
+        <w:t xml:space="preserve"> the check mark to delete the prompt or click the X to cancel.</w:t>
       </w:r>
     </w:p>
     <w:p>
@@ -10133,13 +13615,7 @@
       </w:r>
       <w:proofErr w:type="spellEnd"/>
       <w:r>
-        <w:t xml:space="preserve"> with admin credentials you can manage </w:t>
-      </w:r>
-      <w:r>
-        <w:t>Chat Counselor Logs</w:t>
-      </w:r>
-      <w:r>
-        <w:t xml:space="preserve">. Click ‘MANAGE COUNSELOR’ on the admin dashboard in the top right corner of the page. </w:t>
+        <w:t xml:space="preserve"> with admin credentials you can manage Chat Counselor Logs. Click ‘MANAGE COUNSELOR’ on the admin dashboard in the top right corner of the page. </w:t>
       </w:r>
       <w:r>
         <w:t>Click the ‘Logs’ button to open the ‘Logs’ modal window. You can close the ‘Logs’ modal window by clicking outside of it.</w:t>
@@ -10150,6 +13626,7 @@
         <w:pStyle w:val="Heading4"/>
       </w:pPr>
       <w:r>
+        <w:lastRenderedPageBreak/>
         <w:t>Read Response Logs</w:t>
       </w:r>
     </w:p>
@@ -10182,19 +13659,7 @@
         </w:numPr>
       </w:pPr>
       <w:r>
-        <w:t xml:space="preserve">Locate the </w:t>
-      </w:r>
-      <w:r>
-        <w:t>response</w:t>
-      </w:r>
-      <w:r>
-        <w:t xml:space="preserve"> you wish to delete and click the trash-can under the ‘Actions’ column next to that </w:t>
-      </w:r>
-      <w:r>
-        <w:t>response</w:t>
-      </w:r>
-      <w:r>
-        <w:t xml:space="preserve"> in the list.</w:t>
+        <w:t>Locate the response you wish to delete and click the trash-can under the ‘Actions’ column next to that response in the list.</w:t>
       </w:r>
     </w:p>
     <w:p>
@@ -10214,13 +13679,7 @@
       </w:r>
       <w:proofErr w:type="gramEnd"/>
       <w:r>
-        <w:t xml:space="preserve"> the check mark to delete the </w:t>
-      </w:r>
-      <w:r>
-        <w:t>response</w:t>
-      </w:r>
-      <w:r>
-        <w:t xml:space="preserve"> or click the X to cancel.</w:t>
+        <w:t xml:space="preserve"> the check mark to delete the response or click the X to cancel.</w:t>
       </w:r>
     </w:p>
     <w:p>
@@ -10254,8 +13713,6 @@
       <w:r>
         <w:t>When prompted for confirmation click the check mark to confirm deletion of all response log entries or X to cancel.</w:t>
       </w:r>
-      <w:bookmarkStart w:id="47" w:name="_GoBack"/>
-      <w:bookmarkEnd w:id="47"/>
       <w:r>
         <w:t xml:space="preserve"> </w:t>
       </w:r>
@@ -11864,6 +15321,119 @@
     </w:lvl>
   </w:abstractNum>
   <w:abstractNum w:abstractNumId="16" w15:restartNumberingAfterBreak="0">
+    <w:nsid w:val="43F542EC"/>
+    <w:multiLevelType w:val="hybridMultilevel"/>
+    <w:tmpl w:val="10B08A9E"/>
+    <w:lvl w:ilvl="0" w:tplc="04090003">
+      <w:start w:val="1"/>
+      <w:numFmt w:val="bullet"/>
+      <w:lvlText w:val="o"/>
+      <w:lvlJc w:val="left"/>
+      <w:pPr>
+        <w:ind w:left="720" w:hanging="360"/>
+      </w:pPr>
+      <w:rPr>
+        <w:rFonts w:ascii="Courier New" w:hAnsi="Courier New" w:cs="Courier New" w:hint="default"/>
+      </w:rPr>
+    </w:lvl>
+    <w:lvl w:ilvl="1" w:tplc="04090003" w:tentative="1">
+      <w:start w:val="1"/>
+      <w:numFmt w:val="bullet"/>
+      <w:lvlText w:val="o"/>
+      <w:lvlJc w:val="left"/>
+      <w:pPr>
+        <w:ind w:left="1440" w:hanging="360"/>
+      </w:pPr>
+      <w:rPr>
+        <w:rFonts w:ascii="Courier New" w:hAnsi="Courier New" w:cs="Courier New" w:hint="default"/>
+      </w:rPr>
+    </w:lvl>
+    <w:lvl w:ilvl="2" w:tplc="04090005" w:tentative="1">
+      <w:start w:val="1"/>
+      <w:numFmt w:val="bullet"/>
+      <w:lvlText w:val=""/>
+      <w:lvlJc w:val="left"/>
+      <w:pPr>
+        <w:ind w:left="2160" w:hanging="360"/>
+      </w:pPr>
+      <w:rPr>
+        <w:rFonts w:ascii="Wingdings" w:hAnsi="Wingdings" w:cs="Wingdings" w:hint="default"/>
+      </w:rPr>
+    </w:lvl>
+    <w:lvl w:ilvl="3" w:tplc="04090001" w:tentative="1">
+      <w:start w:val="1"/>
+      <w:numFmt w:val="bullet"/>
+      <w:lvlText w:val=""/>
+      <w:lvlJc w:val="left"/>
+      <w:pPr>
+        <w:ind w:left="2880" w:hanging="360"/>
+      </w:pPr>
+      <w:rPr>
+        <w:rFonts w:ascii="Symbol" w:hAnsi="Symbol" w:cs="Symbol" w:hint="default"/>
+      </w:rPr>
+    </w:lvl>
+    <w:lvl w:ilvl="4" w:tplc="04090003" w:tentative="1">
+      <w:start w:val="1"/>
+      <w:numFmt w:val="bullet"/>
+      <w:lvlText w:val="o"/>
+      <w:lvlJc w:val="left"/>
+      <w:pPr>
+        <w:ind w:left="3600" w:hanging="360"/>
+      </w:pPr>
+      <w:rPr>
+        <w:rFonts w:ascii="Courier New" w:hAnsi="Courier New" w:cs="Courier New" w:hint="default"/>
+      </w:rPr>
+    </w:lvl>
+    <w:lvl w:ilvl="5" w:tplc="04090005" w:tentative="1">
+      <w:start w:val="1"/>
+      <w:numFmt w:val="bullet"/>
+      <w:lvlText w:val=""/>
+      <w:lvlJc w:val="left"/>
+      <w:pPr>
+        <w:ind w:left="4320" w:hanging="360"/>
+      </w:pPr>
+      <w:rPr>
+        <w:rFonts w:ascii="Wingdings" w:hAnsi="Wingdings" w:cs="Wingdings" w:hint="default"/>
+      </w:rPr>
+    </w:lvl>
+    <w:lvl w:ilvl="6" w:tplc="04090001" w:tentative="1">
+      <w:start w:val="1"/>
+      <w:numFmt w:val="bullet"/>
+      <w:lvlText w:val=""/>
+      <w:lvlJc w:val="left"/>
+      <w:pPr>
+        <w:ind w:left="5040" w:hanging="360"/>
+      </w:pPr>
+      <w:rPr>
+        <w:rFonts w:ascii="Symbol" w:hAnsi="Symbol" w:cs="Symbol" w:hint="default"/>
+      </w:rPr>
+    </w:lvl>
+    <w:lvl w:ilvl="7" w:tplc="04090003" w:tentative="1">
+      <w:start w:val="1"/>
+      <w:numFmt w:val="bullet"/>
+      <w:lvlText w:val="o"/>
+      <w:lvlJc w:val="left"/>
+      <w:pPr>
+        <w:ind w:left="5760" w:hanging="360"/>
+      </w:pPr>
+      <w:rPr>
+        <w:rFonts w:ascii="Courier New" w:hAnsi="Courier New" w:cs="Courier New" w:hint="default"/>
+      </w:rPr>
+    </w:lvl>
+    <w:lvl w:ilvl="8" w:tplc="04090005" w:tentative="1">
+      <w:start w:val="1"/>
+      <w:numFmt w:val="bullet"/>
+      <w:lvlText w:val=""/>
+      <w:lvlJc w:val="left"/>
+      <w:pPr>
+        <w:ind w:left="6480" w:hanging="360"/>
+      </w:pPr>
+      <w:rPr>
+        <w:rFonts w:ascii="Wingdings" w:hAnsi="Wingdings" w:cs="Wingdings" w:hint="default"/>
+      </w:rPr>
+    </w:lvl>
+  </w:abstractNum>
+  <w:abstractNum w:abstractNumId="17" w15:restartNumberingAfterBreak="0">
     <w:nsid w:val="440D64E0"/>
     <w:multiLevelType w:val="hybridMultilevel"/>
     <w:tmpl w:val="E6FCEE50"/>
@@ -11952,7 +15522,7 @@
       </w:pPr>
     </w:lvl>
   </w:abstractNum>
-  <w:abstractNum w:abstractNumId="17" w15:restartNumberingAfterBreak="0">
+  <w:abstractNum w:abstractNumId="18" w15:restartNumberingAfterBreak="0">
     <w:nsid w:val="491E4464"/>
     <w:multiLevelType w:val="hybridMultilevel"/>
     <w:tmpl w:val="E6FCEE50"/>
@@ -12041,7 +15611,7 @@
       </w:pPr>
     </w:lvl>
   </w:abstractNum>
-  <w:abstractNum w:abstractNumId="18" w15:restartNumberingAfterBreak="0">
+  <w:abstractNum w:abstractNumId="19" w15:restartNumberingAfterBreak="0">
     <w:nsid w:val="4EA72062"/>
     <w:multiLevelType w:val="hybridMultilevel"/>
     <w:tmpl w:val="661A6FF4"/>
@@ -12127,7 +15697,7 @@
       </w:pPr>
     </w:lvl>
   </w:abstractNum>
-  <w:abstractNum w:abstractNumId="19" w15:restartNumberingAfterBreak="0">
+  <w:abstractNum w:abstractNumId="20" w15:restartNumberingAfterBreak="0">
     <w:nsid w:val="4ECE737E"/>
     <w:multiLevelType w:val="hybridMultilevel"/>
     <w:tmpl w:val="E6FCEE50"/>
@@ -12216,7 +15786,7 @@
       </w:pPr>
     </w:lvl>
   </w:abstractNum>
-  <w:abstractNum w:abstractNumId="20" w15:restartNumberingAfterBreak="0">
+  <w:abstractNum w:abstractNumId="21" w15:restartNumberingAfterBreak="0">
     <w:nsid w:val="50ED5DE9"/>
     <w:multiLevelType w:val="hybridMultilevel"/>
     <w:tmpl w:val="1F685F4A"/>
@@ -12302,7 +15872,7 @@
       </w:pPr>
     </w:lvl>
   </w:abstractNum>
-  <w:abstractNum w:abstractNumId="21" w15:restartNumberingAfterBreak="0">
+  <w:abstractNum w:abstractNumId="22" w15:restartNumberingAfterBreak="0">
     <w:nsid w:val="5E61794B"/>
     <w:multiLevelType w:val="hybridMultilevel"/>
     <w:tmpl w:val="EA2AE6CA"/>
@@ -12388,7 +15958,7 @@
       </w:pPr>
     </w:lvl>
   </w:abstractNum>
-  <w:abstractNum w:abstractNumId="22" w15:restartNumberingAfterBreak="0">
+  <w:abstractNum w:abstractNumId="23" w15:restartNumberingAfterBreak="0">
     <w:nsid w:val="5E94134D"/>
     <w:multiLevelType w:val="hybridMultilevel"/>
     <w:tmpl w:val="E6FCEE50"/>
@@ -12477,7 +16047,7 @@
       </w:pPr>
     </w:lvl>
   </w:abstractNum>
-  <w:abstractNum w:abstractNumId="23" w15:restartNumberingAfterBreak="0">
+  <w:abstractNum w:abstractNumId="24" w15:restartNumberingAfterBreak="0">
     <w:nsid w:val="5FD82DE8"/>
     <w:multiLevelType w:val="hybridMultilevel"/>
     <w:tmpl w:val="E6FCEE50"/>
@@ -12566,7 +16136,7 @@
       </w:pPr>
     </w:lvl>
   </w:abstractNum>
-  <w:abstractNum w:abstractNumId="24" w15:restartNumberingAfterBreak="0">
+  <w:abstractNum w:abstractNumId="25" w15:restartNumberingAfterBreak="0">
     <w:nsid w:val="62B92B18"/>
     <w:multiLevelType w:val="hybridMultilevel"/>
     <w:tmpl w:val="E6FCEE50"/>
@@ -12655,7 +16225,120 @@
       </w:pPr>
     </w:lvl>
   </w:abstractNum>
-  <w:abstractNum w:abstractNumId="25" w15:restartNumberingAfterBreak="0">
+  <w:abstractNum w:abstractNumId="26" w15:restartNumberingAfterBreak="0">
+    <w:nsid w:val="66662B83"/>
+    <w:multiLevelType w:val="hybridMultilevel"/>
+    <w:tmpl w:val="F45ACAC6"/>
+    <w:lvl w:ilvl="0" w:tplc="04090003">
+      <w:start w:val="1"/>
+      <w:numFmt w:val="bullet"/>
+      <w:lvlText w:val="o"/>
+      <w:lvlJc w:val="left"/>
+      <w:pPr>
+        <w:ind w:left="720" w:hanging="360"/>
+      </w:pPr>
+      <w:rPr>
+        <w:rFonts w:ascii="Courier New" w:hAnsi="Courier New" w:cs="Courier New" w:hint="default"/>
+      </w:rPr>
+    </w:lvl>
+    <w:lvl w:ilvl="1" w:tplc="04090003" w:tentative="1">
+      <w:start w:val="1"/>
+      <w:numFmt w:val="bullet"/>
+      <w:lvlText w:val="o"/>
+      <w:lvlJc w:val="left"/>
+      <w:pPr>
+        <w:ind w:left="1440" w:hanging="360"/>
+      </w:pPr>
+      <w:rPr>
+        <w:rFonts w:ascii="Courier New" w:hAnsi="Courier New" w:cs="Courier New" w:hint="default"/>
+      </w:rPr>
+    </w:lvl>
+    <w:lvl w:ilvl="2" w:tplc="04090005" w:tentative="1">
+      <w:start w:val="1"/>
+      <w:numFmt w:val="bullet"/>
+      <w:lvlText w:val=""/>
+      <w:lvlJc w:val="left"/>
+      <w:pPr>
+        <w:ind w:left="2160" w:hanging="360"/>
+      </w:pPr>
+      <w:rPr>
+        <w:rFonts w:ascii="Wingdings" w:hAnsi="Wingdings" w:cs="Wingdings" w:hint="default"/>
+      </w:rPr>
+    </w:lvl>
+    <w:lvl w:ilvl="3" w:tplc="04090001" w:tentative="1">
+      <w:start w:val="1"/>
+      <w:numFmt w:val="bullet"/>
+      <w:lvlText w:val=""/>
+      <w:lvlJc w:val="left"/>
+      <w:pPr>
+        <w:ind w:left="2880" w:hanging="360"/>
+      </w:pPr>
+      <w:rPr>
+        <w:rFonts w:ascii="Symbol" w:hAnsi="Symbol" w:cs="Symbol" w:hint="default"/>
+      </w:rPr>
+    </w:lvl>
+    <w:lvl w:ilvl="4" w:tplc="04090003" w:tentative="1">
+      <w:start w:val="1"/>
+      <w:numFmt w:val="bullet"/>
+      <w:lvlText w:val="o"/>
+      <w:lvlJc w:val="left"/>
+      <w:pPr>
+        <w:ind w:left="3600" w:hanging="360"/>
+      </w:pPr>
+      <w:rPr>
+        <w:rFonts w:ascii="Courier New" w:hAnsi="Courier New" w:cs="Courier New" w:hint="default"/>
+      </w:rPr>
+    </w:lvl>
+    <w:lvl w:ilvl="5" w:tplc="04090005" w:tentative="1">
+      <w:start w:val="1"/>
+      <w:numFmt w:val="bullet"/>
+      <w:lvlText w:val=""/>
+      <w:lvlJc w:val="left"/>
+      <w:pPr>
+        <w:ind w:left="4320" w:hanging="360"/>
+      </w:pPr>
+      <w:rPr>
+        <w:rFonts w:ascii="Wingdings" w:hAnsi="Wingdings" w:cs="Wingdings" w:hint="default"/>
+      </w:rPr>
+    </w:lvl>
+    <w:lvl w:ilvl="6" w:tplc="04090001" w:tentative="1">
+      <w:start w:val="1"/>
+      <w:numFmt w:val="bullet"/>
+      <w:lvlText w:val=""/>
+      <w:lvlJc w:val="left"/>
+      <w:pPr>
+        <w:ind w:left="5040" w:hanging="360"/>
+      </w:pPr>
+      <w:rPr>
+        <w:rFonts w:ascii="Symbol" w:hAnsi="Symbol" w:cs="Symbol" w:hint="default"/>
+      </w:rPr>
+    </w:lvl>
+    <w:lvl w:ilvl="7" w:tplc="04090003" w:tentative="1">
+      <w:start w:val="1"/>
+      <w:numFmt w:val="bullet"/>
+      <w:lvlText w:val="o"/>
+      <w:lvlJc w:val="left"/>
+      <w:pPr>
+        <w:ind w:left="5760" w:hanging="360"/>
+      </w:pPr>
+      <w:rPr>
+        <w:rFonts w:ascii="Courier New" w:hAnsi="Courier New" w:cs="Courier New" w:hint="default"/>
+      </w:rPr>
+    </w:lvl>
+    <w:lvl w:ilvl="8" w:tplc="04090005" w:tentative="1">
+      <w:start w:val="1"/>
+      <w:numFmt w:val="bullet"/>
+      <w:lvlText w:val=""/>
+      <w:lvlJc w:val="left"/>
+      <w:pPr>
+        <w:ind w:left="6480" w:hanging="360"/>
+      </w:pPr>
+      <w:rPr>
+        <w:rFonts w:ascii="Wingdings" w:hAnsi="Wingdings" w:cs="Wingdings" w:hint="default"/>
+      </w:rPr>
+    </w:lvl>
+  </w:abstractNum>
+  <w:abstractNum w:abstractNumId="27" w15:restartNumberingAfterBreak="0">
     <w:nsid w:val="6B0F5C7C"/>
     <w:multiLevelType w:val="hybridMultilevel"/>
     <w:tmpl w:val="E6FCEE50"/>
@@ -12744,7 +16427,7 @@
       </w:pPr>
     </w:lvl>
   </w:abstractNum>
-  <w:abstractNum w:abstractNumId="26" w15:restartNumberingAfterBreak="0">
+  <w:abstractNum w:abstractNumId="28" w15:restartNumberingAfterBreak="0">
     <w:nsid w:val="6ECD7D62"/>
     <w:multiLevelType w:val="hybridMultilevel"/>
     <w:tmpl w:val="E6FCEE50"/>
@@ -12833,7 +16516,7 @@
       </w:pPr>
     </w:lvl>
   </w:abstractNum>
-  <w:abstractNum w:abstractNumId="27" w15:restartNumberingAfterBreak="0">
+  <w:abstractNum w:abstractNumId="29" w15:restartNumberingAfterBreak="0">
     <w:nsid w:val="6FFD12F1"/>
     <w:multiLevelType w:val="hybridMultilevel"/>
     <w:tmpl w:val="E6FCEE50"/>
@@ -12922,7 +16605,7 @@
       </w:pPr>
     </w:lvl>
   </w:abstractNum>
-  <w:abstractNum w:abstractNumId="28" w15:restartNumberingAfterBreak="0">
+  <w:abstractNum w:abstractNumId="30" w15:restartNumberingAfterBreak="0">
     <w:nsid w:val="73F70C76"/>
     <w:multiLevelType w:val="hybridMultilevel"/>
     <w:tmpl w:val="E6FCEE50"/>
@@ -13011,7 +16694,7 @@
       </w:pPr>
     </w:lvl>
   </w:abstractNum>
-  <w:abstractNum w:abstractNumId="29" w15:restartNumberingAfterBreak="0">
+  <w:abstractNum w:abstractNumId="31" w15:restartNumberingAfterBreak="0">
     <w:nsid w:val="76794253"/>
     <w:multiLevelType w:val="hybridMultilevel"/>
     <w:tmpl w:val="E6FCEE50"/>
@@ -13100,7 +16783,7 @@
       </w:pPr>
     </w:lvl>
   </w:abstractNum>
-  <w:abstractNum w:abstractNumId="30" w15:restartNumberingAfterBreak="0">
+  <w:abstractNum w:abstractNumId="32" w15:restartNumberingAfterBreak="0">
     <w:nsid w:val="771D6C6B"/>
     <w:multiLevelType w:val="hybridMultilevel"/>
     <w:tmpl w:val="3E60744C"/>
@@ -13186,7 +16869,7 @@
       </w:pPr>
     </w:lvl>
   </w:abstractNum>
-  <w:abstractNum w:abstractNumId="31" w15:restartNumberingAfterBreak="0">
+  <w:abstractNum w:abstractNumId="33" w15:restartNumberingAfterBreak="0">
     <w:nsid w:val="79D0638B"/>
     <w:multiLevelType w:val="hybridMultilevel"/>
     <w:tmpl w:val="D33C2018"/>
@@ -13272,7 +16955,120 @@
       </w:pPr>
     </w:lvl>
   </w:abstractNum>
-  <w:abstractNum w:abstractNumId="32" w15:restartNumberingAfterBreak="0">
+  <w:abstractNum w:abstractNumId="34" w15:restartNumberingAfterBreak="0">
+    <w:nsid w:val="7A1F4C61"/>
+    <w:multiLevelType w:val="hybridMultilevel"/>
+    <w:tmpl w:val="E536CF96"/>
+    <w:lvl w:ilvl="0" w:tplc="04090003">
+      <w:start w:val="1"/>
+      <w:numFmt w:val="bullet"/>
+      <w:lvlText w:val="o"/>
+      <w:lvlJc w:val="left"/>
+      <w:pPr>
+        <w:ind w:left="720" w:hanging="360"/>
+      </w:pPr>
+      <w:rPr>
+        <w:rFonts w:ascii="Courier New" w:hAnsi="Courier New" w:cs="Courier New" w:hint="default"/>
+      </w:rPr>
+    </w:lvl>
+    <w:lvl w:ilvl="1" w:tplc="04090003" w:tentative="1">
+      <w:start w:val="1"/>
+      <w:numFmt w:val="bullet"/>
+      <w:lvlText w:val="o"/>
+      <w:lvlJc w:val="left"/>
+      <w:pPr>
+        <w:ind w:left="1440" w:hanging="360"/>
+      </w:pPr>
+      <w:rPr>
+        <w:rFonts w:ascii="Courier New" w:hAnsi="Courier New" w:cs="Courier New" w:hint="default"/>
+      </w:rPr>
+    </w:lvl>
+    <w:lvl w:ilvl="2" w:tplc="04090005" w:tentative="1">
+      <w:start w:val="1"/>
+      <w:numFmt w:val="bullet"/>
+      <w:lvlText w:val=""/>
+      <w:lvlJc w:val="left"/>
+      <w:pPr>
+        <w:ind w:left="2160" w:hanging="360"/>
+      </w:pPr>
+      <w:rPr>
+        <w:rFonts w:ascii="Wingdings" w:hAnsi="Wingdings" w:cs="Wingdings" w:hint="default"/>
+      </w:rPr>
+    </w:lvl>
+    <w:lvl w:ilvl="3" w:tplc="04090001" w:tentative="1">
+      <w:start w:val="1"/>
+      <w:numFmt w:val="bullet"/>
+      <w:lvlText w:val=""/>
+      <w:lvlJc w:val="left"/>
+      <w:pPr>
+        <w:ind w:left="2880" w:hanging="360"/>
+      </w:pPr>
+      <w:rPr>
+        <w:rFonts w:ascii="Symbol" w:hAnsi="Symbol" w:cs="Symbol" w:hint="default"/>
+      </w:rPr>
+    </w:lvl>
+    <w:lvl w:ilvl="4" w:tplc="04090003" w:tentative="1">
+      <w:start w:val="1"/>
+      <w:numFmt w:val="bullet"/>
+      <w:lvlText w:val="o"/>
+      <w:lvlJc w:val="left"/>
+      <w:pPr>
+        <w:ind w:left="3600" w:hanging="360"/>
+      </w:pPr>
+      <w:rPr>
+        <w:rFonts w:ascii="Courier New" w:hAnsi="Courier New" w:cs="Courier New" w:hint="default"/>
+      </w:rPr>
+    </w:lvl>
+    <w:lvl w:ilvl="5" w:tplc="04090005" w:tentative="1">
+      <w:start w:val="1"/>
+      <w:numFmt w:val="bullet"/>
+      <w:lvlText w:val=""/>
+      <w:lvlJc w:val="left"/>
+      <w:pPr>
+        <w:ind w:left="4320" w:hanging="360"/>
+      </w:pPr>
+      <w:rPr>
+        <w:rFonts w:ascii="Wingdings" w:hAnsi="Wingdings" w:cs="Wingdings" w:hint="default"/>
+      </w:rPr>
+    </w:lvl>
+    <w:lvl w:ilvl="6" w:tplc="04090001" w:tentative="1">
+      <w:start w:val="1"/>
+      <w:numFmt w:val="bullet"/>
+      <w:lvlText w:val=""/>
+      <w:lvlJc w:val="left"/>
+      <w:pPr>
+        <w:ind w:left="5040" w:hanging="360"/>
+      </w:pPr>
+      <w:rPr>
+        <w:rFonts w:ascii="Symbol" w:hAnsi="Symbol" w:cs="Symbol" w:hint="default"/>
+      </w:rPr>
+    </w:lvl>
+    <w:lvl w:ilvl="7" w:tplc="04090003" w:tentative="1">
+      <w:start w:val="1"/>
+      <w:numFmt w:val="bullet"/>
+      <w:lvlText w:val="o"/>
+      <w:lvlJc w:val="left"/>
+      <w:pPr>
+        <w:ind w:left="5760" w:hanging="360"/>
+      </w:pPr>
+      <w:rPr>
+        <w:rFonts w:ascii="Courier New" w:hAnsi="Courier New" w:cs="Courier New" w:hint="default"/>
+      </w:rPr>
+    </w:lvl>
+    <w:lvl w:ilvl="8" w:tplc="04090005" w:tentative="1">
+      <w:start w:val="1"/>
+      <w:numFmt w:val="bullet"/>
+      <w:lvlText w:val=""/>
+      <w:lvlJc w:val="left"/>
+      <w:pPr>
+        <w:ind w:left="6480" w:hanging="360"/>
+      </w:pPr>
+      <w:rPr>
+        <w:rFonts w:ascii="Wingdings" w:hAnsi="Wingdings" w:cs="Wingdings" w:hint="default"/>
+      </w:rPr>
+    </w:lvl>
+  </w:abstractNum>
+  <w:abstractNum w:abstractNumId="35" w15:restartNumberingAfterBreak="0">
     <w:nsid w:val="7A7363DE"/>
     <w:multiLevelType w:val="hybridMultilevel"/>
     <w:tmpl w:val="E6FCEE50"/>
@@ -13361,7 +17157,7 @@
       </w:pPr>
     </w:lvl>
   </w:abstractNum>
-  <w:abstractNum w:abstractNumId="33" w15:restartNumberingAfterBreak="0">
+  <w:abstractNum w:abstractNumId="36" w15:restartNumberingAfterBreak="0">
     <w:nsid w:val="7ADA543C"/>
     <w:multiLevelType w:val="hybridMultilevel"/>
     <w:tmpl w:val="D33C2018"/>
@@ -13463,10 +17259,10 @@
     <w:abstractNumId w:val="8"/>
   </w:num>
   <w:num w:numId="6">
-    <w:abstractNumId w:val="16"/>
+    <w:abstractNumId w:val="17"/>
   </w:num>
   <w:num w:numId="7">
-    <w:abstractNumId w:val="30"/>
+    <w:abstractNumId w:val="32"/>
   </w:num>
   <w:num w:numId="8">
     <w:abstractNumId w:val="11"/>
@@ -13475,7 +17271,7 @@
     <w:abstractNumId w:val="7"/>
   </w:num>
   <w:num w:numId="10">
-    <w:abstractNumId w:val="21"/>
+    <w:abstractNumId w:val="22"/>
   </w:num>
   <w:num w:numId="11">
     <w:abstractNumId w:val="3"/>
@@ -13484,7 +17280,7 @@
     <w:abstractNumId w:val="4"/>
   </w:num>
   <w:num w:numId="13">
-    <w:abstractNumId w:val="29"/>
+    <w:abstractNumId w:val="31"/>
   </w:num>
   <w:num w:numId="14">
     <w:abstractNumId w:val="2"/>
@@ -13493,34 +17289,34 @@
     <w:abstractNumId w:val="6"/>
   </w:num>
   <w:num w:numId="16">
-    <w:abstractNumId w:val="22"/>
+    <w:abstractNumId w:val="23"/>
   </w:num>
   <w:num w:numId="17">
-    <w:abstractNumId w:val="25"/>
+    <w:abstractNumId w:val="27"/>
   </w:num>
   <w:num w:numId="18">
-    <w:abstractNumId w:val="18"/>
+    <w:abstractNumId w:val="19"/>
   </w:num>
   <w:num w:numId="19">
-    <w:abstractNumId w:val="28"/>
+    <w:abstractNumId w:val="30"/>
   </w:num>
   <w:num w:numId="20">
-    <w:abstractNumId w:val="19"/>
+    <w:abstractNumId w:val="20"/>
   </w:num>
   <w:num w:numId="21">
     <w:abstractNumId w:val="10"/>
   </w:num>
   <w:num w:numId="22">
-    <w:abstractNumId w:val="17"/>
+    <w:abstractNumId w:val="18"/>
   </w:num>
   <w:num w:numId="23">
-    <w:abstractNumId w:val="32"/>
+    <w:abstractNumId w:val="35"/>
   </w:num>
   <w:num w:numId="24">
     <w:abstractNumId w:val="15"/>
   </w:num>
   <w:num w:numId="25">
-    <w:abstractNumId w:val="23"/>
+    <w:abstractNumId w:val="24"/>
   </w:num>
   <w:num w:numId="26">
     <w:abstractNumId w:val="12"/>
@@ -13529,25 +17325,34 @@
     <w:abstractNumId w:val="14"/>
   </w:num>
   <w:num w:numId="28">
-    <w:abstractNumId w:val="20"/>
+    <w:abstractNumId w:val="21"/>
   </w:num>
   <w:num w:numId="29">
-    <w:abstractNumId w:val="26"/>
+    <w:abstractNumId w:val="28"/>
   </w:num>
   <w:num w:numId="30">
-    <w:abstractNumId w:val="27"/>
+    <w:abstractNumId w:val="29"/>
   </w:num>
   <w:num w:numId="31">
+    <w:abstractNumId w:val="36"/>
+  </w:num>
+  <w:num w:numId="32">
     <w:abstractNumId w:val="33"/>
   </w:num>
-  <w:num w:numId="32">
-    <w:abstractNumId w:val="31"/>
-  </w:num>
   <w:num w:numId="33">
-    <w:abstractNumId w:val="24"/>
+    <w:abstractNumId w:val="25"/>
   </w:num>
   <w:num w:numId="34">
     <w:abstractNumId w:val="9"/>
+  </w:num>
+  <w:num w:numId="35">
+    <w:abstractNumId w:val="16"/>
+  </w:num>
+  <w:num w:numId="36">
+    <w:abstractNumId w:val="34"/>
+  </w:num>
+  <w:num w:numId="37">
+    <w:abstractNumId w:val="26"/>
   </w:num>
 </w:numbering>
 </file>
@@ -14793,7 +18598,7 @@
 </file>
 
 <file path=customXml/itemProps1.xml><?xml version="1.0" encoding="utf-8"?>
-<ds:datastoreItem xmlns:ds="http://schemas.openxmlformats.org/officeDocument/2006/customXml" ds:itemID="{5C071DE5-F8B0-417A-84D4-96E11E2B6714}">
+<ds:datastoreItem xmlns:ds="http://schemas.openxmlformats.org/officeDocument/2006/customXml" ds:itemID="{FD3B79C0-D210-417D-98EA-2187D49886A7}">
   <ds:schemaRefs>
     <ds:schemaRef ds:uri="http://schemas.openxmlformats.org/officeDocument/2006/bibliography"/>
   </ds:schemaRefs>

--- a/docs/careerFindSRS.docx
+++ b/docs/careerFindSRS.docx
@@ -90,7 +90,6 @@
           <w:szCs w:val="44"/>
         </w:rPr>
       </w:pPr>
-      <w:proofErr w:type="spellStart"/>
       <w:r>
         <w:rPr>
           <w:sz w:val="44"/>
@@ -98,7 +97,6 @@
         </w:rPr>
         <w:t>CareerFind</w:t>
       </w:r>
-      <w:proofErr w:type="spellEnd"/>
     </w:p>
     <w:p>
       <w:pPr>
@@ -266,7 +264,7 @@
           <w:r>
             <w:fldChar w:fldCharType="separate"/>
           </w:r>
-          <w:hyperlink w:anchor="_Toc36802727" w:history="1">
+          <w:hyperlink w:anchor="_Toc38466129" w:history="1">
             <w:r>
               <w:rPr>
                 <w:rStyle w:val="Hyperlink"/>
@@ -308,7 +306,7 @@
                 <w:noProof/>
                 <w:webHidden/>
               </w:rPr>
-              <w:instrText xml:space="preserve"> PAGEREF _Toc36802727 \h </w:instrText>
+              <w:instrText xml:space="preserve"> PAGEREF _Toc38466129 \h </w:instrText>
             </w:r>
             <w:r>
               <w:rPr>
@@ -352,7 +350,7 @@
               <w:sz w:val="22"/>
             </w:rPr>
           </w:pPr>
-          <w:hyperlink w:anchor="_Toc36802728" w:history="1">
+          <w:hyperlink w:anchor="_Toc38466130" w:history="1">
             <w:r>
               <w:rPr>
                 <w:rStyle w:val="Hyperlink"/>
@@ -394,7 +392,7 @@
                 <w:noProof/>
                 <w:webHidden/>
               </w:rPr>
-              <w:instrText xml:space="preserve"> PAGEREF _Toc36802728 \h </w:instrText>
+              <w:instrText xml:space="preserve"> PAGEREF _Toc38466130 \h </w:instrText>
             </w:r>
             <w:r>
               <w:rPr>
@@ -438,7 +436,7 @@
               <w:sz w:val="22"/>
             </w:rPr>
           </w:pPr>
-          <w:hyperlink w:anchor="_Toc36802729" w:history="1">
+          <w:hyperlink w:anchor="_Toc38466131" w:history="1">
             <w:r>
               <w:rPr>
                 <w:rStyle w:val="Hyperlink"/>
@@ -480,7 +478,7 @@
                 <w:noProof/>
                 <w:webHidden/>
               </w:rPr>
-              <w:instrText xml:space="preserve"> PAGEREF _Toc36802729 \h </w:instrText>
+              <w:instrText xml:space="preserve"> PAGEREF _Toc38466131 \h </w:instrText>
             </w:r>
             <w:r>
               <w:rPr>
@@ -524,7 +522,7 @@
               <w:sz w:val="22"/>
             </w:rPr>
           </w:pPr>
-          <w:hyperlink w:anchor="_Toc36802730" w:history="1">
+          <w:hyperlink w:anchor="_Toc38466132" w:history="1">
             <w:r>
               <w:rPr>
                 <w:rStyle w:val="Hyperlink"/>
@@ -566,7 +564,7 @@
                 <w:noProof/>
                 <w:webHidden/>
               </w:rPr>
-              <w:instrText xml:space="preserve"> PAGEREF _Toc36802730 \h </w:instrText>
+              <w:instrText xml:space="preserve"> PAGEREF _Toc38466132 \h </w:instrText>
             </w:r>
             <w:r>
               <w:rPr>
@@ -610,7 +608,7 @@
               <w:sz w:val="22"/>
             </w:rPr>
           </w:pPr>
-          <w:hyperlink w:anchor="_Toc36802731" w:history="1">
+          <w:hyperlink w:anchor="_Toc38466133" w:history="1">
             <w:r>
               <w:rPr>
                 <w:rStyle w:val="Hyperlink"/>
@@ -652,7 +650,179 @@
                 <w:noProof/>
                 <w:webHidden/>
               </w:rPr>
-              <w:instrText xml:space="preserve"> PAGEREF _Toc36802731 \h </w:instrText>
+              <w:instrText xml:space="preserve"> PAGEREF _Toc38466133 \h </w:instrText>
+            </w:r>
+            <w:r>
+              <w:rPr>
+                <w:noProof/>
+                <w:webHidden/>
+              </w:rPr>
+            </w:r>
+            <w:r>
+              <w:rPr>
+                <w:noProof/>
+                <w:webHidden/>
+              </w:rPr>
+              <w:fldChar w:fldCharType="separate"/>
+            </w:r>
+            <w:r>
+              <w:rPr>
+                <w:noProof/>
+                <w:webHidden/>
+              </w:rPr>
+              <w:t>4</w:t>
+            </w:r>
+            <w:r>
+              <w:rPr>
+                <w:noProof/>
+                <w:webHidden/>
+              </w:rPr>
+              <w:fldChar w:fldCharType="end"/>
+            </w:r>
+          </w:hyperlink>
+        </w:p>
+        <w:p>
+          <w:pPr>
+            <w:pStyle w:val="TOC3"/>
+            <w:tabs>
+              <w:tab w:val="left" w:pos="1320"/>
+              <w:tab w:val="right" w:leader="dot" w:pos="10790"/>
+            </w:tabs>
+            <w:rPr>
+              <w:rFonts w:asciiTheme="minorHAnsi" w:eastAsiaTheme="minorEastAsia" w:hAnsiTheme="minorHAnsi"/>
+              <w:noProof/>
+              <w:sz w:val="22"/>
+            </w:rPr>
+          </w:pPr>
+          <w:hyperlink w:anchor="_Toc38466134" w:history="1">
+            <w:r>
+              <w:rPr>
+                <w:rStyle w:val="Hyperlink"/>
+                <w:noProof/>
+              </w:rPr>
+              <w:t>2.4.1</w:t>
+            </w:r>
+            <w:r>
+              <w:rPr>
+                <w:rFonts w:asciiTheme="minorHAnsi" w:eastAsiaTheme="minorEastAsia" w:hAnsiTheme="minorHAnsi"/>
+                <w:noProof/>
+                <w:sz w:val="22"/>
+              </w:rPr>
+              <w:tab/>
+            </w:r>
+            <w:r>
+              <w:rPr>
+                <w:rStyle w:val="Hyperlink"/>
+                <w:noProof/>
+              </w:rPr>
+              <w:t>Student</w:t>
+            </w:r>
+            <w:r>
+              <w:rPr>
+                <w:noProof/>
+                <w:webHidden/>
+              </w:rPr>
+              <w:tab/>
+            </w:r>
+            <w:r>
+              <w:rPr>
+                <w:noProof/>
+                <w:webHidden/>
+              </w:rPr>
+              <w:fldChar w:fldCharType="begin"/>
+            </w:r>
+            <w:r>
+              <w:rPr>
+                <w:noProof/>
+                <w:webHidden/>
+              </w:rPr>
+              <w:instrText xml:space="preserve"> PAGEREF _Toc38466134 \h </w:instrText>
+            </w:r>
+            <w:r>
+              <w:rPr>
+                <w:noProof/>
+                <w:webHidden/>
+              </w:rPr>
+            </w:r>
+            <w:r>
+              <w:rPr>
+                <w:noProof/>
+                <w:webHidden/>
+              </w:rPr>
+              <w:fldChar w:fldCharType="separate"/>
+            </w:r>
+            <w:r>
+              <w:rPr>
+                <w:noProof/>
+                <w:webHidden/>
+              </w:rPr>
+              <w:t>4</w:t>
+            </w:r>
+            <w:r>
+              <w:rPr>
+                <w:noProof/>
+                <w:webHidden/>
+              </w:rPr>
+              <w:fldChar w:fldCharType="end"/>
+            </w:r>
+          </w:hyperlink>
+        </w:p>
+        <w:p>
+          <w:pPr>
+            <w:pStyle w:val="TOC3"/>
+            <w:tabs>
+              <w:tab w:val="left" w:pos="1320"/>
+              <w:tab w:val="right" w:leader="dot" w:pos="10790"/>
+            </w:tabs>
+            <w:rPr>
+              <w:rFonts w:asciiTheme="minorHAnsi" w:eastAsiaTheme="minorEastAsia" w:hAnsiTheme="minorHAnsi"/>
+              <w:noProof/>
+              <w:sz w:val="22"/>
+            </w:rPr>
+          </w:pPr>
+          <w:hyperlink w:anchor="_Toc38466135" w:history="1">
+            <w:r>
+              <w:rPr>
+                <w:rStyle w:val="Hyperlink"/>
+                <w:noProof/>
+              </w:rPr>
+              <w:t>2.4.2</w:t>
+            </w:r>
+            <w:r>
+              <w:rPr>
+                <w:rFonts w:asciiTheme="minorHAnsi" w:eastAsiaTheme="minorEastAsia" w:hAnsiTheme="minorHAnsi"/>
+                <w:noProof/>
+                <w:sz w:val="22"/>
+              </w:rPr>
+              <w:tab/>
+            </w:r>
+            <w:r>
+              <w:rPr>
+                <w:rStyle w:val="Hyperlink"/>
+                <w:noProof/>
+              </w:rPr>
+              <w:t>Admin</w:t>
+            </w:r>
+            <w:r>
+              <w:rPr>
+                <w:noProof/>
+                <w:webHidden/>
+              </w:rPr>
+              <w:tab/>
+            </w:r>
+            <w:r>
+              <w:rPr>
+                <w:noProof/>
+                <w:webHidden/>
+              </w:rPr>
+              <w:fldChar w:fldCharType="begin"/>
+            </w:r>
+            <w:r>
+              <w:rPr>
+                <w:noProof/>
+                <w:webHidden/>
+              </w:rPr>
+              <w:instrText xml:space="preserve"> PAGEREF _Toc38466135 \h </w:instrText>
             </w:r>
             <w:r>
               <w:rPr>
@@ -696,7 +866,7 @@
               <w:sz w:val="22"/>
             </w:rPr>
           </w:pPr>
-          <w:hyperlink w:anchor="_Toc36802732" w:history="1">
+          <w:hyperlink w:anchor="_Toc38466136" w:history="1">
             <w:r>
               <w:rPr>
                 <w:rStyle w:val="Hyperlink"/>
@@ -738,7 +908,7 @@
                 <w:noProof/>
                 <w:webHidden/>
               </w:rPr>
-              <w:instrText xml:space="preserve"> PAGEREF _Toc36802732 \h </w:instrText>
+              <w:instrText xml:space="preserve"> PAGEREF _Toc38466136 \h </w:instrText>
             </w:r>
             <w:r>
               <w:rPr>
@@ -782,7 +952,7 @@
               <w:sz w:val="22"/>
             </w:rPr>
           </w:pPr>
-          <w:hyperlink w:anchor="_Toc36802733" w:history="1">
+          <w:hyperlink w:anchor="_Toc38466137" w:history="1">
             <w:r>
               <w:rPr>
                 <w:rStyle w:val="Hyperlink"/>
@@ -824,7 +994,179 @@
                 <w:noProof/>
                 <w:webHidden/>
               </w:rPr>
-              <w:instrText xml:space="preserve"> PAGEREF _Toc36802733 \h </w:instrText>
+              <w:instrText xml:space="preserve"> PAGEREF _Toc38466137 \h </w:instrText>
+            </w:r>
+            <w:r>
+              <w:rPr>
+                <w:noProof/>
+                <w:webHidden/>
+              </w:rPr>
+            </w:r>
+            <w:r>
+              <w:rPr>
+                <w:noProof/>
+                <w:webHidden/>
+              </w:rPr>
+              <w:fldChar w:fldCharType="separate"/>
+            </w:r>
+            <w:r>
+              <w:rPr>
+                <w:noProof/>
+                <w:webHidden/>
+              </w:rPr>
+              <w:t>5</w:t>
+            </w:r>
+            <w:r>
+              <w:rPr>
+                <w:noProof/>
+                <w:webHidden/>
+              </w:rPr>
+              <w:fldChar w:fldCharType="end"/>
+            </w:r>
+          </w:hyperlink>
+        </w:p>
+        <w:p>
+          <w:pPr>
+            <w:pStyle w:val="TOC3"/>
+            <w:tabs>
+              <w:tab w:val="left" w:pos="1320"/>
+              <w:tab w:val="right" w:leader="dot" w:pos="10790"/>
+            </w:tabs>
+            <w:rPr>
+              <w:rFonts w:asciiTheme="minorHAnsi" w:eastAsiaTheme="minorEastAsia" w:hAnsiTheme="minorHAnsi"/>
+              <w:noProof/>
+              <w:sz w:val="22"/>
+            </w:rPr>
+          </w:pPr>
+          <w:hyperlink w:anchor="_Toc38466138" w:history="1">
+            <w:r>
+              <w:rPr>
+                <w:rStyle w:val="Hyperlink"/>
+                <w:noProof/>
+              </w:rPr>
+              <w:t>3.1.1</w:t>
+            </w:r>
+            <w:r>
+              <w:rPr>
+                <w:rFonts w:asciiTheme="minorHAnsi" w:eastAsiaTheme="minorEastAsia" w:hAnsiTheme="minorHAnsi"/>
+                <w:noProof/>
+                <w:sz w:val="22"/>
+              </w:rPr>
+              <w:tab/>
+            </w:r>
+            <w:r>
+              <w:rPr>
+                <w:rStyle w:val="Hyperlink"/>
+                <w:noProof/>
+              </w:rPr>
+              <w:t>System Context Model</w:t>
+            </w:r>
+            <w:r>
+              <w:rPr>
+                <w:noProof/>
+                <w:webHidden/>
+              </w:rPr>
+              <w:tab/>
+            </w:r>
+            <w:r>
+              <w:rPr>
+                <w:noProof/>
+                <w:webHidden/>
+              </w:rPr>
+              <w:fldChar w:fldCharType="begin"/>
+            </w:r>
+            <w:r>
+              <w:rPr>
+                <w:noProof/>
+                <w:webHidden/>
+              </w:rPr>
+              <w:instrText xml:space="preserve"> PAGEREF _Toc38466138 \h </w:instrText>
+            </w:r>
+            <w:r>
+              <w:rPr>
+                <w:noProof/>
+                <w:webHidden/>
+              </w:rPr>
+            </w:r>
+            <w:r>
+              <w:rPr>
+                <w:noProof/>
+                <w:webHidden/>
+              </w:rPr>
+              <w:fldChar w:fldCharType="separate"/>
+            </w:r>
+            <w:r>
+              <w:rPr>
+                <w:noProof/>
+                <w:webHidden/>
+              </w:rPr>
+              <w:t>5</w:t>
+            </w:r>
+            <w:r>
+              <w:rPr>
+                <w:noProof/>
+                <w:webHidden/>
+              </w:rPr>
+              <w:fldChar w:fldCharType="end"/>
+            </w:r>
+          </w:hyperlink>
+        </w:p>
+        <w:p>
+          <w:pPr>
+            <w:pStyle w:val="TOC3"/>
+            <w:tabs>
+              <w:tab w:val="left" w:pos="1320"/>
+              <w:tab w:val="right" w:leader="dot" w:pos="10790"/>
+            </w:tabs>
+            <w:rPr>
+              <w:rFonts w:asciiTheme="minorHAnsi" w:eastAsiaTheme="minorEastAsia" w:hAnsiTheme="minorHAnsi"/>
+              <w:noProof/>
+              <w:sz w:val="22"/>
+            </w:rPr>
+          </w:pPr>
+          <w:hyperlink w:anchor="_Toc38466139" w:history="1">
+            <w:r>
+              <w:rPr>
+                <w:rStyle w:val="Hyperlink"/>
+                <w:noProof/>
+              </w:rPr>
+              <w:t>3.1.2</w:t>
+            </w:r>
+            <w:r>
+              <w:rPr>
+                <w:rFonts w:asciiTheme="minorHAnsi" w:eastAsiaTheme="minorEastAsia" w:hAnsiTheme="minorHAnsi"/>
+                <w:noProof/>
+                <w:sz w:val="22"/>
+              </w:rPr>
+              <w:tab/>
+            </w:r>
+            <w:r>
+              <w:rPr>
+                <w:rStyle w:val="Hyperlink"/>
+                <w:noProof/>
+              </w:rPr>
+              <w:t>System Context Description</w:t>
+            </w:r>
+            <w:r>
+              <w:rPr>
+                <w:noProof/>
+                <w:webHidden/>
+              </w:rPr>
+              <w:tab/>
+            </w:r>
+            <w:r>
+              <w:rPr>
+                <w:noProof/>
+                <w:webHidden/>
+              </w:rPr>
+              <w:fldChar w:fldCharType="begin"/>
+            </w:r>
+            <w:r>
+              <w:rPr>
+                <w:noProof/>
+                <w:webHidden/>
+              </w:rPr>
+              <w:instrText xml:space="preserve"> PAGEREF _Toc38466139 \h </w:instrText>
             </w:r>
             <w:r>
               <w:rPr>
@@ -868,7 +1210,7 @@
               <w:sz w:val="22"/>
             </w:rPr>
           </w:pPr>
-          <w:hyperlink w:anchor="_Toc36802734" w:history="1">
+          <w:hyperlink w:anchor="_Toc38466140" w:history="1">
             <w:r>
               <w:rPr>
                 <w:rStyle w:val="Hyperlink"/>
@@ -910,7 +1252,7 @@
                 <w:noProof/>
                 <w:webHidden/>
               </w:rPr>
-              <w:instrText xml:space="preserve"> PAGEREF _Toc36802734 \h </w:instrText>
+              <w:instrText xml:space="preserve"> PAGEREF _Toc38466140 \h </w:instrText>
             </w:r>
             <w:r>
               <w:rPr>
@@ -954,7 +1296,7 @@
               <w:sz w:val="22"/>
             </w:rPr>
           </w:pPr>
-          <w:hyperlink w:anchor="_Toc36802735" w:history="1">
+          <w:hyperlink w:anchor="_Toc38466141" w:history="1">
             <w:r>
               <w:rPr>
                 <w:rStyle w:val="Hyperlink"/>
@@ -996,7 +1338,7 @@
                 <w:noProof/>
                 <w:webHidden/>
               </w:rPr>
-              <w:instrText xml:space="preserve"> PAGEREF _Toc36802735 \h </w:instrText>
+              <w:instrText xml:space="preserve"> PAGEREF _Toc38466141 \h </w:instrText>
             </w:r>
             <w:r>
               <w:rPr>
@@ -1040,7 +1382,7 @@
               <w:sz w:val="22"/>
             </w:rPr>
           </w:pPr>
-          <w:hyperlink w:anchor="_Toc36802736" w:history="1">
+          <w:hyperlink w:anchor="_Toc38466142" w:history="1">
             <w:r>
               <w:rPr>
                 <w:rStyle w:val="Hyperlink"/>
@@ -1082,7 +1424,7 @@
                 <w:noProof/>
                 <w:webHidden/>
               </w:rPr>
-              <w:instrText xml:space="preserve"> PAGEREF _Toc36802736 \h </w:instrText>
+              <w:instrText xml:space="preserve"> PAGEREF _Toc38466142 \h </w:instrText>
             </w:r>
             <w:r>
               <w:rPr>
@@ -1126,7 +1468,7 @@
               <w:sz w:val="22"/>
             </w:rPr>
           </w:pPr>
-          <w:hyperlink w:anchor="_Toc36802737" w:history="1">
+          <w:hyperlink w:anchor="_Toc38466143" w:history="1">
             <w:r>
               <w:rPr>
                 <w:rStyle w:val="Hyperlink"/>
@@ -1168,7 +1510,7 @@
                 <w:noProof/>
                 <w:webHidden/>
               </w:rPr>
-              <w:instrText xml:space="preserve"> PAGEREF _Toc36802737 \h </w:instrText>
+              <w:instrText xml:space="preserve"> PAGEREF _Toc38466143 \h </w:instrText>
             </w:r>
             <w:r>
               <w:rPr>
@@ -1212,7 +1554,7 @@
               <w:sz w:val="22"/>
             </w:rPr>
           </w:pPr>
-          <w:hyperlink w:anchor="_Toc36802738" w:history="1">
+          <w:hyperlink w:anchor="_Toc38466144" w:history="1">
             <w:r>
               <w:rPr>
                 <w:rStyle w:val="Hyperlink"/>
@@ -1254,7 +1596,7 @@
                 <w:noProof/>
                 <w:webHidden/>
               </w:rPr>
-              <w:instrText xml:space="preserve"> PAGEREF _Toc36802738 \h </w:instrText>
+              <w:instrText xml:space="preserve"> PAGEREF _Toc38466144 \h </w:instrText>
             </w:r>
             <w:r>
               <w:rPr>
@@ -1298,7 +1640,7 @@
               <w:sz w:val="22"/>
             </w:rPr>
           </w:pPr>
-          <w:hyperlink w:anchor="_Toc36802739" w:history="1">
+          <w:hyperlink w:anchor="_Toc38466145" w:history="1">
             <w:r>
               <w:rPr>
                 <w:rStyle w:val="Hyperlink"/>
@@ -1340,7 +1682,7 @@
                 <w:noProof/>
                 <w:webHidden/>
               </w:rPr>
-              <w:instrText xml:space="preserve"> PAGEREF _Toc36802739 \h </w:instrText>
+              <w:instrText xml:space="preserve"> PAGEREF _Toc38466145 \h </w:instrText>
             </w:r>
             <w:r>
               <w:rPr>
@@ -1360,7 +1702,7 @@
                 <w:noProof/>
                 <w:webHidden/>
               </w:rPr>
-              <w:t>5</w:t>
+              <w:t>6</w:t>
             </w:r>
             <w:r>
               <w:rPr>
@@ -1384,7 +1726,7 @@
               <w:sz w:val="22"/>
             </w:rPr>
           </w:pPr>
-          <w:hyperlink w:anchor="_Toc36802740" w:history="1">
+          <w:hyperlink w:anchor="_Toc38466146" w:history="1">
             <w:r>
               <w:rPr>
                 <w:rStyle w:val="Hyperlink"/>
@@ -1426,7 +1768,7 @@
                 <w:noProof/>
                 <w:webHidden/>
               </w:rPr>
-              <w:instrText xml:space="preserve"> PAGEREF _Toc36802740 \h </w:instrText>
+              <w:instrText xml:space="preserve"> PAGEREF _Toc38466146 \h </w:instrText>
             </w:r>
             <w:r>
               <w:rPr>
@@ -1446,7 +1788,7 @@
                 <w:noProof/>
                 <w:webHidden/>
               </w:rPr>
-              <w:t>5</w:t>
+              <w:t>6</w:t>
             </w:r>
             <w:r>
               <w:rPr>
@@ -1470,7 +1812,7 @@
               <w:sz w:val="22"/>
             </w:rPr>
           </w:pPr>
-          <w:hyperlink w:anchor="_Toc36802741" w:history="1">
+          <w:hyperlink w:anchor="_Toc38466147" w:history="1">
             <w:r>
               <w:rPr>
                 <w:rStyle w:val="Hyperlink"/>
@@ -1512,7 +1854,7 @@
                 <w:noProof/>
                 <w:webHidden/>
               </w:rPr>
-              <w:instrText xml:space="preserve"> PAGEREF _Toc36802741 \h </w:instrText>
+              <w:instrText xml:space="preserve"> PAGEREF _Toc38466147 \h </w:instrText>
             </w:r>
             <w:r>
               <w:rPr>
@@ -1532,7 +1874,7 @@
                 <w:noProof/>
                 <w:webHidden/>
               </w:rPr>
-              <w:t>5</w:t>
+              <w:t>6</w:t>
             </w:r>
             <w:r>
               <w:rPr>
@@ -1556,7 +1898,7 @@
               <w:sz w:val="22"/>
             </w:rPr>
           </w:pPr>
-          <w:hyperlink w:anchor="_Toc36802742" w:history="1">
+          <w:hyperlink w:anchor="_Toc38466148" w:history="1">
             <w:r>
               <w:rPr>
                 <w:rStyle w:val="Hyperlink"/>
@@ -1598,7 +1940,7 @@
                 <w:noProof/>
                 <w:webHidden/>
               </w:rPr>
-              <w:instrText xml:space="preserve"> PAGEREF _Toc36802742 \h </w:instrText>
+              <w:instrText xml:space="preserve"> PAGEREF _Toc38466148 \h </w:instrText>
             </w:r>
             <w:r>
               <w:rPr>
@@ -1618,7 +1960,7 @@
                 <w:noProof/>
                 <w:webHidden/>
               </w:rPr>
-              <w:t>5</w:t>
+              <w:t>6</w:t>
             </w:r>
             <w:r>
               <w:rPr>
@@ -1642,7 +1984,7 @@
               <w:sz w:val="22"/>
             </w:rPr>
           </w:pPr>
-          <w:hyperlink w:anchor="_Toc36802743" w:history="1">
+          <w:hyperlink w:anchor="_Toc38466149" w:history="1">
             <w:r>
               <w:rPr>
                 <w:rStyle w:val="Hyperlink"/>
@@ -1684,7 +2026,7 @@
                 <w:noProof/>
                 <w:webHidden/>
               </w:rPr>
-              <w:instrText xml:space="preserve"> PAGEREF _Toc36802743 \h </w:instrText>
+              <w:instrText xml:space="preserve"> PAGEREF _Toc38466149 \h </w:instrText>
             </w:r>
             <w:r>
               <w:rPr>
@@ -1704,7 +2046,7 @@
                 <w:noProof/>
                 <w:webHidden/>
               </w:rPr>
-              <w:t>8</w:t>
+              <w:t>6</w:t>
             </w:r>
             <w:r>
               <w:rPr>
@@ -1728,7 +2070,7 @@
               <w:sz w:val="22"/>
             </w:rPr>
           </w:pPr>
-          <w:hyperlink w:anchor="_Toc36802744" w:history="1">
+          <w:hyperlink w:anchor="_Toc38466150" w:history="1">
             <w:r>
               <w:rPr>
                 <w:rStyle w:val="Hyperlink"/>
@@ -1749,7 +2091,7 @@
                 <w:rStyle w:val="Hyperlink"/>
                 <w:noProof/>
               </w:rPr>
-              <w:t>Create, Update, Delete Career Cluster</w:t>
+              <w:t>Requirements Gathering and User Story Creation</w:t>
             </w:r>
             <w:r>
               <w:rPr>
@@ -1770,7 +2112,7 @@
                 <w:noProof/>
                 <w:webHidden/>
               </w:rPr>
-              <w:instrText xml:space="preserve"> PAGEREF _Toc36802744 \h </w:instrText>
+              <w:instrText xml:space="preserve"> PAGEREF _Toc38466150 \h </w:instrText>
             </w:r>
             <w:r>
               <w:rPr>
@@ -1790,7 +2132,7 @@
                 <w:noProof/>
                 <w:webHidden/>
               </w:rPr>
-              <w:t>8</w:t>
+              <w:t>6</w:t>
             </w:r>
             <w:r>
               <w:rPr>
@@ -1814,7 +2156,7 @@
               <w:sz w:val="22"/>
             </w:rPr>
           </w:pPr>
-          <w:hyperlink w:anchor="_Toc36802745" w:history="1">
+          <w:hyperlink w:anchor="_Toc38466151" w:history="1">
             <w:r>
               <w:rPr>
                 <w:rStyle w:val="Hyperlink"/>
@@ -1835,7 +2177,7 @@
                 <w:rStyle w:val="Hyperlink"/>
                 <w:noProof/>
               </w:rPr>
-              <w:t>Create, Update, Delete Career Cluster Keywords</w:t>
+              <w:t>User Stories</w:t>
             </w:r>
             <w:r>
               <w:rPr>
@@ -1856,7 +2198,7 @@
                 <w:noProof/>
                 <w:webHidden/>
               </w:rPr>
-              <w:instrText xml:space="preserve"> PAGEREF _Toc36802745 \h </w:instrText>
+              <w:instrText xml:space="preserve"> PAGEREF _Toc38466151 \h </w:instrText>
             </w:r>
             <w:r>
               <w:rPr>
@@ -1876,7 +2218,7 @@
                 <w:noProof/>
                 <w:webHidden/>
               </w:rPr>
-              <w:t>8</w:t>
+              <w:t>7</w:t>
             </w:r>
             <w:r>
               <w:rPr>
@@ -1900,7 +2242,7 @@
               <w:sz w:val="22"/>
             </w:rPr>
           </w:pPr>
-          <w:hyperlink w:anchor="_Toc36802746" w:history="1">
+          <w:hyperlink w:anchor="_Toc38466152" w:history="1">
             <w:r>
               <w:rPr>
                 <w:rStyle w:val="Hyperlink"/>
@@ -1921,7 +2263,7 @@
                 <w:rStyle w:val="Hyperlink"/>
                 <w:noProof/>
               </w:rPr>
-              <w:t>Create, Update, Delete Career</w:t>
+              <w:t>Use Cases</w:t>
             </w:r>
             <w:r>
               <w:rPr>
@@ -1942,7 +2284,7 @@
                 <w:noProof/>
                 <w:webHidden/>
               </w:rPr>
-              <w:instrText xml:space="preserve"> PAGEREF _Toc36802746 \h </w:instrText>
+              <w:instrText xml:space="preserve"> PAGEREF _Toc38466152 \h </w:instrText>
             </w:r>
             <w:r>
               <w:rPr>
@@ -1963,6 +2305,264 @@
                 <w:webHidden/>
               </w:rPr>
               <w:t>9</w:t>
+            </w:r>
+            <w:r>
+              <w:rPr>
+                <w:noProof/>
+                <w:webHidden/>
+              </w:rPr>
+              <w:fldChar w:fldCharType="end"/>
+            </w:r>
+          </w:hyperlink>
+        </w:p>
+        <w:p>
+          <w:pPr>
+            <w:pStyle w:val="TOC2"/>
+            <w:tabs>
+              <w:tab w:val="left" w:pos="880"/>
+              <w:tab w:val="right" w:leader="dot" w:pos="10790"/>
+            </w:tabs>
+            <w:rPr>
+              <w:rFonts w:asciiTheme="minorHAnsi" w:eastAsiaTheme="minorEastAsia" w:hAnsiTheme="minorHAnsi"/>
+              <w:noProof/>
+              <w:sz w:val="22"/>
+            </w:rPr>
+          </w:pPr>
+          <w:hyperlink w:anchor="_Toc38466153" w:history="1">
+            <w:r>
+              <w:rPr>
+                <w:rStyle w:val="Hyperlink"/>
+                <w:noProof/>
+              </w:rPr>
+              <w:t>4.3</w:t>
+            </w:r>
+            <w:r>
+              <w:rPr>
+                <w:rFonts w:asciiTheme="minorHAnsi" w:eastAsiaTheme="minorEastAsia" w:hAnsiTheme="minorHAnsi"/>
+                <w:noProof/>
+                <w:sz w:val="22"/>
+              </w:rPr>
+              <w:tab/>
+            </w:r>
+            <w:r>
+              <w:rPr>
+                <w:rStyle w:val="Hyperlink"/>
+                <w:noProof/>
+              </w:rPr>
+              <w:t>Physical Requirements</w:t>
+            </w:r>
+            <w:r>
+              <w:rPr>
+                <w:noProof/>
+                <w:webHidden/>
+              </w:rPr>
+              <w:tab/>
+            </w:r>
+            <w:r>
+              <w:rPr>
+                <w:noProof/>
+                <w:webHidden/>
+              </w:rPr>
+              <w:fldChar w:fldCharType="begin"/>
+            </w:r>
+            <w:r>
+              <w:rPr>
+                <w:noProof/>
+                <w:webHidden/>
+              </w:rPr>
+              <w:instrText xml:space="preserve"> PAGEREF _Toc38466153 \h </w:instrText>
+            </w:r>
+            <w:r>
+              <w:rPr>
+                <w:noProof/>
+                <w:webHidden/>
+              </w:rPr>
+            </w:r>
+            <w:r>
+              <w:rPr>
+                <w:noProof/>
+                <w:webHidden/>
+              </w:rPr>
+              <w:fldChar w:fldCharType="separate"/>
+            </w:r>
+            <w:r>
+              <w:rPr>
+                <w:noProof/>
+                <w:webHidden/>
+              </w:rPr>
+              <w:t>15</w:t>
+            </w:r>
+            <w:r>
+              <w:rPr>
+                <w:noProof/>
+                <w:webHidden/>
+              </w:rPr>
+              <w:fldChar w:fldCharType="end"/>
+            </w:r>
+          </w:hyperlink>
+        </w:p>
+        <w:p>
+          <w:pPr>
+            <w:pStyle w:val="TOC2"/>
+            <w:tabs>
+              <w:tab w:val="left" w:pos="880"/>
+              <w:tab w:val="right" w:leader="dot" w:pos="10790"/>
+            </w:tabs>
+            <w:rPr>
+              <w:rFonts w:asciiTheme="minorHAnsi" w:eastAsiaTheme="minorEastAsia" w:hAnsiTheme="minorHAnsi"/>
+              <w:noProof/>
+              <w:sz w:val="22"/>
+            </w:rPr>
+          </w:pPr>
+          <w:hyperlink w:anchor="_Toc38466154" w:history="1">
+            <w:r>
+              <w:rPr>
+                <w:rStyle w:val="Hyperlink"/>
+                <w:noProof/>
+              </w:rPr>
+              <w:t>4.4</w:t>
+            </w:r>
+            <w:r>
+              <w:rPr>
+                <w:rFonts w:asciiTheme="minorHAnsi" w:eastAsiaTheme="minorEastAsia" w:hAnsiTheme="minorHAnsi"/>
+                <w:noProof/>
+                <w:sz w:val="22"/>
+              </w:rPr>
+              <w:tab/>
+            </w:r>
+            <w:r>
+              <w:rPr>
+                <w:rStyle w:val="Hyperlink"/>
+                <w:noProof/>
+              </w:rPr>
+              <w:t>Logical Data Requirements</w:t>
+            </w:r>
+            <w:r>
+              <w:rPr>
+                <w:noProof/>
+                <w:webHidden/>
+              </w:rPr>
+              <w:tab/>
+            </w:r>
+            <w:r>
+              <w:rPr>
+                <w:noProof/>
+                <w:webHidden/>
+              </w:rPr>
+              <w:fldChar w:fldCharType="begin"/>
+            </w:r>
+            <w:r>
+              <w:rPr>
+                <w:noProof/>
+                <w:webHidden/>
+              </w:rPr>
+              <w:instrText xml:space="preserve"> PAGEREF _Toc38466154 \h </w:instrText>
+            </w:r>
+            <w:r>
+              <w:rPr>
+                <w:noProof/>
+                <w:webHidden/>
+              </w:rPr>
+            </w:r>
+            <w:r>
+              <w:rPr>
+                <w:noProof/>
+                <w:webHidden/>
+              </w:rPr>
+              <w:fldChar w:fldCharType="separate"/>
+            </w:r>
+            <w:r>
+              <w:rPr>
+                <w:noProof/>
+                <w:webHidden/>
+              </w:rPr>
+              <w:t>15</w:t>
+            </w:r>
+            <w:r>
+              <w:rPr>
+                <w:noProof/>
+                <w:webHidden/>
+              </w:rPr>
+              <w:fldChar w:fldCharType="end"/>
+            </w:r>
+          </w:hyperlink>
+        </w:p>
+        <w:p>
+          <w:pPr>
+            <w:pStyle w:val="TOC2"/>
+            <w:tabs>
+              <w:tab w:val="left" w:pos="880"/>
+              <w:tab w:val="right" w:leader="dot" w:pos="10790"/>
+            </w:tabs>
+            <w:rPr>
+              <w:rFonts w:asciiTheme="minorHAnsi" w:eastAsiaTheme="minorEastAsia" w:hAnsiTheme="minorHAnsi"/>
+              <w:noProof/>
+              <w:sz w:val="22"/>
+            </w:rPr>
+          </w:pPr>
+          <w:hyperlink w:anchor="_Toc38466155" w:history="1">
+            <w:r>
+              <w:rPr>
+                <w:rStyle w:val="Hyperlink"/>
+                <w:noProof/>
+              </w:rPr>
+              <w:t>4.5</w:t>
+            </w:r>
+            <w:r>
+              <w:rPr>
+                <w:rFonts w:asciiTheme="minorHAnsi" w:eastAsiaTheme="minorEastAsia" w:hAnsiTheme="minorHAnsi"/>
+                <w:noProof/>
+                <w:sz w:val="22"/>
+              </w:rPr>
+              <w:tab/>
+            </w:r>
+            <w:r>
+              <w:rPr>
+                <w:rStyle w:val="Hyperlink"/>
+                <w:noProof/>
+              </w:rPr>
+              <w:t>User Requirements</w:t>
+            </w:r>
+            <w:r>
+              <w:rPr>
+                <w:noProof/>
+                <w:webHidden/>
+              </w:rPr>
+              <w:tab/>
+            </w:r>
+            <w:r>
+              <w:rPr>
+                <w:noProof/>
+                <w:webHidden/>
+              </w:rPr>
+              <w:fldChar w:fldCharType="begin"/>
+            </w:r>
+            <w:r>
+              <w:rPr>
+                <w:noProof/>
+                <w:webHidden/>
+              </w:rPr>
+              <w:instrText xml:space="preserve"> PAGEREF _Toc38466155 \h </w:instrText>
+            </w:r>
+            <w:r>
+              <w:rPr>
+                <w:noProof/>
+                <w:webHidden/>
+              </w:rPr>
+            </w:r>
+            <w:r>
+              <w:rPr>
+                <w:noProof/>
+                <w:webHidden/>
+              </w:rPr>
+              <w:fldChar w:fldCharType="separate"/>
+            </w:r>
+            <w:r>
+              <w:rPr>
+                <w:noProof/>
+                <w:webHidden/>
+              </w:rPr>
+              <w:t>15</w:t>
             </w:r>
             <w:r>
               <w:rPr>
@@ -1986,13 +2586,13 @@
               <w:sz w:val="22"/>
             </w:rPr>
           </w:pPr>
-          <w:hyperlink w:anchor="_Toc36802747" w:history="1">
+          <w:hyperlink w:anchor="_Toc38466156" w:history="1">
             <w:r>
               <w:rPr>
                 <w:rStyle w:val="Hyperlink"/>
                 <w:noProof/>
               </w:rPr>
-              <w:t>4.2.4</w:t>
+              <w:t>4.5.1</w:t>
             </w:r>
             <w:r>
               <w:rPr>
@@ -2007,7 +2607,7 @@
                 <w:rStyle w:val="Hyperlink"/>
                 <w:noProof/>
               </w:rPr>
-              <w:t>Update Career Description</w:t>
+              <w:t>Base System</w:t>
             </w:r>
             <w:r>
               <w:rPr>
@@ -2028,7 +2628,7 @@
                 <w:noProof/>
                 <w:webHidden/>
               </w:rPr>
-              <w:instrText xml:space="preserve"> PAGEREF _Toc36802747 \h </w:instrText>
+              <w:instrText xml:space="preserve"> PAGEREF _Toc38466156 \h </w:instrText>
             </w:r>
             <w:r>
               <w:rPr>
@@ -2048,7 +2648,7 @@
                 <w:noProof/>
                 <w:webHidden/>
               </w:rPr>
-              <w:t>9</w:t>
+              <w:t>15</w:t>
             </w:r>
             <w:r>
               <w:rPr>
@@ -2072,13 +2672,13 @@
               <w:sz w:val="22"/>
             </w:rPr>
           </w:pPr>
-          <w:hyperlink w:anchor="_Toc36802748" w:history="1">
+          <w:hyperlink w:anchor="_Toc38466157" w:history="1">
             <w:r>
               <w:rPr>
                 <w:rStyle w:val="Hyperlink"/>
                 <w:noProof/>
               </w:rPr>
-              <w:t>4.2.5</w:t>
+              <w:t>4.5.2</w:t>
             </w:r>
             <w:r>
               <w:rPr>
@@ -2093,7 +2693,7 @@
                 <w:rStyle w:val="Hyperlink"/>
                 <w:noProof/>
               </w:rPr>
-              <w:t>Update Career Day-in-the-Life (DITL)</w:t>
+              <w:t>Multi-User System</w:t>
             </w:r>
             <w:r>
               <w:rPr>
@@ -2114,7 +2714,7 @@
                 <w:noProof/>
                 <w:webHidden/>
               </w:rPr>
-              <w:instrText xml:space="preserve"> PAGEREF _Toc36802748 \h </w:instrText>
+              <w:instrText xml:space="preserve"> PAGEREF _Toc38466157 \h </w:instrText>
             </w:r>
             <w:r>
               <w:rPr>
@@ -2134,7 +2734,7 @@
                 <w:noProof/>
                 <w:webHidden/>
               </w:rPr>
-              <w:t>9</w:t>
+              <w:t>15</w:t>
             </w:r>
             <w:r>
               <w:rPr>
@@ -2158,13 +2758,13 @@
               <w:sz w:val="22"/>
             </w:rPr>
           </w:pPr>
-          <w:hyperlink w:anchor="_Toc36802749" w:history="1">
+          <w:hyperlink w:anchor="_Toc38466158" w:history="1">
             <w:r>
               <w:rPr>
                 <w:rStyle w:val="Hyperlink"/>
                 <w:noProof/>
               </w:rPr>
-              <w:t>4.2.6</w:t>
+              <w:t>4.5.3</w:t>
             </w:r>
             <w:r>
               <w:rPr>
@@ -2179,7 +2779,7 @@
                 <w:rStyle w:val="Hyperlink"/>
                 <w:noProof/>
               </w:rPr>
-              <w:t>Create, Update, Delete Career Celebrity Profile</w:t>
+              <w:t>Reward System</w:t>
             </w:r>
             <w:r>
               <w:rPr>
@@ -2200,7 +2800,7 @@
                 <w:noProof/>
                 <w:webHidden/>
               </w:rPr>
-              <w:instrText xml:space="preserve"> PAGEREF _Toc36802749 \h </w:instrText>
+              <w:instrText xml:space="preserve"> PAGEREF _Toc38466158 \h </w:instrText>
             </w:r>
             <w:r>
               <w:rPr>
@@ -2220,7 +2820,7 @@
                 <w:noProof/>
                 <w:webHidden/>
               </w:rPr>
-              <w:t>10</w:t>
+              <w:t>16</w:t>
             </w:r>
             <w:r>
               <w:rPr>
@@ -2244,13 +2844,13 @@
               <w:sz w:val="22"/>
             </w:rPr>
           </w:pPr>
-          <w:hyperlink w:anchor="_Toc36802750" w:history="1">
+          <w:hyperlink w:anchor="_Toc38466159" w:history="1">
             <w:r>
               <w:rPr>
                 <w:rStyle w:val="Hyperlink"/>
                 <w:noProof/>
               </w:rPr>
-              <w:t>4.2.7</w:t>
+              <w:t>4.5.4</w:t>
             </w:r>
             <w:r>
               <w:rPr>
@@ -2265,7 +2865,7 @@
                 <w:rStyle w:val="Hyperlink"/>
                 <w:noProof/>
               </w:rPr>
-              <w:t>Update Celebrity Profile Article</w:t>
+              <w:t>Chat Counselor</w:t>
             </w:r>
             <w:r>
               <w:rPr>
@@ -2286,7 +2886,7 @@
                 <w:noProof/>
                 <w:webHidden/>
               </w:rPr>
-              <w:instrText xml:space="preserve"> PAGEREF _Toc36802750 \h </w:instrText>
+              <w:instrText xml:space="preserve"> PAGEREF _Toc38466159 \h </w:instrText>
             </w:r>
             <w:r>
               <w:rPr>
@@ -2306,7 +2906,7 @@
                 <w:noProof/>
                 <w:webHidden/>
               </w:rPr>
-              <w:t>10</w:t>
+              <w:t>16</w:t>
             </w:r>
             <w:r>
               <w:rPr>
@@ -2319,9 +2919,9 @@
         </w:p>
         <w:p>
           <w:pPr>
-            <w:pStyle w:val="TOC3"/>
+            <w:pStyle w:val="TOC2"/>
             <w:tabs>
-              <w:tab w:val="left" w:pos="1320"/>
+              <w:tab w:val="left" w:pos="880"/>
               <w:tab w:val="right" w:leader="dot" w:pos="10790"/>
             </w:tabs>
             <w:rPr>
@@ -2330,13 +2930,13 @@
               <w:sz w:val="22"/>
             </w:rPr>
           </w:pPr>
-          <w:hyperlink w:anchor="_Toc36802751" w:history="1">
+          <w:hyperlink w:anchor="_Toc38466160" w:history="1">
             <w:r>
               <w:rPr>
                 <w:rStyle w:val="Hyperlink"/>
                 <w:noProof/>
               </w:rPr>
-              <w:t>4.2.8</w:t>
+              <w:t>4.6</w:t>
             </w:r>
             <w:r>
               <w:rPr>
@@ -2351,7 +2951,7 @@
                 <w:rStyle w:val="Hyperlink"/>
                 <w:noProof/>
               </w:rPr>
-              <w:t>Read CareerFind Content</w:t>
+              <w:t>Information Management Requirements</w:t>
             </w:r>
             <w:r>
               <w:rPr>
@@ -2372,7 +2972,7 @@
                 <w:noProof/>
                 <w:webHidden/>
               </w:rPr>
-              <w:instrText xml:space="preserve"> PAGEREF _Toc36802751 \h </w:instrText>
+              <w:instrText xml:space="preserve"> PAGEREF _Toc38466160 \h </w:instrText>
             </w:r>
             <w:r>
               <w:rPr>
@@ -2392,7 +2992,7 @@
                 <w:noProof/>
                 <w:webHidden/>
               </w:rPr>
-              <w:t>10</w:t>
+              <w:t>16</w:t>
             </w:r>
             <w:r>
               <w:rPr>
@@ -2405,9 +3005,9 @@
         </w:p>
         <w:p>
           <w:pPr>
-            <w:pStyle w:val="TOC3"/>
+            <w:pStyle w:val="TOC2"/>
             <w:tabs>
-              <w:tab w:val="left" w:pos="1320"/>
+              <w:tab w:val="left" w:pos="880"/>
               <w:tab w:val="right" w:leader="dot" w:pos="10790"/>
             </w:tabs>
             <w:rPr>
@@ -2416,13 +3016,13 @@
               <w:sz w:val="22"/>
             </w:rPr>
           </w:pPr>
-          <w:hyperlink w:anchor="_Toc36802752" w:history="1">
+          <w:hyperlink w:anchor="_Toc38466161" w:history="1">
             <w:r>
               <w:rPr>
                 <w:rStyle w:val="Hyperlink"/>
                 <w:noProof/>
               </w:rPr>
-              <w:t>4.2.9</w:t>
+              <w:t>4.7</w:t>
             </w:r>
             <w:r>
               <w:rPr>
@@ -2437,7 +3037,7 @@
                 <w:rStyle w:val="Hyperlink"/>
                 <w:noProof/>
               </w:rPr>
-              <w:t>Create, Update, Delete Users</w:t>
+              <w:t>Systems Requirements</w:t>
             </w:r>
             <w:r>
               <w:rPr>
@@ -2458,7 +3058,7 @@
                 <w:noProof/>
                 <w:webHidden/>
               </w:rPr>
-              <w:instrText xml:space="preserve"> PAGEREF _Toc36802752 \h </w:instrText>
+              <w:instrText xml:space="preserve"> PAGEREF _Toc38466161 \h </w:instrText>
             </w:r>
             <w:r>
               <w:rPr>
@@ -2478,7 +3078,781 @@
                 <w:noProof/>
                 <w:webHidden/>
               </w:rPr>
+              <w:t>16</w:t>
+            </w:r>
+            <w:r>
+              <w:rPr>
+                <w:noProof/>
+                <w:webHidden/>
+              </w:rPr>
+              <w:fldChar w:fldCharType="end"/>
+            </w:r>
+          </w:hyperlink>
+        </w:p>
+        <w:p>
+          <w:pPr>
+            <w:pStyle w:val="TOC2"/>
+            <w:tabs>
+              <w:tab w:val="left" w:pos="880"/>
+              <w:tab w:val="right" w:leader="dot" w:pos="10790"/>
+            </w:tabs>
+            <w:rPr>
+              <w:rFonts w:asciiTheme="minorHAnsi" w:eastAsiaTheme="minorEastAsia" w:hAnsiTheme="minorHAnsi"/>
+              <w:noProof/>
+              <w:sz w:val="22"/>
+            </w:rPr>
+          </w:pPr>
+          <w:hyperlink w:anchor="_Toc38466162" w:history="1">
+            <w:r>
+              <w:rPr>
+                <w:rStyle w:val="Hyperlink"/>
+                <w:noProof/>
+              </w:rPr>
+              <w:t>4.8</w:t>
+            </w:r>
+            <w:r>
+              <w:rPr>
+                <w:rFonts w:asciiTheme="minorHAnsi" w:eastAsiaTheme="minorEastAsia" w:hAnsiTheme="minorHAnsi"/>
+                <w:noProof/>
+                <w:sz w:val="22"/>
+              </w:rPr>
+              <w:tab/>
+            </w:r>
+            <w:r>
+              <w:rPr>
+                <w:rStyle w:val="Hyperlink"/>
+                <w:noProof/>
+              </w:rPr>
+              <w:t>Policy and Regulation Requirements</w:t>
+            </w:r>
+            <w:r>
+              <w:rPr>
+                <w:noProof/>
+                <w:webHidden/>
+              </w:rPr>
+              <w:tab/>
+            </w:r>
+            <w:r>
+              <w:rPr>
+                <w:noProof/>
+                <w:webHidden/>
+              </w:rPr>
+              <w:fldChar w:fldCharType="begin"/>
+            </w:r>
+            <w:r>
+              <w:rPr>
+                <w:noProof/>
+                <w:webHidden/>
+              </w:rPr>
+              <w:instrText xml:space="preserve"> PAGEREF _Toc38466162 \h </w:instrText>
+            </w:r>
+            <w:r>
+              <w:rPr>
+                <w:noProof/>
+                <w:webHidden/>
+              </w:rPr>
+            </w:r>
+            <w:r>
+              <w:rPr>
+                <w:noProof/>
+                <w:webHidden/>
+              </w:rPr>
+              <w:fldChar w:fldCharType="separate"/>
+            </w:r>
+            <w:r>
+              <w:rPr>
+                <w:noProof/>
+                <w:webHidden/>
+              </w:rPr>
+              <w:t>16</w:t>
+            </w:r>
+            <w:r>
+              <w:rPr>
+                <w:noProof/>
+                <w:webHidden/>
+              </w:rPr>
+              <w:fldChar w:fldCharType="end"/>
+            </w:r>
+          </w:hyperlink>
+        </w:p>
+        <w:p>
+          <w:pPr>
+            <w:pStyle w:val="TOC2"/>
+            <w:tabs>
+              <w:tab w:val="left" w:pos="880"/>
+              <w:tab w:val="right" w:leader="dot" w:pos="10790"/>
+            </w:tabs>
+            <w:rPr>
+              <w:rFonts w:asciiTheme="minorHAnsi" w:eastAsiaTheme="minorEastAsia" w:hAnsiTheme="minorHAnsi"/>
+              <w:noProof/>
+              <w:sz w:val="22"/>
+            </w:rPr>
+          </w:pPr>
+          <w:hyperlink w:anchor="_Toc38466163" w:history="1">
+            <w:r>
+              <w:rPr>
+                <w:rStyle w:val="Hyperlink"/>
+                <w:noProof/>
+              </w:rPr>
+              <w:t>4.9</w:t>
+            </w:r>
+            <w:r>
+              <w:rPr>
+                <w:rFonts w:asciiTheme="minorHAnsi" w:eastAsiaTheme="minorEastAsia" w:hAnsiTheme="minorHAnsi"/>
+                <w:noProof/>
+                <w:sz w:val="22"/>
+              </w:rPr>
+              <w:tab/>
+            </w:r>
+            <w:r>
+              <w:rPr>
+                <w:rStyle w:val="Hyperlink"/>
+                <w:noProof/>
+              </w:rPr>
+              <w:t>System Life Cycle Sustainment Requirements</w:t>
+            </w:r>
+            <w:r>
+              <w:rPr>
+                <w:noProof/>
+                <w:webHidden/>
+              </w:rPr>
+              <w:tab/>
+            </w:r>
+            <w:r>
+              <w:rPr>
+                <w:noProof/>
+                <w:webHidden/>
+              </w:rPr>
+              <w:fldChar w:fldCharType="begin"/>
+            </w:r>
+            <w:r>
+              <w:rPr>
+                <w:noProof/>
+                <w:webHidden/>
+              </w:rPr>
+              <w:instrText xml:space="preserve"> PAGEREF _Toc38466163 \h </w:instrText>
+            </w:r>
+            <w:r>
+              <w:rPr>
+                <w:noProof/>
+                <w:webHidden/>
+              </w:rPr>
+            </w:r>
+            <w:r>
+              <w:rPr>
+                <w:noProof/>
+                <w:webHidden/>
+              </w:rPr>
+              <w:fldChar w:fldCharType="separate"/>
+            </w:r>
+            <w:r>
+              <w:rPr>
+                <w:noProof/>
+                <w:webHidden/>
+              </w:rPr>
+              <w:t>17</w:t>
+            </w:r>
+            <w:r>
+              <w:rPr>
+                <w:noProof/>
+                <w:webHidden/>
+              </w:rPr>
+              <w:fldChar w:fldCharType="end"/>
+            </w:r>
+          </w:hyperlink>
+        </w:p>
+        <w:p>
+          <w:pPr>
+            <w:pStyle w:val="TOC1"/>
+            <w:tabs>
+              <w:tab w:val="left" w:pos="480"/>
+              <w:tab w:val="right" w:leader="dot" w:pos="10790"/>
+            </w:tabs>
+            <w:rPr>
+              <w:rFonts w:asciiTheme="minorHAnsi" w:eastAsiaTheme="minorEastAsia" w:hAnsiTheme="minorHAnsi"/>
+              <w:noProof/>
+              <w:sz w:val="22"/>
+            </w:rPr>
+          </w:pPr>
+          <w:hyperlink w:anchor="_Toc38466164" w:history="1">
+            <w:r>
+              <w:rPr>
+                <w:rStyle w:val="Hyperlink"/>
+                <w:noProof/>
+              </w:rPr>
+              <w:t>5</w:t>
+            </w:r>
+            <w:r>
+              <w:rPr>
+                <w:rFonts w:asciiTheme="minorHAnsi" w:eastAsiaTheme="minorEastAsia" w:hAnsiTheme="minorHAnsi"/>
+                <w:noProof/>
+                <w:sz w:val="22"/>
+              </w:rPr>
+              <w:tab/>
+            </w:r>
+            <w:r>
+              <w:rPr>
+                <w:rStyle w:val="Hyperlink"/>
+                <w:noProof/>
+              </w:rPr>
+              <w:t>System Interfaces</w:t>
+            </w:r>
+            <w:r>
+              <w:rPr>
+                <w:noProof/>
+                <w:webHidden/>
+              </w:rPr>
+              <w:tab/>
+            </w:r>
+            <w:r>
+              <w:rPr>
+                <w:noProof/>
+                <w:webHidden/>
+              </w:rPr>
+              <w:fldChar w:fldCharType="begin"/>
+            </w:r>
+            <w:r>
+              <w:rPr>
+                <w:noProof/>
+                <w:webHidden/>
+              </w:rPr>
+              <w:instrText xml:space="preserve"> PAGEREF _Toc38466164 \h </w:instrText>
+            </w:r>
+            <w:r>
+              <w:rPr>
+                <w:noProof/>
+                <w:webHidden/>
+              </w:rPr>
+            </w:r>
+            <w:r>
+              <w:rPr>
+                <w:noProof/>
+                <w:webHidden/>
+              </w:rPr>
+              <w:fldChar w:fldCharType="separate"/>
+            </w:r>
+            <w:r>
+              <w:rPr>
+                <w:noProof/>
+                <w:webHidden/>
+              </w:rPr>
+              <w:t>17</w:t>
+            </w:r>
+            <w:r>
+              <w:rPr>
+                <w:noProof/>
+                <w:webHidden/>
+              </w:rPr>
+              <w:fldChar w:fldCharType="end"/>
+            </w:r>
+          </w:hyperlink>
+        </w:p>
+        <w:p>
+          <w:pPr>
+            <w:pStyle w:val="TOC1"/>
+            <w:tabs>
+              <w:tab w:val="left" w:pos="480"/>
+              <w:tab w:val="right" w:leader="dot" w:pos="10790"/>
+            </w:tabs>
+            <w:rPr>
+              <w:rFonts w:asciiTheme="minorHAnsi" w:eastAsiaTheme="minorEastAsia" w:hAnsiTheme="minorHAnsi"/>
+              <w:noProof/>
+              <w:sz w:val="22"/>
+            </w:rPr>
+          </w:pPr>
+          <w:hyperlink w:anchor="_Toc38466165" w:history="1">
+            <w:r>
+              <w:rPr>
+                <w:rStyle w:val="Hyperlink"/>
+                <w:noProof/>
+              </w:rPr>
+              <w:t>6</w:t>
+            </w:r>
+            <w:r>
+              <w:rPr>
+                <w:rFonts w:asciiTheme="minorHAnsi" w:eastAsiaTheme="minorEastAsia" w:hAnsiTheme="minorHAnsi"/>
+                <w:noProof/>
+                <w:sz w:val="22"/>
+              </w:rPr>
+              <w:tab/>
+            </w:r>
+            <w:r>
+              <w:rPr>
+                <w:rStyle w:val="Hyperlink"/>
+                <w:noProof/>
+              </w:rPr>
+              <w:t>Requirements Traceability Matrix</w:t>
+            </w:r>
+            <w:r>
+              <w:rPr>
+                <w:noProof/>
+                <w:webHidden/>
+              </w:rPr>
+              <w:tab/>
+            </w:r>
+            <w:r>
+              <w:rPr>
+                <w:noProof/>
+                <w:webHidden/>
+              </w:rPr>
+              <w:fldChar w:fldCharType="begin"/>
+            </w:r>
+            <w:r>
+              <w:rPr>
+                <w:noProof/>
+                <w:webHidden/>
+              </w:rPr>
+              <w:instrText xml:space="preserve"> PAGEREF _Toc38466165 \h </w:instrText>
+            </w:r>
+            <w:r>
+              <w:rPr>
+                <w:noProof/>
+                <w:webHidden/>
+              </w:rPr>
+            </w:r>
+            <w:r>
+              <w:rPr>
+                <w:noProof/>
+                <w:webHidden/>
+              </w:rPr>
+              <w:fldChar w:fldCharType="separate"/>
+            </w:r>
+            <w:r>
+              <w:rPr>
+                <w:noProof/>
+                <w:webHidden/>
+              </w:rPr>
+              <w:t>17</w:t>
+            </w:r>
+            <w:r>
+              <w:rPr>
+                <w:noProof/>
+                <w:webHidden/>
+              </w:rPr>
+              <w:fldChar w:fldCharType="end"/>
+            </w:r>
+          </w:hyperlink>
+        </w:p>
+        <w:p>
+          <w:pPr>
+            <w:pStyle w:val="TOC1"/>
+            <w:tabs>
+              <w:tab w:val="left" w:pos="480"/>
+              <w:tab w:val="right" w:leader="dot" w:pos="10790"/>
+            </w:tabs>
+            <w:rPr>
+              <w:rFonts w:asciiTheme="minorHAnsi" w:eastAsiaTheme="minorEastAsia" w:hAnsiTheme="minorHAnsi"/>
+              <w:noProof/>
+              <w:sz w:val="22"/>
+            </w:rPr>
+          </w:pPr>
+          <w:hyperlink w:anchor="_Toc38466166" w:history="1">
+            <w:r>
+              <w:rPr>
+                <w:rStyle w:val="Hyperlink"/>
+                <w:noProof/>
+              </w:rPr>
+              <w:t>7</w:t>
+            </w:r>
+            <w:r>
+              <w:rPr>
+                <w:rFonts w:asciiTheme="minorHAnsi" w:eastAsiaTheme="minorEastAsia" w:hAnsiTheme="minorHAnsi"/>
+                <w:noProof/>
+                <w:sz w:val="22"/>
+              </w:rPr>
+              <w:tab/>
+            </w:r>
+            <w:r>
+              <w:rPr>
+                <w:rStyle w:val="Hyperlink"/>
+                <w:noProof/>
+              </w:rPr>
+              <w:t>References</w:t>
+            </w:r>
+            <w:r>
+              <w:rPr>
+                <w:noProof/>
+                <w:webHidden/>
+              </w:rPr>
+              <w:tab/>
+            </w:r>
+            <w:r>
+              <w:rPr>
+                <w:noProof/>
+                <w:webHidden/>
+              </w:rPr>
+              <w:fldChar w:fldCharType="begin"/>
+            </w:r>
+            <w:r>
+              <w:rPr>
+                <w:noProof/>
+                <w:webHidden/>
+              </w:rPr>
+              <w:instrText xml:space="preserve"> PAGEREF _Toc38466166 \h </w:instrText>
+            </w:r>
+            <w:r>
+              <w:rPr>
+                <w:noProof/>
+                <w:webHidden/>
+              </w:rPr>
+            </w:r>
+            <w:r>
+              <w:rPr>
+                <w:noProof/>
+                <w:webHidden/>
+              </w:rPr>
+              <w:fldChar w:fldCharType="separate"/>
+            </w:r>
+            <w:r>
+              <w:rPr>
+                <w:noProof/>
+                <w:webHidden/>
+              </w:rPr>
+              <w:t>19</w:t>
+            </w:r>
+            <w:r>
+              <w:rPr>
+                <w:noProof/>
+                <w:webHidden/>
+              </w:rPr>
+              <w:fldChar w:fldCharType="end"/>
+            </w:r>
+          </w:hyperlink>
+        </w:p>
+        <w:p>
+          <w:pPr>
+            <w:pStyle w:val="TOC1"/>
+            <w:tabs>
+              <w:tab w:val="left" w:pos="480"/>
+              <w:tab w:val="right" w:leader="dot" w:pos="10790"/>
+            </w:tabs>
+            <w:rPr>
+              <w:rFonts w:asciiTheme="minorHAnsi" w:eastAsiaTheme="minorEastAsia" w:hAnsiTheme="minorHAnsi"/>
+              <w:noProof/>
+              <w:sz w:val="22"/>
+            </w:rPr>
+          </w:pPr>
+          <w:hyperlink w:anchor="_Toc38466167" w:history="1">
+            <w:r>
+              <w:rPr>
+                <w:rStyle w:val="Hyperlink"/>
+                <w:noProof/>
+              </w:rPr>
+              <w:t>8</w:t>
+            </w:r>
+            <w:r>
+              <w:rPr>
+                <w:rFonts w:asciiTheme="minorHAnsi" w:eastAsiaTheme="minorEastAsia" w:hAnsiTheme="minorHAnsi"/>
+                <w:noProof/>
+                <w:sz w:val="22"/>
+              </w:rPr>
+              <w:tab/>
+            </w:r>
+            <w:r>
+              <w:rPr>
+                <w:rStyle w:val="Hyperlink"/>
+                <w:noProof/>
+              </w:rPr>
+              <w:t>Glossary</w:t>
+            </w:r>
+            <w:r>
+              <w:rPr>
+                <w:noProof/>
+                <w:webHidden/>
+              </w:rPr>
+              <w:tab/>
+            </w:r>
+            <w:r>
+              <w:rPr>
+                <w:noProof/>
+                <w:webHidden/>
+              </w:rPr>
+              <w:fldChar w:fldCharType="begin"/>
+            </w:r>
+            <w:r>
+              <w:rPr>
+                <w:noProof/>
+                <w:webHidden/>
+              </w:rPr>
+              <w:instrText xml:space="preserve"> PAGEREF _Toc38466167 \h </w:instrText>
+            </w:r>
+            <w:r>
+              <w:rPr>
+                <w:noProof/>
+                <w:webHidden/>
+              </w:rPr>
+            </w:r>
+            <w:r>
+              <w:rPr>
+                <w:noProof/>
+                <w:webHidden/>
+              </w:rPr>
+              <w:fldChar w:fldCharType="separate"/>
+            </w:r>
+            <w:r>
+              <w:rPr>
+                <w:noProof/>
+                <w:webHidden/>
+              </w:rPr>
+              <w:t>19</w:t>
+            </w:r>
+            <w:r>
+              <w:rPr>
+                <w:noProof/>
+                <w:webHidden/>
+              </w:rPr>
+              <w:fldChar w:fldCharType="end"/>
+            </w:r>
+          </w:hyperlink>
+        </w:p>
+        <w:p>
+          <w:pPr>
+            <w:pStyle w:val="TOC1"/>
+            <w:tabs>
+              <w:tab w:val="left" w:pos="480"/>
+              <w:tab w:val="right" w:leader="dot" w:pos="10790"/>
+            </w:tabs>
+            <w:rPr>
+              <w:rFonts w:asciiTheme="minorHAnsi" w:eastAsiaTheme="minorEastAsia" w:hAnsiTheme="minorHAnsi"/>
+              <w:noProof/>
+              <w:sz w:val="22"/>
+            </w:rPr>
+          </w:pPr>
+          <w:hyperlink w:anchor="_Toc38466168" w:history="1">
+            <w:r>
+              <w:rPr>
+                <w:rStyle w:val="Hyperlink"/>
+                <w:noProof/>
+              </w:rPr>
+              <w:t>9</w:t>
+            </w:r>
+            <w:r>
+              <w:rPr>
+                <w:rFonts w:asciiTheme="minorHAnsi" w:eastAsiaTheme="minorEastAsia" w:hAnsiTheme="minorHAnsi"/>
+                <w:noProof/>
+                <w:sz w:val="22"/>
+              </w:rPr>
+              <w:tab/>
+            </w:r>
+            <w:r>
+              <w:rPr>
+                <w:rStyle w:val="Hyperlink"/>
+                <w:noProof/>
+              </w:rPr>
+              <w:t>Revision History</w:t>
+            </w:r>
+            <w:r>
+              <w:rPr>
+                <w:noProof/>
+                <w:webHidden/>
+              </w:rPr>
+              <w:tab/>
+            </w:r>
+            <w:r>
+              <w:rPr>
+                <w:noProof/>
+                <w:webHidden/>
+              </w:rPr>
+              <w:fldChar w:fldCharType="begin"/>
+            </w:r>
+            <w:r>
+              <w:rPr>
+                <w:noProof/>
+                <w:webHidden/>
+              </w:rPr>
+              <w:instrText xml:space="preserve"> PAGEREF _Toc38466168 \h </w:instrText>
+            </w:r>
+            <w:r>
+              <w:rPr>
+                <w:noProof/>
+                <w:webHidden/>
+              </w:rPr>
+            </w:r>
+            <w:r>
+              <w:rPr>
+                <w:noProof/>
+                <w:webHidden/>
+              </w:rPr>
+              <w:fldChar w:fldCharType="separate"/>
+            </w:r>
+            <w:r>
+              <w:rPr>
+                <w:noProof/>
+                <w:webHidden/>
+              </w:rPr>
+              <w:t>19</w:t>
+            </w:r>
+            <w:r>
+              <w:rPr>
+                <w:noProof/>
+                <w:webHidden/>
+              </w:rPr>
+              <w:fldChar w:fldCharType="end"/>
+            </w:r>
+          </w:hyperlink>
+        </w:p>
+        <w:p>
+          <w:pPr>
+            <w:pStyle w:val="TOC1"/>
+            <w:tabs>
+              <w:tab w:val="left" w:pos="660"/>
+              <w:tab w:val="right" w:leader="dot" w:pos="10790"/>
+            </w:tabs>
+            <w:rPr>
+              <w:rFonts w:asciiTheme="minorHAnsi" w:eastAsiaTheme="minorEastAsia" w:hAnsiTheme="minorHAnsi"/>
+              <w:noProof/>
+              <w:sz w:val="22"/>
+            </w:rPr>
+          </w:pPr>
+          <w:hyperlink w:anchor="_Toc38466169" w:history="1">
+            <w:r>
+              <w:rPr>
+                <w:rStyle w:val="Hyperlink"/>
+                <w:noProof/>
+              </w:rPr>
               <w:t>10</w:t>
+            </w:r>
+            <w:r>
+              <w:rPr>
+                <w:rFonts w:asciiTheme="minorHAnsi" w:eastAsiaTheme="minorEastAsia" w:hAnsiTheme="minorHAnsi"/>
+                <w:noProof/>
+                <w:sz w:val="22"/>
+              </w:rPr>
+              <w:tab/>
+            </w:r>
+            <w:r>
+              <w:rPr>
+                <w:rStyle w:val="Hyperlink"/>
+                <w:noProof/>
+              </w:rPr>
+              <w:t>Appendices</w:t>
+            </w:r>
+            <w:r>
+              <w:rPr>
+                <w:noProof/>
+                <w:webHidden/>
+              </w:rPr>
+              <w:tab/>
+            </w:r>
+            <w:r>
+              <w:rPr>
+                <w:noProof/>
+                <w:webHidden/>
+              </w:rPr>
+              <w:fldChar w:fldCharType="begin"/>
+            </w:r>
+            <w:r>
+              <w:rPr>
+                <w:noProof/>
+                <w:webHidden/>
+              </w:rPr>
+              <w:instrText xml:space="preserve"> PAGEREF _Toc38466169 \h </w:instrText>
+            </w:r>
+            <w:r>
+              <w:rPr>
+                <w:noProof/>
+                <w:webHidden/>
+              </w:rPr>
+            </w:r>
+            <w:r>
+              <w:rPr>
+                <w:noProof/>
+                <w:webHidden/>
+              </w:rPr>
+              <w:fldChar w:fldCharType="separate"/>
+            </w:r>
+            <w:r>
+              <w:rPr>
+                <w:noProof/>
+                <w:webHidden/>
+              </w:rPr>
+              <w:t>19</w:t>
+            </w:r>
+            <w:r>
+              <w:rPr>
+                <w:noProof/>
+                <w:webHidden/>
+              </w:rPr>
+              <w:fldChar w:fldCharType="end"/>
+            </w:r>
+          </w:hyperlink>
+        </w:p>
+        <w:p>
+          <w:pPr>
+            <w:pStyle w:val="TOC2"/>
+            <w:tabs>
+              <w:tab w:val="left" w:pos="1100"/>
+              <w:tab w:val="right" w:leader="dot" w:pos="10790"/>
+            </w:tabs>
+            <w:rPr>
+              <w:rFonts w:asciiTheme="minorHAnsi" w:eastAsiaTheme="minorEastAsia" w:hAnsiTheme="minorHAnsi"/>
+              <w:noProof/>
+              <w:sz w:val="22"/>
+            </w:rPr>
+          </w:pPr>
+          <w:hyperlink w:anchor="_Toc38466170" w:history="1">
+            <w:r>
+              <w:rPr>
+                <w:rStyle w:val="Hyperlink"/>
+                <w:noProof/>
+              </w:rPr>
+              <w:t>10.1</w:t>
+            </w:r>
+            <w:r>
+              <w:rPr>
+                <w:rFonts w:asciiTheme="minorHAnsi" w:eastAsiaTheme="minorEastAsia" w:hAnsiTheme="minorHAnsi"/>
+                <w:noProof/>
+                <w:sz w:val="22"/>
+              </w:rPr>
+              <w:tab/>
+            </w:r>
+            <w:r>
+              <w:rPr>
+                <w:rStyle w:val="Hyperlink"/>
+                <w:noProof/>
+              </w:rPr>
+              <w:t>CareerFind Content Management</w:t>
+            </w:r>
+            <w:r>
+              <w:rPr>
+                <w:noProof/>
+                <w:webHidden/>
+              </w:rPr>
+              <w:tab/>
+            </w:r>
+            <w:r>
+              <w:rPr>
+                <w:noProof/>
+                <w:webHidden/>
+              </w:rPr>
+              <w:fldChar w:fldCharType="begin"/>
+            </w:r>
+            <w:r>
+              <w:rPr>
+                <w:noProof/>
+                <w:webHidden/>
+              </w:rPr>
+              <w:instrText xml:space="preserve"> PAGEREF _Toc38466170 \h </w:instrText>
+            </w:r>
+            <w:r>
+              <w:rPr>
+                <w:noProof/>
+                <w:webHidden/>
+              </w:rPr>
+            </w:r>
+            <w:r>
+              <w:rPr>
+                <w:noProof/>
+                <w:webHidden/>
+              </w:rPr>
+              <w:fldChar w:fldCharType="separate"/>
+            </w:r>
+            <w:r>
+              <w:rPr>
+                <w:noProof/>
+                <w:webHidden/>
+              </w:rPr>
+              <w:t>19</w:t>
             </w:r>
             <w:r>
               <w:rPr>
@@ -2502,13 +3876,13 @@
               <w:sz w:val="22"/>
             </w:rPr>
           </w:pPr>
-          <w:hyperlink w:anchor="_Toc36802753" w:history="1">
+          <w:hyperlink w:anchor="_Toc38466171" w:history="1">
             <w:r>
               <w:rPr>
                 <w:rStyle w:val="Hyperlink"/>
                 <w:noProof/>
               </w:rPr>
-              <w:t>4.2.10</w:t>
+              <w:t>10.1.1</w:t>
             </w:r>
             <w:r>
               <w:rPr>
@@ -2523,7 +3897,7 @@
                 <w:rStyle w:val="Hyperlink"/>
                 <w:noProof/>
               </w:rPr>
-              <w:t>Access CareerFind</w:t>
+              <w:t>Log into CareerFind</w:t>
             </w:r>
             <w:r>
               <w:rPr>
@@ -2544,7 +3918,7 @@
                 <w:noProof/>
                 <w:webHidden/>
               </w:rPr>
-              <w:instrText xml:space="preserve"> PAGEREF _Toc36802753 \h </w:instrText>
+              <w:instrText xml:space="preserve"> PAGEREF _Toc38466171 \h </w:instrText>
             </w:r>
             <w:r>
               <w:rPr>
@@ -2564,7 +3938,7 @@
                 <w:noProof/>
                 <w:webHidden/>
               </w:rPr>
-              <w:t>11</w:t>
+              <w:t>19</w:t>
             </w:r>
             <w:r>
               <w:rPr>
@@ -2588,13 +3962,13 @@
               <w:sz w:val="22"/>
             </w:rPr>
           </w:pPr>
-          <w:hyperlink w:anchor="_Toc36802754" w:history="1">
+          <w:hyperlink w:anchor="_Toc38466172" w:history="1">
             <w:r>
               <w:rPr>
                 <w:rStyle w:val="Hyperlink"/>
                 <w:noProof/>
               </w:rPr>
-              <w:t>4.2.11</w:t>
+              <w:t>10.1.2</w:t>
             </w:r>
             <w:r>
               <w:rPr>
@@ -2609,7 +3983,7 @@
                 <w:rStyle w:val="Hyperlink"/>
                 <w:noProof/>
               </w:rPr>
-              <w:t>Create, Update, Delete Chat Counselor Image and Prompts</w:t>
+              <w:t>Manage Users</w:t>
             </w:r>
             <w:r>
               <w:rPr>
@@ -2630,7 +4004,7 @@
                 <w:noProof/>
                 <w:webHidden/>
               </w:rPr>
-              <w:instrText xml:space="preserve"> PAGEREF _Toc36802754 \h </w:instrText>
+              <w:instrText xml:space="preserve"> PAGEREF _Toc38466172 \h </w:instrText>
             </w:r>
             <w:r>
               <w:rPr>
@@ -2650,7 +4024,7 @@
                 <w:noProof/>
                 <w:webHidden/>
               </w:rPr>
-              <w:t>11</w:t>
+              <w:t>20</w:t>
             </w:r>
             <w:r>
               <w:rPr>
@@ -2674,13 +4048,13 @@
               <w:sz w:val="22"/>
             </w:rPr>
           </w:pPr>
-          <w:hyperlink w:anchor="_Toc36802755" w:history="1">
+          <w:hyperlink w:anchor="_Toc38466173" w:history="1">
             <w:r>
               <w:rPr>
                 <w:rStyle w:val="Hyperlink"/>
                 <w:noProof/>
               </w:rPr>
-              <w:t>4.2.12</w:t>
+              <w:t>10.1.3</w:t>
             </w:r>
             <w:r>
               <w:rPr>
@@ -2695,7 +4069,7 @@
                 <w:rStyle w:val="Hyperlink"/>
                 <w:noProof/>
               </w:rPr>
-              <w:t>Toggle, Read, Delete, Delete All, Counselor Logs</w:t>
+              <w:t>Manage Career Clusters</w:t>
             </w:r>
             <w:r>
               <w:rPr>
@@ -2716,7 +4090,7 @@
                 <w:noProof/>
                 <w:webHidden/>
               </w:rPr>
-              <w:instrText xml:space="preserve"> PAGEREF _Toc36802755 \h </w:instrText>
+              <w:instrText xml:space="preserve"> PAGEREF _Toc38466173 \h </w:instrText>
             </w:r>
             <w:r>
               <w:rPr>
@@ -2736,7 +4110,7 @@
                 <w:noProof/>
                 <w:webHidden/>
               </w:rPr>
-              <w:t>12</w:t>
+              <w:t>21</w:t>
             </w:r>
             <w:r>
               <w:rPr>
@@ -2760,13 +4134,13 @@
               <w:sz w:val="22"/>
             </w:rPr>
           </w:pPr>
-          <w:hyperlink w:anchor="_Toc36802756" w:history="1">
+          <w:hyperlink w:anchor="_Toc38466174" w:history="1">
             <w:r>
               <w:rPr>
                 <w:rStyle w:val="Hyperlink"/>
                 <w:noProof/>
               </w:rPr>
-              <w:t>4.2.13</w:t>
+              <w:t>10.1.4</w:t>
             </w:r>
             <w:r>
               <w:rPr>
@@ -2781,7 +4155,7 @@
                 <w:rStyle w:val="Hyperlink"/>
                 <w:noProof/>
               </w:rPr>
-              <w:t>Receive Chat Counselor Career Cluster Recommendations</w:t>
+              <w:t>Manage Career Cluster Keywords</w:t>
             </w:r>
             <w:r>
               <w:rPr>
@@ -2802,7 +4176,7 @@
                 <w:noProof/>
                 <w:webHidden/>
               </w:rPr>
-              <w:instrText xml:space="preserve"> PAGEREF _Toc36802756 \h </w:instrText>
+              <w:instrText xml:space="preserve"> PAGEREF _Toc38466174 \h </w:instrText>
             </w:r>
             <w:r>
               <w:rPr>
@@ -2822,7 +4196,7 @@
                 <w:noProof/>
                 <w:webHidden/>
               </w:rPr>
-              <w:t>12</w:t>
+              <w:t>21</w:t>
             </w:r>
             <w:r>
               <w:rPr>
@@ -2846,13 +4220,13 @@
               <w:sz w:val="22"/>
             </w:rPr>
           </w:pPr>
-          <w:hyperlink w:anchor="_Toc36802757" w:history="1">
+          <w:hyperlink w:anchor="_Toc38466175" w:history="1">
             <w:r>
               <w:rPr>
                 <w:rStyle w:val="Hyperlink"/>
                 <w:noProof/>
               </w:rPr>
-              <w:t>4.2.14</w:t>
+              <w:t>10.1.5</w:t>
             </w:r>
             <w:r>
               <w:rPr>
@@ -2867,7 +4241,7 @@
                 <w:rStyle w:val="Hyperlink"/>
                 <w:noProof/>
               </w:rPr>
-              <w:t>Bookmark Career</w:t>
+              <w:t>Manage Careers</w:t>
             </w:r>
             <w:r>
               <w:rPr>
@@ -2888,7 +4262,7 @@
                 <w:noProof/>
                 <w:webHidden/>
               </w:rPr>
-              <w:instrText xml:space="preserve"> PAGEREF _Toc36802757 \h </w:instrText>
+              <w:instrText xml:space="preserve"> PAGEREF _Toc38466175 \h </w:instrText>
             </w:r>
             <w:r>
               <w:rPr>
@@ -2908,7 +4282,7 @@
                 <w:noProof/>
                 <w:webHidden/>
               </w:rPr>
-              <w:t>13</w:t>
+              <w:t>22</w:t>
             </w:r>
             <w:r>
               <w:rPr>
@@ -2932,13 +4306,13 @@
               <w:sz w:val="22"/>
             </w:rPr>
           </w:pPr>
-          <w:hyperlink w:anchor="_Toc36802758" w:history="1">
+          <w:hyperlink w:anchor="_Toc38466176" w:history="1">
             <w:r>
               <w:rPr>
                 <w:rStyle w:val="Hyperlink"/>
                 <w:noProof/>
               </w:rPr>
-              <w:t>4.2.15</w:t>
+              <w:t>10.1.6</w:t>
             </w:r>
             <w:r>
               <w:rPr>
@@ -2953,7 +4327,7 @@
                 <w:rStyle w:val="Hyperlink"/>
                 <w:noProof/>
               </w:rPr>
-              <w:t>Use Cluster Recommendation Queue</w:t>
+              <w:t>Update a Career Description</w:t>
             </w:r>
             <w:r>
               <w:rPr>
@@ -2974,7 +4348,7 @@
                 <w:noProof/>
                 <w:webHidden/>
               </w:rPr>
-              <w:instrText xml:space="preserve"> PAGEREF _Toc36802758 \h </w:instrText>
+              <w:instrText xml:space="preserve"> PAGEREF _Toc38466176 \h </w:instrText>
             </w:r>
             <w:r>
               <w:rPr>
@@ -2994,7 +4368,7 @@
                 <w:noProof/>
                 <w:webHidden/>
               </w:rPr>
-              <w:t>13</w:t>
+              <w:t>23</w:t>
             </w:r>
             <w:r>
               <w:rPr>
@@ -3018,13 +4392,13 @@
               <w:sz w:val="22"/>
             </w:rPr>
           </w:pPr>
-          <w:hyperlink w:anchor="_Toc36802759" w:history="1">
+          <w:hyperlink w:anchor="_Toc38466177" w:history="1">
             <w:r>
               <w:rPr>
                 <w:rStyle w:val="Hyperlink"/>
                 <w:noProof/>
               </w:rPr>
-              <w:t>4.2.16</w:t>
+              <w:t>10.1.7</w:t>
             </w:r>
             <w:r>
               <w:rPr>
@@ -3039,7 +4413,7 @@
                 <w:rStyle w:val="Hyperlink"/>
                 <w:noProof/>
               </w:rPr>
-              <w:t>Track Student Progress and Rewards</w:t>
+              <w:t>Update Career Day-in-the-Life (DITL) Article</w:t>
             </w:r>
             <w:r>
               <w:rPr>
@@ -3060,7 +4434,7 @@
                 <w:noProof/>
                 <w:webHidden/>
               </w:rPr>
-              <w:instrText xml:space="preserve"> PAGEREF _Toc36802759 \h </w:instrText>
+              <w:instrText xml:space="preserve"> PAGEREF _Toc38466177 \h </w:instrText>
             </w:r>
             <w:r>
               <w:rPr>
@@ -3080,7 +4454,7 @@
                 <w:noProof/>
                 <w:webHidden/>
               </w:rPr>
-              <w:t>13</w:t>
+              <w:t>23</w:t>
             </w:r>
             <w:r>
               <w:rPr>
@@ -3104,13 +4478,13 @@
               <w:sz w:val="22"/>
             </w:rPr>
           </w:pPr>
-          <w:hyperlink w:anchor="_Toc36802760" w:history="1">
+          <w:hyperlink w:anchor="_Toc38466178" w:history="1">
             <w:r>
               <w:rPr>
                 <w:rStyle w:val="Hyperlink"/>
                 <w:noProof/>
               </w:rPr>
-              <w:t>4.2.17</w:t>
+              <w:t>10.1.8</w:t>
             </w:r>
             <w:r>
               <w:rPr>
@@ -3125,7 +4499,7 @@
                 <w:rStyle w:val="Hyperlink"/>
                 <w:noProof/>
               </w:rPr>
-              <w:t>Display Progress on Scoreboard</w:t>
+              <w:t>Manage Career Celebrity Profile</w:t>
             </w:r>
             <w:r>
               <w:rPr>
@@ -3146,7 +4520,7 @@
                 <w:noProof/>
                 <w:webHidden/>
               </w:rPr>
-              <w:instrText xml:space="preserve"> PAGEREF _Toc36802760 \h </w:instrText>
+              <w:instrText xml:space="preserve"> PAGEREF _Toc38466178 \h </w:instrText>
             </w:r>
             <w:r>
               <w:rPr>
@@ -3166,7 +4540,7 @@
                 <w:noProof/>
                 <w:webHidden/>
               </w:rPr>
-              <w:t>13</w:t>
+              <w:t>23</w:t>
             </w:r>
             <w:r>
               <w:rPr>
@@ -3179,9 +4553,9 @@
         </w:p>
         <w:p>
           <w:pPr>
-            <w:pStyle w:val="TOC2"/>
+            <w:pStyle w:val="TOC3"/>
             <w:tabs>
-              <w:tab w:val="left" w:pos="880"/>
+              <w:tab w:val="left" w:pos="1540"/>
               <w:tab w:val="right" w:leader="dot" w:pos="10790"/>
             </w:tabs>
             <w:rPr>
@@ -3190,13 +4564,13 @@
               <w:sz w:val="22"/>
             </w:rPr>
           </w:pPr>
-          <w:hyperlink w:anchor="_Toc36802761" w:history="1">
+          <w:hyperlink w:anchor="_Toc38466179" w:history="1">
             <w:r>
               <w:rPr>
                 <w:rStyle w:val="Hyperlink"/>
                 <w:noProof/>
               </w:rPr>
-              <w:t>4.3</w:t>
+              <w:t>10.1.9</w:t>
             </w:r>
             <w:r>
               <w:rPr>
@@ -3211,7 +4585,7 @@
                 <w:rStyle w:val="Hyperlink"/>
                 <w:noProof/>
               </w:rPr>
-              <w:t>Physical Requirements</w:t>
+              <w:t>Update Celebrity Profile Article</w:t>
             </w:r>
             <w:r>
               <w:rPr>
@@ -3232,7 +4606,7 @@
                 <w:noProof/>
                 <w:webHidden/>
               </w:rPr>
-              <w:instrText xml:space="preserve"> PAGEREF _Toc36802761 \h </w:instrText>
+              <w:instrText xml:space="preserve"> PAGEREF _Toc38466179 \h </w:instrText>
             </w:r>
             <w:r>
               <w:rPr>
@@ -3252,7 +4626,7 @@
                 <w:noProof/>
                 <w:webHidden/>
               </w:rPr>
-              <w:t>14</w:t>
+              <w:t>24</w:t>
             </w:r>
             <w:r>
               <w:rPr>
@@ -3265,9 +4639,9 @@
         </w:p>
         <w:p>
           <w:pPr>
-            <w:pStyle w:val="TOC2"/>
+            <w:pStyle w:val="TOC3"/>
             <w:tabs>
-              <w:tab w:val="left" w:pos="880"/>
+              <w:tab w:val="left" w:pos="1540"/>
               <w:tab w:val="right" w:leader="dot" w:pos="10790"/>
             </w:tabs>
             <w:rPr>
@@ -3276,13 +4650,13 @@
               <w:sz w:val="22"/>
             </w:rPr>
           </w:pPr>
-          <w:hyperlink w:anchor="_Toc36802762" w:history="1">
+          <w:hyperlink w:anchor="_Toc38466180" w:history="1">
             <w:r>
               <w:rPr>
                 <w:rStyle w:val="Hyperlink"/>
                 <w:noProof/>
               </w:rPr>
-              <w:t>4.4</w:t>
+              <w:t>10.1.10</w:t>
             </w:r>
             <w:r>
               <w:rPr>
@@ -3297,7 +4671,7 @@
                 <w:rStyle w:val="Hyperlink"/>
                 <w:noProof/>
               </w:rPr>
-              <w:t>Logical Data Requirements</w:t>
+              <w:t>Manage Chat Counselor Image, Prompts, and Response Logging</w:t>
             </w:r>
             <w:r>
               <w:rPr>
@@ -3318,7 +4692,7 @@
                 <w:noProof/>
                 <w:webHidden/>
               </w:rPr>
-              <w:instrText xml:space="preserve"> PAGEREF _Toc36802762 \h </w:instrText>
+              <w:instrText xml:space="preserve"> PAGEREF _Toc38466180 \h </w:instrText>
             </w:r>
             <w:r>
               <w:rPr>
@@ -3338,7 +4712,7 @@
                 <w:noProof/>
                 <w:webHidden/>
               </w:rPr>
-              <w:t>14</w:t>
+              <w:t>24</w:t>
             </w:r>
             <w:r>
               <w:rPr>
@@ -3351,9 +4725,9 @@
         </w:p>
         <w:p>
           <w:pPr>
-            <w:pStyle w:val="TOC2"/>
+            <w:pStyle w:val="TOC3"/>
             <w:tabs>
-              <w:tab w:val="left" w:pos="880"/>
+              <w:tab w:val="left" w:pos="1540"/>
               <w:tab w:val="right" w:leader="dot" w:pos="10790"/>
             </w:tabs>
             <w:rPr>
@@ -3362,13 +4736,13 @@
               <w:sz w:val="22"/>
             </w:rPr>
           </w:pPr>
-          <w:hyperlink w:anchor="_Toc36802763" w:history="1">
+          <w:hyperlink w:anchor="_Toc38466181" w:history="1">
             <w:r>
               <w:rPr>
                 <w:rStyle w:val="Hyperlink"/>
                 <w:noProof/>
               </w:rPr>
-              <w:t>4.5</w:t>
+              <w:t>10.1.11</w:t>
             </w:r>
             <w:r>
               <w:rPr>
@@ -3383,7 +4757,7 @@
                 <w:rStyle w:val="Hyperlink"/>
                 <w:noProof/>
               </w:rPr>
-              <w:t>User Requirements</w:t>
+              <w:t>Manage Chat Counselor Logs</w:t>
             </w:r>
             <w:r>
               <w:rPr>
@@ -3404,7 +4778,7 @@
                 <w:noProof/>
                 <w:webHidden/>
               </w:rPr>
-              <w:instrText xml:space="preserve"> PAGEREF _Toc36802763 \h </w:instrText>
+              <w:instrText xml:space="preserve"> PAGEREF _Toc38466181 \h </w:instrText>
             </w:r>
             <w:r>
               <w:rPr>
@@ -3424,7 +4798,7 @@
                 <w:noProof/>
                 <w:webHidden/>
               </w:rPr>
-              <w:t>14</w:t>
+              <w:t>25</w:t>
             </w:r>
             <w:r>
               <w:rPr>
@@ -3439,7 +4813,7 @@
           <w:pPr>
             <w:pStyle w:val="TOC2"/>
             <w:tabs>
-              <w:tab w:val="left" w:pos="880"/>
+              <w:tab w:val="left" w:pos="1100"/>
               <w:tab w:val="right" w:leader="dot" w:pos="10790"/>
             </w:tabs>
             <w:rPr>
@@ -3448,13 +4822,13 @@
               <w:sz w:val="22"/>
             </w:rPr>
           </w:pPr>
-          <w:hyperlink w:anchor="_Toc36802764" w:history="1">
+          <w:hyperlink w:anchor="_Toc38466182" w:history="1">
             <w:r>
               <w:rPr>
                 <w:rStyle w:val="Hyperlink"/>
                 <w:noProof/>
               </w:rPr>
-              <w:t>4.6</w:t>
+              <w:t>10.2</w:t>
             </w:r>
             <w:r>
               <w:rPr>
@@ -3469,7 +4843,7 @@
                 <w:rStyle w:val="Hyperlink"/>
                 <w:noProof/>
               </w:rPr>
-              <w:t>Information Management Requirements</w:t>
+              <w:t>CareerFind Deployment</w:t>
             </w:r>
             <w:r>
               <w:rPr>
@@ -3490,7 +4864,7 @@
                 <w:noProof/>
                 <w:webHidden/>
               </w:rPr>
-              <w:instrText xml:space="preserve"> PAGEREF _Toc36802764 \h </w:instrText>
+              <w:instrText xml:space="preserve"> PAGEREF _Toc38466182 \h </w:instrText>
             </w:r>
             <w:r>
               <w:rPr>
@@ -3510,781 +4884,7 @@
                 <w:noProof/>
                 <w:webHidden/>
               </w:rPr>
-              <w:t>15</w:t>
-            </w:r>
-            <w:r>
-              <w:rPr>
-                <w:noProof/>
-                <w:webHidden/>
-              </w:rPr>
-              <w:fldChar w:fldCharType="end"/>
-            </w:r>
-          </w:hyperlink>
-        </w:p>
-        <w:p>
-          <w:pPr>
-            <w:pStyle w:val="TOC2"/>
-            <w:tabs>
-              <w:tab w:val="left" w:pos="880"/>
-              <w:tab w:val="right" w:leader="dot" w:pos="10790"/>
-            </w:tabs>
-            <w:rPr>
-              <w:rFonts w:asciiTheme="minorHAnsi" w:eastAsiaTheme="minorEastAsia" w:hAnsiTheme="minorHAnsi"/>
-              <w:noProof/>
-              <w:sz w:val="22"/>
-            </w:rPr>
-          </w:pPr>
-          <w:hyperlink w:anchor="_Toc36802765" w:history="1">
-            <w:r>
-              <w:rPr>
-                <w:rStyle w:val="Hyperlink"/>
-                <w:noProof/>
-              </w:rPr>
-              <w:t>4.7</w:t>
-            </w:r>
-            <w:r>
-              <w:rPr>
-                <w:rFonts w:asciiTheme="minorHAnsi" w:eastAsiaTheme="minorEastAsia" w:hAnsiTheme="minorHAnsi"/>
-                <w:noProof/>
-                <w:sz w:val="22"/>
-              </w:rPr>
-              <w:tab/>
-            </w:r>
-            <w:r>
-              <w:rPr>
-                <w:rStyle w:val="Hyperlink"/>
-                <w:noProof/>
-              </w:rPr>
-              <w:t>Systems Requirements</w:t>
-            </w:r>
-            <w:r>
-              <w:rPr>
-                <w:noProof/>
-                <w:webHidden/>
-              </w:rPr>
-              <w:tab/>
-            </w:r>
-            <w:r>
-              <w:rPr>
-                <w:noProof/>
-                <w:webHidden/>
-              </w:rPr>
-              <w:fldChar w:fldCharType="begin"/>
-            </w:r>
-            <w:r>
-              <w:rPr>
-                <w:noProof/>
-                <w:webHidden/>
-              </w:rPr>
-              <w:instrText xml:space="preserve"> PAGEREF _Toc36802765 \h </w:instrText>
-            </w:r>
-            <w:r>
-              <w:rPr>
-                <w:noProof/>
-                <w:webHidden/>
-              </w:rPr>
-            </w:r>
-            <w:r>
-              <w:rPr>
-                <w:noProof/>
-                <w:webHidden/>
-              </w:rPr>
-              <w:fldChar w:fldCharType="separate"/>
-            </w:r>
-            <w:r>
-              <w:rPr>
-                <w:noProof/>
-                <w:webHidden/>
-              </w:rPr>
-              <w:t>15</w:t>
-            </w:r>
-            <w:r>
-              <w:rPr>
-                <w:noProof/>
-                <w:webHidden/>
-              </w:rPr>
-              <w:fldChar w:fldCharType="end"/>
-            </w:r>
-          </w:hyperlink>
-        </w:p>
-        <w:p>
-          <w:pPr>
-            <w:pStyle w:val="TOC2"/>
-            <w:tabs>
-              <w:tab w:val="left" w:pos="880"/>
-              <w:tab w:val="right" w:leader="dot" w:pos="10790"/>
-            </w:tabs>
-            <w:rPr>
-              <w:rFonts w:asciiTheme="minorHAnsi" w:eastAsiaTheme="minorEastAsia" w:hAnsiTheme="minorHAnsi"/>
-              <w:noProof/>
-              <w:sz w:val="22"/>
-            </w:rPr>
-          </w:pPr>
-          <w:hyperlink w:anchor="_Toc36802766" w:history="1">
-            <w:r>
-              <w:rPr>
-                <w:rStyle w:val="Hyperlink"/>
-                <w:noProof/>
-              </w:rPr>
-              <w:t>4.8</w:t>
-            </w:r>
-            <w:r>
-              <w:rPr>
-                <w:rFonts w:asciiTheme="minorHAnsi" w:eastAsiaTheme="minorEastAsia" w:hAnsiTheme="minorHAnsi"/>
-                <w:noProof/>
-                <w:sz w:val="22"/>
-              </w:rPr>
-              <w:tab/>
-            </w:r>
-            <w:r>
-              <w:rPr>
-                <w:rStyle w:val="Hyperlink"/>
-                <w:noProof/>
-              </w:rPr>
-              <w:t>Policy and Regulation Requirements</w:t>
-            </w:r>
-            <w:r>
-              <w:rPr>
-                <w:noProof/>
-                <w:webHidden/>
-              </w:rPr>
-              <w:tab/>
-            </w:r>
-            <w:r>
-              <w:rPr>
-                <w:noProof/>
-                <w:webHidden/>
-              </w:rPr>
-              <w:fldChar w:fldCharType="begin"/>
-            </w:r>
-            <w:r>
-              <w:rPr>
-                <w:noProof/>
-                <w:webHidden/>
-              </w:rPr>
-              <w:instrText xml:space="preserve"> PAGEREF _Toc36802766 \h </w:instrText>
-            </w:r>
-            <w:r>
-              <w:rPr>
-                <w:noProof/>
-                <w:webHidden/>
-              </w:rPr>
-            </w:r>
-            <w:r>
-              <w:rPr>
-                <w:noProof/>
-                <w:webHidden/>
-              </w:rPr>
-              <w:fldChar w:fldCharType="separate"/>
-            </w:r>
-            <w:r>
-              <w:rPr>
-                <w:noProof/>
-                <w:webHidden/>
-              </w:rPr>
-              <w:t>15</w:t>
-            </w:r>
-            <w:r>
-              <w:rPr>
-                <w:noProof/>
-                <w:webHidden/>
-              </w:rPr>
-              <w:fldChar w:fldCharType="end"/>
-            </w:r>
-          </w:hyperlink>
-        </w:p>
-        <w:p>
-          <w:pPr>
-            <w:pStyle w:val="TOC2"/>
-            <w:tabs>
-              <w:tab w:val="left" w:pos="880"/>
-              <w:tab w:val="right" w:leader="dot" w:pos="10790"/>
-            </w:tabs>
-            <w:rPr>
-              <w:rFonts w:asciiTheme="minorHAnsi" w:eastAsiaTheme="minorEastAsia" w:hAnsiTheme="minorHAnsi"/>
-              <w:noProof/>
-              <w:sz w:val="22"/>
-            </w:rPr>
-          </w:pPr>
-          <w:hyperlink w:anchor="_Toc36802767" w:history="1">
-            <w:r>
-              <w:rPr>
-                <w:rStyle w:val="Hyperlink"/>
-                <w:noProof/>
-              </w:rPr>
-              <w:t>4.9</w:t>
-            </w:r>
-            <w:r>
-              <w:rPr>
-                <w:rFonts w:asciiTheme="minorHAnsi" w:eastAsiaTheme="minorEastAsia" w:hAnsiTheme="minorHAnsi"/>
-                <w:noProof/>
-                <w:sz w:val="22"/>
-              </w:rPr>
-              <w:tab/>
-            </w:r>
-            <w:r>
-              <w:rPr>
-                <w:rStyle w:val="Hyperlink"/>
-                <w:noProof/>
-              </w:rPr>
-              <w:t>System Life Cycle Sustainment Requirements</w:t>
-            </w:r>
-            <w:r>
-              <w:rPr>
-                <w:noProof/>
-                <w:webHidden/>
-              </w:rPr>
-              <w:tab/>
-            </w:r>
-            <w:r>
-              <w:rPr>
-                <w:noProof/>
-                <w:webHidden/>
-              </w:rPr>
-              <w:fldChar w:fldCharType="begin"/>
-            </w:r>
-            <w:r>
-              <w:rPr>
-                <w:noProof/>
-                <w:webHidden/>
-              </w:rPr>
-              <w:instrText xml:space="preserve"> PAGEREF _Toc36802767 \h </w:instrText>
-            </w:r>
-            <w:r>
-              <w:rPr>
-                <w:noProof/>
-                <w:webHidden/>
-              </w:rPr>
-            </w:r>
-            <w:r>
-              <w:rPr>
-                <w:noProof/>
-                <w:webHidden/>
-              </w:rPr>
-              <w:fldChar w:fldCharType="separate"/>
-            </w:r>
-            <w:r>
-              <w:rPr>
-                <w:noProof/>
-                <w:webHidden/>
-              </w:rPr>
-              <w:t>15</w:t>
-            </w:r>
-            <w:r>
-              <w:rPr>
-                <w:noProof/>
-                <w:webHidden/>
-              </w:rPr>
-              <w:fldChar w:fldCharType="end"/>
-            </w:r>
-          </w:hyperlink>
-        </w:p>
-        <w:p>
-          <w:pPr>
-            <w:pStyle w:val="TOC1"/>
-            <w:tabs>
-              <w:tab w:val="left" w:pos="480"/>
-              <w:tab w:val="right" w:leader="dot" w:pos="10790"/>
-            </w:tabs>
-            <w:rPr>
-              <w:rFonts w:asciiTheme="minorHAnsi" w:eastAsiaTheme="minorEastAsia" w:hAnsiTheme="minorHAnsi"/>
-              <w:noProof/>
-              <w:sz w:val="22"/>
-            </w:rPr>
-          </w:pPr>
-          <w:hyperlink w:anchor="_Toc36802768" w:history="1">
-            <w:r>
-              <w:rPr>
-                <w:rStyle w:val="Hyperlink"/>
-                <w:noProof/>
-              </w:rPr>
-              <w:t>5</w:t>
-            </w:r>
-            <w:r>
-              <w:rPr>
-                <w:rFonts w:asciiTheme="minorHAnsi" w:eastAsiaTheme="minorEastAsia" w:hAnsiTheme="minorHAnsi"/>
-                <w:noProof/>
-                <w:sz w:val="22"/>
-              </w:rPr>
-              <w:tab/>
-            </w:r>
-            <w:r>
-              <w:rPr>
-                <w:rStyle w:val="Hyperlink"/>
-                <w:noProof/>
-              </w:rPr>
-              <w:t>System Interfaces</w:t>
-            </w:r>
-            <w:r>
-              <w:rPr>
-                <w:noProof/>
-                <w:webHidden/>
-              </w:rPr>
-              <w:tab/>
-            </w:r>
-            <w:r>
-              <w:rPr>
-                <w:noProof/>
-                <w:webHidden/>
-              </w:rPr>
-              <w:fldChar w:fldCharType="begin"/>
-            </w:r>
-            <w:r>
-              <w:rPr>
-                <w:noProof/>
-                <w:webHidden/>
-              </w:rPr>
-              <w:instrText xml:space="preserve"> PAGEREF _Toc36802768 \h </w:instrText>
-            </w:r>
-            <w:r>
-              <w:rPr>
-                <w:noProof/>
-                <w:webHidden/>
-              </w:rPr>
-            </w:r>
-            <w:r>
-              <w:rPr>
-                <w:noProof/>
-                <w:webHidden/>
-              </w:rPr>
-              <w:fldChar w:fldCharType="separate"/>
-            </w:r>
-            <w:r>
-              <w:rPr>
-                <w:noProof/>
-                <w:webHidden/>
-              </w:rPr>
-              <w:t>15</w:t>
-            </w:r>
-            <w:r>
-              <w:rPr>
-                <w:noProof/>
-                <w:webHidden/>
-              </w:rPr>
-              <w:fldChar w:fldCharType="end"/>
-            </w:r>
-          </w:hyperlink>
-        </w:p>
-        <w:p>
-          <w:pPr>
-            <w:pStyle w:val="TOC1"/>
-            <w:tabs>
-              <w:tab w:val="left" w:pos="480"/>
-              <w:tab w:val="right" w:leader="dot" w:pos="10790"/>
-            </w:tabs>
-            <w:rPr>
-              <w:rFonts w:asciiTheme="minorHAnsi" w:eastAsiaTheme="minorEastAsia" w:hAnsiTheme="minorHAnsi"/>
-              <w:noProof/>
-              <w:sz w:val="22"/>
-            </w:rPr>
-          </w:pPr>
-          <w:hyperlink w:anchor="_Toc36802769" w:history="1">
-            <w:r>
-              <w:rPr>
-                <w:rStyle w:val="Hyperlink"/>
-                <w:noProof/>
-              </w:rPr>
-              <w:t>6</w:t>
-            </w:r>
-            <w:r>
-              <w:rPr>
-                <w:rFonts w:asciiTheme="minorHAnsi" w:eastAsiaTheme="minorEastAsia" w:hAnsiTheme="minorHAnsi"/>
-                <w:noProof/>
-                <w:sz w:val="22"/>
-              </w:rPr>
-              <w:tab/>
-            </w:r>
-            <w:r>
-              <w:rPr>
-                <w:rStyle w:val="Hyperlink"/>
-                <w:noProof/>
-              </w:rPr>
-              <w:t>Requirements Traceability</w:t>
-            </w:r>
-            <w:r>
-              <w:rPr>
-                <w:noProof/>
-                <w:webHidden/>
-              </w:rPr>
-              <w:tab/>
-            </w:r>
-            <w:r>
-              <w:rPr>
-                <w:noProof/>
-                <w:webHidden/>
-              </w:rPr>
-              <w:fldChar w:fldCharType="begin"/>
-            </w:r>
-            <w:r>
-              <w:rPr>
-                <w:noProof/>
-                <w:webHidden/>
-              </w:rPr>
-              <w:instrText xml:space="preserve"> PAGEREF _Toc36802769 \h </w:instrText>
-            </w:r>
-            <w:r>
-              <w:rPr>
-                <w:noProof/>
-                <w:webHidden/>
-              </w:rPr>
-            </w:r>
-            <w:r>
-              <w:rPr>
-                <w:noProof/>
-                <w:webHidden/>
-              </w:rPr>
-              <w:fldChar w:fldCharType="separate"/>
-            </w:r>
-            <w:r>
-              <w:rPr>
-                <w:noProof/>
-                <w:webHidden/>
-              </w:rPr>
-              <w:t>15</w:t>
-            </w:r>
-            <w:r>
-              <w:rPr>
-                <w:noProof/>
-                <w:webHidden/>
-              </w:rPr>
-              <w:fldChar w:fldCharType="end"/>
-            </w:r>
-          </w:hyperlink>
-        </w:p>
-        <w:p>
-          <w:pPr>
-            <w:pStyle w:val="TOC1"/>
-            <w:tabs>
-              <w:tab w:val="left" w:pos="480"/>
-              <w:tab w:val="right" w:leader="dot" w:pos="10790"/>
-            </w:tabs>
-            <w:rPr>
-              <w:rFonts w:asciiTheme="minorHAnsi" w:eastAsiaTheme="minorEastAsia" w:hAnsiTheme="minorHAnsi"/>
-              <w:noProof/>
-              <w:sz w:val="22"/>
-            </w:rPr>
-          </w:pPr>
-          <w:hyperlink w:anchor="_Toc36802770" w:history="1">
-            <w:r>
-              <w:rPr>
-                <w:rStyle w:val="Hyperlink"/>
-                <w:noProof/>
-              </w:rPr>
-              <w:t>7</w:t>
-            </w:r>
-            <w:r>
-              <w:rPr>
-                <w:rFonts w:asciiTheme="minorHAnsi" w:eastAsiaTheme="minorEastAsia" w:hAnsiTheme="minorHAnsi"/>
-                <w:noProof/>
-                <w:sz w:val="22"/>
-              </w:rPr>
-              <w:tab/>
-            </w:r>
-            <w:r>
-              <w:rPr>
-                <w:rStyle w:val="Hyperlink"/>
-                <w:noProof/>
-              </w:rPr>
-              <w:t>References</w:t>
-            </w:r>
-            <w:r>
-              <w:rPr>
-                <w:noProof/>
-                <w:webHidden/>
-              </w:rPr>
-              <w:tab/>
-            </w:r>
-            <w:r>
-              <w:rPr>
-                <w:noProof/>
-                <w:webHidden/>
-              </w:rPr>
-              <w:fldChar w:fldCharType="begin"/>
-            </w:r>
-            <w:r>
-              <w:rPr>
-                <w:noProof/>
-                <w:webHidden/>
-              </w:rPr>
-              <w:instrText xml:space="preserve"> PAGEREF _Toc36802770 \h </w:instrText>
-            </w:r>
-            <w:r>
-              <w:rPr>
-                <w:noProof/>
-                <w:webHidden/>
-              </w:rPr>
-            </w:r>
-            <w:r>
-              <w:rPr>
-                <w:noProof/>
-                <w:webHidden/>
-              </w:rPr>
-              <w:fldChar w:fldCharType="separate"/>
-            </w:r>
-            <w:r>
-              <w:rPr>
-                <w:noProof/>
-                <w:webHidden/>
-              </w:rPr>
-              <w:t>15</w:t>
-            </w:r>
-            <w:r>
-              <w:rPr>
-                <w:noProof/>
-                <w:webHidden/>
-              </w:rPr>
-              <w:fldChar w:fldCharType="end"/>
-            </w:r>
-          </w:hyperlink>
-        </w:p>
-        <w:p>
-          <w:pPr>
-            <w:pStyle w:val="TOC1"/>
-            <w:tabs>
-              <w:tab w:val="left" w:pos="480"/>
-              <w:tab w:val="right" w:leader="dot" w:pos="10790"/>
-            </w:tabs>
-            <w:rPr>
-              <w:rFonts w:asciiTheme="minorHAnsi" w:eastAsiaTheme="minorEastAsia" w:hAnsiTheme="minorHAnsi"/>
-              <w:noProof/>
-              <w:sz w:val="22"/>
-            </w:rPr>
-          </w:pPr>
-          <w:hyperlink w:anchor="_Toc36802771" w:history="1">
-            <w:r>
-              <w:rPr>
-                <w:rStyle w:val="Hyperlink"/>
-                <w:noProof/>
-              </w:rPr>
-              <w:t>8</w:t>
-            </w:r>
-            <w:r>
-              <w:rPr>
-                <w:rFonts w:asciiTheme="minorHAnsi" w:eastAsiaTheme="minorEastAsia" w:hAnsiTheme="minorHAnsi"/>
-                <w:noProof/>
-                <w:sz w:val="22"/>
-              </w:rPr>
-              <w:tab/>
-            </w:r>
-            <w:r>
-              <w:rPr>
-                <w:rStyle w:val="Hyperlink"/>
-                <w:noProof/>
-              </w:rPr>
-              <w:t>Glossary</w:t>
-            </w:r>
-            <w:r>
-              <w:rPr>
-                <w:noProof/>
-                <w:webHidden/>
-              </w:rPr>
-              <w:tab/>
-            </w:r>
-            <w:r>
-              <w:rPr>
-                <w:noProof/>
-                <w:webHidden/>
-              </w:rPr>
-              <w:fldChar w:fldCharType="begin"/>
-            </w:r>
-            <w:r>
-              <w:rPr>
-                <w:noProof/>
-                <w:webHidden/>
-              </w:rPr>
-              <w:instrText xml:space="preserve"> PAGEREF _Toc36802771 \h </w:instrText>
-            </w:r>
-            <w:r>
-              <w:rPr>
-                <w:noProof/>
-                <w:webHidden/>
-              </w:rPr>
-            </w:r>
-            <w:r>
-              <w:rPr>
-                <w:noProof/>
-                <w:webHidden/>
-              </w:rPr>
-              <w:fldChar w:fldCharType="separate"/>
-            </w:r>
-            <w:r>
-              <w:rPr>
-                <w:noProof/>
-                <w:webHidden/>
-              </w:rPr>
-              <w:t>16</w:t>
-            </w:r>
-            <w:r>
-              <w:rPr>
-                <w:noProof/>
-                <w:webHidden/>
-              </w:rPr>
-              <w:fldChar w:fldCharType="end"/>
-            </w:r>
-          </w:hyperlink>
-        </w:p>
-        <w:p>
-          <w:pPr>
-            <w:pStyle w:val="TOC1"/>
-            <w:tabs>
-              <w:tab w:val="left" w:pos="480"/>
-              <w:tab w:val="right" w:leader="dot" w:pos="10790"/>
-            </w:tabs>
-            <w:rPr>
-              <w:rFonts w:asciiTheme="minorHAnsi" w:eastAsiaTheme="minorEastAsia" w:hAnsiTheme="minorHAnsi"/>
-              <w:noProof/>
-              <w:sz w:val="22"/>
-            </w:rPr>
-          </w:pPr>
-          <w:hyperlink w:anchor="_Toc36802772" w:history="1">
-            <w:r>
-              <w:rPr>
-                <w:rStyle w:val="Hyperlink"/>
-                <w:noProof/>
-              </w:rPr>
-              <w:t>9</w:t>
-            </w:r>
-            <w:r>
-              <w:rPr>
-                <w:rFonts w:asciiTheme="minorHAnsi" w:eastAsiaTheme="minorEastAsia" w:hAnsiTheme="minorHAnsi"/>
-                <w:noProof/>
-                <w:sz w:val="22"/>
-              </w:rPr>
-              <w:tab/>
-            </w:r>
-            <w:r>
-              <w:rPr>
-                <w:rStyle w:val="Hyperlink"/>
-                <w:noProof/>
-              </w:rPr>
-              <w:t>Revision History</w:t>
-            </w:r>
-            <w:r>
-              <w:rPr>
-                <w:noProof/>
-                <w:webHidden/>
-              </w:rPr>
-              <w:tab/>
-            </w:r>
-            <w:r>
-              <w:rPr>
-                <w:noProof/>
-                <w:webHidden/>
-              </w:rPr>
-              <w:fldChar w:fldCharType="begin"/>
-            </w:r>
-            <w:r>
-              <w:rPr>
-                <w:noProof/>
-                <w:webHidden/>
-              </w:rPr>
-              <w:instrText xml:space="preserve"> PAGEREF _Toc36802772 \h </w:instrText>
-            </w:r>
-            <w:r>
-              <w:rPr>
-                <w:noProof/>
-                <w:webHidden/>
-              </w:rPr>
-            </w:r>
-            <w:r>
-              <w:rPr>
-                <w:noProof/>
-                <w:webHidden/>
-              </w:rPr>
-              <w:fldChar w:fldCharType="separate"/>
-            </w:r>
-            <w:r>
-              <w:rPr>
-                <w:noProof/>
-                <w:webHidden/>
-              </w:rPr>
-              <w:t>16</w:t>
-            </w:r>
-            <w:r>
-              <w:rPr>
-                <w:noProof/>
-                <w:webHidden/>
-              </w:rPr>
-              <w:fldChar w:fldCharType="end"/>
-            </w:r>
-          </w:hyperlink>
-        </w:p>
-        <w:p>
-          <w:pPr>
-            <w:pStyle w:val="TOC1"/>
-            <w:tabs>
-              <w:tab w:val="left" w:pos="660"/>
-              <w:tab w:val="right" w:leader="dot" w:pos="10790"/>
-            </w:tabs>
-            <w:rPr>
-              <w:rFonts w:asciiTheme="minorHAnsi" w:eastAsiaTheme="minorEastAsia" w:hAnsiTheme="minorHAnsi"/>
-              <w:noProof/>
-              <w:sz w:val="22"/>
-            </w:rPr>
-          </w:pPr>
-          <w:hyperlink w:anchor="_Toc36802773" w:history="1">
-            <w:r>
-              <w:rPr>
-                <w:rStyle w:val="Hyperlink"/>
-                <w:noProof/>
-              </w:rPr>
-              <w:t>10</w:t>
-            </w:r>
-            <w:r>
-              <w:rPr>
-                <w:rFonts w:asciiTheme="minorHAnsi" w:eastAsiaTheme="minorEastAsia" w:hAnsiTheme="minorHAnsi"/>
-                <w:noProof/>
-                <w:sz w:val="22"/>
-              </w:rPr>
-              <w:tab/>
-            </w:r>
-            <w:r>
-              <w:rPr>
-                <w:rStyle w:val="Hyperlink"/>
-                <w:noProof/>
-              </w:rPr>
-              <w:t>Appendices</w:t>
-            </w:r>
-            <w:r>
-              <w:rPr>
-                <w:noProof/>
-                <w:webHidden/>
-              </w:rPr>
-              <w:tab/>
-            </w:r>
-            <w:r>
-              <w:rPr>
-                <w:noProof/>
-                <w:webHidden/>
-              </w:rPr>
-              <w:fldChar w:fldCharType="begin"/>
-            </w:r>
-            <w:r>
-              <w:rPr>
-                <w:noProof/>
-                <w:webHidden/>
-              </w:rPr>
-              <w:instrText xml:space="preserve"> PAGEREF _Toc36802773 \h </w:instrText>
-            </w:r>
-            <w:r>
-              <w:rPr>
-                <w:noProof/>
-                <w:webHidden/>
-              </w:rPr>
-            </w:r>
-            <w:r>
-              <w:rPr>
-                <w:noProof/>
-                <w:webHidden/>
-              </w:rPr>
-              <w:fldChar w:fldCharType="separate"/>
-            </w:r>
-            <w:r>
-              <w:rPr>
-                <w:noProof/>
-                <w:webHidden/>
-              </w:rPr>
-              <w:t>16</w:t>
+              <w:t>25</w:t>
             </w:r>
             <w:r>
               <w:rPr>
@@ -4315,7 +4915,7 @@
       <w:r>
         <w:br w:type="page"/>
       </w:r>
-      <w:bookmarkStart w:id="0" w:name="_Toc36802727"/>
+      <w:bookmarkStart w:id="0" w:name="_Toc38466129"/>
       <w:r>
         <w:lastRenderedPageBreak/>
         <w:t>Introduction</w:t>
@@ -4323,11 +4923,9 @@
       <w:bookmarkEnd w:id="0"/>
     </w:p>
     <w:p>
-      <w:proofErr w:type="spellStart"/>
       <w:r>
         <w:t>CareerFind</w:t>
       </w:r>
-      <w:proofErr w:type="spellEnd"/>
       <w:r>
         <w:t xml:space="preserve"> </w:t>
       </w:r>
@@ -4426,7 +5024,7 @@
       <w:pPr>
         <w:pStyle w:val="Heading2"/>
       </w:pPr>
-      <w:bookmarkStart w:id="1" w:name="_Toc36802728"/>
+      <w:bookmarkStart w:id="1" w:name="_Toc38466130"/>
       <w:r>
         <w:t>Purpose</w:t>
       </w:r>
@@ -4437,23 +5035,7 @@
         <w:t xml:space="preserve">This document </w:t>
       </w:r>
       <w:r>
-        <w:t xml:space="preserve">defines what </w:t>
-      </w:r>
-      <w:proofErr w:type="spellStart"/>
-      <w:r>
-        <w:t>CareerFind</w:t>
-      </w:r>
-      <w:proofErr w:type="spellEnd"/>
-      <w:r>
-        <w:t xml:space="preserve"> is intended to do. It is intended to serve as a reference for </w:t>
-      </w:r>
-      <w:proofErr w:type="spellStart"/>
-      <w:r>
-        <w:t>CareerFind</w:t>
-      </w:r>
-      <w:proofErr w:type="spellEnd"/>
-      <w:r>
-        <w:t xml:space="preserve"> developers, managers, and </w:t>
+        <w:t xml:space="preserve">defines what CareerFind is intended to do. It is intended to serve as a reference for CareerFind developers, managers, and </w:t>
       </w:r>
       <w:r>
         <w:t>customers</w:t>
@@ -4466,47 +5048,37 @@
       <w:pPr>
         <w:pStyle w:val="Heading2"/>
       </w:pPr>
-      <w:bookmarkStart w:id="2" w:name="_Toc36802729"/>
+      <w:bookmarkStart w:id="2" w:name="_Toc38466131"/>
       <w:r>
         <w:t>Business Context</w:t>
       </w:r>
       <w:bookmarkEnd w:id="2"/>
     </w:p>
     <w:p>
-      <w:proofErr w:type="spellStart"/>
-      <w:r>
-        <w:t>CareerFind</w:t>
-      </w:r>
-      <w:proofErr w:type="spellEnd"/>
-      <w:r>
-        <w:t xml:space="preserve"> is being developed for a local middle school tasked with providing education and enrichment to young people.</w:t>
+      <w:r>
+        <w:t>CareerFind is being developed for a local middle school tasked with providing education and enrichment to young people.</w:t>
       </w:r>
     </w:p>
     <w:p>
       <w:pPr>
         <w:pStyle w:val="Heading2"/>
       </w:pPr>
-      <w:bookmarkStart w:id="3" w:name="_Toc36802730"/>
+      <w:bookmarkStart w:id="3" w:name="_Toc38466132"/>
       <w:r>
         <w:t>Scope</w:t>
       </w:r>
       <w:bookmarkEnd w:id="3"/>
     </w:p>
     <w:p>
-      <w:proofErr w:type="spellStart"/>
-      <w:r>
-        <w:t>CareerFind</w:t>
-      </w:r>
-      <w:proofErr w:type="spellEnd"/>
-      <w:r>
-        <w:t xml:space="preserve"> will be delivered as a website that can be hosted by a local school. The site could be accessed via the Internet or a Local/ Wide Area Network.</w:t>
+      <w:r>
+        <w:t>CareerFind will be delivered as a website that can be hosted by a local school. The site could be accessed via the Internet or a Local/ Wide Area Network.</w:t>
       </w:r>
     </w:p>
     <w:p>
       <w:pPr>
         <w:pStyle w:val="Heading2"/>
       </w:pPr>
-      <w:bookmarkStart w:id="4" w:name="_Toc36802731"/>
+      <w:bookmarkStart w:id="4" w:name="_Toc38466133"/>
       <w:r>
         <w:t>User Characteristics</w:t>
       </w:r>
@@ -4516,9 +5088,11 @@
       <w:pPr>
         <w:pStyle w:val="Heading3"/>
       </w:pPr>
+      <w:bookmarkStart w:id="5" w:name="_Toc38466134"/>
       <w:r>
         <w:t>Student</w:t>
       </w:r>
+      <w:bookmarkEnd w:id="5"/>
     </w:p>
     <w:p>
       <w:r>
@@ -4532,9 +5106,11 @@
       <w:pPr>
         <w:pStyle w:val="Heading3"/>
       </w:pPr>
+      <w:bookmarkStart w:id="6" w:name="_Toc38466135"/>
       <w:r>
         <w:t>Admin</w:t>
       </w:r>
+      <w:bookmarkEnd w:id="6"/>
     </w:p>
     <w:p>
       <w:r>
@@ -4546,30 +5122,32 @@
       <w:pPr>
         <w:pStyle w:val="Heading1"/>
       </w:pPr>
-      <w:bookmarkStart w:id="5" w:name="_Toc36802732"/>
+      <w:bookmarkStart w:id="7" w:name="_Toc38466136"/>
       <w:r>
         <w:lastRenderedPageBreak/>
         <w:t>General System Description</w:t>
       </w:r>
-      <w:bookmarkEnd w:id="5"/>
+      <w:bookmarkEnd w:id="7"/>
     </w:p>
     <w:p>
       <w:pPr>
         <w:pStyle w:val="Heading2"/>
       </w:pPr>
-      <w:bookmarkStart w:id="6" w:name="_Toc36802733"/>
+      <w:bookmarkStart w:id="8" w:name="_Toc38466137"/>
       <w:r>
         <w:t>System Context</w:t>
       </w:r>
-      <w:bookmarkEnd w:id="6"/>
+      <w:bookmarkEnd w:id="8"/>
     </w:p>
     <w:p>
       <w:pPr>
         <w:pStyle w:val="Heading3"/>
       </w:pPr>
+      <w:bookmarkStart w:id="9" w:name="_Toc38466138"/>
       <w:r>
         <w:t>System Context Model</w:t>
       </w:r>
+      <w:bookmarkEnd w:id="9"/>
     </w:p>
     <w:p>
       <w:r>
@@ -4647,18 +5225,15 @@
       <w:pPr>
         <w:pStyle w:val="Heading3"/>
       </w:pPr>
+      <w:bookmarkStart w:id="10" w:name="_Toc38466139"/>
       <w:r>
         <w:t>System Context Description</w:t>
       </w:r>
-    </w:p>
-    <w:p>
-      <w:proofErr w:type="spellStart"/>
-      <w:r>
-        <w:t>CareerFind</w:t>
-      </w:r>
-      <w:proofErr w:type="spellEnd"/>
-      <w:r>
-        <w:t xml:space="preserve"> </w:t>
+      <w:bookmarkEnd w:id="10"/>
+    </w:p>
+    <w:p>
+      <w:r>
+        <w:t xml:space="preserve">CareerFind </w:t>
       </w:r>
       <w:r>
         <w:t xml:space="preserve">provides a web-based interface that </w:t>
@@ -4677,21 +5252,21 @@
       <w:pPr>
         <w:pStyle w:val="Heading2"/>
       </w:pPr>
-      <w:bookmarkStart w:id="7" w:name="_Toc36802734"/>
+      <w:bookmarkStart w:id="11" w:name="_Toc38466140"/>
       <w:r>
         <w:t>System Modes and States</w:t>
       </w:r>
-      <w:bookmarkEnd w:id="7"/>
+      <w:bookmarkEnd w:id="11"/>
     </w:p>
     <w:p>
       <w:pPr>
         <w:pStyle w:val="Heading2"/>
       </w:pPr>
-      <w:bookmarkStart w:id="8" w:name="_Toc36802735"/>
+      <w:bookmarkStart w:id="12" w:name="_Toc38466141"/>
       <w:r>
         <w:t>Major System Capabilities</w:t>
       </w:r>
-      <w:bookmarkEnd w:id="8"/>
+      <w:bookmarkEnd w:id="12"/>
     </w:p>
     <w:p>
       <w:pPr>
@@ -4721,43 +5296,35 @@
       <w:pPr>
         <w:pStyle w:val="Heading2"/>
       </w:pPr>
-      <w:bookmarkStart w:id="9" w:name="_Toc36802736"/>
+      <w:bookmarkStart w:id="13" w:name="_Toc38466142"/>
       <w:r>
         <w:t>Major System Conditions</w:t>
       </w:r>
-      <w:bookmarkEnd w:id="9"/>
+      <w:bookmarkEnd w:id="13"/>
     </w:p>
     <w:p>
       <w:pPr>
         <w:pStyle w:val="Heading2"/>
       </w:pPr>
-      <w:bookmarkStart w:id="10" w:name="_Toc36802737"/>
+      <w:bookmarkStart w:id="14" w:name="_Toc38466143"/>
       <w:r>
         <w:t>Major System Constraints</w:t>
       </w:r>
-      <w:bookmarkEnd w:id="10"/>
+      <w:bookmarkEnd w:id="14"/>
     </w:p>
     <w:p>
       <w:pPr>
         <w:pStyle w:val="Heading2"/>
       </w:pPr>
-      <w:bookmarkStart w:id="11" w:name="_Toc36802738"/>
+      <w:bookmarkStart w:id="15" w:name="_Toc38466144"/>
       <w:r>
         <w:t>Assumptions</w:t>
       </w:r>
-      <w:bookmarkEnd w:id="11"/>
-    </w:p>
-    <w:p>
-      <w:r>
-        <w:t xml:space="preserve">It was assumed during development that </w:t>
-      </w:r>
-      <w:proofErr w:type="spellStart"/>
-      <w:r>
-        <w:t>CareerFind</w:t>
-      </w:r>
-      <w:proofErr w:type="spellEnd"/>
-      <w:r>
-        <w:t xml:space="preserve"> would be deployed by a single middle school and used by a portion of the students and staff associated with the school. We assumed that it would be safe to assume that all Admins within the system could be trusted with the ability to alter all career and user data within the system.</w:t>
+      <w:bookmarkEnd w:id="15"/>
+    </w:p>
+    <w:p>
+      <w:r>
+        <w:t>It was assumed during development that CareerFind would be deployed by a single middle school and used by a portion of the students and staff associated with the school. We assumed that it would be safe to assume that all Admins within the system could be trusted with the ability to alter all career and user data within the system.</w:t>
       </w:r>
     </w:p>
     <w:p>
@@ -4770,21 +5337,21 @@
       <w:pPr>
         <w:pStyle w:val="Heading2"/>
       </w:pPr>
-      <w:bookmarkStart w:id="12" w:name="_Toc36802739"/>
+      <w:bookmarkStart w:id="16" w:name="_Toc38466145"/>
       <w:r>
         <w:t>Dependencies</w:t>
       </w:r>
-      <w:bookmarkEnd w:id="12"/>
+      <w:bookmarkEnd w:id="16"/>
     </w:p>
     <w:p>
       <w:pPr>
         <w:pStyle w:val="Heading2"/>
       </w:pPr>
-      <w:bookmarkStart w:id="13" w:name="_Toc36802740"/>
+      <w:bookmarkStart w:id="17" w:name="_Toc38466146"/>
       <w:r>
         <w:t>Operational Scenarios</w:t>
       </w:r>
-      <w:bookmarkEnd w:id="13"/>
+      <w:bookmarkEnd w:id="17"/>
     </w:p>
     <w:p>
       <w:r>
@@ -4800,15 +5367,7 @@
         </w:numPr>
       </w:pPr>
       <w:r>
-        <w:t xml:space="preserve">A single </w:t>
-      </w:r>
-      <w:proofErr w:type="spellStart"/>
-      <w:r>
-        <w:t>CareerFind</w:t>
-      </w:r>
-      <w:proofErr w:type="spellEnd"/>
-      <w:r>
-        <w:t xml:space="preserve"> and MongoDB instance is deployed to a desktop PC residing in an office at a middle school. </w:t>
+        <w:t xml:space="preserve">A single CareerFind and MongoDB instance is deployed to a desktop PC residing in an office at a middle school. </w:t>
       </w:r>
       <w:r>
         <w:t xml:space="preserve">A school IT resource or other staff maintains the installation. </w:t>
@@ -4835,39 +5394,7 @@
         </w:numPr>
       </w:pPr>
       <w:r>
-        <w:t xml:space="preserve">Several </w:t>
-      </w:r>
-      <w:proofErr w:type="spellStart"/>
-      <w:r>
-        <w:t>CareerFind</w:t>
-      </w:r>
-      <w:proofErr w:type="spellEnd"/>
-      <w:r>
-        <w:t xml:space="preserve"> and MongoDB instances are deployed to virtual machines hosted by a virtual machine hypervisor such as </w:t>
-      </w:r>
-      <w:proofErr w:type="spellStart"/>
-      <w:r>
-        <w:t>vmware</w:t>
-      </w:r>
-      <w:proofErr w:type="spellEnd"/>
-      <w:r>
-        <w:t xml:space="preserve"> </w:t>
-      </w:r>
-      <w:proofErr w:type="spellStart"/>
-      <w:r>
-        <w:t>ESXi</w:t>
-      </w:r>
-      <w:proofErr w:type="spellEnd"/>
-      <w:r>
-        <w:t xml:space="preserve"> located in a county IT department. The </w:t>
-      </w:r>
-      <w:proofErr w:type="spellStart"/>
-      <w:r>
-        <w:t>CareerFind</w:t>
-      </w:r>
-      <w:proofErr w:type="spellEnd"/>
-      <w:r>
-        <w:t xml:space="preserve"> instances are served to local middle schools via a Wide Area Network or the Internet. Potentially Dozens of Admin users and hundreds of Students access each instance of the site in a typical school year.</w:t>
+        <w:t>Several CareerFind and MongoDB instances are deployed to virtual machines hosted by a virtual machine hypervisor such as vmware ESXi located in a county IT department. The CareerFind instances are served to local middle schools via a Wide Area Network or the Internet. Potentially Dozens of Admin users and hundreds of Students access each instance of the site in a typical school year.</w:t>
       </w:r>
     </w:p>
     <w:p>
@@ -4879,23 +5406,7 @@
         </w:numPr>
       </w:pPr>
       <w:r>
-        <w:t xml:space="preserve">A single </w:t>
-      </w:r>
-      <w:proofErr w:type="spellStart"/>
-      <w:r>
-        <w:t>CareerFind</w:t>
-      </w:r>
-      <w:proofErr w:type="spellEnd"/>
-      <w:r>
-        <w:t xml:space="preserve"> and MongoDB instance is deployed to Heroku and hosted in the cloud by a state IT department. The </w:t>
-      </w:r>
-      <w:proofErr w:type="spellStart"/>
-      <w:r>
-        <w:t>CareerFind</w:t>
-      </w:r>
-      <w:proofErr w:type="spellEnd"/>
-      <w:r>
-        <w:t xml:space="preserve"> instance is shared by all middle schools in the state via the Internet. Potentially tens of thousands of Admin users and hundreds of thousands of Students access the instance in a typical school year.</w:t>
+        <w:t>A single CareerFind and MongoDB instance is deployed to Heroku and hosted in the cloud by a state IT department. The CareerFind instance is shared by all middle schools in the state via the Internet. Potentially tens of thousands of Admin users and hundreds of thousands of Students access the instance in a typical school year.</w:t>
       </w:r>
     </w:p>
     <w:p/>
@@ -4903,11 +5414,11 @@
       <w:pPr>
         <w:pStyle w:val="Heading1"/>
       </w:pPr>
-      <w:bookmarkStart w:id="14" w:name="_Toc36802741"/>
+      <w:bookmarkStart w:id="18" w:name="_Toc38466147"/>
       <w:r>
         <w:t>System Capabilities, Conditions, and Constraints</w:t>
       </w:r>
-      <w:bookmarkEnd w:id="14"/>
+      <w:bookmarkEnd w:id="18"/>
     </w:p>
     <w:p>
       <w:r>
@@ -4918,11 +5429,11 @@
       <w:pPr>
         <w:pStyle w:val="Heading2"/>
       </w:pPr>
-      <w:bookmarkStart w:id="15" w:name="_Toc36802742"/>
+      <w:bookmarkStart w:id="19" w:name="_Toc38466148"/>
       <w:r>
         <w:t>Business Requirements</w:t>
       </w:r>
-      <w:bookmarkEnd w:id="15"/>
+      <w:bookmarkEnd w:id="19"/>
     </w:p>
     <w:p>
       <w:pPr>
@@ -4955,19 +5466,21 @@
       <w:pPr>
         <w:pStyle w:val="Heading2"/>
       </w:pPr>
-      <w:bookmarkStart w:id="16" w:name="_Toc36802743"/>
+      <w:bookmarkStart w:id="20" w:name="_Toc38466149"/>
       <w:r>
         <w:t>Functional Requirements</w:t>
       </w:r>
-      <w:bookmarkEnd w:id="16"/>
+      <w:bookmarkEnd w:id="20"/>
     </w:p>
     <w:p>
       <w:pPr>
         <w:pStyle w:val="Heading3"/>
       </w:pPr>
+      <w:bookmarkStart w:id="21" w:name="_Toc38466150"/>
       <w:r>
         <w:t>Requirements Gathering and User Story Creation</w:t>
       </w:r>
+      <w:bookmarkEnd w:id="21"/>
     </w:p>
     <w:p>
       <w:r>
@@ -4991,10 +5504,12 @@
       <w:pPr>
         <w:pStyle w:val="Heading3"/>
       </w:pPr>
+      <w:bookmarkStart w:id="22" w:name="_Toc38466151"/>
       <w:r>
         <w:lastRenderedPageBreak/>
         <w:t>User Stories</w:t>
       </w:r>
+      <w:bookmarkEnd w:id="22"/>
     </w:p>
     <w:p>
       <w:pPr>
@@ -7316,19 +7831,19 @@
       <w:pPr>
         <w:pStyle w:val="Heading3"/>
       </w:pPr>
+      <w:bookmarkStart w:id="23" w:name="_Toc38466152"/>
       <w:r>
         <w:t>Use Cases</w:t>
       </w:r>
+      <w:bookmarkEnd w:id="23"/>
     </w:p>
     <w:p>
       <w:pPr>
         <w:pStyle w:val="Heading4"/>
       </w:pPr>
-      <w:bookmarkStart w:id="17" w:name="_Toc36802744"/>
       <w:r>
         <w:t>Create, Update, Delete Career Cluster</w:t>
       </w:r>
-      <w:bookmarkEnd w:id="17"/>
     </w:p>
     <w:p>
       <w:pPr>
@@ -7382,11 +7897,9 @@
       <w:pPr>
         <w:pStyle w:val="Heading4"/>
       </w:pPr>
-      <w:bookmarkStart w:id="18" w:name="_Toc36802745"/>
       <w:r>
         <w:t>Create, Update, Delete Career Cluster Keywords</w:t>
       </w:r>
-      <w:bookmarkEnd w:id="18"/>
     </w:p>
     <w:p>
       <w:pPr>
@@ -7426,15 +7939,7 @@
         <w:ind w:left="360"/>
       </w:pPr>
       <w:r>
-        <w:t xml:space="preserve">Update: From the Cluster detail page Admin clicks 'Edit Keywords'. Types the desired keyword in the search field or manually locates it in the list. </w:t>
-      </w:r>
-      <w:proofErr w:type="spellStart"/>
-      <w:r>
-        <w:t>CLicks</w:t>
-      </w:r>
-      <w:proofErr w:type="spellEnd"/>
-      <w:r>
-        <w:t xml:space="preserve"> the pencil under 'Actions' to edit the keyword's 'type'. Under 'Actions' clicks the check mark to save changes or the X to cancel. Clicks outside the 'Edit' modal window to dismiss it.</w:t>
+        <w:t>Update: From the Cluster detail page Admin clicks 'Edit Keywords'. Types the desired keyword in the search field or manually locates it in the list. CLicks the pencil under 'Actions' to edit the keyword's 'type'. Under 'Actions' clicks the check mark to save changes or the X to cancel. Clicks outside the 'Edit' modal window to dismiss it.</w:t>
       </w:r>
     </w:p>
     <w:p>
@@ -7449,11 +7954,9 @@
       <w:pPr>
         <w:pStyle w:val="Heading4"/>
       </w:pPr>
-      <w:bookmarkStart w:id="19" w:name="_Toc36802746"/>
       <w:r>
         <w:t>Create, Update, Delete Career</w:t>
       </w:r>
-      <w:bookmarkEnd w:id="19"/>
     </w:p>
     <w:p>
       <w:pPr>
@@ -7513,11 +8016,9 @@
       <w:pPr>
         <w:pStyle w:val="Heading4"/>
       </w:pPr>
-      <w:bookmarkStart w:id="20" w:name="_Toc36802747"/>
       <w:r>
         <w:t>Update Career Description</w:t>
       </w:r>
-      <w:bookmarkEnd w:id="20"/>
     </w:p>
     <w:p>
       <w:pPr>
@@ -7555,12 +8056,10 @@
       <w:pPr>
         <w:pStyle w:val="Heading4"/>
       </w:pPr>
-      <w:bookmarkStart w:id="21" w:name="_Toc36802748"/>
       <w:r>
         <w:lastRenderedPageBreak/>
         <w:t>Update Career Day-in-the-Life (DITL)</w:t>
       </w:r>
-      <w:bookmarkEnd w:id="21"/>
     </w:p>
     <w:p>
       <w:pPr>
@@ -7598,11 +8097,9 @@
       <w:pPr>
         <w:pStyle w:val="Heading4"/>
       </w:pPr>
-      <w:bookmarkStart w:id="22" w:name="_Toc36802749"/>
       <w:r>
         <w:t>Create, Update, Delete Career Celebrity Profile</w:t>
       </w:r>
-      <w:bookmarkEnd w:id="22"/>
     </w:p>
     <w:p>
       <w:pPr>
@@ -7656,11 +8153,9 @@
       <w:pPr>
         <w:pStyle w:val="Heading4"/>
       </w:pPr>
-      <w:bookmarkStart w:id="23" w:name="_Toc36802750"/>
       <w:r>
         <w:t>Update Celebrity Profile Article</w:t>
       </w:r>
-      <w:bookmarkEnd w:id="23"/>
     </w:p>
     <w:p>
       <w:pPr>
@@ -7698,19 +8193,9 @@
       <w:pPr>
         <w:pStyle w:val="Heading4"/>
       </w:pPr>
-      <w:bookmarkStart w:id="24" w:name="_Toc36802751"/>
-      <w:r>
-        <w:t xml:space="preserve">Read </w:t>
-      </w:r>
-      <w:proofErr w:type="spellStart"/>
-      <w:r>
-        <w:t>CareerFind</w:t>
-      </w:r>
-      <w:proofErr w:type="spellEnd"/>
-      <w:r>
-        <w:t xml:space="preserve"> Content</w:t>
-      </w:r>
-      <w:bookmarkEnd w:id="24"/>
+      <w:r>
+        <w:t>Read CareerFind Content</w:t>
+      </w:r>
     </w:p>
     <w:p>
       <w:pPr>
@@ -7749,11 +8234,9 @@
       <w:pPr>
         <w:pStyle w:val="Heading4"/>
       </w:pPr>
-      <w:bookmarkStart w:id="25" w:name="_Toc36802752"/>
       <w:r>
         <w:t>Create, Update, Delete Users</w:t>
       </w:r>
-      <w:bookmarkEnd w:id="25"/>
     </w:p>
     <w:p>
       <w:pPr>
@@ -7827,16 +8310,9 @@
       <w:pPr>
         <w:pStyle w:val="Heading4"/>
       </w:pPr>
-      <w:bookmarkStart w:id="26" w:name="_Toc36802753"/>
-      <w:r>
-        <w:t xml:space="preserve">Access </w:t>
-      </w:r>
-      <w:proofErr w:type="spellStart"/>
-      <w:r>
-        <w:t>CareerFind</w:t>
-      </w:r>
-      <w:bookmarkEnd w:id="26"/>
-      <w:proofErr w:type="spellEnd"/>
+      <w:r>
+        <w:t>Access CareerFind</w:t>
+      </w:r>
     </w:p>
     <w:p>
       <w:pPr>
@@ -7867,39 +8343,7 @@
         <w:ind w:left="360"/>
       </w:pPr>
       <w:r>
-        <w:t>Admin: Admin is taken to the '</w:t>
-      </w:r>
-      <w:proofErr w:type="spellStart"/>
-      <w:r>
-        <w:t>CareerFind</w:t>
-      </w:r>
-      <w:proofErr w:type="spellEnd"/>
-      <w:r>
-        <w:t xml:space="preserve">' login page when attempting to access a </w:t>
-      </w:r>
-      <w:proofErr w:type="spellStart"/>
-      <w:r>
-        <w:t>CareerFind</w:t>
-      </w:r>
-      <w:proofErr w:type="spellEnd"/>
-      <w:r>
-        <w:t xml:space="preserve"> </w:t>
-      </w:r>
-      <w:proofErr w:type="spellStart"/>
-      <w:r>
-        <w:t>url</w:t>
-      </w:r>
-      <w:proofErr w:type="spellEnd"/>
-      <w:r>
-        <w:t xml:space="preserve"> without an active session. Types credentials in the 'username' and 'password' fields and clicks 'SIGN IN'. A warning message is displayed if invalid credentials are entered. If valid credentials are entered the Admin page associated with the target </w:t>
-      </w:r>
-      <w:proofErr w:type="spellStart"/>
-      <w:r>
-        <w:t>url</w:t>
-      </w:r>
-      <w:proofErr w:type="spellEnd"/>
-      <w:r>
-        <w:t xml:space="preserve"> is displayed.</w:t>
+        <w:t>Admin: Admin is taken to the 'CareerFind' login page when attempting to access a CareerFind url without an active session. Types credentials in the 'username' and 'password' fields and clicks 'SIGN IN'. A warning message is displayed if invalid credentials are entered. If valid credentials are entered the Admin page associated with the target url is displayed.</w:t>
       </w:r>
     </w:p>
     <w:p>
@@ -7908,50 +8352,16 @@
       </w:pPr>
       <w:r>
         <w:lastRenderedPageBreak/>
-        <w:t>Student: Student is taken to the '</w:t>
-      </w:r>
-      <w:proofErr w:type="spellStart"/>
-      <w:r>
-        <w:t>CareerFind</w:t>
-      </w:r>
-      <w:proofErr w:type="spellEnd"/>
-      <w:r>
-        <w:t xml:space="preserve">' login page when attempting to access a </w:t>
-      </w:r>
-      <w:proofErr w:type="spellStart"/>
-      <w:r>
-        <w:t>CareerFind</w:t>
-      </w:r>
-      <w:proofErr w:type="spellEnd"/>
-      <w:r>
-        <w:t xml:space="preserve"> </w:t>
-      </w:r>
-      <w:proofErr w:type="spellStart"/>
-      <w:r>
-        <w:t>url</w:t>
-      </w:r>
-      <w:proofErr w:type="spellEnd"/>
-      <w:r>
-        <w:t xml:space="preserve"> without an active session. Types credentials in the 'username' and 'password' fields and clicks 'SIGN IN'. A warning message is displayed if invalid credentials are entered. If valid credentials are entered the Student page associated with the target </w:t>
-      </w:r>
-      <w:proofErr w:type="spellStart"/>
-      <w:r>
-        <w:t>url</w:t>
-      </w:r>
-      <w:proofErr w:type="spellEnd"/>
-      <w:r>
-        <w:t xml:space="preserve"> is displayed.</w:t>
+        <w:t>Student: Student is taken to the 'CareerFind' login page when attempting to access a CareerFind url without an active session. Types credentials in the 'username' and 'password' fields and clicks 'SIGN IN'. A warning message is displayed if invalid credentials are entered. If valid credentials are entered the Student page associated with the target url is displayed.</w:t>
       </w:r>
     </w:p>
     <w:p>
       <w:pPr>
         <w:pStyle w:val="Heading4"/>
       </w:pPr>
-      <w:bookmarkStart w:id="27" w:name="_Toc36802754"/>
       <w:r>
         <w:t>Create, Update, Delete Chat Counselor Image and Prompts</w:t>
       </w:r>
-      <w:bookmarkEnd w:id="27"/>
     </w:p>
     <w:p>
       <w:pPr>
@@ -8005,11 +8415,9 @@
       <w:pPr>
         <w:pStyle w:val="Heading4"/>
       </w:pPr>
-      <w:bookmarkStart w:id="28" w:name="_Toc36802755"/>
       <w:r>
         <w:t>Toggle, Read, Delete, Delete All, Counselor Logs</w:t>
       </w:r>
-      <w:bookmarkEnd w:id="28"/>
     </w:p>
     <w:p>
       <w:pPr>
@@ -8081,11 +8489,9 @@
       <w:pPr>
         <w:pStyle w:val="Heading4"/>
       </w:pPr>
-      <w:bookmarkStart w:id="29" w:name="_Toc36802756"/>
       <w:r>
         <w:t>Receive Chat Counselor Career Cluster Recommendations</w:t>
       </w:r>
-      <w:bookmarkEnd w:id="29"/>
     </w:p>
     <w:p>
       <w:pPr>
@@ -8123,11 +8529,9 @@
       <w:pPr>
         <w:pStyle w:val="Heading4"/>
       </w:pPr>
-      <w:bookmarkStart w:id="30" w:name="_Toc36802757"/>
       <w:r>
         <w:t>Bookmark Career</w:t>
       </w:r>
-      <w:bookmarkEnd w:id="30"/>
     </w:p>
     <w:p>
       <w:pPr>
@@ -8165,11 +8569,9 @@
       <w:pPr>
         <w:pStyle w:val="Heading4"/>
       </w:pPr>
-      <w:bookmarkStart w:id="31" w:name="_Toc36802758"/>
       <w:r>
         <w:t>Use Cluster Recommendation Queue</w:t>
       </w:r>
-      <w:bookmarkEnd w:id="31"/>
     </w:p>
     <w:p>
       <w:pPr>
@@ -8207,11 +8609,9 @@
       <w:pPr>
         <w:pStyle w:val="Heading4"/>
       </w:pPr>
-      <w:bookmarkStart w:id="32" w:name="_Toc36802759"/>
       <w:r>
         <w:t>Track Student Progress and Rewards</w:t>
       </w:r>
-      <w:bookmarkEnd w:id="32"/>
     </w:p>
     <w:p>
       <w:pPr>
@@ -8250,11 +8650,9 @@
       <w:pPr>
         <w:pStyle w:val="Heading4"/>
       </w:pPr>
-      <w:bookmarkStart w:id="33" w:name="_Toc36802760"/>
       <w:r>
         <w:t>Display Progress on Scoreboard</w:t>
       </w:r>
-      <w:bookmarkEnd w:id="33"/>
     </w:p>
     <w:p>
       <w:pPr>
@@ -8292,39 +8690,41 @@
       <w:pPr>
         <w:pStyle w:val="Heading2"/>
       </w:pPr>
-      <w:bookmarkStart w:id="34" w:name="_Toc36802761"/>
+      <w:bookmarkStart w:id="24" w:name="_Toc38466153"/>
       <w:r>
         <w:t>Physical Requirements</w:t>
       </w:r>
-      <w:bookmarkEnd w:id="34"/>
+      <w:bookmarkEnd w:id="24"/>
     </w:p>
     <w:p>
       <w:pPr>
         <w:pStyle w:val="Heading2"/>
       </w:pPr>
-      <w:bookmarkStart w:id="35" w:name="_Toc36802762"/>
+      <w:bookmarkStart w:id="25" w:name="_Toc38466154"/>
       <w:r>
         <w:t>Logical Data Requirements</w:t>
       </w:r>
-      <w:bookmarkEnd w:id="35"/>
+      <w:bookmarkEnd w:id="25"/>
     </w:p>
     <w:p>
       <w:pPr>
         <w:pStyle w:val="Heading2"/>
       </w:pPr>
-      <w:bookmarkStart w:id="36" w:name="_Toc36802763"/>
+      <w:bookmarkStart w:id="26" w:name="_Toc38466155"/>
       <w:r>
         <w:t>User Requirements</w:t>
       </w:r>
-      <w:bookmarkEnd w:id="36"/>
+      <w:bookmarkEnd w:id="26"/>
     </w:p>
     <w:p>
       <w:pPr>
         <w:pStyle w:val="Heading3"/>
       </w:pPr>
+      <w:bookmarkStart w:id="27" w:name="_Toc38466156"/>
       <w:r>
         <w:t>Base System</w:t>
       </w:r>
+      <w:bookmarkEnd w:id="27"/>
     </w:p>
     <w:p>
       <w:pPr>
@@ -8482,9 +8882,11 @@
       <w:pPr>
         <w:pStyle w:val="Heading3"/>
       </w:pPr>
+      <w:bookmarkStart w:id="28" w:name="_Toc38466157"/>
       <w:r>
         <w:t>Multi-User System</w:t>
       </w:r>
+      <w:bookmarkEnd w:id="28"/>
     </w:p>
     <w:p>
       <w:pPr>
@@ -8534,10 +8936,12 @@
       <w:pPr>
         <w:pStyle w:val="Heading3"/>
       </w:pPr>
+      <w:bookmarkStart w:id="29" w:name="_Toc38466158"/>
       <w:r>
         <w:lastRenderedPageBreak/>
         <w:t>Reward System</w:t>
       </w:r>
+      <w:bookmarkEnd w:id="29"/>
     </w:p>
     <w:p>
       <w:pPr>
@@ -8575,9 +8979,11 @@
       <w:pPr>
         <w:pStyle w:val="Heading3"/>
       </w:pPr>
+      <w:bookmarkStart w:id="30" w:name="_Toc38466159"/>
       <w:r>
         <w:t>Chat Counselor</w:t>
       </w:r>
+      <w:bookmarkEnd w:id="30"/>
     </w:p>
     <w:p>
       <w:pPr>
@@ -8624,40 +9030,30 @@
       <w:pPr>
         <w:pStyle w:val="Heading2"/>
       </w:pPr>
-      <w:bookmarkStart w:id="37" w:name="_Toc36802764"/>
+      <w:bookmarkStart w:id="31" w:name="_Toc38466160"/>
       <w:r>
         <w:t>Information Management Requirements</w:t>
       </w:r>
-      <w:bookmarkEnd w:id="37"/>
+      <w:bookmarkEnd w:id="31"/>
     </w:p>
     <w:p>
       <w:pPr>
         <w:pStyle w:val="Heading2"/>
       </w:pPr>
-      <w:bookmarkStart w:id="38" w:name="_Toc36802765"/>
+      <w:bookmarkStart w:id="32" w:name="_Toc38466161"/>
       <w:r>
         <w:t>Systems Requirements</w:t>
       </w:r>
-      <w:bookmarkEnd w:id="38"/>
-    </w:p>
-    <w:p>
-      <w:proofErr w:type="spellStart"/>
-      <w:r>
-        <w:t>CareerFind</w:t>
-      </w:r>
-      <w:proofErr w:type="spellEnd"/>
-      <w:r>
-        <w:t xml:space="preserve"> can be deployed directly from GitHub to Heroku for cloud based hosting. This requires a Heroku account and provisioning of a MongoDB instance from Heroku. Billing is based on database usage and requires a credit card.</w:t>
-      </w:r>
-    </w:p>
-    <w:p>
-      <w:proofErr w:type="spellStart"/>
-      <w:r>
-        <w:t>CareerFind</w:t>
-      </w:r>
-      <w:proofErr w:type="spellEnd"/>
-      <w:r>
-        <w:t xml:space="preserve"> can also be deployed on your own hardware. This requires a desktop PC or server capable of:</w:t>
+      <w:bookmarkEnd w:id="32"/>
+    </w:p>
+    <w:p>
+      <w:r>
+        <w:t>CareerFind can be deployed directly from GitHub to Heroku for cloud based hosting. This requires a Heroku account and provisioning of a MongoDB instance from Heroku. Billing is based on database usage and requires a credit card.</w:t>
+      </w:r>
+    </w:p>
+    <w:p>
+      <w:r>
+        <w:t>CareerFind can also be deployed on your own hardware. This requires a desktop PC or server capable of:</w:t>
       </w:r>
     </w:p>
     <w:p>
@@ -8705,11 +9101,11 @@
       <w:pPr>
         <w:pStyle w:val="Heading2"/>
       </w:pPr>
-      <w:bookmarkStart w:id="39" w:name="_Toc36802766"/>
+      <w:bookmarkStart w:id="33" w:name="_Toc38466162"/>
       <w:r>
         <w:t>Policy and Regulation Requirements</w:t>
       </w:r>
-      <w:bookmarkEnd w:id="39"/>
+      <w:bookmarkEnd w:id="33"/>
     </w:p>
     <w:p>
       <w:r>
@@ -8733,20 +9129,15 @@
       <w:pPr>
         <w:pStyle w:val="Heading2"/>
       </w:pPr>
-      <w:bookmarkStart w:id="40" w:name="_Toc36802767"/>
+      <w:bookmarkStart w:id="34" w:name="_Toc38466163"/>
       <w:r>
         <w:t>System Life Cycle Sustainment Requirements</w:t>
       </w:r>
-      <w:bookmarkEnd w:id="40"/>
-    </w:p>
-    <w:p>
-      <w:proofErr w:type="spellStart"/>
-      <w:r>
-        <w:t>CareerFind</w:t>
-      </w:r>
-      <w:proofErr w:type="spellEnd"/>
-      <w:r>
-        <w:t xml:space="preserve"> should not require any special provisions or maintenance under normal operating circumstances. It may be prudent to assign administrative/ support duties to ensure smooth operation of the site </w:t>
+      <w:bookmarkEnd w:id="34"/>
+    </w:p>
+    <w:p>
+      <w:r>
+        <w:t xml:space="preserve">CareerFind should not require any special provisions or maintenance under normal operating circumstances. It may be prudent to assign administrative/ support duties to ensure smooth operation of the site </w:t>
       </w:r>
       <w:r>
         <w:t>in the case that troubleshooting is required. This individual should be comfortable with:</w:t>
@@ -8780,25 +9171,25 @@
       <w:pPr>
         <w:pStyle w:val="Heading1"/>
       </w:pPr>
-      <w:bookmarkStart w:id="41" w:name="_Toc36802768"/>
+      <w:bookmarkStart w:id="35" w:name="_Toc38466164"/>
       <w:r>
         <w:t>System Interfaces</w:t>
       </w:r>
-      <w:bookmarkEnd w:id="41"/>
+      <w:bookmarkEnd w:id="35"/>
     </w:p>
     <w:p/>
     <w:p>
       <w:pPr>
         <w:pStyle w:val="Heading1"/>
       </w:pPr>
-      <w:bookmarkStart w:id="42" w:name="_Toc36802769"/>
+      <w:bookmarkStart w:id="36" w:name="_Toc38466165"/>
       <w:r>
         <w:t>Requirements Traceability</w:t>
       </w:r>
-      <w:bookmarkEnd w:id="42"/>
       <w:r>
         <w:t xml:space="preserve"> Matrix</w:t>
       </w:r>
+      <w:bookmarkEnd w:id="36"/>
     </w:p>
     <w:tbl>
       <w:tblPr>
@@ -14364,11 +14755,11 @@
       <w:pPr>
         <w:pStyle w:val="Heading1"/>
       </w:pPr>
-      <w:bookmarkStart w:id="43" w:name="_Toc36802770"/>
+      <w:bookmarkStart w:id="37" w:name="_Toc38466166"/>
       <w:r>
         <w:t>References</w:t>
       </w:r>
-      <w:bookmarkEnd w:id="43"/>
+      <w:bookmarkEnd w:id="37"/>
     </w:p>
     <w:p>
       <w:r>
@@ -14382,80 +14773,66 @@
       <w:pPr>
         <w:pStyle w:val="Heading1"/>
       </w:pPr>
-      <w:bookmarkStart w:id="44" w:name="_Toc36802771"/>
+      <w:bookmarkStart w:id="38" w:name="_Toc38466167"/>
       <w:r>
         <w:t>Glossary</w:t>
       </w:r>
-      <w:bookmarkEnd w:id="44"/>
+      <w:bookmarkEnd w:id="38"/>
     </w:p>
     <w:p/>
     <w:p>
       <w:pPr>
         <w:pStyle w:val="Heading1"/>
       </w:pPr>
-      <w:bookmarkStart w:id="45" w:name="_Toc36802772"/>
+      <w:bookmarkStart w:id="39" w:name="_Toc38466168"/>
       <w:r>
         <w:t>Revision History</w:t>
       </w:r>
-      <w:bookmarkEnd w:id="45"/>
+      <w:bookmarkEnd w:id="39"/>
     </w:p>
     <w:p/>
     <w:p>
       <w:pPr>
         <w:pStyle w:val="Heading1"/>
       </w:pPr>
-      <w:bookmarkStart w:id="46" w:name="_Toc36802773"/>
+      <w:bookmarkStart w:id="40" w:name="_Toc38466169"/>
       <w:r>
         <w:t>Appendices</w:t>
       </w:r>
-      <w:bookmarkEnd w:id="46"/>
+      <w:bookmarkEnd w:id="40"/>
     </w:p>
     <w:p>
       <w:pPr>
         <w:pStyle w:val="Heading2"/>
       </w:pPr>
-      <w:proofErr w:type="spellStart"/>
-      <w:r>
-        <w:t>CareerFind</w:t>
-      </w:r>
-      <w:proofErr w:type="spellEnd"/>
-      <w:r>
-        <w:t xml:space="preserve"> Content </w:t>
+      <w:bookmarkStart w:id="41" w:name="_Toc38466170"/>
+      <w:r>
+        <w:t xml:space="preserve">CareerFind Content </w:t>
       </w:r>
       <w:r>
         <w:t>Management</w:t>
       </w:r>
+      <w:bookmarkEnd w:id="41"/>
     </w:p>
     <w:p>
       <w:pPr>
         <w:pStyle w:val="Heading3"/>
       </w:pPr>
+      <w:bookmarkStart w:id="42" w:name="_Toc38466171"/>
       <w:r>
         <w:t>Log into</w:t>
       </w:r>
       <w:r>
-        <w:t xml:space="preserve"> </w:t>
-      </w:r>
-      <w:proofErr w:type="spellStart"/>
-      <w:r>
-        <w:t>CareerFind</w:t>
-      </w:r>
-      <w:proofErr w:type="spellEnd"/>
+        <w:t xml:space="preserve"> CareerFind</w:t>
+      </w:r>
+      <w:bookmarkEnd w:id="42"/>
     </w:p>
     <w:p>
       <w:r>
         <w:t xml:space="preserve">If </w:t>
       </w:r>
       <w:r>
-        <w:t xml:space="preserve">you do not have an active session open with the </w:t>
-      </w:r>
-      <w:proofErr w:type="spellStart"/>
-      <w:r>
-        <w:t>CareerFind</w:t>
-      </w:r>
-      <w:proofErr w:type="spellEnd"/>
-      <w:r>
-        <w:t xml:space="preserve"> site you will have to log in to access the site. After entering your ‘username’ and ‘password’ click ‘SIGN IN’ to access the site.</w:t>
+        <w:t>you do not have an active session open with the CareerFind site you will have to log in to access the site. After entering your ‘username’ and ‘password’ click ‘SIGN IN’ to access the site.</w:t>
       </w:r>
       <w:r>
         <w:t xml:space="preserve"> You can sign out of the site at any time by clicking the user dashboard button at the upper right of the page and selecting ‘LOGOUT’.</w:t>
@@ -14487,29 +14864,14 @@
           <w:i/>
           <w:iCs/>
         </w:rPr>
-        <w:t xml:space="preserve"> If you are working with a new </w:t>
-      </w:r>
-      <w:proofErr w:type="spellStart"/>
-      <w:r>
-        <w:rPr>
-          <w:i/>
-          <w:iCs/>
-        </w:rPr>
-        <w:t>CareerFind</w:t>
-      </w:r>
-      <w:proofErr w:type="spellEnd"/>
-      <w:r>
-        <w:rPr>
-          <w:i/>
-          <w:iCs/>
-        </w:rPr>
-        <w:t xml:space="preserve"> installation you can use the default username: ‘admin’ and the default password: ‘CEN3031CareerFindAdmin’.</w:t>
+        <w:t xml:space="preserve"> If you are working with a new CareerFind installation you can use the default username: ‘admin’ and the default password: ‘CEN3031CareerFindAdmin’.</w:t>
       </w:r>
     </w:p>
     <w:p>
       <w:pPr>
         <w:pStyle w:val="Heading3"/>
       </w:pPr>
+      <w:bookmarkStart w:id="43" w:name="_Toc38466172"/>
       <w:r>
         <w:lastRenderedPageBreak/>
         <w:t>Manage</w:t>
@@ -14517,18 +14879,11 @@
       <w:r>
         <w:t xml:space="preserve"> Users</w:t>
       </w:r>
-    </w:p>
-    <w:p>
-      <w:r>
-        <w:t xml:space="preserve">After logging into </w:t>
-      </w:r>
-      <w:proofErr w:type="spellStart"/>
-      <w:r>
-        <w:t>CareerFind</w:t>
-      </w:r>
-      <w:proofErr w:type="spellEnd"/>
-      <w:r>
-        <w:t xml:space="preserve"> with </w:t>
+      <w:bookmarkEnd w:id="43"/>
+    </w:p>
+    <w:p>
+      <w:r>
+        <w:t xml:space="preserve">After logging into CareerFind with </w:t>
       </w:r>
       <w:r>
         <w:t>admin credentials you can manage users</w:t>
@@ -14569,15 +14924,7 @@
         </w:numPr>
       </w:pPr>
       <w:r>
-        <w:t>A new user record will be added to the list. All users must have a ‘username’, ‘password’, and ‘role’ in order to save the new user. A ‘first name’, ‘</w:t>
-      </w:r>
-      <w:proofErr w:type="spellStart"/>
-      <w:r>
-        <w:t>lastname</w:t>
-      </w:r>
-      <w:proofErr w:type="spellEnd"/>
-      <w:r>
-        <w:t>’, ‘class’, and ‘points’ value can also be specified.</w:t>
+        <w:t>A new user record will be added to the list. All users must have a ‘username’, ‘password’, and ‘role’ in order to save the new user. A ‘first name’, ‘lastname’, ‘class’, and ‘points’ value can also be specified.</w:t>
       </w:r>
     </w:p>
     <w:p>
@@ -14778,6 +15125,7 @@
       <w:pPr>
         <w:pStyle w:val="Heading3"/>
       </w:pPr>
+      <w:bookmarkStart w:id="44" w:name="_Toc38466173"/>
       <w:r>
         <w:lastRenderedPageBreak/>
         <w:t>Manage</w:t>
@@ -14788,26 +15136,11 @@
       <w:r>
         <w:t>s</w:t>
       </w:r>
-    </w:p>
-    <w:p>
-      <w:r>
-        <w:t xml:space="preserve">After logging into </w:t>
-      </w:r>
-      <w:proofErr w:type="spellStart"/>
-      <w:r>
-        <w:t>CareerFind</w:t>
-      </w:r>
-      <w:proofErr w:type="spellEnd"/>
-      <w:r>
-        <w:t xml:space="preserve"> with admin credentials you can manage career clusters. Click ‘Edit’ on the </w:t>
-      </w:r>
-      <w:proofErr w:type="spellStart"/>
-      <w:r>
-        <w:t>CareerFind</w:t>
-      </w:r>
-      <w:proofErr w:type="spellEnd"/>
-      <w:r>
-        <w:t xml:space="preserve"> ‘Main’ page where the Career Clusters are displayed</w:t>
+      <w:bookmarkEnd w:id="44"/>
+    </w:p>
+    <w:p>
+      <w:r>
+        <w:t>After logging into CareerFind with admin credentials you can manage career clusters. Click ‘Edit’ on the CareerFind ‘Main’ page where the Career Clusters are displayed</w:t>
       </w:r>
       <w:r>
         <w:t xml:space="preserve"> to open the ‘Edit’ modal window</w:t>
@@ -14851,15 +15184,7 @@
         <w:t>A new user record will be added to the list. All career clusters must have a ‘name’. A</w:t>
       </w:r>
       <w:r>
-        <w:t xml:space="preserve"> path to an ‘image’ that will displayed on ‘Main’ can also be entered. Images should be stored on the </w:t>
-      </w:r>
-      <w:proofErr w:type="spellStart"/>
-      <w:r>
-        <w:t>CareerFind</w:t>
-      </w:r>
-      <w:proofErr w:type="spellEnd"/>
-      <w:r>
-        <w:t xml:space="preserve"> webserver under ‘/client/public’.</w:t>
+        <w:t xml:space="preserve"> path to an ‘image’ that will displayed on ‘Main’ can also be entered. Images should be stored on the CareerFind webserver under ‘/client/public’.</w:t>
       </w:r>
     </w:p>
     <w:p>
@@ -14895,23 +15220,7 @@
           <w:i/>
           <w:iCs/>
         </w:rPr>
-        <w:t xml:space="preserve"> Images are stored on the </w:t>
-      </w:r>
-      <w:proofErr w:type="spellStart"/>
-      <w:r>
-        <w:rPr>
-          <w:i/>
-          <w:iCs/>
-        </w:rPr>
-        <w:t>CareerFind</w:t>
-      </w:r>
-      <w:proofErr w:type="spellEnd"/>
-      <w:r>
-        <w:rPr>
-          <w:i/>
-          <w:iCs/>
-        </w:rPr>
-        <w:t xml:space="preserve"> webserver under ‘/app/client/public’ and valid image paths are relative to this location. To use the ‘/app/client/public/assets/information_technology.png’ image for example you would specify the ‘image’ path ‘/assets/information_technology.png’.</w:t>
+        <w:t xml:space="preserve"> Images are stored on the CareerFind webserver under ‘/app/client/public’ and valid image paths are relative to this location. To use the ‘/app/client/public/assets/information_technology.png’ image for example you would specify the ‘image’ path ‘/assets/information_technology.png’.</w:t>
       </w:r>
     </w:p>
     <w:p>
@@ -14988,32 +15297,18 @@
       <w:pPr>
         <w:pStyle w:val="Heading3"/>
       </w:pPr>
+      <w:bookmarkStart w:id="45" w:name="_Toc38466174"/>
       <w:r>
         <w:t>Manage</w:t>
       </w:r>
       <w:r>
         <w:t xml:space="preserve"> Career Cluster Keywords</w:t>
       </w:r>
-    </w:p>
-    <w:p>
-      <w:r>
-        <w:t xml:space="preserve">After logging into </w:t>
-      </w:r>
-      <w:proofErr w:type="spellStart"/>
-      <w:r>
-        <w:t>CareerFind</w:t>
-      </w:r>
-      <w:proofErr w:type="spellEnd"/>
-      <w:r>
-        <w:t xml:space="preserve"> with admin credentials you can manage career cluster keywords. Click on a Career Cluster on the </w:t>
-      </w:r>
-      <w:proofErr w:type="spellStart"/>
-      <w:r>
-        <w:t>CareerFind</w:t>
-      </w:r>
-      <w:proofErr w:type="spellEnd"/>
-      <w:r>
-        <w:t xml:space="preserve"> ‘Main’ page to open that Career Cluster’s detail page. From the Career Cluster detail page click ‘Edit Keywords’</w:t>
+      <w:bookmarkEnd w:id="45"/>
+    </w:p>
+    <w:p>
+      <w:r>
+        <w:t>After logging into CareerFind with admin credentials you can manage career cluster keywords. Click on a Career Cluster on the CareerFind ‘Main’ page to open that Career Cluster’s detail page. From the Career Cluster detail page click ‘Edit Keywords’</w:t>
       </w:r>
       <w:r>
         <w:t xml:space="preserve"> to open the ‘Edit’ modal window</w:t>
@@ -15206,6 +15501,7 @@
       <w:pPr>
         <w:pStyle w:val="Heading3"/>
       </w:pPr>
+      <w:bookmarkStart w:id="46" w:name="_Toc38466175"/>
       <w:r>
         <w:t>Manage</w:t>
       </w:r>
@@ -15215,26 +15511,11 @@
       <w:r>
         <w:t>s</w:t>
       </w:r>
-    </w:p>
-    <w:p>
-      <w:r>
-        <w:t xml:space="preserve">After logging into </w:t>
-      </w:r>
-      <w:proofErr w:type="spellStart"/>
-      <w:r>
-        <w:t>CareerFind</w:t>
-      </w:r>
-      <w:proofErr w:type="spellEnd"/>
-      <w:r>
-        <w:t xml:space="preserve"> with admin credentials you can manage careers. Click on a Career Cluster on the </w:t>
-      </w:r>
-      <w:proofErr w:type="spellStart"/>
-      <w:r>
-        <w:t>CareerFind</w:t>
-      </w:r>
-      <w:proofErr w:type="spellEnd"/>
-      <w:r>
-        <w:t xml:space="preserve"> ‘Main’ page to open that Career Cluster’s detail page. From the Career Cluster detail page click ‘Edit Careers’ to open the ‘Edit’ modal window. You can close the ‘Edit’ modal window by clicking outside of it.</w:t>
+      <w:bookmarkEnd w:id="46"/>
+    </w:p>
+    <w:p>
+      <w:r>
+        <w:t>After logging into CareerFind with admin credentials you can manage careers. Click on a Career Cluster on the CareerFind ‘Main’ page to open that Career Cluster’s detail page. From the Career Cluster detail page click ‘Edit Careers’ to open the ‘Edit’ modal window. You can close the ‘Edit’ modal window by clicking outside of it.</w:t>
       </w:r>
     </w:p>
     <w:p>
@@ -15381,6 +15662,7 @@
       <w:pPr>
         <w:pStyle w:val="Heading3"/>
       </w:pPr>
+      <w:bookmarkStart w:id="47" w:name="_Toc38466176"/>
       <w:r>
         <w:t xml:space="preserve">Update </w:t>
       </w:r>
@@ -15390,26 +15672,11 @@
       <w:r>
         <w:t>Career Description</w:t>
       </w:r>
-    </w:p>
-    <w:p>
-      <w:r>
-        <w:t xml:space="preserve">After logging into </w:t>
-      </w:r>
-      <w:proofErr w:type="spellStart"/>
-      <w:r>
-        <w:t>CareerFind</w:t>
-      </w:r>
-      <w:proofErr w:type="spellEnd"/>
-      <w:r>
-        <w:t xml:space="preserve"> with admin credentials you can update career descriptions. Click on a Career Cluster on the </w:t>
-      </w:r>
-      <w:proofErr w:type="spellStart"/>
-      <w:r>
-        <w:t>CareerFind</w:t>
-      </w:r>
-      <w:proofErr w:type="spellEnd"/>
-      <w:r>
-        <w:t xml:space="preserve"> ‘Main’ page to open that Career Cluster’s detail page. From the Career Cluster detail page click on a Career to open that Career’s detail page. From the Career</w:t>
+      <w:bookmarkEnd w:id="47"/>
+    </w:p>
+    <w:p>
+      <w:r>
+        <w:t>After logging into CareerFind with admin credentials you can update career descriptions. Click on a Career Cluster on the CareerFind ‘Main’ page to open that Career Cluster’s detail page. From the Career Cluster detail page click on a Career to open that Career’s detail page. From the Career</w:t>
       </w:r>
       <w:r>
         <w:t xml:space="preserve"> detail page click </w:t>
@@ -15460,32 +15727,18 @@
       <w:pPr>
         <w:pStyle w:val="Heading3"/>
       </w:pPr>
+      <w:bookmarkStart w:id="48" w:name="_Toc38466177"/>
       <w:r>
         <w:t>Update Career Day-in-the-Life (DITL)</w:t>
       </w:r>
       <w:r>
         <w:t xml:space="preserve"> Article</w:t>
       </w:r>
-    </w:p>
-    <w:p>
-      <w:r>
-        <w:t xml:space="preserve">After logging into </w:t>
-      </w:r>
-      <w:proofErr w:type="spellStart"/>
-      <w:r>
-        <w:t>CareerFind</w:t>
-      </w:r>
-      <w:proofErr w:type="spellEnd"/>
-      <w:r>
-        <w:t xml:space="preserve"> with admin credentials you can update career descriptions. Click on a Career Cluster on the </w:t>
-      </w:r>
-      <w:proofErr w:type="spellStart"/>
-      <w:r>
-        <w:t>CareerFind</w:t>
-      </w:r>
-      <w:proofErr w:type="spellEnd"/>
-      <w:r>
-        <w:t xml:space="preserve"> ‘Main’ page to open that Career Cluster’s detail page. From the Career Cluster detail page click on a Career to open that Career’s detail page. From the Career detail page click </w:t>
+      <w:bookmarkEnd w:id="48"/>
+    </w:p>
+    <w:p>
+      <w:r>
+        <w:t xml:space="preserve">After logging into CareerFind with admin credentials you can update career descriptions. Click on a Career Cluster on the CareerFind ‘Main’ page to open that Career Cluster’s detail page. From the Career Cluster detail page click on a Career to open that Career’s detail page. From the Career detail page click </w:t>
       </w:r>
       <w:r>
         <w:t xml:space="preserve">on </w:t>
@@ -15520,15 +15773,7 @@
         </w:numPr>
       </w:pPr>
       <w:r>
-        <w:t>You will be able to edit the ‘</w:t>
-      </w:r>
-      <w:proofErr w:type="spellStart"/>
-      <w:r>
-        <w:t>ditl</w:t>
-      </w:r>
-      <w:proofErr w:type="spellEnd"/>
-      <w:r>
-        <w:t>’ article.</w:t>
+        <w:t>You will be able to edit the ‘ditl’ article.</w:t>
       </w:r>
     </w:p>
     <w:p>
@@ -15547,32 +15792,18 @@
       <w:pPr>
         <w:pStyle w:val="Heading3"/>
       </w:pPr>
+      <w:bookmarkStart w:id="49" w:name="_Toc38466178"/>
       <w:r>
         <w:t>Manage Career Celebrity</w:t>
       </w:r>
       <w:r>
         <w:t xml:space="preserve"> Profile</w:t>
       </w:r>
-    </w:p>
-    <w:p>
-      <w:r>
-        <w:t xml:space="preserve">After logging into </w:t>
-      </w:r>
-      <w:proofErr w:type="spellStart"/>
-      <w:r>
-        <w:t>CareerFind</w:t>
-      </w:r>
-      <w:proofErr w:type="spellEnd"/>
-      <w:r>
-        <w:t xml:space="preserve"> with admin credentials you can manage a career’s celebrity profile. Click on a Career Cluster on the </w:t>
-      </w:r>
-      <w:proofErr w:type="spellStart"/>
-      <w:r>
-        <w:t>CareerFind</w:t>
-      </w:r>
-      <w:proofErr w:type="spellEnd"/>
-      <w:r>
-        <w:t xml:space="preserve"> ‘Main’ page to open that Career Cluster’s detail page. From the Career Cluster detail page click on a Career to open that Career’s detail page. From the Career detail page click ‘Edit Celebrity Profile’ to open the ‘Edit’ modal window. You can close the ‘Edit’ modal window by clicking outside of it.</w:t>
+      <w:bookmarkEnd w:id="49"/>
+    </w:p>
+    <w:p>
+      <w:r>
+        <w:t>After logging into CareerFind with admin credentials you can manage a career’s celebrity profile. Click on a Career Cluster on the CareerFind ‘Main’ page to open that Career Cluster’s detail page. From the Career Cluster detail page click on a Career to open that Career’s detail page. From the Career detail page click ‘Edit Celebrity Profile’ to open the ‘Edit’ modal window. You can close the ‘Edit’ modal window by clicking outside of it.</w:t>
       </w:r>
     </w:p>
     <w:p>
@@ -15701,29 +15932,15 @@
       <w:pPr>
         <w:pStyle w:val="Heading3"/>
       </w:pPr>
+      <w:bookmarkStart w:id="50" w:name="_Toc38466179"/>
       <w:r>
         <w:t>Update Celebrity Profile Article</w:t>
       </w:r>
-    </w:p>
-    <w:p>
-      <w:r>
-        <w:t xml:space="preserve">After logging into </w:t>
-      </w:r>
-      <w:proofErr w:type="spellStart"/>
-      <w:r>
-        <w:t>CareerFind</w:t>
-      </w:r>
-      <w:proofErr w:type="spellEnd"/>
-      <w:r>
-        <w:t xml:space="preserve"> with admin credentials you can update career descriptions. Click on a Career Cluster on the </w:t>
-      </w:r>
-      <w:proofErr w:type="spellStart"/>
-      <w:r>
-        <w:t>CareerFind</w:t>
-      </w:r>
-      <w:proofErr w:type="spellEnd"/>
-      <w:r>
-        <w:t xml:space="preserve"> ‘Main’ page to open that Career Cluster’s detail page. From the Career Cluster detail page click on a Career to open that Career’s detail page. From the Career detail page click on the Celebrity Profile link to open the Celebrity Profile page. From the Celebrity Profile page click ‘Edit Article’ to open the ‘Edit’ modal window. You can close the ‘Edit’ modal window by clicking outside of it.</w:t>
+      <w:bookmarkEnd w:id="50"/>
+    </w:p>
+    <w:p>
+      <w:r>
+        <w:t>After logging into CareerFind with admin credentials you can update career descriptions. Click on a Career Cluster on the CareerFind ‘Main’ page to open that Career Cluster’s detail page. From the Career Cluster detail page click on a Career to open that Career’s detail page. From the Career detail page click on the Celebrity Profile link to open the Celebrity Profile page. From the Celebrity Profile page click ‘Edit Article’ to open the ‘Edit’ modal window. You can close the ‘Edit’ modal window by clicking outside of it.</w:t>
       </w:r>
     </w:p>
     <w:p>
@@ -15762,6 +15979,7 @@
       <w:pPr>
         <w:pStyle w:val="Heading3"/>
       </w:pPr>
+      <w:bookmarkStart w:id="51" w:name="_Toc38466180"/>
       <w:r>
         <w:t>Manage</w:t>
       </w:r>
@@ -15777,18 +15995,11 @@
       <w:r>
         <w:t>, and Response Logging</w:t>
       </w:r>
-    </w:p>
-    <w:p>
-      <w:r>
-        <w:t xml:space="preserve">After logging into </w:t>
-      </w:r>
-      <w:proofErr w:type="spellStart"/>
-      <w:r>
-        <w:t>CareerFind</w:t>
-      </w:r>
-      <w:proofErr w:type="spellEnd"/>
-      <w:r>
-        <w:t xml:space="preserve"> with admin credentials you can manage the Chat Counselor. Click ‘MANAGE COUNSELOR’ on the admin dashboard in the top right corner of the page. You can return to the ‘Main’ page by using the breadcrumbs from the ‘Manage Users’ page.</w:t>
+      <w:bookmarkEnd w:id="51"/>
+    </w:p>
+    <w:p>
+      <w:r>
+        <w:t>After logging into CareerFind with admin credentials you can manage the Chat Counselor. Click ‘MANAGE COUNSELOR’ on the admin dashboard in the top right corner of the page. You can return to the ‘Main’ page by using the breadcrumbs from the ‘Manage Users’ page.</w:t>
       </w:r>
     </w:p>
     <w:p>
@@ -16027,6 +16238,7 @@
       <w:pPr>
         <w:pStyle w:val="Heading3"/>
       </w:pPr>
+      <w:bookmarkStart w:id="52" w:name="_Toc38466181"/>
       <w:r>
         <w:t>Manage</w:t>
       </w:r>
@@ -16039,18 +16251,11 @@
       <w:r>
         <w:t>Counselor Logs</w:t>
       </w:r>
-    </w:p>
-    <w:p>
-      <w:r>
-        <w:t xml:space="preserve">After logging into </w:t>
-      </w:r>
-      <w:proofErr w:type="spellStart"/>
-      <w:r>
-        <w:t>CareerFind</w:t>
-      </w:r>
-      <w:proofErr w:type="spellEnd"/>
-      <w:r>
-        <w:t xml:space="preserve"> with admin credentials you can manage Chat Counselor Logs. Click ‘MANAGE COUNSELOR’ on the admin dashboard in the top right corner of the page. </w:t>
+      <w:bookmarkEnd w:id="52"/>
+    </w:p>
+    <w:p>
+      <w:r>
+        <w:t xml:space="preserve">After logging into CareerFind with admin credentials you can manage Chat Counselor Logs. Click ‘MANAGE COUNSELOR’ on the admin dashboard in the top right corner of the page. </w:t>
       </w:r>
       <w:r>
         <w:t>Click the ‘Logs’ button to open the ‘Logs’ modal window. You can close the ‘Logs’ modal window by clicking outside of it.</w:t>
@@ -16147,14 +16352,11 @@
       <w:pPr>
         <w:pStyle w:val="Heading2"/>
       </w:pPr>
-      <w:proofErr w:type="spellStart"/>
-      <w:r>
-        <w:t>CareerFind</w:t>
-      </w:r>
-      <w:proofErr w:type="spellEnd"/>
-      <w:r>
-        <w:t xml:space="preserve"> Deployment</w:t>
-      </w:r>
+      <w:bookmarkStart w:id="53" w:name="_Toc38466182"/>
+      <w:r>
+        <w:t>CareerFind Deployment</w:t>
+      </w:r>
+      <w:bookmarkEnd w:id="53"/>
     </w:p>
     <w:sectPr>
       <w:footerReference w:type="default" r:id="rId9"/>
@@ -21618,7 +21820,7 @@
 </file>
 
 <file path=customXml/itemProps1.xml><?xml version="1.0" encoding="utf-8"?>
-<ds:datastoreItem xmlns:ds="http://schemas.openxmlformats.org/officeDocument/2006/customXml" ds:itemID="{1EE32DDE-37D7-4C30-BA7A-81816A9E6E1A}">
+<ds:datastoreItem xmlns:ds="http://schemas.openxmlformats.org/officeDocument/2006/customXml" ds:itemID="{2F39D4C4-EA73-4A4C-87FD-00179D3558DC}">
   <ds:schemaRefs>
     <ds:schemaRef ds:uri="http://schemas.openxmlformats.org/officeDocument/2006/bibliography"/>
   </ds:schemaRefs>

--- a/docs/careerFindSRS.docx
+++ b/docs/careerFindSRS.docx
@@ -75,21 +75,7 @@
           <w:szCs w:val="44"/>
         </w:rPr>
       </w:pPr>
-      <w:r>
-        <w:rPr>
-          <w:sz w:val="44"/>
-          <w:szCs w:val="44"/>
-        </w:rPr>
-        <w:t>CEN3031Online Team6</w:t>
-      </w:r>
-    </w:p>
-    <w:p>
-      <w:pPr>
-        <w:rPr>
-          <w:sz w:val="44"/>
-          <w:szCs w:val="44"/>
-        </w:rPr>
-      </w:pPr>
+      <w:proofErr w:type="spellStart"/>
       <w:r>
         <w:rPr>
           <w:sz w:val="44"/>
@@ -97,6 +83,7 @@
         </w:rPr>
         <w:t>CareerFind</w:t>
       </w:r>
+      <w:proofErr w:type="spellEnd"/>
     </w:p>
     <w:p>
       <w:pPr>
@@ -105,14 +92,13 @@
           <w:szCs w:val="44"/>
         </w:rPr>
       </w:pPr>
-    </w:p>
-    <w:p>
-      <w:pPr>
+      <w:r>
         <w:rPr>
           <w:sz w:val="44"/>
           <w:szCs w:val="44"/>
         </w:rPr>
-      </w:pPr>
+        <w:t>Web Application</w:t>
+      </w:r>
     </w:p>
     <w:p>
       <w:pPr>
@@ -137,6 +123,29 @@
           <w:szCs w:val="44"/>
         </w:rPr>
       </w:pPr>
+    </w:p>
+    <w:p>
+      <w:pPr>
+        <w:rPr>
+          <w:sz w:val="44"/>
+          <w:szCs w:val="44"/>
+        </w:rPr>
+      </w:pPr>
+    </w:p>
+    <w:p>
+      <w:pPr>
+        <w:rPr>
+          <w:sz w:val="44"/>
+          <w:szCs w:val="44"/>
+        </w:rPr>
+      </w:pPr>
+      <w:r>
+        <w:rPr>
+          <w:sz w:val="44"/>
+          <w:szCs w:val="44"/>
+        </w:rPr>
+        <w:t>CEN3031Onlne Team6</w:t>
+      </w:r>
     </w:p>
     <w:p>
       <w:pPr>
@@ -188,7 +197,7 @@
           <w:sz w:val="36"/>
           <w:szCs w:val="36"/>
         </w:rPr>
-        <w:t>17</w:t>
+        <w:t>24</w:t>
       </w:r>
       <w:r>
         <w:rPr>
@@ -4923,161 +4932,95 @@
       <w:bookmarkEnd w:id="0"/>
     </w:p>
     <w:p>
+      <w:pPr>
+        <w:pStyle w:val="Heading2"/>
+      </w:pPr>
+      <w:bookmarkStart w:id="1" w:name="_Toc38466130"/>
+      <w:r>
+        <w:t>Purpose</w:t>
+      </w:r>
+      <w:bookmarkEnd w:id="1"/>
+    </w:p>
+    <w:p>
+      <w:r>
+        <w:t>This document defines</w:t>
+      </w:r>
+      <w:r>
+        <w:t xml:space="preserve"> </w:t>
+      </w:r>
+      <w:r>
+        <w:t xml:space="preserve">what the </w:t>
+      </w:r>
+      <w:proofErr w:type="spellStart"/>
       <w:r>
         <w:t>CareerFind</w:t>
       </w:r>
+      <w:proofErr w:type="spellEnd"/>
       <w:r>
         <w:t xml:space="preserve"> </w:t>
       </w:r>
       <w:r>
-        <w:t xml:space="preserve">(the </w:t>
-      </w:r>
-      <w:r>
-        <w:t>site</w:t>
-      </w:r>
-      <w:r>
-        <w:t>)</w:t>
-      </w:r>
-      <w:r>
-        <w:t xml:space="preserve"> is </w:t>
-      </w:r>
-      <w:r>
-        <w:t>intended to</w:t>
-      </w:r>
-      <w:r>
-        <w:t xml:space="preserve"> </w:t>
-      </w:r>
-      <w:r>
-        <w:t xml:space="preserve">help Students </w:t>
-      </w:r>
-      <w:r>
-        <w:t xml:space="preserve">at a local middle school </w:t>
-      </w:r>
-      <w:r>
-        <w:t>explore career options</w:t>
-      </w:r>
-      <w:r>
-        <w:t>; supplementing or replacing counselor lead sessions</w:t>
+        <w:t>web application (the site)</w:t>
+      </w:r>
+      <w:r>
+        <w:t xml:space="preserve"> is intended to do and how it the site accomplish that</w:t>
+      </w:r>
+      <w:r>
+        <w:t xml:space="preserve">. It is intended to serve as a </w:t>
+      </w:r>
+      <w:r>
+        <w:t xml:space="preserve">design and product </w:t>
+      </w:r>
+      <w:r>
+        <w:t xml:space="preserve">reference for </w:t>
+      </w:r>
+      <w:r>
+        <w:t>developers, users, and other stakeholders of the site</w:t>
       </w:r>
       <w:r>
         <w:t>.</w:t>
       </w:r>
-      <w:r>
-        <w:t xml:space="preserve"> The </w:t>
-      </w:r>
-      <w:r>
-        <w:t>site</w:t>
-      </w:r>
-      <w:r>
-        <w:t xml:space="preserve"> allows Teachers to create and maintain custom career content that can </w:t>
-      </w:r>
-      <w:r>
-        <w:t xml:space="preserve">then </w:t>
-      </w:r>
-      <w:r>
-        <w:t>be viewed by Students.</w:t>
-      </w:r>
-    </w:p>
-    <w:p>
-      <w:r>
-        <w:t xml:space="preserve">Users of the </w:t>
-      </w:r>
-      <w:r>
-        <w:t>site</w:t>
-      </w:r>
-      <w:r>
-        <w:t xml:space="preserve"> include middle school </w:t>
-      </w:r>
-      <w:r>
-        <w:rPr>
-          <w:i/>
-          <w:iCs/>
-        </w:rPr>
-        <w:t>Students</w:t>
-      </w:r>
-      <w:r>
-        <w:t xml:space="preserve"> that view career content and </w:t>
-      </w:r>
-      <w:r>
-        <w:rPr>
-          <w:i/>
-          <w:iCs/>
-        </w:rPr>
-        <w:t>Teachers</w:t>
-      </w:r>
-      <w:r>
-        <w:t xml:space="preserve"> or other school personnel that curate this content. The </w:t>
-      </w:r>
-      <w:r>
-        <w:t>site</w:t>
-      </w:r>
-      <w:r>
-        <w:t xml:space="preserve"> should be easy to use and understand for all users as well as fun and engaging for Students.</w:t>
-      </w:r>
-    </w:p>
-    <w:p>
-      <w:r>
-        <w:t>(Purpose, business context, scope, user characteristics)</w:t>
-      </w:r>
     </w:p>
     <w:p>
       <w:pPr>
         <w:pStyle w:val="Heading2"/>
       </w:pPr>
-      <w:bookmarkStart w:id="1" w:name="_Toc38466130"/>
-      <w:r>
-        <w:t>Purpose</w:t>
-      </w:r>
-      <w:bookmarkEnd w:id="1"/>
-    </w:p>
-    <w:p>
-      <w:r>
-        <w:t xml:space="preserve">This document </w:t>
-      </w:r>
-      <w:r>
-        <w:t xml:space="preserve">defines what CareerFind is intended to do. It is intended to serve as a reference for CareerFind developers, managers, and </w:t>
-      </w:r>
-      <w:r>
-        <w:t>customers</w:t>
-      </w:r>
-      <w:r>
-        <w:t>.</w:t>
+      <w:bookmarkStart w:id="2" w:name="_Toc38466131"/>
+      <w:r>
+        <w:t>Business Context</w:t>
+      </w:r>
+      <w:bookmarkEnd w:id="2"/>
+    </w:p>
+    <w:p>
+      <w:r>
+        <w:t>The site</w:t>
+      </w:r>
+      <w:r>
+        <w:t xml:space="preserve"> was requested by a local middle school as a supplement to the traditional career counseling services offered to students.</w:t>
       </w:r>
     </w:p>
     <w:p>
       <w:pPr>
         <w:pStyle w:val="Heading2"/>
       </w:pPr>
-      <w:bookmarkStart w:id="2" w:name="_Toc38466131"/>
-      <w:r>
-        <w:t>Business Context</w:t>
-      </w:r>
-      <w:bookmarkEnd w:id="2"/>
-    </w:p>
-    <w:p>
-      <w:r>
-        <w:t>CareerFind is being developed for a local middle school tasked with providing education and enrichment to young people.</w:t>
+      <w:bookmarkStart w:id="3" w:name="_Toc38466132"/>
+      <w:r>
+        <w:t>Scope</w:t>
+      </w:r>
+      <w:bookmarkEnd w:id="3"/>
+    </w:p>
+    <w:p>
+      <w:r>
+        <w:t xml:space="preserve">The site is a web based career counseling application that </w:t>
+      </w:r>
+      <w:r>
+        <w:t>schools can use to deliver career information over the Internet or a Local/ Wide Area Network.</w:t>
       </w:r>
     </w:p>
     <w:p>
       <w:pPr>
         <w:pStyle w:val="Heading2"/>
       </w:pPr>
-      <w:bookmarkStart w:id="3" w:name="_Toc38466132"/>
-      <w:r>
-        <w:t>Scope</w:t>
-      </w:r>
-      <w:bookmarkEnd w:id="3"/>
-    </w:p>
-    <w:p>
-      <w:r>
-        <w:t>CareerFind will be delivered as a website that can be hosted by a local school. The site could be accessed via the Internet or a Local/ Wide Area Network.</w:t>
-      </w:r>
-    </w:p>
-    <w:p>
-      <w:pPr>
-        <w:pStyle w:val="Heading2"/>
-      </w:pPr>
       <w:bookmarkStart w:id="4" w:name="_Toc38466133"/>
       <w:r>
         <w:t>User Characteristics</w:t>
@@ -5096,7 +5039,10 @@
     </w:p>
     <w:p>
       <w:r>
-        <w:t>Local middle school students</w:t>
+        <w:t>S</w:t>
+      </w:r>
+      <w:r>
+        <w:t>tudents</w:t>
       </w:r>
       <w:r>
         <w:t xml:space="preserve"> will have read-only access to content on the site. There could potentially be thousands of students using the site. Access to the site would occur via a web browser running on a conventional Personal Computer or embedded device (tablet, smartphone).</w:t>
@@ -5114,7 +5060,16 @@
     </w:p>
     <w:p>
       <w:r>
-        <w:t>Local middle school teachers will have read-write access to content on the site. There could potentially be dozens of teachers using the site. Access to the site would occur via a web browser running on a conventional Personal Computer or embedded device (tablet, smartphone).</w:t>
+        <w:t>T</w:t>
+      </w:r>
+      <w:r>
+        <w:t>eachers</w:t>
+      </w:r>
+      <w:r>
+        <w:t xml:space="preserve"> and other school staff</w:t>
+      </w:r>
+      <w:r>
+        <w:t xml:space="preserve"> will have read-write access to content on the site. There could potentially be dozens of teachers using the site. Access to the site would occur via a web browser running on a conventional Personal Computer or embedded device (tablet, smartphone).</w:t>
       </w:r>
     </w:p>
     <w:p/>
@@ -5232,8 +5187,13 @@
       <w:bookmarkEnd w:id="10"/>
     </w:p>
     <w:p>
-      <w:r>
-        <w:t xml:space="preserve">CareerFind </w:t>
+      <w:proofErr w:type="spellStart"/>
+      <w:r>
+        <w:t>CareerFind</w:t>
+      </w:r>
+      <w:proofErr w:type="spellEnd"/>
+      <w:r>
+        <w:t xml:space="preserve"> </w:t>
       </w:r>
       <w:r>
         <w:t xml:space="preserve">provides a web-based interface that </w:t>
@@ -5246,6 +5206,76 @@
       </w:r>
       <w:r>
         <w:t xml:space="preserve"> Students are only able to read career data stored in the database. Admins can create, read, update, and delete career and user data stored in the database.</w:t>
+      </w:r>
+    </w:p>
+    <w:p>
+      <w:pPr>
+        <w:pStyle w:val="Heading3"/>
+        <w:rPr>
+          <w:highlight w:val="red"/>
+        </w:rPr>
+      </w:pPr>
+      <w:r>
+        <w:rPr>
+          <w:highlight w:val="red"/>
+        </w:rPr>
+        <w:lastRenderedPageBreak/>
+        <w:t>Wireframes?</w:t>
+      </w:r>
+    </w:p>
+    <w:p>
+      <w:r>
+        <w:rPr>
+          <w:noProof/>
+        </w:rPr>
+        <w:drawing>
+          <wp:inline distT="0" distB="0" distL="0" distR="0" wp14:anchorId="2D18AE1B" wp14:editId="2B9DC225">
+            <wp:extent cx="6843395" cy="6025515"/>
+            <wp:effectExtent l="0" t="0" r="0" b="0"/>
+            <wp:docPr id="2" name="Picture 2"/>
+            <wp:cNvGraphicFramePr>
+              <a:graphicFrameLocks xmlns:a="http://schemas.openxmlformats.org/drawingml/2006/main" noChangeAspect="1"/>
+            </wp:cNvGraphicFramePr>
+            <a:graphic xmlns:a="http://schemas.openxmlformats.org/drawingml/2006/main">
+              <a:graphicData uri="http://schemas.openxmlformats.org/drawingml/2006/picture">
+                <pic:pic xmlns:pic="http://schemas.openxmlformats.org/drawingml/2006/picture">
+                  <pic:nvPicPr>
+                    <pic:cNvPr id="0" name="Picture 1"/>
+                    <pic:cNvPicPr>
+                      <a:picLocks noChangeAspect="1" noChangeArrowheads="1"/>
+                    </pic:cNvPicPr>
+                  </pic:nvPicPr>
+                  <pic:blipFill>
+                    <a:blip r:embed="rId9" cstate="print">
+                      <a:extLst>
+                        <a:ext uri="{28A0092B-C50C-407E-A947-70E740481C1C}">
+                          <a14:useLocalDpi xmlns:a14="http://schemas.microsoft.com/office/drawing/2010/main" val="0"/>
+                        </a:ext>
+                      </a:extLst>
+                    </a:blip>
+                    <a:srcRect/>
+                    <a:stretch>
+                      <a:fillRect/>
+                    </a:stretch>
+                  </pic:blipFill>
+                  <pic:spPr bwMode="auto">
+                    <a:xfrm>
+                      <a:off x="0" y="0"/>
+                      <a:ext cx="6843395" cy="6025515"/>
+                    </a:xfrm>
+                    <a:prstGeom prst="rect">
+                      <a:avLst/>
+                    </a:prstGeom>
+                    <a:noFill/>
+                    <a:ln>
+                      <a:noFill/>
+                    </a:ln>
+                  </pic:spPr>
+                </pic:pic>
+              </a:graphicData>
+            </a:graphic>
+          </wp:inline>
+        </w:drawing>
       </w:r>
     </w:p>
     <w:p>
@@ -5298,6 +5328,7 @@
       </w:pPr>
       <w:bookmarkStart w:id="13" w:name="_Toc38466142"/>
       <w:r>
+        <w:lastRenderedPageBreak/>
         <w:t>Major System Conditions</w:t>
       </w:r>
       <w:bookmarkEnd w:id="13"/>
@@ -5324,12 +5355,19 @@
     </w:p>
     <w:p>
       <w:r>
-        <w:t>It was assumed during development that CareerFind would be deployed by a single middle school and used by a portion of the students and staff associated with the school. We assumed that it would be safe to assume that all Admins within the system could be trusted with the ability to alter all career and user data within the system.</w:t>
-      </w:r>
-    </w:p>
-    <w:p>
-      <w:r>
-        <w:lastRenderedPageBreak/>
+        <w:t xml:space="preserve">It was assumed during development that </w:t>
+      </w:r>
+      <w:proofErr w:type="spellStart"/>
+      <w:r>
+        <w:t>CareerFind</w:t>
+      </w:r>
+      <w:proofErr w:type="spellEnd"/>
+      <w:r>
+        <w:t xml:space="preserve"> would be deployed by a single middle school and used by a portion of the students and staff associated with the school. We assumed that it would be safe to assume that all Admins within the system could be trusted with the ability to alter all career and user data within the system.</w:t>
+      </w:r>
+    </w:p>
+    <w:p>
+      <w:r>
         <w:t>While we suspect this arrangement will suffice for anticipated deployment options it may prove to be a challenge to scalable deployment. If the site were deployed by a county or state with several schools using the same instance of the site it may be difficult to manage if all teachers were still given Admin accounts.</w:t>
       </w:r>
     </w:p>
@@ -5367,7 +5405,15 @@
         </w:numPr>
       </w:pPr>
       <w:r>
-        <w:t xml:space="preserve">A single CareerFind and MongoDB instance is deployed to a desktop PC residing in an office at a middle school. </w:t>
+        <w:t xml:space="preserve">A single </w:t>
+      </w:r>
+      <w:proofErr w:type="spellStart"/>
+      <w:r>
+        <w:t>CareerFind</w:t>
+      </w:r>
+      <w:proofErr w:type="spellEnd"/>
+      <w:r>
+        <w:t xml:space="preserve"> and MongoDB instance is deployed to a desktop PC residing in an office at a middle school. </w:t>
       </w:r>
       <w:r>
         <w:t xml:space="preserve">A school IT resource or other staff maintains the installation. </w:t>
@@ -5394,7 +5440,39 @@
         </w:numPr>
       </w:pPr>
       <w:r>
-        <w:t>Several CareerFind and MongoDB instances are deployed to virtual machines hosted by a virtual machine hypervisor such as vmware ESXi located in a county IT department. The CareerFind instances are served to local middle schools via a Wide Area Network or the Internet. Potentially Dozens of Admin users and hundreds of Students access each instance of the site in a typical school year.</w:t>
+        <w:t xml:space="preserve">Several </w:t>
+      </w:r>
+      <w:proofErr w:type="spellStart"/>
+      <w:r>
+        <w:t>CareerFind</w:t>
+      </w:r>
+      <w:proofErr w:type="spellEnd"/>
+      <w:r>
+        <w:t xml:space="preserve"> and MongoDB instances are deployed to virtual machines hosted by a virtual machine hypervisor such as </w:t>
+      </w:r>
+      <w:proofErr w:type="spellStart"/>
+      <w:r>
+        <w:t>vmware</w:t>
+      </w:r>
+      <w:proofErr w:type="spellEnd"/>
+      <w:r>
+        <w:t xml:space="preserve"> </w:t>
+      </w:r>
+      <w:proofErr w:type="spellStart"/>
+      <w:r>
+        <w:t>ESXi</w:t>
+      </w:r>
+      <w:proofErr w:type="spellEnd"/>
+      <w:r>
+        <w:t xml:space="preserve"> located in a county IT department. The </w:t>
+      </w:r>
+      <w:proofErr w:type="spellStart"/>
+      <w:r>
+        <w:t>CareerFind</w:t>
+      </w:r>
+      <w:proofErr w:type="spellEnd"/>
+      <w:r>
+        <w:t xml:space="preserve"> instances are served to local middle schools via a Wide Area Network or the Internet. Potentially Dozens of Admin users and hundreds of Students access each instance of the site in a typical school year.</w:t>
       </w:r>
     </w:p>
     <w:p>
@@ -5406,7 +5484,23 @@
         </w:numPr>
       </w:pPr>
       <w:r>
-        <w:t>A single CareerFind and MongoDB instance is deployed to Heroku and hosted in the cloud by a state IT department. The CareerFind instance is shared by all middle schools in the state via the Internet. Potentially tens of thousands of Admin users and hundreds of thousands of Students access the instance in a typical school year.</w:t>
+        <w:t xml:space="preserve">A single </w:t>
+      </w:r>
+      <w:proofErr w:type="spellStart"/>
+      <w:r>
+        <w:t>CareerFind</w:t>
+      </w:r>
+      <w:proofErr w:type="spellEnd"/>
+      <w:r>
+        <w:t xml:space="preserve"> and MongoDB instance is deployed to Heroku and hosted in the cloud by a state IT department. The </w:t>
+      </w:r>
+      <w:proofErr w:type="spellStart"/>
+      <w:r>
+        <w:t>CareerFind</w:t>
+      </w:r>
+      <w:proofErr w:type="spellEnd"/>
+      <w:r>
+        <w:t xml:space="preserve"> instance is shared by all middle schools in the state via the Internet. Potentially tens of thousands of Admin users and hundreds of thousands of Students access the instance in a typical school year.</w:t>
       </w:r>
     </w:p>
     <w:p/>
@@ -5431,6 +5525,7 @@
       </w:pPr>
       <w:bookmarkStart w:id="19" w:name="_Toc38466148"/>
       <w:r>
+        <w:lastRenderedPageBreak/>
         <w:t>Business Requirements</w:t>
       </w:r>
       <w:bookmarkEnd w:id="19"/>
@@ -5506,7 +5601,6 @@
       </w:pPr>
       <w:bookmarkStart w:id="22" w:name="_Toc38466151"/>
       <w:r>
-        <w:lastRenderedPageBreak/>
         <w:t>User Stories</w:t>
       </w:r>
       <w:bookmarkEnd w:id="22"/>
@@ -5519,7 +5613,7 @@
         <w:t>Base System</w:t>
       </w:r>
       <w:r>
-        <w:t xml:space="preserve"> – Read (Student) Career Data, Manage (Teacher) Career Data</w:t>
+        <w:t xml:space="preserve"> – Read Career Data, Manage Career Data</w:t>
       </w:r>
     </w:p>
     <w:tbl>
@@ -6153,7 +6247,7 @@
         <w:t xml:space="preserve"> </w:t>
       </w:r>
       <w:r>
-        <w:t>Manage (Teacher) User Data, Authentication and Session Tracking</w:t>
+        <w:t>Manage User Data, Authentication and Session Tracking</w:t>
       </w:r>
     </w:p>
     <w:tbl>
@@ -6422,6 +6516,7 @@
                 <w:color w:val="000000"/>
                 <w:sz w:val="22"/>
               </w:rPr>
+              <w:lastRenderedPageBreak/>
               <w:t>As an Admin I would like to manage (CRUD) all user types (student, admin) from a listing of all users in the system.</w:t>
             </w:r>
           </w:p>
@@ -6566,7 +6661,6 @@
                 <w:color w:val="000000"/>
                 <w:sz w:val="22"/>
               </w:rPr>
-              <w:lastRenderedPageBreak/>
               <w:t>As an Admin I want to manage (CRUD) classes (name, associated users) in the system.</w:t>
             </w:r>
           </w:p>
@@ -7246,6 +7340,7 @@
                 <w:color w:val="000000"/>
                 <w:sz w:val="22"/>
               </w:rPr>
+              <w:lastRenderedPageBreak/>
               <w:t> </w:t>
             </w:r>
           </w:p>
@@ -7570,7 +7665,6 @@
                 <w:color w:val="000000"/>
                 <w:sz w:val="22"/>
               </w:rPr>
-              <w:lastRenderedPageBreak/>
               <w:t>As an Admin I can view point totals of students and classes containing students.</w:t>
             </w:r>
           </w:p>
@@ -7882,7 +7976,11 @@
         <w:ind w:left="360"/>
       </w:pPr>
       <w:r>
-        <w:t>Update: From the Main page Admin clicks 'Edit Clusters'. Types desired cluster in the search field or manually locates it in the list. Clicks the pencil under 'Actions' to edit the cluster's 'name' and 'image'. Under 'Actions' clicks the check mark to save changes or the X to cancel. Clicks outside the 'Edit' modal window to dismiss it.</w:t>
+        <w:t xml:space="preserve">Update: From the Main page Admin clicks 'Edit Clusters'. Types desired cluster in the search field or manually locates it in the list. Clicks the pencil under 'Actions' to edit the cluster's 'name' and </w:t>
+      </w:r>
+      <w:r>
+        <w:lastRenderedPageBreak/>
+        <w:t>'image'. Under 'Actions' clicks the check mark to save changes or the X to cancel. Clicks outside the 'Edit' modal window to dismiss it.</w:t>
       </w:r>
     </w:p>
     <w:p>
@@ -7922,7 +8020,136 @@
         <w:ind w:left="360"/>
       </w:pPr>
       <w:r>
+        <w:t>Priority: High</w:t>
+      </w:r>
+    </w:p>
+    <w:p>
+      <w:pPr>
+        <w:ind w:left="360"/>
+      </w:pPr>
+      <w:r>
+        <w:t>Create: From the Cluster detail page Admin clicks 'Edit Keywords'. Clicks the add button (plus sign) in the upper right of the 'Edit' modal window. Types in the 'name' of the new cluster and selects its 'type': 'subject' or 'interest'. Under 'Actions' clicks the check mark to save changes or the X to cancel. Clicks outside the 'Edit' modal window to dismiss it.</w:t>
+      </w:r>
+    </w:p>
+    <w:p>
+      <w:pPr>
+        <w:ind w:left="360"/>
+      </w:pPr>
+      <w:r>
+        <w:t xml:space="preserve">Update: From the Cluster detail page Admin clicks 'Edit Keywords'. Types the desired keyword in the search field or manually locates it in the list. </w:t>
+      </w:r>
+      <w:proofErr w:type="spellStart"/>
+      <w:r>
+        <w:t>CLicks</w:t>
+      </w:r>
+      <w:proofErr w:type="spellEnd"/>
+      <w:r>
+        <w:t xml:space="preserve"> the pencil under 'Actions' to edit the keyword's 'type'. Under 'Actions' clicks the check mark to save changes or the X to cancel. Clicks outside the 'Edit' modal window to dismiss it.</w:t>
+      </w:r>
+    </w:p>
+    <w:p>
+      <w:pPr>
+        <w:ind w:left="360"/>
+      </w:pPr>
+      <w:r>
+        <w:t>Delete: From the Cluster detail page Admin clicks 'Edit Keywords'. Types desired keyword in the search field or manually locates it in the list. Clicks the trash-can under 'Actions' to delete the associated keyword. When prompted for confirmation clicks the check mark to confirm or the X to cancel. Clicks outside the 'Edit' modal window to dismiss it.</w:t>
+      </w:r>
+    </w:p>
+    <w:p>
+      <w:pPr>
+        <w:pStyle w:val="Heading4"/>
+      </w:pPr>
+      <w:r>
+        <w:t>Create, Update, Delete Career</w:t>
+      </w:r>
+    </w:p>
+    <w:p>
+      <w:pPr>
+        <w:ind w:left="360"/>
+      </w:pPr>
+      <w:r>
+        <w:t>Requirements Traceability: CF03</w:t>
+      </w:r>
+    </w:p>
+    <w:p>
+      <w:pPr>
+        <w:ind w:left="360"/>
+      </w:pPr>
+      <w:r>
+        <w:t>Actor: Admin</w:t>
+      </w:r>
+    </w:p>
+    <w:p>
+      <w:pPr>
+        <w:ind w:left="360"/>
+      </w:pPr>
+      <w:r>
+        <w:t>Priority: Hi</w:t>
+      </w:r>
+      <w:r>
+        <w:t>g</w:t>
+      </w:r>
+      <w:r>
+        <w:t>h</w:t>
+      </w:r>
+    </w:p>
+    <w:p>
+      <w:pPr>
+        <w:ind w:left="360"/>
+      </w:pPr>
+      <w:r>
+        <w:t>Create: From the Cluster Detail page Admin clicks 'Edit Careers'. Clicks the add button (plus sign) in the upper right of the 'Edit' modal window. Types in the 'name' of the new career and its annual 'salary'. Under 'Actions' clicks the check mark to save changes or the X to cancel. Clicks outside of the 'Edit' modal window to dismiss it.</w:t>
+      </w:r>
+    </w:p>
+    <w:p>
+      <w:pPr>
+        <w:ind w:left="360"/>
+      </w:pPr>
+      <w:r>
+        <w:t>Update: From the Cluster Detail page Admin clicks 'Edit Careers'. Types desired career in the search field or manually locates it in the list. Clicks the pencil under 'Actions' to edit the career's 'name' and 'salary'. Under 'Actions' clicks the check mark to save changes or the X to cancel. Clicks outside the 'Edit' modal window to dismiss it.</w:t>
+      </w:r>
+    </w:p>
+    <w:p>
+      <w:pPr>
+        <w:ind w:left="360"/>
+      </w:pPr>
+      <w:r>
+        <w:t xml:space="preserve">Delete: From the Cluster Detail page Admin clicks 'Edit Careers'. Types desired career in the search field or manually locates it in the list. Clicks the trash-can under 'Actions' to delete the </w:t>
+      </w:r>
+      <w:r>
         <w:lastRenderedPageBreak/>
+        <w:t>associated career. When prompted for confirmation clicks the check mark to confirm or the X to cancel. Clicks outside the 'Edit' modal window to dismiss it.</w:t>
+      </w:r>
+    </w:p>
+    <w:p>
+      <w:pPr>
+        <w:pStyle w:val="Heading4"/>
+      </w:pPr>
+      <w:r>
+        <w:t>Update Career Description</w:t>
+      </w:r>
+    </w:p>
+    <w:p>
+      <w:pPr>
+        <w:ind w:left="360"/>
+      </w:pPr>
+      <w:r>
+        <w:t>Requirements Traceability: CF03</w:t>
+      </w:r>
+    </w:p>
+    <w:p>
+      <w:pPr>
+        <w:ind w:left="360"/>
+      </w:pPr>
+      <w:r>
+        <w:t>Actor: Admin</w:t>
+      </w:r>
+    </w:p>
+    <w:p>
+      <w:pPr>
+        <w:ind w:left="360"/>
+      </w:pPr>
+      <w:r>
         <w:t>Priority: High</w:t>
       </w:r>
     </w:p>
@@ -7931,7 +8158,15 @@
         <w:ind w:left="360"/>
       </w:pPr>
       <w:r>
-        <w:t>Create: From the Cluster detail page Admin clicks 'Edit Keywords'. Clicks the add button (plus sign) in the upper right of the 'Edit' modal window. Types in the 'name' of the new cluster and selects its 'type': 'subject' or 'interest'. Under 'Actions' clicks the check mark to save changes or the X to cancel. Clicks outside the 'Edit' modal window to dismiss it.</w:t>
+        <w:t>Update: From the Career Detail page Admin clicks 'Edit Description'. Edits description text in the 'Edit' modal window. Under 'Actions' clicks the check mark to save changes or the X to cancel. Clicks outside of the 'Edit' modal window to dismiss it.</w:t>
+      </w:r>
+    </w:p>
+    <w:p>
+      <w:pPr>
+        <w:pStyle w:val="Heading4"/>
+      </w:pPr>
+      <w:r>
+        <w:t>Update Career Day-in-the-Life (DITL)</w:t>
       </w:r>
     </w:p>
     <w:p>
@@ -7939,7 +8174,7 @@
         <w:ind w:left="360"/>
       </w:pPr>
       <w:r>
-        <w:t>Update: From the Cluster detail page Admin clicks 'Edit Keywords'. Types the desired keyword in the search field or manually locates it in the list. CLicks the pencil under 'Actions' to edit the keyword's 'type'. Under 'Actions' clicks the check mark to save changes or the X to cancel. Clicks outside the 'Edit' modal window to dismiss it.</w:t>
+        <w:t>Requirements Traceability: CF04</w:t>
       </w:r>
     </w:p>
     <w:p>
@@ -7947,7 +8182,23 @@
         <w:ind w:left="360"/>
       </w:pPr>
       <w:r>
-        <w:t>Delete: From the Cluster detail page Admin clicks 'Edit Keywords'. Types desired keyword in the search field or manually locates it in the list. Clicks the trash-can under 'Actions' to delete the associated keyword. When prompted for confirmation clicks the check mark to confirm or the X to cancel. Clicks outside the 'Edit' modal window to dismiss it.</w:t>
+        <w:t>Actor: Admin</w:t>
+      </w:r>
+    </w:p>
+    <w:p>
+      <w:pPr>
+        <w:ind w:left="360"/>
+      </w:pPr>
+      <w:r>
+        <w:t>Priority: High</w:t>
+      </w:r>
+    </w:p>
+    <w:p>
+      <w:pPr>
+        <w:ind w:left="360"/>
+      </w:pPr>
+      <w:r>
+        <w:t>Update: From the Career Detail page Admin clicks 'A Day in the Life' link. From the DITL page Admin clicks 'Edit DITL'. Edits DITL article text in the 'Edit' modal window. Under 'Actions' clicks the check mark to save changes or the X to cancel. Clicks outside of the 'Edit' modal window to dismiss it.</w:t>
       </w:r>
     </w:p>
     <w:p>
@@ -7955,7 +8206,7 @@
         <w:pStyle w:val="Heading4"/>
       </w:pPr>
       <w:r>
-        <w:t>Create, Update, Delete Career</w:t>
+        <w:t>Create, Update, Delete Career Celebrity Profile</w:t>
       </w:r>
     </w:p>
     <w:p>
@@ -7963,7 +8214,7 @@
         <w:ind w:left="360"/>
       </w:pPr>
       <w:r>
-        <w:t>Requirements Traceability: CF03</w:t>
+        <w:t>Requirements Traceability: CF05</w:t>
       </w:r>
     </w:p>
     <w:p>
@@ -7979,13 +8230,7 @@
         <w:ind w:left="360"/>
       </w:pPr>
       <w:r>
-        <w:t>Priority: Hi</w:t>
-      </w:r>
-      <w:r>
-        <w:t>g</w:t>
-      </w:r>
-      <w:r>
-        <w:t>h</w:t>
+        <w:t>Priority: High</w:t>
       </w:r>
     </w:p>
     <w:p>
@@ -7993,7 +8238,7 @@
         <w:ind w:left="360"/>
       </w:pPr>
       <w:r>
-        <w:t>Create: From the Cluster Detail page Admin clicks 'Edit Careers'. Clicks the add button (plus sign) in the upper right of the 'Edit' modal window. Types in the 'name' of the new career and its annual 'salary'. Under 'Actions' clicks the check mark to save changes or the X to cancel. Clicks outside of the 'Edit' modal window to dismiss it.</w:t>
+        <w:t>Create: From the Career Detail page Admin clicks 'Edit Celebrity Profile'. Types in the 'name' of the new profile and a path to its associated 'image'. Under 'Actions' clicks the check mark to save changes or the X to cancel. Clicks outside of the 'Edit' modal window to dismiss it.</w:t>
       </w:r>
     </w:p>
     <w:p>
@@ -8001,7 +8246,7 @@
         <w:ind w:left="360"/>
       </w:pPr>
       <w:r>
-        <w:t>Update: From the Cluster Detail page Admin clicks 'Edit Careers'. Types desired career in the search field or manually locates it in the list. Clicks the pencil under 'Actions' to edit the career's 'name' and 'salary'. Under 'Actions' clicks the check mark to save changes or the X to cancel. Clicks outside the 'Edit' modal window to dismiss it.</w:t>
+        <w:t>Update: From the Career Detail page Admin clicks 'Edit Celebrity Profile'. Clicks the pencil under 'Actions' to edit the profile's 'name' and 'image'. Under 'Actions' clicks the check mark to save changes or the X to cancel. Clicks outside the 'Edit' modal window to dismiss it.</w:t>
       </w:r>
     </w:p>
     <w:p>
@@ -8009,7 +8254,7 @@
         <w:ind w:left="360"/>
       </w:pPr>
       <w:r>
-        <w:t>Delete: From the Cluster Detail page Admin clicks 'Edit Careers'. Types desired career in the search field or manually locates it in the list. Clicks the trash-can under 'Actions' to delete the associated career. When prompted for confirmation clicks the check mark to confirm or the X to cancel. Clicks outside the 'Edit' modal window to dismiss it.</w:t>
+        <w:t>Delete: From the Career Detail page Admin clicks 'Edit Celebrity Profile'. Clicks the trash-can under 'Actions' to delete the associated profile. When prompted for confirmation clicks the check mark to confirm or the X to cancel. Clicks outside the 'Edit' modal window to dismiss it.</w:t>
       </w:r>
     </w:p>
     <w:p>
@@ -8017,7 +8262,7 @@
         <w:pStyle w:val="Heading4"/>
       </w:pPr>
       <w:r>
-        <w:t>Update Career Description</w:t>
+        <w:t>Update Celebrity Profile Article</w:t>
       </w:r>
     </w:p>
     <w:p>
@@ -8025,7 +8270,7 @@
         <w:ind w:left="360"/>
       </w:pPr>
       <w:r>
-        <w:t>Requirements Traceability: CF03</w:t>
+        <w:t>Requirements Traceability: CF05</w:t>
       </w:r>
     </w:p>
     <w:p>
@@ -8049,7 +8294,8 @@
         <w:ind w:left="360"/>
       </w:pPr>
       <w:r>
-        <w:t>Update: From the Career Detail page Admin clicks 'Edit Description'. Edits description text in the 'Edit' modal window. Under 'Actions' clicks the check mark to save changes or the X to cancel. Clicks outside of the 'Edit' modal window to dismiss it.</w:t>
+        <w:lastRenderedPageBreak/>
+        <w:t>Update: From the Career Detail page Admin clicks the celebrity profile link (the celebrity profile 'name'). From the Celebrity Profile page Admin clicks 'Edit Article'. Edits article text in the 'Edit' modal window. Under 'Actions' clicks the check mark to save changes or the X to cancel. Clicks outside of the 'Edit' modal window to dismiss it.</w:t>
       </w:r>
     </w:p>
     <w:p>
@@ -8057,8 +8303,15 @@
         <w:pStyle w:val="Heading4"/>
       </w:pPr>
       <w:r>
-        <w:lastRenderedPageBreak/>
-        <w:t>Update Career Day-in-the-Life (DITL)</w:t>
+        <w:t xml:space="preserve">Read </w:t>
+      </w:r>
+      <w:proofErr w:type="spellStart"/>
+      <w:r>
+        <w:t>CareerFind</w:t>
+      </w:r>
+      <w:proofErr w:type="spellEnd"/>
+      <w:r>
+        <w:t xml:space="preserve"> Content</w:t>
       </w:r>
     </w:p>
     <w:p>
@@ -8066,7 +8319,7 @@
         <w:ind w:left="360"/>
       </w:pPr>
       <w:r>
-        <w:t>Requirements Traceability: CF04</w:t>
+        <w:t>Requirements Traceability: CF06, CF07, CF08, CF09</w:t>
       </w:r>
     </w:p>
     <w:p>
@@ -8074,7 +8327,7 @@
         <w:ind w:left="360"/>
       </w:pPr>
       <w:r>
-        <w:t>Actor: Admin</w:t>
+        <w:t>Actor: Student</w:t>
       </w:r>
     </w:p>
     <w:p>
@@ -8090,143 +8343,6 @@
         <w:ind w:left="360"/>
       </w:pPr>
       <w:r>
-        <w:t>Update: From the Career Detail page Admin clicks 'A Day in the Life' link. From the DITL page Admin clicks 'Edit DITL'. Edits DITL article text in the 'Edit' modal window. Under 'Actions' clicks the check mark to save changes or the X to cancel. Clicks outside of the 'Edit' modal window to dismiss it.</w:t>
-      </w:r>
-    </w:p>
-    <w:p>
-      <w:pPr>
-        <w:pStyle w:val="Heading4"/>
-      </w:pPr>
-      <w:r>
-        <w:t>Create, Update, Delete Career Celebrity Profile</w:t>
-      </w:r>
-    </w:p>
-    <w:p>
-      <w:pPr>
-        <w:ind w:left="360"/>
-      </w:pPr>
-      <w:r>
-        <w:t>Requirements Traceability: CF05</w:t>
-      </w:r>
-    </w:p>
-    <w:p>
-      <w:pPr>
-        <w:ind w:left="360"/>
-      </w:pPr>
-      <w:r>
-        <w:t>Actor: Admin</w:t>
-      </w:r>
-    </w:p>
-    <w:p>
-      <w:pPr>
-        <w:ind w:left="360"/>
-      </w:pPr>
-      <w:r>
-        <w:t>Priority: High</w:t>
-      </w:r>
-    </w:p>
-    <w:p>
-      <w:pPr>
-        <w:ind w:left="360"/>
-      </w:pPr>
-      <w:r>
-        <w:t>Create: From the Career Detail page Admin clicks 'Edit Celebrity Profile'. Types in the 'name' of the new profile and a path to its associated 'image'. Under 'Actions' clicks the check mark to save changes or the X to cancel. Clicks outside of the 'Edit' modal window to dismiss it.</w:t>
-      </w:r>
-    </w:p>
-    <w:p>
-      <w:pPr>
-        <w:ind w:left="360"/>
-      </w:pPr>
-      <w:r>
-        <w:t>Update: From the Career Detail page Admin clicks 'Edit Celebrity Profile'. Clicks the pencil under 'Actions' to edit the profile's 'name' and 'image'. Under 'Actions' clicks the check mark to save changes or the X to cancel. Clicks outside the 'Edit' modal window to dismiss it.</w:t>
-      </w:r>
-    </w:p>
-    <w:p>
-      <w:pPr>
-        <w:ind w:left="360"/>
-      </w:pPr>
-      <w:r>
-        <w:t>Delete: From the Career Detail page Admin clicks 'Edit Celebrity Profile'. Clicks the trash-can under 'Actions' to delete the associated profile. When prompted for confirmation clicks the check mark to confirm or the X to cancel. Clicks outside the 'Edit' modal window to dismiss it.</w:t>
-      </w:r>
-    </w:p>
-    <w:p>
-      <w:pPr>
-        <w:pStyle w:val="Heading4"/>
-      </w:pPr>
-      <w:r>
-        <w:t>Update Celebrity Profile Article</w:t>
-      </w:r>
-    </w:p>
-    <w:p>
-      <w:pPr>
-        <w:ind w:left="360"/>
-      </w:pPr>
-      <w:r>
-        <w:t>Requirements Traceability: CF05</w:t>
-      </w:r>
-    </w:p>
-    <w:p>
-      <w:pPr>
-        <w:ind w:left="360"/>
-      </w:pPr>
-      <w:r>
-        <w:t>Actor: Admin</w:t>
-      </w:r>
-    </w:p>
-    <w:p>
-      <w:pPr>
-        <w:ind w:left="360"/>
-      </w:pPr>
-      <w:r>
-        <w:t>Priority: High</w:t>
-      </w:r>
-    </w:p>
-    <w:p>
-      <w:pPr>
-        <w:ind w:left="360"/>
-      </w:pPr>
-      <w:r>
-        <w:t>Update: From the Career Detail page Admin clicks the celebrity profile link (the celebrity profile 'name'). From the Celebrity Profile page Admin clicks 'Edit Article'. Edits article text in the 'Edit' modal window. Under 'Actions' clicks the check mark to save changes or the X to cancel. Clicks outside of the 'Edit' modal window to dismiss it.</w:t>
-      </w:r>
-    </w:p>
-    <w:p>
-      <w:pPr>
-        <w:pStyle w:val="Heading4"/>
-      </w:pPr>
-      <w:r>
-        <w:t>Read CareerFind Content</w:t>
-      </w:r>
-    </w:p>
-    <w:p>
-      <w:pPr>
-        <w:ind w:left="360"/>
-      </w:pPr>
-      <w:r>
-        <w:t>Requirements Traceability: CF06, CF07, CF08, CF09</w:t>
-      </w:r>
-    </w:p>
-    <w:p>
-      <w:pPr>
-        <w:ind w:left="360"/>
-      </w:pPr>
-      <w:r>
-        <w:t>Actor: Student</w:t>
-      </w:r>
-    </w:p>
-    <w:p>
-      <w:pPr>
-        <w:ind w:left="360"/>
-      </w:pPr>
-      <w:r>
-        <w:t>Priority: High</w:t>
-      </w:r>
-    </w:p>
-    <w:p>
-      <w:pPr>
-        <w:ind w:left="360"/>
-      </w:pPr>
-      <w:r>
-        <w:lastRenderedPageBreak/>
         <w:t>Read: From the Main page Student clicks one of Career Cluster links to navigate to the Cluster Detail page. Student clicks one of the Career links to navigate to the Career Detail page and view the career's name, salary, associated keywords of type subject, and description. Student clicks 'A Day in the Life' link to read the article on the 'A Day in the Life' page. Student navigates back to the Career Detail page using breadcrumbs. Student clicks celebrity profile link to view associated celebrity name, image, and article on the Celebrity Profile page. Student uses breadcrumbs to navigate back to the Career Detail, Cluster Detail, or Main page.</w:t>
       </w:r>
     </w:p>
@@ -8311,8 +8427,14 @@
         <w:pStyle w:val="Heading4"/>
       </w:pPr>
       <w:r>
-        <w:t>Access CareerFind</w:t>
-      </w:r>
+        <w:lastRenderedPageBreak/>
+        <w:t xml:space="preserve">Access </w:t>
+      </w:r>
+      <w:proofErr w:type="spellStart"/>
+      <w:r>
+        <w:t>CareerFind</w:t>
+      </w:r>
+      <w:proofErr w:type="spellEnd"/>
     </w:p>
     <w:p>
       <w:pPr>
@@ -8343,7 +8465,39 @@
         <w:ind w:left="360"/>
       </w:pPr>
       <w:r>
-        <w:t>Admin: Admin is taken to the 'CareerFind' login page when attempting to access a CareerFind url without an active session. Types credentials in the 'username' and 'password' fields and clicks 'SIGN IN'. A warning message is displayed if invalid credentials are entered. If valid credentials are entered the Admin page associated with the target url is displayed.</w:t>
+        <w:t>Admin: Admin is taken to the '</w:t>
+      </w:r>
+      <w:proofErr w:type="spellStart"/>
+      <w:r>
+        <w:t>CareerFind</w:t>
+      </w:r>
+      <w:proofErr w:type="spellEnd"/>
+      <w:r>
+        <w:t xml:space="preserve">' login page when attempting to access a </w:t>
+      </w:r>
+      <w:proofErr w:type="spellStart"/>
+      <w:r>
+        <w:t>CareerFind</w:t>
+      </w:r>
+      <w:proofErr w:type="spellEnd"/>
+      <w:r>
+        <w:t xml:space="preserve"> </w:t>
+      </w:r>
+      <w:proofErr w:type="spellStart"/>
+      <w:r>
+        <w:t>url</w:t>
+      </w:r>
+      <w:proofErr w:type="spellEnd"/>
+      <w:r>
+        <w:t xml:space="preserve"> without an active session. Types credentials in the 'username' and 'password' fields and clicks 'SIGN IN'. A warning message is displayed if invalid credentials are entered. If valid credentials are entered the Admin page associated with the target </w:t>
+      </w:r>
+      <w:proofErr w:type="spellStart"/>
+      <w:r>
+        <w:t>url</w:t>
+      </w:r>
+      <w:proofErr w:type="spellEnd"/>
+      <w:r>
+        <w:t xml:space="preserve"> is displayed.</w:t>
       </w:r>
     </w:p>
     <w:p>
@@ -8351,8 +8505,169 @@
         <w:ind w:left="360"/>
       </w:pPr>
       <w:r>
+        <w:t>Student: Student is taken to the '</w:t>
+      </w:r>
+      <w:proofErr w:type="spellStart"/>
+      <w:r>
+        <w:t>CareerFind</w:t>
+      </w:r>
+      <w:proofErr w:type="spellEnd"/>
+      <w:r>
+        <w:t xml:space="preserve">' login page when attempting to access a </w:t>
+      </w:r>
+      <w:proofErr w:type="spellStart"/>
+      <w:r>
+        <w:t>CareerFind</w:t>
+      </w:r>
+      <w:proofErr w:type="spellEnd"/>
+      <w:r>
+        <w:t xml:space="preserve"> </w:t>
+      </w:r>
+      <w:proofErr w:type="spellStart"/>
+      <w:r>
+        <w:t>url</w:t>
+      </w:r>
+      <w:proofErr w:type="spellEnd"/>
+      <w:r>
+        <w:t xml:space="preserve"> without an active session. Types credentials in the 'username' and 'password' fields and clicks 'SIGN IN'. A warning message is displayed if invalid credentials are entered. If valid credentials are entered the Student page associated with the target </w:t>
+      </w:r>
+      <w:proofErr w:type="spellStart"/>
+      <w:r>
+        <w:t>url</w:t>
+      </w:r>
+      <w:proofErr w:type="spellEnd"/>
+      <w:r>
+        <w:t xml:space="preserve"> is displayed.</w:t>
+      </w:r>
+    </w:p>
+    <w:p>
+      <w:pPr>
+        <w:pStyle w:val="Heading4"/>
+      </w:pPr>
+      <w:r>
+        <w:t>Create, Update, Delete Chat Counselor Image and Prompts</w:t>
+      </w:r>
+    </w:p>
+    <w:p>
+      <w:pPr>
+        <w:ind w:left="360"/>
+      </w:pPr>
+      <w:r>
+        <w:t>Requirements Traceability: CF15, CF 16</w:t>
+      </w:r>
+    </w:p>
+    <w:p>
+      <w:pPr>
+        <w:ind w:left="360"/>
+      </w:pPr>
+      <w:r>
+        <w:t>Actor: Admin</w:t>
+      </w:r>
+    </w:p>
+    <w:p>
+      <w:pPr>
+        <w:ind w:left="360"/>
+      </w:pPr>
+      <w:r>
+        <w:t>Priority: Medium</w:t>
+      </w:r>
+    </w:p>
+    <w:p>
+      <w:pPr>
+        <w:ind w:left="360"/>
+      </w:pPr>
+      <w:r>
+        <w:t>Create: Admin clicks 'Manage Counselor' from the admin dashboard. Clicks the add button (plus sign) in the upper right of the modal window. Types in the 'prompt'. Under 'Actions' clicks the check mark to save changes or the X to cancel. Navigates back to 'Main' via breadcrumbs.</w:t>
+      </w:r>
+    </w:p>
+    <w:p>
+      <w:pPr>
+        <w:ind w:left="360"/>
+      </w:pPr>
+      <w:r>
+        <w:t>Update: Admin clicks 'Manage Counselor' from the admin dashboard. Types in a path to the Counselor's associated 'image' in the upper left of the modal window. Admin locates the desired prompt in the list and clicks the pencil under 'Actions' to edit it. Under 'Actions' clicks the check mark to save changes or the X to cancel. Navigates back to 'Main' via breadcrumbs.</w:t>
+      </w:r>
+    </w:p>
+    <w:p>
+      <w:pPr>
+        <w:ind w:left="360"/>
+      </w:pPr>
+      <w:r>
+        <w:t>Delete: Admin clicks 'Manage Counselor' from the admin dashboard. Locates the desired prompt in the list and clicks the trash-can under 'Actions' to delete it. When prompted for confirmation clicks the check mark to confirm or X to cancel. Navigates back to 'Main' via breadcrumbs.</w:t>
+      </w:r>
+    </w:p>
+    <w:p>
+      <w:pPr>
+        <w:pStyle w:val="Heading4"/>
+      </w:pPr>
+      <w:r>
+        <w:t>Toggle, Read, Delete, Delete All, Counselor Logs</w:t>
+      </w:r>
+    </w:p>
+    <w:p>
+      <w:pPr>
+        <w:ind w:left="360"/>
+      </w:pPr>
+      <w:r>
+        <w:t>Requirements Traceability: CF17</w:t>
+      </w:r>
+      <w:r>
+        <w:t>, CF19</w:t>
+      </w:r>
+    </w:p>
+    <w:p>
+      <w:pPr>
+        <w:ind w:left="360"/>
+      </w:pPr>
+      <w:r>
+        <w:t>Actor: Admin</w:t>
+      </w:r>
+    </w:p>
+    <w:p>
+      <w:pPr>
+        <w:ind w:left="360"/>
+      </w:pPr>
+      <w:r>
+        <w:t>Priority: Low</w:t>
+      </w:r>
+    </w:p>
+    <w:p>
+      <w:pPr>
+        <w:ind w:left="360"/>
+      </w:pPr>
+      <w:r>
+        <w:t>Toggle: Admin clicks 'Manage Counselor' from the admin dashboard. Clicks the 'Enable Logging' check box at the top of the modal window to toggle whether Student responses to Counselor prompts are logged when no keyword matches are found in the response. Navigates back to 'Main' via breadcrumbs.</w:t>
+      </w:r>
+    </w:p>
+    <w:p>
+      <w:pPr>
+        <w:ind w:left="360"/>
+      </w:pPr>
+      <w:r>
         <w:lastRenderedPageBreak/>
-        <w:t>Student: Student is taken to the 'CareerFind' login page when attempting to access a CareerFind url without an active session. Types credentials in the 'username' and 'password' fields and clicks 'SIGN IN'. A warning message is displayed if invalid credentials are entered. If valid credentials are entered the Student page associated with the target url is displayed.</w:t>
+        <w:t>Read: Admin clicks 'Manage Counselor' from the admin dashboard. Clicks the 'Logs' button to open the 'Logs' modal window. If logging is enabled Student responses to Counselor prompts that did not contain a keyword match are listed. Admin clicks outside the 'Logs' modal window to dismiss it.</w:t>
+      </w:r>
+    </w:p>
+    <w:p>
+      <w:pPr>
+        <w:ind w:left="360"/>
+      </w:pPr>
+      <w:r>
+        <w:t>Delete: Admin clicks 'Manage Counselor' from the admin dashboard. Clicks the 'Logs' button to open the 'Logs' modal window. Locates the desired response in the list and clicks the trash-can under 'Actions' to remove it. When prompted for confirmation clicks the check mark to confirm or X to cancel. Admin clicks outs</w:t>
+      </w:r>
+      <w:r>
+        <w:t>i</w:t>
+      </w:r>
+      <w:r>
+        <w:t>de the 'Logs' modal window to dismiss it.</w:t>
+      </w:r>
+    </w:p>
+    <w:p>
+      <w:pPr>
+        <w:ind w:left="360"/>
+      </w:pPr>
+      <w:r>
+        <w:t>Delete All: Admin clicks 'Manage Counselor' from the admin dashboard. Clicks the 'Logs' button to open the 'Logs' modal Window. Clicks 'Delete All'. When prompted for confirmation clicks the check mark to confirm or X to cancel. Clicks outside the 'Logs' modal window to dismiss it.</w:t>
       </w:r>
     </w:p>
     <w:p>
@@ -8360,7 +8675,7 @@
         <w:pStyle w:val="Heading4"/>
       </w:pPr>
       <w:r>
-        <w:t>Create, Update, Delete Chat Counselor Image and Prompts</w:t>
+        <w:t>Receive Chat Counselor Career Cluster Recommendations</w:t>
       </w:r>
     </w:p>
     <w:p>
@@ -8368,7 +8683,7 @@
         <w:ind w:left="360"/>
       </w:pPr>
       <w:r>
-        <w:t>Requirements Traceability: CF15, CF 16</w:t>
+        <w:t>Requirements Traceability: CF18, CF21</w:t>
       </w:r>
     </w:p>
     <w:p>
@@ -8376,7 +8691,7 @@
         <w:ind w:left="360"/>
       </w:pPr>
       <w:r>
-        <w:t>Actor: Admin</w:t>
+        <w:t>Actor: Student</w:t>
       </w:r>
     </w:p>
     <w:p>
@@ -8392,7 +8707,15 @@
         <w:ind w:left="360"/>
       </w:pPr>
       <w:r>
-        <w:t>Create: Admin clicks 'Manage Counselor' from the admin dashboard. Clicks the add button (plus sign) in the upper right of the modal window. Types in the 'prompt'. Under 'Actions' clicks the check mark to save changes or the X to cancel. Navigates back to 'Main' via breadcrumbs.</w:t>
+        <w:t>Receive: Student logs into site and the Chat Counselor image with a random prompt is displayed in the chat box at the bottom right of the page. Student types and submits a response from the 'Enter Text' field. The system parses the response for keyword hits and associates them with the Student. The system recommends the Career Cluster that has the most keywords in common with the Student. In the event of a tie, the first of the tied Career Clusters will be returned.</w:t>
+      </w:r>
+    </w:p>
+    <w:p>
+      <w:pPr>
+        <w:pStyle w:val="Heading4"/>
+      </w:pPr>
+      <w:r>
+        <w:t>Bookmark Career</w:t>
       </w:r>
     </w:p>
     <w:p>
@@ -8400,7 +8723,7 @@
         <w:ind w:left="360"/>
       </w:pPr>
       <w:r>
-        <w:t>Update: Admin clicks 'Manage Counselor' from the admin dashboard. Types in a path to the Counselor's associated 'image' in the upper left of the modal window. Admin locates the desired prompt in the list and clicks the pencil under 'Actions' to edit it. Under 'Actions' clicks the check mark to save changes or the X to cancel. Navigates back to 'Main' via breadcrumbs.</w:t>
+        <w:t>Requirements Traceability: CF22</w:t>
       </w:r>
     </w:p>
     <w:p>
@@ -8408,7 +8731,23 @@
         <w:ind w:left="360"/>
       </w:pPr>
       <w:r>
-        <w:t>Delete: Admin clicks 'Manage Counselor' from the admin dashboard. Locates the desired prompt in the list and clicks the trash-can under 'Actions' to delete it. When prompted for confirmation clicks the check mark to confirm or X to cancel. Navigates back to 'Main' via breadcrumbs.</w:t>
+        <w:t>Actor: Student</w:t>
+      </w:r>
+    </w:p>
+    <w:p>
+      <w:pPr>
+        <w:ind w:left="360"/>
+      </w:pPr>
+      <w:r>
+        <w:t>Priority: Low</w:t>
+      </w:r>
+    </w:p>
+    <w:p>
+      <w:pPr>
+        <w:ind w:left="360"/>
+      </w:pPr>
+      <w:r>
+        <w:t>Bookmark: Student navigates to a 'Career Detail' page. Clicks the 'Bookmark' button at the top of the page to add the Career to the 'Bookmarks' dropdown on the Student dashboard. The Student can now navigate to the bookmarked career by selecting it from the 'Bookmarks' dropdown on the Student dashboard.</w:t>
       </w:r>
     </w:p>
     <w:p>
@@ -8416,7 +8755,7 @@
         <w:pStyle w:val="Heading4"/>
       </w:pPr>
       <w:r>
-        <w:t>Toggle, Read, Delete, Delete All, Counselor Logs</w:t>
+        <w:t>Use Cluster Recommendation Queue</w:t>
       </w:r>
     </w:p>
     <w:p>
@@ -8424,10 +8763,7 @@
         <w:ind w:left="360"/>
       </w:pPr>
       <w:r>
-        <w:t>Requirements Traceability: CF17</w:t>
-      </w:r>
-      <w:r>
-        <w:t>, CF19</w:t>
+        <w:t>Requirements Traceability: CF20</w:t>
       </w:r>
     </w:p>
     <w:p>
@@ -8435,7 +8771,7 @@
         <w:ind w:left="360"/>
       </w:pPr>
       <w:r>
-        <w:t>Actor: Admin</w:t>
+        <w:t>Actor: Student</w:t>
       </w:r>
     </w:p>
     <w:p>
@@ -8451,7 +8787,19 @@
         <w:ind w:left="360"/>
       </w:pPr>
       <w:r>
-        <w:t>Toggle: Admin clicks 'Manage Counselor' from the admin dashboard. Clicks the 'Enable Logging' check box at the top of the modal window to toggle whether Student responses to Counselor prompts are logged when no keyword matches are found in the response. Navigates back to 'Main' via breadcrumbs.</w:t>
+        <w:t xml:space="preserve">Use: When the Chat Counselor makes a Career Cluster recommendation it is displayed in a recommendation 'Queue' on the Student dashboard. Clicking on the recommendation will take the Student to the appropriate 'Cluster Detail' page. Navigating to a queued 'Cluster Detail' page </w:t>
+      </w:r>
+      <w:r>
+        <w:lastRenderedPageBreak/>
+        <w:t>either by clicking the link on the 'Main' page or by clicking on the recommendation in the queue will remove the recommendation from the queue.</w:t>
+      </w:r>
+    </w:p>
+    <w:p>
+      <w:pPr>
+        <w:pStyle w:val="Heading4"/>
+      </w:pPr>
+      <w:r>
+        <w:t>Track Student Progress and Rewards</w:t>
       </w:r>
     </w:p>
     <w:p>
@@ -8459,7 +8807,7 @@
         <w:ind w:left="360"/>
       </w:pPr>
       <w:r>
-        <w:t>Read: Admin clicks 'Manage Counselor' from the admin dashboard. Clicks the 'Logs' button to open the 'Logs' modal window. If logging is enabled Student responses to Counselor prompts that did not contain a keyword match are listed. Admin clicks outside the 'Logs' modal window to dismiss it.</w:t>
+        <w:t>Requirements Traceability: CF25, CF26</w:t>
       </w:r>
     </w:p>
     <w:p>
@@ -8467,13 +8815,7 @@
         <w:ind w:left="360"/>
       </w:pPr>
       <w:r>
-        <w:t>Delete: Admin clicks 'Manage Counselor' from the admin dashboard. Clicks the 'Logs' button to open the 'Logs' modal window. Locates the desired response in the list and clicks the trash-can under 'Actions' to remove it. When prompted for confirmation clicks the check mark to confirm or X to cancel. Admin clicks outs</w:t>
-      </w:r>
-      <w:r>
-        <w:t>i</w:t>
-      </w:r>
-      <w:r>
-        <w:t>de the 'Logs' modal window to dismiss it.</w:t>
+        <w:t>Actor: Student</w:t>
       </w:r>
     </w:p>
     <w:p>
@@ -8481,8 +8823,15 @@
         <w:ind w:left="360"/>
       </w:pPr>
       <w:r>
-        <w:lastRenderedPageBreak/>
-        <w:t>Delete All: Admin clicks 'Manage Counselor' from the admin dashboard. Clicks the 'Logs' button to open the 'Logs' modal Window. Clicks 'Delete All'. When prompted for confirmation clicks the check mark to confirm or X to cancel. Clicks outside the 'Logs' modal window to dismiss it.</w:t>
+        <w:t>Priority: Low</w:t>
+      </w:r>
+    </w:p>
+    <w:p>
+      <w:pPr>
+        <w:ind w:left="360"/>
+      </w:pPr>
+      <w:r>
+        <w:t>Track: Student views all content associated with a Career ('Career Detail' page, 'DITL' page, 'Celebrity Profile' page) and receives 1 'point'. Career pages viewed by the Student are associated with the Student.</w:t>
       </w:r>
     </w:p>
     <w:p>
@@ -8490,7 +8839,7 @@
         <w:pStyle w:val="Heading4"/>
       </w:pPr>
       <w:r>
-        <w:t>Receive Chat Counselor Career Cluster Recommendations</w:t>
+        <w:t>Display Progress on Scoreboard</w:t>
       </w:r>
     </w:p>
     <w:p>
@@ -8498,7 +8847,7 @@
         <w:ind w:left="360"/>
       </w:pPr>
       <w:r>
-        <w:t>Requirements Traceability: CF18, CF21</w:t>
+        <w:t>Requirements Traceability: CF27, CF28</w:t>
       </w:r>
     </w:p>
     <w:p>
@@ -8514,7 +8863,7 @@
         <w:ind w:left="360"/>
       </w:pPr>
       <w:r>
-        <w:t>Priority: Medium</w:t>
+        <w:t>Priority: Low</w:t>
       </w:r>
     </w:p>
     <w:p>
@@ -8522,216 +8871,67 @@
         <w:ind w:left="360"/>
       </w:pPr>
       <w:r>
-        <w:t>Receive: Student logs into site and the Chat Counselor image with a random prompt is displayed in the chat box at the bottom right of the page. Student types and submits a response from the 'Enter Text' field. The system parses the response for keyword hits and associates them with the Student. The system recommends the Career Cluster that has the most keywords in common with the Student. In the event of a tie, the first of the tied Career Clusters will be returned.</w:t>
-      </w:r>
+        <w:t>Scoreboard: The Student's 'point' total and the 'point' total of the Student's class is displayed on a 'Scoreboard' located on the Student dashboard.</w:t>
+      </w:r>
+    </w:p>
+    <w:p>
+      <w:pPr>
+        <w:pStyle w:val="Heading2"/>
+      </w:pPr>
+      <w:bookmarkStart w:id="24" w:name="_Toc38466153"/>
+      <w:r>
+        <w:t>Physical Requirements</w:t>
+      </w:r>
+      <w:bookmarkEnd w:id="24"/>
+    </w:p>
+    <w:p>
+      <w:pPr>
+        <w:pStyle w:val="Heading2"/>
+      </w:pPr>
+      <w:bookmarkStart w:id="25" w:name="_Toc38466154"/>
+      <w:r>
+        <w:t>Logical Data Requirements</w:t>
+      </w:r>
+      <w:bookmarkEnd w:id="25"/>
+    </w:p>
+    <w:p>
+      <w:pPr>
+        <w:pStyle w:val="Heading2"/>
+      </w:pPr>
+      <w:bookmarkStart w:id="26" w:name="_Toc38466155"/>
+      <w:r>
+        <w:t>User Requirements</w:t>
+      </w:r>
+      <w:bookmarkEnd w:id="26"/>
+    </w:p>
+    <w:p>
+      <w:pPr>
+        <w:pStyle w:val="Heading3"/>
+      </w:pPr>
+      <w:bookmarkStart w:id="27" w:name="_Toc38466156"/>
+      <w:r>
+        <w:t>Base System</w:t>
+      </w:r>
+      <w:bookmarkEnd w:id="27"/>
     </w:p>
     <w:p>
       <w:pPr>
         <w:pStyle w:val="Heading4"/>
       </w:pPr>
       <w:r>
-        <w:t>Bookmark Career</w:t>
-      </w:r>
-    </w:p>
-    <w:p>
-      <w:pPr>
-        <w:ind w:left="360"/>
-      </w:pPr>
-      <w:r>
-        <w:t>Requirements Traceability: CF22</w:t>
-      </w:r>
-    </w:p>
-    <w:p>
-      <w:pPr>
-        <w:ind w:left="360"/>
-      </w:pPr>
-      <w:r>
-        <w:t>Actor: Student</w:t>
-      </w:r>
-    </w:p>
-    <w:p>
-      <w:pPr>
-        <w:ind w:left="360"/>
-      </w:pPr>
-      <w:r>
-        <w:t>Priority: Low</w:t>
-      </w:r>
-    </w:p>
-    <w:p>
-      <w:pPr>
-        <w:ind w:left="360"/>
-      </w:pPr>
-      <w:r>
-        <w:t>Bookmark: Student navigates to a 'Career Detail' page. Clicks the 'Bookmark' button at the top of the page to add the Career to the 'Bookmarks' dropdown on the Student dashboard. The Student can now navigate to the bookmarked career by selecting it from the 'Bookmarks' dropdown on the Student dashboard.</w:t>
-      </w:r>
-    </w:p>
-    <w:p>
-      <w:pPr>
-        <w:pStyle w:val="Heading4"/>
-      </w:pPr>
-      <w:r>
-        <w:t>Use Cluster Recommendation Queue</w:t>
-      </w:r>
-    </w:p>
-    <w:p>
-      <w:pPr>
-        <w:ind w:left="360"/>
-      </w:pPr>
-      <w:r>
-        <w:t>Requirements Traceability: CF20</w:t>
-      </w:r>
-    </w:p>
-    <w:p>
-      <w:pPr>
-        <w:ind w:left="360"/>
-      </w:pPr>
-      <w:r>
-        <w:t>Actor: Student</w:t>
-      </w:r>
-    </w:p>
-    <w:p>
-      <w:pPr>
-        <w:ind w:left="360"/>
-      </w:pPr>
-      <w:r>
-        <w:t>Priority: Low</w:t>
-      </w:r>
-    </w:p>
-    <w:p>
-      <w:pPr>
-        <w:ind w:left="360"/>
-      </w:pPr>
-      <w:r>
-        <w:t>Use: When the Chat Counselor makes a Career Cluster recommendation it is displayed in a recommendation 'Queue' on the Student dashboard. Clicking on the recommendation will take the Student to the appropriate 'Cluster Detail' page. Navigating to a queued 'Cluster Detail' page either by clicking the link on the 'Main' page or by clicking on the recommendation in the queue will remove the recommendation from the queue.</w:t>
-      </w:r>
-    </w:p>
-    <w:p>
-      <w:pPr>
-        <w:pStyle w:val="Heading4"/>
-      </w:pPr>
-      <w:r>
-        <w:t>Track Student Progress and Rewards</w:t>
-      </w:r>
-    </w:p>
-    <w:p>
-      <w:pPr>
-        <w:ind w:left="360"/>
-      </w:pPr>
-      <w:r>
-        <w:t>Requirements Traceability: CF25, CF26</w:t>
-      </w:r>
-    </w:p>
-    <w:p>
-      <w:pPr>
-        <w:ind w:left="360"/>
-      </w:pPr>
-      <w:r>
-        <w:t>Actor: Student</w:t>
-      </w:r>
-    </w:p>
-    <w:p>
-      <w:pPr>
-        <w:ind w:left="360"/>
-      </w:pPr>
-      <w:r>
-        <w:t>Priority: Low</w:t>
-      </w:r>
-    </w:p>
-    <w:p>
-      <w:pPr>
-        <w:ind w:left="360"/>
-      </w:pPr>
-      <w:r>
-        <w:lastRenderedPageBreak/>
-        <w:t>Track: Student views all content associated with a Career ('Career Detail' page, 'DITL' page, 'Celebrity Profile' page) and receives 1 'point'. Career pages viewed by the Student are associated with the Student.</w:t>
-      </w:r>
-    </w:p>
-    <w:p>
-      <w:pPr>
-        <w:pStyle w:val="Heading4"/>
-      </w:pPr>
-      <w:r>
-        <w:t>Display Progress on Scoreboard</w:t>
-      </w:r>
-    </w:p>
-    <w:p>
-      <w:pPr>
-        <w:ind w:left="360"/>
-      </w:pPr>
-      <w:r>
-        <w:t>Requirements Traceability: CF27, CF28</w:t>
-      </w:r>
-    </w:p>
-    <w:p>
-      <w:pPr>
-        <w:ind w:left="360"/>
-      </w:pPr>
-      <w:r>
-        <w:t>Actor: Student</w:t>
-      </w:r>
-    </w:p>
-    <w:p>
-      <w:pPr>
-        <w:ind w:left="360"/>
-      </w:pPr>
-      <w:r>
-        <w:t>Priority: Low</w:t>
-      </w:r>
-    </w:p>
-    <w:p>
-      <w:pPr>
-        <w:ind w:left="360"/>
-      </w:pPr>
-      <w:r>
-        <w:t>Scoreboard: The Student's 'point' total and the 'point' total of the Student's class is displayed on a 'Scoreboard' located on the Student dashboard.</w:t>
-      </w:r>
-    </w:p>
-    <w:p>
-      <w:pPr>
-        <w:pStyle w:val="Heading2"/>
-      </w:pPr>
-      <w:bookmarkStart w:id="24" w:name="_Toc38466153"/>
-      <w:r>
-        <w:t>Physical Requirements</w:t>
-      </w:r>
-      <w:bookmarkEnd w:id="24"/>
-    </w:p>
-    <w:p>
-      <w:pPr>
-        <w:pStyle w:val="Heading2"/>
-      </w:pPr>
-      <w:bookmarkStart w:id="25" w:name="_Toc38466154"/>
-      <w:r>
-        <w:t>Logical Data Requirements</w:t>
-      </w:r>
-      <w:bookmarkEnd w:id="25"/>
-    </w:p>
-    <w:p>
-      <w:pPr>
-        <w:pStyle w:val="Heading2"/>
-      </w:pPr>
-      <w:bookmarkStart w:id="26" w:name="_Toc38466155"/>
-      <w:r>
-        <w:t>User Requirements</w:t>
-      </w:r>
-      <w:bookmarkEnd w:id="26"/>
-    </w:p>
-    <w:p>
-      <w:pPr>
-        <w:pStyle w:val="Heading3"/>
-      </w:pPr>
-      <w:bookmarkStart w:id="27" w:name="_Toc38466156"/>
-      <w:r>
-        <w:t>Base System</w:t>
-      </w:r>
-      <w:bookmarkEnd w:id="27"/>
-    </w:p>
-    <w:p>
-      <w:pPr>
-        <w:pStyle w:val="Heading4"/>
-      </w:pPr>
-      <w:r>
-        <w:t>A primary view of 16 career clusters allowing users to drill down into additional career information.</w:t>
+        <w:t xml:space="preserve">A </w:t>
+      </w:r>
+      <w:r>
+        <w:t>main page</w:t>
+      </w:r>
+      <w:r>
+        <w:t xml:space="preserve"> </w:t>
+      </w:r>
+      <w:r>
+        <w:t>with</w:t>
+      </w:r>
+      <w:r>
+        <w:t xml:space="preserve"> 16 career clusters allowing users to drill down into additional career information.</w:t>
       </w:r>
     </w:p>
     <w:p>
@@ -8884,6 +9084,7 @@
       </w:pPr>
       <w:bookmarkStart w:id="28" w:name="_Toc38466157"/>
       <w:r>
+        <w:lastRenderedPageBreak/>
         <w:t>Multi-User System</w:t>
       </w:r>
       <w:bookmarkEnd w:id="28"/>
@@ -8938,7 +9139,6 @@
       </w:pPr>
       <w:bookmarkStart w:id="29" w:name="_Toc38466158"/>
       <w:r>
-        <w:lastRenderedPageBreak/>
         <w:t>Reward System</w:t>
       </w:r>
       <w:bookmarkEnd w:id="29"/>
@@ -9047,13 +9247,23 @@
       <w:bookmarkEnd w:id="32"/>
     </w:p>
     <w:p>
-      <w:r>
-        <w:t>CareerFind can be deployed directly from GitHub to Heroku for cloud based hosting. This requires a Heroku account and provisioning of a MongoDB instance from Heroku. Billing is based on database usage and requires a credit card.</w:t>
-      </w:r>
-    </w:p>
-    <w:p>
-      <w:r>
-        <w:t>CareerFind can also be deployed on your own hardware. This requires a desktop PC or server capable of:</w:t>
+      <w:proofErr w:type="spellStart"/>
+      <w:r>
+        <w:t>CareerFind</w:t>
+      </w:r>
+      <w:proofErr w:type="spellEnd"/>
+      <w:r>
+        <w:t xml:space="preserve"> can be deployed directly from GitHub to Heroku for cloud based hosting. This requires a Heroku account and provisioning of a MongoDB instance from Heroku. Billing is based on database usage and requires a credit card.</w:t>
+      </w:r>
+    </w:p>
+    <w:p>
+      <w:proofErr w:type="spellStart"/>
+      <w:r>
+        <w:t>CareerFind</w:t>
+      </w:r>
+      <w:proofErr w:type="spellEnd"/>
+      <w:r>
+        <w:t xml:space="preserve"> can also be deployed on your own hardware. This requires a desktop PC or server capable of:</w:t>
       </w:r>
     </w:p>
     <w:p>
@@ -9094,6 +9304,7 @@
     </w:p>
     <w:p>
       <w:r>
+        <w:lastRenderedPageBreak/>
         <w:t>Installation of a version of MongoDB Compass compatible with the MongoDB instance is also recommended in case backend access to the database is necessary.</w:t>
       </w:r>
     </w:p>
@@ -9118,11 +9329,7 @@
         <w:t>The only potential concern we are aware of</w:t>
       </w:r>
       <w:r>
-        <w:t xml:space="preserve"> would involve storage of the Personally Identifying Information (PII) of students and school staff. User passwords are only stored in the database after they have been encrypted. The only other PII that might be stored in the system through normal use are the first and </w:t>
-      </w:r>
-      <w:r>
-        <w:lastRenderedPageBreak/>
-        <w:t>last names of users. While this information is not encrypted it is not necessary for normal functioning of the site.</w:t>
+        <w:t xml:space="preserve"> would involve storage of the Personally Identifying Information (PII) of students and school staff. User passwords are only stored in the database after they have been encrypted. The only other PII that might be stored in the system through normal use are the first and last names of users. While this information is not encrypted it is not necessary for normal functioning of the site.</w:t>
       </w:r>
     </w:p>
     <w:p>
@@ -9136,8 +9343,13 @@
       <w:bookmarkEnd w:id="34"/>
     </w:p>
     <w:p>
-      <w:r>
-        <w:t xml:space="preserve">CareerFind should not require any special provisions or maintenance under normal operating circumstances. It may be prudent to assign administrative/ support duties to ensure smooth operation of the site </w:t>
+      <w:proofErr w:type="spellStart"/>
+      <w:r>
+        <w:t>CareerFind</w:t>
+      </w:r>
+      <w:proofErr w:type="spellEnd"/>
+      <w:r>
+        <w:t xml:space="preserve"> should not require any special provisions or maintenance under normal operating circumstances. It may be prudent to assign administrative/ support duties to ensure smooth operation of the site </w:t>
       </w:r>
       <w:r>
         <w:t>in the case that troubleshooting is required. This individual should be comfortable with:</w:t>
@@ -9168,14 +9380,469 @@
       </w:r>
     </w:p>
     <w:p>
+      <w:r>
+        <w:br w:type="page"/>
+      </w:r>
+    </w:p>
+    <w:p>
       <w:pPr>
         <w:pStyle w:val="Heading1"/>
       </w:pPr>
       <w:bookmarkStart w:id="35" w:name="_Toc38466164"/>
       <w:r>
+        <w:lastRenderedPageBreak/>
         <w:t>System Interfaces</w:t>
       </w:r>
       <w:bookmarkEnd w:id="35"/>
+    </w:p>
+    <w:p>
+      <w:pPr>
+        <w:pStyle w:val="Heading2"/>
+      </w:pPr>
+      <w:r>
+        <w:t>Wireframes</w:t>
+      </w:r>
+    </w:p>
+    <w:p>
+      <w:r>
+        <w:t>Wireframes were created as part of the initial design process for the User Interface. They are presented here in their original form along with notes regarding design changes and completed functionality.</w:t>
+      </w:r>
+    </w:p>
+    <w:p>
+      <w:pPr>
+        <w:pStyle w:val="Heading3"/>
+      </w:pPr>
+      <w:r>
+        <w:drawing>
+          <wp:anchor distT="0" distB="0" distL="114300" distR="114300" simplePos="0" relativeHeight="251659264" behindDoc="0" locked="0" layoutInCell="1" allowOverlap="1" wp14:anchorId="6052DAA2" wp14:editId="29B094B3">
+            <wp:simplePos x="0" y="0"/>
+            <wp:positionH relativeFrom="column">
+              <wp:align>center</wp:align>
+            </wp:positionH>
+            <wp:positionV relativeFrom="paragraph">
+              <wp:posOffset>261787</wp:posOffset>
+            </wp:positionV>
+            <wp:extent cx="4928616" cy="3785616"/>
+            <wp:effectExtent l="0" t="0" r="5715" b="5715"/>
+            <wp:wrapTopAndBottom/>
+            <wp:docPr id="6" name="Picture 5">
+              <a:extLst xmlns:a="http://schemas.openxmlformats.org/drawingml/2006/main">
+                <a:ext uri="{FF2B5EF4-FFF2-40B4-BE49-F238E27FC236}">
+                  <a16:creationId xmlns:a16="http://schemas.microsoft.com/office/drawing/2014/main" id="{B8480252-3B07-44CE-BFF9-5B74FE283FA0}"/>
+                </a:ext>
+              </a:extLst>
+            </wp:docPr>
+            <wp:cNvGraphicFramePr>
+              <a:graphicFrameLocks xmlns:a="http://schemas.openxmlformats.org/drawingml/2006/main" noChangeAspect="1"/>
+            </wp:cNvGraphicFramePr>
+            <a:graphic xmlns:a="http://schemas.openxmlformats.org/drawingml/2006/main">
+              <a:graphicData uri="http://schemas.openxmlformats.org/drawingml/2006/picture">
+                <pic:pic xmlns:pic="http://schemas.openxmlformats.org/drawingml/2006/picture">
+                  <pic:nvPicPr>
+                    <pic:cNvPr id="6" name="Picture 5">
+                      <a:extLst>
+                        <a:ext uri="{FF2B5EF4-FFF2-40B4-BE49-F238E27FC236}">
+                          <a16:creationId xmlns:a16="http://schemas.microsoft.com/office/drawing/2014/main" id="{B8480252-3B07-44CE-BFF9-5B74FE283FA0}"/>
+                        </a:ext>
+                      </a:extLst>
+                    </pic:cNvPr>
+                    <pic:cNvPicPr>
+                      <a:picLocks noChangeAspect="1"/>
+                    </pic:cNvPicPr>
+                  </pic:nvPicPr>
+                  <pic:blipFill>
+                    <a:blip r:embed="rId10">
+                      <a:extLst>
+                        <a:ext uri="{28A0092B-C50C-407E-A947-70E740481C1C}">
+                          <a14:useLocalDpi xmlns:a14="http://schemas.microsoft.com/office/drawing/2010/main" val="0"/>
+                        </a:ext>
+                      </a:extLst>
+                    </a:blip>
+                    <a:stretch>
+                      <a:fillRect/>
+                    </a:stretch>
+                  </pic:blipFill>
+                  <pic:spPr>
+                    <a:xfrm>
+                      <a:off x="0" y="0"/>
+                      <a:ext cx="4928616" cy="3785616"/>
+                    </a:xfrm>
+                    <a:prstGeom prst="rect">
+                      <a:avLst/>
+                    </a:prstGeom>
+                  </pic:spPr>
+                </pic:pic>
+              </a:graphicData>
+            </a:graphic>
+            <wp14:sizeRelH relativeFrom="page">
+              <wp14:pctWidth>0</wp14:pctWidth>
+            </wp14:sizeRelH>
+            <wp14:sizeRelV relativeFrom="page">
+              <wp14:pctHeight>0</wp14:pctHeight>
+            </wp14:sizeRelV>
+          </wp:anchor>
+        </w:drawing>
+      </w:r>
+      <w:r>
+        <w:t>User Login Page</w:t>
+      </w:r>
+    </w:p>
+    <w:p>
+      <w:r>
+        <w:t>Users of ‘Student’ and ‘Admin’ types can access the site with a valid username and password.</w:t>
+      </w:r>
+    </w:p>
+    <w:p>
+      <w:pPr>
+        <w:pStyle w:val="Heading3"/>
+      </w:pPr>
+      <w:r>
+        <w:lastRenderedPageBreak/>
+        <w:t>Student Pages</w:t>
+      </w:r>
+    </w:p>
+    <w:p>
+      <w:pPr>
+        <w:pStyle w:val="Heading4"/>
+      </w:pPr>
+      <w:r>
+        <w:drawing>
+          <wp:anchor distT="0" distB="0" distL="114300" distR="114300" simplePos="0" relativeHeight="251660288" behindDoc="0" locked="0" layoutInCell="1" allowOverlap="1" wp14:anchorId="4DA65DEC" wp14:editId="22602195">
+            <wp:simplePos x="0" y="0"/>
+            <wp:positionH relativeFrom="margin">
+              <wp:align>center</wp:align>
+            </wp:positionH>
+            <wp:positionV relativeFrom="paragraph">
+              <wp:posOffset>243505</wp:posOffset>
+            </wp:positionV>
+            <wp:extent cx="4946904" cy="3749040"/>
+            <wp:effectExtent l="0" t="0" r="6350" b="3810"/>
+            <wp:wrapTopAndBottom/>
+            <wp:docPr id="4" name="Picture 3">
+              <a:extLst xmlns:a="http://schemas.openxmlformats.org/drawingml/2006/main">
+                <a:ext uri="{FF2B5EF4-FFF2-40B4-BE49-F238E27FC236}">
+                  <a16:creationId xmlns:a16="http://schemas.microsoft.com/office/drawing/2014/main" id="{35D810DC-C708-4C58-99C6-FCCA33701D91}"/>
+                </a:ext>
+              </a:extLst>
+            </wp:docPr>
+            <wp:cNvGraphicFramePr>
+              <a:graphicFrameLocks xmlns:a="http://schemas.openxmlformats.org/drawingml/2006/main" noChangeAspect="1"/>
+            </wp:cNvGraphicFramePr>
+            <a:graphic xmlns:a="http://schemas.openxmlformats.org/drawingml/2006/main">
+              <a:graphicData uri="http://schemas.openxmlformats.org/drawingml/2006/picture">
+                <pic:pic xmlns:pic="http://schemas.openxmlformats.org/drawingml/2006/picture">
+                  <pic:nvPicPr>
+                    <pic:cNvPr id="4" name="Picture 3">
+                      <a:extLst>
+                        <a:ext uri="{FF2B5EF4-FFF2-40B4-BE49-F238E27FC236}">
+                          <a16:creationId xmlns:a16="http://schemas.microsoft.com/office/drawing/2014/main" id="{35D810DC-C708-4C58-99C6-FCCA33701D91}"/>
+                        </a:ext>
+                      </a:extLst>
+                    </pic:cNvPr>
+                    <pic:cNvPicPr>
+                      <a:picLocks noChangeAspect="1"/>
+                    </pic:cNvPicPr>
+                  </pic:nvPicPr>
+                  <pic:blipFill>
+                    <a:blip r:embed="rId11">
+                      <a:extLst>
+                        <a:ext uri="{28A0092B-C50C-407E-A947-70E740481C1C}">
+                          <a14:useLocalDpi xmlns:a14="http://schemas.microsoft.com/office/drawing/2010/main" val="0"/>
+                        </a:ext>
+                      </a:extLst>
+                    </a:blip>
+                    <a:stretch>
+                      <a:fillRect/>
+                    </a:stretch>
+                  </pic:blipFill>
+                  <pic:spPr>
+                    <a:xfrm>
+                      <a:off x="0" y="0"/>
+                      <a:ext cx="4946904" cy="3749040"/>
+                    </a:xfrm>
+                    <a:prstGeom prst="rect">
+                      <a:avLst/>
+                    </a:prstGeom>
+                  </pic:spPr>
+                </pic:pic>
+              </a:graphicData>
+            </a:graphic>
+            <wp14:sizeRelH relativeFrom="margin">
+              <wp14:pctWidth>0</wp14:pctWidth>
+            </wp14:sizeRelH>
+          </wp:anchor>
+        </w:drawing>
+      </w:r>
+      <w:r>
+        <w:t>Main Page</w:t>
+      </w:r>
+    </w:p>
+    <w:p>
+      <w:r>
+        <w:t>After a logging into the site a Student is currently taken to the Home page displaying the ‘Career Clusters’ loaded in the system. The Student is currently able to log out of the system. The scoreboard, recommendation queue, and chat bot functionalities have not been delivered yet.</w:t>
+      </w:r>
+    </w:p>
+    <w:p>
+      <w:pPr>
+        <w:pStyle w:val="Heading4"/>
+      </w:pPr>
+      <w:r>
+        <w:t>Career Cluster Detail Page</w:t>
+      </w:r>
+    </w:p>
+    <w:p/>
+    <w:p>
+      <w:pPr>
+        <w:pStyle w:val="Heading4"/>
+      </w:pPr>
+      <w:r>
+        <w:t>Career Detail Page</w:t>
+      </w:r>
+    </w:p>
+    <w:p/>
+    <w:p>
+      <w:pPr>
+        <w:pStyle w:val="Heading3"/>
+      </w:pPr>
+      <w:r>
+        <w:lastRenderedPageBreak/>
+        <w:t>Admin Pages</w:t>
+      </w:r>
+    </w:p>
+    <w:p>
+      <w:pPr>
+        <w:pStyle w:val="Heading4"/>
+      </w:pPr>
+      <w:r>
+        <w:drawing>
+          <wp:anchor distT="0" distB="0" distL="114300" distR="114300" simplePos="0" relativeHeight="251661312" behindDoc="0" locked="0" layoutInCell="1" allowOverlap="1" wp14:anchorId="11EF424C" wp14:editId="1D3505FF">
+            <wp:simplePos x="0" y="0"/>
+            <wp:positionH relativeFrom="column">
+              <wp:align>center</wp:align>
+            </wp:positionH>
+            <wp:positionV relativeFrom="paragraph">
+              <wp:posOffset>263558</wp:posOffset>
+            </wp:positionV>
+            <wp:extent cx="4828032" cy="3712464"/>
+            <wp:effectExtent l="0" t="0" r="0" b="2540"/>
+            <wp:wrapTopAndBottom/>
+            <wp:docPr id="5" name="Picture 4">
+              <a:extLst xmlns:a="http://schemas.openxmlformats.org/drawingml/2006/main">
+                <a:ext uri="{FF2B5EF4-FFF2-40B4-BE49-F238E27FC236}">
+                  <a16:creationId xmlns:a16="http://schemas.microsoft.com/office/drawing/2014/main" id="{EEC79BD3-BA38-4135-A6AC-24EF10F51355}"/>
+                </a:ext>
+              </a:extLst>
+            </wp:docPr>
+            <wp:cNvGraphicFramePr>
+              <a:graphicFrameLocks xmlns:a="http://schemas.openxmlformats.org/drawingml/2006/main" noChangeAspect="1"/>
+            </wp:cNvGraphicFramePr>
+            <a:graphic xmlns:a="http://schemas.openxmlformats.org/drawingml/2006/main">
+              <a:graphicData uri="http://schemas.openxmlformats.org/drawingml/2006/picture">
+                <pic:pic xmlns:pic="http://schemas.openxmlformats.org/drawingml/2006/picture">
+                  <pic:nvPicPr>
+                    <pic:cNvPr id="5" name="Picture 4">
+                      <a:extLst>
+                        <a:ext uri="{FF2B5EF4-FFF2-40B4-BE49-F238E27FC236}">
+                          <a16:creationId xmlns:a16="http://schemas.microsoft.com/office/drawing/2014/main" id="{EEC79BD3-BA38-4135-A6AC-24EF10F51355}"/>
+                        </a:ext>
+                      </a:extLst>
+                    </pic:cNvPr>
+                    <pic:cNvPicPr>
+                      <a:picLocks noChangeAspect="1"/>
+                    </pic:cNvPicPr>
+                  </pic:nvPicPr>
+                  <pic:blipFill>
+                    <a:blip r:embed="rId12">
+                      <a:extLst>
+                        <a:ext uri="{28A0092B-C50C-407E-A947-70E740481C1C}">
+                          <a14:useLocalDpi xmlns:a14="http://schemas.microsoft.com/office/drawing/2010/main" val="0"/>
+                        </a:ext>
+                      </a:extLst>
+                    </a:blip>
+                    <a:stretch>
+                      <a:fillRect/>
+                    </a:stretch>
+                  </pic:blipFill>
+                  <pic:spPr>
+                    <a:xfrm>
+                      <a:off x="0" y="0"/>
+                      <a:ext cx="4828032" cy="3712464"/>
+                    </a:xfrm>
+                    <a:prstGeom prst="rect">
+                      <a:avLst/>
+                    </a:prstGeom>
+                  </pic:spPr>
+                </pic:pic>
+              </a:graphicData>
+            </a:graphic>
+            <wp14:sizeRelH relativeFrom="margin">
+              <wp14:pctWidth>0</wp14:pctWidth>
+            </wp14:sizeRelH>
+            <wp14:sizeRelV relativeFrom="margin">
+              <wp14:pctHeight>0</wp14:pctHeight>
+            </wp14:sizeRelV>
+          </wp:anchor>
+        </w:drawing>
+      </w:r>
+      <w:r>
+        <w:t>Main Page</w:t>
+      </w:r>
+    </w:p>
+    <w:p>
+      <w:r>
+        <w:t>After a logging into the site a</w:t>
+      </w:r>
+      <w:r>
+        <w:t>n</w:t>
+      </w:r>
+      <w:r>
+        <w:t xml:space="preserve"> </w:t>
+      </w:r>
+      <w:r>
+        <w:t>Admin</w:t>
+      </w:r>
+      <w:r>
+        <w:t xml:space="preserve"> is currently taken to the Home page displaying the ‘Career Clusters’ loaded in the system. </w:t>
+      </w:r>
+      <w:r>
+        <w:t>An button opening an ‘Edit’ modal for the career clusters is displayed on this page</w:t>
+      </w:r>
+      <w:r>
+        <w:t>.</w:t>
+      </w:r>
+      <w:r>
+        <w:t xml:space="preserve"> The career counselor and its management interface has not been delivered yet.</w:t>
+      </w:r>
+    </w:p>
+    <w:p>
+      <w:pPr>
+        <w:pStyle w:val="Heading5"/>
+      </w:pPr>
+      <w:r>
+        <w:t>Career Cluster Edit Modal</w:t>
+      </w:r>
+    </w:p>
+    <w:p/>
+    <w:p>
+      <w:pPr>
+        <w:pStyle w:val="Heading4"/>
+      </w:pPr>
+      <w:r>
+        <w:t>Career Cluster Detail Page</w:t>
+      </w:r>
+    </w:p>
+    <w:p/>
+    <w:p>
+      <w:pPr>
+        <w:pStyle w:val="Heading5"/>
+      </w:pPr>
+      <w:r>
+        <w:t>Career Edit Modal</w:t>
+      </w:r>
+    </w:p>
+    <w:p/>
+    <w:p>
+      <w:pPr>
+        <w:pStyle w:val="Heading4"/>
+      </w:pPr>
+      <w:r>
+        <w:t>Career Detail Page</w:t>
+      </w:r>
+    </w:p>
+    <w:p/>
+    <w:p>
+      <w:pPr>
+        <w:pStyle w:val="Heading5"/>
+      </w:pPr>
+      <w:r>
+        <w:t>Career Detail Edit Modal</w:t>
+      </w:r>
+    </w:p>
+    <w:p/>
+    <w:p>
+      <w:pPr>
+        <w:pStyle w:val="Heading4"/>
+      </w:pPr>
+      <w:r>
+        <w:lastRenderedPageBreak/>
+        <w:drawing>
+          <wp:anchor distT="0" distB="0" distL="114300" distR="114300" simplePos="0" relativeHeight="251662336" behindDoc="0" locked="0" layoutInCell="1" allowOverlap="1" wp14:anchorId="66AA0584" wp14:editId="2653F270">
+            <wp:simplePos x="0" y="0"/>
+            <wp:positionH relativeFrom="margin">
+              <wp:align>center</wp:align>
+            </wp:positionH>
+            <wp:positionV relativeFrom="paragraph">
+              <wp:posOffset>208480</wp:posOffset>
+            </wp:positionV>
+            <wp:extent cx="4809744" cy="3666744"/>
+            <wp:effectExtent l="0" t="0" r="0" b="0"/>
+            <wp:wrapTopAndBottom/>
+            <wp:docPr id="3" name="Picture 2">
+              <a:extLst xmlns:a="http://schemas.openxmlformats.org/drawingml/2006/main">
+                <a:ext uri="{FF2B5EF4-FFF2-40B4-BE49-F238E27FC236}">
+                  <a16:creationId xmlns:a16="http://schemas.microsoft.com/office/drawing/2014/main" id="{0305E70C-2027-4C6C-B3B6-AC53E4A7D0A2}"/>
+                </a:ext>
+              </a:extLst>
+            </wp:docPr>
+            <wp:cNvGraphicFramePr>
+              <a:graphicFrameLocks xmlns:a="http://schemas.openxmlformats.org/drawingml/2006/main" noChangeAspect="1"/>
+            </wp:cNvGraphicFramePr>
+            <a:graphic xmlns:a="http://schemas.openxmlformats.org/drawingml/2006/main">
+              <a:graphicData uri="http://schemas.openxmlformats.org/drawingml/2006/picture">
+                <pic:pic xmlns:pic="http://schemas.openxmlformats.org/drawingml/2006/picture">
+                  <pic:nvPicPr>
+                    <pic:cNvPr id="3" name="Picture 2">
+                      <a:extLst>
+                        <a:ext uri="{FF2B5EF4-FFF2-40B4-BE49-F238E27FC236}">
+                          <a16:creationId xmlns:a16="http://schemas.microsoft.com/office/drawing/2014/main" id="{0305E70C-2027-4C6C-B3B6-AC53E4A7D0A2}"/>
+                        </a:ext>
+                      </a:extLst>
+                    </pic:cNvPr>
+                    <pic:cNvPicPr>
+                      <a:picLocks noChangeAspect="1"/>
+                    </pic:cNvPicPr>
+                  </pic:nvPicPr>
+                  <pic:blipFill>
+                    <a:blip r:embed="rId13">
+                      <a:extLst>
+                        <a:ext uri="{28A0092B-C50C-407E-A947-70E740481C1C}">
+                          <a14:useLocalDpi xmlns:a14="http://schemas.microsoft.com/office/drawing/2010/main" val="0"/>
+                        </a:ext>
+                      </a:extLst>
+                    </a:blip>
+                    <a:stretch>
+                      <a:fillRect/>
+                    </a:stretch>
+                  </pic:blipFill>
+                  <pic:spPr>
+                    <a:xfrm>
+                      <a:off x="0" y="0"/>
+                      <a:ext cx="4809744" cy="3666744"/>
+                    </a:xfrm>
+                    <a:prstGeom prst="rect">
+                      <a:avLst/>
+                    </a:prstGeom>
+                  </pic:spPr>
+                </pic:pic>
+              </a:graphicData>
+            </a:graphic>
+            <wp14:sizeRelH relativeFrom="margin">
+              <wp14:pctWidth>0</wp14:pctWidth>
+            </wp14:sizeRelH>
+            <wp14:sizeRelV relativeFrom="margin">
+              <wp14:pctHeight>0</wp14:pctHeight>
+            </wp14:sizeRelV>
+          </wp:anchor>
+        </w:drawing>
+      </w:r>
+      <w:r>
+        <w:t>Manage Users Page</w:t>
+      </w:r>
+    </w:p>
+    <w:p>
+      <w:r>
+        <w:t xml:space="preserve">Admins are able to access the </w:t>
+      </w:r>
     </w:p>
     <w:p/>
     <w:p>
@@ -9217,7 +9884,7 @@
               <w:bottom w:val="single" w:sz="4" w:space="0" w:color="auto"/>
               <w:right w:val="single" w:sz="4" w:space="0" w:color="auto"/>
             </w:tcBorders>
-            <w:shd w:val="clear" w:color="000000" w:fill="E2EFDA"/>
+            <w:shd w:val="clear" w:color="auto" w:fill="E7E6E6" w:themeFill="background2"/>
           </w:tcPr>
           <w:p>
             <w:pPr>
@@ -9248,7 +9915,7 @@
               <w:bottom w:val="single" w:sz="4" w:space="0" w:color="auto"/>
               <w:right w:val="single" w:sz="4" w:space="0" w:color="auto"/>
             </w:tcBorders>
-            <w:shd w:val="clear" w:color="000000" w:fill="E2EFDA"/>
+            <w:shd w:val="clear" w:color="auto" w:fill="E7E6E6" w:themeFill="background2"/>
             <w:noWrap/>
           </w:tcPr>
           <w:p>
@@ -9280,7 +9947,7 @@
               <w:bottom w:val="single" w:sz="4" w:space="0" w:color="auto"/>
               <w:right w:val="single" w:sz="4" w:space="0" w:color="auto"/>
             </w:tcBorders>
-            <w:shd w:val="clear" w:color="000000" w:fill="E2EFDA"/>
+            <w:shd w:val="clear" w:color="auto" w:fill="E7E6E6" w:themeFill="background2"/>
             <w:noWrap/>
           </w:tcPr>
           <w:p>
@@ -9312,11 +9979,12 @@
               <w:bottom w:val="single" w:sz="4" w:space="0" w:color="auto"/>
               <w:right w:val="single" w:sz="4" w:space="0" w:color="auto"/>
             </w:tcBorders>
-            <w:shd w:val="clear" w:color="000000" w:fill="E2EFDA"/>
-          </w:tcPr>
-          <w:p>
-            <w:pPr>
-              <w:spacing w:after="0" w:line="240" w:lineRule="auto"/>
+            <w:shd w:val="clear" w:color="auto" w:fill="E7E6E6" w:themeFill="background2"/>
+          </w:tcPr>
+          <w:p>
+            <w:pPr>
+              <w:spacing w:after="0" w:line="240" w:lineRule="auto"/>
+              <w:jc w:val="center"/>
               <w:rPr>
                 <w:rFonts w:ascii="Calibri" w:eastAsia="Times New Roman" w:hAnsi="Calibri" w:cs="Calibri"/>
                 <w:color w:val="000000"/>
@@ -9342,11 +10010,12 @@
               <w:bottom w:val="single" w:sz="4" w:space="0" w:color="auto"/>
               <w:right w:val="single" w:sz="4" w:space="0" w:color="auto"/>
             </w:tcBorders>
-            <w:shd w:val="clear" w:color="000000" w:fill="E2EFDA"/>
-          </w:tcPr>
-          <w:p>
-            <w:pPr>
-              <w:spacing w:after="0" w:line="240" w:lineRule="auto"/>
+            <w:shd w:val="clear" w:color="auto" w:fill="E7E6E6" w:themeFill="background2"/>
+          </w:tcPr>
+          <w:p>
+            <w:pPr>
+              <w:spacing w:after="0" w:line="240" w:lineRule="auto"/>
+              <w:jc w:val="center"/>
               <w:rPr>
                 <w:rFonts w:ascii="Calibri" w:eastAsia="Times New Roman" w:hAnsi="Calibri" w:cs="Calibri"/>
                 <w:color w:val="000000"/>
@@ -9372,11 +10041,12 @@
               <w:bottom w:val="single" w:sz="4" w:space="0" w:color="auto"/>
               <w:right w:val="single" w:sz="8" w:space="0" w:color="auto"/>
             </w:tcBorders>
-            <w:shd w:val="clear" w:color="000000" w:fill="E2EFDA"/>
-          </w:tcPr>
-          <w:p>
-            <w:pPr>
-              <w:spacing w:after="0" w:line="240" w:lineRule="auto"/>
+            <w:shd w:val="clear" w:color="auto" w:fill="E7E6E6" w:themeFill="background2"/>
+          </w:tcPr>
+          <w:p>
+            <w:pPr>
+              <w:spacing w:after="0" w:line="240" w:lineRule="auto"/>
+              <w:jc w:val="center"/>
               <w:rPr>
                 <w:rFonts w:ascii="Calibri" w:eastAsia="Times New Roman" w:hAnsi="Calibri" w:cs="Calibri"/>
                 <w:color w:val="000000"/>
@@ -9407,7 +10077,7 @@
               <w:bottom w:val="single" w:sz="4" w:space="0" w:color="auto"/>
               <w:right w:val="single" w:sz="4" w:space="0" w:color="auto"/>
             </w:tcBorders>
-            <w:shd w:val="clear" w:color="000000" w:fill="E2EFDA"/>
+            <w:shd w:val="clear" w:color="auto" w:fill="FFFFFF" w:themeFill="background1"/>
           </w:tcPr>
           <w:p>
             <w:pPr>
@@ -9438,7 +10108,7 @@
               <w:bottom w:val="single" w:sz="4" w:space="0" w:color="auto"/>
               <w:right w:val="single" w:sz="4" w:space="0" w:color="auto"/>
             </w:tcBorders>
-            <w:shd w:val="clear" w:color="000000" w:fill="E2EFDA"/>
+            <w:shd w:val="clear" w:color="auto" w:fill="FFFFFF" w:themeFill="background1"/>
             <w:noWrap/>
             <w:hideMark/>
           </w:tcPr>
@@ -9471,7 +10141,7 @@
               <w:bottom w:val="single" w:sz="4" w:space="0" w:color="auto"/>
               <w:right w:val="single" w:sz="4" w:space="0" w:color="auto"/>
             </w:tcBorders>
-            <w:shd w:val="clear" w:color="000000" w:fill="E2EFDA"/>
+            <w:shd w:val="clear" w:color="auto" w:fill="FFFFFF" w:themeFill="background1"/>
             <w:noWrap/>
           </w:tcPr>
           <w:p>
@@ -9503,11 +10173,12 @@
               <w:bottom w:val="single" w:sz="4" w:space="0" w:color="auto"/>
               <w:right w:val="single" w:sz="4" w:space="0" w:color="auto"/>
             </w:tcBorders>
-            <w:shd w:val="clear" w:color="000000" w:fill="E2EFDA"/>
-          </w:tcPr>
-          <w:p>
-            <w:pPr>
-              <w:spacing w:after="0" w:line="240" w:lineRule="auto"/>
+            <w:shd w:val="clear" w:color="auto" w:fill="FFFFFF" w:themeFill="background1"/>
+          </w:tcPr>
+          <w:p>
+            <w:pPr>
+              <w:spacing w:after="0" w:line="240" w:lineRule="auto"/>
+              <w:jc w:val="center"/>
               <w:rPr>
                 <w:rFonts w:ascii="Calibri" w:eastAsia="Times New Roman" w:hAnsi="Calibri" w:cs="Calibri"/>
                 <w:color w:val="000000"/>
@@ -9533,11 +10204,12 @@
               <w:bottom w:val="single" w:sz="4" w:space="0" w:color="auto"/>
               <w:right w:val="single" w:sz="4" w:space="0" w:color="auto"/>
             </w:tcBorders>
-            <w:shd w:val="clear" w:color="000000" w:fill="E2EFDA"/>
-          </w:tcPr>
-          <w:p>
-            <w:pPr>
-              <w:spacing w:after="0" w:line="240" w:lineRule="auto"/>
+            <w:shd w:val="clear" w:color="auto" w:fill="FFFFFF" w:themeFill="background1"/>
+          </w:tcPr>
+          <w:p>
+            <w:pPr>
+              <w:spacing w:after="0" w:line="240" w:lineRule="auto"/>
+              <w:jc w:val="center"/>
               <w:rPr>
                 <w:rFonts w:ascii="Calibri" w:eastAsia="Times New Roman" w:hAnsi="Calibri" w:cs="Calibri"/>
                 <w:color w:val="000000"/>
@@ -9563,7 +10235,7 @@
               <w:bottom w:val="single" w:sz="4" w:space="0" w:color="auto"/>
               <w:right w:val="single" w:sz="8" w:space="0" w:color="auto"/>
             </w:tcBorders>
-            <w:shd w:val="clear" w:color="000000" w:fill="E2EFDA"/>
+            <w:shd w:val="clear" w:color="auto" w:fill="FFFFFF" w:themeFill="background1"/>
             <w:hideMark/>
           </w:tcPr>
           <w:p>
@@ -9599,7 +10271,7 @@
               <w:bottom w:val="single" w:sz="4" w:space="0" w:color="auto"/>
               <w:right w:val="single" w:sz="4" w:space="0" w:color="auto"/>
             </w:tcBorders>
-            <w:shd w:val="clear" w:color="000000" w:fill="E2EFDA"/>
+            <w:shd w:val="clear" w:color="auto" w:fill="FFFFFF" w:themeFill="background1"/>
           </w:tcPr>
           <w:p>
             <w:pPr>
@@ -9630,7 +10302,7 @@
               <w:bottom w:val="single" w:sz="4" w:space="0" w:color="auto"/>
               <w:right w:val="single" w:sz="4" w:space="0" w:color="auto"/>
             </w:tcBorders>
-            <w:shd w:val="clear" w:color="000000" w:fill="E2EFDA"/>
+            <w:shd w:val="clear" w:color="auto" w:fill="FFFFFF" w:themeFill="background1"/>
             <w:noWrap/>
             <w:hideMark/>
           </w:tcPr>
@@ -9663,7 +10335,7 @@
               <w:bottom w:val="single" w:sz="4" w:space="0" w:color="auto"/>
               <w:right w:val="single" w:sz="4" w:space="0" w:color="auto"/>
             </w:tcBorders>
-            <w:shd w:val="clear" w:color="000000" w:fill="E2EFDA"/>
+            <w:shd w:val="clear" w:color="auto" w:fill="FFFFFF" w:themeFill="background1"/>
             <w:noWrap/>
           </w:tcPr>
           <w:p>
@@ -9682,7 +10354,23 @@
                 <w:color w:val="000000"/>
                 <w:sz w:val="22"/>
               </w:rPr>
-              <w:t>CF01_USTC</w:t>
+              <w:t>CF0</w:t>
+            </w:r>
+            <w:r>
+              <w:rPr>
+                <w:rFonts w:ascii="Calibri" w:eastAsia="Times New Roman" w:hAnsi="Calibri" w:cs="Calibri"/>
+                <w:color w:val="000000"/>
+                <w:sz w:val="22"/>
+              </w:rPr>
+              <w:t>2</w:t>
+            </w:r>
+            <w:r>
+              <w:rPr>
+                <w:rFonts w:ascii="Calibri" w:eastAsia="Times New Roman" w:hAnsi="Calibri" w:cs="Calibri"/>
+                <w:color w:val="000000"/>
+                <w:sz w:val="22"/>
+              </w:rPr>
+              <w:t>_USTC</w:t>
             </w:r>
           </w:p>
         </w:tc>
@@ -9695,11 +10383,12 @@
               <w:bottom w:val="single" w:sz="4" w:space="0" w:color="auto"/>
               <w:right w:val="single" w:sz="4" w:space="0" w:color="auto"/>
             </w:tcBorders>
-            <w:shd w:val="clear" w:color="000000" w:fill="E2EFDA"/>
-          </w:tcPr>
-          <w:p>
-            <w:pPr>
-              <w:spacing w:after="0" w:line="240" w:lineRule="auto"/>
+            <w:shd w:val="clear" w:color="auto" w:fill="FFFFFF" w:themeFill="background1"/>
+          </w:tcPr>
+          <w:p>
+            <w:pPr>
+              <w:spacing w:after="0" w:line="240" w:lineRule="auto"/>
+              <w:jc w:val="center"/>
               <w:rPr>
                 <w:rFonts w:ascii="Calibri" w:eastAsia="Times New Roman" w:hAnsi="Calibri" w:cs="Calibri"/>
                 <w:color w:val="000000"/>
@@ -9725,11 +10414,12 @@
               <w:bottom w:val="single" w:sz="4" w:space="0" w:color="auto"/>
               <w:right w:val="single" w:sz="4" w:space="0" w:color="auto"/>
             </w:tcBorders>
-            <w:shd w:val="clear" w:color="000000" w:fill="E2EFDA"/>
-          </w:tcPr>
-          <w:p>
-            <w:pPr>
-              <w:spacing w:after="0" w:line="240" w:lineRule="auto"/>
+            <w:shd w:val="clear" w:color="auto" w:fill="FFFFFF" w:themeFill="background1"/>
+          </w:tcPr>
+          <w:p>
+            <w:pPr>
+              <w:spacing w:after="0" w:line="240" w:lineRule="auto"/>
+              <w:jc w:val="center"/>
               <w:rPr>
                 <w:rFonts w:ascii="Calibri" w:eastAsia="Times New Roman" w:hAnsi="Calibri" w:cs="Calibri"/>
                 <w:color w:val="000000"/>
@@ -9755,7 +10445,7 @@
               <w:bottom w:val="single" w:sz="4" w:space="0" w:color="auto"/>
               <w:right w:val="single" w:sz="8" w:space="0" w:color="auto"/>
             </w:tcBorders>
-            <w:shd w:val="clear" w:color="000000" w:fill="E2EFDA"/>
+            <w:shd w:val="clear" w:color="auto" w:fill="FFFFFF" w:themeFill="background1"/>
             <w:hideMark/>
           </w:tcPr>
           <w:p>
@@ -9791,7 +10481,7 @@
               <w:bottom w:val="single" w:sz="4" w:space="0" w:color="auto"/>
               <w:right w:val="single" w:sz="4" w:space="0" w:color="auto"/>
             </w:tcBorders>
-            <w:shd w:val="clear" w:color="000000" w:fill="E2EFDA"/>
+            <w:shd w:val="clear" w:color="auto" w:fill="FFFFFF" w:themeFill="background1"/>
           </w:tcPr>
           <w:p>
             <w:pPr>
@@ -9822,7 +10512,7 @@
               <w:bottom w:val="single" w:sz="4" w:space="0" w:color="auto"/>
               <w:right w:val="single" w:sz="4" w:space="0" w:color="auto"/>
             </w:tcBorders>
-            <w:shd w:val="clear" w:color="000000" w:fill="E2EFDA"/>
+            <w:shd w:val="clear" w:color="auto" w:fill="FFFFFF" w:themeFill="background1"/>
             <w:noWrap/>
             <w:hideMark/>
           </w:tcPr>
@@ -9855,7 +10545,7 @@
               <w:bottom w:val="single" w:sz="4" w:space="0" w:color="auto"/>
               <w:right w:val="single" w:sz="4" w:space="0" w:color="auto"/>
             </w:tcBorders>
-            <w:shd w:val="clear" w:color="000000" w:fill="E2EFDA"/>
+            <w:shd w:val="clear" w:color="auto" w:fill="FFFFFF" w:themeFill="background1"/>
             <w:noWrap/>
           </w:tcPr>
           <w:p>
@@ -9874,7 +10564,23 @@
                 <w:color w:val="000000"/>
                 <w:sz w:val="22"/>
               </w:rPr>
-              <w:t>CF01_USTC</w:t>
+              <w:t>CF0</w:t>
+            </w:r>
+            <w:r>
+              <w:rPr>
+                <w:rFonts w:ascii="Calibri" w:eastAsia="Times New Roman" w:hAnsi="Calibri" w:cs="Calibri"/>
+                <w:color w:val="000000"/>
+                <w:sz w:val="22"/>
+              </w:rPr>
+              <w:t>3</w:t>
+            </w:r>
+            <w:r>
+              <w:rPr>
+                <w:rFonts w:ascii="Calibri" w:eastAsia="Times New Roman" w:hAnsi="Calibri" w:cs="Calibri"/>
+                <w:color w:val="000000"/>
+                <w:sz w:val="22"/>
+              </w:rPr>
+              <w:t>_USTC</w:t>
             </w:r>
           </w:p>
         </w:tc>
@@ -9887,11 +10593,12 @@
               <w:bottom w:val="single" w:sz="4" w:space="0" w:color="auto"/>
               <w:right w:val="single" w:sz="4" w:space="0" w:color="auto"/>
             </w:tcBorders>
-            <w:shd w:val="clear" w:color="000000" w:fill="E2EFDA"/>
-          </w:tcPr>
-          <w:p>
-            <w:pPr>
-              <w:spacing w:after="0" w:line="240" w:lineRule="auto"/>
+            <w:shd w:val="clear" w:color="auto" w:fill="FFFFFF" w:themeFill="background1"/>
+          </w:tcPr>
+          <w:p>
+            <w:pPr>
+              <w:spacing w:after="0" w:line="240" w:lineRule="auto"/>
+              <w:jc w:val="center"/>
               <w:rPr>
                 <w:rFonts w:ascii="Calibri" w:eastAsia="Times New Roman" w:hAnsi="Calibri" w:cs="Calibri"/>
                 <w:color w:val="000000"/>
@@ -9917,11 +10624,12 @@
               <w:bottom w:val="single" w:sz="4" w:space="0" w:color="auto"/>
               <w:right w:val="single" w:sz="4" w:space="0" w:color="auto"/>
             </w:tcBorders>
-            <w:shd w:val="clear" w:color="000000" w:fill="E2EFDA"/>
-          </w:tcPr>
-          <w:p>
-            <w:pPr>
-              <w:spacing w:after="0" w:line="240" w:lineRule="auto"/>
+            <w:shd w:val="clear" w:color="auto" w:fill="FFFFFF" w:themeFill="background1"/>
+          </w:tcPr>
+          <w:p>
+            <w:pPr>
+              <w:spacing w:after="0" w:line="240" w:lineRule="auto"/>
+              <w:jc w:val="center"/>
               <w:rPr>
                 <w:rFonts w:ascii="Calibri" w:eastAsia="Times New Roman" w:hAnsi="Calibri" w:cs="Calibri"/>
                 <w:color w:val="000000"/>
@@ -9947,7 +10655,7 @@
               <w:bottom w:val="single" w:sz="4" w:space="0" w:color="auto"/>
               <w:right w:val="single" w:sz="8" w:space="0" w:color="auto"/>
             </w:tcBorders>
-            <w:shd w:val="clear" w:color="000000" w:fill="E2EFDA"/>
+            <w:shd w:val="clear" w:color="auto" w:fill="FFFFFF" w:themeFill="background1"/>
             <w:hideMark/>
           </w:tcPr>
           <w:p>
@@ -9983,7 +10691,7 @@
               <w:bottom w:val="single" w:sz="4" w:space="0" w:color="auto"/>
               <w:right w:val="single" w:sz="4" w:space="0" w:color="auto"/>
             </w:tcBorders>
-            <w:shd w:val="clear" w:color="000000" w:fill="E2EFDA"/>
+            <w:shd w:val="clear" w:color="auto" w:fill="FFFFFF" w:themeFill="background1"/>
           </w:tcPr>
           <w:p>
             <w:pPr>
@@ -10014,7 +10722,7 @@
               <w:bottom w:val="single" w:sz="4" w:space="0" w:color="auto"/>
               <w:right w:val="single" w:sz="4" w:space="0" w:color="auto"/>
             </w:tcBorders>
-            <w:shd w:val="clear" w:color="000000" w:fill="E2EFDA"/>
+            <w:shd w:val="clear" w:color="auto" w:fill="FFFFFF" w:themeFill="background1"/>
             <w:noWrap/>
             <w:hideMark/>
           </w:tcPr>
@@ -10047,7 +10755,7 @@
               <w:bottom w:val="single" w:sz="4" w:space="0" w:color="auto"/>
               <w:right w:val="single" w:sz="4" w:space="0" w:color="auto"/>
             </w:tcBorders>
-            <w:shd w:val="clear" w:color="000000" w:fill="E2EFDA"/>
+            <w:shd w:val="clear" w:color="auto" w:fill="FFFFFF" w:themeFill="background1"/>
             <w:noWrap/>
           </w:tcPr>
           <w:p>
@@ -10066,7 +10774,23 @@
                 <w:color w:val="000000"/>
                 <w:sz w:val="22"/>
               </w:rPr>
-              <w:t>CF01_USTC</w:t>
+              <w:t>CF0</w:t>
+            </w:r>
+            <w:r>
+              <w:rPr>
+                <w:rFonts w:ascii="Calibri" w:eastAsia="Times New Roman" w:hAnsi="Calibri" w:cs="Calibri"/>
+                <w:color w:val="000000"/>
+                <w:sz w:val="22"/>
+              </w:rPr>
+              <w:t>4</w:t>
+            </w:r>
+            <w:r>
+              <w:rPr>
+                <w:rFonts w:ascii="Calibri" w:eastAsia="Times New Roman" w:hAnsi="Calibri" w:cs="Calibri"/>
+                <w:color w:val="000000"/>
+                <w:sz w:val="22"/>
+              </w:rPr>
+              <w:t>_USTC</w:t>
             </w:r>
           </w:p>
         </w:tc>
@@ -10079,11 +10803,12 @@
               <w:bottom w:val="single" w:sz="4" w:space="0" w:color="auto"/>
               <w:right w:val="single" w:sz="4" w:space="0" w:color="auto"/>
             </w:tcBorders>
-            <w:shd w:val="clear" w:color="000000" w:fill="E2EFDA"/>
-          </w:tcPr>
-          <w:p>
-            <w:pPr>
-              <w:spacing w:after="0" w:line="240" w:lineRule="auto"/>
+            <w:shd w:val="clear" w:color="auto" w:fill="FFFFFF" w:themeFill="background1"/>
+          </w:tcPr>
+          <w:p>
+            <w:pPr>
+              <w:spacing w:after="0" w:line="240" w:lineRule="auto"/>
+              <w:jc w:val="center"/>
               <w:rPr>
                 <w:rFonts w:ascii="Calibri" w:eastAsia="Times New Roman" w:hAnsi="Calibri" w:cs="Calibri"/>
                 <w:color w:val="000000"/>
@@ -10109,11 +10834,12 @@
               <w:bottom w:val="single" w:sz="4" w:space="0" w:color="auto"/>
               <w:right w:val="single" w:sz="4" w:space="0" w:color="auto"/>
             </w:tcBorders>
-            <w:shd w:val="clear" w:color="000000" w:fill="E2EFDA"/>
-          </w:tcPr>
-          <w:p>
-            <w:pPr>
-              <w:spacing w:after="0" w:line="240" w:lineRule="auto"/>
+            <w:shd w:val="clear" w:color="auto" w:fill="FFFFFF" w:themeFill="background1"/>
+          </w:tcPr>
+          <w:p>
+            <w:pPr>
+              <w:spacing w:after="0" w:line="240" w:lineRule="auto"/>
+              <w:jc w:val="center"/>
               <w:rPr>
                 <w:rFonts w:ascii="Calibri" w:eastAsia="Times New Roman" w:hAnsi="Calibri" w:cs="Calibri"/>
                 <w:color w:val="000000"/>
@@ -10139,7 +10865,7 @@
               <w:bottom w:val="single" w:sz="4" w:space="0" w:color="auto"/>
               <w:right w:val="single" w:sz="8" w:space="0" w:color="auto"/>
             </w:tcBorders>
-            <w:shd w:val="clear" w:color="000000" w:fill="E2EFDA"/>
+            <w:shd w:val="clear" w:color="auto" w:fill="FFFFFF" w:themeFill="background1"/>
             <w:hideMark/>
           </w:tcPr>
           <w:p>
@@ -10175,7 +10901,7 @@
               <w:bottom w:val="single" w:sz="4" w:space="0" w:color="auto"/>
               <w:right w:val="single" w:sz="4" w:space="0" w:color="auto"/>
             </w:tcBorders>
-            <w:shd w:val="clear" w:color="000000" w:fill="E2EFDA"/>
+            <w:shd w:val="clear" w:color="auto" w:fill="FFFFFF" w:themeFill="background1"/>
           </w:tcPr>
           <w:p>
             <w:pPr>
@@ -10206,7 +10932,7 @@
               <w:bottom w:val="single" w:sz="4" w:space="0" w:color="auto"/>
               <w:right w:val="single" w:sz="4" w:space="0" w:color="auto"/>
             </w:tcBorders>
-            <w:shd w:val="clear" w:color="000000" w:fill="E2EFDA"/>
+            <w:shd w:val="clear" w:color="auto" w:fill="FFFFFF" w:themeFill="background1"/>
             <w:noWrap/>
             <w:hideMark/>
           </w:tcPr>
@@ -10239,7 +10965,7 @@
               <w:bottom w:val="single" w:sz="4" w:space="0" w:color="auto"/>
               <w:right w:val="single" w:sz="4" w:space="0" w:color="auto"/>
             </w:tcBorders>
-            <w:shd w:val="clear" w:color="000000" w:fill="E2EFDA"/>
+            <w:shd w:val="clear" w:color="auto" w:fill="FFFFFF" w:themeFill="background1"/>
             <w:noWrap/>
           </w:tcPr>
           <w:p>
@@ -10258,7 +10984,23 @@
                 <w:color w:val="000000"/>
                 <w:sz w:val="22"/>
               </w:rPr>
-              <w:t>CF01_USTC</w:t>
+              <w:t>CF0</w:t>
+            </w:r>
+            <w:r>
+              <w:rPr>
+                <w:rFonts w:ascii="Calibri" w:eastAsia="Times New Roman" w:hAnsi="Calibri" w:cs="Calibri"/>
+                <w:color w:val="000000"/>
+                <w:sz w:val="22"/>
+              </w:rPr>
+              <w:t>5</w:t>
+            </w:r>
+            <w:r>
+              <w:rPr>
+                <w:rFonts w:ascii="Calibri" w:eastAsia="Times New Roman" w:hAnsi="Calibri" w:cs="Calibri"/>
+                <w:color w:val="000000"/>
+                <w:sz w:val="22"/>
+              </w:rPr>
+              <w:t>_USTC</w:t>
             </w:r>
           </w:p>
         </w:tc>
@@ -10271,11 +11013,12 @@
               <w:bottom w:val="single" w:sz="4" w:space="0" w:color="auto"/>
               <w:right w:val="single" w:sz="4" w:space="0" w:color="auto"/>
             </w:tcBorders>
-            <w:shd w:val="clear" w:color="000000" w:fill="E2EFDA"/>
-          </w:tcPr>
-          <w:p>
-            <w:pPr>
-              <w:spacing w:after="0" w:line="240" w:lineRule="auto"/>
+            <w:shd w:val="clear" w:color="auto" w:fill="FFFFFF" w:themeFill="background1"/>
+          </w:tcPr>
+          <w:p>
+            <w:pPr>
+              <w:spacing w:after="0" w:line="240" w:lineRule="auto"/>
+              <w:jc w:val="center"/>
               <w:rPr>
                 <w:rFonts w:ascii="Calibri" w:eastAsia="Times New Roman" w:hAnsi="Calibri" w:cs="Calibri"/>
                 <w:color w:val="000000"/>
@@ -10301,11 +11044,12 @@
               <w:bottom w:val="single" w:sz="4" w:space="0" w:color="auto"/>
               <w:right w:val="single" w:sz="4" w:space="0" w:color="auto"/>
             </w:tcBorders>
-            <w:shd w:val="clear" w:color="000000" w:fill="E2EFDA"/>
-          </w:tcPr>
-          <w:p>
-            <w:pPr>
-              <w:spacing w:after="0" w:line="240" w:lineRule="auto"/>
+            <w:shd w:val="clear" w:color="auto" w:fill="FFFFFF" w:themeFill="background1"/>
+          </w:tcPr>
+          <w:p>
+            <w:pPr>
+              <w:spacing w:after="0" w:line="240" w:lineRule="auto"/>
+              <w:jc w:val="center"/>
               <w:rPr>
                 <w:rFonts w:ascii="Calibri" w:eastAsia="Times New Roman" w:hAnsi="Calibri" w:cs="Calibri"/>
                 <w:color w:val="000000"/>
@@ -10331,7 +11075,7 @@
               <w:bottom w:val="single" w:sz="4" w:space="0" w:color="auto"/>
               <w:right w:val="single" w:sz="8" w:space="0" w:color="auto"/>
             </w:tcBorders>
-            <w:shd w:val="clear" w:color="000000" w:fill="E2EFDA"/>
+            <w:shd w:val="clear" w:color="auto" w:fill="FFFFFF" w:themeFill="background1"/>
             <w:hideMark/>
           </w:tcPr>
           <w:p>
@@ -10367,7 +11111,7 @@
               <w:bottom w:val="single" w:sz="4" w:space="0" w:color="auto"/>
               <w:right w:val="single" w:sz="4" w:space="0" w:color="auto"/>
             </w:tcBorders>
-            <w:shd w:val="clear" w:color="000000" w:fill="E2EFDA"/>
+            <w:shd w:val="clear" w:color="auto" w:fill="FFFFFF" w:themeFill="background1"/>
           </w:tcPr>
           <w:p>
             <w:pPr>
@@ -10385,6 +11129,7 @@
                 <w:color w:val="000000"/>
                 <w:sz w:val="22"/>
               </w:rPr>
+              <w:lastRenderedPageBreak/>
               <w:t>4.1.1.1</w:t>
             </w:r>
           </w:p>
@@ -10398,7 +11143,7 @@
               <w:bottom w:val="single" w:sz="4" w:space="0" w:color="auto"/>
               <w:right w:val="single" w:sz="4" w:space="0" w:color="auto"/>
             </w:tcBorders>
-            <w:shd w:val="clear" w:color="000000" w:fill="E2EFDA"/>
+            <w:shd w:val="clear" w:color="auto" w:fill="FFFFFF" w:themeFill="background1"/>
             <w:noWrap/>
             <w:hideMark/>
           </w:tcPr>
@@ -10431,7 +11176,7 @@
               <w:bottom w:val="single" w:sz="4" w:space="0" w:color="auto"/>
               <w:right w:val="single" w:sz="4" w:space="0" w:color="auto"/>
             </w:tcBorders>
-            <w:shd w:val="clear" w:color="000000" w:fill="E2EFDA"/>
+            <w:shd w:val="clear" w:color="auto" w:fill="FFFFFF" w:themeFill="background1"/>
             <w:noWrap/>
           </w:tcPr>
           <w:p>
@@ -10450,7 +11195,23 @@
                 <w:color w:val="000000"/>
                 <w:sz w:val="22"/>
               </w:rPr>
-              <w:t>CF01_USTC</w:t>
+              <w:t>CF0</w:t>
+            </w:r>
+            <w:r>
+              <w:rPr>
+                <w:rFonts w:ascii="Calibri" w:eastAsia="Times New Roman" w:hAnsi="Calibri" w:cs="Calibri"/>
+                <w:color w:val="000000"/>
+                <w:sz w:val="22"/>
+              </w:rPr>
+              <w:t>6</w:t>
+            </w:r>
+            <w:r>
+              <w:rPr>
+                <w:rFonts w:ascii="Calibri" w:eastAsia="Times New Roman" w:hAnsi="Calibri" w:cs="Calibri"/>
+                <w:color w:val="000000"/>
+                <w:sz w:val="22"/>
+              </w:rPr>
+              <w:t>_USTC</w:t>
             </w:r>
           </w:p>
         </w:tc>
@@ -10463,11 +11224,12 @@
               <w:bottom w:val="single" w:sz="4" w:space="0" w:color="auto"/>
               <w:right w:val="single" w:sz="4" w:space="0" w:color="auto"/>
             </w:tcBorders>
-            <w:shd w:val="clear" w:color="000000" w:fill="E2EFDA"/>
-          </w:tcPr>
-          <w:p>
-            <w:pPr>
-              <w:spacing w:after="0" w:line="240" w:lineRule="auto"/>
+            <w:shd w:val="clear" w:color="auto" w:fill="FFFFFF" w:themeFill="background1"/>
+          </w:tcPr>
+          <w:p>
+            <w:pPr>
+              <w:spacing w:after="0" w:line="240" w:lineRule="auto"/>
+              <w:jc w:val="center"/>
               <w:rPr>
                 <w:rFonts w:ascii="Calibri" w:eastAsia="Times New Roman" w:hAnsi="Calibri" w:cs="Calibri"/>
                 <w:color w:val="000000"/>
@@ -10493,11 +11255,12 @@
               <w:bottom w:val="single" w:sz="4" w:space="0" w:color="auto"/>
               <w:right w:val="single" w:sz="4" w:space="0" w:color="auto"/>
             </w:tcBorders>
-            <w:shd w:val="clear" w:color="000000" w:fill="E2EFDA"/>
-          </w:tcPr>
-          <w:p>
-            <w:pPr>
-              <w:spacing w:after="0" w:line="240" w:lineRule="auto"/>
+            <w:shd w:val="clear" w:color="auto" w:fill="FFFFFF" w:themeFill="background1"/>
+          </w:tcPr>
+          <w:p>
+            <w:pPr>
+              <w:spacing w:after="0" w:line="240" w:lineRule="auto"/>
+              <w:jc w:val="center"/>
               <w:rPr>
                 <w:rFonts w:ascii="Calibri" w:eastAsia="Times New Roman" w:hAnsi="Calibri" w:cs="Calibri"/>
                 <w:color w:val="000000"/>
@@ -10523,7 +11286,7 @@
               <w:bottom w:val="single" w:sz="4" w:space="0" w:color="auto"/>
               <w:right w:val="single" w:sz="8" w:space="0" w:color="auto"/>
             </w:tcBorders>
-            <w:shd w:val="clear" w:color="000000" w:fill="E2EFDA"/>
+            <w:shd w:val="clear" w:color="auto" w:fill="FFFFFF" w:themeFill="background1"/>
             <w:hideMark/>
           </w:tcPr>
           <w:p>
@@ -10559,7 +11322,7 @@
               <w:bottom w:val="single" w:sz="4" w:space="0" w:color="auto"/>
               <w:right w:val="single" w:sz="4" w:space="0" w:color="auto"/>
             </w:tcBorders>
-            <w:shd w:val="clear" w:color="000000" w:fill="E2EFDA"/>
+            <w:shd w:val="clear" w:color="auto" w:fill="FFFFFF" w:themeFill="background1"/>
           </w:tcPr>
           <w:p>
             <w:pPr>
@@ -10590,7 +11353,7 @@
               <w:bottom w:val="single" w:sz="4" w:space="0" w:color="auto"/>
               <w:right w:val="single" w:sz="4" w:space="0" w:color="auto"/>
             </w:tcBorders>
-            <w:shd w:val="clear" w:color="000000" w:fill="E2EFDA"/>
+            <w:shd w:val="clear" w:color="auto" w:fill="FFFFFF" w:themeFill="background1"/>
             <w:noWrap/>
             <w:hideMark/>
           </w:tcPr>
@@ -10623,7 +11386,7 @@
               <w:bottom w:val="single" w:sz="4" w:space="0" w:color="auto"/>
               <w:right w:val="single" w:sz="4" w:space="0" w:color="auto"/>
             </w:tcBorders>
-            <w:shd w:val="clear" w:color="000000" w:fill="E2EFDA"/>
+            <w:shd w:val="clear" w:color="auto" w:fill="FFFFFF" w:themeFill="background1"/>
             <w:noWrap/>
           </w:tcPr>
           <w:p>
@@ -10642,7 +11405,23 @@
                 <w:color w:val="000000"/>
                 <w:sz w:val="22"/>
               </w:rPr>
-              <w:t>CF01_USTC</w:t>
+              <w:t>CF0</w:t>
+            </w:r>
+            <w:r>
+              <w:rPr>
+                <w:rFonts w:ascii="Calibri" w:eastAsia="Times New Roman" w:hAnsi="Calibri" w:cs="Calibri"/>
+                <w:color w:val="000000"/>
+                <w:sz w:val="22"/>
+              </w:rPr>
+              <w:t>7</w:t>
+            </w:r>
+            <w:r>
+              <w:rPr>
+                <w:rFonts w:ascii="Calibri" w:eastAsia="Times New Roman" w:hAnsi="Calibri" w:cs="Calibri"/>
+                <w:color w:val="000000"/>
+                <w:sz w:val="22"/>
+              </w:rPr>
+              <w:t>_USTC</w:t>
             </w:r>
           </w:p>
         </w:tc>
@@ -10655,11 +11434,12 @@
               <w:bottom w:val="single" w:sz="4" w:space="0" w:color="auto"/>
               <w:right w:val="single" w:sz="4" w:space="0" w:color="auto"/>
             </w:tcBorders>
-            <w:shd w:val="clear" w:color="000000" w:fill="E2EFDA"/>
-          </w:tcPr>
-          <w:p>
-            <w:pPr>
-              <w:spacing w:after="0" w:line="240" w:lineRule="auto"/>
+            <w:shd w:val="clear" w:color="auto" w:fill="FFFFFF" w:themeFill="background1"/>
+          </w:tcPr>
+          <w:p>
+            <w:pPr>
+              <w:spacing w:after="0" w:line="240" w:lineRule="auto"/>
+              <w:jc w:val="center"/>
               <w:rPr>
                 <w:rFonts w:ascii="Calibri" w:eastAsia="Times New Roman" w:hAnsi="Calibri" w:cs="Calibri"/>
                 <w:color w:val="000000"/>
@@ -10685,11 +11465,12 @@
               <w:bottom w:val="single" w:sz="4" w:space="0" w:color="auto"/>
               <w:right w:val="single" w:sz="4" w:space="0" w:color="auto"/>
             </w:tcBorders>
-            <w:shd w:val="clear" w:color="000000" w:fill="E2EFDA"/>
-          </w:tcPr>
-          <w:p>
-            <w:pPr>
-              <w:spacing w:after="0" w:line="240" w:lineRule="auto"/>
+            <w:shd w:val="clear" w:color="auto" w:fill="FFFFFF" w:themeFill="background1"/>
+          </w:tcPr>
+          <w:p>
+            <w:pPr>
+              <w:spacing w:after="0" w:line="240" w:lineRule="auto"/>
+              <w:jc w:val="center"/>
               <w:rPr>
                 <w:rFonts w:ascii="Calibri" w:eastAsia="Times New Roman" w:hAnsi="Calibri" w:cs="Calibri"/>
                 <w:color w:val="000000"/>
@@ -10715,7 +11496,7 @@
               <w:bottom w:val="single" w:sz="4" w:space="0" w:color="auto"/>
               <w:right w:val="single" w:sz="8" w:space="0" w:color="auto"/>
             </w:tcBorders>
-            <w:shd w:val="clear" w:color="000000" w:fill="E2EFDA"/>
+            <w:shd w:val="clear" w:color="auto" w:fill="FFFFFF" w:themeFill="background1"/>
             <w:hideMark/>
           </w:tcPr>
           <w:p>
@@ -10751,7 +11532,7 @@
               <w:bottom w:val="single" w:sz="4" w:space="0" w:color="auto"/>
               <w:right w:val="single" w:sz="4" w:space="0" w:color="auto"/>
             </w:tcBorders>
-            <w:shd w:val="clear" w:color="000000" w:fill="E2EFDA"/>
+            <w:shd w:val="clear" w:color="auto" w:fill="FFFFFF" w:themeFill="background1"/>
           </w:tcPr>
           <w:p>
             <w:pPr>
@@ -10782,7 +11563,7 @@
               <w:bottom w:val="single" w:sz="4" w:space="0" w:color="auto"/>
               <w:right w:val="single" w:sz="4" w:space="0" w:color="auto"/>
             </w:tcBorders>
-            <w:shd w:val="clear" w:color="000000" w:fill="E2EFDA"/>
+            <w:shd w:val="clear" w:color="auto" w:fill="FFFFFF" w:themeFill="background1"/>
             <w:noWrap/>
             <w:hideMark/>
           </w:tcPr>
@@ -10815,7 +11596,7 @@
               <w:bottom w:val="single" w:sz="4" w:space="0" w:color="auto"/>
               <w:right w:val="single" w:sz="4" w:space="0" w:color="auto"/>
             </w:tcBorders>
-            <w:shd w:val="clear" w:color="000000" w:fill="E2EFDA"/>
+            <w:shd w:val="clear" w:color="auto" w:fill="FFFFFF" w:themeFill="background1"/>
             <w:noWrap/>
           </w:tcPr>
           <w:p>
@@ -10834,7 +11615,23 @@
                 <w:color w:val="000000"/>
                 <w:sz w:val="22"/>
               </w:rPr>
-              <w:t>CF01_USTC</w:t>
+              <w:t>CF0</w:t>
+            </w:r>
+            <w:r>
+              <w:rPr>
+                <w:rFonts w:ascii="Calibri" w:eastAsia="Times New Roman" w:hAnsi="Calibri" w:cs="Calibri"/>
+                <w:color w:val="000000"/>
+                <w:sz w:val="22"/>
+              </w:rPr>
+              <w:t>8</w:t>
+            </w:r>
+            <w:r>
+              <w:rPr>
+                <w:rFonts w:ascii="Calibri" w:eastAsia="Times New Roman" w:hAnsi="Calibri" w:cs="Calibri"/>
+                <w:color w:val="000000"/>
+                <w:sz w:val="22"/>
+              </w:rPr>
+              <w:t>_USTC</w:t>
             </w:r>
           </w:p>
         </w:tc>
@@ -10847,11 +11644,12 @@
               <w:bottom w:val="single" w:sz="4" w:space="0" w:color="auto"/>
               <w:right w:val="single" w:sz="4" w:space="0" w:color="auto"/>
             </w:tcBorders>
-            <w:shd w:val="clear" w:color="000000" w:fill="E2EFDA"/>
-          </w:tcPr>
-          <w:p>
-            <w:pPr>
-              <w:spacing w:after="0" w:line="240" w:lineRule="auto"/>
+            <w:shd w:val="clear" w:color="auto" w:fill="FFFFFF" w:themeFill="background1"/>
+          </w:tcPr>
+          <w:p>
+            <w:pPr>
+              <w:spacing w:after="0" w:line="240" w:lineRule="auto"/>
+              <w:jc w:val="center"/>
               <w:rPr>
                 <w:rFonts w:ascii="Calibri" w:eastAsia="Times New Roman" w:hAnsi="Calibri" w:cs="Calibri"/>
                 <w:color w:val="000000"/>
@@ -10877,11 +11675,12 @@
               <w:bottom w:val="single" w:sz="4" w:space="0" w:color="auto"/>
               <w:right w:val="single" w:sz="4" w:space="0" w:color="auto"/>
             </w:tcBorders>
-            <w:shd w:val="clear" w:color="000000" w:fill="E2EFDA"/>
-          </w:tcPr>
-          <w:p>
-            <w:pPr>
-              <w:spacing w:after="0" w:line="240" w:lineRule="auto"/>
+            <w:shd w:val="clear" w:color="auto" w:fill="FFFFFF" w:themeFill="background1"/>
+          </w:tcPr>
+          <w:p>
+            <w:pPr>
+              <w:spacing w:after="0" w:line="240" w:lineRule="auto"/>
+              <w:jc w:val="center"/>
               <w:rPr>
                 <w:rFonts w:ascii="Calibri" w:eastAsia="Times New Roman" w:hAnsi="Calibri" w:cs="Calibri"/>
                 <w:color w:val="000000"/>
@@ -10907,7 +11706,7 @@
               <w:bottom w:val="single" w:sz="4" w:space="0" w:color="auto"/>
               <w:right w:val="single" w:sz="8" w:space="0" w:color="auto"/>
             </w:tcBorders>
-            <w:shd w:val="clear" w:color="000000" w:fill="E2EFDA"/>
+            <w:shd w:val="clear" w:color="auto" w:fill="FFFFFF" w:themeFill="background1"/>
             <w:hideMark/>
           </w:tcPr>
           <w:p>
@@ -10943,7 +11742,7 @@
               <w:bottom w:val="single" w:sz="4" w:space="0" w:color="auto"/>
               <w:right w:val="single" w:sz="4" w:space="0" w:color="auto"/>
             </w:tcBorders>
-            <w:shd w:val="clear" w:color="000000" w:fill="E2EFDA"/>
+            <w:shd w:val="clear" w:color="auto" w:fill="FFFFFF" w:themeFill="background1"/>
           </w:tcPr>
           <w:p>
             <w:pPr>
@@ -10961,7 +11760,6 @@
                 <w:color w:val="000000"/>
                 <w:sz w:val="22"/>
               </w:rPr>
-              <w:lastRenderedPageBreak/>
               <w:t>4.1.1.1</w:t>
             </w:r>
           </w:p>
@@ -10975,7 +11773,7 @@
               <w:bottom w:val="single" w:sz="4" w:space="0" w:color="auto"/>
               <w:right w:val="single" w:sz="4" w:space="0" w:color="auto"/>
             </w:tcBorders>
-            <w:shd w:val="clear" w:color="000000" w:fill="E2EFDA"/>
+            <w:shd w:val="clear" w:color="auto" w:fill="FFFFFF" w:themeFill="background1"/>
             <w:noWrap/>
             <w:hideMark/>
           </w:tcPr>
@@ -11008,7 +11806,7 @@
               <w:bottom w:val="single" w:sz="4" w:space="0" w:color="auto"/>
               <w:right w:val="single" w:sz="4" w:space="0" w:color="auto"/>
             </w:tcBorders>
-            <w:shd w:val="clear" w:color="000000" w:fill="E2EFDA"/>
+            <w:shd w:val="clear" w:color="auto" w:fill="FFFFFF" w:themeFill="background1"/>
             <w:noWrap/>
           </w:tcPr>
           <w:p>
@@ -11027,7 +11825,23 @@
                 <w:color w:val="000000"/>
                 <w:sz w:val="22"/>
               </w:rPr>
-              <w:t>CF01_USTC</w:t>
+              <w:t>CF0</w:t>
+            </w:r>
+            <w:r>
+              <w:rPr>
+                <w:rFonts w:ascii="Calibri" w:eastAsia="Times New Roman" w:hAnsi="Calibri" w:cs="Calibri"/>
+                <w:color w:val="000000"/>
+                <w:sz w:val="22"/>
+              </w:rPr>
+              <w:t>9</w:t>
+            </w:r>
+            <w:r>
+              <w:rPr>
+                <w:rFonts w:ascii="Calibri" w:eastAsia="Times New Roman" w:hAnsi="Calibri" w:cs="Calibri"/>
+                <w:color w:val="000000"/>
+                <w:sz w:val="22"/>
+              </w:rPr>
+              <w:t>_USTC</w:t>
             </w:r>
           </w:p>
         </w:tc>
@@ -11040,11 +11854,12 @@
               <w:bottom w:val="single" w:sz="4" w:space="0" w:color="auto"/>
               <w:right w:val="single" w:sz="4" w:space="0" w:color="auto"/>
             </w:tcBorders>
-            <w:shd w:val="clear" w:color="000000" w:fill="E2EFDA"/>
-          </w:tcPr>
-          <w:p>
-            <w:pPr>
-              <w:spacing w:after="0" w:line="240" w:lineRule="auto"/>
+            <w:shd w:val="clear" w:color="auto" w:fill="FFFFFF" w:themeFill="background1"/>
+          </w:tcPr>
+          <w:p>
+            <w:pPr>
+              <w:spacing w:after="0" w:line="240" w:lineRule="auto"/>
+              <w:jc w:val="center"/>
               <w:rPr>
                 <w:rFonts w:ascii="Calibri" w:eastAsia="Times New Roman" w:hAnsi="Calibri" w:cs="Calibri"/>
                 <w:color w:val="000000"/>
@@ -11070,11 +11885,12 @@
               <w:bottom w:val="single" w:sz="4" w:space="0" w:color="auto"/>
               <w:right w:val="single" w:sz="4" w:space="0" w:color="auto"/>
             </w:tcBorders>
-            <w:shd w:val="clear" w:color="000000" w:fill="E2EFDA"/>
-          </w:tcPr>
-          <w:p>
-            <w:pPr>
-              <w:spacing w:after="0" w:line="240" w:lineRule="auto"/>
+            <w:shd w:val="clear" w:color="auto" w:fill="FFFFFF" w:themeFill="background1"/>
+          </w:tcPr>
+          <w:p>
+            <w:pPr>
+              <w:spacing w:after="0" w:line="240" w:lineRule="auto"/>
+              <w:jc w:val="center"/>
               <w:rPr>
                 <w:rFonts w:ascii="Calibri" w:eastAsia="Times New Roman" w:hAnsi="Calibri" w:cs="Calibri"/>
                 <w:color w:val="000000"/>
@@ -11100,7 +11916,7 @@
               <w:bottom w:val="single" w:sz="4" w:space="0" w:color="auto"/>
               <w:right w:val="single" w:sz="8" w:space="0" w:color="auto"/>
             </w:tcBorders>
-            <w:shd w:val="clear" w:color="000000" w:fill="E2EFDA"/>
+            <w:shd w:val="clear" w:color="auto" w:fill="FFFFFF" w:themeFill="background1"/>
             <w:hideMark/>
           </w:tcPr>
           <w:p>
@@ -11136,7 +11952,7 @@
               <w:bottom w:val="single" w:sz="4" w:space="0" w:color="auto"/>
               <w:right w:val="single" w:sz="4" w:space="0" w:color="auto"/>
             </w:tcBorders>
-            <w:shd w:val="clear" w:color="000000" w:fill="FFF2CC"/>
+            <w:shd w:val="clear" w:color="auto" w:fill="FFFFFF" w:themeFill="background1"/>
           </w:tcPr>
           <w:p>
             <w:pPr>
@@ -11167,7 +11983,7 @@
               <w:bottom w:val="single" w:sz="4" w:space="0" w:color="auto"/>
               <w:right w:val="single" w:sz="4" w:space="0" w:color="auto"/>
             </w:tcBorders>
-            <w:shd w:val="clear" w:color="000000" w:fill="FFF2CC"/>
+            <w:shd w:val="clear" w:color="auto" w:fill="FFFFFF" w:themeFill="background1"/>
             <w:noWrap/>
             <w:hideMark/>
           </w:tcPr>
@@ -11200,7 +12016,7 @@
               <w:bottom w:val="single" w:sz="4" w:space="0" w:color="auto"/>
               <w:right w:val="single" w:sz="4" w:space="0" w:color="auto"/>
             </w:tcBorders>
-            <w:shd w:val="clear" w:color="000000" w:fill="FFF2CC"/>
+            <w:shd w:val="clear" w:color="auto" w:fill="FFFFFF" w:themeFill="background1"/>
             <w:noWrap/>
           </w:tcPr>
           <w:p>
@@ -11248,11 +12064,12 @@
               <w:bottom w:val="single" w:sz="4" w:space="0" w:color="auto"/>
               <w:right w:val="single" w:sz="4" w:space="0" w:color="auto"/>
             </w:tcBorders>
-            <w:shd w:val="clear" w:color="000000" w:fill="FFF2CC"/>
-          </w:tcPr>
-          <w:p>
-            <w:pPr>
-              <w:spacing w:after="0" w:line="240" w:lineRule="auto"/>
+            <w:shd w:val="clear" w:color="auto" w:fill="FFFFFF" w:themeFill="background1"/>
+          </w:tcPr>
+          <w:p>
+            <w:pPr>
+              <w:spacing w:after="0" w:line="240" w:lineRule="auto"/>
+              <w:jc w:val="center"/>
               <w:rPr>
                 <w:rFonts w:ascii="Calibri" w:eastAsia="Times New Roman" w:hAnsi="Calibri" w:cs="Calibri"/>
                 <w:color w:val="000000"/>
@@ -11278,11 +12095,12 @@
               <w:bottom w:val="single" w:sz="4" w:space="0" w:color="auto"/>
               <w:right w:val="single" w:sz="4" w:space="0" w:color="auto"/>
             </w:tcBorders>
-            <w:shd w:val="clear" w:color="000000" w:fill="FFF2CC"/>
-          </w:tcPr>
-          <w:p>
-            <w:pPr>
-              <w:spacing w:after="0" w:line="240" w:lineRule="auto"/>
+            <w:shd w:val="clear" w:color="auto" w:fill="FFFFFF" w:themeFill="background1"/>
+          </w:tcPr>
+          <w:p>
+            <w:pPr>
+              <w:spacing w:after="0" w:line="240" w:lineRule="auto"/>
+              <w:jc w:val="center"/>
               <w:rPr>
                 <w:rFonts w:ascii="Calibri" w:eastAsia="Times New Roman" w:hAnsi="Calibri" w:cs="Calibri"/>
                 <w:color w:val="000000"/>
@@ -11308,7 +12126,7 @@
               <w:bottom w:val="single" w:sz="4" w:space="0" w:color="auto"/>
               <w:right w:val="single" w:sz="8" w:space="0" w:color="auto"/>
             </w:tcBorders>
-            <w:shd w:val="clear" w:color="000000" w:fill="FFF2CC"/>
+            <w:shd w:val="clear" w:color="auto" w:fill="FFFFFF" w:themeFill="background1"/>
             <w:hideMark/>
           </w:tcPr>
           <w:p>
@@ -11344,7 +12162,7 @@
               <w:bottom w:val="single" w:sz="4" w:space="0" w:color="auto"/>
               <w:right w:val="single" w:sz="4" w:space="0" w:color="auto"/>
             </w:tcBorders>
-            <w:shd w:val="clear" w:color="000000" w:fill="FFF2CC"/>
+            <w:shd w:val="clear" w:color="auto" w:fill="FFFFFF" w:themeFill="background1"/>
           </w:tcPr>
           <w:p>
             <w:pPr>
@@ -11375,7 +12193,7 @@
               <w:bottom w:val="single" w:sz="4" w:space="0" w:color="auto"/>
               <w:right w:val="single" w:sz="4" w:space="0" w:color="auto"/>
             </w:tcBorders>
-            <w:shd w:val="clear" w:color="000000" w:fill="FFF2CC"/>
+            <w:shd w:val="clear" w:color="auto" w:fill="FFFFFF" w:themeFill="background1"/>
             <w:noWrap/>
             <w:hideMark/>
           </w:tcPr>
@@ -11408,7 +12226,7 @@
               <w:bottom w:val="single" w:sz="4" w:space="0" w:color="auto"/>
               <w:right w:val="single" w:sz="4" w:space="0" w:color="auto"/>
             </w:tcBorders>
-            <w:shd w:val="clear" w:color="000000" w:fill="FFF2CC"/>
+            <w:shd w:val="clear" w:color="auto" w:fill="FFFFFF" w:themeFill="background1"/>
             <w:noWrap/>
           </w:tcPr>
           <w:p>
@@ -11456,11 +12274,12 @@
               <w:bottom w:val="single" w:sz="4" w:space="0" w:color="auto"/>
               <w:right w:val="single" w:sz="4" w:space="0" w:color="auto"/>
             </w:tcBorders>
-            <w:shd w:val="clear" w:color="000000" w:fill="FFF2CC"/>
-          </w:tcPr>
-          <w:p>
-            <w:pPr>
-              <w:spacing w:after="0" w:line="240" w:lineRule="auto"/>
+            <w:shd w:val="clear" w:color="auto" w:fill="FFFFFF" w:themeFill="background1"/>
+          </w:tcPr>
+          <w:p>
+            <w:pPr>
+              <w:spacing w:after="0" w:line="240" w:lineRule="auto"/>
+              <w:jc w:val="center"/>
               <w:rPr>
                 <w:rFonts w:ascii="Calibri" w:eastAsia="Times New Roman" w:hAnsi="Calibri" w:cs="Calibri"/>
                 <w:color w:val="000000"/>
@@ -11486,11 +12305,12 @@
               <w:bottom w:val="single" w:sz="4" w:space="0" w:color="auto"/>
               <w:right w:val="single" w:sz="4" w:space="0" w:color="auto"/>
             </w:tcBorders>
-            <w:shd w:val="clear" w:color="000000" w:fill="FFF2CC"/>
-          </w:tcPr>
-          <w:p>
-            <w:pPr>
-              <w:spacing w:after="0" w:line="240" w:lineRule="auto"/>
+            <w:shd w:val="clear" w:color="auto" w:fill="FFFFFF" w:themeFill="background1"/>
+          </w:tcPr>
+          <w:p>
+            <w:pPr>
+              <w:spacing w:after="0" w:line="240" w:lineRule="auto"/>
+              <w:jc w:val="center"/>
               <w:rPr>
                 <w:rFonts w:ascii="Calibri" w:eastAsia="Times New Roman" w:hAnsi="Calibri" w:cs="Calibri"/>
                 <w:color w:val="000000"/>
@@ -11516,7 +12336,7 @@
               <w:bottom w:val="single" w:sz="4" w:space="0" w:color="auto"/>
               <w:right w:val="single" w:sz="8" w:space="0" w:color="auto"/>
             </w:tcBorders>
-            <w:shd w:val="clear" w:color="000000" w:fill="FFF2CC"/>
+            <w:shd w:val="clear" w:color="auto" w:fill="FFFFFF" w:themeFill="background1"/>
             <w:hideMark/>
           </w:tcPr>
           <w:p>
@@ -11552,7 +12372,7 @@
               <w:bottom w:val="single" w:sz="4" w:space="0" w:color="auto"/>
               <w:right w:val="single" w:sz="4" w:space="0" w:color="auto"/>
             </w:tcBorders>
-            <w:shd w:val="clear" w:color="000000" w:fill="FFF2CC"/>
+            <w:shd w:val="clear" w:color="auto" w:fill="FFFFFF" w:themeFill="background1"/>
           </w:tcPr>
           <w:p>
             <w:pPr>
@@ -11583,7 +12403,7 @@
               <w:bottom w:val="single" w:sz="4" w:space="0" w:color="auto"/>
               <w:right w:val="single" w:sz="4" w:space="0" w:color="auto"/>
             </w:tcBorders>
-            <w:shd w:val="clear" w:color="000000" w:fill="FFF2CC"/>
+            <w:shd w:val="clear" w:color="auto" w:fill="FFFFFF" w:themeFill="background1"/>
             <w:noWrap/>
             <w:hideMark/>
           </w:tcPr>
@@ -11616,7 +12436,7 @@
               <w:bottom w:val="single" w:sz="4" w:space="0" w:color="auto"/>
               <w:right w:val="single" w:sz="4" w:space="0" w:color="auto"/>
             </w:tcBorders>
-            <w:shd w:val="clear" w:color="000000" w:fill="FFF2CC"/>
+            <w:shd w:val="clear" w:color="auto" w:fill="FFFFFF" w:themeFill="background1"/>
             <w:noWrap/>
           </w:tcPr>
           <w:p>
@@ -11664,11 +12484,12 @@
               <w:bottom w:val="single" w:sz="4" w:space="0" w:color="auto"/>
               <w:right w:val="single" w:sz="4" w:space="0" w:color="auto"/>
             </w:tcBorders>
-            <w:shd w:val="clear" w:color="000000" w:fill="FFF2CC"/>
-          </w:tcPr>
-          <w:p>
-            <w:pPr>
-              <w:spacing w:after="0" w:line="240" w:lineRule="auto"/>
+            <w:shd w:val="clear" w:color="auto" w:fill="FFFFFF" w:themeFill="background1"/>
+          </w:tcPr>
+          <w:p>
+            <w:pPr>
+              <w:spacing w:after="0" w:line="240" w:lineRule="auto"/>
+              <w:jc w:val="center"/>
               <w:rPr>
                 <w:rFonts w:ascii="Calibri" w:eastAsia="Times New Roman" w:hAnsi="Calibri" w:cs="Calibri"/>
                 <w:color w:val="000000"/>
@@ -11694,11 +12515,12 @@
               <w:bottom w:val="single" w:sz="4" w:space="0" w:color="auto"/>
               <w:right w:val="single" w:sz="4" w:space="0" w:color="auto"/>
             </w:tcBorders>
-            <w:shd w:val="clear" w:color="000000" w:fill="FFF2CC"/>
-          </w:tcPr>
-          <w:p>
-            <w:pPr>
-              <w:spacing w:after="0" w:line="240" w:lineRule="auto"/>
+            <w:shd w:val="clear" w:color="auto" w:fill="FFFFFF" w:themeFill="background1"/>
+          </w:tcPr>
+          <w:p>
+            <w:pPr>
+              <w:spacing w:after="0" w:line="240" w:lineRule="auto"/>
+              <w:jc w:val="center"/>
               <w:rPr>
                 <w:rFonts w:ascii="Calibri" w:eastAsia="Times New Roman" w:hAnsi="Calibri" w:cs="Calibri"/>
                 <w:color w:val="000000"/>
@@ -11724,7 +12546,7 @@
               <w:bottom w:val="single" w:sz="4" w:space="0" w:color="auto"/>
               <w:right w:val="single" w:sz="8" w:space="0" w:color="auto"/>
             </w:tcBorders>
-            <w:shd w:val="clear" w:color="000000" w:fill="FFF2CC"/>
+            <w:shd w:val="clear" w:color="auto" w:fill="FFFFFF" w:themeFill="background1"/>
             <w:hideMark/>
           </w:tcPr>
           <w:p>
@@ -11760,7 +12582,7 @@
               <w:bottom w:val="single" w:sz="4" w:space="0" w:color="auto"/>
               <w:right w:val="single" w:sz="4" w:space="0" w:color="auto"/>
             </w:tcBorders>
-            <w:shd w:val="clear" w:color="000000" w:fill="FFF2CC"/>
+            <w:shd w:val="clear" w:color="auto" w:fill="FFFFFF" w:themeFill="background1"/>
           </w:tcPr>
           <w:p>
             <w:pPr>
@@ -11791,7 +12613,7 @@
               <w:bottom w:val="single" w:sz="4" w:space="0" w:color="auto"/>
               <w:right w:val="single" w:sz="4" w:space="0" w:color="auto"/>
             </w:tcBorders>
-            <w:shd w:val="clear" w:color="000000" w:fill="FFF2CC"/>
+            <w:shd w:val="clear" w:color="auto" w:fill="FFFFFF" w:themeFill="background1"/>
             <w:noWrap/>
             <w:hideMark/>
           </w:tcPr>
@@ -11824,7 +12646,7 @@
               <w:bottom w:val="single" w:sz="4" w:space="0" w:color="auto"/>
               <w:right w:val="single" w:sz="4" w:space="0" w:color="auto"/>
             </w:tcBorders>
-            <w:shd w:val="clear" w:color="000000" w:fill="FFF2CC"/>
+            <w:shd w:val="clear" w:color="auto" w:fill="FFFFFF" w:themeFill="background1"/>
             <w:noWrap/>
           </w:tcPr>
           <w:p>
@@ -11872,11 +12694,12 @@
               <w:bottom w:val="single" w:sz="4" w:space="0" w:color="auto"/>
               <w:right w:val="single" w:sz="4" w:space="0" w:color="auto"/>
             </w:tcBorders>
-            <w:shd w:val="clear" w:color="000000" w:fill="FFF2CC"/>
-          </w:tcPr>
-          <w:p>
-            <w:pPr>
-              <w:spacing w:after="0" w:line="240" w:lineRule="auto"/>
+            <w:shd w:val="clear" w:color="auto" w:fill="FFFFFF" w:themeFill="background1"/>
+          </w:tcPr>
+          <w:p>
+            <w:pPr>
+              <w:spacing w:after="0" w:line="240" w:lineRule="auto"/>
+              <w:jc w:val="center"/>
               <w:rPr>
                 <w:rFonts w:ascii="Calibri" w:eastAsia="Times New Roman" w:hAnsi="Calibri" w:cs="Calibri"/>
                 <w:color w:val="000000"/>
@@ -11902,11 +12725,12 @@
               <w:bottom w:val="single" w:sz="4" w:space="0" w:color="auto"/>
               <w:right w:val="single" w:sz="4" w:space="0" w:color="auto"/>
             </w:tcBorders>
-            <w:shd w:val="clear" w:color="000000" w:fill="FFF2CC"/>
-          </w:tcPr>
-          <w:p>
-            <w:pPr>
-              <w:spacing w:after="0" w:line="240" w:lineRule="auto"/>
+            <w:shd w:val="clear" w:color="auto" w:fill="FFFFFF" w:themeFill="background1"/>
+          </w:tcPr>
+          <w:p>
+            <w:pPr>
+              <w:spacing w:after="0" w:line="240" w:lineRule="auto"/>
+              <w:jc w:val="center"/>
               <w:rPr>
                 <w:rFonts w:ascii="Calibri" w:eastAsia="Times New Roman" w:hAnsi="Calibri" w:cs="Calibri"/>
                 <w:color w:val="000000"/>
@@ -11932,7 +12756,7 @@
               <w:bottom w:val="single" w:sz="4" w:space="0" w:color="auto"/>
               <w:right w:val="single" w:sz="8" w:space="0" w:color="auto"/>
             </w:tcBorders>
-            <w:shd w:val="clear" w:color="000000" w:fill="FFF2CC"/>
+            <w:shd w:val="clear" w:color="auto" w:fill="FFFFFF" w:themeFill="background1"/>
             <w:hideMark/>
           </w:tcPr>
           <w:p>
@@ -11968,7 +12792,7 @@
               <w:bottom w:val="single" w:sz="4" w:space="0" w:color="auto"/>
               <w:right w:val="single" w:sz="4" w:space="0" w:color="auto"/>
             </w:tcBorders>
-            <w:shd w:val="clear" w:color="000000" w:fill="FFF2CC"/>
+            <w:shd w:val="clear" w:color="auto" w:fill="FFFFFF" w:themeFill="background1"/>
           </w:tcPr>
           <w:p>
             <w:pPr>
@@ -11999,7 +12823,7 @@
               <w:bottom w:val="single" w:sz="4" w:space="0" w:color="auto"/>
               <w:right w:val="single" w:sz="4" w:space="0" w:color="auto"/>
             </w:tcBorders>
-            <w:shd w:val="clear" w:color="000000" w:fill="FFF2CC"/>
+            <w:shd w:val="clear" w:color="auto" w:fill="FFFFFF" w:themeFill="background1"/>
             <w:noWrap/>
             <w:hideMark/>
           </w:tcPr>
@@ -12032,7 +12856,7 @@
               <w:bottom w:val="single" w:sz="4" w:space="0" w:color="auto"/>
               <w:right w:val="single" w:sz="4" w:space="0" w:color="auto"/>
             </w:tcBorders>
-            <w:shd w:val="clear" w:color="000000" w:fill="FFF2CC"/>
+            <w:shd w:val="clear" w:color="auto" w:fill="FFFFFF" w:themeFill="background1"/>
             <w:noWrap/>
           </w:tcPr>
           <w:p>
@@ -12080,11 +12904,12 @@
               <w:bottom w:val="single" w:sz="4" w:space="0" w:color="auto"/>
               <w:right w:val="single" w:sz="4" w:space="0" w:color="auto"/>
             </w:tcBorders>
-            <w:shd w:val="clear" w:color="000000" w:fill="FFF2CC"/>
-          </w:tcPr>
-          <w:p>
-            <w:pPr>
-              <w:spacing w:after="0" w:line="240" w:lineRule="auto"/>
+            <w:shd w:val="clear" w:color="auto" w:fill="FFFFFF" w:themeFill="background1"/>
+          </w:tcPr>
+          <w:p>
+            <w:pPr>
+              <w:spacing w:after="0" w:line="240" w:lineRule="auto"/>
+              <w:jc w:val="center"/>
               <w:rPr>
                 <w:rFonts w:ascii="Calibri" w:eastAsia="Times New Roman" w:hAnsi="Calibri" w:cs="Calibri"/>
                 <w:color w:val="000000"/>
@@ -12110,11 +12935,12 @@
               <w:bottom w:val="single" w:sz="4" w:space="0" w:color="auto"/>
               <w:right w:val="single" w:sz="4" w:space="0" w:color="auto"/>
             </w:tcBorders>
-            <w:shd w:val="clear" w:color="000000" w:fill="FFF2CC"/>
-          </w:tcPr>
-          <w:p>
-            <w:pPr>
-              <w:spacing w:after="0" w:line="240" w:lineRule="auto"/>
+            <w:shd w:val="clear" w:color="auto" w:fill="FFFFFF" w:themeFill="background1"/>
+          </w:tcPr>
+          <w:p>
+            <w:pPr>
+              <w:spacing w:after="0" w:line="240" w:lineRule="auto"/>
+              <w:jc w:val="center"/>
               <w:rPr>
                 <w:rFonts w:ascii="Calibri" w:eastAsia="Times New Roman" w:hAnsi="Calibri" w:cs="Calibri"/>
                 <w:color w:val="000000"/>
@@ -12140,7 +12966,7 @@
               <w:bottom w:val="single" w:sz="4" w:space="0" w:color="auto"/>
               <w:right w:val="single" w:sz="8" w:space="0" w:color="auto"/>
             </w:tcBorders>
-            <w:shd w:val="clear" w:color="000000" w:fill="FFF2CC"/>
+            <w:shd w:val="clear" w:color="auto" w:fill="FFFFFF" w:themeFill="background1"/>
             <w:hideMark/>
           </w:tcPr>
           <w:p>
@@ -12176,7 +13002,7 @@
               <w:bottom w:val="single" w:sz="4" w:space="0" w:color="auto"/>
               <w:right w:val="single" w:sz="4" w:space="0" w:color="auto"/>
             </w:tcBorders>
-            <w:shd w:val="clear" w:color="000000" w:fill="FCE4D6"/>
+            <w:shd w:val="clear" w:color="auto" w:fill="FFFFFF" w:themeFill="background1"/>
           </w:tcPr>
           <w:p>
             <w:pPr>
@@ -12207,7 +13033,7 @@
               <w:bottom w:val="single" w:sz="4" w:space="0" w:color="auto"/>
               <w:right w:val="single" w:sz="4" w:space="0" w:color="auto"/>
             </w:tcBorders>
-            <w:shd w:val="clear" w:color="000000" w:fill="FCE4D6"/>
+            <w:shd w:val="clear" w:color="auto" w:fill="FFFFFF" w:themeFill="background1"/>
             <w:noWrap/>
             <w:hideMark/>
           </w:tcPr>
@@ -12240,7 +13066,7 @@
               <w:bottom w:val="single" w:sz="4" w:space="0" w:color="auto"/>
               <w:right w:val="single" w:sz="4" w:space="0" w:color="auto"/>
             </w:tcBorders>
-            <w:shd w:val="clear" w:color="000000" w:fill="FCE4D6"/>
+            <w:shd w:val="clear" w:color="auto" w:fill="FFFFFF" w:themeFill="background1"/>
             <w:noWrap/>
           </w:tcPr>
           <w:p>
@@ -12272,11 +13098,12 @@
               <w:bottom w:val="single" w:sz="4" w:space="0" w:color="auto"/>
               <w:right w:val="single" w:sz="4" w:space="0" w:color="auto"/>
             </w:tcBorders>
-            <w:shd w:val="clear" w:color="000000" w:fill="FCE4D6"/>
-          </w:tcPr>
-          <w:p>
-            <w:pPr>
-              <w:spacing w:after="0" w:line="240" w:lineRule="auto"/>
+            <w:shd w:val="clear" w:color="auto" w:fill="FFFFFF" w:themeFill="background1"/>
+          </w:tcPr>
+          <w:p>
+            <w:pPr>
+              <w:spacing w:after="0" w:line="240" w:lineRule="auto"/>
+              <w:jc w:val="center"/>
               <w:rPr>
                 <w:rFonts w:ascii="Calibri" w:eastAsia="Times New Roman" w:hAnsi="Calibri" w:cs="Calibri"/>
                 <w:color w:val="000000"/>
@@ -12302,11 +13129,12 @@
               <w:bottom w:val="single" w:sz="4" w:space="0" w:color="auto"/>
               <w:right w:val="single" w:sz="4" w:space="0" w:color="auto"/>
             </w:tcBorders>
-            <w:shd w:val="clear" w:color="000000" w:fill="FCE4D6"/>
-          </w:tcPr>
-          <w:p>
-            <w:pPr>
-              <w:spacing w:after="0" w:line="240" w:lineRule="auto"/>
+            <w:shd w:val="clear" w:color="auto" w:fill="FFFFFF" w:themeFill="background1"/>
+          </w:tcPr>
+          <w:p>
+            <w:pPr>
+              <w:spacing w:after="0" w:line="240" w:lineRule="auto"/>
+              <w:jc w:val="center"/>
               <w:rPr>
                 <w:rFonts w:ascii="Calibri" w:eastAsia="Times New Roman" w:hAnsi="Calibri" w:cs="Calibri"/>
                 <w:color w:val="000000"/>
@@ -12332,7 +13160,7 @@
               <w:bottom w:val="single" w:sz="4" w:space="0" w:color="auto"/>
               <w:right w:val="single" w:sz="8" w:space="0" w:color="auto"/>
             </w:tcBorders>
-            <w:shd w:val="clear" w:color="000000" w:fill="FCE4D6"/>
+            <w:shd w:val="clear" w:color="auto" w:fill="FFFFFF" w:themeFill="background1"/>
             <w:hideMark/>
           </w:tcPr>
           <w:p>
@@ -12368,7 +13196,7 @@
               <w:bottom w:val="single" w:sz="4" w:space="0" w:color="auto"/>
               <w:right w:val="single" w:sz="4" w:space="0" w:color="auto"/>
             </w:tcBorders>
-            <w:shd w:val="clear" w:color="000000" w:fill="FCE4D6"/>
+            <w:shd w:val="clear" w:color="auto" w:fill="FFFFFF" w:themeFill="background1"/>
           </w:tcPr>
           <w:p>
             <w:pPr>
@@ -12399,7 +13227,7 @@
               <w:bottom w:val="single" w:sz="4" w:space="0" w:color="auto"/>
               <w:right w:val="single" w:sz="4" w:space="0" w:color="auto"/>
             </w:tcBorders>
-            <w:shd w:val="clear" w:color="000000" w:fill="FCE4D6"/>
+            <w:shd w:val="clear" w:color="auto" w:fill="FFFFFF" w:themeFill="background1"/>
             <w:noWrap/>
             <w:hideMark/>
           </w:tcPr>
@@ -12432,7 +13260,7 @@
               <w:bottom w:val="single" w:sz="4" w:space="0" w:color="auto"/>
               <w:right w:val="single" w:sz="4" w:space="0" w:color="auto"/>
             </w:tcBorders>
-            <w:shd w:val="clear" w:color="000000" w:fill="FCE4D6"/>
+            <w:shd w:val="clear" w:color="auto" w:fill="FFFFFF" w:themeFill="background1"/>
             <w:noWrap/>
           </w:tcPr>
           <w:p>
@@ -12464,11 +13292,12 @@
               <w:bottom w:val="single" w:sz="4" w:space="0" w:color="auto"/>
               <w:right w:val="single" w:sz="4" w:space="0" w:color="auto"/>
             </w:tcBorders>
-            <w:shd w:val="clear" w:color="000000" w:fill="FCE4D6"/>
-          </w:tcPr>
-          <w:p>
-            <w:pPr>
-              <w:spacing w:after="0" w:line="240" w:lineRule="auto"/>
+            <w:shd w:val="clear" w:color="auto" w:fill="FFFFFF" w:themeFill="background1"/>
+          </w:tcPr>
+          <w:p>
+            <w:pPr>
+              <w:spacing w:after="0" w:line="240" w:lineRule="auto"/>
+              <w:jc w:val="center"/>
               <w:rPr>
                 <w:rFonts w:ascii="Calibri" w:eastAsia="Times New Roman" w:hAnsi="Calibri" w:cs="Calibri"/>
                 <w:color w:val="000000"/>
@@ -12494,17 +13323,26 @@
               <w:bottom w:val="single" w:sz="4" w:space="0" w:color="auto"/>
               <w:right w:val="single" w:sz="4" w:space="0" w:color="auto"/>
             </w:tcBorders>
-            <w:shd w:val="clear" w:color="000000" w:fill="FCE4D6"/>
-          </w:tcPr>
-          <w:p>
-            <w:pPr>
-              <w:spacing w:after="0" w:line="240" w:lineRule="auto"/>
-              <w:rPr>
-                <w:rFonts w:ascii="Calibri" w:eastAsia="Times New Roman" w:hAnsi="Calibri" w:cs="Calibri"/>
-                <w:color w:val="000000"/>
-                <w:sz w:val="22"/>
-              </w:rPr>
-            </w:pPr>
+            <w:shd w:val="clear" w:color="auto" w:fill="FFFFFF" w:themeFill="background1"/>
+          </w:tcPr>
+          <w:p>
+            <w:pPr>
+              <w:spacing w:after="0" w:line="240" w:lineRule="auto"/>
+              <w:jc w:val="center"/>
+              <w:rPr>
+                <w:rFonts w:ascii="Calibri" w:eastAsia="Times New Roman" w:hAnsi="Calibri" w:cs="Calibri"/>
+                <w:color w:val="000000"/>
+                <w:sz w:val="22"/>
+              </w:rPr>
+            </w:pPr>
+            <w:r>
+              <w:rPr>
+                <w:rFonts w:ascii="Calibri" w:eastAsia="Times New Roman" w:hAnsi="Calibri" w:cs="Calibri"/>
+                <w:color w:val="000000"/>
+                <w:sz w:val="22"/>
+              </w:rPr>
+              <w:t>UNDELIVERED</w:t>
+            </w:r>
           </w:p>
         </w:tc>
         <w:tc>
@@ -12516,7 +13354,7 @@
               <w:bottom w:val="single" w:sz="4" w:space="0" w:color="auto"/>
               <w:right w:val="single" w:sz="8" w:space="0" w:color="auto"/>
             </w:tcBorders>
-            <w:shd w:val="clear" w:color="000000" w:fill="FCE4D6"/>
+            <w:shd w:val="clear" w:color="auto" w:fill="FFFFFF" w:themeFill="background1"/>
             <w:hideMark/>
           </w:tcPr>
           <w:p>
@@ -12552,7 +13390,7 @@
               <w:bottom w:val="single" w:sz="4" w:space="0" w:color="auto"/>
               <w:right w:val="single" w:sz="4" w:space="0" w:color="auto"/>
             </w:tcBorders>
-            <w:shd w:val="clear" w:color="000000" w:fill="FCE4D6"/>
+            <w:shd w:val="clear" w:color="auto" w:fill="FFFFFF" w:themeFill="background1"/>
           </w:tcPr>
           <w:p>
             <w:pPr>
@@ -12583,7 +13421,7 @@
               <w:bottom w:val="single" w:sz="4" w:space="0" w:color="auto"/>
               <w:right w:val="single" w:sz="4" w:space="0" w:color="auto"/>
             </w:tcBorders>
-            <w:shd w:val="clear" w:color="000000" w:fill="FCE4D6"/>
+            <w:shd w:val="clear" w:color="auto" w:fill="FFFFFF" w:themeFill="background1"/>
             <w:noWrap/>
             <w:hideMark/>
           </w:tcPr>
@@ -12616,7 +13454,7 @@
               <w:bottom w:val="single" w:sz="4" w:space="0" w:color="auto"/>
               <w:right w:val="single" w:sz="4" w:space="0" w:color="auto"/>
             </w:tcBorders>
-            <w:shd w:val="clear" w:color="000000" w:fill="FCE4D6"/>
+            <w:shd w:val="clear" w:color="auto" w:fill="FFFFFF" w:themeFill="background1"/>
             <w:noWrap/>
           </w:tcPr>
           <w:p>
@@ -12648,11 +13486,12 @@
               <w:bottom w:val="single" w:sz="4" w:space="0" w:color="auto"/>
               <w:right w:val="single" w:sz="4" w:space="0" w:color="auto"/>
             </w:tcBorders>
-            <w:shd w:val="clear" w:color="000000" w:fill="FCE4D6"/>
-          </w:tcPr>
-          <w:p>
-            <w:pPr>
-              <w:spacing w:after="0" w:line="240" w:lineRule="auto"/>
+            <w:shd w:val="clear" w:color="auto" w:fill="FFFFFF" w:themeFill="background1"/>
+          </w:tcPr>
+          <w:p>
+            <w:pPr>
+              <w:spacing w:after="0" w:line="240" w:lineRule="auto"/>
+              <w:jc w:val="center"/>
               <w:rPr>
                 <w:rFonts w:ascii="Calibri" w:eastAsia="Times New Roman" w:hAnsi="Calibri" w:cs="Calibri"/>
                 <w:color w:val="000000"/>
@@ -12678,17 +13517,26 @@
               <w:bottom w:val="single" w:sz="4" w:space="0" w:color="auto"/>
               <w:right w:val="single" w:sz="4" w:space="0" w:color="auto"/>
             </w:tcBorders>
-            <w:shd w:val="clear" w:color="000000" w:fill="FCE4D6"/>
-          </w:tcPr>
-          <w:p>
-            <w:pPr>
-              <w:spacing w:after="0" w:line="240" w:lineRule="auto"/>
-              <w:rPr>
-                <w:rFonts w:ascii="Calibri" w:eastAsia="Times New Roman" w:hAnsi="Calibri" w:cs="Calibri"/>
-                <w:color w:val="000000"/>
-                <w:sz w:val="22"/>
-              </w:rPr>
-            </w:pPr>
+            <w:shd w:val="clear" w:color="auto" w:fill="FFFFFF" w:themeFill="background1"/>
+          </w:tcPr>
+          <w:p>
+            <w:pPr>
+              <w:spacing w:after="0" w:line="240" w:lineRule="auto"/>
+              <w:jc w:val="center"/>
+              <w:rPr>
+                <w:rFonts w:ascii="Calibri" w:eastAsia="Times New Roman" w:hAnsi="Calibri" w:cs="Calibri"/>
+                <w:color w:val="000000"/>
+                <w:sz w:val="22"/>
+              </w:rPr>
+            </w:pPr>
+            <w:r>
+              <w:rPr>
+                <w:rFonts w:ascii="Calibri" w:eastAsia="Times New Roman" w:hAnsi="Calibri" w:cs="Calibri"/>
+                <w:color w:val="000000"/>
+                <w:sz w:val="22"/>
+              </w:rPr>
+              <w:t>UNDELIVERED</w:t>
+            </w:r>
           </w:p>
         </w:tc>
         <w:tc>
@@ -12700,7 +13548,7 @@
               <w:bottom w:val="single" w:sz="4" w:space="0" w:color="auto"/>
               <w:right w:val="single" w:sz="8" w:space="0" w:color="auto"/>
             </w:tcBorders>
-            <w:shd w:val="clear" w:color="000000" w:fill="FCE4D6"/>
+            <w:shd w:val="clear" w:color="auto" w:fill="FFFFFF" w:themeFill="background1"/>
             <w:hideMark/>
           </w:tcPr>
           <w:p>
@@ -12736,7 +13584,7 @@
               <w:bottom w:val="single" w:sz="4" w:space="0" w:color="auto"/>
               <w:right w:val="single" w:sz="4" w:space="0" w:color="auto"/>
             </w:tcBorders>
-            <w:shd w:val="clear" w:color="000000" w:fill="FCE4D6"/>
+            <w:shd w:val="clear" w:color="auto" w:fill="FFFFFF" w:themeFill="background1"/>
           </w:tcPr>
           <w:p>
             <w:pPr>
@@ -12767,7 +13615,7 @@
               <w:bottom w:val="single" w:sz="4" w:space="0" w:color="auto"/>
               <w:right w:val="single" w:sz="4" w:space="0" w:color="auto"/>
             </w:tcBorders>
-            <w:shd w:val="clear" w:color="000000" w:fill="FCE4D6"/>
+            <w:shd w:val="clear" w:color="auto" w:fill="FFFFFF" w:themeFill="background1"/>
             <w:noWrap/>
             <w:hideMark/>
           </w:tcPr>
@@ -12800,7 +13648,7 @@
               <w:bottom w:val="single" w:sz="4" w:space="0" w:color="auto"/>
               <w:right w:val="single" w:sz="4" w:space="0" w:color="auto"/>
             </w:tcBorders>
-            <w:shd w:val="clear" w:color="000000" w:fill="FCE4D6"/>
+            <w:shd w:val="clear" w:color="auto" w:fill="FFFFFF" w:themeFill="background1"/>
             <w:noWrap/>
           </w:tcPr>
           <w:p>
@@ -12832,11 +13680,12 @@
               <w:bottom w:val="single" w:sz="4" w:space="0" w:color="auto"/>
               <w:right w:val="single" w:sz="4" w:space="0" w:color="auto"/>
             </w:tcBorders>
-            <w:shd w:val="clear" w:color="000000" w:fill="FCE4D6"/>
-          </w:tcPr>
-          <w:p>
-            <w:pPr>
-              <w:spacing w:after="0" w:line="240" w:lineRule="auto"/>
+            <w:shd w:val="clear" w:color="auto" w:fill="FFFFFF" w:themeFill="background1"/>
+          </w:tcPr>
+          <w:p>
+            <w:pPr>
+              <w:spacing w:after="0" w:line="240" w:lineRule="auto"/>
+              <w:jc w:val="center"/>
               <w:rPr>
                 <w:rFonts w:ascii="Calibri" w:eastAsia="Times New Roman" w:hAnsi="Calibri" w:cs="Calibri"/>
                 <w:color w:val="000000"/>
@@ -12862,17 +13711,26 @@
               <w:bottom w:val="single" w:sz="4" w:space="0" w:color="auto"/>
               <w:right w:val="single" w:sz="4" w:space="0" w:color="auto"/>
             </w:tcBorders>
-            <w:shd w:val="clear" w:color="000000" w:fill="FCE4D6"/>
-          </w:tcPr>
-          <w:p>
-            <w:pPr>
-              <w:spacing w:after="0" w:line="240" w:lineRule="auto"/>
-              <w:rPr>
-                <w:rFonts w:ascii="Calibri" w:eastAsia="Times New Roman" w:hAnsi="Calibri" w:cs="Calibri"/>
-                <w:color w:val="000000"/>
-                <w:sz w:val="22"/>
-              </w:rPr>
-            </w:pPr>
+            <w:shd w:val="clear" w:color="auto" w:fill="FFFFFF" w:themeFill="background1"/>
+          </w:tcPr>
+          <w:p>
+            <w:pPr>
+              <w:spacing w:after="0" w:line="240" w:lineRule="auto"/>
+              <w:jc w:val="center"/>
+              <w:rPr>
+                <w:rFonts w:ascii="Calibri" w:eastAsia="Times New Roman" w:hAnsi="Calibri" w:cs="Calibri"/>
+                <w:color w:val="000000"/>
+                <w:sz w:val="22"/>
+              </w:rPr>
+            </w:pPr>
+            <w:r>
+              <w:rPr>
+                <w:rFonts w:ascii="Calibri" w:eastAsia="Times New Roman" w:hAnsi="Calibri" w:cs="Calibri"/>
+                <w:color w:val="000000"/>
+                <w:sz w:val="22"/>
+              </w:rPr>
+              <w:t>UNDELIVERED</w:t>
+            </w:r>
           </w:p>
         </w:tc>
         <w:tc>
@@ -12884,7 +13742,7 @@
               <w:bottom w:val="single" w:sz="4" w:space="0" w:color="auto"/>
               <w:right w:val="single" w:sz="8" w:space="0" w:color="auto"/>
             </w:tcBorders>
-            <w:shd w:val="clear" w:color="000000" w:fill="FCE4D6"/>
+            <w:shd w:val="clear" w:color="auto" w:fill="FFFFFF" w:themeFill="background1"/>
             <w:hideMark/>
           </w:tcPr>
           <w:p>
@@ -12920,7 +13778,7 @@
               <w:bottom w:val="single" w:sz="4" w:space="0" w:color="auto"/>
               <w:right w:val="single" w:sz="4" w:space="0" w:color="auto"/>
             </w:tcBorders>
-            <w:shd w:val="clear" w:color="000000" w:fill="FCE4D6"/>
+            <w:shd w:val="clear" w:color="auto" w:fill="FFFFFF" w:themeFill="background1"/>
           </w:tcPr>
           <w:p>
             <w:pPr>
@@ -12951,7 +13809,7 @@
               <w:bottom w:val="single" w:sz="4" w:space="0" w:color="auto"/>
               <w:right w:val="single" w:sz="4" w:space="0" w:color="auto"/>
             </w:tcBorders>
-            <w:shd w:val="clear" w:color="000000" w:fill="FCE4D6"/>
+            <w:shd w:val="clear" w:color="auto" w:fill="FFFFFF" w:themeFill="background1"/>
             <w:noWrap/>
             <w:hideMark/>
           </w:tcPr>
@@ -12984,7 +13842,7 @@
               <w:bottom w:val="single" w:sz="4" w:space="0" w:color="auto"/>
               <w:right w:val="single" w:sz="4" w:space="0" w:color="auto"/>
             </w:tcBorders>
-            <w:shd w:val="clear" w:color="000000" w:fill="FCE4D6"/>
+            <w:shd w:val="clear" w:color="auto" w:fill="FFFFFF" w:themeFill="background1"/>
             <w:noWrap/>
           </w:tcPr>
           <w:p>
@@ -13016,11 +13874,12 @@
               <w:bottom w:val="single" w:sz="4" w:space="0" w:color="auto"/>
               <w:right w:val="single" w:sz="4" w:space="0" w:color="auto"/>
             </w:tcBorders>
-            <w:shd w:val="clear" w:color="000000" w:fill="FCE4D6"/>
-          </w:tcPr>
-          <w:p>
-            <w:pPr>
-              <w:spacing w:after="0" w:line="240" w:lineRule="auto"/>
+            <w:shd w:val="clear" w:color="auto" w:fill="FFFFFF" w:themeFill="background1"/>
+          </w:tcPr>
+          <w:p>
+            <w:pPr>
+              <w:spacing w:after="0" w:line="240" w:lineRule="auto"/>
+              <w:jc w:val="center"/>
               <w:rPr>
                 <w:rFonts w:ascii="Calibri" w:eastAsia="Times New Roman" w:hAnsi="Calibri" w:cs="Calibri"/>
                 <w:color w:val="000000"/>
@@ -13046,17 +13905,26 @@
               <w:bottom w:val="single" w:sz="4" w:space="0" w:color="auto"/>
               <w:right w:val="single" w:sz="4" w:space="0" w:color="auto"/>
             </w:tcBorders>
-            <w:shd w:val="clear" w:color="000000" w:fill="FCE4D6"/>
-          </w:tcPr>
-          <w:p>
-            <w:pPr>
-              <w:spacing w:after="0" w:line="240" w:lineRule="auto"/>
-              <w:rPr>
-                <w:rFonts w:ascii="Calibri" w:eastAsia="Times New Roman" w:hAnsi="Calibri" w:cs="Calibri"/>
-                <w:color w:val="000000"/>
-                <w:sz w:val="22"/>
-              </w:rPr>
-            </w:pPr>
+            <w:shd w:val="clear" w:color="auto" w:fill="FFFFFF" w:themeFill="background1"/>
+          </w:tcPr>
+          <w:p>
+            <w:pPr>
+              <w:spacing w:after="0" w:line="240" w:lineRule="auto"/>
+              <w:jc w:val="center"/>
+              <w:rPr>
+                <w:rFonts w:ascii="Calibri" w:eastAsia="Times New Roman" w:hAnsi="Calibri" w:cs="Calibri"/>
+                <w:color w:val="000000"/>
+                <w:sz w:val="22"/>
+              </w:rPr>
+            </w:pPr>
+            <w:r>
+              <w:rPr>
+                <w:rFonts w:ascii="Calibri" w:eastAsia="Times New Roman" w:hAnsi="Calibri" w:cs="Calibri"/>
+                <w:color w:val="000000"/>
+                <w:sz w:val="22"/>
+              </w:rPr>
+              <w:t>UNDELIVERED</w:t>
+            </w:r>
           </w:p>
         </w:tc>
         <w:tc>
@@ -13068,7 +13936,7 @@
               <w:bottom w:val="single" w:sz="4" w:space="0" w:color="auto"/>
               <w:right w:val="single" w:sz="8" w:space="0" w:color="auto"/>
             </w:tcBorders>
-            <w:shd w:val="clear" w:color="000000" w:fill="FCE4D6"/>
+            <w:shd w:val="clear" w:color="auto" w:fill="FFFFFF" w:themeFill="background1"/>
             <w:hideMark/>
           </w:tcPr>
           <w:p>
@@ -13104,7 +13972,7 @@
               <w:bottom w:val="single" w:sz="4" w:space="0" w:color="auto"/>
               <w:right w:val="single" w:sz="4" w:space="0" w:color="auto"/>
             </w:tcBorders>
-            <w:shd w:val="clear" w:color="000000" w:fill="FFC000"/>
+            <w:shd w:val="clear" w:color="auto" w:fill="FFFFFF" w:themeFill="background1"/>
           </w:tcPr>
           <w:p>
             <w:pPr>
@@ -13122,6 +13990,7 @@
                 <w:color w:val="000000"/>
                 <w:sz w:val="22"/>
               </w:rPr>
+              <w:lastRenderedPageBreak/>
               <w:t>4.1.4.4</w:t>
             </w:r>
           </w:p>
@@ -13135,7 +14004,7 @@
               <w:bottom w:val="single" w:sz="4" w:space="0" w:color="auto"/>
               <w:right w:val="single" w:sz="4" w:space="0" w:color="auto"/>
             </w:tcBorders>
-            <w:shd w:val="clear" w:color="000000" w:fill="FFC000"/>
+            <w:shd w:val="clear" w:color="auto" w:fill="FFFFFF" w:themeFill="background1"/>
             <w:noWrap/>
             <w:hideMark/>
           </w:tcPr>
@@ -13168,7 +14037,7 @@
               <w:bottom w:val="single" w:sz="4" w:space="0" w:color="auto"/>
               <w:right w:val="single" w:sz="4" w:space="0" w:color="auto"/>
             </w:tcBorders>
-            <w:shd w:val="clear" w:color="000000" w:fill="FFC000"/>
+            <w:shd w:val="clear" w:color="auto" w:fill="FFFFFF" w:themeFill="background1"/>
             <w:noWrap/>
           </w:tcPr>
           <w:p>
@@ -13200,11 +14069,12 @@
               <w:bottom w:val="single" w:sz="4" w:space="0" w:color="auto"/>
               <w:right w:val="single" w:sz="4" w:space="0" w:color="auto"/>
             </w:tcBorders>
-            <w:shd w:val="clear" w:color="000000" w:fill="FFC000"/>
-          </w:tcPr>
-          <w:p>
-            <w:pPr>
-              <w:spacing w:after="0" w:line="240" w:lineRule="auto"/>
+            <w:shd w:val="clear" w:color="auto" w:fill="FFFFFF" w:themeFill="background1"/>
+          </w:tcPr>
+          <w:p>
+            <w:pPr>
+              <w:spacing w:after="0" w:line="240" w:lineRule="auto"/>
+              <w:jc w:val="center"/>
               <w:rPr>
                 <w:rFonts w:ascii="Calibri" w:eastAsia="Times New Roman" w:hAnsi="Calibri" w:cs="Calibri"/>
                 <w:color w:val="000000"/>
@@ -13230,17 +14100,26 @@
               <w:bottom w:val="single" w:sz="4" w:space="0" w:color="auto"/>
               <w:right w:val="single" w:sz="4" w:space="0" w:color="auto"/>
             </w:tcBorders>
-            <w:shd w:val="clear" w:color="000000" w:fill="FFC000"/>
-          </w:tcPr>
-          <w:p>
-            <w:pPr>
-              <w:spacing w:after="0" w:line="240" w:lineRule="auto"/>
-              <w:rPr>
-                <w:rFonts w:ascii="Calibri" w:eastAsia="Times New Roman" w:hAnsi="Calibri" w:cs="Calibri"/>
-                <w:color w:val="000000"/>
-                <w:sz w:val="22"/>
-              </w:rPr>
-            </w:pPr>
+            <w:shd w:val="clear" w:color="auto" w:fill="FFFFFF" w:themeFill="background1"/>
+          </w:tcPr>
+          <w:p>
+            <w:pPr>
+              <w:spacing w:after="0" w:line="240" w:lineRule="auto"/>
+              <w:jc w:val="center"/>
+              <w:rPr>
+                <w:rFonts w:ascii="Calibri" w:eastAsia="Times New Roman" w:hAnsi="Calibri" w:cs="Calibri"/>
+                <w:color w:val="000000"/>
+                <w:sz w:val="22"/>
+              </w:rPr>
+            </w:pPr>
+            <w:r>
+              <w:rPr>
+                <w:rFonts w:ascii="Calibri" w:eastAsia="Times New Roman" w:hAnsi="Calibri" w:cs="Calibri"/>
+                <w:color w:val="000000"/>
+                <w:sz w:val="22"/>
+              </w:rPr>
+              <w:t>UNDELIVERED</w:t>
+            </w:r>
           </w:p>
         </w:tc>
         <w:tc>
@@ -13252,7 +14131,7 @@
               <w:bottom w:val="single" w:sz="4" w:space="0" w:color="auto"/>
               <w:right w:val="single" w:sz="8" w:space="0" w:color="auto"/>
             </w:tcBorders>
-            <w:shd w:val="clear" w:color="000000" w:fill="FFC000"/>
+            <w:shd w:val="clear" w:color="auto" w:fill="FFFFFF" w:themeFill="background1"/>
             <w:hideMark/>
           </w:tcPr>
           <w:p>
@@ -13288,7 +14167,7 @@
               <w:bottom w:val="single" w:sz="4" w:space="0" w:color="auto"/>
               <w:right w:val="single" w:sz="4" w:space="0" w:color="auto"/>
             </w:tcBorders>
-            <w:shd w:val="clear" w:color="000000" w:fill="FFC000"/>
+            <w:shd w:val="clear" w:color="auto" w:fill="FFFFFF" w:themeFill="background1"/>
           </w:tcPr>
           <w:p>
             <w:pPr>
@@ -13319,7 +14198,7 @@
               <w:bottom w:val="single" w:sz="4" w:space="0" w:color="auto"/>
               <w:right w:val="single" w:sz="4" w:space="0" w:color="auto"/>
             </w:tcBorders>
-            <w:shd w:val="clear" w:color="000000" w:fill="FFC000"/>
+            <w:shd w:val="clear" w:color="auto" w:fill="FFFFFF" w:themeFill="background1"/>
             <w:noWrap/>
             <w:hideMark/>
           </w:tcPr>
@@ -13352,7 +14231,7 @@
               <w:bottom w:val="single" w:sz="4" w:space="0" w:color="auto"/>
               <w:right w:val="single" w:sz="4" w:space="0" w:color="auto"/>
             </w:tcBorders>
-            <w:shd w:val="clear" w:color="000000" w:fill="FFC000"/>
+            <w:shd w:val="clear" w:color="auto" w:fill="FFFFFF" w:themeFill="background1"/>
             <w:noWrap/>
           </w:tcPr>
           <w:p>
@@ -13384,11 +14263,12 @@
               <w:bottom w:val="single" w:sz="4" w:space="0" w:color="auto"/>
               <w:right w:val="single" w:sz="4" w:space="0" w:color="auto"/>
             </w:tcBorders>
-            <w:shd w:val="clear" w:color="000000" w:fill="FFC000"/>
-          </w:tcPr>
-          <w:p>
-            <w:pPr>
-              <w:spacing w:after="0" w:line="240" w:lineRule="auto"/>
+            <w:shd w:val="clear" w:color="auto" w:fill="FFFFFF" w:themeFill="background1"/>
+          </w:tcPr>
+          <w:p>
+            <w:pPr>
+              <w:spacing w:after="0" w:line="240" w:lineRule="auto"/>
+              <w:jc w:val="center"/>
               <w:rPr>
                 <w:rFonts w:ascii="Calibri" w:eastAsia="Times New Roman" w:hAnsi="Calibri" w:cs="Calibri"/>
                 <w:color w:val="000000"/>
@@ -13414,17 +14294,26 @@
               <w:bottom w:val="single" w:sz="4" w:space="0" w:color="auto"/>
               <w:right w:val="single" w:sz="4" w:space="0" w:color="auto"/>
             </w:tcBorders>
-            <w:shd w:val="clear" w:color="000000" w:fill="FFC000"/>
-          </w:tcPr>
-          <w:p>
-            <w:pPr>
-              <w:spacing w:after="0" w:line="240" w:lineRule="auto"/>
-              <w:rPr>
-                <w:rFonts w:ascii="Calibri" w:eastAsia="Times New Roman" w:hAnsi="Calibri" w:cs="Calibri"/>
-                <w:color w:val="000000"/>
-                <w:sz w:val="22"/>
-              </w:rPr>
-            </w:pPr>
+            <w:shd w:val="clear" w:color="auto" w:fill="FFFFFF" w:themeFill="background1"/>
+          </w:tcPr>
+          <w:p>
+            <w:pPr>
+              <w:spacing w:after="0" w:line="240" w:lineRule="auto"/>
+              <w:jc w:val="center"/>
+              <w:rPr>
+                <w:rFonts w:ascii="Calibri" w:eastAsia="Times New Roman" w:hAnsi="Calibri" w:cs="Calibri"/>
+                <w:color w:val="000000"/>
+                <w:sz w:val="22"/>
+              </w:rPr>
+            </w:pPr>
+            <w:r>
+              <w:rPr>
+                <w:rFonts w:ascii="Calibri" w:eastAsia="Times New Roman" w:hAnsi="Calibri" w:cs="Calibri"/>
+                <w:color w:val="000000"/>
+                <w:sz w:val="22"/>
+              </w:rPr>
+              <w:t>UNDELIVERED</w:t>
+            </w:r>
           </w:p>
         </w:tc>
         <w:tc>
@@ -13436,7 +14325,7 @@
               <w:bottom w:val="single" w:sz="4" w:space="0" w:color="auto"/>
               <w:right w:val="single" w:sz="8" w:space="0" w:color="auto"/>
             </w:tcBorders>
-            <w:shd w:val="clear" w:color="000000" w:fill="FFC000"/>
+            <w:shd w:val="clear" w:color="auto" w:fill="FFFFFF" w:themeFill="background1"/>
             <w:hideMark/>
           </w:tcPr>
           <w:p>
@@ -13472,7 +14361,7 @@
               <w:bottom w:val="single" w:sz="4" w:space="0" w:color="auto"/>
               <w:right w:val="single" w:sz="4" w:space="0" w:color="auto"/>
             </w:tcBorders>
-            <w:shd w:val="clear" w:color="000000" w:fill="FFC000"/>
+            <w:shd w:val="clear" w:color="auto" w:fill="FFFFFF" w:themeFill="background1"/>
           </w:tcPr>
           <w:p>
             <w:pPr>
@@ -13503,7 +14392,7 @@
               <w:bottom w:val="single" w:sz="4" w:space="0" w:color="auto"/>
               <w:right w:val="single" w:sz="4" w:space="0" w:color="auto"/>
             </w:tcBorders>
-            <w:shd w:val="clear" w:color="000000" w:fill="FFC000"/>
+            <w:shd w:val="clear" w:color="auto" w:fill="FFFFFF" w:themeFill="background1"/>
             <w:noWrap/>
             <w:hideMark/>
           </w:tcPr>
@@ -13536,7 +14425,7 @@
               <w:bottom w:val="single" w:sz="4" w:space="0" w:color="auto"/>
               <w:right w:val="single" w:sz="4" w:space="0" w:color="auto"/>
             </w:tcBorders>
-            <w:shd w:val="clear" w:color="000000" w:fill="FFC000"/>
+            <w:shd w:val="clear" w:color="auto" w:fill="FFFFFF" w:themeFill="background1"/>
             <w:noWrap/>
           </w:tcPr>
           <w:p>
@@ -13568,11 +14457,12 @@
               <w:bottom w:val="single" w:sz="4" w:space="0" w:color="auto"/>
               <w:right w:val="single" w:sz="4" w:space="0" w:color="auto"/>
             </w:tcBorders>
-            <w:shd w:val="clear" w:color="000000" w:fill="FFC000"/>
-          </w:tcPr>
-          <w:p>
-            <w:pPr>
-              <w:spacing w:after="0" w:line="240" w:lineRule="auto"/>
+            <w:shd w:val="clear" w:color="auto" w:fill="FFFFFF" w:themeFill="background1"/>
+          </w:tcPr>
+          <w:p>
+            <w:pPr>
+              <w:spacing w:after="0" w:line="240" w:lineRule="auto"/>
+              <w:jc w:val="center"/>
               <w:rPr>
                 <w:rFonts w:ascii="Calibri" w:eastAsia="Times New Roman" w:hAnsi="Calibri" w:cs="Calibri"/>
                 <w:color w:val="000000"/>
@@ -13598,17 +14488,26 @@
               <w:bottom w:val="single" w:sz="4" w:space="0" w:color="auto"/>
               <w:right w:val="single" w:sz="4" w:space="0" w:color="auto"/>
             </w:tcBorders>
-            <w:shd w:val="clear" w:color="000000" w:fill="FFC000"/>
-          </w:tcPr>
-          <w:p>
-            <w:pPr>
-              <w:spacing w:after="0" w:line="240" w:lineRule="auto"/>
-              <w:rPr>
-                <w:rFonts w:ascii="Calibri" w:eastAsia="Times New Roman" w:hAnsi="Calibri" w:cs="Calibri"/>
-                <w:color w:val="000000"/>
-                <w:sz w:val="22"/>
-              </w:rPr>
-            </w:pPr>
+            <w:shd w:val="clear" w:color="auto" w:fill="FFFFFF" w:themeFill="background1"/>
+          </w:tcPr>
+          <w:p>
+            <w:pPr>
+              <w:spacing w:after="0" w:line="240" w:lineRule="auto"/>
+              <w:jc w:val="center"/>
+              <w:rPr>
+                <w:rFonts w:ascii="Calibri" w:eastAsia="Times New Roman" w:hAnsi="Calibri" w:cs="Calibri"/>
+                <w:color w:val="000000"/>
+                <w:sz w:val="22"/>
+              </w:rPr>
+            </w:pPr>
+            <w:r>
+              <w:rPr>
+                <w:rFonts w:ascii="Calibri" w:eastAsia="Times New Roman" w:hAnsi="Calibri" w:cs="Calibri"/>
+                <w:color w:val="000000"/>
+                <w:sz w:val="22"/>
+              </w:rPr>
+              <w:t>UNDELIVERED</w:t>
+            </w:r>
           </w:p>
         </w:tc>
         <w:tc>
@@ -13620,7 +14519,7 @@
               <w:bottom w:val="single" w:sz="4" w:space="0" w:color="auto"/>
               <w:right w:val="single" w:sz="8" w:space="0" w:color="auto"/>
             </w:tcBorders>
-            <w:shd w:val="clear" w:color="000000" w:fill="FFC000"/>
+            <w:shd w:val="clear" w:color="auto" w:fill="FFFFFF" w:themeFill="background1"/>
             <w:hideMark/>
           </w:tcPr>
           <w:p>
@@ -13656,7 +14555,7 @@
               <w:bottom w:val="single" w:sz="4" w:space="0" w:color="auto"/>
               <w:right w:val="single" w:sz="4" w:space="0" w:color="auto"/>
             </w:tcBorders>
-            <w:shd w:val="clear" w:color="000000" w:fill="ED7D31"/>
+            <w:shd w:val="clear" w:color="auto" w:fill="FFFFFF" w:themeFill="background1"/>
           </w:tcPr>
           <w:p>
             <w:pPr>
@@ -13687,7 +14586,7 @@
               <w:bottom w:val="single" w:sz="4" w:space="0" w:color="auto"/>
               <w:right w:val="single" w:sz="4" w:space="0" w:color="auto"/>
             </w:tcBorders>
-            <w:shd w:val="clear" w:color="000000" w:fill="ED7D31"/>
+            <w:shd w:val="clear" w:color="auto" w:fill="FFFFFF" w:themeFill="background1"/>
             <w:noWrap/>
             <w:hideMark/>
           </w:tcPr>
@@ -13720,7 +14619,7 @@
               <w:bottom w:val="single" w:sz="4" w:space="0" w:color="auto"/>
               <w:right w:val="single" w:sz="4" w:space="0" w:color="auto"/>
             </w:tcBorders>
-            <w:shd w:val="clear" w:color="000000" w:fill="ED7D31"/>
+            <w:shd w:val="clear" w:color="auto" w:fill="FFFFFF" w:themeFill="background1"/>
             <w:noWrap/>
           </w:tcPr>
           <w:p>
@@ -13752,11 +14651,12 @@
               <w:bottom w:val="single" w:sz="4" w:space="0" w:color="auto"/>
               <w:right w:val="single" w:sz="4" w:space="0" w:color="auto"/>
             </w:tcBorders>
-            <w:shd w:val="clear" w:color="000000" w:fill="ED7D31"/>
-          </w:tcPr>
-          <w:p>
-            <w:pPr>
-              <w:spacing w:after="0" w:line="240" w:lineRule="auto"/>
+            <w:shd w:val="clear" w:color="auto" w:fill="FFFFFF" w:themeFill="background1"/>
+          </w:tcPr>
+          <w:p>
+            <w:pPr>
+              <w:spacing w:after="0" w:line="240" w:lineRule="auto"/>
+              <w:jc w:val="center"/>
               <w:rPr>
                 <w:rFonts w:ascii="Calibri" w:eastAsia="Times New Roman" w:hAnsi="Calibri" w:cs="Calibri"/>
                 <w:color w:val="000000"/>
@@ -13782,17 +14682,26 @@
               <w:bottom w:val="single" w:sz="4" w:space="0" w:color="auto"/>
               <w:right w:val="single" w:sz="4" w:space="0" w:color="auto"/>
             </w:tcBorders>
-            <w:shd w:val="clear" w:color="000000" w:fill="ED7D31"/>
-          </w:tcPr>
-          <w:p>
-            <w:pPr>
-              <w:spacing w:after="0" w:line="240" w:lineRule="auto"/>
-              <w:rPr>
-                <w:rFonts w:ascii="Calibri" w:eastAsia="Times New Roman" w:hAnsi="Calibri" w:cs="Calibri"/>
-                <w:color w:val="000000"/>
-                <w:sz w:val="22"/>
-              </w:rPr>
-            </w:pPr>
+            <w:shd w:val="clear" w:color="auto" w:fill="FFFFFF" w:themeFill="background1"/>
+          </w:tcPr>
+          <w:p>
+            <w:pPr>
+              <w:spacing w:after="0" w:line="240" w:lineRule="auto"/>
+              <w:jc w:val="center"/>
+              <w:rPr>
+                <w:rFonts w:ascii="Calibri" w:eastAsia="Times New Roman" w:hAnsi="Calibri" w:cs="Calibri"/>
+                <w:color w:val="000000"/>
+                <w:sz w:val="22"/>
+              </w:rPr>
+            </w:pPr>
+            <w:r>
+              <w:rPr>
+                <w:rFonts w:ascii="Calibri" w:eastAsia="Times New Roman" w:hAnsi="Calibri" w:cs="Calibri"/>
+                <w:color w:val="000000"/>
+                <w:sz w:val="22"/>
+              </w:rPr>
+              <w:t>UNDELIVERED</w:t>
+            </w:r>
           </w:p>
         </w:tc>
         <w:tc>
@@ -13804,7 +14713,7 @@
               <w:bottom w:val="single" w:sz="4" w:space="0" w:color="auto"/>
               <w:right w:val="single" w:sz="8" w:space="0" w:color="auto"/>
             </w:tcBorders>
-            <w:shd w:val="clear" w:color="000000" w:fill="ED7D31"/>
+            <w:shd w:val="clear" w:color="auto" w:fill="FFFFFF" w:themeFill="background1"/>
             <w:hideMark/>
           </w:tcPr>
           <w:p>
@@ -13840,7 +14749,7 @@
               <w:bottom w:val="single" w:sz="4" w:space="0" w:color="auto"/>
               <w:right w:val="single" w:sz="4" w:space="0" w:color="auto"/>
             </w:tcBorders>
-            <w:shd w:val="clear" w:color="000000" w:fill="ED7D31"/>
+            <w:shd w:val="clear" w:color="auto" w:fill="FFFFFF" w:themeFill="background1"/>
           </w:tcPr>
           <w:p>
             <w:pPr>
@@ -13858,7 +14767,6 @@
                 <w:color w:val="000000"/>
                 <w:sz w:val="22"/>
               </w:rPr>
-              <w:lastRenderedPageBreak/>
               <w:t>4.1.3.2</w:t>
             </w:r>
           </w:p>
@@ -13872,7 +14780,7 @@
               <w:bottom w:val="single" w:sz="4" w:space="0" w:color="auto"/>
               <w:right w:val="single" w:sz="4" w:space="0" w:color="auto"/>
             </w:tcBorders>
-            <w:shd w:val="clear" w:color="000000" w:fill="ED7D31"/>
+            <w:shd w:val="clear" w:color="auto" w:fill="FFFFFF" w:themeFill="background1"/>
             <w:noWrap/>
             <w:hideMark/>
           </w:tcPr>
@@ -13905,7 +14813,7 @@
               <w:bottom w:val="single" w:sz="4" w:space="0" w:color="auto"/>
               <w:right w:val="single" w:sz="4" w:space="0" w:color="auto"/>
             </w:tcBorders>
-            <w:shd w:val="clear" w:color="000000" w:fill="ED7D31"/>
+            <w:shd w:val="clear" w:color="auto" w:fill="FFFFFF" w:themeFill="background1"/>
             <w:noWrap/>
           </w:tcPr>
           <w:p>
@@ -13937,11 +14845,12 @@
               <w:bottom w:val="single" w:sz="4" w:space="0" w:color="auto"/>
               <w:right w:val="single" w:sz="4" w:space="0" w:color="auto"/>
             </w:tcBorders>
-            <w:shd w:val="clear" w:color="000000" w:fill="ED7D31"/>
-          </w:tcPr>
-          <w:p>
-            <w:pPr>
-              <w:spacing w:after="0" w:line="240" w:lineRule="auto"/>
+            <w:shd w:val="clear" w:color="auto" w:fill="FFFFFF" w:themeFill="background1"/>
+          </w:tcPr>
+          <w:p>
+            <w:pPr>
+              <w:spacing w:after="0" w:line="240" w:lineRule="auto"/>
+              <w:jc w:val="center"/>
               <w:rPr>
                 <w:rFonts w:ascii="Calibri" w:eastAsia="Times New Roman" w:hAnsi="Calibri" w:cs="Calibri"/>
                 <w:color w:val="000000"/>
@@ -13967,17 +14876,26 @@
               <w:bottom w:val="single" w:sz="4" w:space="0" w:color="auto"/>
               <w:right w:val="single" w:sz="4" w:space="0" w:color="auto"/>
             </w:tcBorders>
-            <w:shd w:val="clear" w:color="000000" w:fill="ED7D31"/>
-          </w:tcPr>
-          <w:p>
-            <w:pPr>
-              <w:spacing w:after="0" w:line="240" w:lineRule="auto"/>
-              <w:rPr>
-                <w:rFonts w:ascii="Calibri" w:eastAsia="Times New Roman" w:hAnsi="Calibri" w:cs="Calibri"/>
-                <w:color w:val="000000"/>
-                <w:sz w:val="22"/>
-              </w:rPr>
-            </w:pPr>
+            <w:shd w:val="clear" w:color="auto" w:fill="FFFFFF" w:themeFill="background1"/>
+          </w:tcPr>
+          <w:p>
+            <w:pPr>
+              <w:spacing w:after="0" w:line="240" w:lineRule="auto"/>
+              <w:jc w:val="center"/>
+              <w:rPr>
+                <w:rFonts w:ascii="Calibri" w:eastAsia="Times New Roman" w:hAnsi="Calibri" w:cs="Calibri"/>
+                <w:color w:val="000000"/>
+                <w:sz w:val="22"/>
+              </w:rPr>
+            </w:pPr>
+            <w:r>
+              <w:rPr>
+                <w:rFonts w:ascii="Calibri" w:eastAsia="Times New Roman" w:hAnsi="Calibri" w:cs="Calibri"/>
+                <w:color w:val="000000"/>
+                <w:sz w:val="22"/>
+              </w:rPr>
+              <w:t>UNDELIVERED</w:t>
+            </w:r>
           </w:p>
         </w:tc>
         <w:tc>
@@ -13989,7 +14907,7 @@
               <w:bottom w:val="single" w:sz="4" w:space="0" w:color="auto"/>
               <w:right w:val="single" w:sz="8" w:space="0" w:color="auto"/>
             </w:tcBorders>
-            <w:shd w:val="clear" w:color="000000" w:fill="ED7D31"/>
+            <w:shd w:val="clear" w:color="auto" w:fill="FFFFFF" w:themeFill="background1"/>
             <w:hideMark/>
           </w:tcPr>
           <w:p>
@@ -14025,7 +14943,7 @@
               <w:bottom w:val="single" w:sz="4" w:space="0" w:color="auto"/>
               <w:right w:val="single" w:sz="4" w:space="0" w:color="auto"/>
             </w:tcBorders>
-            <w:shd w:val="clear" w:color="000000" w:fill="ED7D31"/>
+            <w:shd w:val="clear" w:color="auto" w:fill="FFFFFF" w:themeFill="background1"/>
           </w:tcPr>
           <w:p>
             <w:pPr>
@@ -14056,7 +14974,7 @@
               <w:bottom w:val="single" w:sz="4" w:space="0" w:color="auto"/>
               <w:right w:val="single" w:sz="4" w:space="0" w:color="auto"/>
             </w:tcBorders>
-            <w:shd w:val="clear" w:color="000000" w:fill="ED7D31"/>
+            <w:shd w:val="clear" w:color="auto" w:fill="FFFFFF" w:themeFill="background1"/>
             <w:noWrap/>
             <w:hideMark/>
           </w:tcPr>
@@ -14089,7 +15007,7 @@
               <w:bottom w:val="single" w:sz="4" w:space="0" w:color="auto"/>
               <w:right w:val="single" w:sz="4" w:space="0" w:color="auto"/>
             </w:tcBorders>
-            <w:shd w:val="clear" w:color="000000" w:fill="ED7D31"/>
+            <w:shd w:val="clear" w:color="auto" w:fill="FFFFFF" w:themeFill="background1"/>
             <w:noWrap/>
           </w:tcPr>
           <w:p>
@@ -14121,11 +15039,12 @@
               <w:bottom w:val="single" w:sz="4" w:space="0" w:color="auto"/>
               <w:right w:val="single" w:sz="4" w:space="0" w:color="auto"/>
             </w:tcBorders>
-            <w:shd w:val="clear" w:color="000000" w:fill="ED7D31"/>
-          </w:tcPr>
-          <w:p>
-            <w:pPr>
-              <w:spacing w:after="0" w:line="240" w:lineRule="auto"/>
+            <w:shd w:val="clear" w:color="auto" w:fill="FFFFFF" w:themeFill="background1"/>
+          </w:tcPr>
+          <w:p>
+            <w:pPr>
+              <w:spacing w:after="0" w:line="240" w:lineRule="auto"/>
+              <w:jc w:val="center"/>
               <w:rPr>
                 <w:rFonts w:ascii="Calibri" w:eastAsia="Times New Roman" w:hAnsi="Calibri" w:cs="Calibri"/>
                 <w:color w:val="000000"/>
@@ -14151,17 +15070,26 @@
               <w:bottom w:val="single" w:sz="4" w:space="0" w:color="auto"/>
               <w:right w:val="single" w:sz="4" w:space="0" w:color="auto"/>
             </w:tcBorders>
-            <w:shd w:val="clear" w:color="000000" w:fill="ED7D31"/>
-          </w:tcPr>
-          <w:p>
-            <w:pPr>
-              <w:spacing w:after="0" w:line="240" w:lineRule="auto"/>
-              <w:rPr>
-                <w:rFonts w:ascii="Calibri" w:eastAsia="Times New Roman" w:hAnsi="Calibri" w:cs="Calibri"/>
-                <w:color w:val="000000"/>
-                <w:sz w:val="22"/>
-              </w:rPr>
-            </w:pPr>
+            <w:shd w:val="clear" w:color="auto" w:fill="FFFFFF" w:themeFill="background1"/>
+          </w:tcPr>
+          <w:p>
+            <w:pPr>
+              <w:spacing w:after="0" w:line="240" w:lineRule="auto"/>
+              <w:jc w:val="center"/>
+              <w:rPr>
+                <w:rFonts w:ascii="Calibri" w:eastAsia="Times New Roman" w:hAnsi="Calibri" w:cs="Calibri"/>
+                <w:color w:val="000000"/>
+                <w:sz w:val="22"/>
+              </w:rPr>
+            </w:pPr>
+            <w:r>
+              <w:rPr>
+                <w:rFonts w:ascii="Calibri" w:eastAsia="Times New Roman" w:hAnsi="Calibri" w:cs="Calibri"/>
+                <w:color w:val="000000"/>
+                <w:sz w:val="22"/>
+              </w:rPr>
+              <w:t>UNDELIVERED</w:t>
+            </w:r>
           </w:p>
         </w:tc>
         <w:tc>
@@ -14173,7 +15101,7 @@
               <w:bottom w:val="single" w:sz="4" w:space="0" w:color="auto"/>
               <w:right w:val="single" w:sz="8" w:space="0" w:color="auto"/>
             </w:tcBorders>
-            <w:shd w:val="clear" w:color="000000" w:fill="ED7D31"/>
+            <w:shd w:val="clear" w:color="auto" w:fill="FFFFFF" w:themeFill="background1"/>
             <w:hideMark/>
           </w:tcPr>
           <w:p>
@@ -14209,7 +15137,7 @@
               <w:bottom w:val="single" w:sz="4" w:space="0" w:color="auto"/>
               <w:right w:val="single" w:sz="4" w:space="0" w:color="auto"/>
             </w:tcBorders>
-            <w:shd w:val="clear" w:color="000000" w:fill="ED7D31"/>
+            <w:shd w:val="clear" w:color="auto" w:fill="FFFFFF" w:themeFill="background1"/>
           </w:tcPr>
           <w:p>
             <w:pPr>
@@ -14240,7 +15168,7 @@
               <w:bottom w:val="single" w:sz="4" w:space="0" w:color="auto"/>
               <w:right w:val="single" w:sz="4" w:space="0" w:color="auto"/>
             </w:tcBorders>
-            <w:shd w:val="clear" w:color="000000" w:fill="ED7D31"/>
+            <w:shd w:val="clear" w:color="auto" w:fill="FFFFFF" w:themeFill="background1"/>
             <w:noWrap/>
             <w:hideMark/>
           </w:tcPr>
@@ -14273,7 +15201,7 @@
               <w:bottom w:val="single" w:sz="4" w:space="0" w:color="auto"/>
               <w:right w:val="single" w:sz="4" w:space="0" w:color="auto"/>
             </w:tcBorders>
-            <w:shd w:val="clear" w:color="000000" w:fill="ED7D31"/>
+            <w:shd w:val="clear" w:color="auto" w:fill="FFFFFF" w:themeFill="background1"/>
             <w:noWrap/>
           </w:tcPr>
           <w:p>
@@ -14305,11 +15233,12 @@
               <w:bottom w:val="single" w:sz="4" w:space="0" w:color="auto"/>
               <w:right w:val="single" w:sz="4" w:space="0" w:color="auto"/>
             </w:tcBorders>
-            <w:shd w:val="clear" w:color="000000" w:fill="ED7D31"/>
-          </w:tcPr>
-          <w:p>
-            <w:pPr>
-              <w:spacing w:after="0" w:line="240" w:lineRule="auto"/>
+            <w:shd w:val="clear" w:color="auto" w:fill="FFFFFF" w:themeFill="background1"/>
+          </w:tcPr>
+          <w:p>
+            <w:pPr>
+              <w:spacing w:after="0" w:line="240" w:lineRule="auto"/>
+              <w:jc w:val="center"/>
               <w:rPr>
                 <w:rFonts w:ascii="Calibri" w:eastAsia="Times New Roman" w:hAnsi="Calibri" w:cs="Calibri"/>
                 <w:color w:val="000000"/>
@@ -14335,17 +15264,26 @@
               <w:bottom w:val="single" w:sz="4" w:space="0" w:color="auto"/>
               <w:right w:val="single" w:sz="4" w:space="0" w:color="auto"/>
             </w:tcBorders>
-            <w:shd w:val="clear" w:color="000000" w:fill="ED7D31"/>
-          </w:tcPr>
-          <w:p>
-            <w:pPr>
-              <w:spacing w:after="0" w:line="240" w:lineRule="auto"/>
-              <w:rPr>
-                <w:rFonts w:ascii="Calibri" w:eastAsia="Times New Roman" w:hAnsi="Calibri" w:cs="Calibri"/>
-                <w:color w:val="000000"/>
-                <w:sz w:val="22"/>
-              </w:rPr>
-            </w:pPr>
+            <w:shd w:val="clear" w:color="auto" w:fill="FFFFFF" w:themeFill="background1"/>
+          </w:tcPr>
+          <w:p>
+            <w:pPr>
+              <w:spacing w:after="0" w:line="240" w:lineRule="auto"/>
+              <w:jc w:val="center"/>
+              <w:rPr>
+                <w:rFonts w:ascii="Calibri" w:eastAsia="Times New Roman" w:hAnsi="Calibri" w:cs="Calibri"/>
+                <w:color w:val="000000"/>
+                <w:sz w:val="22"/>
+              </w:rPr>
+            </w:pPr>
+            <w:r>
+              <w:rPr>
+                <w:rFonts w:ascii="Calibri" w:eastAsia="Times New Roman" w:hAnsi="Calibri" w:cs="Calibri"/>
+                <w:color w:val="000000"/>
+                <w:sz w:val="22"/>
+              </w:rPr>
+              <w:t>UNDELIVERED</w:t>
+            </w:r>
           </w:p>
         </w:tc>
         <w:tc>
@@ -14357,7 +15295,7 @@
               <w:bottom w:val="single" w:sz="4" w:space="0" w:color="auto"/>
               <w:right w:val="single" w:sz="8" w:space="0" w:color="auto"/>
             </w:tcBorders>
-            <w:shd w:val="clear" w:color="000000" w:fill="ED7D31"/>
+            <w:shd w:val="clear" w:color="auto" w:fill="FFFFFF" w:themeFill="background1"/>
             <w:hideMark/>
           </w:tcPr>
           <w:p>
@@ -14393,7 +15331,7 @@
               <w:bottom w:val="single" w:sz="4" w:space="0" w:color="auto"/>
               <w:right w:val="single" w:sz="4" w:space="0" w:color="auto"/>
             </w:tcBorders>
-            <w:shd w:val="clear" w:color="000000" w:fill="ED7D31"/>
+            <w:shd w:val="clear" w:color="auto" w:fill="FFFFFF" w:themeFill="background1"/>
           </w:tcPr>
           <w:p>
             <w:pPr>
@@ -14424,7 +15362,7 @@
               <w:bottom w:val="single" w:sz="4" w:space="0" w:color="auto"/>
               <w:right w:val="single" w:sz="4" w:space="0" w:color="auto"/>
             </w:tcBorders>
-            <w:shd w:val="clear" w:color="000000" w:fill="ED7D31"/>
+            <w:shd w:val="clear" w:color="auto" w:fill="FFFFFF" w:themeFill="background1"/>
             <w:noWrap/>
             <w:hideMark/>
           </w:tcPr>
@@ -14457,7 +15395,7 @@
               <w:bottom w:val="single" w:sz="4" w:space="0" w:color="auto"/>
               <w:right w:val="single" w:sz="4" w:space="0" w:color="auto"/>
             </w:tcBorders>
-            <w:shd w:val="clear" w:color="000000" w:fill="ED7D31"/>
+            <w:shd w:val="clear" w:color="auto" w:fill="FFFFFF" w:themeFill="background1"/>
             <w:noWrap/>
           </w:tcPr>
           <w:p>
@@ -14489,11 +15427,12 @@
               <w:bottom w:val="single" w:sz="4" w:space="0" w:color="auto"/>
               <w:right w:val="single" w:sz="4" w:space="0" w:color="auto"/>
             </w:tcBorders>
-            <w:shd w:val="clear" w:color="000000" w:fill="ED7D31"/>
-          </w:tcPr>
-          <w:p>
-            <w:pPr>
-              <w:spacing w:after="0" w:line="240" w:lineRule="auto"/>
+            <w:shd w:val="clear" w:color="auto" w:fill="FFFFFF" w:themeFill="background1"/>
+          </w:tcPr>
+          <w:p>
+            <w:pPr>
+              <w:spacing w:after="0" w:line="240" w:lineRule="auto"/>
+              <w:jc w:val="center"/>
               <w:rPr>
                 <w:rFonts w:ascii="Calibri" w:eastAsia="Times New Roman" w:hAnsi="Calibri" w:cs="Calibri"/>
                 <w:color w:val="000000"/>
@@ -14519,17 +15458,26 @@
               <w:bottom w:val="single" w:sz="4" w:space="0" w:color="auto"/>
               <w:right w:val="single" w:sz="4" w:space="0" w:color="auto"/>
             </w:tcBorders>
-            <w:shd w:val="clear" w:color="000000" w:fill="ED7D31"/>
-          </w:tcPr>
-          <w:p>
-            <w:pPr>
-              <w:spacing w:after="0" w:line="240" w:lineRule="auto"/>
-              <w:rPr>
-                <w:rFonts w:ascii="Calibri" w:eastAsia="Times New Roman" w:hAnsi="Calibri" w:cs="Calibri"/>
-                <w:color w:val="000000"/>
-                <w:sz w:val="22"/>
-              </w:rPr>
-            </w:pPr>
+            <w:shd w:val="clear" w:color="auto" w:fill="FFFFFF" w:themeFill="background1"/>
+          </w:tcPr>
+          <w:p>
+            <w:pPr>
+              <w:spacing w:after="0" w:line="240" w:lineRule="auto"/>
+              <w:jc w:val="center"/>
+              <w:rPr>
+                <w:rFonts w:ascii="Calibri" w:eastAsia="Times New Roman" w:hAnsi="Calibri" w:cs="Calibri"/>
+                <w:color w:val="000000"/>
+                <w:sz w:val="22"/>
+              </w:rPr>
+            </w:pPr>
+            <w:r>
+              <w:rPr>
+                <w:rFonts w:ascii="Calibri" w:eastAsia="Times New Roman" w:hAnsi="Calibri" w:cs="Calibri"/>
+                <w:color w:val="000000"/>
+                <w:sz w:val="22"/>
+              </w:rPr>
+              <w:t>UNDELIVERED</w:t>
+            </w:r>
           </w:p>
         </w:tc>
         <w:tc>
@@ -14541,7 +15489,7 @@
               <w:bottom w:val="single" w:sz="4" w:space="0" w:color="auto"/>
               <w:right w:val="single" w:sz="8" w:space="0" w:color="auto"/>
             </w:tcBorders>
-            <w:shd w:val="clear" w:color="000000" w:fill="ED7D31"/>
+            <w:shd w:val="clear" w:color="auto" w:fill="FFFFFF" w:themeFill="background1"/>
             <w:hideMark/>
           </w:tcPr>
           <w:p>
@@ -14577,7 +15525,7 @@
               <w:bottom w:val="single" w:sz="8" w:space="0" w:color="auto"/>
               <w:right w:val="single" w:sz="4" w:space="0" w:color="auto"/>
             </w:tcBorders>
-            <w:shd w:val="clear" w:color="000000" w:fill="ED7D31"/>
+            <w:shd w:val="clear" w:color="auto" w:fill="FFFFFF" w:themeFill="background1"/>
           </w:tcPr>
           <w:p>
             <w:pPr>
@@ -14608,7 +15556,7 @@
               <w:bottom w:val="single" w:sz="8" w:space="0" w:color="auto"/>
               <w:right w:val="single" w:sz="4" w:space="0" w:color="auto"/>
             </w:tcBorders>
-            <w:shd w:val="clear" w:color="000000" w:fill="ED7D31"/>
+            <w:shd w:val="clear" w:color="auto" w:fill="FFFFFF" w:themeFill="background1"/>
             <w:noWrap/>
             <w:hideMark/>
           </w:tcPr>
@@ -14641,7 +15589,7 @@
               <w:bottom w:val="single" w:sz="8" w:space="0" w:color="auto"/>
               <w:right w:val="single" w:sz="4" w:space="0" w:color="auto"/>
             </w:tcBorders>
-            <w:shd w:val="clear" w:color="000000" w:fill="ED7D31"/>
+            <w:shd w:val="clear" w:color="auto" w:fill="FFFFFF" w:themeFill="background1"/>
             <w:noWrap/>
           </w:tcPr>
           <w:p>
@@ -14673,11 +15621,12 @@
               <w:bottom w:val="single" w:sz="8" w:space="0" w:color="auto"/>
               <w:right w:val="single" w:sz="4" w:space="0" w:color="auto"/>
             </w:tcBorders>
-            <w:shd w:val="clear" w:color="000000" w:fill="ED7D31"/>
-          </w:tcPr>
-          <w:p>
-            <w:pPr>
-              <w:spacing w:after="0" w:line="240" w:lineRule="auto"/>
+            <w:shd w:val="clear" w:color="auto" w:fill="FFFFFF" w:themeFill="background1"/>
+          </w:tcPr>
+          <w:p>
+            <w:pPr>
+              <w:spacing w:after="0" w:line="240" w:lineRule="auto"/>
+              <w:jc w:val="center"/>
               <w:rPr>
                 <w:rFonts w:ascii="Calibri" w:eastAsia="Times New Roman" w:hAnsi="Calibri" w:cs="Calibri"/>
                 <w:color w:val="000000"/>
@@ -14703,17 +15652,26 @@
               <w:bottom w:val="single" w:sz="8" w:space="0" w:color="auto"/>
               <w:right w:val="single" w:sz="4" w:space="0" w:color="auto"/>
             </w:tcBorders>
-            <w:shd w:val="clear" w:color="000000" w:fill="ED7D31"/>
-          </w:tcPr>
-          <w:p>
-            <w:pPr>
-              <w:spacing w:after="0" w:line="240" w:lineRule="auto"/>
-              <w:rPr>
-                <w:rFonts w:ascii="Calibri" w:eastAsia="Times New Roman" w:hAnsi="Calibri" w:cs="Calibri"/>
-                <w:color w:val="000000"/>
-                <w:sz w:val="22"/>
-              </w:rPr>
-            </w:pPr>
+            <w:shd w:val="clear" w:color="auto" w:fill="FFFFFF" w:themeFill="background1"/>
+          </w:tcPr>
+          <w:p>
+            <w:pPr>
+              <w:spacing w:after="0" w:line="240" w:lineRule="auto"/>
+              <w:jc w:val="center"/>
+              <w:rPr>
+                <w:rFonts w:ascii="Calibri" w:eastAsia="Times New Roman" w:hAnsi="Calibri" w:cs="Calibri"/>
+                <w:color w:val="000000"/>
+                <w:sz w:val="22"/>
+              </w:rPr>
+            </w:pPr>
+            <w:r>
+              <w:rPr>
+                <w:rFonts w:ascii="Calibri" w:eastAsia="Times New Roman" w:hAnsi="Calibri" w:cs="Calibri"/>
+                <w:color w:val="000000"/>
+                <w:sz w:val="22"/>
+              </w:rPr>
+              <w:t>UNDELIVERED</w:t>
+            </w:r>
           </w:p>
         </w:tc>
         <w:tc>
@@ -14725,7 +15683,7 @@
               <w:bottom w:val="single" w:sz="8" w:space="0" w:color="auto"/>
               <w:right w:val="single" w:sz="8" w:space="0" w:color="auto"/>
             </w:tcBorders>
-            <w:shd w:val="clear" w:color="000000" w:fill="ED7D31"/>
+            <w:shd w:val="clear" w:color="auto" w:fill="FFFFFF" w:themeFill="background1"/>
             <w:hideMark/>
           </w:tcPr>
           <w:p>
@@ -14797,6 +15755,7 @@
       </w:pPr>
       <w:bookmarkStart w:id="40" w:name="_Toc38466169"/>
       <w:r>
+        <w:lastRenderedPageBreak/>
         <w:t>Appendices</w:t>
       </w:r>
       <w:bookmarkEnd w:id="40"/>
@@ -14806,8 +15765,13 @@
         <w:pStyle w:val="Heading2"/>
       </w:pPr>
       <w:bookmarkStart w:id="41" w:name="_Toc38466170"/>
-      <w:r>
-        <w:t xml:space="preserve">CareerFind Content </w:t>
+      <w:proofErr w:type="spellStart"/>
+      <w:r>
+        <w:t>CareerFind</w:t>
+      </w:r>
+      <w:proofErr w:type="spellEnd"/>
+      <w:r>
+        <w:t xml:space="preserve"> Content </w:t>
       </w:r>
       <w:r>
         <w:t>Management</w:t>
@@ -14823,16 +15787,29 @@
         <w:t>Log into</w:t>
       </w:r>
       <w:r>
-        <w:t xml:space="preserve"> CareerFind</w:t>
+        <w:t xml:space="preserve"> </w:t>
+      </w:r>
+      <w:proofErr w:type="spellStart"/>
+      <w:r>
+        <w:t>CareerFind</w:t>
       </w:r>
       <w:bookmarkEnd w:id="42"/>
+      <w:proofErr w:type="spellEnd"/>
     </w:p>
     <w:p>
       <w:r>
         <w:t xml:space="preserve">If </w:t>
       </w:r>
       <w:r>
-        <w:t>you do not have an active session open with the CareerFind site you will have to log in to access the site. After entering your ‘username’ and ‘password’ click ‘SIGN IN’ to access the site.</w:t>
+        <w:t xml:space="preserve">you do not have an active session open with the </w:t>
+      </w:r>
+      <w:proofErr w:type="spellStart"/>
+      <w:r>
+        <w:t>CareerFind</w:t>
+      </w:r>
+      <w:proofErr w:type="spellEnd"/>
+      <w:r>
+        <w:t xml:space="preserve"> site you will have to log in to access the site. After entering your ‘username’ and ‘password’ click ‘SIGN IN’ to access the site.</w:t>
       </w:r>
       <w:r>
         <w:t xml:space="preserve"> You can sign out of the site at any time by clicking the user dashboard button at the upper right of the page and selecting ‘LOGOUT’.</w:t>
@@ -14864,7 +15841,23 @@
           <w:i/>
           <w:iCs/>
         </w:rPr>
-        <w:t xml:space="preserve"> If you are working with a new CareerFind installation you can use the default username: ‘admin’ and the default password: ‘CEN3031CareerFindAdmin’.</w:t>
+        <w:t xml:space="preserve"> If you are working with a new </w:t>
+      </w:r>
+      <w:proofErr w:type="spellStart"/>
+      <w:r>
+        <w:rPr>
+          <w:i/>
+          <w:iCs/>
+        </w:rPr>
+        <w:t>CareerFind</w:t>
+      </w:r>
+      <w:proofErr w:type="spellEnd"/>
+      <w:r>
+        <w:rPr>
+          <w:i/>
+          <w:iCs/>
+        </w:rPr>
+        <w:t xml:space="preserve"> installation you can use the default username: ‘admin’ and the default password: ‘CEN3031CareerFindAdmin’.</w:t>
       </w:r>
     </w:p>
     <w:p>
@@ -14873,7 +15866,6 @@
       </w:pPr>
       <w:bookmarkStart w:id="43" w:name="_Toc38466172"/>
       <w:r>
-        <w:lastRenderedPageBreak/>
         <w:t>Manage</w:t>
       </w:r>
       <w:r>
@@ -14883,7 +15875,15 @@
     </w:p>
     <w:p>
       <w:r>
-        <w:t xml:space="preserve">After logging into CareerFind with </w:t>
+        <w:t xml:space="preserve">After logging into </w:t>
+      </w:r>
+      <w:proofErr w:type="spellStart"/>
+      <w:r>
+        <w:t>CareerFind</w:t>
+      </w:r>
+      <w:proofErr w:type="spellEnd"/>
+      <w:r>
+        <w:t xml:space="preserve"> with </w:t>
       </w:r>
       <w:r>
         <w:t>admin credentials you can manage users</w:t>
@@ -14924,7 +15924,15 @@
         </w:numPr>
       </w:pPr>
       <w:r>
-        <w:t>A new user record will be added to the list. All users must have a ‘username’, ‘password’, and ‘role’ in order to save the new user. A ‘first name’, ‘lastname’, ‘class’, and ‘points’ value can also be specified.</w:t>
+        <w:t>A new user record will be added to the list. All users must have a ‘username’, ‘password’, and ‘role’ in order to save the new user. A ‘first name’, ‘</w:t>
+      </w:r>
+      <w:proofErr w:type="spellStart"/>
+      <w:r>
+        <w:t>lastname</w:t>
+      </w:r>
+      <w:proofErr w:type="spellEnd"/>
+      <w:r>
+        <w:t>’, ‘class’, and ‘points’ value can also be specified.</w:t>
       </w:r>
     </w:p>
     <w:p>
@@ -15016,6 +16024,7 @@
         <w:pStyle w:val="Heading4"/>
       </w:pPr>
       <w:r>
+        <w:lastRenderedPageBreak/>
         <w:t>Delete an Existing User</w:t>
       </w:r>
     </w:p>
@@ -15127,7 +16136,6 @@
       </w:pPr>
       <w:bookmarkStart w:id="44" w:name="_Toc38466173"/>
       <w:r>
-        <w:lastRenderedPageBreak/>
         <w:t>Manage</w:t>
       </w:r>
       <w:r>
@@ -15140,7 +16148,23 @@
     </w:p>
     <w:p>
       <w:r>
-        <w:t>After logging into CareerFind with admin credentials you can manage career clusters. Click ‘Edit’ on the CareerFind ‘Main’ page where the Career Clusters are displayed</w:t>
+        <w:t xml:space="preserve">After logging into </w:t>
+      </w:r>
+      <w:proofErr w:type="spellStart"/>
+      <w:r>
+        <w:t>CareerFind</w:t>
+      </w:r>
+      <w:proofErr w:type="spellEnd"/>
+      <w:r>
+        <w:t xml:space="preserve"> with admin credentials you can manage career clusters. Click ‘Edit’ on the </w:t>
+      </w:r>
+      <w:proofErr w:type="spellStart"/>
+      <w:r>
+        <w:t>CareerFind</w:t>
+      </w:r>
+      <w:proofErr w:type="spellEnd"/>
+      <w:r>
+        <w:t xml:space="preserve"> ‘Main’ page where the Career Clusters are displayed</w:t>
       </w:r>
       <w:r>
         <w:t xml:space="preserve"> to open the ‘Edit’ modal window</w:t>
@@ -15184,7 +16208,15 @@
         <w:t>A new user record will be added to the list. All career clusters must have a ‘name’. A</w:t>
       </w:r>
       <w:r>
-        <w:t xml:space="preserve"> path to an ‘image’ that will displayed on ‘Main’ can also be entered. Images should be stored on the CareerFind webserver under ‘/client/public’.</w:t>
+        <w:t xml:space="preserve"> path to an ‘image’ that will displayed on ‘Main’ can also be entered. Images should be stored on the </w:t>
+      </w:r>
+      <w:proofErr w:type="spellStart"/>
+      <w:r>
+        <w:t>CareerFind</w:t>
+      </w:r>
+      <w:proofErr w:type="spellEnd"/>
+      <w:r>
+        <w:t xml:space="preserve"> webserver under ‘/client/public’.</w:t>
       </w:r>
     </w:p>
     <w:p>
@@ -15220,7 +16252,23 @@
           <w:i/>
           <w:iCs/>
         </w:rPr>
-        <w:t xml:space="preserve"> Images are stored on the CareerFind webserver under ‘/app/client/public’ and valid image paths are relative to this location. To use the ‘/app/client/public/assets/information_technology.png’ image for example you would specify the ‘image’ path ‘/assets/information_technology.png’.</w:t>
+        <w:t xml:space="preserve"> Images are stored on the </w:t>
+      </w:r>
+      <w:proofErr w:type="spellStart"/>
+      <w:r>
+        <w:rPr>
+          <w:i/>
+          <w:iCs/>
+        </w:rPr>
+        <w:t>CareerFind</w:t>
+      </w:r>
+      <w:proofErr w:type="spellEnd"/>
+      <w:r>
+        <w:rPr>
+          <w:i/>
+          <w:iCs/>
+        </w:rPr>
+        <w:t xml:space="preserve"> webserver under ‘/app/client/public’ and valid image paths are relative to this location. To use the ‘/app/client/public/assets/information_technology.png’ image for example you would specify the ‘image’ path ‘/assets/information_technology.png’.</w:t>
       </w:r>
     </w:p>
     <w:p>
@@ -15260,6 +16308,7 @@
         <w:pStyle w:val="Heading4"/>
       </w:pPr>
       <w:r>
+        <w:lastRenderedPageBreak/>
         <w:t>Dele</w:t>
       </w:r>
       <w:r>
@@ -15308,7 +16357,23 @@
     </w:p>
     <w:p>
       <w:r>
-        <w:t>After logging into CareerFind with admin credentials you can manage career cluster keywords. Click on a Career Cluster on the CareerFind ‘Main’ page to open that Career Cluster’s detail page. From the Career Cluster detail page click ‘Edit Keywords’</w:t>
+        <w:t xml:space="preserve">After logging into </w:t>
+      </w:r>
+      <w:proofErr w:type="spellStart"/>
+      <w:r>
+        <w:t>CareerFind</w:t>
+      </w:r>
+      <w:proofErr w:type="spellEnd"/>
+      <w:r>
+        <w:t xml:space="preserve"> with admin credentials you can manage career cluster keywords. Click on a Career Cluster on the </w:t>
+      </w:r>
+      <w:proofErr w:type="spellStart"/>
+      <w:r>
+        <w:t>CareerFind</w:t>
+      </w:r>
+      <w:proofErr w:type="spellEnd"/>
+      <w:r>
+        <w:t xml:space="preserve"> ‘Main’ page to open that Career Cluster’s detail page. From the Career Cluster detail page click ‘Edit Keywords’</w:t>
       </w:r>
       <w:r>
         <w:t xml:space="preserve"> to open the ‘Edit’ modal window</w:t>
@@ -15358,480 +16423,6 @@
         <w:numPr>
           <w:ilvl w:val="0"/>
           <w:numId w:val="14"/>
-        </w:numPr>
-      </w:pPr>
-      <w:r>
-        <w:t>After completing the necessary changes under the ‘Actions’ column click the check mark to save changes or click the X to cancel.</w:t>
-      </w:r>
-    </w:p>
-    <w:p>
-      <w:pPr>
-        <w:ind w:left="450"/>
-        <w:rPr>
-          <w:i/>
-          <w:iCs/>
-        </w:rPr>
-      </w:pPr>
-      <w:r>
-        <w:rPr>
-          <w:b/>
-          <w:bCs/>
-          <w:i/>
-          <w:iCs/>
-        </w:rPr>
-        <w:lastRenderedPageBreak/>
-        <w:t>Note:</w:t>
-      </w:r>
-      <w:r>
-        <w:rPr>
-          <w:i/>
-          <w:iCs/>
-        </w:rPr>
-        <w:t xml:space="preserve"> </w:t>
-      </w:r>
-      <w:r>
-        <w:rPr>
-          <w:i/>
-          <w:iCs/>
-        </w:rPr>
-        <w:t>‘Subject’ type keywords will be displayed on the Career Detail pages of Careers associated with the Career Cluster. ‘Interest’ type keywords allow Students to be matched to Career Clusters without these keywords being displayed on associated Career Detail pages.</w:t>
-      </w:r>
-    </w:p>
-    <w:p>
-      <w:pPr>
-        <w:pStyle w:val="Heading4"/>
-      </w:pPr>
-      <w:r>
-        <w:t>Edit a Keyword</w:t>
-      </w:r>
-    </w:p>
-    <w:p>
-      <w:pPr>
-        <w:pStyle w:val="ListParagraph"/>
-        <w:numPr>
-          <w:ilvl w:val="0"/>
-          <w:numId w:val="16"/>
-        </w:numPr>
-      </w:pPr>
-      <w:r>
-        <w:t>To filter the list of keywords by ‘name’ simply type into the ‘Search’ field at the upper right of the ‘Edit’ modal window.</w:t>
-      </w:r>
-    </w:p>
-    <w:p>
-      <w:pPr>
-        <w:pStyle w:val="ListParagraph"/>
-        <w:numPr>
-          <w:ilvl w:val="0"/>
-          <w:numId w:val="16"/>
-        </w:numPr>
-      </w:pPr>
-      <w:r>
-        <w:t>Locate the keyword you wish to edit and click the pencil under the ‘Actions’ column next to that keyword in the list. You will be able to edit the keyword’s type.</w:t>
-      </w:r>
-    </w:p>
-    <w:p>
-      <w:pPr>
-        <w:pStyle w:val="ListParagraph"/>
-        <w:numPr>
-          <w:ilvl w:val="0"/>
-          <w:numId w:val="16"/>
-        </w:numPr>
-      </w:pPr>
-      <w:r>
-        <w:t>After completing the necessary changes under the ‘Actions’ column click the check mark to save changes or click the X to cancel.</w:t>
-      </w:r>
-    </w:p>
-    <w:p>
-      <w:pPr>
-        <w:pStyle w:val="Heading4"/>
-      </w:pPr>
-      <w:r>
-        <w:t>Delete a Keyword</w:t>
-      </w:r>
-    </w:p>
-    <w:p>
-      <w:pPr>
-        <w:pStyle w:val="ListParagraph"/>
-        <w:numPr>
-          <w:ilvl w:val="0"/>
-          <w:numId w:val="17"/>
-        </w:numPr>
-      </w:pPr>
-      <w:r>
-        <w:t>To filter the list of keywords by ‘name’ simply type into the ‘Search’ field at the upper right of the ‘Edit’ modal window.</w:t>
-      </w:r>
-    </w:p>
-    <w:p>
-      <w:pPr>
-        <w:pStyle w:val="ListParagraph"/>
-        <w:numPr>
-          <w:ilvl w:val="0"/>
-          <w:numId w:val="17"/>
-        </w:numPr>
-      </w:pPr>
-      <w:r>
-        <w:t xml:space="preserve">Locate the keyword you wish to delete and click the trash-can under the ‘Actions’ column next to that </w:t>
-      </w:r>
-      <w:r>
-        <w:t>keyword</w:t>
-      </w:r>
-      <w:r>
-        <w:t xml:space="preserve"> in the list.</w:t>
-      </w:r>
-    </w:p>
-    <w:p>
-      <w:pPr>
-        <w:pStyle w:val="ListParagraph"/>
-        <w:numPr>
-          <w:ilvl w:val="0"/>
-          <w:numId w:val="17"/>
-        </w:numPr>
-      </w:pPr>
-      <w:r>
-        <w:t xml:space="preserve">When prompted for confirmation under the ‘Actions’ column click the check mark to delete the </w:t>
-      </w:r>
-      <w:r>
-        <w:t>keyword</w:t>
-      </w:r>
-      <w:r>
-        <w:t xml:space="preserve"> or click the X to cancel.</w:t>
-      </w:r>
-    </w:p>
-    <w:p>
-      <w:pPr>
-        <w:pStyle w:val="Heading3"/>
-      </w:pPr>
-      <w:bookmarkStart w:id="46" w:name="_Toc38466175"/>
-      <w:r>
-        <w:t>Manage</w:t>
-      </w:r>
-      <w:r>
-        <w:t xml:space="preserve"> Career</w:t>
-      </w:r>
-      <w:r>
-        <w:t>s</w:t>
-      </w:r>
-      <w:bookmarkEnd w:id="46"/>
-    </w:p>
-    <w:p>
-      <w:r>
-        <w:t>After logging into CareerFind with admin credentials you can manage careers. Click on a Career Cluster on the CareerFind ‘Main’ page to open that Career Cluster’s detail page. From the Career Cluster detail page click ‘Edit Careers’ to open the ‘Edit’ modal window. You can close the ‘Edit’ modal window by clicking outside of it.</w:t>
-      </w:r>
-    </w:p>
-    <w:p>
-      <w:pPr>
-        <w:pStyle w:val="Heading4"/>
-      </w:pPr>
-      <w:r>
-        <w:t>Add a Career</w:t>
-      </w:r>
-    </w:p>
-    <w:p>
-      <w:pPr>
-        <w:pStyle w:val="ListParagraph"/>
-        <w:numPr>
-          <w:ilvl w:val="0"/>
-          <w:numId w:val="18"/>
-        </w:numPr>
-      </w:pPr>
-      <w:r>
-        <w:t>Click the plus sign (+) at the upper right corner of the ‘Edit’ modal window.</w:t>
-      </w:r>
-    </w:p>
-    <w:p>
-      <w:pPr>
-        <w:pStyle w:val="ListParagraph"/>
-        <w:numPr>
-          <w:ilvl w:val="0"/>
-          <w:numId w:val="18"/>
-        </w:numPr>
-      </w:pPr>
-      <w:r>
-        <w:t>A new career record will be added to the list. All careers must have a ‘name’. You can also specify a ‘salary’.</w:t>
-      </w:r>
-    </w:p>
-    <w:p>
-      <w:pPr>
-        <w:pStyle w:val="ListParagraph"/>
-        <w:numPr>
-          <w:ilvl w:val="0"/>
-          <w:numId w:val="18"/>
-        </w:numPr>
-      </w:pPr>
-      <w:r>
-        <w:t>After completing the necessary changes under the ‘Actions’ column click the check mark to save changes or click the X to cancel.</w:t>
-      </w:r>
-    </w:p>
-    <w:p>
-      <w:pPr>
-        <w:pStyle w:val="Heading4"/>
-      </w:pPr>
-      <w:r>
-        <w:t>Edit a Career</w:t>
-      </w:r>
-    </w:p>
-    <w:p>
-      <w:pPr>
-        <w:pStyle w:val="ListParagraph"/>
-        <w:numPr>
-          <w:ilvl w:val="0"/>
-          <w:numId w:val="19"/>
-        </w:numPr>
-      </w:pPr>
-      <w:r>
-        <w:t>To filter the list of careers by ‘name’ simply type into the ‘Search’ field at the upper right of the ‘Edit’ modal window.</w:t>
-      </w:r>
-    </w:p>
-    <w:p>
-      <w:pPr>
-        <w:pStyle w:val="ListParagraph"/>
-        <w:numPr>
-          <w:ilvl w:val="0"/>
-          <w:numId w:val="19"/>
-        </w:numPr>
-      </w:pPr>
-      <w:r>
-        <w:t>Locate the career you wish to edit and click the pencil under the ‘Actions’ column next to that career in the list. You will be able to edit the career</w:t>
-      </w:r>
-      <w:r>
-        <w:t>’</w:t>
-      </w:r>
-      <w:r>
-        <w:t>s ‘name’ and ‘salary’.</w:t>
-      </w:r>
-    </w:p>
-    <w:p>
-      <w:pPr>
-        <w:pStyle w:val="ListParagraph"/>
-        <w:numPr>
-          <w:ilvl w:val="0"/>
-          <w:numId w:val="19"/>
-        </w:numPr>
-      </w:pPr>
-      <w:r>
-        <w:t>After completing the necessary changes under the ‘Actions’ column click the check mark to save changes or click the X to cancel.</w:t>
-      </w:r>
-    </w:p>
-    <w:p/>
-    <w:p>
-      <w:pPr>
-        <w:pStyle w:val="Heading4"/>
-      </w:pPr>
-      <w:r>
-        <w:t>Delete a Career</w:t>
-      </w:r>
-    </w:p>
-    <w:p>
-      <w:pPr>
-        <w:pStyle w:val="ListParagraph"/>
-        <w:numPr>
-          <w:ilvl w:val="0"/>
-          <w:numId w:val="20"/>
-        </w:numPr>
-      </w:pPr>
-      <w:r>
-        <w:t>To filter the list of careers by ‘name’ simply type into the ‘Search’ field at the upper right of the ‘Edit’ modal window.</w:t>
-      </w:r>
-    </w:p>
-    <w:p>
-      <w:pPr>
-        <w:pStyle w:val="ListParagraph"/>
-        <w:numPr>
-          <w:ilvl w:val="0"/>
-          <w:numId w:val="20"/>
-        </w:numPr>
-      </w:pPr>
-      <w:r>
-        <w:lastRenderedPageBreak/>
-        <w:t>Locate the career you wish to delete and click the trash-can under the ‘Actions’ column next to that career in the list.</w:t>
-      </w:r>
-    </w:p>
-    <w:p>
-      <w:pPr>
-        <w:pStyle w:val="ListParagraph"/>
-        <w:numPr>
-          <w:ilvl w:val="0"/>
-          <w:numId w:val="20"/>
-        </w:numPr>
-      </w:pPr>
-      <w:r>
-        <w:t>When prompted for confirmation under the ‘Actions’ column click the check mark to delete the career and all associated content or click the X to cancel.</w:t>
-      </w:r>
-    </w:p>
-    <w:p>
-      <w:pPr>
-        <w:pStyle w:val="Heading3"/>
-      </w:pPr>
-      <w:bookmarkStart w:id="47" w:name="_Toc38466176"/>
-      <w:r>
-        <w:t xml:space="preserve">Update </w:t>
-      </w:r>
-      <w:r>
-        <w:t xml:space="preserve">a </w:t>
-      </w:r>
-      <w:r>
-        <w:t>Career Description</w:t>
-      </w:r>
-      <w:bookmarkEnd w:id="47"/>
-    </w:p>
-    <w:p>
-      <w:r>
-        <w:t>After logging into CareerFind with admin credentials you can update career descriptions. Click on a Career Cluster on the CareerFind ‘Main’ page to open that Career Cluster’s detail page. From the Career Cluster detail page click on a Career to open that Career’s detail page. From the Career</w:t>
-      </w:r>
-      <w:r>
-        <w:t xml:space="preserve"> detail page click </w:t>
-      </w:r>
-      <w:r>
-        <w:t xml:space="preserve">‘Edit </w:t>
-      </w:r>
-      <w:r>
-        <w:t>Description</w:t>
-      </w:r>
-      <w:r>
-        <w:t>’ to open the ‘Edit’ modal window. You can close the ‘Edit’ modal window by clicking outside of it.</w:t>
-      </w:r>
-    </w:p>
-    <w:p>
-      <w:pPr>
-        <w:pStyle w:val="Heading4"/>
-      </w:pPr>
-      <w:r>
-        <w:t>Edit a Career Description</w:t>
-      </w:r>
-    </w:p>
-    <w:p>
-      <w:pPr>
-        <w:pStyle w:val="ListParagraph"/>
-        <w:numPr>
-          <w:ilvl w:val="0"/>
-          <w:numId w:val="21"/>
-        </w:numPr>
-      </w:pPr>
-      <w:r>
-        <w:t>You will be able to edit the career’s ‘description’.</w:t>
-      </w:r>
-    </w:p>
-    <w:p>
-      <w:pPr>
-        <w:pStyle w:val="ListParagraph"/>
-        <w:numPr>
-          <w:ilvl w:val="0"/>
-          <w:numId w:val="21"/>
-        </w:numPr>
-      </w:pPr>
-      <w:r>
-        <w:t>After making the necessary changes click the check mark to save changes or click the X to cancel.</w:t>
-      </w:r>
-    </w:p>
-    <w:p>
-      <w:pPr>
-        <w:pStyle w:val="Heading3"/>
-      </w:pPr>
-      <w:bookmarkStart w:id="48" w:name="_Toc38466177"/>
-      <w:r>
-        <w:t>Update Career Day-in-the-Life (DITL)</w:t>
-      </w:r>
-      <w:r>
-        <w:t xml:space="preserve"> Article</w:t>
-      </w:r>
-      <w:bookmarkEnd w:id="48"/>
-    </w:p>
-    <w:p>
-      <w:r>
-        <w:t xml:space="preserve">After logging into CareerFind with admin credentials you can update career descriptions. Click on a Career Cluster on the CareerFind ‘Main’ page to open that Career Cluster’s detail page. From the Career Cluster detail page click on a Career to open that Career’s detail page. From the Career detail page click </w:t>
-      </w:r>
-      <w:r>
-        <w:t xml:space="preserve">on </w:t>
-      </w:r>
-      <w:r>
-        <w:t>the ‘</w:t>
-      </w:r>
-      <w:r>
-        <w:t>A Day in the Life’ link to open the DITL page</w:t>
-      </w:r>
-      <w:r>
-        <w:t>.</w:t>
-      </w:r>
-      <w:r>
-        <w:t xml:space="preserve"> From the DITL page click ‘Edit DITL’ to open the ‘Edit’ modal window. You can close the ‘Edit’ modal window by clicking outside of it.</w:t>
-      </w:r>
-    </w:p>
-    <w:p>
-      <w:pPr>
-        <w:pStyle w:val="Heading4"/>
-      </w:pPr>
-      <w:r>
-        <w:t>Edit a DITL Article</w:t>
-      </w:r>
-    </w:p>
-    <w:p>
-      <w:pPr>
-        <w:pStyle w:val="ListParagraph"/>
-        <w:numPr>
-          <w:ilvl w:val="0"/>
-          <w:numId w:val="22"/>
-        </w:numPr>
-      </w:pPr>
-      <w:r>
-        <w:t>You will be able to edit the ‘ditl’ article.</w:t>
-      </w:r>
-    </w:p>
-    <w:p>
-      <w:pPr>
-        <w:pStyle w:val="ListParagraph"/>
-        <w:numPr>
-          <w:ilvl w:val="0"/>
-          <w:numId w:val="22"/>
-        </w:numPr>
-      </w:pPr>
-      <w:r>
-        <w:t>After making the necessary changes click the check mark to save changes or click the X to cancel.</w:t>
-      </w:r>
-    </w:p>
-    <w:p>
-      <w:pPr>
-        <w:pStyle w:val="Heading3"/>
-      </w:pPr>
-      <w:bookmarkStart w:id="49" w:name="_Toc38466178"/>
-      <w:r>
-        <w:t>Manage Career Celebrity</w:t>
-      </w:r>
-      <w:r>
-        <w:t xml:space="preserve"> Profile</w:t>
-      </w:r>
-      <w:bookmarkEnd w:id="49"/>
-    </w:p>
-    <w:p>
-      <w:r>
-        <w:t>After logging into CareerFind with admin credentials you can manage a career’s celebrity profile. Click on a Career Cluster on the CareerFind ‘Main’ page to open that Career Cluster’s detail page. From the Career Cluster detail page click on a Career to open that Career’s detail page. From the Career detail page click ‘Edit Celebrity Profile’ to open the ‘Edit’ modal window. You can close the ‘Edit’ modal window by clicking outside of it.</w:t>
-      </w:r>
-    </w:p>
-    <w:p>
-      <w:pPr>
-        <w:pStyle w:val="Heading4"/>
-      </w:pPr>
-      <w:r>
-        <w:t>Add a Celebrity Profile</w:t>
-      </w:r>
-    </w:p>
-    <w:p>
-      <w:pPr>
-        <w:pStyle w:val="ListParagraph"/>
-        <w:numPr>
-          <w:ilvl w:val="0"/>
-          <w:numId w:val="23"/>
-        </w:numPr>
-      </w:pPr>
-      <w:r>
-        <w:t>You will be able to edit the ‘name’ and ‘image’ path of the Celebrity Profile.</w:t>
-      </w:r>
-    </w:p>
-    <w:p>
-      <w:pPr>
-        <w:pStyle w:val="ListParagraph"/>
-        <w:numPr>
-          <w:ilvl w:val="0"/>
-          <w:numId w:val="23"/>
         </w:numPr>
       </w:pPr>
       <w:r>
@@ -15860,7 +16451,14 @@
           <w:i/>
           <w:iCs/>
         </w:rPr>
-        <w:t xml:space="preserve"> After adding a Celebrity Profile to a Career the Celebrity Profile ‘name’ will appear on the Career Detail page as a link to the Celebrity Profile page.</w:t>
+        <w:t xml:space="preserve"> </w:t>
+      </w:r>
+      <w:r>
+        <w:rPr>
+          <w:i/>
+          <w:iCs/>
+        </w:rPr>
+        <w:t>‘Subject’ type keywords will be displayed on the Career Detail pages of Careers associated with the Career Cluster. ‘Interest’ type keywords allow Students to be matched to Career Clusters without these keywords being displayed on associated Career Detail pages.</w:t>
       </w:r>
     </w:p>
     <w:p>
@@ -15868,7 +16466,7 @@
         <w:pStyle w:val="Heading4"/>
       </w:pPr>
       <w:r>
-        <w:t>Edit a Celebrity Profile</w:t>
+        <w:t>Edit a Keyword</w:t>
       </w:r>
     </w:p>
     <w:p>
@@ -15876,11 +16474,11 @@
         <w:pStyle w:val="ListParagraph"/>
         <w:numPr>
           <w:ilvl w:val="0"/>
-          <w:numId w:val="24"/>
+          <w:numId w:val="16"/>
         </w:numPr>
       </w:pPr>
       <w:r>
-        <w:t>You will be able to edit the ‘name’ and ‘image’ path of the Celebrity Profile.</w:t>
+        <w:t>To filter the list of keywords by ‘name’ simply type into the ‘Search’ field at the upper right of the ‘Edit’ modal window.</w:t>
       </w:r>
     </w:p>
     <w:p>
@@ -15888,20 +16486,11 @@
         <w:pStyle w:val="ListParagraph"/>
         <w:numPr>
           <w:ilvl w:val="0"/>
-          <w:numId w:val="24"/>
+          <w:numId w:val="16"/>
         </w:numPr>
       </w:pPr>
       <w:r>
-        <w:lastRenderedPageBreak/>
-        <w:t>After completing the necessary changes under the ‘Actions’ column click the check mark to save changes or click the X to cancel.</w:t>
-      </w:r>
-    </w:p>
-    <w:p>
-      <w:pPr>
-        <w:pStyle w:val="Heading4"/>
-      </w:pPr>
-      <w:r>
-        <w:t>Delete a Celebrity Profile</w:t>
+        <w:t>Locate the keyword you wish to edit and click the pencil under the ‘Actions’ column next to that keyword in the list. You will be able to edit the keyword’s type.</w:t>
       </w:r>
     </w:p>
     <w:p>
@@ -15909,11 +16498,19 @@
         <w:pStyle w:val="ListParagraph"/>
         <w:numPr>
           <w:ilvl w:val="0"/>
-          <w:numId w:val="25"/>
+          <w:numId w:val="16"/>
         </w:numPr>
       </w:pPr>
       <w:r>
-        <w:t>Click the trash-can in the ‘Edit’ modal window.</w:t>
+        <w:t>After completing the necessary changes under the ‘Actions’ column click the check mark to save changes or click the X to cancel.</w:t>
+      </w:r>
+    </w:p>
+    <w:p>
+      <w:pPr>
+        <w:pStyle w:val="Heading4"/>
+      </w:pPr>
+      <w:r>
+        <w:t>Delete a Keyword</w:t>
       </w:r>
     </w:p>
     <w:p>
@@ -15921,34 +16518,11 @@
         <w:pStyle w:val="ListParagraph"/>
         <w:numPr>
           <w:ilvl w:val="0"/>
-          <w:numId w:val="25"/>
+          <w:numId w:val="17"/>
         </w:numPr>
       </w:pPr>
       <w:r>
-        <w:t>When prompted for confirmation click the check mark to delete the Celebrity Profile or click the X to cancel.</w:t>
-      </w:r>
-    </w:p>
-    <w:p>
-      <w:pPr>
-        <w:pStyle w:val="Heading3"/>
-      </w:pPr>
-      <w:bookmarkStart w:id="50" w:name="_Toc38466179"/>
-      <w:r>
-        <w:t>Update Celebrity Profile Article</w:t>
-      </w:r>
-      <w:bookmarkEnd w:id="50"/>
-    </w:p>
-    <w:p>
-      <w:r>
-        <w:t>After logging into CareerFind with admin credentials you can update career descriptions. Click on a Career Cluster on the CareerFind ‘Main’ page to open that Career Cluster’s detail page. From the Career Cluster detail page click on a Career to open that Career’s detail page. From the Career detail page click on the Celebrity Profile link to open the Celebrity Profile page. From the Celebrity Profile page click ‘Edit Article’ to open the ‘Edit’ modal window. You can close the ‘Edit’ modal window by clicking outside of it.</w:t>
-      </w:r>
-    </w:p>
-    <w:p>
-      <w:pPr>
-        <w:pStyle w:val="Heading4"/>
-      </w:pPr>
-      <w:r>
-        <w:t>Edit a Celebrity Profile Article</w:t>
+        <w:t>To filter the list of keywords by ‘name’ simply type into the ‘Search’ field at the upper right of the ‘Edit’ modal window.</w:t>
       </w:r>
     </w:p>
     <w:p>
@@ -15956,11 +16530,17 @@
         <w:pStyle w:val="ListParagraph"/>
         <w:numPr>
           <w:ilvl w:val="0"/>
-          <w:numId w:val="27"/>
+          <w:numId w:val="17"/>
         </w:numPr>
       </w:pPr>
       <w:r>
-        <w:t>You will be able to edit the Celebrity Profile article.</w:t>
+        <w:t xml:space="preserve">Locate the keyword you wish to delete and click the trash-can under the ‘Actions’ column next to that </w:t>
+      </w:r>
+      <w:r>
+        <w:t>keyword</w:t>
+      </w:r>
+      <w:r>
+        <w:t xml:space="preserve"> in the list.</w:t>
       </w:r>
     </w:p>
     <w:p>
@@ -15968,38 +16548,54 @@
         <w:pStyle w:val="ListParagraph"/>
         <w:numPr>
           <w:ilvl w:val="0"/>
-          <w:numId w:val="27"/>
+          <w:numId w:val="17"/>
         </w:numPr>
       </w:pPr>
       <w:r>
-        <w:t>After making the necessary changes click the check mark to save changes or click the X to cancel.</w:t>
+        <w:t xml:space="preserve">When prompted for confirmation under the ‘Actions’ column click the check mark to delete the </w:t>
+      </w:r>
+      <w:r>
+        <w:t>keyword</w:t>
+      </w:r>
+      <w:r>
+        <w:t xml:space="preserve"> or click the X to cancel.</w:t>
       </w:r>
     </w:p>
     <w:p>
       <w:pPr>
         <w:pStyle w:val="Heading3"/>
       </w:pPr>
-      <w:bookmarkStart w:id="51" w:name="_Toc38466180"/>
+      <w:bookmarkStart w:id="46" w:name="_Toc38466175"/>
       <w:r>
         <w:t>Manage</w:t>
       </w:r>
       <w:r>
-        <w:t xml:space="preserve"> Chat Counselor Image</w:t>
-      </w:r>
-      <w:r>
-        <w:t>,</w:t>
-      </w:r>
-      <w:r>
-        <w:t xml:space="preserve"> Prompts</w:t>
-      </w:r>
-      <w:r>
-        <w:t>, and Response Logging</w:t>
-      </w:r>
-      <w:bookmarkEnd w:id="51"/>
-    </w:p>
-    <w:p>
-      <w:r>
-        <w:t>After logging into CareerFind with admin credentials you can manage the Chat Counselor. Click ‘MANAGE COUNSELOR’ on the admin dashboard in the top right corner of the page. You can return to the ‘Main’ page by using the breadcrumbs from the ‘Manage Users’ page.</w:t>
+        <w:t xml:space="preserve"> Career</w:t>
+      </w:r>
+      <w:r>
+        <w:t>s</w:t>
+      </w:r>
+      <w:bookmarkEnd w:id="46"/>
+    </w:p>
+    <w:p>
+      <w:r>
+        <w:t xml:space="preserve">After logging into </w:t>
+      </w:r>
+      <w:proofErr w:type="spellStart"/>
+      <w:r>
+        <w:t>CareerFind</w:t>
+      </w:r>
+      <w:proofErr w:type="spellEnd"/>
+      <w:r>
+        <w:t xml:space="preserve"> with admin credentials you can manage careers. Click on a Career Cluster on the </w:t>
+      </w:r>
+      <w:proofErr w:type="spellStart"/>
+      <w:r>
+        <w:t>CareerFind</w:t>
+      </w:r>
+      <w:proofErr w:type="spellEnd"/>
+      <w:r>
+        <w:t xml:space="preserve"> ‘Main’ page to open that Career Cluster’s detail page. From the Career Cluster detail page click ‘Edit Careers’ to open the ‘Edit’ modal window. You can close the ‘Edit’ modal window by clicking outside of it.</w:t>
       </w:r>
     </w:p>
     <w:p>
@@ -16007,7 +16603,8 @@
         <w:pStyle w:val="Heading4"/>
       </w:pPr>
       <w:r>
-        <w:t>Edit the Counselor’s Image</w:t>
+        <w:lastRenderedPageBreak/>
+        <w:t>Add a Career</w:t>
       </w:r>
     </w:p>
     <w:p>
@@ -16015,19 +16612,11 @@
         <w:pStyle w:val="ListParagraph"/>
         <w:numPr>
           <w:ilvl w:val="0"/>
-          <w:numId w:val="28"/>
+          <w:numId w:val="18"/>
         </w:numPr>
       </w:pPr>
       <w:r>
-        <w:t>Type in a path to the counselor’s associated ‘image’ in the upper left of the modal window. This image will represent the Counselor in the Chat Box.</w:t>
-      </w:r>
-    </w:p>
-    <w:p>
-      <w:pPr>
-        <w:pStyle w:val="Heading4"/>
-      </w:pPr>
-      <w:r>
-        <w:t>Add a Prompt</w:t>
+        <w:t>Click the plus sign (+) at the upper right corner of the ‘Edit’ modal window.</w:t>
       </w:r>
     </w:p>
     <w:p>
@@ -16035,11 +16624,11 @@
         <w:pStyle w:val="ListParagraph"/>
         <w:numPr>
           <w:ilvl w:val="0"/>
-          <w:numId w:val="26"/>
+          <w:numId w:val="18"/>
         </w:numPr>
       </w:pPr>
       <w:r>
-        <w:t>Click the plus sign (+) at the upper right corner of the modal window.</w:t>
+        <w:t>A new career record will be added to the list. All careers must have a ‘name’. You can also specify a ‘salary’.</w:t>
       </w:r>
     </w:p>
     <w:p>
@@ -16047,14 +16636,19 @@
         <w:pStyle w:val="ListParagraph"/>
         <w:numPr>
           <w:ilvl w:val="0"/>
-          <w:numId w:val="26"/>
+          <w:numId w:val="18"/>
         </w:numPr>
       </w:pPr>
       <w:r>
-        <w:t>A new prompt will be added to the list.</w:t>
-      </w:r>
-      <w:r>
-        <w:t xml:space="preserve"> Type in the ‘prompt’.</w:t>
+        <w:t>After completing the necessary changes under the ‘Actions’ column click the check mark to save changes or click the X to cancel.</w:t>
+      </w:r>
+    </w:p>
+    <w:p>
+      <w:pPr>
+        <w:pStyle w:val="Heading4"/>
+      </w:pPr>
+      <w:r>
+        <w:t>Edit a Career</w:t>
       </w:r>
     </w:p>
     <w:p>
@@ -16062,16 +16656,332 @@
         <w:pStyle w:val="ListParagraph"/>
         <w:numPr>
           <w:ilvl w:val="0"/>
-          <w:numId w:val="26"/>
+          <w:numId w:val="19"/>
         </w:numPr>
       </w:pPr>
       <w:r>
+        <w:t>To filter the list of careers by ‘name’ simply type into the ‘Search’ field at the upper right of the ‘Edit’ modal window.</w:t>
+      </w:r>
+    </w:p>
+    <w:p>
+      <w:pPr>
+        <w:pStyle w:val="ListParagraph"/>
+        <w:numPr>
+          <w:ilvl w:val="0"/>
+          <w:numId w:val="19"/>
+        </w:numPr>
+      </w:pPr>
+      <w:r>
+        <w:t>Locate the career you wish to edit and click the pencil under the ‘Actions’ column next to that career in the list. You will be able to edit the career</w:t>
+      </w:r>
+      <w:r>
+        <w:t>’</w:t>
+      </w:r>
+      <w:r>
+        <w:t>s ‘name’ and ‘salary’.</w:t>
+      </w:r>
+    </w:p>
+    <w:p>
+      <w:pPr>
+        <w:pStyle w:val="ListParagraph"/>
+        <w:numPr>
+          <w:ilvl w:val="0"/>
+          <w:numId w:val="19"/>
+        </w:numPr>
+      </w:pPr>
+      <w:r>
         <w:t>After completing the necessary changes under the ‘Actions’ column click the check mark to save changes or click the X to cancel.</w:t>
       </w:r>
     </w:p>
+    <w:p/>
+    <w:p>
+      <w:pPr>
+        <w:pStyle w:val="Heading4"/>
+      </w:pPr>
+      <w:r>
+        <w:t>Delete a Career</w:t>
+      </w:r>
+    </w:p>
+    <w:p>
+      <w:pPr>
+        <w:pStyle w:val="ListParagraph"/>
+        <w:numPr>
+          <w:ilvl w:val="0"/>
+          <w:numId w:val="20"/>
+        </w:numPr>
+      </w:pPr>
+      <w:r>
+        <w:t>To filter the list of careers by ‘name’ simply type into the ‘Search’ field at the upper right of the ‘Edit’ modal window.</w:t>
+      </w:r>
+    </w:p>
+    <w:p>
+      <w:pPr>
+        <w:pStyle w:val="ListParagraph"/>
+        <w:numPr>
+          <w:ilvl w:val="0"/>
+          <w:numId w:val="20"/>
+        </w:numPr>
+      </w:pPr>
+      <w:r>
+        <w:t>Locate the career you wish to delete and click the trash-can under the ‘Actions’ column next to that career in the list.</w:t>
+      </w:r>
+    </w:p>
+    <w:p>
+      <w:pPr>
+        <w:pStyle w:val="ListParagraph"/>
+        <w:numPr>
+          <w:ilvl w:val="0"/>
+          <w:numId w:val="20"/>
+        </w:numPr>
+      </w:pPr>
+      <w:r>
+        <w:t>When prompted for confirmation under the ‘Actions’ column click the check mark to delete the career and all associated content or click the X to cancel.</w:t>
+      </w:r>
+    </w:p>
+    <w:p>
+      <w:pPr>
+        <w:pStyle w:val="Heading3"/>
+      </w:pPr>
+      <w:bookmarkStart w:id="47" w:name="_Toc38466176"/>
+      <w:r>
+        <w:t xml:space="preserve">Update </w:t>
+      </w:r>
+      <w:r>
+        <w:t xml:space="preserve">a </w:t>
+      </w:r>
+      <w:r>
+        <w:t>Career Description</w:t>
+      </w:r>
+      <w:bookmarkEnd w:id="47"/>
+    </w:p>
+    <w:p>
+      <w:r>
+        <w:t xml:space="preserve">After logging into </w:t>
+      </w:r>
+      <w:proofErr w:type="spellStart"/>
+      <w:r>
+        <w:t>CareerFind</w:t>
+      </w:r>
+      <w:proofErr w:type="spellEnd"/>
+      <w:r>
+        <w:t xml:space="preserve"> with admin credentials you can update career descriptions. Click on a Career Cluster on the </w:t>
+      </w:r>
+      <w:proofErr w:type="spellStart"/>
+      <w:r>
+        <w:t>CareerFind</w:t>
+      </w:r>
+      <w:proofErr w:type="spellEnd"/>
+      <w:r>
+        <w:t xml:space="preserve"> ‘Main’ page to open that Career Cluster’s detail page. From the Career Cluster detail page click on a Career to open that Career’s detail page. From the Career</w:t>
+      </w:r>
+      <w:r>
+        <w:t xml:space="preserve"> detail page click </w:t>
+      </w:r>
+      <w:r>
+        <w:t xml:space="preserve">‘Edit </w:t>
+      </w:r>
+      <w:r>
+        <w:t>Description</w:t>
+      </w:r>
+      <w:r>
+        <w:t>’ to open the ‘Edit’ modal window. You can close the ‘Edit’ modal window by clicking outside of it.</w:t>
+      </w:r>
+    </w:p>
+    <w:p>
+      <w:pPr>
+        <w:pStyle w:val="Heading4"/>
+      </w:pPr>
+      <w:r>
+        <w:t>Edit a Career Description</w:t>
+      </w:r>
+    </w:p>
+    <w:p>
+      <w:pPr>
+        <w:pStyle w:val="ListParagraph"/>
+        <w:numPr>
+          <w:ilvl w:val="0"/>
+          <w:numId w:val="21"/>
+        </w:numPr>
+      </w:pPr>
+      <w:r>
+        <w:t>You will be able to edit the career’s ‘description’.</w:t>
+      </w:r>
+    </w:p>
+    <w:p>
+      <w:pPr>
+        <w:pStyle w:val="ListParagraph"/>
+        <w:numPr>
+          <w:ilvl w:val="0"/>
+          <w:numId w:val="21"/>
+        </w:numPr>
+      </w:pPr>
+      <w:r>
+        <w:t>After making the necessary changes click the check mark to save changes or click the X to cancel.</w:t>
+      </w:r>
+    </w:p>
+    <w:p>
+      <w:pPr>
+        <w:pStyle w:val="Heading3"/>
+      </w:pPr>
+      <w:bookmarkStart w:id="48" w:name="_Toc38466177"/>
+      <w:r>
+        <w:t>Update Career Day-in-the-Life (DITL)</w:t>
+      </w:r>
+      <w:r>
+        <w:t xml:space="preserve"> Article</w:t>
+      </w:r>
+      <w:bookmarkEnd w:id="48"/>
+    </w:p>
+    <w:p>
+      <w:r>
+        <w:t xml:space="preserve">After logging into </w:t>
+      </w:r>
+      <w:proofErr w:type="spellStart"/>
+      <w:r>
+        <w:t>CareerFind</w:t>
+      </w:r>
+      <w:proofErr w:type="spellEnd"/>
+      <w:r>
+        <w:t xml:space="preserve"> with admin credentials you can update career descriptions. Click on a Career Cluster on the </w:t>
+      </w:r>
+      <w:proofErr w:type="spellStart"/>
+      <w:r>
+        <w:t>CareerFind</w:t>
+      </w:r>
+      <w:proofErr w:type="spellEnd"/>
+      <w:r>
+        <w:t xml:space="preserve"> ‘Main’ page to open that Career Cluster’s detail page. From the Career Cluster detail page click on a Career to open that Career’s detail page. From the Career detail page click </w:t>
+      </w:r>
+      <w:r>
+        <w:t xml:space="preserve">on </w:t>
+      </w:r>
+      <w:r>
+        <w:t>the ‘</w:t>
+      </w:r>
+      <w:r>
+        <w:t>A Day in the Life’ link to open the DITL page</w:t>
+      </w:r>
+      <w:r>
+        <w:t>.</w:t>
+      </w:r>
+      <w:r>
+        <w:t xml:space="preserve"> From the DITL page click ‘Edit DITL’ to open the ‘Edit’ modal window. You can close the ‘Edit’ modal window by clicking outside of it.</w:t>
+      </w:r>
+    </w:p>
+    <w:p>
+      <w:pPr>
+        <w:pStyle w:val="Heading4"/>
+      </w:pPr>
+      <w:r>
+        <w:t>Edit a DITL Article</w:t>
+      </w:r>
+    </w:p>
+    <w:p>
+      <w:pPr>
+        <w:pStyle w:val="ListParagraph"/>
+        <w:numPr>
+          <w:ilvl w:val="0"/>
+          <w:numId w:val="22"/>
+        </w:numPr>
+      </w:pPr>
+      <w:r>
+        <w:t>You will be able to edit the ‘</w:t>
+      </w:r>
+      <w:proofErr w:type="spellStart"/>
+      <w:r>
+        <w:t>ditl</w:t>
+      </w:r>
+      <w:proofErr w:type="spellEnd"/>
+      <w:r>
+        <w:t>’ article.</w:t>
+      </w:r>
+    </w:p>
+    <w:p>
+      <w:pPr>
+        <w:pStyle w:val="ListParagraph"/>
+        <w:numPr>
+          <w:ilvl w:val="0"/>
+          <w:numId w:val="22"/>
+        </w:numPr>
+      </w:pPr>
+      <w:r>
+        <w:lastRenderedPageBreak/>
+        <w:t>After making the necessary changes click the check mark to save changes or click the X to cancel.</w:t>
+      </w:r>
+    </w:p>
+    <w:p>
+      <w:pPr>
+        <w:pStyle w:val="Heading3"/>
+      </w:pPr>
+      <w:bookmarkStart w:id="49" w:name="_Toc38466178"/>
+      <w:r>
+        <w:t>Manage Career Celebrity</w:t>
+      </w:r>
+      <w:r>
+        <w:t xml:space="preserve"> Profile</w:t>
+      </w:r>
+      <w:bookmarkEnd w:id="49"/>
+    </w:p>
+    <w:p>
+      <w:r>
+        <w:t xml:space="preserve">After logging into </w:t>
+      </w:r>
+      <w:proofErr w:type="spellStart"/>
+      <w:r>
+        <w:t>CareerFind</w:t>
+      </w:r>
+      <w:proofErr w:type="spellEnd"/>
+      <w:r>
+        <w:t xml:space="preserve"> with admin credentials you can manage a career’s celebrity profile. Click on a Career Cluster on the </w:t>
+      </w:r>
+      <w:proofErr w:type="spellStart"/>
+      <w:r>
+        <w:t>CareerFind</w:t>
+      </w:r>
+      <w:proofErr w:type="spellEnd"/>
+      <w:r>
+        <w:t xml:space="preserve"> ‘Main’ page to open that Career Cluster’s detail page. From the Career Cluster detail page click on a Career to open that Career’s detail page. From the Career detail page click ‘Edit Celebrity Profile’ to open the ‘Edit’ modal window. You can close the ‘Edit’ modal window by clicking outside of it.</w:t>
+      </w:r>
+    </w:p>
+    <w:p>
+      <w:pPr>
+        <w:pStyle w:val="Heading4"/>
+      </w:pPr>
+      <w:r>
+        <w:t>Add a Celebrity Profile</w:t>
+      </w:r>
+    </w:p>
+    <w:p>
+      <w:pPr>
+        <w:pStyle w:val="ListParagraph"/>
+        <w:numPr>
+          <w:ilvl w:val="0"/>
+          <w:numId w:val="23"/>
+        </w:numPr>
+      </w:pPr>
+      <w:r>
+        <w:t>You will be able to edit the ‘name’ and ‘image’ path of the Celebrity Profile.</w:t>
+      </w:r>
+    </w:p>
+    <w:p>
+      <w:pPr>
+        <w:pStyle w:val="ListParagraph"/>
+        <w:numPr>
+          <w:ilvl w:val="0"/>
+          <w:numId w:val="23"/>
+        </w:numPr>
+      </w:pPr>
+      <w:r>
+        <w:t>After completing the necessary changes under the ‘Actions’ column click the check mark to save changes or click the X to cancel.</w:t>
+      </w:r>
+    </w:p>
     <w:p>
       <w:pPr>
         <w:ind w:left="450"/>
+        <w:rPr>
+          <w:i/>
+          <w:iCs/>
+        </w:rPr>
       </w:pPr>
       <w:r>
         <w:rPr>
@@ -16087,7 +16997,7 @@
           <w:i/>
           <w:iCs/>
         </w:rPr>
-        <w:t xml:space="preserve"> A Prompt will be randomly selected and presented to a Student whenever they log into the system.</w:t>
+        <w:t xml:space="preserve"> After adding a Celebrity Profile to a Career the Celebrity Profile ‘name’ will appear on the Career Detail page as a link to the Celebrity Profile page.</w:t>
       </w:r>
     </w:p>
     <w:p>
@@ -16095,7 +17005,7 @@
         <w:pStyle w:val="Heading4"/>
       </w:pPr>
       <w:r>
-        <w:t>Edit a Prompt</w:t>
+        <w:t>Edit a Celebrity Profile</w:t>
       </w:r>
     </w:p>
     <w:p>
@@ -16103,11 +17013,11 @@
         <w:pStyle w:val="ListParagraph"/>
         <w:numPr>
           <w:ilvl w:val="0"/>
-          <w:numId w:val="29"/>
+          <w:numId w:val="24"/>
         </w:numPr>
       </w:pPr>
       <w:r>
-        <w:t>Locate the prompt you wish to edit and click the pencil under the ‘Actions’ column next to that prompt in the list. You will be able to edit the prompt.</w:t>
+        <w:t>You will be able to edit the ‘name’ and ‘image’ path of the Celebrity Profile.</w:t>
       </w:r>
     </w:p>
     <w:p>
@@ -16115,7 +17025,7 @@
         <w:pStyle w:val="ListParagraph"/>
         <w:numPr>
           <w:ilvl w:val="0"/>
-          <w:numId w:val="29"/>
+          <w:numId w:val="24"/>
         </w:numPr>
       </w:pPr>
       <w:r>
@@ -16127,8 +17037,7 @@
         <w:pStyle w:val="Heading4"/>
       </w:pPr>
       <w:r>
-        <w:lastRenderedPageBreak/>
-        <w:t>Delete a Prompt</w:t>
+        <w:t>Delete a Celebrity Profile</w:t>
       </w:r>
     </w:p>
     <w:p>
@@ -16136,11 +17045,11 @@
         <w:pStyle w:val="ListParagraph"/>
         <w:numPr>
           <w:ilvl w:val="0"/>
-          <w:numId w:val="30"/>
+          <w:numId w:val="25"/>
         </w:numPr>
       </w:pPr>
       <w:r>
-        <w:t>Locate the prompt you wish to delete and click the trash-can under the ‘Actions’ column next to that keyword in the list.</w:t>
+        <w:t>Click the trash-can in the ‘Edit’ modal window.</w:t>
       </w:r>
     </w:p>
     <w:p>
@@ -16148,11 +17057,42 @@
         <w:pStyle w:val="ListParagraph"/>
         <w:numPr>
           <w:ilvl w:val="0"/>
-          <w:numId w:val="30"/>
+          <w:numId w:val="25"/>
         </w:numPr>
       </w:pPr>
       <w:r>
-        <w:t>When prompted for confirmation under the ‘Actions’ column click the check mark to delete the prompt or click the X to cancel.</w:t>
+        <w:t>When prompted for confirmation click the check mark to delete the Celebrity Profile or click the X to cancel.</w:t>
+      </w:r>
+    </w:p>
+    <w:p>
+      <w:pPr>
+        <w:pStyle w:val="Heading3"/>
+      </w:pPr>
+      <w:bookmarkStart w:id="50" w:name="_Toc38466179"/>
+      <w:r>
+        <w:t>Update Celebrity Profile Article</w:t>
+      </w:r>
+      <w:bookmarkEnd w:id="50"/>
+    </w:p>
+    <w:p>
+      <w:r>
+        <w:t xml:space="preserve">After logging into </w:t>
+      </w:r>
+      <w:proofErr w:type="spellStart"/>
+      <w:r>
+        <w:t>CareerFind</w:t>
+      </w:r>
+      <w:proofErr w:type="spellEnd"/>
+      <w:r>
+        <w:t xml:space="preserve"> with admin credentials you can update career descriptions. Click on a Career Cluster on the </w:t>
+      </w:r>
+      <w:proofErr w:type="spellStart"/>
+      <w:r>
+        <w:t>CareerFind</w:t>
+      </w:r>
+      <w:proofErr w:type="spellEnd"/>
+      <w:r>
+        <w:t xml:space="preserve"> ‘Main’ page to open that Career Cluster’s detail page. From the Career Cluster detail page click on a Career to open that Career’s detail page. From the Career detail page click on the Celebrity Profile link to open the Celebrity Profile page. From the Celebrity Profile page click ‘Edit Article’ to open the ‘Edit’ modal window. You can close the ‘Edit’ modal window by clicking outside of it.</w:t>
       </w:r>
     </w:p>
     <w:p>
@@ -16160,7 +17100,7 @@
         <w:pStyle w:val="Heading4"/>
       </w:pPr>
       <w:r>
-        <w:t>Toggle Response Logging</w:t>
+        <w:t>Edit a Celebrity Profile Article</w:t>
       </w:r>
     </w:p>
     <w:p>
@@ -16168,19 +17108,131 @@
         <w:pStyle w:val="ListParagraph"/>
         <w:numPr>
           <w:ilvl w:val="0"/>
-          <w:numId w:val="31"/>
+          <w:numId w:val="27"/>
         </w:numPr>
       </w:pPr>
       <w:r>
-        <w:t>Click the ‘Enable Logging’ checkbox at the top of the modal window to toggle whether Student responses to Counselor prompts are logged when no keyword matches are found in the response.</w:t>
-      </w:r>
-    </w:p>
-    <w:p>
-      <w:pPr>
-        <w:rPr>
-          <w:i/>
-          <w:iCs/>
-        </w:rPr>
+        <w:t>You will be able to edit the Celebrity Profile article.</w:t>
+      </w:r>
+    </w:p>
+    <w:p>
+      <w:pPr>
+        <w:pStyle w:val="ListParagraph"/>
+        <w:numPr>
+          <w:ilvl w:val="0"/>
+          <w:numId w:val="27"/>
+        </w:numPr>
+      </w:pPr>
+      <w:r>
+        <w:t>After making the necessary changes click the check mark to save changes or click the X to cancel.</w:t>
+      </w:r>
+    </w:p>
+    <w:p>
+      <w:pPr>
+        <w:pStyle w:val="Heading3"/>
+      </w:pPr>
+      <w:bookmarkStart w:id="51" w:name="_Toc38466180"/>
+      <w:r>
+        <w:t>Manage</w:t>
+      </w:r>
+      <w:r>
+        <w:t xml:space="preserve"> Chat Counselor Image</w:t>
+      </w:r>
+      <w:r>
+        <w:t>,</w:t>
+      </w:r>
+      <w:r>
+        <w:t xml:space="preserve"> Prompts</w:t>
+      </w:r>
+      <w:r>
+        <w:t>, and Response Logging</w:t>
+      </w:r>
+      <w:bookmarkEnd w:id="51"/>
+    </w:p>
+    <w:p>
+      <w:r>
+        <w:t xml:space="preserve">After logging into </w:t>
+      </w:r>
+      <w:proofErr w:type="spellStart"/>
+      <w:r>
+        <w:t>CareerFind</w:t>
+      </w:r>
+      <w:proofErr w:type="spellEnd"/>
+      <w:r>
+        <w:t xml:space="preserve"> with admin credentials you can manage the Chat Counselor. Click ‘MANAGE COUNSELOR’ on the admin dashboard in the top right corner of the page. You can return to the ‘Main’ page by using the breadcrumbs from the ‘Manage Users’ page.</w:t>
+      </w:r>
+    </w:p>
+    <w:p>
+      <w:pPr>
+        <w:pStyle w:val="Heading4"/>
+      </w:pPr>
+      <w:r>
+        <w:lastRenderedPageBreak/>
+        <w:t>Edit the Counselor’s Image</w:t>
+      </w:r>
+    </w:p>
+    <w:p>
+      <w:pPr>
+        <w:pStyle w:val="ListParagraph"/>
+        <w:numPr>
+          <w:ilvl w:val="0"/>
+          <w:numId w:val="28"/>
+        </w:numPr>
+      </w:pPr>
+      <w:r>
+        <w:t>Type in a path to the counselor’s associated ‘image’ in the upper left of the modal window. This image will represent the Counselor in the Chat Box.</w:t>
+      </w:r>
+    </w:p>
+    <w:p>
+      <w:pPr>
+        <w:pStyle w:val="Heading4"/>
+      </w:pPr>
+      <w:r>
+        <w:t>Add a Prompt</w:t>
+      </w:r>
+    </w:p>
+    <w:p>
+      <w:pPr>
+        <w:pStyle w:val="ListParagraph"/>
+        <w:numPr>
+          <w:ilvl w:val="0"/>
+          <w:numId w:val="26"/>
+        </w:numPr>
+      </w:pPr>
+      <w:r>
+        <w:t>Click the plus sign (+) at the upper right corner of the modal window.</w:t>
+      </w:r>
+    </w:p>
+    <w:p>
+      <w:pPr>
+        <w:pStyle w:val="ListParagraph"/>
+        <w:numPr>
+          <w:ilvl w:val="0"/>
+          <w:numId w:val="26"/>
+        </w:numPr>
+      </w:pPr>
+      <w:r>
+        <w:t>A new prompt will be added to the list.</w:t>
+      </w:r>
+      <w:r>
+        <w:t xml:space="preserve"> Type in the ‘prompt’.</w:t>
+      </w:r>
+    </w:p>
+    <w:p>
+      <w:pPr>
+        <w:pStyle w:val="ListParagraph"/>
+        <w:numPr>
+          <w:ilvl w:val="0"/>
+          <w:numId w:val="26"/>
+        </w:numPr>
+      </w:pPr>
+      <w:r>
+        <w:t>After completing the necessary changes under the ‘Actions’ column click the check mark to save changes or click the X to cancel.</w:t>
+      </w:r>
+    </w:p>
+    <w:p>
+      <w:pPr>
+        <w:ind w:left="450"/>
       </w:pPr>
       <w:r>
         <w:rPr>
@@ -16196,7 +17248,131 @@
           <w:i/>
           <w:iCs/>
         </w:rPr>
-        <w:t xml:space="preserve"> Response logging can be enabled to help instructors tune Chat Counselor prompts and Career Cluster keywords. When a student response can not be matched with any keyword in the system it is logged if response logging is enabled. Instructors can use this information to </w:t>
+        <w:t xml:space="preserve"> A Prompt will be randomly selected and presented to a Student whenever they log into the system.</w:t>
+      </w:r>
+    </w:p>
+    <w:p>
+      <w:pPr>
+        <w:pStyle w:val="Heading4"/>
+      </w:pPr>
+      <w:r>
+        <w:t>Edit a Prompt</w:t>
+      </w:r>
+    </w:p>
+    <w:p>
+      <w:pPr>
+        <w:pStyle w:val="ListParagraph"/>
+        <w:numPr>
+          <w:ilvl w:val="0"/>
+          <w:numId w:val="29"/>
+        </w:numPr>
+      </w:pPr>
+      <w:r>
+        <w:t>Locate the prompt you wish to edit and click the pencil under the ‘Actions’ column next to that prompt in the list. You will be able to edit the prompt.</w:t>
+      </w:r>
+    </w:p>
+    <w:p>
+      <w:pPr>
+        <w:pStyle w:val="ListParagraph"/>
+        <w:numPr>
+          <w:ilvl w:val="0"/>
+          <w:numId w:val="29"/>
+        </w:numPr>
+      </w:pPr>
+      <w:r>
+        <w:t>After completing the necessary changes under the ‘Actions’ column click the check mark to save changes or click the X to cancel.</w:t>
+      </w:r>
+    </w:p>
+    <w:p>
+      <w:pPr>
+        <w:pStyle w:val="Heading4"/>
+      </w:pPr>
+      <w:r>
+        <w:t>Delete a Prompt</w:t>
+      </w:r>
+    </w:p>
+    <w:p>
+      <w:pPr>
+        <w:pStyle w:val="ListParagraph"/>
+        <w:numPr>
+          <w:ilvl w:val="0"/>
+          <w:numId w:val="30"/>
+        </w:numPr>
+      </w:pPr>
+      <w:r>
+        <w:t>Locate the prompt you wish to delete and click the trash-can under the ‘Actions’ column next to that keyword in the list.</w:t>
+      </w:r>
+    </w:p>
+    <w:p>
+      <w:pPr>
+        <w:pStyle w:val="ListParagraph"/>
+        <w:numPr>
+          <w:ilvl w:val="0"/>
+          <w:numId w:val="30"/>
+        </w:numPr>
+      </w:pPr>
+      <w:r>
+        <w:t>When prompted for confirmation under the ‘Actions’ column click the check mark to delete the prompt or click the X to cancel.</w:t>
+      </w:r>
+    </w:p>
+    <w:p>
+      <w:pPr>
+        <w:pStyle w:val="Heading4"/>
+      </w:pPr>
+      <w:r>
+        <w:t>Toggle Response Logging</w:t>
+      </w:r>
+    </w:p>
+    <w:p>
+      <w:pPr>
+        <w:pStyle w:val="ListParagraph"/>
+        <w:numPr>
+          <w:ilvl w:val="0"/>
+          <w:numId w:val="31"/>
+        </w:numPr>
+      </w:pPr>
+      <w:r>
+        <w:t>Click the ‘Enable Logging’ checkbox at the top of the modal window to toggle whether Student responses to Counselor prompts are logged when no keyword matches are found in the response.</w:t>
+      </w:r>
+    </w:p>
+    <w:p>
+      <w:pPr>
+        <w:rPr>
+          <w:i/>
+          <w:iCs/>
+        </w:rPr>
+      </w:pPr>
+      <w:r>
+        <w:rPr>
+          <w:b/>
+          <w:bCs/>
+          <w:i/>
+          <w:iCs/>
+        </w:rPr>
+        <w:t>Note:</w:t>
+      </w:r>
+      <w:r>
+        <w:rPr>
+          <w:i/>
+          <w:iCs/>
+        </w:rPr>
+        <w:t xml:space="preserve"> Response logging can be enabled to help instructors tune Chat Counselor prompts and Career Cluster keywords. When a student response </w:t>
+      </w:r>
+      <w:proofErr w:type="spellStart"/>
+      <w:r>
+        <w:rPr>
+          <w:i/>
+          <w:iCs/>
+        </w:rPr>
+        <w:t>can not</w:t>
+      </w:r>
+      <w:proofErr w:type="spellEnd"/>
+      <w:r>
+        <w:rPr>
+          <w:i/>
+          <w:iCs/>
+        </w:rPr>
+        <w:t xml:space="preserve"> be matched with any keyword in the system it is logged if response logging is enabled. Instructors can use this information to </w:t>
       </w:r>
       <w:r>
         <w:rPr>
@@ -16255,7 +17431,15 @@
     </w:p>
     <w:p>
       <w:r>
-        <w:t xml:space="preserve">After logging into CareerFind with admin credentials you can manage Chat Counselor Logs. Click ‘MANAGE COUNSELOR’ on the admin dashboard in the top right corner of the page. </w:t>
+        <w:t xml:space="preserve">After logging into </w:t>
+      </w:r>
+      <w:proofErr w:type="spellStart"/>
+      <w:r>
+        <w:t>CareerFind</w:t>
+      </w:r>
+      <w:proofErr w:type="spellEnd"/>
+      <w:r>
+        <w:t xml:space="preserve"> with admin credentials you can manage Chat Counselor Logs. Click ‘MANAGE COUNSELOR’ on the admin dashboard in the top right corner of the page. </w:t>
       </w:r>
       <w:r>
         <w:t>Click the ‘Logs’ button to open the ‘Logs’ modal window. You can close the ‘Logs’ modal window by clicking outside of it.</w:t>
@@ -16286,6 +17470,7 @@
         <w:pStyle w:val="Heading4"/>
       </w:pPr>
       <w:r>
+        <w:lastRenderedPageBreak/>
         <w:t>Delete Response Log Entry</w:t>
       </w:r>
     </w:p>
@@ -16353,13 +17538,18 @@
         <w:pStyle w:val="Heading2"/>
       </w:pPr>
       <w:bookmarkStart w:id="53" w:name="_Toc38466182"/>
-      <w:r>
-        <w:t>CareerFind Deployment</w:t>
+      <w:proofErr w:type="spellStart"/>
+      <w:r>
+        <w:t>CareerFind</w:t>
+      </w:r>
+      <w:proofErr w:type="spellEnd"/>
+      <w:r>
+        <w:t xml:space="preserve"> Deployment</w:t>
       </w:r>
       <w:bookmarkEnd w:id="53"/>
     </w:p>
     <w:sectPr>
-      <w:footerReference w:type="default" r:id="rId9"/>
+      <w:footerReference w:type="default" r:id="rId14"/>
       <w:pgSz w:w="12240" w:h="15840"/>
       <w:pgMar w:top="1440" w:right="720" w:bottom="1440" w:left="720" w:header="720" w:footer="720" w:gutter="0"/>
       <w:cols w:space="720"/>
@@ -21086,7 +22276,6 @@
     <w:next w:val="Normal"/>
     <w:link w:val="Heading5Char"/>
     <w:uiPriority w:val="9"/>
-    <w:semiHidden/>
     <w:unhideWhenUsed/>
     <w:qFormat/>
     <w:rsid w:val="00061007"/>
@@ -21216,7 +22405,6 @@
   <w:style w:type="character" w:default="1" w:styleId="DefaultParagraphFont">
     <w:name w:val="Default Paragraph Font"/>
     <w:uiPriority w:val="1"/>
-    <w:semiHidden/>
     <w:unhideWhenUsed/>
   </w:style>
   <w:style w:type="table" w:default="1" w:styleId="TableNormal">
@@ -21375,7 +22563,6 @@
     <w:basedOn w:val="DefaultParagraphFont"/>
     <w:link w:val="Heading5"/>
     <w:uiPriority w:val="9"/>
-    <w:semiHidden/>
     <w:rsid w:val="00061007"/>
     <w:rPr>
       <w:rFonts w:asciiTheme="majorHAnsi" w:eastAsiaTheme="majorEastAsia" w:hAnsiTheme="majorHAnsi" w:cstheme="majorBidi"/>
@@ -21820,7 +23007,7 @@
 </file>
 
 <file path=customXml/itemProps1.xml><?xml version="1.0" encoding="utf-8"?>
-<ds:datastoreItem xmlns:ds="http://schemas.openxmlformats.org/officeDocument/2006/customXml" ds:itemID="{2F39D4C4-EA73-4A4C-87FD-00179D3558DC}">
+<ds:datastoreItem xmlns:ds="http://schemas.openxmlformats.org/officeDocument/2006/customXml" ds:itemID="{344EEA2D-9A70-4085-942B-FB8D2FC07ED8}">
   <ds:schemaRefs>
     <ds:schemaRef ds:uri="http://schemas.openxmlformats.org/officeDocument/2006/bibliography"/>
   </ds:schemaRefs>

--- a/docs/careerFindSRS.docx
+++ b/docs/careerFindSRS.docx
@@ -5011,7 +5011,15 @@
     </w:p>
     <w:p>
       <w:r>
-        <w:t xml:space="preserve">The site is a web based career counseling application that </w:t>
+        <w:t xml:space="preserve">The site is a </w:t>
+      </w:r>
+      <w:proofErr w:type="gramStart"/>
+      <w:r>
+        <w:t>web based</w:t>
+      </w:r>
+      <w:proofErr w:type="gramEnd"/>
+      <w:r>
+        <w:t xml:space="preserve"> career counseling application that </w:t>
       </w:r>
       <w:r>
         <w:t>schools can use to deliver career information over the Internet or a Local/ Wide Area Network.</w:t>
@@ -5319,7 +5327,15 @@
         </w:numPr>
       </w:pPr>
       <w:r>
-        <w:t>a user authentication page and session tracking supports exposure of different functionality via the web interface to different types of users.</w:t>
+        <w:t xml:space="preserve">a user authentication page and session tracking </w:t>
+      </w:r>
+      <w:proofErr w:type="gramStart"/>
+      <w:r>
+        <w:t>supports</w:t>
+      </w:r>
+      <w:proofErr w:type="gramEnd"/>
+      <w:r>
+        <w:t xml:space="preserve"> exposure of different functionality via the web interface to different types of users.</w:t>
       </w:r>
     </w:p>
     <w:p>
@@ -5902,7 +5918,25 @@
                 <w:color w:val="000000"/>
                 <w:sz w:val="22"/>
               </w:rPr>
-              <w:t>er clusters ( name, icon, keyword associations) displayed on the site.</w:t>
+              <w:t xml:space="preserve">er clusters </w:t>
+            </w:r>
+            <w:proofErr w:type="gramStart"/>
+            <w:r>
+              <w:rPr>
+                <w:rFonts w:ascii="Calibri" w:eastAsia="Times New Roman" w:hAnsi="Calibri" w:cs="Calibri"/>
+                <w:color w:val="000000"/>
+                <w:sz w:val="22"/>
+              </w:rPr>
+              <w:t>( name</w:t>
+            </w:r>
+            <w:proofErr w:type="gramEnd"/>
+            <w:r>
+              <w:rPr>
+                <w:rFonts w:ascii="Calibri" w:eastAsia="Times New Roman" w:hAnsi="Calibri" w:cs="Calibri"/>
+                <w:color w:val="000000"/>
+                <w:sz w:val="22"/>
+              </w:rPr>
+              <w:t>, icon, keyword associations) displayed on the site.</w:t>
             </w:r>
           </w:p>
         </w:tc>
@@ -7665,7 +7699,25 @@
                 <w:color w:val="000000"/>
                 <w:sz w:val="22"/>
               </w:rPr>
-              <w:t>As an Admin I can view point totals of students and classes containing students.</w:t>
+              <w:t xml:space="preserve">As an Admin I can </w:t>
+            </w:r>
+            <w:proofErr w:type="gramStart"/>
+            <w:r>
+              <w:rPr>
+                <w:rFonts w:ascii="Calibri" w:eastAsia="Times New Roman" w:hAnsi="Calibri" w:cs="Calibri"/>
+                <w:color w:val="000000"/>
+                <w:sz w:val="22"/>
+              </w:rPr>
+              <w:t>view point</w:t>
+            </w:r>
+            <w:proofErr w:type="gramEnd"/>
+            <w:r>
+              <w:rPr>
+                <w:rFonts w:ascii="Calibri" w:eastAsia="Times New Roman" w:hAnsi="Calibri" w:cs="Calibri"/>
+                <w:color w:val="000000"/>
+                <w:sz w:val="22"/>
+              </w:rPr>
+              <w:t xml:space="preserve"> totals of students and classes containing students.</w:t>
             </w:r>
           </w:p>
         </w:tc>
@@ -7737,7 +7789,25 @@
                 <w:color w:val="000000"/>
                 <w:sz w:val="22"/>
               </w:rPr>
-              <w:t>As an Admin I can reset point totals of individual students and all students within a particular class.</w:t>
+              <w:t xml:space="preserve">As an Admin I can reset point totals of individual students and all students within a </w:t>
+            </w:r>
+            <w:proofErr w:type="gramStart"/>
+            <w:r>
+              <w:rPr>
+                <w:rFonts w:ascii="Calibri" w:eastAsia="Times New Roman" w:hAnsi="Calibri" w:cs="Calibri"/>
+                <w:color w:val="000000"/>
+                <w:sz w:val="22"/>
+              </w:rPr>
+              <w:t>particular class</w:t>
+            </w:r>
+            <w:proofErr w:type="gramEnd"/>
+            <w:r>
+              <w:rPr>
+                <w:rFonts w:ascii="Calibri" w:eastAsia="Times New Roman" w:hAnsi="Calibri" w:cs="Calibri"/>
+                <w:color w:val="000000"/>
+                <w:sz w:val="22"/>
+              </w:rPr>
+              <w:t>.</w:t>
             </w:r>
           </w:p>
         </w:tc>
@@ -8416,7 +8486,15 @@
         <w:ind w:left="360"/>
       </w:pPr>
       <w:r>
-        <w:t xml:space="preserve">Delete: Admin clicks 'Manage Users' from the admin dashboard.  Admin can manually locate the desired user in the list or use the available tools (filter on 'class', filter on 'role', type 'username', 'first name', or 'last name' into search field). Clicks the trash-can under 'Actions' to delete the associated user. When prompted for confirmation clicks the check mark to confirm or the X to cancel. </w:t>
+        <w:t>Delete: Admin clicks 'Manage Users' from the admin dashboard</w:t>
+      </w:r>
+      <w:proofErr w:type="gramStart"/>
+      <w:r>
+        <w:t xml:space="preserve">.  </w:t>
+      </w:r>
+      <w:proofErr w:type="gramEnd"/>
+      <w:r>
+        <w:t xml:space="preserve">Admin can manually locate the desired user in the list or use the available tools (filter on 'class', filter on 'role', type 'username', 'first name', or 'last name' into search field). Clicks the trash-can under 'Actions' to delete the associated user. When prompted for confirmation clicks the check mark to confirm or the X to cancel. </w:t>
       </w:r>
       <w:r>
         <w:t>Navigates back to ‘Main’ via breadcrumbs.</w:t>
@@ -9148,7 +9226,15 @@
         <w:pStyle w:val="Heading4"/>
       </w:pPr>
       <w:r>
-        <w:t>A point based system to support progress tracking and reporting for individual students and classes of students.</w:t>
+        <w:t xml:space="preserve">A </w:t>
+      </w:r>
+      <w:proofErr w:type="gramStart"/>
+      <w:r>
+        <w:t>point based</w:t>
+      </w:r>
+      <w:proofErr w:type="gramEnd"/>
+      <w:r>
+        <w:t xml:space="preserve"> system to support progress tracking and reporting for individual students and classes of students.</w:t>
       </w:r>
     </w:p>
     <w:p>
@@ -9253,7 +9339,15 @@
       </w:r>
       <w:proofErr w:type="spellEnd"/>
       <w:r>
-        <w:t xml:space="preserve"> can be deployed directly from GitHub to Heroku for cloud based hosting. This requires a Heroku account and provisioning of a MongoDB instance from Heroku. Billing is based on database usage and requires a credit card.</w:t>
+        <w:t xml:space="preserve"> can be deployed directly from GitHub to Heroku for </w:t>
+      </w:r>
+      <w:proofErr w:type="gramStart"/>
+      <w:r>
+        <w:t>cloud based</w:t>
+      </w:r>
+      <w:proofErr w:type="gramEnd"/>
+      <w:r>
+        <w:t xml:space="preserve"> hosting. This requires a Heroku account and provisioning of a MongoDB instance from Heroku. Billing is based on database usage and requires a credit card.</w:t>
       </w:r>
     </w:p>
     <w:p>
@@ -9275,8 +9369,13 @@
         </w:numPr>
       </w:pPr>
       <w:r>
-        <w:t>installing and running Node.js 13.6.0 .</w:t>
-      </w:r>
+        <w:t xml:space="preserve">installing and running Node.js </w:t>
+      </w:r>
+      <w:proofErr w:type="gramStart"/>
+      <w:r>
+        <w:t>13.6.0 .</w:t>
+      </w:r>
+      <w:proofErr w:type="gramEnd"/>
     </w:p>
     <w:p>
       <w:pPr>
@@ -9287,8 +9386,13 @@
         </w:numPr>
       </w:pPr>
       <w:r>
-        <w:t>installing and running MongoDB 3.6.12 .</w:t>
-      </w:r>
+        <w:t xml:space="preserve">installing and running MongoDB </w:t>
+      </w:r>
+      <w:proofErr w:type="gramStart"/>
+      <w:r>
+        <w:t>3.6.12 .</w:t>
+      </w:r>
+      <w:proofErr w:type="gramEnd"/>
     </w:p>
     <w:p>
       <w:pPr>
@@ -9405,7 +9509,34 @@
     </w:p>
     <w:p>
       <w:r>
-        <w:t>Wireframes were created as part of the initial design process for the User Interface. They are presented here in their original form along with notes regarding design changes and completed functionality.</w:t>
+        <w:t xml:space="preserve">Wireframes were created as part of the design process for the User Interface. They are presented here with notes </w:t>
+      </w:r>
+      <w:r>
+        <w:t>to document the site’s original design</w:t>
+      </w:r>
+      <w:r>
+        <w:t>.</w:t>
+      </w:r>
+      <w:r>
+        <w:t xml:space="preserve"> For instructions please see </w:t>
+      </w:r>
+      <w:proofErr w:type="spellStart"/>
+      <w:r>
+        <w:t>CareerFind</w:t>
+      </w:r>
+      <w:proofErr w:type="spellEnd"/>
+      <w:r>
+        <w:t xml:space="preserve"> Content Management Instructions (</w:t>
+      </w:r>
+      <w:r>
+        <w:rPr>
+          <w:i/>
+          <w:iCs/>
+        </w:rPr>
+        <w:t>Section 10.1</w:t>
+      </w:r>
+      <w:r>
+        <w:t>).</w:t>
       </w:r>
     </w:p>
     <w:p>
@@ -9507,7 +9638,7 @@
       </w:pPr>
       <w:r>
         <w:drawing>
-          <wp:anchor distT="0" distB="0" distL="114300" distR="114300" simplePos="0" relativeHeight="251660288" behindDoc="0" locked="0" layoutInCell="1" allowOverlap="1" wp14:anchorId="4DA65DEC" wp14:editId="22602195">
+          <wp:anchor distT="0" distB="0" distL="114300" distR="114300" simplePos="0" relativeHeight="251660288" behindDoc="0" locked="0" layoutInCell="1" allowOverlap="1" wp14:anchorId="4DA65DEC" wp14:editId="1362227D">
             <wp:simplePos x="0" y="0"/>
             <wp:positionH relativeFrom="margin">
               <wp:align>center</wp:align>
@@ -9587,19 +9718,171 @@
         <w:pStyle w:val="Heading4"/>
       </w:pPr>
       <w:r>
+        <w:lastRenderedPageBreak/>
+        <w:drawing>
+          <wp:anchor distT="0" distB="0" distL="114300" distR="114300" simplePos="0" relativeHeight="251663360" behindDoc="0" locked="0" layoutInCell="1" allowOverlap="1" wp14:anchorId="1B6EDBB3" wp14:editId="11FCD774">
+            <wp:simplePos x="0" y="0"/>
+            <wp:positionH relativeFrom="margin">
+              <wp:align>center</wp:align>
+            </wp:positionH>
+            <wp:positionV relativeFrom="paragraph">
+              <wp:posOffset>332217</wp:posOffset>
+            </wp:positionV>
+            <wp:extent cx="4782312" cy="3657600"/>
+            <wp:effectExtent l="0" t="0" r="0" b="0"/>
+            <wp:wrapTopAndBottom/>
+            <wp:docPr id="7" name="Picture 2">
+              <a:extLst xmlns:a="http://schemas.openxmlformats.org/drawingml/2006/main">
+                <a:ext uri="{FF2B5EF4-FFF2-40B4-BE49-F238E27FC236}">
+                  <a16:creationId xmlns:a16="http://schemas.microsoft.com/office/drawing/2014/main" id="{9F7C70C8-E721-476B-AFDB-48C1964DD2A3}"/>
+                </a:ext>
+              </a:extLst>
+            </wp:docPr>
+            <wp:cNvGraphicFramePr>
+              <a:graphicFrameLocks xmlns:a="http://schemas.openxmlformats.org/drawingml/2006/main" noChangeAspect="1"/>
+            </wp:cNvGraphicFramePr>
+            <a:graphic xmlns:a="http://schemas.openxmlformats.org/drawingml/2006/main">
+              <a:graphicData uri="http://schemas.openxmlformats.org/drawingml/2006/picture">
+                <pic:pic xmlns:pic="http://schemas.openxmlformats.org/drawingml/2006/picture">
+                  <pic:nvPicPr>
+                    <pic:cNvPr id="3" name="Picture 2">
+                      <a:extLst>
+                        <a:ext uri="{FF2B5EF4-FFF2-40B4-BE49-F238E27FC236}">
+                          <a16:creationId xmlns:a16="http://schemas.microsoft.com/office/drawing/2014/main" id="{9F7C70C8-E721-476B-AFDB-48C1964DD2A3}"/>
+                        </a:ext>
+                      </a:extLst>
+                    </pic:cNvPr>
+                    <pic:cNvPicPr>
+                      <a:picLocks noChangeAspect="1"/>
+                    </pic:cNvPicPr>
+                  </pic:nvPicPr>
+                  <pic:blipFill>
+                    <a:blip r:embed="rId12">
+                      <a:extLst>
+                        <a:ext uri="{28A0092B-C50C-407E-A947-70E740481C1C}">
+                          <a14:useLocalDpi xmlns:a14="http://schemas.microsoft.com/office/drawing/2010/main" val="0"/>
+                        </a:ext>
+                      </a:extLst>
+                    </a:blip>
+                    <a:stretch>
+                      <a:fillRect/>
+                    </a:stretch>
+                  </pic:blipFill>
+                  <pic:spPr>
+                    <a:xfrm>
+                      <a:off x="0" y="0"/>
+                      <a:ext cx="4782312" cy="3657600"/>
+                    </a:xfrm>
+                    <a:prstGeom prst="rect">
+                      <a:avLst/>
+                    </a:prstGeom>
+                  </pic:spPr>
+                </pic:pic>
+              </a:graphicData>
+            </a:graphic>
+            <wp14:sizeRelH relativeFrom="margin">
+              <wp14:pctWidth>0</wp14:pctWidth>
+            </wp14:sizeRelH>
+            <wp14:sizeRelV relativeFrom="margin">
+              <wp14:pctHeight>0</wp14:pctHeight>
+            </wp14:sizeRelV>
+          </wp:anchor>
+        </w:drawing>
+      </w:r>
+      <w:r>
         <w:t>Career Cluster Detail Page</w:t>
       </w:r>
     </w:p>
-    <w:p/>
+    <w:p>
+      <w:r>
+        <w:t>Clicking on a ‘Career Cluster’ from Home takes a Student to the ‘Cluster Detail Page’ which lists associated careers. Note that the ‘Scoreboard’ and ‘Queue’ have not been delivered.</w:t>
+      </w:r>
+    </w:p>
     <w:p>
       <w:pPr>
         <w:pStyle w:val="Heading4"/>
       </w:pPr>
       <w:r>
+        <w:lastRenderedPageBreak/>
+        <w:drawing>
+          <wp:anchor distT="0" distB="0" distL="114300" distR="114300" simplePos="0" relativeHeight="251665408" behindDoc="0" locked="0" layoutInCell="1" allowOverlap="1" wp14:anchorId="325737F9" wp14:editId="5347FF5C">
+            <wp:simplePos x="0" y="0"/>
+            <wp:positionH relativeFrom="margin">
+              <wp:align>center</wp:align>
+            </wp:positionH>
+            <wp:positionV relativeFrom="paragraph">
+              <wp:posOffset>225089</wp:posOffset>
+            </wp:positionV>
+            <wp:extent cx="4800600" cy="3685032"/>
+            <wp:effectExtent l="0" t="0" r="0" b="0"/>
+            <wp:wrapTopAndBottom/>
+            <wp:docPr id="9" name="Picture 3">
+              <a:extLst xmlns:a="http://schemas.openxmlformats.org/drawingml/2006/main">
+                <a:ext uri="{FF2B5EF4-FFF2-40B4-BE49-F238E27FC236}">
+                  <a16:creationId xmlns:a16="http://schemas.microsoft.com/office/drawing/2014/main" id="{689C5477-5A3D-4B9B-8D21-667A5786F407}"/>
+                </a:ext>
+              </a:extLst>
+            </wp:docPr>
+            <wp:cNvGraphicFramePr>
+              <a:graphicFrameLocks xmlns:a="http://schemas.openxmlformats.org/drawingml/2006/main" noChangeAspect="1"/>
+            </wp:cNvGraphicFramePr>
+            <a:graphic xmlns:a="http://schemas.openxmlformats.org/drawingml/2006/main">
+              <a:graphicData uri="http://schemas.openxmlformats.org/drawingml/2006/picture">
+                <pic:pic xmlns:pic="http://schemas.openxmlformats.org/drawingml/2006/picture">
+                  <pic:nvPicPr>
+                    <pic:cNvPr id="4" name="Picture 3">
+                      <a:extLst>
+                        <a:ext uri="{FF2B5EF4-FFF2-40B4-BE49-F238E27FC236}">
+                          <a16:creationId xmlns:a16="http://schemas.microsoft.com/office/drawing/2014/main" id="{689C5477-5A3D-4B9B-8D21-667A5786F407}"/>
+                        </a:ext>
+                      </a:extLst>
+                    </pic:cNvPr>
+                    <pic:cNvPicPr>
+                      <a:picLocks noChangeAspect="1"/>
+                    </pic:cNvPicPr>
+                  </pic:nvPicPr>
+                  <pic:blipFill>
+                    <a:blip r:embed="rId13">
+                      <a:extLst>
+                        <a:ext uri="{28A0092B-C50C-407E-A947-70E740481C1C}">
+                          <a14:useLocalDpi xmlns:a14="http://schemas.microsoft.com/office/drawing/2010/main" val="0"/>
+                        </a:ext>
+                      </a:extLst>
+                    </a:blip>
+                    <a:stretch>
+                      <a:fillRect/>
+                    </a:stretch>
+                  </pic:blipFill>
+                  <pic:spPr>
+                    <a:xfrm>
+                      <a:off x="0" y="0"/>
+                      <a:ext cx="4800600" cy="3685032"/>
+                    </a:xfrm>
+                    <a:prstGeom prst="rect">
+                      <a:avLst/>
+                    </a:prstGeom>
+                  </pic:spPr>
+                </pic:pic>
+              </a:graphicData>
+            </a:graphic>
+            <wp14:sizeRelH relativeFrom="margin">
+              <wp14:pctWidth>0</wp14:pctWidth>
+            </wp14:sizeRelH>
+            <wp14:sizeRelV relativeFrom="margin">
+              <wp14:pctHeight>0</wp14:pctHeight>
+            </wp14:sizeRelV>
+          </wp:anchor>
+        </w:drawing>
+      </w:r>
+      <w:r>
         <w:t>Career Detail Page</w:t>
       </w:r>
     </w:p>
-    <w:p/>
+    <w:p>
+      <w:r>
+        <w:t>Clicking on a ‘Career’ from the ‘Cluster Detail Page’ takes a Student to that career’s ‘Career Detail Page’. In the current version of the site the day-in-the-life and celebrity articles are displayed on this page as well as opposed to separate pages. Note that the ‘Scoreboard’ and ‘Queue’ are not present on this page as the associated functionality has not been delivered.</w:t>
+      </w:r>
+    </w:p>
     <w:p>
       <w:pPr>
         <w:pStyle w:val="Heading3"/>
@@ -9652,7 +9935,7 @@
                     </pic:cNvPicPr>
                   </pic:nvPicPr>
                   <pic:blipFill>
-                    <a:blip r:embed="rId12">
+                    <a:blip r:embed="rId14">
                       <a:extLst>
                         <a:ext uri="{28A0092B-C50C-407E-A947-70E740481C1C}">
                           <a14:useLocalDpi xmlns:a14="http://schemas.microsoft.com/office/drawing/2010/main" val="0"/>
@@ -9705,7 +9988,7 @@
         <w:t xml:space="preserve"> is currently taken to the Home page displaying the ‘Career Clusters’ loaded in the system. </w:t>
       </w:r>
       <w:r>
-        <w:t>An button opening an ‘Edit’ modal for the career clusters is displayed on this page</w:t>
+        <w:t>A button opening an ‘Edit’ modal for the career clusters is displayed on this page</w:t>
       </w:r>
       <w:r>
         <w:t>.</w:t>
@@ -9722,16 +10005,107 @@
         <w:t>Career Cluster Edit Modal</w:t>
       </w:r>
     </w:p>
-    <w:p/>
+    <w:p>
+      <w:r>
+        <w:t>‘Career Clusters’ can be edited by clicking the ‘Edit Clusters’ button that is displayed on this page. The modal is similar in functionality to the table on the ‘Manage Users’ page. Note that this modal window was not part of the original design.</w:t>
+      </w:r>
+    </w:p>
     <w:p>
       <w:pPr>
         <w:pStyle w:val="Heading4"/>
       </w:pPr>
       <w:r>
+        <w:rPr>
+          <w:noProof/>
+        </w:rPr>
+        <w:lastRenderedPageBreak/>
+        <w:drawing>
+          <wp:anchor distT="0" distB="0" distL="114300" distR="114300" simplePos="0" relativeHeight="251664384" behindDoc="0" locked="0" layoutInCell="1" allowOverlap="1" wp14:anchorId="7FC44FFB" wp14:editId="6E59A476">
+            <wp:simplePos x="0" y="0"/>
+            <wp:positionH relativeFrom="margin">
+              <wp:align>center</wp:align>
+            </wp:positionH>
+            <wp:positionV relativeFrom="paragraph">
+              <wp:posOffset>305771</wp:posOffset>
+            </wp:positionV>
+            <wp:extent cx="4791456" cy="3666744"/>
+            <wp:effectExtent l="0" t="0" r="9525" b="0"/>
+            <wp:wrapTopAndBottom/>
+            <wp:docPr id="8" name="Picture 8"/>
+            <wp:cNvGraphicFramePr>
+              <a:graphicFrameLocks xmlns:a="http://schemas.openxmlformats.org/drawingml/2006/main" noChangeAspect="1"/>
+            </wp:cNvGraphicFramePr>
+            <a:graphic xmlns:a="http://schemas.openxmlformats.org/drawingml/2006/main">
+              <a:graphicData uri="http://schemas.openxmlformats.org/drawingml/2006/picture">
+                <pic:pic xmlns:pic="http://schemas.openxmlformats.org/drawingml/2006/picture">
+                  <pic:nvPicPr>
+                    <pic:cNvPr id="0" name="Picture 2"/>
+                    <pic:cNvPicPr>
+                      <a:picLocks noChangeAspect="1" noChangeArrowheads="1"/>
+                    </pic:cNvPicPr>
+                  </pic:nvPicPr>
+                  <pic:blipFill>
+                    <a:blip r:embed="rId15">
+                      <a:extLst>
+                        <a:ext uri="{28A0092B-C50C-407E-A947-70E740481C1C}">
+                          <a14:useLocalDpi xmlns:a14="http://schemas.microsoft.com/office/drawing/2010/main" val="0"/>
+                        </a:ext>
+                      </a:extLst>
+                    </a:blip>
+                    <a:srcRect/>
+                    <a:stretch>
+                      <a:fillRect/>
+                    </a:stretch>
+                  </pic:blipFill>
+                  <pic:spPr bwMode="auto">
+                    <a:xfrm>
+                      <a:off x="0" y="0"/>
+                      <a:ext cx="4791456" cy="3666744"/>
+                    </a:xfrm>
+                    <a:prstGeom prst="rect">
+                      <a:avLst/>
+                    </a:prstGeom>
+                    <a:noFill/>
+                  </pic:spPr>
+                </pic:pic>
+              </a:graphicData>
+            </a:graphic>
+            <wp14:sizeRelH relativeFrom="margin">
+              <wp14:pctWidth>0</wp14:pctWidth>
+            </wp14:sizeRelH>
+            <wp14:sizeRelV relativeFrom="margin">
+              <wp14:pctHeight>0</wp14:pctHeight>
+            </wp14:sizeRelV>
+          </wp:anchor>
+        </w:drawing>
+      </w:r>
+      <w:r>
         <w:t>Career Cluster Detail Page</w:t>
       </w:r>
     </w:p>
-    <w:p/>
+    <w:p>
+      <w:r>
+        <w:t>Clicking on a ‘Career Cluster’ from Home takes a</w:t>
+      </w:r>
+      <w:r>
+        <w:t>n</w:t>
+      </w:r>
+      <w:r>
+        <w:t xml:space="preserve"> </w:t>
+      </w:r>
+      <w:r>
+        <w:t>Admin</w:t>
+      </w:r>
+      <w:r>
+        <w:t xml:space="preserve"> to the ‘Cluster Detail Page’ which lists associated careers. </w:t>
+      </w:r>
+      <w:r>
+        <w:t>Careers associated with</w:t>
+      </w:r>
+      <w:r>
+        <w:t xml:space="preserve"> the cluster can be managed via the ‘Edit Cluster Careers’ button displayed on this page. Note that ‘keyword’ functionality has not been delivered and that the keyword management interface does not currently appear on this page.</w:t>
+      </w:r>
+    </w:p>
     <w:p>
       <w:pPr>
         <w:pStyle w:val="Heading5"/>
@@ -9740,16 +10114,143 @@
         <w:t>Career Edit Modal</w:t>
       </w:r>
     </w:p>
-    <w:p/>
+    <w:p>
+      <w:r>
+        <w:t>A cluster’s associated careers</w:t>
+      </w:r>
+      <w:r>
+        <w:t xml:space="preserve"> can be edited </w:t>
+      </w:r>
+      <w:r>
+        <w:t xml:space="preserve">via a modal opened </w:t>
+      </w:r>
+      <w:r>
+        <w:t xml:space="preserve">by clicking the ‘Edit </w:t>
+      </w:r>
+      <w:r>
+        <w:t>Cluster Careers</w:t>
+      </w:r>
+      <w:r>
+        <w:t xml:space="preserve">’ button that is displayed on this page. </w:t>
+      </w:r>
+      <w:r>
+        <w:t>The</w:t>
+      </w:r>
+      <w:r>
+        <w:t xml:space="preserve"> modal </w:t>
+      </w:r>
+      <w:r>
+        <w:t xml:space="preserve">is </w:t>
+      </w:r>
+      <w:r>
+        <w:t>similar in functionality to the table on the ‘Manage Users’ page</w:t>
+      </w:r>
+      <w:r>
+        <w:t xml:space="preserve"> is displayed</w:t>
+      </w:r>
+      <w:r>
+        <w:t>. Note that this modal window was not part of the original design</w:t>
+      </w:r>
+    </w:p>
     <w:p>
       <w:pPr>
         <w:pStyle w:val="Heading4"/>
       </w:pPr>
       <w:r>
+        <w:rPr>
+          <w:noProof/>
+        </w:rPr>
+        <w:lastRenderedPageBreak/>
+        <w:drawing>
+          <wp:anchor distT="0" distB="0" distL="114300" distR="114300" simplePos="0" relativeHeight="251666432" behindDoc="0" locked="0" layoutInCell="1" allowOverlap="1" wp14:anchorId="22A53EB7" wp14:editId="7628849B">
+            <wp:simplePos x="0" y="0"/>
+            <wp:positionH relativeFrom="margin">
+              <wp:align>center</wp:align>
+            </wp:positionH>
+            <wp:positionV relativeFrom="paragraph">
+              <wp:posOffset>225089</wp:posOffset>
+            </wp:positionV>
+            <wp:extent cx="4809744" cy="3685032"/>
+            <wp:effectExtent l="0" t="0" r="0" b="0"/>
+            <wp:wrapTopAndBottom/>
+            <wp:docPr id="10" name="Picture 10"/>
+            <wp:cNvGraphicFramePr>
+              <a:graphicFrameLocks xmlns:a="http://schemas.openxmlformats.org/drawingml/2006/main" noChangeAspect="1"/>
+            </wp:cNvGraphicFramePr>
+            <a:graphic xmlns:a="http://schemas.openxmlformats.org/drawingml/2006/main">
+              <a:graphicData uri="http://schemas.openxmlformats.org/drawingml/2006/picture">
+                <pic:pic xmlns:pic="http://schemas.openxmlformats.org/drawingml/2006/picture">
+                  <pic:nvPicPr>
+                    <pic:cNvPr id="0" name="Picture 3"/>
+                    <pic:cNvPicPr>
+                      <a:picLocks noChangeAspect="1" noChangeArrowheads="1"/>
+                    </pic:cNvPicPr>
+                  </pic:nvPicPr>
+                  <pic:blipFill>
+                    <a:blip r:embed="rId16">
+                      <a:extLst>
+                        <a:ext uri="{28A0092B-C50C-407E-A947-70E740481C1C}">
+                          <a14:useLocalDpi xmlns:a14="http://schemas.microsoft.com/office/drawing/2010/main" val="0"/>
+                        </a:ext>
+                      </a:extLst>
+                    </a:blip>
+                    <a:srcRect/>
+                    <a:stretch>
+                      <a:fillRect/>
+                    </a:stretch>
+                  </pic:blipFill>
+                  <pic:spPr bwMode="auto">
+                    <a:xfrm>
+                      <a:off x="0" y="0"/>
+                      <a:ext cx="4809744" cy="3685032"/>
+                    </a:xfrm>
+                    <a:prstGeom prst="rect">
+                      <a:avLst/>
+                    </a:prstGeom>
+                    <a:noFill/>
+                  </pic:spPr>
+                </pic:pic>
+              </a:graphicData>
+            </a:graphic>
+            <wp14:sizeRelH relativeFrom="margin">
+              <wp14:pctWidth>0</wp14:pctWidth>
+            </wp14:sizeRelH>
+            <wp14:sizeRelV relativeFrom="margin">
+              <wp14:pctHeight>0</wp14:pctHeight>
+            </wp14:sizeRelV>
+          </wp:anchor>
+        </w:drawing>
+      </w:r>
+      <w:r>
         <w:t>Career Detail Page</w:t>
       </w:r>
     </w:p>
-    <w:p/>
+    <w:p>
+      <w:r>
+        <w:t>Clicking on a ‘Career’ from the ‘Cluster Detail Page’ takes a</w:t>
+      </w:r>
+      <w:r>
+        <w:t>n</w:t>
+      </w:r>
+      <w:r>
+        <w:t xml:space="preserve"> </w:t>
+      </w:r>
+      <w:r>
+        <w:t>Admin</w:t>
+      </w:r>
+      <w:r>
+        <w:t xml:space="preserve"> to that career’s ‘Career Detail Page’. In the current version of the site the day-in-the-life and celebrity articles are displayed on this page as well as opposed to separate pages. Note that the </w:t>
+      </w:r>
+      <w:r>
+        <w:t>keyword functionality and associated management interface</w:t>
+      </w:r>
+      <w:r>
+        <w:t xml:space="preserve"> has not been delivered</w:t>
+      </w:r>
+      <w:r>
+        <w:t>.</w:t>
+      </w:r>
+    </w:p>
     <w:p>
       <w:pPr>
         <w:pStyle w:val="Heading5"/>
@@ -9758,7 +10259,19 @@
         <w:t>Career Detail Edit Modal</w:t>
       </w:r>
     </w:p>
-    <w:p/>
+    <w:p>
+      <w:r>
+        <w:t xml:space="preserve">The ‘Edit Career’ button on this page opens the ‘Edit’ modal window which allows all information on the page to be edited. The modal is </w:t>
+      </w:r>
+      <w:proofErr w:type="gramStart"/>
+      <w:r>
+        <w:t>similar to</w:t>
+      </w:r>
+      <w:proofErr w:type="gramEnd"/>
+      <w:r>
+        <w:t xml:space="preserve"> the ‘Manage Users’ table and does not have an associated wireframe as it was not part of the original design.</w:t>
+      </w:r>
+    </w:p>
     <w:p>
       <w:pPr>
         <w:pStyle w:val="Heading4"/>
@@ -9803,7 +10316,7 @@
                     </pic:cNvPicPr>
                   </pic:nvPicPr>
                   <pic:blipFill>
-                    <a:blip r:embed="rId13">
+                    <a:blip r:embed="rId17">
                       <a:extLst>
                         <a:ext uri="{28A0092B-C50C-407E-A947-70E740481C1C}">
                           <a14:useLocalDpi xmlns:a14="http://schemas.microsoft.com/office/drawing/2010/main" val="0"/>
@@ -9841,7 +10354,7 @@
     </w:p>
     <w:p>
       <w:r>
-        <w:t xml:space="preserve">Admins are able to access the </w:t>
+        <w:t>After logging into the site an Admin can access the ‘Manage Users’ page where ‘Student’ and ‘Admin’ accounts can be created, updated, and deleted. A single search field at the upper right of the table allows filtering of users based on all columns excepting ‘password’. Note that the ‘Reward System’ has not been delivered and so no option to enable it or points appear on this page currently.</w:t>
       </w:r>
     </w:p>
     <w:p/>
@@ -10095,7 +10608,39 @@
                 <w:color w:val="000000"/>
                 <w:sz w:val="22"/>
               </w:rPr>
-              <w:t>4.1.1.1, 4.1.1.2</w:t>
+              <w:t>4.</w:t>
+            </w:r>
+            <w:r>
+              <w:rPr>
+                <w:rFonts w:ascii="Calibri" w:eastAsia="Times New Roman" w:hAnsi="Calibri" w:cs="Calibri"/>
+                <w:color w:val="000000"/>
+                <w:sz w:val="22"/>
+              </w:rPr>
+              <w:t>5</w:t>
+            </w:r>
+            <w:r>
+              <w:rPr>
+                <w:rFonts w:ascii="Calibri" w:eastAsia="Times New Roman" w:hAnsi="Calibri" w:cs="Calibri"/>
+                <w:color w:val="000000"/>
+                <w:sz w:val="22"/>
+              </w:rPr>
+              <w:t>.1.1, 4.</w:t>
+            </w:r>
+            <w:r>
+              <w:rPr>
+                <w:rFonts w:ascii="Calibri" w:eastAsia="Times New Roman" w:hAnsi="Calibri" w:cs="Calibri"/>
+                <w:color w:val="000000"/>
+                <w:sz w:val="22"/>
+              </w:rPr>
+              <w:t>5</w:t>
+            </w:r>
+            <w:r>
+              <w:rPr>
+                <w:rFonts w:ascii="Calibri" w:eastAsia="Times New Roman" w:hAnsi="Calibri" w:cs="Calibri"/>
+                <w:color w:val="000000"/>
+                <w:sz w:val="22"/>
+              </w:rPr>
+              <w:t>.1.2</w:t>
             </w:r>
           </w:p>
         </w:tc>
@@ -10253,7 +10798,25 @@
                 <w:color w:val="000000"/>
                 <w:sz w:val="22"/>
               </w:rPr>
-              <w:t>As an Admin I want to manage (CRUD) the career clusters ( name, icon, keyword associations) displayed on the site.</w:t>
+              <w:t xml:space="preserve">As an Admin I want to manage (CRUD) the career clusters </w:t>
+            </w:r>
+            <w:proofErr w:type="gramStart"/>
+            <w:r>
+              <w:rPr>
+                <w:rFonts w:ascii="Calibri" w:eastAsia="Times New Roman" w:hAnsi="Calibri" w:cs="Calibri"/>
+                <w:color w:val="000000"/>
+                <w:sz w:val="22"/>
+              </w:rPr>
+              <w:t>( name</w:t>
+            </w:r>
+            <w:proofErr w:type="gramEnd"/>
+            <w:r>
+              <w:rPr>
+                <w:rFonts w:ascii="Calibri" w:eastAsia="Times New Roman" w:hAnsi="Calibri" w:cs="Calibri"/>
+                <w:color w:val="000000"/>
+                <w:sz w:val="22"/>
+              </w:rPr>
+              <w:t>, icon, keyword associations) displayed on the site.</w:t>
             </w:r>
           </w:p>
         </w:tc>
@@ -10289,7 +10852,23 @@
                 <w:color w:val="000000"/>
                 <w:sz w:val="22"/>
               </w:rPr>
-              <w:t>4.1.1.2</w:t>
+              <w:t>4.</w:t>
+            </w:r>
+            <w:r>
+              <w:rPr>
+                <w:rFonts w:ascii="Calibri" w:eastAsia="Times New Roman" w:hAnsi="Calibri" w:cs="Calibri"/>
+                <w:color w:val="000000"/>
+                <w:sz w:val="22"/>
+              </w:rPr>
+              <w:t>5</w:t>
+            </w:r>
+            <w:r>
+              <w:rPr>
+                <w:rFonts w:ascii="Calibri" w:eastAsia="Times New Roman" w:hAnsi="Calibri" w:cs="Calibri"/>
+                <w:color w:val="000000"/>
+                <w:sz w:val="22"/>
+              </w:rPr>
+              <w:t>.1.2</w:t>
             </w:r>
           </w:p>
         </w:tc>
@@ -10499,7 +11078,23 @@
                 <w:color w:val="000000"/>
                 <w:sz w:val="22"/>
               </w:rPr>
-              <w:t>4.1.1.2</w:t>
+              <w:t>4.</w:t>
+            </w:r>
+            <w:r>
+              <w:rPr>
+                <w:rFonts w:ascii="Calibri" w:eastAsia="Times New Roman" w:hAnsi="Calibri" w:cs="Calibri"/>
+                <w:color w:val="000000"/>
+                <w:sz w:val="22"/>
+              </w:rPr>
+              <w:t>5</w:t>
+            </w:r>
+            <w:r>
+              <w:rPr>
+                <w:rFonts w:ascii="Calibri" w:eastAsia="Times New Roman" w:hAnsi="Calibri" w:cs="Calibri"/>
+                <w:color w:val="000000"/>
+                <w:sz w:val="22"/>
+              </w:rPr>
+              <w:t>.1.2</w:t>
             </w:r>
           </w:p>
         </w:tc>
@@ -10709,7 +11304,23 @@
                 <w:color w:val="000000"/>
                 <w:sz w:val="22"/>
               </w:rPr>
-              <w:t>4.1.1.2</w:t>
+              <w:t>4.</w:t>
+            </w:r>
+            <w:r>
+              <w:rPr>
+                <w:rFonts w:ascii="Calibri" w:eastAsia="Times New Roman" w:hAnsi="Calibri" w:cs="Calibri"/>
+                <w:color w:val="000000"/>
+                <w:sz w:val="22"/>
+              </w:rPr>
+              <w:t>5</w:t>
+            </w:r>
+            <w:r>
+              <w:rPr>
+                <w:rFonts w:ascii="Calibri" w:eastAsia="Times New Roman" w:hAnsi="Calibri" w:cs="Calibri"/>
+                <w:color w:val="000000"/>
+                <w:sz w:val="22"/>
+              </w:rPr>
+              <w:t>.1.2</w:t>
             </w:r>
           </w:p>
         </w:tc>
@@ -10919,7 +11530,24 @@
                 <w:color w:val="000000"/>
                 <w:sz w:val="22"/>
               </w:rPr>
-              <w:t>4.1.1.2</w:t>
+              <w:lastRenderedPageBreak/>
+              <w:t>4.</w:t>
+            </w:r>
+            <w:r>
+              <w:rPr>
+                <w:rFonts w:ascii="Calibri" w:eastAsia="Times New Roman" w:hAnsi="Calibri" w:cs="Calibri"/>
+                <w:color w:val="000000"/>
+                <w:sz w:val="22"/>
+              </w:rPr>
+              <w:t>5</w:t>
+            </w:r>
+            <w:r>
+              <w:rPr>
+                <w:rFonts w:ascii="Calibri" w:eastAsia="Times New Roman" w:hAnsi="Calibri" w:cs="Calibri"/>
+                <w:color w:val="000000"/>
+                <w:sz w:val="22"/>
+              </w:rPr>
+              <w:t>.1.2</w:t>
             </w:r>
           </w:p>
         </w:tc>
@@ -11129,8 +11757,23 @@
                 <w:color w:val="000000"/>
                 <w:sz w:val="22"/>
               </w:rPr>
-              <w:lastRenderedPageBreak/>
-              <w:t>4.1.1.1</w:t>
+              <w:t>4.</w:t>
+            </w:r>
+            <w:r>
+              <w:rPr>
+                <w:rFonts w:ascii="Calibri" w:eastAsia="Times New Roman" w:hAnsi="Calibri" w:cs="Calibri"/>
+                <w:color w:val="000000"/>
+                <w:sz w:val="22"/>
+              </w:rPr>
+              <w:t>5</w:t>
+            </w:r>
+            <w:r>
+              <w:rPr>
+                <w:rFonts w:ascii="Calibri" w:eastAsia="Times New Roman" w:hAnsi="Calibri" w:cs="Calibri"/>
+                <w:color w:val="000000"/>
+                <w:sz w:val="22"/>
+              </w:rPr>
+              <w:t>.1.1</w:t>
             </w:r>
           </w:p>
         </w:tc>
@@ -11340,7 +11983,23 @@
                 <w:color w:val="000000"/>
                 <w:sz w:val="22"/>
               </w:rPr>
-              <w:t>4.1.1.1</w:t>
+              <w:t>4.</w:t>
+            </w:r>
+            <w:r>
+              <w:rPr>
+                <w:rFonts w:ascii="Calibri" w:eastAsia="Times New Roman" w:hAnsi="Calibri" w:cs="Calibri"/>
+                <w:color w:val="000000"/>
+                <w:sz w:val="22"/>
+              </w:rPr>
+              <w:t>5</w:t>
+            </w:r>
+            <w:r>
+              <w:rPr>
+                <w:rFonts w:ascii="Calibri" w:eastAsia="Times New Roman" w:hAnsi="Calibri" w:cs="Calibri"/>
+                <w:color w:val="000000"/>
+                <w:sz w:val="22"/>
+              </w:rPr>
+              <w:t>.1.1</w:t>
             </w:r>
           </w:p>
         </w:tc>
@@ -11550,7 +12209,23 @@
                 <w:color w:val="000000"/>
                 <w:sz w:val="22"/>
               </w:rPr>
-              <w:t>4.1.1.1</w:t>
+              <w:t>4.</w:t>
+            </w:r>
+            <w:r>
+              <w:rPr>
+                <w:rFonts w:ascii="Calibri" w:eastAsia="Times New Roman" w:hAnsi="Calibri" w:cs="Calibri"/>
+                <w:color w:val="000000"/>
+                <w:sz w:val="22"/>
+              </w:rPr>
+              <w:t>5</w:t>
+            </w:r>
+            <w:r>
+              <w:rPr>
+                <w:rFonts w:ascii="Calibri" w:eastAsia="Times New Roman" w:hAnsi="Calibri" w:cs="Calibri"/>
+                <w:color w:val="000000"/>
+                <w:sz w:val="22"/>
+              </w:rPr>
+              <w:t>.1.1</w:t>
             </w:r>
           </w:p>
         </w:tc>
@@ -11760,7 +12435,23 @@
                 <w:color w:val="000000"/>
                 <w:sz w:val="22"/>
               </w:rPr>
-              <w:t>4.1.1.1</w:t>
+              <w:t>4.</w:t>
+            </w:r>
+            <w:r>
+              <w:rPr>
+                <w:rFonts w:ascii="Calibri" w:eastAsia="Times New Roman" w:hAnsi="Calibri" w:cs="Calibri"/>
+                <w:color w:val="000000"/>
+                <w:sz w:val="22"/>
+              </w:rPr>
+              <w:t>5</w:t>
+            </w:r>
+            <w:r>
+              <w:rPr>
+                <w:rFonts w:ascii="Calibri" w:eastAsia="Times New Roman" w:hAnsi="Calibri" w:cs="Calibri"/>
+                <w:color w:val="000000"/>
+                <w:sz w:val="22"/>
+              </w:rPr>
+              <w:t>.1.1</w:t>
             </w:r>
           </w:p>
         </w:tc>
@@ -11970,7 +12661,39 @@
                 <w:color w:val="000000"/>
                 <w:sz w:val="22"/>
               </w:rPr>
-              <w:t>4.1.2.2, 4.1.2.4</w:t>
+              <w:t>4.</w:t>
+            </w:r>
+            <w:r>
+              <w:rPr>
+                <w:rFonts w:ascii="Calibri" w:eastAsia="Times New Roman" w:hAnsi="Calibri" w:cs="Calibri"/>
+                <w:color w:val="000000"/>
+                <w:sz w:val="22"/>
+              </w:rPr>
+              <w:t>5</w:t>
+            </w:r>
+            <w:r>
+              <w:rPr>
+                <w:rFonts w:ascii="Calibri" w:eastAsia="Times New Roman" w:hAnsi="Calibri" w:cs="Calibri"/>
+                <w:color w:val="000000"/>
+                <w:sz w:val="22"/>
+              </w:rPr>
+              <w:t>.2.2, 4.</w:t>
+            </w:r>
+            <w:r>
+              <w:rPr>
+                <w:rFonts w:ascii="Calibri" w:eastAsia="Times New Roman" w:hAnsi="Calibri" w:cs="Calibri"/>
+                <w:color w:val="000000"/>
+                <w:sz w:val="22"/>
+              </w:rPr>
+              <w:t>5</w:t>
+            </w:r>
+            <w:r>
+              <w:rPr>
+                <w:rFonts w:ascii="Calibri" w:eastAsia="Times New Roman" w:hAnsi="Calibri" w:cs="Calibri"/>
+                <w:color w:val="000000"/>
+                <w:sz w:val="22"/>
+              </w:rPr>
+              <w:t>.2.4</w:t>
             </w:r>
           </w:p>
         </w:tc>
@@ -12180,7 +12903,23 @@
                 <w:color w:val="000000"/>
                 <w:sz w:val="22"/>
               </w:rPr>
-              <w:t>4.1.2.4</w:t>
+              <w:t>4.</w:t>
+            </w:r>
+            <w:r>
+              <w:rPr>
+                <w:rFonts w:ascii="Calibri" w:eastAsia="Times New Roman" w:hAnsi="Calibri" w:cs="Calibri"/>
+                <w:color w:val="000000"/>
+                <w:sz w:val="22"/>
+              </w:rPr>
+              <w:t>5</w:t>
+            </w:r>
+            <w:r>
+              <w:rPr>
+                <w:rFonts w:ascii="Calibri" w:eastAsia="Times New Roman" w:hAnsi="Calibri" w:cs="Calibri"/>
+                <w:color w:val="000000"/>
+                <w:sz w:val="22"/>
+              </w:rPr>
+              <w:t>.2.4</w:t>
             </w:r>
           </w:p>
         </w:tc>
@@ -12390,7 +13129,23 @@
                 <w:color w:val="000000"/>
                 <w:sz w:val="22"/>
               </w:rPr>
-              <w:t>4.1.2.3</w:t>
+              <w:t>4.</w:t>
+            </w:r>
+            <w:r>
+              <w:rPr>
+                <w:rFonts w:ascii="Calibri" w:eastAsia="Times New Roman" w:hAnsi="Calibri" w:cs="Calibri"/>
+                <w:color w:val="000000"/>
+                <w:sz w:val="22"/>
+              </w:rPr>
+              <w:t>5</w:t>
+            </w:r>
+            <w:r>
+              <w:rPr>
+                <w:rFonts w:ascii="Calibri" w:eastAsia="Times New Roman" w:hAnsi="Calibri" w:cs="Calibri"/>
+                <w:color w:val="000000"/>
+                <w:sz w:val="22"/>
+              </w:rPr>
+              <w:t>.2.3</w:t>
             </w:r>
           </w:p>
         </w:tc>
@@ -12600,7 +13355,39 @@
                 <w:color w:val="000000"/>
                 <w:sz w:val="22"/>
               </w:rPr>
-              <w:t>4.1.2.3, 4.1.2.4</w:t>
+              <w:t>4.</w:t>
+            </w:r>
+            <w:r>
+              <w:rPr>
+                <w:rFonts w:ascii="Calibri" w:eastAsia="Times New Roman" w:hAnsi="Calibri" w:cs="Calibri"/>
+                <w:color w:val="000000"/>
+                <w:sz w:val="22"/>
+              </w:rPr>
+              <w:t>5</w:t>
+            </w:r>
+            <w:r>
+              <w:rPr>
+                <w:rFonts w:ascii="Calibri" w:eastAsia="Times New Roman" w:hAnsi="Calibri" w:cs="Calibri"/>
+                <w:color w:val="000000"/>
+                <w:sz w:val="22"/>
+              </w:rPr>
+              <w:t>.2.3, 4.</w:t>
+            </w:r>
+            <w:r>
+              <w:rPr>
+                <w:rFonts w:ascii="Calibri" w:eastAsia="Times New Roman" w:hAnsi="Calibri" w:cs="Calibri"/>
+                <w:color w:val="000000"/>
+                <w:sz w:val="22"/>
+              </w:rPr>
+              <w:t>5</w:t>
+            </w:r>
+            <w:r>
+              <w:rPr>
+                <w:rFonts w:ascii="Calibri" w:eastAsia="Times New Roman" w:hAnsi="Calibri" w:cs="Calibri"/>
+                <w:color w:val="000000"/>
+                <w:sz w:val="22"/>
+              </w:rPr>
+              <w:t>.2.4</w:t>
             </w:r>
           </w:p>
         </w:tc>
@@ -12810,7 +13597,23 @@
                 <w:color w:val="000000"/>
                 <w:sz w:val="22"/>
               </w:rPr>
-              <w:t>4.1.2.1</w:t>
+              <w:t>4.</w:t>
+            </w:r>
+            <w:r>
+              <w:rPr>
+                <w:rFonts w:ascii="Calibri" w:eastAsia="Times New Roman" w:hAnsi="Calibri" w:cs="Calibri"/>
+                <w:color w:val="000000"/>
+                <w:sz w:val="22"/>
+              </w:rPr>
+              <w:t>5</w:t>
+            </w:r>
+            <w:r>
+              <w:rPr>
+                <w:rFonts w:ascii="Calibri" w:eastAsia="Times New Roman" w:hAnsi="Calibri" w:cs="Calibri"/>
+                <w:color w:val="000000"/>
+                <w:sz w:val="22"/>
+              </w:rPr>
+              <w:t>.2.1</w:t>
             </w:r>
           </w:p>
         </w:tc>
@@ -13020,7 +13823,23 @@
                 <w:color w:val="000000"/>
                 <w:sz w:val="22"/>
               </w:rPr>
-              <w:t>4.1.4.1</w:t>
+              <w:t>4.</w:t>
+            </w:r>
+            <w:r>
+              <w:rPr>
+                <w:rFonts w:ascii="Calibri" w:eastAsia="Times New Roman" w:hAnsi="Calibri" w:cs="Calibri"/>
+                <w:color w:val="000000"/>
+                <w:sz w:val="22"/>
+              </w:rPr>
+              <w:t>5</w:t>
+            </w:r>
+            <w:r>
+              <w:rPr>
+                <w:rFonts w:ascii="Calibri" w:eastAsia="Times New Roman" w:hAnsi="Calibri" w:cs="Calibri"/>
+                <w:color w:val="000000"/>
+                <w:sz w:val="22"/>
+              </w:rPr>
+              <w:t>.4.1</w:t>
             </w:r>
           </w:p>
         </w:tc>
@@ -13178,7 +13997,25 @@
                 <w:color w:val="000000"/>
                 <w:sz w:val="22"/>
               </w:rPr>
-              <w:t>As a Admin I want to manage (CRUD) prompts that will be presented to students when they log into the site.</w:t>
+              <w:t xml:space="preserve">As </w:t>
+            </w:r>
+            <w:proofErr w:type="gramStart"/>
+            <w:r>
+              <w:rPr>
+                <w:rFonts w:ascii="Calibri" w:eastAsia="Times New Roman" w:hAnsi="Calibri" w:cs="Calibri"/>
+                <w:color w:val="000000"/>
+                <w:sz w:val="22"/>
+              </w:rPr>
+              <w:t>a</w:t>
+            </w:r>
+            <w:proofErr w:type="gramEnd"/>
+            <w:r>
+              <w:rPr>
+                <w:rFonts w:ascii="Calibri" w:eastAsia="Times New Roman" w:hAnsi="Calibri" w:cs="Calibri"/>
+                <w:color w:val="000000"/>
+                <w:sz w:val="22"/>
+              </w:rPr>
+              <w:t xml:space="preserve"> Admin I want to manage (CRUD) prompts that will be presented to students when they log into the site.</w:t>
             </w:r>
           </w:p>
         </w:tc>
@@ -13214,7 +14051,23 @@
                 <w:color w:val="000000"/>
                 <w:sz w:val="22"/>
               </w:rPr>
-              <w:t>4.1.4.1</w:t>
+              <w:t>4.</w:t>
+            </w:r>
+            <w:r>
+              <w:rPr>
+                <w:rFonts w:ascii="Calibri" w:eastAsia="Times New Roman" w:hAnsi="Calibri" w:cs="Calibri"/>
+                <w:color w:val="000000"/>
+                <w:sz w:val="22"/>
+              </w:rPr>
+              <w:t>5</w:t>
+            </w:r>
+            <w:r>
+              <w:rPr>
+                <w:rFonts w:ascii="Calibri" w:eastAsia="Times New Roman" w:hAnsi="Calibri" w:cs="Calibri"/>
+                <w:color w:val="000000"/>
+                <w:sz w:val="22"/>
+              </w:rPr>
+              <w:t>.4.1</w:t>
             </w:r>
           </w:p>
         </w:tc>
@@ -13372,7 +14225,25 @@
                 <w:color w:val="000000"/>
                 <w:sz w:val="22"/>
               </w:rPr>
-              <w:t>As a Admin I want to manage (CRUD) an icon/ profile picture that will be used by the site's chat counselor.</w:t>
+              <w:t xml:space="preserve">As </w:t>
+            </w:r>
+            <w:proofErr w:type="gramStart"/>
+            <w:r>
+              <w:rPr>
+                <w:rFonts w:ascii="Calibri" w:eastAsia="Times New Roman" w:hAnsi="Calibri" w:cs="Calibri"/>
+                <w:color w:val="000000"/>
+                <w:sz w:val="22"/>
+              </w:rPr>
+              <w:t>a</w:t>
+            </w:r>
+            <w:proofErr w:type="gramEnd"/>
+            <w:r>
+              <w:rPr>
+                <w:rFonts w:ascii="Calibri" w:eastAsia="Times New Roman" w:hAnsi="Calibri" w:cs="Calibri"/>
+                <w:color w:val="000000"/>
+                <w:sz w:val="22"/>
+              </w:rPr>
+              <w:t xml:space="preserve"> Admin I want to manage (CRUD) an icon/ profile picture that will be used by the site's chat counselor.</w:t>
             </w:r>
           </w:p>
         </w:tc>
@@ -13408,7 +14279,23 @@
                 <w:color w:val="000000"/>
                 <w:sz w:val="22"/>
               </w:rPr>
-              <w:t>4.1.4.1</w:t>
+              <w:t>4.</w:t>
+            </w:r>
+            <w:r>
+              <w:rPr>
+                <w:rFonts w:ascii="Calibri" w:eastAsia="Times New Roman" w:hAnsi="Calibri" w:cs="Calibri"/>
+                <w:color w:val="000000"/>
+                <w:sz w:val="22"/>
+              </w:rPr>
+              <w:t>5</w:t>
+            </w:r>
+            <w:r>
+              <w:rPr>
+                <w:rFonts w:ascii="Calibri" w:eastAsia="Times New Roman" w:hAnsi="Calibri" w:cs="Calibri"/>
+                <w:color w:val="000000"/>
+                <w:sz w:val="22"/>
+              </w:rPr>
+              <w:t>.4.1</w:t>
             </w:r>
           </w:p>
         </w:tc>
@@ -13566,7 +14453,25 @@
                 <w:color w:val="000000"/>
                 <w:sz w:val="22"/>
               </w:rPr>
-              <w:t>As a Admin I want to be able to view and delete (RD) anonymized student response logs that did not contain any keywords present in the system.</w:t>
+              <w:t xml:space="preserve">As </w:t>
+            </w:r>
+            <w:proofErr w:type="gramStart"/>
+            <w:r>
+              <w:rPr>
+                <w:rFonts w:ascii="Calibri" w:eastAsia="Times New Roman" w:hAnsi="Calibri" w:cs="Calibri"/>
+                <w:color w:val="000000"/>
+                <w:sz w:val="22"/>
+              </w:rPr>
+              <w:t>a</w:t>
+            </w:r>
+            <w:proofErr w:type="gramEnd"/>
+            <w:r>
+              <w:rPr>
+                <w:rFonts w:ascii="Calibri" w:eastAsia="Times New Roman" w:hAnsi="Calibri" w:cs="Calibri"/>
+                <w:color w:val="000000"/>
+                <w:sz w:val="22"/>
+              </w:rPr>
+              <w:t xml:space="preserve"> Admin I want to be able to view and delete (RD) anonymized student response logs that did not contain any keywords present in the system.</w:t>
             </w:r>
           </w:p>
         </w:tc>
@@ -13602,7 +14507,39 @@
                 <w:color w:val="000000"/>
                 <w:sz w:val="22"/>
               </w:rPr>
-              <w:t>4.1.4.2, 4.1.4.3</w:t>
+              <w:t>4.</w:t>
+            </w:r>
+            <w:r>
+              <w:rPr>
+                <w:rFonts w:ascii="Calibri" w:eastAsia="Times New Roman" w:hAnsi="Calibri" w:cs="Calibri"/>
+                <w:color w:val="000000"/>
+                <w:sz w:val="22"/>
+              </w:rPr>
+              <w:t>5</w:t>
+            </w:r>
+            <w:r>
+              <w:rPr>
+                <w:rFonts w:ascii="Calibri" w:eastAsia="Times New Roman" w:hAnsi="Calibri" w:cs="Calibri"/>
+                <w:color w:val="000000"/>
+                <w:sz w:val="22"/>
+              </w:rPr>
+              <w:t>.4.2, 4.</w:t>
+            </w:r>
+            <w:r>
+              <w:rPr>
+                <w:rFonts w:ascii="Calibri" w:eastAsia="Times New Roman" w:hAnsi="Calibri" w:cs="Calibri"/>
+                <w:color w:val="000000"/>
+                <w:sz w:val="22"/>
+              </w:rPr>
+              <w:t>5</w:t>
+            </w:r>
+            <w:r>
+              <w:rPr>
+                <w:rFonts w:ascii="Calibri" w:eastAsia="Times New Roman" w:hAnsi="Calibri" w:cs="Calibri"/>
+                <w:color w:val="000000"/>
+                <w:sz w:val="22"/>
+              </w:rPr>
+              <w:t>.4.3</w:t>
             </w:r>
           </w:p>
         </w:tc>
@@ -13796,7 +14733,24 @@
                 <w:color w:val="000000"/>
                 <w:sz w:val="22"/>
               </w:rPr>
-              <w:t>4.1.4.1</w:t>
+              <w:lastRenderedPageBreak/>
+              <w:t>4.</w:t>
+            </w:r>
+            <w:r>
+              <w:rPr>
+                <w:rFonts w:ascii="Calibri" w:eastAsia="Times New Roman" w:hAnsi="Calibri" w:cs="Calibri"/>
+                <w:color w:val="000000"/>
+                <w:sz w:val="22"/>
+              </w:rPr>
+              <w:t>5</w:t>
+            </w:r>
+            <w:r>
+              <w:rPr>
+                <w:rFonts w:ascii="Calibri" w:eastAsia="Times New Roman" w:hAnsi="Calibri" w:cs="Calibri"/>
+                <w:color w:val="000000"/>
+                <w:sz w:val="22"/>
+              </w:rPr>
+              <w:t>.4.1</w:t>
             </w:r>
           </w:p>
         </w:tc>
@@ -13990,8 +14944,23 @@
                 <w:color w:val="000000"/>
                 <w:sz w:val="22"/>
               </w:rPr>
-              <w:lastRenderedPageBreak/>
-              <w:t>4.1.4.4</w:t>
+              <w:t>4.</w:t>
+            </w:r>
+            <w:r>
+              <w:rPr>
+                <w:rFonts w:ascii="Calibri" w:eastAsia="Times New Roman" w:hAnsi="Calibri" w:cs="Calibri"/>
+                <w:color w:val="000000"/>
+                <w:sz w:val="22"/>
+              </w:rPr>
+              <w:t>5</w:t>
+            </w:r>
+            <w:r>
+              <w:rPr>
+                <w:rFonts w:ascii="Calibri" w:eastAsia="Times New Roman" w:hAnsi="Calibri" w:cs="Calibri"/>
+                <w:color w:val="000000"/>
+                <w:sz w:val="22"/>
+              </w:rPr>
+              <w:t>.4.4</w:t>
             </w:r>
           </w:p>
         </w:tc>
@@ -14185,7 +15154,23 @@
                 <w:color w:val="000000"/>
                 <w:sz w:val="22"/>
               </w:rPr>
-              <w:t>4.1.4.3</w:t>
+              <w:t>4.</w:t>
+            </w:r>
+            <w:r>
+              <w:rPr>
+                <w:rFonts w:ascii="Calibri" w:eastAsia="Times New Roman" w:hAnsi="Calibri" w:cs="Calibri"/>
+                <w:color w:val="000000"/>
+                <w:sz w:val="22"/>
+              </w:rPr>
+              <w:t>5</w:t>
+            </w:r>
+            <w:r>
+              <w:rPr>
+                <w:rFonts w:ascii="Calibri" w:eastAsia="Times New Roman" w:hAnsi="Calibri" w:cs="Calibri"/>
+                <w:color w:val="000000"/>
+                <w:sz w:val="22"/>
+              </w:rPr>
+              <w:t>.4.3</w:t>
             </w:r>
           </w:p>
         </w:tc>
@@ -14379,7 +15364,23 @@
                 <w:color w:val="000000"/>
                 <w:sz w:val="22"/>
               </w:rPr>
-              <w:t>4.1.4.5</w:t>
+              <w:t>4.</w:t>
+            </w:r>
+            <w:r>
+              <w:rPr>
+                <w:rFonts w:ascii="Calibri" w:eastAsia="Times New Roman" w:hAnsi="Calibri" w:cs="Calibri"/>
+                <w:color w:val="000000"/>
+                <w:sz w:val="22"/>
+              </w:rPr>
+              <w:t>5</w:t>
+            </w:r>
+            <w:r>
+              <w:rPr>
+                <w:rFonts w:ascii="Calibri" w:eastAsia="Times New Roman" w:hAnsi="Calibri" w:cs="Calibri"/>
+                <w:color w:val="000000"/>
+                <w:sz w:val="22"/>
+              </w:rPr>
+              <w:t>.4.5</w:t>
             </w:r>
           </w:p>
         </w:tc>
@@ -14573,7 +15574,23 @@
                 <w:color w:val="000000"/>
                 <w:sz w:val="22"/>
               </w:rPr>
-              <w:t>4.1.3.2</w:t>
+              <w:t>4.</w:t>
+            </w:r>
+            <w:r>
+              <w:rPr>
+                <w:rFonts w:ascii="Calibri" w:eastAsia="Times New Roman" w:hAnsi="Calibri" w:cs="Calibri"/>
+                <w:color w:val="000000"/>
+                <w:sz w:val="22"/>
+              </w:rPr>
+              <w:t>5</w:t>
+            </w:r>
+            <w:r>
+              <w:rPr>
+                <w:rFonts w:ascii="Calibri" w:eastAsia="Times New Roman" w:hAnsi="Calibri" w:cs="Calibri"/>
+                <w:color w:val="000000"/>
+                <w:sz w:val="22"/>
+              </w:rPr>
+              <w:t>.3.2</w:t>
             </w:r>
           </w:p>
         </w:tc>
@@ -14731,7 +15748,25 @@
                 <w:color w:val="000000"/>
                 <w:sz w:val="22"/>
               </w:rPr>
-              <w:t>As an Admin I can view point totals of students and classes containing students.</w:t>
+              <w:t xml:space="preserve">As an Admin I can </w:t>
+            </w:r>
+            <w:proofErr w:type="gramStart"/>
+            <w:r>
+              <w:rPr>
+                <w:rFonts w:ascii="Calibri" w:eastAsia="Times New Roman" w:hAnsi="Calibri" w:cs="Calibri"/>
+                <w:color w:val="000000"/>
+                <w:sz w:val="22"/>
+              </w:rPr>
+              <w:t>view point</w:t>
+            </w:r>
+            <w:proofErr w:type="gramEnd"/>
+            <w:r>
+              <w:rPr>
+                <w:rFonts w:ascii="Calibri" w:eastAsia="Times New Roman" w:hAnsi="Calibri" w:cs="Calibri"/>
+                <w:color w:val="000000"/>
+                <w:sz w:val="22"/>
+              </w:rPr>
+              <w:t xml:space="preserve"> totals of students and classes containing students.</w:t>
             </w:r>
           </w:p>
         </w:tc>
@@ -14767,7 +15802,23 @@
                 <w:color w:val="000000"/>
                 <w:sz w:val="22"/>
               </w:rPr>
-              <w:t>4.1.3.2</w:t>
+              <w:t>4.</w:t>
+            </w:r>
+            <w:r>
+              <w:rPr>
+                <w:rFonts w:ascii="Calibri" w:eastAsia="Times New Roman" w:hAnsi="Calibri" w:cs="Calibri"/>
+                <w:color w:val="000000"/>
+                <w:sz w:val="22"/>
+              </w:rPr>
+              <w:t>5</w:t>
+            </w:r>
+            <w:r>
+              <w:rPr>
+                <w:rFonts w:ascii="Calibri" w:eastAsia="Times New Roman" w:hAnsi="Calibri" w:cs="Calibri"/>
+                <w:color w:val="000000"/>
+                <w:sz w:val="22"/>
+              </w:rPr>
+              <w:t>.3.2</w:t>
             </w:r>
           </w:p>
         </w:tc>
@@ -14925,7 +15976,25 @@
                 <w:color w:val="000000"/>
                 <w:sz w:val="22"/>
               </w:rPr>
-              <w:t>As an Admin I can reset point totals of individual students and all students within a particular class.</w:t>
+              <w:t xml:space="preserve">As an Admin I can reset point totals of individual students and all students within a </w:t>
+            </w:r>
+            <w:proofErr w:type="gramStart"/>
+            <w:r>
+              <w:rPr>
+                <w:rFonts w:ascii="Calibri" w:eastAsia="Times New Roman" w:hAnsi="Calibri" w:cs="Calibri"/>
+                <w:color w:val="000000"/>
+                <w:sz w:val="22"/>
+              </w:rPr>
+              <w:t>particular class</w:t>
+            </w:r>
+            <w:proofErr w:type="gramEnd"/>
+            <w:r>
+              <w:rPr>
+                <w:rFonts w:ascii="Calibri" w:eastAsia="Times New Roman" w:hAnsi="Calibri" w:cs="Calibri"/>
+                <w:color w:val="000000"/>
+                <w:sz w:val="22"/>
+              </w:rPr>
+              <w:t>.</w:t>
             </w:r>
           </w:p>
         </w:tc>
@@ -14961,7 +16030,23 @@
                 <w:color w:val="000000"/>
                 <w:sz w:val="22"/>
               </w:rPr>
-              <w:t>4.1.3.1</w:t>
+              <w:t>4.</w:t>
+            </w:r>
+            <w:r>
+              <w:rPr>
+                <w:rFonts w:ascii="Calibri" w:eastAsia="Times New Roman" w:hAnsi="Calibri" w:cs="Calibri"/>
+                <w:color w:val="000000"/>
+                <w:sz w:val="22"/>
+              </w:rPr>
+              <w:t>5</w:t>
+            </w:r>
+            <w:r>
+              <w:rPr>
+                <w:rFonts w:ascii="Calibri" w:eastAsia="Times New Roman" w:hAnsi="Calibri" w:cs="Calibri"/>
+                <w:color w:val="000000"/>
+                <w:sz w:val="22"/>
+              </w:rPr>
+              <w:t>.3.1</w:t>
             </w:r>
           </w:p>
         </w:tc>
@@ -15155,7 +16240,39 @@
                 <w:color w:val="000000"/>
                 <w:sz w:val="22"/>
               </w:rPr>
-              <w:t>4.1.3.1, 4.1.3.4</w:t>
+              <w:t>4.</w:t>
+            </w:r>
+            <w:r>
+              <w:rPr>
+                <w:rFonts w:ascii="Calibri" w:eastAsia="Times New Roman" w:hAnsi="Calibri" w:cs="Calibri"/>
+                <w:color w:val="000000"/>
+                <w:sz w:val="22"/>
+              </w:rPr>
+              <w:t>5</w:t>
+            </w:r>
+            <w:r>
+              <w:rPr>
+                <w:rFonts w:ascii="Calibri" w:eastAsia="Times New Roman" w:hAnsi="Calibri" w:cs="Calibri"/>
+                <w:color w:val="000000"/>
+                <w:sz w:val="22"/>
+              </w:rPr>
+              <w:t>.3.1, 4.</w:t>
+            </w:r>
+            <w:r>
+              <w:rPr>
+                <w:rFonts w:ascii="Calibri" w:eastAsia="Times New Roman" w:hAnsi="Calibri" w:cs="Calibri"/>
+                <w:color w:val="000000"/>
+                <w:sz w:val="22"/>
+              </w:rPr>
+              <w:t>5</w:t>
+            </w:r>
+            <w:r>
+              <w:rPr>
+                <w:rFonts w:ascii="Calibri" w:eastAsia="Times New Roman" w:hAnsi="Calibri" w:cs="Calibri"/>
+                <w:color w:val="000000"/>
+                <w:sz w:val="22"/>
+              </w:rPr>
+              <w:t>.3.4</w:t>
             </w:r>
           </w:p>
         </w:tc>
@@ -15349,7 +16466,23 @@
                 <w:color w:val="000000"/>
                 <w:sz w:val="22"/>
               </w:rPr>
-              <w:t>4.1.3.3</w:t>
+              <w:t>4.</w:t>
+            </w:r>
+            <w:r>
+              <w:rPr>
+                <w:rFonts w:ascii="Calibri" w:eastAsia="Times New Roman" w:hAnsi="Calibri" w:cs="Calibri"/>
+                <w:color w:val="000000"/>
+                <w:sz w:val="22"/>
+              </w:rPr>
+              <w:t>5</w:t>
+            </w:r>
+            <w:r>
+              <w:rPr>
+                <w:rFonts w:ascii="Calibri" w:eastAsia="Times New Roman" w:hAnsi="Calibri" w:cs="Calibri"/>
+                <w:color w:val="000000"/>
+                <w:sz w:val="22"/>
+              </w:rPr>
+              <w:t>.3.3</w:t>
             </w:r>
           </w:p>
         </w:tc>
@@ -15543,7 +16676,23 @@
                 <w:color w:val="000000"/>
                 <w:sz w:val="22"/>
               </w:rPr>
-              <w:t>4.1.3.3</w:t>
+              <w:t>4.</w:t>
+            </w:r>
+            <w:r>
+              <w:rPr>
+                <w:rFonts w:ascii="Calibri" w:eastAsia="Times New Roman" w:hAnsi="Calibri" w:cs="Calibri"/>
+                <w:color w:val="000000"/>
+                <w:sz w:val="22"/>
+              </w:rPr>
+              <w:t>5</w:t>
+            </w:r>
+            <w:r>
+              <w:rPr>
+                <w:rFonts w:ascii="Calibri" w:eastAsia="Times New Roman" w:hAnsi="Calibri" w:cs="Calibri"/>
+                <w:color w:val="000000"/>
+                <w:sz w:val="22"/>
+              </w:rPr>
+              <w:t>.3.3</w:t>
             </w:r>
           </w:p>
         </w:tc>
@@ -15809,7 +16958,15 @@
       </w:r>
       <w:proofErr w:type="spellEnd"/>
       <w:r>
-        <w:t xml:space="preserve"> site you will have to log in to access the site. After entering your ‘username’ and ‘password’ click ‘SIGN IN’ to access the site.</w:t>
+        <w:t xml:space="preserve"> </w:t>
+      </w:r>
+      <w:proofErr w:type="gramStart"/>
+      <w:r>
+        <w:t>site</w:t>
+      </w:r>
+      <w:proofErr w:type="gramEnd"/>
+      <w:r>
+        <w:t xml:space="preserve"> you will have to log in to access the site. After entering your ‘username’ and ‘password’ click ‘SIGN IN’ to access the site.</w:t>
       </w:r>
       <w:r>
         <w:t xml:space="preserve"> You can sign out of the site at any time by clicking the user dashboard button at the upper right of the page and selecting ‘LOGOUT’.</w:t>
@@ -15944,7 +17101,15 @@
         </w:numPr>
       </w:pPr>
       <w:r>
-        <w:t>After completing the necessary changes under the ‘Actions’ column click the check mark to save changes or click the X to cance</w:t>
+        <w:t xml:space="preserve">After completing the necessary changes under the ‘Actions’ column </w:t>
+      </w:r>
+      <w:proofErr w:type="gramStart"/>
+      <w:r>
+        <w:t>click</w:t>
+      </w:r>
+      <w:proofErr w:type="gramEnd"/>
+      <w:r>
+        <w:t xml:space="preserve"> the check mark to save changes or click the X to cance</w:t>
       </w:r>
       <w:r>
         <w:t>l.</w:t>
@@ -16016,7 +17181,15 @@
         </w:numPr>
       </w:pPr>
       <w:r>
-        <w:t>After completing the necessary changes under the ‘Actions’ column click the check mark to save changes or click the X to cancel.</w:t>
+        <w:t xml:space="preserve">After completing the necessary changes under the ‘Actions’ column </w:t>
+      </w:r>
+      <w:proofErr w:type="gramStart"/>
+      <w:r>
+        <w:t>click</w:t>
+      </w:r>
+      <w:proofErr w:type="gramEnd"/>
+      <w:r>
+        <w:t xml:space="preserve"> the check mark to save changes or click the X to cancel.</w:t>
       </w:r>
     </w:p>
     <w:p>
@@ -16061,7 +17234,15 @@
         </w:numPr>
       </w:pPr>
       <w:r>
-        <w:t>When prompted for confirmation under the ‘Actions’ column click the check mark to delete the user or click the X to cancel.</w:t>
+        <w:t xml:space="preserve">When prompted for confirmation under the ‘Actions’ column </w:t>
+      </w:r>
+      <w:proofErr w:type="gramStart"/>
+      <w:r>
+        <w:t>click</w:t>
+      </w:r>
+      <w:proofErr w:type="gramEnd"/>
+      <w:r>
+        <w:t xml:space="preserve"> the check mark to delete the user or click the X to cancel.</w:t>
       </w:r>
     </w:p>
     <w:p>
@@ -16228,7 +17409,15 @@
         </w:numPr>
       </w:pPr>
       <w:r>
-        <w:t>After completing the necessary changes under the ‘Actions’ column click the check mark to save changes or click the X to cancel.</w:t>
+        <w:t xml:space="preserve">After completing the necessary changes under the ‘Actions’ column </w:t>
+      </w:r>
+      <w:proofErr w:type="gramStart"/>
+      <w:r>
+        <w:t>click</w:t>
+      </w:r>
+      <w:proofErr w:type="gramEnd"/>
+      <w:r>
+        <w:t xml:space="preserve"> the check mark to save changes or click the X to cancel.</w:t>
       </w:r>
     </w:p>
     <w:p>
@@ -16300,7 +17489,15 @@
         </w:numPr>
       </w:pPr>
       <w:r>
-        <w:t>After completing the necessary changes under the ‘Actions’ column click the check mark to save changes or click the X to cancel.</w:t>
+        <w:t xml:space="preserve">After completing the necessary changes under the ‘Actions’ column </w:t>
+      </w:r>
+      <w:proofErr w:type="gramStart"/>
+      <w:r>
+        <w:t>click</w:t>
+      </w:r>
+      <w:proofErr w:type="gramEnd"/>
+      <w:r>
+        <w:t xml:space="preserve"> the check mark to save changes or click the X to cancel.</w:t>
       </w:r>
     </w:p>
     <w:p>
@@ -16339,7 +17536,15 @@
         </w:numPr>
       </w:pPr>
       <w:r>
-        <w:t>When prompted for confirmation under the ‘Actions’ column click the check mark to delete the career cluster or click the X to cancel. The career cluster and all associated content will be removed from the system.</w:t>
+        <w:t xml:space="preserve">When prompted for confirmation under the ‘Actions’ column </w:t>
+      </w:r>
+      <w:proofErr w:type="gramStart"/>
+      <w:r>
+        <w:t>click</w:t>
+      </w:r>
+      <w:proofErr w:type="gramEnd"/>
+      <w:r>
+        <w:t xml:space="preserve"> the check mark to delete the career cluster or click the X to cancel. The career cluster and all associated content will be removed from the system.</w:t>
       </w:r>
     </w:p>
     <w:p>
@@ -16426,7 +17631,15 @@
         </w:numPr>
       </w:pPr>
       <w:r>
-        <w:t>After completing the necessary changes under the ‘Actions’ column click the check mark to save changes or click the X to cancel.</w:t>
+        <w:t xml:space="preserve">After completing the necessary changes under the ‘Actions’ column </w:t>
+      </w:r>
+      <w:proofErr w:type="gramStart"/>
+      <w:r>
+        <w:t>click</w:t>
+      </w:r>
+      <w:proofErr w:type="gramEnd"/>
+      <w:r>
+        <w:t xml:space="preserve"> the check mark to save changes or click the X to cancel.</w:t>
       </w:r>
     </w:p>
     <w:p>
@@ -16502,7 +17715,15 @@
         </w:numPr>
       </w:pPr>
       <w:r>
-        <w:t>After completing the necessary changes under the ‘Actions’ column click the check mark to save changes or click the X to cancel.</w:t>
+        <w:t xml:space="preserve">After completing the necessary changes under the ‘Actions’ column </w:t>
+      </w:r>
+      <w:proofErr w:type="gramStart"/>
+      <w:r>
+        <w:t>click</w:t>
+      </w:r>
+      <w:proofErr w:type="gramEnd"/>
+      <w:r>
+        <w:t xml:space="preserve"> the check mark to save changes or click the X to cancel.</w:t>
       </w:r>
     </w:p>
     <w:p>
@@ -16552,7 +17773,15 @@
         </w:numPr>
       </w:pPr>
       <w:r>
-        <w:t xml:space="preserve">When prompted for confirmation under the ‘Actions’ column click the check mark to delete the </w:t>
+        <w:t xml:space="preserve">When prompted for confirmation under the ‘Actions’ column </w:t>
+      </w:r>
+      <w:proofErr w:type="gramStart"/>
+      <w:r>
+        <w:t>click</w:t>
+      </w:r>
+      <w:proofErr w:type="gramEnd"/>
+      <w:r>
+        <w:t xml:space="preserve"> the check mark to delete the </w:t>
       </w:r>
       <w:r>
         <w:t>keyword</w:t>
@@ -16640,7 +17869,15 @@
         </w:numPr>
       </w:pPr>
       <w:r>
-        <w:t>After completing the necessary changes under the ‘Actions’ column click the check mark to save changes or click the X to cancel.</w:t>
+        <w:t xml:space="preserve">After completing the necessary changes under the ‘Actions’ column </w:t>
+      </w:r>
+      <w:proofErr w:type="gramStart"/>
+      <w:r>
+        <w:t>click</w:t>
+      </w:r>
+      <w:proofErr w:type="gramEnd"/>
+      <w:r>
+        <w:t xml:space="preserve"> the check mark to save changes or click the X to cancel.</w:t>
       </w:r>
     </w:p>
     <w:p>
@@ -16690,7 +17927,15 @@
         </w:numPr>
       </w:pPr>
       <w:r>
-        <w:t>After completing the necessary changes under the ‘Actions’ column click the check mark to save changes or click the X to cancel.</w:t>
+        <w:t xml:space="preserve">After completing the necessary changes under the ‘Actions’ column </w:t>
+      </w:r>
+      <w:proofErr w:type="gramStart"/>
+      <w:r>
+        <w:t>click</w:t>
+      </w:r>
+      <w:proofErr w:type="gramEnd"/>
+      <w:r>
+        <w:t xml:space="preserve"> the check mark to save changes or click the X to cancel.</w:t>
       </w:r>
     </w:p>
     <w:p/>
@@ -16735,7 +17980,15 @@
         </w:numPr>
       </w:pPr>
       <w:r>
-        <w:t>When prompted for confirmation under the ‘Actions’ column click the check mark to delete the career and all associated content or click the X to cancel.</w:t>
+        <w:t xml:space="preserve">When prompted for confirmation under the ‘Actions’ column </w:t>
+      </w:r>
+      <w:proofErr w:type="gramStart"/>
+      <w:r>
+        <w:t>click</w:t>
+      </w:r>
+      <w:proofErr w:type="gramEnd"/>
+      <w:r>
+        <w:t xml:space="preserve"> the check mark to delete the career and all associated content or click the X to cancel.</w:t>
       </w:r>
     </w:p>
     <w:p>
@@ -16972,7 +18225,15 @@
         </w:numPr>
       </w:pPr>
       <w:r>
-        <w:t>After completing the necessary changes under the ‘Actions’ column click the check mark to save changes or click the X to cancel.</w:t>
+        <w:t xml:space="preserve">After completing the necessary changes under the ‘Actions’ column </w:t>
+      </w:r>
+      <w:proofErr w:type="gramStart"/>
+      <w:r>
+        <w:t>click</w:t>
+      </w:r>
+      <w:proofErr w:type="gramEnd"/>
+      <w:r>
+        <w:t xml:space="preserve"> the check mark to save changes or click the X to cancel.</w:t>
       </w:r>
     </w:p>
     <w:p>
@@ -17029,7 +18290,15 @@
         </w:numPr>
       </w:pPr>
       <w:r>
-        <w:t>After completing the necessary changes under the ‘Actions’ column click the check mark to save changes or click the X to cancel.</w:t>
+        <w:t xml:space="preserve">After completing the necessary changes under the ‘Actions’ column </w:t>
+      </w:r>
+      <w:proofErr w:type="gramStart"/>
+      <w:r>
+        <w:t>click</w:t>
+      </w:r>
+      <w:proofErr w:type="gramEnd"/>
+      <w:r>
+        <w:t xml:space="preserve"> the check mark to save changes or click the X to cancel.</w:t>
       </w:r>
     </w:p>
     <w:p>
@@ -17227,7 +18496,15 @@
         </w:numPr>
       </w:pPr>
       <w:r>
-        <w:t>After completing the necessary changes under the ‘Actions’ column click the check mark to save changes or click the X to cancel.</w:t>
+        <w:t xml:space="preserve">After completing the necessary changes under the ‘Actions’ column </w:t>
+      </w:r>
+      <w:proofErr w:type="gramStart"/>
+      <w:r>
+        <w:t>click</w:t>
+      </w:r>
+      <w:proofErr w:type="gramEnd"/>
+      <w:r>
+        <w:t xml:space="preserve"> the check mark to save changes or click the X to cancel.</w:t>
       </w:r>
     </w:p>
     <w:p>
@@ -17280,7 +18557,15 @@
         </w:numPr>
       </w:pPr>
       <w:r>
-        <w:t>After completing the necessary changes under the ‘Actions’ column click the check mark to save changes or click the X to cancel.</w:t>
+        <w:t xml:space="preserve">After completing the necessary changes under the ‘Actions’ column </w:t>
+      </w:r>
+      <w:proofErr w:type="gramStart"/>
+      <w:r>
+        <w:t>click</w:t>
+      </w:r>
+      <w:proofErr w:type="gramEnd"/>
+      <w:r>
+        <w:t xml:space="preserve"> the check mark to save changes or click the X to cancel.</w:t>
       </w:r>
     </w:p>
     <w:p>
@@ -17312,7 +18597,15 @@
         </w:numPr>
       </w:pPr>
       <w:r>
-        <w:t>When prompted for confirmation under the ‘Actions’ column click the check mark to delete the prompt or click the X to cancel.</w:t>
+        <w:t xml:space="preserve">When prompted for confirmation under the ‘Actions’ column </w:t>
+      </w:r>
+      <w:proofErr w:type="gramStart"/>
+      <w:r>
+        <w:t>click</w:t>
+      </w:r>
+      <w:proofErr w:type="gramEnd"/>
+      <w:r>
+        <w:t xml:space="preserve"> the check mark to delete the prompt or click the X to cancel.</w:t>
       </w:r>
     </w:p>
     <w:p>
@@ -17495,7 +18788,15 @@
         </w:numPr>
       </w:pPr>
       <w:r>
-        <w:t>When prompted for confirmation under the ‘Actions’ column click the check mark to delete the response or click the X to cancel.</w:t>
+        <w:t xml:space="preserve">When prompted for confirmation under the ‘Actions’ column </w:t>
+      </w:r>
+      <w:proofErr w:type="gramStart"/>
+      <w:r>
+        <w:t>click</w:t>
+      </w:r>
+      <w:proofErr w:type="gramEnd"/>
+      <w:r>
+        <w:t xml:space="preserve"> the check mark to delete the response or click the X to cancel.</w:t>
       </w:r>
     </w:p>
     <w:p>
@@ -17549,7 +18850,7 @@
       <w:bookmarkEnd w:id="53"/>
     </w:p>
     <w:sectPr>
-      <w:footerReference w:type="default" r:id="rId14"/>
+      <w:footerReference w:type="default" r:id="rId18"/>
       <w:pgSz w:w="12240" w:h="15840"/>
       <w:pgMar w:top="1440" w:right="720" w:bottom="1440" w:left="720" w:header="720" w:footer="720" w:gutter="0"/>
       <w:cols w:space="720"/>
@@ -23007,7 +24308,7 @@
 </file>
 
 <file path=customXml/itemProps1.xml><?xml version="1.0" encoding="utf-8"?>
-<ds:datastoreItem xmlns:ds="http://schemas.openxmlformats.org/officeDocument/2006/customXml" ds:itemID="{344EEA2D-9A70-4085-942B-FB8D2FC07ED8}">
+<ds:datastoreItem xmlns:ds="http://schemas.openxmlformats.org/officeDocument/2006/customXml" ds:itemID="{CAC445EF-9D01-44F8-AA94-2A75436AB6C3}">
   <ds:schemaRefs>
     <ds:schemaRef ds:uri="http://schemas.openxmlformats.org/officeDocument/2006/bibliography"/>
   </ds:schemaRefs>

--- a/docs/careerFindSRS.docx
+++ b/docs/careerFindSRS.docx
@@ -273,7 +273,7 @@
           <w:r>
             <w:fldChar w:fldCharType="separate"/>
           </w:r>
-          <w:hyperlink w:anchor="_Toc38466129" w:history="1">
+          <w:hyperlink w:anchor="_Toc38652583" w:history="1">
             <w:r>
               <w:rPr>
                 <w:rStyle w:val="Hyperlink"/>
@@ -315,7 +315,7 @@
                 <w:noProof/>
                 <w:webHidden/>
               </w:rPr>
-              <w:instrText xml:space="preserve"> PAGEREF _Toc38466129 \h </w:instrText>
+              <w:instrText xml:space="preserve"> PAGEREF _Toc38652583 \h </w:instrText>
             </w:r>
             <w:r>
               <w:rPr>
@@ -359,7 +359,7 @@
               <w:sz w:val="22"/>
             </w:rPr>
           </w:pPr>
-          <w:hyperlink w:anchor="_Toc38466130" w:history="1">
+          <w:hyperlink w:anchor="_Toc38652584" w:history="1">
             <w:r>
               <w:rPr>
                 <w:rStyle w:val="Hyperlink"/>
@@ -401,7 +401,7 @@
                 <w:noProof/>
                 <w:webHidden/>
               </w:rPr>
-              <w:instrText xml:space="preserve"> PAGEREF _Toc38466130 \h </w:instrText>
+              <w:instrText xml:space="preserve"> PAGEREF _Toc38652584 \h </w:instrText>
             </w:r>
             <w:r>
               <w:rPr>
@@ -445,7 +445,7 @@
               <w:sz w:val="22"/>
             </w:rPr>
           </w:pPr>
-          <w:hyperlink w:anchor="_Toc38466131" w:history="1">
+          <w:hyperlink w:anchor="_Toc38652585" w:history="1">
             <w:r>
               <w:rPr>
                 <w:rStyle w:val="Hyperlink"/>
@@ -487,7 +487,7 @@
                 <w:noProof/>
                 <w:webHidden/>
               </w:rPr>
-              <w:instrText xml:space="preserve"> PAGEREF _Toc38466131 \h </w:instrText>
+              <w:instrText xml:space="preserve"> PAGEREF _Toc38652585 \h </w:instrText>
             </w:r>
             <w:r>
               <w:rPr>
@@ -531,7 +531,7 @@
               <w:sz w:val="22"/>
             </w:rPr>
           </w:pPr>
-          <w:hyperlink w:anchor="_Toc38466132" w:history="1">
+          <w:hyperlink w:anchor="_Toc38652586" w:history="1">
             <w:r>
               <w:rPr>
                 <w:rStyle w:val="Hyperlink"/>
@@ -573,7 +573,7 @@
                 <w:noProof/>
                 <w:webHidden/>
               </w:rPr>
-              <w:instrText xml:space="preserve"> PAGEREF _Toc38466132 \h </w:instrText>
+              <w:instrText xml:space="preserve"> PAGEREF _Toc38652586 \h </w:instrText>
             </w:r>
             <w:r>
               <w:rPr>
@@ -617,7 +617,7 @@
               <w:sz w:val="22"/>
             </w:rPr>
           </w:pPr>
-          <w:hyperlink w:anchor="_Toc38466133" w:history="1">
+          <w:hyperlink w:anchor="_Toc38652587" w:history="1">
             <w:r>
               <w:rPr>
                 <w:rStyle w:val="Hyperlink"/>
@@ -659,7 +659,7 @@
                 <w:noProof/>
                 <w:webHidden/>
               </w:rPr>
-              <w:instrText xml:space="preserve"> PAGEREF _Toc38466133 \h </w:instrText>
+              <w:instrText xml:space="preserve"> PAGEREF _Toc38652587 \h </w:instrText>
             </w:r>
             <w:r>
               <w:rPr>
@@ -703,7 +703,7 @@
               <w:sz w:val="22"/>
             </w:rPr>
           </w:pPr>
-          <w:hyperlink w:anchor="_Toc38466134" w:history="1">
+          <w:hyperlink w:anchor="_Toc38652588" w:history="1">
             <w:r>
               <w:rPr>
                 <w:rStyle w:val="Hyperlink"/>
@@ -745,7 +745,7 @@
                 <w:noProof/>
                 <w:webHidden/>
               </w:rPr>
-              <w:instrText xml:space="preserve"> PAGEREF _Toc38466134 \h </w:instrText>
+              <w:instrText xml:space="preserve"> PAGEREF _Toc38652588 \h </w:instrText>
             </w:r>
             <w:r>
               <w:rPr>
@@ -789,7 +789,7 @@
               <w:sz w:val="22"/>
             </w:rPr>
           </w:pPr>
-          <w:hyperlink w:anchor="_Toc38466135" w:history="1">
+          <w:hyperlink w:anchor="_Toc38652589" w:history="1">
             <w:r>
               <w:rPr>
                 <w:rStyle w:val="Hyperlink"/>
@@ -831,7 +831,7 @@
                 <w:noProof/>
                 <w:webHidden/>
               </w:rPr>
-              <w:instrText xml:space="preserve"> PAGEREF _Toc38466135 \h </w:instrText>
+              <w:instrText xml:space="preserve"> PAGEREF _Toc38652589 \h </w:instrText>
             </w:r>
             <w:r>
               <w:rPr>
@@ -875,7 +875,7 @@
               <w:sz w:val="22"/>
             </w:rPr>
           </w:pPr>
-          <w:hyperlink w:anchor="_Toc38466136" w:history="1">
+          <w:hyperlink w:anchor="_Toc38652590" w:history="1">
             <w:r>
               <w:rPr>
                 <w:rStyle w:val="Hyperlink"/>
@@ -917,7 +917,7 @@
                 <w:noProof/>
                 <w:webHidden/>
               </w:rPr>
-              <w:instrText xml:space="preserve"> PAGEREF _Toc38466136 \h </w:instrText>
+              <w:instrText xml:space="preserve"> PAGEREF _Toc38652590 \h </w:instrText>
             </w:r>
             <w:r>
               <w:rPr>
@@ -961,7 +961,7 @@
               <w:sz w:val="22"/>
             </w:rPr>
           </w:pPr>
-          <w:hyperlink w:anchor="_Toc38466137" w:history="1">
+          <w:hyperlink w:anchor="_Toc38652591" w:history="1">
             <w:r>
               <w:rPr>
                 <w:rStyle w:val="Hyperlink"/>
@@ -1003,7 +1003,7 @@
                 <w:noProof/>
                 <w:webHidden/>
               </w:rPr>
-              <w:instrText xml:space="preserve"> PAGEREF _Toc38466137 \h </w:instrText>
+              <w:instrText xml:space="preserve"> PAGEREF _Toc38652591 \h </w:instrText>
             </w:r>
             <w:r>
               <w:rPr>
@@ -1047,7 +1047,7 @@
               <w:sz w:val="22"/>
             </w:rPr>
           </w:pPr>
-          <w:hyperlink w:anchor="_Toc38466138" w:history="1">
+          <w:hyperlink w:anchor="_Toc38652592" w:history="1">
             <w:r>
               <w:rPr>
                 <w:rStyle w:val="Hyperlink"/>
@@ -1089,7 +1089,7 @@
                 <w:noProof/>
                 <w:webHidden/>
               </w:rPr>
-              <w:instrText xml:space="preserve"> PAGEREF _Toc38466138 \h </w:instrText>
+              <w:instrText xml:space="preserve"> PAGEREF _Toc38652592 \h </w:instrText>
             </w:r>
             <w:r>
               <w:rPr>
@@ -1133,7 +1133,7 @@
               <w:sz w:val="22"/>
             </w:rPr>
           </w:pPr>
-          <w:hyperlink w:anchor="_Toc38466139" w:history="1">
+          <w:hyperlink w:anchor="_Toc38652593" w:history="1">
             <w:r>
               <w:rPr>
                 <w:rStyle w:val="Hyperlink"/>
@@ -1175,7 +1175,7 @@
                 <w:noProof/>
                 <w:webHidden/>
               </w:rPr>
-              <w:instrText xml:space="preserve"> PAGEREF _Toc38466139 \h </w:instrText>
+              <w:instrText xml:space="preserve"> PAGEREF _Toc38652593 \h </w:instrText>
             </w:r>
             <w:r>
               <w:rPr>
@@ -1219,7 +1219,7 @@
               <w:sz w:val="22"/>
             </w:rPr>
           </w:pPr>
-          <w:hyperlink w:anchor="_Toc38466140" w:history="1">
+          <w:hyperlink w:anchor="_Toc38652594" w:history="1">
             <w:r>
               <w:rPr>
                 <w:rStyle w:val="Hyperlink"/>
@@ -1261,7 +1261,7 @@
                 <w:noProof/>
                 <w:webHidden/>
               </w:rPr>
-              <w:instrText xml:space="preserve"> PAGEREF _Toc38466140 \h </w:instrText>
+              <w:instrText xml:space="preserve"> PAGEREF _Toc38652594 \h </w:instrText>
             </w:r>
             <w:r>
               <w:rPr>
@@ -1305,7 +1305,7 @@
               <w:sz w:val="22"/>
             </w:rPr>
           </w:pPr>
-          <w:hyperlink w:anchor="_Toc38466141" w:history="1">
+          <w:hyperlink w:anchor="_Toc38652595" w:history="1">
             <w:r>
               <w:rPr>
                 <w:rStyle w:val="Hyperlink"/>
@@ -1347,7 +1347,7 @@
                 <w:noProof/>
                 <w:webHidden/>
               </w:rPr>
-              <w:instrText xml:space="preserve"> PAGEREF _Toc38466141 \h </w:instrText>
+              <w:instrText xml:space="preserve"> PAGEREF _Toc38652595 \h </w:instrText>
             </w:r>
             <w:r>
               <w:rPr>
@@ -1391,7 +1391,7 @@
               <w:sz w:val="22"/>
             </w:rPr>
           </w:pPr>
-          <w:hyperlink w:anchor="_Toc38466142" w:history="1">
+          <w:hyperlink w:anchor="_Toc38652596" w:history="1">
             <w:r>
               <w:rPr>
                 <w:rStyle w:val="Hyperlink"/>
@@ -1433,7 +1433,7 @@
                 <w:noProof/>
                 <w:webHidden/>
               </w:rPr>
-              <w:instrText xml:space="preserve"> PAGEREF _Toc38466142 \h </w:instrText>
+              <w:instrText xml:space="preserve"> PAGEREF _Toc38652596 \h </w:instrText>
             </w:r>
             <w:r>
               <w:rPr>
@@ -1477,7 +1477,7 @@
               <w:sz w:val="22"/>
             </w:rPr>
           </w:pPr>
-          <w:hyperlink w:anchor="_Toc38466143" w:history="1">
+          <w:hyperlink w:anchor="_Toc38652597" w:history="1">
             <w:r>
               <w:rPr>
                 <w:rStyle w:val="Hyperlink"/>
@@ -1519,7 +1519,7 @@
                 <w:noProof/>
                 <w:webHidden/>
               </w:rPr>
-              <w:instrText xml:space="preserve"> PAGEREF _Toc38466143 \h </w:instrText>
+              <w:instrText xml:space="preserve"> PAGEREF _Toc38652597 \h </w:instrText>
             </w:r>
             <w:r>
               <w:rPr>
@@ -1563,7 +1563,7 @@
               <w:sz w:val="22"/>
             </w:rPr>
           </w:pPr>
-          <w:hyperlink w:anchor="_Toc38466144" w:history="1">
+          <w:hyperlink w:anchor="_Toc38652598" w:history="1">
             <w:r>
               <w:rPr>
                 <w:rStyle w:val="Hyperlink"/>
@@ -1605,7 +1605,7 @@
                 <w:noProof/>
                 <w:webHidden/>
               </w:rPr>
-              <w:instrText xml:space="preserve"> PAGEREF _Toc38466144 \h </w:instrText>
+              <w:instrText xml:space="preserve"> PAGEREF _Toc38652598 \h </w:instrText>
             </w:r>
             <w:r>
               <w:rPr>
@@ -1649,7 +1649,7 @@
               <w:sz w:val="22"/>
             </w:rPr>
           </w:pPr>
-          <w:hyperlink w:anchor="_Toc38466145" w:history="1">
+          <w:hyperlink w:anchor="_Toc38652599" w:history="1">
             <w:r>
               <w:rPr>
                 <w:rStyle w:val="Hyperlink"/>
@@ -1691,7 +1691,7 @@
                 <w:noProof/>
                 <w:webHidden/>
               </w:rPr>
-              <w:instrText xml:space="preserve"> PAGEREF _Toc38466145 \h </w:instrText>
+              <w:instrText xml:space="preserve"> PAGEREF _Toc38652599 \h </w:instrText>
             </w:r>
             <w:r>
               <w:rPr>
@@ -1735,7 +1735,7 @@
               <w:sz w:val="22"/>
             </w:rPr>
           </w:pPr>
-          <w:hyperlink w:anchor="_Toc38466146" w:history="1">
+          <w:hyperlink w:anchor="_Toc38652600" w:history="1">
             <w:r>
               <w:rPr>
                 <w:rStyle w:val="Hyperlink"/>
@@ -1777,7 +1777,7 @@
                 <w:noProof/>
                 <w:webHidden/>
               </w:rPr>
-              <w:instrText xml:space="preserve"> PAGEREF _Toc38466146 \h </w:instrText>
+              <w:instrText xml:space="preserve"> PAGEREF _Toc38652600 \h </w:instrText>
             </w:r>
             <w:r>
               <w:rPr>
@@ -1821,7 +1821,7 @@
               <w:sz w:val="22"/>
             </w:rPr>
           </w:pPr>
-          <w:hyperlink w:anchor="_Toc38466147" w:history="1">
+          <w:hyperlink w:anchor="_Toc38652601" w:history="1">
             <w:r>
               <w:rPr>
                 <w:rStyle w:val="Hyperlink"/>
@@ -1863,7 +1863,7 @@
                 <w:noProof/>
                 <w:webHidden/>
               </w:rPr>
-              <w:instrText xml:space="preserve"> PAGEREF _Toc38466147 \h </w:instrText>
+              <w:instrText xml:space="preserve"> PAGEREF _Toc38652601 \h </w:instrText>
             </w:r>
             <w:r>
               <w:rPr>
@@ -1907,7 +1907,7 @@
               <w:sz w:val="22"/>
             </w:rPr>
           </w:pPr>
-          <w:hyperlink w:anchor="_Toc38466148" w:history="1">
+          <w:hyperlink w:anchor="_Toc38652602" w:history="1">
             <w:r>
               <w:rPr>
                 <w:rStyle w:val="Hyperlink"/>
@@ -1949,7 +1949,7 @@
                 <w:noProof/>
                 <w:webHidden/>
               </w:rPr>
-              <w:instrText xml:space="preserve"> PAGEREF _Toc38466148 \h </w:instrText>
+              <w:instrText xml:space="preserve"> PAGEREF _Toc38652602 \h </w:instrText>
             </w:r>
             <w:r>
               <w:rPr>
@@ -1993,7 +1993,7 @@
               <w:sz w:val="22"/>
             </w:rPr>
           </w:pPr>
-          <w:hyperlink w:anchor="_Toc38466149" w:history="1">
+          <w:hyperlink w:anchor="_Toc38652603" w:history="1">
             <w:r>
               <w:rPr>
                 <w:rStyle w:val="Hyperlink"/>
@@ -2035,7 +2035,7 @@
                 <w:noProof/>
                 <w:webHidden/>
               </w:rPr>
-              <w:instrText xml:space="preserve"> PAGEREF _Toc38466149 \h </w:instrText>
+              <w:instrText xml:space="preserve"> PAGEREF _Toc38652603 \h </w:instrText>
             </w:r>
             <w:r>
               <w:rPr>
@@ -2079,7 +2079,7 @@
               <w:sz w:val="22"/>
             </w:rPr>
           </w:pPr>
-          <w:hyperlink w:anchor="_Toc38466150" w:history="1">
+          <w:hyperlink w:anchor="_Toc38652604" w:history="1">
             <w:r>
               <w:rPr>
                 <w:rStyle w:val="Hyperlink"/>
@@ -2121,7 +2121,7 @@
                 <w:noProof/>
                 <w:webHidden/>
               </w:rPr>
-              <w:instrText xml:space="preserve"> PAGEREF _Toc38466150 \h </w:instrText>
+              <w:instrText xml:space="preserve"> PAGEREF _Toc38652604 \h </w:instrText>
             </w:r>
             <w:r>
               <w:rPr>
@@ -2165,7 +2165,7 @@
               <w:sz w:val="22"/>
             </w:rPr>
           </w:pPr>
-          <w:hyperlink w:anchor="_Toc38466151" w:history="1">
+          <w:hyperlink w:anchor="_Toc38652605" w:history="1">
             <w:r>
               <w:rPr>
                 <w:rStyle w:val="Hyperlink"/>
@@ -2207,7 +2207,7 @@
                 <w:noProof/>
                 <w:webHidden/>
               </w:rPr>
-              <w:instrText xml:space="preserve"> PAGEREF _Toc38466151 \h </w:instrText>
+              <w:instrText xml:space="preserve"> PAGEREF _Toc38652605 \h </w:instrText>
             </w:r>
             <w:r>
               <w:rPr>
@@ -2251,7 +2251,7 @@
               <w:sz w:val="22"/>
             </w:rPr>
           </w:pPr>
-          <w:hyperlink w:anchor="_Toc38466152" w:history="1">
+          <w:hyperlink w:anchor="_Toc38652606" w:history="1">
             <w:r>
               <w:rPr>
                 <w:rStyle w:val="Hyperlink"/>
@@ -2293,7 +2293,7 @@
                 <w:noProof/>
                 <w:webHidden/>
               </w:rPr>
-              <w:instrText xml:space="preserve"> PAGEREF _Toc38466152 \h </w:instrText>
+              <w:instrText xml:space="preserve"> PAGEREF _Toc38652606 \h </w:instrText>
             </w:r>
             <w:r>
               <w:rPr>
@@ -2337,7 +2337,7 @@
               <w:sz w:val="22"/>
             </w:rPr>
           </w:pPr>
-          <w:hyperlink w:anchor="_Toc38466153" w:history="1">
+          <w:hyperlink w:anchor="_Toc38652607" w:history="1">
             <w:r>
               <w:rPr>
                 <w:rStyle w:val="Hyperlink"/>
@@ -2379,7 +2379,7 @@
                 <w:noProof/>
                 <w:webHidden/>
               </w:rPr>
-              <w:instrText xml:space="preserve"> PAGEREF _Toc38466153 \h </w:instrText>
+              <w:instrText xml:space="preserve"> PAGEREF _Toc38652607 \h </w:instrText>
             </w:r>
             <w:r>
               <w:rPr>
@@ -2423,7 +2423,7 @@
               <w:sz w:val="22"/>
             </w:rPr>
           </w:pPr>
-          <w:hyperlink w:anchor="_Toc38466154" w:history="1">
+          <w:hyperlink w:anchor="_Toc38652608" w:history="1">
             <w:r>
               <w:rPr>
                 <w:rStyle w:val="Hyperlink"/>
@@ -2465,7 +2465,7 @@
                 <w:noProof/>
                 <w:webHidden/>
               </w:rPr>
-              <w:instrText xml:space="preserve"> PAGEREF _Toc38466154 \h </w:instrText>
+              <w:instrText xml:space="preserve"> PAGEREF _Toc38652608 \h </w:instrText>
             </w:r>
             <w:r>
               <w:rPr>
@@ -2509,7 +2509,7 @@
               <w:sz w:val="22"/>
             </w:rPr>
           </w:pPr>
-          <w:hyperlink w:anchor="_Toc38466155" w:history="1">
+          <w:hyperlink w:anchor="_Toc38652609" w:history="1">
             <w:r>
               <w:rPr>
                 <w:rStyle w:val="Hyperlink"/>
@@ -2551,7 +2551,7 @@
                 <w:noProof/>
                 <w:webHidden/>
               </w:rPr>
-              <w:instrText xml:space="preserve"> PAGEREF _Toc38466155 \h </w:instrText>
+              <w:instrText xml:space="preserve"> PAGEREF _Toc38652609 \h </w:instrText>
             </w:r>
             <w:r>
               <w:rPr>
@@ -2595,7 +2595,7 @@
               <w:sz w:val="22"/>
             </w:rPr>
           </w:pPr>
-          <w:hyperlink w:anchor="_Toc38466156" w:history="1">
+          <w:hyperlink w:anchor="_Toc38652610" w:history="1">
             <w:r>
               <w:rPr>
                 <w:rStyle w:val="Hyperlink"/>
@@ -2637,7 +2637,7 @@
                 <w:noProof/>
                 <w:webHidden/>
               </w:rPr>
-              <w:instrText xml:space="preserve"> PAGEREF _Toc38466156 \h </w:instrText>
+              <w:instrText xml:space="preserve"> PAGEREF _Toc38652610 \h </w:instrText>
             </w:r>
             <w:r>
               <w:rPr>
@@ -2681,7 +2681,7 @@
               <w:sz w:val="22"/>
             </w:rPr>
           </w:pPr>
-          <w:hyperlink w:anchor="_Toc38466157" w:history="1">
+          <w:hyperlink w:anchor="_Toc38652611" w:history="1">
             <w:r>
               <w:rPr>
                 <w:rStyle w:val="Hyperlink"/>
@@ -2723,7 +2723,7 @@
                 <w:noProof/>
                 <w:webHidden/>
               </w:rPr>
-              <w:instrText xml:space="preserve"> PAGEREF _Toc38466157 \h </w:instrText>
+              <w:instrText xml:space="preserve"> PAGEREF _Toc38652611 \h </w:instrText>
             </w:r>
             <w:r>
               <w:rPr>
@@ -2767,7 +2767,7 @@
               <w:sz w:val="22"/>
             </w:rPr>
           </w:pPr>
-          <w:hyperlink w:anchor="_Toc38466158" w:history="1">
+          <w:hyperlink w:anchor="_Toc38652612" w:history="1">
             <w:r>
               <w:rPr>
                 <w:rStyle w:val="Hyperlink"/>
@@ -2809,7 +2809,7 @@
                 <w:noProof/>
                 <w:webHidden/>
               </w:rPr>
-              <w:instrText xml:space="preserve"> PAGEREF _Toc38466158 \h </w:instrText>
+              <w:instrText xml:space="preserve"> PAGEREF _Toc38652612 \h </w:instrText>
             </w:r>
             <w:r>
               <w:rPr>
@@ -2853,7 +2853,7 @@
               <w:sz w:val="22"/>
             </w:rPr>
           </w:pPr>
-          <w:hyperlink w:anchor="_Toc38466159" w:history="1">
+          <w:hyperlink w:anchor="_Toc38652613" w:history="1">
             <w:r>
               <w:rPr>
                 <w:rStyle w:val="Hyperlink"/>
@@ -2895,7 +2895,7 @@
                 <w:noProof/>
                 <w:webHidden/>
               </w:rPr>
-              <w:instrText xml:space="preserve"> PAGEREF _Toc38466159 \h </w:instrText>
+              <w:instrText xml:space="preserve"> PAGEREF _Toc38652613 \h </w:instrText>
             </w:r>
             <w:r>
               <w:rPr>
@@ -2939,7 +2939,7 @@
               <w:sz w:val="22"/>
             </w:rPr>
           </w:pPr>
-          <w:hyperlink w:anchor="_Toc38466160" w:history="1">
+          <w:hyperlink w:anchor="_Toc38652614" w:history="1">
             <w:r>
               <w:rPr>
                 <w:rStyle w:val="Hyperlink"/>
@@ -2981,7 +2981,7 @@
                 <w:noProof/>
                 <w:webHidden/>
               </w:rPr>
-              <w:instrText xml:space="preserve"> PAGEREF _Toc38466160 \h </w:instrText>
+              <w:instrText xml:space="preserve"> PAGEREF _Toc38652614 \h </w:instrText>
             </w:r>
             <w:r>
               <w:rPr>
@@ -3025,7 +3025,7 @@
               <w:sz w:val="22"/>
             </w:rPr>
           </w:pPr>
-          <w:hyperlink w:anchor="_Toc38466161" w:history="1">
+          <w:hyperlink w:anchor="_Toc38652615" w:history="1">
             <w:r>
               <w:rPr>
                 <w:rStyle w:val="Hyperlink"/>
@@ -3067,7 +3067,7 @@
                 <w:noProof/>
                 <w:webHidden/>
               </w:rPr>
-              <w:instrText xml:space="preserve"> PAGEREF _Toc38466161 \h </w:instrText>
+              <w:instrText xml:space="preserve"> PAGEREF _Toc38652615 \h </w:instrText>
             </w:r>
             <w:r>
               <w:rPr>
@@ -3111,7 +3111,7 @@
               <w:sz w:val="22"/>
             </w:rPr>
           </w:pPr>
-          <w:hyperlink w:anchor="_Toc38466162" w:history="1">
+          <w:hyperlink w:anchor="_Toc38652616" w:history="1">
             <w:r>
               <w:rPr>
                 <w:rStyle w:val="Hyperlink"/>
@@ -3153,7 +3153,7 @@
                 <w:noProof/>
                 <w:webHidden/>
               </w:rPr>
-              <w:instrText xml:space="preserve"> PAGEREF _Toc38466162 \h </w:instrText>
+              <w:instrText xml:space="preserve"> PAGEREF _Toc38652616 \h </w:instrText>
             </w:r>
             <w:r>
               <w:rPr>
@@ -3197,7 +3197,7 @@
               <w:sz w:val="22"/>
             </w:rPr>
           </w:pPr>
-          <w:hyperlink w:anchor="_Toc38466163" w:history="1">
+          <w:hyperlink w:anchor="_Toc38652617" w:history="1">
             <w:r>
               <w:rPr>
                 <w:rStyle w:val="Hyperlink"/>
@@ -3239,7 +3239,7 @@
                 <w:noProof/>
                 <w:webHidden/>
               </w:rPr>
-              <w:instrText xml:space="preserve"> PAGEREF _Toc38466163 \h </w:instrText>
+              <w:instrText xml:space="preserve"> PAGEREF _Toc38652617 \h </w:instrText>
             </w:r>
             <w:r>
               <w:rPr>
@@ -3283,7 +3283,7 @@
               <w:sz w:val="22"/>
             </w:rPr>
           </w:pPr>
-          <w:hyperlink w:anchor="_Toc38466164" w:history="1">
+          <w:hyperlink w:anchor="_Toc38652618" w:history="1">
             <w:r>
               <w:rPr>
                 <w:rStyle w:val="Hyperlink"/>
@@ -3325,7 +3325,7 @@
                 <w:noProof/>
                 <w:webHidden/>
               </w:rPr>
-              <w:instrText xml:space="preserve"> PAGEREF _Toc38466164 \h </w:instrText>
+              <w:instrText xml:space="preserve"> PAGEREF _Toc38652618 \h </w:instrText>
             </w:r>
             <w:r>
               <w:rPr>
@@ -3345,7 +3345,351 @@
                 <w:noProof/>
                 <w:webHidden/>
               </w:rPr>
-              <w:t>17</w:t>
+              <w:t>18</w:t>
+            </w:r>
+            <w:r>
+              <w:rPr>
+                <w:noProof/>
+                <w:webHidden/>
+              </w:rPr>
+              <w:fldChar w:fldCharType="end"/>
+            </w:r>
+          </w:hyperlink>
+        </w:p>
+        <w:p>
+          <w:pPr>
+            <w:pStyle w:val="TOC2"/>
+            <w:tabs>
+              <w:tab w:val="left" w:pos="880"/>
+              <w:tab w:val="right" w:leader="dot" w:pos="10790"/>
+            </w:tabs>
+            <w:rPr>
+              <w:rFonts w:asciiTheme="minorHAnsi" w:eastAsiaTheme="minorEastAsia" w:hAnsiTheme="minorHAnsi"/>
+              <w:noProof/>
+              <w:sz w:val="22"/>
+            </w:rPr>
+          </w:pPr>
+          <w:hyperlink w:anchor="_Toc38652619" w:history="1">
+            <w:r>
+              <w:rPr>
+                <w:rStyle w:val="Hyperlink"/>
+                <w:noProof/>
+              </w:rPr>
+              <w:t>5.1</w:t>
+            </w:r>
+            <w:r>
+              <w:rPr>
+                <w:rFonts w:asciiTheme="minorHAnsi" w:eastAsiaTheme="minorEastAsia" w:hAnsiTheme="minorHAnsi"/>
+                <w:noProof/>
+                <w:sz w:val="22"/>
+              </w:rPr>
+              <w:tab/>
+            </w:r>
+            <w:r>
+              <w:rPr>
+                <w:rStyle w:val="Hyperlink"/>
+                <w:noProof/>
+              </w:rPr>
+              <w:t>Wireframes</w:t>
+            </w:r>
+            <w:r>
+              <w:rPr>
+                <w:noProof/>
+                <w:webHidden/>
+              </w:rPr>
+              <w:tab/>
+            </w:r>
+            <w:r>
+              <w:rPr>
+                <w:noProof/>
+                <w:webHidden/>
+              </w:rPr>
+              <w:fldChar w:fldCharType="begin"/>
+            </w:r>
+            <w:r>
+              <w:rPr>
+                <w:noProof/>
+                <w:webHidden/>
+              </w:rPr>
+              <w:instrText xml:space="preserve"> PAGEREF _Toc38652619 \h </w:instrText>
+            </w:r>
+            <w:r>
+              <w:rPr>
+                <w:noProof/>
+                <w:webHidden/>
+              </w:rPr>
+            </w:r>
+            <w:r>
+              <w:rPr>
+                <w:noProof/>
+                <w:webHidden/>
+              </w:rPr>
+              <w:fldChar w:fldCharType="separate"/>
+            </w:r>
+            <w:r>
+              <w:rPr>
+                <w:noProof/>
+                <w:webHidden/>
+              </w:rPr>
+              <w:t>18</w:t>
+            </w:r>
+            <w:r>
+              <w:rPr>
+                <w:noProof/>
+                <w:webHidden/>
+              </w:rPr>
+              <w:fldChar w:fldCharType="end"/>
+            </w:r>
+          </w:hyperlink>
+        </w:p>
+        <w:p>
+          <w:pPr>
+            <w:pStyle w:val="TOC3"/>
+            <w:tabs>
+              <w:tab w:val="left" w:pos="1320"/>
+              <w:tab w:val="right" w:leader="dot" w:pos="10790"/>
+            </w:tabs>
+            <w:rPr>
+              <w:rFonts w:asciiTheme="minorHAnsi" w:eastAsiaTheme="minorEastAsia" w:hAnsiTheme="minorHAnsi"/>
+              <w:noProof/>
+              <w:sz w:val="22"/>
+            </w:rPr>
+          </w:pPr>
+          <w:hyperlink w:anchor="_Toc38652620" w:history="1">
+            <w:r>
+              <w:rPr>
+                <w:rStyle w:val="Hyperlink"/>
+                <w:noProof/>
+              </w:rPr>
+              <w:t>5.1.1</w:t>
+            </w:r>
+            <w:r>
+              <w:rPr>
+                <w:rFonts w:asciiTheme="minorHAnsi" w:eastAsiaTheme="minorEastAsia" w:hAnsiTheme="minorHAnsi"/>
+                <w:noProof/>
+                <w:sz w:val="22"/>
+              </w:rPr>
+              <w:tab/>
+            </w:r>
+            <w:r>
+              <w:rPr>
+                <w:rStyle w:val="Hyperlink"/>
+                <w:noProof/>
+              </w:rPr>
+              <w:t>User Login Page</w:t>
+            </w:r>
+            <w:r>
+              <w:rPr>
+                <w:noProof/>
+                <w:webHidden/>
+              </w:rPr>
+              <w:tab/>
+            </w:r>
+            <w:r>
+              <w:rPr>
+                <w:noProof/>
+                <w:webHidden/>
+              </w:rPr>
+              <w:fldChar w:fldCharType="begin"/>
+            </w:r>
+            <w:r>
+              <w:rPr>
+                <w:noProof/>
+                <w:webHidden/>
+              </w:rPr>
+              <w:instrText xml:space="preserve"> PAGEREF _Toc38652620 \h </w:instrText>
+            </w:r>
+            <w:r>
+              <w:rPr>
+                <w:noProof/>
+                <w:webHidden/>
+              </w:rPr>
+            </w:r>
+            <w:r>
+              <w:rPr>
+                <w:noProof/>
+                <w:webHidden/>
+              </w:rPr>
+              <w:fldChar w:fldCharType="separate"/>
+            </w:r>
+            <w:r>
+              <w:rPr>
+                <w:noProof/>
+                <w:webHidden/>
+              </w:rPr>
+              <w:t>18</w:t>
+            </w:r>
+            <w:r>
+              <w:rPr>
+                <w:noProof/>
+                <w:webHidden/>
+              </w:rPr>
+              <w:fldChar w:fldCharType="end"/>
+            </w:r>
+          </w:hyperlink>
+        </w:p>
+        <w:p>
+          <w:pPr>
+            <w:pStyle w:val="TOC3"/>
+            <w:tabs>
+              <w:tab w:val="left" w:pos="1320"/>
+              <w:tab w:val="right" w:leader="dot" w:pos="10790"/>
+            </w:tabs>
+            <w:rPr>
+              <w:rFonts w:asciiTheme="minorHAnsi" w:eastAsiaTheme="minorEastAsia" w:hAnsiTheme="minorHAnsi"/>
+              <w:noProof/>
+              <w:sz w:val="22"/>
+            </w:rPr>
+          </w:pPr>
+          <w:hyperlink w:anchor="_Toc38652621" w:history="1">
+            <w:r>
+              <w:rPr>
+                <w:rStyle w:val="Hyperlink"/>
+                <w:noProof/>
+              </w:rPr>
+              <w:t>5.1.2</w:t>
+            </w:r>
+            <w:r>
+              <w:rPr>
+                <w:rFonts w:asciiTheme="minorHAnsi" w:eastAsiaTheme="minorEastAsia" w:hAnsiTheme="minorHAnsi"/>
+                <w:noProof/>
+                <w:sz w:val="22"/>
+              </w:rPr>
+              <w:tab/>
+            </w:r>
+            <w:r>
+              <w:rPr>
+                <w:rStyle w:val="Hyperlink"/>
+                <w:noProof/>
+              </w:rPr>
+              <w:t>Student Pages</w:t>
+            </w:r>
+            <w:r>
+              <w:rPr>
+                <w:noProof/>
+                <w:webHidden/>
+              </w:rPr>
+              <w:tab/>
+            </w:r>
+            <w:r>
+              <w:rPr>
+                <w:noProof/>
+                <w:webHidden/>
+              </w:rPr>
+              <w:fldChar w:fldCharType="begin"/>
+            </w:r>
+            <w:r>
+              <w:rPr>
+                <w:noProof/>
+                <w:webHidden/>
+              </w:rPr>
+              <w:instrText xml:space="preserve"> PAGEREF _Toc38652621 \h </w:instrText>
+            </w:r>
+            <w:r>
+              <w:rPr>
+                <w:noProof/>
+                <w:webHidden/>
+              </w:rPr>
+            </w:r>
+            <w:r>
+              <w:rPr>
+                <w:noProof/>
+                <w:webHidden/>
+              </w:rPr>
+              <w:fldChar w:fldCharType="separate"/>
+            </w:r>
+            <w:r>
+              <w:rPr>
+                <w:noProof/>
+                <w:webHidden/>
+              </w:rPr>
+              <w:t>19</w:t>
+            </w:r>
+            <w:r>
+              <w:rPr>
+                <w:noProof/>
+                <w:webHidden/>
+              </w:rPr>
+              <w:fldChar w:fldCharType="end"/>
+            </w:r>
+          </w:hyperlink>
+        </w:p>
+        <w:p>
+          <w:pPr>
+            <w:pStyle w:val="TOC3"/>
+            <w:tabs>
+              <w:tab w:val="left" w:pos="1320"/>
+              <w:tab w:val="right" w:leader="dot" w:pos="10790"/>
+            </w:tabs>
+            <w:rPr>
+              <w:rFonts w:asciiTheme="minorHAnsi" w:eastAsiaTheme="minorEastAsia" w:hAnsiTheme="minorHAnsi"/>
+              <w:noProof/>
+              <w:sz w:val="22"/>
+            </w:rPr>
+          </w:pPr>
+          <w:hyperlink w:anchor="_Toc38652622" w:history="1">
+            <w:r>
+              <w:rPr>
+                <w:rStyle w:val="Hyperlink"/>
+                <w:noProof/>
+              </w:rPr>
+              <w:t>5.1.3</w:t>
+            </w:r>
+            <w:r>
+              <w:rPr>
+                <w:rFonts w:asciiTheme="minorHAnsi" w:eastAsiaTheme="minorEastAsia" w:hAnsiTheme="minorHAnsi"/>
+                <w:noProof/>
+                <w:sz w:val="22"/>
+              </w:rPr>
+              <w:tab/>
+            </w:r>
+            <w:r>
+              <w:rPr>
+                <w:rStyle w:val="Hyperlink"/>
+                <w:noProof/>
+              </w:rPr>
+              <w:t>Admin Pages</w:t>
+            </w:r>
+            <w:r>
+              <w:rPr>
+                <w:noProof/>
+                <w:webHidden/>
+              </w:rPr>
+              <w:tab/>
+            </w:r>
+            <w:r>
+              <w:rPr>
+                <w:noProof/>
+                <w:webHidden/>
+              </w:rPr>
+              <w:fldChar w:fldCharType="begin"/>
+            </w:r>
+            <w:r>
+              <w:rPr>
+                <w:noProof/>
+                <w:webHidden/>
+              </w:rPr>
+              <w:instrText xml:space="preserve"> PAGEREF _Toc38652622 \h </w:instrText>
+            </w:r>
+            <w:r>
+              <w:rPr>
+                <w:noProof/>
+                <w:webHidden/>
+              </w:rPr>
+            </w:r>
+            <w:r>
+              <w:rPr>
+                <w:noProof/>
+                <w:webHidden/>
+              </w:rPr>
+              <w:fldChar w:fldCharType="separate"/>
+            </w:r>
+            <w:r>
+              <w:rPr>
+                <w:noProof/>
+                <w:webHidden/>
+              </w:rPr>
+              <w:t>22</w:t>
             </w:r>
             <w:r>
               <w:rPr>
@@ -3369,7 +3713,7 @@
               <w:sz w:val="22"/>
             </w:rPr>
           </w:pPr>
-          <w:hyperlink w:anchor="_Toc38466165" w:history="1">
+          <w:hyperlink w:anchor="_Toc38652623" w:history="1">
             <w:r>
               <w:rPr>
                 <w:rStyle w:val="Hyperlink"/>
@@ -3411,7 +3755,7 @@
                 <w:noProof/>
                 <w:webHidden/>
               </w:rPr>
-              <w:instrText xml:space="preserve"> PAGEREF _Toc38466165 \h </w:instrText>
+              <w:instrText xml:space="preserve"> PAGEREF _Toc38652623 \h </w:instrText>
             </w:r>
             <w:r>
               <w:rPr>
@@ -3431,7 +3775,7 @@
                 <w:noProof/>
                 <w:webHidden/>
               </w:rPr>
-              <w:t>17</w:t>
+              <w:t>25</w:t>
             </w:r>
             <w:r>
               <w:rPr>
@@ -3455,7 +3799,7 @@
               <w:sz w:val="22"/>
             </w:rPr>
           </w:pPr>
-          <w:hyperlink w:anchor="_Toc38466166" w:history="1">
+          <w:hyperlink w:anchor="_Toc38652624" w:history="1">
             <w:r>
               <w:rPr>
                 <w:rStyle w:val="Hyperlink"/>
@@ -3497,7 +3841,7 @@
                 <w:noProof/>
                 <w:webHidden/>
               </w:rPr>
-              <w:instrText xml:space="preserve"> PAGEREF _Toc38466166 \h </w:instrText>
+              <w:instrText xml:space="preserve"> PAGEREF _Toc38652624 \h </w:instrText>
             </w:r>
             <w:r>
               <w:rPr>
@@ -3517,7 +3861,7 @@
                 <w:noProof/>
                 <w:webHidden/>
               </w:rPr>
-              <w:t>19</w:t>
+              <w:t>27</w:t>
             </w:r>
             <w:r>
               <w:rPr>
@@ -3541,7 +3885,7 @@
               <w:sz w:val="22"/>
             </w:rPr>
           </w:pPr>
-          <w:hyperlink w:anchor="_Toc38466167" w:history="1">
+          <w:hyperlink w:anchor="_Toc38652625" w:history="1">
             <w:r>
               <w:rPr>
                 <w:rStyle w:val="Hyperlink"/>
@@ -3583,7 +3927,7 @@
                 <w:noProof/>
                 <w:webHidden/>
               </w:rPr>
-              <w:instrText xml:space="preserve"> PAGEREF _Toc38466167 \h </w:instrText>
+              <w:instrText xml:space="preserve"> PAGEREF _Toc38652625 \h </w:instrText>
             </w:r>
             <w:r>
               <w:rPr>
@@ -3603,7 +3947,7 @@
                 <w:noProof/>
                 <w:webHidden/>
               </w:rPr>
-              <w:t>19</w:t>
+              <w:t>27</w:t>
             </w:r>
             <w:r>
               <w:rPr>
@@ -3627,7 +3971,7 @@
               <w:sz w:val="22"/>
             </w:rPr>
           </w:pPr>
-          <w:hyperlink w:anchor="_Toc38466168" w:history="1">
+          <w:hyperlink w:anchor="_Toc38652626" w:history="1">
             <w:r>
               <w:rPr>
                 <w:rStyle w:val="Hyperlink"/>
@@ -3669,7 +4013,7 @@
                 <w:noProof/>
                 <w:webHidden/>
               </w:rPr>
-              <w:instrText xml:space="preserve"> PAGEREF _Toc38466168 \h </w:instrText>
+              <w:instrText xml:space="preserve"> PAGEREF _Toc38652626 \h </w:instrText>
             </w:r>
             <w:r>
               <w:rPr>
@@ -3689,7 +4033,7 @@
                 <w:noProof/>
                 <w:webHidden/>
               </w:rPr>
-              <w:t>19</w:t>
+              <w:t>27</w:t>
             </w:r>
             <w:r>
               <w:rPr>
@@ -3713,7 +4057,7 @@
               <w:sz w:val="22"/>
             </w:rPr>
           </w:pPr>
-          <w:hyperlink w:anchor="_Toc38466169" w:history="1">
+          <w:hyperlink w:anchor="_Toc38652627" w:history="1">
             <w:r>
               <w:rPr>
                 <w:rStyle w:val="Hyperlink"/>
@@ -3755,7 +4099,7 @@
                 <w:noProof/>
                 <w:webHidden/>
               </w:rPr>
-              <w:instrText xml:space="preserve"> PAGEREF _Toc38466169 \h </w:instrText>
+              <w:instrText xml:space="preserve"> PAGEREF _Toc38652627 \h </w:instrText>
             </w:r>
             <w:r>
               <w:rPr>
@@ -3775,7 +4119,7 @@
                 <w:noProof/>
                 <w:webHidden/>
               </w:rPr>
-              <w:t>19</w:t>
+              <w:t>28</w:t>
             </w:r>
             <w:r>
               <w:rPr>
@@ -3799,7 +4143,7 @@
               <w:sz w:val="22"/>
             </w:rPr>
           </w:pPr>
-          <w:hyperlink w:anchor="_Toc38466170" w:history="1">
+          <w:hyperlink w:anchor="_Toc38652628" w:history="1">
             <w:r>
               <w:rPr>
                 <w:rStyle w:val="Hyperlink"/>
@@ -3841,7 +4185,7 @@
                 <w:noProof/>
                 <w:webHidden/>
               </w:rPr>
-              <w:instrText xml:space="preserve"> PAGEREF _Toc38466170 \h </w:instrText>
+              <w:instrText xml:space="preserve"> PAGEREF _Toc38652628 \h </w:instrText>
             </w:r>
             <w:r>
               <w:rPr>
@@ -3861,7 +4205,7 @@
                 <w:noProof/>
                 <w:webHidden/>
               </w:rPr>
-              <w:t>19</w:t>
+              <w:t>28</w:t>
             </w:r>
             <w:r>
               <w:rPr>
@@ -3885,7 +4229,7 @@
               <w:sz w:val="22"/>
             </w:rPr>
           </w:pPr>
-          <w:hyperlink w:anchor="_Toc38466171" w:history="1">
+          <w:hyperlink w:anchor="_Toc38652629" w:history="1">
             <w:r>
               <w:rPr>
                 <w:rStyle w:val="Hyperlink"/>
@@ -3927,7 +4271,7 @@
                 <w:noProof/>
                 <w:webHidden/>
               </w:rPr>
-              <w:instrText xml:space="preserve"> PAGEREF _Toc38466171 \h </w:instrText>
+              <w:instrText xml:space="preserve"> PAGEREF _Toc38652629 \h </w:instrText>
             </w:r>
             <w:r>
               <w:rPr>
@@ -3947,7 +4291,7 @@
                 <w:noProof/>
                 <w:webHidden/>
               </w:rPr>
-              <w:t>19</w:t>
+              <w:t>28</w:t>
             </w:r>
             <w:r>
               <w:rPr>
@@ -3971,7 +4315,7 @@
               <w:sz w:val="22"/>
             </w:rPr>
           </w:pPr>
-          <w:hyperlink w:anchor="_Toc38466172" w:history="1">
+          <w:hyperlink w:anchor="_Toc38652630" w:history="1">
             <w:r>
               <w:rPr>
                 <w:rStyle w:val="Hyperlink"/>
@@ -4013,7 +4357,7 @@
                 <w:noProof/>
                 <w:webHidden/>
               </w:rPr>
-              <w:instrText xml:space="preserve"> PAGEREF _Toc38466172 \h </w:instrText>
+              <w:instrText xml:space="preserve"> PAGEREF _Toc38652630 \h </w:instrText>
             </w:r>
             <w:r>
               <w:rPr>
@@ -4033,7 +4377,7 @@
                 <w:noProof/>
                 <w:webHidden/>
               </w:rPr>
-              <w:t>20</w:t>
+              <w:t>28</w:t>
             </w:r>
             <w:r>
               <w:rPr>
@@ -4057,7 +4401,7 @@
               <w:sz w:val="22"/>
             </w:rPr>
           </w:pPr>
-          <w:hyperlink w:anchor="_Toc38466173" w:history="1">
+          <w:hyperlink w:anchor="_Toc38652631" w:history="1">
             <w:r>
               <w:rPr>
                 <w:rStyle w:val="Hyperlink"/>
@@ -4099,7 +4443,7 @@
                 <w:noProof/>
                 <w:webHidden/>
               </w:rPr>
-              <w:instrText xml:space="preserve"> PAGEREF _Toc38466173 \h </w:instrText>
+              <w:instrText xml:space="preserve"> PAGEREF _Toc38652631 \h </w:instrText>
             </w:r>
             <w:r>
               <w:rPr>
@@ -4119,7 +4463,7 @@
                 <w:noProof/>
                 <w:webHidden/>
               </w:rPr>
-              <w:t>21</w:t>
+              <w:t>29</w:t>
             </w:r>
             <w:r>
               <w:rPr>
@@ -4143,7 +4487,7 @@
               <w:sz w:val="22"/>
             </w:rPr>
           </w:pPr>
-          <w:hyperlink w:anchor="_Toc38466174" w:history="1">
+          <w:hyperlink w:anchor="_Toc38652632" w:history="1">
             <w:r>
               <w:rPr>
                 <w:rStyle w:val="Hyperlink"/>
@@ -4185,7 +4529,7 @@
                 <w:noProof/>
                 <w:webHidden/>
               </w:rPr>
-              <w:instrText xml:space="preserve"> PAGEREF _Toc38466174 \h </w:instrText>
+              <w:instrText xml:space="preserve"> PAGEREF _Toc38652632 \h </w:instrText>
             </w:r>
             <w:r>
               <w:rPr>
@@ -4205,7 +4549,7 @@
                 <w:noProof/>
                 <w:webHidden/>
               </w:rPr>
-              <w:t>21</w:t>
+              <w:t>30</w:t>
             </w:r>
             <w:r>
               <w:rPr>
@@ -4229,7 +4573,7 @@
               <w:sz w:val="22"/>
             </w:rPr>
           </w:pPr>
-          <w:hyperlink w:anchor="_Toc38466175" w:history="1">
+          <w:hyperlink w:anchor="_Toc38652633" w:history="1">
             <w:r>
               <w:rPr>
                 <w:rStyle w:val="Hyperlink"/>
@@ -4271,7 +4615,7 @@
                 <w:noProof/>
                 <w:webHidden/>
               </w:rPr>
-              <w:instrText xml:space="preserve"> PAGEREF _Toc38466175 \h </w:instrText>
+              <w:instrText xml:space="preserve"> PAGEREF _Toc38652633 \h </w:instrText>
             </w:r>
             <w:r>
               <w:rPr>
@@ -4291,7 +4635,7 @@
                 <w:noProof/>
                 <w:webHidden/>
               </w:rPr>
-              <w:t>22</w:t>
+              <w:t>30</w:t>
             </w:r>
             <w:r>
               <w:rPr>
@@ -4315,7 +4659,7 @@
               <w:sz w:val="22"/>
             </w:rPr>
           </w:pPr>
-          <w:hyperlink w:anchor="_Toc38466176" w:history="1">
+          <w:hyperlink w:anchor="_Toc38652634" w:history="1">
             <w:r>
               <w:rPr>
                 <w:rStyle w:val="Hyperlink"/>
@@ -4357,7 +4701,7 @@
                 <w:noProof/>
                 <w:webHidden/>
               </w:rPr>
-              <w:instrText xml:space="preserve"> PAGEREF _Toc38466176 \h </w:instrText>
+              <w:instrText xml:space="preserve"> PAGEREF _Toc38652634 \h </w:instrText>
             </w:r>
             <w:r>
               <w:rPr>
@@ -4377,7 +4721,7 @@
                 <w:noProof/>
                 <w:webHidden/>
               </w:rPr>
-              <w:t>23</w:t>
+              <w:t>31</w:t>
             </w:r>
             <w:r>
               <w:rPr>
@@ -4401,7 +4745,7 @@
               <w:sz w:val="22"/>
             </w:rPr>
           </w:pPr>
-          <w:hyperlink w:anchor="_Toc38466177" w:history="1">
+          <w:hyperlink w:anchor="_Toc38652635" w:history="1">
             <w:r>
               <w:rPr>
                 <w:rStyle w:val="Hyperlink"/>
@@ -4443,7 +4787,7 @@
                 <w:noProof/>
                 <w:webHidden/>
               </w:rPr>
-              <w:instrText xml:space="preserve"> PAGEREF _Toc38466177 \h </w:instrText>
+              <w:instrText xml:space="preserve"> PAGEREF _Toc38652635 \h </w:instrText>
             </w:r>
             <w:r>
               <w:rPr>
@@ -4463,7 +4807,7 @@
                 <w:noProof/>
                 <w:webHidden/>
               </w:rPr>
-              <w:t>23</w:t>
+              <w:t>31</w:t>
             </w:r>
             <w:r>
               <w:rPr>
@@ -4487,7 +4831,7 @@
               <w:sz w:val="22"/>
             </w:rPr>
           </w:pPr>
-          <w:hyperlink w:anchor="_Toc38466178" w:history="1">
+          <w:hyperlink w:anchor="_Toc38652636" w:history="1">
             <w:r>
               <w:rPr>
                 <w:rStyle w:val="Hyperlink"/>
@@ -4529,7 +4873,7 @@
                 <w:noProof/>
                 <w:webHidden/>
               </w:rPr>
-              <w:instrText xml:space="preserve"> PAGEREF _Toc38466178 \h </w:instrText>
+              <w:instrText xml:space="preserve"> PAGEREF _Toc38652636 \h </w:instrText>
             </w:r>
             <w:r>
               <w:rPr>
@@ -4549,7 +4893,7 @@
                 <w:noProof/>
                 <w:webHidden/>
               </w:rPr>
-              <w:t>23</w:t>
+              <w:t>32</w:t>
             </w:r>
             <w:r>
               <w:rPr>
@@ -4573,7 +4917,7 @@
               <w:sz w:val="22"/>
             </w:rPr>
           </w:pPr>
-          <w:hyperlink w:anchor="_Toc38466179" w:history="1">
+          <w:hyperlink w:anchor="_Toc38652637" w:history="1">
             <w:r>
               <w:rPr>
                 <w:rStyle w:val="Hyperlink"/>
@@ -4615,7 +4959,7 @@
                 <w:noProof/>
                 <w:webHidden/>
               </w:rPr>
-              <w:instrText xml:space="preserve"> PAGEREF _Toc38466179 \h </w:instrText>
+              <w:instrText xml:space="preserve"> PAGEREF _Toc38652637 \h </w:instrText>
             </w:r>
             <w:r>
               <w:rPr>
@@ -4635,7 +4979,7 @@
                 <w:noProof/>
                 <w:webHidden/>
               </w:rPr>
-              <w:t>24</w:t>
+              <w:t>32</w:t>
             </w:r>
             <w:r>
               <w:rPr>
@@ -4659,7 +5003,7 @@
               <w:sz w:val="22"/>
             </w:rPr>
           </w:pPr>
-          <w:hyperlink w:anchor="_Toc38466180" w:history="1">
+          <w:hyperlink w:anchor="_Toc38652638" w:history="1">
             <w:r>
               <w:rPr>
                 <w:rStyle w:val="Hyperlink"/>
@@ -4701,7 +5045,7 @@
                 <w:noProof/>
                 <w:webHidden/>
               </w:rPr>
-              <w:instrText xml:space="preserve"> PAGEREF _Toc38466180 \h </w:instrText>
+              <w:instrText xml:space="preserve"> PAGEREF _Toc38652638 \h </w:instrText>
             </w:r>
             <w:r>
               <w:rPr>
@@ -4721,7 +5065,7 @@
                 <w:noProof/>
                 <w:webHidden/>
               </w:rPr>
-              <w:t>24</w:t>
+              <w:t>32</w:t>
             </w:r>
             <w:r>
               <w:rPr>
@@ -4745,7 +5089,7 @@
               <w:sz w:val="22"/>
             </w:rPr>
           </w:pPr>
-          <w:hyperlink w:anchor="_Toc38466181" w:history="1">
+          <w:hyperlink w:anchor="_Toc38652639" w:history="1">
             <w:r>
               <w:rPr>
                 <w:rStyle w:val="Hyperlink"/>
@@ -4787,7 +5131,7 @@
                 <w:noProof/>
                 <w:webHidden/>
               </w:rPr>
-              <w:instrText xml:space="preserve"> PAGEREF _Toc38466181 \h </w:instrText>
+              <w:instrText xml:space="preserve"> PAGEREF _Toc38652639 \h </w:instrText>
             </w:r>
             <w:r>
               <w:rPr>
@@ -4807,7 +5151,7 @@
                 <w:noProof/>
                 <w:webHidden/>
               </w:rPr>
-              <w:t>25</w:t>
+              <w:t>33</w:t>
             </w:r>
             <w:r>
               <w:rPr>
@@ -4831,7 +5175,7 @@
               <w:sz w:val="22"/>
             </w:rPr>
           </w:pPr>
-          <w:hyperlink w:anchor="_Toc38466182" w:history="1">
+          <w:hyperlink w:anchor="_Toc38652640" w:history="1">
             <w:r>
               <w:rPr>
                 <w:rStyle w:val="Hyperlink"/>
@@ -4873,7 +5217,7 @@
                 <w:noProof/>
                 <w:webHidden/>
               </w:rPr>
-              <w:instrText xml:space="preserve"> PAGEREF _Toc38466182 \h </w:instrText>
+              <w:instrText xml:space="preserve"> PAGEREF _Toc38652640 \h </w:instrText>
             </w:r>
             <w:r>
               <w:rPr>
@@ -4893,7 +5237,7 @@
                 <w:noProof/>
                 <w:webHidden/>
               </w:rPr>
-              <w:t>25</w:t>
+              <w:t>34</w:t>
             </w:r>
             <w:r>
               <w:rPr>
@@ -4924,7 +5268,7 @@
       <w:r>
         <w:br w:type="page"/>
       </w:r>
-      <w:bookmarkStart w:id="0" w:name="_Toc38466129"/>
+      <w:bookmarkStart w:id="0" w:name="_Toc38652583"/>
       <w:r>
         <w:lastRenderedPageBreak/>
         <w:t>Introduction</w:t>
@@ -4935,7 +5279,7 @@
       <w:pPr>
         <w:pStyle w:val="Heading2"/>
       </w:pPr>
-      <w:bookmarkStart w:id="1" w:name="_Toc38466130"/>
+      <w:bookmarkStart w:id="1" w:name="_Toc38652584"/>
       <w:r>
         <w:t>Purpose</w:t>
       </w:r>
@@ -4985,7 +5329,7 @@
       <w:pPr>
         <w:pStyle w:val="Heading2"/>
       </w:pPr>
-      <w:bookmarkStart w:id="2" w:name="_Toc38466131"/>
+      <w:bookmarkStart w:id="2" w:name="_Toc38652585"/>
       <w:r>
         <w:t>Business Context</w:t>
       </w:r>
@@ -5003,7 +5347,7 @@
       <w:pPr>
         <w:pStyle w:val="Heading2"/>
       </w:pPr>
-      <w:bookmarkStart w:id="3" w:name="_Toc38466132"/>
+      <w:bookmarkStart w:id="3" w:name="_Toc38652586"/>
       <w:r>
         <w:t>Scope</w:t>
       </w:r>
@@ -5029,7 +5373,7 @@
       <w:pPr>
         <w:pStyle w:val="Heading2"/>
       </w:pPr>
-      <w:bookmarkStart w:id="4" w:name="_Toc38466133"/>
+      <w:bookmarkStart w:id="4" w:name="_Toc38652587"/>
       <w:r>
         <w:t>User Characteristics</w:t>
       </w:r>
@@ -5039,7 +5383,7 @@
       <w:pPr>
         <w:pStyle w:val="Heading3"/>
       </w:pPr>
-      <w:bookmarkStart w:id="5" w:name="_Toc38466134"/>
+      <w:bookmarkStart w:id="5" w:name="_Toc38652588"/>
       <w:r>
         <w:t>Student</w:t>
       </w:r>
@@ -5060,7 +5404,7 @@
       <w:pPr>
         <w:pStyle w:val="Heading3"/>
       </w:pPr>
-      <w:bookmarkStart w:id="6" w:name="_Toc38466135"/>
+      <w:bookmarkStart w:id="6" w:name="_Toc38652589"/>
       <w:r>
         <w:t>Admin</w:t>
       </w:r>
@@ -5080,12 +5424,16 @@
         <w:t xml:space="preserve"> will have read-write access to content on the site. There could potentially be dozens of teachers using the site. Access to the site would occur via a web browser running on a conventional Personal Computer or embedded device (tablet, smartphone).</w:t>
       </w:r>
     </w:p>
-    <w:p/>
+    <w:p>
+      <w:r>
+        <w:br w:type="page"/>
+      </w:r>
+    </w:p>
     <w:p>
       <w:pPr>
         <w:pStyle w:val="Heading1"/>
       </w:pPr>
-      <w:bookmarkStart w:id="7" w:name="_Toc38466136"/>
+      <w:bookmarkStart w:id="7" w:name="_Toc38652590"/>
       <w:r>
         <w:lastRenderedPageBreak/>
         <w:t>General System Description</w:t>
@@ -5096,7 +5444,7 @@
       <w:pPr>
         <w:pStyle w:val="Heading2"/>
       </w:pPr>
-      <w:bookmarkStart w:id="8" w:name="_Toc38466137"/>
+      <w:bookmarkStart w:id="8" w:name="_Toc38652591"/>
       <w:r>
         <w:t>System Context</w:t>
       </w:r>
@@ -5106,7 +5454,7 @@
       <w:pPr>
         <w:pStyle w:val="Heading3"/>
       </w:pPr>
-      <w:bookmarkStart w:id="9" w:name="_Toc38466138"/>
+      <w:bookmarkStart w:id="9" w:name="_Toc38652592"/>
       <w:r>
         <w:t>System Context Model</w:t>
       </w:r>
@@ -5188,7 +5536,7 @@
       <w:pPr>
         <w:pStyle w:val="Heading3"/>
       </w:pPr>
-      <w:bookmarkStart w:id="10" w:name="_Toc38466139"/>
+      <w:bookmarkStart w:id="10" w:name="_Toc38652593"/>
       <w:r>
         <w:t>System Context Description</w:t>
       </w:r>
@@ -5218,79 +5566,9 @@
     </w:p>
     <w:p>
       <w:pPr>
-        <w:pStyle w:val="Heading3"/>
-        <w:rPr>
-          <w:highlight w:val="red"/>
-        </w:rPr>
-      </w:pPr>
-      <w:r>
-        <w:rPr>
-          <w:highlight w:val="red"/>
-        </w:rPr>
-        <w:lastRenderedPageBreak/>
-        <w:t>Wireframes?</w:t>
-      </w:r>
-    </w:p>
-    <w:p>
-      <w:r>
-        <w:rPr>
-          <w:noProof/>
-        </w:rPr>
-        <w:drawing>
-          <wp:inline distT="0" distB="0" distL="0" distR="0" wp14:anchorId="2D18AE1B" wp14:editId="2B9DC225">
-            <wp:extent cx="6843395" cy="6025515"/>
-            <wp:effectExtent l="0" t="0" r="0" b="0"/>
-            <wp:docPr id="2" name="Picture 2"/>
-            <wp:cNvGraphicFramePr>
-              <a:graphicFrameLocks xmlns:a="http://schemas.openxmlformats.org/drawingml/2006/main" noChangeAspect="1"/>
-            </wp:cNvGraphicFramePr>
-            <a:graphic xmlns:a="http://schemas.openxmlformats.org/drawingml/2006/main">
-              <a:graphicData uri="http://schemas.openxmlformats.org/drawingml/2006/picture">
-                <pic:pic xmlns:pic="http://schemas.openxmlformats.org/drawingml/2006/picture">
-                  <pic:nvPicPr>
-                    <pic:cNvPr id="0" name="Picture 1"/>
-                    <pic:cNvPicPr>
-                      <a:picLocks noChangeAspect="1" noChangeArrowheads="1"/>
-                    </pic:cNvPicPr>
-                  </pic:nvPicPr>
-                  <pic:blipFill>
-                    <a:blip r:embed="rId9" cstate="print">
-                      <a:extLst>
-                        <a:ext uri="{28A0092B-C50C-407E-A947-70E740481C1C}">
-                          <a14:useLocalDpi xmlns:a14="http://schemas.microsoft.com/office/drawing/2010/main" val="0"/>
-                        </a:ext>
-                      </a:extLst>
-                    </a:blip>
-                    <a:srcRect/>
-                    <a:stretch>
-                      <a:fillRect/>
-                    </a:stretch>
-                  </pic:blipFill>
-                  <pic:spPr bwMode="auto">
-                    <a:xfrm>
-                      <a:off x="0" y="0"/>
-                      <a:ext cx="6843395" cy="6025515"/>
-                    </a:xfrm>
-                    <a:prstGeom prst="rect">
-                      <a:avLst/>
-                    </a:prstGeom>
-                    <a:noFill/>
-                    <a:ln>
-                      <a:noFill/>
-                    </a:ln>
-                  </pic:spPr>
-                </pic:pic>
-              </a:graphicData>
-            </a:graphic>
-          </wp:inline>
-        </w:drawing>
-      </w:r>
-    </w:p>
-    <w:p>
-      <w:pPr>
         <w:pStyle w:val="Heading2"/>
       </w:pPr>
-      <w:bookmarkStart w:id="11" w:name="_Toc38466140"/>
+      <w:bookmarkStart w:id="11" w:name="_Toc38652594"/>
       <w:r>
         <w:t>System Modes and States</w:t>
       </w:r>
@@ -5300,7 +5578,7 @@
       <w:pPr>
         <w:pStyle w:val="Heading2"/>
       </w:pPr>
-      <w:bookmarkStart w:id="12" w:name="_Toc38466141"/>
+      <w:bookmarkStart w:id="12" w:name="_Toc38652595"/>
       <w:r>
         <w:t>Major System Capabilities</w:t>
       </w:r>
@@ -5342,66 +5620,66 @@
       <w:pPr>
         <w:pStyle w:val="Heading2"/>
       </w:pPr>
-      <w:bookmarkStart w:id="13" w:name="_Toc38466142"/>
+      <w:bookmarkStart w:id="13" w:name="_Toc38652596"/>
+      <w:r>
+        <w:t>Major System Conditions</w:t>
+      </w:r>
+      <w:bookmarkEnd w:id="13"/>
+    </w:p>
+    <w:p>
+      <w:pPr>
+        <w:pStyle w:val="Heading2"/>
+      </w:pPr>
+      <w:bookmarkStart w:id="14" w:name="_Toc38652597"/>
+      <w:r>
+        <w:t>Major System Constraints</w:t>
+      </w:r>
+      <w:bookmarkEnd w:id="14"/>
+    </w:p>
+    <w:p>
+      <w:pPr>
+        <w:pStyle w:val="Heading2"/>
+      </w:pPr>
+      <w:bookmarkStart w:id="15" w:name="_Toc38652598"/>
+      <w:r>
+        <w:t>Assumptions</w:t>
+      </w:r>
+      <w:bookmarkEnd w:id="15"/>
+    </w:p>
+    <w:p>
+      <w:r>
+        <w:t xml:space="preserve">It was assumed during development that </w:t>
+      </w:r>
+      <w:proofErr w:type="spellStart"/>
+      <w:r>
+        <w:t>CareerFind</w:t>
+      </w:r>
+      <w:proofErr w:type="spellEnd"/>
+      <w:r>
+        <w:t xml:space="preserve"> would be deployed by a single middle school and used by a portion of the students and staff associated with the school. We assumed that it would be safe to assume that all Admins within the system could be trusted with the ability to alter all career and user data within the system.</w:t>
+      </w:r>
+    </w:p>
+    <w:p>
       <w:r>
         <w:lastRenderedPageBreak/>
-        <w:t>Major System Conditions</w:t>
-      </w:r>
-      <w:bookmarkEnd w:id="13"/>
+        <w:t>While we suspect this arrangement will suffice for anticipated deployment options it may prove to be a challenge to scalable deployment. If the site were deployed by a county or state with several schools using the same instance of the site it may be difficult to manage if all teachers were still given Admin accounts.</w:t>
+      </w:r>
     </w:p>
     <w:p>
       <w:pPr>
         <w:pStyle w:val="Heading2"/>
       </w:pPr>
-      <w:bookmarkStart w:id="14" w:name="_Toc38466143"/>
-      <w:r>
-        <w:t>Major System Constraints</w:t>
-      </w:r>
-      <w:bookmarkEnd w:id="14"/>
+      <w:bookmarkStart w:id="16" w:name="_Toc38652599"/>
+      <w:r>
+        <w:t>Dependencies</w:t>
+      </w:r>
+      <w:bookmarkEnd w:id="16"/>
     </w:p>
     <w:p>
       <w:pPr>
         <w:pStyle w:val="Heading2"/>
       </w:pPr>
-      <w:bookmarkStart w:id="15" w:name="_Toc38466144"/>
-      <w:r>
-        <w:t>Assumptions</w:t>
-      </w:r>
-      <w:bookmarkEnd w:id="15"/>
-    </w:p>
-    <w:p>
-      <w:r>
-        <w:t xml:space="preserve">It was assumed during development that </w:t>
-      </w:r>
-      <w:proofErr w:type="spellStart"/>
-      <w:r>
-        <w:t>CareerFind</w:t>
-      </w:r>
-      <w:proofErr w:type="spellEnd"/>
-      <w:r>
-        <w:t xml:space="preserve"> would be deployed by a single middle school and used by a portion of the students and staff associated with the school. We assumed that it would be safe to assume that all Admins within the system could be trusted with the ability to alter all career and user data within the system.</w:t>
-      </w:r>
-    </w:p>
-    <w:p>
-      <w:r>
-        <w:t>While we suspect this arrangement will suffice for anticipated deployment options it may prove to be a challenge to scalable deployment. If the site were deployed by a county or state with several schools using the same instance of the site it may be difficult to manage if all teachers were still given Admin accounts.</w:t>
-      </w:r>
-    </w:p>
-    <w:p>
-      <w:pPr>
-        <w:pStyle w:val="Heading2"/>
-      </w:pPr>
-      <w:bookmarkStart w:id="16" w:name="_Toc38466145"/>
-      <w:r>
-        <w:t>Dependencies</w:t>
-      </w:r>
-      <w:bookmarkEnd w:id="16"/>
-    </w:p>
-    <w:p>
-      <w:pPr>
-        <w:pStyle w:val="Heading2"/>
-      </w:pPr>
-      <w:bookmarkStart w:id="17" w:name="_Toc38466146"/>
+      <w:bookmarkStart w:id="17" w:name="_Toc38652600"/>
       <w:r>
         <w:t>Operational Scenarios</w:t>
       </w:r>
@@ -5519,13 +5797,18 @@
         <w:t xml:space="preserve"> instance is shared by all middle schools in the state via the Internet. Potentially tens of thousands of Admin users and hundreds of thousands of Students access the instance in a typical school year.</w:t>
       </w:r>
     </w:p>
-    <w:p/>
+    <w:p>
+      <w:r>
+        <w:br w:type="page"/>
+      </w:r>
+    </w:p>
     <w:p>
       <w:pPr>
         <w:pStyle w:val="Heading1"/>
       </w:pPr>
-      <w:bookmarkStart w:id="18" w:name="_Toc38466147"/>
-      <w:r>
+      <w:bookmarkStart w:id="18" w:name="_Toc38652601"/>
+      <w:r>
+        <w:lastRenderedPageBreak/>
         <w:t>System Capabilities, Conditions, and Constraints</w:t>
       </w:r>
       <w:bookmarkEnd w:id="18"/>
@@ -5539,9 +5822,8 @@
       <w:pPr>
         <w:pStyle w:val="Heading2"/>
       </w:pPr>
-      <w:bookmarkStart w:id="19" w:name="_Toc38466148"/>
-      <w:r>
-        <w:lastRenderedPageBreak/>
+      <w:bookmarkStart w:id="19" w:name="_Toc38652602"/>
+      <w:r>
         <w:t>Business Requirements</w:t>
       </w:r>
       <w:bookmarkEnd w:id="19"/>
@@ -5577,7 +5859,7 @@
       <w:pPr>
         <w:pStyle w:val="Heading2"/>
       </w:pPr>
-      <w:bookmarkStart w:id="20" w:name="_Toc38466149"/>
+      <w:bookmarkStart w:id="20" w:name="_Toc38652603"/>
       <w:r>
         <w:t>Functional Requirements</w:t>
       </w:r>
@@ -5587,7 +5869,7 @@
       <w:pPr>
         <w:pStyle w:val="Heading3"/>
       </w:pPr>
-      <w:bookmarkStart w:id="21" w:name="_Toc38466150"/>
+      <w:bookmarkStart w:id="21" w:name="_Toc38652604"/>
       <w:r>
         <w:t>Requirements Gathering and User Story Creation</w:t>
       </w:r>
@@ -5615,7 +5897,7 @@
       <w:pPr>
         <w:pStyle w:val="Heading3"/>
       </w:pPr>
-      <w:bookmarkStart w:id="22" w:name="_Toc38466151"/>
+      <w:bookmarkStart w:id="22" w:name="_Toc38652605"/>
       <w:r>
         <w:t>User Stories</w:t>
       </w:r>
@@ -6550,7 +6832,6 @@
                 <w:color w:val="000000"/>
                 <w:sz w:val="22"/>
               </w:rPr>
-              <w:lastRenderedPageBreak/>
               <w:t>As an Admin I would like to manage (CRUD) all user types (student, admin) from a listing of all users in the system.</w:t>
             </w:r>
           </w:p>
@@ -7303,6 +7584,7 @@
                 <w:color w:val="000000"/>
                 <w:sz w:val="22"/>
               </w:rPr>
+              <w:lastRenderedPageBreak/>
               <w:t> </w:t>
             </w:r>
           </w:p>
@@ -7374,7 +7656,6 @@
                 <w:color w:val="000000"/>
                 <w:sz w:val="22"/>
               </w:rPr>
-              <w:lastRenderedPageBreak/>
               <w:t> </w:t>
             </w:r>
           </w:p>
@@ -7995,7 +8276,7 @@
       <w:pPr>
         <w:pStyle w:val="Heading3"/>
       </w:pPr>
-      <w:bookmarkStart w:id="23" w:name="_Toc38466152"/>
+      <w:bookmarkStart w:id="23" w:name="_Toc38652606"/>
       <w:r>
         <w:t>Use Cases</w:t>
       </w:r>
@@ -8038,7 +8319,11 @@
         <w:ind w:left="360"/>
       </w:pPr>
       <w:r>
-        <w:t>Create: From the Main page Admin clicks 'Edit Clusters'. Clicks the add button (plus sign) in the upper right of the 'Edit' modal window. Types in the 'name' of the new cluster and a path to its associated 'image'. Under 'Actions' clicks the check mark to save changes or the X to cancel. Clicks outside of the 'Edit' modal window to dismiss it.</w:t>
+        <w:t xml:space="preserve">Create: From the Main page Admin clicks 'Edit Clusters'. Clicks the add button (plus sign) in the upper right of the 'Edit' modal window. Types in the 'name' of the new cluster and a path to its </w:t>
+      </w:r>
+      <w:r>
+        <w:lastRenderedPageBreak/>
+        <w:t>associated 'image'. Under 'Actions' clicks the check mark to save changes or the X to cancel. Clicks outside of the 'Edit' modal window to dismiss it.</w:t>
       </w:r>
     </w:p>
     <w:p>
@@ -8046,11 +8331,137 @@
         <w:ind w:left="360"/>
       </w:pPr>
       <w:r>
-        <w:t xml:space="preserve">Update: From the Main page Admin clicks 'Edit Clusters'. Types desired cluster in the search field or manually locates it in the list. Clicks the pencil under 'Actions' to edit the cluster's 'name' and </w:t>
+        <w:t>Update: From the Main page Admin clicks 'Edit Clusters'. Types desired cluster in the search field or manually locates it in the list. Clicks the pencil under 'Actions' to edit the cluster's 'name' and 'image'. Under 'Actions' clicks the check mark to save changes or the X to cancel. Clicks outside the 'Edit' modal window to dismiss it.</w:t>
+      </w:r>
+    </w:p>
+    <w:p>
+      <w:pPr>
+        <w:ind w:left="360"/>
+      </w:pPr>
+      <w:r>
+        <w:t>Delete: From the Main page Admin clicks 'Edit Clusters'. Types desired cluster in the search field or manually locates it in the list. Clicks the trash-can under 'Actions' to delete the associated cluster. When prompted for confirmation clicks the check mark to confirm or the X to cancel. Clicks outside the 'Edit' modal window to dismiss it.</w:t>
+      </w:r>
+    </w:p>
+    <w:p>
+      <w:pPr>
+        <w:pStyle w:val="Heading4"/>
+      </w:pPr>
+      <w:r>
+        <w:t>Create, Update, Delete Career Cluster Keywords</w:t>
+      </w:r>
+    </w:p>
+    <w:p>
+      <w:pPr>
+        <w:ind w:left="360"/>
+      </w:pPr>
+      <w:r>
+        <w:t>Requirements Traceability: CF02</w:t>
+      </w:r>
+    </w:p>
+    <w:p>
+      <w:pPr>
+        <w:ind w:left="360"/>
+      </w:pPr>
+      <w:r>
+        <w:t>Actor: Admin</w:t>
+      </w:r>
+    </w:p>
+    <w:p>
+      <w:pPr>
+        <w:ind w:left="360"/>
+      </w:pPr>
+      <w:r>
+        <w:t>Priority: High</w:t>
+      </w:r>
+    </w:p>
+    <w:p>
+      <w:pPr>
+        <w:ind w:left="360"/>
+      </w:pPr>
+      <w:r>
+        <w:t>Create: From the Cluster detail page Admin clicks 'Edit Keywords'. Clicks the add button (plus sign) in the upper right of the 'Edit' modal window. Types in the 'name' of the new cluster and selects its 'type': 'subject' or 'interest'. Under 'Actions' clicks the check mark to save changes or the X to cancel. Clicks outside the 'Edit' modal window to dismiss it.</w:t>
+      </w:r>
+    </w:p>
+    <w:p>
+      <w:pPr>
+        <w:ind w:left="360"/>
+      </w:pPr>
+      <w:r>
+        <w:t xml:space="preserve">Update: From the Cluster detail page Admin clicks 'Edit Keywords'. Types the desired keyword in the search field or manually locates it in the list. </w:t>
+      </w:r>
+      <w:proofErr w:type="spellStart"/>
+      <w:r>
+        <w:t>CLicks</w:t>
+      </w:r>
+      <w:proofErr w:type="spellEnd"/>
+      <w:r>
+        <w:t xml:space="preserve"> the pencil under 'Actions' to edit the keyword's 'type'. Under 'Actions' clicks the check mark to save changes or the X to cancel. Clicks outside the 'Edit' modal window to dismiss it.</w:t>
+      </w:r>
+    </w:p>
+    <w:p>
+      <w:pPr>
+        <w:ind w:left="360"/>
+      </w:pPr>
+      <w:r>
+        <w:t>Delete: From the Cluster detail page Admin clicks 'Edit Keywords'. Types desired keyword in the search field or manually locates it in the list. Clicks the trash-can under 'Actions' to delete the associated keyword. When prompted for confirmation clicks the check mark to confirm or the X to cancel. Clicks outside the 'Edit' modal window to dismiss it.</w:t>
+      </w:r>
+    </w:p>
+    <w:p>
+      <w:pPr>
+        <w:pStyle w:val="Heading4"/>
+      </w:pPr>
+      <w:r>
+        <w:t>Create, Update, Delete Career</w:t>
+      </w:r>
+    </w:p>
+    <w:p>
+      <w:pPr>
+        <w:ind w:left="360"/>
+      </w:pPr>
+      <w:r>
+        <w:t>Requirements Traceability: CF03</w:t>
+      </w:r>
+    </w:p>
+    <w:p>
+      <w:pPr>
+        <w:ind w:left="360"/>
+      </w:pPr>
+      <w:r>
+        <w:t>Actor: Admin</w:t>
+      </w:r>
+    </w:p>
+    <w:p>
+      <w:pPr>
+        <w:ind w:left="360"/>
+      </w:pPr>
+      <w:r>
+        <w:t>Priority: Hi</w:t>
+      </w:r>
+      <w:r>
+        <w:t>g</w:t>
+      </w:r>
+      <w:r>
+        <w:t>h</w:t>
+      </w:r>
+    </w:p>
+    <w:p>
+      <w:pPr>
+        <w:ind w:left="360"/>
+      </w:pPr>
+      <w:r>
+        <w:t>Create: From the Cluster Detail page Admin clicks 'Edit Careers'. Clicks the add button (plus sign) in the upper right of the 'Edit' modal window. Types in the 'name' of the new career and its annual 'salary'. Under 'Actions' clicks the check mark to save changes or the X to cancel. Clicks outside of the 'Edit' modal window to dismiss it.</w:t>
+      </w:r>
+    </w:p>
+    <w:p>
+      <w:pPr>
+        <w:ind w:left="360"/>
+      </w:pPr>
+      <w:r>
+        <w:t xml:space="preserve">Update: From the Cluster Detail page Admin clicks 'Edit Careers'. Types desired career in the search field or manually locates it in the list. Clicks the pencil under 'Actions' to edit the career's </w:t>
       </w:r>
       <w:r>
         <w:lastRenderedPageBreak/>
-        <w:t>'image'. Under 'Actions' clicks the check mark to save changes or the X to cancel. Clicks outside the 'Edit' modal window to dismiss it.</w:t>
+        <w:t>'name' and 'salary'. Under 'Actions' clicks the check mark to save changes or the X to cancel. Clicks outside the 'Edit' modal window to dismiss it.</w:t>
       </w:r>
     </w:p>
     <w:p>
@@ -8058,7 +8469,7 @@
         <w:ind w:left="360"/>
       </w:pPr>
       <w:r>
-        <w:t>Delete: From the Main page Admin clicks 'Edit Clusters'. Types desired cluster in the search field or manually locates it in the list. Clicks the trash-can under 'Actions' to delete the associated cluster. When prompted for confirmation clicks the check mark to confirm or the X to cancel. Clicks outside the 'Edit' modal window to dismiss it.</w:t>
+        <w:t>Delete: From the Cluster Detail page Admin clicks 'Edit Careers'. Types desired career in the search field or manually locates it in the list. Clicks the trash-can under 'Actions' to delete the associated career. When prompted for confirmation clicks the check mark to confirm or the X to cancel. Clicks outside the 'Edit' modal window to dismiss it.</w:t>
       </w:r>
     </w:p>
     <w:p>
@@ -8066,7 +8477,7 @@
         <w:pStyle w:val="Heading4"/>
       </w:pPr>
       <w:r>
-        <w:t>Create, Update, Delete Career Cluster Keywords</w:t>
+        <w:t>Update Career Description</w:t>
       </w:r>
     </w:p>
     <w:p>
@@ -8074,7 +8485,7 @@
         <w:ind w:left="360"/>
       </w:pPr>
       <w:r>
-        <w:t>Requirements Traceability: CF02</w:t>
+        <w:t>Requirements Traceability: CF03</w:t>
       </w:r>
     </w:p>
     <w:p>
@@ -8098,7 +8509,15 @@
         <w:ind w:left="360"/>
       </w:pPr>
       <w:r>
-        <w:t>Create: From the Cluster detail page Admin clicks 'Edit Keywords'. Clicks the add button (plus sign) in the upper right of the 'Edit' modal window. Types in the 'name' of the new cluster and selects its 'type': 'subject' or 'interest'. Under 'Actions' clicks the check mark to save changes or the X to cancel. Clicks outside the 'Edit' modal window to dismiss it.</w:t>
+        <w:t>Update: From the Career Detail page Admin clicks 'Edit Description'. Edits description text in the 'Edit' modal window. Under 'Actions' clicks the check mark to save changes or the X to cancel. Clicks outside of the 'Edit' modal window to dismiss it.</w:t>
+      </w:r>
+    </w:p>
+    <w:p>
+      <w:pPr>
+        <w:pStyle w:val="Heading4"/>
+      </w:pPr>
+      <w:r>
+        <w:t>Update Career Day-in-the-Life (DITL)</w:t>
       </w:r>
     </w:p>
     <w:p>
@@ -8106,15 +8525,7 @@
         <w:ind w:left="360"/>
       </w:pPr>
       <w:r>
-        <w:t xml:space="preserve">Update: From the Cluster detail page Admin clicks 'Edit Keywords'. Types the desired keyword in the search field or manually locates it in the list. </w:t>
-      </w:r>
-      <w:proofErr w:type="spellStart"/>
-      <w:r>
-        <w:t>CLicks</w:t>
-      </w:r>
-      <w:proofErr w:type="spellEnd"/>
-      <w:r>
-        <w:t xml:space="preserve"> the pencil under 'Actions' to edit the keyword's 'type'. Under 'Actions' clicks the check mark to save changes or the X to cancel. Clicks outside the 'Edit' modal window to dismiss it.</w:t>
+        <w:t>Requirements Traceability: CF04</w:t>
       </w:r>
     </w:p>
     <w:p>
@@ -8122,7 +8533,23 @@
         <w:ind w:left="360"/>
       </w:pPr>
       <w:r>
-        <w:t>Delete: From the Cluster detail page Admin clicks 'Edit Keywords'. Types desired keyword in the search field or manually locates it in the list. Clicks the trash-can under 'Actions' to delete the associated keyword. When prompted for confirmation clicks the check mark to confirm or the X to cancel. Clicks outside the 'Edit' modal window to dismiss it.</w:t>
+        <w:t>Actor: Admin</w:t>
+      </w:r>
+    </w:p>
+    <w:p>
+      <w:pPr>
+        <w:ind w:left="360"/>
+      </w:pPr>
+      <w:r>
+        <w:t>Priority: High</w:t>
+      </w:r>
+    </w:p>
+    <w:p>
+      <w:pPr>
+        <w:ind w:left="360"/>
+      </w:pPr>
+      <w:r>
+        <w:t>Update: From the Career Detail page Admin clicks 'A Day in the Life' link. From the DITL page Admin clicks 'Edit DITL'. Edits DITL article text in the 'Edit' modal window. Under 'Actions' clicks the check mark to save changes or the X to cancel. Clicks outside of the 'Edit' modal window to dismiss it.</w:t>
       </w:r>
     </w:p>
     <w:p>
@@ -8130,7 +8557,7 @@
         <w:pStyle w:val="Heading4"/>
       </w:pPr>
       <w:r>
-        <w:t>Create, Update, Delete Career</w:t>
+        <w:t>Create, Update, Delete Career Celebrity Profile</w:t>
       </w:r>
     </w:p>
     <w:p>
@@ -8138,7 +8565,7 @@
         <w:ind w:left="360"/>
       </w:pPr>
       <w:r>
-        <w:t>Requirements Traceability: CF03</w:t>
+        <w:t>Requirements Traceability: CF05</w:t>
       </w:r>
     </w:p>
     <w:p>
@@ -8154,13 +8581,7 @@
         <w:ind w:left="360"/>
       </w:pPr>
       <w:r>
-        <w:t>Priority: Hi</w:t>
-      </w:r>
-      <w:r>
-        <w:t>g</w:t>
-      </w:r>
-      <w:r>
-        <w:t>h</w:t>
+        <w:t>Priority: High</w:t>
       </w:r>
     </w:p>
     <w:p>
@@ -8168,7 +8589,7 @@
         <w:ind w:left="360"/>
       </w:pPr>
       <w:r>
-        <w:t>Create: From the Cluster Detail page Admin clicks 'Edit Careers'. Clicks the add button (plus sign) in the upper right of the 'Edit' modal window. Types in the 'name' of the new career and its annual 'salary'. Under 'Actions' clicks the check mark to save changes or the X to cancel. Clicks outside of the 'Edit' modal window to dismiss it.</w:t>
+        <w:t>Create: From the Career Detail page Admin clicks 'Edit Celebrity Profile'. Types in the 'name' of the new profile and a path to its associated 'image'. Under 'Actions' clicks the check mark to save changes or the X to cancel. Clicks outside of the 'Edit' modal window to dismiss it.</w:t>
       </w:r>
     </w:p>
     <w:p>
@@ -8176,7 +8597,7 @@
         <w:ind w:left="360"/>
       </w:pPr>
       <w:r>
-        <w:t>Update: From the Cluster Detail page Admin clicks 'Edit Careers'. Types desired career in the search field or manually locates it in the list. Clicks the pencil under 'Actions' to edit the career's 'name' and 'salary'. Under 'Actions' clicks the check mark to save changes or the X to cancel. Clicks outside the 'Edit' modal window to dismiss it.</w:t>
+        <w:t>Update: From the Career Detail page Admin clicks 'Edit Celebrity Profile'. Clicks the pencil under 'Actions' to edit the profile's 'name' and 'image'. Under 'Actions' clicks the check mark to save changes or the X to cancel. Clicks outside the 'Edit' modal window to dismiss it.</w:t>
       </w:r>
     </w:p>
     <w:p>
@@ -8184,19 +8605,16 @@
         <w:ind w:left="360"/>
       </w:pPr>
       <w:r>
-        <w:t xml:space="preserve">Delete: From the Cluster Detail page Admin clicks 'Edit Careers'. Types desired career in the search field or manually locates it in the list. Clicks the trash-can under 'Actions' to delete the </w:t>
-      </w:r>
+        <w:t>Delete: From the Career Detail page Admin clicks 'Edit Celebrity Profile'. Clicks the trash-can under 'Actions' to delete the associated profile. When prompted for confirmation clicks the check mark to confirm or the X to cancel. Clicks outside the 'Edit' modal window to dismiss it.</w:t>
+      </w:r>
+    </w:p>
+    <w:p>
+      <w:pPr>
+        <w:pStyle w:val="Heading4"/>
+      </w:pPr>
       <w:r>
         <w:lastRenderedPageBreak/>
-        <w:t>associated career. When prompted for confirmation clicks the check mark to confirm or the X to cancel. Clicks outside the 'Edit' modal window to dismiss it.</w:t>
-      </w:r>
-    </w:p>
-    <w:p>
-      <w:pPr>
-        <w:pStyle w:val="Heading4"/>
-      </w:pPr>
-      <w:r>
-        <w:t>Update Career Description</w:t>
+        <w:t>Update Celebrity Profile Article</w:t>
       </w:r>
     </w:p>
     <w:p>
@@ -8204,7 +8622,7 @@
         <w:ind w:left="360"/>
       </w:pPr>
       <w:r>
-        <w:t>Requirements Traceability: CF03</w:t>
+        <w:t>Requirements Traceability: CF05</w:t>
       </w:r>
     </w:p>
     <w:p>
@@ -8228,143 +8646,6 @@
         <w:ind w:left="360"/>
       </w:pPr>
       <w:r>
-        <w:t>Update: From the Career Detail page Admin clicks 'Edit Description'. Edits description text in the 'Edit' modal window. Under 'Actions' clicks the check mark to save changes or the X to cancel. Clicks outside of the 'Edit' modal window to dismiss it.</w:t>
-      </w:r>
-    </w:p>
-    <w:p>
-      <w:pPr>
-        <w:pStyle w:val="Heading4"/>
-      </w:pPr>
-      <w:r>
-        <w:t>Update Career Day-in-the-Life (DITL)</w:t>
-      </w:r>
-    </w:p>
-    <w:p>
-      <w:pPr>
-        <w:ind w:left="360"/>
-      </w:pPr>
-      <w:r>
-        <w:t>Requirements Traceability: CF04</w:t>
-      </w:r>
-    </w:p>
-    <w:p>
-      <w:pPr>
-        <w:ind w:left="360"/>
-      </w:pPr>
-      <w:r>
-        <w:t>Actor: Admin</w:t>
-      </w:r>
-    </w:p>
-    <w:p>
-      <w:pPr>
-        <w:ind w:left="360"/>
-      </w:pPr>
-      <w:r>
-        <w:t>Priority: High</w:t>
-      </w:r>
-    </w:p>
-    <w:p>
-      <w:pPr>
-        <w:ind w:left="360"/>
-      </w:pPr>
-      <w:r>
-        <w:t>Update: From the Career Detail page Admin clicks 'A Day in the Life' link. From the DITL page Admin clicks 'Edit DITL'. Edits DITL article text in the 'Edit' modal window. Under 'Actions' clicks the check mark to save changes or the X to cancel. Clicks outside of the 'Edit' modal window to dismiss it.</w:t>
-      </w:r>
-    </w:p>
-    <w:p>
-      <w:pPr>
-        <w:pStyle w:val="Heading4"/>
-      </w:pPr>
-      <w:r>
-        <w:t>Create, Update, Delete Career Celebrity Profile</w:t>
-      </w:r>
-    </w:p>
-    <w:p>
-      <w:pPr>
-        <w:ind w:left="360"/>
-      </w:pPr>
-      <w:r>
-        <w:t>Requirements Traceability: CF05</w:t>
-      </w:r>
-    </w:p>
-    <w:p>
-      <w:pPr>
-        <w:ind w:left="360"/>
-      </w:pPr>
-      <w:r>
-        <w:t>Actor: Admin</w:t>
-      </w:r>
-    </w:p>
-    <w:p>
-      <w:pPr>
-        <w:ind w:left="360"/>
-      </w:pPr>
-      <w:r>
-        <w:t>Priority: High</w:t>
-      </w:r>
-    </w:p>
-    <w:p>
-      <w:pPr>
-        <w:ind w:left="360"/>
-      </w:pPr>
-      <w:r>
-        <w:t>Create: From the Career Detail page Admin clicks 'Edit Celebrity Profile'. Types in the 'name' of the new profile and a path to its associated 'image'. Under 'Actions' clicks the check mark to save changes or the X to cancel. Clicks outside of the 'Edit' modal window to dismiss it.</w:t>
-      </w:r>
-    </w:p>
-    <w:p>
-      <w:pPr>
-        <w:ind w:left="360"/>
-      </w:pPr>
-      <w:r>
-        <w:t>Update: From the Career Detail page Admin clicks 'Edit Celebrity Profile'. Clicks the pencil under 'Actions' to edit the profile's 'name' and 'image'. Under 'Actions' clicks the check mark to save changes or the X to cancel. Clicks outside the 'Edit' modal window to dismiss it.</w:t>
-      </w:r>
-    </w:p>
-    <w:p>
-      <w:pPr>
-        <w:ind w:left="360"/>
-      </w:pPr>
-      <w:r>
-        <w:t>Delete: From the Career Detail page Admin clicks 'Edit Celebrity Profile'. Clicks the trash-can under 'Actions' to delete the associated profile. When prompted for confirmation clicks the check mark to confirm or the X to cancel. Clicks outside the 'Edit' modal window to dismiss it.</w:t>
-      </w:r>
-    </w:p>
-    <w:p>
-      <w:pPr>
-        <w:pStyle w:val="Heading4"/>
-      </w:pPr>
-      <w:r>
-        <w:t>Update Celebrity Profile Article</w:t>
-      </w:r>
-    </w:p>
-    <w:p>
-      <w:pPr>
-        <w:ind w:left="360"/>
-      </w:pPr>
-      <w:r>
-        <w:t>Requirements Traceability: CF05</w:t>
-      </w:r>
-    </w:p>
-    <w:p>
-      <w:pPr>
-        <w:ind w:left="360"/>
-      </w:pPr>
-      <w:r>
-        <w:t>Actor: Admin</w:t>
-      </w:r>
-    </w:p>
-    <w:p>
-      <w:pPr>
-        <w:ind w:left="360"/>
-      </w:pPr>
-      <w:r>
-        <w:t>Priority: High</w:t>
-      </w:r>
-    </w:p>
-    <w:p>
-      <w:pPr>
-        <w:ind w:left="360"/>
-      </w:pPr>
-      <w:r>
-        <w:lastRenderedPageBreak/>
         <w:t>Update: From the Career Detail page Admin clicks the celebrity profile link (the celebrity profile 'name'). From the Celebrity Profile page Admin clicks 'Edit Article'. Edits article text in the 'Edit' modal window. Under 'Actions' clicks the check mark to save changes or the X to cancel. Clicks outside of the 'Edit' modal window to dismiss it.</w:t>
       </w:r>
     </w:p>
@@ -8486,6 +8767,7 @@
         <w:ind w:left="360"/>
       </w:pPr>
       <w:r>
+        <w:lastRenderedPageBreak/>
         <w:t>Delete: Admin clicks 'Manage Users' from the admin dashboard</w:t>
       </w:r>
       <w:proofErr w:type="gramStart"/>
@@ -8505,21 +8787,224 @@
         <w:pStyle w:val="Heading4"/>
       </w:pPr>
       <w:r>
+        <w:t xml:space="preserve">Access </w:t>
+      </w:r>
+      <w:proofErr w:type="spellStart"/>
+      <w:r>
+        <w:t>CareerFind</w:t>
+      </w:r>
+      <w:proofErr w:type="spellEnd"/>
+    </w:p>
+    <w:p>
+      <w:pPr>
+        <w:ind w:left="360"/>
+      </w:pPr>
+      <w:r>
+        <w:t>Requirements Traceability: CF14</w:t>
+      </w:r>
+    </w:p>
+    <w:p>
+      <w:pPr>
+        <w:ind w:left="360"/>
+      </w:pPr>
+      <w:r>
+        <w:t>Actor: Admin, Student</w:t>
+      </w:r>
+    </w:p>
+    <w:p>
+      <w:pPr>
+        <w:ind w:left="360"/>
+      </w:pPr>
+      <w:r>
+        <w:t>Priority: High</w:t>
+      </w:r>
+    </w:p>
+    <w:p>
+      <w:pPr>
+        <w:ind w:left="360"/>
+      </w:pPr>
+      <w:r>
+        <w:t>Admin: Admin is taken to the '</w:t>
+      </w:r>
+      <w:proofErr w:type="spellStart"/>
+      <w:r>
+        <w:t>CareerFind</w:t>
+      </w:r>
+      <w:proofErr w:type="spellEnd"/>
+      <w:r>
+        <w:t xml:space="preserve">' login page when attempting to access a </w:t>
+      </w:r>
+      <w:proofErr w:type="spellStart"/>
+      <w:r>
+        <w:t>CareerFind</w:t>
+      </w:r>
+      <w:proofErr w:type="spellEnd"/>
+      <w:r>
+        <w:t xml:space="preserve"> </w:t>
+      </w:r>
+      <w:proofErr w:type="spellStart"/>
+      <w:r>
+        <w:t>url</w:t>
+      </w:r>
+      <w:proofErr w:type="spellEnd"/>
+      <w:r>
+        <w:t xml:space="preserve"> without an active session. Types credentials in the 'username' and 'password' fields and clicks 'SIGN IN'. A warning message is displayed if invalid credentials are entered. If valid credentials are entered the Admin page associated with the target </w:t>
+      </w:r>
+      <w:proofErr w:type="spellStart"/>
+      <w:r>
+        <w:t>url</w:t>
+      </w:r>
+      <w:proofErr w:type="spellEnd"/>
+      <w:r>
+        <w:t xml:space="preserve"> is displayed.</w:t>
+      </w:r>
+    </w:p>
+    <w:p>
+      <w:pPr>
+        <w:ind w:left="360"/>
+      </w:pPr>
+      <w:r>
+        <w:t>Student: Student is taken to the '</w:t>
+      </w:r>
+      <w:proofErr w:type="spellStart"/>
+      <w:r>
+        <w:t>CareerFind</w:t>
+      </w:r>
+      <w:proofErr w:type="spellEnd"/>
+      <w:r>
+        <w:t xml:space="preserve">' login page when attempting to access a </w:t>
+      </w:r>
+      <w:proofErr w:type="spellStart"/>
+      <w:r>
+        <w:t>CareerFind</w:t>
+      </w:r>
+      <w:proofErr w:type="spellEnd"/>
+      <w:r>
+        <w:t xml:space="preserve"> </w:t>
+      </w:r>
+      <w:proofErr w:type="spellStart"/>
+      <w:r>
+        <w:t>url</w:t>
+      </w:r>
+      <w:proofErr w:type="spellEnd"/>
+      <w:r>
+        <w:t xml:space="preserve"> without an active session. Types credentials in the 'username' and 'password' fields and clicks 'SIGN IN'. A warning message is displayed if invalid credentials are entered. If valid credentials are entered the Student page associated with the target </w:t>
+      </w:r>
+      <w:proofErr w:type="spellStart"/>
+      <w:r>
+        <w:t>url</w:t>
+      </w:r>
+      <w:proofErr w:type="spellEnd"/>
+      <w:r>
+        <w:t xml:space="preserve"> is displayed.</w:t>
+      </w:r>
+    </w:p>
+    <w:p>
+      <w:pPr>
+        <w:pStyle w:val="Heading4"/>
+      </w:pPr>
+      <w:r>
+        <w:t>Create, Update, Delete Chat Counselor Image and Prompts</w:t>
+      </w:r>
+    </w:p>
+    <w:p>
+      <w:pPr>
+        <w:ind w:left="360"/>
+      </w:pPr>
+      <w:r>
+        <w:t>Requirements Traceability: CF15, CF 16</w:t>
+      </w:r>
+    </w:p>
+    <w:p>
+      <w:pPr>
+        <w:ind w:left="360"/>
+      </w:pPr>
+      <w:r>
+        <w:t>Actor: Admin</w:t>
+      </w:r>
+    </w:p>
+    <w:p>
+      <w:pPr>
+        <w:ind w:left="360"/>
+      </w:pPr>
+      <w:r>
+        <w:t>Priority: Medium</w:t>
+      </w:r>
+    </w:p>
+    <w:p>
+      <w:pPr>
+        <w:ind w:left="360"/>
+      </w:pPr>
+      <w:r>
+        <w:t>Create: Admin clicks 'Manage Counselor' from the admin dashboard. Clicks the add button (plus sign) in the upper right of the modal window. Types in the 'prompt'. Under 'Actions' clicks the check mark to save changes or the X to cancel. Navigates back to 'Main' via breadcrumbs.</w:t>
+      </w:r>
+    </w:p>
+    <w:p>
+      <w:pPr>
+        <w:ind w:left="360"/>
+      </w:pPr>
+      <w:r>
+        <w:t>Update: Admin clicks 'Manage Counselor' from the admin dashboard. Types in a path to the Counselor's associated 'image' in the upper left of the modal window. Admin locates the desired prompt in the list and clicks the pencil under 'Actions' to edit it. Under 'Actions' clicks the check mark to save changes or the X to cancel. Navigates back to 'Main' via breadcrumbs.</w:t>
+      </w:r>
+    </w:p>
+    <w:p>
+      <w:pPr>
+        <w:ind w:left="360"/>
+      </w:pPr>
+      <w:r>
+        <w:t>Delete: Admin clicks 'Manage Counselor' from the admin dashboard. Locates the desired prompt in the list and clicks the trash-can under 'Actions' to delete it. When prompted for confirmation clicks the check mark to confirm or X to cancel. Navigates back to 'Main' via breadcrumbs.</w:t>
+      </w:r>
+    </w:p>
+    <w:p>
+      <w:pPr>
+        <w:pStyle w:val="Heading4"/>
+      </w:pPr>
+      <w:r>
+        <w:t>Toggle, Read, Delete, Delete All, Counselor Logs</w:t>
+      </w:r>
+    </w:p>
+    <w:p>
+      <w:pPr>
+        <w:ind w:left="360"/>
+      </w:pPr>
+      <w:r>
+        <w:t>Requirements Traceability: CF17</w:t>
+      </w:r>
+      <w:r>
+        <w:t>, CF19</w:t>
+      </w:r>
+    </w:p>
+    <w:p>
+      <w:pPr>
+        <w:ind w:left="360"/>
+      </w:pPr>
+      <w:r>
+        <w:t>Actor: Admin</w:t>
+      </w:r>
+    </w:p>
+    <w:p>
+      <w:pPr>
+        <w:ind w:left="360"/>
+      </w:pPr>
+      <w:r>
+        <w:t>Priority: Low</w:t>
+      </w:r>
+    </w:p>
+    <w:p>
+      <w:pPr>
+        <w:ind w:left="360"/>
+      </w:pPr>
+      <w:r>
         <w:lastRenderedPageBreak/>
-        <w:t xml:space="preserve">Access </w:t>
-      </w:r>
-      <w:proofErr w:type="spellStart"/>
-      <w:r>
-        <w:t>CareerFind</w:t>
-      </w:r>
-      <w:proofErr w:type="spellEnd"/>
+        <w:t>Toggle: Admin clicks 'Manage Counselor' from the admin dashboard. Clicks the 'Enable Logging' check box at the top of the modal window to toggle whether Student responses to Counselor prompts are logged when no keyword matches are found in the response. Navigates back to 'Main' via breadcrumbs.</w:t>
+      </w:r>
     </w:p>
     <w:p>
       <w:pPr>
         <w:ind w:left="360"/>
       </w:pPr>
       <w:r>
-        <w:t>Requirements Traceability: CF14</w:t>
+        <w:t>Read: Admin clicks 'Manage Counselor' from the admin dashboard. Clicks the 'Logs' button to open the 'Logs' modal window. If logging is enabled Student responses to Counselor prompts that did not contain a keyword match are listed. Admin clicks outside the 'Logs' modal window to dismiss it.</w:t>
       </w:r>
     </w:p>
     <w:p>
@@ -8527,7 +9012,13 @@
         <w:ind w:left="360"/>
       </w:pPr>
       <w:r>
-        <w:t>Actor: Admin, Student</w:t>
+        <w:t>Delete: Admin clicks 'Manage Counselor' from the admin dashboard. Clicks the 'Logs' button to open the 'Logs' modal window. Locates the desired response in the list and clicks the trash-can under 'Actions' to remove it. When prompted for confirmation clicks the check mark to confirm or X to cancel. Admin clicks outs</w:t>
+      </w:r>
+      <w:r>
+        <w:t>i</w:t>
+      </w:r>
+      <w:r>
+        <w:t>de the 'Logs' modal window to dismiss it.</w:t>
       </w:r>
     </w:p>
     <w:p>
@@ -8535,7 +9026,15 @@
         <w:ind w:left="360"/>
       </w:pPr>
       <w:r>
-        <w:t>Priority: High</w:t>
+        <w:t>Delete All: Admin clicks 'Manage Counselor' from the admin dashboard. Clicks the 'Logs' button to open the 'Logs' modal Window. Clicks 'Delete All'. When prompted for confirmation clicks the check mark to confirm or X to cancel. Clicks outside the 'Logs' modal window to dismiss it.</w:t>
+      </w:r>
+    </w:p>
+    <w:p>
+      <w:pPr>
+        <w:pStyle w:val="Heading4"/>
+      </w:pPr>
+      <w:r>
+        <w:t>Receive Chat Counselor Career Cluster Recommendations</w:t>
       </w:r>
     </w:p>
     <w:p>
@@ -8543,39 +9042,7 @@
         <w:ind w:left="360"/>
       </w:pPr>
       <w:r>
-        <w:t>Admin: Admin is taken to the '</w:t>
-      </w:r>
-      <w:proofErr w:type="spellStart"/>
-      <w:r>
-        <w:t>CareerFind</w:t>
-      </w:r>
-      <w:proofErr w:type="spellEnd"/>
-      <w:r>
-        <w:t xml:space="preserve">' login page when attempting to access a </w:t>
-      </w:r>
-      <w:proofErr w:type="spellStart"/>
-      <w:r>
-        <w:t>CareerFind</w:t>
-      </w:r>
-      <w:proofErr w:type="spellEnd"/>
-      <w:r>
-        <w:t xml:space="preserve"> </w:t>
-      </w:r>
-      <w:proofErr w:type="spellStart"/>
-      <w:r>
-        <w:t>url</w:t>
-      </w:r>
-      <w:proofErr w:type="spellEnd"/>
-      <w:r>
-        <w:t xml:space="preserve"> without an active session. Types credentials in the 'username' and 'password' fields and clicks 'SIGN IN'. A warning message is displayed if invalid credentials are entered. If valid credentials are entered the Admin page associated with the target </w:t>
-      </w:r>
-      <w:proofErr w:type="spellStart"/>
-      <w:r>
-        <w:t>url</w:t>
-      </w:r>
-      <w:proofErr w:type="spellEnd"/>
-      <w:r>
-        <w:t xml:space="preserve"> is displayed.</w:t>
+        <w:t>Requirements Traceability: CF18, CF21</w:t>
       </w:r>
     </w:p>
     <w:p>
@@ -8583,39 +9050,23 @@
         <w:ind w:left="360"/>
       </w:pPr>
       <w:r>
-        <w:t>Student: Student is taken to the '</w:t>
-      </w:r>
-      <w:proofErr w:type="spellStart"/>
-      <w:r>
-        <w:t>CareerFind</w:t>
-      </w:r>
-      <w:proofErr w:type="spellEnd"/>
-      <w:r>
-        <w:t xml:space="preserve">' login page when attempting to access a </w:t>
-      </w:r>
-      <w:proofErr w:type="spellStart"/>
-      <w:r>
-        <w:t>CareerFind</w:t>
-      </w:r>
-      <w:proofErr w:type="spellEnd"/>
-      <w:r>
-        <w:t xml:space="preserve"> </w:t>
-      </w:r>
-      <w:proofErr w:type="spellStart"/>
-      <w:r>
-        <w:t>url</w:t>
-      </w:r>
-      <w:proofErr w:type="spellEnd"/>
-      <w:r>
-        <w:t xml:space="preserve"> without an active session. Types credentials in the 'username' and 'password' fields and clicks 'SIGN IN'. A warning message is displayed if invalid credentials are entered. If valid credentials are entered the Student page associated with the target </w:t>
-      </w:r>
-      <w:proofErr w:type="spellStart"/>
-      <w:r>
-        <w:t>url</w:t>
-      </w:r>
-      <w:proofErr w:type="spellEnd"/>
-      <w:r>
-        <w:t xml:space="preserve"> is displayed.</w:t>
+        <w:t>Actor: Student</w:t>
+      </w:r>
+    </w:p>
+    <w:p>
+      <w:pPr>
+        <w:ind w:left="360"/>
+      </w:pPr>
+      <w:r>
+        <w:t>Priority: Medium</w:t>
+      </w:r>
+    </w:p>
+    <w:p>
+      <w:pPr>
+        <w:ind w:left="360"/>
+      </w:pPr>
+      <w:r>
+        <w:t>Receive: Student logs into site and the Chat Counselor image with a random prompt is displayed in the chat box at the bottom right of the page. Student types and submits a response from the 'Enter Text' field. The system parses the response for keyword hits and associates them with the Student. The system recommends the Career Cluster that has the most keywords in common with the Student. In the event of a tie, the first of the tied Career Clusters will be returned.</w:t>
       </w:r>
     </w:p>
     <w:p>
@@ -8623,7 +9074,7 @@
         <w:pStyle w:val="Heading4"/>
       </w:pPr>
       <w:r>
-        <w:t>Create, Update, Delete Chat Counselor Image and Prompts</w:t>
+        <w:t>Bookmark Career</w:t>
       </w:r>
     </w:p>
     <w:p>
@@ -8631,7 +9082,7 @@
         <w:ind w:left="360"/>
       </w:pPr>
       <w:r>
-        <w:t>Requirements Traceability: CF15, CF 16</w:t>
+        <w:t>Requirements Traceability: CF22</w:t>
       </w:r>
     </w:p>
     <w:p>
@@ -8639,7 +9090,7 @@
         <w:ind w:left="360"/>
       </w:pPr>
       <w:r>
-        <w:t>Actor: Admin</w:t>
+        <w:t>Actor: Student</w:t>
       </w:r>
     </w:p>
     <w:p>
@@ -8647,7 +9098,7 @@
         <w:ind w:left="360"/>
       </w:pPr>
       <w:r>
-        <w:t>Priority: Medium</w:t>
+        <w:t>Priority: Low</w:t>
       </w:r>
     </w:p>
     <w:p>
@@ -8655,7 +9106,15 @@
         <w:ind w:left="360"/>
       </w:pPr>
       <w:r>
-        <w:t>Create: Admin clicks 'Manage Counselor' from the admin dashboard. Clicks the add button (plus sign) in the upper right of the modal window. Types in the 'prompt'. Under 'Actions' clicks the check mark to save changes or the X to cancel. Navigates back to 'Main' via breadcrumbs.</w:t>
+        <w:t>Bookmark: Student navigates to a 'Career Detail' page. Clicks the 'Bookmark' button at the top of the page to add the Career to the 'Bookmarks' dropdown on the Student dashboard. The Student can now navigate to the bookmarked career by selecting it from the 'Bookmarks' dropdown on the Student dashboard.</w:t>
+      </w:r>
+    </w:p>
+    <w:p>
+      <w:pPr>
+        <w:pStyle w:val="Heading4"/>
+      </w:pPr>
+      <w:r>
+        <w:t>Use Cluster Recommendation Queue</w:t>
       </w:r>
     </w:p>
     <w:p>
@@ -8663,7 +9122,7 @@
         <w:ind w:left="360"/>
       </w:pPr>
       <w:r>
-        <w:t>Update: Admin clicks 'Manage Counselor' from the admin dashboard. Types in a path to the Counselor's associated 'image' in the upper left of the modal window. Admin locates the desired prompt in the list and clicks the pencil under 'Actions' to edit it. Under 'Actions' clicks the check mark to save changes or the X to cancel. Navigates back to 'Main' via breadcrumbs.</w:t>
+        <w:t>Requirements Traceability: CF20</w:t>
       </w:r>
     </w:p>
     <w:p>
@@ -8671,7 +9130,24 @@
         <w:ind w:left="360"/>
       </w:pPr>
       <w:r>
-        <w:t>Delete: Admin clicks 'Manage Counselor' from the admin dashboard. Locates the desired prompt in the list and clicks the trash-can under 'Actions' to delete it. When prompted for confirmation clicks the check mark to confirm or X to cancel. Navigates back to 'Main' via breadcrumbs.</w:t>
+        <w:t>Actor: Student</w:t>
+      </w:r>
+    </w:p>
+    <w:p>
+      <w:pPr>
+        <w:ind w:left="360"/>
+      </w:pPr>
+      <w:r>
+        <w:t>Priority: Low</w:t>
+      </w:r>
+    </w:p>
+    <w:p>
+      <w:pPr>
+        <w:ind w:left="360"/>
+      </w:pPr>
+      <w:r>
+        <w:lastRenderedPageBreak/>
+        <w:t>Use: When the Chat Counselor makes a Career Cluster recommendation it is displayed in a recommendation 'Queue' on the Student dashboard. Clicking on the recommendation will take the Student to the appropriate 'Cluster Detail' page. Navigating to a queued 'Cluster Detail' page either by clicking the link on the 'Main' page or by clicking on the recommendation in the queue will remove the recommendation from the queue.</w:t>
       </w:r>
     </w:p>
     <w:p>
@@ -8679,7 +9155,7 @@
         <w:pStyle w:val="Heading4"/>
       </w:pPr>
       <w:r>
-        <w:t>Toggle, Read, Delete, Delete All, Counselor Logs</w:t>
+        <w:t>Track Student Progress and Rewards</w:t>
       </w:r>
     </w:p>
     <w:p>
@@ -8687,10 +9163,7 @@
         <w:ind w:left="360"/>
       </w:pPr>
       <w:r>
-        <w:t>Requirements Traceability: CF17</w:t>
-      </w:r>
-      <w:r>
-        <w:t>, CF19</w:t>
+        <w:t>Requirements Traceability: CF25, CF26</w:t>
       </w:r>
     </w:p>
     <w:p>
@@ -8698,7 +9171,7 @@
         <w:ind w:left="360"/>
       </w:pPr>
       <w:r>
-        <w:t>Actor: Admin</w:t>
+        <w:t>Actor: Student</w:t>
       </w:r>
     </w:p>
     <w:p>
@@ -8714,7 +9187,15 @@
         <w:ind w:left="360"/>
       </w:pPr>
       <w:r>
-        <w:t>Toggle: Admin clicks 'Manage Counselor' from the admin dashboard. Clicks the 'Enable Logging' check box at the top of the modal window to toggle whether Student responses to Counselor prompts are logged when no keyword matches are found in the response. Navigates back to 'Main' via breadcrumbs.</w:t>
+        <w:t>Track: Student views all content associated with a Career ('Career Detail' page, 'DITL' page, 'Celebrity Profile' page) and receives 1 'point'. Career pages viewed by the Student are associated with the Student.</w:t>
+      </w:r>
+    </w:p>
+    <w:p>
+      <w:pPr>
+        <w:pStyle w:val="Heading4"/>
+      </w:pPr>
+      <w:r>
+        <w:t>Display Progress on Scoreboard</w:t>
       </w:r>
     </w:p>
     <w:p>
@@ -8722,8 +9203,7 @@
         <w:ind w:left="360"/>
       </w:pPr>
       <w:r>
-        <w:lastRenderedPageBreak/>
-        <w:t>Read: Admin clicks 'Manage Counselor' from the admin dashboard. Clicks the 'Logs' button to open the 'Logs' modal window. If logging is enabled Student responses to Counselor prompts that did not contain a keyword match are listed. Admin clicks outside the 'Logs' modal window to dismiss it.</w:t>
+        <w:t>Requirements Traceability: CF27, CF28</w:t>
       </w:r>
     </w:p>
     <w:p>
@@ -8731,13 +9211,7 @@
         <w:ind w:left="360"/>
       </w:pPr>
       <w:r>
-        <w:t>Delete: Admin clicks 'Manage Counselor' from the admin dashboard. Clicks the 'Logs' button to open the 'Logs' modal window. Locates the desired response in the list and clicks the trash-can under 'Actions' to remove it. When prompted for confirmation clicks the check mark to confirm or X to cancel. Admin clicks outs</w:t>
-      </w:r>
-      <w:r>
-        <w:t>i</w:t>
-      </w:r>
-      <w:r>
-        <w:t>de the 'Logs' modal window to dismiss it.</w:t>
+        <w:t>Actor: Student</w:t>
       </w:r>
     </w:p>
     <w:p>
@@ -8745,15 +9219,7 @@
         <w:ind w:left="360"/>
       </w:pPr>
       <w:r>
-        <w:t>Delete All: Admin clicks 'Manage Counselor' from the admin dashboard. Clicks the 'Logs' button to open the 'Logs' modal Window. Clicks 'Delete All'. When prompted for confirmation clicks the check mark to confirm or X to cancel. Clicks outside the 'Logs' modal window to dismiss it.</w:t>
-      </w:r>
-    </w:p>
-    <w:p>
-      <w:pPr>
-        <w:pStyle w:val="Heading4"/>
-      </w:pPr>
-      <w:r>
-        <w:t>Receive Chat Counselor Career Cluster Recommendations</w:t>
+        <w:t>Priority: Low</w:t>
       </w:r>
     </w:p>
     <w:p>
@@ -8761,194 +9227,6 @@
         <w:ind w:left="360"/>
       </w:pPr>
       <w:r>
-        <w:t>Requirements Traceability: CF18, CF21</w:t>
-      </w:r>
-    </w:p>
-    <w:p>
-      <w:pPr>
-        <w:ind w:left="360"/>
-      </w:pPr>
-      <w:r>
-        <w:t>Actor: Student</w:t>
-      </w:r>
-    </w:p>
-    <w:p>
-      <w:pPr>
-        <w:ind w:left="360"/>
-      </w:pPr>
-      <w:r>
-        <w:t>Priority: Medium</w:t>
-      </w:r>
-    </w:p>
-    <w:p>
-      <w:pPr>
-        <w:ind w:left="360"/>
-      </w:pPr>
-      <w:r>
-        <w:t>Receive: Student logs into site and the Chat Counselor image with a random prompt is displayed in the chat box at the bottom right of the page. Student types and submits a response from the 'Enter Text' field. The system parses the response for keyword hits and associates them with the Student. The system recommends the Career Cluster that has the most keywords in common with the Student. In the event of a tie, the first of the tied Career Clusters will be returned.</w:t>
-      </w:r>
-    </w:p>
-    <w:p>
-      <w:pPr>
-        <w:pStyle w:val="Heading4"/>
-      </w:pPr>
-      <w:r>
-        <w:t>Bookmark Career</w:t>
-      </w:r>
-    </w:p>
-    <w:p>
-      <w:pPr>
-        <w:ind w:left="360"/>
-      </w:pPr>
-      <w:r>
-        <w:t>Requirements Traceability: CF22</w:t>
-      </w:r>
-    </w:p>
-    <w:p>
-      <w:pPr>
-        <w:ind w:left="360"/>
-      </w:pPr>
-      <w:r>
-        <w:t>Actor: Student</w:t>
-      </w:r>
-    </w:p>
-    <w:p>
-      <w:pPr>
-        <w:ind w:left="360"/>
-      </w:pPr>
-      <w:r>
-        <w:t>Priority: Low</w:t>
-      </w:r>
-    </w:p>
-    <w:p>
-      <w:pPr>
-        <w:ind w:left="360"/>
-      </w:pPr>
-      <w:r>
-        <w:t>Bookmark: Student navigates to a 'Career Detail' page. Clicks the 'Bookmark' button at the top of the page to add the Career to the 'Bookmarks' dropdown on the Student dashboard. The Student can now navigate to the bookmarked career by selecting it from the 'Bookmarks' dropdown on the Student dashboard.</w:t>
-      </w:r>
-    </w:p>
-    <w:p>
-      <w:pPr>
-        <w:pStyle w:val="Heading4"/>
-      </w:pPr>
-      <w:r>
-        <w:t>Use Cluster Recommendation Queue</w:t>
-      </w:r>
-    </w:p>
-    <w:p>
-      <w:pPr>
-        <w:ind w:left="360"/>
-      </w:pPr>
-      <w:r>
-        <w:t>Requirements Traceability: CF20</w:t>
-      </w:r>
-    </w:p>
-    <w:p>
-      <w:pPr>
-        <w:ind w:left="360"/>
-      </w:pPr>
-      <w:r>
-        <w:t>Actor: Student</w:t>
-      </w:r>
-    </w:p>
-    <w:p>
-      <w:pPr>
-        <w:ind w:left="360"/>
-      </w:pPr>
-      <w:r>
-        <w:t>Priority: Low</w:t>
-      </w:r>
-    </w:p>
-    <w:p>
-      <w:pPr>
-        <w:ind w:left="360"/>
-      </w:pPr>
-      <w:r>
-        <w:t xml:space="preserve">Use: When the Chat Counselor makes a Career Cluster recommendation it is displayed in a recommendation 'Queue' on the Student dashboard. Clicking on the recommendation will take the Student to the appropriate 'Cluster Detail' page. Navigating to a queued 'Cluster Detail' page </w:t>
-      </w:r>
-      <w:r>
-        <w:lastRenderedPageBreak/>
-        <w:t>either by clicking the link on the 'Main' page or by clicking on the recommendation in the queue will remove the recommendation from the queue.</w:t>
-      </w:r>
-    </w:p>
-    <w:p>
-      <w:pPr>
-        <w:pStyle w:val="Heading4"/>
-      </w:pPr>
-      <w:r>
-        <w:t>Track Student Progress and Rewards</w:t>
-      </w:r>
-    </w:p>
-    <w:p>
-      <w:pPr>
-        <w:ind w:left="360"/>
-      </w:pPr>
-      <w:r>
-        <w:t>Requirements Traceability: CF25, CF26</w:t>
-      </w:r>
-    </w:p>
-    <w:p>
-      <w:pPr>
-        <w:ind w:left="360"/>
-      </w:pPr>
-      <w:r>
-        <w:t>Actor: Student</w:t>
-      </w:r>
-    </w:p>
-    <w:p>
-      <w:pPr>
-        <w:ind w:left="360"/>
-      </w:pPr>
-      <w:r>
-        <w:t>Priority: Low</w:t>
-      </w:r>
-    </w:p>
-    <w:p>
-      <w:pPr>
-        <w:ind w:left="360"/>
-      </w:pPr>
-      <w:r>
-        <w:t>Track: Student views all content associated with a Career ('Career Detail' page, 'DITL' page, 'Celebrity Profile' page) and receives 1 'point'. Career pages viewed by the Student are associated with the Student.</w:t>
-      </w:r>
-    </w:p>
-    <w:p>
-      <w:pPr>
-        <w:pStyle w:val="Heading4"/>
-      </w:pPr>
-      <w:r>
-        <w:t>Display Progress on Scoreboard</w:t>
-      </w:r>
-    </w:p>
-    <w:p>
-      <w:pPr>
-        <w:ind w:left="360"/>
-      </w:pPr>
-      <w:r>
-        <w:t>Requirements Traceability: CF27, CF28</w:t>
-      </w:r>
-    </w:p>
-    <w:p>
-      <w:pPr>
-        <w:ind w:left="360"/>
-      </w:pPr>
-      <w:r>
-        <w:t>Actor: Student</w:t>
-      </w:r>
-    </w:p>
-    <w:p>
-      <w:pPr>
-        <w:ind w:left="360"/>
-      </w:pPr>
-      <w:r>
-        <w:t>Priority: Low</w:t>
-      </w:r>
-    </w:p>
-    <w:p>
-      <w:pPr>
-        <w:ind w:left="360"/>
-      </w:pPr>
-      <w:r>
         <w:t>Scoreboard: The Student's 'point' total and the 'point' total of the Student's class is displayed on a 'Scoreboard' located on the Student dashboard.</w:t>
       </w:r>
     </w:p>
@@ -8956,7 +9234,7 @@
       <w:pPr>
         <w:pStyle w:val="Heading2"/>
       </w:pPr>
-      <w:bookmarkStart w:id="24" w:name="_Toc38466153"/>
+      <w:bookmarkStart w:id="24" w:name="_Toc38652607"/>
       <w:r>
         <w:t>Physical Requirements</w:t>
       </w:r>
@@ -8966,7 +9244,7 @@
       <w:pPr>
         <w:pStyle w:val="Heading2"/>
       </w:pPr>
-      <w:bookmarkStart w:id="25" w:name="_Toc38466154"/>
+      <w:bookmarkStart w:id="25" w:name="_Toc38652608"/>
       <w:r>
         <w:t>Logical Data Requirements</w:t>
       </w:r>
@@ -8976,7 +9254,7 @@
       <w:pPr>
         <w:pStyle w:val="Heading2"/>
       </w:pPr>
-      <w:bookmarkStart w:id="26" w:name="_Toc38466155"/>
+      <w:bookmarkStart w:id="26" w:name="_Toc38652609"/>
       <w:r>
         <w:t>User Requirements</w:t>
       </w:r>
@@ -8986,7 +9264,7 @@
       <w:pPr>
         <w:pStyle w:val="Heading3"/>
       </w:pPr>
-      <w:bookmarkStart w:id="27" w:name="_Toc38466156"/>
+      <w:bookmarkStart w:id="27" w:name="_Toc38652610"/>
       <w:r>
         <w:t>Base System</w:t>
       </w:r>
@@ -9141,6 +9419,7 @@
         </w:numPr>
       </w:pPr>
       <w:r>
+        <w:lastRenderedPageBreak/>
         <w:t>Presents information in ways that stand out and are engaging, like support for pictures, vibrant colors, large print text, fun fonts.</w:t>
       </w:r>
     </w:p>
@@ -9160,9 +9439,8 @@
       <w:pPr>
         <w:pStyle w:val="Heading3"/>
       </w:pPr>
-      <w:bookmarkStart w:id="28" w:name="_Toc38466157"/>
-      <w:r>
-        <w:lastRenderedPageBreak/>
+      <w:bookmarkStart w:id="28" w:name="_Toc38652611"/>
+      <w:r>
         <w:t>Multi-User System</w:t>
       </w:r>
       <w:bookmarkEnd w:id="28"/>
@@ -9215,7 +9493,7 @@
       <w:pPr>
         <w:pStyle w:val="Heading3"/>
       </w:pPr>
-      <w:bookmarkStart w:id="29" w:name="_Toc38466158"/>
+      <w:bookmarkStart w:id="29" w:name="_Toc38652612"/>
       <w:r>
         <w:t>Reward System</w:t>
       </w:r>
@@ -9265,7 +9543,7 @@
       <w:pPr>
         <w:pStyle w:val="Heading3"/>
       </w:pPr>
-      <w:bookmarkStart w:id="30" w:name="_Toc38466159"/>
+      <w:bookmarkStart w:id="30" w:name="_Toc38652613"/>
       <w:r>
         <w:t>Chat Counselor</w:t>
       </w:r>
@@ -9316,7 +9594,7 @@
       <w:pPr>
         <w:pStyle w:val="Heading2"/>
       </w:pPr>
-      <w:bookmarkStart w:id="31" w:name="_Toc38466160"/>
+      <w:bookmarkStart w:id="31" w:name="_Toc38652614"/>
       <w:r>
         <w:t>Information Management Requirements</w:t>
       </w:r>
@@ -9326,7 +9604,7 @@
       <w:pPr>
         <w:pStyle w:val="Heading2"/>
       </w:pPr>
-      <w:bookmarkStart w:id="32" w:name="_Toc38466161"/>
+      <w:bookmarkStart w:id="32" w:name="_Toc38652615"/>
       <w:r>
         <w:t>Systems Requirements</w:t>
       </w:r>
@@ -9386,6 +9664,7 @@
         </w:numPr>
       </w:pPr>
       <w:r>
+        <w:lastRenderedPageBreak/>
         <w:t xml:space="preserve">installing and running MongoDB </w:t>
       </w:r>
       <w:proofErr w:type="gramStart"/>
@@ -9408,7 +9687,6 @@
     </w:p>
     <w:p>
       <w:r>
-        <w:lastRenderedPageBreak/>
         <w:t>Installation of a version of MongoDB Compass compatible with the MongoDB instance is also recommended in case backend access to the database is necessary.</w:t>
       </w:r>
     </w:p>
@@ -9416,7 +9694,7 @@
       <w:pPr>
         <w:pStyle w:val="Heading2"/>
       </w:pPr>
-      <w:bookmarkStart w:id="33" w:name="_Toc38466162"/>
+      <w:bookmarkStart w:id="33" w:name="_Toc38652616"/>
       <w:r>
         <w:t>Policy and Regulation Requirements</w:t>
       </w:r>
@@ -9440,7 +9718,7 @@
       <w:pPr>
         <w:pStyle w:val="Heading2"/>
       </w:pPr>
-      <w:bookmarkStart w:id="34" w:name="_Toc38466163"/>
+      <w:bookmarkStart w:id="34" w:name="_Toc38652617"/>
       <w:r>
         <w:t>System Life Cycle Sustainment Requirements</w:t>
       </w:r>
@@ -9492,7 +9770,7 @@
       <w:pPr>
         <w:pStyle w:val="Heading1"/>
       </w:pPr>
-      <w:bookmarkStart w:id="35" w:name="_Toc38466164"/>
+      <w:bookmarkStart w:id="35" w:name="_Toc38652618"/>
       <w:r>
         <w:lastRenderedPageBreak/>
         <w:t>System Interfaces</w:t>
@@ -9503,9 +9781,11 @@
       <w:pPr>
         <w:pStyle w:val="Heading2"/>
       </w:pPr>
+      <w:bookmarkStart w:id="36" w:name="_Toc38652619"/>
       <w:r>
         <w:t>Wireframes</w:t>
       </w:r>
+      <w:bookmarkEnd w:id="36"/>
     </w:p>
     <w:p>
       <w:r>
@@ -9543,6 +9823,7 @@
       <w:pPr>
         <w:pStyle w:val="Heading3"/>
       </w:pPr>
+      <w:bookmarkStart w:id="37" w:name="_Toc38652620"/>
       <w:r>
         <w:drawing>
           <wp:anchor distT="0" distB="0" distL="114300" distR="114300" simplePos="0" relativeHeight="251659264" behindDoc="0" locked="0" layoutInCell="1" allowOverlap="1" wp14:anchorId="6052DAA2" wp14:editId="29B094B3">
@@ -9582,7 +9863,7 @@
                     </pic:cNvPicPr>
                   </pic:nvPicPr>
                   <pic:blipFill>
-                    <a:blip r:embed="rId10">
+                    <a:blip r:embed="rId9">
                       <a:extLst>
                         <a:ext uri="{28A0092B-C50C-407E-A947-70E740481C1C}">
                           <a14:useLocalDpi xmlns:a14="http://schemas.microsoft.com/office/drawing/2010/main" val="0"/>
@@ -9617,6 +9898,7 @@
       <w:r>
         <w:t>User Login Page</w:t>
       </w:r>
+      <w:bookmarkEnd w:id="37"/>
     </w:p>
     <w:p>
       <w:r>
@@ -9627,10 +9909,12 @@
       <w:pPr>
         <w:pStyle w:val="Heading3"/>
       </w:pPr>
+      <w:bookmarkStart w:id="38" w:name="_Toc38652621"/>
       <w:r>
         <w:lastRenderedPageBreak/>
         <w:t>Student Pages</w:t>
       </w:r>
+      <w:bookmarkEnd w:id="38"/>
     </w:p>
     <w:p>
       <w:pPr>
@@ -9675,7 +9959,7 @@
                     </pic:cNvPicPr>
                   </pic:nvPicPr>
                   <pic:blipFill>
-                    <a:blip r:embed="rId11">
+                    <a:blip r:embed="rId10">
                       <a:extLst>
                         <a:ext uri="{28A0092B-C50C-407E-A947-70E740481C1C}">
                           <a14:useLocalDpi xmlns:a14="http://schemas.microsoft.com/office/drawing/2010/main" val="0"/>
@@ -9757,7 +10041,7 @@
                     </pic:cNvPicPr>
                   </pic:nvPicPr>
                   <pic:blipFill>
-                    <a:blip r:embed="rId12">
+                    <a:blip r:embed="rId11">
                       <a:extLst>
                         <a:ext uri="{28A0092B-C50C-407E-A947-70E740481C1C}">
                           <a14:useLocalDpi xmlns:a14="http://schemas.microsoft.com/office/drawing/2010/main" val="0"/>
@@ -9842,7 +10126,7 @@
                     </pic:cNvPicPr>
                   </pic:nvPicPr>
                   <pic:blipFill>
-                    <a:blip r:embed="rId13">
+                    <a:blip r:embed="rId12">
                       <a:extLst>
                         <a:ext uri="{28A0092B-C50C-407E-A947-70E740481C1C}">
                           <a14:useLocalDpi xmlns:a14="http://schemas.microsoft.com/office/drawing/2010/main" val="0"/>
@@ -9887,10 +10171,12 @@
       <w:pPr>
         <w:pStyle w:val="Heading3"/>
       </w:pPr>
+      <w:bookmarkStart w:id="39" w:name="_Toc38652622"/>
       <w:r>
         <w:lastRenderedPageBreak/>
         <w:t>Admin Pages</w:t>
       </w:r>
+      <w:bookmarkEnd w:id="39"/>
     </w:p>
     <w:p>
       <w:pPr>
@@ -9935,7 +10221,7 @@
                     </pic:cNvPicPr>
                   </pic:nvPicPr>
                   <pic:blipFill>
-                    <a:blip r:embed="rId14">
+                    <a:blip r:embed="rId13">
                       <a:extLst>
                         <a:ext uri="{28A0092B-C50C-407E-A947-70E740481C1C}">
                           <a14:useLocalDpi xmlns:a14="http://schemas.microsoft.com/office/drawing/2010/main" val="0"/>
@@ -9973,28 +10259,7 @@
     </w:p>
     <w:p>
       <w:r>
-        <w:t>After a logging into the site a</w:t>
-      </w:r>
-      <w:r>
-        <w:t>n</w:t>
-      </w:r>
-      <w:r>
-        <w:t xml:space="preserve"> </w:t>
-      </w:r>
-      <w:r>
-        <w:t>Admin</w:t>
-      </w:r>
-      <w:r>
-        <w:t xml:space="preserve"> is currently taken to the Home page displaying the ‘Career Clusters’ loaded in the system. </w:t>
-      </w:r>
-      <w:r>
-        <w:t>A button opening an ‘Edit’ modal for the career clusters is displayed on this page</w:t>
-      </w:r>
-      <w:r>
-        <w:t>.</w:t>
-      </w:r>
-      <w:r>
-        <w:t xml:space="preserve"> The career counselor and its management interface has not been delivered yet.</w:t>
+        <w:t>After a logging into the site an Admin is currently taken to the Home page displaying the ‘Career Clusters’ loaded in the system. A button opening an ‘Edit’ modal for the career clusters is displayed on this page. The career counselor and its management interface has not been delivered yet.</w:t>
       </w:r>
     </w:p>
     <w:p>
@@ -10045,7 +10310,7 @@
                     </pic:cNvPicPr>
                   </pic:nvPicPr>
                   <pic:blipFill>
-                    <a:blip r:embed="rId15">
+                    <a:blip r:embed="rId14">
                       <a:extLst>
                         <a:ext uri="{28A0092B-C50C-407E-A947-70E740481C1C}">
                           <a14:useLocalDpi xmlns:a14="http://schemas.microsoft.com/office/drawing/2010/main" val="0"/>
@@ -10085,22 +10350,7 @@
     </w:p>
     <w:p>
       <w:r>
-        <w:t>Clicking on a ‘Career Cluster’ from Home takes a</w:t>
-      </w:r>
-      <w:r>
-        <w:t>n</w:t>
-      </w:r>
-      <w:r>
-        <w:t xml:space="preserve"> </w:t>
-      </w:r>
-      <w:r>
-        <w:t>Admin</w:t>
-      </w:r>
-      <w:r>
-        <w:t xml:space="preserve"> to the ‘Cluster Detail Page’ which lists associated careers. </w:t>
-      </w:r>
-      <w:r>
-        <w:t>Careers associated with</w:t>
+        <w:t>Clicking on a ‘Career Cluster’ from Home takes an Admin to the ‘Cluster Detail Page’ which lists associated careers. Careers associated with</w:t>
       </w:r>
       <w:r>
         <w:t xml:space="preserve"> the cluster can be managed via the ‘Edit Cluster Careers’ button displayed on this page. Note that ‘keyword’ functionality has not been delivered and that the keyword management interface does not currently appear on this page.</w:t>
@@ -10116,40 +10366,7 @@
     </w:p>
     <w:p>
       <w:r>
-        <w:t>A cluster’s associated careers</w:t>
-      </w:r>
-      <w:r>
-        <w:t xml:space="preserve"> can be edited </w:t>
-      </w:r>
-      <w:r>
-        <w:t xml:space="preserve">via a modal opened </w:t>
-      </w:r>
-      <w:r>
-        <w:t xml:space="preserve">by clicking the ‘Edit </w:t>
-      </w:r>
-      <w:r>
-        <w:t>Cluster Careers</w:t>
-      </w:r>
-      <w:r>
-        <w:t xml:space="preserve">’ button that is displayed on this page. </w:t>
-      </w:r>
-      <w:r>
-        <w:t>The</w:t>
-      </w:r>
-      <w:r>
-        <w:t xml:space="preserve"> modal </w:t>
-      </w:r>
-      <w:r>
-        <w:t xml:space="preserve">is </w:t>
-      </w:r>
-      <w:r>
-        <w:t>similar in functionality to the table on the ‘Manage Users’ page</w:t>
-      </w:r>
-      <w:r>
-        <w:t xml:space="preserve"> is displayed</w:t>
-      </w:r>
-      <w:r>
-        <w:t>. Note that this modal window was not part of the original design</w:t>
+        <w:t>A cluster’s associated careers can be edited via a modal opened by clicking the ‘Edit Cluster Careers’ button that is displayed on this page. The modal is similar in functionality to the table on the ‘Manage Users’ page is displayed. Note that this modal window was not part of the original design</w:t>
       </w:r>
     </w:p>
     <w:p>
@@ -10187,7 +10404,7 @@
                     </pic:cNvPicPr>
                   </pic:nvPicPr>
                   <pic:blipFill>
-                    <a:blip r:embed="rId16">
+                    <a:blip r:embed="rId15">
                       <a:extLst>
                         <a:ext uri="{28A0092B-C50C-407E-A947-70E740481C1C}">
                           <a14:useLocalDpi xmlns:a14="http://schemas.microsoft.com/office/drawing/2010/main" val="0"/>
@@ -10227,19 +10444,7 @@
     </w:p>
     <w:p>
       <w:r>
-        <w:t>Clicking on a ‘Career’ from the ‘Cluster Detail Page’ takes a</w:t>
-      </w:r>
-      <w:r>
-        <w:t>n</w:t>
-      </w:r>
-      <w:r>
-        <w:t xml:space="preserve"> </w:t>
-      </w:r>
-      <w:r>
-        <w:t>Admin</w:t>
-      </w:r>
-      <w:r>
-        <w:t xml:space="preserve"> to that career’s ‘Career Detail Page’. In the current version of the site the day-in-the-life and celebrity articles are displayed on this page as well as opposed to separate pages. Note that the </w:t>
+        <w:t xml:space="preserve">Clicking on a ‘Career’ from the ‘Cluster Detail Page’ takes an Admin to that career’s ‘Career Detail Page’. In the current version of the site the day-in-the-life and celebrity articles are displayed on this page as well as opposed to separate pages. Note that the </w:t>
       </w:r>
       <w:r>
         <w:t>keyword functionality and associated management interface</w:t>
@@ -10316,7 +10521,7 @@
                     </pic:cNvPicPr>
                   </pic:nvPicPr>
                   <pic:blipFill>
-                    <a:blip r:embed="rId17">
+                    <a:blip r:embed="rId16">
                       <a:extLst>
                         <a:ext uri="{28A0092B-C50C-407E-A947-70E740481C1C}">
                           <a14:useLocalDpi xmlns:a14="http://schemas.microsoft.com/office/drawing/2010/main" val="0"/>
@@ -10357,36 +10562,46 @@
         <w:t>After logging into the site an Admin can access the ‘Manage Users’ page where ‘Student’ and ‘Admin’ accounts can be created, updated, and deleted. A single search field at the upper right of the table allows filtering of users based on all columns excepting ‘password’. Note that the ‘Reward System’ has not been delivered and so no option to enable it or points appear on this page currently.</w:t>
       </w:r>
     </w:p>
-    <w:p/>
+    <w:p>
+      <w:r>
+        <w:br w:type="page"/>
+      </w:r>
+    </w:p>
     <w:p>
       <w:pPr>
         <w:pStyle w:val="Heading1"/>
       </w:pPr>
-      <w:bookmarkStart w:id="36" w:name="_Toc38466165"/>
-      <w:r>
+      <w:bookmarkStart w:id="40" w:name="_Toc38652623"/>
+      <w:r>
+        <w:lastRenderedPageBreak/>
         <w:t>Requirements Traceability</w:t>
       </w:r>
       <w:r>
         <w:t xml:space="preserve"> Matrix</w:t>
       </w:r>
-      <w:bookmarkEnd w:id="36"/>
+      <w:bookmarkEnd w:id="40"/>
     </w:p>
     <w:tbl>
       <w:tblPr>
         <w:tblW w:w="10780" w:type="dxa"/>
+        <w:tblCellMar>
+          <w:left w:w="115" w:type="dxa"/>
+          <w:right w:w="115" w:type="dxa"/>
+        </w:tblCellMar>
         <w:tblLook w:val="04A0" w:firstRow="1" w:lastRow="0" w:firstColumn="1" w:lastColumn="0" w:noHBand="0" w:noVBand="1"/>
       </w:tblPr>
       <w:tblGrid>
-        <w:gridCol w:w="1388"/>
+        <w:gridCol w:w="1402"/>
         <w:gridCol w:w="940"/>
-        <w:gridCol w:w="1234"/>
-        <w:gridCol w:w="1198"/>
-        <w:gridCol w:w="1485"/>
-        <w:gridCol w:w="4535"/>
+        <w:gridCol w:w="1248"/>
+        <w:gridCol w:w="1194"/>
+        <w:gridCol w:w="1499"/>
+        <w:gridCol w:w="4497"/>
       </w:tblGrid>
       <w:tr>
         <w:trPr>
           <w:trHeight w:val="642"/>
+          <w:tblHeader/>
         </w:trPr>
         <w:tc>
           <w:tcPr>
@@ -11011,6 +11226,14 @@
                 <w:color w:val="000000"/>
                 <w:sz w:val="22"/>
               </w:rPr>
+              <w:t>UN</w:t>
+            </w:r>
+            <w:r>
+              <w:rPr>
+                <w:rFonts w:ascii="Calibri" w:eastAsia="Times New Roman" w:hAnsi="Calibri" w:cs="Calibri"/>
+                <w:color w:val="000000"/>
+                <w:sz w:val="22"/>
+              </w:rPr>
               <w:t>DELIVERED</w:t>
             </w:r>
           </w:p>
@@ -11530,7 +11753,6 @@
                 <w:color w:val="000000"/>
                 <w:sz w:val="22"/>
               </w:rPr>
-              <w:lastRenderedPageBreak/>
               <w:t>4.</w:t>
             </w:r>
             <w:r>
@@ -13597,6 +13819,7 @@
                 <w:color w:val="000000"/>
                 <w:sz w:val="22"/>
               </w:rPr>
+              <w:lastRenderedPageBreak/>
               <w:t>4.</w:t>
             </w:r>
             <w:r>
@@ -14733,7 +14956,6 @@
                 <w:color w:val="000000"/>
                 <w:sz w:val="22"/>
               </w:rPr>
-              <w:lastRenderedPageBreak/>
               <w:t>4.</w:t>
             </w:r>
             <w:r>
@@ -16856,17 +17078,21 @@
         </w:tc>
       </w:tr>
     </w:tbl>
-    <w:p/>
-    <w:p/>
+    <w:p>
+      <w:r>
+        <w:br w:type="page"/>
+      </w:r>
+    </w:p>
     <w:p>
       <w:pPr>
         <w:pStyle w:val="Heading1"/>
       </w:pPr>
-      <w:bookmarkStart w:id="37" w:name="_Toc38466166"/>
-      <w:r>
+      <w:bookmarkStart w:id="41" w:name="_Toc38652624"/>
+      <w:r>
+        <w:lastRenderedPageBreak/>
         <w:t>References</w:t>
       </w:r>
-      <w:bookmarkEnd w:id="37"/>
+      <w:bookmarkEnd w:id="41"/>
     </w:p>
     <w:p>
       <w:r>
@@ -16880,40 +17106,39 @@
       <w:pPr>
         <w:pStyle w:val="Heading1"/>
       </w:pPr>
-      <w:bookmarkStart w:id="38" w:name="_Toc38466167"/>
+      <w:bookmarkStart w:id="42" w:name="_Toc38652625"/>
       <w:r>
         <w:t>Glossary</w:t>
       </w:r>
-      <w:bookmarkEnd w:id="38"/>
+      <w:bookmarkEnd w:id="42"/>
     </w:p>
     <w:p/>
     <w:p>
       <w:pPr>
         <w:pStyle w:val="Heading1"/>
       </w:pPr>
-      <w:bookmarkStart w:id="39" w:name="_Toc38466168"/>
+      <w:bookmarkStart w:id="43" w:name="_Toc38652626"/>
       <w:r>
         <w:t>Revision History</w:t>
       </w:r>
-      <w:bookmarkEnd w:id="39"/>
+      <w:bookmarkEnd w:id="43"/>
     </w:p>
     <w:p/>
     <w:p>
       <w:pPr>
         <w:pStyle w:val="Heading1"/>
       </w:pPr>
-      <w:bookmarkStart w:id="40" w:name="_Toc38466169"/>
-      <w:r>
-        <w:lastRenderedPageBreak/>
+      <w:bookmarkStart w:id="44" w:name="_Toc38652627"/>
+      <w:r>
         <w:t>Appendices</w:t>
       </w:r>
-      <w:bookmarkEnd w:id="40"/>
+      <w:bookmarkEnd w:id="44"/>
     </w:p>
     <w:p>
       <w:pPr>
         <w:pStyle w:val="Heading2"/>
       </w:pPr>
-      <w:bookmarkStart w:id="41" w:name="_Toc38466170"/>
+      <w:bookmarkStart w:id="45" w:name="_Toc38652628"/>
       <w:proofErr w:type="spellStart"/>
       <w:r>
         <w:t>CareerFind</w:t>
@@ -16925,13 +17150,73 @@
       <w:r>
         <w:t>Management</w:t>
       </w:r>
-      <w:bookmarkEnd w:id="41"/>
+      <w:bookmarkEnd w:id="45"/>
     </w:p>
     <w:p>
       <w:pPr>
         <w:pStyle w:val="Heading3"/>
       </w:pPr>
-      <w:bookmarkStart w:id="42" w:name="_Toc38466171"/>
+      <w:bookmarkStart w:id="46" w:name="_Toc38652629"/>
+      <w:r>
+        <w:rPr>
+          <w:noProof/>
+        </w:rPr>
+        <w:drawing>
+          <wp:anchor distT="0" distB="0" distL="114300" distR="114300" simplePos="0" relativeHeight="251667456" behindDoc="0" locked="0" layoutInCell="1" allowOverlap="1" wp14:anchorId="73D765FB" wp14:editId="2F028F42">
+            <wp:simplePos x="0" y="0"/>
+            <wp:positionH relativeFrom="margin">
+              <wp:align>right</wp:align>
+            </wp:positionH>
+            <wp:positionV relativeFrom="paragraph">
+              <wp:posOffset>182992</wp:posOffset>
+            </wp:positionV>
+            <wp:extent cx="2734056" cy="2743200"/>
+            <wp:effectExtent l="0" t="0" r="9525" b="0"/>
+            <wp:wrapSquare wrapText="left"/>
+            <wp:docPr id="11" name="Picture 11"/>
+            <wp:cNvGraphicFramePr>
+              <a:graphicFrameLocks xmlns:a="http://schemas.openxmlformats.org/drawingml/2006/main" noChangeAspect="1"/>
+            </wp:cNvGraphicFramePr>
+            <a:graphic xmlns:a="http://schemas.openxmlformats.org/drawingml/2006/main">
+              <a:graphicData uri="http://schemas.openxmlformats.org/drawingml/2006/picture">
+                <pic:pic xmlns:pic="http://schemas.openxmlformats.org/drawingml/2006/picture">
+                  <pic:nvPicPr>
+                    <pic:cNvPr id="1" name=""/>
+                    <pic:cNvPicPr/>
+                  </pic:nvPicPr>
+                  <pic:blipFill>
+                    <a:blip r:embed="rId17">
+                      <a:extLst>
+                        <a:ext uri="{28A0092B-C50C-407E-A947-70E740481C1C}">
+                          <a14:useLocalDpi xmlns:a14="http://schemas.microsoft.com/office/drawing/2010/main" val="0"/>
+                        </a:ext>
+                      </a:extLst>
+                    </a:blip>
+                    <a:stretch>
+                      <a:fillRect/>
+                    </a:stretch>
+                  </pic:blipFill>
+                  <pic:spPr>
+                    <a:xfrm>
+                      <a:off x="0" y="0"/>
+                      <a:ext cx="2734056" cy="2743200"/>
+                    </a:xfrm>
+                    <a:prstGeom prst="rect">
+                      <a:avLst/>
+                    </a:prstGeom>
+                  </pic:spPr>
+                </pic:pic>
+              </a:graphicData>
+            </a:graphic>
+            <wp14:sizeRelH relativeFrom="margin">
+              <wp14:pctWidth>0</wp14:pctWidth>
+            </wp14:sizeRelH>
+            <wp14:sizeRelV relativeFrom="margin">
+              <wp14:pctHeight>0</wp14:pctHeight>
+            </wp14:sizeRelV>
+          </wp:anchor>
+        </w:drawing>
+      </w:r>
       <w:r>
         <w:t>Log into</w:t>
       </w:r>
@@ -16942,7 +17227,7 @@
       <w:r>
         <w:t>CareerFind</w:t>
       </w:r>
-      <w:bookmarkEnd w:id="42"/>
+      <w:bookmarkEnd w:id="46"/>
       <w:proofErr w:type="spellEnd"/>
     </w:p>
     <w:p>
@@ -16978,12 +17263,6 @@
       </w:r>
     </w:p>
     <w:p>
-      <w:pPr>
-        <w:rPr>
-          <w:i/>
-          <w:iCs/>
-        </w:rPr>
-      </w:pPr>
       <w:r>
         <w:rPr>
           <w:b/>
@@ -17021,16 +17300,74 @@
       <w:pPr>
         <w:pStyle w:val="Heading3"/>
       </w:pPr>
-      <w:bookmarkStart w:id="43" w:name="_Toc38466172"/>
-      <w:r>
+      <w:bookmarkStart w:id="47" w:name="_Toc38652630"/>
+      <w:r>
+        <w:lastRenderedPageBreak/>
         <w:t>Manage</w:t>
       </w:r>
       <w:r>
         <w:t xml:space="preserve"> Users</w:t>
       </w:r>
-      <w:bookmarkEnd w:id="43"/>
-    </w:p>
-    <w:p>
+      <w:bookmarkEnd w:id="47"/>
+    </w:p>
+    <w:p>
+      <w:r>
+        <w:drawing>
+          <wp:anchor distT="0" distB="0" distL="114300" distR="114300" simplePos="0" relativeHeight="251668480" behindDoc="0" locked="0" layoutInCell="1" allowOverlap="1" wp14:anchorId="3B3E67D6" wp14:editId="54AE9506">
+            <wp:simplePos x="0" y="0"/>
+            <wp:positionH relativeFrom="margin">
+              <wp:align>center</wp:align>
+            </wp:positionH>
+            <wp:positionV relativeFrom="paragraph">
+              <wp:posOffset>600075</wp:posOffset>
+            </wp:positionV>
+            <wp:extent cx="4572000" cy="3648456"/>
+            <wp:effectExtent l="0" t="0" r="0" b="9525"/>
+            <wp:wrapTopAndBottom/>
+            <wp:docPr id="12" name="Picture 12"/>
+            <wp:cNvGraphicFramePr>
+              <a:graphicFrameLocks xmlns:a="http://schemas.openxmlformats.org/drawingml/2006/main" noChangeAspect="1"/>
+            </wp:cNvGraphicFramePr>
+            <a:graphic xmlns:a="http://schemas.openxmlformats.org/drawingml/2006/main">
+              <a:graphicData uri="http://schemas.openxmlformats.org/drawingml/2006/picture">
+                <pic:pic xmlns:pic="http://schemas.openxmlformats.org/drawingml/2006/picture">
+                  <pic:nvPicPr>
+                    <pic:cNvPr id="1" name=""/>
+                    <pic:cNvPicPr/>
+                  </pic:nvPicPr>
+                  <pic:blipFill>
+                    <a:blip r:embed="rId18">
+                      <a:extLst>
+                        <a:ext uri="{28A0092B-C50C-407E-A947-70E740481C1C}">
+                          <a14:useLocalDpi xmlns:a14="http://schemas.microsoft.com/office/drawing/2010/main" val="0"/>
+                        </a:ext>
+                      </a:extLst>
+                    </a:blip>
+                    <a:stretch>
+                      <a:fillRect/>
+                    </a:stretch>
+                  </pic:blipFill>
+                  <pic:spPr>
+                    <a:xfrm>
+                      <a:off x="0" y="0"/>
+                      <a:ext cx="4572000" cy="3648456"/>
+                    </a:xfrm>
+                    <a:prstGeom prst="rect">
+                      <a:avLst/>
+                    </a:prstGeom>
+                  </pic:spPr>
+                </pic:pic>
+              </a:graphicData>
+            </a:graphic>
+            <wp14:sizeRelH relativeFrom="margin">
+              <wp14:pctWidth>0</wp14:pctWidth>
+            </wp14:sizeRelH>
+            <wp14:sizeRelV relativeFrom="margin">
+              <wp14:pctHeight>0</wp14:pctHeight>
+            </wp14:sizeRelV>
+          </wp:anchor>
+        </w:drawing>
+      </w:r>
       <w:r>
         <w:t xml:space="preserve">After logging into </w:t>
       </w:r>
@@ -17049,7 +17386,39 @@
         <w:t>. Click ‘MANAGE USERS’ on the admin dashboard in the top right corner of the page.</w:t>
       </w:r>
       <w:r>
-        <w:t xml:space="preserve"> You can return to the ‘Main’ page by using the breadcrumbs from the ‘Manage Users’ page.</w:t>
+        <w:t xml:space="preserve"> You can return to the ‘</w:t>
+      </w:r>
+      <w:r>
+        <w:t>Home</w:t>
+      </w:r>
+      <w:r>
+        <w:t xml:space="preserve">’ page </w:t>
+      </w:r>
+      <w:r>
+        <w:t xml:space="preserve">at any time </w:t>
+      </w:r>
+      <w:r>
+        <w:t xml:space="preserve">by </w:t>
+      </w:r>
+      <w:r>
+        <w:t>clicking</w:t>
+      </w:r>
+      <w:r>
+        <w:t xml:space="preserve"> </w:t>
+      </w:r>
+      <w:r>
+        <w:t>‘</w:t>
+      </w:r>
+      <w:proofErr w:type="spellStart"/>
+      <w:r>
+        <w:t>CareerFind</w:t>
+      </w:r>
+      <w:proofErr w:type="spellEnd"/>
+      <w:r>
+        <w:t>’</w:t>
+      </w:r>
+      <w:r>
+        <w:t>.</w:t>
       </w:r>
     </w:p>
     <w:p>
@@ -17181,6 +17550,7 @@
         </w:numPr>
       </w:pPr>
       <w:r>
+        <w:lastRenderedPageBreak/>
         <w:t xml:space="preserve">After completing the necessary changes under the ‘Actions’ column </w:t>
       </w:r>
       <w:proofErr w:type="gramStart"/>
@@ -17197,7 +17567,6 @@
         <w:pStyle w:val="Heading4"/>
       </w:pPr>
       <w:r>
-        <w:lastRenderedPageBreak/>
         <w:t>Delete an Existing User</w:t>
       </w:r>
     </w:p>
@@ -17315,8 +17684,9 @@
       <w:pPr>
         <w:pStyle w:val="Heading3"/>
       </w:pPr>
-      <w:bookmarkStart w:id="44" w:name="_Toc38466173"/>
-      <w:r>
+      <w:bookmarkStart w:id="48" w:name="_Toc38652631"/>
+      <w:r>
+        <w:lastRenderedPageBreak/>
         <w:t>Manage</w:t>
       </w:r>
       <w:r>
@@ -17325,9 +17695,66 @@
       <w:r>
         <w:t>s</w:t>
       </w:r>
-      <w:bookmarkEnd w:id="44"/>
-    </w:p>
-    <w:p>
+      <w:bookmarkEnd w:id="48"/>
+    </w:p>
+    <w:p>
+      <w:r>
+        <w:drawing>
+          <wp:anchor distT="0" distB="0" distL="114300" distR="114300" simplePos="0" relativeHeight="251669504" behindDoc="0" locked="0" layoutInCell="1" allowOverlap="1" wp14:anchorId="1C2944AD" wp14:editId="1597D026">
+            <wp:simplePos x="0" y="0"/>
+            <wp:positionH relativeFrom="column">
+              <wp:align>center</wp:align>
+            </wp:positionH>
+            <wp:positionV relativeFrom="paragraph">
+              <wp:posOffset>582706</wp:posOffset>
+            </wp:positionV>
+            <wp:extent cx="4453128" cy="3529584"/>
+            <wp:effectExtent l="0" t="0" r="5080" b="0"/>
+            <wp:wrapTopAndBottom/>
+            <wp:docPr id="13" name="Picture 13"/>
+            <wp:cNvGraphicFramePr>
+              <a:graphicFrameLocks xmlns:a="http://schemas.openxmlformats.org/drawingml/2006/main" noChangeAspect="1"/>
+            </wp:cNvGraphicFramePr>
+            <a:graphic xmlns:a="http://schemas.openxmlformats.org/drawingml/2006/main">
+              <a:graphicData uri="http://schemas.openxmlformats.org/drawingml/2006/picture">
+                <pic:pic xmlns:pic="http://schemas.openxmlformats.org/drawingml/2006/picture">
+                  <pic:nvPicPr>
+                    <pic:cNvPr id="1" name=""/>
+                    <pic:cNvPicPr/>
+                  </pic:nvPicPr>
+                  <pic:blipFill>
+                    <a:blip r:embed="rId19">
+                      <a:extLst>
+                        <a:ext uri="{28A0092B-C50C-407E-A947-70E740481C1C}">
+                          <a14:useLocalDpi xmlns:a14="http://schemas.microsoft.com/office/drawing/2010/main" val="0"/>
+                        </a:ext>
+                      </a:extLst>
+                    </a:blip>
+                    <a:stretch>
+                      <a:fillRect/>
+                    </a:stretch>
+                  </pic:blipFill>
+                  <pic:spPr>
+                    <a:xfrm>
+                      <a:off x="0" y="0"/>
+                      <a:ext cx="4453128" cy="3529584"/>
+                    </a:xfrm>
+                    <a:prstGeom prst="rect">
+                      <a:avLst/>
+                    </a:prstGeom>
+                  </pic:spPr>
+                </pic:pic>
+              </a:graphicData>
+            </a:graphic>
+            <wp14:sizeRelH relativeFrom="margin">
+              <wp14:pctWidth>0</wp14:pctWidth>
+            </wp14:sizeRelH>
+            <wp14:sizeRelV relativeFrom="margin">
+              <wp14:pctHeight>0</wp14:pctHeight>
+            </wp14:sizeRelV>
+          </wp:anchor>
+        </w:drawing>
+      </w:r>
       <w:r>
         <w:t xml:space="preserve">After logging into </w:t>
       </w:r>
@@ -17505,7 +17932,6 @@
         <w:pStyle w:val="Heading4"/>
       </w:pPr>
       <w:r>
-        <w:lastRenderedPageBreak/>
         <w:t>Dele</w:t>
       </w:r>
       <w:r>
@@ -17536,6 +17962,7 @@
         </w:numPr>
       </w:pPr>
       <w:r>
+        <w:lastRenderedPageBreak/>
         <w:t xml:space="preserve">When prompted for confirmation under the ‘Actions’ column </w:t>
       </w:r>
       <w:proofErr w:type="gramStart"/>
@@ -17551,14 +17978,14 @@
       <w:pPr>
         <w:pStyle w:val="Heading3"/>
       </w:pPr>
-      <w:bookmarkStart w:id="45" w:name="_Toc38466174"/>
+      <w:bookmarkStart w:id="49" w:name="_Toc38652632"/>
       <w:r>
         <w:t>Manage</w:t>
       </w:r>
       <w:r>
         <w:t xml:space="preserve"> Career Cluster Keywords</w:t>
       </w:r>
-      <w:bookmarkEnd w:id="45"/>
+      <w:bookmarkEnd w:id="49"/>
     </w:p>
     <w:p>
       <w:r>
@@ -17794,7 +18221,7 @@
       <w:pPr>
         <w:pStyle w:val="Heading3"/>
       </w:pPr>
-      <w:bookmarkStart w:id="46" w:name="_Toc38466175"/>
+      <w:bookmarkStart w:id="50" w:name="_Toc38652633"/>
       <w:r>
         <w:t>Manage</w:t>
       </w:r>
@@ -17804,7 +18231,7 @@
       <w:r>
         <w:t>s</w:t>
       </w:r>
-      <w:bookmarkEnd w:id="46"/>
+      <w:bookmarkEnd w:id="50"/>
     </w:p>
     <w:p>
       <w:r>
@@ -17832,7 +18259,6 @@
         <w:pStyle w:val="Heading4"/>
       </w:pPr>
       <w:r>
-        <w:lastRenderedPageBreak/>
         <w:t>Add a Career</w:t>
       </w:r>
     </w:p>
@@ -17857,6 +18283,7 @@
         </w:numPr>
       </w:pPr>
       <w:r>
+        <w:lastRenderedPageBreak/>
         <w:t>A new career record will be added to the list. All careers must have a ‘name’. You can also specify a ‘salary’.</w:t>
       </w:r>
     </w:p>
@@ -17995,7 +18422,7 @@
       <w:pPr>
         <w:pStyle w:val="Heading3"/>
       </w:pPr>
-      <w:bookmarkStart w:id="47" w:name="_Toc38466176"/>
+      <w:bookmarkStart w:id="51" w:name="_Toc38652634"/>
       <w:r>
         <w:t xml:space="preserve">Update </w:t>
       </w:r>
@@ -18005,7 +18432,7 @@
       <w:r>
         <w:t>Career Description</w:t>
       </w:r>
-      <w:bookmarkEnd w:id="47"/>
+      <w:bookmarkEnd w:id="51"/>
     </w:p>
     <w:p>
       <w:r>
@@ -18076,14 +18503,14 @@
       <w:pPr>
         <w:pStyle w:val="Heading3"/>
       </w:pPr>
-      <w:bookmarkStart w:id="48" w:name="_Toc38466177"/>
+      <w:bookmarkStart w:id="52" w:name="_Toc38652635"/>
       <w:r>
         <w:t>Update Career Day-in-the-Life (DITL)</w:t>
       </w:r>
       <w:r>
         <w:t xml:space="preserve"> Article</w:t>
       </w:r>
-      <w:bookmarkEnd w:id="48"/>
+      <w:bookmarkEnd w:id="52"/>
     </w:p>
     <w:p>
       <w:r>
@@ -18158,22 +18585,22 @@
         </w:numPr>
       </w:pPr>
       <w:r>
+        <w:t>After making the necessary changes click the check mark to save changes or click the X to cancel.</w:t>
+      </w:r>
+    </w:p>
+    <w:p>
+      <w:pPr>
+        <w:pStyle w:val="Heading3"/>
+      </w:pPr>
+      <w:bookmarkStart w:id="53" w:name="_Toc38652636"/>
+      <w:r>
         <w:lastRenderedPageBreak/>
-        <w:t>After making the necessary changes click the check mark to save changes or click the X to cancel.</w:t>
-      </w:r>
-    </w:p>
-    <w:p>
-      <w:pPr>
-        <w:pStyle w:val="Heading3"/>
-      </w:pPr>
-      <w:bookmarkStart w:id="49" w:name="_Toc38466178"/>
-      <w:r>
         <w:t>Manage Career Celebrity</w:t>
       </w:r>
       <w:r>
         <w:t xml:space="preserve"> Profile</w:t>
       </w:r>
-      <w:bookmarkEnd w:id="49"/>
+      <w:bookmarkEnd w:id="53"/>
     </w:p>
     <w:p>
       <w:r>
@@ -18337,11 +18764,11 @@
       <w:pPr>
         <w:pStyle w:val="Heading3"/>
       </w:pPr>
-      <w:bookmarkStart w:id="50" w:name="_Toc38466179"/>
+      <w:bookmarkStart w:id="54" w:name="_Toc38652637"/>
       <w:r>
         <w:t>Update Celebrity Profile Article</w:t>
       </w:r>
-      <w:bookmarkEnd w:id="50"/>
+      <w:bookmarkEnd w:id="54"/>
     </w:p>
     <w:p>
       <w:r>
@@ -18400,7 +18827,7 @@
       <w:pPr>
         <w:pStyle w:val="Heading3"/>
       </w:pPr>
-      <w:bookmarkStart w:id="51" w:name="_Toc38466180"/>
+      <w:bookmarkStart w:id="55" w:name="_Toc38652638"/>
       <w:r>
         <w:t>Manage</w:t>
       </w:r>
@@ -18416,7 +18843,7 @@
       <w:r>
         <w:t>, and Response Logging</w:t>
       </w:r>
-      <w:bookmarkEnd w:id="51"/>
+      <w:bookmarkEnd w:id="55"/>
     </w:p>
     <w:p>
       <w:r>
@@ -18436,7 +18863,6 @@
         <w:pStyle w:val="Heading4"/>
       </w:pPr>
       <w:r>
-        <w:lastRenderedPageBreak/>
         <w:t>Edit the Counselor’s Image</w:t>
       </w:r>
     </w:p>
@@ -18457,6 +18883,7 @@
         <w:pStyle w:val="Heading4"/>
       </w:pPr>
       <w:r>
+        <w:lastRenderedPageBreak/>
         <w:t>Add a Prompt</w:t>
       </w:r>
     </w:p>
@@ -18707,7 +19134,7 @@
       <w:pPr>
         <w:pStyle w:val="Heading3"/>
       </w:pPr>
-      <w:bookmarkStart w:id="52" w:name="_Toc38466181"/>
+      <w:bookmarkStart w:id="56" w:name="_Toc38652639"/>
       <w:r>
         <w:t>Manage</w:t>
       </w:r>
@@ -18720,7 +19147,7 @@
       <w:r>
         <w:t>Counselor Logs</w:t>
       </w:r>
-      <w:bookmarkEnd w:id="52"/>
+      <w:bookmarkEnd w:id="56"/>
     </w:p>
     <w:p>
       <w:r>
@@ -18763,7 +19190,6 @@
         <w:pStyle w:val="Heading4"/>
       </w:pPr>
       <w:r>
-        <w:lastRenderedPageBreak/>
         <w:t>Delete Response Log Entry</w:t>
       </w:r>
     </w:p>
@@ -18804,6 +19230,7 @@
         <w:pStyle w:val="Heading4"/>
       </w:pPr>
       <w:r>
+        <w:lastRenderedPageBreak/>
         <w:t>Delete All Response Log Entries</w:t>
       </w:r>
     </w:p>
@@ -18838,7 +19265,7 @@
       <w:pPr>
         <w:pStyle w:val="Heading2"/>
       </w:pPr>
-      <w:bookmarkStart w:id="53" w:name="_Toc38466182"/>
+      <w:bookmarkStart w:id="57" w:name="_Toc38652640"/>
       <w:proofErr w:type="spellStart"/>
       <w:r>
         <w:t>CareerFind</w:t>
@@ -18847,10 +19274,10 @@
       <w:r>
         <w:t xml:space="preserve"> Deployment</w:t>
       </w:r>
-      <w:bookmarkEnd w:id="53"/>
+      <w:bookmarkEnd w:id="57"/>
     </w:p>
     <w:sectPr>
-      <w:footerReference w:type="default" r:id="rId18"/>
+      <w:footerReference w:type="default" r:id="rId20"/>
       <w:pgSz w:w="12240" w:h="15840"/>
       <w:pgMar w:top="1440" w:right="720" w:bottom="1440" w:left="720" w:header="720" w:footer="720" w:gutter="0"/>
       <w:cols w:space="720"/>
@@ -24308,7 +24735,7 @@
 </file>
 
 <file path=customXml/itemProps1.xml><?xml version="1.0" encoding="utf-8"?>
-<ds:datastoreItem xmlns:ds="http://schemas.openxmlformats.org/officeDocument/2006/customXml" ds:itemID="{CAC445EF-9D01-44F8-AA94-2A75436AB6C3}">
+<ds:datastoreItem xmlns:ds="http://schemas.openxmlformats.org/officeDocument/2006/customXml" ds:itemID="{873250E3-A0BA-4C6D-99E9-7118AD53F305}">
   <ds:schemaRefs>
     <ds:schemaRef ds:uri="http://schemas.openxmlformats.org/officeDocument/2006/bibliography"/>
   </ds:schemaRefs>

--- a/docs/careerFindSRS.docx
+++ b/docs/careerFindSRS.docx
@@ -8768,15 +8768,7 @@
       </w:pPr>
       <w:r>
         <w:lastRenderedPageBreak/>
-        <w:t>Delete: Admin clicks 'Manage Users' from the admin dashboard</w:t>
-      </w:r>
-      <w:proofErr w:type="gramStart"/>
-      <w:r>
-        <w:t xml:space="preserve">.  </w:t>
-      </w:r>
-      <w:proofErr w:type="gramEnd"/>
-      <w:r>
-        <w:t xml:space="preserve">Admin can manually locate the desired user in the list or use the available tools (filter on 'class', filter on 'role', type 'username', 'first name', or 'last name' into search field). Clicks the trash-can under 'Actions' to delete the associated user. When prompted for confirmation clicks the check mark to confirm or the X to cancel. </w:t>
+        <w:t xml:space="preserve">Delete: Admin clicks 'Manage Users' from the admin dashboard.  Admin can manually locate the desired user in the list or use the available tools (filter on 'class', filter on 'role', type 'username', 'first name', or 'last name' into search field). Clicks the trash-can under 'Actions' to delete the associated user. When prompted for confirmation clicks the check mark to confirm or the X to cancel. </w:t>
       </w:r>
       <w:r>
         <w:t>Navigates back to ‘Main’ via breadcrumbs.</w:t>
@@ -9825,6 +9817,9 @@
       </w:pPr>
       <w:bookmarkStart w:id="37" w:name="_Toc38652620"/>
       <w:r>
+        <w:rPr>
+          <w:noProof/>
+        </w:rPr>
         <w:drawing>
           <wp:anchor distT="0" distB="0" distL="114300" distR="114300" simplePos="0" relativeHeight="251659264" behindDoc="0" locked="0" layoutInCell="1" allowOverlap="1" wp14:anchorId="6052DAA2" wp14:editId="29B094B3">
             <wp:simplePos x="0" y="0"/>
@@ -9921,6 +9916,9 @@
         <w:pStyle w:val="Heading4"/>
       </w:pPr>
       <w:r>
+        <w:rPr>
+          <w:noProof/>
+        </w:rPr>
         <w:drawing>
           <wp:anchor distT="0" distB="0" distL="114300" distR="114300" simplePos="0" relativeHeight="251660288" behindDoc="0" locked="0" layoutInCell="1" allowOverlap="1" wp14:anchorId="4DA65DEC" wp14:editId="1362227D">
             <wp:simplePos x="0" y="0"/>
@@ -10002,6 +10000,9 @@
         <w:pStyle w:val="Heading4"/>
       </w:pPr>
       <w:r>
+        <w:rPr>
+          <w:noProof/>
+        </w:rPr>
         <w:lastRenderedPageBreak/>
         <w:drawing>
           <wp:anchor distT="0" distB="0" distL="114300" distR="114300" simplePos="0" relativeHeight="251663360" behindDoc="0" locked="0" layoutInCell="1" allowOverlap="1" wp14:anchorId="1B6EDBB3" wp14:editId="11FCD774">
@@ -10087,6 +10088,9 @@
         <w:pStyle w:val="Heading4"/>
       </w:pPr>
       <w:r>
+        <w:rPr>
+          <w:noProof/>
+        </w:rPr>
         <w:lastRenderedPageBreak/>
         <w:drawing>
           <wp:anchor distT="0" distB="0" distL="114300" distR="114300" simplePos="0" relativeHeight="251665408" behindDoc="0" locked="0" layoutInCell="1" allowOverlap="1" wp14:anchorId="325737F9" wp14:editId="5347FF5C">
@@ -10183,6 +10187,9 @@
         <w:pStyle w:val="Heading4"/>
       </w:pPr>
       <w:r>
+        <w:rPr>
+          <w:noProof/>
+        </w:rPr>
         <w:drawing>
           <wp:anchor distT="0" distB="0" distL="114300" distR="114300" simplePos="0" relativeHeight="251661312" behindDoc="0" locked="0" layoutInCell="1" allowOverlap="1" wp14:anchorId="11EF424C" wp14:editId="1D3505FF">
             <wp:simplePos x="0" y="0"/>
@@ -10482,6 +10489,9 @@
         <w:pStyle w:val="Heading4"/>
       </w:pPr>
       <w:r>
+        <w:rPr>
+          <w:noProof/>
+        </w:rPr>
         <w:lastRenderedPageBreak/>
         <w:drawing>
           <wp:anchor distT="0" distB="0" distL="114300" distR="114300" simplePos="0" relativeHeight="251662336" behindDoc="0" locked="0" layoutInCell="1" allowOverlap="1" wp14:anchorId="66AA0584" wp14:editId="2653F270">
@@ -17232,10 +17242,7 @@
     </w:p>
     <w:p>
       <w:r>
-        <w:t xml:space="preserve">If </w:t>
-      </w:r>
-      <w:r>
-        <w:t xml:space="preserve">you do not have an active session open with the </w:t>
+        <w:t xml:space="preserve">You will have to log in to access the </w:t>
       </w:r>
       <w:proofErr w:type="spellStart"/>
       <w:r>
@@ -17243,15 +17250,13 @@
       </w:r>
       <w:proofErr w:type="spellEnd"/>
       <w:r>
-        <w:t xml:space="preserve"> </w:t>
-      </w:r>
-      <w:proofErr w:type="gramStart"/>
-      <w:r>
-        <w:t>site</w:t>
-      </w:r>
-      <w:proofErr w:type="gramEnd"/>
-      <w:r>
-        <w:t xml:space="preserve"> you will have to log in to access the site. After entering your ‘username’ and ‘password’ click ‘SIGN IN’ to access the site.</w:t>
+        <w:t xml:space="preserve"> site i</w:t>
+      </w:r>
+      <w:r>
+        <w:t xml:space="preserve">f </w:t>
+      </w:r>
+      <w:r>
+        <w:t>you do not have an active session open. After entering your ‘username’ and ‘password’ click ‘SIGN IN’ to access the site.</w:t>
       </w:r>
       <w:r>
         <w:t xml:space="preserve"> You can sign out of the site at any time by clicking the user dashboard button at the upper right of the page and selecting ‘LOGOUT’.</w:t>
@@ -17277,23 +17282,40 @@
           <w:i/>
           <w:iCs/>
         </w:rPr>
-        <w:t xml:space="preserve"> If you are working with a new </w:t>
+        <w:t xml:space="preserve"> </w:t>
+      </w:r>
+      <w:r>
+        <w:rPr>
+          <w:i/>
+          <w:iCs/>
+          <w:highlight w:val="yellow"/>
+        </w:rPr>
+        <w:t xml:space="preserve">If you are working with a new </w:t>
       </w:r>
       <w:proofErr w:type="spellStart"/>
+      <w:r>
+        <w:rPr>
+          <w:i/>
+          <w:iCs/>
+          <w:highlight w:val="yellow"/>
+        </w:rPr>
+        <w:t>CareerFind</w:t>
+      </w:r>
+      <w:proofErr w:type="spellEnd"/>
+      <w:r>
+        <w:rPr>
+          <w:i/>
+          <w:iCs/>
+          <w:highlight w:val="yellow"/>
+        </w:rPr>
+        <w:t xml:space="preserve"> installation you can use the default username: ‘admin’ and the default password: ‘CEN3031CareerFindAdmin’</w:t>
+      </w:r>
       <w:r>
         <w:rPr>
           <w:i/>
           <w:iCs/>
         </w:rPr>
-        <w:t>CareerFind</w:t>
-      </w:r>
-      <w:proofErr w:type="spellEnd"/>
-      <w:r>
-        <w:rPr>
-          <w:i/>
-          <w:iCs/>
-        </w:rPr>
-        <w:t xml:space="preserve"> installation you can use the default username: ‘admin’ and the default password: ‘CEN3031CareerFindAdmin’.</w:t>
+        <w:t>.</w:t>
       </w:r>
     </w:p>
     <w:p>
@@ -17312,6 +17334,9 @@
     </w:p>
     <w:p>
       <w:r>
+        <w:rPr>
+          <w:noProof/>
+        </w:rPr>
         <w:drawing>
           <wp:anchor distT="0" distB="0" distL="114300" distR="114300" simplePos="0" relativeHeight="251668480" behindDoc="0" locked="0" layoutInCell="1" allowOverlap="1" wp14:anchorId="3B3E67D6" wp14:editId="54AE9506">
             <wp:simplePos x="0" y="0"/>
@@ -17450,15 +17475,45 @@
         </w:numPr>
       </w:pPr>
       <w:r>
-        <w:t>A new user record will be added to the list. All users must have a ‘username’, ‘password’, and ‘role’ in order to save the new user. A ‘first name’, ‘</w:t>
+        <w:t>A new user record will be added to the list. All users must have a ‘username’, ‘password’, and ‘role’ in order to save the new user. A</w:t>
+      </w:r>
+      <w:r>
+        <w:t>n</w:t>
+      </w:r>
+      <w:r>
+        <w:t xml:space="preserve"> ‘</w:t>
+      </w:r>
+      <w:r>
+        <w:t>FName</w:t>
+      </w:r>
+      <w:r>
+        <w:t>’, ‘</w:t>
       </w:r>
       <w:proofErr w:type="spellStart"/>
       <w:r>
-        <w:t>lastname</w:t>
+        <w:t>LName</w:t>
       </w:r>
       <w:proofErr w:type="spellEnd"/>
       <w:r>
-        <w:t>’, ‘class’, and ‘points’ value can also be specified.</w:t>
+        <w:t xml:space="preserve">’, </w:t>
+      </w:r>
+      <w:r>
+        <w:t xml:space="preserve">and </w:t>
+      </w:r>
+      <w:r>
+        <w:t>‘</w:t>
+      </w:r>
+      <w:r>
+        <w:t>C</w:t>
+      </w:r>
+      <w:r>
+        <w:t xml:space="preserve">lass’ can </w:t>
+      </w:r>
+      <w:r>
+        <w:t>optionally</w:t>
+      </w:r>
+      <w:r>
+        <w:t xml:space="preserve"> be specified.</w:t>
       </w:r>
     </w:p>
     <w:p>
@@ -17506,7 +17561,63 @@
           <w:i/>
           <w:iCs/>
         </w:rPr>
-        <w:t xml:space="preserve"> Valid roles include ‘A’ for admin and ‘S’ for Student. Students have read access to the site while Admins are able to manage content. Users can be associated with a ‘Class’ so that it is easier to manage users associated with a specific classroom.</w:t>
+        <w:t xml:space="preserve"> Valid roles include </w:t>
+      </w:r>
+      <w:r>
+        <w:rPr>
+          <w:i/>
+          <w:iCs/>
+        </w:rPr>
+        <w:t>’A</w:t>
+      </w:r>
+      <w:r>
+        <w:rPr>
+          <w:i/>
+          <w:iCs/>
+        </w:rPr>
+        <w:t>dmin</w:t>
+      </w:r>
+      <w:r>
+        <w:rPr>
+          <w:i/>
+          <w:iCs/>
+        </w:rPr>
+        <w:t>’</w:t>
+      </w:r>
+      <w:r>
+        <w:rPr>
+          <w:i/>
+          <w:iCs/>
+        </w:rPr>
+        <w:t xml:space="preserve"> and ‘Student</w:t>
+      </w:r>
+      <w:r>
+        <w:rPr>
+          <w:i/>
+          <w:iCs/>
+        </w:rPr>
+        <w:t>’</w:t>
+      </w:r>
+      <w:r>
+        <w:rPr>
+          <w:i/>
+          <w:iCs/>
+        </w:rPr>
+        <w:t xml:space="preserve">. Students have read access to the site while Admins are able to manage </w:t>
+      </w:r>
+      <w:r>
+        <w:rPr>
+          <w:i/>
+          <w:iCs/>
+        </w:rPr>
+        <w:t xml:space="preserve">users and </w:t>
+      </w:r>
+      <w:r>
+        <w:rPr>
+          <w:i/>
+          <w:iCs/>
+        </w:rPr>
+        <w:t>content. Users can be associated with a ‘Class’ so that it is easier to manage users associated with a specific classroom.</w:t>
       </w:r>
     </w:p>
     <w:p>
@@ -17526,7 +17637,19 @@
         </w:numPr>
       </w:pPr>
       <w:r>
-        <w:t>To filter the list of users by ‘username’, ‘first name’, and ‘last name’ simply type into the ‘Search’ field at the upper right of the ‘Manage Users’ modal window. You can also filter users by ‘Class’ and ‘Role’.</w:t>
+        <w:t xml:space="preserve">To filter the list of users by </w:t>
+      </w:r>
+      <w:r>
+        <w:t>any column except ‘Password’</w:t>
+      </w:r>
+      <w:r>
+        <w:t xml:space="preserve"> simply type into the ‘Search’ field at the upper right of the ‘Manage Users’ modal window. You can also filter users by ‘Role’</w:t>
+      </w:r>
+      <w:r>
+        <w:t xml:space="preserve"> via the dropdown in that column</w:t>
+      </w:r>
+      <w:r>
+        <w:t>.</w:t>
       </w:r>
     </w:p>
     <w:p>
@@ -17538,7 +17661,16 @@
         </w:numPr>
       </w:pPr>
       <w:r>
-        <w:t>Locate the user you wish to edit and click the pencil under the ‘Actions’ column next to that user in the list. You will be able to edit all fields except for the ‘username’ which cannot be changed.</w:t>
+        <w:t>Locate the user you wish to edit and click the pencil under the ‘Actions’ column next to that user in the list. You will be able to edit all field</w:t>
+      </w:r>
+      <w:r>
+        <w:t>s</w:t>
+      </w:r>
+      <w:r>
+        <w:t>.</w:t>
+      </w:r>
+      <w:r>
+        <w:t xml:space="preserve"> You can only enter a new password if you wish to change a user’s password.</w:t>
       </w:r>
     </w:p>
     <w:p>
@@ -17579,7 +17711,16 @@
         </w:numPr>
       </w:pPr>
       <w:r>
-        <w:t>To filter the list of users by ‘username’, ‘first name’, and ‘last name’ simply type into the ‘Search’ field at the upper right of the ‘Manage Users’ modal window. You can also filter users by ‘Class’ and ‘Role’.</w:t>
+        <w:t xml:space="preserve">To filter the list of </w:t>
+      </w:r>
+      <w:r>
+        <w:t>users by any column except ‘Password’ simply type into the ‘Search’</w:t>
+      </w:r>
+      <w:r>
+        <w:t xml:space="preserve"> field at the upper right of the ‘Manage Users’ modal window. You can also filter users </w:t>
+      </w:r>
+      <w:r>
+        <w:t>by ‘Role’ via the dropdown in that column.</w:t>
       </w:r>
     </w:p>
     <w:p>
@@ -17591,7 +17732,7 @@
         </w:numPr>
       </w:pPr>
       <w:r>
-        <w:t>Locate the user you wish to delete and click the trash-can under the ‘Actions’ column next to that user in the list.</w:t>
+        <w:t>Locate the user you wish to delete and click the trashcan under the ‘Actions’ column next to that user in the list.</w:t>
       </w:r>
     </w:p>
     <w:p>
@@ -17616,89 +17757,25 @@
     </w:p>
     <w:p>
       <w:pPr>
-        <w:pStyle w:val="Heading4"/>
-      </w:pPr>
-      <w:r>
-        <w:t>Us</w:t>
-      </w:r>
-      <w:r>
-        <w:t xml:space="preserve">e </w:t>
-      </w:r>
-      <w:r>
-        <w:t>the Reward System</w:t>
-      </w:r>
-    </w:p>
-    <w:p>
-      <w:pPr>
-        <w:pStyle w:val="ListParagraph"/>
-        <w:numPr>
-          <w:ilvl w:val="0"/>
-          <w:numId w:val="9"/>
-        </w:numPr>
-      </w:pPr>
-      <w:r>
-        <w:t>Click the ‘Use Reward System’ check box to toggle the reward system on or off. When the reward system is enabled Students will receive points for viewing career content</w:t>
-      </w:r>
-      <w:r>
-        <w:t xml:space="preserve"> and this information will be displayed on a ‘Scoreboard’ on the Student dashboard.</w:t>
-      </w:r>
-    </w:p>
-    <w:p>
-      <w:pPr>
-        <w:pStyle w:val="ListParagraph"/>
-        <w:numPr>
-          <w:ilvl w:val="0"/>
-          <w:numId w:val="9"/>
-        </w:numPr>
+        <w:pStyle w:val="Heading3"/>
+      </w:pPr>
+      <w:bookmarkStart w:id="48" w:name="_Toc38652631"/>
+      <w:r>
+        <w:t>Manage</w:t>
+      </w:r>
+      <w:r>
+        <w:t xml:space="preserve"> Career Cluster</w:t>
+      </w:r>
+      <w:r>
+        <w:t>s</w:t>
+      </w:r>
+      <w:bookmarkEnd w:id="48"/>
+    </w:p>
+    <w:p>
+      <w:r>
         <w:rPr>
-          <w:i/>
-          <w:iCs/>
+          <w:noProof/>
         </w:rPr>
-      </w:pPr>
-      <w:r>
-        <w:t>A Students ‘points’ can be changed editing their user record as outlined in ‘Edit an Existing User’.</w:t>
-      </w:r>
-    </w:p>
-    <w:p>
-      <w:pPr>
-        <w:ind w:left="360"/>
-      </w:pPr>
-      <w:r>
-        <w:rPr>
-          <w:b/>
-          <w:bCs/>
-          <w:i/>
-          <w:iCs/>
-        </w:rPr>
-        <w:t>Note:</w:t>
-      </w:r>
-      <w:r>
-        <w:rPr>
-          <w:i/>
-          <w:iCs/>
-        </w:rPr>
-        <w:t xml:space="preserve"> Students are rewarded 1 point for viewing all pages associated with a given career. It is recommended that the Instructor reward students or classes for earning a target point value when using the Reward System.</w:t>
-      </w:r>
-    </w:p>
-    <w:p>
-      <w:pPr>
-        <w:pStyle w:val="Heading3"/>
-      </w:pPr>
-      <w:bookmarkStart w:id="48" w:name="_Toc38652631"/>
-      <w:r>
-        <w:lastRenderedPageBreak/>
-        <w:t>Manage</w:t>
-      </w:r>
-      <w:r>
-        <w:t xml:space="preserve"> Career Cluster</w:t>
-      </w:r>
-      <w:r>
-        <w:t>s</w:t>
-      </w:r>
-      <w:bookmarkEnd w:id="48"/>
-    </w:p>
-    <w:p>
-      <w:r>
         <w:drawing>
           <wp:anchor distT="0" distB="0" distL="114300" distR="114300" simplePos="0" relativeHeight="251669504" behindDoc="0" locked="0" layoutInCell="1" allowOverlap="1" wp14:anchorId="1C2944AD" wp14:editId="1597D026">
             <wp:simplePos x="0" y="0"/>
@@ -17764,7 +17841,13 @@
       </w:r>
       <w:proofErr w:type="spellEnd"/>
       <w:r>
-        <w:t xml:space="preserve"> with admin credentials you can manage career clusters. Click ‘Edit’ on the </w:t>
+        <w:t xml:space="preserve"> with admin credentials you can manage career clusters. Click ‘Edit</w:t>
+      </w:r>
+      <w:r>
+        <w:t xml:space="preserve"> Clusters</w:t>
+      </w:r>
+      <w:r>
+        <w:t xml:space="preserve">’ on the </w:t>
       </w:r>
       <w:proofErr w:type="spellStart"/>
       <w:r>
@@ -17772,10 +17855,16 @@
       </w:r>
       <w:proofErr w:type="spellEnd"/>
       <w:r>
-        <w:t xml:space="preserve"> ‘Main’ page where the Career Clusters are displayed</w:t>
-      </w:r>
-      <w:r>
-        <w:t xml:space="preserve"> to open the ‘Edit’ modal window</w:t>
+        <w:t xml:space="preserve"> ‘</w:t>
+      </w:r>
+      <w:r>
+        <w:t>Home</w:t>
+      </w:r>
+      <w:r>
+        <w:t xml:space="preserve">’ page </w:t>
+      </w:r>
+      <w:r>
+        <w:t>to open the ‘Edit’ modal window</w:t>
       </w:r>
       <w:r>
         <w:t>.</w:t>
@@ -17813,18 +17902,10 @@
         </w:numPr>
       </w:pPr>
       <w:r>
-        <w:t>A new user record will be added to the list. All career clusters must have a ‘name’. A</w:t>
-      </w:r>
-      <w:r>
-        <w:t xml:space="preserve"> path to an ‘image’ that will displayed on ‘Main’ can also be entered. Images should be stored on the </w:t>
-      </w:r>
-      <w:proofErr w:type="spellStart"/>
-      <w:r>
-        <w:t>CareerFind</w:t>
-      </w:r>
-      <w:proofErr w:type="spellEnd"/>
-      <w:r>
-        <w:t xml:space="preserve"> webserver under ‘/client/public’.</w:t>
+        <w:t>A new record will be added to the list. All career clusters must have a ‘name’. A</w:t>
+      </w:r>
+      <w:r>
+        <w:t xml:space="preserve"> path to an ‘image’ that will displayed on ‘Main’ can also be entered.</w:t>
       </w:r>
     </w:p>
     <w:p>
@@ -17892,6 +17973,7 @@
         <w:pStyle w:val="Heading4"/>
       </w:pPr>
       <w:r>
+        <w:lastRenderedPageBreak/>
         <w:t>Edit a Career Cluster</w:t>
       </w:r>
     </w:p>
@@ -17962,7 +18044,6 @@
         </w:numPr>
       </w:pPr>
       <w:r>
-        <w:lastRenderedPageBreak/>
         <w:t xml:space="preserve">When prompted for confirmation under the ‘Actions’ column </w:t>
       </w:r>
       <w:proofErr w:type="gramStart"/>
@@ -17978,12 +18059,79 @@
       <w:pPr>
         <w:pStyle w:val="Heading3"/>
       </w:pPr>
-      <w:bookmarkStart w:id="49" w:name="_Toc38652632"/>
+      <w:bookmarkStart w:id="49" w:name="_Toc38652633"/>
+      <w:r>
+        <w:drawing>
+          <wp:anchor distT="0" distB="0" distL="114300" distR="114300" simplePos="0" relativeHeight="251670528" behindDoc="0" locked="0" layoutInCell="1" allowOverlap="1" wp14:anchorId="28584263" wp14:editId="47A726DA">
+            <wp:simplePos x="0" y="0"/>
+            <wp:positionH relativeFrom="margin">
+              <wp:align>right</wp:align>
+            </wp:positionH>
+            <wp:positionV relativeFrom="paragraph">
+              <wp:posOffset>131071</wp:posOffset>
+            </wp:positionV>
+            <wp:extent cx="4461510" cy="2249805"/>
+            <wp:effectExtent l="0" t="0" r="0" b="0"/>
+            <wp:wrapSquare wrapText="left"/>
+            <wp:docPr id="14" name="Picture 14"/>
+            <wp:cNvGraphicFramePr>
+              <a:graphicFrameLocks xmlns:a="http://schemas.openxmlformats.org/drawingml/2006/main" noChangeAspect="1"/>
+            </wp:cNvGraphicFramePr>
+            <a:graphic xmlns:a="http://schemas.openxmlformats.org/drawingml/2006/main">
+              <a:graphicData uri="http://schemas.openxmlformats.org/drawingml/2006/picture">
+                <pic:pic xmlns:pic="http://schemas.openxmlformats.org/drawingml/2006/picture">
+                  <pic:nvPicPr>
+                    <pic:cNvPr id="1" name=""/>
+                    <pic:cNvPicPr/>
+                  </pic:nvPicPr>
+                  <pic:blipFill rotWithShape="1">
+                    <a:blip r:embed="rId20">
+                      <a:extLst>
+                        <a:ext uri="{28A0092B-C50C-407E-A947-70E740481C1C}">
+                          <a14:useLocalDpi xmlns:a14="http://schemas.microsoft.com/office/drawing/2010/main" val="0"/>
+                        </a:ext>
+                      </a:extLst>
+                    </a:blip>
+                    <a:srcRect b="25419"/>
+                    <a:stretch/>
+                  </pic:blipFill>
+                  <pic:spPr bwMode="auto">
+                    <a:xfrm>
+                      <a:off x="0" y="0"/>
+                      <a:ext cx="4461510" cy="2249805"/>
+                    </a:xfrm>
+                    <a:prstGeom prst="rect">
+                      <a:avLst/>
+                    </a:prstGeom>
+                    <a:ln>
+                      <a:noFill/>
+                    </a:ln>
+                    <a:extLst>
+                      <a:ext uri="{53640926-AAD7-44D8-BBD7-CCE9431645EC}">
+                        <a14:shadowObscured xmlns:a14="http://schemas.microsoft.com/office/drawing/2010/main"/>
+                      </a:ext>
+                    </a:extLst>
+                  </pic:spPr>
+                </pic:pic>
+              </a:graphicData>
+            </a:graphic>
+            <wp14:sizeRelH relativeFrom="margin">
+              <wp14:pctWidth>0</wp14:pctWidth>
+            </wp14:sizeRelH>
+            <wp14:sizeRelV relativeFrom="margin">
+              <wp14:pctHeight>0</wp14:pctHeight>
+            </wp14:sizeRelV>
+          </wp:anchor>
+        </w:drawing>
+      </w:r>
       <w:r>
         <w:t>Manage</w:t>
       </w:r>
       <w:r>
-        <w:t xml:space="preserve"> Career Cluster Keywords</w:t>
+        <w:t xml:space="preserve"> Career</w:t>
+      </w:r>
+      <w:r>
+        <w:t>s</w:t>
       </w:r>
       <w:bookmarkEnd w:id="49"/>
     </w:p>
@@ -17997,7 +18145,13 @@
       </w:r>
       <w:proofErr w:type="spellEnd"/>
       <w:r>
-        <w:t xml:space="preserve"> with admin credentials you can manage career cluster keywords. Click on a Career Cluster on the </w:t>
+        <w:t xml:space="preserve"> with admin credentials you can manage careers. Click on a Career Cluster </w:t>
+      </w:r>
+      <w:r>
+        <w:t>from</w:t>
+      </w:r>
+      <w:r>
+        <w:t xml:space="preserve"> the </w:t>
       </w:r>
       <w:proofErr w:type="spellStart"/>
       <w:r>
@@ -18005,16 +18159,19 @@
       </w:r>
       <w:proofErr w:type="spellEnd"/>
       <w:r>
-        <w:t xml:space="preserve"> ‘Main’ page to open that Career Cluster’s detail page. From the Career Cluster detail page click ‘Edit Keywords’</w:t>
-      </w:r>
-      <w:r>
-        <w:t xml:space="preserve"> to open the ‘Edit’ modal window</w:t>
-      </w:r>
-      <w:r>
-        <w:t>.</w:t>
-      </w:r>
-      <w:r>
-        <w:t xml:space="preserve"> You can close the ‘Edit’ modal window by clicking outside of it.</w:t>
+        <w:t xml:space="preserve"> ‘</w:t>
+      </w:r>
+      <w:r>
+        <w:t>Home</w:t>
+      </w:r>
+      <w:r>
+        <w:t xml:space="preserve">’ page to open that Career Cluster’s detail page. From the Career Cluster detail page click ‘Edit </w:t>
+      </w:r>
+      <w:r>
+        <w:t xml:space="preserve">Cluster </w:t>
+      </w:r>
+      <w:r>
+        <w:t>Careers’ to open the ‘Edit’ modal window. You can close the ‘Edit’ modal window by clicking outside of it.</w:t>
       </w:r>
     </w:p>
     <w:p>
@@ -18022,7 +18179,7 @@
         <w:pStyle w:val="Heading4"/>
       </w:pPr>
       <w:r>
-        <w:t>Add a Keyword</w:t>
+        <w:t>Add a Career</w:t>
       </w:r>
     </w:p>
     <w:p>
@@ -18030,7 +18187,7 @@
         <w:pStyle w:val="ListParagraph"/>
         <w:numPr>
           <w:ilvl w:val="0"/>
-          <w:numId w:val="14"/>
+          <w:numId w:val="18"/>
         </w:numPr>
       </w:pPr>
       <w:r>
@@ -18042,11 +18199,25 @@
         <w:pStyle w:val="ListParagraph"/>
         <w:numPr>
           <w:ilvl w:val="0"/>
-          <w:numId w:val="14"/>
+          <w:numId w:val="18"/>
         </w:numPr>
       </w:pPr>
       <w:r>
-        <w:t>A new keyword record will be added to the list. All keywords must have a ‘name’ and ‘type’: ‘subject’ or ‘interest’.</w:t>
+        <w:t>A new career record will be added to the list. All careers must have a ‘name’. You can also specify a</w:t>
+      </w:r>
+      <w:r>
+        <w:t xml:space="preserve"> ‘</w:t>
+      </w:r>
+      <w:proofErr w:type="spellStart"/>
+      <w:r>
+        <w:t>shortDescription</w:t>
+      </w:r>
+      <w:proofErr w:type="spellEnd"/>
+      <w:r>
+        <w:t xml:space="preserve">’, ‘image’, and </w:t>
+      </w:r>
+      <w:r>
+        <w:t>‘salary’.</w:t>
       </w:r>
     </w:p>
     <w:p>
@@ -18054,10 +18225,68 @@
         <w:pStyle w:val="ListParagraph"/>
         <w:numPr>
           <w:ilvl w:val="0"/>
-          <w:numId w:val="14"/>
+          <w:numId w:val="18"/>
         </w:numPr>
       </w:pPr>
       <w:r>
+        <w:lastRenderedPageBreak/>
+        <w:drawing>
+          <wp:anchor distT="0" distB="0" distL="114300" distR="114300" simplePos="0" relativeHeight="251671552" behindDoc="0" locked="0" layoutInCell="1" allowOverlap="1" wp14:anchorId="64FF4C22" wp14:editId="766312ED">
+            <wp:simplePos x="0" y="0"/>
+            <wp:positionH relativeFrom="column">
+              <wp:align>center</wp:align>
+            </wp:positionH>
+            <wp:positionV relativeFrom="paragraph">
+              <wp:posOffset>437964</wp:posOffset>
+            </wp:positionV>
+            <wp:extent cx="4882896" cy="4023360"/>
+            <wp:effectExtent l="0" t="0" r="0" b="0"/>
+            <wp:wrapTopAndBottom/>
+            <wp:docPr id="15" name="Picture 15"/>
+            <wp:cNvGraphicFramePr>
+              <a:graphicFrameLocks xmlns:a="http://schemas.openxmlformats.org/drawingml/2006/main" noChangeAspect="1"/>
+            </wp:cNvGraphicFramePr>
+            <a:graphic xmlns:a="http://schemas.openxmlformats.org/drawingml/2006/main">
+              <a:graphicData uri="http://schemas.openxmlformats.org/drawingml/2006/picture">
+                <pic:pic xmlns:pic="http://schemas.openxmlformats.org/drawingml/2006/picture">
+                  <pic:nvPicPr>
+                    <pic:cNvPr id="1" name=""/>
+                    <pic:cNvPicPr/>
+                  </pic:nvPicPr>
+                  <pic:blipFill>
+                    <a:blip r:embed="rId21">
+                      <a:extLst>
+                        <a:ext uri="{28A0092B-C50C-407E-A947-70E740481C1C}">
+                          <a14:useLocalDpi xmlns:a14="http://schemas.microsoft.com/office/drawing/2010/main" val="0"/>
+                        </a:ext>
+                      </a:extLst>
+                    </a:blip>
+                    <a:stretch>
+                      <a:fillRect/>
+                    </a:stretch>
+                  </pic:blipFill>
+                  <pic:spPr>
+                    <a:xfrm>
+                      <a:off x="0" y="0"/>
+                      <a:ext cx="4882896" cy="4023360"/>
+                    </a:xfrm>
+                    <a:prstGeom prst="rect">
+                      <a:avLst/>
+                    </a:prstGeom>
+                  </pic:spPr>
+                </pic:pic>
+              </a:graphicData>
+            </a:graphic>
+            <wp14:sizeRelH relativeFrom="margin">
+              <wp14:pctWidth>0</wp14:pctWidth>
+            </wp14:sizeRelH>
+            <wp14:sizeRelV relativeFrom="margin">
+              <wp14:pctHeight>0</wp14:pctHeight>
+            </wp14:sizeRelV>
+          </wp:anchor>
+        </w:drawing>
+      </w:r>
+      <w:r>
         <w:t xml:space="preserve">After completing the necessary changes under the ‘Actions’ column </w:t>
       </w:r>
       <w:proofErr w:type="gramStart"/>
@@ -18069,14 +18298,548 @@
         <w:t xml:space="preserve"> the check mark to save changes or click the X to cancel.</w:t>
       </w:r>
     </w:p>
-    <w:p>
-      <w:pPr>
-        <w:ind w:left="450"/>
-        <w:rPr>
-          <w:i/>
-          <w:iCs/>
-        </w:rPr>
-      </w:pPr>
+    <w:p/>
+    <w:p>
+      <w:pPr>
+        <w:pStyle w:val="Heading4"/>
+      </w:pPr>
+      <w:r>
+        <w:t>Edit a Career</w:t>
+      </w:r>
+    </w:p>
+    <w:p>
+      <w:pPr>
+        <w:pStyle w:val="ListParagraph"/>
+        <w:numPr>
+          <w:ilvl w:val="0"/>
+          <w:numId w:val="19"/>
+        </w:numPr>
+      </w:pPr>
+      <w:r>
+        <w:t xml:space="preserve">To filter the list of careers by </w:t>
+      </w:r>
+      <w:r>
+        <w:t>any column</w:t>
+      </w:r>
+      <w:r>
+        <w:t xml:space="preserve"> simply type into the ‘Search’ field at the upper right of the ‘Edit’ modal window.</w:t>
+      </w:r>
+    </w:p>
+    <w:p>
+      <w:pPr>
+        <w:pStyle w:val="ListParagraph"/>
+        <w:numPr>
+          <w:ilvl w:val="0"/>
+          <w:numId w:val="19"/>
+        </w:numPr>
+      </w:pPr>
+      <w:r>
+        <w:t xml:space="preserve">Locate the career you wish to edit and click the pencil under the ‘Actions’ column next to that career in the list. You will be able to edit </w:t>
+      </w:r>
+      <w:r>
+        <w:t xml:space="preserve">any of </w:t>
+      </w:r>
+      <w:r>
+        <w:t>the career</w:t>
+      </w:r>
+      <w:r>
+        <w:t>’</w:t>
+      </w:r>
+      <w:r>
+        <w:t xml:space="preserve">s </w:t>
+      </w:r>
+      <w:r>
+        <w:t>fields</w:t>
+      </w:r>
+      <w:r>
+        <w:t>.</w:t>
+      </w:r>
+    </w:p>
+    <w:p>
+      <w:pPr>
+        <w:pStyle w:val="ListParagraph"/>
+        <w:numPr>
+          <w:ilvl w:val="0"/>
+          <w:numId w:val="19"/>
+        </w:numPr>
+      </w:pPr>
+      <w:r>
+        <w:t xml:space="preserve">After completing the necessary changes under the ‘Actions’ column </w:t>
+      </w:r>
+      <w:proofErr w:type="gramStart"/>
+      <w:r>
+        <w:t>click</w:t>
+      </w:r>
+      <w:proofErr w:type="gramEnd"/>
+      <w:r>
+        <w:t xml:space="preserve"> the check mark to save changes or click the X to cancel.</w:t>
+      </w:r>
+    </w:p>
+    <w:p>
+      <w:pPr>
+        <w:pStyle w:val="Heading4"/>
+      </w:pPr>
+      <w:r>
+        <w:t>Delete a Career</w:t>
+      </w:r>
+    </w:p>
+    <w:p>
+      <w:pPr>
+        <w:pStyle w:val="ListParagraph"/>
+        <w:numPr>
+          <w:ilvl w:val="0"/>
+          <w:numId w:val="20"/>
+        </w:numPr>
+      </w:pPr>
+      <w:r>
+        <w:t xml:space="preserve">To filter the list of careers by </w:t>
+      </w:r>
+      <w:r>
+        <w:t>any column</w:t>
+      </w:r>
+      <w:r>
+        <w:t xml:space="preserve"> simply type into the ‘Search’ field at the upper right of the ‘Edit’ modal window.</w:t>
+      </w:r>
+    </w:p>
+    <w:p>
+      <w:pPr>
+        <w:pStyle w:val="ListParagraph"/>
+        <w:numPr>
+          <w:ilvl w:val="0"/>
+          <w:numId w:val="20"/>
+        </w:numPr>
+      </w:pPr>
+      <w:r>
+        <w:t>Locate the career you wish to delete and click the trash-can under the ‘Actions’ column next to that career in the list.</w:t>
+      </w:r>
+    </w:p>
+    <w:p>
+      <w:pPr>
+        <w:pStyle w:val="ListParagraph"/>
+        <w:numPr>
+          <w:ilvl w:val="0"/>
+          <w:numId w:val="20"/>
+        </w:numPr>
+      </w:pPr>
+      <w:r>
+        <w:t xml:space="preserve">When prompted for confirmation under the ‘Actions’ column </w:t>
+      </w:r>
+      <w:proofErr w:type="gramStart"/>
+      <w:r>
+        <w:t>click</w:t>
+      </w:r>
+      <w:proofErr w:type="gramEnd"/>
+      <w:r>
+        <w:t xml:space="preserve"> the check mark to delete the career and all associated content or click the X to cancel.</w:t>
+      </w:r>
+    </w:p>
+    <w:p>
+      <w:pPr>
+        <w:pStyle w:val="Heading3"/>
+      </w:pPr>
+      <w:r>
+        <w:t>Edit Career Details</w:t>
+      </w:r>
+    </w:p>
+    <w:p/>
+    <w:p>
+      <w:r>
+        <w:lastRenderedPageBreak/>
+        <w:drawing>
+          <wp:anchor distT="0" distB="0" distL="114300" distR="114300" simplePos="0" relativeHeight="251672576" behindDoc="0" locked="0" layoutInCell="1" allowOverlap="1" wp14:anchorId="27CA74D9" wp14:editId="7A2C7769">
+            <wp:simplePos x="0" y="0"/>
+            <wp:positionH relativeFrom="margin">
+              <wp:align>right</wp:align>
+            </wp:positionH>
+            <wp:positionV relativeFrom="paragraph">
+              <wp:posOffset>4632</wp:posOffset>
+            </wp:positionV>
+            <wp:extent cx="5349240" cy="4206240"/>
+            <wp:effectExtent l="0" t="0" r="3810" b="3810"/>
+            <wp:wrapSquare wrapText="left"/>
+            <wp:docPr id="16" name="Picture 16"/>
+            <wp:cNvGraphicFramePr>
+              <a:graphicFrameLocks xmlns:a="http://schemas.openxmlformats.org/drawingml/2006/main" noChangeAspect="1"/>
+            </wp:cNvGraphicFramePr>
+            <a:graphic xmlns:a="http://schemas.openxmlformats.org/drawingml/2006/main">
+              <a:graphicData uri="http://schemas.openxmlformats.org/drawingml/2006/picture">
+                <pic:pic xmlns:pic="http://schemas.openxmlformats.org/drawingml/2006/picture">
+                  <pic:nvPicPr>
+                    <pic:cNvPr id="1" name=""/>
+                    <pic:cNvPicPr/>
+                  </pic:nvPicPr>
+                  <pic:blipFill>
+                    <a:blip r:embed="rId22">
+                      <a:extLst>
+                        <a:ext uri="{28A0092B-C50C-407E-A947-70E740481C1C}">
+                          <a14:useLocalDpi xmlns:a14="http://schemas.microsoft.com/office/drawing/2010/main" val="0"/>
+                        </a:ext>
+                      </a:extLst>
+                    </a:blip>
+                    <a:stretch>
+                      <a:fillRect/>
+                    </a:stretch>
+                  </pic:blipFill>
+                  <pic:spPr>
+                    <a:xfrm>
+                      <a:off x="0" y="0"/>
+                      <a:ext cx="5349240" cy="4206240"/>
+                    </a:xfrm>
+                    <a:prstGeom prst="rect">
+                      <a:avLst/>
+                    </a:prstGeom>
+                  </pic:spPr>
+                </pic:pic>
+              </a:graphicData>
+            </a:graphic>
+            <wp14:sizeRelH relativeFrom="margin">
+              <wp14:pctWidth>0</wp14:pctWidth>
+            </wp14:sizeRelH>
+            <wp14:sizeRelV relativeFrom="margin">
+              <wp14:pctHeight>0</wp14:pctHeight>
+            </wp14:sizeRelV>
+          </wp:anchor>
+        </w:drawing>
+      </w:r>
+      <w:r>
+        <w:t xml:space="preserve">After logging into </w:t>
+      </w:r>
+      <w:proofErr w:type="spellStart"/>
+      <w:r>
+        <w:t>CareerFind</w:t>
+      </w:r>
+      <w:proofErr w:type="spellEnd"/>
+      <w:r>
+        <w:t xml:space="preserve"> with admin credentials you can update career </w:t>
+      </w:r>
+      <w:r>
+        <w:t>details</w:t>
+      </w:r>
+      <w:r>
+        <w:t xml:space="preserve">. Click on a Career Cluster </w:t>
+      </w:r>
+      <w:r>
+        <w:t>from</w:t>
+      </w:r>
+      <w:r>
+        <w:t xml:space="preserve"> the </w:t>
+      </w:r>
+      <w:proofErr w:type="spellStart"/>
+      <w:r>
+        <w:t>CareerFind</w:t>
+      </w:r>
+      <w:proofErr w:type="spellEnd"/>
+      <w:r>
+        <w:t xml:space="preserve"> ‘</w:t>
+      </w:r>
+      <w:r>
+        <w:t>Home</w:t>
+      </w:r>
+      <w:r>
+        <w:t xml:space="preserve">’ page to open that Career Cluster’s detail page. From the Career Cluster detail page click on a Career to open that Career’s detail page. From the Career detail page click ‘Edit </w:t>
+      </w:r>
+      <w:r>
+        <w:t>Career</w:t>
+      </w:r>
+      <w:r>
+        <w:t>’ to open the ‘Edit’ modal window. You can close the ‘Edit’ modal window by clicking outside of it.</w:t>
+      </w:r>
+    </w:p>
+    <w:p>
+      <w:pPr>
+        <w:pStyle w:val="Heading4"/>
+      </w:pPr>
+      <w:r>
+        <w:t>Edit Career D</w:t>
+      </w:r>
+      <w:r>
+        <w:t>etails</w:t>
+      </w:r>
+    </w:p>
+    <w:p>
+      <w:pPr>
+        <w:pStyle w:val="ListParagraph"/>
+        <w:numPr>
+          <w:ilvl w:val="0"/>
+          <w:numId w:val="21"/>
+        </w:numPr>
+      </w:pPr>
+      <w:r>
+        <w:t xml:space="preserve">You will be able to edit the career’s </w:t>
+      </w:r>
+      <w:r>
+        <w:t>details:</w:t>
+      </w:r>
+    </w:p>
+    <w:p>
+      <w:pPr>
+        <w:pStyle w:val="ListParagraph"/>
+        <w:numPr>
+          <w:ilvl w:val="1"/>
+          <w:numId w:val="21"/>
+        </w:numPr>
+      </w:pPr>
+      <w:r>
+        <w:t>‘</w:t>
+      </w:r>
+      <w:r>
+        <w:t>name</w:t>
+      </w:r>
+      <w:r>
+        <w:t>’</w:t>
+      </w:r>
+      <w:r>
+        <w:t xml:space="preserve"> – the career’s name.</w:t>
+      </w:r>
+    </w:p>
+    <w:p>
+      <w:pPr>
+        <w:pStyle w:val="ListParagraph"/>
+        <w:numPr>
+          <w:ilvl w:val="1"/>
+          <w:numId w:val="21"/>
+        </w:numPr>
+      </w:pPr>
+      <w:r>
+        <w:t>‘</w:t>
+      </w:r>
+      <w:proofErr w:type="spellStart"/>
+      <w:r>
+        <w:t>shortDescription</w:t>
+      </w:r>
+      <w:proofErr w:type="spellEnd"/>
+      <w:r>
+        <w:t>’</w:t>
+      </w:r>
+      <w:r>
+        <w:t xml:space="preserve"> – a short description of the career.</w:t>
+      </w:r>
+    </w:p>
+    <w:p>
+      <w:pPr>
+        <w:pStyle w:val="ListParagraph"/>
+        <w:numPr>
+          <w:ilvl w:val="1"/>
+          <w:numId w:val="21"/>
+        </w:numPr>
+      </w:pPr>
+      <w:r>
+        <w:t>‘</w:t>
+      </w:r>
+      <w:r>
+        <w:t>cluster</w:t>
+      </w:r>
+      <w:r>
+        <w:t>’</w:t>
+      </w:r>
+      <w:r>
+        <w:t xml:space="preserve"> – the cluster ID the career is associated with.</w:t>
+      </w:r>
+    </w:p>
+    <w:p>
+      <w:pPr>
+        <w:pStyle w:val="ListParagraph"/>
+        <w:numPr>
+          <w:ilvl w:val="1"/>
+          <w:numId w:val="21"/>
+        </w:numPr>
+      </w:pPr>
+      <w:r>
+        <w:t>‘i</w:t>
+      </w:r>
+      <w:r>
+        <w:t>mage</w:t>
+      </w:r>
+      <w:r>
+        <w:t>’</w:t>
+      </w:r>
+      <w:r>
+        <w:t xml:space="preserve"> – a path to the career’s image.</w:t>
+      </w:r>
+    </w:p>
+    <w:p>
+      <w:pPr>
+        <w:pStyle w:val="ListParagraph"/>
+        <w:numPr>
+          <w:ilvl w:val="1"/>
+          <w:numId w:val="21"/>
+        </w:numPr>
+      </w:pPr>
+      <w:r>
+        <w:t>‘</w:t>
+      </w:r>
+      <w:r>
+        <w:t>description</w:t>
+      </w:r>
+      <w:r>
+        <w:t>’</w:t>
+      </w:r>
+      <w:r>
+        <w:t xml:space="preserve"> – a description of the career.</w:t>
+      </w:r>
+    </w:p>
+    <w:p>
+      <w:pPr>
+        <w:pStyle w:val="ListParagraph"/>
+        <w:numPr>
+          <w:ilvl w:val="1"/>
+          <w:numId w:val="21"/>
+        </w:numPr>
+      </w:pPr>
+      <w:r>
+        <w:t>‘s</w:t>
+      </w:r>
+      <w:r>
+        <w:t>alary</w:t>
+      </w:r>
+      <w:r>
+        <w:t>’</w:t>
+      </w:r>
+      <w:r>
+        <w:t xml:space="preserve"> – the career’s salary.</w:t>
+      </w:r>
+    </w:p>
+    <w:p>
+      <w:pPr>
+        <w:pStyle w:val="ListParagraph"/>
+        <w:numPr>
+          <w:ilvl w:val="1"/>
+          <w:numId w:val="21"/>
+        </w:numPr>
+      </w:pPr>
+      <w:r>
+        <w:t>‘</w:t>
+      </w:r>
+      <w:proofErr w:type="spellStart"/>
+      <w:r>
+        <w:t>ditl</w:t>
+      </w:r>
+      <w:proofErr w:type="spellEnd"/>
+      <w:r>
+        <w:t>’</w:t>
+      </w:r>
+      <w:r>
+        <w:t xml:space="preserve"> – the career’s day-in-the-life article.</w:t>
+      </w:r>
+    </w:p>
+    <w:p>
+      <w:pPr>
+        <w:pStyle w:val="ListParagraph"/>
+        <w:numPr>
+          <w:ilvl w:val="1"/>
+          <w:numId w:val="21"/>
+        </w:numPr>
+      </w:pPr>
+      <w:r>
+        <w:t>‘</w:t>
+      </w:r>
+      <w:proofErr w:type="spellStart"/>
+      <w:r>
+        <w:t>ditlImage</w:t>
+      </w:r>
+      <w:proofErr w:type="spellEnd"/>
+      <w:r>
+        <w:t>’</w:t>
+      </w:r>
+      <w:r>
+        <w:t xml:space="preserve"> – the career’s day-in-the-life image.</w:t>
+      </w:r>
+    </w:p>
+    <w:p>
+      <w:pPr>
+        <w:pStyle w:val="ListParagraph"/>
+        <w:numPr>
+          <w:ilvl w:val="1"/>
+          <w:numId w:val="21"/>
+        </w:numPr>
+      </w:pPr>
+      <w:r>
+        <w:t>‘</w:t>
+      </w:r>
+      <w:r>
+        <w:t>celebrity.name</w:t>
+      </w:r>
+      <w:r>
+        <w:t>’</w:t>
+      </w:r>
+      <w:r>
+        <w:t xml:space="preserve"> – the name of the career’s associated celebrity.</w:t>
+      </w:r>
+    </w:p>
+    <w:p>
+      <w:pPr>
+        <w:pStyle w:val="ListParagraph"/>
+        <w:numPr>
+          <w:ilvl w:val="1"/>
+          <w:numId w:val="21"/>
+        </w:numPr>
+      </w:pPr>
+      <w:r>
+        <w:t>‘</w:t>
+      </w:r>
+      <w:proofErr w:type="spellStart"/>
+      <w:proofErr w:type="gramStart"/>
+      <w:r>
+        <w:t>celebrity.photo</w:t>
+      </w:r>
+      <w:proofErr w:type="spellEnd"/>
+      <w:proofErr w:type="gramEnd"/>
+      <w:r>
+        <w:t>’</w:t>
+      </w:r>
+      <w:r>
+        <w:t xml:space="preserve"> – a path to the career’s celebrity photo.</w:t>
+      </w:r>
+    </w:p>
+    <w:p>
+      <w:pPr>
+        <w:pStyle w:val="ListParagraph"/>
+        <w:numPr>
+          <w:ilvl w:val="1"/>
+          <w:numId w:val="21"/>
+        </w:numPr>
+      </w:pPr>
+      <w:r>
+        <w:t>‘</w:t>
+      </w:r>
+      <w:proofErr w:type="spellStart"/>
+      <w:proofErr w:type="gramStart"/>
+      <w:r>
+        <w:t>celbrity.article</w:t>
+      </w:r>
+      <w:proofErr w:type="spellEnd"/>
+      <w:proofErr w:type="gramEnd"/>
+      <w:r>
+        <w:t>’</w:t>
+      </w:r>
+      <w:r>
+        <w:t xml:space="preserve"> – the career’s celebrity article.</w:t>
+      </w:r>
+    </w:p>
+    <w:p>
+      <w:pPr>
+        <w:pStyle w:val="ListParagraph"/>
+        <w:numPr>
+          <w:ilvl w:val="0"/>
+          <w:numId w:val="21"/>
+        </w:numPr>
+      </w:pPr>
+      <w:r>
+        <w:t xml:space="preserve">After making the necessary changes </w:t>
+      </w:r>
+      <w:r>
+        <w:t xml:space="preserve">to any value </w:t>
+      </w:r>
+      <w:r>
+        <w:t>click the check mark to save changes or click the X to cancel.</w:t>
+      </w:r>
+    </w:p>
+    <w:p>
+      <w:pPr>
+        <w:pStyle w:val="ListParagraph"/>
+      </w:pPr>
+    </w:p>
+    <w:p>
       <w:r>
         <w:rPr>
           <w:b/>
@@ -18091,1193 +18854,33 @@
           <w:i/>
           <w:iCs/>
         </w:rPr>
-        <w:t xml:space="preserve"> </w:t>
-      </w:r>
-      <w:r>
-        <w:rPr>
-          <w:i/>
-          <w:iCs/>
-        </w:rPr>
-        <w:t>‘Subject’ type keywords will be displayed on the Career Detail pages of Careers associated with the Career Cluster. ‘Interest’ type keywords allow Students to be matched to Career Clusters without these keywords being displayed on associated Career Detail pages.</w:t>
-      </w:r>
-    </w:p>
-    <w:p>
-      <w:pPr>
-        <w:pStyle w:val="Heading4"/>
-      </w:pPr>
-      <w:r>
-        <w:t>Edit a Keyword</w:t>
-      </w:r>
-    </w:p>
-    <w:p>
-      <w:pPr>
-        <w:pStyle w:val="ListParagraph"/>
-        <w:numPr>
-          <w:ilvl w:val="0"/>
-          <w:numId w:val="16"/>
-        </w:numPr>
-      </w:pPr>
-      <w:r>
-        <w:t>To filter the list of keywords by ‘name’ simply type into the ‘Search’ field at the upper right of the ‘Edit’ modal window.</w:t>
-      </w:r>
-    </w:p>
-    <w:p>
-      <w:pPr>
-        <w:pStyle w:val="ListParagraph"/>
-        <w:numPr>
-          <w:ilvl w:val="0"/>
-          <w:numId w:val="16"/>
-        </w:numPr>
-      </w:pPr>
-      <w:r>
-        <w:t>Locate the keyword you wish to edit and click the pencil under the ‘Actions’ column next to that keyword in the list. You will be able to edit the keyword’s type.</w:t>
-      </w:r>
-    </w:p>
-    <w:p>
-      <w:pPr>
-        <w:pStyle w:val="ListParagraph"/>
-        <w:numPr>
-          <w:ilvl w:val="0"/>
-          <w:numId w:val="16"/>
-        </w:numPr>
-      </w:pPr>
-      <w:r>
-        <w:t xml:space="preserve">After completing the necessary changes under the ‘Actions’ column </w:t>
-      </w:r>
-      <w:proofErr w:type="gramStart"/>
-      <w:r>
-        <w:t>click</w:t>
-      </w:r>
-      <w:proofErr w:type="gramEnd"/>
-      <w:r>
-        <w:t xml:space="preserve"> the check mark to save changes or click the X to cancel.</w:t>
-      </w:r>
-    </w:p>
-    <w:p>
-      <w:pPr>
-        <w:pStyle w:val="Heading4"/>
-      </w:pPr>
-      <w:r>
-        <w:t>Delete a Keyword</w:t>
-      </w:r>
-    </w:p>
-    <w:p>
-      <w:pPr>
-        <w:pStyle w:val="ListParagraph"/>
-        <w:numPr>
-          <w:ilvl w:val="0"/>
-          <w:numId w:val="17"/>
-        </w:numPr>
-      </w:pPr>
-      <w:r>
-        <w:t>To filter the list of keywords by ‘name’ simply type into the ‘Search’ field at the upper right of the ‘Edit’ modal window.</w:t>
-      </w:r>
-    </w:p>
-    <w:p>
-      <w:pPr>
-        <w:pStyle w:val="ListParagraph"/>
-        <w:numPr>
-          <w:ilvl w:val="0"/>
-          <w:numId w:val="17"/>
-        </w:numPr>
-      </w:pPr>
-      <w:r>
-        <w:t xml:space="preserve">Locate the keyword you wish to delete and click the trash-can under the ‘Actions’ column next to that </w:t>
-      </w:r>
-      <w:r>
-        <w:t>keyword</w:t>
-      </w:r>
-      <w:r>
-        <w:t xml:space="preserve"> in the list.</w:t>
-      </w:r>
-    </w:p>
-    <w:p>
-      <w:pPr>
-        <w:pStyle w:val="ListParagraph"/>
-        <w:numPr>
-          <w:ilvl w:val="0"/>
-          <w:numId w:val="17"/>
-        </w:numPr>
-      </w:pPr>
-      <w:r>
-        <w:t xml:space="preserve">When prompted for confirmation under the ‘Actions’ column </w:t>
-      </w:r>
-      <w:proofErr w:type="gramStart"/>
-      <w:r>
-        <w:t>click</w:t>
-      </w:r>
-      <w:proofErr w:type="gramEnd"/>
-      <w:r>
-        <w:t xml:space="preserve"> the check mark to delete the </w:t>
-      </w:r>
-      <w:r>
-        <w:t>keyword</w:t>
-      </w:r>
-      <w:r>
-        <w:t xml:space="preserve"> or click the X to cancel.</w:t>
-      </w:r>
-    </w:p>
-    <w:p>
-      <w:pPr>
-        <w:pStyle w:val="Heading3"/>
-      </w:pPr>
-      <w:bookmarkStart w:id="50" w:name="_Toc38652633"/>
-      <w:r>
-        <w:t>Manage</w:t>
-      </w:r>
-      <w:r>
-        <w:t xml:space="preserve"> Career</w:t>
-      </w:r>
-      <w:r>
-        <w:t>s</w:t>
+        <w:t xml:space="preserve"> You can use the left and right arrows at the bottom of the modal window to shift from one page of values to the next.</w:t>
+      </w:r>
+    </w:p>
+    <w:p>
+      <w:r>
+        <w:lastRenderedPageBreak/>
+        <w:br w:type="page"/>
+      </w:r>
+    </w:p>
+    <w:p>
+      <w:pPr>
+        <w:pStyle w:val="Heading2"/>
+      </w:pPr>
+      <w:bookmarkStart w:id="50" w:name="_Toc38652640"/>
+      <w:proofErr w:type="spellStart"/>
+      <w:r>
+        <w:lastRenderedPageBreak/>
+        <w:t>CareerFind</w:t>
+      </w:r>
+      <w:proofErr w:type="spellEnd"/>
+      <w:r>
+        <w:t xml:space="preserve"> Deployment</w:t>
       </w:r>
       <w:bookmarkEnd w:id="50"/>
     </w:p>
-    <w:p>
-      <w:r>
-        <w:t xml:space="preserve">After logging into </w:t>
-      </w:r>
-      <w:proofErr w:type="spellStart"/>
-      <w:r>
-        <w:t>CareerFind</w:t>
-      </w:r>
-      <w:proofErr w:type="spellEnd"/>
-      <w:r>
-        <w:t xml:space="preserve"> with admin credentials you can manage careers. Click on a Career Cluster on the </w:t>
-      </w:r>
-      <w:proofErr w:type="spellStart"/>
-      <w:r>
-        <w:t>CareerFind</w:t>
-      </w:r>
-      <w:proofErr w:type="spellEnd"/>
-      <w:r>
-        <w:t xml:space="preserve"> ‘Main’ page to open that Career Cluster’s detail page. From the Career Cluster detail page click ‘Edit Careers’ to open the ‘Edit’ modal window. You can close the ‘Edit’ modal window by clicking outside of it.</w:t>
-      </w:r>
-    </w:p>
-    <w:p>
-      <w:pPr>
-        <w:pStyle w:val="Heading4"/>
-      </w:pPr>
-      <w:r>
-        <w:t>Add a Career</w:t>
-      </w:r>
-    </w:p>
-    <w:p>
-      <w:pPr>
-        <w:pStyle w:val="ListParagraph"/>
-        <w:numPr>
-          <w:ilvl w:val="0"/>
-          <w:numId w:val="18"/>
-        </w:numPr>
-      </w:pPr>
-      <w:r>
-        <w:t>Click the plus sign (+) at the upper right corner of the ‘Edit’ modal window.</w:t>
-      </w:r>
-    </w:p>
-    <w:p>
-      <w:pPr>
-        <w:pStyle w:val="ListParagraph"/>
-        <w:numPr>
-          <w:ilvl w:val="0"/>
-          <w:numId w:val="18"/>
-        </w:numPr>
-      </w:pPr>
-      <w:r>
-        <w:lastRenderedPageBreak/>
-        <w:t>A new career record will be added to the list. All careers must have a ‘name’. You can also specify a ‘salary’.</w:t>
-      </w:r>
-    </w:p>
-    <w:p>
-      <w:pPr>
-        <w:pStyle w:val="ListParagraph"/>
-        <w:numPr>
-          <w:ilvl w:val="0"/>
-          <w:numId w:val="18"/>
-        </w:numPr>
-      </w:pPr>
-      <w:r>
-        <w:t xml:space="preserve">After completing the necessary changes under the ‘Actions’ column </w:t>
-      </w:r>
-      <w:proofErr w:type="gramStart"/>
-      <w:r>
-        <w:t>click</w:t>
-      </w:r>
-      <w:proofErr w:type="gramEnd"/>
-      <w:r>
-        <w:t xml:space="preserve"> the check mark to save changes or click the X to cancel.</w:t>
-      </w:r>
-    </w:p>
-    <w:p>
-      <w:pPr>
-        <w:pStyle w:val="Heading4"/>
-      </w:pPr>
-      <w:r>
-        <w:t>Edit a Career</w:t>
-      </w:r>
-    </w:p>
-    <w:p>
-      <w:pPr>
-        <w:pStyle w:val="ListParagraph"/>
-        <w:numPr>
-          <w:ilvl w:val="0"/>
-          <w:numId w:val="19"/>
-        </w:numPr>
-      </w:pPr>
-      <w:r>
-        <w:t>To filter the list of careers by ‘name’ simply type into the ‘Search’ field at the upper right of the ‘Edit’ modal window.</w:t>
-      </w:r>
-    </w:p>
-    <w:p>
-      <w:pPr>
-        <w:pStyle w:val="ListParagraph"/>
-        <w:numPr>
-          <w:ilvl w:val="0"/>
-          <w:numId w:val="19"/>
-        </w:numPr>
-      </w:pPr>
-      <w:r>
-        <w:t>Locate the career you wish to edit and click the pencil under the ‘Actions’ column next to that career in the list. You will be able to edit the career</w:t>
-      </w:r>
-      <w:r>
-        <w:t>’</w:t>
-      </w:r>
-      <w:r>
-        <w:t>s ‘name’ and ‘salary’.</w:t>
-      </w:r>
-    </w:p>
-    <w:p>
-      <w:pPr>
-        <w:pStyle w:val="ListParagraph"/>
-        <w:numPr>
-          <w:ilvl w:val="0"/>
-          <w:numId w:val="19"/>
-        </w:numPr>
-      </w:pPr>
-      <w:r>
-        <w:t xml:space="preserve">After completing the necessary changes under the ‘Actions’ column </w:t>
-      </w:r>
-      <w:proofErr w:type="gramStart"/>
-      <w:r>
-        <w:t>click</w:t>
-      </w:r>
-      <w:proofErr w:type="gramEnd"/>
-      <w:r>
-        <w:t xml:space="preserve"> the check mark to save changes or click the X to cancel.</w:t>
-      </w:r>
-    </w:p>
-    <w:p/>
-    <w:p>
-      <w:pPr>
-        <w:pStyle w:val="Heading4"/>
-      </w:pPr>
-      <w:r>
-        <w:t>Delete a Career</w:t>
-      </w:r>
-    </w:p>
-    <w:p>
-      <w:pPr>
-        <w:pStyle w:val="ListParagraph"/>
-        <w:numPr>
-          <w:ilvl w:val="0"/>
-          <w:numId w:val="20"/>
-        </w:numPr>
-      </w:pPr>
-      <w:r>
-        <w:t>To filter the list of careers by ‘name’ simply type into the ‘Search’ field at the upper right of the ‘Edit’ modal window.</w:t>
-      </w:r>
-    </w:p>
-    <w:p>
-      <w:pPr>
-        <w:pStyle w:val="ListParagraph"/>
-        <w:numPr>
-          <w:ilvl w:val="0"/>
-          <w:numId w:val="20"/>
-        </w:numPr>
-      </w:pPr>
-      <w:r>
-        <w:t>Locate the career you wish to delete and click the trash-can under the ‘Actions’ column next to that career in the list.</w:t>
-      </w:r>
-    </w:p>
-    <w:p>
-      <w:pPr>
-        <w:pStyle w:val="ListParagraph"/>
-        <w:numPr>
-          <w:ilvl w:val="0"/>
-          <w:numId w:val="20"/>
-        </w:numPr>
-      </w:pPr>
-      <w:r>
-        <w:t xml:space="preserve">When prompted for confirmation under the ‘Actions’ column </w:t>
-      </w:r>
-      <w:proofErr w:type="gramStart"/>
-      <w:r>
-        <w:t>click</w:t>
-      </w:r>
-      <w:proofErr w:type="gramEnd"/>
-      <w:r>
-        <w:t xml:space="preserve"> the check mark to delete the career and all associated content or click the X to cancel.</w:t>
-      </w:r>
-    </w:p>
-    <w:p>
-      <w:pPr>
-        <w:pStyle w:val="Heading3"/>
-      </w:pPr>
-      <w:bookmarkStart w:id="51" w:name="_Toc38652634"/>
-      <w:r>
-        <w:t xml:space="preserve">Update </w:t>
-      </w:r>
-      <w:r>
-        <w:t xml:space="preserve">a </w:t>
-      </w:r>
-      <w:r>
-        <w:t>Career Description</w:t>
-      </w:r>
-      <w:bookmarkEnd w:id="51"/>
-    </w:p>
-    <w:p>
-      <w:r>
-        <w:t xml:space="preserve">After logging into </w:t>
-      </w:r>
-      <w:proofErr w:type="spellStart"/>
-      <w:r>
-        <w:t>CareerFind</w:t>
-      </w:r>
-      <w:proofErr w:type="spellEnd"/>
-      <w:r>
-        <w:t xml:space="preserve"> with admin credentials you can update career descriptions. Click on a Career Cluster on the </w:t>
-      </w:r>
-      <w:proofErr w:type="spellStart"/>
-      <w:r>
-        <w:t>CareerFind</w:t>
-      </w:r>
-      <w:proofErr w:type="spellEnd"/>
-      <w:r>
-        <w:t xml:space="preserve"> ‘Main’ page to open that Career Cluster’s detail page. From the Career Cluster detail page click on a Career to open that Career’s detail page. From the Career</w:t>
-      </w:r>
-      <w:r>
-        <w:t xml:space="preserve"> detail page click </w:t>
-      </w:r>
-      <w:r>
-        <w:t xml:space="preserve">‘Edit </w:t>
-      </w:r>
-      <w:r>
-        <w:t>Description</w:t>
-      </w:r>
-      <w:r>
-        <w:t>’ to open the ‘Edit’ modal window. You can close the ‘Edit’ modal window by clicking outside of it.</w:t>
-      </w:r>
-    </w:p>
-    <w:p>
-      <w:pPr>
-        <w:pStyle w:val="Heading4"/>
-      </w:pPr>
-      <w:r>
-        <w:t>Edit a Career Description</w:t>
-      </w:r>
-    </w:p>
-    <w:p>
-      <w:pPr>
-        <w:pStyle w:val="ListParagraph"/>
-        <w:numPr>
-          <w:ilvl w:val="0"/>
-          <w:numId w:val="21"/>
-        </w:numPr>
-      </w:pPr>
-      <w:r>
-        <w:t>You will be able to edit the career’s ‘description’.</w:t>
-      </w:r>
-    </w:p>
-    <w:p>
-      <w:pPr>
-        <w:pStyle w:val="ListParagraph"/>
-        <w:numPr>
-          <w:ilvl w:val="0"/>
-          <w:numId w:val="21"/>
-        </w:numPr>
-      </w:pPr>
-      <w:r>
-        <w:t>After making the necessary changes click the check mark to save changes or click the X to cancel.</w:t>
-      </w:r>
-    </w:p>
-    <w:p>
-      <w:pPr>
-        <w:pStyle w:val="Heading3"/>
-      </w:pPr>
-      <w:bookmarkStart w:id="52" w:name="_Toc38652635"/>
-      <w:r>
-        <w:t>Update Career Day-in-the-Life (DITL)</w:t>
-      </w:r>
-      <w:r>
-        <w:t xml:space="preserve"> Article</w:t>
-      </w:r>
-      <w:bookmarkEnd w:id="52"/>
-    </w:p>
-    <w:p>
-      <w:r>
-        <w:t xml:space="preserve">After logging into </w:t>
-      </w:r>
-      <w:proofErr w:type="spellStart"/>
-      <w:r>
-        <w:t>CareerFind</w:t>
-      </w:r>
-      <w:proofErr w:type="spellEnd"/>
-      <w:r>
-        <w:t xml:space="preserve"> with admin credentials you can update career descriptions. Click on a Career Cluster on the </w:t>
-      </w:r>
-      <w:proofErr w:type="spellStart"/>
-      <w:r>
-        <w:t>CareerFind</w:t>
-      </w:r>
-      <w:proofErr w:type="spellEnd"/>
-      <w:r>
-        <w:t xml:space="preserve"> ‘Main’ page to open that Career Cluster’s detail page. From the Career Cluster detail page click on a Career to open that Career’s detail page. From the Career detail page click </w:t>
-      </w:r>
-      <w:r>
-        <w:t xml:space="preserve">on </w:t>
-      </w:r>
-      <w:r>
-        <w:t>the ‘</w:t>
-      </w:r>
-      <w:r>
-        <w:t>A Day in the Life’ link to open the DITL page</w:t>
-      </w:r>
-      <w:r>
-        <w:t>.</w:t>
-      </w:r>
-      <w:r>
-        <w:t xml:space="preserve"> From the DITL page click ‘Edit DITL’ to open the ‘Edit’ modal window. You can close the ‘Edit’ modal window by clicking outside of it.</w:t>
-      </w:r>
-    </w:p>
-    <w:p>
-      <w:pPr>
-        <w:pStyle w:val="Heading4"/>
-      </w:pPr>
-      <w:r>
-        <w:t>Edit a DITL Article</w:t>
-      </w:r>
-    </w:p>
-    <w:p>
-      <w:pPr>
-        <w:pStyle w:val="ListParagraph"/>
-        <w:numPr>
-          <w:ilvl w:val="0"/>
-          <w:numId w:val="22"/>
-        </w:numPr>
-      </w:pPr>
-      <w:r>
-        <w:t>You will be able to edit the ‘</w:t>
-      </w:r>
-      <w:proofErr w:type="spellStart"/>
-      <w:r>
-        <w:t>ditl</w:t>
-      </w:r>
-      <w:proofErr w:type="spellEnd"/>
-      <w:r>
-        <w:t>’ article.</w:t>
-      </w:r>
-    </w:p>
-    <w:p>
-      <w:pPr>
-        <w:pStyle w:val="ListParagraph"/>
-        <w:numPr>
-          <w:ilvl w:val="0"/>
-          <w:numId w:val="22"/>
-        </w:numPr>
-      </w:pPr>
-      <w:r>
-        <w:t>After making the necessary changes click the check mark to save changes or click the X to cancel.</w:t>
-      </w:r>
-    </w:p>
-    <w:p>
-      <w:pPr>
-        <w:pStyle w:val="Heading3"/>
-      </w:pPr>
-      <w:bookmarkStart w:id="53" w:name="_Toc38652636"/>
-      <w:r>
-        <w:lastRenderedPageBreak/>
-        <w:t>Manage Career Celebrity</w:t>
-      </w:r>
-      <w:r>
-        <w:t xml:space="preserve"> Profile</w:t>
-      </w:r>
-      <w:bookmarkEnd w:id="53"/>
-    </w:p>
-    <w:p>
-      <w:r>
-        <w:t xml:space="preserve">After logging into </w:t>
-      </w:r>
-      <w:proofErr w:type="spellStart"/>
-      <w:r>
-        <w:t>CareerFind</w:t>
-      </w:r>
-      <w:proofErr w:type="spellEnd"/>
-      <w:r>
-        <w:t xml:space="preserve"> with admin credentials you can manage a career’s celebrity profile. Click on a Career Cluster on the </w:t>
-      </w:r>
-      <w:proofErr w:type="spellStart"/>
-      <w:r>
-        <w:t>CareerFind</w:t>
-      </w:r>
-      <w:proofErr w:type="spellEnd"/>
-      <w:r>
-        <w:t xml:space="preserve"> ‘Main’ page to open that Career Cluster’s detail page. From the Career Cluster detail page click on a Career to open that Career’s detail page. From the Career detail page click ‘Edit Celebrity Profile’ to open the ‘Edit’ modal window. You can close the ‘Edit’ modal window by clicking outside of it.</w:t>
-      </w:r>
-    </w:p>
-    <w:p>
-      <w:pPr>
-        <w:pStyle w:val="Heading4"/>
-      </w:pPr>
-      <w:r>
-        <w:t>Add a Celebrity Profile</w:t>
-      </w:r>
-    </w:p>
-    <w:p>
-      <w:pPr>
-        <w:pStyle w:val="ListParagraph"/>
-        <w:numPr>
-          <w:ilvl w:val="0"/>
-          <w:numId w:val="23"/>
-        </w:numPr>
-      </w:pPr>
-      <w:r>
-        <w:t>You will be able to edit the ‘name’ and ‘image’ path of the Celebrity Profile.</w:t>
-      </w:r>
-    </w:p>
-    <w:p>
-      <w:pPr>
-        <w:pStyle w:val="ListParagraph"/>
-        <w:numPr>
-          <w:ilvl w:val="0"/>
-          <w:numId w:val="23"/>
-        </w:numPr>
-      </w:pPr>
-      <w:r>
-        <w:t xml:space="preserve">After completing the necessary changes under the ‘Actions’ column </w:t>
-      </w:r>
-      <w:proofErr w:type="gramStart"/>
-      <w:r>
-        <w:t>click</w:t>
-      </w:r>
-      <w:proofErr w:type="gramEnd"/>
-      <w:r>
-        <w:t xml:space="preserve"> the check mark to save changes or click the X to cancel.</w:t>
-      </w:r>
-    </w:p>
-    <w:p>
-      <w:pPr>
-        <w:ind w:left="450"/>
-        <w:rPr>
-          <w:i/>
-          <w:iCs/>
-        </w:rPr>
-      </w:pPr>
-      <w:r>
-        <w:rPr>
-          <w:b/>
-          <w:bCs/>
-          <w:i/>
-          <w:iCs/>
-        </w:rPr>
-        <w:t>Note:</w:t>
-      </w:r>
-      <w:r>
-        <w:rPr>
-          <w:i/>
-          <w:iCs/>
-        </w:rPr>
-        <w:t xml:space="preserve"> After adding a Celebrity Profile to a Career the Celebrity Profile ‘name’ will appear on the Career Detail page as a link to the Celebrity Profile page.</w:t>
-      </w:r>
-    </w:p>
-    <w:p>
-      <w:pPr>
-        <w:pStyle w:val="Heading4"/>
-      </w:pPr>
-      <w:r>
-        <w:t>Edit a Celebrity Profile</w:t>
-      </w:r>
-    </w:p>
-    <w:p>
-      <w:pPr>
-        <w:pStyle w:val="ListParagraph"/>
-        <w:numPr>
-          <w:ilvl w:val="0"/>
-          <w:numId w:val="24"/>
-        </w:numPr>
-      </w:pPr>
-      <w:r>
-        <w:t>You will be able to edit the ‘name’ and ‘image’ path of the Celebrity Profile.</w:t>
-      </w:r>
-    </w:p>
-    <w:p>
-      <w:pPr>
-        <w:pStyle w:val="ListParagraph"/>
-        <w:numPr>
-          <w:ilvl w:val="0"/>
-          <w:numId w:val="24"/>
-        </w:numPr>
-      </w:pPr>
-      <w:r>
-        <w:t xml:space="preserve">After completing the necessary changes under the ‘Actions’ column </w:t>
-      </w:r>
-      <w:proofErr w:type="gramStart"/>
-      <w:r>
-        <w:t>click</w:t>
-      </w:r>
-      <w:proofErr w:type="gramEnd"/>
-      <w:r>
-        <w:t xml:space="preserve"> the check mark to save changes or click the X to cancel.</w:t>
-      </w:r>
-    </w:p>
-    <w:p>
-      <w:pPr>
-        <w:pStyle w:val="Heading4"/>
-      </w:pPr>
-      <w:r>
-        <w:t>Delete a Celebrity Profile</w:t>
-      </w:r>
-    </w:p>
-    <w:p>
-      <w:pPr>
-        <w:pStyle w:val="ListParagraph"/>
-        <w:numPr>
-          <w:ilvl w:val="0"/>
-          <w:numId w:val="25"/>
-        </w:numPr>
-      </w:pPr>
-      <w:r>
-        <w:t>Click the trash-can in the ‘Edit’ modal window.</w:t>
-      </w:r>
-    </w:p>
-    <w:p>
-      <w:pPr>
-        <w:pStyle w:val="ListParagraph"/>
-        <w:numPr>
-          <w:ilvl w:val="0"/>
-          <w:numId w:val="25"/>
-        </w:numPr>
-      </w:pPr>
-      <w:r>
-        <w:t>When prompted for confirmation click the check mark to delete the Celebrity Profile or click the X to cancel.</w:t>
-      </w:r>
-    </w:p>
-    <w:p>
-      <w:pPr>
-        <w:pStyle w:val="Heading3"/>
-      </w:pPr>
-      <w:bookmarkStart w:id="54" w:name="_Toc38652637"/>
-      <w:r>
-        <w:t>Update Celebrity Profile Article</w:t>
-      </w:r>
-      <w:bookmarkEnd w:id="54"/>
-    </w:p>
-    <w:p>
-      <w:r>
-        <w:t xml:space="preserve">After logging into </w:t>
-      </w:r>
-      <w:proofErr w:type="spellStart"/>
-      <w:r>
-        <w:t>CareerFind</w:t>
-      </w:r>
-      <w:proofErr w:type="spellEnd"/>
-      <w:r>
-        <w:t xml:space="preserve"> with admin credentials you can update career descriptions. Click on a Career Cluster on the </w:t>
-      </w:r>
-      <w:proofErr w:type="spellStart"/>
-      <w:r>
-        <w:t>CareerFind</w:t>
-      </w:r>
-      <w:proofErr w:type="spellEnd"/>
-      <w:r>
-        <w:t xml:space="preserve"> ‘Main’ page to open that Career Cluster’s detail page. From the Career Cluster detail page click on a Career to open that Career’s detail page. From the Career detail page click on the Celebrity Profile link to open the Celebrity Profile page. From the Celebrity Profile page click ‘Edit Article’ to open the ‘Edit’ modal window. You can close the ‘Edit’ modal window by clicking outside of it.</w:t>
-      </w:r>
-    </w:p>
-    <w:p>
-      <w:pPr>
-        <w:pStyle w:val="Heading4"/>
-      </w:pPr>
-      <w:r>
-        <w:t>Edit a Celebrity Profile Article</w:t>
-      </w:r>
-    </w:p>
-    <w:p>
-      <w:pPr>
-        <w:pStyle w:val="ListParagraph"/>
-        <w:numPr>
-          <w:ilvl w:val="0"/>
-          <w:numId w:val="27"/>
-        </w:numPr>
-      </w:pPr>
-      <w:r>
-        <w:t>You will be able to edit the Celebrity Profile article.</w:t>
-      </w:r>
-    </w:p>
-    <w:p>
-      <w:pPr>
-        <w:pStyle w:val="ListParagraph"/>
-        <w:numPr>
-          <w:ilvl w:val="0"/>
-          <w:numId w:val="27"/>
-        </w:numPr>
-      </w:pPr>
-      <w:r>
-        <w:t>After making the necessary changes click the check mark to save changes or click the X to cancel.</w:t>
-      </w:r>
-    </w:p>
-    <w:p>
-      <w:pPr>
-        <w:pStyle w:val="Heading3"/>
-      </w:pPr>
-      <w:bookmarkStart w:id="55" w:name="_Toc38652638"/>
-      <w:r>
-        <w:t>Manage</w:t>
-      </w:r>
-      <w:r>
-        <w:t xml:space="preserve"> Chat Counselor Image</w:t>
-      </w:r>
-      <w:r>
-        <w:t>,</w:t>
-      </w:r>
-      <w:r>
-        <w:t xml:space="preserve"> Prompts</w:t>
-      </w:r>
-      <w:r>
-        <w:t>, and Response Logging</w:t>
-      </w:r>
-      <w:bookmarkEnd w:id="55"/>
-    </w:p>
-    <w:p>
-      <w:r>
-        <w:t xml:space="preserve">After logging into </w:t>
-      </w:r>
-      <w:proofErr w:type="spellStart"/>
-      <w:r>
-        <w:t>CareerFind</w:t>
-      </w:r>
-      <w:proofErr w:type="spellEnd"/>
-      <w:r>
-        <w:t xml:space="preserve"> with admin credentials you can manage the Chat Counselor. Click ‘MANAGE COUNSELOR’ on the admin dashboard in the top right corner of the page. You can return to the ‘Main’ page by using the breadcrumbs from the ‘Manage Users’ page.</w:t>
-      </w:r>
-    </w:p>
-    <w:p>
-      <w:pPr>
-        <w:pStyle w:val="Heading4"/>
-      </w:pPr>
-      <w:r>
-        <w:t>Edit the Counselor’s Image</w:t>
-      </w:r>
-    </w:p>
-    <w:p>
-      <w:pPr>
-        <w:pStyle w:val="ListParagraph"/>
-        <w:numPr>
-          <w:ilvl w:val="0"/>
-          <w:numId w:val="28"/>
-        </w:numPr>
-      </w:pPr>
-      <w:r>
-        <w:t>Type in a path to the counselor’s associated ‘image’ in the upper left of the modal window. This image will represent the Counselor in the Chat Box.</w:t>
-      </w:r>
-    </w:p>
-    <w:p>
-      <w:pPr>
-        <w:pStyle w:val="Heading4"/>
-      </w:pPr>
-      <w:r>
-        <w:lastRenderedPageBreak/>
-        <w:t>Add a Prompt</w:t>
-      </w:r>
-    </w:p>
-    <w:p>
-      <w:pPr>
-        <w:pStyle w:val="ListParagraph"/>
-        <w:numPr>
-          <w:ilvl w:val="0"/>
-          <w:numId w:val="26"/>
-        </w:numPr>
-      </w:pPr>
-      <w:r>
-        <w:t>Click the plus sign (+) at the upper right corner of the modal window.</w:t>
-      </w:r>
-    </w:p>
-    <w:p>
-      <w:pPr>
-        <w:pStyle w:val="ListParagraph"/>
-        <w:numPr>
-          <w:ilvl w:val="0"/>
-          <w:numId w:val="26"/>
-        </w:numPr>
-      </w:pPr>
-      <w:r>
-        <w:t>A new prompt will be added to the list.</w:t>
-      </w:r>
-      <w:r>
-        <w:t xml:space="preserve"> Type in the ‘prompt’.</w:t>
-      </w:r>
-    </w:p>
-    <w:p>
-      <w:pPr>
-        <w:pStyle w:val="ListParagraph"/>
-        <w:numPr>
-          <w:ilvl w:val="0"/>
-          <w:numId w:val="26"/>
-        </w:numPr>
-      </w:pPr>
-      <w:r>
-        <w:t xml:space="preserve">After completing the necessary changes under the ‘Actions’ column </w:t>
-      </w:r>
-      <w:proofErr w:type="gramStart"/>
-      <w:r>
-        <w:t>click</w:t>
-      </w:r>
-      <w:proofErr w:type="gramEnd"/>
-      <w:r>
-        <w:t xml:space="preserve"> the check mark to save changes or click the X to cancel.</w:t>
-      </w:r>
-    </w:p>
-    <w:p>
-      <w:pPr>
-        <w:ind w:left="450"/>
-      </w:pPr>
-      <w:r>
-        <w:rPr>
-          <w:b/>
-          <w:bCs/>
-          <w:i/>
-          <w:iCs/>
-        </w:rPr>
-        <w:t>Note:</w:t>
-      </w:r>
-      <w:r>
-        <w:rPr>
-          <w:i/>
-          <w:iCs/>
-        </w:rPr>
-        <w:t xml:space="preserve"> A Prompt will be randomly selected and presented to a Student whenever they log into the system.</w:t>
-      </w:r>
-    </w:p>
-    <w:p>
-      <w:pPr>
-        <w:pStyle w:val="Heading4"/>
-      </w:pPr>
-      <w:r>
-        <w:t>Edit a Prompt</w:t>
-      </w:r>
-    </w:p>
-    <w:p>
-      <w:pPr>
-        <w:pStyle w:val="ListParagraph"/>
-        <w:numPr>
-          <w:ilvl w:val="0"/>
-          <w:numId w:val="29"/>
-        </w:numPr>
-      </w:pPr>
-      <w:r>
-        <w:t>Locate the prompt you wish to edit and click the pencil under the ‘Actions’ column next to that prompt in the list. You will be able to edit the prompt.</w:t>
-      </w:r>
-    </w:p>
-    <w:p>
-      <w:pPr>
-        <w:pStyle w:val="ListParagraph"/>
-        <w:numPr>
-          <w:ilvl w:val="0"/>
-          <w:numId w:val="29"/>
-        </w:numPr>
-      </w:pPr>
-      <w:r>
-        <w:t xml:space="preserve">After completing the necessary changes under the ‘Actions’ column </w:t>
-      </w:r>
-      <w:proofErr w:type="gramStart"/>
-      <w:r>
-        <w:t>click</w:t>
-      </w:r>
-      <w:proofErr w:type="gramEnd"/>
-      <w:r>
-        <w:t xml:space="preserve"> the check mark to save changes or click the X to cancel.</w:t>
-      </w:r>
-    </w:p>
-    <w:p>
-      <w:pPr>
-        <w:pStyle w:val="Heading4"/>
-      </w:pPr>
-      <w:r>
-        <w:t>Delete a Prompt</w:t>
-      </w:r>
-    </w:p>
-    <w:p>
-      <w:pPr>
-        <w:pStyle w:val="ListParagraph"/>
-        <w:numPr>
-          <w:ilvl w:val="0"/>
-          <w:numId w:val="30"/>
-        </w:numPr>
-      </w:pPr>
-      <w:r>
-        <w:t>Locate the prompt you wish to delete and click the trash-can under the ‘Actions’ column next to that keyword in the list.</w:t>
-      </w:r>
-    </w:p>
-    <w:p>
-      <w:pPr>
-        <w:pStyle w:val="ListParagraph"/>
-        <w:numPr>
-          <w:ilvl w:val="0"/>
-          <w:numId w:val="30"/>
-        </w:numPr>
-      </w:pPr>
-      <w:r>
-        <w:t xml:space="preserve">When prompted for confirmation under the ‘Actions’ column </w:t>
-      </w:r>
-      <w:proofErr w:type="gramStart"/>
-      <w:r>
-        <w:t>click</w:t>
-      </w:r>
-      <w:proofErr w:type="gramEnd"/>
-      <w:r>
-        <w:t xml:space="preserve"> the check mark to delete the prompt or click the X to cancel.</w:t>
-      </w:r>
-    </w:p>
-    <w:p>
-      <w:pPr>
-        <w:pStyle w:val="Heading4"/>
-      </w:pPr>
-      <w:r>
-        <w:t>Toggle Response Logging</w:t>
-      </w:r>
-    </w:p>
-    <w:p>
-      <w:pPr>
-        <w:pStyle w:val="ListParagraph"/>
-        <w:numPr>
-          <w:ilvl w:val="0"/>
-          <w:numId w:val="31"/>
-        </w:numPr>
-      </w:pPr>
-      <w:r>
-        <w:t>Click the ‘Enable Logging’ checkbox at the top of the modal window to toggle whether Student responses to Counselor prompts are logged when no keyword matches are found in the response.</w:t>
-      </w:r>
-    </w:p>
-    <w:p>
-      <w:pPr>
-        <w:rPr>
-          <w:i/>
-          <w:iCs/>
-        </w:rPr>
-      </w:pPr>
-      <w:r>
-        <w:rPr>
-          <w:b/>
-          <w:bCs/>
-          <w:i/>
-          <w:iCs/>
-        </w:rPr>
-        <w:t>Note:</w:t>
-      </w:r>
-      <w:r>
-        <w:rPr>
-          <w:i/>
-          <w:iCs/>
-        </w:rPr>
-        <w:t xml:space="preserve"> Response logging can be enabled to help instructors tune Chat Counselor prompts and Career Cluster keywords. When a student response </w:t>
-      </w:r>
-      <w:proofErr w:type="spellStart"/>
-      <w:r>
-        <w:rPr>
-          <w:i/>
-          <w:iCs/>
-        </w:rPr>
-        <w:t>can not</w:t>
-      </w:r>
-      <w:proofErr w:type="spellEnd"/>
-      <w:r>
-        <w:rPr>
-          <w:i/>
-          <w:iCs/>
-        </w:rPr>
-        <w:t xml:space="preserve"> be matched with any keyword in the system it is logged if response logging is enabled. Instructors can use this information to </w:t>
-      </w:r>
-      <w:r>
-        <w:rPr>
-          <w:i/>
-          <w:iCs/>
-        </w:rPr>
-        <w:t xml:space="preserve">help with </w:t>
-      </w:r>
-      <w:r>
-        <w:rPr>
-          <w:i/>
-          <w:iCs/>
-        </w:rPr>
-        <w:t>develop</w:t>
-      </w:r>
-      <w:r>
-        <w:rPr>
-          <w:i/>
-          <w:iCs/>
-        </w:rPr>
-        <w:t>ment of</w:t>
-      </w:r>
-      <w:r>
-        <w:rPr>
-          <w:i/>
-          <w:iCs/>
-        </w:rPr>
-        <w:t xml:space="preserve"> new prompts or to add new keywords to the system.</w:t>
-      </w:r>
-      <w:r>
-        <w:rPr>
-          <w:i/>
-          <w:iCs/>
-        </w:rPr>
-        <w:t xml:space="preserve"> Response logs do not store the names or usernames of students, only their response.</w:t>
-      </w:r>
-    </w:p>
-    <w:p>
-      <w:pPr>
-        <w:pStyle w:val="Heading3"/>
-      </w:pPr>
-      <w:bookmarkStart w:id="56" w:name="_Toc38652639"/>
-      <w:r>
-        <w:t>Manage</w:t>
-      </w:r>
-      <w:r>
-        <w:t xml:space="preserve"> </w:t>
-      </w:r>
-      <w:r>
-        <w:t xml:space="preserve">Chat </w:t>
-      </w:r>
-      <w:r>
-        <w:t>Counselor Logs</w:t>
-      </w:r>
-      <w:bookmarkEnd w:id="56"/>
-    </w:p>
-    <w:p>
-      <w:r>
-        <w:t xml:space="preserve">After logging into </w:t>
-      </w:r>
-      <w:proofErr w:type="spellStart"/>
-      <w:r>
-        <w:t>CareerFind</w:t>
-      </w:r>
-      <w:proofErr w:type="spellEnd"/>
-      <w:r>
-        <w:t xml:space="preserve"> with admin credentials you can manage Chat Counselor Logs. Click ‘MANAGE COUNSELOR’ on the admin dashboard in the top right corner of the page. </w:t>
-      </w:r>
-      <w:r>
-        <w:t>Click the ‘Logs’ button to open the ‘Logs’ modal window. You can close the ‘Logs’ modal window by clicking outside of it.</w:t>
-      </w:r>
-    </w:p>
-    <w:p>
-      <w:pPr>
-        <w:pStyle w:val="Heading4"/>
-      </w:pPr>
-      <w:r>
-        <w:t>Read Response Logs</w:t>
-      </w:r>
-    </w:p>
-    <w:p>
-      <w:pPr>
-        <w:pStyle w:val="ListParagraph"/>
-        <w:numPr>
-          <w:ilvl w:val="0"/>
-          <w:numId w:val="32"/>
-        </w:numPr>
-      </w:pPr>
-      <w:r>
-        <w:t>Scroll through the responses in the modal entries to review response logs.</w:t>
-      </w:r>
-    </w:p>
-    <w:p>
-      <w:pPr>
-        <w:pStyle w:val="Heading4"/>
-      </w:pPr>
-      <w:r>
-        <w:t>Delete Response Log Entry</w:t>
-      </w:r>
-    </w:p>
-    <w:p>
-      <w:pPr>
-        <w:pStyle w:val="ListParagraph"/>
-        <w:numPr>
-          <w:ilvl w:val="0"/>
-          <w:numId w:val="33"/>
-        </w:numPr>
-      </w:pPr>
-      <w:r>
-        <w:t>Locate the response you wish to delete and click the trash-can under the ‘Actions’ column next to that response in the list.</w:t>
-      </w:r>
-    </w:p>
-    <w:p>
-      <w:pPr>
-        <w:pStyle w:val="ListParagraph"/>
-        <w:numPr>
-          <w:ilvl w:val="0"/>
-          <w:numId w:val="33"/>
-        </w:numPr>
-      </w:pPr>
-      <w:r>
-        <w:t xml:space="preserve">When prompted for confirmation under the ‘Actions’ column </w:t>
-      </w:r>
-      <w:proofErr w:type="gramStart"/>
-      <w:r>
-        <w:t>click</w:t>
-      </w:r>
-      <w:proofErr w:type="gramEnd"/>
-      <w:r>
-        <w:t xml:space="preserve"> the check mark to delete the response or click the X to cancel.</w:t>
-      </w:r>
-    </w:p>
-    <w:p>
-      <w:pPr>
-        <w:pStyle w:val="Heading4"/>
-      </w:pPr>
-      <w:r>
-        <w:lastRenderedPageBreak/>
-        <w:t>Delete All Response Log Entries</w:t>
-      </w:r>
-    </w:p>
-    <w:p>
-      <w:pPr>
-        <w:pStyle w:val="ListParagraph"/>
-        <w:numPr>
-          <w:ilvl w:val="0"/>
-          <w:numId w:val="34"/>
-        </w:numPr>
-      </w:pPr>
-      <w:r>
-        <w:t>Click the ‘Delete All’ button.</w:t>
-      </w:r>
-    </w:p>
-    <w:p>
-      <w:pPr>
-        <w:pStyle w:val="ListParagraph"/>
-        <w:numPr>
-          <w:ilvl w:val="0"/>
-          <w:numId w:val="34"/>
-        </w:numPr>
-      </w:pPr>
-      <w:r>
-        <w:t>When prompted for confirmation click the check mark to confirm deletion of all response log entries or X to cancel.</w:t>
-      </w:r>
-      <w:r>
-        <w:t xml:space="preserve"> </w:t>
-      </w:r>
-    </w:p>
-    <w:p>
-      <w:pPr>
-        <w:pStyle w:val="Heading2"/>
-      </w:pPr>
-      <w:bookmarkStart w:id="57" w:name="_Toc38652640"/>
-      <w:proofErr w:type="spellStart"/>
-      <w:r>
-        <w:t>CareerFind</w:t>
-      </w:r>
-      <w:proofErr w:type="spellEnd"/>
-      <w:r>
-        <w:t xml:space="preserve"> Deployment</w:t>
-      </w:r>
-      <w:bookmarkEnd w:id="57"/>
-    </w:p>
     <w:sectPr>
-      <w:footerReference w:type="default" r:id="rId20"/>
+      <w:footerReference w:type="default" r:id="rId23"/>
       <w:pgSz w:w="12240" w:h="15840"/>
       <w:pgMar w:top="1440" w:right="720" w:bottom="1440" w:left="720" w:header="720" w:footer="720" w:gutter="0"/>
       <w:cols w:space="720"/>
@@ -19715,6 +19318,104 @@
     </w:lvl>
   </w:abstractNum>
   <w:abstractNum w:abstractNumId="3" w15:restartNumberingAfterBreak="0">
+    <w:nsid w:val="01774F3A"/>
+    <w:multiLevelType w:val="multilevel"/>
+    <w:tmpl w:val="E6FCEE50"/>
+    <w:styleLink w:val="Style1"/>
+    <w:lvl w:ilvl="0">
+      <w:start w:val="1"/>
+      <w:numFmt w:val="decimal"/>
+      <w:lvlText w:val="%1."/>
+      <w:lvlJc w:val="left"/>
+      <w:pPr>
+        <w:ind w:left="720" w:hanging="360"/>
+      </w:pPr>
+      <w:rPr>
+        <w:rFonts w:hint="default"/>
+      </w:rPr>
+    </w:lvl>
+    <w:lvl w:ilvl="1">
+      <w:start w:val="1"/>
+      <w:numFmt w:val="bullet"/>
+      <w:lvlText w:val=""/>
+      <w:lvlJc w:val="left"/>
+      <w:pPr>
+        <w:ind w:left="1440" w:hanging="360"/>
+      </w:pPr>
+      <w:rPr>
+        <w:rFonts w:ascii="Symbol" w:hAnsi="Symbol" w:hint="default"/>
+        <w:color w:val="auto"/>
+      </w:rPr>
+    </w:lvl>
+    <w:lvl w:ilvl="2">
+      <w:start w:val="1"/>
+      <w:numFmt w:val="bullet"/>
+      <w:lvlText w:val=""/>
+      <w:lvlJc w:val="left"/>
+      <w:pPr>
+        <w:ind w:left="2160" w:hanging="180"/>
+      </w:pPr>
+      <w:rPr>
+        <w:rFonts w:ascii="Symbol" w:hAnsi="Symbol" w:hint="default"/>
+        <w:color w:val="auto"/>
+      </w:rPr>
+    </w:lvl>
+    <w:lvl w:ilvl="3">
+      <w:start w:val="1"/>
+      <w:numFmt w:val="decimal"/>
+      <w:lvlText w:val="%4."/>
+      <w:lvlJc w:val="left"/>
+      <w:pPr>
+        <w:ind w:left="2880" w:hanging="360"/>
+      </w:pPr>
+    </w:lvl>
+    <w:lvl w:ilvl="4">
+      <w:start w:val="1"/>
+      <w:numFmt w:val="lowerLetter"/>
+      <w:lvlText w:val="%5."/>
+      <w:lvlJc w:val="left"/>
+      <w:pPr>
+        <w:ind w:left="3600" w:hanging="360"/>
+      </w:pPr>
+    </w:lvl>
+    <w:lvl w:ilvl="5">
+      <w:start w:val="1"/>
+      <w:numFmt w:val="lowerRoman"/>
+      <w:lvlText w:val="%6."/>
+      <w:lvlJc w:val="right"/>
+      <w:pPr>
+        <w:ind w:left="4320" w:hanging="180"/>
+      </w:pPr>
+    </w:lvl>
+    <w:lvl w:ilvl="6">
+      <w:start w:val="1"/>
+      <w:numFmt w:val="decimal"/>
+      <w:lvlText w:val="%7."/>
+      <w:lvlJc w:val="left"/>
+      <w:pPr>
+        <w:ind w:left="5040" w:hanging="360"/>
+      </w:pPr>
+    </w:lvl>
+    <w:lvl w:ilvl="7">
+      <w:start w:val="1"/>
+      <w:numFmt w:val="lowerLetter"/>
+      <w:lvlText w:val="%8."/>
+      <w:lvlJc w:val="left"/>
+      <w:pPr>
+        <w:ind w:left="5760" w:hanging="360"/>
+      </w:pPr>
+    </w:lvl>
+    <w:lvl w:ilvl="8">
+      <w:start w:val="1"/>
+      <w:numFmt w:val="lowerRoman"/>
+      <w:lvlText w:val="%9."/>
+      <w:lvlJc w:val="right"/>
+      <w:pPr>
+        <w:ind w:left="6480" w:hanging="180"/>
+      </w:pPr>
+    </w:lvl>
+  </w:abstractNum>
+  <w:abstractNum w:abstractNumId="4" w15:restartNumberingAfterBreak="0">
     <w:nsid w:val="04E325AB"/>
     <w:multiLevelType w:val="hybridMultilevel"/>
     <w:tmpl w:val="661A6FF4"/>
@@ -19800,7 +19501,7 @@
       </w:pPr>
     </w:lvl>
   </w:abstractNum>
-  <w:abstractNum w:abstractNumId="4" w15:restartNumberingAfterBreak="0">
+  <w:abstractNum w:abstractNumId="5" w15:restartNumberingAfterBreak="0">
     <w:nsid w:val="05AD5CBA"/>
     <w:multiLevelType w:val="hybridMultilevel"/>
     <w:tmpl w:val="E6FCEE50"/>
@@ -19889,7 +19590,7 @@
       </w:pPr>
     </w:lvl>
   </w:abstractNum>
-  <w:abstractNum w:abstractNumId="5" w15:restartNumberingAfterBreak="0">
+  <w:abstractNum w:abstractNumId="6" w15:restartNumberingAfterBreak="0">
     <w:nsid w:val="07393FED"/>
     <w:multiLevelType w:val="hybridMultilevel"/>
     <w:tmpl w:val="661A6FF4"/>
@@ -19975,7 +19676,7 @@
       </w:pPr>
     </w:lvl>
   </w:abstractNum>
-  <w:abstractNum w:abstractNumId="6" w15:restartNumberingAfterBreak="0">
+  <w:abstractNum w:abstractNumId="7" w15:restartNumberingAfterBreak="0">
     <w:nsid w:val="0CE13847"/>
     <w:multiLevelType w:val="hybridMultilevel"/>
     <w:tmpl w:val="83061336"/>
@@ -20088,7 +19789,7 @@
       </w:rPr>
     </w:lvl>
   </w:abstractNum>
-  <w:abstractNum w:abstractNumId="7" w15:restartNumberingAfterBreak="0">
+  <w:abstractNum w:abstractNumId="8" w15:restartNumberingAfterBreak="0">
     <w:nsid w:val="0CEF6BFA"/>
     <w:multiLevelType w:val="hybridMultilevel"/>
     <w:tmpl w:val="E6FCEE50"/>
@@ -20177,7 +19878,7 @@
       </w:pPr>
     </w:lvl>
   </w:abstractNum>
-  <w:abstractNum w:abstractNumId="8" w15:restartNumberingAfterBreak="0">
+  <w:abstractNum w:abstractNumId="9" w15:restartNumberingAfterBreak="0">
     <w:nsid w:val="0DBA4531"/>
     <w:multiLevelType w:val="hybridMultilevel"/>
     <w:tmpl w:val="3D38FD84"/>
@@ -20290,7 +19991,7 @@
       </w:rPr>
     </w:lvl>
   </w:abstractNum>
-  <w:abstractNum w:abstractNumId="9" w15:restartNumberingAfterBreak="0">
+  <w:abstractNum w:abstractNumId="10" w15:restartNumberingAfterBreak="0">
     <w:nsid w:val="1ED45E4F"/>
     <w:multiLevelType w:val="hybridMultilevel"/>
     <w:tmpl w:val="79E49BEC"/>
@@ -20403,7 +20104,7 @@
       </w:rPr>
     </w:lvl>
   </w:abstractNum>
-  <w:abstractNum w:abstractNumId="10" w15:restartNumberingAfterBreak="0">
+  <w:abstractNum w:abstractNumId="11" w15:restartNumberingAfterBreak="0">
     <w:nsid w:val="1F3F71EB"/>
     <w:multiLevelType w:val="hybridMultilevel"/>
     <w:tmpl w:val="36D0560C"/>
@@ -20489,7 +20190,7 @@
       </w:pPr>
     </w:lvl>
   </w:abstractNum>
-  <w:abstractNum w:abstractNumId="11" w15:restartNumberingAfterBreak="0">
+  <w:abstractNum w:abstractNumId="12" w15:restartNumberingAfterBreak="0">
     <w:nsid w:val="230B099D"/>
     <w:multiLevelType w:val="hybridMultilevel"/>
     <w:tmpl w:val="8D1CE532"/>
@@ -20578,7 +20279,7 @@
       </w:pPr>
     </w:lvl>
   </w:abstractNum>
-  <w:abstractNum w:abstractNumId="12" w15:restartNumberingAfterBreak="0">
+  <w:abstractNum w:abstractNumId="13" w15:restartNumberingAfterBreak="0">
     <w:nsid w:val="2377480E"/>
     <w:multiLevelType w:val="hybridMultilevel"/>
     <w:tmpl w:val="1714AD78"/>
@@ -20664,96 +20365,13 @@
       </w:pPr>
     </w:lvl>
   </w:abstractNum>
-  <w:abstractNum w:abstractNumId="13" w15:restartNumberingAfterBreak="0">
+  <w:abstractNum w:abstractNumId="14" w15:restartNumberingAfterBreak="0">
     <w:nsid w:val="2AE01186"/>
-    <w:multiLevelType w:val="hybridMultilevel"/>
+    <w:multiLevelType w:val="multilevel"/>
     <w:tmpl w:val="E6FCEE50"/>
-    <w:lvl w:ilvl="0" w:tplc="0409000F">
-      <w:start w:val="1"/>
-      <w:numFmt w:val="decimal"/>
-      <w:lvlText w:val="%1."/>
-      <w:lvlJc w:val="left"/>
-      <w:pPr>
-        <w:ind w:left="720" w:hanging="360"/>
-      </w:pPr>
-      <w:rPr>
-        <w:rFonts w:hint="default"/>
-      </w:rPr>
-    </w:lvl>
-    <w:lvl w:ilvl="1" w:tplc="04090019" w:tentative="1">
-      <w:start w:val="1"/>
-      <w:numFmt w:val="lowerLetter"/>
-      <w:lvlText w:val="%2."/>
-      <w:lvlJc w:val="left"/>
-      <w:pPr>
-        <w:ind w:left="1440" w:hanging="360"/>
-      </w:pPr>
-    </w:lvl>
-    <w:lvl w:ilvl="2" w:tplc="0409001B" w:tentative="1">
-      <w:start w:val="1"/>
-      <w:numFmt w:val="lowerRoman"/>
-      <w:lvlText w:val="%3."/>
-      <w:lvlJc w:val="right"/>
-      <w:pPr>
-        <w:ind w:left="2160" w:hanging="180"/>
-      </w:pPr>
-    </w:lvl>
-    <w:lvl w:ilvl="3" w:tplc="0409000F" w:tentative="1">
-      <w:start w:val="1"/>
-      <w:numFmt w:val="decimal"/>
-      <w:lvlText w:val="%4."/>
-      <w:lvlJc w:val="left"/>
-      <w:pPr>
-        <w:ind w:left="2880" w:hanging="360"/>
-      </w:pPr>
-    </w:lvl>
-    <w:lvl w:ilvl="4" w:tplc="04090019" w:tentative="1">
-      <w:start w:val="1"/>
-      <w:numFmt w:val="lowerLetter"/>
-      <w:lvlText w:val="%5."/>
-      <w:lvlJc w:val="left"/>
-      <w:pPr>
-        <w:ind w:left="3600" w:hanging="360"/>
-      </w:pPr>
-    </w:lvl>
-    <w:lvl w:ilvl="5" w:tplc="0409001B" w:tentative="1">
-      <w:start w:val="1"/>
-      <w:numFmt w:val="lowerRoman"/>
-      <w:lvlText w:val="%6."/>
-      <w:lvlJc w:val="right"/>
-      <w:pPr>
-        <w:ind w:left="4320" w:hanging="180"/>
-      </w:pPr>
-    </w:lvl>
-    <w:lvl w:ilvl="6" w:tplc="0409000F" w:tentative="1">
-      <w:start w:val="1"/>
-      <w:numFmt w:val="decimal"/>
-      <w:lvlText w:val="%7."/>
-      <w:lvlJc w:val="left"/>
-      <w:pPr>
-        <w:ind w:left="5040" w:hanging="360"/>
-      </w:pPr>
-    </w:lvl>
-    <w:lvl w:ilvl="7" w:tplc="04090019" w:tentative="1">
-      <w:start w:val="1"/>
-      <w:numFmt w:val="lowerLetter"/>
-      <w:lvlText w:val="%8."/>
-      <w:lvlJc w:val="left"/>
-      <w:pPr>
-        <w:ind w:left="5760" w:hanging="360"/>
-      </w:pPr>
-    </w:lvl>
-    <w:lvl w:ilvl="8" w:tplc="0409001B" w:tentative="1">
-      <w:start w:val="1"/>
-      <w:numFmt w:val="lowerRoman"/>
-      <w:lvlText w:val="%9."/>
-      <w:lvlJc w:val="right"/>
-      <w:pPr>
-        <w:ind w:left="6480" w:hanging="180"/>
-      </w:pPr>
-    </w:lvl>
+    <w:numStyleLink w:val="Style1"/>
   </w:abstractNum>
-  <w:abstractNum w:abstractNumId="14" w15:restartNumberingAfterBreak="0">
+  <w:abstractNum w:abstractNumId="15" w15:restartNumberingAfterBreak="0">
     <w:nsid w:val="352452B6"/>
     <w:multiLevelType w:val="hybridMultilevel"/>
     <w:tmpl w:val="E6FCEE50"/>
@@ -20842,7 +20460,7 @@
       </w:pPr>
     </w:lvl>
   </w:abstractNum>
-  <w:abstractNum w:abstractNumId="15" w15:restartNumberingAfterBreak="0">
+  <w:abstractNum w:abstractNumId="16" w15:restartNumberingAfterBreak="0">
     <w:nsid w:val="360466A3"/>
     <w:multiLevelType w:val="hybridMultilevel"/>
     <w:tmpl w:val="9FC850E8"/>
@@ -20928,7 +20546,7 @@
       </w:pPr>
     </w:lvl>
   </w:abstractNum>
-  <w:abstractNum w:abstractNumId="16" w15:restartNumberingAfterBreak="0">
+  <w:abstractNum w:abstractNumId="17" w15:restartNumberingAfterBreak="0">
     <w:nsid w:val="38D054BF"/>
     <w:multiLevelType w:val="hybridMultilevel"/>
     <w:tmpl w:val="9A0E7E1E"/>
@@ -21040,7 +20658,7 @@
       </w:rPr>
     </w:lvl>
   </w:abstractNum>
-  <w:abstractNum w:abstractNumId="17" w15:restartNumberingAfterBreak="0">
+  <w:abstractNum w:abstractNumId="18" w15:restartNumberingAfterBreak="0">
     <w:nsid w:val="3C7F1AC6"/>
     <w:multiLevelType w:val="hybridMultilevel"/>
     <w:tmpl w:val="E6FCEE50"/>
@@ -21129,7 +20747,7 @@
       </w:pPr>
     </w:lvl>
   </w:abstractNum>
-  <w:abstractNum w:abstractNumId="18" w15:restartNumberingAfterBreak="0">
+  <w:abstractNum w:abstractNumId="19" w15:restartNumberingAfterBreak="0">
     <w:nsid w:val="3D1749F3"/>
     <w:multiLevelType w:val="hybridMultilevel"/>
     <w:tmpl w:val="E6FCEE50"/>
@@ -21218,7 +20836,7 @@
       </w:pPr>
     </w:lvl>
   </w:abstractNum>
-  <w:abstractNum w:abstractNumId="19" w15:restartNumberingAfterBreak="0">
+  <w:abstractNum w:abstractNumId="20" w15:restartNumberingAfterBreak="0">
     <w:nsid w:val="43F542EC"/>
     <w:multiLevelType w:val="hybridMultilevel"/>
     <w:tmpl w:val="10B08A9E"/>
@@ -21331,7 +20949,7 @@
       </w:rPr>
     </w:lvl>
   </w:abstractNum>
-  <w:abstractNum w:abstractNumId="20" w15:restartNumberingAfterBreak="0">
+  <w:abstractNum w:abstractNumId="21" w15:restartNumberingAfterBreak="0">
     <w:nsid w:val="440D64E0"/>
     <w:multiLevelType w:val="hybridMultilevel"/>
     <w:tmpl w:val="E6FCEE50"/>
@@ -21420,7 +21038,7 @@
       </w:pPr>
     </w:lvl>
   </w:abstractNum>
-  <w:abstractNum w:abstractNumId="21" w15:restartNumberingAfterBreak="0">
+  <w:abstractNum w:abstractNumId="22" w15:restartNumberingAfterBreak="0">
     <w:nsid w:val="491E4464"/>
     <w:multiLevelType w:val="hybridMultilevel"/>
     <w:tmpl w:val="E6FCEE50"/>
@@ -21509,7 +21127,7 @@
       </w:pPr>
     </w:lvl>
   </w:abstractNum>
-  <w:abstractNum w:abstractNumId="22" w15:restartNumberingAfterBreak="0">
+  <w:abstractNum w:abstractNumId="23" w15:restartNumberingAfterBreak="0">
     <w:nsid w:val="4EA72062"/>
     <w:multiLevelType w:val="hybridMultilevel"/>
     <w:tmpl w:val="661A6FF4"/>
@@ -21595,7 +21213,7 @@
       </w:pPr>
     </w:lvl>
   </w:abstractNum>
-  <w:abstractNum w:abstractNumId="23" w15:restartNumberingAfterBreak="0">
+  <w:abstractNum w:abstractNumId="24" w15:restartNumberingAfterBreak="0">
     <w:nsid w:val="4ECE737E"/>
     <w:multiLevelType w:val="hybridMultilevel"/>
     <w:tmpl w:val="E6FCEE50"/>
@@ -21684,7 +21302,7 @@
       </w:pPr>
     </w:lvl>
   </w:abstractNum>
-  <w:abstractNum w:abstractNumId="24" w15:restartNumberingAfterBreak="0">
+  <w:abstractNum w:abstractNumId="25" w15:restartNumberingAfterBreak="0">
     <w:nsid w:val="50ED5DE9"/>
     <w:multiLevelType w:val="hybridMultilevel"/>
     <w:tmpl w:val="1F685F4A"/>
@@ -21770,7 +21388,7 @@
       </w:pPr>
     </w:lvl>
   </w:abstractNum>
-  <w:abstractNum w:abstractNumId="25" w15:restartNumberingAfterBreak="0">
+  <w:abstractNum w:abstractNumId="26" w15:restartNumberingAfterBreak="0">
     <w:nsid w:val="52EE4EB9"/>
     <w:multiLevelType w:val="hybridMultilevel"/>
     <w:tmpl w:val="9E3AC20A"/>
@@ -21883,7 +21501,7 @@
       </w:rPr>
     </w:lvl>
   </w:abstractNum>
-  <w:abstractNum w:abstractNumId="26" w15:restartNumberingAfterBreak="0">
+  <w:abstractNum w:abstractNumId="27" w15:restartNumberingAfterBreak="0">
     <w:nsid w:val="55B42C94"/>
     <w:multiLevelType w:val="hybridMultilevel"/>
     <w:tmpl w:val="DEB45DAC"/>
@@ -21996,7 +21614,7 @@
       </w:rPr>
     </w:lvl>
   </w:abstractNum>
-  <w:abstractNum w:abstractNumId="27" w15:restartNumberingAfterBreak="0">
+  <w:abstractNum w:abstractNumId="28" w15:restartNumberingAfterBreak="0">
     <w:nsid w:val="5E61794B"/>
     <w:multiLevelType w:val="hybridMultilevel"/>
     <w:tmpl w:val="EA2AE6CA"/>
@@ -22082,7 +21700,7 @@
       </w:pPr>
     </w:lvl>
   </w:abstractNum>
-  <w:abstractNum w:abstractNumId="28" w15:restartNumberingAfterBreak="0">
+  <w:abstractNum w:abstractNumId="29" w15:restartNumberingAfterBreak="0">
     <w:nsid w:val="5E94134D"/>
     <w:multiLevelType w:val="hybridMultilevel"/>
     <w:tmpl w:val="E6FCEE50"/>
@@ -22171,7 +21789,7 @@
       </w:pPr>
     </w:lvl>
   </w:abstractNum>
-  <w:abstractNum w:abstractNumId="29" w15:restartNumberingAfterBreak="0">
+  <w:abstractNum w:abstractNumId="30" w15:restartNumberingAfterBreak="0">
     <w:nsid w:val="5FD82DE8"/>
     <w:multiLevelType w:val="hybridMultilevel"/>
     <w:tmpl w:val="E6FCEE50"/>
@@ -22260,7 +21878,7 @@
       </w:pPr>
     </w:lvl>
   </w:abstractNum>
-  <w:abstractNum w:abstractNumId="30" w15:restartNumberingAfterBreak="0">
+  <w:abstractNum w:abstractNumId="31" w15:restartNumberingAfterBreak="0">
     <w:nsid w:val="62B92B18"/>
     <w:multiLevelType w:val="hybridMultilevel"/>
     <w:tmpl w:val="E6FCEE50"/>
@@ -22349,7 +21967,7 @@
       </w:pPr>
     </w:lvl>
   </w:abstractNum>
-  <w:abstractNum w:abstractNumId="31" w15:restartNumberingAfterBreak="0">
+  <w:abstractNum w:abstractNumId="32" w15:restartNumberingAfterBreak="0">
     <w:nsid w:val="66662B83"/>
     <w:multiLevelType w:val="hybridMultilevel"/>
     <w:tmpl w:val="F45ACAC6"/>
@@ -22462,7 +22080,7 @@
       </w:rPr>
     </w:lvl>
   </w:abstractNum>
-  <w:abstractNum w:abstractNumId="32" w15:restartNumberingAfterBreak="0">
+  <w:abstractNum w:abstractNumId="33" w15:restartNumberingAfterBreak="0">
     <w:nsid w:val="6B0F5C7C"/>
     <w:multiLevelType w:val="hybridMultilevel"/>
     <w:tmpl w:val="E6FCEE50"/>
@@ -22551,7 +22169,7 @@
       </w:pPr>
     </w:lvl>
   </w:abstractNum>
-  <w:abstractNum w:abstractNumId="33" w15:restartNumberingAfterBreak="0">
+  <w:abstractNum w:abstractNumId="34" w15:restartNumberingAfterBreak="0">
     <w:nsid w:val="6ECD7D62"/>
     <w:multiLevelType w:val="hybridMultilevel"/>
     <w:tmpl w:val="E6FCEE50"/>
@@ -22640,7 +22258,7 @@
       </w:pPr>
     </w:lvl>
   </w:abstractNum>
-  <w:abstractNum w:abstractNumId="34" w15:restartNumberingAfterBreak="0">
+  <w:abstractNum w:abstractNumId="35" w15:restartNumberingAfterBreak="0">
     <w:nsid w:val="6FFD12F1"/>
     <w:multiLevelType w:val="hybridMultilevel"/>
     <w:tmpl w:val="E6FCEE50"/>
@@ -22729,7 +22347,7 @@
       </w:pPr>
     </w:lvl>
   </w:abstractNum>
-  <w:abstractNum w:abstractNumId="35" w15:restartNumberingAfterBreak="0">
+  <w:abstractNum w:abstractNumId="36" w15:restartNumberingAfterBreak="0">
     <w:nsid w:val="73F70C76"/>
     <w:multiLevelType w:val="hybridMultilevel"/>
     <w:tmpl w:val="E6FCEE50"/>
@@ -22818,7 +22436,7 @@
       </w:pPr>
     </w:lvl>
   </w:abstractNum>
-  <w:abstractNum w:abstractNumId="36" w15:restartNumberingAfterBreak="0">
+  <w:abstractNum w:abstractNumId="37" w15:restartNumberingAfterBreak="0">
     <w:nsid w:val="76794253"/>
     <w:multiLevelType w:val="hybridMultilevel"/>
     <w:tmpl w:val="E6FCEE50"/>
@@ -22907,7 +22525,7 @@
       </w:pPr>
     </w:lvl>
   </w:abstractNum>
-  <w:abstractNum w:abstractNumId="37" w15:restartNumberingAfterBreak="0">
+  <w:abstractNum w:abstractNumId="38" w15:restartNumberingAfterBreak="0">
     <w:nsid w:val="771D6C6B"/>
     <w:multiLevelType w:val="hybridMultilevel"/>
     <w:tmpl w:val="3E60744C"/>
@@ -22993,7 +22611,7 @@
       </w:pPr>
     </w:lvl>
   </w:abstractNum>
-  <w:abstractNum w:abstractNumId="38" w15:restartNumberingAfterBreak="0">
+  <w:abstractNum w:abstractNumId="39" w15:restartNumberingAfterBreak="0">
     <w:nsid w:val="79D0638B"/>
     <w:multiLevelType w:val="hybridMultilevel"/>
     <w:tmpl w:val="D33C2018"/>
@@ -23079,7 +22697,7 @@
       </w:pPr>
     </w:lvl>
   </w:abstractNum>
-  <w:abstractNum w:abstractNumId="39" w15:restartNumberingAfterBreak="0">
+  <w:abstractNum w:abstractNumId="40" w15:restartNumberingAfterBreak="0">
     <w:nsid w:val="7A1F4C61"/>
     <w:multiLevelType w:val="hybridMultilevel"/>
     <w:tmpl w:val="E536CF96"/>
@@ -23192,7 +22810,7 @@
       </w:rPr>
     </w:lvl>
   </w:abstractNum>
-  <w:abstractNum w:abstractNumId="40" w15:restartNumberingAfterBreak="0">
+  <w:abstractNum w:abstractNumId="41" w15:restartNumberingAfterBreak="0">
     <w:nsid w:val="7A7363DE"/>
     <w:multiLevelType w:val="hybridMultilevel"/>
     <w:tmpl w:val="E6FCEE50"/>
@@ -23281,7 +22899,7 @@
       </w:pPr>
     </w:lvl>
   </w:abstractNum>
-  <w:abstractNum w:abstractNumId="41" w15:restartNumberingAfterBreak="0">
+  <w:abstractNum w:abstractNumId="42" w15:restartNumberingAfterBreak="0">
     <w:nsid w:val="7ADA543C"/>
     <w:multiLevelType w:val="hybridMultilevel"/>
     <w:tmpl w:val="D33C2018"/>
@@ -23374,124 +22992,127 @@
     <w:abstractNumId w:val="0"/>
   </w:num>
   <w:num w:numId="3">
-    <w:abstractNumId w:val="16"/>
+    <w:abstractNumId w:val="17"/>
   </w:num>
   <w:num w:numId="4">
+    <w:abstractNumId w:val="6"/>
+  </w:num>
+  <w:num w:numId="5">
+    <w:abstractNumId w:val="12"/>
+  </w:num>
+  <w:num w:numId="6">
+    <w:abstractNumId w:val="21"/>
+  </w:num>
+  <w:num w:numId="7">
+    <w:abstractNumId w:val="38"/>
+  </w:num>
+  <w:num w:numId="8">
+    <w:abstractNumId w:val="15"/>
+  </w:num>
+  <w:num w:numId="9">
+    <w:abstractNumId w:val="11"/>
+  </w:num>
+  <w:num w:numId="10">
+    <w:abstractNumId w:val="28"/>
+  </w:num>
+  <w:num w:numId="11">
+    <w:abstractNumId w:val="4"/>
+  </w:num>
+  <w:num w:numId="12">
     <w:abstractNumId w:val="5"/>
   </w:num>
-  <w:num w:numId="5">
-    <w:abstractNumId w:val="11"/>
-  </w:num>
-  <w:num w:numId="6">
-    <w:abstractNumId w:val="20"/>
-  </w:num>
-  <w:num w:numId="7">
+  <w:num w:numId="13">
     <w:abstractNumId w:val="37"/>
-  </w:num>
-  <w:num w:numId="8">
-    <w:abstractNumId w:val="14"/>
-  </w:num>
-  <w:num w:numId="9">
-    <w:abstractNumId w:val="10"/>
-  </w:num>
-  <w:num w:numId="10">
-    <w:abstractNumId w:val="27"/>
-  </w:num>
-  <w:num w:numId="11">
-    <w:abstractNumId w:val="3"/>
-  </w:num>
-  <w:num w:numId="12">
-    <w:abstractNumId w:val="4"/>
-  </w:num>
-  <w:num w:numId="13">
-    <w:abstractNumId w:val="36"/>
   </w:num>
   <w:num w:numId="14">
     <w:abstractNumId w:val="2"/>
   </w:num>
   <w:num w:numId="15">
+    <w:abstractNumId w:val="8"/>
+  </w:num>
+  <w:num w:numId="16">
+    <w:abstractNumId w:val="29"/>
+  </w:num>
+  <w:num w:numId="17">
+    <w:abstractNumId w:val="33"/>
+  </w:num>
+  <w:num w:numId="18">
+    <w:abstractNumId w:val="23"/>
+  </w:num>
+  <w:num w:numId="19">
+    <w:abstractNumId w:val="36"/>
+  </w:num>
+  <w:num w:numId="20">
+    <w:abstractNumId w:val="24"/>
+  </w:num>
+  <w:num w:numId="21">
+    <w:abstractNumId w:val="14"/>
+  </w:num>
+  <w:num w:numId="22">
+    <w:abstractNumId w:val="22"/>
+  </w:num>
+  <w:num w:numId="23">
+    <w:abstractNumId w:val="41"/>
+  </w:num>
+  <w:num w:numId="24">
+    <w:abstractNumId w:val="19"/>
+  </w:num>
+  <w:num w:numId="25">
+    <w:abstractNumId w:val="30"/>
+  </w:num>
+  <w:num w:numId="26">
+    <w:abstractNumId w:val="16"/>
+  </w:num>
+  <w:num w:numId="27">
+    <w:abstractNumId w:val="18"/>
+  </w:num>
+  <w:num w:numId="28">
+    <w:abstractNumId w:val="25"/>
+  </w:num>
+  <w:num w:numId="29">
+    <w:abstractNumId w:val="34"/>
+  </w:num>
+  <w:num w:numId="30">
+    <w:abstractNumId w:val="35"/>
+  </w:num>
+  <w:num w:numId="31">
+    <w:abstractNumId w:val="42"/>
+  </w:num>
+  <w:num w:numId="32">
+    <w:abstractNumId w:val="39"/>
+  </w:num>
+  <w:num w:numId="33">
+    <w:abstractNumId w:val="31"/>
+  </w:num>
+  <w:num w:numId="34">
+    <w:abstractNumId w:val="13"/>
+  </w:num>
+  <w:num w:numId="35">
+    <w:abstractNumId w:val="20"/>
+  </w:num>
+  <w:num w:numId="36">
+    <w:abstractNumId w:val="40"/>
+  </w:num>
+  <w:num w:numId="37">
+    <w:abstractNumId w:val="32"/>
+  </w:num>
+  <w:num w:numId="38">
+    <w:abstractNumId w:val="10"/>
+  </w:num>
+  <w:num w:numId="39">
     <w:abstractNumId w:val="7"/>
   </w:num>
-  <w:num w:numId="16">
-    <w:abstractNumId w:val="28"/>
+  <w:num w:numId="40">
+    <w:abstractNumId w:val="26"/>
   </w:num>
-  <w:num w:numId="17">
-    <w:abstractNumId w:val="32"/>
-  </w:num>
-  <w:num w:numId="18">
-    <w:abstractNumId w:val="22"/>
-  </w:num>
-  <w:num w:numId="19">
-    <w:abstractNumId w:val="35"/>
-  </w:num>
-  <w:num w:numId="20">
-    <w:abstractNumId w:val="23"/>
-  </w:num>
-  <w:num w:numId="21">
-    <w:abstractNumId w:val="13"/>
-  </w:num>
-  <w:num w:numId="22">
-    <w:abstractNumId w:val="21"/>
-  </w:num>
-  <w:num w:numId="23">
-    <w:abstractNumId w:val="40"/>
-  </w:num>
-  <w:num w:numId="24">
-    <w:abstractNumId w:val="18"/>
-  </w:num>
-  <w:num w:numId="25">
-    <w:abstractNumId w:val="29"/>
-  </w:num>
-  <w:num w:numId="26">
-    <w:abstractNumId w:val="15"/>
-  </w:num>
-  <w:num w:numId="27">
-    <w:abstractNumId w:val="17"/>
-  </w:num>
-  <w:num w:numId="28">
-    <w:abstractNumId w:val="24"/>
-  </w:num>
-  <w:num w:numId="29">
-    <w:abstractNumId w:val="33"/>
-  </w:num>
-  <w:num w:numId="30">
-    <w:abstractNumId w:val="34"/>
-  </w:num>
-  <w:num w:numId="31">
-    <w:abstractNumId w:val="41"/>
-  </w:num>
-  <w:num w:numId="32">
-    <w:abstractNumId w:val="38"/>
-  </w:num>
-  <w:num w:numId="33">
-    <w:abstractNumId w:val="30"/>
-  </w:num>
-  <w:num w:numId="34">
-    <w:abstractNumId w:val="12"/>
-  </w:num>
-  <w:num w:numId="35">
-    <w:abstractNumId w:val="19"/>
-  </w:num>
-  <w:num w:numId="36">
-    <w:abstractNumId w:val="39"/>
-  </w:num>
-  <w:num w:numId="37">
-    <w:abstractNumId w:val="31"/>
-  </w:num>
-  <w:num w:numId="38">
+  <w:num w:numId="41">
     <w:abstractNumId w:val="9"/>
   </w:num>
-  <w:num w:numId="39">
-    <w:abstractNumId w:val="6"/>
+  <w:num w:numId="42">
+    <w:abstractNumId w:val="27"/>
   </w:num>
-  <w:num w:numId="40">
-    <w:abstractNumId w:val="25"/>
-  </w:num>
-  <w:num w:numId="41">
-    <w:abstractNumId w:val="8"/>
-  </w:num>
-  <w:num w:numId="42">
-    <w:abstractNumId w:val="26"/>
+  <w:num w:numId="43">
+    <w:abstractNumId w:val="3"/>
   </w:num>
 </w:numbering>
 </file>
@@ -24133,6 +23754,7 @@
   <w:style w:type="character" w:default="1" w:styleId="DefaultParagraphFont">
     <w:name w:val="Default Paragraph Font"/>
     <w:uiPriority w:val="1"/>
+    <w:semiHidden/>
     <w:unhideWhenUsed/>
   </w:style>
   <w:style w:type="table" w:default="1" w:styleId="TableNormal">
@@ -24431,6 +24053,16 @@
       <w:rFonts w:ascii="Arial" w:hAnsi="Arial"/>
       <w:sz w:val="24"/>
     </w:rPr>
+  </w:style>
+  <w:style w:type="numbering" w:customStyle="1" w:styleId="Style1">
+    <w:name w:val="Style1"/>
+    <w:uiPriority w:val="99"/>
+    <w:rsid w:val="00730368"/>
+    <w:pPr>
+      <w:numPr>
+        <w:numId w:val="43"/>
+      </w:numPr>
+    </w:pPr>
   </w:style>
 </w:styles>
 </file>
@@ -24735,7 +24367,7 @@
 </file>
 
 <file path=customXml/itemProps1.xml><?xml version="1.0" encoding="utf-8"?>
-<ds:datastoreItem xmlns:ds="http://schemas.openxmlformats.org/officeDocument/2006/customXml" ds:itemID="{873250E3-A0BA-4C6D-99E9-7118AD53F305}">
+<ds:datastoreItem xmlns:ds="http://schemas.openxmlformats.org/officeDocument/2006/customXml" ds:itemID="{EA692631-4153-4C46-8D2B-94746BCEAE75}">
   <ds:schemaRefs>
     <ds:schemaRef ds:uri="http://schemas.openxmlformats.org/officeDocument/2006/bibliography"/>
   </ds:schemaRefs>

--- a/docs/careerFindSRS.docx
+++ b/docs/careerFindSRS.docx
@@ -75,7 +75,6 @@
           <w:szCs w:val="44"/>
         </w:rPr>
       </w:pPr>
-      <w:proofErr w:type="spellStart"/>
       <w:r>
         <w:rPr>
           <w:sz w:val="44"/>
@@ -83,7 +82,6 @@
         </w:rPr>
         <w:t>CareerFind</w:t>
       </w:r>
-      <w:proofErr w:type="spellEnd"/>
     </w:p>
     <w:p>
       <w:pPr>
@@ -273,7 +271,7 @@
           <w:r>
             <w:fldChar w:fldCharType="separate"/>
           </w:r>
-          <w:hyperlink w:anchor="_Toc38652583" w:history="1">
+          <w:hyperlink w:anchor="_Toc38695787" w:history="1">
             <w:r>
               <w:rPr>
                 <w:rStyle w:val="Hyperlink"/>
@@ -315,7 +313,7 @@
                 <w:noProof/>
                 <w:webHidden/>
               </w:rPr>
-              <w:instrText xml:space="preserve"> PAGEREF _Toc38652583 \h </w:instrText>
+              <w:instrText xml:space="preserve"> PAGEREF _Toc38695787 \h </w:instrText>
             </w:r>
             <w:r>
               <w:rPr>
@@ -359,7 +357,7 @@
               <w:sz w:val="22"/>
             </w:rPr>
           </w:pPr>
-          <w:hyperlink w:anchor="_Toc38652584" w:history="1">
+          <w:hyperlink w:anchor="_Toc38695788" w:history="1">
             <w:r>
               <w:rPr>
                 <w:rStyle w:val="Hyperlink"/>
@@ -401,7 +399,7 @@
                 <w:noProof/>
                 <w:webHidden/>
               </w:rPr>
-              <w:instrText xml:space="preserve"> PAGEREF _Toc38652584 \h </w:instrText>
+              <w:instrText xml:space="preserve"> PAGEREF _Toc38695788 \h </w:instrText>
             </w:r>
             <w:r>
               <w:rPr>
@@ -445,7 +443,7 @@
               <w:sz w:val="22"/>
             </w:rPr>
           </w:pPr>
-          <w:hyperlink w:anchor="_Toc38652585" w:history="1">
+          <w:hyperlink w:anchor="_Toc38695789" w:history="1">
             <w:r>
               <w:rPr>
                 <w:rStyle w:val="Hyperlink"/>
@@ -487,7 +485,7 @@
                 <w:noProof/>
                 <w:webHidden/>
               </w:rPr>
-              <w:instrText xml:space="preserve"> PAGEREF _Toc38652585 \h </w:instrText>
+              <w:instrText xml:space="preserve"> PAGEREF _Toc38695789 \h </w:instrText>
             </w:r>
             <w:r>
               <w:rPr>
@@ -531,7 +529,7 @@
               <w:sz w:val="22"/>
             </w:rPr>
           </w:pPr>
-          <w:hyperlink w:anchor="_Toc38652586" w:history="1">
+          <w:hyperlink w:anchor="_Toc38695790" w:history="1">
             <w:r>
               <w:rPr>
                 <w:rStyle w:val="Hyperlink"/>
@@ -573,7 +571,7 @@
                 <w:noProof/>
                 <w:webHidden/>
               </w:rPr>
-              <w:instrText xml:space="preserve"> PAGEREF _Toc38652586 \h </w:instrText>
+              <w:instrText xml:space="preserve"> PAGEREF _Toc38695790 \h </w:instrText>
             </w:r>
             <w:r>
               <w:rPr>
@@ -617,7 +615,7 @@
               <w:sz w:val="22"/>
             </w:rPr>
           </w:pPr>
-          <w:hyperlink w:anchor="_Toc38652587" w:history="1">
+          <w:hyperlink w:anchor="_Toc38695791" w:history="1">
             <w:r>
               <w:rPr>
                 <w:rStyle w:val="Hyperlink"/>
@@ -659,7 +657,7 @@
                 <w:noProof/>
                 <w:webHidden/>
               </w:rPr>
-              <w:instrText xml:space="preserve"> PAGEREF _Toc38652587 \h </w:instrText>
+              <w:instrText xml:space="preserve"> PAGEREF _Toc38695791 \h </w:instrText>
             </w:r>
             <w:r>
               <w:rPr>
@@ -703,7 +701,7 @@
               <w:sz w:val="22"/>
             </w:rPr>
           </w:pPr>
-          <w:hyperlink w:anchor="_Toc38652588" w:history="1">
+          <w:hyperlink w:anchor="_Toc38695792" w:history="1">
             <w:r>
               <w:rPr>
                 <w:rStyle w:val="Hyperlink"/>
@@ -745,7 +743,7 @@
                 <w:noProof/>
                 <w:webHidden/>
               </w:rPr>
-              <w:instrText xml:space="preserve"> PAGEREF _Toc38652588 \h </w:instrText>
+              <w:instrText xml:space="preserve"> PAGEREF _Toc38695792 \h </w:instrText>
             </w:r>
             <w:r>
               <w:rPr>
@@ -789,7 +787,7 @@
               <w:sz w:val="22"/>
             </w:rPr>
           </w:pPr>
-          <w:hyperlink w:anchor="_Toc38652589" w:history="1">
+          <w:hyperlink w:anchor="_Toc38695793" w:history="1">
             <w:r>
               <w:rPr>
                 <w:rStyle w:val="Hyperlink"/>
@@ -831,7 +829,7 @@
                 <w:noProof/>
                 <w:webHidden/>
               </w:rPr>
-              <w:instrText xml:space="preserve"> PAGEREF _Toc38652589 \h </w:instrText>
+              <w:instrText xml:space="preserve"> PAGEREF _Toc38695793 \h </w:instrText>
             </w:r>
             <w:r>
               <w:rPr>
@@ -875,7 +873,7 @@
               <w:sz w:val="22"/>
             </w:rPr>
           </w:pPr>
-          <w:hyperlink w:anchor="_Toc38652590" w:history="1">
+          <w:hyperlink w:anchor="_Toc38695794" w:history="1">
             <w:r>
               <w:rPr>
                 <w:rStyle w:val="Hyperlink"/>
@@ -917,7 +915,7 @@
                 <w:noProof/>
                 <w:webHidden/>
               </w:rPr>
-              <w:instrText xml:space="preserve"> PAGEREF _Toc38652590 \h </w:instrText>
+              <w:instrText xml:space="preserve"> PAGEREF _Toc38695794 \h </w:instrText>
             </w:r>
             <w:r>
               <w:rPr>
@@ -961,7 +959,7 @@
               <w:sz w:val="22"/>
             </w:rPr>
           </w:pPr>
-          <w:hyperlink w:anchor="_Toc38652591" w:history="1">
+          <w:hyperlink w:anchor="_Toc38695795" w:history="1">
             <w:r>
               <w:rPr>
                 <w:rStyle w:val="Hyperlink"/>
@@ -1003,7 +1001,7 @@
                 <w:noProof/>
                 <w:webHidden/>
               </w:rPr>
-              <w:instrText xml:space="preserve"> PAGEREF _Toc38652591 \h </w:instrText>
+              <w:instrText xml:space="preserve"> PAGEREF _Toc38695795 \h </w:instrText>
             </w:r>
             <w:r>
               <w:rPr>
@@ -1047,7 +1045,7 @@
               <w:sz w:val="22"/>
             </w:rPr>
           </w:pPr>
-          <w:hyperlink w:anchor="_Toc38652592" w:history="1">
+          <w:hyperlink w:anchor="_Toc38695796" w:history="1">
             <w:r>
               <w:rPr>
                 <w:rStyle w:val="Hyperlink"/>
@@ -1089,7 +1087,7 @@
                 <w:noProof/>
                 <w:webHidden/>
               </w:rPr>
-              <w:instrText xml:space="preserve"> PAGEREF _Toc38652592 \h </w:instrText>
+              <w:instrText xml:space="preserve"> PAGEREF _Toc38695796 \h </w:instrText>
             </w:r>
             <w:r>
               <w:rPr>
@@ -1133,7 +1131,7 @@
               <w:sz w:val="22"/>
             </w:rPr>
           </w:pPr>
-          <w:hyperlink w:anchor="_Toc38652593" w:history="1">
+          <w:hyperlink w:anchor="_Toc38695797" w:history="1">
             <w:r>
               <w:rPr>
                 <w:rStyle w:val="Hyperlink"/>
@@ -1175,7 +1173,7 @@
                 <w:noProof/>
                 <w:webHidden/>
               </w:rPr>
-              <w:instrText xml:space="preserve"> PAGEREF _Toc38652593 \h </w:instrText>
+              <w:instrText xml:space="preserve"> PAGEREF _Toc38695797 \h </w:instrText>
             </w:r>
             <w:r>
               <w:rPr>
@@ -1219,7 +1217,7 @@
               <w:sz w:val="22"/>
             </w:rPr>
           </w:pPr>
-          <w:hyperlink w:anchor="_Toc38652594" w:history="1">
+          <w:hyperlink w:anchor="_Toc38695798" w:history="1">
             <w:r>
               <w:rPr>
                 <w:rStyle w:val="Hyperlink"/>
@@ -1261,7 +1259,7 @@
                 <w:noProof/>
                 <w:webHidden/>
               </w:rPr>
-              <w:instrText xml:space="preserve"> PAGEREF _Toc38652594 \h </w:instrText>
+              <w:instrText xml:space="preserve"> PAGEREF _Toc38695798 \h </w:instrText>
             </w:r>
             <w:r>
               <w:rPr>
@@ -1305,7 +1303,7 @@
               <w:sz w:val="22"/>
             </w:rPr>
           </w:pPr>
-          <w:hyperlink w:anchor="_Toc38652595" w:history="1">
+          <w:hyperlink w:anchor="_Toc38695799" w:history="1">
             <w:r>
               <w:rPr>
                 <w:rStyle w:val="Hyperlink"/>
@@ -1347,7 +1345,7 @@
                 <w:noProof/>
                 <w:webHidden/>
               </w:rPr>
-              <w:instrText xml:space="preserve"> PAGEREF _Toc38652595 \h </w:instrText>
+              <w:instrText xml:space="preserve"> PAGEREF _Toc38695799 \h </w:instrText>
             </w:r>
             <w:r>
               <w:rPr>
@@ -1391,7 +1389,7 @@
               <w:sz w:val="22"/>
             </w:rPr>
           </w:pPr>
-          <w:hyperlink w:anchor="_Toc38652596" w:history="1">
+          <w:hyperlink w:anchor="_Toc38695800" w:history="1">
             <w:r>
               <w:rPr>
                 <w:rStyle w:val="Hyperlink"/>
@@ -1433,7 +1431,7 @@
                 <w:noProof/>
                 <w:webHidden/>
               </w:rPr>
-              <w:instrText xml:space="preserve"> PAGEREF _Toc38652596 \h </w:instrText>
+              <w:instrText xml:space="preserve"> PAGEREF _Toc38695800 \h </w:instrText>
             </w:r>
             <w:r>
               <w:rPr>
@@ -1477,7 +1475,7 @@
               <w:sz w:val="22"/>
             </w:rPr>
           </w:pPr>
-          <w:hyperlink w:anchor="_Toc38652597" w:history="1">
+          <w:hyperlink w:anchor="_Toc38695801" w:history="1">
             <w:r>
               <w:rPr>
                 <w:rStyle w:val="Hyperlink"/>
@@ -1519,7 +1517,7 @@
                 <w:noProof/>
                 <w:webHidden/>
               </w:rPr>
-              <w:instrText xml:space="preserve"> PAGEREF _Toc38652597 \h </w:instrText>
+              <w:instrText xml:space="preserve"> PAGEREF _Toc38695801 \h </w:instrText>
             </w:r>
             <w:r>
               <w:rPr>
@@ -1563,7 +1561,7 @@
               <w:sz w:val="22"/>
             </w:rPr>
           </w:pPr>
-          <w:hyperlink w:anchor="_Toc38652598" w:history="1">
+          <w:hyperlink w:anchor="_Toc38695802" w:history="1">
             <w:r>
               <w:rPr>
                 <w:rStyle w:val="Hyperlink"/>
@@ -1605,7 +1603,7 @@
                 <w:noProof/>
                 <w:webHidden/>
               </w:rPr>
-              <w:instrText xml:space="preserve"> PAGEREF _Toc38652598 \h </w:instrText>
+              <w:instrText xml:space="preserve"> PAGEREF _Toc38695802 \h </w:instrText>
             </w:r>
             <w:r>
               <w:rPr>
@@ -1649,7 +1647,7 @@
               <w:sz w:val="22"/>
             </w:rPr>
           </w:pPr>
-          <w:hyperlink w:anchor="_Toc38652599" w:history="1">
+          <w:hyperlink w:anchor="_Toc38695803" w:history="1">
             <w:r>
               <w:rPr>
                 <w:rStyle w:val="Hyperlink"/>
@@ -1691,7 +1689,7 @@
                 <w:noProof/>
                 <w:webHidden/>
               </w:rPr>
-              <w:instrText xml:space="preserve"> PAGEREF _Toc38652599 \h </w:instrText>
+              <w:instrText xml:space="preserve"> PAGEREF _Toc38695803 \h </w:instrText>
             </w:r>
             <w:r>
               <w:rPr>
@@ -1735,7 +1733,7 @@
               <w:sz w:val="22"/>
             </w:rPr>
           </w:pPr>
-          <w:hyperlink w:anchor="_Toc38652600" w:history="1">
+          <w:hyperlink w:anchor="_Toc38695804" w:history="1">
             <w:r>
               <w:rPr>
                 <w:rStyle w:val="Hyperlink"/>
@@ -1777,7 +1775,7 @@
                 <w:noProof/>
                 <w:webHidden/>
               </w:rPr>
-              <w:instrText xml:space="preserve"> PAGEREF _Toc38652600 \h </w:instrText>
+              <w:instrText xml:space="preserve"> PAGEREF _Toc38695804 \h </w:instrText>
             </w:r>
             <w:r>
               <w:rPr>
@@ -1821,7 +1819,7 @@
               <w:sz w:val="22"/>
             </w:rPr>
           </w:pPr>
-          <w:hyperlink w:anchor="_Toc38652601" w:history="1">
+          <w:hyperlink w:anchor="_Toc38695805" w:history="1">
             <w:r>
               <w:rPr>
                 <w:rStyle w:val="Hyperlink"/>
@@ -1863,7 +1861,7 @@
                 <w:noProof/>
                 <w:webHidden/>
               </w:rPr>
-              <w:instrText xml:space="preserve"> PAGEREF _Toc38652601 \h </w:instrText>
+              <w:instrText xml:space="preserve"> PAGEREF _Toc38695805 \h </w:instrText>
             </w:r>
             <w:r>
               <w:rPr>
@@ -1883,7 +1881,7 @@
                 <w:noProof/>
                 <w:webHidden/>
               </w:rPr>
-              <w:t>6</w:t>
+              <w:t>7</w:t>
             </w:r>
             <w:r>
               <w:rPr>
@@ -1907,7 +1905,7 @@
               <w:sz w:val="22"/>
             </w:rPr>
           </w:pPr>
-          <w:hyperlink w:anchor="_Toc38652602" w:history="1">
+          <w:hyperlink w:anchor="_Toc38695806" w:history="1">
             <w:r>
               <w:rPr>
                 <w:rStyle w:val="Hyperlink"/>
@@ -1949,7 +1947,7 @@
                 <w:noProof/>
                 <w:webHidden/>
               </w:rPr>
-              <w:instrText xml:space="preserve"> PAGEREF _Toc38652602 \h </w:instrText>
+              <w:instrText xml:space="preserve"> PAGEREF _Toc38695806 \h </w:instrText>
             </w:r>
             <w:r>
               <w:rPr>
@@ -1969,7 +1967,7 @@
                 <w:noProof/>
                 <w:webHidden/>
               </w:rPr>
-              <w:t>6</w:t>
+              <w:t>7</w:t>
             </w:r>
             <w:r>
               <w:rPr>
@@ -1993,7 +1991,7 @@
               <w:sz w:val="22"/>
             </w:rPr>
           </w:pPr>
-          <w:hyperlink w:anchor="_Toc38652603" w:history="1">
+          <w:hyperlink w:anchor="_Toc38695807" w:history="1">
             <w:r>
               <w:rPr>
                 <w:rStyle w:val="Hyperlink"/>
@@ -2035,7 +2033,7 @@
                 <w:noProof/>
                 <w:webHidden/>
               </w:rPr>
-              <w:instrText xml:space="preserve"> PAGEREF _Toc38652603 \h </w:instrText>
+              <w:instrText xml:space="preserve"> PAGEREF _Toc38695807 \h </w:instrText>
             </w:r>
             <w:r>
               <w:rPr>
@@ -2055,7 +2053,7 @@
                 <w:noProof/>
                 <w:webHidden/>
               </w:rPr>
-              <w:t>6</w:t>
+              <w:t>7</w:t>
             </w:r>
             <w:r>
               <w:rPr>
@@ -2079,7 +2077,7 @@
               <w:sz w:val="22"/>
             </w:rPr>
           </w:pPr>
-          <w:hyperlink w:anchor="_Toc38652604" w:history="1">
+          <w:hyperlink w:anchor="_Toc38695808" w:history="1">
             <w:r>
               <w:rPr>
                 <w:rStyle w:val="Hyperlink"/>
@@ -2121,7 +2119,7 @@
                 <w:noProof/>
                 <w:webHidden/>
               </w:rPr>
-              <w:instrText xml:space="preserve"> PAGEREF _Toc38652604 \h </w:instrText>
+              <w:instrText xml:space="preserve"> PAGEREF _Toc38695808 \h </w:instrText>
             </w:r>
             <w:r>
               <w:rPr>
@@ -2141,7 +2139,7 @@
                 <w:noProof/>
                 <w:webHidden/>
               </w:rPr>
-              <w:t>6</w:t>
+              <w:t>7</w:t>
             </w:r>
             <w:r>
               <w:rPr>
@@ -2165,7 +2163,7 @@
               <w:sz w:val="22"/>
             </w:rPr>
           </w:pPr>
-          <w:hyperlink w:anchor="_Toc38652605" w:history="1">
+          <w:hyperlink w:anchor="_Toc38695809" w:history="1">
             <w:r>
               <w:rPr>
                 <w:rStyle w:val="Hyperlink"/>
@@ -2207,7 +2205,7 @@
                 <w:noProof/>
                 <w:webHidden/>
               </w:rPr>
-              <w:instrText xml:space="preserve"> PAGEREF _Toc38652605 \h </w:instrText>
+              <w:instrText xml:space="preserve"> PAGEREF _Toc38695809 \h </w:instrText>
             </w:r>
             <w:r>
               <w:rPr>
@@ -2251,7 +2249,7 @@
               <w:sz w:val="22"/>
             </w:rPr>
           </w:pPr>
-          <w:hyperlink w:anchor="_Toc38652606" w:history="1">
+          <w:hyperlink w:anchor="_Toc38695810" w:history="1">
             <w:r>
               <w:rPr>
                 <w:rStyle w:val="Hyperlink"/>
@@ -2293,7 +2291,7 @@
                 <w:noProof/>
                 <w:webHidden/>
               </w:rPr>
-              <w:instrText xml:space="preserve"> PAGEREF _Toc38652606 \h </w:instrText>
+              <w:instrText xml:space="preserve"> PAGEREF _Toc38695810 \h </w:instrText>
             </w:r>
             <w:r>
               <w:rPr>
@@ -2337,7 +2335,7 @@
               <w:sz w:val="22"/>
             </w:rPr>
           </w:pPr>
-          <w:hyperlink w:anchor="_Toc38652607" w:history="1">
+          <w:hyperlink w:anchor="_Toc38695811" w:history="1">
             <w:r>
               <w:rPr>
                 <w:rStyle w:val="Hyperlink"/>
@@ -2379,7 +2377,7 @@
                 <w:noProof/>
                 <w:webHidden/>
               </w:rPr>
-              <w:instrText xml:space="preserve"> PAGEREF _Toc38652607 \h </w:instrText>
+              <w:instrText xml:space="preserve"> PAGEREF _Toc38695811 \h </w:instrText>
             </w:r>
             <w:r>
               <w:rPr>
@@ -2423,7 +2421,7 @@
               <w:sz w:val="22"/>
             </w:rPr>
           </w:pPr>
-          <w:hyperlink w:anchor="_Toc38652608" w:history="1">
+          <w:hyperlink w:anchor="_Toc38695812" w:history="1">
             <w:r>
               <w:rPr>
                 <w:rStyle w:val="Hyperlink"/>
@@ -2465,7 +2463,7 @@
                 <w:noProof/>
                 <w:webHidden/>
               </w:rPr>
-              <w:instrText xml:space="preserve"> PAGEREF _Toc38652608 \h </w:instrText>
+              <w:instrText xml:space="preserve"> PAGEREF _Toc38695812 \h </w:instrText>
             </w:r>
             <w:r>
               <w:rPr>
@@ -2509,7 +2507,7 @@
               <w:sz w:val="22"/>
             </w:rPr>
           </w:pPr>
-          <w:hyperlink w:anchor="_Toc38652609" w:history="1">
+          <w:hyperlink w:anchor="_Toc38695813" w:history="1">
             <w:r>
               <w:rPr>
                 <w:rStyle w:val="Hyperlink"/>
@@ -2551,7 +2549,7 @@
                 <w:noProof/>
                 <w:webHidden/>
               </w:rPr>
-              <w:instrText xml:space="preserve"> PAGEREF _Toc38652609 \h </w:instrText>
+              <w:instrText xml:space="preserve"> PAGEREF _Toc38695813 \h </w:instrText>
             </w:r>
             <w:r>
               <w:rPr>
@@ -2595,7 +2593,7 @@
               <w:sz w:val="22"/>
             </w:rPr>
           </w:pPr>
-          <w:hyperlink w:anchor="_Toc38652610" w:history="1">
+          <w:hyperlink w:anchor="_Toc38695814" w:history="1">
             <w:r>
               <w:rPr>
                 <w:rStyle w:val="Hyperlink"/>
@@ -2637,7 +2635,7 @@
                 <w:noProof/>
                 <w:webHidden/>
               </w:rPr>
-              <w:instrText xml:space="preserve"> PAGEREF _Toc38652610 \h </w:instrText>
+              <w:instrText xml:space="preserve"> PAGEREF _Toc38695814 \h </w:instrText>
             </w:r>
             <w:r>
               <w:rPr>
@@ -2681,7 +2679,7 @@
               <w:sz w:val="22"/>
             </w:rPr>
           </w:pPr>
-          <w:hyperlink w:anchor="_Toc38652611" w:history="1">
+          <w:hyperlink w:anchor="_Toc38695815" w:history="1">
             <w:r>
               <w:rPr>
                 <w:rStyle w:val="Hyperlink"/>
@@ -2723,7 +2721,7 @@
                 <w:noProof/>
                 <w:webHidden/>
               </w:rPr>
-              <w:instrText xml:space="preserve"> PAGEREF _Toc38652611 \h </w:instrText>
+              <w:instrText xml:space="preserve"> PAGEREF _Toc38695815 \h </w:instrText>
             </w:r>
             <w:r>
               <w:rPr>
@@ -2743,7 +2741,7 @@
                 <w:noProof/>
                 <w:webHidden/>
               </w:rPr>
-              <w:t>15</w:t>
+              <w:t>16</w:t>
             </w:r>
             <w:r>
               <w:rPr>
@@ -2767,7 +2765,7 @@
               <w:sz w:val="22"/>
             </w:rPr>
           </w:pPr>
-          <w:hyperlink w:anchor="_Toc38652612" w:history="1">
+          <w:hyperlink w:anchor="_Toc38695816" w:history="1">
             <w:r>
               <w:rPr>
                 <w:rStyle w:val="Hyperlink"/>
@@ -2809,7 +2807,7 @@
                 <w:noProof/>
                 <w:webHidden/>
               </w:rPr>
-              <w:instrText xml:space="preserve"> PAGEREF _Toc38652612 \h </w:instrText>
+              <w:instrText xml:space="preserve"> PAGEREF _Toc38695816 \h </w:instrText>
             </w:r>
             <w:r>
               <w:rPr>
@@ -2853,7 +2851,7 @@
               <w:sz w:val="22"/>
             </w:rPr>
           </w:pPr>
-          <w:hyperlink w:anchor="_Toc38652613" w:history="1">
+          <w:hyperlink w:anchor="_Toc38695817" w:history="1">
             <w:r>
               <w:rPr>
                 <w:rStyle w:val="Hyperlink"/>
@@ -2895,7 +2893,7 @@
                 <w:noProof/>
                 <w:webHidden/>
               </w:rPr>
-              <w:instrText xml:space="preserve"> PAGEREF _Toc38652613 \h </w:instrText>
+              <w:instrText xml:space="preserve"> PAGEREF _Toc38695817 \h </w:instrText>
             </w:r>
             <w:r>
               <w:rPr>
@@ -2939,7 +2937,7 @@
               <w:sz w:val="22"/>
             </w:rPr>
           </w:pPr>
-          <w:hyperlink w:anchor="_Toc38652614" w:history="1">
+          <w:hyperlink w:anchor="_Toc38695818" w:history="1">
             <w:r>
               <w:rPr>
                 <w:rStyle w:val="Hyperlink"/>
@@ -2981,7 +2979,7 @@
                 <w:noProof/>
                 <w:webHidden/>
               </w:rPr>
-              <w:instrText xml:space="preserve"> PAGEREF _Toc38652614 \h </w:instrText>
+              <w:instrText xml:space="preserve"> PAGEREF _Toc38695818 \h </w:instrText>
             </w:r>
             <w:r>
               <w:rPr>
@@ -3025,7 +3023,7 @@
               <w:sz w:val="22"/>
             </w:rPr>
           </w:pPr>
-          <w:hyperlink w:anchor="_Toc38652615" w:history="1">
+          <w:hyperlink w:anchor="_Toc38695819" w:history="1">
             <w:r>
               <w:rPr>
                 <w:rStyle w:val="Hyperlink"/>
@@ -3067,7 +3065,7 @@
                 <w:noProof/>
                 <w:webHidden/>
               </w:rPr>
-              <w:instrText xml:space="preserve"> PAGEREF _Toc38652615 \h </w:instrText>
+              <w:instrText xml:space="preserve"> PAGEREF _Toc38695819 \h </w:instrText>
             </w:r>
             <w:r>
               <w:rPr>
@@ -3111,7 +3109,7 @@
               <w:sz w:val="22"/>
             </w:rPr>
           </w:pPr>
-          <w:hyperlink w:anchor="_Toc38652616" w:history="1">
+          <w:hyperlink w:anchor="_Toc38695820" w:history="1">
             <w:r>
               <w:rPr>
                 <w:rStyle w:val="Hyperlink"/>
@@ -3153,7 +3151,7 @@
                 <w:noProof/>
                 <w:webHidden/>
               </w:rPr>
-              <w:instrText xml:space="preserve"> PAGEREF _Toc38652616 \h </w:instrText>
+              <w:instrText xml:space="preserve"> PAGEREF _Toc38695820 \h </w:instrText>
             </w:r>
             <w:r>
               <w:rPr>
@@ -3173,7 +3171,7 @@
                 <w:noProof/>
                 <w:webHidden/>
               </w:rPr>
-              <w:t>16</w:t>
+              <w:t>17</w:t>
             </w:r>
             <w:r>
               <w:rPr>
@@ -3197,7 +3195,7 @@
               <w:sz w:val="22"/>
             </w:rPr>
           </w:pPr>
-          <w:hyperlink w:anchor="_Toc38652617" w:history="1">
+          <w:hyperlink w:anchor="_Toc38695821" w:history="1">
             <w:r>
               <w:rPr>
                 <w:rStyle w:val="Hyperlink"/>
@@ -3239,7 +3237,7 @@
                 <w:noProof/>
                 <w:webHidden/>
               </w:rPr>
-              <w:instrText xml:space="preserve"> PAGEREF _Toc38652617 \h </w:instrText>
+              <w:instrText xml:space="preserve"> PAGEREF _Toc38695821 \h </w:instrText>
             </w:r>
             <w:r>
               <w:rPr>
@@ -3283,7 +3281,7 @@
               <w:sz w:val="22"/>
             </w:rPr>
           </w:pPr>
-          <w:hyperlink w:anchor="_Toc38652618" w:history="1">
+          <w:hyperlink w:anchor="_Toc38695822" w:history="1">
             <w:r>
               <w:rPr>
                 <w:rStyle w:val="Hyperlink"/>
@@ -3325,7 +3323,7 @@
                 <w:noProof/>
                 <w:webHidden/>
               </w:rPr>
-              <w:instrText xml:space="preserve"> PAGEREF _Toc38652618 \h </w:instrText>
+              <w:instrText xml:space="preserve"> PAGEREF _Toc38695822 \h </w:instrText>
             </w:r>
             <w:r>
               <w:rPr>
@@ -3369,7 +3367,7 @@
               <w:sz w:val="22"/>
             </w:rPr>
           </w:pPr>
-          <w:hyperlink w:anchor="_Toc38652619" w:history="1">
+          <w:hyperlink w:anchor="_Toc38695823" w:history="1">
             <w:r>
               <w:rPr>
                 <w:rStyle w:val="Hyperlink"/>
@@ -3411,7 +3409,7 @@
                 <w:noProof/>
                 <w:webHidden/>
               </w:rPr>
-              <w:instrText xml:space="preserve"> PAGEREF _Toc38652619 \h </w:instrText>
+              <w:instrText xml:space="preserve"> PAGEREF _Toc38695823 \h </w:instrText>
             </w:r>
             <w:r>
               <w:rPr>
@@ -3455,7 +3453,7 @@
               <w:sz w:val="22"/>
             </w:rPr>
           </w:pPr>
-          <w:hyperlink w:anchor="_Toc38652620" w:history="1">
+          <w:hyperlink w:anchor="_Toc38695824" w:history="1">
             <w:r>
               <w:rPr>
                 <w:rStyle w:val="Hyperlink"/>
@@ -3497,7 +3495,7 @@
                 <w:noProof/>
                 <w:webHidden/>
               </w:rPr>
-              <w:instrText xml:space="preserve"> PAGEREF _Toc38652620 \h </w:instrText>
+              <w:instrText xml:space="preserve"> PAGEREF _Toc38695824 \h </w:instrText>
             </w:r>
             <w:r>
               <w:rPr>
@@ -3541,7 +3539,7 @@
               <w:sz w:val="22"/>
             </w:rPr>
           </w:pPr>
-          <w:hyperlink w:anchor="_Toc38652621" w:history="1">
+          <w:hyperlink w:anchor="_Toc38695825" w:history="1">
             <w:r>
               <w:rPr>
                 <w:rStyle w:val="Hyperlink"/>
@@ -3583,7 +3581,7 @@
                 <w:noProof/>
                 <w:webHidden/>
               </w:rPr>
-              <w:instrText xml:space="preserve"> PAGEREF _Toc38652621 \h </w:instrText>
+              <w:instrText xml:space="preserve"> PAGEREF _Toc38695825 \h </w:instrText>
             </w:r>
             <w:r>
               <w:rPr>
@@ -3627,7 +3625,7 @@
               <w:sz w:val="22"/>
             </w:rPr>
           </w:pPr>
-          <w:hyperlink w:anchor="_Toc38652622" w:history="1">
+          <w:hyperlink w:anchor="_Toc38695826" w:history="1">
             <w:r>
               <w:rPr>
                 <w:rStyle w:val="Hyperlink"/>
@@ -3669,7 +3667,7 @@
                 <w:noProof/>
                 <w:webHidden/>
               </w:rPr>
-              <w:instrText xml:space="preserve"> PAGEREF _Toc38652622 \h </w:instrText>
+              <w:instrText xml:space="preserve"> PAGEREF _Toc38695826 \h </w:instrText>
             </w:r>
             <w:r>
               <w:rPr>
@@ -3713,7 +3711,7 @@
               <w:sz w:val="22"/>
             </w:rPr>
           </w:pPr>
-          <w:hyperlink w:anchor="_Toc38652623" w:history="1">
+          <w:hyperlink w:anchor="_Toc38695827" w:history="1">
             <w:r>
               <w:rPr>
                 <w:rStyle w:val="Hyperlink"/>
@@ -3755,7 +3753,7 @@
                 <w:noProof/>
                 <w:webHidden/>
               </w:rPr>
-              <w:instrText xml:space="preserve"> PAGEREF _Toc38652623 \h </w:instrText>
+              <w:instrText xml:space="preserve"> PAGEREF _Toc38695827 \h </w:instrText>
             </w:r>
             <w:r>
               <w:rPr>
@@ -3775,7 +3773,7 @@
                 <w:noProof/>
                 <w:webHidden/>
               </w:rPr>
-              <w:t>25</w:t>
+              <w:t>26</w:t>
             </w:r>
             <w:r>
               <w:rPr>
@@ -3799,7 +3797,7 @@
               <w:sz w:val="22"/>
             </w:rPr>
           </w:pPr>
-          <w:hyperlink w:anchor="_Toc38652624" w:history="1">
+          <w:hyperlink w:anchor="_Toc38695828" w:history="1">
             <w:r>
               <w:rPr>
                 <w:rStyle w:val="Hyperlink"/>
@@ -3841,7 +3839,7 @@
                 <w:noProof/>
                 <w:webHidden/>
               </w:rPr>
-              <w:instrText xml:space="preserve"> PAGEREF _Toc38652624 \h </w:instrText>
+              <w:instrText xml:space="preserve"> PAGEREF _Toc38695828 \h </w:instrText>
             </w:r>
             <w:r>
               <w:rPr>
@@ -3861,7 +3859,7 @@
                 <w:noProof/>
                 <w:webHidden/>
               </w:rPr>
-              <w:t>27</w:t>
+              <w:t>28</w:t>
             </w:r>
             <w:r>
               <w:rPr>
@@ -3885,7 +3883,7 @@
               <w:sz w:val="22"/>
             </w:rPr>
           </w:pPr>
-          <w:hyperlink w:anchor="_Toc38652625" w:history="1">
+          <w:hyperlink w:anchor="_Toc38695829" w:history="1">
             <w:r>
               <w:rPr>
                 <w:rStyle w:val="Hyperlink"/>
@@ -3927,7 +3925,7 @@
                 <w:noProof/>
                 <w:webHidden/>
               </w:rPr>
-              <w:instrText xml:space="preserve"> PAGEREF _Toc38652625 \h </w:instrText>
+              <w:instrText xml:space="preserve"> PAGEREF _Toc38695829 \h </w:instrText>
             </w:r>
             <w:r>
               <w:rPr>
@@ -3947,7 +3945,7 @@
                 <w:noProof/>
                 <w:webHidden/>
               </w:rPr>
-              <w:t>27</w:t>
+              <w:t>28</w:t>
             </w:r>
             <w:r>
               <w:rPr>
@@ -3971,7 +3969,7 @@
               <w:sz w:val="22"/>
             </w:rPr>
           </w:pPr>
-          <w:hyperlink w:anchor="_Toc38652626" w:history="1">
+          <w:hyperlink w:anchor="_Toc38695830" w:history="1">
             <w:r>
               <w:rPr>
                 <w:rStyle w:val="Hyperlink"/>
@@ -4013,7 +4011,7 @@
                 <w:noProof/>
                 <w:webHidden/>
               </w:rPr>
-              <w:instrText xml:space="preserve"> PAGEREF _Toc38652626 \h </w:instrText>
+              <w:instrText xml:space="preserve"> PAGEREF _Toc38695830 \h </w:instrText>
             </w:r>
             <w:r>
               <w:rPr>
@@ -4033,7 +4031,7 @@
                 <w:noProof/>
                 <w:webHidden/>
               </w:rPr>
-              <w:t>27</w:t>
+              <w:t>28</w:t>
             </w:r>
             <w:r>
               <w:rPr>
@@ -4057,7 +4055,7 @@
               <w:sz w:val="22"/>
             </w:rPr>
           </w:pPr>
-          <w:hyperlink w:anchor="_Toc38652627" w:history="1">
+          <w:hyperlink w:anchor="_Toc38695831" w:history="1">
             <w:r>
               <w:rPr>
                 <w:rStyle w:val="Hyperlink"/>
@@ -4099,7 +4097,7 @@
                 <w:noProof/>
                 <w:webHidden/>
               </w:rPr>
-              <w:instrText xml:space="preserve"> PAGEREF _Toc38652627 \h </w:instrText>
+              <w:instrText xml:space="preserve"> PAGEREF _Toc38695831 \h </w:instrText>
             </w:r>
             <w:r>
               <w:rPr>
@@ -4143,7 +4141,7 @@
               <w:sz w:val="22"/>
             </w:rPr>
           </w:pPr>
-          <w:hyperlink w:anchor="_Toc38652628" w:history="1">
+          <w:hyperlink w:anchor="_Toc38695832" w:history="1">
             <w:r>
               <w:rPr>
                 <w:rStyle w:val="Hyperlink"/>
@@ -4185,7 +4183,7 @@
                 <w:noProof/>
                 <w:webHidden/>
               </w:rPr>
-              <w:instrText xml:space="preserve"> PAGEREF _Toc38652628 \h </w:instrText>
+              <w:instrText xml:space="preserve"> PAGEREF _Toc38695832 \h </w:instrText>
             </w:r>
             <w:r>
               <w:rPr>
@@ -4229,7 +4227,7 @@
               <w:sz w:val="22"/>
             </w:rPr>
           </w:pPr>
-          <w:hyperlink w:anchor="_Toc38652629" w:history="1">
+          <w:hyperlink w:anchor="_Toc38695833" w:history="1">
             <w:r>
               <w:rPr>
                 <w:rStyle w:val="Hyperlink"/>
@@ -4271,7 +4269,7 @@
                 <w:noProof/>
                 <w:webHidden/>
               </w:rPr>
-              <w:instrText xml:space="preserve"> PAGEREF _Toc38652629 \h </w:instrText>
+              <w:instrText xml:space="preserve"> PAGEREF _Toc38695833 \h </w:instrText>
             </w:r>
             <w:r>
               <w:rPr>
@@ -4315,7 +4313,7 @@
               <w:sz w:val="22"/>
             </w:rPr>
           </w:pPr>
-          <w:hyperlink w:anchor="_Toc38652630" w:history="1">
+          <w:hyperlink w:anchor="_Toc38695834" w:history="1">
             <w:r>
               <w:rPr>
                 <w:rStyle w:val="Hyperlink"/>
@@ -4357,7 +4355,7 @@
                 <w:noProof/>
                 <w:webHidden/>
               </w:rPr>
-              <w:instrText xml:space="preserve"> PAGEREF _Toc38652630 \h </w:instrText>
+              <w:instrText xml:space="preserve"> PAGEREF _Toc38695834 \h </w:instrText>
             </w:r>
             <w:r>
               <w:rPr>
@@ -4377,7 +4375,7 @@
                 <w:noProof/>
                 <w:webHidden/>
               </w:rPr>
-              <w:t>28</w:t>
+              <w:t>29</w:t>
             </w:r>
             <w:r>
               <w:rPr>
@@ -4401,7 +4399,7 @@
               <w:sz w:val="22"/>
             </w:rPr>
           </w:pPr>
-          <w:hyperlink w:anchor="_Toc38652631" w:history="1">
+          <w:hyperlink w:anchor="_Toc38695835" w:history="1">
             <w:r>
               <w:rPr>
                 <w:rStyle w:val="Hyperlink"/>
@@ -4443,7 +4441,7 @@
                 <w:noProof/>
                 <w:webHidden/>
               </w:rPr>
-              <w:instrText xml:space="preserve"> PAGEREF _Toc38652631 \h </w:instrText>
+              <w:instrText xml:space="preserve"> PAGEREF _Toc38695835 \h </w:instrText>
             </w:r>
             <w:r>
               <w:rPr>
@@ -4463,7 +4461,7 @@
                 <w:noProof/>
                 <w:webHidden/>
               </w:rPr>
-              <w:t>29</w:t>
+              <w:t>30</w:t>
             </w:r>
             <w:r>
               <w:rPr>
@@ -4487,7 +4485,7 @@
               <w:sz w:val="22"/>
             </w:rPr>
           </w:pPr>
-          <w:hyperlink w:anchor="_Toc38652632" w:history="1">
+          <w:hyperlink w:anchor="_Toc38695836" w:history="1">
             <w:r>
               <w:rPr>
                 <w:rStyle w:val="Hyperlink"/>
@@ -4508,7 +4506,7 @@
                 <w:rStyle w:val="Hyperlink"/>
                 <w:noProof/>
               </w:rPr>
-              <w:t>Manage Career Cluster Keywords</w:t>
+              <w:t>Manage Careers</w:t>
             </w:r>
             <w:r>
               <w:rPr>
@@ -4529,7 +4527,7 @@
                 <w:noProof/>
                 <w:webHidden/>
               </w:rPr>
-              <w:instrText xml:space="preserve"> PAGEREF _Toc38652632 \h </w:instrText>
+              <w:instrText xml:space="preserve"> PAGEREF _Toc38695836 \h </w:instrText>
             </w:r>
             <w:r>
               <w:rPr>
@@ -4549,7 +4547,7 @@
                 <w:noProof/>
                 <w:webHidden/>
               </w:rPr>
-              <w:t>30</w:t>
+              <w:t>31</w:t>
             </w:r>
             <w:r>
               <w:rPr>
@@ -4573,7 +4571,7 @@
               <w:sz w:val="22"/>
             </w:rPr>
           </w:pPr>
-          <w:hyperlink w:anchor="_Toc38652633" w:history="1">
+          <w:hyperlink w:anchor="_Toc38695837" w:history="1">
             <w:r>
               <w:rPr>
                 <w:rStyle w:val="Hyperlink"/>
@@ -4594,7 +4592,7 @@
                 <w:rStyle w:val="Hyperlink"/>
                 <w:noProof/>
               </w:rPr>
-              <w:t>Manage Careers</w:t>
+              <w:t>Edit Career Details</w:t>
             </w:r>
             <w:r>
               <w:rPr>
@@ -4615,7 +4613,7 @@
                 <w:noProof/>
                 <w:webHidden/>
               </w:rPr>
-              <w:instrText xml:space="preserve"> PAGEREF _Toc38652633 \h </w:instrText>
+              <w:instrText xml:space="preserve"> PAGEREF _Toc38695837 \h </w:instrText>
             </w:r>
             <w:r>
               <w:rPr>
@@ -4635,523 +4633,7 @@
                 <w:noProof/>
                 <w:webHidden/>
               </w:rPr>
-              <w:t>30</w:t>
-            </w:r>
-            <w:r>
-              <w:rPr>
-                <w:noProof/>
-                <w:webHidden/>
-              </w:rPr>
-              <w:fldChar w:fldCharType="end"/>
-            </w:r>
-          </w:hyperlink>
-        </w:p>
-        <w:p>
-          <w:pPr>
-            <w:pStyle w:val="TOC3"/>
-            <w:tabs>
-              <w:tab w:val="left" w:pos="1540"/>
-              <w:tab w:val="right" w:leader="dot" w:pos="10790"/>
-            </w:tabs>
-            <w:rPr>
-              <w:rFonts w:asciiTheme="minorHAnsi" w:eastAsiaTheme="minorEastAsia" w:hAnsiTheme="minorHAnsi"/>
-              <w:noProof/>
-              <w:sz w:val="22"/>
-            </w:rPr>
-          </w:pPr>
-          <w:hyperlink w:anchor="_Toc38652634" w:history="1">
-            <w:r>
-              <w:rPr>
-                <w:rStyle w:val="Hyperlink"/>
-                <w:noProof/>
-              </w:rPr>
-              <w:t>10.1.6</w:t>
-            </w:r>
-            <w:r>
-              <w:rPr>
-                <w:rFonts w:asciiTheme="minorHAnsi" w:eastAsiaTheme="minorEastAsia" w:hAnsiTheme="minorHAnsi"/>
-                <w:noProof/>
-                <w:sz w:val="22"/>
-              </w:rPr>
-              <w:tab/>
-            </w:r>
-            <w:r>
-              <w:rPr>
-                <w:rStyle w:val="Hyperlink"/>
-                <w:noProof/>
-              </w:rPr>
-              <w:t>Update a Career Description</w:t>
-            </w:r>
-            <w:r>
-              <w:rPr>
-                <w:noProof/>
-                <w:webHidden/>
-              </w:rPr>
-              <w:tab/>
-            </w:r>
-            <w:r>
-              <w:rPr>
-                <w:noProof/>
-                <w:webHidden/>
-              </w:rPr>
-              <w:fldChar w:fldCharType="begin"/>
-            </w:r>
-            <w:r>
-              <w:rPr>
-                <w:noProof/>
-                <w:webHidden/>
-              </w:rPr>
-              <w:instrText xml:space="preserve"> PAGEREF _Toc38652634 \h </w:instrText>
-            </w:r>
-            <w:r>
-              <w:rPr>
-                <w:noProof/>
-                <w:webHidden/>
-              </w:rPr>
-            </w:r>
-            <w:r>
-              <w:rPr>
-                <w:noProof/>
-                <w:webHidden/>
-              </w:rPr>
-              <w:fldChar w:fldCharType="separate"/>
-            </w:r>
-            <w:r>
-              <w:rPr>
-                <w:noProof/>
-                <w:webHidden/>
-              </w:rPr>
-              <w:t>31</w:t>
-            </w:r>
-            <w:r>
-              <w:rPr>
-                <w:noProof/>
-                <w:webHidden/>
-              </w:rPr>
-              <w:fldChar w:fldCharType="end"/>
-            </w:r>
-          </w:hyperlink>
-        </w:p>
-        <w:p>
-          <w:pPr>
-            <w:pStyle w:val="TOC3"/>
-            <w:tabs>
-              <w:tab w:val="left" w:pos="1540"/>
-              <w:tab w:val="right" w:leader="dot" w:pos="10790"/>
-            </w:tabs>
-            <w:rPr>
-              <w:rFonts w:asciiTheme="minorHAnsi" w:eastAsiaTheme="minorEastAsia" w:hAnsiTheme="minorHAnsi"/>
-              <w:noProof/>
-              <w:sz w:val="22"/>
-            </w:rPr>
-          </w:pPr>
-          <w:hyperlink w:anchor="_Toc38652635" w:history="1">
-            <w:r>
-              <w:rPr>
-                <w:rStyle w:val="Hyperlink"/>
-                <w:noProof/>
-              </w:rPr>
-              <w:t>10.1.7</w:t>
-            </w:r>
-            <w:r>
-              <w:rPr>
-                <w:rFonts w:asciiTheme="minorHAnsi" w:eastAsiaTheme="minorEastAsia" w:hAnsiTheme="minorHAnsi"/>
-                <w:noProof/>
-                <w:sz w:val="22"/>
-              </w:rPr>
-              <w:tab/>
-            </w:r>
-            <w:r>
-              <w:rPr>
-                <w:rStyle w:val="Hyperlink"/>
-                <w:noProof/>
-              </w:rPr>
-              <w:t>Update Career Day-in-the-Life (DITL) Article</w:t>
-            </w:r>
-            <w:r>
-              <w:rPr>
-                <w:noProof/>
-                <w:webHidden/>
-              </w:rPr>
-              <w:tab/>
-            </w:r>
-            <w:r>
-              <w:rPr>
-                <w:noProof/>
-                <w:webHidden/>
-              </w:rPr>
-              <w:fldChar w:fldCharType="begin"/>
-            </w:r>
-            <w:r>
-              <w:rPr>
-                <w:noProof/>
-                <w:webHidden/>
-              </w:rPr>
-              <w:instrText xml:space="preserve"> PAGEREF _Toc38652635 \h </w:instrText>
-            </w:r>
-            <w:r>
-              <w:rPr>
-                <w:noProof/>
-                <w:webHidden/>
-              </w:rPr>
-            </w:r>
-            <w:r>
-              <w:rPr>
-                <w:noProof/>
-                <w:webHidden/>
-              </w:rPr>
-              <w:fldChar w:fldCharType="separate"/>
-            </w:r>
-            <w:r>
-              <w:rPr>
-                <w:noProof/>
-                <w:webHidden/>
-              </w:rPr>
-              <w:t>31</w:t>
-            </w:r>
-            <w:r>
-              <w:rPr>
-                <w:noProof/>
-                <w:webHidden/>
-              </w:rPr>
-              <w:fldChar w:fldCharType="end"/>
-            </w:r>
-          </w:hyperlink>
-        </w:p>
-        <w:p>
-          <w:pPr>
-            <w:pStyle w:val="TOC3"/>
-            <w:tabs>
-              <w:tab w:val="left" w:pos="1540"/>
-              <w:tab w:val="right" w:leader="dot" w:pos="10790"/>
-            </w:tabs>
-            <w:rPr>
-              <w:rFonts w:asciiTheme="minorHAnsi" w:eastAsiaTheme="minorEastAsia" w:hAnsiTheme="minorHAnsi"/>
-              <w:noProof/>
-              <w:sz w:val="22"/>
-            </w:rPr>
-          </w:pPr>
-          <w:hyperlink w:anchor="_Toc38652636" w:history="1">
-            <w:r>
-              <w:rPr>
-                <w:rStyle w:val="Hyperlink"/>
-                <w:noProof/>
-              </w:rPr>
-              <w:t>10.1.8</w:t>
-            </w:r>
-            <w:r>
-              <w:rPr>
-                <w:rFonts w:asciiTheme="minorHAnsi" w:eastAsiaTheme="minorEastAsia" w:hAnsiTheme="minorHAnsi"/>
-                <w:noProof/>
-                <w:sz w:val="22"/>
-              </w:rPr>
-              <w:tab/>
-            </w:r>
-            <w:r>
-              <w:rPr>
-                <w:rStyle w:val="Hyperlink"/>
-                <w:noProof/>
-              </w:rPr>
-              <w:t>Manage Career Celebrity Profile</w:t>
-            </w:r>
-            <w:r>
-              <w:rPr>
-                <w:noProof/>
-                <w:webHidden/>
-              </w:rPr>
-              <w:tab/>
-            </w:r>
-            <w:r>
-              <w:rPr>
-                <w:noProof/>
-                <w:webHidden/>
-              </w:rPr>
-              <w:fldChar w:fldCharType="begin"/>
-            </w:r>
-            <w:r>
-              <w:rPr>
-                <w:noProof/>
-                <w:webHidden/>
-              </w:rPr>
-              <w:instrText xml:space="preserve"> PAGEREF _Toc38652636 \h </w:instrText>
-            </w:r>
-            <w:r>
-              <w:rPr>
-                <w:noProof/>
-                <w:webHidden/>
-              </w:rPr>
-            </w:r>
-            <w:r>
-              <w:rPr>
-                <w:noProof/>
-                <w:webHidden/>
-              </w:rPr>
-              <w:fldChar w:fldCharType="separate"/>
-            </w:r>
-            <w:r>
-              <w:rPr>
-                <w:noProof/>
-                <w:webHidden/>
-              </w:rPr>
               <w:t>32</w:t>
-            </w:r>
-            <w:r>
-              <w:rPr>
-                <w:noProof/>
-                <w:webHidden/>
-              </w:rPr>
-              <w:fldChar w:fldCharType="end"/>
-            </w:r>
-          </w:hyperlink>
-        </w:p>
-        <w:p>
-          <w:pPr>
-            <w:pStyle w:val="TOC3"/>
-            <w:tabs>
-              <w:tab w:val="left" w:pos="1540"/>
-              <w:tab w:val="right" w:leader="dot" w:pos="10790"/>
-            </w:tabs>
-            <w:rPr>
-              <w:rFonts w:asciiTheme="minorHAnsi" w:eastAsiaTheme="minorEastAsia" w:hAnsiTheme="minorHAnsi"/>
-              <w:noProof/>
-              <w:sz w:val="22"/>
-            </w:rPr>
-          </w:pPr>
-          <w:hyperlink w:anchor="_Toc38652637" w:history="1">
-            <w:r>
-              <w:rPr>
-                <w:rStyle w:val="Hyperlink"/>
-                <w:noProof/>
-              </w:rPr>
-              <w:t>10.1.9</w:t>
-            </w:r>
-            <w:r>
-              <w:rPr>
-                <w:rFonts w:asciiTheme="minorHAnsi" w:eastAsiaTheme="minorEastAsia" w:hAnsiTheme="minorHAnsi"/>
-                <w:noProof/>
-                <w:sz w:val="22"/>
-              </w:rPr>
-              <w:tab/>
-            </w:r>
-            <w:r>
-              <w:rPr>
-                <w:rStyle w:val="Hyperlink"/>
-                <w:noProof/>
-              </w:rPr>
-              <w:t>Update Celebrity Profile Article</w:t>
-            </w:r>
-            <w:r>
-              <w:rPr>
-                <w:noProof/>
-                <w:webHidden/>
-              </w:rPr>
-              <w:tab/>
-            </w:r>
-            <w:r>
-              <w:rPr>
-                <w:noProof/>
-                <w:webHidden/>
-              </w:rPr>
-              <w:fldChar w:fldCharType="begin"/>
-            </w:r>
-            <w:r>
-              <w:rPr>
-                <w:noProof/>
-                <w:webHidden/>
-              </w:rPr>
-              <w:instrText xml:space="preserve"> PAGEREF _Toc38652637 \h </w:instrText>
-            </w:r>
-            <w:r>
-              <w:rPr>
-                <w:noProof/>
-                <w:webHidden/>
-              </w:rPr>
-            </w:r>
-            <w:r>
-              <w:rPr>
-                <w:noProof/>
-                <w:webHidden/>
-              </w:rPr>
-              <w:fldChar w:fldCharType="separate"/>
-            </w:r>
-            <w:r>
-              <w:rPr>
-                <w:noProof/>
-                <w:webHidden/>
-              </w:rPr>
-              <w:t>32</w:t>
-            </w:r>
-            <w:r>
-              <w:rPr>
-                <w:noProof/>
-                <w:webHidden/>
-              </w:rPr>
-              <w:fldChar w:fldCharType="end"/>
-            </w:r>
-          </w:hyperlink>
-        </w:p>
-        <w:p>
-          <w:pPr>
-            <w:pStyle w:val="TOC3"/>
-            <w:tabs>
-              <w:tab w:val="left" w:pos="1540"/>
-              <w:tab w:val="right" w:leader="dot" w:pos="10790"/>
-            </w:tabs>
-            <w:rPr>
-              <w:rFonts w:asciiTheme="minorHAnsi" w:eastAsiaTheme="minorEastAsia" w:hAnsiTheme="minorHAnsi"/>
-              <w:noProof/>
-              <w:sz w:val="22"/>
-            </w:rPr>
-          </w:pPr>
-          <w:hyperlink w:anchor="_Toc38652638" w:history="1">
-            <w:r>
-              <w:rPr>
-                <w:rStyle w:val="Hyperlink"/>
-                <w:noProof/>
-              </w:rPr>
-              <w:t>10.1.10</w:t>
-            </w:r>
-            <w:r>
-              <w:rPr>
-                <w:rFonts w:asciiTheme="minorHAnsi" w:eastAsiaTheme="minorEastAsia" w:hAnsiTheme="minorHAnsi"/>
-                <w:noProof/>
-                <w:sz w:val="22"/>
-              </w:rPr>
-              <w:tab/>
-            </w:r>
-            <w:r>
-              <w:rPr>
-                <w:rStyle w:val="Hyperlink"/>
-                <w:noProof/>
-              </w:rPr>
-              <w:t>Manage Chat Counselor Image, Prompts, and Response Logging</w:t>
-            </w:r>
-            <w:r>
-              <w:rPr>
-                <w:noProof/>
-                <w:webHidden/>
-              </w:rPr>
-              <w:tab/>
-            </w:r>
-            <w:r>
-              <w:rPr>
-                <w:noProof/>
-                <w:webHidden/>
-              </w:rPr>
-              <w:fldChar w:fldCharType="begin"/>
-            </w:r>
-            <w:r>
-              <w:rPr>
-                <w:noProof/>
-                <w:webHidden/>
-              </w:rPr>
-              <w:instrText xml:space="preserve"> PAGEREF _Toc38652638 \h </w:instrText>
-            </w:r>
-            <w:r>
-              <w:rPr>
-                <w:noProof/>
-                <w:webHidden/>
-              </w:rPr>
-            </w:r>
-            <w:r>
-              <w:rPr>
-                <w:noProof/>
-                <w:webHidden/>
-              </w:rPr>
-              <w:fldChar w:fldCharType="separate"/>
-            </w:r>
-            <w:r>
-              <w:rPr>
-                <w:noProof/>
-                <w:webHidden/>
-              </w:rPr>
-              <w:t>32</w:t>
-            </w:r>
-            <w:r>
-              <w:rPr>
-                <w:noProof/>
-                <w:webHidden/>
-              </w:rPr>
-              <w:fldChar w:fldCharType="end"/>
-            </w:r>
-          </w:hyperlink>
-        </w:p>
-        <w:p>
-          <w:pPr>
-            <w:pStyle w:val="TOC3"/>
-            <w:tabs>
-              <w:tab w:val="left" w:pos="1540"/>
-              <w:tab w:val="right" w:leader="dot" w:pos="10790"/>
-            </w:tabs>
-            <w:rPr>
-              <w:rFonts w:asciiTheme="minorHAnsi" w:eastAsiaTheme="minorEastAsia" w:hAnsiTheme="minorHAnsi"/>
-              <w:noProof/>
-              <w:sz w:val="22"/>
-            </w:rPr>
-          </w:pPr>
-          <w:hyperlink w:anchor="_Toc38652639" w:history="1">
-            <w:r>
-              <w:rPr>
-                <w:rStyle w:val="Hyperlink"/>
-                <w:noProof/>
-              </w:rPr>
-              <w:t>10.1.11</w:t>
-            </w:r>
-            <w:r>
-              <w:rPr>
-                <w:rFonts w:asciiTheme="minorHAnsi" w:eastAsiaTheme="minorEastAsia" w:hAnsiTheme="minorHAnsi"/>
-                <w:noProof/>
-                <w:sz w:val="22"/>
-              </w:rPr>
-              <w:tab/>
-            </w:r>
-            <w:r>
-              <w:rPr>
-                <w:rStyle w:val="Hyperlink"/>
-                <w:noProof/>
-              </w:rPr>
-              <w:t>Manage Chat Counselor Logs</w:t>
-            </w:r>
-            <w:r>
-              <w:rPr>
-                <w:noProof/>
-                <w:webHidden/>
-              </w:rPr>
-              <w:tab/>
-            </w:r>
-            <w:r>
-              <w:rPr>
-                <w:noProof/>
-                <w:webHidden/>
-              </w:rPr>
-              <w:fldChar w:fldCharType="begin"/>
-            </w:r>
-            <w:r>
-              <w:rPr>
-                <w:noProof/>
-                <w:webHidden/>
-              </w:rPr>
-              <w:instrText xml:space="preserve"> PAGEREF _Toc38652639 \h </w:instrText>
-            </w:r>
-            <w:r>
-              <w:rPr>
-                <w:noProof/>
-                <w:webHidden/>
-              </w:rPr>
-            </w:r>
-            <w:r>
-              <w:rPr>
-                <w:noProof/>
-                <w:webHidden/>
-              </w:rPr>
-              <w:fldChar w:fldCharType="separate"/>
-            </w:r>
-            <w:r>
-              <w:rPr>
-                <w:noProof/>
-                <w:webHidden/>
-              </w:rPr>
-              <w:t>33</w:t>
             </w:r>
             <w:r>
               <w:rPr>
@@ -5175,7 +4657,7 @@
               <w:sz w:val="22"/>
             </w:rPr>
           </w:pPr>
-          <w:hyperlink w:anchor="_Toc38652640" w:history="1">
+          <w:hyperlink w:anchor="_Toc38695838" w:history="1">
             <w:r>
               <w:rPr>
                 <w:rStyle w:val="Hyperlink"/>
@@ -5217,7 +4699,7 @@
                 <w:noProof/>
                 <w:webHidden/>
               </w:rPr>
-              <w:instrText xml:space="preserve"> PAGEREF _Toc38652640 \h </w:instrText>
+              <w:instrText xml:space="preserve"> PAGEREF _Toc38695838 \h </w:instrText>
             </w:r>
             <w:r>
               <w:rPr>
@@ -5237,7 +4719,7 @@
                 <w:noProof/>
                 <w:webHidden/>
               </w:rPr>
-              <w:t>34</w:t>
+              <w:t>35</w:t>
             </w:r>
             <w:r>
               <w:rPr>
@@ -5268,7 +4750,7 @@
       <w:r>
         <w:br w:type="page"/>
       </w:r>
-      <w:bookmarkStart w:id="0" w:name="_Toc38652583"/>
+      <w:bookmarkStart w:id="0" w:name="_Toc38695787"/>
       <w:r>
         <w:lastRenderedPageBreak/>
         <w:t>Introduction</w:t>
@@ -5279,7 +4761,7 @@
       <w:pPr>
         <w:pStyle w:val="Heading2"/>
       </w:pPr>
-      <w:bookmarkStart w:id="1" w:name="_Toc38652584"/>
+      <w:bookmarkStart w:id="1" w:name="_Toc38695788"/>
       <w:r>
         <w:t>Purpose</w:t>
       </w:r>
@@ -5295,19 +4777,30 @@
       <w:r>
         <w:t xml:space="preserve">what the </w:t>
       </w:r>
-      <w:proofErr w:type="spellStart"/>
-      <w:r>
-        <w:t>CareerFind</w:t>
-      </w:r>
-      <w:proofErr w:type="spellEnd"/>
-      <w:r>
-        <w:t xml:space="preserve"> </w:t>
-      </w:r>
-      <w:r>
-        <w:t>web application (the site)</w:t>
-      </w:r>
-      <w:r>
-        <w:t xml:space="preserve"> is intended to do and how it the site accomplish that</w:t>
+      <w:r>
+        <w:t xml:space="preserve">CareerFind </w:t>
+      </w:r>
+      <w:r>
+        <w:t xml:space="preserve">web application (the </w:t>
+      </w:r>
+      <w:r>
+        <w:rPr>
+          <w:i/>
+          <w:iCs/>
+        </w:rPr>
+        <w:t>site</w:t>
+      </w:r>
+      <w:r>
+        <w:t>)</w:t>
+      </w:r>
+      <w:r>
+        <w:t xml:space="preserve"> is intended to do and how it </w:t>
+      </w:r>
+      <w:r>
+        <w:t xml:space="preserve">should </w:t>
+      </w:r>
+      <w:r>
+        <w:t>accomplish that</w:t>
       </w:r>
       <w:r>
         <w:t xml:space="preserve">. It is intended to serve as a </w:t>
@@ -5329,7 +4822,7 @@
       <w:pPr>
         <w:pStyle w:val="Heading2"/>
       </w:pPr>
-      <w:bookmarkStart w:id="2" w:name="_Toc38652585"/>
+      <w:bookmarkStart w:id="2" w:name="_Toc38695789"/>
       <w:r>
         <w:t>Business Context</w:t>
       </w:r>
@@ -5340,14 +4833,30 @@
         <w:t>The site</w:t>
       </w:r>
       <w:r>
-        <w:t xml:space="preserve"> was requested by a local middle school as a supplement to the traditional career counseling services offered to students.</w:t>
+        <w:t xml:space="preserve"> was requested by a local middle school</w:t>
+      </w:r>
+      <w:r>
+        <w:t xml:space="preserve"> (the </w:t>
+      </w:r>
+      <w:r>
+        <w:rPr>
+          <w:i/>
+          <w:iCs/>
+        </w:rPr>
+        <w:t>client</w:t>
+      </w:r>
+      <w:r>
+        <w:t>)</w:t>
+      </w:r>
+      <w:r>
+        <w:t xml:space="preserve"> as a supplement to the traditional career counseling services offered to students.</w:t>
       </w:r>
     </w:p>
     <w:p>
       <w:pPr>
         <w:pStyle w:val="Heading2"/>
       </w:pPr>
-      <w:bookmarkStart w:id="3" w:name="_Toc38652586"/>
+      <w:bookmarkStart w:id="3" w:name="_Toc38695790"/>
       <w:r>
         <w:t>Scope</w:t>
       </w:r>
@@ -5357,11 +4866,9 @@
       <w:r>
         <w:t xml:space="preserve">The site is a </w:t>
       </w:r>
-      <w:proofErr w:type="gramStart"/>
-      <w:r>
-        <w:t>web based</w:t>
-      </w:r>
-      <w:proofErr w:type="gramEnd"/>
+      <w:r>
+        <w:t>web-based</w:t>
+      </w:r>
       <w:r>
         <w:t xml:space="preserve"> career counseling application that </w:t>
       </w:r>
@@ -5373,7 +4880,7 @@
       <w:pPr>
         <w:pStyle w:val="Heading2"/>
       </w:pPr>
-      <w:bookmarkStart w:id="4" w:name="_Toc38652587"/>
+      <w:bookmarkStart w:id="4" w:name="_Toc38695791"/>
       <w:r>
         <w:t>User Characteristics</w:t>
       </w:r>
@@ -5383,7 +4890,7 @@
       <w:pPr>
         <w:pStyle w:val="Heading3"/>
       </w:pPr>
-      <w:bookmarkStart w:id="5" w:name="_Toc38652588"/>
+      <w:bookmarkStart w:id="5" w:name="_Toc38695792"/>
       <w:r>
         <w:t>Student</w:t>
       </w:r>
@@ -5404,7 +4911,7 @@
       <w:pPr>
         <w:pStyle w:val="Heading3"/>
       </w:pPr>
-      <w:bookmarkStart w:id="6" w:name="_Toc38652589"/>
+      <w:bookmarkStart w:id="6" w:name="_Toc38695793"/>
       <w:r>
         <w:t>Admin</w:t>
       </w:r>
@@ -5433,7 +4940,7 @@
       <w:pPr>
         <w:pStyle w:val="Heading1"/>
       </w:pPr>
-      <w:bookmarkStart w:id="7" w:name="_Toc38652590"/>
+      <w:bookmarkStart w:id="7" w:name="_Toc38695794"/>
       <w:r>
         <w:lastRenderedPageBreak/>
         <w:t>General System Description</w:t>
@@ -5444,7 +4951,7 @@
       <w:pPr>
         <w:pStyle w:val="Heading2"/>
       </w:pPr>
-      <w:bookmarkStart w:id="8" w:name="_Toc38652591"/>
+      <w:bookmarkStart w:id="8" w:name="_Toc38695795"/>
       <w:r>
         <w:t>System Context</w:t>
       </w:r>
@@ -5454,7 +4961,7 @@
       <w:pPr>
         <w:pStyle w:val="Heading3"/>
       </w:pPr>
-      <w:bookmarkStart w:id="9" w:name="_Toc38652592"/>
+      <w:bookmarkStart w:id="9" w:name="_Toc38695796"/>
       <w:r>
         <w:t>System Context Model</w:t>
       </w:r>
@@ -5536,20 +5043,15 @@
       <w:pPr>
         <w:pStyle w:val="Heading3"/>
       </w:pPr>
-      <w:bookmarkStart w:id="10" w:name="_Toc38652593"/>
+      <w:bookmarkStart w:id="10" w:name="_Toc38695797"/>
       <w:r>
         <w:t>System Context Description</w:t>
       </w:r>
       <w:bookmarkEnd w:id="10"/>
     </w:p>
     <w:p>
-      <w:proofErr w:type="spellStart"/>
-      <w:r>
-        <w:t>CareerFind</w:t>
-      </w:r>
-      <w:proofErr w:type="spellEnd"/>
-      <w:r>
-        <w:t xml:space="preserve"> </w:t>
+      <w:r>
+        <w:t xml:space="preserve">CareerFind </w:t>
       </w:r>
       <w:r>
         <w:t xml:space="preserve">provides a web-based interface that </w:t>
@@ -5568,21 +5070,22 @@
       <w:pPr>
         <w:pStyle w:val="Heading2"/>
       </w:pPr>
-      <w:bookmarkStart w:id="11" w:name="_Toc38652594"/>
-      <w:r>
-        <w:t>System Modes and States</w:t>
+      <w:bookmarkStart w:id="11" w:name="_Toc38695799"/>
+      <w:r>
+        <w:t>Major System Capabilities</w:t>
       </w:r>
       <w:bookmarkEnd w:id="11"/>
     </w:p>
     <w:p>
-      <w:pPr>
-        <w:pStyle w:val="Heading2"/>
-      </w:pPr>
-      <w:bookmarkStart w:id="12" w:name="_Toc38652595"/>
-      <w:r>
-        <w:t>Major System Capabilities</w:t>
-      </w:r>
-      <w:bookmarkEnd w:id="12"/>
+      <w:r>
+        <w:t>There are two major capabilities provided by the site</w:t>
+      </w:r>
+      <w:r>
+        <w:t xml:space="preserve"> to meet the client’s highest priority requests</w:t>
+      </w:r>
+      <w:r>
+        <w:t>:</w:t>
+      </w:r>
     </w:p>
     <w:p>
       <w:pPr>
@@ -5593,7 +5096,13 @@
         </w:numPr>
       </w:pPr>
       <w:r>
-        <w:t>career data can be stored, retrieved, and modified via the database.</w:t>
+        <w:t xml:space="preserve">A database </w:t>
+      </w:r>
+      <w:r>
+        <w:t>provides content management capabilities: create, read, update, and delete on career data</w:t>
+      </w:r>
+      <w:r>
+        <w:t>.</w:t>
       </w:r>
     </w:p>
     <w:p>
@@ -5605,24 +5114,46 @@
         </w:numPr>
       </w:pPr>
       <w:r>
-        <w:t xml:space="preserve">a user authentication page and session tracking </w:t>
-      </w:r>
-      <w:proofErr w:type="gramStart"/>
-      <w:r>
-        <w:t>supports</w:t>
-      </w:r>
-      <w:proofErr w:type="gramEnd"/>
-      <w:r>
-        <w:t xml:space="preserve"> exposure of different functionality via the web interface to different types of users.</w:t>
+        <w:t>A user authentication page and session tracking restrict c</w:t>
+      </w:r>
+      <w:r>
+        <w:t>ontent management capabilities to Admins</w:t>
+      </w:r>
+      <w:r>
+        <w:t>.</w:t>
       </w:r>
     </w:p>
     <w:p>
       <w:pPr>
         <w:pStyle w:val="Heading2"/>
       </w:pPr>
-      <w:bookmarkStart w:id="13" w:name="_Toc38652596"/>
-      <w:r>
-        <w:t>Major System Conditions</w:t>
+      <w:bookmarkStart w:id="12" w:name="_Toc38695802"/>
+      <w:r>
+        <w:t>Assumptions</w:t>
+      </w:r>
+      <w:bookmarkEnd w:id="12"/>
+    </w:p>
+    <w:p>
+      <w:r>
+        <w:t>It was assumed during development that CareerFind would be deployed by a single middle school and used by a portion of the students and staff associated with the school. We assumed that that all Admins within the system could be trusted with the ability to alter all career and user data within the system.</w:t>
+      </w:r>
+    </w:p>
+    <w:p>
+      <w:r>
+        <w:t xml:space="preserve">While we suspect this arrangement will suffice for anticipated deployment options it may prove to be a challenge to scalable deployment. If the site were deployed by a county or state with several schools </w:t>
+      </w:r>
+      <w:r>
+        <w:lastRenderedPageBreak/>
+        <w:t>using the same instance of the site it may be difficult to manage if all teachers were still given Admin accounts.</w:t>
+      </w:r>
+    </w:p>
+    <w:p>
+      <w:pPr>
+        <w:pStyle w:val="Heading2"/>
+      </w:pPr>
+      <w:bookmarkStart w:id="13" w:name="_Toc38695803"/>
+      <w:r>
+        <w:t>Dependencies</w:t>
       </w:r>
       <w:bookmarkEnd w:id="13"/>
     </w:p>
@@ -5630,60 +5161,11 @@
       <w:pPr>
         <w:pStyle w:val="Heading2"/>
       </w:pPr>
-      <w:bookmarkStart w:id="14" w:name="_Toc38652597"/>
-      <w:r>
-        <w:t>Major System Constraints</w:t>
+      <w:bookmarkStart w:id="14" w:name="_Toc38695804"/>
+      <w:r>
+        <w:t>Operational Scenarios</w:t>
       </w:r>
       <w:bookmarkEnd w:id="14"/>
-    </w:p>
-    <w:p>
-      <w:pPr>
-        <w:pStyle w:val="Heading2"/>
-      </w:pPr>
-      <w:bookmarkStart w:id="15" w:name="_Toc38652598"/>
-      <w:r>
-        <w:t>Assumptions</w:t>
-      </w:r>
-      <w:bookmarkEnd w:id="15"/>
-    </w:p>
-    <w:p>
-      <w:r>
-        <w:t xml:space="preserve">It was assumed during development that </w:t>
-      </w:r>
-      <w:proofErr w:type="spellStart"/>
-      <w:r>
-        <w:t>CareerFind</w:t>
-      </w:r>
-      <w:proofErr w:type="spellEnd"/>
-      <w:r>
-        <w:t xml:space="preserve"> would be deployed by a single middle school and used by a portion of the students and staff associated with the school. We assumed that it would be safe to assume that all Admins within the system could be trusted with the ability to alter all career and user data within the system.</w:t>
-      </w:r>
-    </w:p>
-    <w:p>
-      <w:r>
-        <w:lastRenderedPageBreak/>
-        <w:t>While we suspect this arrangement will suffice for anticipated deployment options it may prove to be a challenge to scalable deployment. If the site were deployed by a county or state with several schools using the same instance of the site it may be difficult to manage if all teachers were still given Admin accounts.</w:t>
-      </w:r>
-    </w:p>
-    <w:p>
-      <w:pPr>
-        <w:pStyle w:val="Heading2"/>
-      </w:pPr>
-      <w:bookmarkStart w:id="16" w:name="_Toc38652599"/>
-      <w:r>
-        <w:t>Dependencies</w:t>
-      </w:r>
-      <w:bookmarkEnd w:id="16"/>
-    </w:p>
-    <w:p>
-      <w:pPr>
-        <w:pStyle w:val="Heading2"/>
-      </w:pPr>
-      <w:bookmarkStart w:id="17" w:name="_Toc38652600"/>
-      <w:r>
-        <w:t>Operational Scenarios</w:t>
-      </w:r>
-      <w:bookmarkEnd w:id="17"/>
     </w:p>
     <w:p>
       <w:r>
@@ -5699,15 +5181,7 @@
         </w:numPr>
       </w:pPr>
       <w:r>
-        <w:t xml:space="preserve">A single </w:t>
-      </w:r>
-      <w:proofErr w:type="spellStart"/>
-      <w:r>
-        <w:t>CareerFind</w:t>
-      </w:r>
-      <w:proofErr w:type="spellEnd"/>
-      <w:r>
-        <w:t xml:space="preserve"> and MongoDB instance is deployed to a desktop PC residing in an office at a middle school. </w:t>
+        <w:t xml:space="preserve">A single CareerFind and MongoDB instance is deployed to a desktop PC residing in an office at a middle school. </w:t>
       </w:r>
       <w:r>
         <w:t xml:space="preserve">A school IT resource or other staff maintains the installation. </w:t>
@@ -5734,39 +5208,7 @@
         </w:numPr>
       </w:pPr>
       <w:r>
-        <w:t xml:space="preserve">Several </w:t>
-      </w:r>
-      <w:proofErr w:type="spellStart"/>
-      <w:r>
-        <w:t>CareerFind</w:t>
-      </w:r>
-      <w:proofErr w:type="spellEnd"/>
-      <w:r>
-        <w:t xml:space="preserve"> and MongoDB instances are deployed to virtual machines hosted by a virtual machine hypervisor such as </w:t>
-      </w:r>
-      <w:proofErr w:type="spellStart"/>
-      <w:r>
-        <w:t>vmware</w:t>
-      </w:r>
-      <w:proofErr w:type="spellEnd"/>
-      <w:r>
-        <w:t xml:space="preserve"> </w:t>
-      </w:r>
-      <w:proofErr w:type="spellStart"/>
-      <w:r>
-        <w:t>ESXi</w:t>
-      </w:r>
-      <w:proofErr w:type="spellEnd"/>
-      <w:r>
-        <w:t xml:space="preserve"> located in a county IT department. The </w:t>
-      </w:r>
-      <w:proofErr w:type="spellStart"/>
-      <w:r>
-        <w:t>CareerFind</w:t>
-      </w:r>
-      <w:proofErr w:type="spellEnd"/>
-      <w:r>
-        <w:t xml:space="preserve"> instances are served to local middle schools via a Wide Area Network or the Internet. Potentially Dozens of Admin users and hundreds of Students access each instance of the site in a typical school year.</w:t>
+        <w:t>Several CareerFind and MongoDB instances are deployed to virtual machines hosted by a virtual machine hypervisor such as vmware ESXi located in a county IT department. The CareerFind instances are served to local middle schools via a Wide Area Network or the Internet. Potentially Dozens of Admin users and hundreds of Students access each instance of the site in a typical school year.</w:t>
       </w:r>
     </w:p>
     <w:p>
@@ -5778,23 +5220,7 @@
         </w:numPr>
       </w:pPr>
       <w:r>
-        <w:t xml:space="preserve">A single </w:t>
-      </w:r>
-      <w:proofErr w:type="spellStart"/>
-      <w:r>
-        <w:t>CareerFind</w:t>
-      </w:r>
-      <w:proofErr w:type="spellEnd"/>
-      <w:r>
-        <w:t xml:space="preserve"> and MongoDB instance is deployed to Heroku and hosted in the cloud by a state IT department. The </w:t>
-      </w:r>
-      <w:proofErr w:type="spellStart"/>
-      <w:r>
-        <w:t>CareerFind</w:t>
-      </w:r>
-      <w:proofErr w:type="spellEnd"/>
-      <w:r>
-        <w:t xml:space="preserve"> instance is shared by all middle schools in the state via the Internet. Potentially tens of thousands of Admin users and hundreds of thousands of Students access the instance in a typical school year.</w:t>
+        <w:t>A single CareerFind and MongoDB instance is deployed to Heroku and hosted in the cloud by a state IT department. The CareerFind instance is shared by all middle schools in the state via the Internet. Potentially tens of thousands of Admin users and hundreds of thousands of Students access the instance in a typical school year.</w:t>
       </w:r>
     </w:p>
     <w:p>
@@ -5806,12 +5232,12 @@
       <w:pPr>
         <w:pStyle w:val="Heading1"/>
       </w:pPr>
-      <w:bookmarkStart w:id="18" w:name="_Toc38652601"/>
+      <w:bookmarkStart w:id="15" w:name="_Toc38695805"/>
       <w:r>
         <w:lastRenderedPageBreak/>
         <w:t>System Capabilities, Conditions, and Constraints</w:t>
       </w:r>
-      <w:bookmarkEnd w:id="18"/>
+      <w:bookmarkEnd w:id="15"/>
     </w:p>
     <w:p>
       <w:r>
@@ -5822,11 +5248,11 @@
       <w:pPr>
         <w:pStyle w:val="Heading2"/>
       </w:pPr>
-      <w:bookmarkStart w:id="19" w:name="_Toc38652602"/>
+      <w:bookmarkStart w:id="16" w:name="_Toc38695806"/>
       <w:r>
         <w:t>Business Requirements</w:t>
       </w:r>
-      <w:bookmarkEnd w:id="19"/>
+      <w:bookmarkEnd w:id="16"/>
     </w:p>
     <w:p>
       <w:pPr>
@@ -5859,21 +5285,21 @@
       <w:pPr>
         <w:pStyle w:val="Heading2"/>
       </w:pPr>
-      <w:bookmarkStart w:id="20" w:name="_Toc38652603"/>
+      <w:bookmarkStart w:id="17" w:name="_Toc38695807"/>
       <w:r>
         <w:t>Functional Requirements</w:t>
       </w:r>
-      <w:bookmarkEnd w:id="20"/>
+      <w:bookmarkEnd w:id="17"/>
     </w:p>
     <w:p>
       <w:pPr>
         <w:pStyle w:val="Heading3"/>
       </w:pPr>
-      <w:bookmarkStart w:id="21" w:name="_Toc38652604"/>
+      <w:bookmarkStart w:id="18" w:name="_Toc38695808"/>
       <w:r>
         <w:t>Requirements Gathering and User Story Creation</w:t>
       </w:r>
-      <w:bookmarkEnd w:id="21"/>
+      <w:bookmarkEnd w:id="18"/>
     </w:p>
     <w:p>
       <w:r>
@@ -5897,11 +5323,11 @@
       <w:pPr>
         <w:pStyle w:val="Heading3"/>
       </w:pPr>
-      <w:bookmarkStart w:id="22" w:name="_Toc38652605"/>
+      <w:bookmarkStart w:id="19" w:name="_Toc38695809"/>
       <w:r>
         <w:t>User Stories</w:t>
       </w:r>
-      <w:bookmarkEnd w:id="22"/>
+      <w:bookmarkEnd w:id="19"/>
     </w:p>
     <w:p>
       <w:pPr>
@@ -6200,25 +5626,7 @@
                 <w:color w:val="000000"/>
                 <w:sz w:val="22"/>
               </w:rPr>
-              <w:t xml:space="preserve">er clusters </w:t>
-            </w:r>
-            <w:proofErr w:type="gramStart"/>
-            <w:r>
-              <w:rPr>
-                <w:rFonts w:ascii="Calibri" w:eastAsia="Times New Roman" w:hAnsi="Calibri" w:cs="Calibri"/>
-                <w:color w:val="000000"/>
-                <w:sz w:val="22"/>
-              </w:rPr>
-              <w:t>( name</w:t>
-            </w:r>
-            <w:proofErr w:type="gramEnd"/>
-            <w:r>
-              <w:rPr>
-                <w:rFonts w:ascii="Calibri" w:eastAsia="Times New Roman" w:hAnsi="Calibri" w:cs="Calibri"/>
-                <w:color w:val="000000"/>
-                <w:sz w:val="22"/>
-              </w:rPr>
-              <w:t>, icon, keyword associations) displayed on the site.</w:t>
+              <w:t>er clusters ( name, icon, keyword associations) displayed on the site.</w:t>
             </w:r>
           </w:p>
         </w:tc>
@@ -7980,25 +7388,7 @@
                 <w:color w:val="000000"/>
                 <w:sz w:val="22"/>
               </w:rPr>
-              <w:t xml:space="preserve">As an Admin I can </w:t>
-            </w:r>
-            <w:proofErr w:type="gramStart"/>
-            <w:r>
-              <w:rPr>
-                <w:rFonts w:ascii="Calibri" w:eastAsia="Times New Roman" w:hAnsi="Calibri" w:cs="Calibri"/>
-                <w:color w:val="000000"/>
-                <w:sz w:val="22"/>
-              </w:rPr>
-              <w:t>view point</w:t>
-            </w:r>
-            <w:proofErr w:type="gramEnd"/>
-            <w:r>
-              <w:rPr>
-                <w:rFonts w:ascii="Calibri" w:eastAsia="Times New Roman" w:hAnsi="Calibri" w:cs="Calibri"/>
-                <w:color w:val="000000"/>
-                <w:sz w:val="22"/>
-              </w:rPr>
-              <w:t xml:space="preserve"> totals of students and classes containing students.</w:t>
+              <w:t>As an Admin I can view point totals of students and classes containing students.</w:t>
             </w:r>
           </w:p>
         </w:tc>
@@ -8070,25 +7460,7 @@
                 <w:color w:val="000000"/>
                 <w:sz w:val="22"/>
               </w:rPr>
-              <w:t xml:space="preserve">As an Admin I can reset point totals of individual students and all students within a </w:t>
-            </w:r>
-            <w:proofErr w:type="gramStart"/>
-            <w:r>
-              <w:rPr>
-                <w:rFonts w:ascii="Calibri" w:eastAsia="Times New Roman" w:hAnsi="Calibri" w:cs="Calibri"/>
-                <w:color w:val="000000"/>
-                <w:sz w:val="22"/>
-              </w:rPr>
-              <w:t>particular class</w:t>
-            </w:r>
-            <w:proofErr w:type="gramEnd"/>
-            <w:r>
-              <w:rPr>
-                <w:rFonts w:ascii="Calibri" w:eastAsia="Times New Roman" w:hAnsi="Calibri" w:cs="Calibri"/>
-                <w:color w:val="000000"/>
-                <w:sz w:val="22"/>
-              </w:rPr>
-              <w:t>.</w:t>
+              <w:t>As an Admin I can reset point totals of individual students and all students within a particular class.</w:t>
             </w:r>
           </w:p>
         </w:tc>
@@ -8276,11 +7648,11 @@
       <w:pPr>
         <w:pStyle w:val="Heading3"/>
       </w:pPr>
-      <w:bookmarkStart w:id="23" w:name="_Toc38652606"/>
+      <w:bookmarkStart w:id="20" w:name="_Toc38695810"/>
       <w:r>
         <w:t>Use Cases</w:t>
       </w:r>
-      <w:bookmarkEnd w:id="23"/>
+      <w:bookmarkEnd w:id="20"/>
     </w:p>
     <w:p>
       <w:pPr>
@@ -8387,15 +7759,13 @@
         <w:ind w:left="360"/>
       </w:pPr>
       <w:r>
-        <w:t xml:space="preserve">Update: From the Cluster detail page Admin clicks 'Edit Keywords'. Types the desired keyword in the search field or manually locates it in the list. </w:t>
-      </w:r>
-      <w:proofErr w:type="spellStart"/>
-      <w:r>
-        <w:t>CLicks</w:t>
-      </w:r>
-      <w:proofErr w:type="spellEnd"/>
-      <w:r>
-        <w:t xml:space="preserve"> the pencil under 'Actions' to edit the keyword's 'type'. Under 'Actions' clicks the check mark to save changes or the X to cancel. Clicks outside the 'Edit' modal window to dismiss it.</w:t>
+        <w:t>Update: From the Cluster detail page Admin clicks 'Edit Keywords'. Types the desired keyword in the search field or manually locates it in the list. C</w:t>
+      </w:r>
+      <w:r>
+        <w:t>l</w:t>
+      </w:r>
+      <w:r>
+        <w:t>icks the pencil under 'Actions' to edit the keyword's 'type'. Under 'Actions' clicks the check mark to save changes or the X to cancel. Clicks outside the 'Edit' modal window to dismiss it.</w:t>
       </w:r>
     </w:p>
     <w:p>
@@ -8654,15 +8024,7 @@
         <w:pStyle w:val="Heading4"/>
       </w:pPr>
       <w:r>
-        <w:t xml:space="preserve">Read </w:t>
-      </w:r>
-      <w:proofErr w:type="spellStart"/>
-      <w:r>
-        <w:t>CareerFind</w:t>
-      </w:r>
-      <w:proofErr w:type="spellEnd"/>
-      <w:r>
-        <w:t xml:space="preserve"> Content</w:t>
+        <w:t>Read CareerFind Content</w:t>
       </w:r>
     </w:p>
     <w:p>
@@ -8779,13 +8141,8 @@
         <w:pStyle w:val="Heading4"/>
       </w:pPr>
       <w:r>
-        <w:t xml:space="preserve">Access </w:t>
-      </w:r>
-      <w:proofErr w:type="spellStart"/>
-      <w:r>
-        <w:t>CareerFind</w:t>
-      </w:r>
-      <w:proofErr w:type="spellEnd"/>
+        <w:t>Access CareerFind</w:t>
+      </w:r>
     </w:p>
     <w:p>
       <w:pPr>
@@ -8816,39 +8173,7 @@
         <w:ind w:left="360"/>
       </w:pPr>
       <w:r>
-        <w:t>Admin: Admin is taken to the '</w:t>
-      </w:r>
-      <w:proofErr w:type="spellStart"/>
-      <w:r>
-        <w:t>CareerFind</w:t>
-      </w:r>
-      <w:proofErr w:type="spellEnd"/>
-      <w:r>
-        <w:t xml:space="preserve">' login page when attempting to access a </w:t>
-      </w:r>
-      <w:proofErr w:type="spellStart"/>
-      <w:r>
-        <w:t>CareerFind</w:t>
-      </w:r>
-      <w:proofErr w:type="spellEnd"/>
-      <w:r>
-        <w:t xml:space="preserve"> </w:t>
-      </w:r>
-      <w:proofErr w:type="spellStart"/>
-      <w:r>
-        <w:t>url</w:t>
-      </w:r>
-      <w:proofErr w:type="spellEnd"/>
-      <w:r>
-        <w:t xml:space="preserve"> without an active session. Types credentials in the 'username' and 'password' fields and clicks 'SIGN IN'. A warning message is displayed if invalid credentials are entered. If valid credentials are entered the Admin page associated with the target </w:t>
-      </w:r>
-      <w:proofErr w:type="spellStart"/>
-      <w:r>
-        <w:t>url</w:t>
-      </w:r>
-      <w:proofErr w:type="spellEnd"/>
-      <w:r>
-        <w:t xml:space="preserve"> is displayed.</w:t>
+        <w:t>Admin: Admin is taken to the 'CareerFind' login page when attempting to access a CareerFind url without an active session. Types credentials in the 'username' and 'password' fields and clicks 'SIGN IN'. A warning message is displayed if invalid credentials are entered. If valid credentials are entered the Admin page associated with the target url is displayed.</w:t>
       </w:r>
     </w:p>
     <w:p>
@@ -8856,39 +8181,7 @@
         <w:ind w:left="360"/>
       </w:pPr>
       <w:r>
-        <w:t>Student: Student is taken to the '</w:t>
-      </w:r>
-      <w:proofErr w:type="spellStart"/>
-      <w:r>
-        <w:t>CareerFind</w:t>
-      </w:r>
-      <w:proofErr w:type="spellEnd"/>
-      <w:r>
-        <w:t xml:space="preserve">' login page when attempting to access a </w:t>
-      </w:r>
-      <w:proofErr w:type="spellStart"/>
-      <w:r>
-        <w:t>CareerFind</w:t>
-      </w:r>
-      <w:proofErr w:type="spellEnd"/>
-      <w:r>
-        <w:t xml:space="preserve"> </w:t>
-      </w:r>
-      <w:proofErr w:type="spellStart"/>
-      <w:r>
-        <w:t>url</w:t>
-      </w:r>
-      <w:proofErr w:type="spellEnd"/>
-      <w:r>
-        <w:t xml:space="preserve"> without an active session. Types credentials in the 'username' and 'password' fields and clicks 'SIGN IN'. A warning message is displayed if invalid credentials are entered. If valid credentials are entered the Student page associated with the target </w:t>
-      </w:r>
-      <w:proofErr w:type="spellStart"/>
-      <w:r>
-        <w:t>url</w:t>
-      </w:r>
-      <w:proofErr w:type="spellEnd"/>
-      <w:r>
-        <w:t xml:space="preserve"> is displayed.</w:t>
+        <w:t>Student: Student is taken to the 'CareerFind' login page when attempting to access a CareerFind url without an active session. Types credentials in the 'username' and 'password' fields and clicks 'SIGN IN'. A warning message is displayed if invalid credentials are entered. If valid credentials are entered the Student page associated with the target url is displayed.</w:t>
       </w:r>
     </w:p>
     <w:p>
@@ -9226,41 +8519,638 @@
       <w:pPr>
         <w:pStyle w:val="Heading2"/>
       </w:pPr>
-      <w:bookmarkStart w:id="24" w:name="_Toc38652607"/>
-      <w:r>
-        <w:t>Physical Requirements</w:t>
-      </w:r>
-      <w:bookmarkEnd w:id="24"/>
+      <w:bookmarkStart w:id="21" w:name="_Toc38695812"/>
+      <w:r>
+        <w:t>Logical Data Requirements</w:t>
+      </w:r>
+      <w:bookmarkEnd w:id="21"/>
+    </w:p>
+    <w:p>
+      <w:r>
+        <w:t>The site stores career and user data in a database. User data is stored within a single model. Career data includes data shared by broad career groupings (Clusters) and data specific to individual careers (Careers).</w:t>
+      </w:r>
+    </w:p>
+    <w:p>
+      <w:pPr>
+        <w:pStyle w:val="Heading3"/>
+      </w:pPr>
+      <w:r>
+        <w:t>User Model</w:t>
+      </w:r>
+    </w:p>
+    <w:p>
+      <w:pPr>
+        <w:pStyle w:val="ListParagraph"/>
+        <w:numPr>
+          <w:ilvl w:val="0"/>
+          <w:numId w:val="44"/>
+        </w:numPr>
+      </w:pPr>
+      <w:r>
+        <w:rPr>
+          <w:b/>
+          <w:bCs/>
+        </w:rPr>
+        <w:t>user</w:t>
+      </w:r>
+      <w:r>
+        <w:t xml:space="preserve">: </w:t>
+      </w:r>
+      <w:r>
+        <w:rPr>
+          <w:i/>
+          <w:iCs/>
+        </w:rPr>
+        <w:t>String</w:t>
+      </w:r>
+      <w:r>
+        <w:t>, a username</w:t>
+      </w:r>
+    </w:p>
+    <w:p>
+      <w:pPr>
+        <w:pStyle w:val="ListParagraph"/>
+        <w:numPr>
+          <w:ilvl w:val="0"/>
+          <w:numId w:val="44"/>
+        </w:numPr>
+      </w:pPr>
+      <w:r>
+        <w:rPr>
+          <w:b/>
+          <w:bCs/>
+        </w:rPr>
+        <w:t>password</w:t>
+      </w:r>
+      <w:r>
+        <w:t xml:space="preserve">: </w:t>
+      </w:r>
+      <w:r>
+        <w:rPr>
+          <w:i/>
+          <w:iCs/>
+        </w:rPr>
+        <w:t>String</w:t>
+      </w:r>
+      <w:r>
+        <w:t>, an encrypted password</w:t>
+      </w:r>
+    </w:p>
+    <w:p>
+      <w:pPr>
+        <w:pStyle w:val="ListParagraph"/>
+        <w:numPr>
+          <w:ilvl w:val="0"/>
+          <w:numId w:val="44"/>
+        </w:numPr>
+      </w:pPr>
+      <w:r>
+        <w:rPr>
+          <w:b/>
+          <w:bCs/>
+        </w:rPr>
+        <w:t>fname</w:t>
+      </w:r>
+      <w:r>
+        <w:t xml:space="preserve">: </w:t>
+      </w:r>
+      <w:r>
+        <w:rPr>
+          <w:i/>
+          <w:iCs/>
+        </w:rPr>
+        <w:t>String</w:t>
+      </w:r>
+      <w:r>
+        <w:t>, a user’s first name</w:t>
+      </w:r>
+    </w:p>
+    <w:p>
+      <w:pPr>
+        <w:pStyle w:val="ListParagraph"/>
+        <w:numPr>
+          <w:ilvl w:val="0"/>
+          <w:numId w:val="44"/>
+        </w:numPr>
+      </w:pPr>
+      <w:r>
+        <w:rPr>
+          <w:b/>
+          <w:bCs/>
+        </w:rPr>
+        <w:t>lname</w:t>
+      </w:r>
+      <w:r>
+        <w:t xml:space="preserve">: </w:t>
+      </w:r>
+      <w:r>
+        <w:rPr>
+          <w:i/>
+          <w:iCs/>
+        </w:rPr>
+        <w:t>String</w:t>
+      </w:r>
+      <w:r>
+        <w:t>, a user’s last name</w:t>
+      </w:r>
+    </w:p>
+    <w:p>
+      <w:pPr>
+        <w:pStyle w:val="ListParagraph"/>
+        <w:numPr>
+          <w:ilvl w:val="0"/>
+          <w:numId w:val="44"/>
+        </w:numPr>
+      </w:pPr>
+      <w:r>
+        <w:rPr>
+          <w:b/>
+          <w:bCs/>
+        </w:rPr>
+        <w:t>role</w:t>
+      </w:r>
+      <w:r>
+        <w:t xml:space="preserve">: </w:t>
+      </w:r>
+      <w:r>
+        <w:rPr>
+          <w:i/>
+          <w:iCs/>
+        </w:rPr>
+        <w:t>Enumerated String</w:t>
+      </w:r>
+      <w:r>
+        <w:t>, ‘admin’ or ‘student’</w:t>
+      </w:r>
+    </w:p>
+    <w:p>
+      <w:pPr>
+        <w:pStyle w:val="ListParagraph"/>
+        <w:numPr>
+          <w:ilvl w:val="0"/>
+          <w:numId w:val="44"/>
+        </w:numPr>
+      </w:pPr>
+      <w:r>
+        <w:rPr>
+          <w:b/>
+          <w:bCs/>
+        </w:rPr>
+        <w:t>group</w:t>
+      </w:r>
+      <w:r>
+        <w:t xml:space="preserve">: </w:t>
+      </w:r>
+      <w:r>
+        <w:rPr>
+          <w:i/>
+          <w:iCs/>
+        </w:rPr>
+        <w:t>String</w:t>
+      </w:r>
+      <w:r>
+        <w:t>, the user’s class at school</w:t>
+      </w:r>
+    </w:p>
+    <w:p>
+      <w:pPr>
+        <w:pStyle w:val="Heading3"/>
+      </w:pPr>
+      <w:r>
+        <w:t>Cluster Model</w:t>
+      </w:r>
+    </w:p>
+    <w:p>
+      <w:pPr>
+        <w:pStyle w:val="ListParagraph"/>
+        <w:numPr>
+          <w:ilvl w:val="0"/>
+          <w:numId w:val="45"/>
+        </w:numPr>
+      </w:pPr>
+      <w:r>
+        <w:rPr>
+          <w:b/>
+          <w:bCs/>
+        </w:rPr>
+        <w:t>name</w:t>
+      </w:r>
+      <w:r>
+        <w:t xml:space="preserve">: </w:t>
+      </w:r>
+      <w:r>
+        <w:rPr>
+          <w:i/>
+          <w:iCs/>
+        </w:rPr>
+        <w:t>String</w:t>
+      </w:r>
+      <w:r>
+        <w:t>, a cluster’s name</w:t>
+      </w:r>
+    </w:p>
+    <w:p>
+      <w:pPr>
+        <w:pStyle w:val="ListParagraph"/>
+        <w:numPr>
+          <w:ilvl w:val="0"/>
+          <w:numId w:val="45"/>
+        </w:numPr>
+      </w:pPr>
+      <w:r>
+        <w:rPr>
+          <w:b/>
+          <w:bCs/>
+        </w:rPr>
+        <w:t>image</w:t>
+      </w:r>
+      <w:r>
+        <w:t xml:space="preserve">: </w:t>
+      </w:r>
+      <w:r>
+        <w:rPr>
+          <w:i/>
+          <w:iCs/>
+        </w:rPr>
+        <w:t>String</w:t>
+      </w:r>
+      <w:r>
+        <w:t>, a path to an image file</w:t>
+      </w:r>
+    </w:p>
+    <w:p>
+      <w:pPr>
+        <w:pStyle w:val="Heading3"/>
+      </w:pPr>
+      <w:r>
+        <w:t>Career Model</w:t>
+      </w:r>
+    </w:p>
+    <w:p>
+      <w:pPr>
+        <w:pStyle w:val="ListParagraph"/>
+        <w:numPr>
+          <w:ilvl w:val="0"/>
+          <w:numId w:val="46"/>
+        </w:numPr>
+      </w:pPr>
+      <w:r>
+        <w:rPr>
+          <w:b/>
+          <w:bCs/>
+        </w:rPr>
+        <w:t>name</w:t>
+      </w:r>
+      <w:r>
+        <w:t xml:space="preserve">: </w:t>
+      </w:r>
+      <w:r>
+        <w:rPr>
+          <w:i/>
+          <w:iCs/>
+        </w:rPr>
+        <w:t>String</w:t>
+      </w:r>
+      <w:r>
+        <w:t>, a career’s name</w:t>
+      </w:r>
+    </w:p>
+    <w:p>
+      <w:pPr>
+        <w:pStyle w:val="ListParagraph"/>
+        <w:numPr>
+          <w:ilvl w:val="0"/>
+          <w:numId w:val="46"/>
+        </w:numPr>
+      </w:pPr>
+      <w:r>
+        <w:rPr>
+          <w:b/>
+          <w:bCs/>
+        </w:rPr>
+        <w:t>shortDescription</w:t>
+      </w:r>
+      <w:r>
+        <w:t xml:space="preserve">: </w:t>
+      </w:r>
+      <w:r>
+        <w:rPr>
+          <w:i/>
+          <w:iCs/>
+        </w:rPr>
+        <w:t>String</w:t>
+      </w:r>
+      <w:r>
+        <w:t>, a career’s short description</w:t>
+      </w:r>
+    </w:p>
+    <w:p>
+      <w:pPr>
+        <w:pStyle w:val="ListParagraph"/>
+        <w:numPr>
+          <w:ilvl w:val="0"/>
+          <w:numId w:val="46"/>
+        </w:numPr>
+      </w:pPr>
+      <w:r>
+        <w:rPr>
+          <w:b/>
+          <w:bCs/>
+        </w:rPr>
+        <w:lastRenderedPageBreak/>
+        <w:t>description</w:t>
+      </w:r>
+      <w:r>
+        <w:t xml:space="preserve">: </w:t>
+      </w:r>
+      <w:r>
+        <w:rPr>
+          <w:i/>
+          <w:iCs/>
+        </w:rPr>
+        <w:t>String</w:t>
+      </w:r>
+      <w:r>
+        <w:t>, a career’s description</w:t>
+      </w:r>
+    </w:p>
+    <w:p>
+      <w:pPr>
+        <w:pStyle w:val="ListParagraph"/>
+        <w:numPr>
+          <w:ilvl w:val="0"/>
+          <w:numId w:val="46"/>
+        </w:numPr>
+      </w:pPr>
+      <w:r>
+        <w:rPr>
+          <w:b/>
+          <w:bCs/>
+        </w:rPr>
+        <w:t>salary</w:t>
+      </w:r>
+      <w:r>
+        <w:t xml:space="preserve">: </w:t>
+      </w:r>
+      <w:r>
+        <w:rPr>
+          <w:i/>
+          <w:iCs/>
+        </w:rPr>
+        <w:t>String</w:t>
+      </w:r>
+      <w:r>
+        <w:t>, a career’s annual salary</w:t>
+      </w:r>
+    </w:p>
+    <w:p>
+      <w:pPr>
+        <w:pStyle w:val="ListParagraph"/>
+        <w:numPr>
+          <w:ilvl w:val="0"/>
+          <w:numId w:val="46"/>
+        </w:numPr>
+      </w:pPr>
+      <w:r>
+        <w:rPr>
+          <w:b/>
+          <w:bCs/>
+        </w:rPr>
+        <w:t>image</w:t>
+      </w:r>
+      <w:r>
+        <w:t xml:space="preserve">: </w:t>
+      </w:r>
+      <w:r>
+        <w:rPr>
+          <w:i/>
+          <w:iCs/>
+        </w:rPr>
+        <w:t>String</w:t>
+      </w:r>
+      <w:r>
+        <w:t>, a path to an image file</w:t>
+      </w:r>
+    </w:p>
+    <w:p>
+      <w:pPr>
+        <w:pStyle w:val="ListParagraph"/>
+        <w:numPr>
+          <w:ilvl w:val="0"/>
+          <w:numId w:val="46"/>
+        </w:numPr>
+      </w:pPr>
+      <w:r>
+        <w:rPr>
+          <w:b/>
+          <w:bCs/>
+        </w:rPr>
+        <w:t>ditl</w:t>
+      </w:r>
+      <w:r>
+        <w:t xml:space="preserve">: </w:t>
+      </w:r>
+      <w:r>
+        <w:rPr>
+          <w:i/>
+          <w:iCs/>
+        </w:rPr>
+        <w:t>String</w:t>
+      </w:r>
+      <w:r>
+        <w:t>, a career’s day-in-the-life article</w:t>
+      </w:r>
+    </w:p>
+    <w:p>
+      <w:pPr>
+        <w:pStyle w:val="ListParagraph"/>
+        <w:numPr>
+          <w:ilvl w:val="0"/>
+          <w:numId w:val="46"/>
+        </w:numPr>
+      </w:pPr>
+      <w:r>
+        <w:rPr>
+          <w:b/>
+          <w:bCs/>
+        </w:rPr>
+        <w:t>ditlImage</w:t>
+      </w:r>
+      <w:r>
+        <w:t xml:space="preserve">: </w:t>
+      </w:r>
+      <w:r>
+        <w:rPr>
+          <w:i/>
+          <w:iCs/>
+        </w:rPr>
+        <w:t>String</w:t>
+      </w:r>
+      <w:r>
+        <w:t>, a path to an image file</w:t>
+      </w:r>
+    </w:p>
+    <w:p>
+      <w:pPr>
+        <w:pStyle w:val="ListParagraph"/>
+        <w:numPr>
+          <w:ilvl w:val="0"/>
+          <w:numId w:val="46"/>
+        </w:numPr>
+      </w:pPr>
+      <w:r>
+        <w:rPr>
+          <w:b/>
+          <w:bCs/>
+        </w:rPr>
+        <w:t>cluster</w:t>
+      </w:r>
+      <w:r>
+        <w:t xml:space="preserve">: </w:t>
+      </w:r>
+      <w:r>
+        <w:rPr>
+          <w:i/>
+          <w:iCs/>
+        </w:rPr>
+        <w:t>String</w:t>
+      </w:r>
+      <w:r>
+        <w:t>, a career’s parent cluster</w:t>
+      </w:r>
+    </w:p>
+    <w:p>
+      <w:pPr>
+        <w:pStyle w:val="ListParagraph"/>
+        <w:numPr>
+          <w:ilvl w:val="0"/>
+          <w:numId w:val="46"/>
+        </w:numPr>
+      </w:pPr>
+      <w:r>
+        <w:rPr>
+          <w:b/>
+          <w:bCs/>
+        </w:rPr>
+        <w:t>celebrity</w:t>
+      </w:r>
+      <w:r>
+        <w:t xml:space="preserve">: </w:t>
+      </w:r>
+      <w:r>
+        <w:rPr>
+          <w:i/>
+          <w:iCs/>
+        </w:rPr>
+        <w:t>Object</w:t>
+      </w:r>
+    </w:p>
+    <w:p>
+      <w:pPr>
+        <w:pStyle w:val="ListParagraph"/>
+        <w:numPr>
+          <w:ilvl w:val="1"/>
+          <w:numId w:val="46"/>
+        </w:numPr>
+      </w:pPr>
+      <w:r>
+        <w:rPr>
+          <w:b/>
+          <w:bCs/>
+        </w:rPr>
+        <w:t>name</w:t>
+      </w:r>
+      <w:r>
+        <w:t xml:space="preserve">: </w:t>
+      </w:r>
+      <w:r>
+        <w:rPr>
+          <w:i/>
+          <w:iCs/>
+        </w:rPr>
+        <w:t>String</w:t>
+      </w:r>
+      <w:r>
+        <w:t>, a celebrity’s name</w:t>
+      </w:r>
+    </w:p>
+    <w:p>
+      <w:pPr>
+        <w:pStyle w:val="ListParagraph"/>
+        <w:numPr>
+          <w:ilvl w:val="1"/>
+          <w:numId w:val="46"/>
+        </w:numPr>
+      </w:pPr>
+      <w:r>
+        <w:rPr>
+          <w:b/>
+          <w:bCs/>
+        </w:rPr>
+        <w:t>photo</w:t>
+      </w:r>
+      <w:r>
+        <w:t xml:space="preserve">: </w:t>
+      </w:r>
+      <w:r>
+        <w:rPr>
+          <w:i/>
+          <w:iCs/>
+        </w:rPr>
+        <w:t>String</w:t>
+      </w:r>
+      <w:r>
+        <w:t>, a path to an image file</w:t>
+      </w:r>
+    </w:p>
+    <w:p>
+      <w:pPr>
+        <w:pStyle w:val="ListParagraph"/>
+        <w:numPr>
+          <w:ilvl w:val="1"/>
+          <w:numId w:val="46"/>
+        </w:numPr>
+      </w:pPr>
+      <w:r>
+        <w:rPr>
+          <w:b/>
+          <w:bCs/>
+        </w:rPr>
+        <w:t>article</w:t>
+      </w:r>
+      <w:r>
+        <w:t xml:space="preserve">: </w:t>
+      </w:r>
+      <w:r>
+        <w:rPr>
+          <w:i/>
+          <w:iCs/>
+        </w:rPr>
+        <w:t>String</w:t>
+      </w:r>
+      <w:r>
+        <w:t>, a celebrity profile</w:t>
+      </w:r>
     </w:p>
     <w:p>
       <w:pPr>
         <w:pStyle w:val="Heading2"/>
       </w:pPr>
-      <w:bookmarkStart w:id="25" w:name="_Toc38652608"/>
-      <w:r>
-        <w:t>Logical Data Requirements</w:t>
-      </w:r>
-      <w:bookmarkEnd w:id="25"/>
-    </w:p>
-    <w:p>
-      <w:pPr>
-        <w:pStyle w:val="Heading2"/>
-      </w:pPr>
-      <w:bookmarkStart w:id="26" w:name="_Toc38652609"/>
+      <w:bookmarkStart w:id="22" w:name="_Toc38695813"/>
       <w:r>
         <w:t>User Requirements</w:t>
       </w:r>
-      <w:bookmarkEnd w:id="26"/>
+      <w:bookmarkEnd w:id="22"/>
     </w:p>
     <w:p>
       <w:pPr>
         <w:pStyle w:val="Heading3"/>
       </w:pPr>
-      <w:bookmarkStart w:id="27" w:name="_Toc38652610"/>
+      <w:bookmarkStart w:id="23" w:name="_Toc38695814"/>
       <w:r>
         <w:t>Base System</w:t>
       </w:r>
-      <w:bookmarkEnd w:id="27"/>
+      <w:bookmarkEnd w:id="23"/>
     </w:p>
     <w:p>
       <w:pPr>
@@ -9355,13 +9245,7 @@
         <w:pStyle w:val="Heading4"/>
       </w:pPr>
       <w:r>
-        <w:rPr>
-          <w:highlight w:val="yellow"/>
-        </w:rPr>
-        <w:t>A database capable of storing career information</w:t>
-      </w:r>
-      <w:r>
-        <w:t>.</w:t>
+        <w:t>A database capable of storing career information.</w:t>
       </w:r>
     </w:p>
     <w:p>
@@ -9369,9 +9253,6 @@
         <w:pStyle w:val="Heading4"/>
       </w:pPr>
       <w:r>
-        <w:rPr>
-          <w:highlight w:val="yellow"/>
-        </w:rPr>
         <w:t>An appealing and simple interface suitable for middle school students</w:t>
       </w:r>
       <w:r>
@@ -9411,7 +9292,6 @@
         </w:numPr>
       </w:pPr>
       <w:r>
-        <w:lastRenderedPageBreak/>
         <w:t>Presents information in ways that stand out and are engaging, like support for pictures, vibrant colors, large print text, fun fonts.</w:t>
       </w:r>
     </w:p>
@@ -9431,11 +9311,11 @@
       <w:pPr>
         <w:pStyle w:val="Heading3"/>
       </w:pPr>
-      <w:bookmarkStart w:id="28" w:name="_Toc38652611"/>
+      <w:bookmarkStart w:id="24" w:name="_Toc38695815"/>
       <w:r>
         <w:t>Multi-User System</w:t>
       </w:r>
-      <w:bookmarkEnd w:id="28"/>
+      <w:bookmarkEnd w:id="24"/>
     </w:p>
     <w:p>
       <w:pPr>
@@ -9485,26 +9365,19 @@
       <w:pPr>
         <w:pStyle w:val="Heading3"/>
       </w:pPr>
-      <w:bookmarkStart w:id="29" w:name="_Toc38652612"/>
-      <w:r>
+      <w:bookmarkStart w:id="25" w:name="_Toc38695816"/>
+      <w:r>
+        <w:lastRenderedPageBreak/>
         <w:t>Reward System</w:t>
       </w:r>
-      <w:bookmarkEnd w:id="29"/>
+      <w:bookmarkEnd w:id="25"/>
     </w:p>
     <w:p>
       <w:pPr>
         <w:pStyle w:val="Heading4"/>
       </w:pPr>
       <w:r>
-        <w:t xml:space="preserve">A </w:t>
-      </w:r>
-      <w:proofErr w:type="gramStart"/>
-      <w:r>
-        <w:t>point based</w:t>
-      </w:r>
-      <w:proofErr w:type="gramEnd"/>
-      <w:r>
-        <w:t xml:space="preserve"> system to support progress tracking and reporting for individual students and classes of students.</w:t>
+        <w:t>A point based system to support progress tracking and reporting for individual students and classes of students.</w:t>
       </w:r>
     </w:p>
     <w:p>
@@ -9535,11 +9408,11 @@
       <w:pPr>
         <w:pStyle w:val="Heading3"/>
       </w:pPr>
-      <w:bookmarkStart w:id="30" w:name="_Toc38652613"/>
+      <w:bookmarkStart w:id="26" w:name="_Toc38695817"/>
       <w:r>
         <w:t>Chat Counselor</w:t>
       </w:r>
-      <w:bookmarkEnd w:id="30"/>
+      <w:bookmarkEnd w:id="26"/>
     </w:p>
     <w:p>
       <w:pPr>
@@ -9581,53 +9454,30 @@
         <w:t>Students should be able to return to careers they are interested in for further review.</w:t>
       </w:r>
     </w:p>
-    <w:p/>
     <w:p>
       <w:pPr>
         <w:pStyle w:val="Heading2"/>
       </w:pPr>
-      <w:bookmarkStart w:id="31" w:name="_Toc38652614"/>
-      <w:r>
-        <w:t>Information Management Requirements</w:t>
-      </w:r>
-      <w:bookmarkEnd w:id="31"/>
-    </w:p>
-    <w:p>
-      <w:pPr>
-        <w:pStyle w:val="Heading2"/>
-      </w:pPr>
-      <w:bookmarkStart w:id="32" w:name="_Toc38652615"/>
+      <w:bookmarkStart w:id="27" w:name="_Toc38695819"/>
       <w:r>
         <w:t>Systems Requirements</w:t>
       </w:r>
-      <w:bookmarkEnd w:id="32"/>
-    </w:p>
-    <w:p>
-      <w:proofErr w:type="spellStart"/>
-      <w:r>
-        <w:t>CareerFind</w:t>
-      </w:r>
-      <w:proofErr w:type="spellEnd"/>
-      <w:r>
-        <w:t xml:space="preserve"> can be deployed directly from GitHub to Heroku for </w:t>
-      </w:r>
-      <w:proofErr w:type="gramStart"/>
-      <w:r>
-        <w:t>cloud based</w:t>
-      </w:r>
-      <w:proofErr w:type="gramEnd"/>
-      <w:r>
-        <w:t xml:space="preserve"> hosting. This requires a Heroku account and provisioning of a MongoDB instance from Heroku. Billing is based on database usage and requires a credit card.</w:t>
-      </w:r>
-    </w:p>
-    <w:p>
-      <w:proofErr w:type="spellStart"/>
-      <w:r>
-        <w:t>CareerFind</w:t>
-      </w:r>
-      <w:proofErr w:type="spellEnd"/>
-      <w:r>
-        <w:t xml:space="preserve"> can also be deployed on your own hardware. This requires a desktop PC or server capable of:</w:t>
+      <w:bookmarkEnd w:id="27"/>
+    </w:p>
+    <w:p>
+      <w:r>
+        <w:t>CareerFind can be deployed directly from GitHub to Heroku for cloud</w:t>
+      </w:r>
+      <w:r>
+        <w:t>-</w:t>
+      </w:r>
+      <w:r>
+        <w:t>based hosting. This requires a Heroku account and provisioning of a MongoDB instance from Heroku. Billing is based on database usage and requires a credit card.</w:t>
+      </w:r>
+    </w:p>
+    <w:p>
+      <w:r>
+        <w:t>CareerFind can also be deployed on your own hardware. This requires a desktop PC or server capable of:</w:t>
       </w:r>
     </w:p>
     <w:p>
@@ -9639,13 +9489,8 @@
         </w:numPr>
       </w:pPr>
       <w:r>
-        <w:t xml:space="preserve">installing and running Node.js </w:t>
-      </w:r>
-      <w:proofErr w:type="gramStart"/>
-      <w:r>
-        <w:t>13.6.0 .</w:t>
-      </w:r>
-      <w:proofErr w:type="gramEnd"/>
+        <w:t>installing and running Node.js 13.6.0 .</w:t>
+      </w:r>
     </w:p>
     <w:p>
       <w:pPr>
@@ -9656,14 +9501,8 @@
         </w:numPr>
       </w:pPr>
       <w:r>
-        <w:lastRenderedPageBreak/>
-        <w:t xml:space="preserve">installing and running MongoDB </w:t>
-      </w:r>
-      <w:proofErr w:type="gramStart"/>
-      <w:r>
-        <w:t>3.6.12 .</w:t>
-      </w:r>
-      <w:proofErr w:type="gramEnd"/>
+        <w:t>installing and running MongoDB 3.6.12 .</w:t>
+      </w:r>
     </w:p>
     <w:p>
       <w:pPr>
@@ -9683,14 +9522,35 @@
       </w:r>
     </w:p>
     <w:p>
+      <w:r>
+        <w:t xml:space="preserve">Please see </w:t>
+      </w:r>
+      <w:r>
+        <w:t>CareerFind Deployment</w:t>
+      </w:r>
+      <w:r>
+        <w:t xml:space="preserve"> (</w:t>
+      </w:r>
+      <w:r>
+        <w:rPr>
+          <w:i/>
+          <w:iCs/>
+        </w:rPr>
+        <w:t>Section 10.2</w:t>
+      </w:r>
+      <w:r>
+        <w:t>) for deployment instructions.</w:t>
+      </w:r>
+    </w:p>
+    <w:p>
       <w:pPr>
         <w:pStyle w:val="Heading2"/>
       </w:pPr>
-      <w:bookmarkStart w:id="33" w:name="_Toc38652616"/>
+      <w:bookmarkStart w:id="28" w:name="_Toc38695820"/>
       <w:r>
         <w:t>Policy and Regulation Requirements</w:t>
       </w:r>
-      <w:bookmarkEnd w:id="33"/>
+      <w:bookmarkEnd w:id="28"/>
     </w:p>
     <w:p>
       <w:r>
@@ -9700,30 +9560,116 @@
         <w:t xml:space="preserve">. </w:t>
       </w:r>
       <w:r>
-        <w:t>The only potential concern we are aware of</w:t>
-      </w:r>
-      <w:r>
-        <w:t xml:space="preserve"> would involve storage of the Personally Identifying Information (PII) of students and school staff. User passwords are only stored in the database after they have been encrypted. The only other PII that might be stored in the system through normal use are the first and last names of users. While this information is not encrypted it is not necessary for normal functioning of the site.</w:t>
+        <w:t>Potential areas of concern</w:t>
+      </w:r>
+      <w:r>
+        <w:t>:</w:t>
+      </w:r>
+    </w:p>
+    <w:p>
+      <w:pPr>
+        <w:pStyle w:val="ListParagraph"/>
+        <w:numPr>
+          <w:ilvl w:val="0"/>
+          <w:numId w:val="47"/>
+        </w:numPr>
+      </w:pPr>
+      <w:r>
+        <w:rPr>
+          <w:b/>
+          <w:bCs/>
+        </w:rPr>
+        <w:t>Personally Identifying Information</w:t>
+      </w:r>
+      <w:r>
+        <w:t xml:space="preserve"> (</w:t>
+      </w:r>
+      <w:r>
+        <w:rPr>
+          <w:b/>
+          <w:bCs/>
+        </w:rPr>
+        <w:t>PII</w:t>
+      </w:r>
+      <w:r>
+        <w:t xml:space="preserve">) – Storage of the PII </w:t>
+      </w:r>
+      <w:r>
+        <w:t xml:space="preserve">of students and school staff. User passwords are only stored in the database after they have been encrypted. The only other PII that might be stored in the </w:t>
+      </w:r>
+      <w:r>
+        <w:t>database</w:t>
+      </w:r>
+      <w:r>
+        <w:t xml:space="preserve"> through normal use are the first and last names </w:t>
+      </w:r>
+      <w:r>
+        <w:lastRenderedPageBreak/>
+        <w:t>of users. While this information is not encrypted it is not necessary for normal functioning of the site.</w:t>
+      </w:r>
+    </w:p>
+    <w:p>
+      <w:pPr>
+        <w:pStyle w:val="ListParagraph"/>
+        <w:numPr>
+          <w:ilvl w:val="0"/>
+          <w:numId w:val="47"/>
+        </w:numPr>
+      </w:pPr>
+      <w:r>
+        <w:rPr>
+          <w:b/>
+          <w:bCs/>
+        </w:rPr>
+        <w:t>Section 508 Compliancy</w:t>
+      </w:r>
+      <w:r>
+        <w:t xml:space="preserve"> – A 1998 amendment to the Rehabilitation Act requires </w:t>
+      </w:r>
+      <w:r>
+        <w:t>Federal agencies to ensure that any electronic systems they use are accessible to people with handicaps or impaired senses.</w:t>
+      </w:r>
+      <w:r>
+        <w:rPr>
+          <w:vertAlign w:val="superscript"/>
+        </w:rPr>
+        <w:t xml:space="preserve"> </w:t>
+      </w:r>
+      <w:r>
+        <w:rPr>
+          <w:vertAlign w:val="superscript"/>
+        </w:rPr>
+        <w:t>1</w:t>
+      </w:r>
+      <w:r>
+        <w:t xml:space="preserve"> If a school receives federal funding; directly or indirectly, they may be required to meet these requirements. There may be similar state or local requirements a school must adhere to. CareerFind has not be tested for Section 508 compliancy.</w:t>
+      </w:r>
+      <w:r>
+        <w:t xml:space="preserve"> Section 508 testing guidelines are available on Section508.gov</w:t>
+      </w:r>
+      <w:r>
+        <w:t xml:space="preserve"> should such testing be needed.</w:t>
+      </w:r>
+      <w:r>
+        <w:rPr>
+          <w:vertAlign w:val="superscript"/>
+        </w:rPr>
+        <w:t>2</w:t>
       </w:r>
     </w:p>
     <w:p>
       <w:pPr>
         <w:pStyle w:val="Heading2"/>
       </w:pPr>
-      <w:bookmarkStart w:id="34" w:name="_Toc38652617"/>
+      <w:bookmarkStart w:id="29" w:name="_Toc38695821"/>
       <w:r>
         <w:t>System Life Cycle Sustainment Requirements</w:t>
       </w:r>
-      <w:bookmarkEnd w:id="34"/>
-    </w:p>
-    <w:p>
-      <w:proofErr w:type="spellStart"/>
-      <w:r>
-        <w:t>CareerFind</w:t>
-      </w:r>
-      <w:proofErr w:type="spellEnd"/>
-      <w:r>
-        <w:t xml:space="preserve"> should not require any special provisions or maintenance under normal operating circumstances. It may be prudent to assign administrative/ support duties to ensure smooth operation of the site </w:t>
+      <w:bookmarkEnd w:id="29"/>
+    </w:p>
+    <w:p>
+      <w:r>
+        <w:t xml:space="preserve">CareerFind should not require any special provisions or maintenance under normal operating circumstances. It may be prudent to assign administrative/ support duties to ensure smooth operation of the site </w:t>
       </w:r>
       <w:r>
         <w:t>in the case that troubleshooting is required. This individual should be comfortable with:</w:t>
@@ -9762,22 +9708,22 @@
       <w:pPr>
         <w:pStyle w:val="Heading1"/>
       </w:pPr>
-      <w:bookmarkStart w:id="35" w:name="_Toc38652618"/>
+      <w:bookmarkStart w:id="30" w:name="_Toc38695822"/>
       <w:r>
         <w:lastRenderedPageBreak/>
         <w:t>System Interfaces</w:t>
       </w:r>
-      <w:bookmarkEnd w:id="35"/>
+      <w:bookmarkEnd w:id="30"/>
     </w:p>
     <w:p>
       <w:pPr>
         <w:pStyle w:val="Heading2"/>
       </w:pPr>
-      <w:bookmarkStart w:id="36" w:name="_Toc38652619"/>
+      <w:bookmarkStart w:id="31" w:name="_Toc38695823"/>
       <w:r>
         <w:t>Wireframes</w:t>
       </w:r>
-      <w:bookmarkEnd w:id="36"/>
+      <w:bookmarkEnd w:id="31"/>
     </w:p>
     <w:p>
       <w:r>
@@ -9790,15 +9736,7 @@
         <w:t>.</w:t>
       </w:r>
       <w:r>
-        <w:t xml:space="preserve"> For instructions please see </w:t>
-      </w:r>
-      <w:proofErr w:type="spellStart"/>
-      <w:r>
-        <w:t>CareerFind</w:t>
-      </w:r>
-      <w:proofErr w:type="spellEnd"/>
-      <w:r>
-        <w:t xml:space="preserve"> Content Management Instructions (</w:t>
+        <w:t xml:space="preserve"> For instructions please see CareerFind Content Management Instructions (</w:t>
       </w:r>
       <w:r>
         <w:rPr>
@@ -9815,7 +9753,7 @@
       <w:pPr>
         <w:pStyle w:val="Heading3"/>
       </w:pPr>
-      <w:bookmarkStart w:id="37" w:name="_Toc38652620"/>
+      <w:bookmarkStart w:id="32" w:name="_Toc38695824"/>
       <w:r>
         <w:rPr>
           <w:noProof/>
@@ -9893,7 +9831,7 @@
       <w:r>
         <w:t>User Login Page</w:t>
       </w:r>
-      <w:bookmarkEnd w:id="37"/>
+      <w:bookmarkEnd w:id="32"/>
     </w:p>
     <w:p>
       <w:r>
@@ -9904,12 +9842,12 @@
       <w:pPr>
         <w:pStyle w:val="Heading3"/>
       </w:pPr>
-      <w:bookmarkStart w:id="38" w:name="_Toc38652621"/>
+      <w:bookmarkStart w:id="33" w:name="_Toc38695825"/>
       <w:r>
         <w:lastRenderedPageBreak/>
         <w:t>Student Pages</w:t>
       </w:r>
-      <w:bookmarkEnd w:id="38"/>
+      <w:bookmarkEnd w:id="33"/>
     </w:p>
     <w:p>
       <w:pPr>
@@ -10175,12 +10113,12 @@
       <w:pPr>
         <w:pStyle w:val="Heading3"/>
       </w:pPr>
-      <w:bookmarkStart w:id="39" w:name="_Toc38652622"/>
+      <w:bookmarkStart w:id="34" w:name="_Toc38695826"/>
       <w:r>
         <w:lastRenderedPageBreak/>
         <w:t>Admin Pages</w:t>
       </w:r>
-      <w:bookmarkEnd w:id="39"/>
+      <w:bookmarkEnd w:id="34"/>
     </w:p>
     <w:p>
       <w:pPr>
@@ -10473,15 +10411,7 @@
     </w:p>
     <w:p>
       <w:r>
-        <w:t xml:space="preserve">The ‘Edit Career’ button on this page opens the ‘Edit’ modal window which allows all information on the page to be edited. The modal is </w:t>
-      </w:r>
-      <w:proofErr w:type="gramStart"/>
-      <w:r>
-        <w:t>similar to</w:t>
-      </w:r>
-      <w:proofErr w:type="gramEnd"/>
-      <w:r>
-        <w:t xml:space="preserve"> the ‘Manage Users’ table and does not have an associated wireframe as it was not part of the original design.</w:t>
+        <w:t>The ‘Edit Career’ button on this page opens the ‘Edit’ modal window which allows all information on the page to be edited. The modal is similar to the ‘Manage Users’ table and does not have an associated wireframe as it was not part of the original design.</w:t>
       </w:r>
     </w:p>
     <w:p>
@@ -10581,7 +10511,7 @@
       <w:pPr>
         <w:pStyle w:val="Heading1"/>
       </w:pPr>
-      <w:bookmarkStart w:id="40" w:name="_Toc38652623"/>
+      <w:bookmarkStart w:id="35" w:name="_Toc38695827"/>
       <w:r>
         <w:lastRenderedPageBreak/>
         <w:t>Requirements Traceability</w:t>
@@ -10589,7 +10519,7 @@
       <w:r>
         <w:t xml:space="preserve"> Matrix</w:t>
       </w:r>
-      <w:bookmarkEnd w:id="40"/>
+      <w:bookmarkEnd w:id="35"/>
     </w:p>
     <w:tbl>
       <w:tblPr>
@@ -11023,25 +10953,7 @@
                 <w:color w:val="000000"/>
                 <w:sz w:val="22"/>
               </w:rPr>
-              <w:t xml:space="preserve">As an Admin I want to manage (CRUD) the career clusters </w:t>
-            </w:r>
-            <w:proofErr w:type="gramStart"/>
-            <w:r>
-              <w:rPr>
-                <w:rFonts w:ascii="Calibri" w:eastAsia="Times New Roman" w:hAnsi="Calibri" w:cs="Calibri"/>
-                <w:color w:val="000000"/>
-                <w:sz w:val="22"/>
-              </w:rPr>
-              <w:t>( name</w:t>
-            </w:r>
-            <w:proofErr w:type="gramEnd"/>
-            <w:r>
-              <w:rPr>
-                <w:rFonts w:ascii="Calibri" w:eastAsia="Times New Roman" w:hAnsi="Calibri" w:cs="Calibri"/>
-                <w:color w:val="000000"/>
-                <w:sz w:val="22"/>
-              </w:rPr>
-              <w:t>, icon, keyword associations) displayed on the site.</w:t>
+              <w:t>As an Admin I want to manage (CRUD) the career clusters ( name, icon, keyword associations) displayed on the site.</w:t>
             </w:r>
           </w:p>
         </w:tc>
@@ -14230,25 +14142,7 @@
                 <w:color w:val="000000"/>
                 <w:sz w:val="22"/>
               </w:rPr>
-              <w:t xml:space="preserve">As </w:t>
-            </w:r>
-            <w:proofErr w:type="gramStart"/>
-            <w:r>
-              <w:rPr>
-                <w:rFonts w:ascii="Calibri" w:eastAsia="Times New Roman" w:hAnsi="Calibri" w:cs="Calibri"/>
-                <w:color w:val="000000"/>
-                <w:sz w:val="22"/>
-              </w:rPr>
-              <w:t>a</w:t>
-            </w:r>
-            <w:proofErr w:type="gramEnd"/>
-            <w:r>
-              <w:rPr>
-                <w:rFonts w:ascii="Calibri" w:eastAsia="Times New Roman" w:hAnsi="Calibri" w:cs="Calibri"/>
-                <w:color w:val="000000"/>
-                <w:sz w:val="22"/>
-              </w:rPr>
-              <w:t xml:space="preserve"> Admin I want to manage (CRUD) prompts that will be presented to students when they log into the site.</w:t>
+              <w:t>As a Admin I want to manage (CRUD) prompts that will be presented to students when they log into the site.</w:t>
             </w:r>
           </w:p>
         </w:tc>
@@ -14458,25 +14352,7 @@
                 <w:color w:val="000000"/>
                 <w:sz w:val="22"/>
               </w:rPr>
-              <w:t xml:space="preserve">As </w:t>
-            </w:r>
-            <w:proofErr w:type="gramStart"/>
-            <w:r>
-              <w:rPr>
-                <w:rFonts w:ascii="Calibri" w:eastAsia="Times New Roman" w:hAnsi="Calibri" w:cs="Calibri"/>
-                <w:color w:val="000000"/>
-                <w:sz w:val="22"/>
-              </w:rPr>
-              <w:t>a</w:t>
-            </w:r>
-            <w:proofErr w:type="gramEnd"/>
-            <w:r>
-              <w:rPr>
-                <w:rFonts w:ascii="Calibri" w:eastAsia="Times New Roman" w:hAnsi="Calibri" w:cs="Calibri"/>
-                <w:color w:val="000000"/>
-                <w:sz w:val="22"/>
-              </w:rPr>
-              <w:t xml:space="preserve"> Admin I want to manage (CRUD) an icon/ profile picture that will be used by the site's chat counselor.</w:t>
+              <w:t>As a Admin I want to manage (CRUD) an icon/ profile picture that will be used by the site's chat counselor.</w:t>
             </w:r>
           </w:p>
         </w:tc>
@@ -14686,25 +14562,7 @@
                 <w:color w:val="000000"/>
                 <w:sz w:val="22"/>
               </w:rPr>
-              <w:t xml:space="preserve">As </w:t>
-            </w:r>
-            <w:proofErr w:type="gramStart"/>
-            <w:r>
-              <w:rPr>
-                <w:rFonts w:ascii="Calibri" w:eastAsia="Times New Roman" w:hAnsi="Calibri" w:cs="Calibri"/>
-                <w:color w:val="000000"/>
-                <w:sz w:val="22"/>
-              </w:rPr>
-              <w:t>a</w:t>
-            </w:r>
-            <w:proofErr w:type="gramEnd"/>
-            <w:r>
-              <w:rPr>
-                <w:rFonts w:ascii="Calibri" w:eastAsia="Times New Roman" w:hAnsi="Calibri" w:cs="Calibri"/>
-                <w:color w:val="000000"/>
-                <w:sz w:val="22"/>
-              </w:rPr>
-              <w:t xml:space="preserve"> Admin I want to be able to view and delete (RD) anonymized student response logs that did not contain any keywords present in the system.</w:t>
+              <w:t>As a Admin I want to be able to view and delete (RD) anonymized student response logs that did not contain any keywords present in the system.</w:t>
             </w:r>
           </w:p>
         </w:tc>
@@ -15980,25 +15838,7 @@
                 <w:color w:val="000000"/>
                 <w:sz w:val="22"/>
               </w:rPr>
-              <w:t xml:space="preserve">As an Admin I can </w:t>
-            </w:r>
-            <w:proofErr w:type="gramStart"/>
-            <w:r>
-              <w:rPr>
-                <w:rFonts w:ascii="Calibri" w:eastAsia="Times New Roman" w:hAnsi="Calibri" w:cs="Calibri"/>
-                <w:color w:val="000000"/>
-                <w:sz w:val="22"/>
-              </w:rPr>
-              <w:t>view point</w:t>
-            </w:r>
-            <w:proofErr w:type="gramEnd"/>
-            <w:r>
-              <w:rPr>
-                <w:rFonts w:ascii="Calibri" w:eastAsia="Times New Roman" w:hAnsi="Calibri" w:cs="Calibri"/>
-                <w:color w:val="000000"/>
-                <w:sz w:val="22"/>
-              </w:rPr>
-              <w:t xml:space="preserve"> totals of students and classes containing students.</w:t>
+              <w:t>As an Admin I can view point totals of students and classes containing students.</w:t>
             </w:r>
           </w:p>
         </w:tc>
@@ -16208,25 +16048,7 @@
                 <w:color w:val="000000"/>
                 <w:sz w:val="22"/>
               </w:rPr>
-              <w:t xml:space="preserve">As an Admin I can reset point totals of individual students and all students within a </w:t>
-            </w:r>
-            <w:proofErr w:type="gramStart"/>
-            <w:r>
-              <w:rPr>
-                <w:rFonts w:ascii="Calibri" w:eastAsia="Times New Roman" w:hAnsi="Calibri" w:cs="Calibri"/>
-                <w:color w:val="000000"/>
-                <w:sz w:val="22"/>
-              </w:rPr>
-              <w:t>particular class</w:t>
-            </w:r>
-            <w:proofErr w:type="gramEnd"/>
-            <w:r>
-              <w:rPr>
-                <w:rFonts w:ascii="Calibri" w:eastAsia="Times New Roman" w:hAnsi="Calibri" w:cs="Calibri"/>
-                <w:color w:val="000000"/>
-                <w:sz w:val="22"/>
-              </w:rPr>
-              <w:t>.</w:t>
+              <w:t>As an Admin I can reset point totals of individual students and all students within a particular class.</w:t>
             </w:r>
           </w:p>
         </w:tc>
@@ -17097,12 +16919,12 @@
       <w:pPr>
         <w:pStyle w:val="Heading1"/>
       </w:pPr>
-      <w:bookmarkStart w:id="41" w:name="_Toc38652624"/>
+      <w:bookmarkStart w:id="36" w:name="_Toc38695828"/>
       <w:r>
         <w:lastRenderedPageBreak/>
         <w:t>References</w:t>
       </w:r>
-      <w:bookmarkEnd w:id="41"/>
+      <w:bookmarkEnd w:id="36"/>
     </w:p>
     <w:p>
       <w:r>
@@ -17114,59 +16936,96 @@
     </w:p>
     <w:p>
       <w:pPr>
+        <w:pStyle w:val="ListParagraph"/>
+        <w:numPr>
+          <w:ilvl w:val="0"/>
+          <w:numId w:val="48"/>
+        </w:numPr>
+      </w:pPr>
+      <w:hyperlink r:id="rId17" w:history="1">
+        <w:r>
+          <w:rPr>
+            <w:rStyle w:val="Hyperlink"/>
+            <w:i/>
+            <w:iCs/>
+          </w:rPr>
+          <w:t>Section 508 Amendment to the Rehabilitation Act of 1973</w:t>
+        </w:r>
+      </w:hyperlink>
+      <w:r>
+        <w:t>. Wikipedia. Accessed 04/25/2020.</w:t>
+      </w:r>
+    </w:p>
+    <w:p>
+      <w:pPr>
+        <w:pStyle w:val="ListParagraph"/>
+        <w:numPr>
+          <w:ilvl w:val="0"/>
+          <w:numId w:val="48"/>
+        </w:numPr>
+      </w:pPr>
+      <w:hyperlink r:id="rId18" w:history="1">
+        <w:r>
+          <w:rPr>
+            <w:rStyle w:val="Hyperlink"/>
+          </w:rPr>
+          <w:t>Test for Accessibility</w:t>
+        </w:r>
+      </w:hyperlink>
+      <w:r>
+        <w:t>. Section508.gov. Accessed 04/25/2020.</w:t>
+      </w:r>
+    </w:p>
+    <w:p>
+      <w:pPr>
         <w:pStyle w:val="Heading1"/>
       </w:pPr>
-      <w:bookmarkStart w:id="42" w:name="_Toc38652625"/>
+      <w:bookmarkStart w:id="37" w:name="_Toc38695829"/>
       <w:r>
         <w:t>Glossary</w:t>
       </w:r>
-      <w:bookmarkEnd w:id="42"/>
+      <w:bookmarkEnd w:id="37"/>
     </w:p>
     <w:p/>
     <w:p>
       <w:pPr>
         <w:pStyle w:val="Heading1"/>
       </w:pPr>
-      <w:bookmarkStart w:id="43" w:name="_Toc38652626"/>
+      <w:bookmarkStart w:id="38" w:name="_Toc38695830"/>
       <w:r>
         <w:t>Revision History</w:t>
       </w:r>
-      <w:bookmarkEnd w:id="43"/>
+      <w:bookmarkEnd w:id="38"/>
     </w:p>
     <w:p/>
     <w:p>
       <w:pPr>
         <w:pStyle w:val="Heading1"/>
       </w:pPr>
-      <w:bookmarkStart w:id="44" w:name="_Toc38652627"/>
+      <w:bookmarkStart w:id="39" w:name="_Toc38695831"/>
       <w:r>
         <w:t>Appendices</w:t>
       </w:r>
-      <w:bookmarkEnd w:id="44"/>
+      <w:bookmarkEnd w:id="39"/>
     </w:p>
     <w:p>
       <w:pPr>
         <w:pStyle w:val="Heading2"/>
       </w:pPr>
-      <w:bookmarkStart w:id="45" w:name="_Toc38652628"/>
-      <w:proofErr w:type="spellStart"/>
-      <w:r>
-        <w:t>CareerFind</w:t>
-      </w:r>
-      <w:proofErr w:type="spellEnd"/>
-      <w:r>
-        <w:t xml:space="preserve"> Content </w:t>
+      <w:bookmarkStart w:id="40" w:name="_Toc38695832"/>
+      <w:r>
+        <w:t xml:space="preserve">CareerFind Content </w:t>
       </w:r>
       <w:r>
         <w:t>Management</w:t>
       </w:r>
-      <w:bookmarkEnd w:id="45"/>
+      <w:bookmarkEnd w:id="40"/>
     </w:p>
     <w:p>
       <w:pPr>
         <w:pStyle w:val="Heading3"/>
       </w:pPr>
-      <w:bookmarkStart w:id="46" w:name="_Toc38652629"/>
+      <w:bookmarkStart w:id="41" w:name="_Toc38695833"/>
       <w:r>
         <w:rPr>
           <w:noProof/>
@@ -17195,7 +17054,7 @@
                     <pic:cNvPicPr/>
                   </pic:nvPicPr>
                   <pic:blipFill>
-                    <a:blip r:embed="rId17">
+                    <a:blip r:embed="rId19">
                       <a:extLst>
                         <a:ext uri="{28A0092B-C50C-407E-A947-70E740481C1C}">
                           <a14:useLocalDpi xmlns:a14="http://schemas.microsoft.com/office/drawing/2010/main" val="0"/>
@@ -17231,26 +17090,13 @@
         <w:t>Log into</w:t>
       </w:r>
       <w:r>
-        <w:t xml:space="preserve"> </w:t>
-      </w:r>
-      <w:proofErr w:type="spellStart"/>
-      <w:r>
-        <w:t>CareerFind</w:t>
-      </w:r>
-      <w:bookmarkEnd w:id="46"/>
-      <w:proofErr w:type="spellEnd"/>
-    </w:p>
-    <w:p>
-      <w:r>
-        <w:t xml:space="preserve">You will have to log in to access the </w:t>
-      </w:r>
-      <w:proofErr w:type="spellStart"/>
-      <w:r>
-        <w:t>CareerFind</w:t>
-      </w:r>
-      <w:proofErr w:type="spellEnd"/>
-      <w:r>
-        <w:t xml:space="preserve"> site i</w:t>
+        <w:t xml:space="preserve"> CareerFind</w:t>
+      </w:r>
+      <w:bookmarkEnd w:id="41"/>
+    </w:p>
+    <w:p>
+      <w:r>
+        <w:t>You will have to log in to access the CareerFind site i</w:t>
       </w:r>
       <w:r>
         <w:t xml:space="preserve">f </w:t>
@@ -17290,25 +17136,7 @@
           <w:iCs/>
           <w:highlight w:val="yellow"/>
         </w:rPr>
-        <w:t xml:space="preserve">If you are working with a new </w:t>
-      </w:r>
-      <w:proofErr w:type="spellStart"/>
-      <w:r>
-        <w:rPr>
-          <w:i/>
-          <w:iCs/>
-          <w:highlight w:val="yellow"/>
-        </w:rPr>
-        <w:t>CareerFind</w:t>
-      </w:r>
-      <w:proofErr w:type="spellEnd"/>
-      <w:r>
-        <w:rPr>
-          <w:i/>
-          <w:iCs/>
-          <w:highlight w:val="yellow"/>
-        </w:rPr>
-        <w:t xml:space="preserve"> installation you can use the default username: ‘admin’ and the default password: ‘CEN3031CareerFindAdmin’</w:t>
+        <w:t>If you are working with a new CareerFind installation you can use the default username: ‘admin’ and the default password: ‘CEN3031CareerFindAdmin’</w:t>
       </w:r>
       <w:r>
         <w:rPr>
@@ -17322,7 +17150,7 @@
       <w:pPr>
         <w:pStyle w:val="Heading3"/>
       </w:pPr>
-      <w:bookmarkStart w:id="47" w:name="_Toc38652630"/>
+      <w:bookmarkStart w:id="42" w:name="_Toc38695834"/>
       <w:r>
         <w:lastRenderedPageBreak/>
         <w:t>Manage</w:t>
@@ -17330,7 +17158,7 @@
       <w:r>
         <w:t xml:space="preserve"> Users</w:t>
       </w:r>
-      <w:bookmarkEnd w:id="47"/>
+      <w:bookmarkEnd w:id="42"/>
     </w:p>
     <w:p>
       <w:r>
@@ -17361,7 +17189,7 @@
                     <pic:cNvPicPr/>
                   </pic:nvPicPr>
                   <pic:blipFill>
-                    <a:blip r:embed="rId18">
+                    <a:blip r:embed="rId20">
                       <a:extLst>
                         <a:ext uri="{28A0092B-C50C-407E-A947-70E740481C1C}">
                           <a14:useLocalDpi xmlns:a14="http://schemas.microsoft.com/office/drawing/2010/main" val="0"/>
@@ -17394,15 +17222,7 @@
         </w:drawing>
       </w:r>
       <w:r>
-        <w:t xml:space="preserve">After logging into </w:t>
-      </w:r>
-      <w:proofErr w:type="spellStart"/>
-      <w:r>
-        <w:t>CareerFind</w:t>
-      </w:r>
-      <w:proofErr w:type="spellEnd"/>
-      <w:r>
-        <w:t xml:space="preserve"> with </w:t>
+        <w:t xml:space="preserve">After logging into CareerFind with </w:t>
       </w:r>
       <w:r>
         <w:t>admin credentials you can manage users</w:t>
@@ -17432,15 +17252,7 @@
         <w:t xml:space="preserve"> </w:t>
       </w:r>
       <w:r>
-        <w:t>‘</w:t>
-      </w:r>
-      <w:proofErr w:type="spellStart"/>
-      <w:r>
-        <w:t>CareerFind</w:t>
-      </w:r>
-      <w:proofErr w:type="spellEnd"/>
-      <w:r>
-        <w:t>’</w:t>
+        <w:t>‘CareerFind’</w:t>
       </w:r>
       <w:r>
         <w:t>.</w:t>
@@ -17489,11 +17301,9 @@
       <w:r>
         <w:t>’, ‘</w:t>
       </w:r>
-      <w:proofErr w:type="spellStart"/>
       <w:r>
         <w:t>LName</w:t>
       </w:r>
-      <w:proofErr w:type="spellEnd"/>
       <w:r>
         <w:t xml:space="preserve">’, </w:t>
       </w:r>
@@ -17525,15 +17335,7 @@
         </w:numPr>
       </w:pPr>
       <w:r>
-        <w:t xml:space="preserve">After completing the necessary changes under the ‘Actions’ column </w:t>
-      </w:r>
-      <w:proofErr w:type="gramStart"/>
-      <w:r>
-        <w:t>click</w:t>
-      </w:r>
-      <w:proofErr w:type="gramEnd"/>
-      <w:r>
-        <w:t xml:space="preserve"> the check mark to save changes or click the X to cance</w:t>
+        <w:t>After completing the necessary changes under the ‘Actions’ column click the check mark to save changes or click the X to cance</w:t>
       </w:r>
       <w:r>
         <w:t>l.</w:t>
@@ -17683,15 +17485,7 @@
       </w:pPr>
       <w:r>
         <w:lastRenderedPageBreak/>
-        <w:t xml:space="preserve">After completing the necessary changes under the ‘Actions’ column </w:t>
-      </w:r>
-      <w:proofErr w:type="gramStart"/>
-      <w:r>
-        <w:t>click</w:t>
-      </w:r>
-      <w:proofErr w:type="gramEnd"/>
-      <w:r>
-        <w:t xml:space="preserve"> the check mark to save changes or click the X to cancel.</w:t>
+        <w:t>After completing the necessary changes under the ‘Actions’ column click the check mark to save changes or click the X to cancel.</w:t>
       </w:r>
     </w:p>
     <w:p>
@@ -17744,22 +17538,14 @@
         </w:numPr>
       </w:pPr>
       <w:r>
-        <w:t xml:space="preserve">When prompted for confirmation under the ‘Actions’ column </w:t>
-      </w:r>
-      <w:proofErr w:type="gramStart"/>
-      <w:r>
-        <w:t>click</w:t>
-      </w:r>
-      <w:proofErr w:type="gramEnd"/>
-      <w:r>
-        <w:t xml:space="preserve"> the check mark to delete the user or click the X to cancel.</w:t>
+        <w:t>When prompted for confirmation under the ‘Actions’ column click the check mark to delete the user or click the X to cancel.</w:t>
       </w:r>
     </w:p>
     <w:p>
       <w:pPr>
         <w:pStyle w:val="Heading3"/>
       </w:pPr>
-      <w:bookmarkStart w:id="48" w:name="_Toc38652631"/>
+      <w:bookmarkStart w:id="43" w:name="_Toc38695835"/>
       <w:r>
         <w:t>Manage</w:t>
       </w:r>
@@ -17769,7 +17555,7 @@
       <w:r>
         <w:t>s</w:t>
       </w:r>
-      <w:bookmarkEnd w:id="48"/>
+      <w:bookmarkEnd w:id="43"/>
     </w:p>
     <w:p>
       <w:r>
@@ -17800,7 +17586,7 @@
                     <pic:cNvPicPr/>
                   </pic:nvPicPr>
                   <pic:blipFill>
-                    <a:blip r:embed="rId19">
+                    <a:blip r:embed="rId21">
                       <a:extLst>
                         <a:ext uri="{28A0092B-C50C-407E-A947-70E740481C1C}">
                           <a14:useLocalDpi xmlns:a14="http://schemas.microsoft.com/office/drawing/2010/main" val="0"/>
@@ -17833,29 +17619,13 @@
         </w:drawing>
       </w:r>
       <w:r>
-        <w:t xml:space="preserve">After logging into </w:t>
-      </w:r>
-      <w:proofErr w:type="spellStart"/>
-      <w:r>
-        <w:t>CareerFind</w:t>
-      </w:r>
-      <w:proofErr w:type="spellEnd"/>
-      <w:r>
-        <w:t xml:space="preserve"> with admin credentials you can manage career clusters. Click ‘Edit</w:t>
+        <w:t>After logging into CareerFind with admin credentials you can manage career clusters. Click ‘Edit</w:t>
       </w:r>
       <w:r>
         <w:t xml:space="preserve"> Clusters</w:t>
       </w:r>
       <w:r>
-        <w:t xml:space="preserve">’ on the </w:t>
-      </w:r>
-      <w:proofErr w:type="spellStart"/>
-      <w:r>
-        <w:t>CareerFind</w:t>
-      </w:r>
-      <w:proofErr w:type="spellEnd"/>
-      <w:r>
-        <w:t xml:space="preserve"> ‘</w:t>
+        <w:t>’ on the CareerFind ‘</w:t>
       </w:r>
       <w:r>
         <w:t>Home</w:t>
@@ -17917,15 +17687,7 @@
         </w:numPr>
       </w:pPr>
       <w:r>
-        <w:t xml:space="preserve">After completing the necessary changes under the ‘Actions’ column </w:t>
-      </w:r>
-      <w:proofErr w:type="gramStart"/>
-      <w:r>
-        <w:t>click</w:t>
-      </w:r>
-      <w:proofErr w:type="gramEnd"/>
-      <w:r>
-        <w:t xml:space="preserve"> the check mark to save changes or click the X to cancel.</w:t>
+        <w:t>After completing the necessary changes under the ‘Actions’ column click the check mark to save changes or click the X to cancel.</w:t>
       </w:r>
     </w:p>
     <w:p>
@@ -17949,23 +17711,7 @@
           <w:i/>
           <w:iCs/>
         </w:rPr>
-        <w:t xml:space="preserve"> Images are stored on the </w:t>
-      </w:r>
-      <w:proofErr w:type="spellStart"/>
-      <w:r>
-        <w:rPr>
-          <w:i/>
-          <w:iCs/>
-        </w:rPr>
-        <w:t>CareerFind</w:t>
-      </w:r>
-      <w:proofErr w:type="spellEnd"/>
-      <w:r>
-        <w:rPr>
-          <w:i/>
-          <w:iCs/>
-        </w:rPr>
-        <w:t xml:space="preserve"> webserver under ‘/app/client/public’ and valid image paths are relative to this location. To use the ‘/app/client/public/assets/information_technology.png’ image for example you would specify the ‘image’ path ‘/assets/information_technology.png’.</w:t>
+        <w:t xml:space="preserve"> Images are stored on the CareerFind webserver under ‘/app/client/public’ and valid image paths are relative to this location. To use the ‘/app/client/public/assets/information_technology.png’ image for example you would specify the ‘image’ path ‘/assets/information_technology.png’.</w:t>
       </w:r>
     </w:p>
     <w:p>
@@ -17998,15 +17744,7 @@
         </w:numPr>
       </w:pPr>
       <w:r>
-        <w:t xml:space="preserve">After completing the necessary changes under the ‘Actions’ column </w:t>
-      </w:r>
-      <w:proofErr w:type="gramStart"/>
-      <w:r>
-        <w:t>click</w:t>
-      </w:r>
-      <w:proofErr w:type="gramEnd"/>
-      <w:r>
-        <w:t xml:space="preserve"> the check mark to save changes or click the X to cancel.</w:t>
+        <w:t>After completing the necessary changes under the ‘Actions’ column click the check mark to save changes or click the X to cancel.</w:t>
       </w:r>
     </w:p>
     <w:p>
@@ -18044,23 +17782,18 @@
         </w:numPr>
       </w:pPr>
       <w:r>
-        <w:t xml:space="preserve">When prompted for confirmation under the ‘Actions’ column </w:t>
-      </w:r>
-      <w:proofErr w:type="gramStart"/>
-      <w:r>
-        <w:t>click</w:t>
-      </w:r>
-      <w:proofErr w:type="gramEnd"/>
-      <w:r>
-        <w:t xml:space="preserve"> the check mark to delete the career cluster or click the X to cancel. The career cluster and all associated content will be removed from the system.</w:t>
+        <w:t>When prompted for confirmation under the ‘Actions’ column click the check mark to delete the career cluster or click the X to cancel. The career cluster and all associated content will be removed from the system.</w:t>
       </w:r>
     </w:p>
     <w:p>
       <w:pPr>
         <w:pStyle w:val="Heading3"/>
       </w:pPr>
-      <w:bookmarkStart w:id="49" w:name="_Toc38652633"/>
-      <w:r>
+      <w:bookmarkStart w:id="44" w:name="_Toc38695836"/>
+      <w:r>
+        <w:rPr>
+          <w:noProof/>
+        </w:rPr>
         <w:drawing>
           <wp:anchor distT="0" distB="0" distL="114300" distR="114300" simplePos="0" relativeHeight="251670528" behindDoc="0" locked="0" layoutInCell="1" allowOverlap="1" wp14:anchorId="28584263" wp14:editId="47A726DA">
             <wp:simplePos x="0" y="0"/>
@@ -18085,7 +17818,7 @@
                     <pic:cNvPicPr/>
                   </pic:nvPicPr>
                   <pic:blipFill rotWithShape="1">
-                    <a:blip r:embed="rId20">
+                    <a:blip r:embed="rId22">
                       <a:extLst>
                         <a:ext uri="{28A0092B-C50C-407E-A947-70E740481C1C}">
                           <a14:useLocalDpi xmlns:a14="http://schemas.microsoft.com/office/drawing/2010/main" val="0"/>
@@ -18133,33 +17866,17 @@
       <w:r>
         <w:t>s</w:t>
       </w:r>
-      <w:bookmarkEnd w:id="49"/>
-    </w:p>
-    <w:p>
-      <w:r>
-        <w:t xml:space="preserve">After logging into </w:t>
-      </w:r>
-      <w:proofErr w:type="spellStart"/>
-      <w:r>
-        <w:t>CareerFind</w:t>
-      </w:r>
-      <w:proofErr w:type="spellEnd"/>
-      <w:r>
-        <w:t xml:space="preserve"> with admin credentials you can manage careers. Click on a Career Cluster </w:t>
+      <w:bookmarkEnd w:id="44"/>
+    </w:p>
+    <w:p>
+      <w:r>
+        <w:t xml:space="preserve">After logging into CareerFind with admin credentials you can manage careers. Click on a Career Cluster </w:t>
       </w:r>
       <w:r>
         <w:t>from</w:t>
       </w:r>
       <w:r>
-        <w:t xml:space="preserve"> the </w:t>
-      </w:r>
-      <w:proofErr w:type="spellStart"/>
-      <w:r>
-        <w:t>CareerFind</w:t>
-      </w:r>
-      <w:proofErr w:type="spellEnd"/>
-      <w:r>
-        <w:t xml:space="preserve"> ‘</w:t>
+        <w:t xml:space="preserve"> the CareerFind ‘</w:t>
       </w:r>
       <w:r>
         <w:t>Home</w:t>
@@ -18206,15 +17923,7 @@
         <w:t>A new career record will be added to the list. All careers must have a ‘name’. You can also specify a</w:t>
       </w:r>
       <w:r>
-        <w:t xml:space="preserve"> ‘</w:t>
-      </w:r>
-      <w:proofErr w:type="spellStart"/>
-      <w:r>
-        <w:t>shortDescription</w:t>
-      </w:r>
-      <w:proofErr w:type="spellEnd"/>
-      <w:r>
-        <w:t xml:space="preserve">’, ‘image’, and </w:t>
+        <w:t xml:space="preserve"> ‘shortDescription’, ‘image’, and </w:t>
       </w:r>
       <w:r>
         <w:t>‘salary’.</w:t>
@@ -18229,6 +17938,9 @@
         </w:numPr>
       </w:pPr>
       <w:r>
+        <w:rPr>
+          <w:noProof/>
+        </w:rPr>
         <w:lastRenderedPageBreak/>
         <w:drawing>
           <wp:anchor distT="0" distB="0" distL="114300" distR="114300" simplePos="0" relativeHeight="251671552" behindDoc="0" locked="0" layoutInCell="1" allowOverlap="1" wp14:anchorId="64FF4C22" wp14:editId="766312ED">
@@ -18254,7 +17966,7 @@
                     <pic:cNvPicPr/>
                   </pic:nvPicPr>
                   <pic:blipFill>
-                    <a:blip r:embed="rId21">
+                    <a:blip r:embed="rId23">
                       <a:extLst>
                         <a:ext uri="{28A0092B-C50C-407E-A947-70E740481C1C}">
                           <a14:useLocalDpi xmlns:a14="http://schemas.microsoft.com/office/drawing/2010/main" val="0"/>
@@ -18287,15 +17999,7 @@
         </w:drawing>
       </w:r>
       <w:r>
-        <w:t xml:space="preserve">After completing the necessary changes under the ‘Actions’ column </w:t>
-      </w:r>
-      <w:proofErr w:type="gramStart"/>
-      <w:r>
-        <w:t>click</w:t>
-      </w:r>
-      <w:proofErr w:type="gramEnd"/>
-      <w:r>
-        <w:t xml:space="preserve"> the check mark to save changes or click the X to cancel.</w:t>
+        <w:t>After completing the necessary changes under the ‘Actions’ column click the check mark to save changes or click the X to cancel.</w:t>
       </w:r>
     </w:p>
     <w:p/>
@@ -18364,15 +18068,7 @@
         </w:numPr>
       </w:pPr>
       <w:r>
-        <w:t xml:space="preserve">After completing the necessary changes under the ‘Actions’ column </w:t>
-      </w:r>
-      <w:proofErr w:type="gramStart"/>
-      <w:r>
-        <w:t>click</w:t>
-      </w:r>
-      <w:proofErr w:type="gramEnd"/>
-      <w:r>
-        <w:t xml:space="preserve"> the check mark to save changes or click the X to cancel.</w:t>
+        <w:t>After completing the necessary changes under the ‘Actions’ column click the check mark to save changes or click the X to cancel.</w:t>
       </w:r>
     </w:p>
     <w:p>
@@ -18422,28 +18118,25 @@
         </w:numPr>
       </w:pPr>
       <w:r>
-        <w:t xml:space="preserve">When prompted for confirmation under the ‘Actions’ column </w:t>
-      </w:r>
-      <w:proofErr w:type="gramStart"/>
-      <w:r>
-        <w:t>click</w:t>
-      </w:r>
-      <w:proofErr w:type="gramEnd"/>
-      <w:r>
-        <w:t xml:space="preserve"> the check mark to delete the career and all associated content or click the X to cancel.</w:t>
+        <w:t>When prompted for confirmation under the ‘Actions’ column click the check mark to delete the career and all associated content or click the X to cancel.</w:t>
       </w:r>
     </w:p>
     <w:p>
       <w:pPr>
         <w:pStyle w:val="Heading3"/>
       </w:pPr>
+      <w:bookmarkStart w:id="45" w:name="_Toc38695837"/>
       <w:r>
         <w:t>Edit Career Details</w:t>
       </w:r>
+      <w:bookmarkEnd w:id="45"/>
     </w:p>
     <w:p/>
     <w:p>
       <w:r>
+        <w:rPr>
+          <w:noProof/>
+        </w:rPr>
         <w:lastRenderedPageBreak/>
         <w:drawing>
           <wp:anchor distT="0" distB="0" distL="114300" distR="114300" simplePos="0" relativeHeight="251672576" behindDoc="0" locked="0" layoutInCell="1" allowOverlap="1" wp14:anchorId="27CA74D9" wp14:editId="7A2C7769">
@@ -18469,7 +18162,7 @@
                     <pic:cNvPicPr/>
                   </pic:nvPicPr>
                   <pic:blipFill>
-                    <a:blip r:embed="rId22">
+                    <a:blip r:embed="rId24">
                       <a:extLst>
                         <a:ext uri="{28A0092B-C50C-407E-A947-70E740481C1C}">
                           <a14:useLocalDpi xmlns:a14="http://schemas.microsoft.com/office/drawing/2010/main" val="0"/>
@@ -18502,47 +18195,13 @@
         </w:drawing>
       </w:r>
       <w:r>
-        <w:t xml:space="preserve">After logging into </w:t>
-      </w:r>
-      <w:proofErr w:type="spellStart"/>
-      <w:r>
-        <w:t>CareerFind</w:t>
-      </w:r>
-      <w:proofErr w:type="spellEnd"/>
-      <w:r>
-        <w:t xml:space="preserve"> with admin credentials you can update career </w:t>
-      </w:r>
-      <w:r>
-        <w:t>details</w:t>
-      </w:r>
-      <w:r>
-        <w:t xml:space="preserve">. Click on a Career Cluster </w:t>
-      </w:r>
-      <w:r>
-        <w:t>from</w:t>
-      </w:r>
-      <w:r>
-        <w:t xml:space="preserve"> the </w:t>
-      </w:r>
-      <w:proofErr w:type="spellStart"/>
-      <w:r>
-        <w:t>CareerFind</w:t>
-      </w:r>
-      <w:proofErr w:type="spellEnd"/>
-      <w:r>
-        <w:t xml:space="preserve"> ‘</w:t>
+        <w:t>After logging into CareerFind with admin credentials you can update career details. Click on a Career Cluster from the CareerFind ‘</w:t>
       </w:r>
       <w:r>
         <w:t>Home</w:t>
       </w:r>
       <w:r>
-        <w:t xml:space="preserve">’ page to open that Career Cluster’s detail page. From the Career Cluster detail page click on a Career to open that Career’s detail page. From the Career detail page click ‘Edit </w:t>
-      </w:r>
-      <w:r>
-        <w:t>Career</w:t>
-      </w:r>
-      <w:r>
-        <w:t>’ to open the ‘Edit’ modal window. You can close the ‘Edit’ modal window by clicking outside of it.</w:t>
+        <w:t>’ page to open that Career Cluster’s detail page. From the Career Cluster detail page click on a Career to open that Career’s detail page. From the Career detail page click ‘Edit Career’ to open the ‘Edit’ modal window. You can close the ‘Edit’ modal window by clicking outside of it.</w:t>
       </w:r>
     </w:p>
     <w:p>
@@ -18550,10 +18209,7 @@
         <w:pStyle w:val="Heading4"/>
       </w:pPr>
       <w:r>
-        <w:t>Edit Career D</w:t>
-      </w:r>
-      <w:r>
-        <w:t>etails</w:t>
+        <w:t>Edit Career Details</w:t>
       </w:r>
     </w:p>
     <w:p>
@@ -18565,10 +18221,7 @@
         </w:numPr>
       </w:pPr>
       <w:r>
-        <w:t xml:space="preserve">You will be able to edit the career’s </w:t>
-      </w:r>
-      <w:r>
-        <w:t>details:</w:t>
+        <w:t>You will be able to edit the career’s details:</w:t>
       </w:r>
     </w:p>
     <w:p>
@@ -18603,11 +18256,9 @@
       <w:r>
         <w:t>‘</w:t>
       </w:r>
-      <w:proofErr w:type="spellStart"/>
       <w:r>
         <w:t>shortDescription</w:t>
       </w:r>
-      <w:proofErr w:type="spellEnd"/>
       <w:r>
         <w:t>’</w:t>
       </w:r>
@@ -18710,11 +18361,9 @@
       <w:r>
         <w:t>‘</w:t>
       </w:r>
-      <w:proofErr w:type="spellStart"/>
       <w:r>
         <w:t>ditl</w:t>
       </w:r>
-      <w:proofErr w:type="spellEnd"/>
       <w:r>
         <w:t>’</w:t>
       </w:r>
@@ -18733,11 +18382,9 @@
       <w:r>
         <w:t>‘</w:t>
       </w:r>
-      <w:proofErr w:type="spellStart"/>
       <w:r>
         <w:t>ditlImage</w:t>
       </w:r>
-      <w:proofErr w:type="spellEnd"/>
       <w:r>
         <w:t>’</w:t>
       </w:r>
@@ -18777,13 +18424,9 @@
       <w:r>
         <w:t>‘</w:t>
       </w:r>
-      <w:proofErr w:type="spellStart"/>
-      <w:proofErr w:type="gramStart"/>
       <w:r>
         <w:t>celebrity.photo</w:t>
       </w:r>
-      <w:proofErr w:type="spellEnd"/>
-      <w:proofErr w:type="gramEnd"/>
       <w:r>
         <w:t>’</w:t>
       </w:r>
@@ -18802,13 +18445,9 @@
       <w:r>
         <w:t>‘</w:t>
       </w:r>
-      <w:proofErr w:type="spellStart"/>
-      <w:proofErr w:type="gramStart"/>
       <w:r>
         <w:t>celbrity.article</w:t>
       </w:r>
-      <w:proofErr w:type="spellEnd"/>
-      <w:proofErr w:type="gramEnd"/>
       <w:r>
         <w:t>’</w:t>
       </w:r>
@@ -18867,20 +18506,289 @@
       <w:pPr>
         <w:pStyle w:val="Heading2"/>
       </w:pPr>
-      <w:bookmarkStart w:id="50" w:name="_Toc38652640"/>
-      <w:proofErr w:type="spellStart"/>
+      <w:bookmarkStart w:id="46" w:name="_Toc38695838"/>
       <w:r>
         <w:lastRenderedPageBreak/>
-        <w:t>CareerFind</w:t>
-      </w:r>
-      <w:proofErr w:type="spellEnd"/>
-      <w:r>
-        <w:t xml:space="preserve"> Deployment</w:t>
-      </w:r>
-      <w:bookmarkEnd w:id="50"/>
-    </w:p>
+        <w:t>CareerFind Deployment</w:t>
+      </w:r>
+      <w:bookmarkEnd w:id="46"/>
+    </w:p>
+    <w:p/>
+    <w:p>
+      <w:r>
+        <w:t>The site can also be deployed on client owned hardware.</w:t>
+      </w:r>
+    </w:p>
+    <w:p>
+      <w:pPr>
+        <w:pStyle w:val="Heading3"/>
+      </w:pPr>
+      <w:r>
+        <w:t>Cloud-Based Deployment with Heroku</w:t>
+      </w:r>
+    </w:p>
+    <w:p>
+      <w:r>
+        <w:t>CareerFind can be deployed directly from its Git repository to Heroku for cloud-based deployment. Please note that this option requires provisioning of a MongoDB instance from Heroku and a credit card that will be billed based on usage.</w:t>
+      </w:r>
+    </w:p>
+    <w:p>
+      <w:r>
+        <w:rPr>
+          <w:b/>
+          <w:bCs/>
+          <w:i/>
+          <w:iCs/>
+        </w:rPr>
+        <w:t>Note:</w:t>
+      </w:r>
+      <w:r>
+        <w:rPr>
+          <w:i/>
+          <w:iCs/>
+        </w:rPr>
+        <w:t xml:space="preserve"> Instructions</w:t>
+      </w:r>
+      <w:r>
+        <w:rPr>
+          <w:i/>
+          <w:iCs/>
+        </w:rPr>
+        <w:t xml:space="preserve"> for deployment on client owned hardware</w:t>
+      </w:r>
+      <w:r>
+        <w:rPr>
+          <w:i/>
+          <w:iCs/>
+        </w:rPr>
+        <w:t xml:space="preserve"> are available in Section 10.2.2</w:t>
+      </w:r>
+      <w:r>
+        <w:t>.</w:t>
+      </w:r>
+    </w:p>
+    <w:p>
+      <w:pPr>
+        <w:pStyle w:val="Heading4"/>
+      </w:pPr>
+      <w:r>
+        <w:t>Securing a Heroku account and provisioning a Database</w:t>
+      </w:r>
+    </w:p>
+    <w:p>
+      <w:pPr>
+        <w:pStyle w:val="Heading4"/>
+      </w:pPr>
+      <w:r>
+        <w:t>Installing the Git client</w:t>
+      </w:r>
+    </w:p>
+    <w:p>
+      <w:pPr>
+        <w:pStyle w:val="Heading4"/>
+      </w:pPr>
+      <w:r>
+        <w:t>Cloning the CareerFind Git Repository</w:t>
+      </w:r>
+    </w:p>
+    <w:p>
+      <w:pPr>
+        <w:pStyle w:val="Heading4"/>
+      </w:pPr>
+      <w:r>
+        <w:t>Installing the Heroku client</w:t>
+      </w:r>
+    </w:p>
+    <w:p>
+      <w:pPr>
+        <w:pStyle w:val="Heading4"/>
+      </w:pPr>
+      <w:r>
+        <w:t>Setting Environment Variables</w:t>
+      </w:r>
+    </w:p>
+    <w:p>
+      <w:pPr>
+        <w:pStyle w:val="Heading4"/>
+      </w:pPr>
+      <w:r>
+        <w:t>Deploying from Master to Heroku</w:t>
+      </w:r>
+    </w:p>
+    <w:p>
+      <w:pPr>
+        <w:pStyle w:val="Heading4"/>
+      </w:pPr>
+      <w:r>
+        <w:t>Loading Initial Data into the Database</w:t>
+      </w:r>
+    </w:p>
+    <w:p>
+      <w:pPr>
+        <w:pStyle w:val="Heading4"/>
+      </w:pPr>
+      <w:r>
+        <w:t>Connecting to the Production Database</w:t>
+      </w:r>
+    </w:p>
+    <w:p>
+      <w:pPr>
+        <w:pStyle w:val="Heading3"/>
+      </w:pPr>
+      <w:r>
+        <w:t>Deployment on Client Owned Hardware</w:t>
+      </w:r>
+    </w:p>
+    <w:p>
+      <w:r>
+        <w:t>CareerFind can be deployed on client owned hardware such as a desktop PC or rack mount server. See System Requirements (</w:t>
+      </w:r>
+      <w:r>
+        <w:rPr>
+          <w:i/>
+          <w:iCs/>
+        </w:rPr>
+        <w:t>Section 4.5</w:t>
+      </w:r>
+      <w:r>
+        <w:t>) for details regarding appropriate hardware.</w:t>
+      </w:r>
+    </w:p>
+    <w:p>
+      <w:pPr>
+        <w:pStyle w:val="Heading4"/>
+      </w:pPr>
+      <w:r>
+        <w:t>Installing the Git client</w:t>
+      </w:r>
+    </w:p>
+    <w:p>
+      <w:r>
+        <w:t xml:space="preserve">Please download a version of the Git client that is compatible with your web server’s operating system from </w:t>
+      </w:r>
+      <w:hyperlink r:id="rId25" w:history="1">
+        <w:r>
+          <w:rPr>
+            <w:rStyle w:val="Hyperlink"/>
+          </w:rPr>
+          <w:t>https://git-scm.com/downloads</w:t>
+        </w:r>
+      </w:hyperlink>
+      <w:r>
+        <w:t xml:space="preserve"> . Detailed installation instructions are available at </w:t>
+      </w:r>
+      <w:hyperlink r:id="rId26" w:history="1">
+        <w:r>
+          <w:rPr>
+            <w:rStyle w:val="Hyperlink"/>
+          </w:rPr>
+          <w:t>https://git-scm.com/book/en/v2/Getting-Started-Installing-Git</w:t>
+        </w:r>
+      </w:hyperlink>
+      <w:r>
+        <w:t xml:space="preserve"> .</w:t>
+      </w:r>
+    </w:p>
+    <w:p>
+      <w:pPr>
+        <w:pStyle w:val="Heading4"/>
+      </w:pPr>
+      <w:r>
+        <w:t>Cloning the CareerFind Git Repository</w:t>
+      </w:r>
+    </w:p>
+    <w:p>
+      <w:pPr>
+        <w:pStyle w:val="Heading4"/>
+      </w:pPr>
+      <w:r>
+        <w:t>Installing Node.js</w:t>
+      </w:r>
+    </w:p>
+    <w:p>
+      <w:r>
+        <w:t xml:space="preserve">Please download a version of Node that is compatible with your web server’s operating system from </w:t>
+      </w:r>
+      <w:hyperlink r:id="rId27" w:history="1">
+        <w:r>
+          <w:rPr>
+            <w:rStyle w:val="Hyperlink"/>
+          </w:rPr>
+          <w:t>https://nodejs.org/en/download/releases/</w:t>
+        </w:r>
+      </w:hyperlink>
+      <w:r>
+        <w:t xml:space="preserve"> . The currently supported version of Node is Node.js 13.6.0.</w:t>
+      </w:r>
+      <w:r>
+        <w:t xml:space="preserve"> Refer to the official documentation for more details regarding installation: </w:t>
+      </w:r>
+      <w:hyperlink r:id="rId28" w:history="1">
+        <w:r>
+          <w:rPr>
+            <w:rStyle w:val="Hyperlink"/>
+          </w:rPr>
+          <w:t>https://nodejs.dev/how-to-install-nodejs</w:t>
+        </w:r>
+      </w:hyperlink>
+      <w:r>
+        <w:t xml:space="preserve"> .</w:t>
+      </w:r>
+    </w:p>
+    <w:p>
+      <w:pPr>
+        <w:pStyle w:val="Heading4"/>
+      </w:pPr>
+      <w:r>
+        <w:t>Cloning the Git</w:t>
+      </w:r>
+    </w:p>
+    <w:p>
+      <w:pPr>
+        <w:pStyle w:val="Heading4"/>
+      </w:pPr>
+      <w:r>
+        <w:t>Installing Supporting Libraries</w:t>
+      </w:r>
+    </w:p>
+    <w:p>
+      <w:pPr>
+        <w:pStyle w:val="Heading4"/>
+      </w:pPr>
+      <w:r>
+        <w:t>Installing MongoDB</w:t>
+      </w:r>
+      <w:r>
+        <w:t xml:space="preserve"> and creating a Database instance</w:t>
+      </w:r>
+    </w:p>
+    <w:p>
+      <w:pPr>
+        <w:pStyle w:val="Heading4"/>
+      </w:pPr>
+      <w:r>
+        <w:t>Setting Environment Variables</w:t>
+      </w:r>
+    </w:p>
+    <w:p>
+      <w:pPr>
+        <w:pStyle w:val="Heading4"/>
+      </w:pPr>
+      <w:r>
+        <w:t>Starting the Web Service</w:t>
+      </w:r>
+    </w:p>
+    <w:p>
+      <w:pPr>
+        <w:pStyle w:val="Heading4"/>
+      </w:pPr>
+      <w:r>
+        <w:t>Connecting to the Production Database</w:t>
+      </w:r>
+    </w:p>
+    <w:p/>
     <w:sectPr>
-      <w:footerReference w:type="default" r:id="rId23"/>
+      <w:footerReference w:type="default" r:id="rId29"/>
       <w:pgSz w:w="12240" w:h="15840"/>
       <w:pgMar w:top="1440" w:right="720" w:bottom="1440" w:left="720" w:header="720" w:footer="720" w:gutter="0"/>
       <w:cols w:space="720"/>
@@ -19992,6 +19900,119 @@
     </w:lvl>
   </w:abstractNum>
   <w:abstractNum w:abstractNumId="10" w15:restartNumberingAfterBreak="0">
+    <w:nsid w:val="11B87FCB"/>
+    <w:multiLevelType w:val="hybridMultilevel"/>
+    <w:tmpl w:val="E30280D6"/>
+    <w:lvl w:ilvl="0" w:tplc="04090001">
+      <w:start w:val="1"/>
+      <w:numFmt w:val="bullet"/>
+      <w:lvlText w:val=""/>
+      <w:lvlJc w:val="left"/>
+      <w:pPr>
+        <w:ind w:left="720" w:hanging="360"/>
+      </w:pPr>
+      <w:rPr>
+        <w:rFonts w:ascii="Symbol" w:hAnsi="Symbol" w:cs="Symbol" w:hint="default"/>
+      </w:rPr>
+    </w:lvl>
+    <w:lvl w:ilvl="1" w:tplc="04090003" w:tentative="1">
+      <w:start w:val="1"/>
+      <w:numFmt w:val="bullet"/>
+      <w:lvlText w:val="o"/>
+      <w:lvlJc w:val="left"/>
+      <w:pPr>
+        <w:ind w:left="1440" w:hanging="360"/>
+      </w:pPr>
+      <w:rPr>
+        <w:rFonts w:ascii="Courier New" w:hAnsi="Courier New" w:cs="Courier New" w:hint="default"/>
+      </w:rPr>
+    </w:lvl>
+    <w:lvl w:ilvl="2" w:tplc="04090005" w:tentative="1">
+      <w:start w:val="1"/>
+      <w:numFmt w:val="bullet"/>
+      <w:lvlText w:val=""/>
+      <w:lvlJc w:val="left"/>
+      <w:pPr>
+        <w:ind w:left="2160" w:hanging="360"/>
+      </w:pPr>
+      <w:rPr>
+        <w:rFonts w:ascii="Wingdings" w:hAnsi="Wingdings" w:cs="Wingdings" w:hint="default"/>
+      </w:rPr>
+    </w:lvl>
+    <w:lvl w:ilvl="3" w:tplc="04090001" w:tentative="1">
+      <w:start w:val="1"/>
+      <w:numFmt w:val="bullet"/>
+      <w:lvlText w:val=""/>
+      <w:lvlJc w:val="left"/>
+      <w:pPr>
+        <w:ind w:left="2880" w:hanging="360"/>
+      </w:pPr>
+      <w:rPr>
+        <w:rFonts w:ascii="Symbol" w:hAnsi="Symbol" w:cs="Symbol" w:hint="default"/>
+      </w:rPr>
+    </w:lvl>
+    <w:lvl w:ilvl="4" w:tplc="04090003" w:tentative="1">
+      <w:start w:val="1"/>
+      <w:numFmt w:val="bullet"/>
+      <w:lvlText w:val="o"/>
+      <w:lvlJc w:val="left"/>
+      <w:pPr>
+        <w:ind w:left="3600" w:hanging="360"/>
+      </w:pPr>
+      <w:rPr>
+        <w:rFonts w:ascii="Courier New" w:hAnsi="Courier New" w:cs="Courier New" w:hint="default"/>
+      </w:rPr>
+    </w:lvl>
+    <w:lvl w:ilvl="5" w:tplc="04090005" w:tentative="1">
+      <w:start w:val="1"/>
+      <w:numFmt w:val="bullet"/>
+      <w:lvlText w:val=""/>
+      <w:lvlJc w:val="left"/>
+      <w:pPr>
+        <w:ind w:left="4320" w:hanging="360"/>
+      </w:pPr>
+      <w:rPr>
+        <w:rFonts w:ascii="Wingdings" w:hAnsi="Wingdings" w:cs="Wingdings" w:hint="default"/>
+      </w:rPr>
+    </w:lvl>
+    <w:lvl w:ilvl="6" w:tplc="04090001" w:tentative="1">
+      <w:start w:val="1"/>
+      <w:numFmt w:val="bullet"/>
+      <w:lvlText w:val=""/>
+      <w:lvlJc w:val="left"/>
+      <w:pPr>
+        <w:ind w:left="5040" w:hanging="360"/>
+      </w:pPr>
+      <w:rPr>
+        <w:rFonts w:ascii="Symbol" w:hAnsi="Symbol" w:cs="Symbol" w:hint="default"/>
+      </w:rPr>
+    </w:lvl>
+    <w:lvl w:ilvl="7" w:tplc="04090003" w:tentative="1">
+      <w:start w:val="1"/>
+      <w:numFmt w:val="bullet"/>
+      <w:lvlText w:val="o"/>
+      <w:lvlJc w:val="left"/>
+      <w:pPr>
+        <w:ind w:left="5760" w:hanging="360"/>
+      </w:pPr>
+      <w:rPr>
+        <w:rFonts w:ascii="Courier New" w:hAnsi="Courier New" w:cs="Courier New" w:hint="default"/>
+      </w:rPr>
+    </w:lvl>
+    <w:lvl w:ilvl="8" w:tplc="04090005" w:tentative="1">
+      <w:start w:val="1"/>
+      <w:numFmt w:val="bullet"/>
+      <w:lvlText w:val=""/>
+      <w:lvlJc w:val="left"/>
+      <w:pPr>
+        <w:ind w:left="6480" w:hanging="360"/>
+      </w:pPr>
+      <w:rPr>
+        <w:rFonts w:ascii="Wingdings" w:hAnsi="Wingdings" w:cs="Wingdings" w:hint="default"/>
+      </w:rPr>
+    </w:lvl>
+  </w:abstractNum>
+  <w:abstractNum w:abstractNumId="11" w15:restartNumberingAfterBreak="0">
     <w:nsid w:val="1ED45E4F"/>
     <w:multiLevelType w:val="hybridMultilevel"/>
     <w:tmpl w:val="79E49BEC"/>
@@ -20104,7 +20125,7 @@
       </w:rPr>
     </w:lvl>
   </w:abstractNum>
-  <w:abstractNum w:abstractNumId="11" w15:restartNumberingAfterBreak="0">
+  <w:abstractNum w:abstractNumId="12" w15:restartNumberingAfterBreak="0">
     <w:nsid w:val="1F3F71EB"/>
     <w:multiLevelType w:val="hybridMultilevel"/>
     <w:tmpl w:val="36D0560C"/>
@@ -20190,7 +20211,7 @@
       </w:pPr>
     </w:lvl>
   </w:abstractNum>
-  <w:abstractNum w:abstractNumId="12" w15:restartNumberingAfterBreak="0">
+  <w:abstractNum w:abstractNumId="13" w15:restartNumberingAfterBreak="0">
     <w:nsid w:val="230B099D"/>
     <w:multiLevelType w:val="hybridMultilevel"/>
     <w:tmpl w:val="8D1CE532"/>
@@ -20279,7 +20300,7 @@
       </w:pPr>
     </w:lvl>
   </w:abstractNum>
-  <w:abstractNum w:abstractNumId="13" w15:restartNumberingAfterBreak="0">
+  <w:abstractNum w:abstractNumId="14" w15:restartNumberingAfterBreak="0">
     <w:nsid w:val="2377480E"/>
     <w:multiLevelType w:val="hybridMultilevel"/>
     <w:tmpl w:val="1714AD78"/>
@@ -20365,13 +20386,126 @@
       </w:pPr>
     </w:lvl>
   </w:abstractNum>
-  <w:abstractNum w:abstractNumId="14" w15:restartNumberingAfterBreak="0">
+  <w:abstractNum w:abstractNumId="15" w15:restartNumberingAfterBreak="0">
     <w:nsid w:val="2AE01186"/>
     <w:multiLevelType w:val="multilevel"/>
     <w:tmpl w:val="E6FCEE50"/>
     <w:numStyleLink w:val="Style1"/>
   </w:abstractNum>
-  <w:abstractNum w:abstractNumId="15" w15:restartNumberingAfterBreak="0">
+  <w:abstractNum w:abstractNumId="16" w15:restartNumberingAfterBreak="0">
+    <w:nsid w:val="2D363D2C"/>
+    <w:multiLevelType w:val="hybridMultilevel"/>
+    <w:tmpl w:val="1B10BF16"/>
+    <w:lvl w:ilvl="0" w:tplc="04090001">
+      <w:start w:val="1"/>
+      <w:numFmt w:val="bullet"/>
+      <w:lvlText w:val=""/>
+      <w:lvlJc w:val="left"/>
+      <w:pPr>
+        <w:ind w:left="720" w:hanging="360"/>
+      </w:pPr>
+      <w:rPr>
+        <w:rFonts w:ascii="Symbol" w:hAnsi="Symbol" w:cs="Symbol" w:hint="default"/>
+      </w:rPr>
+    </w:lvl>
+    <w:lvl w:ilvl="1" w:tplc="04090003" w:tentative="1">
+      <w:start w:val="1"/>
+      <w:numFmt w:val="bullet"/>
+      <w:lvlText w:val="o"/>
+      <w:lvlJc w:val="left"/>
+      <w:pPr>
+        <w:ind w:left="1440" w:hanging="360"/>
+      </w:pPr>
+      <w:rPr>
+        <w:rFonts w:ascii="Courier New" w:hAnsi="Courier New" w:cs="Courier New" w:hint="default"/>
+      </w:rPr>
+    </w:lvl>
+    <w:lvl w:ilvl="2" w:tplc="04090005" w:tentative="1">
+      <w:start w:val="1"/>
+      <w:numFmt w:val="bullet"/>
+      <w:lvlText w:val=""/>
+      <w:lvlJc w:val="left"/>
+      <w:pPr>
+        <w:ind w:left="2160" w:hanging="360"/>
+      </w:pPr>
+      <w:rPr>
+        <w:rFonts w:ascii="Wingdings" w:hAnsi="Wingdings" w:cs="Wingdings" w:hint="default"/>
+      </w:rPr>
+    </w:lvl>
+    <w:lvl w:ilvl="3" w:tplc="04090001" w:tentative="1">
+      <w:start w:val="1"/>
+      <w:numFmt w:val="bullet"/>
+      <w:lvlText w:val=""/>
+      <w:lvlJc w:val="left"/>
+      <w:pPr>
+        <w:ind w:left="2880" w:hanging="360"/>
+      </w:pPr>
+      <w:rPr>
+        <w:rFonts w:ascii="Symbol" w:hAnsi="Symbol" w:cs="Symbol" w:hint="default"/>
+      </w:rPr>
+    </w:lvl>
+    <w:lvl w:ilvl="4" w:tplc="04090003" w:tentative="1">
+      <w:start w:val="1"/>
+      <w:numFmt w:val="bullet"/>
+      <w:lvlText w:val="o"/>
+      <w:lvlJc w:val="left"/>
+      <w:pPr>
+        <w:ind w:left="3600" w:hanging="360"/>
+      </w:pPr>
+      <w:rPr>
+        <w:rFonts w:ascii="Courier New" w:hAnsi="Courier New" w:cs="Courier New" w:hint="default"/>
+      </w:rPr>
+    </w:lvl>
+    <w:lvl w:ilvl="5" w:tplc="04090005" w:tentative="1">
+      <w:start w:val="1"/>
+      <w:numFmt w:val="bullet"/>
+      <w:lvlText w:val=""/>
+      <w:lvlJc w:val="left"/>
+      <w:pPr>
+        <w:ind w:left="4320" w:hanging="360"/>
+      </w:pPr>
+      <w:rPr>
+        <w:rFonts w:ascii="Wingdings" w:hAnsi="Wingdings" w:cs="Wingdings" w:hint="default"/>
+      </w:rPr>
+    </w:lvl>
+    <w:lvl w:ilvl="6" w:tplc="04090001" w:tentative="1">
+      <w:start w:val="1"/>
+      <w:numFmt w:val="bullet"/>
+      <w:lvlText w:val=""/>
+      <w:lvlJc w:val="left"/>
+      <w:pPr>
+        <w:ind w:left="5040" w:hanging="360"/>
+      </w:pPr>
+      <w:rPr>
+        <w:rFonts w:ascii="Symbol" w:hAnsi="Symbol" w:cs="Symbol" w:hint="default"/>
+      </w:rPr>
+    </w:lvl>
+    <w:lvl w:ilvl="7" w:tplc="04090003" w:tentative="1">
+      <w:start w:val="1"/>
+      <w:numFmt w:val="bullet"/>
+      <w:lvlText w:val="o"/>
+      <w:lvlJc w:val="left"/>
+      <w:pPr>
+        <w:ind w:left="5760" w:hanging="360"/>
+      </w:pPr>
+      <w:rPr>
+        <w:rFonts w:ascii="Courier New" w:hAnsi="Courier New" w:cs="Courier New" w:hint="default"/>
+      </w:rPr>
+    </w:lvl>
+    <w:lvl w:ilvl="8" w:tplc="04090005" w:tentative="1">
+      <w:start w:val="1"/>
+      <w:numFmt w:val="bullet"/>
+      <w:lvlText w:val=""/>
+      <w:lvlJc w:val="left"/>
+      <w:pPr>
+        <w:ind w:left="6480" w:hanging="360"/>
+      </w:pPr>
+      <w:rPr>
+        <w:rFonts w:ascii="Wingdings" w:hAnsi="Wingdings" w:cs="Wingdings" w:hint="default"/>
+      </w:rPr>
+    </w:lvl>
+  </w:abstractNum>
+  <w:abstractNum w:abstractNumId="17" w15:restartNumberingAfterBreak="0">
     <w:nsid w:val="352452B6"/>
     <w:multiLevelType w:val="hybridMultilevel"/>
     <w:tmpl w:val="E6FCEE50"/>
@@ -20460,7 +20594,7 @@
       </w:pPr>
     </w:lvl>
   </w:abstractNum>
-  <w:abstractNum w:abstractNumId="16" w15:restartNumberingAfterBreak="0">
+  <w:abstractNum w:abstractNumId="18" w15:restartNumberingAfterBreak="0">
     <w:nsid w:val="360466A3"/>
     <w:multiLevelType w:val="hybridMultilevel"/>
     <w:tmpl w:val="9FC850E8"/>
@@ -20546,7 +20680,7 @@
       </w:pPr>
     </w:lvl>
   </w:abstractNum>
-  <w:abstractNum w:abstractNumId="17" w15:restartNumberingAfterBreak="0">
+  <w:abstractNum w:abstractNumId="19" w15:restartNumberingAfterBreak="0">
     <w:nsid w:val="38D054BF"/>
     <w:multiLevelType w:val="hybridMultilevel"/>
     <w:tmpl w:val="9A0E7E1E"/>
@@ -20658,7 +20792,7 @@
       </w:rPr>
     </w:lvl>
   </w:abstractNum>
-  <w:abstractNum w:abstractNumId="18" w15:restartNumberingAfterBreak="0">
+  <w:abstractNum w:abstractNumId="20" w15:restartNumberingAfterBreak="0">
     <w:nsid w:val="3C7F1AC6"/>
     <w:multiLevelType w:val="hybridMultilevel"/>
     <w:tmpl w:val="E6FCEE50"/>
@@ -20747,7 +20881,7 @@
       </w:pPr>
     </w:lvl>
   </w:abstractNum>
-  <w:abstractNum w:abstractNumId="19" w15:restartNumberingAfterBreak="0">
+  <w:abstractNum w:abstractNumId="21" w15:restartNumberingAfterBreak="0">
     <w:nsid w:val="3D1749F3"/>
     <w:multiLevelType w:val="hybridMultilevel"/>
     <w:tmpl w:val="E6FCEE50"/>
@@ -20836,7 +20970,120 @@
       </w:pPr>
     </w:lvl>
   </w:abstractNum>
-  <w:abstractNum w:abstractNumId="20" w15:restartNumberingAfterBreak="0">
+  <w:abstractNum w:abstractNumId="22" w15:restartNumberingAfterBreak="0">
+    <w:nsid w:val="4235367D"/>
+    <w:multiLevelType w:val="hybridMultilevel"/>
+    <w:tmpl w:val="50F2C334"/>
+    <w:lvl w:ilvl="0" w:tplc="04090001">
+      <w:start w:val="1"/>
+      <w:numFmt w:val="bullet"/>
+      <w:lvlText w:val=""/>
+      <w:lvlJc w:val="left"/>
+      <w:pPr>
+        <w:ind w:left="720" w:hanging="360"/>
+      </w:pPr>
+      <w:rPr>
+        <w:rFonts w:ascii="Symbol" w:hAnsi="Symbol" w:cs="Symbol" w:hint="default"/>
+      </w:rPr>
+    </w:lvl>
+    <w:lvl w:ilvl="1" w:tplc="04090003">
+      <w:start w:val="1"/>
+      <w:numFmt w:val="bullet"/>
+      <w:lvlText w:val="o"/>
+      <w:lvlJc w:val="left"/>
+      <w:pPr>
+        <w:ind w:left="1440" w:hanging="360"/>
+      </w:pPr>
+      <w:rPr>
+        <w:rFonts w:ascii="Courier New" w:hAnsi="Courier New" w:cs="Courier New" w:hint="default"/>
+      </w:rPr>
+    </w:lvl>
+    <w:lvl w:ilvl="2" w:tplc="04090005" w:tentative="1">
+      <w:start w:val="1"/>
+      <w:numFmt w:val="bullet"/>
+      <w:lvlText w:val=""/>
+      <w:lvlJc w:val="left"/>
+      <w:pPr>
+        <w:ind w:left="2160" w:hanging="360"/>
+      </w:pPr>
+      <w:rPr>
+        <w:rFonts w:ascii="Wingdings" w:hAnsi="Wingdings" w:cs="Wingdings" w:hint="default"/>
+      </w:rPr>
+    </w:lvl>
+    <w:lvl w:ilvl="3" w:tplc="04090001" w:tentative="1">
+      <w:start w:val="1"/>
+      <w:numFmt w:val="bullet"/>
+      <w:lvlText w:val=""/>
+      <w:lvlJc w:val="left"/>
+      <w:pPr>
+        <w:ind w:left="2880" w:hanging="360"/>
+      </w:pPr>
+      <w:rPr>
+        <w:rFonts w:ascii="Symbol" w:hAnsi="Symbol" w:cs="Symbol" w:hint="default"/>
+      </w:rPr>
+    </w:lvl>
+    <w:lvl w:ilvl="4" w:tplc="04090003" w:tentative="1">
+      <w:start w:val="1"/>
+      <w:numFmt w:val="bullet"/>
+      <w:lvlText w:val="o"/>
+      <w:lvlJc w:val="left"/>
+      <w:pPr>
+        <w:ind w:left="3600" w:hanging="360"/>
+      </w:pPr>
+      <w:rPr>
+        <w:rFonts w:ascii="Courier New" w:hAnsi="Courier New" w:cs="Courier New" w:hint="default"/>
+      </w:rPr>
+    </w:lvl>
+    <w:lvl w:ilvl="5" w:tplc="04090005" w:tentative="1">
+      <w:start w:val="1"/>
+      <w:numFmt w:val="bullet"/>
+      <w:lvlText w:val=""/>
+      <w:lvlJc w:val="left"/>
+      <w:pPr>
+        <w:ind w:left="4320" w:hanging="360"/>
+      </w:pPr>
+      <w:rPr>
+        <w:rFonts w:ascii="Wingdings" w:hAnsi="Wingdings" w:cs="Wingdings" w:hint="default"/>
+      </w:rPr>
+    </w:lvl>
+    <w:lvl w:ilvl="6" w:tplc="04090001" w:tentative="1">
+      <w:start w:val="1"/>
+      <w:numFmt w:val="bullet"/>
+      <w:lvlText w:val=""/>
+      <w:lvlJc w:val="left"/>
+      <w:pPr>
+        <w:ind w:left="5040" w:hanging="360"/>
+      </w:pPr>
+      <w:rPr>
+        <w:rFonts w:ascii="Symbol" w:hAnsi="Symbol" w:cs="Symbol" w:hint="default"/>
+      </w:rPr>
+    </w:lvl>
+    <w:lvl w:ilvl="7" w:tplc="04090003" w:tentative="1">
+      <w:start w:val="1"/>
+      <w:numFmt w:val="bullet"/>
+      <w:lvlText w:val="o"/>
+      <w:lvlJc w:val="left"/>
+      <w:pPr>
+        <w:ind w:left="5760" w:hanging="360"/>
+      </w:pPr>
+      <w:rPr>
+        <w:rFonts w:ascii="Courier New" w:hAnsi="Courier New" w:cs="Courier New" w:hint="default"/>
+      </w:rPr>
+    </w:lvl>
+    <w:lvl w:ilvl="8" w:tplc="04090005" w:tentative="1">
+      <w:start w:val="1"/>
+      <w:numFmt w:val="bullet"/>
+      <w:lvlText w:val=""/>
+      <w:lvlJc w:val="left"/>
+      <w:pPr>
+        <w:ind w:left="6480" w:hanging="360"/>
+      </w:pPr>
+      <w:rPr>
+        <w:rFonts w:ascii="Wingdings" w:hAnsi="Wingdings" w:cs="Wingdings" w:hint="default"/>
+      </w:rPr>
+    </w:lvl>
+  </w:abstractNum>
+  <w:abstractNum w:abstractNumId="23" w15:restartNumberingAfterBreak="0">
     <w:nsid w:val="43F542EC"/>
     <w:multiLevelType w:val="hybridMultilevel"/>
     <w:tmpl w:val="10B08A9E"/>
@@ -20949,7 +21196,7 @@
       </w:rPr>
     </w:lvl>
   </w:abstractNum>
-  <w:abstractNum w:abstractNumId="21" w15:restartNumberingAfterBreak="0">
+  <w:abstractNum w:abstractNumId="24" w15:restartNumberingAfterBreak="0">
     <w:nsid w:val="440D64E0"/>
     <w:multiLevelType w:val="hybridMultilevel"/>
     <w:tmpl w:val="E6FCEE50"/>
@@ -21038,7 +21285,7 @@
       </w:pPr>
     </w:lvl>
   </w:abstractNum>
-  <w:abstractNum w:abstractNumId="22" w15:restartNumberingAfterBreak="0">
+  <w:abstractNum w:abstractNumId="25" w15:restartNumberingAfterBreak="0">
     <w:nsid w:val="491E4464"/>
     <w:multiLevelType w:val="hybridMultilevel"/>
     <w:tmpl w:val="E6FCEE50"/>
@@ -21127,7 +21374,7 @@
       </w:pPr>
     </w:lvl>
   </w:abstractNum>
-  <w:abstractNum w:abstractNumId="23" w15:restartNumberingAfterBreak="0">
+  <w:abstractNum w:abstractNumId="26" w15:restartNumberingAfterBreak="0">
     <w:nsid w:val="4EA72062"/>
     <w:multiLevelType w:val="hybridMultilevel"/>
     <w:tmpl w:val="661A6FF4"/>
@@ -21213,7 +21460,7 @@
       </w:pPr>
     </w:lvl>
   </w:abstractNum>
-  <w:abstractNum w:abstractNumId="24" w15:restartNumberingAfterBreak="0">
+  <w:abstractNum w:abstractNumId="27" w15:restartNumberingAfterBreak="0">
     <w:nsid w:val="4ECE737E"/>
     <w:multiLevelType w:val="hybridMultilevel"/>
     <w:tmpl w:val="E6FCEE50"/>
@@ -21302,7 +21549,7 @@
       </w:pPr>
     </w:lvl>
   </w:abstractNum>
-  <w:abstractNum w:abstractNumId="25" w15:restartNumberingAfterBreak="0">
+  <w:abstractNum w:abstractNumId="28" w15:restartNumberingAfterBreak="0">
     <w:nsid w:val="50ED5DE9"/>
     <w:multiLevelType w:val="hybridMultilevel"/>
     <w:tmpl w:val="1F685F4A"/>
@@ -21388,7 +21635,7 @@
       </w:pPr>
     </w:lvl>
   </w:abstractNum>
-  <w:abstractNum w:abstractNumId="26" w15:restartNumberingAfterBreak="0">
+  <w:abstractNum w:abstractNumId="29" w15:restartNumberingAfterBreak="0">
     <w:nsid w:val="52EE4EB9"/>
     <w:multiLevelType w:val="hybridMultilevel"/>
     <w:tmpl w:val="9E3AC20A"/>
@@ -21501,7 +21748,7 @@
       </w:rPr>
     </w:lvl>
   </w:abstractNum>
-  <w:abstractNum w:abstractNumId="27" w15:restartNumberingAfterBreak="0">
+  <w:abstractNum w:abstractNumId="30" w15:restartNumberingAfterBreak="0">
     <w:nsid w:val="55B42C94"/>
     <w:multiLevelType w:val="hybridMultilevel"/>
     <w:tmpl w:val="DEB45DAC"/>
@@ -21614,7 +21861,7 @@
       </w:rPr>
     </w:lvl>
   </w:abstractNum>
-  <w:abstractNum w:abstractNumId="28" w15:restartNumberingAfterBreak="0">
+  <w:abstractNum w:abstractNumId="31" w15:restartNumberingAfterBreak="0">
     <w:nsid w:val="5E61794B"/>
     <w:multiLevelType w:val="hybridMultilevel"/>
     <w:tmpl w:val="EA2AE6CA"/>
@@ -21700,7 +21947,7 @@
       </w:pPr>
     </w:lvl>
   </w:abstractNum>
-  <w:abstractNum w:abstractNumId="29" w15:restartNumberingAfterBreak="0">
+  <w:abstractNum w:abstractNumId="32" w15:restartNumberingAfterBreak="0">
     <w:nsid w:val="5E94134D"/>
     <w:multiLevelType w:val="hybridMultilevel"/>
     <w:tmpl w:val="E6FCEE50"/>
@@ -21789,7 +22036,7 @@
       </w:pPr>
     </w:lvl>
   </w:abstractNum>
-  <w:abstractNum w:abstractNumId="30" w15:restartNumberingAfterBreak="0">
+  <w:abstractNum w:abstractNumId="33" w15:restartNumberingAfterBreak="0">
     <w:nsid w:val="5FD82DE8"/>
     <w:multiLevelType w:val="hybridMultilevel"/>
     <w:tmpl w:val="E6FCEE50"/>
@@ -21878,7 +22125,7 @@
       </w:pPr>
     </w:lvl>
   </w:abstractNum>
-  <w:abstractNum w:abstractNumId="31" w15:restartNumberingAfterBreak="0">
+  <w:abstractNum w:abstractNumId="34" w15:restartNumberingAfterBreak="0">
     <w:nsid w:val="62B92B18"/>
     <w:multiLevelType w:val="hybridMultilevel"/>
     <w:tmpl w:val="E6FCEE50"/>
@@ -21967,7 +22214,7 @@
       </w:pPr>
     </w:lvl>
   </w:abstractNum>
-  <w:abstractNum w:abstractNumId="32" w15:restartNumberingAfterBreak="0">
+  <w:abstractNum w:abstractNumId="35" w15:restartNumberingAfterBreak="0">
     <w:nsid w:val="66662B83"/>
     <w:multiLevelType w:val="hybridMultilevel"/>
     <w:tmpl w:val="F45ACAC6"/>
@@ -22080,7 +22327,7 @@
       </w:rPr>
     </w:lvl>
   </w:abstractNum>
-  <w:abstractNum w:abstractNumId="33" w15:restartNumberingAfterBreak="0">
+  <w:abstractNum w:abstractNumId="36" w15:restartNumberingAfterBreak="0">
     <w:nsid w:val="6B0F5C7C"/>
     <w:multiLevelType w:val="hybridMultilevel"/>
     <w:tmpl w:val="E6FCEE50"/>
@@ -22169,7 +22416,7 @@
       </w:pPr>
     </w:lvl>
   </w:abstractNum>
-  <w:abstractNum w:abstractNumId="34" w15:restartNumberingAfterBreak="0">
+  <w:abstractNum w:abstractNumId="37" w15:restartNumberingAfterBreak="0">
     <w:nsid w:val="6ECD7D62"/>
     <w:multiLevelType w:val="hybridMultilevel"/>
     <w:tmpl w:val="E6FCEE50"/>
@@ -22258,7 +22505,7 @@
       </w:pPr>
     </w:lvl>
   </w:abstractNum>
-  <w:abstractNum w:abstractNumId="35" w15:restartNumberingAfterBreak="0">
+  <w:abstractNum w:abstractNumId="38" w15:restartNumberingAfterBreak="0">
     <w:nsid w:val="6FFD12F1"/>
     <w:multiLevelType w:val="hybridMultilevel"/>
     <w:tmpl w:val="E6FCEE50"/>
@@ -22347,7 +22594,93 @@
       </w:pPr>
     </w:lvl>
   </w:abstractNum>
-  <w:abstractNum w:abstractNumId="36" w15:restartNumberingAfterBreak="0">
+  <w:abstractNum w:abstractNumId="39" w15:restartNumberingAfterBreak="0">
+    <w:nsid w:val="70A709D8"/>
+    <w:multiLevelType w:val="hybridMultilevel"/>
+    <w:tmpl w:val="B758638C"/>
+    <w:lvl w:ilvl="0" w:tplc="0409000F">
+      <w:start w:val="1"/>
+      <w:numFmt w:val="decimal"/>
+      <w:lvlText w:val="%1."/>
+      <w:lvlJc w:val="left"/>
+      <w:pPr>
+        <w:ind w:left="720" w:hanging="360"/>
+      </w:pPr>
+    </w:lvl>
+    <w:lvl w:ilvl="1" w:tplc="04090019" w:tentative="1">
+      <w:start w:val="1"/>
+      <w:numFmt w:val="lowerLetter"/>
+      <w:lvlText w:val="%2."/>
+      <w:lvlJc w:val="left"/>
+      <w:pPr>
+        <w:ind w:left="1440" w:hanging="360"/>
+      </w:pPr>
+    </w:lvl>
+    <w:lvl w:ilvl="2" w:tplc="0409001B" w:tentative="1">
+      <w:start w:val="1"/>
+      <w:numFmt w:val="lowerRoman"/>
+      <w:lvlText w:val="%3."/>
+      <w:lvlJc w:val="right"/>
+      <w:pPr>
+        <w:ind w:left="2160" w:hanging="180"/>
+      </w:pPr>
+    </w:lvl>
+    <w:lvl w:ilvl="3" w:tplc="0409000F" w:tentative="1">
+      <w:start w:val="1"/>
+      <w:numFmt w:val="decimal"/>
+      <w:lvlText w:val="%4."/>
+      <w:lvlJc w:val="left"/>
+      <w:pPr>
+        <w:ind w:left="2880" w:hanging="360"/>
+      </w:pPr>
+    </w:lvl>
+    <w:lvl w:ilvl="4" w:tplc="04090019" w:tentative="1">
+      <w:start w:val="1"/>
+      <w:numFmt w:val="lowerLetter"/>
+      <w:lvlText w:val="%5."/>
+      <w:lvlJc w:val="left"/>
+      <w:pPr>
+        <w:ind w:left="3600" w:hanging="360"/>
+      </w:pPr>
+    </w:lvl>
+    <w:lvl w:ilvl="5" w:tplc="0409001B" w:tentative="1">
+      <w:start w:val="1"/>
+      <w:numFmt w:val="lowerRoman"/>
+      <w:lvlText w:val="%6."/>
+      <w:lvlJc w:val="right"/>
+      <w:pPr>
+        <w:ind w:left="4320" w:hanging="180"/>
+      </w:pPr>
+    </w:lvl>
+    <w:lvl w:ilvl="6" w:tplc="0409000F" w:tentative="1">
+      <w:start w:val="1"/>
+      <w:numFmt w:val="decimal"/>
+      <w:lvlText w:val="%7."/>
+      <w:lvlJc w:val="left"/>
+      <w:pPr>
+        <w:ind w:left="5040" w:hanging="360"/>
+      </w:pPr>
+    </w:lvl>
+    <w:lvl w:ilvl="7" w:tplc="04090019" w:tentative="1">
+      <w:start w:val="1"/>
+      <w:numFmt w:val="lowerLetter"/>
+      <w:lvlText w:val="%8."/>
+      <w:lvlJc w:val="left"/>
+      <w:pPr>
+        <w:ind w:left="5760" w:hanging="360"/>
+      </w:pPr>
+    </w:lvl>
+    <w:lvl w:ilvl="8" w:tplc="0409001B" w:tentative="1">
+      <w:start w:val="1"/>
+      <w:numFmt w:val="lowerRoman"/>
+      <w:lvlText w:val="%9."/>
+      <w:lvlJc w:val="right"/>
+      <w:pPr>
+        <w:ind w:left="6480" w:hanging="180"/>
+      </w:pPr>
+    </w:lvl>
+  </w:abstractNum>
+  <w:abstractNum w:abstractNumId="40" w15:restartNumberingAfterBreak="0">
     <w:nsid w:val="73F70C76"/>
     <w:multiLevelType w:val="hybridMultilevel"/>
     <w:tmpl w:val="E6FCEE50"/>
@@ -22436,7 +22769,7 @@
       </w:pPr>
     </w:lvl>
   </w:abstractNum>
-  <w:abstractNum w:abstractNumId="37" w15:restartNumberingAfterBreak="0">
+  <w:abstractNum w:abstractNumId="41" w15:restartNumberingAfterBreak="0">
     <w:nsid w:val="76794253"/>
     <w:multiLevelType w:val="hybridMultilevel"/>
     <w:tmpl w:val="E6FCEE50"/>
@@ -22525,7 +22858,7 @@
       </w:pPr>
     </w:lvl>
   </w:abstractNum>
-  <w:abstractNum w:abstractNumId="38" w15:restartNumberingAfterBreak="0">
+  <w:abstractNum w:abstractNumId="42" w15:restartNumberingAfterBreak="0">
     <w:nsid w:val="771D6C6B"/>
     <w:multiLevelType w:val="hybridMultilevel"/>
     <w:tmpl w:val="3E60744C"/>
@@ -22611,7 +22944,120 @@
       </w:pPr>
     </w:lvl>
   </w:abstractNum>
-  <w:abstractNum w:abstractNumId="39" w15:restartNumberingAfterBreak="0">
+  <w:abstractNum w:abstractNumId="43" w15:restartNumberingAfterBreak="0">
+    <w:nsid w:val="772218F9"/>
+    <w:multiLevelType w:val="hybridMultilevel"/>
+    <w:tmpl w:val="8E28F9DE"/>
+    <w:lvl w:ilvl="0" w:tplc="04090001">
+      <w:start w:val="1"/>
+      <w:numFmt w:val="bullet"/>
+      <w:lvlText w:val=""/>
+      <w:lvlJc w:val="left"/>
+      <w:pPr>
+        <w:ind w:left="720" w:hanging="360"/>
+      </w:pPr>
+      <w:rPr>
+        <w:rFonts w:ascii="Symbol" w:hAnsi="Symbol" w:cs="Symbol" w:hint="default"/>
+      </w:rPr>
+    </w:lvl>
+    <w:lvl w:ilvl="1" w:tplc="04090003" w:tentative="1">
+      <w:start w:val="1"/>
+      <w:numFmt w:val="bullet"/>
+      <w:lvlText w:val="o"/>
+      <w:lvlJc w:val="left"/>
+      <w:pPr>
+        <w:ind w:left="1440" w:hanging="360"/>
+      </w:pPr>
+      <w:rPr>
+        <w:rFonts w:ascii="Courier New" w:hAnsi="Courier New" w:cs="Courier New" w:hint="default"/>
+      </w:rPr>
+    </w:lvl>
+    <w:lvl w:ilvl="2" w:tplc="04090005" w:tentative="1">
+      <w:start w:val="1"/>
+      <w:numFmt w:val="bullet"/>
+      <w:lvlText w:val=""/>
+      <w:lvlJc w:val="left"/>
+      <w:pPr>
+        <w:ind w:left="2160" w:hanging="360"/>
+      </w:pPr>
+      <w:rPr>
+        <w:rFonts w:ascii="Wingdings" w:hAnsi="Wingdings" w:cs="Wingdings" w:hint="default"/>
+      </w:rPr>
+    </w:lvl>
+    <w:lvl w:ilvl="3" w:tplc="04090001" w:tentative="1">
+      <w:start w:val="1"/>
+      <w:numFmt w:val="bullet"/>
+      <w:lvlText w:val=""/>
+      <w:lvlJc w:val="left"/>
+      <w:pPr>
+        <w:ind w:left="2880" w:hanging="360"/>
+      </w:pPr>
+      <w:rPr>
+        <w:rFonts w:ascii="Symbol" w:hAnsi="Symbol" w:cs="Symbol" w:hint="default"/>
+      </w:rPr>
+    </w:lvl>
+    <w:lvl w:ilvl="4" w:tplc="04090003" w:tentative="1">
+      <w:start w:val="1"/>
+      <w:numFmt w:val="bullet"/>
+      <w:lvlText w:val="o"/>
+      <w:lvlJc w:val="left"/>
+      <w:pPr>
+        <w:ind w:left="3600" w:hanging="360"/>
+      </w:pPr>
+      <w:rPr>
+        <w:rFonts w:ascii="Courier New" w:hAnsi="Courier New" w:cs="Courier New" w:hint="default"/>
+      </w:rPr>
+    </w:lvl>
+    <w:lvl w:ilvl="5" w:tplc="04090005" w:tentative="1">
+      <w:start w:val="1"/>
+      <w:numFmt w:val="bullet"/>
+      <w:lvlText w:val=""/>
+      <w:lvlJc w:val="left"/>
+      <w:pPr>
+        <w:ind w:left="4320" w:hanging="360"/>
+      </w:pPr>
+      <w:rPr>
+        <w:rFonts w:ascii="Wingdings" w:hAnsi="Wingdings" w:cs="Wingdings" w:hint="default"/>
+      </w:rPr>
+    </w:lvl>
+    <w:lvl w:ilvl="6" w:tplc="04090001" w:tentative="1">
+      <w:start w:val="1"/>
+      <w:numFmt w:val="bullet"/>
+      <w:lvlText w:val=""/>
+      <w:lvlJc w:val="left"/>
+      <w:pPr>
+        <w:ind w:left="5040" w:hanging="360"/>
+      </w:pPr>
+      <w:rPr>
+        <w:rFonts w:ascii="Symbol" w:hAnsi="Symbol" w:cs="Symbol" w:hint="default"/>
+      </w:rPr>
+    </w:lvl>
+    <w:lvl w:ilvl="7" w:tplc="04090003" w:tentative="1">
+      <w:start w:val="1"/>
+      <w:numFmt w:val="bullet"/>
+      <w:lvlText w:val="o"/>
+      <w:lvlJc w:val="left"/>
+      <w:pPr>
+        <w:ind w:left="5760" w:hanging="360"/>
+      </w:pPr>
+      <w:rPr>
+        <w:rFonts w:ascii="Courier New" w:hAnsi="Courier New" w:cs="Courier New" w:hint="default"/>
+      </w:rPr>
+    </w:lvl>
+    <w:lvl w:ilvl="8" w:tplc="04090005" w:tentative="1">
+      <w:start w:val="1"/>
+      <w:numFmt w:val="bullet"/>
+      <w:lvlText w:val=""/>
+      <w:lvlJc w:val="left"/>
+      <w:pPr>
+        <w:ind w:left="6480" w:hanging="360"/>
+      </w:pPr>
+      <w:rPr>
+        <w:rFonts w:ascii="Wingdings" w:hAnsi="Wingdings" w:cs="Wingdings" w:hint="default"/>
+      </w:rPr>
+    </w:lvl>
+  </w:abstractNum>
+  <w:abstractNum w:abstractNumId="44" w15:restartNumberingAfterBreak="0">
     <w:nsid w:val="79D0638B"/>
     <w:multiLevelType w:val="hybridMultilevel"/>
     <w:tmpl w:val="D33C2018"/>
@@ -22697,7 +23143,7 @@
       </w:pPr>
     </w:lvl>
   </w:abstractNum>
-  <w:abstractNum w:abstractNumId="40" w15:restartNumberingAfterBreak="0">
+  <w:abstractNum w:abstractNumId="45" w15:restartNumberingAfterBreak="0">
     <w:nsid w:val="7A1F4C61"/>
     <w:multiLevelType w:val="hybridMultilevel"/>
     <w:tmpl w:val="E536CF96"/>
@@ -22810,7 +23256,7 @@
       </w:rPr>
     </w:lvl>
   </w:abstractNum>
-  <w:abstractNum w:abstractNumId="41" w15:restartNumberingAfterBreak="0">
+  <w:abstractNum w:abstractNumId="46" w15:restartNumberingAfterBreak="0">
     <w:nsid w:val="7A7363DE"/>
     <w:multiLevelType w:val="hybridMultilevel"/>
     <w:tmpl w:val="E6FCEE50"/>
@@ -22899,7 +23345,7 @@
       </w:pPr>
     </w:lvl>
   </w:abstractNum>
-  <w:abstractNum w:abstractNumId="42" w15:restartNumberingAfterBreak="0">
+  <w:abstractNum w:abstractNumId="47" w15:restartNumberingAfterBreak="0">
     <w:nsid w:val="7ADA543C"/>
     <w:multiLevelType w:val="hybridMultilevel"/>
     <w:tmpl w:val="D33C2018"/>
@@ -22992,28 +23438,28 @@
     <w:abstractNumId w:val="0"/>
   </w:num>
   <w:num w:numId="3">
-    <w:abstractNumId w:val="17"/>
+    <w:abstractNumId w:val="19"/>
   </w:num>
   <w:num w:numId="4">
     <w:abstractNumId w:val="6"/>
   </w:num>
   <w:num w:numId="5">
+    <w:abstractNumId w:val="13"/>
+  </w:num>
+  <w:num w:numId="6">
+    <w:abstractNumId w:val="24"/>
+  </w:num>
+  <w:num w:numId="7">
+    <w:abstractNumId w:val="42"/>
+  </w:num>
+  <w:num w:numId="8">
+    <w:abstractNumId w:val="17"/>
+  </w:num>
+  <w:num w:numId="9">
     <w:abstractNumId w:val="12"/>
   </w:num>
-  <w:num w:numId="6">
-    <w:abstractNumId w:val="21"/>
-  </w:num>
-  <w:num w:numId="7">
-    <w:abstractNumId w:val="38"/>
-  </w:num>
-  <w:num w:numId="8">
-    <w:abstractNumId w:val="15"/>
-  </w:num>
-  <w:num w:numId="9">
-    <w:abstractNumId w:val="11"/>
-  </w:num>
   <w:num w:numId="10">
-    <w:abstractNumId w:val="28"/>
+    <w:abstractNumId w:val="31"/>
   </w:num>
   <w:num w:numId="11">
     <w:abstractNumId w:val="4"/>
@@ -23022,7 +23468,7 @@
     <w:abstractNumId w:val="5"/>
   </w:num>
   <w:num w:numId="13">
-    <w:abstractNumId w:val="37"/>
+    <w:abstractNumId w:val="41"/>
   </w:num>
   <w:num w:numId="14">
     <w:abstractNumId w:val="2"/>
@@ -23031,88 +23477,103 @@
     <w:abstractNumId w:val="8"/>
   </w:num>
   <w:num w:numId="16">
-    <w:abstractNumId w:val="29"/>
+    <w:abstractNumId w:val="32"/>
   </w:num>
   <w:num w:numId="17">
+    <w:abstractNumId w:val="36"/>
+  </w:num>
+  <w:num w:numId="18">
+    <w:abstractNumId w:val="26"/>
+  </w:num>
+  <w:num w:numId="19">
+    <w:abstractNumId w:val="40"/>
+  </w:num>
+  <w:num w:numId="20">
+    <w:abstractNumId w:val="27"/>
+  </w:num>
+  <w:num w:numId="21">
+    <w:abstractNumId w:val="15"/>
+  </w:num>
+  <w:num w:numId="22">
+    <w:abstractNumId w:val="25"/>
+  </w:num>
+  <w:num w:numId="23">
+    <w:abstractNumId w:val="46"/>
+  </w:num>
+  <w:num w:numId="24">
+    <w:abstractNumId w:val="21"/>
+  </w:num>
+  <w:num w:numId="25">
     <w:abstractNumId w:val="33"/>
   </w:num>
-  <w:num w:numId="18">
+  <w:num w:numId="26">
+    <w:abstractNumId w:val="18"/>
+  </w:num>
+  <w:num w:numId="27">
+    <w:abstractNumId w:val="20"/>
+  </w:num>
+  <w:num w:numId="28">
+    <w:abstractNumId w:val="28"/>
+  </w:num>
+  <w:num w:numId="29">
+    <w:abstractNumId w:val="37"/>
+  </w:num>
+  <w:num w:numId="30">
+    <w:abstractNumId w:val="38"/>
+  </w:num>
+  <w:num w:numId="31">
+    <w:abstractNumId w:val="47"/>
+  </w:num>
+  <w:num w:numId="32">
+    <w:abstractNumId w:val="44"/>
+  </w:num>
+  <w:num w:numId="33">
+    <w:abstractNumId w:val="34"/>
+  </w:num>
+  <w:num w:numId="34">
+    <w:abstractNumId w:val="14"/>
+  </w:num>
+  <w:num w:numId="35">
     <w:abstractNumId w:val="23"/>
   </w:num>
-  <w:num w:numId="19">
-    <w:abstractNumId w:val="36"/>
+  <w:num w:numId="36">
+    <w:abstractNumId w:val="45"/>
   </w:num>
-  <w:num w:numId="20">
-    <w:abstractNumId w:val="24"/>
-  </w:num>
-  <w:num w:numId="21">
-    <w:abstractNumId w:val="14"/>
-  </w:num>
-  <w:num w:numId="22">
-    <w:abstractNumId w:val="22"/>
-  </w:num>
-  <w:num w:numId="23">
-    <w:abstractNumId w:val="41"/>
-  </w:num>
-  <w:num w:numId="24">
-    <w:abstractNumId w:val="19"/>
-  </w:num>
-  <w:num w:numId="25">
-    <w:abstractNumId w:val="30"/>
-  </w:num>
-  <w:num w:numId="26">
-    <w:abstractNumId w:val="16"/>
-  </w:num>
-  <w:num w:numId="27">
-    <w:abstractNumId w:val="18"/>
-  </w:num>
-  <w:num w:numId="28">
-    <w:abstractNumId w:val="25"/>
-  </w:num>
-  <w:num w:numId="29">
-    <w:abstractNumId w:val="34"/>
-  </w:num>
-  <w:num w:numId="30">
+  <w:num w:numId="37">
     <w:abstractNumId w:val="35"/>
   </w:num>
-  <w:num w:numId="31">
-    <w:abstractNumId w:val="42"/>
-  </w:num>
-  <w:num w:numId="32">
-    <w:abstractNumId w:val="39"/>
-  </w:num>
-  <w:num w:numId="33">
-    <w:abstractNumId w:val="31"/>
-  </w:num>
-  <w:num w:numId="34">
-    <w:abstractNumId w:val="13"/>
-  </w:num>
-  <w:num w:numId="35">
-    <w:abstractNumId w:val="20"/>
-  </w:num>
-  <w:num w:numId="36">
-    <w:abstractNumId w:val="40"/>
-  </w:num>
-  <w:num w:numId="37">
-    <w:abstractNumId w:val="32"/>
-  </w:num>
   <w:num w:numId="38">
-    <w:abstractNumId w:val="10"/>
+    <w:abstractNumId w:val="11"/>
   </w:num>
   <w:num w:numId="39">
     <w:abstractNumId w:val="7"/>
   </w:num>
   <w:num w:numId="40">
-    <w:abstractNumId w:val="26"/>
+    <w:abstractNumId w:val="29"/>
   </w:num>
   <w:num w:numId="41">
     <w:abstractNumId w:val="9"/>
   </w:num>
   <w:num w:numId="42">
-    <w:abstractNumId w:val="27"/>
+    <w:abstractNumId w:val="30"/>
   </w:num>
   <w:num w:numId="43">
     <w:abstractNumId w:val="3"/>
+  </w:num>
+  <w:num w:numId="44">
+    <w:abstractNumId w:val="10"/>
+  </w:num>
+  <w:num w:numId="45">
+    <w:abstractNumId w:val="43"/>
+  </w:num>
+  <w:num w:numId="46">
+    <w:abstractNumId w:val="22"/>
+  </w:num>
+  <w:num w:numId="47">
+    <w:abstractNumId w:val="16"/>
+  </w:num>
+  <w:num w:numId="48">
+    <w:abstractNumId w:val="39"/>
   </w:num>
 </w:numbering>
 </file>
@@ -24064,6 +24525,18 @@
       </w:numPr>
     </w:pPr>
   </w:style>
+  <w:style w:type="character" w:styleId="UnresolvedMention">
+    <w:name w:val="Unresolved Mention"/>
+    <w:basedOn w:val="DefaultParagraphFont"/>
+    <w:uiPriority w:val="99"/>
+    <w:semiHidden/>
+    <w:unhideWhenUsed/>
+    <w:rsid w:val="00265F97"/>
+    <w:rPr>
+      <w:color w:val="605E5C"/>
+      <w:shd w:val="clear" w:color="auto" w:fill="E1DFDD"/>
+    </w:rPr>
+  </w:style>
 </w:styles>
 </file>
 
@@ -24367,7 +24840,7 @@
 </file>
 
 <file path=customXml/itemProps1.xml><?xml version="1.0" encoding="utf-8"?>
-<ds:datastoreItem xmlns:ds="http://schemas.openxmlformats.org/officeDocument/2006/customXml" ds:itemID="{EA692631-4153-4C46-8D2B-94746BCEAE75}">
+<ds:datastoreItem xmlns:ds="http://schemas.openxmlformats.org/officeDocument/2006/customXml" ds:itemID="{EDB1A4FA-C51C-4AF8-999B-D056C0FFB9C8}">
   <ds:schemaRefs>
     <ds:schemaRef ds:uri="http://schemas.openxmlformats.org/officeDocument/2006/bibliography"/>
   </ds:schemaRefs>

--- a/docs/careerFindSRS.docx
+++ b/docs/careerFindSRS.docx
@@ -75,6 +75,7 @@
           <w:szCs w:val="44"/>
         </w:rPr>
       </w:pPr>
+      <w:proofErr w:type="spellStart"/>
       <w:r>
         <w:rPr>
           <w:sz w:val="44"/>
@@ -82,6 +83,7 @@
         </w:rPr>
         <w:t>CareerFind</w:t>
       </w:r>
+      <w:proofErr w:type="spellEnd"/>
     </w:p>
     <w:p>
       <w:pPr>
@@ -235,7 +237,6 @@
       </w:sdtPr>
       <w:sdtEndPr>
         <w:rPr>
-          <w:b/>
           <w:bCs/>
           <w:noProof/>
         </w:rPr>
@@ -244,8 +245,14 @@
         <w:p>
           <w:pPr>
             <w:pStyle w:val="TOCHeading"/>
+            <w:rPr>
+              <w:rStyle w:val="Heading1Char"/>
+            </w:rPr>
           </w:pPr>
           <w:r>
+            <w:rPr>
+              <w:rStyle w:val="Heading1Char"/>
+            </w:rPr>
             <w:t>Contents</w:t>
           </w:r>
         </w:p>
@@ -271,7 +278,7 @@
           <w:r>
             <w:fldChar w:fldCharType="separate"/>
           </w:r>
-          <w:hyperlink w:anchor="_Toc38695787" w:history="1">
+          <w:hyperlink w:anchor="_Toc38723756" w:history="1">
             <w:r>
               <w:rPr>
                 <w:rStyle w:val="Hyperlink"/>
@@ -313,7 +320,7 @@
                 <w:noProof/>
                 <w:webHidden/>
               </w:rPr>
-              <w:instrText xml:space="preserve"> PAGEREF _Toc38695787 \h </w:instrText>
+              <w:instrText xml:space="preserve"> PAGEREF _Toc38723756 \h </w:instrText>
             </w:r>
             <w:r>
               <w:rPr>
@@ -357,7 +364,7 @@
               <w:sz w:val="22"/>
             </w:rPr>
           </w:pPr>
-          <w:hyperlink w:anchor="_Toc38695788" w:history="1">
+          <w:hyperlink w:anchor="_Toc38723757" w:history="1">
             <w:r>
               <w:rPr>
                 <w:rStyle w:val="Hyperlink"/>
@@ -399,7 +406,7 @@
                 <w:noProof/>
                 <w:webHidden/>
               </w:rPr>
-              <w:instrText xml:space="preserve"> PAGEREF _Toc38695788 \h </w:instrText>
+              <w:instrText xml:space="preserve"> PAGEREF _Toc38723757 \h </w:instrText>
             </w:r>
             <w:r>
               <w:rPr>
@@ -443,7 +450,7 @@
               <w:sz w:val="22"/>
             </w:rPr>
           </w:pPr>
-          <w:hyperlink w:anchor="_Toc38695789" w:history="1">
+          <w:hyperlink w:anchor="_Toc38723758" w:history="1">
             <w:r>
               <w:rPr>
                 <w:rStyle w:val="Hyperlink"/>
@@ -485,7 +492,7 @@
                 <w:noProof/>
                 <w:webHidden/>
               </w:rPr>
-              <w:instrText xml:space="preserve"> PAGEREF _Toc38695789 \h </w:instrText>
+              <w:instrText xml:space="preserve"> PAGEREF _Toc38723758 \h </w:instrText>
             </w:r>
             <w:r>
               <w:rPr>
@@ -529,7 +536,7 @@
               <w:sz w:val="22"/>
             </w:rPr>
           </w:pPr>
-          <w:hyperlink w:anchor="_Toc38695790" w:history="1">
+          <w:hyperlink w:anchor="_Toc38723759" w:history="1">
             <w:r>
               <w:rPr>
                 <w:rStyle w:val="Hyperlink"/>
@@ -571,7 +578,7 @@
                 <w:noProof/>
                 <w:webHidden/>
               </w:rPr>
-              <w:instrText xml:space="preserve"> PAGEREF _Toc38695790 \h </w:instrText>
+              <w:instrText xml:space="preserve"> PAGEREF _Toc38723759 \h </w:instrText>
             </w:r>
             <w:r>
               <w:rPr>
@@ -615,7 +622,7 @@
               <w:sz w:val="22"/>
             </w:rPr>
           </w:pPr>
-          <w:hyperlink w:anchor="_Toc38695791" w:history="1">
+          <w:hyperlink w:anchor="_Toc38723760" w:history="1">
             <w:r>
               <w:rPr>
                 <w:rStyle w:val="Hyperlink"/>
@@ -657,7 +664,7 @@
                 <w:noProof/>
                 <w:webHidden/>
               </w:rPr>
-              <w:instrText xml:space="preserve"> PAGEREF _Toc38695791 \h </w:instrText>
+              <w:instrText xml:space="preserve"> PAGEREF _Toc38723760 \h </w:instrText>
             </w:r>
             <w:r>
               <w:rPr>
@@ -701,7 +708,7 @@
               <w:sz w:val="22"/>
             </w:rPr>
           </w:pPr>
-          <w:hyperlink w:anchor="_Toc38695792" w:history="1">
+          <w:hyperlink w:anchor="_Toc38723761" w:history="1">
             <w:r>
               <w:rPr>
                 <w:rStyle w:val="Hyperlink"/>
@@ -743,7 +750,7 @@
                 <w:noProof/>
                 <w:webHidden/>
               </w:rPr>
-              <w:instrText xml:space="preserve"> PAGEREF _Toc38695792 \h </w:instrText>
+              <w:instrText xml:space="preserve"> PAGEREF _Toc38723761 \h </w:instrText>
             </w:r>
             <w:r>
               <w:rPr>
@@ -787,7 +794,7 @@
               <w:sz w:val="22"/>
             </w:rPr>
           </w:pPr>
-          <w:hyperlink w:anchor="_Toc38695793" w:history="1">
+          <w:hyperlink w:anchor="_Toc38723762" w:history="1">
             <w:r>
               <w:rPr>
                 <w:rStyle w:val="Hyperlink"/>
@@ -829,7 +836,7 @@
                 <w:noProof/>
                 <w:webHidden/>
               </w:rPr>
-              <w:instrText xml:space="preserve"> PAGEREF _Toc38695793 \h </w:instrText>
+              <w:instrText xml:space="preserve"> PAGEREF _Toc38723762 \h </w:instrText>
             </w:r>
             <w:r>
               <w:rPr>
@@ -873,7 +880,7 @@
               <w:sz w:val="22"/>
             </w:rPr>
           </w:pPr>
-          <w:hyperlink w:anchor="_Toc38695794" w:history="1">
+          <w:hyperlink w:anchor="_Toc38723763" w:history="1">
             <w:r>
               <w:rPr>
                 <w:rStyle w:val="Hyperlink"/>
@@ -915,7 +922,7 @@
                 <w:noProof/>
                 <w:webHidden/>
               </w:rPr>
-              <w:instrText xml:space="preserve"> PAGEREF _Toc38695794 \h </w:instrText>
+              <w:instrText xml:space="preserve"> PAGEREF _Toc38723763 \h </w:instrText>
             </w:r>
             <w:r>
               <w:rPr>
@@ -959,7 +966,7 @@
               <w:sz w:val="22"/>
             </w:rPr>
           </w:pPr>
-          <w:hyperlink w:anchor="_Toc38695795" w:history="1">
+          <w:hyperlink w:anchor="_Toc38723764" w:history="1">
             <w:r>
               <w:rPr>
                 <w:rStyle w:val="Hyperlink"/>
@@ -1001,7 +1008,7 @@
                 <w:noProof/>
                 <w:webHidden/>
               </w:rPr>
-              <w:instrText xml:space="preserve"> PAGEREF _Toc38695795 \h </w:instrText>
+              <w:instrText xml:space="preserve"> PAGEREF _Toc38723764 \h </w:instrText>
             </w:r>
             <w:r>
               <w:rPr>
@@ -1045,7 +1052,7 @@
               <w:sz w:val="22"/>
             </w:rPr>
           </w:pPr>
-          <w:hyperlink w:anchor="_Toc38695796" w:history="1">
+          <w:hyperlink w:anchor="_Toc38723765" w:history="1">
             <w:r>
               <w:rPr>
                 <w:rStyle w:val="Hyperlink"/>
@@ -1087,7 +1094,7 @@
                 <w:noProof/>
                 <w:webHidden/>
               </w:rPr>
-              <w:instrText xml:space="preserve"> PAGEREF _Toc38695796 \h </w:instrText>
+              <w:instrText xml:space="preserve"> PAGEREF _Toc38723765 \h </w:instrText>
             </w:r>
             <w:r>
               <w:rPr>
@@ -1131,7 +1138,7 @@
               <w:sz w:val="22"/>
             </w:rPr>
           </w:pPr>
-          <w:hyperlink w:anchor="_Toc38695797" w:history="1">
+          <w:hyperlink w:anchor="_Toc38723766" w:history="1">
             <w:r>
               <w:rPr>
                 <w:rStyle w:val="Hyperlink"/>
@@ -1173,7 +1180,7 @@
                 <w:noProof/>
                 <w:webHidden/>
               </w:rPr>
-              <w:instrText xml:space="preserve"> PAGEREF _Toc38695797 \h </w:instrText>
+              <w:instrText xml:space="preserve"> PAGEREF _Toc38723766 \h </w:instrText>
             </w:r>
             <w:r>
               <w:rPr>
@@ -1217,7 +1224,7 @@
               <w:sz w:val="22"/>
             </w:rPr>
           </w:pPr>
-          <w:hyperlink w:anchor="_Toc38695798" w:history="1">
+          <w:hyperlink w:anchor="_Toc38723767" w:history="1">
             <w:r>
               <w:rPr>
                 <w:rStyle w:val="Hyperlink"/>
@@ -1238,7 +1245,7 @@
                 <w:rStyle w:val="Hyperlink"/>
                 <w:noProof/>
               </w:rPr>
-              <w:t>System Modes and States</w:t>
+              <w:t>Major System Capabilities</w:t>
             </w:r>
             <w:r>
               <w:rPr>
@@ -1259,7 +1266,7 @@
                 <w:noProof/>
                 <w:webHidden/>
               </w:rPr>
-              <w:instrText xml:space="preserve"> PAGEREF _Toc38695798 \h </w:instrText>
+              <w:instrText xml:space="preserve"> PAGEREF _Toc38723767 \h </w:instrText>
             </w:r>
             <w:r>
               <w:rPr>
@@ -1303,7 +1310,7 @@
               <w:sz w:val="22"/>
             </w:rPr>
           </w:pPr>
-          <w:hyperlink w:anchor="_Toc38695799" w:history="1">
+          <w:hyperlink w:anchor="_Toc38723768" w:history="1">
             <w:r>
               <w:rPr>
                 <w:rStyle w:val="Hyperlink"/>
@@ -1324,7 +1331,7 @@
                 <w:rStyle w:val="Hyperlink"/>
                 <w:noProof/>
               </w:rPr>
-              <w:t>Major System Capabilities</w:t>
+              <w:t>Assumptions</w:t>
             </w:r>
             <w:r>
               <w:rPr>
@@ -1345,7 +1352,7 @@
                 <w:noProof/>
                 <w:webHidden/>
               </w:rPr>
-              <w:instrText xml:space="preserve"> PAGEREF _Toc38695799 \h </w:instrText>
+              <w:instrText xml:space="preserve"> PAGEREF _Toc38723768 \h </w:instrText>
             </w:r>
             <w:r>
               <w:rPr>
@@ -1389,7 +1396,7 @@
               <w:sz w:val="22"/>
             </w:rPr>
           </w:pPr>
-          <w:hyperlink w:anchor="_Toc38695800" w:history="1">
+          <w:hyperlink w:anchor="_Toc38723769" w:history="1">
             <w:r>
               <w:rPr>
                 <w:rStyle w:val="Hyperlink"/>
@@ -1410,7 +1417,7 @@
                 <w:rStyle w:val="Hyperlink"/>
                 <w:noProof/>
               </w:rPr>
-              <w:t>Major System Conditions</w:t>
+              <w:t>Dependencies</w:t>
             </w:r>
             <w:r>
               <w:rPr>
@@ -1431,7 +1438,7 @@
                 <w:noProof/>
                 <w:webHidden/>
               </w:rPr>
-              <w:instrText xml:space="preserve"> PAGEREF _Toc38695800 \h </w:instrText>
+              <w:instrText xml:space="preserve"> PAGEREF _Toc38723769 \h </w:instrText>
             </w:r>
             <w:r>
               <w:rPr>
@@ -1451,7 +1458,7 @@
                 <w:noProof/>
                 <w:webHidden/>
               </w:rPr>
-              <w:t>5</w:t>
+              <w:t>6</w:t>
             </w:r>
             <w:r>
               <w:rPr>
@@ -1475,7 +1482,7 @@
               <w:sz w:val="22"/>
             </w:rPr>
           </w:pPr>
-          <w:hyperlink w:anchor="_Toc38695801" w:history="1">
+          <w:hyperlink w:anchor="_Toc38723770" w:history="1">
             <w:r>
               <w:rPr>
                 <w:rStyle w:val="Hyperlink"/>
@@ -1496,7 +1503,7 @@
                 <w:rStyle w:val="Hyperlink"/>
                 <w:noProof/>
               </w:rPr>
-              <w:t>Major System Constraints</w:t>
+              <w:t>Operational Scenarios</w:t>
             </w:r>
             <w:r>
               <w:rPr>
@@ -1517,7 +1524,7 @@
                 <w:noProof/>
                 <w:webHidden/>
               </w:rPr>
-              <w:instrText xml:space="preserve"> PAGEREF _Toc38695801 \h </w:instrText>
+              <w:instrText xml:space="preserve"> PAGEREF _Toc38723770 \h </w:instrText>
             </w:r>
             <w:r>
               <w:rPr>
@@ -1537,7 +1544,224 @@
                 <w:noProof/>
                 <w:webHidden/>
               </w:rPr>
-              <w:t>5</w:t>
+              <w:t>6</w:t>
+            </w:r>
+            <w:r>
+              <w:rPr>
+                <w:noProof/>
+                <w:webHidden/>
+              </w:rPr>
+              <w:fldChar w:fldCharType="end"/>
+            </w:r>
+          </w:hyperlink>
+        </w:p>
+        <w:p>
+          <w:pPr>
+            <w:pStyle w:val="TOC1"/>
+            <w:tabs>
+              <w:tab w:val="left" w:pos="480"/>
+              <w:tab w:val="right" w:leader="dot" w:pos="10790"/>
+            </w:tabs>
+            <w:rPr>
+              <w:rFonts w:asciiTheme="minorHAnsi" w:eastAsiaTheme="minorEastAsia" w:hAnsiTheme="minorHAnsi"/>
+              <w:noProof/>
+              <w:sz w:val="22"/>
+            </w:rPr>
+          </w:pPr>
+          <w:r>
+            <w:rPr>
+              <w:rStyle w:val="Hyperlink"/>
+              <w:noProof/>
+            </w:rPr>
+            <w:fldChar w:fldCharType="begin"/>
+          </w:r>
+          <w:r>
+            <w:rPr>
+              <w:rStyle w:val="Hyperlink"/>
+              <w:noProof/>
+            </w:rPr>
+            <w:instrText xml:space="preserve"> </w:instrText>
+          </w:r>
+          <w:r>
+            <w:rPr>
+              <w:noProof/>
+            </w:rPr>
+            <w:instrText>HYPERLINK \l "_Toc38723771"</w:instrText>
+          </w:r>
+          <w:r>
+            <w:rPr>
+              <w:rStyle w:val="Hyperlink"/>
+              <w:noProof/>
+            </w:rPr>
+            <w:instrText xml:space="preserve"> </w:instrText>
+          </w:r>
+          <w:r>
+            <w:rPr>
+              <w:rStyle w:val="Hyperlink"/>
+              <w:noProof/>
+            </w:rPr>
+          </w:r>
+          <w:r>
+            <w:rPr>
+              <w:rStyle w:val="Hyperlink"/>
+              <w:noProof/>
+            </w:rPr>
+            <w:fldChar w:fldCharType="separate"/>
+          </w:r>
+          <w:r>
+            <w:rPr>
+              <w:rStyle w:val="Hyperlink"/>
+              <w:noProof/>
+            </w:rPr>
+            <w:t>4</w:t>
+          </w:r>
+          <w:r>
+            <w:rPr>
+              <w:rFonts w:asciiTheme="minorHAnsi" w:eastAsiaTheme="minorEastAsia" w:hAnsiTheme="minorHAnsi"/>
+              <w:noProof/>
+              <w:sz w:val="22"/>
+            </w:rPr>
+            <w:tab/>
+          </w:r>
+          <w:r>
+            <w:rPr>
+              <w:rStyle w:val="Hyperlink"/>
+              <w:noProof/>
+            </w:rPr>
+            <w:t>System Capabilities, Conditions, and Constraints</w:t>
+          </w:r>
+          <w:r>
+            <w:rPr>
+              <w:noProof/>
+              <w:webHidden/>
+            </w:rPr>
+            <w:tab/>
+          </w:r>
+          <w:r>
+            <w:rPr>
+              <w:noProof/>
+              <w:webHidden/>
+            </w:rPr>
+            <w:fldChar w:fldCharType="begin"/>
+          </w:r>
+          <w:r>
+            <w:rPr>
+              <w:noProof/>
+              <w:webHidden/>
+            </w:rPr>
+            <w:instrText xml:space="preserve"> PAGEREF _Toc38723771 \h </w:instrText>
+          </w:r>
+          <w:r>
+            <w:rPr>
+              <w:noProof/>
+              <w:webHidden/>
+            </w:rPr>
+          </w:r>
+          <w:r>
+            <w:rPr>
+              <w:noProof/>
+              <w:webHidden/>
+            </w:rPr>
+            <w:fldChar w:fldCharType="separate"/>
+          </w:r>
+          <w:r>
+            <w:rPr>
+              <w:noProof/>
+              <w:webHidden/>
+            </w:rPr>
+            <w:t>7</w:t>
+          </w:r>
+          <w:r>
+            <w:rPr>
+              <w:noProof/>
+              <w:webHidden/>
+            </w:rPr>
+            <w:fldChar w:fldCharType="end"/>
+          </w:r>
+          <w:r>
+            <w:rPr>
+              <w:rStyle w:val="Hyperlink"/>
+              <w:noProof/>
+            </w:rPr>
+            <w:fldChar w:fldCharType="end"/>
+          </w:r>
+        </w:p>
+        <w:p>
+          <w:pPr>
+            <w:pStyle w:val="TOC2"/>
+            <w:tabs>
+              <w:tab w:val="left" w:pos="880"/>
+              <w:tab w:val="right" w:leader="dot" w:pos="10790"/>
+            </w:tabs>
+            <w:rPr>
+              <w:rFonts w:asciiTheme="minorHAnsi" w:eastAsiaTheme="minorEastAsia" w:hAnsiTheme="minorHAnsi"/>
+              <w:noProof/>
+              <w:sz w:val="22"/>
+            </w:rPr>
+          </w:pPr>
+          <w:hyperlink w:anchor="_Toc38723772" w:history="1">
+            <w:r>
+              <w:rPr>
+                <w:rStyle w:val="Hyperlink"/>
+                <w:noProof/>
+              </w:rPr>
+              <w:t>4.1</w:t>
+            </w:r>
+            <w:r>
+              <w:rPr>
+                <w:rFonts w:asciiTheme="minorHAnsi" w:eastAsiaTheme="minorEastAsia" w:hAnsiTheme="minorHAnsi"/>
+                <w:noProof/>
+                <w:sz w:val="22"/>
+              </w:rPr>
+              <w:tab/>
+            </w:r>
+            <w:r>
+              <w:rPr>
+                <w:rStyle w:val="Hyperlink"/>
+                <w:noProof/>
+              </w:rPr>
+              <w:t>Business Requirements</w:t>
+            </w:r>
+            <w:r>
+              <w:rPr>
+                <w:noProof/>
+                <w:webHidden/>
+              </w:rPr>
+              <w:tab/>
+            </w:r>
+            <w:r>
+              <w:rPr>
+                <w:noProof/>
+                <w:webHidden/>
+              </w:rPr>
+              <w:fldChar w:fldCharType="begin"/>
+            </w:r>
+            <w:r>
+              <w:rPr>
+                <w:noProof/>
+                <w:webHidden/>
+              </w:rPr>
+              <w:instrText xml:space="preserve"> PAGEREF _Toc38723772 \h </w:instrText>
+            </w:r>
+            <w:r>
+              <w:rPr>
+                <w:noProof/>
+                <w:webHidden/>
+              </w:rPr>
+            </w:r>
+            <w:r>
+              <w:rPr>
+                <w:noProof/>
+                <w:webHidden/>
+              </w:rPr>
+              <w:fldChar w:fldCharType="separate"/>
+            </w:r>
+            <w:r>
+              <w:rPr>
+                <w:noProof/>
+                <w:webHidden/>
+              </w:rPr>
+              <w:t>7</w:t>
             </w:r>
             <w:r>
               <w:rPr>
@@ -1561,13 +1785,13 @@
               <w:sz w:val="22"/>
             </w:rPr>
           </w:pPr>
-          <w:hyperlink w:anchor="_Toc38695802" w:history="1">
+          <w:hyperlink w:anchor="_Toc38723773" w:history="1">
             <w:r>
               <w:rPr>
                 <w:rStyle w:val="Hyperlink"/>
                 <w:noProof/>
               </w:rPr>
-              <w:t>3.6</w:t>
+              <w:t>4.2</w:t>
             </w:r>
             <w:r>
               <w:rPr>
@@ -1582,7 +1806,7 @@
                 <w:rStyle w:val="Hyperlink"/>
                 <w:noProof/>
               </w:rPr>
-              <w:t>Assumptions</w:t>
+              <w:t>Functional Requirements</w:t>
             </w:r>
             <w:r>
               <w:rPr>
@@ -1603,7 +1827,7 @@
                 <w:noProof/>
                 <w:webHidden/>
               </w:rPr>
-              <w:instrText xml:space="preserve"> PAGEREF _Toc38695802 \h </w:instrText>
+              <w:instrText xml:space="preserve"> PAGEREF _Toc38723773 \h </w:instrText>
             </w:r>
             <w:r>
               <w:rPr>
@@ -1623,7 +1847,265 @@
                 <w:noProof/>
                 <w:webHidden/>
               </w:rPr>
-              <w:t>5</w:t>
+              <w:t>7</w:t>
+            </w:r>
+            <w:r>
+              <w:rPr>
+                <w:noProof/>
+                <w:webHidden/>
+              </w:rPr>
+              <w:fldChar w:fldCharType="end"/>
+            </w:r>
+          </w:hyperlink>
+        </w:p>
+        <w:p>
+          <w:pPr>
+            <w:pStyle w:val="TOC3"/>
+            <w:tabs>
+              <w:tab w:val="left" w:pos="1320"/>
+              <w:tab w:val="right" w:leader="dot" w:pos="10790"/>
+            </w:tabs>
+            <w:rPr>
+              <w:rFonts w:asciiTheme="minorHAnsi" w:eastAsiaTheme="minorEastAsia" w:hAnsiTheme="minorHAnsi"/>
+              <w:noProof/>
+              <w:sz w:val="22"/>
+            </w:rPr>
+          </w:pPr>
+          <w:hyperlink w:anchor="_Toc38723774" w:history="1">
+            <w:r>
+              <w:rPr>
+                <w:rStyle w:val="Hyperlink"/>
+                <w:noProof/>
+              </w:rPr>
+              <w:t>4.2.1</w:t>
+            </w:r>
+            <w:r>
+              <w:rPr>
+                <w:rFonts w:asciiTheme="minorHAnsi" w:eastAsiaTheme="minorEastAsia" w:hAnsiTheme="minorHAnsi"/>
+                <w:noProof/>
+                <w:sz w:val="22"/>
+              </w:rPr>
+              <w:tab/>
+            </w:r>
+            <w:r>
+              <w:rPr>
+                <w:rStyle w:val="Hyperlink"/>
+                <w:noProof/>
+              </w:rPr>
+              <w:t>Requirements Gathering and User Story Creation</w:t>
+            </w:r>
+            <w:r>
+              <w:rPr>
+                <w:noProof/>
+                <w:webHidden/>
+              </w:rPr>
+              <w:tab/>
+            </w:r>
+            <w:r>
+              <w:rPr>
+                <w:noProof/>
+                <w:webHidden/>
+              </w:rPr>
+              <w:fldChar w:fldCharType="begin"/>
+            </w:r>
+            <w:r>
+              <w:rPr>
+                <w:noProof/>
+                <w:webHidden/>
+              </w:rPr>
+              <w:instrText xml:space="preserve"> PAGEREF _Toc38723774 \h </w:instrText>
+            </w:r>
+            <w:r>
+              <w:rPr>
+                <w:noProof/>
+                <w:webHidden/>
+              </w:rPr>
+            </w:r>
+            <w:r>
+              <w:rPr>
+                <w:noProof/>
+                <w:webHidden/>
+              </w:rPr>
+              <w:fldChar w:fldCharType="separate"/>
+            </w:r>
+            <w:r>
+              <w:rPr>
+                <w:noProof/>
+                <w:webHidden/>
+              </w:rPr>
+              <w:t>7</w:t>
+            </w:r>
+            <w:r>
+              <w:rPr>
+                <w:noProof/>
+                <w:webHidden/>
+              </w:rPr>
+              <w:fldChar w:fldCharType="end"/>
+            </w:r>
+          </w:hyperlink>
+        </w:p>
+        <w:p>
+          <w:pPr>
+            <w:pStyle w:val="TOC3"/>
+            <w:tabs>
+              <w:tab w:val="left" w:pos="1320"/>
+              <w:tab w:val="right" w:leader="dot" w:pos="10790"/>
+            </w:tabs>
+            <w:rPr>
+              <w:rFonts w:asciiTheme="minorHAnsi" w:eastAsiaTheme="minorEastAsia" w:hAnsiTheme="minorHAnsi"/>
+              <w:noProof/>
+              <w:sz w:val="22"/>
+            </w:rPr>
+          </w:pPr>
+          <w:hyperlink w:anchor="_Toc38723775" w:history="1">
+            <w:r>
+              <w:rPr>
+                <w:rStyle w:val="Hyperlink"/>
+                <w:noProof/>
+              </w:rPr>
+              <w:t>4.2.2</w:t>
+            </w:r>
+            <w:r>
+              <w:rPr>
+                <w:rFonts w:asciiTheme="minorHAnsi" w:eastAsiaTheme="minorEastAsia" w:hAnsiTheme="minorHAnsi"/>
+                <w:noProof/>
+                <w:sz w:val="22"/>
+              </w:rPr>
+              <w:tab/>
+            </w:r>
+            <w:r>
+              <w:rPr>
+                <w:rStyle w:val="Hyperlink"/>
+                <w:noProof/>
+              </w:rPr>
+              <w:t>User Stories</w:t>
+            </w:r>
+            <w:r>
+              <w:rPr>
+                <w:noProof/>
+                <w:webHidden/>
+              </w:rPr>
+              <w:tab/>
+            </w:r>
+            <w:r>
+              <w:rPr>
+                <w:noProof/>
+                <w:webHidden/>
+              </w:rPr>
+              <w:fldChar w:fldCharType="begin"/>
+            </w:r>
+            <w:r>
+              <w:rPr>
+                <w:noProof/>
+                <w:webHidden/>
+              </w:rPr>
+              <w:instrText xml:space="preserve"> PAGEREF _Toc38723775 \h </w:instrText>
+            </w:r>
+            <w:r>
+              <w:rPr>
+                <w:noProof/>
+                <w:webHidden/>
+              </w:rPr>
+            </w:r>
+            <w:r>
+              <w:rPr>
+                <w:noProof/>
+                <w:webHidden/>
+              </w:rPr>
+              <w:fldChar w:fldCharType="separate"/>
+            </w:r>
+            <w:r>
+              <w:rPr>
+                <w:noProof/>
+                <w:webHidden/>
+              </w:rPr>
+              <w:t>7</w:t>
+            </w:r>
+            <w:r>
+              <w:rPr>
+                <w:noProof/>
+                <w:webHidden/>
+              </w:rPr>
+              <w:fldChar w:fldCharType="end"/>
+            </w:r>
+          </w:hyperlink>
+        </w:p>
+        <w:p>
+          <w:pPr>
+            <w:pStyle w:val="TOC3"/>
+            <w:tabs>
+              <w:tab w:val="left" w:pos="1320"/>
+              <w:tab w:val="right" w:leader="dot" w:pos="10790"/>
+            </w:tabs>
+            <w:rPr>
+              <w:rFonts w:asciiTheme="minorHAnsi" w:eastAsiaTheme="minorEastAsia" w:hAnsiTheme="minorHAnsi"/>
+              <w:noProof/>
+              <w:sz w:val="22"/>
+            </w:rPr>
+          </w:pPr>
+          <w:hyperlink w:anchor="_Toc38723776" w:history="1">
+            <w:r>
+              <w:rPr>
+                <w:rStyle w:val="Hyperlink"/>
+                <w:noProof/>
+              </w:rPr>
+              <w:t>4.2.3</w:t>
+            </w:r>
+            <w:r>
+              <w:rPr>
+                <w:rFonts w:asciiTheme="minorHAnsi" w:eastAsiaTheme="minorEastAsia" w:hAnsiTheme="minorHAnsi"/>
+                <w:noProof/>
+                <w:sz w:val="22"/>
+              </w:rPr>
+              <w:tab/>
+            </w:r>
+            <w:r>
+              <w:rPr>
+                <w:rStyle w:val="Hyperlink"/>
+                <w:noProof/>
+              </w:rPr>
+              <w:t>Use Cases</w:t>
+            </w:r>
+            <w:r>
+              <w:rPr>
+                <w:noProof/>
+                <w:webHidden/>
+              </w:rPr>
+              <w:tab/>
+            </w:r>
+            <w:r>
+              <w:rPr>
+                <w:noProof/>
+                <w:webHidden/>
+              </w:rPr>
+              <w:fldChar w:fldCharType="begin"/>
+            </w:r>
+            <w:r>
+              <w:rPr>
+                <w:noProof/>
+                <w:webHidden/>
+              </w:rPr>
+              <w:instrText xml:space="preserve"> PAGEREF _Toc38723776 \h </w:instrText>
+            </w:r>
+            <w:r>
+              <w:rPr>
+                <w:noProof/>
+                <w:webHidden/>
+              </w:rPr>
+            </w:r>
+            <w:r>
+              <w:rPr>
+                <w:noProof/>
+                <w:webHidden/>
+              </w:rPr>
+              <w:fldChar w:fldCharType="separate"/>
+            </w:r>
+            <w:r>
+              <w:rPr>
+                <w:noProof/>
+                <w:webHidden/>
+              </w:rPr>
+              <w:t>9</w:t>
             </w:r>
             <w:r>
               <w:rPr>
@@ -1647,13 +2129,13 @@
               <w:sz w:val="22"/>
             </w:rPr>
           </w:pPr>
-          <w:hyperlink w:anchor="_Toc38695803" w:history="1">
+          <w:hyperlink w:anchor="_Toc38723777" w:history="1">
             <w:r>
               <w:rPr>
                 <w:rStyle w:val="Hyperlink"/>
                 <w:noProof/>
               </w:rPr>
-              <w:t>3.7</w:t>
+              <w:t>4.3</w:t>
             </w:r>
             <w:r>
               <w:rPr>
@@ -1668,7 +2150,7 @@
                 <w:rStyle w:val="Hyperlink"/>
                 <w:noProof/>
               </w:rPr>
-              <w:t>Dependencies</w:t>
+              <w:t>Logical Data Requirements</w:t>
             </w:r>
             <w:r>
               <w:rPr>
@@ -1689,7 +2171,7 @@
                 <w:noProof/>
                 <w:webHidden/>
               </w:rPr>
-              <w:instrText xml:space="preserve"> PAGEREF _Toc38695803 \h </w:instrText>
+              <w:instrText xml:space="preserve"> PAGEREF _Toc38723777 \h </w:instrText>
             </w:r>
             <w:r>
               <w:rPr>
@@ -1709,7 +2191,265 @@
                 <w:noProof/>
                 <w:webHidden/>
               </w:rPr>
-              <w:t>6</w:t>
+              <w:t>15</w:t>
+            </w:r>
+            <w:r>
+              <w:rPr>
+                <w:noProof/>
+                <w:webHidden/>
+              </w:rPr>
+              <w:fldChar w:fldCharType="end"/>
+            </w:r>
+          </w:hyperlink>
+        </w:p>
+        <w:p>
+          <w:pPr>
+            <w:pStyle w:val="TOC3"/>
+            <w:tabs>
+              <w:tab w:val="left" w:pos="1320"/>
+              <w:tab w:val="right" w:leader="dot" w:pos="10790"/>
+            </w:tabs>
+            <w:rPr>
+              <w:rFonts w:asciiTheme="minorHAnsi" w:eastAsiaTheme="minorEastAsia" w:hAnsiTheme="minorHAnsi"/>
+              <w:noProof/>
+              <w:sz w:val="22"/>
+            </w:rPr>
+          </w:pPr>
+          <w:hyperlink w:anchor="_Toc38723778" w:history="1">
+            <w:r>
+              <w:rPr>
+                <w:rStyle w:val="Hyperlink"/>
+                <w:noProof/>
+              </w:rPr>
+              <w:t>4.3.1</w:t>
+            </w:r>
+            <w:r>
+              <w:rPr>
+                <w:rFonts w:asciiTheme="minorHAnsi" w:eastAsiaTheme="minorEastAsia" w:hAnsiTheme="minorHAnsi"/>
+                <w:noProof/>
+                <w:sz w:val="22"/>
+              </w:rPr>
+              <w:tab/>
+            </w:r>
+            <w:r>
+              <w:rPr>
+                <w:rStyle w:val="Hyperlink"/>
+                <w:noProof/>
+              </w:rPr>
+              <w:t>User Model</w:t>
+            </w:r>
+            <w:r>
+              <w:rPr>
+                <w:noProof/>
+                <w:webHidden/>
+              </w:rPr>
+              <w:tab/>
+            </w:r>
+            <w:r>
+              <w:rPr>
+                <w:noProof/>
+                <w:webHidden/>
+              </w:rPr>
+              <w:fldChar w:fldCharType="begin"/>
+            </w:r>
+            <w:r>
+              <w:rPr>
+                <w:noProof/>
+                <w:webHidden/>
+              </w:rPr>
+              <w:instrText xml:space="preserve"> PAGEREF _Toc38723778 \h </w:instrText>
+            </w:r>
+            <w:r>
+              <w:rPr>
+                <w:noProof/>
+                <w:webHidden/>
+              </w:rPr>
+            </w:r>
+            <w:r>
+              <w:rPr>
+                <w:noProof/>
+                <w:webHidden/>
+              </w:rPr>
+              <w:fldChar w:fldCharType="separate"/>
+            </w:r>
+            <w:r>
+              <w:rPr>
+                <w:noProof/>
+                <w:webHidden/>
+              </w:rPr>
+              <w:t>15</w:t>
+            </w:r>
+            <w:r>
+              <w:rPr>
+                <w:noProof/>
+                <w:webHidden/>
+              </w:rPr>
+              <w:fldChar w:fldCharType="end"/>
+            </w:r>
+          </w:hyperlink>
+        </w:p>
+        <w:p>
+          <w:pPr>
+            <w:pStyle w:val="TOC3"/>
+            <w:tabs>
+              <w:tab w:val="left" w:pos="1320"/>
+              <w:tab w:val="right" w:leader="dot" w:pos="10790"/>
+            </w:tabs>
+            <w:rPr>
+              <w:rFonts w:asciiTheme="minorHAnsi" w:eastAsiaTheme="minorEastAsia" w:hAnsiTheme="minorHAnsi"/>
+              <w:noProof/>
+              <w:sz w:val="22"/>
+            </w:rPr>
+          </w:pPr>
+          <w:hyperlink w:anchor="_Toc38723779" w:history="1">
+            <w:r>
+              <w:rPr>
+                <w:rStyle w:val="Hyperlink"/>
+                <w:noProof/>
+              </w:rPr>
+              <w:t>4.3.2</w:t>
+            </w:r>
+            <w:r>
+              <w:rPr>
+                <w:rFonts w:asciiTheme="minorHAnsi" w:eastAsiaTheme="minorEastAsia" w:hAnsiTheme="minorHAnsi"/>
+                <w:noProof/>
+                <w:sz w:val="22"/>
+              </w:rPr>
+              <w:tab/>
+            </w:r>
+            <w:r>
+              <w:rPr>
+                <w:rStyle w:val="Hyperlink"/>
+                <w:noProof/>
+              </w:rPr>
+              <w:t>Cluster Model</w:t>
+            </w:r>
+            <w:r>
+              <w:rPr>
+                <w:noProof/>
+                <w:webHidden/>
+              </w:rPr>
+              <w:tab/>
+            </w:r>
+            <w:r>
+              <w:rPr>
+                <w:noProof/>
+                <w:webHidden/>
+              </w:rPr>
+              <w:fldChar w:fldCharType="begin"/>
+            </w:r>
+            <w:r>
+              <w:rPr>
+                <w:noProof/>
+                <w:webHidden/>
+              </w:rPr>
+              <w:instrText xml:space="preserve"> PAGEREF _Toc38723779 \h </w:instrText>
+            </w:r>
+            <w:r>
+              <w:rPr>
+                <w:noProof/>
+                <w:webHidden/>
+              </w:rPr>
+            </w:r>
+            <w:r>
+              <w:rPr>
+                <w:noProof/>
+                <w:webHidden/>
+              </w:rPr>
+              <w:fldChar w:fldCharType="separate"/>
+            </w:r>
+            <w:r>
+              <w:rPr>
+                <w:noProof/>
+                <w:webHidden/>
+              </w:rPr>
+              <w:t>16</w:t>
+            </w:r>
+            <w:r>
+              <w:rPr>
+                <w:noProof/>
+                <w:webHidden/>
+              </w:rPr>
+              <w:fldChar w:fldCharType="end"/>
+            </w:r>
+          </w:hyperlink>
+        </w:p>
+        <w:p>
+          <w:pPr>
+            <w:pStyle w:val="TOC3"/>
+            <w:tabs>
+              <w:tab w:val="left" w:pos="1320"/>
+              <w:tab w:val="right" w:leader="dot" w:pos="10790"/>
+            </w:tabs>
+            <w:rPr>
+              <w:rFonts w:asciiTheme="minorHAnsi" w:eastAsiaTheme="minorEastAsia" w:hAnsiTheme="minorHAnsi"/>
+              <w:noProof/>
+              <w:sz w:val="22"/>
+            </w:rPr>
+          </w:pPr>
+          <w:hyperlink w:anchor="_Toc38723780" w:history="1">
+            <w:r>
+              <w:rPr>
+                <w:rStyle w:val="Hyperlink"/>
+                <w:noProof/>
+              </w:rPr>
+              <w:t>4.3.3</w:t>
+            </w:r>
+            <w:r>
+              <w:rPr>
+                <w:rFonts w:asciiTheme="minorHAnsi" w:eastAsiaTheme="minorEastAsia" w:hAnsiTheme="minorHAnsi"/>
+                <w:noProof/>
+                <w:sz w:val="22"/>
+              </w:rPr>
+              <w:tab/>
+            </w:r>
+            <w:r>
+              <w:rPr>
+                <w:rStyle w:val="Hyperlink"/>
+                <w:noProof/>
+              </w:rPr>
+              <w:t>Career Model</w:t>
+            </w:r>
+            <w:r>
+              <w:rPr>
+                <w:noProof/>
+                <w:webHidden/>
+              </w:rPr>
+              <w:tab/>
+            </w:r>
+            <w:r>
+              <w:rPr>
+                <w:noProof/>
+                <w:webHidden/>
+              </w:rPr>
+              <w:fldChar w:fldCharType="begin"/>
+            </w:r>
+            <w:r>
+              <w:rPr>
+                <w:noProof/>
+                <w:webHidden/>
+              </w:rPr>
+              <w:instrText xml:space="preserve"> PAGEREF _Toc38723780 \h </w:instrText>
+            </w:r>
+            <w:r>
+              <w:rPr>
+                <w:noProof/>
+                <w:webHidden/>
+              </w:rPr>
+            </w:r>
+            <w:r>
+              <w:rPr>
+                <w:noProof/>
+                <w:webHidden/>
+              </w:rPr>
+              <w:fldChar w:fldCharType="separate"/>
+            </w:r>
+            <w:r>
+              <w:rPr>
+                <w:noProof/>
+                <w:webHidden/>
+              </w:rPr>
+              <w:t>16</w:t>
             </w:r>
             <w:r>
               <w:rPr>
@@ -1733,13 +2473,13 @@
               <w:sz w:val="22"/>
             </w:rPr>
           </w:pPr>
-          <w:hyperlink w:anchor="_Toc38695804" w:history="1">
+          <w:hyperlink w:anchor="_Toc38723781" w:history="1">
             <w:r>
               <w:rPr>
                 <w:rStyle w:val="Hyperlink"/>
                 <w:noProof/>
               </w:rPr>
-              <w:t>3.8</w:t>
+              <w:t>4.4</w:t>
             </w:r>
             <w:r>
               <w:rPr>
@@ -1754,7 +2494,7 @@
                 <w:rStyle w:val="Hyperlink"/>
                 <w:noProof/>
               </w:rPr>
-              <w:t>Operational Scenarios</w:t>
+              <w:t>User Requirements</w:t>
             </w:r>
             <w:r>
               <w:rPr>
@@ -1775,7 +2515,7 @@
                 <w:noProof/>
                 <w:webHidden/>
               </w:rPr>
-              <w:instrText xml:space="preserve"> PAGEREF _Toc38695804 \h </w:instrText>
+              <w:instrText xml:space="preserve"> PAGEREF _Toc38723781 \h </w:instrText>
             </w:r>
             <w:r>
               <w:rPr>
@@ -1795,7 +2535,609 @@
                 <w:noProof/>
                 <w:webHidden/>
               </w:rPr>
-              <w:t>6</w:t>
+              <w:t>16</w:t>
+            </w:r>
+            <w:r>
+              <w:rPr>
+                <w:noProof/>
+                <w:webHidden/>
+              </w:rPr>
+              <w:fldChar w:fldCharType="end"/>
+            </w:r>
+          </w:hyperlink>
+        </w:p>
+        <w:p>
+          <w:pPr>
+            <w:pStyle w:val="TOC3"/>
+            <w:tabs>
+              <w:tab w:val="left" w:pos="1320"/>
+              <w:tab w:val="right" w:leader="dot" w:pos="10790"/>
+            </w:tabs>
+            <w:rPr>
+              <w:rFonts w:asciiTheme="minorHAnsi" w:eastAsiaTheme="minorEastAsia" w:hAnsiTheme="minorHAnsi"/>
+              <w:noProof/>
+              <w:sz w:val="22"/>
+            </w:rPr>
+          </w:pPr>
+          <w:hyperlink w:anchor="_Toc38723782" w:history="1">
+            <w:r>
+              <w:rPr>
+                <w:rStyle w:val="Hyperlink"/>
+                <w:noProof/>
+              </w:rPr>
+              <w:t>4.4.1</w:t>
+            </w:r>
+            <w:r>
+              <w:rPr>
+                <w:rFonts w:asciiTheme="minorHAnsi" w:eastAsiaTheme="minorEastAsia" w:hAnsiTheme="minorHAnsi"/>
+                <w:noProof/>
+                <w:sz w:val="22"/>
+              </w:rPr>
+              <w:tab/>
+            </w:r>
+            <w:r>
+              <w:rPr>
+                <w:rStyle w:val="Hyperlink"/>
+                <w:noProof/>
+              </w:rPr>
+              <w:t>Base System</w:t>
+            </w:r>
+            <w:r>
+              <w:rPr>
+                <w:noProof/>
+                <w:webHidden/>
+              </w:rPr>
+              <w:tab/>
+            </w:r>
+            <w:r>
+              <w:rPr>
+                <w:noProof/>
+                <w:webHidden/>
+              </w:rPr>
+              <w:fldChar w:fldCharType="begin"/>
+            </w:r>
+            <w:r>
+              <w:rPr>
+                <w:noProof/>
+                <w:webHidden/>
+              </w:rPr>
+              <w:instrText xml:space="preserve"> PAGEREF _Toc38723782 \h </w:instrText>
+            </w:r>
+            <w:r>
+              <w:rPr>
+                <w:noProof/>
+                <w:webHidden/>
+              </w:rPr>
+            </w:r>
+            <w:r>
+              <w:rPr>
+                <w:noProof/>
+                <w:webHidden/>
+              </w:rPr>
+              <w:fldChar w:fldCharType="separate"/>
+            </w:r>
+            <w:r>
+              <w:rPr>
+                <w:noProof/>
+                <w:webHidden/>
+              </w:rPr>
+              <w:t>16</w:t>
+            </w:r>
+            <w:r>
+              <w:rPr>
+                <w:noProof/>
+                <w:webHidden/>
+              </w:rPr>
+              <w:fldChar w:fldCharType="end"/>
+            </w:r>
+          </w:hyperlink>
+        </w:p>
+        <w:p>
+          <w:pPr>
+            <w:pStyle w:val="TOC3"/>
+            <w:tabs>
+              <w:tab w:val="left" w:pos="1320"/>
+              <w:tab w:val="right" w:leader="dot" w:pos="10790"/>
+            </w:tabs>
+            <w:rPr>
+              <w:rFonts w:asciiTheme="minorHAnsi" w:eastAsiaTheme="minorEastAsia" w:hAnsiTheme="minorHAnsi"/>
+              <w:noProof/>
+              <w:sz w:val="22"/>
+            </w:rPr>
+          </w:pPr>
+          <w:hyperlink w:anchor="_Toc38723783" w:history="1">
+            <w:r>
+              <w:rPr>
+                <w:rStyle w:val="Hyperlink"/>
+                <w:noProof/>
+              </w:rPr>
+              <w:t>4.4.2</w:t>
+            </w:r>
+            <w:r>
+              <w:rPr>
+                <w:rFonts w:asciiTheme="minorHAnsi" w:eastAsiaTheme="minorEastAsia" w:hAnsiTheme="minorHAnsi"/>
+                <w:noProof/>
+                <w:sz w:val="22"/>
+              </w:rPr>
+              <w:tab/>
+            </w:r>
+            <w:r>
+              <w:rPr>
+                <w:rStyle w:val="Hyperlink"/>
+                <w:noProof/>
+              </w:rPr>
+              <w:t>Multi-User System</w:t>
+            </w:r>
+            <w:r>
+              <w:rPr>
+                <w:noProof/>
+                <w:webHidden/>
+              </w:rPr>
+              <w:tab/>
+            </w:r>
+            <w:r>
+              <w:rPr>
+                <w:noProof/>
+                <w:webHidden/>
+              </w:rPr>
+              <w:fldChar w:fldCharType="begin"/>
+            </w:r>
+            <w:r>
+              <w:rPr>
+                <w:noProof/>
+                <w:webHidden/>
+              </w:rPr>
+              <w:instrText xml:space="preserve"> PAGEREF _Toc38723783 \h </w:instrText>
+            </w:r>
+            <w:r>
+              <w:rPr>
+                <w:noProof/>
+                <w:webHidden/>
+              </w:rPr>
+            </w:r>
+            <w:r>
+              <w:rPr>
+                <w:noProof/>
+                <w:webHidden/>
+              </w:rPr>
+              <w:fldChar w:fldCharType="separate"/>
+            </w:r>
+            <w:r>
+              <w:rPr>
+                <w:noProof/>
+                <w:webHidden/>
+              </w:rPr>
+              <w:t>17</w:t>
+            </w:r>
+            <w:r>
+              <w:rPr>
+                <w:noProof/>
+                <w:webHidden/>
+              </w:rPr>
+              <w:fldChar w:fldCharType="end"/>
+            </w:r>
+          </w:hyperlink>
+        </w:p>
+        <w:p>
+          <w:pPr>
+            <w:pStyle w:val="TOC3"/>
+            <w:tabs>
+              <w:tab w:val="left" w:pos="1320"/>
+              <w:tab w:val="right" w:leader="dot" w:pos="10790"/>
+            </w:tabs>
+            <w:rPr>
+              <w:rFonts w:asciiTheme="minorHAnsi" w:eastAsiaTheme="minorEastAsia" w:hAnsiTheme="minorHAnsi"/>
+              <w:noProof/>
+              <w:sz w:val="22"/>
+            </w:rPr>
+          </w:pPr>
+          <w:hyperlink w:anchor="_Toc38723784" w:history="1">
+            <w:r>
+              <w:rPr>
+                <w:rStyle w:val="Hyperlink"/>
+                <w:noProof/>
+              </w:rPr>
+              <w:t>4.4.3</w:t>
+            </w:r>
+            <w:r>
+              <w:rPr>
+                <w:rFonts w:asciiTheme="minorHAnsi" w:eastAsiaTheme="minorEastAsia" w:hAnsiTheme="minorHAnsi"/>
+                <w:noProof/>
+                <w:sz w:val="22"/>
+              </w:rPr>
+              <w:tab/>
+            </w:r>
+            <w:r>
+              <w:rPr>
+                <w:rStyle w:val="Hyperlink"/>
+                <w:noProof/>
+              </w:rPr>
+              <w:t>Reward System</w:t>
+            </w:r>
+            <w:r>
+              <w:rPr>
+                <w:noProof/>
+                <w:webHidden/>
+              </w:rPr>
+              <w:tab/>
+            </w:r>
+            <w:r>
+              <w:rPr>
+                <w:noProof/>
+                <w:webHidden/>
+              </w:rPr>
+              <w:fldChar w:fldCharType="begin"/>
+            </w:r>
+            <w:r>
+              <w:rPr>
+                <w:noProof/>
+                <w:webHidden/>
+              </w:rPr>
+              <w:instrText xml:space="preserve"> PAGEREF _Toc38723784 \h </w:instrText>
+            </w:r>
+            <w:r>
+              <w:rPr>
+                <w:noProof/>
+                <w:webHidden/>
+              </w:rPr>
+            </w:r>
+            <w:r>
+              <w:rPr>
+                <w:noProof/>
+                <w:webHidden/>
+              </w:rPr>
+              <w:fldChar w:fldCharType="separate"/>
+            </w:r>
+            <w:r>
+              <w:rPr>
+                <w:noProof/>
+                <w:webHidden/>
+              </w:rPr>
+              <w:t>17</w:t>
+            </w:r>
+            <w:r>
+              <w:rPr>
+                <w:noProof/>
+                <w:webHidden/>
+              </w:rPr>
+              <w:fldChar w:fldCharType="end"/>
+            </w:r>
+          </w:hyperlink>
+        </w:p>
+        <w:p>
+          <w:pPr>
+            <w:pStyle w:val="TOC3"/>
+            <w:tabs>
+              <w:tab w:val="left" w:pos="1320"/>
+              <w:tab w:val="right" w:leader="dot" w:pos="10790"/>
+            </w:tabs>
+            <w:rPr>
+              <w:rFonts w:asciiTheme="minorHAnsi" w:eastAsiaTheme="minorEastAsia" w:hAnsiTheme="minorHAnsi"/>
+              <w:noProof/>
+              <w:sz w:val="22"/>
+            </w:rPr>
+          </w:pPr>
+          <w:hyperlink w:anchor="_Toc38723785" w:history="1">
+            <w:r>
+              <w:rPr>
+                <w:rStyle w:val="Hyperlink"/>
+                <w:noProof/>
+              </w:rPr>
+              <w:t>4.4.4</w:t>
+            </w:r>
+            <w:r>
+              <w:rPr>
+                <w:rFonts w:asciiTheme="minorHAnsi" w:eastAsiaTheme="minorEastAsia" w:hAnsiTheme="minorHAnsi"/>
+                <w:noProof/>
+                <w:sz w:val="22"/>
+              </w:rPr>
+              <w:tab/>
+            </w:r>
+            <w:r>
+              <w:rPr>
+                <w:rStyle w:val="Hyperlink"/>
+                <w:noProof/>
+              </w:rPr>
+              <w:t>Chat Counselor</w:t>
+            </w:r>
+            <w:r>
+              <w:rPr>
+                <w:noProof/>
+                <w:webHidden/>
+              </w:rPr>
+              <w:tab/>
+            </w:r>
+            <w:r>
+              <w:rPr>
+                <w:noProof/>
+                <w:webHidden/>
+              </w:rPr>
+              <w:fldChar w:fldCharType="begin"/>
+            </w:r>
+            <w:r>
+              <w:rPr>
+                <w:noProof/>
+                <w:webHidden/>
+              </w:rPr>
+              <w:instrText xml:space="preserve"> PAGEREF _Toc38723785 \h </w:instrText>
+            </w:r>
+            <w:r>
+              <w:rPr>
+                <w:noProof/>
+                <w:webHidden/>
+              </w:rPr>
+            </w:r>
+            <w:r>
+              <w:rPr>
+                <w:noProof/>
+                <w:webHidden/>
+              </w:rPr>
+              <w:fldChar w:fldCharType="separate"/>
+            </w:r>
+            <w:r>
+              <w:rPr>
+                <w:noProof/>
+                <w:webHidden/>
+              </w:rPr>
+              <w:t>17</w:t>
+            </w:r>
+            <w:r>
+              <w:rPr>
+                <w:noProof/>
+                <w:webHidden/>
+              </w:rPr>
+              <w:fldChar w:fldCharType="end"/>
+            </w:r>
+          </w:hyperlink>
+        </w:p>
+        <w:p>
+          <w:pPr>
+            <w:pStyle w:val="TOC2"/>
+            <w:tabs>
+              <w:tab w:val="left" w:pos="880"/>
+              <w:tab w:val="right" w:leader="dot" w:pos="10790"/>
+            </w:tabs>
+            <w:rPr>
+              <w:rFonts w:asciiTheme="minorHAnsi" w:eastAsiaTheme="minorEastAsia" w:hAnsiTheme="minorHAnsi"/>
+              <w:noProof/>
+              <w:sz w:val="22"/>
+            </w:rPr>
+          </w:pPr>
+          <w:hyperlink w:anchor="_Toc38723786" w:history="1">
+            <w:r>
+              <w:rPr>
+                <w:rStyle w:val="Hyperlink"/>
+                <w:noProof/>
+              </w:rPr>
+              <w:t>4.5</w:t>
+            </w:r>
+            <w:r>
+              <w:rPr>
+                <w:rFonts w:asciiTheme="minorHAnsi" w:eastAsiaTheme="minorEastAsia" w:hAnsiTheme="minorHAnsi"/>
+                <w:noProof/>
+                <w:sz w:val="22"/>
+              </w:rPr>
+              <w:tab/>
+            </w:r>
+            <w:r>
+              <w:rPr>
+                <w:rStyle w:val="Hyperlink"/>
+                <w:noProof/>
+              </w:rPr>
+              <w:t>Systems Requirements</w:t>
+            </w:r>
+            <w:r>
+              <w:rPr>
+                <w:noProof/>
+                <w:webHidden/>
+              </w:rPr>
+              <w:tab/>
+            </w:r>
+            <w:r>
+              <w:rPr>
+                <w:noProof/>
+                <w:webHidden/>
+              </w:rPr>
+              <w:fldChar w:fldCharType="begin"/>
+            </w:r>
+            <w:r>
+              <w:rPr>
+                <w:noProof/>
+                <w:webHidden/>
+              </w:rPr>
+              <w:instrText xml:space="preserve"> PAGEREF _Toc38723786 \h </w:instrText>
+            </w:r>
+            <w:r>
+              <w:rPr>
+                <w:noProof/>
+                <w:webHidden/>
+              </w:rPr>
+            </w:r>
+            <w:r>
+              <w:rPr>
+                <w:noProof/>
+                <w:webHidden/>
+              </w:rPr>
+              <w:fldChar w:fldCharType="separate"/>
+            </w:r>
+            <w:r>
+              <w:rPr>
+                <w:noProof/>
+                <w:webHidden/>
+              </w:rPr>
+              <w:t>17</w:t>
+            </w:r>
+            <w:r>
+              <w:rPr>
+                <w:noProof/>
+                <w:webHidden/>
+              </w:rPr>
+              <w:fldChar w:fldCharType="end"/>
+            </w:r>
+          </w:hyperlink>
+        </w:p>
+        <w:p>
+          <w:pPr>
+            <w:pStyle w:val="TOC2"/>
+            <w:tabs>
+              <w:tab w:val="left" w:pos="880"/>
+              <w:tab w:val="right" w:leader="dot" w:pos="10790"/>
+            </w:tabs>
+            <w:rPr>
+              <w:rFonts w:asciiTheme="minorHAnsi" w:eastAsiaTheme="minorEastAsia" w:hAnsiTheme="minorHAnsi"/>
+              <w:noProof/>
+              <w:sz w:val="22"/>
+            </w:rPr>
+          </w:pPr>
+          <w:hyperlink w:anchor="_Toc38723787" w:history="1">
+            <w:r>
+              <w:rPr>
+                <w:rStyle w:val="Hyperlink"/>
+                <w:noProof/>
+              </w:rPr>
+              <w:t>4.6</w:t>
+            </w:r>
+            <w:r>
+              <w:rPr>
+                <w:rFonts w:asciiTheme="minorHAnsi" w:eastAsiaTheme="minorEastAsia" w:hAnsiTheme="minorHAnsi"/>
+                <w:noProof/>
+                <w:sz w:val="22"/>
+              </w:rPr>
+              <w:tab/>
+            </w:r>
+            <w:r>
+              <w:rPr>
+                <w:rStyle w:val="Hyperlink"/>
+                <w:noProof/>
+              </w:rPr>
+              <w:t>Policy and Regulation Requirements</w:t>
+            </w:r>
+            <w:r>
+              <w:rPr>
+                <w:noProof/>
+                <w:webHidden/>
+              </w:rPr>
+              <w:tab/>
+            </w:r>
+            <w:r>
+              <w:rPr>
+                <w:noProof/>
+                <w:webHidden/>
+              </w:rPr>
+              <w:fldChar w:fldCharType="begin"/>
+            </w:r>
+            <w:r>
+              <w:rPr>
+                <w:noProof/>
+                <w:webHidden/>
+              </w:rPr>
+              <w:instrText xml:space="preserve"> PAGEREF _Toc38723787 \h </w:instrText>
+            </w:r>
+            <w:r>
+              <w:rPr>
+                <w:noProof/>
+                <w:webHidden/>
+              </w:rPr>
+            </w:r>
+            <w:r>
+              <w:rPr>
+                <w:noProof/>
+                <w:webHidden/>
+              </w:rPr>
+              <w:fldChar w:fldCharType="separate"/>
+            </w:r>
+            <w:r>
+              <w:rPr>
+                <w:noProof/>
+                <w:webHidden/>
+              </w:rPr>
+              <w:t>18</w:t>
+            </w:r>
+            <w:r>
+              <w:rPr>
+                <w:noProof/>
+                <w:webHidden/>
+              </w:rPr>
+              <w:fldChar w:fldCharType="end"/>
+            </w:r>
+          </w:hyperlink>
+        </w:p>
+        <w:p>
+          <w:pPr>
+            <w:pStyle w:val="TOC2"/>
+            <w:tabs>
+              <w:tab w:val="left" w:pos="880"/>
+              <w:tab w:val="right" w:leader="dot" w:pos="10790"/>
+            </w:tabs>
+            <w:rPr>
+              <w:rFonts w:asciiTheme="minorHAnsi" w:eastAsiaTheme="minorEastAsia" w:hAnsiTheme="minorHAnsi"/>
+              <w:noProof/>
+              <w:sz w:val="22"/>
+            </w:rPr>
+          </w:pPr>
+          <w:hyperlink w:anchor="_Toc38723788" w:history="1">
+            <w:r>
+              <w:rPr>
+                <w:rStyle w:val="Hyperlink"/>
+                <w:noProof/>
+              </w:rPr>
+              <w:t>4.7</w:t>
+            </w:r>
+            <w:r>
+              <w:rPr>
+                <w:rFonts w:asciiTheme="minorHAnsi" w:eastAsiaTheme="minorEastAsia" w:hAnsiTheme="minorHAnsi"/>
+                <w:noProof/>
+                <w:sz w:val="22"/>
+              </w:rPr>
+              <w:tab/>
+            </w:r>
+            <w:r>
+              <w:rPr>
+                <w:rStyle w:val="Hyperlink"/>
+                <w:noProof/>
+              </w:rPr>
+              <w:t>System Life Cycle Sustainment Requirements</w:t>
+            </w:r>
+            <w:r>
+              <w:rPr>
+                <w:noProof/>
+                <w:webHidden/>
+              </w:rPr>
+              <w:tab/>
+            </w:r>
+            <w:r>
+              <w:rPr>
+                <w:noProof/>
+                <w:webHidden/>
+              </w:rPr>
+              <w:fldChar w:fldCharType="begin"/>
+            </w:r>
+            <w:r>
+              <w:rPr>
+                <w:noProof/>
+                <w:webHidden/>
+              </w:rPr>
+              <w:instrText xml:space="preserve"> PAGEREF _Toc38723788 \h </w:instrText>
+            </w:r>
+            <w:r>
+              <w:rPr>
+                <w:noProof/>
+                <w:webHidden/>
+              </w:rPr>
+            </w:r>
+            <w:r>
+              <w:rPr>
+                <w:noProof/>
+                <w:webHidden/>
+              </w:rPr>
+              <w:fldChar w:fldCharType="separate"/>
+            </w:r>
+            <w:r>
+              <w:rPr>
+                <w:noProof/>
+                <w:webHidden/>
+              </w:rPr>
+              <w:t>18</w:t>
             </w:r>
             <w:r>
               <w:rPr>
@@ -1819,13 +3161,13 @@
               <w:sz w:val="22"/>
             </w:rPr>
           </w:pPr>
-          <w:hyperlink w:anchor="_Toc38695805" w:history="1">
+          <w:hyperlink w:anchor="_Toc38723789" w:history="1">
             <w:r>
               <w:rPr>
                 <w:rStyle w:val="Hyperlink"/>
                 <w:noProof/>
               </w:rPr>
-              <w:t>4</w:t>
+              <w:t>5</w:t>
             </w:r>
             <w:r>
               <w:rPr>
@@ -1840,7 +3182,7 @@
                 <w:rStyle w:val="Hyperlink"/>
                 <w:noProof/>
               </w:rPr>
-              <w:t>System Capabilities, Conditions, and Constraints</w:t>
+              <w:t>System Interfaces</w:t>
             </w:r>
             <w:r>
               <w:rPr>
@@ -1861,7 +3203,7 @@
                 <w:noProof/>
                 <w:webHidden/>
               </w:rPr>
-              <w:instrText xml:space="preserve"> PAGEREF _Toc38695805 \h </w:instrText>
+              <w:instrText xml:space="preserve"> PAGEREF _Toc38723789 \h </w:instrText>
             </w:r>
             <w:r>
               <w:rPr>
@@ -1881,7 +3223,7 @@
                 <w:noProof/>
                 <w:webHidden/>
               </w:rPr>
-              <w:t>7</w:t>
+              <w:t>19</w:t>
             </w:r>
             <w:r>
               <w:rPr>
@@ -1905,13 +3247,13 @@
               <w:sz w:val="22"/>
             </w:rPr>
           </w:pPr>
-          <w:hyperlink w:anchor="_Toc38695806" w:history="1">
+          <w:hyperlink w:anchor="_Toc38723790" w:history="1">
             <w:r>
               <w:rPr>
                 <w:rStyle w:val="Hyperlink"/>
                 <w:noProof/>
               </w:rPr>
-              <w:t>4.1</w:t>
+              <w:t>5.1</w:t>
             </w:r>
             <w:r>
               <w:rPr>
@@ -1926,7 +3268,7 @@
                 <w:rStyle w:val="Hyperlink"/>
                 <w:noProof/>
               </w:rPr>
-              <w:t>Business Requirements</w:t>
+              <w:t>Wireframes</w:t>
             </w:r>
             <w:r>
               <w:rPr>
@@ -1947,7 +3289,7 @@
                 <w:noProof/>
                 <w:webHidden/>
               </w:rPr>
-              <w:instrText xml:space="preserve"> PAGEREF _Toc38695806 \h </w:instrText>
+              <w:instrText xml:space="preserve"> PAGEREF _Toc38723790 \h </w:instrText>
             </w:r>
             <w:r>
               <w:rPr>
@@ -1967,93 +3309,7 @@
                 <w:noProof/>
                 <w:webHidden/>
               </w:rPr>
-              <w:t>7</w:t>
-            </w:r>
-            <w:r>
-              <w:rPr>
-                <w:noProof/>
-                <w:webHidden/>
-              </w:rPr>
-              <w:fldChar w:fldCharType="end"/>
-            </w:r>
-          </w:hyperlink>
-        </w:p>
-        <w:p>
-          <w:pPr>
-            <w:pStyle w:val="TOC2"/>
-            <w:tabs>
-              <w:tab w:val="left" w:pos="880"/>
-              <w:tab w:val="right" w:leader="dot" w:pos="10790"/>
-            </w:tabs>
-            <w:rPr>
-              <w:rFonts w:asciiTheme="minorHAnsi" w:eastAsiaTheme="minorEastAsia" w:hAnsiTheme="minorHAnsi"/>
-              <w:noProof/>
-              <w:sz w:val="22"/>
-            </w:rPr>
-          </w:pPr>
-          <w:hyperlink w:anchor="_Toc38695807" w:history="1">
-            <w:r>
-              <w:rPr>
-                <w:rStyle w:val="Hyperlink"/>
-                <w:noProof/>
-              </w:rPr>
-              <w:t>4.2</w:t>
-            </w:r>
-            <w:r>
-              <w:rPr>
-                <w:rFonts w:asciiTheme="minorHAnsi" w:eastAsiaTheme="minorEastAsia" w:hAnsiTheme="minorHAnsi"/>
-                <w:noProof/>
-                <w:sz w:val="22"/>
-              </w:rPr>
-              <w:tab/>
-            </w:r>
-            <w:r>
-              <w:rPr>
-                <w:rStyle w:val="Hyperlink"/>
-                <w:noProof/>
-              </w:rPr>
-              <w:t>Functional Requirements</w:t>
-            </w:r>
-            <w:r>
-              <w:rPr>
-                <w:noProof/>
-                <w:webHidden/>
-              </w:rPr>
-              <w:tab/>
-            </w:r>
-            <w:r>
-              <w:rPr>
-                <w:noProof/>
-                <w:webHidden/>
-              </w:rPr>
-              <w:fldChar w:fldCharType="begin"/>
-            </w:r>
-            <w:r>
-              <w:rPr>
-                <w:noProof/>
-                <w:webHidden/>
-              </w:rPr>
-              <w:instrText xml:space="preserve"> PAGEREF _Toc38695807 \h </w:instrText>
-            </w:r>
-            <w:r>
-              <w:rPr>
-                <w:noProof/>
-                <w:webHidden/>
-              </w:rPr>
-            </w:r>
-            <w:r>
-              <w:rPr>
-                <w:noProof/>
-                <w:webHidden/>
-              </w:rPr>
-              <w:fldChar w:fldCharType="separate"/>
-            </w:r>
-            <w:r>
-              <w:rPr>
-                <w:noProof/>
-                <w:webHidden/>
-              </w:rPr>
-              <w:t>7</w:t>
+              <w:t>19</w:t>
             </w:r>
             <w:r>
               <w:rPr>
@@ -2077,13 +3333,13 @@
               <w:sz w:val="22"/>
             </w:rPr>
           </w:pPr>
-          <w:hyperlink w:anchor="_Toc38695808" w:history="1">
+          <w:hyperlink w:anchor="_Toc38723791" w:history="1">
             <w:r>
               <w:rPr>
                 <w:rStyle w:val="Hyperlink"/>
                 <w:noProof/>
               </w:rPr>
-              <w:t>4.2.1</w:t>
+              <w:t>5.1.1</w:t>
             </w:r>
             <w:r>
               <w:rPr>
@@ -2098,7 +3354,7 @@
                 <w:rStyle w:val="Hyperlink"/>
                 <w:noProof/>
               </w:rPr>
-              <w:t>Requirements Gathering and User Story Creation</w:t>
+              <w:t>User Login Page</w:t>
             </w:r>
             <w:r>
               <w:rPr>
@@ -2119,7 +3375,7 @@
                 <w:noProof/>
                 <w:webHidden/>
               </w:rPr>
-              <w:instrText xml:space="preserve"> PAGEREF _Toc38695808 \h </w:instrText>
+              <w:instrText xml:space="preserve"> PAGEREF _Toc38723791 \h </w:instrText>
             </w:r>
             <w:r>
               <w:rPr>
@@ -2139,7 +3395,7 @@
                 <w:noProof/>
                 <w:webHidden/>
               </w:rPr>
-              <w:t>7</w:t>
+              <w:t>19</w:t>
             </w:r>
             <w:r>
               <w:rPr>
@@ -2163,13 +3419,13 @@
               <w:sz w:val="22"/>
             </w:rPr>
           </w:pPr>
-          <w:hyperlink w:anchor="_Toc38695809" w:history="1">
+          <w:hyperlink w:anchor="_Toc38723792" w:history="1">
             <w:r>
               <w:rPr>
                 <w:rStyle w:val="Hyperlink"/>
                 <w:noProof/>
               </w:rPr>
-              <w:t>4.2.2</w:t>
+              <w:t>5.1.2</w:t>
             </w:r>
             <w:r>
               <w:rPr>
@@ -2184,7 +3440,7 @@
                 <w:rStyle w:val="Hyperlink"/>
                 <w:noProof/>
               </w:rPr>
-              <w:t>User Stories</w:t>
+              <w:t>Student Pages</w:t>
             </w:r>
             <w:r>
               <w:rPr>
@@ -2205,7 +3461,7 @@
                 <w:noProof/>
                 <w:webHidden/>
               </w:rPr>
-              <w:instrText xml:space="preserve"> PAGEREF _Toc38695809 \h </w:instrText>
+              <w:instrText xml:space="preserve"> PAGEREF _Toc38723792 \h </w:instrText>
             </w:r>
             <w:r>
               <w:rPr>
@@ -2225,7 +3481,7 @@
                 <w:noProof/>
                 <w:webHidden/>
               </w:rPr>
-              <w:t>7</w:t>
+              <w:t>20</w:t>
             </w:r>
             <w:r>
               <w:rPr>
@@ -2249,13 +3505,13 @@
               <w:sz w:val="22"/>
             </w:rPr>
           </w:pPr>
-          <w:hyperlink w:anchor="_Toc38695810" w:history="1">
+          <w:hyperlink w:anchor="_Toc38723793" w:history="1">
             <w:r>
               <w:rPr>
                 <w:rStyle w:val="Hyperlink"/>
                 <w:noProof/>
               </w:rPr>
-              <w:t>4.2.3</w:t>
+              <w:t>5.1.3</w:t>
             </w:r>
             <w:r>
               <w:rPr>
@@ -2270,7 +3526,7 @@
                 <w:rStyle w:val="Hyperlink"/>
                 <w:noProof/>
               </w:rPr>
-              <w:t>Use Cases</w:t>
+              <w:t>Admin Pages</w:t>
             </w:r>
             <w:r>
               <w:rPr>
@@ -2291,7 +3547,7 @@
                 <w:noProof/>
                 <w:webHidden/>
               </w:rPr>
-              <w:instrText xml:space="preserve"> PAGEREF _Toc38695810 \h </w:instrText>
+              <w:instrText xml:space="preserve"> PAGEREF _Toc38723793 \h </w:instrText>
             </w:r>
             <w:r>
               <w:rPr>
@@ -2311,953 +3567,7 @@
                 <w:noProof/>
                 <w:webHidden/>
               </w:rPr>
-              <w:t>9</w:t>
-            </w:r>
-            <w:r>
-              <w:rPr>
-                <w:noProof/>
-                <w:webHidden/>
-              </w:rPr>
-              <w:fldChar w:fldCharType="end"/>
-            </w:r>
-          </w:hyperlink>
-        </w:p>
-        <w:p>
-          <w:pPr>
-            <w:pStyle w:val="TOC2"/>
-            <w:tabs>
-              <w:tab w:val="left" w:pos="880"/>
-              <w:tab w:val="right" w:leader="dot" w:pos="10790"/>
-            </w:tabs>
-            <w:rPr>
-              <w:rFonts w:asciiTheme="minorHAnsi" w:eastAsiaTheme="minorEastAsia" w:hAnsiTheme="minorHAnsi"/>
-              <w:noProof/>
-              <w:sz w:val="22"/>
-            </w:rPr>
-          </w:pPr>
-          <w:hyperlink w:anchor="_Toc38695811" w:history="1">
-            <w:r>
-              <w:rPr>
-                <w:rStyle w:val="Hyperlink"/>
-                <w:noProof/>
-              </w:rPr>
-              <w:t>4.3</w:t>
-            </w:r>
-            <w:r>
-              <w:rPr>
-                <w:rFonts w:asciiTheme="minorHAnsi" w:eastAsiaTheme="minorEastAsia" w:hAnsiTheme="minorHAnsi"/>
-                <w:noProof/>
-                <w:sz w:val="22"/>
-              </w:rPr>
-              <w:tab/>
-            </w:r>
-            <w:r>
-              <w:rPr>
-                <w:rStyle w:val="Hyperlink"/>
-                <w:noProof/>
-              </w:rPr>
-              <w:t>Physical Requirements</w:t>
-            </w:r>
-            <w:r>
-              <w:rPr>
-                <w:noProof/>
-                <w:webHidden/>
-              </w:rPr>
-              <w:tab/>
-            </w:r>
-            <w:r>
-              <w:rPr>
-                <w:noProof/>
-                <w:webHidden/>
-              </w:rPr>
-              <w:fldChar w:fldCharType="begin"/>
-            </w:r>
-            <w:r>
-              <w:rPr>
-                <w:noProof/>
-                <w:webHidden/>
-              </w:rPr>
-              <w:instrText xml:space="preserve"> PAGEREF _Toc38695811 \h </w:instrText>
-            </w:r>
-            <w:r>
-              <w:rPr>
-                <w:noProof/>
-                <w:webHidden/>
-              </w:rPr>
-            </w:r>
-            <w:r>
-              <w:rPr>
-                <w:noProof/>
-                <w:webHidden/>
-              </w:rPr>
-              <w:fldChar w:fldCharType="separate"/>
-            </w:r>
-            <w:r>
-              <w:rPr>
-                <w:noProof/>
-                <w:webHidden/>
-              </w:rPr>
-              <w:t>15</w:t>
-            </w:r>
-            <w:r>
-              <w:rPr>
-                <w:noProof/>
-                <w:webHidden/>
-              </w:rPr>
-              <w:fldChar w:fldCharType="end"/>
-            </w:r>
-          </w:hyperlink>
-        </w:p>
-        <w:p>
-          <w:pPr>
-            <w:pStyle w:val="TOC2"/>
-            <w:tabs>
-              <w:tab w:val="left" w:pos="880"/>
-              <w:tab w:val="right" w:leader="dot" w:pos="10790"/>
-            </w:tabs>
-            <w:rPr>
-              <w:rFonts w:asciiTheme="minorHAnsi" w:eastAsiaTheme="minorEastAsia" w:hAnsiTheme="minorHAnsi"/>
-              <w:noProof/>
-              <w:sz w:val="22"/>
-            </w:rPr>
-          </w:pPr>
-          <w:hyperlink w:anchor="_Toc38695812" w:history="1">
-            <w:r>
-              <w:rPr>
-                <w:rStyle w:val="Hyperlink"/>
-                <w:noProof/>
-              </w:rPr>
-              <w:t>4.4</w:t>
-            </w:r>
-            <w:r>
-              <w:rPr>
-                <w:rFonts w:asciiTheme="minorHAnsi" w:eastAsiaTheme="minorEastAsia" w:hAnsiTheme="minorHAnsi"/>
-                <w:noProof/>
-                <w:sz w:val="22"/>
-              </w:rPr>
-              <w:tab/>
-            </w:r>
-            <w:r>
-              <w:rPr>
-                <w:rStyle w:val="Hyperlink"/>
-                <w:noProof/>
-              </w:rPr>
-              <w:t>Logical Data Requirements</w:t>
-            </w:r>
-            <w:r>
-              <w:rPr>
-                <w:noProof/>
-                <w:webHidden/>
-              </w:rPr>
-              <w:tab/>
-            </w:r>
-            <w:r>
-              <w:rPr>
-                <w:noProof/>
-                <w:webHidden/>
-              </w:rPr>
-              <w:fldChar w:fldCharType="begin"/>
-            </w:r>
-            <w:r>
-              <w:rPr>
-                <w:noProof/>
-                <w:webHidden/>
-              </w:rPr>
-              <w:instrText xml:space="preserve"> PAGEREF _Toc38695812 \h </w:instrText>
-            </w:r>
-            <w:r>
-              <w:rPr>
-                <w:noProof/>
-                <w:webHidden/>
-              </w:rPr>
-            </w:r>
-            <w:r>
-              <w:rPr>
-                <w:noProof/>
-                <w:webHidden/>
-              </w:rPr>
-              <w:fldChar w:fldCharType="separate"/>
-            </w:r>
-            <w:r>
-              <w:rPr>
-                <w:noProof/>
-                <w:webHidden/>
-              </w:rPr>
-              <w:t>15</w:t>
-            </w:r>
-            <w:r>
-              <w:rPr>
-                <w:noProof/>
-                <w:webHidden/>
-              </w:rPr>
-              <w:fldChar w:fldCharType="end"/>
-            </w:r>
-          </w:hyperlink>
-        </w:p>
-        <w:p>
-          <w:pPr>
-            <w:pStyle w:val="TOC2"/>
-            <w:tabs>
-              <w:tab w:val="left" w:pos="880"/>
-              <w:tab w:val="right" w:leader="dot" w:pos="10790"/>
-            </w:tabs>
-            <w:rPr>
-              <w:rFonts w:asciiTheme="minorHAnsi" w:eastAsiaTheme="minorEastAsia" w:hAnsiTheme="minorHAnsi"/>
-              <w:noProof/>
-              <w:sz w:val="22"/>
-            </w:rPr>
-          </w:pPr>
-          <w:hyperlink w:anchor="_Toc38695813" w:history="1">
-            <w:r>
-              <w:rPr>
-                <w:rStyle w:val="Hyperlink"/>
-                <w:noProof/>
-              </w:rPr>
-              <w:t>4.5</w:t>
-            </w:r>
-            <w:r>
-              <w:rPr>
-                <w:rFonts w:asciiTheme="minorHAnsi" w:eastAsiaTheme="minorEastAsia" w:hAnsiTheme="minorHAnsi"/>
-                <w:noProof/>
-                <w:sz w:val="22"/>
-              </w:rPr>
-              <w:tab/>
-            </w:r>
-            <w:r>
-              <w:rPr>
-                <w:rStyle w:val="Hyperlink"/>
-                <w:noProof/>
-              </w:rPr>
-              <w:t>User Requirements</w:t>
-            </w:r>
-            <w:r>
-              <w:rPr>
-                <w:noProof/>
-                <w:webHidden/>
-              </w:rPr>
-              <w:tab/>
-            </w:r>
-            <w:r>
-              <w:rPr>
-                <w:noProof/>
-                <w:webHidden/>
-              </w:rPr>
-              <w:fldChar w:fldCharType="begin"/>
-            </w:r>
-            <w:r>
-              <w:rPr>
-                <w:noProof/>
-                <w:webHidden/>
-              </w:rPr>
-              <w:instrText xml:space="preserve"> PAGEREF _Toc38695813 \h </w:instrText>
-            </w:r>
-            <w:r>
-              <w:rPr>
-                <w:noProof/>
-                <w:webHidden/>
-              </w:rPr>
-            </w:r>
-            <w:r>
-              <w:rPr>
-                <w:noProof/>
-                <w:webHidden/>
-              </w:rPr>
-              <w:fldChar w:fldCharType="separate"/>
-            </w:r>
-            <w:r>
-              <w:rPr>
-                <w:noProof/>
-                <w:webHidden/>
-              </w:rPr>
-              <w:t>15</w:t>
-            </w:r>
-            <w:r>
-              <w:rPr>
-                <w:noProof/>
-                <w:webHidden/>
-              </w:rPr>
-              <w:fldChar w:fldCharType="end"/>
-            </w:r>
-          </w:hyperlink>
-        </w:p>
-        <w:p>
-          <w:pPr>
-            <w:pStyle w:val="TOC3"/>
-            <w:tabs>
-              <w:tab w:val="left" w:pos="1320"/>
-              <w:tab w:val="right" w:leader="dot" w:pos="10790"/>
-            </w:tabs>
-            <w:rPr>
-              <w:rFonts w:asciiTheme="minorHAnsi" w:eastAsiaTheme="minorEastAsia" w:hAnsiTheme="minorHAnsi"/>
-              <w:noProof/>
-              <w:sz w:val="22"/>
-            </w:rPr>
-          </w:pPr>
-          <w:hyperlink w:anchor="_Toc38695814" w:history="1">
-            <w:r>
-              <w:rPr>
-                <w:rStyle w:val="Hyperlink"/>
-                <w:noProof/>
-              </w:rPr>
-              <w:t>4.5.1</w:t>
-            </w:r>
-            <w:r>
-              <w:rPr>
-                <w:rFonts w:asciiTheme="minorHAnsi" w:eastAsiaTheme="minorEastAsia" w:hAnsiTheme="minorHAnsi"/>
-                <w:noProof/>
-                <w:sz w:val="22"/>
-              </w:rPr>
-              <w:tab/>
-            </w:r>
-            <w:r>
-              <w:rPr>
-                <w:rStyle w:val="Hyperlink"/>
-                <w:noProof/>
-              </w:rPr>
-              <w:t>Base System</w:t>
-            </w:r>
-            <w:r>
-              <w:rPr>
-                <w:noProof/>
-                <w:webHidden/>
-              </w:rPr>
-              <w:tab/>
-            </w:r>
-            <w:r>
-              <w:rPr>
-                <w:noProof/>
-                <w:webHidden/>
-              </w:rPr>
-              <w:fldChar w:fldCharType="begin"/>
-            </w:r>
-            <w:r>
-              <w:rPr>
-                <w:noProof/>
-                <w:webHidden/>
-              </w:rPr>
-              <w:instrText xml:space="preserve"> PAGEREF _Toc38695814 \h </w:instrText>
-            </w:r>
-            <w:r>
-              <w:rPr>
-                <w:noProof/>
-                <w:webHidden/>
-              </w:rPr>
-            </w:r>
-            <w:r>
-              <w:rPr>
-                <w:noProof/>
-                <w:webHidden/>
-              </w:rPr>
-              <w:fldChar w:fldCharType="separate"/>
-            </w:r>
-            <w:r>
-              <w:rPr>
-                <w:noProof/>
-                <w:webHidden/>
-              </w:rPr>
-              <w:t>15</w:t>
-            </w:r>
-            <w:r>
-              <w:rPr>
-                <w:noProof/>
-                <w:webHidden/>
-              </w:rPr>
-              <w:fldChar w:fldCharType="end"/>
-            </w:r>
-          </w:hyperlink>
-        </w:p>
-        <w:p>
-          <w:pPr>
-            <w:pStyle w:val="TOC3"/>
-            <w:tabs>
-              <w:tab w:val="left" w:pos="1320"/>
-              <w:tab w:val="right" w:leader="dot" w:pos="10790"/>
-            </w:tabs>
-            <w:rPr>
-              <w:rFonts w:asciiTheme="minorHAnsi" w:eastAsiaTheme="minorEastAsia" w:hAnsiTheme="minorHAnsi"/>
-              <w:noProof/>
-              <w:sz w:val="22"/>
-            </w:rPr>
-          </w:pPr>
-          <w:hyperlink w:anchor="_Toc38695815" w:history="1">
-            <w:r>
-              <w:rPr>
-                <w:rStyle w:val="Hyperlink"/>
-                <w:noProof/>
-              </w:rPr>
-              <w:t>4.5.2</w:t>
-            </w:r>
-            <w:r>
-              <w:rPr>
-                <w:rFonts w:asciiTheme="minorHAnsi" w:eastAsiaTheme="minorEastAsia" w:hAnsiTheme="minorHAnsi"/>
-                <w:noProof/>
-                <w:sz w:val="22"/>
-              </w:rPr>
-              <w:tab/>
-            </w:r>
-            <w:r>
-              <w:rPr>
-                <w:rStyle w:val="Hyperlink"/>
-                <w:noProof/>
-              </w:rPr>
-              <w:t>Multi-User System</w:t>
-            </w:r>
-            <w:r>
-              <w:rPr>
-                <w:noProof/>
-                <w:webHidden/>
-              </w:rPr>
-              <w:tab/>
-            </w:r>
-            <w:r>
-              <w:rPr>
-                <w:noProof/>
-                <w:webHidden/>
-              </w:rPr>
-              <w:fldChar w:fldCharType="begin"/>
-            </w:r>
-            <w:r>
-              <w:rPr>
-                <w:noProof/>
-                <w:webHidden/>
-              </w:rPr>
-              <w:instrText xml:space="preserve"> PAGEREF _Toc38695815 \h </w:instrText>
-            </w:r>
-            <w:r>
-              <w:rPr>
-                <w:noProof/>
-                <w:webHidden/>
-              </w:rPr>
-            </w:r>
-            <w:r>
-              <w:rPr>
-                <w:noProof/>
-                <w:webHidden/>
-              </w:rPr>
-              <w:fldChar w:fldCharType="separate"/>
-            </w:r>
-            <w:r>
-              <w:rPr>
-                <w:noProof/>
-                <w:webHidden/>
-              </w:rPr>
-              <w:t>16</w:t>
-            </w:r>
-            <w:r>
-              <w:rPr>
-                <w:noProof/>
-                <w:webHidden/>
-              </w:rPr>
-              <w:fldChar w:fldCharType="end"/>
-            </w:r>
-          </w:hyperlink>
-        </w:p>
-        <w:p>
-          <w:pPr>
-            <w:pStyle w:val="TOC3"/>
-            <w:tabs>
-              <w:tab w:val="left" w:pos="1320"/>
-              <w:tab w:val="right" w:leader="dot" w:pos="10790"/>
-            </w:tabs>
-            <w:rPr>
-              <w:rFonts w:asciiTheme="minorHAnsi" w:eastAsiaTheme="minorEastAsia" w:hAnsiTheme="minorHAnsi"/>
-              <w:noProof/>
-              <w:sz w:val="22"/>
-            </w:rPr>
-          </w:pPr>
-          <w:hyperlink w:anchor="_Toc38695816" w:history="1">
-            <w:r>
-              <w:rPr>
-                <w:rStyle w:val="Hyperlink"/>
-                <w:noProof/>
-              </w:rPr>
-              <w:t>4.5.3</w:t>
-            </w:r>
-            <w:r>
-              <w:rPr>
-                <w:rFonts w:asciiTheme="minorHAnsi" w:eastAsiaTheme="minorEastAsia" w:hAnsiTheme="minorHAnsi"/>
-                <w:noProof/>
-                <w:sz w:val="22"/>
-              </w:rPr>
-              <w:tab/>
-            </w:r>
-            <w:r>
-              <w:rPr>
-                <w:rStyle w:val="Hyperlink"/>
-                <w:noProof/>
-              </w:rPr>
-              <w:t>Reward System</w:t>
-            </w:r>
-            <w:r>
-              <w:rPr>
-                <w:noProof/>
-                <w:webHidden/>
-              </w:rPr>
-              <w:tab/>
-            </w:r>
-            <w:r>
-              <w:rPr>
-                <w:noProof/>
-                <w:webHidden/>
-              </w:rPr>
-              <w:fldChar w:fldCharType="begin"/>
-            </w:r>
-            <w:r>
-              <w:rPr>
-                <w:noProof/>
-                <w:webHidden/>
-              </w:rPr>
-              <w:instrText xml:space="preserve"> PAGEREF _Toc38695816 \h </w:instrText>
-            </w:r>
-            <w:r>
-              <w:rPr>
-                <w:noProof/>
-                <w:webHidden/>
-              </w:rPr>
-            </w:r>
-            <w:r>
-              <w:rPr>
-                <w:noProof/>
-                <w:webHidden/>
-              </w:rPr>
-              <w:fldChar w:fldCharType="separate"/>
-            </w:r>
-            <w:r>
-              <w:rPr>
-                <w:noProof/>
-                <w:webHidden/>
-              </w:rPr>
-              <w:t>16</w:t>
-            </w:r>
-            <w:r>
-              <w:rPr>
-                <w:noProof/>
-                <w:webHidden/>
-              </w:rPr>
-              <w:fldChar w:fldCharType="end"/>
-            </w:r>
-          </w:hyperlink>
-        </w:p>
-        <w:p>
-          <w:pPr>
-            <w:pStyle w:val="TOC3"/>
-            <w:tabs>
-              <w:tab w:val="left" w:pos="1320"/>
-              <w:tab w:val="right" w:leader="dot" w:pos="10790"/>
-            </w:tabs>
-            <w:rPr>
-              <w:rFonts w:asciiTheme="minorHAnsi" w:eastAsiaTheme="minorEastAsia" w:hAnsiTheme="minorHAnsi"/>
-              <w:noProof/>
-              <w:sz w:val="22"/>
-            </w:rPr>
-          </w:pPr>
-          <w:hyperlink w:anchor="_Toc38695817" w:history="1">
-            <w:r>
-              <w:rPr>
-                <w:rStyle w:val="Hyperlink"/>
-                <w:noProof/>
-              </w:rPr>
-              <w:t>4.5.4</w:t>
-            </w:r>
-            <w:r>
-              <w:rPr>
-                <w:rFonts w:asciiTheme="minorHAnsi" w:eastAsiaTheme="minorEastAsia" w:hAnsiTheme="minorHAnsi"/>
-                <w:noProof/>
-                <w:sz w:val="22"/>
-              </w:rPr>
-              <w:tab/>
-            </w:r>
-            <w:r>
-              <w:rPr>
-                <w:rStyle w:val="Hyperlink"/>
-                <w:noProof/>
-              </w:rPr>
-              <w:t>Chat Counselor</w:t>
-            </w:r>
-            <w:r>
-              <w:rPr>
-                <w:noProof/>
-                <w:webHidden/>
-              </w:rPr>
-              <w:tab/>
-            </w:r>
-            <w:r>
-              <w:rPr>
-                <w:noProof/>
-                <w:webHidden/>
-              </w:rPr>
-              <w:fldChar w:fldCharType="begin"/>
-            </w:r>
-            <w:r>
-              <w:rPr>
-                <w:noProof/>
-                <w:webHidden/>
-              </w:rPr>
-              <w:instrText xml:space="preserve"> PAGEREF _Toc38695817 \h </w:instrText>
-            </w:r>
-            <w:r>
-              <w:rPr>
-                <w:noProof/>
-                <w:webHidden/>
-              </w:rPr>
-            </w:r>
-            <w:r>
-              <w:rPr>
-                <w:noProof/>
-                <w:webHidden/>
-              </w:rPr>
-              <w:fldChar w:fldCharType="separate"/>
-            </w:r>
-            <w:r>
-              <w:rPr>
-                <w:noProof/>
-                <w:webHidden/>
-              </w:rPr>
-              <w:t>16</w:t>
-            </w:r>
-            <w:r>
-              <w:rPr>
-                <w:noProof/>
-                <w:webHidden/>
-              </w:rPr>
-              <w:fldChar w:fldCharType="end"/>
-            </w:r>
-          </w:hyperlink>
-        </w:p>
-        <w:p>
-          <w:pPr>
-            <w:pStyle w:val="TOC2"/>
-            <w:tabs>
-              <w:tab w:val="left" w:pos="880"/>
-              <w:tab w:val="right" w:leader="dot" w:pos="10790"/>
-            </w:tabs>
-            <w:rPr>
-              <w:rFonts w:asciiTheme="minorHAnsi" w:eastAsiaTheme="minorEastAsia" w:hAnsiTheme="minorHAnsi"/>
-              <w:noProof/>
-              <w:sz w:val="22"/>
-            </w:rPr>
-          </w:pPr>
-          <w:hyperlink w:anchor="_Toc38695818" w:history="1">
-            <w:r>
-              <w:rPr>
-                <w:rStyle w:val="Hyperlink"/>
-                <w:noProof/>
-              </w:rPr>
-              <w:t>4.6</w:t>
-            </w:r>
-            <w:r>
-              <w:rPr>
-                <w:rFonts w:asciiTheme="minorHAnsi" w:eastAsiaTheme="minorEastAsia" w:hAnsiTheme="minorHAnsi"/>
-                <w:noProof/>
-                <w:sz w:val="22"/>
-              </w:rPr>
-              <w:tab/>
-            </w:r>
-            <w:r>
-              <w:rPr>
-                <w:rStyle w:val="Hyperlink"/>
-                <w:noProof/>
-              </w:rPr>
-              <w:t>Information Management Requirements</w:t>
-            </w:r>
-            <w:r>
-              <w:rPr>
-                <w:noProof/>
-                <w:webHidden/>
-              </w:rPr>
-              <w:tab/>
-            </w:r>
-            <w:r>
-              <w:rPr>
-                <w:noProof/>
-                <w:webHidden/>
-              </w:rPr>
-              <w:fldChar w:fldCharType="begin"/>
-            </w:r>
-            <w:r>
-              <w:rPr>
-                <w:noProof/>
-                <w:webHidden/>
-              </w:rPr>
-              <w:instrText xml:space="preserve"> PAGEREF _Toc38695818 \h </w:instrText>
-            </w:r>
-            <w:r>
-              <w:rPr>
-                <w:noProof/>
-                <w:webHidden/>
-              </w:rPr>
-            </w:r>
-            <w:r>
-              <w:rPr>
-                <w:noProof/>
-                <w:webHidden/>
-              </w:rPr>
-              <w:fldChar w:fldCharType="separate"/>
-            </w:r>
-            <w:r>
-              <w:rPr>
-                <w:noProof/>
-                <w:webHidden/>
-              </w:rPr>
-              <w:t>16</w:t>
-            </w:r>
-            <w:r>
-              <w:rPr>
-                <w:noProof/>
-                <w:webHidden/>
-              </w:rPr>
-              <w:fldChar w:fldCharType="end"/>
-            </w:r>
-          </w:hyperlink>
-        </w:p>
-        <w:p>
-          <w:pPr>
-            <w:pStyle w:val="TOC2"/>
-            <w:tabs>
-              <w:tab w:val="left" w:pos="880"/>
-              <w:tab w:val="right" w:leader="dot" w:pos="10790"/>
-            </w:tabs>
-            <w:rPr>
-              <w:rFonts w:asciiTheme="minorHAnsi" w:eastAsiaTheme="minorEastAsia" w:hAnsiTheme="minorHAnsi"/>
-              <w:noProof/>
-              <w:sz w:val="22"/>
-            </w:rPr>
-          </w:pPr>
-          <w:hyperlink w:anchor="_Toc38695819" w:history="1">
-            <w:r>
-              <w:rPr>
-                <w:rStyle w:val="Hyperlink"/>
-                <w:noProof/>
-              </w:rPr>
-              <w:t>4.7</w:t>
-            </w:r>
-            <w:r>
-              <w:rPr>
-                <w:rFonts w:asciiTheme="minorHAnsi" w:eastAsiaTheme="minorEastAsia" w:hAnsiTheme="minorHAnsi"/>
-                <w:noProof/>
-                <w:sz w:val="22"/>
-              </w:rPr>
-              <w:tab/>
-            </w:r>
-            <w:r>
-              <w:rPr>
-                <w:rStyle w:val="Hyperlink"/>
-                <w:noProof/>
-              </w:rPr>
-              <w:t>Systems Requirements</w:t>
-            </w:r>
-            <w:r>
-              <w:rPr>
-                <w:noProof/>
-                <w:webHidden/>
-              </w:rPr>
-              <w:tab/>
-            </w:r>
-            <w:r>
-              <w:rPr>
-                <w:noProof/>
-                <w:webHidden/>
-              </w:rPr>
-              <w:fldChar w:fldCharType="begin"/>
-            </w:r>
-            <w:r>
-              <w:rPr>
-                <w:noProof/>
-                <w:webHidden/>
-              </w:rPr>
-              <w:instrText xml:space="preserve"> PAGEREF _Toc38695819 \h </w:instrText>
-            </w:r>
-            <w:r>
-              <w:rPr>
-                <w:noProof/>
-                <w:webHidden/>
-              </w:rPr>
-            </w:r>
-            <w:r>
-              <w:rPr>
-                <w:noProof/>
-                <w:webHidden/>
-              </w:rPr>
-              <w:fldChar w:fldCharType="separate"/>
-            </w:r>
-            <w:r>
-              <w:rPr>
-                <w:noProof/>
-                <w:webHidden/>
-              </w:rPr>
-              <w:t>16</w:t>
-            </w:r>
-            <w:r>
-              <w:rPr>
-                <w:noProof/>
-                <w:webHidden/>
-              </w:rPr>
-              <w:fldChar w:fldCharType="end"/>
-            </w:r>
-          </w:hyperlink>
-        </w:p>
-        <w:p>
-          <w:pPr>
-            <w:pStyle w:val="TOC2"/>
-            <w:tabs>
-              <w:tab w:val="left" w:pos="880"/>
-              <w:tab w:val="right" w:leader="dot" w:pos="10790"/>
-            </w:tabs>
-            <w:rPr>
-              <w:rFonts w:asciiTheme="minorHAnsi" w:eastAsiaTheme="minorEastAsia" w:hAnsiTheme="minorHAnsi"/>
-              <w:noProof/>
-              <w:sz w:val="22"/>
-            </w:rPr>
-          </w:pPr>
-          <w:hyperlink w:anchor="_Toc38695820" w:history="1">
-            <w:r>
-              <w:rPr>
-                <w:rStyle w:val="Hyperlink"/>
-                <w:noProof/>
-              </w:rPr>
-              <w:t>4.8</w:t>
-            </w:r>
-            <w:r>
-              <w:rPr>
-                <w:rFonts w:asciiTheme="minorHAnsi" w:eastAsiaTheme="minorEastAsia" w:hAnsiTheme="minorHAnsi"/>
-                <w:noProof/>
-                <w:sz w:val="22"/>
-              </w:rPr>
-              <w:tab/>
-            </w:r>
-            <w:r>
-              <w:rPr>
-                <w:rStyle w:val="Hyperlink"/>
-                <w:noProof/>
-              </w:rPr>
-              <w:t>Policy and Regulation Requirements</w:t>
-            </w:r>
-            <w:r>
-              <w:rPr>
-                <w:noProof/>
-                <w:webHidden/>
-              </w:rPr>
-              <w:tab/>
-            </w:r>
-            <w:r>
-              <w:rPr>
-                <w:noProof/>
-                <w:webHidden/>
-              </w:rPr>
-              <w:fldChar w:fldCharType="begin"/>
-            </w:r>
-            <w:r>
-              <w:rPr>
-                <w:noProof/>
-                <w:webHidden/>
-              </w:rPr>
-              <w:instrText xml:space="preserve"> PAGEREF _Toc38695820 \h </w:instrText>
-            </w:r>
-            <w:r>
-              <w:rPr>
-                <w:noProof/>
-                <w:webHidden/>
-              </w:rPr>
-            </w:r>
-            <w:r>
-              <w:rPr>
-                <w:noProof/>
-                <w:webHidden/>
-              </w:rPr>
-              <w:fldChar w:fldCharType="separate"/>
-            </w:r>
-            <w:r>
-              <w:rPr>
-                <w:noProof/>
-                <w:webHidden/>
-              </w:rPr>
-              <w:t>17</w:t>
-            </w:r>
-            <w:r>
-              <w:rPr>
-                <w:noProof/>
-                <w:webHidden/>
-              </w:rPr>
-              <w:fldChar w:fldCharType="end"/>
-            </w:r>
-          </w:hyperlink>
-        </w:p>
-        <w:p>
-          <w:pPr>
-            <w:pStyle w:val="TOC2"/>
-            <w:tabs>
-              <w:tab w:val="left" w:pos="880"/>
-              <w:tab w:val="right" w:leader="dot" w:pos="10790"/>
-            </w:tabs>
-            <w:rPr>
-              <w:rFonts w:asciiTheme="minorHAnsi" w:eastAsiaTheme="minorEastAsia" w:hAnsiTheme="minorHAnsi"/>
-              <w:noProof/>
-              <w:sz w:val="22"/>
-            </w:rPr>
-          </w:pPr>
-          <w:hyperlink w:anchor="_Toc38695821" w:history="1">
-            <w:r>
-              <w:rPr>
-                <w:rStyle w:val="Hyperlink"/>
-                <w:noProof/>
-              </w:rPr>
-              <w:t>4.9</w:t>
-            </w:r>
-            <w:r>
-              <w:rPr>
-                <w:rFonts w:asciiTheme="minorHAnsi" w:eastAsiaTheme="minorEastAsia" w:hAnsiTheme="minorHAnsi"/>
-                <w:noProof/>
-                <w:sz w:val="22"/>
-              </w:rPr>
-              <w:tab/>
-            </w:r>
-            <w:r>
-              <w:rPr>
-                <w:rStyle w:val="Hyperlink"/>
-                <w:noProof/>
-              </w:rPr>
-              <w:t>System Life Cycle Sustainment Requirements</w:t>
-            </w:r>
-            <w:r>
-              <w:rPr>
-                <w:noProof/>
-                <w:webHidden/>
-              </w:rPr>
-              <w:tab/>
-            </w:r>
-            <w:r>
-              <w:rPr>
-                <w:noProof/>
-                <w:webHidden/>
-              </w:rPr>
-              <w:fldChar w:fldCharType="begin"/>
-            </w:r>
-            <w:r>
-              <w:rPr>
-                <w:noProof/>
-                <w:webHidden/>
-              </w:rPr>
-              <w:instrText xml:space="preserve"> PAGEREF _Toc38695821 \h </w:instrText>
-            </w:r>
-            <w:r>
-              <w:rPr>
-                <w:noProof/>
-                <w:webHidden/>
-              </w:rPr>
-            </w:r>
-            <w:r>
-              <w:rPr>
-                <w:noProof/>
-                <w:webHidden/>
-              </w:rPr>
-              <w:fldChar w:fldCharType="separate"/>
-            </w:r>
-            <w:r>
-              <w:rPr>
-                <w:noProof/>
-                <w:webHidden/>
-              </w:rPr>
-              <w:t>17</w:t>
+              <w:t>23</w:t>
             </w:r>
             <w:r>
               <w:rPr>
@@ -3281,13 +3591,13 @@
               <w:sz w:val="22"/>
             </w:rPr>
           </w:pPr>
-          <w:hyperlink w:anchor="_Toc38695822" w:history="1">
+          <w:hyperlink w:anchor="_Toc38723794" w:history="1">
             <w:r>
               <w:rPr>
                 <w:rStyle w:val="Hyperlink"/>
                 <w:noProof/>
               </w:rPr>
-              <w:t>5</w:t>
+              <w:t>6</w:t>
             </w:r>
             <w:r>
               <w:rPr>
@@ -3302,7 +3612,7 @@
                 <w:rStyle w:val="Hyperlink"/>
                 <w:noProof/>
               </w:rPr>
-              <w:t>System Interfaces</w:t>
+              <w:t>Requirements Traceability Matrix</w:t>
             </w:r>
             <w:r>
               <w:rPr>
@@ -3323,7 +3633,7 @@
                 <w:noProof/>
                 <w:webHidden/>
               </w:rPr>
-              <w:instrText xml:space="preserve"> PAGEREF _Toc38695822 \h </w:instrText>
+              <w:instrText xml:space="preserve"> PAGEREF _Toc38723794 \h </w:instrText>
             </w:r>
             <w:r>
               <w:rPr>
@@ -3343,351 +3653,7 @@
                 <w:noProof/>
                 <w:webHidden/>
               </w:rPr>
-              <w:t>18</w:t>
-            </w:r>
-            <w:r>
-              <w:rPr>
-                <w:noProof/>
-                <w:webHidden/>
-              </w:rPr>
-              <w:fldChar w:fldCharType="end"/>
-            </w:r>
-          </w:hyperlink>
-        </w:p>
-        <w:p>
-          <w:pPr>
-            <w:pStyle w:val="TOC2"/>
-            <w:tabs>
-              <w:tab w:val="left" w:pos="880"/>
-              <w:tab w:val="right" w:leader="dot" w:pos="10790"/>
-            </w:tabs>
-            <w:rPr>
-              <w:rFonts w:asciiTheme="minorHAnsi" w:eastAsiaTheme="minorEastAsia" w:hAnsiTheme="minorHAnsi"/>
-              <w:noProof/>
-              <w:sz w:val="22"/>
-            </w:rPr>
-          </w:pPr>
-          <w:hyperlink w:anchor="_Toc38695823" w:history="1">
-            <w:r>
-              <w:rPr>
-                <w:rStyle w:val="Hyperlink"/>
-                <w:noProof/>
-              </w:rPr>
-              <w:t>5.1</w:t>
-            </w:r>
-            <w:r>
-              <w:rPr>
-                <w:rFonts w:asciiTheme="minorHAnsi" w:eastAsiaTheme="minorEastAsia" w:hAnsiTheme="minorHAnsi"/>
-                <w:noProof/>
-                <w:sz w:val="22"/>
-              </w:rPr>
-              <w:tab/>
-            </w:r>
-            <w:r>
-              <w:rPr>
-                <w:rStyle w:val="Hyperlink"/>
-                <w:noProof/>
-              </w:rPr>
-              <w:t>Wireframes</w:t>
-            </w:r>
-            <w:r>
-              <w:rPr>
-                <w:noProof/>
-                <w:webHidden/>
-              </w:rPr>
-              <w:tab/>
-            </w:r>
-            <w:r>
-              <w:rPr>
-                <w:noProof/>
-                <w:webHidden/>
-              </w:rPr>
-              <w:fldChar w:fldCharType="begin"/>
-            </w:r>
-            <w:r>
-              <w:rPr>
-                <w:noProof/>
-                <w:webHidden/>
-              </w:rPr>
-              <w:instrText xml:space="preserve"> PAGEREF _Toc38695823 \h </w:instrText>
-            </w:r>
-            <w:r>
-              <w:rPr>
-                <w:noProof/>
-                <w:webHidden/>
-              </w:rPr>
-            </w:r>
-            <w:r>
-              <w:rPr>
-                <w:noProof/>
-                <w:webHidden/>
-              </w:rPr>
-              <w:fldChar w:fldCharType="separate"/>
-            </w:r>
-            <w:r>
-              <w:rPr>
-                <w:noProof/>
-                <w:webHidden/>
-              </w:rPr>
-              <w:t>18</w:t>
-            </w:r>
-            <w:r>
-              <w:rPr>
-                <w:noProof/>
-                <w:webHidden/>
-              </w:rPr>
-              <w:fldChar w:fldCharType="end"/>
-            </w:r>
-          </w:hyperlink>
-        </w:p>
-        <w:p>
-          <w:pPr>
-            <w:pStyle w:val="TOC3"/>
-            <w:tabs>
-              <w:tab w:val="left" w:pos="1320"/>
-              <w:tab w:val="right" w:leader="dot" w:pos="10790"/>
-            </w:tabs>
-            <w:rPr>
-              <w:rFonts w:asciiTheme="minorHAnsi" w:eastAsiaTheme="minorEastAsia" w:hAnsiTheme="minorHAnsi"/>
-              <w:noProof/>
-              <w:sz w:val="22"/>
-            </w:rPr>
-          </w:pPr>
-          <w:hyperlink w:anchor="_Toc38695824" w:history="1">
-            <w:r>
-              <w:rPr>
-                <w:rStyle w:val="Hyperlink"/>
-                <w:noProof/>
-              </w:rPr>
-              <w:t>5.1.1</w:t>
-            </w:r>
-            <w:r>
-              <w:rPr>
-                <w:rFonts w:asciiTheme="minorHAnsi" w:eastAsiaTheme="minorEastAsia" w:hAnsiTheme="minorHAnsi"/>
-                <w:noProof/>
-                <w:sz w:val="22"/>
-              </w:rPr>
-              <w:tab/>
-            </w:r>
-            <w:r>
-              <w:rPr>
-                <w:rStyle w:val="Hyperlink"/>
-                <w:noProof/>
-              </w:rPr>
-              <w:t>User Login Page</w:t>
-            </w:r>
-            <w:r>
-              <w:rPr>
-                <w:noProof/>
-                <w:webHidden/>
-              </w:rPr>
-              <w:tab/>
-            </w:r>
-            <w:r>
-              <w:rPr>
-                <w:noProof/>
-                <w:webHidden/>
-              </w:rPr>
-              <w:fldChar w:fldCharType="begin"/>
-            </w:r>
-            <w:r>
-              <w:rPr>
-                <w:noProof/>
-                <w:webHidden/>
-              </w:rPr>
-              <w:instrText xml:space="preserve"> PAGEREF _Toc38695824 \h </w:instrText>
-            </w:r>
-            <w:r>
-              <w:rPr>
-                <w:noProof/>
-                <w:webHidden/>
-              </w:rPr>
-            </w:r>
-            <w:r>
-              <w:rPr>
-                <w:noProof/>
-                <w:webHidden/>
-              </w:rPr>
-              <w:fldChar w:fldCharType="separate"/>
-            </w:r>
-            <w:r>
-              <w:rPr>
-                <w:noProof/>
-                <w:webHidden/>
-              </w:rPr>
-              <w:t>18</w:t>
-            </w:r>
-            <w:r>
-              <w:rPr>
-                <w:noProof/>
-                <w:webHidden/>
-              </w:rPr>
-              <w:fldChar w:fldCharType="end"/>
-            </w:r>
-          </w:hyperlink>
-        </w:p>
-        <w:p>
-          <w:pPr>
-            <w:pStyle w:val="TOC3"/>
-            <w:tabs>
-              <w:tab w:val="left" w:pos="1320"/>
-              <w:tab w:val="right" w:leader="dot" w:pos="10790"/>
-            </w:tabs>
-            <w:rPr>
-              <w:rFonts w:asciiTheme="minorHAnsi" w:eastAsiaTheme="minorEastAsia" w:hAnsiTheme="minorHAnsi"/>
-              <w:noProof/>
-              <w:sz w:val="22"/>
-            </w:rPr>
-          </w:pPr>
-          <w:hyperlink w:anchor="_Toc38695825" w:history="1">
-            <w:r>
-              <w:rPr>
-                <w:rStyle w:val="Hyperlink"/>
-                <w:noProof/>
-              </w:rPr>
-              <w:t>5.1.2</w:t>
-            </w:r>
-            <w:r>
-              <w:rPr>
-                <w:rFonts w:asciiTheme="minorHAnsi" w:eastAsiaTheme="minorEastAsia" w:hAnsiTheme="minorHAnsi"/>
-                <w:noProof/>
-                <w:sz w:val="22"/>
-              </w:rPr>
-              <w:tab/>
-            </w:r>
-            <w:r>
-              <w:rPr>
-                <w:rStyle w:val="Hyperlink"/>
-                <w:noProof/>
-              </w:rPr>
-              <w:t>Student Pages</w:t>
-            </w:r>
-            <w:r>
-              <w:rPr>
-                <w:noProof/>
-                <w:webHidden/>
-              </w:rPr>
-              <w:tab/>
-            </w:r>
-            <w:r>
-              <w:rPr>
-                <w:noProof/>
-                <w:webHidden/>
-              </w:rPr>
-              <w:fldChar w:fldCharType="begin"/>
-            </w:r>
-            <w:r>
-              <w:rPr>
-                <w:noProof/>
-                <w:webHidden/>
-              </w:rPr>
-              <w:instrText xml:space="preserve"> PAGEREF _Toc38695825 \h </w:instrText>
-            </w:r>
-            <w:r>
-              <w:rPr>
-                <w:noProof/>
-                <w:webHidden/>
-              </w:rPr>
-            </w:r>
-            <w:r>
-              <w:rPr>
-                <w:noProof/>
-                <w:webHidden/>
-              </w:rPr>
-              <w:fldChar w:fldCharType="separate"/>
-            </w:r>
-            <w:r>
-              <w:rPr>
-                <w:noProof/>
-                <w:webHidden/>
-              </w:rPr>
-              <w:t>19</w:t>
-            </w:r>
-            <w:r>
-              <w:rPr>
-                <w:noProof/>
-                <w:webHidden/>
-              </w:rPr>
-              <w:fldChar w:fldCharType="end"/>
-            </w:r>
-          </w:hyperlink>
-        </w:p>
-        <w:p>
-          <w:pPr>
-            <w:pStyle w:val="TOC3"/>
-            <w:tabs>
-              <w:tab w:val="left" w:pos="1320"/>
-              <w:tab w:val="right" w:leader="dot" w:pos="10790"/>
-            </w:tabs>
-            <w:rPr>
-              <w:rFonts w:asciiTheme="minorHAnsi" w:eastAsiaTheme="minorEastAsia" w:hAnsiTheme="minorHAnsi"/>
-              <w:noProof/>
-              <w:sz w:val="22"/>
-            </w:rPr>
-          </w:pPr>
-          <w:hyperlink w:anchor="_Toc38695826" w:history="1">
-            <w:r>
-              <w:rPr>
-                <w:rStyle w:val="Hyperlink"/>
-                <w:noProof/>
-              </w:rPr>
-              <w:t>5.1.3</w:t>
-            </w:r>
-            <w:r>
-              <w:rPr>
-                <w:rFonts w:asciiTheme="minorHAnsi" w:eastAsiaTheme="minorEastAsia" w:hAnsiTheme="minorHAnsi"/>
-                <w:noProof/>
-                <w:sz w:val="22"/>
-              </w:rPr>
-              <w:tab/>
-            </w:r>
-            <w:r>
-              <w:rPr>
-                <w:rStyle w:val="Hyperlink"/>
-                <w:noProof/>
-              </w:rPr>
-              <w:t>Admin Pages</w:t>
-            </w:r>
-            <w:r>
-              <w:rPr>
-                <w:noProof/>
-                <w:webHidden/>
-              </w:rPr>
-              <w:tab/>
-            </w:r>
-            <w:r>
-              <w:rPr>
-                <w:noProof/>
-                <w:webHidden/>
-              </w:rPr>
-              <w:fldChar w:fldCharType="begin"/>
-            </w:r>
-            <w:r>
-              <w:rPr>
-                <w:noProof/>
-                <w:webHidden/>
-              </w:rPr>
-              <w:instrText xml:space="preserve"> PAGEREF _Toc38695826 \h </w:instrText>
-            </w:r>
-            <w:r>
-              <w:rPr>
-                <w:noProof/>
-                <w:webHidden/>
-              </w:rPr>
-            </w:r>
-            <w:r>
-              <w:rPr>
-                <w:noProof/>
-                <w:webHidden/>
-              </w:rPr>
-              <w:fldChar w:fldCharType="separate"/>
-            </w:r>
-            <w:r>
-              <w:rPr>
-                <w:noProof/>
-                <w:webHidden/>
-              </w:rPr>
-              <w:t>22</w:t>
+              <w:t>27</w:t>
             </w:r>
             <w:r>
               <w:rPr>
@@ -3711,13 +3677,13 @@
               <w:sz w:val="22"/>
             </w:rPr>
           </w:pPr>
-          <w:hyperlink w:anchor="_Toc38695827" w:history="1">
+          <w:hyperlink w:anchor="_Toc38723795" w:history="1">
             <w:r>
               <w:rPr>
                 <w:rStyle w:val="Hyperlink"/>
                 <w:noProof/>
               </w:rPr>
-              <w:t>6</w:t>
+              <w:t>7</w:t>
             </w:r>
             <w:r>
               <w:rPr>
@@ -3732,7 +3698,7 @@
                 <w:rStyle w:val="Hyperlink"/>
                 <w:noProof/>
               </w:rPr>
-              <w:t>Requirements Traceability Matrix</w:t>
+              <w:t>References</w:t>
             </w:r>
             <w:r>
               <w:rPr>
@@ -3753,7 +3719,7 @@
                 <w:noProof/>
                 <w:webHidden/>
               </w:rPr>
-              <w:instrText xml:space="preserve"> PAGEREF _Toc38695827 \h </w:instrText>
+              <w:instrText xml:space="preserve"> PAGEREF _Toc38723795 \h </w:instrText>
             </w:r>
             <w:r>
               <w:rPr>
@@ -3773,7 +3739,7 @@
                 <w:noProof/>
                 <w:webHidden/>
               </w:rPr>
-              <w:t>26</w:t>
+              <w:t>29</w:t>
             </w:r>
             <w:r>
               <w:rPr>
@@ -3797,13 +3763,13 @@
               <w:sz w:val="22"/>
             </w:rPr>
           </w:pPr>
-          <w:hyperlink w:anchor="_Toc38695828" w:history="1">
+          <w:hyperlink w:anchor="_Toc38723796" w:history="1">
             <w:r>
               <w:rPr>
                 <w:rStyle w:val="Hyperlink"/>
                 <w:noProof/>
               </w:rPr>
-              <w:t>7</w:t>
+              <w:t>8</w:t>
             </w:r>
             <w:r>
               <w:rPr>
@@ -3818,7 +3784,7 @@
                 <w:rStyle w:val="Hyperlink"/>
                 <w:noProof/>
               </w:rPr>
-              <w:t>References</w:t>
+              <w:t>Glossary</w:t>
             </w:r>
             <w:r>
               <w:rPr>
@@ -3839,7 +3805,7 @@
                 <w:noProof/>
                 <w:webHidden/>
               </w:rPr>
-              <w:instrText xml:space="preserve"> PAGEREF _Toc38695828 \h </w:instrText>
+              <w:instrText xml:space="preserve"> PAGEREF _Toc38723796 \h </w:instrText>
             </w:r>
             <w:r>
               <w:rPr>
@@ -3859,7 +3825,7 @@
                 <w:noProof/>
                 <w:webHidden/>
               </w:rPr>
-              <w:t>28</w:t>
+              <w:t>29</w:t>
             </w:r>
             <w:r>
               <w:rPr>
@@ -3883,13 +3849,13 @@
               <w:sz w:val="22"/>
             </w:rPr>
           </w:pPr>
-          <w:hyperlink w:anchor="_Toc38695829" w:history="1">
+          <w:hyperlink w:anchor="_Toc38723797" w:history="1">
             <w:r>
               <w:rPr>
                 <w:rStyle w:val="Hyperlink"/>
                 <w:noProof/>
               </w:rPr>
-              <w:t>8</w:t>
+              <w:t>9</w:t>
             </w:r>
             <w:r>
               <w:rPr>
@@ -3904,7 +3870,7 @@
                 <w:rStyle w:val="Hyperlink"/>
                 <w:noProof/>
               </w:rPr>
-              <w:t>Glossary</w:t>
+              <w:t>Revision History</w:t>
             </w:r>
             <w:r>
               <w:rPr>
@@ -3925,7 +3891,7 @@
                 <w:noProof/>
                 <w:webHidden/>
               </w:rPr>
-              <w:instrText xml:space="preserve"> PAGEREF _Toc38695829 \h </w:instrText>
+              <w:instrText xml:space="preserve"> PAGEREF _Toc38723797 \h </w:instrText>
             </w:r>
             <w:r>
               <w:rPr>
@@ -3945,93 +3911,7 @@
                 <w:noProof/>
                 <w:webHidden/>
               </w:rPr>
-              <w:t>28</w:t>
-            </w:r>
-            <w:r>
-              <w:rPr>
-                <w:noProof/>
-                <w:webHidden/>
-              </w:rPr>
-              <w:fldChar w:fldCharType="end"/>
-            </w:r>
-          </w:hyperlink>
-        </w:p>
-        <w:p>
-          <w:pPr>
-            <w:pStyle w:val="TOC1"/>
-            <w:tabs>
-              <w:tab w:val="left" w:pos="480"/>
-              <w:tab w:val="right" w:leader="dot" w:pos="10790"/>
-            </w:tabs>
-            <w:rPr>
-              <w:rFonts w:asciiTheme="minorHAnsi" w:eastAsiaTheme="minorEastAsia" w:hAnsiTheme="minorHAnsi"/>
-              <w:noProof/>
-              <w:sz w:val="22"/>
-            </w:rPr>
-          </w:pPr>
-          <w:hyperlink w:anchor="_Toc38695830" w:history="1">
-            <w:r>
-              <w:rPr>
-                <w:rStyle w:val="Hyperlink"/>
-                <w:noProof/>
-              </w:rPr>
-              <w:t>9</w:t>
-            </w:r>
-            <w:r>
-              <w:rPr>
-                <w:rFonts w:asciiTheme="minorHAnsi" w:eastAsiaTheme="minorEastAsia" w:hAnsiTheme="minorHAnsi"/>
-                <w:noProof/>
-                <w:sz w:val="22"/>
-              </w:rPr>
-              <w:tab/>
-            </w:r>
-            <w:r>
-              <w:rPr>
-                <w:rStyle w:val="Hyperlink"/>
-                <w:noProof/>
-              </w:rPr>
-              <w:t>Revision History</w:t>
-            </w:r>
-            <w:r>
-              <w:rPr>
-                <w:noProof/>
-                <w:webHidden/>
-              </w:rPr>
-              <w:tab/>
-            </w:r>
-            <w:r>
-              <w:rPr>
-                <w:noProof/>
-                <w:webHidden/>
-              </w:rPr>
-              <w:fldChar w:fldCharType="begin"/>
-            </w:r>
-            <w:r>
-              <w:rPr>
-                <w:noProof/>
-                <w:webHidden/>
-              </w:rPr>
-              <w:instrText xml:space="preserve"> PAGEREF _Toc38695830 \h </w:instrText>
-            </w:r>
-            <w:r>
-              <w:rPr>
-                <w:noProof/>
-                <w:webHidden/>
-              </w:rPr>
-            </w:r>
-            <w:r>
-              <w:rPr>
-                <w:noProof/>
-                <w:webHidden/>
-              </w:rPr>
-              <w:fldChar w:fldCharType="separate"/>
-            </w:r>
-            <w:r>
-              <w:rPr>
-                <w:noProof/>
-                <w:webHidden/>
-              </w:rPr>
-              <w:t>28</w:t>
+              <w:t>29</w:t>
             </w:r>
             <w:r>
               <w:rPr>
@@ -4055,7 +3935,7 @@
               <w:sz w:val="22"/>
             </w:rPr>
           </w:pPr>
-          <w:hyperlink w:anchor="_Toc38695831" w:history="1">
+          <w:hyperlink w:anchor="_Toc38723798" w:history="1">
             <w:r>
               <w:rPr>
                 <w:rStyle w:val="Hyperlink"/>
@@ -4097,7 +3977,7 @@
                 <w:noProof/>
                 <w:webHidden/>
               </w:rPr>
-              <w:instrText xml:space="preserve"> PAGEREF _Toc38695831 \h </w:instrText>
+              <w:instrText xml:space="preserve"> PAGEREF _Toc38723798 \h </w:instrText>
             </w:r>
             <w:r>
               <w:rPr>
@@ -4117,7 +3997,7 @@
                 <w:noProof/>
                 <w:webHidden/>
               </w:rPr>
-              <w:t>28</w:t>
+              <w:t>29</w:t>
             </w:r>
             <w:r>
               <w:rPr>
@@ -4141,7 +4021,7 @@
               <w:sz w:val="22"/>
             </w:rPr>
           </w:pPr>
-          <w:hyperlink w:anchor="_Toc38695832" w:history="1">
+          <w:hyperlink w:anchor="_Toc38723799" w:history="1">
             <w:r>
               <w:rPr>
                 <w:rStyle w:val="Hyperlink"/>
@@ -4183,7 +4063,7 @@
                 <w:noProof/>
                 <w:webHidden/>
               </w:rPr>
-              <w:instrText xml:space="preserve"> PAGEREF _Toc38695832 \h </w:instrText>
+              <w:instrText xml:space="preserve"> PAGEREF _Toc38723799 \h </w:instrText>
             </w:r>
             <w:r>
               <w:rPr>
@@ -4203,7 +4083,7 @@
                 <w:noProof/>
                 <w:webHidden/>
               </w:rPr>
-              <w:t>28</w:t>
+              <w:t>29</w:t>
             </w:r>
             <w:r>
               <w:rPr>
@@ -4227,7 +4107,7 @@
               <w:sz w:val="22"/>
             </w:rPr>
           </w:pPr>
-          <w:hyperlink w:anchor="_Toc38695833" w:history="1">
+          <w:hyperlink w:anchor="_Toc38723800" w:history="1">
             <w:r>
               <w:rPr>
                 <w:rStyle w:val="Hyperlink"/>
@@ -4269,7 +4149,7 @@
                 <w:noProof/>
                 <w:webHidden/>
               </w:rPr>
-              <w:instrText xml:space="preserve"> PAGEREF _Toc38695833 \h </w:instrText>
+              <w:instrText xml:space="preserve"> PAGEREF _Toc38723800 \h </w:instrText>
             </w:r>
             <w:r>
               <w:rPr>
@@ -4289,7 +4169,7 @@
                 <w:noProof/>
                 <w:webHidden/>
               </w:rPr>
-              <w:t>28</w:t>
+              <w:t>29</w:t>
             </w:r>
             <w:r>
               <w:rPr>
@@ -4313,7 +4193,7 @@
               <w:sz w:val="22"/>
             </w:rPr>
           </w:pPr>
-          <w:hyperlink w:anchor="_Toc38695834" w:history="1">
+          <w:hyperlink w:anchor="_Toc38723801" w:history="1">
             <w:r>
               <w:rPr>
                 <w:rStyle w:val="Hyperlink"/>
@@ -4355,7 +4235,7 @@
                 <w:noProof/>
                 <w:webHidden/>
               </w:rPr>
-              <w:instrText xml:space="preserve"> PAGEREF _Toc38695834 \h </w:instrText>
+              <w:instrText xml:space="preserve"> PAGEREF _Toc38723801 \h </w:instrText>
             </w:r>
             <w:r>
               <w:rPr>
@@ -4375,7 +4255,7 @@
                 <w:noProof/>
                 <w:webHidden/>
               </w:rPr>
-              <w:t>29</w:t>
+              <w:t>30</w:t>
             </w:r>
             <w:r>
               <w:rPr>
@@ -4399,7 +4279,7 @@
               <w:sz w:val="22"/>
             </w:rPr>
           </w:pPr>
-          <w:hyperlink w:anchor="_Toc38695835" w:history="1">
+          <w:hyperlink w:anchor="_Toc38723802" w:history="1">
             <w:r>
               <w:rPr>
                 <w:rStyle w:val="Hyperlink"/>
@@ -4441,7 +4321,7 @@
                 <w:noProof/>
                 <w:webHidden/>
               </w:rPr>
-              <w:instrText xml:space="preserve"> PAGEREF _Toc38695835 \h </w:instrText>
+              <w:instrText xml:space="preserve"> PAGEREF _Toc38723802 \h </w:instrText>
             </w:r>
             <w:r>
               <w:rPr>
@@ -4461,7 +4341,7 @@
                 <w:noProof/>
                 <w:webHidden/>
               </w:rPr>
-              <w:t>30</w:t>
+              <w:t>31</w:t>
             </w:r>
             <w:r>
               <w:rPr>
@@ -4485,7 +4365,7 @@
               <w:sz w:val="22"/>
             </w:rPr>
           </w:pPr>
-          <w:hyperlink w:anchor="_Toc38695836" w:history="1">
+          <w:hyperlink w:anchor="_Toc38723803" w:history="1">
             <w:r>
               <w:rPr>
                 <w:rStyle w:val="Hyperlink"/>
@@ -4527,7 +4407,7 @@
                 <w:noProof/>
                 <w:webHidden/>
               </w:rPr>
-              <w:instrText xml:space="preserve"> PAGEREF _Toc38695836 \h </w:instrText>
+              <w:instrText xml:space="preserve"> PAGEREF _Toc38723803 \h </w:instrText>
             </w:r>
             <w:r>
               <w:rPr>
@@ -4547,7 +4427,7 @@
                 <w:noProof/>
                 <w:webHidden/>
               </w:rPr>
-              <w:t>31</w:t>
+              <w:t>32</w:t>
             </w:r>
             <w:r>
               <w:rPr>
@@ -4571,7 +4451,7 @@
               <w:sz w:val="22"/>
             </w:rPr>
           </w:pPr>
-          <w:hyperlink w:anchor="_Toc38695837" w:history="1">
+          <w:hyperlink w:anchor="_Toc38723804" w:history="1">
             <w:r>
               <w:rPr>
                 <w:rStyle w:val="Hyperlink"/>
@@ -4613,7 +4493,7 @@
                 <w:noProof/>
                 <w:webHidden/>
               </w:rPr>
-              <w:instrText xml:space="preserve"> PAGEREF _Toc38695837 \h </w:instrText>
+              <w:instrText xml:space="preserve"> PAGEREF _Toc38723804 \h </w:instrText>
             </w:r>
             <w:r>
               <w:rPr>
@@ -4633,7 +4513,7 @@
                 <w:noProof/>
                 <w:webHidden/>
               </w:rPr>
-              <w:t>32</w:t>
+              <w:t>33</w:t>
             </w:r>
             <w:r>
               <w:rPr>
@@ -4657,7 +4537,7 @@
               <w:sz w:val="22"/>
             </w:rPr>
           </w:pPr>
-          <w:hyperlink w:anchor="_Toc38695838" w:history="1">
+          <w:hyperlink w:anchor="_Toc38723805" w:history="1">
             <w:r>
               <w:rPr>
                 <w:rStyle w:val="Hyperlink"/>
@@ -4699,7 +4579,7 @@
                 <w:noProof/>
                 <w:webHidden/>
               </w:rPr>
-              <w:instrText xml:space="preserve"> PAGEREF _Toc38695838 \h </w:instrText>
+              <w:instrText xml:space="preserve"> PAGEREF _Toc38723805 \h </w:instrText>
             </w:r>
             <w:r>
               <w:rPr>
@@ -4719,7 +4599,179 @@
                 <w:noProof/>
                 <w:webHidden/>
               </w:rPr>
-              <w:t>35</w:t>
+              <w:t>36</w:t>
+            </w:r>
+            <w:r>
+              <w:rPr>
+                <w:noProof/>
+                <w:webHidden/>
+              </w:rPr>
+              <w:fldChar w:fldCharType="end"/>
+            </w:r>
+          </w:hyperlink>
+        </w:p>
+        <w:p>
+          <w:pPr>
+            <w:pStyle w:val="TOC3"/>
+            <w:tabs>
+              <w:tab w:val="left" w:pos="1540"/>
+              <w:tab w:val="right" w:leader="dot" w:pos="10790"/>
+            </w:tabs>
+            <w:rPr>
+              <w:rFonts w:asciiTheme="minorHAnsi" w:eastAsiaTheme="minorEastAsia" w:hAnsiTheme="minorHAnsi"/>
+              <w:noProof/>
+              <w:sz w:val="22"/>
+            </w:rPr>
+          </w:pPr>
+          <w:hyperlink w:anchor="_Toc38723806" w:history="1">
+            <w:r>
+              <w:rPr>
+                <w:rStyle w:val="Hyperlink"/>
+                <w:noProof/>
+              </w:rPr>
+              <w:t>10.2.1</w:t>
+            </w:r>
+            <w:r>
+              <w:rPr>
+                <w:rFonts w:asciiTheme="minorHAnsi" w:eastAsiaTheme="minorEastAsia" w:hAnsiTheme="minorHAnsi"/>
+                <w:noProof/>
+                <w:sz w:val="22"/>
+              </w:rPr>
+              <w:tab/>
+            </w:r>
+            <w:r>
+              <w:rPr>
+                <w:rStyle w:val="Hyperlink"/>
+                <w:noProof/>
+              </w:rPr>
+              <w:t>Cloud-Based Deployment with Heroku</w:t>
+            </w:r>
+            <w:r>
+              <w:rPr>
+                <w:noProof/>
+                <w:webHidden/>
+              </w:rPr>
+              <w:tab/>
+            </w:r>
+            <w:r>
+              <w:rPr>
+                <w:noProof/>
+                <w:webHidden/>
+              </w:rPr>
+              <w:fldChar w:fldCharType="begin"/>
+            </w:r>
+            <w:r>
+              <w:rPr>
+                <w:noProof/>
+                <w:webHidden/>
+              </w:rPr>
+              <w:instrText xml:space="preserve"> PAGEREF _Toc38723806 \h </w:instrText>
+            </w:r>
+            <w:r>
+              <w:rPr>
+                <w:noProof/>
+                <w:webHidden/>
+              </w:rPr>
+            </w:r>
+            <w:r>
+              <w:rPr>
+                <w:noProof/>
+                <w:webHidden/>
+              </w:rPr>
+              <w:fldChar w:fldCharType="separate"/>
+            </w:r>
+            <w:r>
+              <w:rPr>
+                <w:noProof/>
+                <w:webHidden/>
+              </w:rPr>
+              <w:t>36</w:t>
+            </w:r>
+            <w:r>
+              <w:rPr>
+                <w:noProof/>
+                <w:webHidden/>
+              </w:rPr>
+              <w:fldChar w:fldCharType="end"/>
+            </w:r>
+          </w:hyperlink>
+        </w:p>
+        <w:p>
+          <w:pPr>
+            <w:pStyle w:val="TOC3"/>
+            <w:tabs>
+              <w:tab w:val="left" w:pos="1540"/>
+              <w:tab w:val="right" w:leader="dot" w:pos="10790"/>
+            </w:tabs>
+            <w:rPr>
+              <w:rFonts w:asciiTheme="minorHAnsi" w:eastAsiaTheme="minorEastAsia" w:hAnsiTheme="minorHAnsi"/>
+              <w:noProof/>
+              <w:sz w:val="22"/>
+            </w:rPr>
+          </w:pPr>
+          <w:hyperlink w:anchor="_Toc38723807" w:history="1">
+            <w:r>
+              <w:rPr>
+                <w:rStyle w:val="Hyperlink"/>
+                <w:noProof/>
+              </w:rPr>
+              <w:t>10.2.2</w:t>
+            </w:r>
+            <w:r>
+              <w:rPr>
+                <w:rFonts w:asciiTheme="minorHAnsi" w:eastAsiaTheme="minorEastAsia" w:hAnsiTheme="minorHAnsi"/>
+                <w:noProof/>
+                <w:sz w:val="22"/>
+              </w:rPr>
+              <w:tab/>
+            </w:r>
+            <w:r>
+              <w:rPr>
+                <w:rStyle w:val="Hyperlink"/>
+                <w:noProof/>
+              </w:rPr>
+              <w:t>Deployment on Client Owned Hardware</w:t>
+            </w:r>
+            <w:r>
+              <w:rPr>
+                <w:noProof/>
+                <w:webHidden/>
+              </w:rPr>
+              <w:tab/>
+            </w:r>
+            <w:r>
+              <w:rPr>
+                <w:noProof/>
+                <w:webHidden/>
+              </w:rPr>
+              <w:fldChar w:fldCharType="begin"/>
+            </w:r>
+            <w:r>
+              <w:rPr>
+                <w:noProof/>
+                <w:webHidden/>
+              </w:rPr>
+              <w:instrText xml:space="preserve"> PAGEREF _Toc38723807 \h </w:instrText>
+            </w:r>
+            <w:r>
+              <w:rPr>
+                <w:noProof/>
+                <w:webHidden/>
+              </w:rPr>
+            </w:r>
+            <w:r>
+              <w:rPr>
+                <w:noProof/>
+                <w:webHidden/>
+              </w:rPr>
+              <w:fldChar w:fldCharType="separate"/>
+            </w:r>
+            <w:r>
+              <w:rPr>
+                <w:noProof/>
+                <w:webHidden/>
+              </w:rPr>
+              <w:t>38</w:t>
             </w:r>
             <w:r>
               <w:rPr>
@@ -4742,7 +4794,6 @@
         </w:p>
       </w:sdtContent>
     </w:sdt>
-    <w:p/>
     <w:p>
       <w:pPr>
         <w:pStyle w:val="Heading1"/>
@@ -4750,7 +4801,7 @@
       <w:r>
         <w:br w:type="page"/>
       </w:r>
-      <w:bookmarkStart w:id="0" w:name="_Toc38695787"/>
+      <w:bookmarkStart w:id="0" w:name="_Toc38723756"/>
       <w:r>
         <w:lastRenderedPageBreak/>
         <w:t>Introduction</w:t>
@@ -4761,7 +4812,7 @@
       <w:pPr>
         <w:pStyle w:val="Heading2"/>
       </w:pPr>
-      <w:bookmarkStart w:id="1" w:name="_Toc38695788"/>
+      <w:bookmarkStart w:id="1" w:name="_Toc38723757"/>
       <w:r>
         <w:t>Purpose</w:t>
       </w:r>
@@ -4777,8 +4828,13 @@
       <w:r>
         <w:t xml:space="preserve">what the </w:t>
       </w:r>
-      <w:r>
-        <w:t xml:space="preserve">CareerFind </w:t>
+      <w:proofErr w:type="spellStart"/>
+      <w:r>
+        <w:t>CareerFind</w:t>
+      </w:r>
+      <w:proofErr w:type="spellEnd"/>
+      <w:r>
+        <w:t xml:space="preserve"> </w:t>
       </w:r>
       <w:r>
         <w:t xml:space="preserve">web application (the </w:t>
@@ -4822,7 +4878,7 @@
       <w:pPr>
         <w:pStyle w:val="Heading2"/>
       </w:pPr>
-      <w:bookmarkStart w:id="2" w:name="_Toc38695789"/>
+      <w:bookmarkStart w:id="2" w:name="_Toc38723758"/>
       <w:r>
         <w:t>Business Context</w:t>
       </w:r>
@@ -4856,7 +4912,7 @@
       <w:pPr>
         <w:pStyle w:val="Heading2"/>
       </w:pPr>
-      <w:bookmarkStart w:id="3" w:name="_Toc38695790"/>
+      <w:bookmarkStart w:id="3" w:name="_Toc38723759"/>
       <w:r>
         <w:t>Scope</w:t>
       </w:r>
@@ -4880,7 +4936,7 @@
       <w:pPr>
         <w:pStyle w:val="Heading2"/>
       </w:pPr>
-      <w:bookmarkStart w:id="4" w:name="_Toc38695791"/>
+      <w:bookmarkStart w:id="4" w:name="_Toc38723760"/>
       <w:r>
         <w:t>User Characteristics</w:t>
       </w:r>
@@ -4890,7 +4946,7 @@
       <w:pPr>
         <w:pStyle w:val="Heading3"/>
       </w:pPr>
-      <w:bookmarkStart w:id="5" w:name="_Toc38695792"/>
+      <w:bookmarkStart w:id="5" w:name="_Toc38723761"/>
       <w:r>
         <w:t>Student</w:t>
       </w:r>
@@ -4911,7 +4967,7 @@
       <w:pPr>
         <w:pStyle w:val="Heading3"/>
       </w:pPr>
-      <w:bookmarkStart w:id="6" w:name="_Toc38695793"/>
+      <w:bookmarkStart w:id="6" w:name="_Toc38723762"/>
       <w:r>
         <w:t>Admin</w:t>
       </w:r>
@@ -4940,7 +4996,7 @@
       <w:pPr>
         <w:pStyle w:val="Heading1"/>
       </w:pPr>
-      <w:bookmarkStart w:id="7" w:name="_Toc38695794"/>
+      <w:bookmarkStart w:id="7" w:name="_Toc38723763"/>
       <w:r>
         <w:lastRenderedPageBreak/>
         <w:t>General System Description</w:t>
@@ -4951,7 +5007,7 @@
       <w:pPr>
         <w:pStyle w:val="Heading2"/>
       </w:pPr>
-      <w:bookmarkStart w:id="8" w:name="_Toc38695795"/>
+      <w:bookmarkStart w:id="8" w:name="_Toc38723764"/>
       <w:r>
         <w:t>System Context</w:t>
       </w:r>
@@ -4961,7 +5017,7 @@
       <w:pPr>
         <w:pStyle w:val="Heading3"/>
       </w:pPr>
-      <w:bookmarkStart w:id="9" w:name="_Toc38695796"/>
+      <w:bookmarkStart w:id="9" w:name="_Toc38723765"/>
       <w:r>
         <w:t>System Context Model</w:t>
       </w:r>
@@ -5043,15 +5099,20 @@
       <w:pPr>
         <w:pStyle w:val="Heading3"/>
       </w:pPr>
-      <w:bookmarkStart w:id="10" w:name="_Toc38695797"/>
+      <w:bookmarkStart w:id="10" w:name="_Toc38723766"/>
       <w:r>
         <w:t>System Context Description</w:t>
       </w:r>
       <w:bookmarkEnd w:id="10"/>
     </w:p>
     <w:p>
-      <w:r>
-        <w:t xml:space="preserve">CareerFind </w:t>
+      <w:proofErr w:type="spellStart"/>
+      <w:r>
+        <w:t>CareerFind</w:t>
+      </w:r>
+      <w:proofErr w:type="spellEnd"/>
+      <w:r>
+        <w:t xml:space="preserve"> </w:t>
       </w:r>
       <w:r>
         <w:t xml:space="preserve">provides a web-based interface that </w:t>
@@ -5070,7 +5131,7 @@
       <w:pPr>
         <w:pStyle w:val="Heading2"/>
       </w:pPr>
-      <w:bookmarkStart w:id="11" w:name="_Toc38695799"/>
+      <w:bookmarkStart w:id="11" w:name="_Toc38723767"/>
       <w:r>
         <w:t>Major System Capabilities</w:t>
       </w:r>
@@ -5127,7 +5188,7 @@
       <w:pPr>
         <w:pStyle w:val="Heading2"/>
       </w:pPr>
-      <w:bookmarkStart w:id="12" w:name="_Toc38695802"/>
+      <w:bookmarkStart w:id="12" w:name="_Toc38723768"/>
       <w:r>
         <w:t>Assumptions</w:t>
       </w:r>
@@ -5135,23 +5196,28 @@
     </w:p>
     <w:p>
       <w:r>
-        <w:t>It was assumed during development that CareerFind would be deployed by a single middle school and used by a portion of the students and staff associated with the school. We assumed that that all Admins within the system could be trusted with the ability to alter all career and user data within the system.</w:t>
-      </w:r>
-    </w:p>
-    <w:p>
-      <w:r>
-        <w:t xml:space="preserve">While we suspect this arrangement will suffice for anticipated deployment options it may prove to be a challenge to scalable deployment. If the site were deployed by a county or state with several schools </w:t>
-      </w:r>
+        <w:t xml:space="preserve">It was assumed during development that </w:t>
+      </w:r>
+      <w:proofErr w:type="spellStart"/>
+      <w:r>
+        <w:t>CareerFind</w:t>
+      </w:r>
+      <w:proofErr w:type="spellEnd"/>
+      <w:r>
+        <w:t xml:space="preserve"> would be deployed by a single middle school and used by a portion of the students and staff associated with the school. We assumed that that all Admins within the system could be trusted with the ability to alter all career and user data within the system.</w:t>
+      </w:r>
+    </w:p>
+    <w:p>
       <w:r>
         <w:lastRenderedPageBreak/>
-        <w:t>using the same instance of the site it may be difficult to manage if all teachers were still given Admin accounts.</w:t>
+        <w:t>While we suspect this arrangement will suffice for anticipated deployment options it may prove to be a challenge to scalable deployment. If the site were deployed by a county or state with several schools using the same instance of the site it may be difficult to manage if all teachers were still given Admin accounts.</w:t>
       </w:r>
     </w:p>
     <w:p>
       <w:pPr>
         <w:pStyle w:val="Heading2"/>
       </w:pPr>
-      <w:bookmarkStart w:id="13" w:name="_Toc38695803"/>
+      <w:bookmarkStart w:id="13" w:name="_Toc38723769"/>
       <w:r>
         <w:t>Dependencies</w:t>
       </w:r>
@@ -5161,7 +5227,7 @@
       <w:pPr>
         <w:pStyle w:val="Heading2"/>
       </w:pPr>
-      <w:bookmarkStart w:id="14" w:name="_Toc38695804"/>
+      <w:bookmarkStart w:id="14" w:name="_Toc38723770"/>
       <w:r>
         <w:t>Operational Scenarios</w:t>
       </w:r>
@@ -5181,7 +5247,15 @@
         </w:numPr>
       </w:pPr>
       <w:r>
-        <w:t xml:space="preserve">A single CareerFind and MongoDB instance is deployed to a desktop PC residing in an office at a middle school. </w:t>
+        <w:t xml:space="preserve">A single </w:t>
+      </w:r>
+      <w:proofErr w:type="spellStart"/>
+      <w:r>
+        <w:t>CareerFind</w:t>
+      </w:r>
+      <w:proofErr w:type="spellEnd"/>
+      <w:r>
+        <w:t xml:space="preserve"> and MongoDB instance is deployed to a desktop PC residing in an office at a middle school. </w:t>
       </w:r>
       <w:r>
         <w:t xml:space="preserve">A school IT resource or other staff maintains the installation. </w:t>
@@ -5208,7 +5282,39 @@
         </w:numPr>
       </w:pPr>
       <w:r>
-        <w:t>Several CareerFind and MongoDB instances are deployed to virtual machines hosted by a virtual machine hypervisor such as vmware ESXi located in a county IT department. The CareerFind instances are served to local middle schools via a Wide Area Network or the Internet. Potentially Dozens of Admin users and hundreds of Students access each instance of the site in a typical school year.</w:t>
+        <w:t xml:space="preserve">Several </w:t>
+      </w:r>
+      <w:proofErr w:type="spellStart"/>
+      <w:r>
+        <w:t>CareerFind</w:t>
+      </w:r>
+      <w:proofErr w:type="spellEnd"/>
+      <w:r>
+        <w:t xml:space="preserve"> and MongoDB instances are deployed to virtual machines hosted by a virtual machine hypervisor such as </w:t>
+      </w:r>
+      <w:proofErr w:type="spellStart"/>
+      <w:r>
+        <w:t>vmware</w:t>
+      </w:r>
+      <w:proofErr w:type="spellEnd"/>
+      <w:r>
+        <w:t xml:space="preserve"> </w:t>
+      </w:r>
+      <w:proofErr w:type="spellStart"/>
+      <w:r>
+        <w:t>ESXi</w:t>
+      </w:r>
+      <w:proofErr w:type="spellEnd"/>
+      <w:r>
+        <w:t xml:space="preserve"> located in a county IT department. The </w:t>
+      </w:r>
+      <w:proofErr w:type="spellStart"/>
+      <w:r>
+        <w:t>CareerFind</w:t>
+      </w:r>
+      <w:proofErr w:type="spellEnd"/>
+      <w:r>
+        <w:t xml:space="preserve"> instances are served to local middle schools via a Wide Area Network or the Internet. Potentially Dozens of Admin users and hundreds of Students access each instance of the site in a typical school year.</w:t>
       </w:r>
     </w:p>
     <w:p>
@@ -5220,7 +5326,23 @@
         </w:numPr>
       </w:pPr>
       <w:r>
-        <w:t>A single CareerFind and MongoDB instance is deployed to Heroku and hosted in the cloud by a state IT department. The CareerFind instance is shared by all middle schools in the state via the Internet. Potentially tens of thousands of Admin users and hundreds of thousands of Students access the instance in a typical school year.</w:t>
+        <w:t xml:space="preserve">A single </w:t>
+      </w:r>
+      <w:proofErr w:type="spellStart"/>
+      <w:r>
+        <w:t>CareerFind</w:t>
+      </w:r>
+      <w:proofErr w:type="spellEnd"/>
+      <w:r>
+        <w:t xml:space="preserve"> and MongoDB instance is deployed to Heroku and hosted in the cloud by a state IT department. The </w:t>
+      </w:r>
+      <w:proofErr w:type="spellStart"/>
+      <w:r>
+        <w:t>CareerFind</w:t>
+      </w:r>
+      <w:proofErr w:type="spellEnd"/>
+      <w:r>
+        <w:t xml:space="preserve"> instance is shared by all middle schools in the state via the Internet. Potentially tens of thousands of Admin users and hundreds of thousands of Students access the instance in a typical school year.</w:t>
       </w:r>
     </w:p>
     <w:p>
@@ -5232,7 +5354,7 @@
       <w:pPr>
         <w:pStyle w:val="Heading1"/>
       </w:pPr>
-      <w:bookmarkStart w:id="15" w:name="_Toc38695805"/>
+      <w:bookmarkStart w:id="15" w:name="_Toc38723771"/>
       <w:r>
         <w:lastRenderedPageBreak/>
         <w:t>System Capabilities, Conditions, and Constraints</w:t>
@@ -5248,7 +5370,7 @@
       <w:pPr>
         <w:pStyle w:val="Heading2"/>
       </w:pPr>
-      <w:bookmarkStart w:id="16" w:name="_Toc38695806"/>
+      <w:bookmarkStart w:id="16" w:name="_Toc38723772"/>
       <w:r>
         <w:t>Business Requirements</w:t>
       </w:r>
@@ -5285,7 +5407,7 @@
       <w:pPr>
         <w:pStyle w:val="Heading2"/>
       </w:pPr>
-      <w:bookmarkStart w:id="17" w:name="_Toc38695807"/>
+      <w:bookmarkStart w:id="17" w:name="_Toc38723773"/>
       <w:r>
         <w:t>Functional Requirements</w:t>
       </w:r>
@@ -5295,7 +5417,7 @@
       <w:pPr>
         <w:pStyle w:val="Heading3"/>
       </w:pPr>
-      <w:bookmarkStart w:id="18" w:name="_Toc38695808"/>
+      <w:bookmarkStart w:id="18" w:name="_Toc38723774"/>
       <w:r>
         <w:t>Requirements Gathering and User Story Creation</w:t>
       </w:r>
@@ -5323,7 +5445,7 @@
       <w:pPr>
         <w:pStyle w:val="Heading3"/>
       </w:pPr>
-      <w:bookmarkStart w:id="19" w:name="_Toc38695809"/>
+      <w:bookmarkStart w:id="19" w:name="_Toc38723775"/>
       <w:r>
         <w:t>User Stories</w:t>
       </w:r>
@@ -5626,7 +5748,25 @@
                 <w:color w:val="000000"/>
                 <w:sz w:val="22"/>
               </w:rPr>
-              <w:t>er clusters ( name, icon, keyword associations) displayed on the site.</w:t>
+              <w:t xml:space="preserve">er clusters </w:t>
+            </w:r>
+            <w:proofErr w:type="gramStart"/>
+            <w:r>
+              <w:rPr>
+                <w:rFonts w:ascii="Calibri" w:eastAsia="Times New Roman" w:hAnsi="Calibri" w:cs="Calibri"/>
+                <w:color w:val="000000"/>
+                <w:sz w:val="22"/>
+              </w:rPr>
+              <w:t>( name</w:t>
+            </w:r>
+            <w:proofErr w:type="gramEnd"/>
+            <w:r>
+              <w:rPr>
+                <w:rFonts w:ascii="Calibri" w:eastAsia="Times New Roman" w:hAnsi="Calibri" w:cs="Calibri"/>
+                <w:color w:val="000000"/>
+                <w:sz w:val="22"/>
+              </w:rPr>
+              <w:t>, icon, keyword associations) displayed on the site.</w:t>
             </w:r>
           </w:p>
         </w:tc>
@@ -5914,6 +6054,7 @@
                 <w:color w:val="000000"/>
                 <w:sz w:val="22"/>
               </w:rPr>
+              <w:lastRenderedPageBreak/>
               <w:t>As an Admin I want to manage (CRUD) the celebrity profiles (name, photo, article) associated with careers.</w:t>
             </w:r>
           </w:p>
@@ -6921,6 +7062,7 @@
                 <w:color w:val="000000"/>
                 <w:sz w:val="22"/>
               </w:rPr>
+              <w:lastRenderedPageBreak/>
               <w:t>As an Admin I want to be able to view and delete (RD) anonymized student response logs that did not contain any keywords present in the system.</w:t>
             </w:r>
           </w:p>
@@ -6992,7 +7134,6 @@
                 <w:color w:val="000000"/>
                 <w:sz w:val="22"/>
               </w:rPr>
-              <w:lastRenderedPageBreak/>
               <w:t> </w:t>
             </w:r>
           </w:p>
@@ -7388,7 +7529,25 @@
                 <w:color w:val="000000"/>
                 <w:sz w:val="22"/>
               </w:rPr>
-              <w:t>As an Admin I can view point totals of students and classes containing students.</w:t>
+              <w:t xml:space="preserve">As an Admin I can </w:t>
+            </w:r>
+            <w:proofErr w:type="gramStart"/>
+            <w:r>
+              <w:rPr>
+                <w:rFonts w:ascii="Calibri" w:eastAsia="Times New Roman" w:hAnsi="Calibri" w:cs="Calibri"/>
+                <w:color w:val="000000"/>
+                <w:sz w:val="22"/>
+              </w:rPr>
+              <w:t>view point</w:t>
+            </w:r>
+            <w:proofErr w:type="gramEnd"/>
+            <w:r>
+              <w:rPr>
+                <w:rFonts w:ascii="Calibri" w:eastAsia="Times New Roman" w:hAnsi="Calibri" w:cs="Calibri"/>
+                <w:color w:val="000000"/>
+                <w:sz w:val="22"/>
+              </w:rPr>
+              <w:t xml:space="preserve"> totals of students and classes containing students.</w:t>
             </w:r>
           </w:p>
         </w:tc>
@@ -7460,7 +7619,25 @@
                 <w:color w:val="000000"/>
                 <w:sz w:val="22"/>
               </w:rPr>
-              <w:t>As an Admin I can reset point totals of individual students and all students within a particular class.</w:t>
+              <w:t xml:space="preserve">As an Admin I can reset point totals of individual students and all students within a </w:t>
+            </w:r>
+            <w:proofErr w:type="gramStart"/>
+            <w:r>
+              <w:rPr>
+                <w:rFonts w:ascii="Calibri" w:eastAsia="Times New Roman" w:hAnsi="Calibri" w:cs="Calibri"/>
+                <w:color w:val="000000"/>
+                <w:sz w:val="22"/>
+              </w:rPr>
+              <w:t>particular class</w:t>
+            </w:r>
+            <w:proofErr w:type="gramEnd"/>
+            <w:r>
+              <w:rPr>
+                <w:rFonts w:ascii="Calibri" w:eastAsia="Times New Roman" w:hAnsi="Calibri" w:cs="Calibri"/>
+                <w:color w:val="000000"/>
+                <w:sz w:val="22"/>
+              </w:rPr>
+              <w:t>.</w:t>
             </w:r>
           </w:p>
         </w:tc>
@@ -7648,7 +7825,7 @@
       <w:pPr>
         <w:pStyle w:val="Heading3"/>
       </w:pPr>
-      <w:bookmarkStart w:id="20" w:name="_Toc38695810"/>
+      <w:bookmarkStart w:id="20" w:name="_Toc38723776"/>
       <w:r>
         <w:t>Use Cases</w:t>
       </w:r>
@@ -7683,6 +7860,7 @@
         <w:ind w:left="360"/>
       </w:pPr>
       <w:r>
+        <w:lastRenderedPageBreak/>
         <w:t>Priority: High</w:t>
       </w:r>
     </w:p>
@@ -7691,11 +7869,135 @@
         <w:ind w:left="360"/>
       </w:pPr>
       <w:r>
-        <w:t xml:space="preserve">Create: From the Main page Admin clicks 'Edit Clusters'. Clicks the add button (plus sign) in the upper right of the 'Edit' modal window. Types in the 'name' of the new cluster and a path to its </w:t>
+        <w:t>Create: From the Main page Admin clicks 'Edit Clusters'. Clicks the add button (plus sign) in the upper right of the 'Edit' modal window. Types in the 'name' of the new cluster and a path to its associated 'image'. Under 'Actions' clicks the check mark to save changes or the X to cancel. Clicks outside of the 'Edit' modal window to dismiss it.</w:t>
+      </w:r>
+    </w:p>
+    <w:p>
+      <w:pPr>
+        <w:ind w:left="360"/>
+      </w:pPr>
+      <w:r>
+        <w:t>Update: From the Main page Admin clicks 'Edit Clusters'. Types desired cluster in the search field or manually locates it in the list. Clicks the pencil under 'Actions' to edit the cluster's 'name' and 'image'. Under 'Actions' clicks the check mark to save changes or the X to cancel. Clicks outside the 'Edit' modal window to dismiss it.</w:t>
+      </w:r>
+    </w:p>
+    <w:p>
+      <w:pPr>
+        <w:ind w:left="360"/>
+      </w:pPr>
+      <w:r>
+        <w:t>Delete: From the Main page Admin clicks 'Edit Clusters'. Types desired cluster in the search field or manually locates it in the list. Clicks the trash-can under 'Actions' to delete the associated cluster. When prompted for confirmation clicks the check mark to confirm or the X to cancel. Clicks outside the 'Edit' modal window to dismiss it.</w:t>
+      </w:r>
+    </w:p>
+    <w:p>
+      <w:pPr>
+        <w:pStyle w:val="Heading4"/>
+      </w:pPr>
+      <w:r>
+        <w:t>Create, Update, Delete Career Cluster Keywords</w:t>
+      </w:r>
+    </w:p>
+    <w:p>
+      <w:pPr>
+        <w:ind w:left="360"/>
+      </w:pPr>
+      <w:r>
+        <w:t>Requirements Traceability: CF02</w:t>
+      </w:r>
+    </w:p>
+    <w:p>
+      <w:pPr>
+        <w:ind w:left="360"/>
+      </w:pPr>
+      <w:r>
+        <w:t>Actor: Admin</w:t>
+      </w:r>
+    </w:p>
+    <w:p>
+      <w:pPr>
+        <w:ind w:left="360"/>
+      </w:pPr>
+      <w:r>
+        <w:t>Priority: High</w:t>
+      </w:r>
+    </w:p>
+    <w:p>
+      <w:pPr>
+        <w:ind w:left="360"/>
+      </w:pPr>
+      <w:r>
+        <w:t>Create: From the Cluster detail page Admin clicks 'Edit Keywords'. Clicks the add button (plus sign) in the upper right of the 'Edit' modal window. Types in the 'name' of the new cluster and selects its 'type': 'subject' or 'interest'. Under 'Actions' clicks the check mark to save changes or the X to cancel. Clicks outside the 'Edit' modal window to dismiss it.</w:t>
+      </w:r>
+    </w:p>
+    <w:p>
+      <w:pPr>
+        <w:ind w:left="360"/>
+      </w:pPr>
+      <w:r>
+        <w:t>Update: From the Cluster detail page Admin clicks 'Edit Keywords'. Types the desired keyword in the search field or manually locates it in the list. C</w:t>
+      </w:r>
+      <w:r>
+        <w:t>l</w:t>
+      </w:r>
+      <w:r>
+        <w:t>icks the pencil under 'Actions' to edit the keyword's 'type'. Under 'Actions' clicks the check mark to save changes or the X to cancel. Clicks outside the 'Edit' modal window to dismiss it.</w:t>
+      </w:r>
+    </w:p>
+    <w:p>
+      <w:pPr>
+        <w:ind w:left="360"/>
+      </w:pPr>
+      <w:r>
+        <w:t>Delete: From the Cluster detail page Admin clicks 'Edit Keywords'. Types desired keyword in the search field or manually locates it in the list. Clicks the trash-can under 'Actions' to delete the associated keyword. When prompted for confirmation clicks the check mark to confirm or the X to cancel. Clicks outside the 'Edit' modal window to dismiss it.</w:t>
+      </w:r>
+    </w:p>
+    <w:p>
+      <w:pPr>
+        <w:pStyle w:val="Heading4"/>
+      </w:pPr>
+      <w:r>
+        <w:t>Create, Update, Delete Career</w:t>
+      </w:r>
+    </w:p>
+    <w:p>
+      <w:pPr>
+        <w:ind w:left="360"/>
+      </w:pPr>
+      <w:r>
+        <w:t>Requirements Traceability: CF03</w:t>
+      </w:r>
+    </w:p>
+    <w:p>
+      <w:pPr>
+        <w:ind w:left="360"/>
+      </w:pPr>
+      <w:r>
+        <w:t>Actor: Admin</w:t>
+      </w:r>
+    </w:p>
+    <w:p>
+      <w:pPr>
+        <w:ind w:left="360"/>
+      </w:pPr>
+      <w:r>
+        <w:t>Priority: Hi</w:t>
+      </w:r>
+      <w:r>
+        <w:t>g</w:t>
+      </w:r>
+      <w:r>
+        <w:t>h</w:t>
+      </w:r>
+    </w:p>
+    <w:p>
+      <w:pPr>
+        <w:ind w:left="360"/>
+      </w:pPr>
+      <w:r>
+        <w:t xml:space="preserve">Create: From the Cluster Detail page Admin clicks 'Edit Careers'. Clicks the add button (plus sign) in the upper right of the 'Edit' modal window. Types in the 'name' of the new career and its annual </w:t>
       </w:r>
       <w:r>
         <w:lastRenderedPageBreak/>
-        <w:t>associated 'image'. Under 'Actions' clicks the check mark to save changes or the X to cancel. Clicks outside of the 'Edit' modal window to dismiss it.</w:t>
+        <w:t>'salary'. Under 'Actions' clicks the check mark to save changes or the X to cancel. Clicks outside of the 'Edit' modal window to dismiss it.</w:t>
       </w:r>
     </w:p>
     <w:p>
@@ -7703,7 +8005,7 @@
         <w:ind w:left="360"/>
       </w:pPr>
       <w:r>
-        <w:t>Update: From the Main page Admin clicks 'Edit Clusters'. Types desired cluster in the search field or manually locates it in the list. Clicks the pencil under 'Actions' to edit the cluster's 'name' and 'image'. Under 'Actions' clicks the check mark to save changes or the X to cancel. Clicks outside the 'Edit' modal window to dismiss it.</w:t>
+        <w:t>Update: From the Cluster Detail page Admin clicks 'Edit Careers'. Types desired career in the search field or manually locates it in the list. Clicks the pencil under 'Actions' to edit the career's 'name' and 'salary'. Under 'Actions' clicks the check mark to save changes or the X to cancel. Clicks outside the 'Edit' modal window to dismiss it.</w:t>
       </w:r>
     </w:p>
     <w:p>
@@ -7711,7 +8013,7 @@
         <w:ind w:left="360"/>
       </w:pPr>
       <w:r>
-        <w:t>Delete: From the Main page Admin clicks 'Edit Clusters'. Types desired cluster in the search field or manually locates it in the list. Clicks the trash-can under 'Actions' to delete the associated cluster. When prompted for confirmation clicks the check mark to confirm or the X to cancel. Clicks outside the 'Edit' modal window to dismiss it.</w:t>
+        <w:t>Delete: From the Cluster Detail page Admin clicks 'Edit Careers'. Types desired career in the search field or manually locates it in the list. Clicks the trash-can under 'Actions' to delete the associated career. When prompted for confirmation clicks the check mark to confirm or the X to cancel. Clicks outside the 'Edit' modal window to dismiss it.</w:t>
       </w:r>
     </w:p>
     <w:p>
@@ -7719,7 +8021,7 @@
         <w:pStyle w:val="Heading4"/>
       </w:pPr>
       <w:r>
-        <w:t>Create, Update, Delete Career Cluster Keywords</w:t>
+        <w:t>Update Career Description</w:t>
       </w:r>
     </w:p>
     <w:p>
@@ -7727,7 +8029,7 @@
         <w:ind w:left="360"/>
       </w:pPr>
       <w:r>
-        <w:t>Requirements Traceability: CF02</w:t>
+        <w:t>Requirements Traceability: CF03</w:t>
       </w:r>
     </w:p>
     <w:p>
@@ -7751,7 +8053,15 @@
         <w:ind w:left="360"/>
       </w:pPr>
       <w:r>
-        <w:t>Create: From the Cluster detail page Admin clicks 'Edit Keywords'. Clicks the add button (plus sign) in the upper right of the 'Edit' modal window. Types in the 'name' of the new cluster and selects its 'type': 'subject' or 'interest'. Under 'Actions' clicks the check mark to save changes or the X to cancel. Clicks outside the 'Edit' modal window to dismiss it.</w:t>
+        <w:t>Update: From the Career Detail page Admin clicks 'Edit Description'. Edits description text in the 'Edit' modal window. Under 'Actions' clicks the check mark to save changes or the X to cancel. Clicks outside of the 'Edit' modal window to dismiss it.</w:t>
+      </w:r>
+    </w:p>
+    <w:p>
+      <w:pPr>
+        <w:pStyle w:val="Heading4"/>
+      </w:pPr>
+      <w:r>
+        <w:t>Update Career Day-in-the-Life (DITL)</w:t>
       </w:r>
     </w:p>
     <w:p>
@@ -7759,13 +8069,7 @@
         <w:ind w:left="360"/>
       </w:pPr>
       <w:r>
-        <w:t>Update: From the Cluster detail page Admin clicks 'Edit Keywords'. Types the desired keyword in the search field or manually locates it in the list. C</w:t>
-      </w:r>
-      <w:r>
-        <w:t>l</w:t>
-      </w:r>
-      <w:r>
-        <w:t>icks the pencil under 'Actions' to edit the keyword's 'type'. Under 'Actions' clicks the check mark to save changes or the X to cancel. Clicks outside the 'Edit' modal window to dismiss it.</w:t>
+        <w:t>Requirements Traceability: CF04</w:t>
       </w:r>
     </w:p>
     <w:p>
@@ -7773,7 +8077,23 @@
         <w:ind w:left="360"/>
       </w:pPr>
       <w:r>
-        <w:t>Delete: From the Cluster detail page Admin clicks 'Edit Keywords'. Types desired keyword in the search field or manually locates it in the list. Clicks the trash-can under 'Actions' to delete the associated keyword. When prompted for confirmation clicks the check mark to confirm or the X to cancel. Clicks outside the 'Edit' modal window to dismiss it.</w:t>
+        <w:t>Actor: Admin</w:t>
+      </w:r>
+    </w:p>
+    <w:p>
+      <w:pPr>
+        <w:ind w:left="360"/>
+      </w:pPr>
+      <w:r>
+        <w:t>Priority: High</w:t>
+      </w:r>
+    </w:p>
+    <w:p>
+      <w:pPr>
+        <w:ind w:left="360"/>
+      </w:pPr>
+      <w:r>
+        <w:t>Update: From the Career Detail page Admin clicks 'A Day in the Life' link. From the DITL page Admin clicks 'Edit DITL'. Edits DITL article text in the 'Edit' modal window. Under 'Actions' clicks the check mark to save changes or the X to cancel. Clicks outside of the 'Edit' modal window to dismiss it.</w:t>
       </w:r>
     </w:p>
     <w:p>
@@ -7781,7 +8101,7 @@
         <w:pStyle w:val="Heading4"/>
       </w:pPr>
       <w:r>
-        <w:t>Create, Update, Delete Career</w:t>
+        <w:t>Create, Update, Delete Career Celebrity Profile</w:t>
       </w:r>
     </w:p>
     <w:p>
@@ -7789,7 +8109,7 @@
         <w:ind w:left="360"/>
       </w:pPr>
       <w:r>
-        <w:t>Requirements Traceability: CF03</w:t>
+        <w:t>Requirements Traceability: CF05</w:t>
       </w:r>
     </w:p>
     <w:p>
@@ -7805,13 +8125,7 @@
         <w:ind w:left="360"/>
       </w:pPr>
       <w:r>
-        <w:t>Priority: Hi</w:t>
-      </w:r>
-      <w:r>
-        <w:t>g</w:t>
-      </w:r>
-      <w:r>
-        <w:t>h</w:t>
+        <w:t>Priority: High</w:t>
       </w:r>
     </w:p>
     <w:p>
@@ -7819,7 +8133,7 @@
         <w:ind w:left="360"/>
       </w:pPr>
       <w:r>
-        <w:t>Create: From the Cluster Detail page Admin clicks 'Edit Careers'. Clicks the add button (plus sign) in the upper right of the 'Edit' modal window. Types in the 'name' of the new career and its annual 'salary'. Under 'Actions' clicks the check mark to save changes or the X to cancel. Clicks outside of the 'Edit' modal window to dismiss it.</w:t>
+        <w:t>Create: From the Career Detail page Admin clicks 'Edit Celebrity Profile'. Types in the 'name' of the new profile and a path to its associated 'image'. Under 'Actions' clicks the check mark to save changes or the X to cancel. Clicks outside of the 'Edit' modal window to dismiss it.</w:t>
       </w:r>
     </w:p>
     <w:p>
@@ -7827,11 +8141,24 @@
         <w:ind w:left="360"/>
       </w:pPr>
       <w:r>
-        <w:t xml:space="preserve">Update: From the Cluster Detail page Admin clicks 'Edit Careers'. Types desired career in the search field or manually locates it in the list. Clicks the pencil under 'Actions' to edit the career's </w:t>
-      </w:r>
+        <w:t>Update: From the Career Detail page Admin clicks 'Edit Celebrity Profile'. Clicks the pencil under 'Actions' to edit the profile's 'name' and 'image'. Under 'Actions' clicks the check mark to save changes or the X to cancel. Clicks outside the 'Edit' modal window to dismiss it.</w:t>
+      </w:r>
+    </w:p>
+    <w:p>
+      <w:pPr>
+        <w:ind w:left="360"/>
+      </w:pPr>
       <w:r>
         <w:lastRenderedPageBreak/>
-        <w:t>'name' and 'salary'. Under 'Actions' clicks the check mark to save changes or the X to cancel. Clicks outside the 'Edit' modal window to dismiss it.</w:t>
+        <w:t>Delete: From the Career Detail page Admin clicks 'Edit Celebrity Profile'. Clicks the trash-can under 'Actions' to delete the associated profile. When prompted for confirmation clicks the check mark to confirm or the X to cancel. Clicks outside the 'Edit' modal window to dismiss it.</w:t>
+      </w:r>
+    </w:p>
+    <w:p>
+      <w:pPr>
+        <w:pStyle w:val="Heading4"/>
+      </w:pPr>
+      <w:r>
+        <w:t>Update Celebrity Profile Article</w:t>
       </w:r>
     </w:p>
     <w:p>
@@ -7839,7 +8166,31 @@
         <w:ind w:left="360"/>
       </w:pPr>
       <w:r>
-        <w:t>Delete: From the Cluster Detail page Admin clicks 'Edit Careers'. Types desired career in the search field or manually locates it in the list. Clicks the trash-can under 'Actions' to delete the associated career. When prompted for confirmation clicks the check mark to confirm or the X to cancel. Clicks outside the 'Edit' modal window to dismiss it.</w:t>
+        <w:t>Requirements Traceability: CF05</w:t>
+      </w:r>
+    </w:p>
+    <w:p>
+      <w:pPr>
+        <w:ind w:left="360"/>
+      </w:pPr>
+      <w:r>
+        <w:t>Actor: Admin</w:t>
+      </w:r>
+    </w:p>
+    <w:p>
+      <w:pPr>
+        <w:ind w:left="360"/>
+      </w:pPr>
+      <w:r>
+        <w:t>Priority: High</w:t>
+      </w:r>
+    </w:p>
+    <w:p>
+      <w:pPr>
+        <w:ind w:left="360"/>
+      </w:pPr>
+      <w:r>
+        <w:t>Update: From the Career Detail page Admin clicks the celebrity profile link (the celebrity profile 'name'). From the Celebrity Profile page Admin clicks 'Edit Article'. Edits article text in the 'Edit' modal window. Under 'Actions' clicks the check mark to save changes or the X to cancel. Clicks outside of the 'Edit' modal window to dismiss it.</w:t>
       </w:r>
     </w:p>
     <w:p>
@@ -7847,184 +8198,15 @@
         <w:pStyle w:val="Heading4"/>
       </w:pPr>
       <w:r>
-        <w:t>Update Career Description</w:t>
-      </w:r>
-    </w:p>
-    <w:p>
-      <w:pPr>
-        <w:ind w:left="360"/>
-      </w:pPr>
-      <w:r>
-        <w:t>Requirements Traceability: CF03</w:t>
-      </w:r>
-    </w:p>
-    <w:p>
-      <w:pPr>
-        <w:ind w:left="360"/>
-      </w:pPr>
-      <w:r>
-        <w:t>Actor: Admin</w:t>
-      </w:r>
-    </w:p>
-    <w:p>
-      <w:pPr>
-        <w:ind w:left="360"/>
-      </w:pPr>
-      <w:r>
-        <w:t>Priority: High</w:t>
-      </w:r>
-    </w:p>
-    <w:p>
-      <w:pPr>
-        <w:ind w:left="360"/>
-      </w:pPr>
-      <w:r>
-        <w:t>Update: From the Career Detail page Admin clicks 'Edit Description'. Edits description text in the 'Edit' modal window. Under 'Actions' clicks the check mark to save changes or the X to cancel. Clicks outside of the 'Edit' modal window to dismiss it.</w:t>
-      </w:r>
-    </w:p>
-    <w:p>
-      <w:pPr>
-        <w:pStyle w:val="Heading4"/>
-      </w:pPr>
-      <w:r>
-        <w:t>Update Career Day-in-the-Life (DITL)</w:t>
-      </w:r>
-    </w:p>
-    <w:p>
-      <w:pPr>
-        <w:ind w:left="360"/>
-      </w:pPr>
-      <w:r>
-        <w:t>Requirements Traceability: CF04</w:t>
-      </w:r>
-    </w:p>
-    <w:p>
-      <w:pPr>
-        <w:ind w:left="360"/>
-      </w:pPr>
-      <w:r>
-        <w:t>Actor: Admin</w:t>
-      </w:r>
-    </w:p>
-    <w:p>
-      <w:pPr>
-        <w:ind w:left="360"/>
-      </w:pPr>
-      <w:r>
-        <w:t>Priority: High</w:t>
-      </w:r>
-    </w:p>
-    <w:p>
-      <w:pPr>
-        <w:ind w:left="360"/>
-      </w:pPr>
-      <w:r>
-        <w:t>Update: From the Career Detail page Admin clicks 'A Day in the Life' link. From the DITL page Admin clicks 'Edit DITL'. Edits DITL article text in the 'Edit' modal window. Under 'Actions' clicks the check mark to save changes or the X to cancel. Clicks outside of the 'Edit' modal window to dismiss it.</w:t>
-      </w:r>
-    </w:p>
-    <w:p>
-      <w:pPr>
-        <w:pStyle w:val="Heading4"/>
-      </w:pPr>
-      <w:r>
-        <w:t>Create, Update, Delete Career Celebrity Profile</w:t>
-      </w:r>
-    </w:p>
-    <w:p>
-      <w:pPr>
-        <w:ind w:left="360"/>
-      </w:pPr>
-      <w:r>
-        <w:t>Requirements Traceability: CF05</w:t>
-      </w:r>
-    </w:p>
-    <w:p>
-      <w:pPr>
-        <w:ind w:left="360"/>
-      </w:pPr>
-      <w:r>
-        <w:t>Actor: Admin</w:t>
-      </w:r>
-    </w:p>
-    <w:p>
-      <w:pPr>
-        <w:ind w:left="360"/>
-      </w:pPr>
-      <w:r>
-        <w:t>Priority: High</w:t>
-      </w:r>
-    </w:p>
-    <w:p>
-      <w:pPr>
-        <w:ind w:left="360"/>
-      </w:pPr>
-      <w:r>
-        <w:t>Create: From the Career Detail page Admin clicks 'Edit Celebrity Profile'. Types in the 'name' of the new profile and a path to its associated 'image'. Under 'Actions' clicks the check mark to save changes or the X to cancel. Clicks outside of the 'Edit' modal window to dismiss it.</w:t>
-      </w:r>
-    </w:p>
-    <w:p>
-      <w:pPr>
-        <w:ind w:left="360"/>
-      </w:pPr>
-      <w:r>
-        <w:t>Update: From the Career Detail page Admin clicks 'Edit Celebrity Profile'. Clicks the pencil under 'Actions' to edit the profile's 'name' and 'image'. Under 'Actions' clicks the check mark to save changes or the X to cancel. Clicks outside the 'Edit' modal window to dismiss it.</w:t>
-      </w:r>
-    </w:p>
-    <w:p>
-      <w:pPr>
-        <w:ind w:left="360"/>
-      </w:pPr>
-      <w:r>
-        <w:t>Delete: From the Career Detail page Admin clicks 'Edit Celebrity Profile'. Clicks the trash-can under 'Actions' to delete the associated profile. When prompted for confirmation clicks the check mark to confirm or the X to cancel. Clicks outside the 'Edit' modal window to dismiss it.</w:t>
-      </w:r>
-    </w:p>
-    <w:p>
-      <w:pPr>
-        <w:pStyle w:val="Heading4"/>
-      </w:pPr>
-      <w:r>
-        <w:lastRenderedPageBreak/>
-        <w:t>Update Celebrity Profile Article</w:t>
-      </w:r>
-    </w:p>
-    <w:p>
-      <w:pPr>
-        <w:ind w:left="360"/>
-      </w:pPr>
-      <w:r>
-        <w:t>Requirements Traceability: CF05</w:t>
-      </w:r>
-    </w:p>
-    <w:p>
-      <w:pPr>
-        <w:ind w:left="360"/>
-      </w:pPr>
-      <w:r>
-        <w:t>Actor: Admin</w:t>
-      </w:r>
-    </w:p>
-    <w:p>
-      <w:pPr>
-        <w:ind w:left="360"/>
-      </w:pPr>
-      <w:r>
-        <w:t>Priority: High</w:t>
-      </w:r>
-    </w:p>
-    <w:p>
-      <w:pPr>
-        <w:ind w:left="360"/>
-      </w:pPr>
-      <w:r>
-        <w:t>Update: From the Career Detail page Admin clicks the celebrity profile link (the celebrity profile 'name'). From the Celebrity Profile page Admin clicks 'Edit Article'. Edits article text in the 'Edit' modal window. Under 'Actions' clicks the check mark to save changes or the X to cancel. Clicks outside of the 'Edit' modal window to dismiss it.</w:t>
-      </w:r>
-    </w:p>
-    <w:p>
-      <w:pPr>
-        <w:pStyle w:val="Heading4"/>
-      </w:pPr>
-      <w:r>
-        <w:t>Read CareerFind Content</w:t>
+        <w:t xml:space="preserve">Read </w:t>
+      </w:r>
+      <w:proofErr w:type="spellStart"/>
+      <w:r>
+        <w:t>CareerFind</w:t>
+      </w:r>
+      <w:proofErr w:type="spellEnd"/>
+      <w:r>
+        <w:t xml:space="preserve"> Content</w:t>
       </w:r>
     </w:p>
     <w:p>
@@ -8118,6 +8300,7 @@
         <w:ind w:left="360"/>
       </w:pPr>
       <w:r>
+        <w:lastRenderedPageBreak/>
         <w:t xml:space="preserve">Update: Admin clicks 'Manage Users' from the admin dashboard. Admin can manually locate the desired user in the list or use the available tools (filter on 'class', filter on 'role', type 'username', 'first name', or 'last name' into search field). Clicks the pencil under 'Actions' to edit the user's 'first name', 'last name', 'class', 'points', or 'role'. Under 'Actions' clicks the check mark to save changes or the X to cancel. </w:t>
       </w:r>
       <w:r>
@@ -8129,11 +8312,257 @@
         <w:ind w:left="360"/>
       </w:pPr>
       <w:r>
+        <w:t xml:space="preserve">Delete: Admin clicks 'Manage Users' from the admin dashboard.  Admin can manually locate the desired user in the list or use the available tools (filter on 'class', filter on 'role', type 'username', 'first name', or 'last name' into search field). Clicks the trash-can under 'Actions' to delete the associated user. When prompted for confirmation clicks the check mark to confirm or the X to cancel. </w:t>
+      </w:r>
+      <w:r>
+        <w:t>Navigates back to ‘Main’ via breadcrumbs.</w:t>
+      </w:r>
+    </w:p>
+    <w:p>
+      <w:pPr>
+        <w:pStyle w:val="Heading4"/>
+      </w:pPr>
+      <w:r>
+        <w:t xml:space="preserve">Access </w:t>
+      </w:r>
+      <w:proofErr w:type="spellStart"/>
+      <w:r>
+        <w:t>CareerFind</w:t>
+      </w:r>
+      <w:proofErr w:type="spellEnd"/>
+    </w:p>
+    <w:p>
+      <w:pPr>
+        <w:ind w:left="360"/>
+      </w:pPr>
+      <w:r>
+        <w:t>Requirements Traceability: CF14</w:t>
+      </w:r>
+    </w:p>
+    <w:p>
+      <w:pPr>
+        <w:ind w:left="360"/>
+      </w:pPr>
+      <w:r>
+        <w:t>Actor: Admin, Student</w:t>
+      </w:r>
+    </w:p>
+    <w:p>
+      <w:pPr>
+        <w:ind w:left="360"/>
+      </w:pPr>
+      <w:r>
+        <w:t>Priority: High</w:t>
+      </w:r>
+    </w:p>
+    <w:p>
+      <w:pPr>
+        <w:ind w:left="360"/>
+      </w:pPr>
+      <w:r>
+        <w:t>Admin: Admin is taken to the '</w:t>
+      </w:r>
+      <w:proofErr w:type="spellStart"/>
+      <w:r>
+        <w:t>CareerFind</w:t>
+      </w:r>
+      <w:proofErr w:type="spellEnd"/>
+      <w:r>
+        <w:t xml:space="preserve">' login page when attempting to access a </w:t>
+      </w:r>
+      <w:proofErr w:type="spellStart"/>
+      <w:r>
+        <w:t>CareerFind</w:t>
+      </w:r>
+      <w:proofErr w:type="spellEnd"/>
+      <w:r>
+        <w:t xml:space="preserve"> </w:t>
+      </w:r>
+      <w:proofErr w:type="spellStart"/>
+      <w:r>
+        <w:t>url</w:t>
+      </w:r>
+      <w:proofErr w:type="spellEnd"/>
+      <w:r>
+        <w:t xml:space="preserve"> without an active session. Types credentials in the 'username' and 'password' fields and clicks 'SIGN IN'. A warning message is displayed if invalid credentials are entered. If valid credentials are entered the Admin page associated with the target </w:t>
+      </w:r>
+      <w:proofErr w:type="spellStart"/>
+      <w:r>
+        <w:t>url</w:t>
+      </w:r>
+      <w:proofErr w:type="spellEnd"/>
+      <w:r>
+        <w:t xml:space="preserve"> is displayed.</w:t>
+      </w:r>
+    </w:p>
+    <w:p>
+      <w:pPr>
+        <w:ind w:left="360"/>
+      </w:pPr>
+      <w:r>
+        <w:t>Student: Student is taken to the '</w:t>
+      </w:r>
+      <w:proofErr w:type="spellStart"/>
+      <w:r>
+        <w:t>CareerFind</w:t>
+      </w:r>
+      <w:proofErr w:type="spellEnd"/>
+      <w:r>
+        <w:t xml:space="preserve">' login page when attempting to access a </w:t>
+      </w:r>
+      <w:proofErr w:type="spellStart"/>
+      <w:r>
+        <w:t>CareerFind</w:t>
+      </w:r>
+      <w:proofErr w:type="spellEnd"/>
+      <w:r>
+        <w:t xml:space="preserve"> </w:t>
+      </w:r>
+      <w:proofErr w:type="spellStart"/>
+      <w:r>
+        <w:t>url</w:t>
+      </w:r>
+      <w:proofErr w:type="spellEnd"/>
+      <w:r>
+        <w:t xml:space="preserve"> without an active session. Types credentials in the 'username' and 'password' fields and clicks 'SIGN IN'. A warning message is displayed if invalid credentials are entered. If valid credentials are entered the Student page associated with the target </w:t>
+      </w:r>
+      <w:proofErr w:type="spellStart"/>
+      <w:r>
+        <w:t>url</w:t>
+      </w:r>
+      <w:proofErr w:type="spellEnd"/>
+      <w:r>
+        <w:t xml:space="preserve"> is displayed.</w:t>
+      </w:r>
+    </w:p>
+    <w:p>
+      <w:pPr>
+        <w:pStyle w:val="Heading4"/>
+      </w:pPr>
+      <w:r>
+        <w:t>Create, Update, Delete Chat Counselor Image and Prompts</w:t>
+      </w:r>
+    </w:p>
+    <w:p>
+      <w:pPr>
+        <w:ind w:left="360"/>
+      </w:pPr>
+      <w:r>
+        <w:t>Requirements Traceability: CF15, CF 16</w:t>
+      </w:r>
+    </w:p>
+    <w:p>
+      <w:pPr>
+        <w:ind w:left="360"/>
+      </w:pPr>
+      <w:r>
+        <w:t>Actor: Admin</w:t>
+      </w:r>
+    </w:p>
+    <w:p>
+      <w:pPr>
+        <w:ind w:left="360"/>
+      </w:pPr>
+      <w:r>
+        <w:t>Priority: Medium</w:t>
+      </w:r>
+    </w:p>
+    <w:p>
+      <w:pPr>
+        <w:ind w:left="360"/>
+      </w:pPr>
+      <w:r>
+        <w:t>Create: Admin clicks 'Manage Counselor' from the admin dashboard. Clicks the add button (plus sign) in the upper right of the modal window. Types in the 'prompt'. Under 'Actions' clicks the check mark to save changes or the X to cancel. Navigates back to 'Main' via breadcrumbs.</w:t>
+      </w:r>
+    </w:p>
+    <w:p>
+      <w:pPr>
+        <w:ind w:left="360"/>
+      </w:pPr>
+      <w:r>
+        <w:t>Update: Admin clicks 'Manage Counselor' from the admin dashboard. Types in a path to the Counselor's associated 'image' in the upper left of the modal window. Admin locates the desired prompt in the list and clicks the pencil under 'Actions' to edit it. Under 'Actions' clicks the check mark to save changes or the X to cancel. Navigates back to 'Main' via breadcrumbs.</w:t>
+      </w:r>
+    </w:p>
+    <w:p>
+      <w:pPr>
+        <w:ind w:left="360"/>
+      </w:pPr>
+      <w:r>
+        <w:t>Delete: Admin clicks 'Manage Counselor' from the admin dashboard. Locates the desired prompt in the list and clicks the trash-can under 'Actions' to delete it. When prompted for confirmation clicks the check mark to confirm or X to cancel. Navigates back to 'Main' via breadcrumbs.</w:t>
+      </w:r>
+    </w:p>
+    <w:p>
+      <w:pPr>
+        <w:pStyle w:val="Heading4"/>
+      </w:pPr>
+      <w:r>
         <w:lastRenderedPageBreak/>
-        <w:t xml:space="preserve">Delete: Admin clicks 'Manage Users' from the admin dashboard.  Admin can manually locate the desired user in the list or use the available tools (filter on 'class', filter on 'role', type 'username', 'first name', or 'last name' into search field). Clicks the trash-can under 'Actions' to delete the associated user. When prompted for confirmation clicks the check mark to confirm or the X to cancel. </w:t>
-      </w:r>
-      <w:r>
-        <w:t>Navigates back to ‘Main’ via breadcrumbs.</w:t>
+        <w:t>Toggle, Read, Delete, Delete All, Counselor Logs</w:t>
+      </w:r>
+    </w:p>
+    <w:p>
+      <w:pPr>
+        <w:ind w:left="360"/>
+      </w:pPr>
+      <w:r>
+        <w:t>Requirements Traceability: CF17</w:t>
+      </w:r>
+      <w:r>
+        <w:t>, CF19</w:t>
+      </w:r>
+    </w:p>
+    <w:p>
+      <w:pPr>
+        <w:ind w:left="360"/>
+      </w:pPr>
+      <w:r>
+        <w:t>Actor: Admin</w:t>
+      </w:r>
+    </w:p>
+    <w:p>
+      <w:pPr>
+        <w:ind w:left="360"/>
+      </w:pPr>
+      <w:r>
+        <w:t>Priority: Low</w:t>
+      </w:r>
+    </w:p>
+    <w:p>
+      <w:pPr>
+        <w:ind w:left="360"/>
+      </w:pPr>
+      <w:r>
+        <w:t>Toggle: Admin clicks 'Manage Counselor' from the admin dashboard. Clicks the 'Enable Logging' check box at the top of the modal window to toggle whether Student responses to Counselor prompts are logged when no keyword matches are found in the response. Navigates back to 'Main' via breadcrumbs.</w:t>
+      </w:r>
+    </w:p>
+    <w:p>
+      <w:pPr>
+        <w:ind w:left="360"/>
+      </w:pPr>
+      <w:r>
+        <w:t>Read: Admin clicks 'Manage Counselor' from the admin dashboard. Clicks the 'Logs' button to open the 'Logs' modal window. If logging is enabled Student responses to Counselor prompts that did not contain a keyword match are listed. Admin clicks outside the 'Logs' modal window to dismiss it.</w:t>
+      </w:r>
+    </w:p>
+    <w:p>
+      <w:pPr>
+        <w:ind w:left="360"/>
+      </w:pPr>
+      <w:r>
+        <w:t>Delete: Admin clicks 'Manage Counselor' from the admin dashboard. Clicks the 'Logs' button to open the 'Logs' modal window. Locates the desired response in the list and clicks the trash-can under 'Actions' to remove it. When prompted for confirmation clicks the check mark to confirm or X to cancel. Admin clicks outs</w:t>
+      </w:r>
+      <w:r>
+        <w:t>i</w:t>
+      </w:r>
+      <w:r>
+        <w:t>de the 'Logs' modal window to dismiss it.</w:t>
+      </w:r>
+    </w:p>
+    <w:p>
+      <w:pPr>
+        <w:ind w:left="360"/>
+      </w:pPr>
+      <w:r>
+        <w:t>Delete All: Admin clicks 'Manage Counselor' from the admin dashboard. Clicks the 'Logs' button to open the 'Logs' modal Window. Clicks 'Delete All'. When prompted for confirmation clicks the check mark to confirm or X to cancel. Clicks outside the 'Logs' modal window to dismiss it.</w:t>
       </w:r>
     </w:p>
     <w:p>
@@ -8141,7 +8570,7 @@
         <w:pStyle w:val="Heading4"/>
       </w:pPr>
       <w:r>
-        <w:t>Access CareerFind</w:t>
+        <w:t>Receive Chat Counselor Career Cluster Recommendations</w:t>
       </w:r>
     </w:p>
     <w:p>
@@ -8149,7 +8578,7 @@
         <w:ind w:left="360"/>
       </w:pPr>
       <w:r>
-        <w:t>Requirements Traceability: CF14</w:t>
+        <w:t>Requirements Traceability: CF18, CF21</w:t>
       </w:r>
     </w:p>
     <w:p>
@@ -8157,7 +8586,7 @@
         <w:ind w:left="360"/>
       </w:pPr>
       <w:r>
-        <w:t>Actor: Admin, Student</w:t>
+        <w:t>Actor: Student</w:t>
       </w:r>
     </w:p>
     <w:p>
@@ -8165,7 +8594,7 @@
         <w:ind w:left="360"/>
       </w:pPr>
       <w:r>
-        <w:t>Priority: High</w:t>
+        <w:t>Priority: Medium</w:t>
       </w:r>
     </w:p>
     <w:p>
@@ -8173,7 +8602,15 @@
         <w:ind w:left="360"/>
       </w:pPr>
       <w:r>
-        <w:t>Admin: Admin is taken to the 'CareerFind' login page when attempting to access a CareerFind url without an active session. Types credentials in the 'username' and 'password' fields and clicks 'SIGN IN'. A warning message is displayed if invalid credentials are entered. If valid credentials are entered the Admin page associated with the target url is displayed.</w:t>
+        <w:t>Receive: Student logs into site and the Chat Counselor image with a random prompt is displayed in the chat box at the bottom right of the page. Student types and submits a response from the 'Enter Text' field. The system parses the response for keyword hits and associates them with the Student. The system recommends the Career Cluster that has the most keywords in common with the Student. In the event of a tie, the first of the tied Career Clusters will be returned.</w:t>
+      </w:r>
+    </w:p>
+    <w:p>
+      <w:pPr>
+        <w:pStyle w:val="Heading4"/>
+      </w:pPr>
+      <w:r>
+        <w:t>Bookmark Career</w:t>
       </w:r>
     </w:p>
     <w:p>
@@ -8181,7 +8618,35 @@
         <w:ind w:left="360"/>
       </w:pPr>
       <w:r>
-        <w:t>Student: Student is taken to the 'CareerFind' login page when attempting to access a CareerFind url without an active session. Types credentials in the 'username' and 'password' fields and clicks 'SIGN IN'. A warning message is displayed if invalid credentials are entered. If valid credentials are entered the Student page associated with the target url is displayed.</w:t>
+        <w:t>Requirements Traceability: CF22</w:t>
+      </w:r>
+    </w:p>
+    <w:p>
+      <w:pPr>
+        <w:ind w:left="360"/>
+      </w:pPr>
+      <w:r>
+        <w:t>Actor: Student</w:t>
+      </w:r>
+    </w:p>
+    <w:p>
+      <w:pPr>
+        <w:ind w:left="360"/>
+      </w:pPr>
+      <w:r>
+        <w:t>Priority: Low</w:t>
+      </w:r>
+    </w:p>
+    <w:p>
+      <w:pPr>
+        <w:ind w:left="360"/>
+      </w:pPr>
+      <w:r>
+        <w:t xml:space="preserve">Bookmark: Student navigates to a 'Career Detail' page. Clicks the 'Bookmark' button at the top of the page to add the Career to the 'Bookmarks' dropdown on the Student dashboard. The Student </w:t>
+      </w:r>
+      <w:r>
+        <w:lastRenderedPageBreak/>
+        <w:t>can now navigate to the bookmarked career by selecting it from the 'Bookmarks' dropdown on the Student dashboard.</w:t>
       </w:r>
     </w:p>
     <w:p>
@@ -8189,7 +8654,7 @@
         <w:pStyle w:val="Heading4"/>
       </w:pPr>
       <w:r>
-        <w:t>Create, Update, Delete Chat Counselor Image and Prompts</w:t>
+        <w:t>Use Cluster Recommendation Queue</w:t>
       </w:r>
     </w:p>
     <w:p>
@@ -8197,7 +8662,7 @@
         <w:ind w:left="360"/>
       </w:pPr>
       <w:r>
-        <w:t>Requirements Traceability: CF15, CF 16</w:t>
+        <w:t>Requirements Traceability: CF20</w:t>
       </w:r>
     </w:p>
     <w:p>
@@ -8205,7 +8670,7 @@
         <w:ind w:left="360"/>
       </w:pPr>
       <w:r>
-        <w:t>Actor: Admin</w:t>
+        <w:t>Actor: Student</w:t>
       </w:r>
     </w:p>
     <w:p>
@@ -8213,7 +8678,7 @@
         <w:ind w:left="360"/>
       </w:pPr>
       <w:r>
-        <w:t>Priority: Medium</w:t>
+        <w:t>Priority: Low</w:t>
       </w:r>
     </w:p>
     <w:p>
@@ -8221,7 +8686,15 @@
         <w:ind w:left="360"/>
       </w:pPr>
       <w:r>
-        <w:t>Create: Admin clicks 'Manage Counselor' from the admin dashboard. Clicks the add button (plus sign) in the upper right of the modal window. Types in the 'prompt'. Under 'Actions' clicks the check mark to save changes or the X to cancel. Navigates back to 'Main' via breadcrumbs.</w:t>
+        <w:t>Use: When the Chat Counselor makes a Career Cluster recommendation it is displayed in a recommendation 'Queue' on the Student dashboard. Clicking on the recommendation will take the Student to the appropriate 'Cluster Detail' page. Navigating to a queued 'Cluster Detail' page either by clicking the link on the 'Main' page or by clicking on the recommendation in the queue will remove the recommendation from the queue.</w:t>
+      </w:r>
+    </w:p>
+    <w:p>
+      <w:pPr>
+        <w:pStyle w:val="Heading4"/>
+      </w:pPr>
+      <w:r>
+        <w:t>Track Student Progress and Rewards</w:t>
       </w:r>
     </w:p>
     <w:p>
@@ -8229,7 +8702,7 @@
         <w:ind w:left="360"/>
       </w:pPr>
       <w:r>
-        <w:t>Update: Admin clicks 'Manage Counselor' from the admin dashboard. Types in a path to the Counselor's associated 'image' in the upper left of the modal window. Admin locates the desired prompt in the list and clicks the pencil under 'Actions' to edit it. Under 'Actions' clicks the check mark to save changes or the X to cancel. Navigates back to 'Main' via breadcrumbs.</w:t>
+        <w:t>Requirements Traceability: CF25, CF26</w:t>
       </w:r>
     </w:p>
     <w:p>
@@ -8237,7 +8710,23 @@
         <w:ind w:left="360"/>
       </w:pPr>
       <w:r>
-        <w:t>Delete: Admin clicks 'Manage Counselor' from the admin dashboard. Locates the desired prompt in the list and clicks the trash-can under 'Actions' to delete it. When prompted for confirmation clicks the check mark to confirm or X to cancel. Navigates back to 'Main' via breadcrumbs.</w:t>
+        <w:t>Actor: Student</w:t>
+      </w:r>
+    </w:p>
+    <w:p>
+      <w:pPr>
+        <w:ind w:left="360"/>
+      </w:pPr>
+      <w:r>
+        <w:t>Priority: Low</w:t>
+      </w:r>
+    </w:p>
+    <w:p>
+      <w:pPr>
+        <w:ind w:left="360"/>
+      </w:pPr>
+      <w:r>
+        <w:t>Track: Student views all content associated with a Career ('Career Detail' page, 'DITL' page, 'Celebrity Profile' page) and receives 1 'point'. Career pages viewed by the Student are associated with the Student.</w:t>
       </w:r>
     </w:p>
     <w:p>
@@ -8245,7 +8734,7 @@
         <w:pStyle w:val="Heading4"/>
       </w:pPr>
       <w:r>
-        <w:t>Toggle, Read, Delete, Delete All, Counselor Logs</w:t>
+        <w:t>Display Progress on Scoreboard</w:t>
       </w:r>
     </w:p>
     <w:p>
@@ -8253,10 +8742,7 @@
         <w:ind w:left="360"/>
       </w:pPr>
       <w:r>
-        <w:t>Requirements Traceability: CF17</w:t>
-      </w:r>
-      <w:r>
-        <w:t>, CF19</w:t>
+        <w:t>Requirements Traceability: CF27, CF28</w:t>
       </w:r>
     </w:p>
     <w:p>
@@ -8264,7 +8750,7 @@
         <w:ind w:left="360"/>
       </w:pPr>
       <w:r>
-        <w:t>Actor: Admin</w:t>
+        <w:t>Actor: Student</w:t>
       </w:r>
     </w:p>
     <w:p>
@@ -8280,238 +8766,6 @@
         <w:ind w:left="360"/>
       </w:pPr>
       <w:r>
-        <w:lastRenderedPageBreak/>
-        <w:t>Toggle: Admin clicks 'Manage Counselor' from the admin dashboard. Clicks the 'Enable Logging' check box at the top of the modal window to toggle whether Student responses to Counselor prompts are logged when no keyword matches are found in the response. Navigates back to 'Main' via breadcrumbs.</w:t>
-      </w:r>
-    </w:p>
-    <w:p>
-      <w:pPr>
-        <w:ind w:left="360"/>
-      </w:pPr>
-      <w:r>
-        <w:t>Read: Admin clicks 'Manage Counselor' from the admin dashboard. Clicks the 'Logs' button to open the 'Logs' modal window. If logging is enabled Student responses to Counselor prompts that did not contain a keyword match are listed. Admin clicks outside the 'Logs' modal window to dismiss it.</w:t>
-      </w:r>
-    </w:p>
-    <w:p>
-      <w:pPr>
-        <w:ind w:left="360"/>
-      </w:pPr>
-      <w:r>
-        <w:t>Delete: Admin clicks 'Manage Counselor' from the admin dashboard. Clicks the 'Logs' button to open the 'Logs' modal window. Locates the desired response in the list and clicks the trash-can under 'Actions' to remove it. When prompted for confirmation clicks the check mark to confirm or X to cancel. Admin clicks outs</w:t>
-      </w:r>
-      <w:r>
-        <w:t>i</w:t>
-      </w:r>
-      <w:r>
-        <w:t>de the 'Logs' modal window to dismiss it.</w:t>
-      </w:r>
-    </w:p>
-    <w:p>
-      <w:pPr>
-        <w:ind w:left="360"/>
-      </w:pPr>
-      <w:r>
-        <w:t>Delete All: Admin clicks 'Manage Counselor' from the admin dashboard. Clicks the 'Logs' button to open the 'Logs' modal Window. Clicks 'Delete All'. When prompted for confirmation clicks the check mark to confirm or X to cancel. Clicks outside the 'Logs' modal window to dismiss it.</w:t>
-      </w:r>
-    </w:p>
-    <w:p>
-      <w:pPr>
-        <w:pStyle w:val="Heading4"/>
-      </w:pPr>
-      <w:r>
-        <w:t>Receive Chat Counselor Career Cluster Recommendations</w:t>
-      </w:r>
-    </w:p>
-    <w:p>
-      <w:pPr>
-        <w:ind w:left="360"/>
-      </w:pPr>
-      <w:r>
-        <w:t>Requirements Traceability: CF18, CF21</w:t>
-      </w:r>
-    </w:p>
-    <w:p>
-      <w:pPr>
-        <w:ind w:left="360"/>
-      </w:pPr>
-      <w:r>
-        <w:t>Actor: Student</w:t>
-      </w:r>
-    </w:p>
-    <w:p>
-      <w:pPr>
-        <w:ind w:left="360"/>
-      </w:pPr>
-      <w:r>
-        <w:t>Priority: Medium</w:t>
-      </w:r>
-    </w:p>
-    <w:p>
-      <w:pPr>
-        <w:ind w:left="360"/>
-      </w:pPr>
-      <w:r>
-        <w:t>Receive: Student logs into site and the Chat Counselor image with a random prompt is displayed in the chat box at the bottom right of the page. Student types and submits a response from the 'Enter Text' field. The system parses the response for keyword hits and associates them with the Student. The system recommends the Career Cluster that has the most keywords in common with the Student. In the event of a tie, the first of the tied Career Clusters will be returned.</w:t>
-      </w:r>
-    </w:p>
-    <w:p>
-      <w:pPr>
-        <w:pStyle w:val="Heading4"/>
-      </w:pPr>
-      <w:r>
-        <w:t>Bookmark Career</w:t>
-      </w:r>
-    </w:p>
-    <w:p>
-      <w:pPr>
-        <w:ind w:left="360"/>
-      </w:pPr>
-      <w:r>
-        <w:t>Requirements Traceability: CF22</w:t>
-      </w:r>
-    </w:p>
-    <w:p>
-      <w:pPr>
-        <w:ind w:left="360"/>
-      </w:pPr>
-      <w:r>
-        <w:t>Actor: Student</w:t>
-      </w:r>
-    </w:p>
-    <w:p>
-      <w:pPr>
-        <w:ind w:left="360"/>
-      </w:pPr>
-      <w:r>
-        <w:t>Priority: Low</w:t>
-      </w:r>
-    </w:p>
-    <w:p>
-      <w:pPr>
-        <w:ind w:left="360"/>
-      </w:pPr>
-      <w:r>
-        <w:t>Bookmark: Student navigates to a 'Career Detail' page. Clicks the 'Bookmark' button at the top of the page to add the Career to the 'Bookmarks' dropdown on the Student dashboard. The Student can now navigate to the bookmarked career by selecting it from the 'Bookmarks' dropdown on the Student dashboard.</w:t>
-      </w:r>
-    </w:p>
-    <w:p>
-      <w:pPr>
-        <w:pStyle w:val="Heading4"/>
-      </w:pPr>
-      <w:r>
-        <w:t>Use Cluster Recommendation Queue</w:t>
-      </w:r>
-    </w:p>
-    <w:p>
-      <w:pPr>
-        <w:ind w:left="360"/>
-      </w:pPr>
-      <w:r>
-        <w:t>Requirements Traceability: CF20</w:t>
-      </w:r>
-    </w:p>
-    <w:p>
-      <w:pPr>
-        <w:ind w:left="360"/>
-      </w:pPr>
-      <w:r>
-        <w:t>Actor: Student</w:t>
-      </w:r>
-    </w:p>
-    <w:p>
-      <w:pPr>
-        <w:ind w:left="360"/>
-      </w:pPr>
-      <w:r>
-        <w:t>Priority: Low</w:t>
-      </w:r>
-    </w:p>
-    <w:p>
-      <w:pPr>
-        <w:ind w:left="360"/>
-      </w:pPr>
-      <w:r>
-        <w:lastRenderedPageBreak/>
-        <w:t>Use: When the Chat Counselor makes a Career Cluster recommendation it is displayed in a recommendation 'Queue' on the Student dashboard. Clicking on the recommendation will take the Student to the appropriate 'Cluster Detail' page. Navigating to a queued 'Cluster Detail' page either by clicking the link on the 'Main' page or by clicking on the recommendation in the queue will remove the recommendation from the queue.</w:t>
-      </w:r>
-    </w:p>
-    <w:p>
-      <w:pPr>
-        <w:pStyle w:val="Heading4"/>
-      </w:pPr>
-      <w:r>
-        <w:t>Track Student Progress and Rewards</w:t>
-      </w:r>
-    </w:p>
-    <w:p>
-      <w:pPr>
-        <w:ind w:left="360"/>
-      </w:pPr>
-      <w:r>
-        <w:t>Requirements Traceability: CF25, CF26</w:t>
-      </w:r>
-    </w:p>
-    <w:p>
-      <w:pPr>
-        <w:ind w:left="360"/>
-      </w:pPr>
-      <w:r>
-        <w:t>Actor: Student</w:t>
-      </w:r>
-    </w:p>
-    <w:p>
-      <w:pPr>
-        <w:ind w:left="360"/>
-      </w:pPr>
-      <w:r>
-        <w:t>Priority: Low</w:t>
-      </w:r>
-    </w:p>
-    <w:p>
-      <w:pPr>
-        <w:ind w:left="360"/>
-      </w:pPr>
-      <w:r>
-        <w:t>Track: Student views all content associated with a Career ('Career Detail' page, 'DITL' page, 'Celebrity Profile' page) and receives 1 'point'. Career pages viewed by the Student are associated with the Student.</w:t>
-      </w:r>
-    </w:p>
-    <w:p>
-      <w:pPr>
-        <w:pStyle w:val="Heading4"/>
-      </w:pPr>
-      <w:r>
-        <w:t>Display Progress on Scoreboard</w:t>
-      </w:r>
-    </w:p>
-    <w:p>
-      <w:pPr>
-        <w:ind w:left="360"/>
-      </w:pPr>
-      <w:r>
-        <w:t>Requirements Traceability: CF27, CF28</w:t>
-      </w:r>
-    </w:p>
-    <w:p>
-      <w:pPr>
-        <w:ind w:left="360"/>
-      </w:pPr>
-      <w:r>
-        <w:t>Actor: Student</w:t>
-      </w:r>
-    </w:p>
-    <w:p>
-      <w:pPr>
-        <w:ind w:left="360"/>
-      </w:pPr>
-      <w:r>
-        <w:t>Priority: Low</w:t>
-      </w:r>
-    </w:p>
-    <w:p>
-      <w:pPr>
-        <w:ind w:left="360"/>
-      </w:pPr>
-      <w:r>
         <w:t>Scoreboard: The Student's 'point' total and the 'point' total of the Student's class is displayed on a 'Scoreboard' located on the Student dashboard.</w:t>
       </w:r>
     </w:p>
@@ -8519,7 +8773,7 @@
       <w:pPr>
         <w:pStyle w:val="Heading2"/>
       </w:pPr>
-      <w:bookmarkStart w:id="21" w:name="_Toc38695812"/>
+      <w:bookmarkStart w:id="21" w:name="_Toc38723777"/>
       <w:r>
         <w:t>Logical Data Requirements</w:t>
       </w:r>
@@ -8534,9 +8788,11 @@
       <w:pPr>
         <w:pStyle w:val="Heading3"/>
       </w:pPr>
+      <w:bookmarkStart w:id="22" w:name="_Toc38723778"/>
       <w:r>
         <w:t>User Model</w:t>
       </w:r>
+      <w:bookmarkEnd w:id="22"/>
     </w:p>
     <w:p>
       <w:pPr>
@@ -8604,6 +8860,7 @@
           <w:numId w:val="44"/>
         </w:numPr>
       </w:pPr>
+      <w:proofErr w:type="spellStart"/>
       <w:r>
         <w:rPr>
           <w:b/>
@@ -8611,6 +8868,7 @@
         </w:rPr>
         <w:t>fname</w:t>
       </w:r>
+      <w:proofErr w:type="spellEnd"/>
       <w:r>
         <w:t xml:space="preserve">: </w:t>
       </w:r>
@@ -8633,6 +8891,7 @@
           <w:numId w:val="44"/>
         </w:numPr>
       </w:pPr>
+      <w:proofErr w:type="spellStart"/>
       <w:r>
         <w:rPr>
           <w:b/>
@@ -8640,6 +8899,7 @@
         </w:rPr>
         <w:t>lname</w:t>
       </w:r>
+      <w:proofErr w:type="spellEnd"/>
       <w:r>
         <w:t xml:space="preserve">: </w:t>
       </w:r>
@@ -8696,6 +8956,7 @@
           <w:b/>
           <w:bCs/>
         </w:rPr>
+        <w:lastRenderedPageBreak/>
         <w:t>group</w:t>
       </w:r>
       <w:r>
@@ -8716,9 +8977,11 @@
       <w:pPr>
         <w:pStyle w:val="Heading3"/>
       </w:pPr>
+      <w:bookmarkStart w:id="23" w:name="_Toc38723779"/>
       <w:r>
         <w:t>Cluster Model</w:t>
       </w:r>
+      <w:bookmarkEnd w:id="23"/>
     </w:p>
     <w:p>
       <w:pPr>
@@ -8782,9 +9045,11 @@
       <w:pPr>
         <w:pStyle w:val="Heading3"/>
       </w:pPr>
+      <w:bookmarkStart w:id="24" w:name="_Toc38723780"/>
       <w:r>
         <w:t>Career Model</w:t>
       </w:r>
+      <w:bookmarkEnd w:id="24"/>
     </w:p>
     <w:p>
       <w:pPr>
@@ -8823,6 +9088,7 @@
           <w:numId w:val="46"/>
         </w:numPr>
       </w:pPr>
+      <w:proofErr w:type="spellStart"/>
       <w:r>
         <w:rPr>
           <w:b/>
@@ -8830,6 +9096,7 @@
         </w:rPr>
         <w:t>shortDescription</w:t>
       </w:r>
+      <w:proofErr w:type="spellEnd"/>
       <w:r>
         <w:t xml:space="preserve">: </w:t>
       </w:r>
@@ -8857,7 +9124,6 @@
           <w:b/>
           <w:bCs/>
         </w:rPr>
-        <w:lastRenderedPageBreak/>
         <w:t>description</w:t>
       </w:r>
       <w:r>
@@ -8940,6 +9206,7 @@
           <w:numId w:val="46"/>
         </w:numPr>
       </w:pPr>
+      <w:proofErr w:type="spellStart"/>
       <w:r>
         <w:rPr>
           <w:b/>
@@ -8947,6 +9214,7 @@
         </w:rPr>
         <w:t>ditl</w:t>
       </w:r>
+      <w:proofErr w:type="spellEnd"/>
       <w:r>
         <w:t xml:space="preserve">: </w:t>
       </w:r>
@@ -8969,6 +9237,7 @@
           <w:numId w:val="46"/>
         </w:numPr>
       </w:pPr>
+      <w:proofErr w:type="spellStart"/>
       <w:r>
         <w:rPr>
           <w:b/>
@@ -8976,6 +9245,7 @@
         </w:rPr>
         <w:t>ditlImage</w:t>
       </w:r>
+      <w:proofErr w:type="spellEnd"/>
       <w:r>
         <w:t xml:space="preserve">: </w:t>
       </w:r>
@@ -9136,21 +9406,21 @@
       <w:pPr>
         <w:pStyle w:val="Heading2"/>
       </w:pPr>
-      <w:bookmarkStart w:id="22" w:name="_Toc38695813"/>
+      <w:bookmarkStart w:id="25" w:name="_Toc38723781"/>
       <w:r>
         <w:t>User Requirements</w:t>
       </w:r>
-      <w:bookmarkEnd w:id="22"/>
+      <w:bookmarkEnd w:id="25"/>
     </w:p>
     <w:p>
       <w:pPr>
         <w:pStyle w:val="Heading3"/>
       </w:pPr>
-      <w:bookmarkStart w:id="23" w:name="_Toc38695814"/>
+      <w:bookmarkStart w:id="26" w:name="_Toc38723782"/>
       <w:r>
         <w:t>Base System</w:t>
       </w:r>
-      <w:bookmarkEnd w:id="23"/>
+      <w:bookmarkEnd w:id="26"/>
     </w:p>
     <w:p>
       <w:pPr>
@@ -9311,11 +9581,12 @@
       <w:pPr>
         <w:pStyle w:val="Heading3"/>
       </w:pPr>
-      <w:bookmarkStart w:id="24" w:name="_Toc38695815"/>
-      <w:r>
+      <w:bookmarkStart w:id="27" w:name="_Toc38723783"/>
+      <w:r>
+        <w:lastRenderedPageBreak/>
         <w:t>Multi-User System</w:t>
       </w:r>
-      <w:bookmarkEnd w:id="24"/>
+      <w:bookmarkEnd w:id="27"/>
     </w:p>
     <w:p>
       <w:pPr>
@@ -9365,19 +9636,26 @@
       <w:pPr>
         <w:pStyle w:val="Heading3"/>
       </w:pPr>
-      <w:bookmarkStart w:id="25" w:name="_Toc38695816"/>
-      <w:r>
-        <w:lastRenderedPageBreak/>
+      <w:bookmarkStart w:id="28" w:name="_Toc38723784"/>
+      <w:r>
         <w:t>Reward System</w:t>
       </w:r>
-      <w:bookmarkEnd w:id="25"/>
+      <w:bookmarkEnd w:id="28"/>
     </w:p>
     <w:p>
       <w:pPr>
         <w:pStyle w:val="Heading4"/>
       </w:pPr>
       <w:r>
-        <w:t>A point based system to support progress tracking and reporting for individual students and classes of students.</w:t>
+        <w:t xml:space="preserve">A </w:t>
+      </w:r>
+      <w:proofErr w:type="gramStart"/>
+      <w:r>
+        <w:t>point based</w:t>
+      </w:r>
+      <w:proofErr w:type="gramEnd"/>
+      <w:r>
+        <w:t xml:space="preserve"> system to support progress tracking and reporting for individual students and classes of students.</w:t>
       </w:r>
     </w:p>
     <w:p>
@@ -9408,11 +9686,11 @@
       <w:pPr>
         <w:pStyle w:val="Heading3"/>
       </w:pPr>
-      <w:bookmarkStart w:id="26" w:name="_Toc38695817"/>
+      <w:bookmarkStart w:id="29" w:name="_Toc38723785"/>
       <w:r>
         <w:t>Chat Counselor</w:t>
       </w:r>
-      <w:bookmarkEnd w:id="26"/>
+      <w:bookmarkEnd w:id="29"/>
     </w:p>
     <w:p>
       <w:pPr>
@@ -9458,15 +9736,20 @@
       <w:pPr>
         <w:pStyle w:val="Heading2"/>
       </w:pPr>
-      <w:bookmarkStart w:id="27" w:name="_Toc38695819"/>
+      <w:bookmarkStart w:id="30" w:name="_Toc38723786"/>
       <w:r>
         <w:t>Systems Requirements</w:t>
       </w:r>
-      <w:bookmarkEnd w:id="27"/>
-    </w:p>
-    <w:p>
-      <w:r>
-        <w:t>CareerFind can be deployed directly from GitHub to Heroku for cloud</w:t>
+      <w:bookmarkEnd w:id="30"/>
+    </w:p>
+    <w:p>
+      <w:proofErr w:type="spellStart"/>
+      <w:r>
+        <w:t>CareerFind</w:t>
+      </w:r>
+      <w:proofErr w:type="spellEnd"/>
+      <w:r>
+        <w:t xml:space="preserve"> can be deployed directly from GitHub to Heroku for cloud</w:t>
       </w:r>
       <w:r>
         <w:t>-</w:t>
@@ -9476,8 +9759,13 @@
       </w:r>
     </w:p>
     <w:p>
-      <w:r>
-        <w:t>CareerFind can also be deployed on your own hardware. This requires a desktop PC or server capable of:</w:t>
+      <w:proofErr w:type="spellStart"/>
+      <w:r>
+        <w:t>CareerFind</w:t>
+      </w:r>
+      <w:proofErr w:type="spellEnd"/>
+      <w:r>
+        <w:t xml:space="preserve"> can also be deployed on your own hardware. This requires a desktop PC or server capable of:</w:t>
       </w:r>
     </w:p>
     <w:p>
@@ -9489,8 +9777,13 @@
         </w:numPr>
       </w:pPr>
       <w:r>
-        <w:t>installing and running Node.js 13.6.0 .</w:t>
-      </w:r>
+        <w:t xml:space="preserve">installing and running Node.js </w:t>
+      </w:r>
+      <w:proofErr w:type="gramStart"/>
+      <w:r>
+        <w:t>13.6.0 .</w:t>
+      </w:r>
+      <w:proofErr w:type="gramEnd"/>
     </w:p>
     <w:p>
       <w:pPr>
@@ -9501,8 +9794,13 @@
         </w:numPr>
       </w:pPr>
       <w:r>
-        <w:t>installing and running MongoDB 3.6.12 .</w:t>
-      </w:r>
+        <w:t xml:space="preserve">installing and running MongoDB </w:t>
+      </w:r>
+      <w:proofErr w:type="gramStart"/>
+      <w:r>
+        <w:t>3.6.12 .</w:t>
+      </w:r>
+      <w:proofErr w:type="gramEnd"/>
     </w:p>
     <w:p>
       <w:pPr>
@@ -9523,13 +9821,16 @@
     </w:p>
     <w:p>
       <w:r>
+        <w:lastRenderedPageBreak/>
         <w:t xml:space="preserve">Please see </w:t>
       </w:r>
-      <w:r>
-        <w:t>CareerFind Deployment</w:t>
-      </w:r>
-      <w:r>
-        <w:t xml:space="preserve"> (</w:t>
+      <w:proofErr w:type="spellStart"/>
+      <w:r>
+        <w:t>CareerFind</w:t>
+      </w:r>
+      <w:proofErr w:type="spellEnd"/>
+      <w:r>
+        <w:t xml:space="preserve"> Deployment (</w:t>
       </w:r>
       <w:r>
         <w:rPr>
@@ -9546,11 +9847,11 @@
       <w:pPr>
         <w:pStyle w:val="Heading2"/>
       </w:pPr>
-      <w:bookmarkStart w:id="28" w:name="_Toc38695820"/>
+      <w:bookmarkStart w:id="31" w:name="_Toc38723787"/>
       <w:r>
         <w:t>Policy and Regulation Requirements</w:t>
       </w:r>
-      <w:bookmarkEnd w:id="28"/>
+      <w:bookmarkEnd w:id="31"/>
     </w:p>
     <w:p>
       <w:r>
@@ -9574,12 +9875,21 @@
           <w:numId w:val="47"/>
         </w:numPr>
       </w:pPr>
+      <w:proofErr w:type="gramStart"/>
       <w:r>
         <w:rPr>
           <w:b/>
           <w:bCs/>
         </w:rPr>
-        <w:t>Personally Identifying Information</w:t>
+        <w:t>Personally</w:t>
+      </w:r>
+      <w:proofErr w:type="gramEnd"/>
+      <w:r>
+        <w:rPr>
+          <w:b/>
+          <w:bCs/>
+        </w:rPr>
+        <w:t xml:space="preserve"> Identifying Information</w:t>
       </w:r>
       <w:r>
         <w:t xml:space="preserve"> (</w:t>
@@ -9601,11 +9911,7 @@
         <w:t>database</w:t>
       </w:r>
       <w:r>
-        <w:t xml:space="preserve"> through normal use are the first and last names </w:t>
-      </w:r>
-      <w:r>
-        <w:lastRenderedPageBreak/>
-        <w:t>of users. While this information is not encrypted it is not necessary for normal functioning of the site.</w:t>
+        <w:t xml:space="preserve"> through normal use are the first and last names of users. While this information is not encrypted it is not necessary for normal functioning of the site.</w:t>
       </w:r>
     </w:p>
     <w:p>
@@ -9642,7 +9948,15 @@
         <w:t>1</w:t>
       </w:r>
       <w:r>
-        <w:t xml:space="preserve"> If a school receives federal funding; directly or indirectly, they may be required to meet these requirements. There may be similar state or local requirements a school must adhere to. CareerFind has not be tested for Section 508 compliancy.</w:t>
+        <w:t xml:space="preserve"> If a school receives federal funding; directly or indirectly, they may be required to meet these requirements. There may be similar state or local requirements a school must adhere to. </w:t>
+      </w:r>
+      <w:proofErr w:type="spellStart"/>
+      <w:r>
+        <w:t>CareerFind</w:t>
+      </w:r>
+      <w:proofErr w:type="spellEnd"/>
+      <w:r>
+        <w:t xml:space="preserve"> has not be tested for Section 508 compliancy.</w:t>
       </w:r>
       <w:r>
         <w:t xml:space="preserve"> Section 508 testing guidelines are available on Section508.gov</w:t>
@@ -9661,15 +9975,20 @@
       <w:pPr>
         <w:pStyle w:val="Heading2"/>
       </w:pPr>
-      <w:bookmarkStart w:id="29" w:name="_Toc38695821"/>
+      <w:bookmarkStart w:id="32" w:name="_Toc38723788"/>
       <w:r>
         <w:t>System Life Cycle Sustainment Requirements</w:t>
       </w:r>
-      <w:bookmarkEnd w:id="29"/>
-    </w:p>
-    <w:p>
-      <w:r>
-        <w:t xml:space="preserve">CareerFind should not require any special provisions or maintenance under normal operating circumstances. It may be prudent to assign administrative/ support duties to ensure smooth operation of the site </w:t>
+      <w:bookmarkEnd w:id="32"/>
+    </w:p>
+    <w:p>
+      <w:proofErr w:type="spellStart"/>
+      <w:r>
+        <w:t>CareerFind</w:t>
+      </w:r>
+      <w:proofErr w:type="spellEnd"/>
+      <w:r>
+        <w:t xml:space="preserve"> should not require any special provisions or maintenance under normal operating circumstances. It may be prudent to assign administrative/ support duties to ensure smooth operation of the site </w:t>
       </w:r>
       <w:r>
         <w:t>in the case that troubleshooting is required. This individual should be comfortable with:</w:t>
@@ -9708,22 +10027,22 @@
       <w:pPr>
         <w:pStyle w:val="Heading1"/>
       </w:pPr>
-      <w:bookmarkStart w:id="30" w:name="_Toc38695822"/>
+      <w:bookmarkStart w:id="33" w:name="_Toc38723789"/>
       <w:r>
         <w:lastRenderedPageBreak/>
         <w:t>System Interfaces</w:t>
       </w:r>
-      <w:bookmarkEnd w:id="30"/>
+      <w:bookmarkEnd w:id="33"/>
     </w:p>
     <w:p>
       <w:pPr>
         <w:pStyle w:val="Heading2"/>
       </w:pPr>
-      <w:bookmarkStart w:id="31" w:name="_Toc38695823"/>
+      <w:bookmarkStart w:id="34" w:name="_Toc38723790"/>
       <w:r>
         <w:t>Wireframes</w:t>
       </w:r>
-      <w:bookmarkEnd w:id="31"/>
+      <w:bookmarkEnd w:id="34"/>
     </w:p>
     <w:p>
       <w:r>
@@ -9736,7 +10055,15 @@
         <w:t>.</w:t>
       </w:r>
       <w:r>
-        <w:t xml:space="preserve"> For instructions please see CareerFind Content Management Instructions (</w:t>
+        <w:t xml:space="preserve"> For instructions please see </w:t>
+      </w:r>
+      <w:proofErr w:type="spellStart"/>
+      <w:r>
+        <w:t>CareerFind</w:t>
+      </w:r>
+      <w:proofErr w:type="spellEnd"/>
+      <w:r>
+        <w:t xml:space="preserve"> Content Management Instructions (</w:t>
       </w:r>
       <w:r>
         <w:rPr>
@@ -9753,7 +10080,7 @@
       <w:pPr>
         <w:pStyle w:val="Heading3"/>
       </w:pPr>
-      <w:bookmarkStart w:id="32" w:name="_Toc38695824"/>
+      <w:bookmarkStart w:id="35" w:name="_Toc38723791"/>
       <w:r>
         <w:rPr>
           <w:noProof/>
@@ -9831,7 +10158,7 @@
       <w:r>
         <w:t>User Login Page</w:t>
       </w:r>
-      <w:bookmarkEnd w:id="32"/>
+      <w:bookmarkEnd w:id="35"/>
     </w:p>
     <w:p>
       <w:r>
@@ -9842,12 +10169,12 @@
       <w:pPr>
         <w:pStyle w:val="Heading3"/>
       </w:pPr>
-      <w:bookmarkStart w:id="33" w:name="_Toc38695825"/>
+      <w:bookmarkStart w:id="36" w:name="_Toc38723792"/>
       <w:r>
         <w:lastRenderedPageBreak/>
         <w:t>Student Pages</w:t>
       </w:r>
-      <w:bookmarkEnd w:id="33"/>
+      <w:bookmarkEnd w:id="36"/>
     </w:p>
     <w:p>
       <w:pPr>
@@ -10113,12 +10440,12 @@
       <w:pPr>
         <w:pStyle w:val="Heading3"/>
       </w:pPr>
-      <w:bookmarkStart w:id="34" w:name="_Toc38695826"/>
+      <w:bookmarkStart w:id="37" w:name="_Toc38723793"/>
       <w:r>
         <w:lastRenderedPageBreak/>
         <w:t>Admin Pages</w:t>
       </w:r>
-      <w:bookmarkEnd w:id="34"/>
+      <w:bookmarkEnd w:id="37"/>
     </w:p>
     <w:p>
       <w:pPr>
@@ -10411,7 +10738,15 @@
     </w:p>
     <w:p>
       <w:r>
-        <w:t>The ‘Edit Career’ button on this page opens the ‘Edit’ modal window which allows all information on the page to be edited. The modal is similar to the ‘Manage Users’ table and does not have an associated wireframe as it was not part of the original design.</w:t>
+        <w:t xml:space="preserve">The ‘Edit Career’ button on this page opens the ‘Edit’ modal window which allows all information on the page to be edited. The modal is </w:t>
+      </w:r>
+      <w:proofErr w:type="gramStart"/>
+      <w:r>
+        <w:t>similar to</w:t>
+      </w:r>
+      <w:proofErr w:type="gramEnd"/>
+      <w:r>
+        <w:t xml:space="preserve"> the ‘Manage Users’ table and does not have an associated wireframe as it was not part of the original design.</w:t>
       </w:r>
     </w:p>
     <w:p>
@@ -10511,7 +10846,7 @@
       <w:pPr>
         <w:pStyle w:val="Heading1"/>
       </w:pPr>
-      <w:bookmarkStart w:id="35" w:name="_Toc38695827"/>
+      <w:bookmarkStart w:id="38" w:name="_Toc38723794"/>
       <w:r>
         <w:lastRenderedPageBreak/>
         <w:t>Requirements Traceability</w:t>
@@ -10519,7 +10854,7 @@
       <w:r>
         <w:t xml:space="preserve"> Matrix</w:t>
       </w:r>
-      <w:bookmarkEnd w:id="35"/>
+      <w:bookmarkEnd w:id="38"/>
     </w:p>
     <w:tbl>
       <w:tblPr>
@@ -10953,7 +11288,25 @@
                 <w:color w:val="000000"/>
                 <w:sz w:val="22"/>
               </w:rPr>
-              <w:t>As an Admin I want to manage (CRUD) the career clusters ( name, icon, keyword associations) displayed on the site.</w:t>
+              <w:t xml:space="preserve">As an Admin I want to manage (CRUD) the career clusters </w:t>
+            </w:r>
+            <w:proofErr w:type="gramStart"/>
+            <w:r>
+              <w:rPr>
+                <w:rFonts w:ascii="Calibri" w:eastAsia="Times New Roman" w:hAnsi="Calibri" w:cs="Calibri"/>
+                <w:color w:val="000000"/>
+                <w:sz w:val="22"/>
+              </w:rPr>
+              <w:t>( name</w:t>
+            </w:r>
+            <w:proofErr w:type="gramEnd"/>
+            <w:r>
+              <w:rPr>
+                <w:rFonts w:ascii="Calibri" w:eastAsia="Times New Roman" w:hAnsi="Calibri" w:cs="Calibri"/>
+                <w:color w:val="000000"/>
+                <w:sz w:val="22"/>
+              </w:rPr>
+              <w:t>, icon, keyword associations) displayed on the site.</w:t>
             </w:r>
           </w:p>
         </w:tc>
@@ -14142,7 +14495,25 @@
                 <w:color w:val="000000"/>
                 <w:sz w:val="22"/>
               </w:rPr>
-              <w:t>As a Admin I want to manage (CRUD) prompts that will be presented to students when they log into the site.</w:t>
+              <w:t xml:space="preserve">As </w:t>
+            </w:r>
+            <w:proofErr w:type="gramStart"/>
+            <w:r>
+              <w:rPr>
+                <w:rFonts w:ascii="Calibri" w:eastAsia="Times New Roman" w:hAnsi="Calibri" w:cs="Calibri"/>
+                <w:color w:val="000000"/>
+                <w:sz w:val="22"/>
+              </w:rPr>
+              <w:t>a</w:t>
+            </w:r>
+            <w:proofErr w:type="gramEnd"/>
+            <w:r>
+              <w:rPr>
+                <w:rFonts w:ascii="Calibri" w:eastAsia="Times New Roman" w:hAnsi="Calibri" w:cs="Calibri"/>
+                <w:color w:val="000000"/>
+                <w:sz w:val="22"/>
+              </w:rPr>
+              <w:t xml:space="preserve"> Admin I want to manage (CRUD) prompts that will be presented to students when they log into the site.</w:t>
             </w:r>
           </w:p>
         </w:tc>
@@ -14352,7 +14723,25 @@
                 <w:color w:val="000000"/>
                 <w:sz w:val="22"/>
               </w:rPr>
-              <w:t>As a Admin I want to manage (CRUD) an icon/ profile picture that will be used by the site's chat counselor.</w:t>
+              <w:t xml:space="preserve">As </w:t>
+            </w:r>
+            <w:proofErr w:type="gramStart"/>
+            <w:r>
+              <w:rPr>
+                <w:rFonts w:ascii="Calibri" w:eastAsia="Times New Roman" w:hAnsi="Calibri" w:cs="Calibri"/>
+                <w:color w:val="000000"/>
+                <w:sz w:val="22"/>
+              </w:rPr>
+              <w:t>a</w:t>
+            </w:r>
+            <w:proofErr w:type="gramEnd"/>
+            <w:r>
+              <w:rPr>
+                <w:rFonts w:ascii="Calibri" w:eastAsia="Times New Roman" w:hAnsi="Calibri" w:cs="Calibri"/>
+                <w:color w:val="000000"/>
+                <w:sz w:val="22"/>
+              </w:rPr>
+              <w:t xml:space="preserve"> Admin I want to manage (CRUD) an icon/ profile picture that will be used by the site's chat counselor.</w:t>
             </w:r>
           </w:p>
         </w:tc>
@@ -14562,7 +14951,25 @@
                 <w:color w:val="000000"/>
                 <w:sz w:val="22"/>
               </w:rPr>
-              <w:t>As a Admin I want to be able to view and delete (RD) anonymized student response logs that did not contain any keywords present in the system.</w:t>
+              <w:t xml:space="preserve">As </w:t>
+            </w:r>
+            <w:proofErr w:type="gramStart"/>
+            <w:r>
+              <w:rPr>
+                <w:rFonts w:ascii="Calibri" w:eastAsia="Times New Roman" w:hAnsi="Calibri" w:cs="Calibri"/>
+                <w:color w:val="000000"/>
+                <w:sz w:val="22"/>
+              </w:rPr>
+              <w:t>a</w:t>
+            </w:r>
+            <w:proofErr w:type="gramEnd"/>
+            <w:r>
+              <w:rPr>
+                <w:rFonts w:ascii="Calibri" w:eastAsia="Times New Roman" w:hAnsi="Calibri" w:cs="Calibri"/>
+                <w:color w:val="000000"/>
+                <w:sz w:val="22"/>
+              </w:rPr>
+              <w:t xml:space="preserve"> Admin I want to be able to view and delete (RD) anonymized student response logs that did not contain any keywords present in the system.</w:t>
             </w:r>
           </w:p>
         </w:tc>
@@ -15838,7 +16245,25 @@
                 <w:color w:val="000000"/>
                 <w:sz w:val="22"/>
               </w:rPr>
-              <w:t>As an Admin I can view point totals of students and classes containing students.</w:t>
+              <w:t xml:space="preserve">As an Admin I can </w:t>
+            </w:r>
+            <w:proofErr w:type="gramStart"/>
+            <w:r>
+              <w:rPr>
+                <w:rFonts w:ascii="Calibri" w:eastAsia="Times New Roman" w:hAnsi="Calibri" w:cs="Calibri"/>
+                <w:color w:val="000000"/>
+                <w:sz w:val="22"/>
+              </w:rPr>
+              <w:t>view point</w:t>
+            </w:r>
+            <w:proofErr w:type="gramEnd"/>
+            <w:r>
+              <w:rPr>
+                <w:rFonts w:ascii="Calibri" w:eastAsia="Times New Roman" w:hAnsi="Calibri" w:cs="Calibri"/>
+                <w:color w:val="000000"/>
+                <w:sz w:val="22"/>
+              </w:rPr>
+              <w:t xml:space="preserve"> totals of students and classes containing students.</w:t>
             </w:r>
           </w:p>
         </w:tc>
@@ -16048,7 +16473,25 @@
                 <w:color w:val="000000"/>
                 <w:sz w:val="22"/>
               </w:rPr>
-              <w:t>As an Admin I can reset point totals of individual students and all students within a particular class.</w:t>
+              <w:t xml:space="preserve">As an Admin I can reset point totals of individual students and all students within a </w:t>
+            </w:r>
+            <w:proofErr w:type="gramStart"/>
+            <w:r>
+              <w:rPr>
+                <w:rFonts w:ascii="Calibri" w:eastAsia="Times New Roman" w:hAnsi="Calibri" w:cs="Calibri"/>
+                <w:color w:val="000000"/>
+                <w:sz w:val="22"/>
+              </w:rPr>
+              <w:t>particular class</w:t>
+            </w:r>
+            <w:proofErr w:type="gramEnd"/>
+            <w:r>
+              <w:rPr>
+                <w:rFonts w:ascii="Calibri" w:eastAsia="Times New Roman" w:hAnsi="Calibri" w:cs="Calibri"/>
+                <w:color w:val="000000"/>
+                <w:sz w:val="22"/>
+              </w:rPr>
+              <w:t>.</w:t>
             </w:r>
           </w:p>
         </w:tc>
@@ -16919,20 +17362,12 @@
       <w:pPr>
         <w:pStyle w:val="Heading1"/>
       </w:pPr>
-      <w:bookmarkStart w:id="36" w:name="_Toc38695828"/>
+      <w:bookmarkStart w:id="39" w:name="_Toc38723795"/>
       <w:r>
         <w:lastRenderedPageBreak/>
         <w:t>References</w:t>
       </w:r>
-      <w:bookmarkEnd w:id="36"/>
-    </w:p>
-    <w:p>
-      <w:r>
-        <w:rPr>
-          <w:highlight w:val="yellow"/>
-        </w:rPr>
-        <w:t>NOTE: We can probably reference the fresh code template here. We might also reference supporting documentation in the repository… some of which has been modified for presentation within this document.</w:t>
-      </w:r>
+      <w:bookmarkEnd w:id="39"/>
     </w:p>
     <w:p>
       <w:pPr>
@@ -16980,52 +17415,114 @@
       <w:pPr>
         <w:pStyle w:val="Heading1"/>
       </w:pPr>
-      <w:bookmarkStart w:id="37" w:name="_Toc38695829"/>
+      <w:bookmarkStart w:id="40" w:name="_Toc38723796"/>
       <w:r>
         <w:t>Glossary</w:t>
       </w:r>
-      <w:bookmarkEnd w:id="37"/>
+      <w:bookmarkEnd w:id="40"/>
     </w:p>
     <w:p/>
     <w:p>
       <w:pPr>
         <w:pStyle w:val="Heading1"/>
       </w:pPr>
-      <w:bookmarkStart w:id="38" w:name="_Toc38695830"/>
+      <w:bookmarkStart w:id="41" w:name="_Toc38723797"/>
       <w:r>
         <w:t>Revision History</w:t>
       </w:r>
-      <w:bookmarkEnd w:id="38"/>
-    </w:p>
+      <w:bookmarkEnd w:id="41"/>
+    </w:p>
+    <w:tbl>
+      <w:tblPr>
+        <w:tblStyle w:val="TableGrid"/>
+        <w:tblW w:w="0" w:type="auto"/>
+        <w:tblLook w:val="04A0" w:firstRow="1" w:lastRow="0" w:firstColumn="1" w:lastColumn="0" w:noHBand="0" w:noVBand="1"/>
+      </w:tblPr>
+      <w:tblGrid>
+        <w:gridCol w:w="1615"/>
+        <w:gridCol w:w="9175"/>
+      </w:tblGrid>
+      <w:tr>
+        <w:tc>
+          <w:tcPr>
+            <w:tcW w:w="1615" w:type="dxa"/>
+            <w:shd w:val="clear" w:color="auto" w:fill="E7E6E6" w:themeFill="background2"/>
+          </w:tcPr>
+          <w:p>
+            <w:r>
+              <w:t>Revision</w:t>
+            </w:r>
+          </w:p>
+        </w:tc>
+        <w:tc>
+          <w:tcPr>
+            <w:tcW w:w="9175" w:type="dxa"/>
+            <w:shd w:val="clear" w:color="auto" w:fill="E7E6E6" w:themeFill="background2"/>
+          </w:tcPr>
+          <w:p>
+            <w:r>
+              <w:t>Notes</w:t>
+            </w:r>
+          </w:p>
+        </w:tc>
+      </w:tr>
+      <w:tr>
+        <w:tc>
+          <w:tcPr>
+            <w:tcW w:w="1615" w:type="dxa"/>
+          </w:tcPr>
+          <w:p>
+            <w:r>
+              <w:t>04/26/2020</w:t>
+            </w:r>
+          </w:p>
+        </w:tc>
+        <w:tc>
+          <w:tcPr>
+            <w:tcW w:w="9175" w:type="dxa"/>
+          </w:tcPr>
+          <w:p>
+            <w:r>
+              <w:t>Initial Release</w:t>
+            </w:r>
+          </w:p>
+        </w:tc>
+      </w:tr>
+    </w:tbl>
     <w:p/>
     <w:p>
       <w:pPr>
         <w:pStyle w:val="Heading1"/>
       </w:pPr>
-      <w:bookmarkStart w:id="39" w:name="_Toc38695831"/>
+      <w:bookmarkStart w:id="42" w:name="_Toc38723798"/>
       <w:r>
         <w:t>Appendices</w:t>
       </w:r>
-      <w:bookmarkEnd w:id="39"/>
+      <w:bookmarkEnd w:id="42"/>
     </w:p>
     <w:p>
       <w:pPr>
         <w:pStyle w:val="Heading2"/>
       </w:pPr>
-      <w:bookmarkStart w:id="40" w:name="_Toc38695832"/>
-      <w:r>
-        <w:t xml:space="preserve">CareerFind Content </w:t>
+      <w:bookmarkStart w:id="43" w:name="_Toc38723799"/>
+      <w:proofErr w:type="spellStart"/>
+      <w:r>
+        <w:t>CareerFind</w:t>
+      </w:r>
+      <w:proofErr w:type="spellEnd"/>
+      <w:r>
+        <w:t xml:space="preserve"> Content </w:t>
       </w:r>
       <w:r>
         <w:t>Management</w:t>
       </w:r>
-      <w:bookmarkEnd w:id="40"/>
+      <w:bookmarkEnd w:id="43"/>
     </w:p>
     <w:p>
       <w:pPr>
         <w:pStyle w:val="Heading3"/>
       </w:pPr>
-      <w:bookmarkStart w:id="41" w:name="_Toc38695833"/>
+      <w:bookmarkStart w:id="44" w:name="_Toc38723800"/>
       <w:r>
         <w:rPr>
           <w:noProof/>
@@ -17090,13 +17587,26 @@
         <w:t>Log into</w:t>
       </w:r>
       <w:r>
-        <w:t xml:space="preserve"> CareerFind</w:t>
-      </w:r>
-      <w:bookmarkEnd w:id="41"/>
-    </w:p>
-    <w:p>
-      <w:r>
-        <w:t>You will have to log in to access the CareerFind site i</w:t>
+        <w:t xml:space="preserve"> </w:t>
+      </w:r>
+      <w:proofErr w:type="spellStart"/>
+      <w:r>
+        <w:t>CareerFind</w:t>
+      </w:r>
+      <w:bookmarkEnd w:id="44"/>
+      <w:proofErr w:type="spellEnd"/>
+    </w:p>
+    <w:p>
+      <w:r>
+        <w:t xml:space="preserve">You will have to log in to access the </w:t>
+      </w:r>
+      <w:proofErr w:type="spellStart"/>
+      <w:r>
+        <w:t>CareerFind</w:t>
+      </w:r>
+      <w:proofErr w:type="spellEnd"/>
+      <w:r>
+        <w:t xml:space="preserve"> site i</w:t>
       </w:r>
       <w:r>
         <w:t xml:space="preserve">f </w:t>
@@ -17134,9 +17644,38 @@
         <w:rPr>
           <w:i/>
           <w:iCs/>
-          <w:highlight w:val="yellow"/>
         </w:rPr>
-        <w:t>If you are working with a new CareerFind installation you can use the default username: ‘admin’ and the default password: ‘CEN3031CareerFindAdmin’</w:t>
+        <w:t xml:space="preserve">If you are working with a new </w:t>
+      </w:r>
+      <w:proofErr w:type="spellStart"/>
+      <w:r>
+        <w:rPr>
+          <w:i/>
+          <w:iCs/>
+        </w:rPr>
+        <w:t>CareerFind</w:t>
+      </w:r>
+      <w:proofErr w:type="spellEnd"/>
+      <w:r>
+        <w:rPr>
+          <w:i/>
+          <w:iCs/>
+        </w:rPr>
+        <w:t xml:space="preserve"> installation you can use the default username: ‘admin’ and the default password: ‘</w:t>
+      </w:r>
+      <w:r>
+        <w:rPr>
+          <w:i/>
+          <w:iCs/>
+        </w:rPr>
+        <w:t>admin</w:t>
+      </w:r>
+      <w:r>
+        <w:rPr>
+          <w:i/>
+          <w:iCs/>
+        </w:rPr>
+        <w:t>’</w:t>
       </w:r>
       <w:r>
         <w:rPr>
@@ -17145,12 +17684,19 @@
         </w:rPr>
         <w:t>.</w:t>
       </w:r>
+      <w:r>
+        <w:rPr>
+          <w:i/>
+          <w:iCs/>
+        </w:rPr>
+        <w:t xml:space="preserve"> If the default credentials have already been changed check with your system administrator.</w:t>
+      </w:r>
     </w:p>
     <w:p>
       <w:pPr>
         <w:pStyle w:val="Heading3"/>
       </w:pPr>
-      <w:bookmarkStart w:id="42" w:name="_Toc38695834"/>
+      <w:bookmarkStart w:id="45" w:name="_Toc38723801"/>
       <w:r>
         <w:lastRenderedPageBreak/>
         <w:t>Manage</w:t>
@@ -17158,7 +17704,7 @@
       <w:r>
         <w:t xml:space="preserve"> Users</w:t>
       </w:r>
-      <w:bookmarkEnd w:id="42"/>
+      <w:bookmarkEnd w:id="45"/>
     </w:p>
     <w:p>
       <w:r>
@@ -17222,7 +17768,15 @@
         </w:drawing>
       </w:r>
       <w:r>
-        <w:t xml:space="preserve">After logging into CareerFind with </w:t>
+        <w:t xml:space="preserve">After logging into </w:t>
+      </w:r>
+      <w:proofErr w:type="spellStart"/>
+      <w:r>
+        <w:t>CareerFind</w:t>
+      </w:r>
+      <w:proofErr w:type="spellEnd"/>
+      <w:r>
+        <w:t xml:space="preserve"> with </w:t>
       </w:r>
       <w:r>
         <w:t>admin credentials you can manage users</w:t>
@@ -17252,7 +17806,15 @@
         <w:t xml:space="preserve"> </w:t>
       </w:r>
       <w:r>
-        <w:t>‘CareerFind’</w:t>
+        <w:t>‘</w:t>
+      </w:r>
+      <w:proofErr w:type="spellStart"/>
+      <w:r>
+        <w:t>CareerFind</w:t>
+      </w:r>
+      <w:proofErr w:type="spellEnd"/>
+      <w:r>
+        <w:t>’</w:t>
       </w:r>
       <w:r>
         <w:t>.</w:t>
@@ -17301,9 +17863,11 @@
       <w:r>
         <w:t>’, ‘</w:t>
       </w:r>
+      <w:proofErr w:type="spellStart"/>
       <w:r>
         <w:t>LName</w:t>
       </w:r>
+      <w:proofErr w:type="spellEnd"/>
       <w:r>
         <w:t xml:space="preserve">’, </w:t>
       </w:r>
@@ -17335,7 +17899,15 @@
         </w:numPr>
       </w:pPr>
       <w:r>
-        <w:t>After completing the necessary changes under the ‘Actions’ column click the check mark to save changes or click the X to cance</w:t>
+        <w:t xml:space="preserve">After completing the necessary changes under the ‘Actions’ column </w:t>
+      </w:r>
+      <w:proofErr w:type="gramStart"/>
+      <w:r>
+        <w:t>click</w:t>
+      </w:r>
+      <w:proofErr w:type="gramEnd"/>
+      <w:r>
+        <w:t xml:space="preserve"> the check mark to save changes or click the X to cance</w:t>
       </w:r>
       <w:r>
         <w:t>l.</w:t>
@@ -17485,7 +18057,15 @@
       </w:pPr>
       <w:r>
         <w:lastRenderedPageBreak/>
-        <w:t>After completing the necessary changes under the ‘Actions’ column click the check mark to save changes or click the X to cancel.</w:t>
+        <w:t xml:space="preserve">After completing the necessary changes under the ‘Actions’ column </w:t>
+      </w:r>
+      <w:proofErr w:type="gramStart"/>
+      <w:r>
+        <w:t>click</w:t>
+      </w:r>
+      <w:proofErr w:type="gramEnd"/>
+      <w:r>
+        <w:t xml:space="preserve"> the check mark to save changes or click the X to cancel.</w:t>
       </w:r>
     </w:p>
     <w:p>
@@ -17538,14 +18118,22 @@
         </w:numPr>
       </w:pPr>
       <w:r>
-        <w:t>When prompted for confirmation under the ‘Actions’ column click the check mark to delete the user or click the X to cancel.</w:t>
+        <w:t xml:space="preserve">When prompted for confirmation under the ‘Actions’ column </w:t>
+      </w:r>
+      <w:proofErr w:type="gramStart"/>
+      <w:r>
+        <w:t>click</w:t>
+      </w:r>
+      <w:proofErr w:type="gramEnd"/>
+      <w:r>
+        <w:t xml:space="preserve"> the check mark to delete the user or click the X to cancel.</w:t>
       </w:r>
     </w:p>
     <w:p>
       <w:pPr>
         <w:pStyle w:val="Heading3"/>
       </w:pPr>
-      <w:bookmarkStart w:id="43" w:name="_Toc38695835"/>
+      <w:bookmarkStart w:id="46" w:name="_Toc38723802"/>
       <w:r>
         <w:t>Manage</w:t>
       </w:r>
@@ -17555,7 +18143,7 @@
       <w:r>
         <w:t>s</w:t>
       </w:r>
-      <w:bookmarkEnd w:id="43"/>
+      <w:bookmarkEnd w:id="46"/>
     </w:p>
     <w:p>
       <w:r>
@@ -17619,13 +18207,29 @@
         </w:drawing>
       </w:r>
       <w:r>
-        <w:t>After logging into CareerFind with admin credentials you can manage career clusters. Click ‘Edit</w:t>
+        <w:t xml:space="preserve">After logging into </w:t>
+      </w:r>
+      <w:proofErr w:type="spellStart"/>
+      <w:r>
+        <w:t>CareerFind</w:t>
+      </w:r>
+      <w:proofErr w:type="spellEnd"/>
+      <w:r>
+        <w:t xml:space="preserve"> with admin credentials you can manage career clusters. Click ‘Edit</w:t>
       </w:r>
       <w:r>
         <w:t xml:space="preserve"> Clusters</w:t>
       </w:r>
       <w:r>
-        <w:t>’ on the CareerFind ‘</w:t>
+        <w:t xml:space="preserve">’ on the </w:t>
+      </w:r>
+      <w:proofErr w:type="spellStart"/>
+      <w:r>
+        <w:t>CareerFind</w:t>
+      </w:r>
+      <w:proofErr w:type="spellEnd"/>
+      <w:r>
+        <w:t xml:space="preserve"> ‘</w:t>
       </w:r>
       <w:r>
         <w:t>Home</w:t>
@@ -17687,7 +18291,15 @@
         </w:numPr>
       </w:pPr>
       <w:r>
-        <w:t>After completing the necessary changes under the ‘Actions’ column click the check mark to save changes or click the X to cancel.</w:t>
+        <w:t xml:space="preserve">After completing the necessary changes under the ‘Actions’ column </w:t>
+      </w:r>
+      <w:proofErr w:type="gramStart"/>
+      <w:r>
+        <w:t>click</w:t>
+      </w:r>
+      <w:proofErr w:type="gramEnd"/>
+      <w:r>
+        <w:t xml:space="preserve"> the check mark to save changes or click the X to cancel.</w:t>
       </w:r>
     </w:p>
     <w:p>
@@ -17704,6 +18316,7 @@
           <w:i/>
           <w:iCs/>
         </w:rPr>
+        <w:lastRenderedPageBreak/>
         <w:t>Note:</w:t>
       </w:r>
       <w:r>
@@ -17711,7 +18324,23 @@
           <w:i/>
           <w:iCs/>
         </w:rPr>
-        <w:t xml:space="preserve"> Images are stored on the CareerFind webserver under ‘/app/client/public’ and valid image paths are relative to this location. To use the ‘/app/client/public/assets/information_technology.png’ image for example you would specify the ‘image’ path ‘/assets/information_technology.png’.</w:t>
+        <w:t xml:space="preserve"> Images are stored on the </w:t>
+      </w:r>
+      <w:proofErr w:type="spellStart"/>
+      <w:r>
+        <w:rPr>
+          <w:i/>
+          <w:iCs/>
+        </w:rPr>
+        <w:t>CareerFind</w:t>
+      </w:r>
+      <w:proofErr w:type="spellEnd"/>
+      <w:r>
+        <w:rPr>
+          <w:i/>
+          <w:iCs/>
+        </w:rPr>
+        <w:t xml:space="preserve"> webserver under ‘/app/client/public’ and valid image paths are relative to this location. To use the ‘/app/client/public/assets/information_technology.png’ image for example you would specify the ‘image’ path ‘/assets/information_technology.png’.</w:t>
       </w:r>
     </w:p>
     <w:p>
@@ -17719,7 +18348,6 @@
         <w:pStyle w:val="Heading4"/>
       </w:pPr>
       <w:r>
-        <w:lastRenderedPageBreak/>
         <w:t>Edit a Career Cluster</w:t>
       </w:r>
     </w:p>
@@ -17744,7 +18372,15 @@
         </w:numPr>
       </w:pPr>
       <w:r>
-        <w:t>After completing the necessary changes under the ‘Actions’ column click the check mark to save changes or click the X to cancel.</w:t>
+        <w:t xml:space="preserve">After completing the necessary changes under the ‘Actions’ column </w:t>
+      </w:r>
+      <w:proofErr w:type="gramStart"/>
+      <w:r>
+        <w:t>click</w:t>
+      </w:r>
+      <w:proofErr w:type="gramEnd"/>
+      <w:r>
+        <w:t xml:space="preserve"> the check mark to save changes or click the X to cancel.</w:t>
       </w:r>
     </w:p>
     <w:p>
@@ -17782,14 +18418,22 @@
         </w:numPr>
       </w:pPr>
       <w:r>
-        <w:t>When prompted for confirmation under the ‘Actions’ column click the check mark to delete the career cluster or click the X to cancel. The career cluster and all associated content will be removed from the system.</w:t>
+        <w:t xml:space="preserve">When prompted for confirmation under the ‘Actions’ column </w:t>
+      </w:r>
+      <w:proofErr w:type="gramStart"/>
+      <w:r>
+        <w:t>click</w:t>
+      </w:r>
+      <w:proofErr w:type="gramEnd"/>
+      <w:r>
+        <w:t xml:space="preserve"> the check mark to delete the career cluster or click the X to cancel. The career cluster and all associated content will be removed from the system.</w:t>
       </w:r>
     </w:p>
     <w:p>
       <w:pPr>
         <w:pStyle w:val="Heading3"/>
       </w:pPr>
-      <w:bookmarkStart w:id="44" w:name="_Toc38695836"/>
+      <w:bookmarkStart w:id="47" w:name="_Toc38723803"/>
       <w:r>
         <w:rPr>
           <w:noProof/>
@@ -17866,17 +18510,33 @@
       <w:r>
         <w:t>s</w:t>
       </w:r>
-      <w:bookmarkEnd w:id="44"/>
-    </w:p>
-    <w:p>
-      <w:r>
-        <w:t xml:space="preserve">After logging into CareerFind with admin credentials you can manage careers. Click on a Career Cluster </w:t>
+      <w:bookmarkEnd w:id="47"/>
+    </w:p>
+    <w:p>
+      <w:r>
+        <w:t xml:space="preserve">After logging into </w:t>
+      </w:r>
+      <w:proofErr w:type="spellStart"/>
+      <w:r>
+        <w:t>CareerFind</w:t>
+      </w:r>
+      <w:proofErr w:type="spellEnd"/>
+      <w:r>
+        <w:t xml:space="preserve"> with admin credentials you can manage careers. Click on a Career Cluster </w:t>
       </w:r>
       <w:r>
         <w:t>from</w:t>
       </w:r>
       <w:r>
-        <w:t xml:space="preserve"> the CareerFind ‘</w:t>
+        <w:t xml:space="preserve"> the </w:t>
+      </w:r>
+      <w:proofErr w:type="spellStart"/>
+      <w:r>
+        <w:t>CareerFind</w:t>
+      </w:r>
+      <w:proofErr w:type="spellEnd"/>
+      <w:r>
+        <w:t xml:space="preserve"> ‘</w:t>
       </w:r>
       <w:r>
         <w:t>Home</w:t>
@@ -17923,7 +18583,15 @@
         <w:t>A new career record will be added to the list. All careers must have a ‘name’. You can also specify a</w:t>
       </w:r>
       <w:r>
-        <w:t xml:space="preserve"> ‘shortDescription’, ‘image’, and </w:t>
+        <w:t xml:space="preserve"> ‘</w:t>
+      </w:r>
+      <w:proofErr w:type="spellStart"/>
+      <w:r>
+        <w:t>shortDescription</w:t>
+      </w:r>
+      <w:proofErr w:type="spellEnd"/>
+      <w:r>
+        <w:t xml:space="preserve">’, ‘image’, and </w:t>
       </w:r>
       <w:r>
         <w:t>‘salary’.</w:t>
@@ -17999,7 +18667,15 @@
         </w:drawing>
       </w:r>
       <w:r>
-        <w:t>After completing the necessary changes under the ‘Actions’ column click the check mark to save changes or click the X to cancel.</w:t>
+        <w:t xml:space="preserve">After completing the necessary changes under the ‘Actions’ column </w:t>
+      </w:r>
+      <w:proofErr w:type="gramStart"/>
+      <w:r>
+        <w:t>click</w:t>
+      </w:r>
+      <w:proofErr w:type="gramEnd"/>
+      <w:r>
+        <w:t xml:space="preserve"> the check mark to save changes or click the X to cancel.</w:t>
       </w:r>
     </w:p>
     <w:p/>
@@ -18068,7 +18744,15 @@
         </w:numPr>
       </w:pPr>
       <w:r>
-        <w:t>After completing the necessary changes under the ‘Actions’ column click the check mark to save changes or click the X to cancel.</w:t>
+        <w:t xml:space="preserve">After completing the necessary changes under the ‘Actions’ column </w:t>
+      </w:r>
+      <w:proofErr w:type="gramStart"/>
+      <w:r>
+        <w:t>click</w:t>
+      </w:r>
+      <w:proofErr w:type="gramEnd"/>
+      <w:r>
+        <w:t xml:space="preserve"> the check mark to save changes or click the X to cancel.</w:t>
       </w:r>
     </w:p>
     <w:p>
@@ -18118,18 +18802,26 @@
         </w:numPr>
       </w:pPr>
       <w:r>
-        <w:t>When prompted for confirmation under the ‘Actions’ column click the check mark to delete the career and all associated content or click the X to cancel.</w:t>
+        <w:t xml:space="preserve">When prompted for confirmation under the ‘Actions’ column </w:t>
+      </w:r>
+      <w:proofErr w:type="gramStart"/>
+      <w:r>
+        <w:t>click</w:t>
+      </w:r>
+      <w:proofErr w:type="gramEnd"/>
+      <w:r>
+        <w:t xml:space="preserve"> the check mark to delete the career and all associated content or click the X to cancel.</w:t>
       </w:r>
     </w:p>
     <w:p>
       <w:pPr>
         <w:pStyle w:val="Heading3"/>
       </w:pPr>
-      <w:bookmarkStart w:id="45" w:name="_Toc38695837"/>
+      <w:bookmarkStart w:id="48" w:name="_Toc38723804"/>
       <w:r>
         <w:t>Edit Career Details</w:t>
       </w:r>
-      <w:bookmarkEnd w:id="45"/>
+      <w:bookmarkEnd w:id="48"/>
     </w:p>
     <w:p/>
     <w:p>
@@ -18195,7 +18887,23 @@
         </w:drawing>
       </w:r>
       <w:r>
-        <w:t>After logging into CareerFind with admin credentials you can update career details. Click on a Career Cluster from the CareerFind ‘</w:t>
+        <w:t xml:space="preserve">After logging into </w:t>
+      </w:r>
+      <w:proofErr w:type="spellStart"/>
+      <w:r>
+        <w:t>CareerFind</w:t>
+      </w:r>
+      <w:proofErr w:type="spellEnd"/>
+      <w:r>
+        <w:t xml:space="preserve"> with admin credentials you can update career details. Click on a Career Cluster from the </w:t>
+      </w:r>
+      <w:proofErr w:type="spellStart"/>
+      <w:r>
+        <w:t>CareerFind</w:t>
+      </w:r>
+      <w:proofErr w:type="spellEnd"/>
+      <w:r>
+        <w:t xml:space="preserve"> ‘</w:t>
       </w:r>
       <w:r>
         <w:t>Home</w:t>
@@ -18256,9 +18964,11 @@
       <w:r>
         <w:t>‘</w:t>
       </w:r>
+      <w:proofErr w:type="spellStart"/>
       <w:r>
         <w:t>shortDescription</w:t>
       </w:r>
+      <w:proofErr w:type="spellEnd"/>
       <w:r>
         <w:t>’</w:t>
       </w:r>
@@ -18361,9 +19071,11 @@
       <w:r>
         <w:t>‘</w:t>
       </w:r>
+      <w:proofErr w:type="spellStart"/>
       <w:r>
         <w:t>ditl</w:t>
       </w:r>
+      <w:proofErr w:type="spellEnd"/>
       <w:r>
         <w:t>’</w:t>
       </w:r>
@@ -18382,9 +19094,11 @@
       <w:r>
         <w:t>‘</w:t>
       </w:r>
+      <w:proofErr w:type="spellStart"/>
       <w:r>
         <w:t>ditlImage</w:t>
       </w:r>
+      <w:proofErr w:type="spellEnd"/>
       <w:r>
         <w:t>’</w:t>
       </w:r>
@@ -18424,9 +19138,13 @@
       <w:r>
         <w:t>‘</w:t>
       </w:r>
+      <w:proofErr w:type="spellStart"/>
+      <w:proofErr w:type="gramStart"/>
       <w:r>
         <w:t>celebrity.photo</w:t>
       </w:r>
+      <w:proofErr w:type="spellEnd"/>
+      <w:proofErr w:type="gramEnd"/>
       <w:r>
         <w:t>’</w:t>
       </w:r>
@@ -18445,9 +19163,13 @@
       <w:r>
         <w:t>‘</w:t>
       </w:r>
+      <w:proofErr w:type="spellStart"/>
+      <w:proofErr w:type="gramStart"/>
       <w:r>
         <w:t>celbrity.article</w:t>
       </w:r>
+      <w:proofErr w:type="spellEnd"/>
+      <w:proofErr w:type="gramEnd"/>
       <w:r>
         <w:t>’</w:t>
       </w:r>
@@ -18506,31 +19228,17 @@
       <w:pPr>
         <w:pStyle w:val="Heading2"/>
       </w:pPr>
-      <w:bookmarkStart w:id="46" w:name="_Toc38695838"/>
+      <w:bookmarkStart w:id="49" w:name="_Toc38723805"/>
+      <w:proofErr w:type="spellStart"/>
       <w:r>
         <w:lastRenderedPageBreak/>
-        <w:t>CareerFind Deployment</w:t>
-      </w:r>
-      <w:bookmarkEnd w:id="46"/>
-    </w:p>
-    <w:p/>
-    <w:p>
-      <w:r>
-        <w:t>The site can also be deployed on client owned hardware.</w:t>
-      </w:r>
-    </w:p>
-    <w:p>
-      <w:pPr>
-        <w:pStyle w:val="Heading3"/>
-      </w:pPr>
-      <w:r>
-        <w:t>Cloud-Based Deployment with Heroku</w:t>
-      </w:r>
-    </w:p>
-    <w:p>
-      <w:r>
-        <w:t>CareerFind can be deployed directly from its Git repository to Heroku for cloud-based deployment. Please note that this option requires provisioning of a MongoDB instance from Heroku and a credit card that will be billed based on usage.</w:t>
-      </w:r>
+        <w:t>CareerFind</w:t>
+      </w:r>
+      <w:proofErr w:type="spellEnd"/>
+      <w:r>
+        <w:t xml:space="preserve"> Deployment</w:t>
+      </w:r>
+      <w:bookmarkEnd w:id="49"/>
     </w:p>
     <w:p>
       <w:r>
@@ -18547,6 +19255,47 @@
           <w:i/>
           <w:iCs/>
         </w:rPr>
+        <w:t xml:space="preserve"> These instructions are intended for information technology professionals or others with similar experience</w:t>
+      </w:r>
+      <w:r>
+        <w:t>.</w:t>
+      </w:r>
+    </w:p>
+    <w:p>
+      <w:pPr>
+        <w:pStyle w:val="Heading3"/>
+      </w:pPr>
+      <w:bookmarkStart w:id="50" w:name="_Toc38723806"/>
+      <w:r>
+        <w:t>Cloud-Based Deployment with Heroku</w:t>
+      </w:r>
+      <w:bookmarkEnd w:id="50"/>
+    </w:p>
+    <w:p>
+      <w:proofErr w:type="spellStart"/>
+      <w:r>
+        <w:t>CareerFind</w:t>
+      </w:r>
+      <w:proofErr w:type="spellEnd"/>
+      <w:r>
+        <w:t xml:space="preserve"> can be deployed directly from its Git repository to Heroku for cloud-based deployment. Please note that this option requires provisioning of a MongoDB instance from Heroku and a credit card that will be billed based on usage.</w:t>
+      </w:r>
+    </w:p>
+    <w:p>
+      <w:r>
+        <w:rPr>
+          <w:b/>
+          <w:bCs/>
+          <w:i/>
+          <w:iCs/>
+        </w:rPr>
+        <w:t>Note:</w:t>
+      </w:r>
+      <w:r>
+        <w:rPr>
+          <w:i/>
+          <w:iCs/>
+        </w:rPr>
         <w:t xml:space="preserve"> Instructions</w:t>
       </w:r>
       <w:r>
@@ -18565,93 +19314,6 @@
       </w:r>
       <w:r>
         <w:t>.</w:t>
-      </w:r>
-    </w:p>
-    <w:p>
-      <w:pPr>
-        <w:pStyle w:val="Heading4"/>
-      </w:pPr>
-      <w:r>
-        <w:t>Securing a Heroku account and provisioning a Database</w:t>
-      </w:r>
-    </w:p>
-    <w:p>
-      <w:pPr>
-        <w:pStyle w:val="Heading4"/>
-      </w:pPr>
-      <w:r>
-        <w:t>Installing the Git client</w:t>
-      </w:r>
-    </w:p>
-    <w:p>
-      <w:pPr>
-        <w:pStyle w:val="Heading4"/>
-      </w:pPr>
-      <w:r>
-        <w:t>Cloning the CareerFind Git Repository</w:t>
-      </w:r>
-    </w:p>
-    <w:p>
-      <w:pPr>
-        <w:pStyle w:val="Heading4"/>
-      </w:pPr>
-      <w:r>
-        <w:t>Installing the Heroku client</w:t>
-      </w:r>
-    </w:p>
-    <w:p>
-      <w:pPr>
-        <w:pStyle w:val="Heading4"/>
-      </w:pPr>
-      <w:r>
-        <w:t>Setting Environment Variables</w:t>
-      </w:r>
-    </w:p>
-    <w:p>
-      <w:pPr>
-        <w:pStyle w:val="Heading4"/>
-      </w:pPr>
-      <w:r>
-        <w:t>Deploying from Master to Heroku</w:t>
-      </w:r>
-    </w:p>
-    <w:p>
-      <w:pPr>
-        <w:pStyle w:val="Heading4"/>
-      </w:pPr>
-      <w:r>
-        <w:t>Loading Initial Data into the Database</w:t>
-      </w:r>
-    </w:p>
-    <w:p>
-      <w:pPr>
-        <w:pStyle w:val="Heading4"/>
-      </w:pPr>
-      <w:r>
-        <w:t>Connecting to the Production Database</w:t>
-      </w:r>
-    </w:p>
-    <w:p>
-      <w:pPr>
-        <w:pStyle w:val="Heading3"/>
-      </w:pPr>
-      <w:r>
-        <w:t>Deployment on Client Owned Hardware</w:t>
-      </w:r>
-    </w:p>
-    <w:p>
-      <w:r>
-        <w:t>CareerFind can be deployed on client owned hardware such as a desktop PC or rack mount server. See System Requirements (</w:t>
-      </w:r>
-      <w:r>
-        <w:rPr>
-          <w:i/>
-          <w:iCs/>
-        </w:rPr>
-        <w:t>Section 4.5</w:t>
-      </w:r>
-      <w:r>
-        <w:t>) for details regarding appropriate hardware.</w:t>
       </w:r>
     </w:p>
     <w:p>
@@ -18694,7 +19356,73 @@
         <w:pStyle w:val="Heading4"/>
       </w:pPr>
       <w:r>
-        <w:t>Cloning the CareerFind Git Repository</w:t>
+        <w:t xml:space="preserve">Cloning the </w:t>
+      </w:r>
+      <w:proofErr w:type="spellStart"/>
+      <w:r>
+        <w:t>CareerFind</w:t>
+      </w:r>
+      <w:proofErr w:type="spellEnd"/>
+      <w:r>
+        <w:t xml:space="preserve"> Git Repository</w:t>
+      </w:r>
+    </w:p>
+    <w:p>
+      <w:r>
+        <w:t xml:space="preserve">Open a command prompt and navigate to a location </w:t>
+      </w:r>
+      <w:proofErr w:type="gramStart"/>
+      <w:r>
+        <w:t>were</w:t>
+      </w:r>
+      <w:proofErr w:type="gramEnd"/>
+      <w:r>
+        <w:t xml:space="preserve"> you would like to create a copy of </w:t>
+      </w:r>
+      <w:proofErr w:type="spellStart"/>
+      <w:r>
+        <w:t>CareerFind</w:t>
+      </w:r>
+      <w:proofErr w:type="spellEnd"/>
+      <w:r>
+        <w:t xml:space="preserve"> for deployment. Type the following command</w:t>
+      </w:r>
+      <w:r>
+        <w:t>s</w:t>
+      </w:r>
+      <w:r>
+        <w:t xml:space="preserve"> to clone the repository</w:t>
+      </w:r>
+      <w:r>
+        <w:t xml:space="preserve"> and navigate to the project directory</w:t>
+      </w:r>
+      <w:r>
+        <w:t>:</w:t>
+      </w:r>
+    </w:p>
+    <w:p>
+      <w:pPr>
+        <w:pStyle w:val="console"/>
+      </w:pPr>
+      <w:r>
+        <w:t>g</w:t>
+      </w:r>
+      <w:r>
+        <w:t xml:space="preserve">it clone </w:t>
+      </w:r>
+      <w:r>
+        <w:t>https://github.com/audiblePi/career-finder</w:t>
+      </w:r>
+    </w:p>
+    <w:p>
+      <w:pPr>
+        <w:pStyle w:val="console"/>
+      </w:pPr>
+      <w:r>
+        <w:t>c</w:t>
+      </w:r>
+      <w:r>
+        <w:t>d career-finder</w:t>
       </w:r>
     </w:p>
     <w:p>
@@ -18718,10 +19446,7 @@
         </w:r>
       </w:hyperlink>
       <w:r>
-        <w:t xml:space="preserve"> . The currently supported version of Node is Node.js 13.6.0.</w:t>
-      </w:r>
-      <w:r>
-        <w:t xml:space="preserve"> Refer to the official documentation for more details regarding installation: </w:t>
+        <w:t xml:space="preserve"> . The currently supported version of Node is Node.js 13.6.0. Refer to the official documentation for more details regarding installation: </w:t>
       </w:r>
       <w:hyperlink r:id="rId28" w:history="1">
         <w:r>
@@ -18740,7 +19465,38 @@
         <w:pStyle w:val="Heading4"/>
       </w:pPr>
       <w:r>
-        <w:t>Cloning the Git</w:t>
+        <w:t>Installing supporting software</w:t>
+      </w:r>
+    </w:p>
+    <w:p>
+      <w:r>
+        <w:t>Navigate to the career-finder/app directory from the command line and type the following:</w:t>
+      </w:r>
+    </w:p>
+    <w:p>
+      <w:pPr>
+        <w:pStyle w:val="console"/>
+      </w:pPr>
+      <w:proofErr w:type="spellStart"/>
+      <w:r>
+        <w:t>npm</w:t>
+      </w:r>
+      <w:proofErr w:type="spellEnd"/>
+      <w:r>
+        <w:t xml:space="preserve"> install</w:t>
+      </w:r>
+    </w:p>
+    <w:p>
+      <w:pPr>
+        <w:pStyle w:val="console"/>
+      </w:pPr>
+      <w:proofErr w:type="spellStart"/>
+      <w:r>
+        <w:t>npm</w:t>
+      </w:r>
+      <w:proofErr w:type="spellEnd"/>
+      <w:r>
+        <w:t xml:space="preserve"> run-script install-all</w:t>
       </w:r>
     </w:p>
     <w:p>
@@ -18748,10 +19504,834 @@
         <w:pStyle w:val="Heading4"/>
       </w:pPr>
       <w:r>
+        <w:t>Installing the Heroku Command Line Interpreter (CLI)</w:t>
+      </w:r>
+    </w:p>
+    <w:p>
+      <w:r>
+        <w:t xml:space="preserve">Please install the Heroku 7.38.2 CLI compatible with the operating system you will be using to deploy the site. Downloads and instructions are available at </w:t>
+      </w:r>
+      <w:hyperlink r:id="rId29" w:anchor="set-up" w:history="1">
+        <w:r>
+          <w:rPr>
+            <w:rStyle w:val="Hyperlink"/>
+          </w:rPr>
+          <w:t>https://devcenter.heroku.com/articles/getting-started-with-nodejs#set-up</w:t>
+        </w:r>
+      </w:hyperlink>
+      <w:r>
+        <w:t xml:space="preserve"> .</w:t>
+      </w:r>
+    </w:p>
+    <w:p>
+      <w:pPr>
+        <w:pStyle w:val="Heading4"/>
+      </w:pPr>
+      <w:r>
+        <w:t>Creating a New Heroku App and Git Remote</w:t>
+      </w:r>
+    </w:p>
+    <w:p>
+      <w:r>
+        <w:t>After installing the Heroku CLI please log into your Heroku account by typing the following command:</w:t>
+      </w:r>
+    </w:p>
+    <w:p>
+      <w:pPr>
+        <w:pStyle w:val="console"/>
+      </w:pPr>
+      <w:proofErr w:type="spellStart"/>
+      <w:r>
+        <w:t>heroku</w:t>
+      </w:r>
+      <w:proofErr w:type="spellEnd"/>
+      <w:r>
+        <w:t xml:space="preserve"> </w:t>
+      </w:r>
+      <w:r>
+        <w:t>login</w:t>
+      </w:r>
+    </w:p>
+    <w:p>
+      <w:r>
+        <w:lastRenderedPageBreak/>
+        <w:t>The command will open your default web browser to the Heroku login page where you can create a Heroku account if you do not already have one. Note that you must be logged into Heroku for the following Heroku CLI commands to work properly.</w:t>
+      </w:r>
+    </w:p>
+    <w:p>
+      <w:r>
+        <w:t>From the career-finder project directory type the following to create an empty Heroku app and add an associated local remote to your repository:</w:t>
+      </w:r>
+    </w:p>
+    <w:p>
+      <w:pPr>
+        <w:pStyle w:val="console"/>
+      </w:pPr>
+      <w:proofErr w:type="spellStart"/>
+      <w:r>
+        <w:t>heroku</w:t>
+      </w:r>
+      <w:proofErr w:type="spellEnd"/>
+      <w:r>
+        <w:t xml:space="preserve"> create</w:t>
+      </w:r>
+    </w:p>
+    <w:p>
+      <w:r>
+        <w:t xml:space="preserve">You </w:t>
+      </w:r>
+      <w:r>
+        <w:t>can verify that the remote has been created by typing the following:</w:t>
+      </w:r>
+    </w:p>
+    <w:p>
+      <w:pPr>
+        <w:pStyle w:val="console"/>
+      </w:pPr>
+      <w:r>
+        <w:t xml:space="preserve">git </w:t>
+      </w:r>
+      <w:proofErr w:type="gramStart"/>
+      <w:r>
+        <w:t>remote -v</w:t>
+      </w:r>
+      <w:proofErr w:type="gramEnd"/>
+    </w:p>
+    <w:p>
+      <w:r>
+        <w:t xml:space="preserve">For more advanced deployment options with git refer to: </w:t>
+      </w:r>
+      <w:hyperlink r:id="rId30" w:history="1">
+        <w:r>
+          <w:rPr>
+            <w:rStyle w:val="Hyperlink"/>
+          </w:rPr>
+          <w:t>https://devcenter.heroku.com/articles/git</w:t>
+        </w:r>
+      </w:hyperlink>
+      <w:r>
+        <w:t xml:space="preserve"> .</w:t>
+      </w:r>
+    </w:p>
+    <w:p>
+      <w:pPr>
+        <w:pStyle w:val="Heading4"/>
+      </w:pPr>
+      <w:r>
+        <w:t>Provisioning a Database</w:t>
+      </w:r>
+    </w:p>
+    <w:p>
+      <w:r>
+        <w:t xml:space="preserve">You can provision an </w:t>
+      </w:r>
+      <w:proofErr w:type="spellStart"/>
+      <w:r>
+        <w:t>mLab</w:t>
+      </w:r>
+      <w:proofErr w:type="spellEnd"/>
+      <w:r>
+        <w:t xml:space="preserve"> MongoDB instance using the Heroku CLI by typing the following:</w:t>
+      </w:r>
+    </w:p>
+    <w:p>
+      <w:pPr>
+        <w:pStyle w:val="console"/>
+      </w:pPr>
+      <w:proofErr w:type="spellStart"/>
+      <w:r>
+        <w:t>heroku</w:t>
+      </w:r>
+      <w:proofErr w:type="spellEnd"/>
+      <w:r>
+        <w:t xml:space="preserve"> </w:t>
+      </w:r>
+      <w:proofErr w:type="spellStart"/>
+      <w:proofErr w:type="gramStart"/>
+      <w:r>
+        <w:t>addons:create</w:t>
+      </w:r>
+      <w:proofErr w:type="spellEnd"/>
+      <w:proofErr w:type="gramEnd"/>
+      <w:r>
+        <w:t xml:space="preserve"> </w:t>
+      </w:r>
+      <w:proofErr w:type="spellStart"/>
+      <w:r>
+        <w:t>mongolab:sandbox</w:t>
+      </w:r>
+      <w:proofErr w:type="spellEnd"/>
+    </w:p>
+    <w:p>
+      <w:pPr>
+        <w:rPr>
+          <w:i/>
+          <w:iCs/>
+        </w:rPr>
+      </w:pPr>
+      <w:r>
+        <w:rPr>
+          <w:b/>
+          <w:bCs/>
+          <w:i/>
+          <w:iCs/>
+        </w:rPr>
+        <w:t>Note:</w:t>
+      </w:r>
+      <w:r>
+        <w:rPr>
+          <w:i/>
+          <w:iCs/>
+        </w:rPr>
+        <w:t xml:space="preserve"> While </w:t>
+      </w:r>
+      <w:proofErr w:type="spellStart"/>
+      <w:r>
+        <w:rPr>
+          <w:i/>
+          <w:iCs/>
+        </w:rPr>
+        <w:t>mLab’s</w:t>
+      </w:r>
+      <w:proofErr w:type="spellEnd"/>
+      <w:r>
+        <w:rPr>
+          <w:i/>
+          <w:iCs/>
+        </w:rPr>
+        <w:t xml:space="preserve"> sandbox option is free you will still need to provide a credit card number to provision the database. If you need to scale your MongoDB instance </w:t>
+      </w:r>
+      <w:r>
+        <w:rPr>
+          <w:i/>
+          <w:iCs/>
+        </w:rPr>
+        <w:t xml:space="preserve">up </w:t>
+      </w:r>
+      <w:proofErr w:type="gramStart"/>
+      <w:r>
+        <w:rPr>
+          <w:i/>
+          <w:iCs/>
+        </w:rPr>
+        <w:t>later</w:t>
+      </w:r>
+      <w:proofErr w:type="gramEnd"/>
+      <w:r>
+        <w:rPr>
+          <w:i/>
+          <w:iCs/>
+        </w:rPr>
+        <w:t xml:space="preserve"> you can modify your plan by logging into your account at Heroku.</w:t>
+      </w:r>
+    </w:p>
+    <w:p>
+      <w:r>
+        <w:t xml:space="preserve">For more information on </w:t>
+      </w:r>
+      <w:proofErr w:type="spellStart"/>
+      <w:r>
+        <w:t>mLab</w:t>
+      </w:r>
+      <w:proofErr w:type="spellEnd"/>
+      <w:r>
+        <w:t xml:space="preserve"> and pricing refer to:</w:t>
+      </w:r>
+      <w:r>
+        <w:t xml:space="preserve"> </w:t>
+      </w:r>
+      <w:hyperlink r:id="rId31" w:history="1">
+        <w:r>
+          <w:rPr>
+            <w:rStyle w:val="Hyperlink"/>
+          </w:rPr>
+          <w:t>https://elements.heroku.com/addons/mongolab</w:t>
+        </w:r>
+      </w:hyperlink>
+      <w:r>
+        <w:t xml:space="preserve"> </w:t>
+      </w:r>
+      <w:r>
+        <w:t>.</w:t>
+      </w:r>
+    </w:p>
+    <w:p>
+      <w:pPr>
+        <w:pStyle w:val="Heading4"/>
+      </w:pPr>
+      <w:r>
+        <w:t>Setting Environment Variables</w:t>
+      </w:r>
+    </w:p>
+    <w:p>
+      <w:r>
+        <w:t>After provisioning a database check its connection string by typing the following:</w:t>
+      </w:r>
+    </w:p>
+    <w:p>
+      <w:pPr>
+        <w:pStyle w:val="console"/>
+      </w:pPr>
+      <w:proofErr w:type="spellStart"/>
+      <w:r>
+        <w:t>heroku</w:t>
+      </w:r>
+      <w:proofErr w:type="spellEnd"/>
+      <w:r>
+        <w:t xml:space="preserve"> config</w:t>
+      </w:r>
+    </w:p>
+    <w:p>
+      <w:r>
+        <w:t xml:space="preserve">The environment variable MONGODB_URI should already be set to use the appropriate connection string for the database you provisioned. For more information </w:t>
+      </w:r>
+      <w:r>
+        <w:t xml:space="preserve">regarding your </w:t>
+      </w:r>
+      <w:proofErr w:type="spellStart"/>
+      <w:r>
+        <w:t>mLab</w:t>
+      </w:r>
+      <w:proofErr w:type="spellEnd"/>
+      <w:r>
+        <w:t xml:space="preserve"> MongoDB instance please refer to the official documentation by typing:</w:t>
+      </w:r>
+    </w:p>
+    <w:p>
+      <w:pPr>
+        <w:pStyle w:val="console"/>
+      </w:pPr>
+      <w:proofErr w:type="spellStart"/>
+      <w:r>
+        <w:t>heroku</w:t>
+      </w:r>
+      <w:proofErr w:type="spellEnd"/>
+      <w:r>
+        <w:t xml:space="preserve"> </w:t>
+      </w:r>
+      <w:proofErr w:type="spellStart"/>
+      <w:proofErr w:type="gramStart"/>
+      <w:r>
+        <w:t>addons:docs</w:t>
+      </w:r>
+      <w:proofErr w:type="spellEnd"/>
+      <w:proofErr w:type="gramEnd"/>
+      <w:r>
+        <w:t xml:space="preserve"> </w:t>
+      </w:r>
+      <w:proofErr w:type="spellStart"/>
+      <w:r>
+        <w:t>mongolab</w:t>
+      </w:r>
+      <w:proofErr w:type="spellEnd"/>
+    </w:p>
+    <w:p>
+      <w:pPr>
+        <w:pStyle w:val="Heading4"/>
+      </w:pPr>
+      <w:r>
+        <w:t>Deploying from Master to Heroku</w:t>
+      </w:r>
+    </w:p>
+    <w:p>
+      <w:r>
+        <w:t xml:space="preserve">After configuring a new Heroku app and cloning the </w:t>
+      </w:r>
+      <w:proofErr w:type="spellStart"/>
+      <w:r>
+        <w:t>CareerFind</w:t>
+      </w:r>
+      <w:proofErr w:type="spellEnd"/>
+      <w:r>
+        <w:t xml:space="preserve"> Git repository you can now deploy the site to the cloud. Open a command prompt and navigate to the career-finder project directory. Deploy the site by typing the following:</w:t>
+      </w:r>
+    </w:p>
+    <w:p>
+      <w:pPr>
+        <w:pStyle w:val="console"/>
+      </w:pPr>
+      <w:r>
+        <w:t xml:space="preserve">git subtree push --prefix app </w:t>
+      </w:r>
+      <w:proofErr w:type="spellStart"/>
+      <w:r>
+        <w:t>heroku</w:t>
+      </w:r>
+      <w:proofErr w:type="spellEnd"/>
+      <w:r>
+        <w:t xml:space="preserve"> master</w:t>
+      </w:r>
+    </w:p>
+    <w:p>
+      <w:pPr>
+        <w:pStyle w:val="Heading4"/>
+      </w:pPr>
+      <w:r>
+        <w:t>Loading Initial Data into the Database</w:t>
+      </w:r>
+    </w:p>
+    <w:p>
+      <w:r>
+        <w:t xml:space="preserve">To load base user and career data into </w:t>
+      </w:r>
+      <w:proofErr w:type="spellStart"/>
+      <w:r>
+        <w:t>CareerFind</w:t>
+      </w:r>
+      <w:proofErr w:type="spellEnd"/>
+      <w:r>
+        <w:t xml:space="preserve"> navigate to career-finder/app via command line and type the following:</w:t>
+      </w:r>
+    </w:p>
+    <w:p>
+      <w:pPr>
+        <w:pStyle w:val="console"/>
+      </w:pPr>
+      <w:proofErr w:type="spellStart"/>
+      <w:r>
+        <w:t>npm</w:t>
+      </w:r>
+      <w:proofErr w:type="spellEnd"/>
+      <w:r>
+        <w:t xml:space="preserve"> run-script test-restart</w:t>
+      </w:r>
+    </w:p>
+    <w:p>
+      <w:pPr>
+        <w:rPr>
+          <w:i/>
+          <w:iCs/>
+        </w:rPr>
+      </w:pPr>
+      <w:r>
+        <w:rPr>
+          <w:b/>
+          <w:bCs/>
+          <w:i/>
+          <w:iCs/>
+        </w:rPr>
+        <w:lastRenderedPageBreak/>
+        <w:t>Note:</w:t>
+      </w:r>
+      <w:r>
+        <w:rPr>
+          <w:i/>
+          <w:iCs/>
+        </w:rPr>
+        <w:t xml:space="preserve"> You can now access </w:t>
+      </w:r>
+      <w:proofErr w:type="spellStart"/>
+      <w:r>
+        <w:rPr>
+          <w:i/>
+          <w:iCs/>
+        </w:rPr>
+        <w:t>CareerFind</w:t>
+      </w:r>
+      <w:proofErr w:type="spellEnd"/>
+      <w:r>
+        <w:rPr>
+          <w:i/>
+          <w:iCs/>
+        </w:rPr>
+        <w:t xml:space="preserve"> using the default admin username:</w:t>
+      </w:r>
+      <w:r>
+        <w:t xml:space="preserve"> admin </w:t>
+      </w:r>
+      <w:r>
+        <w:rPr>
+          <w:i/>
+          <w:iCs/>
+        </w:rPr>
+        <w:t>and the default admin password:</w:t>
+      </w:r>
+      <w:r>
+        <w:t xml:space="preserve"> </w:t>
+      </w:r>
+      <w:proofErr w:type="gramStart"/>
+      <w:r>
+        <w:t>admin .</w:t>
+      </w:r>
+      <w:proofErr w:type="gramEnd"/>
+      <w:r>
+        <w:t xml:space="preserve"> </w:t>
+      </w:r>
+      <w:r>
+        <w:rPr>
+          <w:i/>
+          <w:iCs/>
+        </w:rPr>
+        <w:t>After logging into the site for the first time as admin please remember to click ‘Manage Users’ and then click the pencil icon next to the ‘admin’ user to edit that user. Change the default password by typing a new password in the ‘password’ field and then click the check icon to save changes.</w:t>
+      </w:r>
+    </w:p>
+    <w:p>
+      <w:r>
+        <w:rPr>
+          <w:b/>
+          <w:bCs/>
+          <w:i/>
+          <w:iCs/>
+        </w:rPr>
+        <w:t>Note:</w:t>
+      </w:r>
+      <w:r>
+        <w:rPr>
+          <w:i/>
+          <w:iCs/>
+        </w:rPr>
+        <w:t xml:space="preserve"> If the data in </w:t>
+      </w:r>
+      <w:proofErr w:type="spellStart"/>
+      <w:r>
+        <w:rPr>
+          <w:i/>
+          <w:iCs/>
+        </w:rPr>
+        <w:t>CareerFind</w:t>
+      </w:r>
+      <w:proofErr w:type="spellEnd"/>
+      <w:r>
+        <w:rPr>
+          <w:i/>
+          <w:iCs/>
+        </w:rPr>
+        <w:t xml:space="preserve"> ever needs to be reset you can always run the data script as noted here. Please keep in mind that any new data that has been added to the system since installation will be overwritten by the base data when doing this</w:t>
+      </w:r>
+      <w:r>
+        <w:t>.</w:t>
+      </w:r>
+    </w:p>
+    <w:p>
+      <w:pPr>
+        <w:pStyle w:val="Heading4"/>
+      </w:pPr>
+      <w:r>
+        <w:t>Connecting to the Production Database</w:t>
+      </w:r>
+    </w:p>
+    <w:p>
+      <w:r>
+        <w:t xml:space="preserve">We recommend installing MongoDB compass which will allow you to connect directly to the </w:t>
+      </w:r>
+      <w:proofErr w:type="spellStart"/>
+      <w:r>
+        <w:t>CareerFind</w:t>
+      </w:r>
+      <w:proofErr w:type="spellEnd"/>
+      <w:r>
+        <w:t xml:space="preserve"> database should the need ever arise. Please refer to the ‘download’ and ‘documentation’ links at the bottom of the following page to get started:</w:t>
+      </w:r>
+    </w:p>
+    <w:p>
+      <w:hyperlink r:id="rId32" w:history="1">
+        <w:r>
+          <w:rPr>
+            <w:rStyle w:val="Hyperlink"/>
+          </w:rPr>
+          <w:t>https://www.mongodb.com/products/compass</w:t>
+        </w:r>
+      </w:hyperlink>
+    </w:p>
+    <w:p>
+      <w:r>
+        <w:t xml:space="preserve">You can find your </w:t>
+      </w:r>
+      <w:proofErr w:type="spellStart"/>
+      <w:r>
+        <w:t>mLab</w:t>
+      </w:r>
+      <w:proofErr w:type="spellEnd"/>
+      <w:r>
+        <w:t xml:space="preserve"> MongoDB connection string from your Heroku dashboard. After logging in and selecting your Heroku app click the ‘</w:t>
+      </w:r>
+      <w:proofErr w:type="spellStart"/>
+      <w:r>
+        <w:t>mLab</w:t>
+      </w:r>
+      <w:proofErr w:type="spellEnd"/>
+      <w:r>
+        <w:t xml:space="preserve"> MongoDB’ link listed under your app’s ‘Installed add-ons’. You can use the ‘Standard MongoDB URI’ displayed at the top of your </w:t>
+      </w:r>
+      <w:proofErr w:type="spellStart"/>
+      <w:r>
+        <w:t>mLab</w:t>
+      </w:r>
+      <w:proofErr w:type="spellEnd"/>
+      <w:r>
+        <w:t xml:space="preserve"> account within Compass.</w:t>
+      </w:r>
+    </w:p>
+    <w:p>
+      <w:r>
+        <w:rPr>
+          <w:b/>
+          <w:bCs/>
+          <w:i/>
+          <w:iCs/>
+        </w:rPr>
+        <w:t>Note:</w:t>
+      </w:r>
+      <w:r>
+        <w:rPr>
+          <w:i/>
+          <w:iCs/>
+        </w:rPr>
+        <w:t xml:space="preserve"> Do not forget to specify the &lt;</w:t>
+      </w:r>
+      <w:proofErr w:type="spellStart"/>
+      <w:r>
+        <w:rPr>
+          <w:i/>
+          <w:iCs/>
+        </w:rPr>
+        <w:t>dbuser</w:t>
+      </w:r>
+      <w:proofErr w:type="spellEnd"/>
+      <w:r>
+        <w:rPr>
+          <w:i/>
+          <w:iCs/>
+        </w:rPr>
+        <w:t>&gt; and &lt;</w:t>
+      </w:r>
+      <w:proofErr w:type="spellStart"/>
+      <w:r>
+        <w:rPr>
+          <w:i/>
+          <w:iCs/>
+        </w:rPr>
+        <w:t>dbpassword</w:t>
+      </w:r>
+      <w:proofErr w:type="spellEnd"/>
+      <w:r>
+        <w:rPr>
+          <w:i/>
+          <w:iCs/>
+        </w:rPr>
+        <w:t xml:space="preserve">&gt; in the connection string. You may want to create a new database user specifically for use with Compass. From your </w:t>
+      </w:r>
+      <w:proofErr w:type="spellStart"/>
+      <w:r>
+        <w:rPr>
+          <w:i/>
+          <w:iCs/>
+        </w:rPr>
+        <w:t>mLab</w:t>
+      </w:r>
+      <w:proofErr w:type="spellEnd"/>
+      <w:r>
+        <w:rPr>
+          <w:i/>
+          <w:iCs/>
+        </w:rPr>
+        <w:t xml:space="preserve"> account click the ‘Users’ tab and then ‘Add database user’ to do this</w:t>
+      </w:r>
+      <w:r>
+        <w:t>.</w:t>
+      </w:r>
+    </w:p>
+    <w:p>
+      <w:pPr>
+        <w:pStyle w:val="Heading3"/>
+      </w:pPr>
+      <w:bookmarkStart w:id="51" w:name="_Toc38723807"/>
+      <w:r>
+        <w:t>Deployment on Client Owned Hardware</w:t>
+      </w:r>
+      <w:bookmarkEnd w:id="51"/>
+    </w:p>
+    <w:p>
+      <w:proofErr w:type="spellStart"/>
+      <w:r>
+        <w:t>CareerFind</w:t>
+      </w:r>
+      <w:proofErr w:type="spellEnd"/>
+      <w:r>
+        <w:t xml:space="preserve"> can be deployed on client owned hardware such as a desktop PC or rack mount server. See System Requirements (</w:t>
+      </w:r>
+      <w:r>
+        <w:rPr>
+          <w:i/>
+          <w:iCs/>
+        </w:rPr>
+        <w:t>Section 4.5</w:t>
+      </w:r>
+      <w:r>
+        <w:t>) for details regarding appropriate hardware.</w:t>
+      </w:r>
+    </w:p>
+    <w:p>
+      <w:pPr>
+        <w:pStyle w:val="Heading4"/>
+      </w:pPr>
+      <w:r>
+        <w:t>Installing the Git client</w:t>
+      </w:r>
+    </w:p>
+    <w:p>
+      <w:r>
+        <w:t xml:space="preserve">Please download a version of the Git client that is compatible with your web server’s operating system from </w:t>
+      </w:r>
+      <w:hyperlink r:id="rId33" w:history="1">
+        <w:r>
+          <w:rPr>
+            <w:rStyle w:val="Hyperlink"/>
+          </w:rPr>
+          <w:t>https://git-scm.com/downloads</w:t>
+        </w:r>
+      </w:hyperlink>
+      <w:r>
+        <w:t xml:space="preserve"> . Detailed installation instructions are available at </w:t>
+      </w:r>
+      <w:hyperlink r:id="rId34" w:history="1">
+        <w:r>
+          <w:rPr>
+            <w:rStyle w:val="Hyperlink"/>
+          </w:rPr>
+          <w:t>https://git-scm.com/book/en/v2/Getting-Started-Installing-Git</w:t>
+        </w:r>
+      </w:hyperlink>
+      <w:r>
+        <w:t xml:space="preserve"> .</w:t>
+      </w:r>
+    </w:p>
+    <w:p>
+      <w:pPr>
+        <w:pStyle w:val="Heading4"/>
+      </w:pPr>
+      <w:r>
+        <w:t xml:space="preserve">Cloning the </w:t>
+      </w:r>
+      <w:proofErr w:type="spellStart"/>
+      <w:r>
+        <w:t>CareerFind</w:t>
+      </w:r>
+      <w:proofErr w:type="spellEnd"/>
+      <w:r>
+        <w:t xml:space="preserve"> Git Repository</w:t>
+      </w:r>
+    </w:p>
+    <w:p>
+      <w:r>
+        <w:t xml:space="preserve">Open a command prompt and navigate to a location </w:t>
+      </w:r>
+      <w:proofErr w:type="gramStart"/>
+      <w:r>
+        <w:t>were</w:t>
+      </w:r>
+      <w:proofErr w:type="gramEnd"/>
+      <w:r>
+        <w:t xml:space="preserve"> you would like to create a copy of </w:t>
+      </w:r>
+      <w:proofErr w:type="spellStart"/>
+      <w:r>
+        <w:t>CareerFind</w:t>
+      </w:r>
+      <w:proofErr w:type="spellEnd"/>
+      <w:r>
+        <w:t xml:space="preserve"> for deployment. Type the following commands to clone the repository and navigate to the project directory:</w:t>
+      </w:r>
+    </w:p>
+    <w:p>
+      <w:pPr>
+        <w:pStyle w:val="console"/>
+      </w:pPr>
+      <w:r>
+        <w:t xml:space="preserve">git clone </w:t>
+      </w:r>
+      <w:r>
+        <w:t>https://github.com/audiblePi/career-finder</w:t>
+      </w:r>
+    </w:p>
+    <w:p>
+      <w:pPr>
+        <w:pStyle w:val="console"/>
+      </w:pPr>
+      <w:r>
+        <w:t>cd career-finder</w:t>
+      </w:r>
+    </w:p>
+    <w:p/>
+    <w:p>
+      <w:pPr>
+        <w:pStyle w:val="Heading4"/>
+      </w:pPr>
+      <w:r>
+        <w:lastRenderedPageBreak/>
+        <w:t>Installing Node.js</w:t>
+      </w:r>
+    </w:p>
+    <w:p>
+      <w:r>
+        <w:t xml:space="preserve">Please download a version of Node that is compatible with your web server’s operating system from </w:t>
+      </w:r>
+      <w:hyperlink r:id="rId35" w:history="1">
+        <w:r>
+          <w:rPr>
+            <w:rStyle w:val="Hyperlink"/>
+          </w:rPr>
+          <w:t>https://nodejs.org/en/download/releases/</w:t>
+        </w:r>
+      </w:hyperlink>
+      <w:r>
+        <w:t xml:space="preserve"> . The currently supported version of Node is Node.js 13.6.0.</w:t>
+      </w:r>
+      <w:r>
+        <w:t xml:space="preserve"> Refer to the official documentation for more details regarding installation: </w:t>
+      </w:r>
+      <w:hyperlink r:id="rId36" w:history="1">
+        <w:r>
+          <w:rPr>
+            <w:rStyle w:val="Hyperlink"/>
+          </w:rPr>
+          <w:t>https://nodejs.dev/how-to-install-nodejs</w:t>
+        </w:r>
+      </w:hyperlink>
+      <w:r>
+        <w:t xml:space="preserve"> .</w:t>
+      </w:r>
+    </w:p>
+    <w:p>
+      <w:pPr>
+        <w:pStyle w:val="Heading4"/>
+      </w:pPr>
+      <w:r>
         <w:t>Installing Supporting Libraries</w:t>
       </w:r>
     </w:p>
     <w:p>
+      <w:r>
+        <w:t>Navigate to the career-finder/app directory from the command line and type the following:</w:t>
+      </w:r>
+    </w:p>
+    <w:p>
+      <w:pPr>
+        <w:pStyle w:val="console"/>
+      </w:pPr>
+      <w:proofErr w:type="spellStart"/>
+      <w:r>
+        <w:t>npm</w:t>
+      </w:r>
+      <w:proofErr w:type="spellEnd"/>
+      <w:r>
+        <w:t xml:space="preserve"> install</w:t>
+      </w:r>
+    </w:p>
+    <w:p>
+      <w:pPr>
+        <w:pStyle w:val="console"/>
+      </w:pPr>
+      <w:proofErr w:type="spellStart"/>
+      <w:r>
+        <w:t>npm</w:t>
+      </w:r>
+      <w:proofErr w:type="spellEnd"/>
+      <w:r>
+        <w:t xml:space="preserve"> run-script install-all</w:t>
+      </w:r>
+    </w:p>
+    <w:p>
       <w:pPr>
         <w:pStyle w:val="Heading4"/>
       </w:pPr>
@@ -18763,6 +20343,168 @@
       </w:r>
     </w:p>
     <w:p>
+      <w:r>
+        <w:t xml:space="preserve">Please refer to the installation documentation at </w:t>
+      </w:r>
+      <w:hyperlink r:id="rId37" w:history="1">
+        <w:r>
+          <w:rPr>
+            <w:rStyle w:val="Hyperlink"/>
+          </w:rPr>
+          <w:t>https://docs.mongodb.com/v3.6/administration/install-community/</w:t>
+        </w:r>
+      </w:hyperlink>
+      <w:r>
+        <w:t xml:space="preserve"> to download and install a build of MongoDB 3.6.12 compatible with your </w:t>
+      </w:r>
+      <w:r>
+        <w:t>web</w:t>
+      </w:r>
+      <w:r>
+        <w:t xml:space="preserve"> server’s operating system.</w:t>
+      </w:r>
+    </w:p>
+    <w:p>
+      <w:r>
+        <w:t>Follow the instructions under ‘The mongo shell’ to start the mongo shell on your database server.</w:t>
+      </w:r>
+      <w:r>
+        <w:t xml:space="preserve"> You should see that your database instance is being hosted at the default port locally:</w:t>
+      </w:r>
+      <w:r>
+        <w:br/>
+      </w:r>
+      <w:r>
+        <w:rPr>
+          <w:noProof/>
+        </w:rPr>
+        <w:drawing>
+          <wp:inline distT="0" distB="0" distL="0" distR="0" wp14:anchorId="469F0054" wp14:editId="4388185E">
+            <wp:extent cx="6858000" cy="142240"/>
+            <wp:effectExtent l="0" t="0" r="0" b="0"/>
+            <wp:docPr id="2" name="Picture 2"/>
+            <wp:cNvGraphicFramePr>
+              <a:graphicFrameLocks xmlns:a="http://schemas.openxmlformats.org/drawingml/2006/main" noChangeAspect="1"/>
+            </wp:cNvGraphicFramePr>
+            <a:graphic xmlns:a="http://schemas.openxmlformats.org/drawingml/2006/main">
+              <a:graphicData uri="http://schemas.openxmlformats.org/drawingml/2006/picture">
+                <pic:pic xmlns:pic="http://schemas.openxmlformats.org/drawingml/2006/picture">
+                  <pic:nvPicPr>
+                    <pic:cNvPr id="1" name=""/>
+                    <pic:cNvPicPr/>
+                  </pic:nvPicPr>
+                  <pic:blipFill>
+                    <a:blip r:embed="rId38"/>
+                    <a:stretch>
+                      <a:fillRect/>
+                    </a:stretch>
+                  </pic:blipFill>
+                  <pic:spPr>
+                    <a:xfrm>
+                      <a:off x="0" y="0"/>
+                      <a:ext cx="6858000" cy="142240"/>
+                    </a:xfrm>
+                    <a:prstGeom prst="rect">
+                      <a:avLst/>
+                    </a:prstGeom>
+                  </pic:spPr>
+                </pic:pic>
+              </a:graphicData>
+            </a:graphic>
+          </wp:inline>
+        </w:drawing>
+      </w:r>
+    </w:p>
+    <w:p>
+      <w:r>
+        <w:t xml:space="preserve">Make a note of the </w:t>
+      </w:r>
+      <w:proofErr w:type="spellStart"/>
+      <w:r>
+        <w:t>ip</w:t>
+      </w:r>
+      <w:proofErr w:type="spellEnd"/>
+      <w:r>
+        <w:t xml:space="preserve"> address and port being used in the connection string if they are different from the defaults: 127.0.0.1 and </w:t>
+      </w:r>
+      <w:proofErr w:type="gramStart"/>
+      <w:r>
+        <w:t>27017 .</w:t>
+      </w:r>
+      <w:proofErr w:type="gramEnd"/>
+    </w:p>
+    <w:p>
+      <w:r>
+        <w:rPr>
+          <w:b/>
+          <w:bCs/>
+          <w:i/>
+          <w:iCs/>
+        </w:rPr>
+        <w:t>Note:</w:t>
+      </w:r>
+      <w:r>
+        <w:rPr>
+          <w:i/>
+          <w:iCs/>
+        </w:rPr>
+        <w:t xml:space="preserve"> By </w:t>
+      </w:r>
+      <w:proofErr w:type="gramStart"/>
+      <w:r>
+        <w:rPr>
+          <w:i/>
+          <w:iCs/>
+        </w:rPr>
+        <w:t>default</w:t>
+      </w:r>
+      <w:proofErr w:type="gramEnd"/>
+      <w:r>
+        <w:rPr>
+          <w:i/>
+          <w:iCs/>
+        </w:rPr>
+        <w:t xml:space="preserve"> MongoDB is configured to ‘bind localhost’. This means that the database instance will not accept connections from remote machines. If you want to connect to the database instance remotely or if you want to run </w:t>
+      </w:r>
+      <w:proofErr w:type="spellStart"/>
+      <w:r>
+        <w:rPr>
+          <w:i/>
+          <w:iCs/>
+        </w:rPr>
+        <w:t>CareerFind</w:t>
+      </w:r>
+      <w:proofErr w:type="spellEnd"/>
+      <w:r>
+        <w:rPr>
+          <w:i/>
+          <w:iCs/>
+        </w:rPr>
+        <w:t xml:space="preserve"> on a separate machine from MongoDB please follow the steps at </w:t>
+      </w:r>
+      <w:hyperlink r:id="rId39" w:history="1">
+        <w:r>
+          <w:rPr>
+            <w:rStyle w:val="Hyperlink"/>
+          </w:rPr>
+          <w:t>https://docs.mongodb.com/manual/administration/security-checklist/</w:t>
+        </w:r>
+      </w:hyperlink>
+      <w:r>
+        <w:t xml:space="preserve"> </w:t>
+      </w:r>
+      <w:r>
+        <w:rPr>
+          <w:i/>
+          <w:iCs/>
+        </w:rPr>
+        <w:t>to enable appropriate security measures before doing so</w:t>
+      </w:r>
+      <w:r>
+        <w:t>.</w:t>
+      </w:r>
+    </w:p>
+    <w:p>
       <w:pPr>
         <w:pStyle w:val="Heading4"/>
       </w:pPr>
@@ -18771,11 +20513,167 @@
       </w:r>
     </w:p>
     <w:p>
+      <w:r>
+        <w:t>You will need to add an environment variable called ‘MONGODB_URI’ to your web server. Consult your operating system’s documentation on how to do this. After adding the environment variable set it equal to your MongoDB instance’s connection string. If you are using the local database instance with default configuration the connection string should be:</w:t>
+      </w:r>
+    </w:p>
+    <w:p>
+      <w:r>
+        <w:t>mongodb://127.0.0.1:27017/CareerFind</w:t>
+      </w:r>
+    </w:p>
+    <w:p>
+      <w:proofErr w:type="spellStart"/>
+      <w:r>
+        <w:t>CareerFind</w:t>
+      </w:r>
+      <w:proofErr w:type="spellEnd"/>
+      <w:r>
+        <w:t xml:space="preserve"> will use the above connection string to connect to the MongoDB instance running at port 27017</w:t>
+      </w:r>
+      <w:r>
+        <w:t xml:space="preserve"> on the local machine and will use the ‘</w:t>
+      </w:r>
+      <w:proofErr w:type="spellStart"/>
+      <w:r>
+        <w:t>CareerFind</w:t>
+      </w:r>
+      <w:proofErr w:type="spellEnd"/>
+      <w:r>
+        <w:t>’ database.</w:t>
+      </w:r>
+    </w:p>
+    <w:p>
       <w:pPr>
         <w:pStyle w:val="Heading4"/>
       </w:pPr>
       <w:r>
-        <w:t>Starting the Web Service</w:t>
+        <w:t>Loading Initial Data into the Database</w:t>
+      </w:r>
+    </w:p>
+    <w:p>
+      <w:r>
+        <w:t xml:space="preserve">To load base user and career data into </w:t>
+      </w:r>
+      <w:proofErr w:type="spellStart"/>
+      <w:r>
+        <w:t>CareerFind</w:t>
+      </w:r>
+      <w:proofErr w:type="spellEnd"/>
+      <w:r>
+        <w:t xml:space="preserve"> navigate to career-finder/app via command line and type the following:</w:t>
+      </w:r>
+    </w:p>
+    <w:p>
+      <w:pPr>
+        <w:pStyle w:val="console"/>
+      </w:pPr>
+      <w:proofErr w:type="spellStart"/>
+      <w:r>
+        <w:t>npm</w:t>
+      </w:r>
+      <w:proofErr w:type="spellEnd"/>
+      <w:r>
+        <w:t xml:space="preserve"> run-script test-restart</w:t>
+      </w:r>
+    </w:p>
+    <w:p>
+      <w:r>
+        <w:t xml:space="preserve">You can now access </w:t>
+      </w:r>
+      <w:proofErr w:type="spellStart"/>
+      <w:r>
+        <w:t>CareerFind</w:t>
+      </w:r>
+      <w:proofErr w:type="spellEnd"/>
+      <w:r>
+        <w:t xml:space="preserve"> using the default admin credentials:</w:t>
+      </w:r>
+    </w:p>
+    <w:p>
+      <w:pPr>
+        <w:pStyle w:val="ListParagraph"/>
+        <w:numPr>
+          <w:ilvl w:val="0"/>
+          <w:numId w:val="49"/>
+        </w:numPr>
+      </w:pPr>
+      <w:r>
+        <w:lastRenderedPageBreak/>
+        <w:t>username: admin</w:t>
+      </w:r>
+    </w:p>
+    <w:p>
+      <w:pPr>
+        <w:pStyle w:val="ListParagraph"/>
+        <w:numPr>
+          <w:ilvl w:val="0"/>
+          <w:numId w:val="49"/>
+        </w:numPr>
+      </w:pPr>
+      <w:r>
+        <w:t>password: admin</w:t>
+      </w:r>
+    </w:p>
+    <w:p>
+      <w:pPr>
+        <w:rPr>
+          <w:i/>
+          <w:iCs/>
+        </w:rPr>
+      </w:pPr>
+      <w:r>
+        <w:rPr>
+          <w:b/>
+          <w:bCs/>
+          <w:i/>
+          <w:iCs/>
+        </w:rPr>
+        <w:t>Note:</w:t>
+      </w:r>
+      <w:r>
+        <w:rPr>
+          <w:i/>
+          <w:iCs/>
+        </w:rPr>
+        <w:t xml:space="preserve"> After logging into the site for the first time as admin please remember to click ‘Manage Users’ and then click the pencil icon next to the ‘admin’ user to edit that user. Change the default password by typing a new password in the ‘password’ field and then click the check icon to save changes.</w:t>
+      </w:r>
+    </w:p>
+    <w:p>
+      <w:r>
+        <w:rPr>
+          <w:b/>
+          <w:bCs/>
+          <w:i/>
+          <w:iCs/>
+        </w:rPr>
+        <w:t>Note:</w:t>
+      </w:r>
+      <w:r>
+        <w:rPr>
+          <w:i/>
+          <w:iCs/>
+        </w:rPr>
+        <w:t xml:space="preserve"> If the data in </w:t>
+      </w:r>
+      <w:proofErr w:type="spellStart"/>
+      <w:r>
+        <w:rPr>
+          <w:i/>
+          <w:iCs/>
+        </w:rPr>
+        <w:t>CareerFind</w:t>
+      </w:r>
+      <w:proofErr w:type="spellEnd"/>
+      <w:r>
+        <w:rPr>
+          <w:i/>
+          <w:iCs/>
+        </w:rPr>
+        <w:t xml:space="preserve"> ever needs to be reset you can always run the data script as noted here. Please keep in mind that any new data that has been added to the system since installation will be overwritten by the base data when doing this</w:t>
+      </w:r>
+      <w:r>
+        <w:t>.</w:t>
       </w:r>
     </w:p>
     <w:p>
@@ -18783,12 +20681,174 @@
         <w:pStyle w:val="Heading4"/>
       </w:pPr>
       <w:r>
+        <w:t xml:space="preserve">Build </w:t>
+      </w:r>
+      <w:r>
+        <w:t xml:space="preserve">and Host </w:t>
+      </w:r>
+      <w:proofErr w:type="spellStart"/>
+      <w:r>
+        <w:t>CareerFind</w:t>
+      </w:r>
+      <w:proofErr w:type="spellEnd"/>
+    </w:p>
+    <w:p>
+      <w:r>
+        <w:t xml:space="preserve">Navigate </w:t>
+      </w:r>
+      <w:proofErr w:type="gramStart"/>
+      <w:r>
+        <w:t>to .</w:t>
+      </w:r>
+      <w:proofErr w:type="gramEnd"/>
+      <w:r>
+        <w:t>/career-finder/app/client and type the following from command line:</w:t>
+      </w:r>
+    </w:p>
+    <w:p>
+      <w:pPr>
+        <w:pStyle w:val="console"/>
+      </w:pPr>
+      <w:proofErr w:type="spellStart"/>
+      <w:r>
+        <w:t>npm</w:t>
+      </w:r>
+      <w:proofErr w:type="spellEnd"/>
+      <w:r>
+        <w:t xml:space="preserve"> run build</w:t>
+      </w:r>
+    </w:p>
+    <w:p>
+      <w:r>
+        <w:t xml:space="preserve">This will build an optimized version of the site </w:t>
+      </w:r>
+      <w:proofErr w:type="gramStart"/>
+      <w:r>
+        <w:t>under .</w:t>
+      </w:r>
+      <w:proofErr w:type="gramEnd"/>
+      <w:r>
+        <w:t xml:space="preserve">/career-finder/app/client. To host this </w:t>
+      </w:r>
+      <w:proofErr w:type="gramStart"/>
+      <w:r>
+        <w:t>directory</w:t>
+      </w:r>
+      <w:proofErr w:type="gramEnd"/>
+      <w:r>
+        <w:t xml:space="preserve"> install and run the serve node package:</w:t>
+      </w:r>
+    </w:p>
+    <w:p>
+      <w:pPr>
+        <w:pStyle w:val="console"/>
+      </w:pPr>
+      <w:proofErr w:type="spellStart"/>
+      <w:r>
+        <w:t>npm</w:t>
+      </w:r>
+      <w:proofErr w:type="spellEnd"/>
+      <w:r>
+        <w:t xml:space="preserve"> install -g serve</w:t>
+      </w:r>
+    </w:p>
+    <w:p>
+      <w:pPr>
+        <w:pStyle w:val="console"/>
+      </w:pPr>
+      <w:proofErr w:type="spellStart"/>
+      <w:r>
+        <w:t>npm</w:t>
+      </w:r>
+      <w:proofErr w:type="spellEnd"/>
+      <w:r>
+        <w:t xml:space="preserve"> serve -s build</w:t>
+      </w:r>
+    </w:p>
+    <w:p>
+      <w:r>
+        <w:t xml:space="preserve">You should now be able to access </w:t>
+      </w:r>
+      <w:proofErr w:type="spellStart"/>
+      <w:r>
+        <w:t>CareerFind</w:t>
+      </w:r>
+      <w:proofErr w:type="spellEnd"/>
+      <w:r>
+        <w:t xml:space="preserve"> at port 5000 of your web server. For more information on serve please refer to </w:t>
+      </w:r>
+      <w:hyperlink r:id="rId40" w:history="1">
+        <w:r>
+          <w:rPr>
+            <w:rStyle w:val="Hyperlink"/>
+          </w:rPr>
+          <w:t>https://create-react-app.dev/docs/deployment</w:t>
+        </w:r>
+      </w:hyperlink>
+      <w:r>
+        <w:t xml:space="preserve"> and </w:t>
+      </w:r>
+      <w:hyperlink r:id="rId41" w:history="1">
+        <w:r>
+          <w:rPr>
+            <w:rStyle w:val="Hyperlink"/>
+          </w:rPr>
+          <w:t>https://github.com/zeit/serve/blob/master/README.md</w:t>
+        </w:r>
+      </w:hyperlink>
+      <w:r>
+        <w:t xml:space="preserve"> .</w:t>
+      </w:r>
+    </w:p>
+    <w:p>
+      <w:pPr>
+        <w:pStyle w:val="Heading4"/>
+      </w:pPr>
+      <w:r>
         <w:t>Connecting to the Production Database</w:t>
       </w:r>
     </w:p>
-    <w:p/>
+    <w:p>
+      <w:r>
+        <w:t xml:space="preserve">We recommend installing MongoDB compass which will allow you to connect directly to the </w:t>
+      </w:r>
+      <w:proofErr w:type="spellStart"/>
+      <w:r>
+        <w:t>CareerFind</w:t>
+      </w:r>
+      <w:proofErr w:type="spellEnd"/>
+      <w:r>
+        <w:t xml:space="preserve"> database should the need ever arise. Please refer to the ‘download’ and ‘documentation’ links at the bottom of the following page to get started:</w:t>
+      </w:r>
+    </w:p>
+    <w:p>
+      <w:hyperlink r:id="rId42" w:history="1">
+        <w:r>
+          <w:rPr>
+            <w:rStyle w:val="Hyperlink"/>
+          </w:rPr>
+          <w:t>https://www.mongodb.com/products/compass</w:t>
+        </w:r>
+      </w:hyperlink>
+    </w:p>
+    <w:p>
+      <w:r>
+        <w:t xml:space="preserve">You can use the connection string you assigned to MONGODB_URI earlier in Compass. To connect to the default local MongoDB </w:t>
+      </w:r>
+      <w:proofErr w:type="gramStart"/>
+      <w:r>
+        <w:t>instance</w:t>
+      </w:r>
+      <w:proofErr w:type="gramEnd"/>
+      <w:r>
+        <w:t xml:space="preserve"> use </w:t>
+      </w:r>
+      <w:r>
+        <w:t>mongodb://127.0.0.1:27017.</w:t>
+      </w:r>
+    </w:p>
     <w:sectPr>
-      <w:footerReference w:type="default" r:id="rId29"/>
+      <w:footerReference w:type="default" r:id="rId43"/>
       <w:pgSz w:w="12240" w:h="15840"/>
       <w:pgMar w:top="1440" w:right="720" w:bottom="1440" w:left="720" w:header="720" w:footer="720" w:gutter="0"/>
       <w:cols w:space="720"/>
@@ -20013,6 +22073,119 @@
     </w:lvl>
   </w:abstractNum>
   <w:abstractNum w:abstractNumId="11" w15:restartNumberingAfterBreak="0">
+    <w:nsid w:val="148864DE"/>
+    <w:multiLevelType w:val="hybridMultilevel"/>
+    <w:tmpl w:val="D3B8C066"/>
+    <w:lvl w:ilvl="0" w:tplc="04090001">
+      <w:start w:val="1"/>
+      <w:numFmt w:val="bullet"/>
+      <w:lvlText w:val=""/>
+      <w:lvlJc w:val="left"/>
+      <w:pPr>
+        <w:ind w:left="720" w:hanging="360"/>
+      </w:pPr>
+      <w:rPr>
+        <w:rFonts w:ascii="Symbol" w:hAnsi="Symbol" w:cs="Symbol" w:hint="default"/>
+      </w:rPr>
+    </w:lvl>
+    <w:lvl w:ilvl="1" w:tplc="04090003" w:tentative="1">
+      <w:start w:val="1"/>
+      <w:numFmt w:val="bullet"/>
+      <w:lvlText w:val="o"/>
+      <w:lvlJc w:val="left"/>
+      <w:pPr>
+        <w:ind w:left="1440" w:hanging="360"/>
+      </w:pPr>
+      <w:rPr>
+        <w:rFonts w:ascii="Courier New" w:hAnsi="Courier New" w:cs="Courier New" w:hint="default"/>
+      </w:rPr>
+    </w:lvl>
+    <w:lvl w:ilvl="2" w:tplc="04090005" w:tentative="1">
+      <w:start w:val="1"/>
+      <w:numFmt w:val="bullet"/>
+      <w:lvlText w:val=""/>
+      <w:lvlJc w:val="left"/>
+      <w:pPr>
+        <w:ind w:left="2160" w:hanging="360"/>
+      </w:pPr>
+      <w:rPr>
+        <w:rFonts w:ascii="Wingdings" w:hAnsi="Wingdings" w:cs="Wingdings" w:hint="default"/>
+      </w:rPr>
+    </w:lvl>
+    <w:lvl w:ilvl="3" w:tplc="04090001" w:tentative="1">
+      <w:start w:val="1"/>
+      <w:numFmt w:val="bullet"/>
+      <w:lvlText w:val=""/>
+      <w:lvlJc w:val="left"/>
+      <w:pPr>
+        <w:ind w:left="2880" w:hanging="360"/>
+      </w:pPr>
+      <w:rPr>
+        <w:rFonts w:ascii="Symbol" w:hAnsi="Symbol" w:cs="Symbol" w:hint="default"/>
+      </w:rPr>
+    </w:lvl>
+    <w:lvl w:ilvl="4" w:tplc="04090003" w:tentative="1">
+      <w:start w:val="1"/>
+      <w:numFmt w:val="bullet"/>
+      <w:lvlText w:val="o"/>
+      <w:lvlJc w:val="left"/>
+      <w:pPr>
+        <w:ind w:left="3600" w:hanging="360"/>
+      </w:pPr>
+      <w:rPr>
+        <w:rFonts w:ascii="Courier New" w:hAnsi="Courier New" w:cs="Courier New" w:hint="default"/>
+      </w:rPr>
+    </w:lvl>
+    <w:lvl w:ilvl="5" w:tplc="04090005" w:tentative="1">
+      <w:start w:val="1"/>
+      <w:numFmt w:val="bullet"/>
+      <w:lvlText w:val=""/>
+      <w:lvlJc w:val="left"/>
+      <w:pPr>
+        <w:ind w:left="4320" w:hanging="360"/>
+      </w:pPr>
+      <w:rPr>
+        <w:rFonts w:ascii="Wingdings" w:hAnsi="Wingdings" w:cs="Wingdings" w:hint="default"/>
+      </w:rPr>
+    </w:lvl>
+    <w:lvl w:ilvl="6" w:tplc="04090001" w:tentative="1">
+      <w:start w:val="1"/>
+      <w:numFmt w:val="bullet"/>
+      <w:lvlText w:val=""/>
+      <w:lvlJc w:val="left"/>
+      <w:pPr>
+        <w:ind w:left="5040" w:hanging="360"/>
+      </w:pPr>
+      <w:rPr>
+        <w:rFonts w:ascii="Symbol" w:hAnsi="Symbol" w:cs="Symbol" w:hint="default"/>
+      </w:rPr>
+    </w:lvl>
+    <w:lvl w:ilvl="7" w:tplc="04090003" w:tentative="1">
+      <w:start w:val="1"/>
+      <w:numFmt w:val="bullet"/>
+      <w:lvlText w:val="o"/>
+      <w:lvlJc w:val="left"/>
+      <w:pPr>
+        <w:ind w:left="5760" w:hanging="360"/>
+      </w:pPr>
+      <w:rPr>
+        <w:rFonts w:ascii="Courier New" w:hAnsi="Courier New" w:cs="Courier New" w:hint="default"/>
+      </w:rPr>
+    </w:lvl>
+    <w:lvl w:ilvl="8" w:tplc="04090005" w:tentative="1">
+      <w:start w:val="1"/>
+      <w:numFmt w:val="bullet"/>
+      <w:lvlText w:val=""/>
+      <w:lvlJc w:val="left"/>
+      <w:pPr>
+        <w:ind w:left="6480" w:hanging="360"/>
+      </w:pPr>
+      <w:rPr>
+        <w:rFonts w:ascii="Wingdings" w:hAnsi="Wingdings" w:cs="Wingdings" w:hint="default"/>
+      </w:rPr>
+    </w:lvl>
+  </w:abstractNum>
+  <w:abstractNum w:abstractNumId="12" w15:restartNumberingAfterBreak="0">
     <w:nsid w:val="1ED45E4F"/>
     <w:multiLevelType w:val="hybridMultilevel"/>
     <w:tmpl w:val="79E49BEC"/>
@@ -20125,7 +22298,7 @@
       </w:rPr>
     </w:lvl>
   </w:abstractNum>
-  <w:abstractNum w:abstractNumId="12" w15:restartNumberingAfterBreak="0">
+  <w:abstractNum w:abstractNumId="13" w15:restartNumberingAfterBreak="0">
     <w:nsid w:val="1F3F71EB"/>
     <w:multiLevelType w:val="hybridMultilevel"/>
     <w:tmpl w:val="36D0560C"/>
@@ -20211,7 +22384,7 @@
       </w:pPr>
     </w:lvl>
   </w:abstractNum>
-  <w:abstractNum w:abstractNumId="13" w15:restartNumberingAfterBreak="0">
+  <w:abstractNum w:abstractNumId="14" w15:restartNumberingAfterBreak="0">
     <w:nsid w:val="230B099D"/>
     <w:multiLevelType w:val="hybridMultilevel"/>
     <w:tmpl w:val="8D1CE532"/>
@@ -20300,7 +22473,7 @@
       </w:pPr>
     </w:lvl>
   </w:abstractNum>
-  <w:abstractNum w:abstractNumId="14" w15:restartNumberingAfterBreak="0">
+  <w:abstractNum w:abstractNumId="15" w15:restartNumberingAfterBreak="0">
     <w:nsid w:val="2377480E"/>
     <w:multiLevelType w:val="hybridMultilevel"/>
     <w:tmpl w:val="1714AD78"/>
@@ -20386,13 +22559,13 @@
       </w:pPr>
     </w:lvl>
   </w:abstractNum>
-  <w:abstractNum w:abstractNumId="15" w15:restartNumberingAfterBreak="0">
+  <w:abstractNum w:abstractNumId="16" w15:restartNumberingAfterBreak="0">
     <w:nsid w:val="2AE01186"/>
     <w:multiLevelType w:val="multilevel"/>
     <w:tmpl w:val="E6FCEE50"/>
     <w:numStyleLink w:val="Style1"/>
   </w:abstractNum>
-  <w:abstractNum w:abstractNumId="16" w15:restartNumberingAfterBreak="0">
+  <w:abstractNum w:abstractNumId="17" w15:restartNumberingAfterBreak="0">
     <w:nsid w:val="2D363D2C"/>
     <w:multiLevelType w:val="hybridMultilevel"/>
     <w:tmpl w:val="1B10BF16"/>
@@ -20505,7 +22678,7 @@
       </w:rPr>
     </w:lvl>
   </w:abstractNum>
-  <w:abstractNum w:abstractNumId="17" w15:restartNumberingAfterBreak="0">
+  <w:abstractNum w:abstractNumId="18" w15:restartNumberingAfterBreak="0">
     <w:nsid w:val="352452B6"/>
     <w:multiLevelType w:val="hybridMultilevel"/>
     <w:tmpl w:val="E6FCEE50"/>
@@ -20594,7 +22767,7 @@
       </w:pPr>
     </w:lvl>
   </w:abstractNum>
-  <w:abstractNum w:abstractNumId="18" w15:restartNumberingAfterBreak="0">
+  <w:abstractNum w:abstractNumId="19" w15:restartNumberingAfterBreak="0">
     <w:nsid w:val="360466A3"/>
     <w:multiLevelType w:val="hybridMultilevel"/>
     <w:tmpl w:val="9FC850E8"/>
@@ -20680,7 +22853,7 @@
       </w:pPr>
     </w:lvl>
   </w:abstractNum>
-  <w:abstractNum w:abstractNumId="19" w15:restartNumberingAfterBreak="0">
+  <w:abstractNum w:abstractNumId="20" w15:restartNumberingAfterBreak="0">
     <w:nsid w:val="38D054BF"/>
     <w:multiLevelType w:val="hybridMultilevel"/>
     <w:tmpl w:val="9A0E7E1E"/>
@@ -20792,7 +22965,7 @@
       </w:rPr>
     </w:lvl>
   </w:abstractNum>
-  <w:abstractNum w:abstractNumId="20" w15:restartNumberingAfterBreak="0">
+  <w:abstractNum w:abstractNumId="21" w15:restartNumberingAfterBreak="0">
     <w:nsid w:val="3C7F1AC6"/>
     <w:multiLevelType w:val="hybridMultilevel"/>
     <w:tmpl w:val="E6FCEE50"/>
@@ -20881,7 +23054,7 @@
       </w:pPr>
     </w:lvl>
   </w:abstractNum>
-  <w:abstractNum w:abstractNumId="21" w15:restartNumberingAfterBreak="0">
+  <w:abstractNum w:abstractNumId="22" w15:restartNumberingAfterBreak="0">
     <w:nsid w:val="3D1749F3"/>
     <w:multiLevelType w:val="hybridMultilevel"/>
     <w:tmpl w:val="E6FCEE50"/>
@@ -20970,7 +23143,7 @@
       </w:pPr>
     </w:lvl>
   </w:abstractNum>
-  <w:abstractNum w:abstractNumId="22" w15:restartNumberingAfterBreak="0">
+  <w:abstractNum w:abstractNumId="23" w15:restartNumberingAfterBreak="0">
     <w:nsid w:val="4235367D"/>
     <w:multiLevelType w:val="hybridMultilevel"/>
     <w:tmpl w:val="50F2C334"/>
@@ -21083,7 +23256,7 @@
       </w:rPr>
     </w:lvl>
   </w:abstractNum>
-  <w:abstractNum w:abstractNumId="23" w15:restartNumberingAfterBreak="0">
+  <w:abstractNum w:abstractNumId="24" w15:restartNumberingAfterBreak="0">
     <w:nsid w:val="43F542EC"/>
     <w:multiLevelType w:val="hybridMultilevel"/>
     <w:tmpl w:val="10B08A9E"/>
@@ -21196,7 +23369,7 @@
       </w:rPr>
     </w:lvl>
   </w:abstractNum>
-  <w:abstractNum w:abstractNumId="24" w15:restartNumberingAfterBreak="0">
+  <w:abstractNum w:abstractNumId="25" w15:restartNumberingAfterBreak="0">
     <w:nsid w:val="440D64E0"/>
     <w:multiLevelType w:val="hybridMultilevel"/>
     <w:tmpl w:val="E6FCEE50"/>
@@ -21285,7 +23458,7 @@
       </w:pPr>
     </w:lvl>
   </w:abstractNum>
-  <w:abstractNum w:abstractNumId="25" w15:restartNumberingAfterBreak="0">
+  <w:abstractNum w:abstractNumId="26" w15:restartNumberingAfterBreak="0">
     <w:nsid w:val="491E4464"/>
     <w:multiLevelType w:val="hybridMultilevel"/>
     <w:tmpl w:val="E6FCEE50"/>
@@ -21374,7 +23547,7 @@
       </w:pPr>
     </w:lvl>
   </w:abstractNum>
-  <w:abstractNum w:abstractNumId="26" w15:restartNumberingAfterBreak="0">
+  <w:abstractNum w:abstractNumId="27" w15:restartNumberingAfterBreak="0">
     <w:nsid w:val="4EA72062"/>
     <w:multiLevelType w:val="hybridMultilevel"/>
     <w:tmpl w:val="661A6FF4"/>
@@ -21460,7 +23633,7 @@
       </w:pPr>
     </w:lvl>
   </w:abstractNum>
-  <w:abstractNum w:abstractNumId="27" w15:restartNumberingAfterBreak="0">
+  <w:abstractNum w:abstractNumId="28" w15:restartNumberingAfterBreak="0">
     <w:nsid w:val="4ECE737E"/>
     <w:multiLevelType w:val="hybridMultilevel"/>
     <w:tmpl w:val="E6FCEE50"/>
@@ -21549,7 +23722,7 @@
       </w:pPr>
     </w:lvl>
   </w:abstractNum>
-  <w:abstractNum w:abstractNumId="28" w15:restartNumberingAfterBreak="0">
+  <w:abstractNum w:abstractNumId="29" w15:restartNumberingAfterBreak="0">
     <w:nsid w:val="50ED5DE9"/>
     <w:multiLevelType w:val="hybridMultilevel"/>
     <w:tmpl w:val="1F685F4A"/>
@@ -21635,7 +23808,7 @@
       </w:pPr>
     </w:lvl>
   </w:abstractNum>
-  <w:abstractNum w:abstractNumId="29" w15:restartNumberingAfterBreak="0">
+  <w:abstractNum w:abstractNumId="30" w15:restartNumberingAfterBreak="0">
     <w:nsid w:val="52EE4EB9"/>
     <w:multiLevelType w:val="hybridMultilevel"/>
     <w:tmpl w:val="9E3AC20A"/>
@@ -21748,7 +23921,7 @@
       </w:rPr>
     </w:lvl>
   </w:abstractNum>
-  <w:abstractNum w:abstractNumId="30" w15:restartNumberingAfterBreak="0">
+  <w:abstractNum w:abstractNumId="31" w15:restartNumberingAfterBreak="0">
     <w:nsid w:val="55B42C94"/>
     <w:multiLevelType w:val="hybridMultilevel"/>
     <w:tmpl w:val="DEB45DAC"/>
@@ -21861,7 +24034,7 @@
       </w:rPr>
     </w:lvl>
   </w:abstractNum>
-  <w:abstractNum w:abstractNumId="31" w15:restartNumberingAfterBreak="0">
+  <w:abstractNum w:abstractNumId="32" w15:restartNumberingAfterBreak="0">
     <w:nsid w:val="5E61794B"/>
     <w:multiLevelType w:val="hybridMultilevel"/>
     <w:tmpl w:val="EA2AE6CA"/>
@@ -21947,7 +24120,7 @@
       </w:pPr>
     </w:lvl>
   </w:abstractNum>
-  <w:abstractNum w:abstractNumId="32" w15:restartNumberingAfterBreak="0">
+  <w:abstractNum w:abstractNumId="33" w15:restartNumberingAfterBreak="0">
     <w:nsid w:val="5E94134D"/>
     <w:multiLevelType w:val="hybridMultilevel"/>
     <w:tmpl w:val="E6FCEE50"/>
@@ -22036,7 +24209,7 @@
       </w:pPr>
     </w:lvl>
   </w:abstractNum>
-  <w:abstractNum w:abstractNumId="33" w15:restartNumberingAfterBreak="0">
+  <w:abstractNum w:abstractNumId="34" w15:restartNumberingAfterBreak="0">
     <w:nsid w:val="5FD82DE8"/>
     <w:multiLevelType w:val="hybridMultilevel"/>
     <w:tmpl w:val="E6FCEE50"/>
@@ -22125,7 +24298,7 @@
       </w:pPr>
     </w:lvl>
   </w:abstractNum>
-  <w:abstractNum w:abstractNumId="34" w15:restartNumberingAfterBreak="0">
+  <w:abstractNum w:abstractNumId="35" w15:restartNumberingAfterBreak="0">
     <w:nsid w:val="62B92B18"/>
     <w:multiLevelType w:val="hybridMultilevel"/>
     <w:tmpl w:val="E6FCEE50"/>
@@ -22214,7 +24387,7 @@
       </w:pPr>
     </w:lvl>
   </w:abstractNum>
-  <w:abstractNum w:abstractNumId="35" w15:restartNumberingAfterBreak="0">
+  <w:abstractNum w:abstractNumId="36" w15:restartNumberingAfterBreak="0">
     <w:nsid w:val="66662B83"/>
     <w:multiLevelType w:val="hybridMultilevel"/>
     <w:tmpl w:val="F45ACAC6"/>
@@ -22327,7 +24500,7 @@
       </w:rPr>
     </w:lvl>
   </w:abstractNum>
-  <w:abstractNum w:abstractNumId="36" w15:restartNumberingAfterBreak="0">
+  <w:abstractNum w:abstractNumId="37" w15:restartNumberingAfterBreak="0">
     <w:nsid w:val="6B0F5C7C"/>
     <w:multiLevelType w:val="hybridMultilevel"/>
     <w:tmpl w:val="E6FCEE50"/>
@@ -22416,7 +24589,7 @@
       </w:pPr>
     </w:lvl>
   </w:abstractNum>
-  <w:abstractNum w:abstractNumId="37" w15:restartNumberingAfterBreak="0">
+  <w:abstractNum w:abstractNumId="38" w15:restartNumberingAfterBreak="0">
     <w:nsid w:val="6ECD7D62"/>
     <w:multiLevelType w:val="hybridMultilevel"/>
     <w:tmpl w:val="E6FCEE50"/>
@@ -22505,7 +24678,7 @@
       </w:pPr>
     </w:lvl>
   </w:abstractNum>
-  <w:abstractNum w:abstractNumId="38" w15:restartNumberingAfterBreak="0">
+  <w:abstractNum w:abstractNumId="39" w15:restartNumberingAfterBreak="0">
     <w:nsid w:val="6FFD12F1"/>
     <w:multiLevelType w:val="hybridMultilevel"/>
     <w:tmpl w:val="E6FCEE50"/>
@@ -22594,7 +24767,7 @@
       </w:pPr>
     </w:lvl>
   </w:abstractNum>
-  <w:abstractNum w:abstractNumId="39" w15:restartNumberingAfterBreak="0">
+  <w:abstractNum w:abstractNumId="40" w15:restartNumberingAfterBreak="0">
     <w:nsid w:val="70A709D8"/>
     <w:multiLevelType w:val="hybridMultilevel"/>
     <w:tmpl w:val="B758638C"/>
@@ -22680,7 +24853,7 @@
       </w:pPr>
     </w:lvl>
   </w:abstractNum>
-  <w:abstractNum w:abstractNumId="40" w15:restartNumberingAfterBreak="0">
+  <w:abstractNum w:abstractNumId="41" w15:restartNumberingAfterBreak="0">
     <w:nsid w:val="73F70C76"/>
     <w:multiLevelType w:val="hybridMultilevel"/>
     <w:tmpl w:val="E6FCEE50"/>
@@ -22769,7 +24942,7 @@
       </w:pPr>
     </w:lvl>
   </w:abstractNum>
-  <w:abstractNum w:abstractNumId="41" w15:restartNumberingAfterBreak="0">
+  <w:abstractNum w:abstractNumId="42" w15:restartNumberingAfterBreak="0">
     <w:nsid w:val="76794253"/>
     <w:multiLevelType w:val="hybridMultilevel"/>
     <w:tmpl w:val="E6FCEE50"/>
@@ -22858,7 +25031,7 @@
       </w:pPr>
     </w:lvl>
   </w:abstractNum>
-  <w:abstractNum w:abstractNumId="42" w15:restartNumberingAfterBreak="0">
+  <w:abstractNum w:abstractNumId="43" w15:restartNumberingAfterBreak="0">
     <w:nsid w:val="771D6C6B"/>
     <w:multiLevelType w:val="hybridMultilevel"/>
     <w:tmpl w:val="3E60744C"/>
@@ -22944,7 +25117,7 @@
       </w:pPr>
     </w:lvl>
   </w:abstractNum>
-  <w:abstractNum w:abstractNumId="43" w15:restartNumberingAfterBreak="0">
+  <w:abstractNum w:abstractNumId="44" w15:restartNumberingAfterBreak="0">
     <w:nsid w:val="772218F9"/>
     <w:multiLevelType w:val="hybridMultilevel"/>
     <w:tmpl w:val="8E28F9DE"/>
@@ -23057,7 +25230,7 @@
       </w:rPr>
     </w:lvl>
   </w:abstractNum>
-  <w:abstractNum w:abstractNumId="44" w15:restartNumberingAfterBreak="0">
+  <w:abstractNum w:abstractNumId="45" w15:restartNumberingAfterBreak="0">
     <w:nsid w:val="79D0638B"/>
     <w:multiLevelType w:val="hybridMultilevel"/>
     <w:tmpl w:val="D33C2018"/>
@@ -23143,7 +25316,7 @@
       </w:pPr>
     </w:lvl>
   </w:abstractNum>
-  <w:abstractNum w:abstractNumId="45" w15:restartNumberingAfterBreak="0">
+  <w:abstractNum w:abstractNumId="46" w15:restartNumberingAfterBreak="0">
     <w:nsid w:val="7A1F4C61"/>
     <w:multiLevelType w:val="hybridMultilevel"/>
     <w:tmpl w:val="E536CF96"/>
@@ -23256,7 +25429,7 @@
       </w:rPr>
     </w:lvl>
   </w:abstractNum>
-  <w:abstractNum w:abstractNumId="46" w15:restartNumberingAfterBreak="0">
+  <w:abstractNum w:abstractNumId="47" w15:restartNumberingAfterBreak="0">
     <w:nsid w:val="7A7363DE"/>
     <w:multiLevelType w:val="hybridMultilevel"/>
     <w:tmpl w:val="E6FCEE50"/>
@@ -23345,7 +25518,7 @@
       </w:pPr>
     </w:lvl>
   </w:abstractNum>
-  <w:abstractNum w:abstractNumId="47" w15:restartNumberingAfterBreak="0">
+  <w:abstractNum w:abstractNumId="48" w15:restartNumberingAfterBreak="0">
     <w:nsid w:val="7ADA543C"/>
     <w:multiLevelType w:val="hybridMultilevel"/>
     <w:tmpl w:val="D33C2018"/>
@@ -23438,28 +25611,28 @@
     <w:abstractNumId w:val="0"/>
   </w:num>
   <w:num w:numId="3">
-    <w:abstractNumId w:val="19"/>
+    <w:abstractNumId w:val="20"/>
   </w:num>
   <w:num w:numId="4">
     <w:abstractNumId w:val="6"/>
   </w:num>
   <w:num w:numId="5">
+    <w:abstractNumId w:val="14"/>
+  </w:num>
+  <w:num w:numId="6">
+    <w:abstractNumId w:val="25"/>
+  </w:num>
+  <w:num w:numId="7">
+    <w:abstractNumId w:val="43"/>
+  </w:num>
+  <w:num w:numId="8">
+    <w:abstractNumId w:val="18"/>
+  </w:num>
+  <w:num w:numId="9">
     <w:abstractNumId w:val="13"/>
   </w:num>
-  <w:num w:numId="6">
-    <w:abstractNumId w:val="24"/>
-  </w:num>
-  <w:num w:numId="7">
-    <w:abstractNumId w:val="42"/>
-  </w:num>
-  <w:num w:numId="8">
-    <w:abstractNumId w:val="17"/>
-  </w:num>
-  <w:num w:numId="9">
-    <w:abstractNumId w:val="12"/>
-  </w:num>
   <w:num w:numId="10">
-    <w:abstractNumId w:val="31"/>
+    <w:abstractNumId w:val="32"/>
   </w:num>
   <w:num w:numId="11">
     <w:abstractNumId w:val="4"/>
@@ -23468,7 +25641,7 @@
     <w:abstractNumId w:val="5"/>
   </w:num>
   <w:num w:numId="13">
-    <w:abstractNumId w:val="41"/>
+    <w:abstractNumId w:val="42"/>
   </w:num>
   <w:num w:numId="14">
     <w:abstractNumId w:val="2"/>
@@ -23477,85 +25650,85 @@
     <w:abstractNumId w:val="8"/>
   </w:num>
   <w:num w:numId="16">
-    <w:abstractNumId w:val="32"/>
+    <w:abstractNumId w:val="33"/>
   </w:num>
   <w:num w:numId="17">
+    <w:abstractNumId w:val="37"/>
+  </w:num>
+  <w:num w:numId="18">
+    <w:abstractNumId w:val="27"/>
+  </w:num>
+  <w:num w:numId="19">
+    <w:abstractNumId w:val="41"/>
+  </w:num>
+  <w:num w:numId="20">
+    <w:abstractNumId w:val="28"/>
+  </w:num>
+  <w:num w:numId="21">
+    <w:abstractNumId w:val="16"/>
+  </w:num>
+  <w:num w:numId="22">
+    <w:abstractNumId w:val="26"/>
+  </w:num>
+  <w:num w:numId="23">
+    <w:abstractNumId w:val="47"/>
+  </w:num>
+  <w:num w:numId="24">
+    <w:abstractNumId w:val="22"/>
+  </w:num>
+  <w:num w:numId="25">
+    <w:abstractNumId w:val="34"/>
+  </w:num>
+  <w:num w:numId="26">
+    <w:abstractNumId w:val="19"/>
+  </w:num>
+  <w:num w:numId="27">
+    <w:abstractNumId w:val="21"/>
+  </w:num>
+  <w:num w:numId="28">
+    <w:abstractNumId w:val="29"/>
+  </w:num>
+  <w:num w:numId="29">
+    <w:abstractNumId w:val="38"/>
+  </w:num>
+  <w:num w:numId="30">
+    <w:abstractNumId w:val="39"/>
+  </w:num>
+  <w:num w:numId="31">
+    <w:abstractNumId w:val="48"/>
+  </w:num>
+  <w:num w:numId="32">
+    <w:abstractNumId w:val="45"/>
+  </w:num>
+  <w:num w:numId="33">
+    <w:abstractNumId w:val="35"/>
+  </w:num>
+  <w:num w:numId="34">
+    <w:abstractNumId w:val="15"/>
+  </w:num>
+  <w:num w:numId="35">
+    <w:abstractNumId w:val="24"/>
+  </w:num>
+  <w:num w:numId="36">
+    <w:abstractNumId w:val="46"/>
+  </w:num>
+  <w:num w:numId="37">
     <w:abstractNumId w:val="36"/>
   </w:num>
-  <w:num w:numId="18">
-    <w:abstractNumId w:val="26"/>
-  </w:num>
-  <w:num w:numId="19">
-    <w:abstractNumId w:val="40"/>
-  </w:num>
-  <w:num w:numId="20">
-    <w:abstractNumId w:val="27"/>
-  </w:num>
-  <w:num w:numId="21">
-    <w:abstractNumId w:val="15"/>
-  </w:num>
-  <w:num w:numId="22">
-    <w:abstractNumId w:val="25"/>
-  </w:num>
-  <w:num w:numId="23">
-    <w:abstractNumId w:val="46"/>
-  </w:num>
-  <w:num w:numId="24">
-    <w:abstractNumId w:val="21"/>
-  </w:num>
-  <w:num w:numId="25">
-    <w:abstractNumId w:val="33"/>
-  </w:num>
-  <w:num w:numId="26">
-    <w:abstractNumId w:val="18"/>
-  </w:num>
-  <w:num w:numId="27">
-    <w:abstractNumId w:val="20"/>
-  </w:num>
-  <w:num w:numId="28">
-    <w:abstractNumId w:val="28"/>
-  </w:num>
-  <w:num w:numId="29">
-    <w:abstractNumId w:val="37"/>
-  </w:num>
-  <w:num w:numId="30">
-    <w:abstractNumId w:val="38"/>
-  </w:num>
-  <w:num w:numId="31">
-    <w:abstractNumId w:val="47"/>
-  </w:num>
-  <w:num w:numId="32">
-    <w:abstractNumId w:val="44"/>
-  </w:num>
-  <w:num w:numId="33">
-    <w:abstractNumId w:val="34"/>
-  </w:num>
-  <w:num w:numId="34">
-    <w:abstractNumId w:val="14"/>
-  </w:num>
-  <w:num w:numId="35">
-    <w:abstractNumId w:val="23"/>
-  </w:num>
-  <w:num w:numId="36">
-    <w:abstractNumId w:val="45"/>
-  </w:num>
-  <w:num w:numId="37">
-    <w:abstractNumId w:val="35"/>
-  </w:num>
   <w:num w:numId="38">
-    <w:abstractNumId w:val="11"/>
+    <w:abstractNumId w:val="12"/>
   </w:num>
   <w:num w:numId="39">
     <w:abstractNumId w:val="7"/>
   </w:num>
   <w:num w:numId="40">
-    <w:abstractNumId w:val="29"/>
+    <w:abstractNumId w:val="30"/>
   </w:num>
   <w:num w:numId="41">
     <w:abstractNumId w:val="9"/>
   </w:num>
   <w:num w:numId="42">
-    <w:abstractNumId w:val="30"/>
+    <w:abstractNumId w:val="31"/>
   </w:num>
   <w:num w:numId="43">
     <w:abstractNumId w:val="3"/>
@@ -23564,16 +25737,19 @@
     <w:abstractNumId w:val="10"/>
   </w:num>
   <w:num w:numId="45">
-    <w:abstractNumId w:val="43"/>
+    <w:abstractNumId w:val="44"/>
   </w:num>
   <w:num w:numId="46">
-    <w:abstractNumId w:val="22"/>
+    <w:abstractNumId w:val="23"/>
   </w:num>
   <w:num w:numId="47">
-    <w:abstractNumId w:val="16"/>
+    <w:abstractNumId w:val="17"/>
   </w:num>
   <w:num w:numId="48">
-    <w:abstractNumId w:val="39"/>
+    <w:abstractNumId w:val="40"/>
+  </w:num>
+  <w:num w:numId="49">
+    <w:abstractNumId w:val="11"/>
   </w:num>
 </w:numbering>
 </file>
@@ -23976,7 +26152,7 @@
   <w:style w:type="paragraph" w:default="1" w:styleId="Normal">
     <w:name w:val="Normal"/>
     <w:qFormat/>
-    <w:rsid w:val="00225C4C"/>
+    <w:rsid w:val="001B01D6"/>
     <w:rPr>
       <w:rFonts w:ascii="Arial" w:hAnsi="Arial"/>
       <w:sz w:val="24"/>
@@ -23989,19 +26165,20 @@
     <w:link w:val="Heading1Char"/>
     <w:uiPriority w:val="9"/>
     <w:qFormat/>
-    <w:rsid w:val="00366B22"/>
+    <w:rsid w:val="00AA2DD6"/>
     <w:pPr>
       <w:keepNext/>
       <w:keepLines/>
       <w:numPr>
         <w:numId w:val="1"/>
       </w:numPr>
-      <w:spacing w:before="240" w:after="0"/>
+      <w:spacing w:before="160" w:after="40"/>
       <w:outlineLvl w:val="0"/>
     </w:pPr>
     <w:rPr>
       <w:rFonts w:eastAsiaTheme="majorEastAsia" w:cstheme="majorBidi"/>
-      <w:sz w:val="44"/>
+      <w:b/>
+      <w:sz w:val="48"/>
       <w:szCs w:val="32"/>
     </w:rPr>
   </w:style>
@@ -24013,7 +26190,7 @@
     <w:uiPriority w:val="9"/>
     <w:unhideWhenUsed/>
     <w:qFormat/>
-    <w:rsid w:val="00B821B4"/>
+    <w:rsid w:val="002A3328"/>
     <w:pPr>
       <w:keepNext/>
       <w:keepLines/>
@@ -24021,13 +26198,14 @@
         <w:ilvl w:val="1"/>
         <w:numId w:val="1"/>
       </w:numPr>
-      <w:spacing w:before="40" w:after="0"/>
+      <w:spacing w:before="120" w:after="40"/>
       <w:ind w:left="864" w:hanging="864"/>
       <w:outlineLvl w:val="1"/>
     </w:pPr>
     <w:rPr>
       <w:rFonts w:eastAsiaTheme="majorEastAsia" w:cstheme="majorBidi"/>
-      <w:sz w:val="36"/>
+      <w:b/>
+      <w:sz w:val="40"/>
       <w:szCs w:val="26"/>
     </w:rPr>
   </w:style>
@@ -24039,7 +26217,7 @@
     <w:uiPriority w:val="9"/>
     <w:unhideWhenUsed/>
     <w:qFormat/>
-    <w:rsid w:val="008A324B"/>
+    <w:rsid w:val="002A3328"/>
     <w:pPr>
       <w:keepNext/>
       <w:keepLines/>
@@ -24047,12 +26225,13 @@
         <w:ilvl w:val="2"/>
         <w:numId w:val="1"/>
       </w:numPr>
-      <w:spacing w:before="40" w:after="0"/>
+      <w:spacing w:before="80" w:after="40"/>
       <w:outlineLvl w:val="2"/>
     </w:pPr>
     <w:rPr>
       <w:rFonts w:eastAsiaTheme="majorEastAsia" w:cstheme="majorBidi"/>
-      <w:sz w:val="28"/>
+      <w:b/>
+      <w:sz w:val="32"/>
       <w:szCs w:val="24"/>
     </w:rPr>
   </w:style>
@@ -24064,7 +26243,7 @@
     <w:uiPriority w:val="9"/>
     <w:unhideWhenUsed/>
     <w:qFormat/>
-    <w:rsid w:val="00522555"/>
+    <w:rsid w:val="00A96E6A"/>
     <w:pPr>
       <w:keepNext/>
       <w:keepLines/>
@@ -24072,11 +26251,12 @@
         <w:ilvl w:val="3"/>
         <w:numId w:val="1"/>
       </w:numPr>
-      <w:spacing w:before="40" w:after="0"/>
+      <w:spacing w:before="40" w:after="40"/>
       <w:outlineLvl w:val="3"/>
     </w:pPr>
     <w:rPr>
       <w:rFonts w:eastAsiaTheme="majorEastAsia" w:cstheme="majorBidi"/>
+      <w:b/>
       <w:iCs/>
     </w:rPr>
   </w:style>
@@ -24088,7 +26268,7 @@
     <w:uiPriority w:val="9"/>
     <w:unhideWhenUsed/>
     <w:qFormat/>
-    <w:rsid w:val="00061007"/>
+    <w:rsid w:val="00A96E6A"/>
     <w:pPr>
       <w:keepNext/>
       <w:keepLines/>
@@ -24100,8 +26280,10 @@
       <w:outlineLvl w:val="4"/>
     </w:pPr>
     <w:rPr>
-      <w:rFonts w:asciiTheme="majorHAnsi" w:eastAsiaTheme="majorEastAsia" w:hAnsiTheme="majorHAnsi" w:cstheme="majorBidi"/>
-      <w:color w:val="2F5496" w:themeColor="accent1" w:themeShade="BF"/>
+      <w:rFonts w:eastAsiaTheme="majorEastAsia" w:cstheme="majorBidi"/>
+      <w:b/>
+      <w:i/>
+      <w:sz w:val="20"/>
     </w:rPr>
   </w:style>
   <w:style w:type="paragraph" w:styleId="Heading6">
@@ -24244,10 +26426,11 @@
     <w:basedOn w:val="DefaultParagraphFont"/>
     <w:link w:val="Heading1"/>
     <w:uiPriority w:val="9"/>
-    <w:rsid w:val="00366B22"/>
+    <w:rsid w:val="00AA2DD6"/>
     <w:rPr>
       <w:rFonts w:ascii="Arial" w:eastAsiaTheme="majorEastAsia" w:hAnsi="Arial" w:cstheme="majorBidi"/>
-      <w:sz w:val="44"/>
+      <w:b/>
+      <w:sz w:val="48"/>
       <w:szCs w:val="32"/>
     </w:rPr>
   </w:style>
@@ -24256,10 +26439,11 @@
     <w:basedOn w:val="DefaultParagraphFont"/>
     <w:link w:val="Heading2"/>
     <w:uiPriority w:val="9"/>
-    <w:rsid w:val="00B821B4"/>
+    <w:rsid w:val="002A3328"/>
     <w:rPr>
       <w:rFonts w:ascii="Arial" w:eastAsiaTheme="majorEastAsia" w:hAnsi="Arial" w:cstheme="majorBidi"/>
-      <w:sz w:val="36"/>
+      <w:b/>
+      <w:sz w:val="40"/>
       <w:szCs w:val="26"/>
     </w:rPr>
   </w:style>
@@ -24350,10 +26534,11 @@
     <w:basedOn w:val="DefaultParagraphFont"/>
     <w:link w:val="Heading3"/>
     <w:uiPriority w:val="9"/>
-    <w:rsid w:val="008A324B"/>
+    <w:rsid w:val="002A3328"/>
     <w:rPr>
       <w:rFonts w:ascii="Arial" w:eastAsiaTheme="majorEastAsia" w:hAnsi="Arial" w:cstheme="majorBidi"/>
-      <w:sz w:val="28"/>
+      <w:b/>
+      <w:sz w:val="32"/>
       <w:szCs w:val="24"/>
     </w:rPr>
   </w:style>
@@ -24362,9 +26547,10 @@
     <w:basedOn w:val="DefaultParagraphFont"/>
     <w:link w:val="Heading4"/>
     <w:uiPriority w:val="9"/>
-    <w:rsid w:val="00522555"/>
+    <w:rsid w:val="00A96E6A"/>
     <w:rPr>
       <w:rFonts w:ascii="Arial" w:eastAsiaTheme="majorEastAsia" w:hAnsi="Arial" w:cstheme="majorBidi"/>
+      <w:b/>
       <w:iCs/>
       <w:sz w:val="24"/>
     </w:rPr>
@@ -24374,11 +26560,12 @@
     <w:basedOn w:val="DefaultParagraphFont"/>
     <w:link w:val="Heading5"/>
     <w:uiPriority w:val="9"/>
-    <w:rsid w:val="00061007"/>
+    <w:rsid w:val="00A96E6A"/>
     <w:rPr>
-      <w:rFonts w:asciiTheme="majorHAnsi" w:eastAsiaTheme="majorEastAsia" w:hAnsiTheme="majorHAnsi" w:cstheme="majorBidi"/>
-      <w:color w:val="2F5496" w:themeColor="accent1" w:themeShade="BF"/>
-      <w:sz w:val="24"/>
+      <w:rFonts w:ascii="Arial" w:eastAsiaTheme="majorEastAsia" w:hAnsi="Arial" w:cstheme="majorBidi"/>
+      <w:b/>
+      <w:i/>
+      <w:sz w:val="20"/>
     </w:rPr>
   </w:style>
   <w:style w:type="character" w:customStyle="1" w:styleId="Heading6Char">
@@ -24535,6 +26722,151 @@
     <w:rPr>
       <w:color w:val="605E5C"/>
       <w:shd w:val="clear" w:color="auto" w:fill="E1DFDD"/>
+    </w:rPr>
+  </w:style>
+  <w:style w:type="table" w:styleId="TableGrid">
+    <w:name w:val="Table Grid"/>
+    <w:basedOn w:val="TableNormal"/>
+    <w:uiPriority w:val="39"/>
+    <w:rsid w:val="003B728E"/>
+    <w:pPr>
+      <w:spacing w:after="0" w:line="240" w:lineRule="auto"/>
+    </w:pPr>
+    <w:tblPr>
+      <w:tblBorders>
+        <w:top w:val="single" w:sz="4" w:space="0" w:color="auto"/>
+        <w:left w:val="single" w:sz="4" w:space="0" w:color="auto"/>
+        <w:bottom w:val="single" w:sz="4" w:space="0" w:color="auto"/>
+        <w:right w:val="single" w:sz="4" w:space="0" w:color="auto"/>
+        <w:insideH w:val="single" w:sz="4" w:space="0" w:color="auto"/>
+        <w:insideV w:val="single" w:sz="4" w:space="0" w:color="auto"/>
+      </w:tblBorders>
+    </w:tblPr>
+  </w:style>
+  <w:style w:type="paragraph" w:customStyle="1" w:styleId="console">
+    <w:name w:val="console"/>
+    <w:basedOn w:val="Normal"/>
+    <w:link w:val="consoleChar"/>
+    <w:qFormat/>
+    <w:rsid w:val="007E2718"/>
+    <w:pPr>
+      <w:shd w:val="pct25" w:color="auto" w:fill="auto"/>
+      <w:spacing w:after="240" w:line="240" w:lineRule="auto"/>
+      <w:contextualSpacing/>
+    </w:pPr>
+    <w:rPr>
+      <w:rFonts w:ascii="Lucida Console" w:hAnsi="Lucida Console"/>
+      <w:b/>
+      <w:bCs/>
+      <w:color w:val="1F3864" w:themeColor="accent1" w:themeShade="80"/>
+    </w:rPr>
+  </w:style>
+  <w:style w:type="paragraph" w:styleId="TOC4">
+    <w:name w:val="toc 4"/>
+    <w:basedOn w:val="Normal"/>
+    <w:next w:val="Normal"/>
+    <w:autoRedefine/>
+    <w:uiPriority w:val="39"/>
+    <w:unhideWhenUsed/>
+    <w:rsid w:val="004E2EFD"/>
+    <w:pPr>
+      <w:spacing w:after="100"/>
+      <w:ind w:left="720"/>
+    </w:pPr>
+  </w:style>
+  <w:style w:type="character" w:customStyle="1" w:styleId="consoleChar">
+    <w:name w:val="console Char"/>
+    <w:basedOn w:val="DefaultParagraphFont"/>
+    <w:link w:val="console"/>
+    <w:rsid w:val="007E2718"/>
+    <w:rPr>
+      <w:rFonts w:ascii="Lucida Console" w:hAnsi="Lucida Console"/>
+      <w:b/>
+      <w:bCs/>
+      <w:color w:val="1F3864" w:themeColor="accent1" w:themeShade="80"/>
+      <w:sz w:val="24"/>
+      <w:shd w:val="pct25" w:color="auto" w:fill="auto"/>
+    </w:rPr>
+  </w:style>
+  <w:style w:type="paragraph" w:styleId="TOC5">
+    <w:name w:val="toc 5"/>
+    <w:basedOn w:val="Normal"/>
+    <w:next w:val="Normal"/>
+    <w:autoRedefine/>
+    <w:uiPriority w:val="39"/>
+    <w:unhideWhenUsed/>
+    <w:rsid w:val="004E2EFD"/>
+    <w:pPr>
+      <w:spacing w:after="100"/>
+      <w:ind w:left="960"/>
+    </w:pPr>
+  </w:style>
+  <w:style w:type="paragraph" w:styleId="TOC6">
+    <w:name w:val="toc 6"/>
+    <w:basedOn w:val="Normal"/>
+    <w:next w:val="Normal"/>
+    <w:autoRedefine/>
+    <w:uiPriority w:val="39"/>
+    <w:unhideWhenUsed/>
+    <w:rsid w:val="004E2EFD"/>
+    <w:pPr>
+      <w:spacing w:after="100"/>
+      <w:ind w:left="1100"/>
+    </w:pPr>
+    <w:rPr>
+      <w:rFonts w:asciiTheme="minorHAnsi" w:eastAsiaTheme="minorEastAsia" w:hAnsiTheme="minorHAnsi"/>
+      <w:sz w:val="22"/>
+    </w:rPr>
+  </w:style>
+  <w:style w:type="paragraph" w:styleId="TOC7">
+    <w:name w:val="toc 7"/>
+    <w:basedOn w:val="Normal"/>
+    <w:next w:val="Normal"/>
+    <w:autoRedefine/>
+    <w:uiPriority w:val="39"/>
+    <w:unhideWhenUsed/>
+    <w:rsid w:val="004E2EFD"/>
+    <w:pPr>
+      <w:spacing w:after="100"/>
+      <w:ind w:left="1320"/>
+    </w:pPr>
+    <w:rPr>
+      <w:rFonts w:asciiTheme="minorHAnsi" w:eastAsiaTheme="minorEastAsia" w:hAnsiTheme="minorHAnsi"/>
+      <w:sz w:val="22"/>
+    </w:rPr>
+  </w:style>
+  <w:style w:type="paragraph" w:styleId="TOC8">
+    <w:name w:val="toc 8"/>
+    <w:basedOn w:val="Normal"/>
+    <w:next w:val="Normal"/>
+    <w:autoRedefine/>
+    <w:uiPriority w:val="39"/>
+    <w:unhideWhenUsed/>
+    <w:rsid w:val="004E2EFD"/>
+    <w:pPr>
+      <w:spacing w:after="100"/>
+      <w:ind w:left="1540"/>
+    </w:pPr>
+    <w:rPr>
+      <w:rFonts w:asciiTheme="minorHAnsi" w:eastAsiaTheme="minorEastAsia" w:hAnsiTheme="minorHAnsi"/>
+      <w:sz w:val="22"/>
+    </w:rPr>
+  </w:style>
+  <w:style w:type="paragraph" w:styleId="TOC9">
+    <w:name w:val="toc 9"/>
+    <w:basedOn w:val="Normal"/>
+    <w:next w:val="Normal"/>
+    <w:autoRedefine/>
+    <w:uiPriority w:val="39"/>
+    <w:unhideWhenUsed/>
+    <w:rsid w:val="004E2EFD"/>
+    <w:pPr>
+      <w:spacing w:after="100"/>
+      <w:ind w:left="1760"/>
+    </w:pPr>
+    <w:rPr>
+      <w:rFonts w:asciiTheme="minorHAnsi" w:eastAsiaTheme="minorEastAsia" w:hAnsiTheme="minorHAnsi"/>
+      <w:sz w:val="22"/>
     </w:rPr>
   </w:style>
 </w:styles>
@@ -24840,7 +27172,7 @@
 </file>
 
 <file path=customXml/itemProps1.xml><?xml version="1.0" encoding="utf-8"?>
-<ds:datastoreItem xmlns:ds="http://schemas.openxmlformats.org/officeDocument/2006/customXml" ds:itemID="{EDB1A4FA-C51C-4AF8-999B-D056C0FFB9C8}">
+<ds:datastoreItem xmlns:ds="http://schemas.openxmlformats.org/officeDocument/2006/customXml" ds:itemID="{04CBBBEA-6598-4D43-816B-E00327D300DE}">
   <ds:schemaRefs>
     <ds:schemaRef ds:uri="http://schemas.openxmlformats.org/officeDocument/2006/bibliography"/>
   </ds:schemaRefs>

--- a/docs/careerFindSRS.docx
+++ b/docs/careerFindSRS.docx
@@ -4,25 +4,19 @@
   <w:body>
     <w:p>
       <w:pPr>
-        <w:jc w:val="right"/>
-        <w:rPr>
-          <w:sz w:val="56"/>
-          <w:szCs w:val="56"/>
-        </w:rPr>
-      </w:pPr>
-      <w:r>
         <w:rPr>
           <w:b/>
           <w:bCs/>
           <w:sz w:val="56"/>
           <w:szCs w:val="56"/>
         </w:rPr>
-        <w:t>SYSTEM REQUIREMENTS SPECIFICATION</w:t>
-      </w:r>
-    </w:p>
-    <w:p>
-      <w:pPr>
-        <w:rPr>
+      </w:pPr>
+    </w:p>
+    <w:p>
+      <w:pPr>
+        <w:rPr>
+  